--- a/并发点对点查询/论文草稿/动态图上高效缓存的并发处理点对点查询策略.docx
+++ b/并发点对点查询/论文草稿/动态图上高效缓存的并发处理点对点查询策略.docx
@@ -1,6 +1,6 @@
 
 <file path=word/document.xml><?xml version="1.0" encoding="utf-8"?>
-<w:document xmlns:wpc="http://schemas.microsoft.com/office/word/2010/wordprocessingCanvas" xmlns:cx="http://schemas.microsoft.com/office/drawing/2014/chartex" xmlns:cx1="http://schemas.microsoft.com/office/drawing/2015/9/8/chartex" xmlns:cx2="http://schemas.microsoft.com/office/drawing/2015/10/21/chartex" xmlns:cx3="http://schemas.microsoft.com/office/drawing/2016/5/9/chartex" xmlns:cx4="http://schemas.microsoft.com/office/drawing/2016/5/10/chartex" xmlns:cx5="http://schemas.microsoft.com/office/drawing/2016/5/11/chartex" xmlns:cx6="http://schemas.microsoft.com/office/drawing/2016/5/12/chartex" xmlns:cx7="http://schemas.microsoft.com/office/drawing/2016/5/13/chartex" xmlns:cx8="http://schemas.microsoft.com/office/drawing/2016/5/14/chartex" xmlns:mc="http://schemas.openxmlformats.org/markup-compatibility/2006" xmlns:aink="http://schemas.microsoft.com/office/drawing/2016/ink" xmlns:am3d="http://schemas.microsoft.com/office/drawing/2017/model3d" xmlns:o="urn:schemas-microsoft-com:office:office" xmlns:r="http://schemas.openxmlformats.org/officeDocument/2006/relationships" xmlns:m="http://schemas.openxmlformats.org/officeDocument/2006/math" xmlns:v="urn:schemas-microsoft-com:vml" xmlns:wp14="http://schemas.microsoft.com/office/word/2010/wordprocessingDrawing" xmlns:wp="http://schemas.openxmlformats.org/drawingml/2006/wordprocessingDrawing" xmlns:w10="urn:schemas-microsoft-com:office:word" xmlns:w="http://schemas.openxmlformats.org/wordprocessingml/2006/main" xmlns:w14="http://schemas.microsoft.com/office/word/2010/wordml" xmlns:w15="http://schemas.microsoft.com/office/word/2012/wordml" xmlns:w16cid="http://schemas.microsoft.com/office/word/2016/wordml/cid" xmlns:w16se="http://schemas.microsoft.com/office/word/2015/wordml/symex" xmlns:wpg="http://schemas.microsoft.com/office/word/2010/wordprocessingGroup" xmlns:wpi="http://schemas.microsoft.com/office/word/2010/wordprocessingInk" xmlns:wne="http://schemas.microsoft.com/office/word/2006/wordml" xmlns:wps="http://schemas.microsoft.com/office/word/2010/wordprocessingShape" mc:Ignorable="w14 w15 w16se w16cid wp14">
+<w:document xmlns:wpc="http://schemas.microsoft.com/office/word/2010/wordprocessingCanvas" xmlns:cx="http://schemas.microsoft.com/office/drawing/2014/chartex" xmlns:cx1="http://schemas.microsoft.com/office/drawing/2015/9/8/chartex" xmlns:cx2="http://schemas.microsoft.com/office/drawing/2015/10/21/chartex" xmlns:cx3="http://schemas.microsoft.com/office/drawing/2016/5/9/chartex" xmlns:cx4="http://schemas.microsoft.com/office/drawing/2016/5/10/chartex" xmlns:cx5="http://schemas.microsoft.com/office/drawing/2016/5/11/chartex" xmlns:cx6="http://schemas.microsoft.com/office/drawing/2016/5/12/chartex" xmlns:cx7="http://schemas.microsoft.com/office/drawing/2016/5/13/chartex" xmlns:cx8="http://schemas.microsoft.com/office/drawing/2016/5/14/chartex" xmlns:mc="http://schemas.openxmlformats.org/markup-compatibility/2006" xmlns:aink="http://schemas.microsoft.com/office/drawing/2016/ink" xmlns:am3d="http://schemas.microsoft.com/office/drawing/2017/model3d" xmlns:o="urn:schemas-microsoft-com:office:office" xmlns:r="http://schemas.openxmlformats.org/officeDocument/2006/relationships" xmlns:m="http://schemas.openxmlformats.org/officeDocument/2006/math" xmlns:v="urn:schemas-microsoft-com:vml" xmlns:wp14="http://schemas.microsoft.com/office/word/2010/wordprocessingDrawing" xmlns:wp="http://schemas.openxmlformats.org/drawingml/2006/wordprocessingDrawing" xmlns:w10="urn:schemas-microsoft-com:office:word" xmlns:w="http://schemas.openxmlformats.org/wordprocessingml/2006/main" xmlns:w14="http://schemas.microsoft.com/office/word/2010/wordml" xmlns:w15="http://schemas.microsoft.com/office/word/2012/wordml" xmlns:w16cex="http://schemas.microsoft.com/office/word/2018/wordml/cex" xmlns:w16cid="http://schemas.microsoft.com/office/word/2016/wordml/cid" xmlns:w16="http://schemas.microsoft.com/office/word/2018/wordml" xmlns:w16sdtdh="http://schemas.microsoft.com/office/word/2020/wordml/sdtdatahash" xmlns:w16se="http://schemas.microsoft.com/office/word/2015/wordml/symex" xmlns:wpg="http://schemas.microsoft.com/office/word/2010/wordprocessingGroup" xmlns:wpi="http://schemas.microsoft.com/office/word/2010/wordprocessingInk" xmlns:wne="http://schemas.microsoft.com/office/word/2006/wordml" xmlns:wps="http://schemas.microsoft.com/office/word/2010/wordprocessingShape" mc:Ignorable="w14 w15 w16se w16cid w16 w16cex w16sdtdh wp14">
   <w:body>
     <w:sdt>
       <w:sdtPr>
@@ -39,7 +39,7 @@
           <w:pPr>
             <w:pStyle w:val="TOC1"/>
             <w:tabs>
-              <w:tab w:val="right" w:leader="dot" w:pos="3930"/>
+              <w:tab w:val="right" w:leader="dot" w:pos="10243"/>
             </w:tabs>
             <w:rPr>
               <w:rFonts w:cstheme="minorBidi"/>
@@ -72,7 +72,7 @@
             </w:rPr>
             <w:fldChar w:fldCharType="separate"/>
           </w:r>
-          <w:hyperlink w:anchor="_Toc146296639" w:history="1">
+          <w:hyperlink w:anchor="_Toc146465686" w:history="1">
             <w:r>
               <w:rPr>
                 <w:rStyle w:val="ab"/>
@@ -115,7 +115,7 @@
                 <w:noProof/>
                 <w:webHidden/>
               </w:rPr>
-              <w:instrText xml:space="preserve"> PAGEREF _Toc146296639 \h </w:instrText>
+              <w:instrText xml:space="preserve"> PAGEREF _Toc146465686 \h </w:instrText>
             </w:r>
             <w:r>
               <w:rPr>
@@ -150,7 +150,7 @@
           <w:pPr>
             <w:pStyle w:val="TOC1"/>
             <w:tabs>
-              <w:tab w:val="right" w:leader="dot" w:pos="3930"/>
+              <w:tab w:val="right" w:leader="dot" w:pos="10243"/>
             </w:tabs>
             <w:rPr>
               <w:rFonts w:cstheme="minorBidi"/>
@@ -159,7 +159,7 @@
               <w:sz w:val="21"/>
             </w:rPr>
           </w:pPr>
-          <w:hyperlink w:anchor="_Toc146296640" w:history="1">
+          <w:hyperlink w:anchor="_Toc146465687" w:history="1">
             <w:r>
               <w:rPr>
                 <w:rStyle w:val="ab"/>
@@ -186,7 +186,7 @@
                 <w:noProof/>
                 <w:webHidden/>
               </w:rPr>
-              <w:instrText xml:space="preserve"> PAGEREF _Toc146296640 \h </w:instrText>
+              <w:instrText xml:space="preserve"> PAGEREF _Toc146465687 \h </w:instrText>
             </w:r>
             <w:r>
               <w:rPr>
@@ -221,7 +221,7 @@
           <w:pPr>
             <w:pStyle w:val="TOC1"/>
             <w:tabs>
-              <w:tab w:val="right" w:leader="dot" w:pos="3930"/>
+              <w:tab w:val="right" w:leader="dot" w:pos="10243"/>
             </w:tabs>
             <w:rPr>
               <w:rFonts w:cstheme="minorBidi"/>
@@ -230,7 +230,7 @@
               <w:sz w:val="21"/>
             </w:rPr>
           </w:pPr>
-          <w:hyperlink w:anchor="_Toc146296641" w:history="1">
+          <w:hyperlink w:anchor="_Toc146465688" w:history="1">
             <w:r>
               <w:rPr>
                 <w:rStyle w:val="ab"/>
@@ -257,7 +257,7 @@
                 <w:noProof/>
                 <w:webHidden/>
               </w:rPr>
-              <w:instrText xml:space="preserve"> PAGEREF _Toc146296641 \h </w:instrText>
+              <w:instrText xml:space="preserve"> PAGEREF _Toc146465688 \h </w:instrText>
             </w:r>
             <w:r>
               <w:rPr>
@@ -292,7 +292,7 @@
           <w:pPr>
             <w:pStyle w:val="TOC1"/>
             <w:tabs>
-              <w:tab w:val="right" w:leader="dot" w:pos="3930"/>
+              <w:tab w:val="right" w:leader="dot" w:pos="10243"/>
             </w:tabs>
             <w:rPr>
               <w:rFonts w:cstheme="minorBidi"/>
@@ -301,7 +301,7 @@
               <w:sz w:val="21"/>
             </w:rPr>
           </w:pPr>
-          <w:hyperlink w:anchor="_Toc146296642" w:history="1">
+          <w:hyperlink w:anchor="_Toc146465689" w:history="1">
             <w:r>
               <w:rPr>
                 <w:rStyle w:val="ab"/>
@@ -328,7 +328,7 @@
                 <w:noProof/>
                 <w:webHidden/>
               </w:rPr>
-              <w:instrText xml:space="preserve"> PAGEREF _Toc146296642 \h </w:instrText>
+              <w:instrText xml:space="preserve"> PAGEREF _Toc146465689 \h </w:instrText>
             </w:r>
             <w:r>
               <w:rPr>
@@ -348,7 +348,7 @@
                 <w:noProof/>
                 <w:webHidden/>
               </w:rPr>
-              <w:t>4</w:t>
+              <w:t>6</w:t>
             </w:r>
             <w:r>
               <w:rPr>
@@ -363,7 +363,7 @@
           <w:pPr>
             <w:pStyle w:val="TOC1"/>
             <w:tabs>
-              <w:tab w:val="right" w:leader="dot" w:pos="3930"/>
+              <w:tab w:val="right" w:leader="dot" w:pos="10243"/>
             </w:tabs>
             <w:rPr>
               <w:rFonts w:cstheme="minorBidi"/>
@@ -372,7 +372,7 @@
               <w:sz w:val="21"/>
             </w:rPr>
           </w:pPr>
-          <w:hyperlink w:anchor="_Toc146296643" w:history="1">
+          <w:hyperlink w:anchor="_Toc146465690" w:history="1">
             <w:r>
               <w:rPr>
                 <w:rStyle w:val="ab"/>
@@ -399,7 +399,7 @@
                 <w:noProof/>
                 <w:webHidden/>
               </w:rPr>
-              <w:instrText xml:space="preserve"> PAGEREF _Toc146296643 \h </w:instrText>
+              <w:instrText xml:space="preserve"> PAGEREF _Toc146465690 \h </w:instrText>
             </w:r>
             <w:r>
               <w:rPr>
@@ -419,7 +419,7 @@
                 <w:noProof/>
                 <w:webHidden/>
               </w:rPr>
-              <w:t>4</w:t>
+              <w:t>6</w:t>
             </w:r>
             <w:r>
               <w:rPr>
@@ -434,7 +434,7 @@
           <w:pPr>
             <w:pStyle w:val="TOC1"/>
             <w:tabs>
-              <w:tab w:val="right" w:leader="dot" w:pos="3930"/>
+              <w:tab w:val="right" w:leader="dot" w:pos="10243"/>
             </w:tabs>
             <w:rPr>
               <w:rFonts w:cstheme="minorBidi"/>
@@ -443,7 +443,7 @@
               <w:sz w:val="21"/>
             </w:rPr>
           </w:pPr>
-          <w:hyperlink w:anchor="_Toc146296644" w:history="1">
+          <w:hyperlink w:anchor="_Toc146465691" w:history="1">
             <w:r>
               <w:rPr>
                 <w:rStyle w:val="ab"/>
@@ -470,7 +470,7 @@
                 <w:noProof/>
                 <w:webHidden/>
               </w:rPr>
-              <w:instrText xml:space="preserve"> PAGEREF _Toc146296644 \h </w:instrText>
+              <w:instrText xml:space="preserve"> PAGEREF _Toc146465691 \h </w:instrText>
             </w:r>
             <w:r>
               <w:rPr>
@@ -490,7 +490,7 @@
                 <w:noProof/>
                 <w:webHidden/>
               </w:rPr>
-              <w:t>4</w:t>
+              <w:t>6</w:t>
             </w:r>
             <w:r>
               <w:rPr>
@@ -505,7 +505,7 @@
           <w:pPr>
             <w:pStyle w:val="TOC1"/>
             <w:tabs>
-              <w:tab w:val="right" w:leader="dot" w:pos="3930"/>
+              <w:tab w:val="right" w:leader="dot" w:pos="10243"/>
             </w:tabs>
             <w:rPr>
               <w:rFonts w:cstheme="minorBidi"/>
@@ -514,7 +514,7 @@
               <w:sz w:val="21"/>
             </w:rPr>
           </w:pPr>
-          <w:hyperlink w:anchor="_Toc146296645" w:history="1">
+          <w:hyperlink w:anchor="_Toc146465692" w:history="1">
             <w:r>
               <w:rPr>
                 <w:rStyle w:val="ab"/>
@@ -541,7 +541,7 @@
                 <w:noProof/>
                 <w:webHidden/>
               </w:rPr>
-              <w:instrText xml:space="preserve"> PAGEREF _Toc146296645 \h </w:instrText>
+              <w:instrText xml:space="preserve"> PAGEREF _Toc146465692 \h </w:instrText>
             </w:r>
             <w:r>
               <w:rPr>
@@ -561,7 +561,7 @@
                 <w:noProof/>
                 <w:webHidden/>
               </w:rPr>
-              <w:t>4</w:t>
+              <w:t>6</w:t>
             </w:r>
             <w:r>
               <w:rPr>
@@ -576,7 +576,7 @@
           <w:pPr>
             <w:pStyle w:val="TOC1"/>
             <w:tabs>
-              <w:tab w:val="right" w:leader="dot" w:pos="3930"/>
+              <w:tab w:val="right" w:leader="dot" w:pos="10243"/>
             </w:tabs>
             <w:rPr>
               <w:rFonts w:cstheme="minorBidi"/>
@@ -585,7 +585,7 @@
               <w:sz w:val="21"/>
             </w:rPr>
           </w:pPr>
-          <w:hyperlink w:anchor="_Toc146296646" w:history="1">
+          <w:hyperlink w:anchor="_Toc146465693" w:history="1">
             <w:r>
               <w:rPr>
                 <w:rStyle w:val="ab"/>
@@ -612,7 +612,7 @@
                 <w:noProof/>
                 <w:webHidden/>
               </w:rPr>
-              <w:instrText xml:space="preserve"> PAGEREF _Toc146296646 \h </w:instrText>
+              <w:instrText xml:space="preserve"> PAGEREF _Toc146465693 \h </w:instrText>
             </w:r>
             <w:r>
               <w:rPr>
@@ -632,7 +632,7 @@
                 <w:noProof/>
                 <w:webHidden/>
               </w:rPr>
-              <w:t>4</w:t>
+              <w:t>6</w:t>
             </w:r>
             <w:r>
               <w:rPr>
@@ -647,7 +647,7 @@
           <w:pPr>
             <w:pStyle w:val="TOC1"/>
             <w:tabs>
-              <w:tab w:val="right" w:leader="dot" w:pos="3930"/>
+              <w:tab w:val="right" w:leader="dot" w:pos="10243"/>
             </w:tabs>
             <w:rPr>
               <w:rFonts w:cstheme="minorBidi"/>
@@ -656,7 +656,7 @@
               <w:sz w:val="21"/>
             </w:rPr>
           </w:pPr>
-          <w:hyperlink w:anchor="_Toc146296647" w:history="1">
+          <w:hyperlink w:anchor="_Toc146465694" w:history="1">
             <w:r>
               <w:rPr>
                 <w:rStyle w:val="ab"/>
@@ -683,7 +683,7 @@
                 <w:noProof/>
                 <w:webHidden/>
               </w:rPr>
-              <w:instrText xml:space="preserve"> PAGEREF _Toc146296647 \h </w:instrText>
+              <w:instrText xml:space="preserve"> PAGEREF _Toc146465694 \h </w:instrText>
             </w:r>
             <w:r>
               <w:rPr>
@@ -703,7 +703,7 @@
                 <w:noProof/>
                 <w:webHidden/>
               </w:rPr>
-              <w:t>4</w:t>
+              <w:t>6</w:t>
             </w:r>
             <w:r>
               <w:rPr>
@@ -718,7 +718,7 @@
           <w:pPr>
             <w:pStyle w:val="TOC1"/>
             <w:tabs>
-              <w:tab w:val="right" w:leader="dot" w:pos="3930"/>
+              <w:tab w:val="right" w:leader="dot" w:pos="10243"/>
             </w:tabs>
             <w:rPr>
               <w:rFonts w:cstheme="minorBidi"/>
@@ -727,7 +727,7 @@
               <w:sz w:val="21"/>
             </w:rPr>
           </w:pPr>
-          <w:hyperlink w:anchor="_Toc146296648" w:history="1">
+          <w:hyperlink w:anchor="_Toc146465695" w:history="1">
             <w:r>
               <w:rPr>
                 <w:rStyle w:val="ab"/>
@@ -754,7 +754,7 @@
                 <w:noProof/>
                 <w:webHidden/>
               </w:rPr>
-              <w:instrText xml:space="preserve"> PAGEREF _Toc146296648 \h </w:instrText>
+              <w:instrText xml:space="preserve"> PAGEREF _Toc146465695 \h </w:instrText>
             </w:r>
             <w:r>
               <w:rPr>
@@ -774,7 +774,7 @@
                 <w:noProof/>
                 <w:webHidden/>
               </w:rPr>
-              <w:t>5</w:t>
+              <w:t>7</w:t>
             </w:r>
             <w:r>
               <w:rPr>
@@ -818,7 +818,7 @@
           <w:bCs/>
         </w:rPr>
       </w:pPr>
-      <w:bookmarkStart w:id="0" w:name="_Toc146296639"/>
+      <w:bookmarkStart w:id="0" w:name="_Toc146465686"/>
       <w:r>
         <w:rPr>
           <w:rFonts w:hint="eastAsia"/>
@@ -855,7 +855,7 @@
       <w:pPr>
         <w:pStyle w:val="a8"/>
       </w:pPr>
-      <w:bookmarkStart w:id="1" w:name="_Toc146296640"/>
+      <w:bookmarkStart w:id="1" w:name="_Toc146465687"/>
       <w:r>
         <w:t>摘要</w:t>
       </w:r>
@@ -869,21 +869,7 @@
         <w:rPr>
           <w:rFonts w:hint="eastAsia"/>
         </w:rPr>
-        <w:t>随着</w:t>
-      </w:r>
-      <w:proofErr w:type="gramStart"/>
-      <w:r>
-        <w:rPr>
-          <w:rFonts w:hint="eastAsia"/>
-        </w:rPr>
-        <w:t>图处理</w:t>
-      </w:r>
-      <w:proofErr w:type="gramEnd"/>
-      <w:r>
-        <w:rPr>
-          <w:rFonts w:hint="eastAsia"/>
-        </w:rPr>
-        <w:t>技术</w:t>
+        <w:t>随着图处理技术</w:t>
       </w:r>
       <w:r>
         <w:rPr>
@@ -980,21 +966,227 @@
         <w:rPr>
           <w:rFonts w:hint="eastAsia"/>
         </w:rPr>
-        <w:t>我们将图查询过程中的数据分为“图结构数据”和“任务特定数据”，前者记录了图的拓扑信息，后者记录了查询任务所要访问的</w:t>
-      </w:r>
-      <w:proofErr w:type="gramStart"/>
+        <w:t>我们将图查询过程中的数据分为“图结构数据”和“任务特定数据”，前者记录了图的拓扑信息，后者记录了查询任务所要访问的图结构数据分块</w:t>
+      </w:r>
+      <w:r>
+        <w:rPr>
+          <w:rFonts w:hint="eastAsia"/>
+        </w:rPr>
+        <w:t>，</w:t>
+      </w:r>
+      <w:r>
+        <w:rPr>
+          <w:rFonts w:hint="eastAsia"/>
+        </w:rPr>
+        <w:t>不同查询所需访问的图结构数据分块可能重叠</w:t>
+      </w:r>
+      <w:r>
+        <w:rPr>
+          <w:rFonts w:hint="eastAsia"/>
+        </w:rPr>
+        <w:t>。</w:t>
+      </w:r>
+      <w:r>
+        <w:rPr>
+          <w:rFonts w:hint="eastAsia"/>
+        </w:rPr>
+        <w:t>因此，我们采用了一种数据驱动的调度方法：在执行</w:t>
+      </w:r>
+      <w:r>
+        <w:rPr>
+          <w:rFonts w:hint="eastAsia"/>
+        </w:rPr>
+        <w:t>并</w:t>
+      </w:r>
+      <w:r>
+        <w:rPr>
+          <w:rFonts w:hint="eastAsia"/>
+        </w:rPr>
+        <w:t>发点对点查询</w:t>
+      </w:r>
+      <w:r>
+        <w:rPr>
+          <w:rFonts w:hint="eastAsia"/>
+        </w:rPr>
+        <w:t>任务</w:t>
+      </w:r>
+      <w:r>
+        <w:rPr>
+          <w:rFonts w:hint="eastAsia"/>
+        </w:rPr>
+        <w:t>时，</w:t>
+      </w:r>
+      <w:r>
+        <w:rPr>
+          <w:rFonts w:hint="eastAsia"/>
+        </w:rPr>
+        <w:t>内存</w:t>
+      </w:r>
+      <w:r>
+        <w:t>/LLC中只保留一份</w:t>
+      </w:r>
       <w:r>
         <w:rPr>
           <w:rFonts w:hint="eastAsia"/>
         </w:rPr>
         <w:t>图结构</w:t>
       </w:r>
-      <w:proofErr w:type="gramEnd"/>
-      <w:r>
-        <w:rPr>
-          <w:rFonts w:hint="eastAsia"/>
-        </w:rPr>
-        <w:t>数据分块</w:t>
+      <w:r>
+        <w:t>数据</w:t>
+      </w:r>
+      <w:r>
+        <w:rPr>
+          <w:rFonts w:hint="eastAsia"/>
+        </w:rPr>
+        <w:t>。多任务之间以细粒度的图数据分块为单位共享数据。一次访问，多个任务处理，</w:t>
+      </w:r>
+      <w:r>
+        <w:t>以此分摊数据访问的开销</w:t>
+      </w:r>
+      <w:r>
+        <w:rPr>
+          <w:rFonts w:hint="eastAsia"/>
+        </w:rPr>
+        <w:t>，提高并发图查询的吞吐量。为了展示GraphCPP的效率，我们将其与最先进的点对点查询系统进行对比，包括SGraph</w:t>
+      </w:r>
+      <w:r>
+        <w:t>[x]</w:t>
+      </w:r>
+      <w:r>
+        <w:rPr>
+          <w:rFonts w:hint="eastAsia"/>
+        </w:rPr>
+        <w:t>、T</w:t>
+      </w:r>
+      <w:r>
+        <w:t>ripoline[x]</w:t>
+      </w:r>
+      <w:r>
+        <w:rPr>
+          <w:rFonts w:hint="eastAsia"/>
+        </w:rPr>
+        <w:t>、Pnp</w:t>
+      </w:r>
+      <w:r>
+        <w:t>[x]</w:t>
+      </w:r>
+      <w:r>
+        <w:rPr>
+          <w:rFonts w:hint="eastAsia"/>
+        </w:rPr>
+        <w:t>，实验表明，GraphCPP将并发点对点查询的效率提升了xxxx倍。</w:t>
+      </w:r>
+    </w:p>
+    <w:p/>
+    <w:p/>
+    <w:p>
+      <w:r>
+        <w:rPr>
+          <w:rFonts w:hint="eastAsia"/>
+          <w:highlight w:val="yellow"/>
+        </w:rPr>
+        <w:t>当前问题：摘要只写了数据共享这一个创新点，显得单薄。</w:t>
+      </w:r>
+    </w:p>
+    <w:p/>
+    <w:p>
+      <w:pPr>
+        <w:pStyle w:val="ae"/>
+      </w:pPr>
+      <w:r>
+        <w:br w:type="column"/>
+      </w:r>
+      <w:r>
+        <w:t>GraphCPP: A Cache-Efficient Approach for Concurrent Point-to-Point Queries in Dynamic Graphs</w:t>
+      </w:r>
+    </w:p>
+    <w:p/>
+    <w:p>
+      <w:pPr>
+        <w:pStyle w:val="ae"/>
+      </w:pPr>
+      <w:r>
+        <w:rPr>
+          <w:rFonts w:hint="eastAsia"/>
+        </w:rPr>
+        <w:t>Abstract</w:t>
+      </w:r>
+    </w:p>
+    <w:p>
+      <w:pPr>
+        <w:wordWrap w:val="0"/>
+        <w:rPr>
+          <w:sz w:val="18"/>
+        </w:rPr>
+      </w:pPr>
+      <w:r>
+        <w:rPr>
+          <w:sz w:val="20"/>
+          <w:szCs w:val="24"/>
+        </w:rPr>
+        <w:t xml:space="preserve">As graph processing techniques become increasingly prevalent in domains such as map navigation and network analysis, the demand for concurrent point-to-point query tasks on dynamic graphs has surged. While many contemporary systems prioritize optimizing the response time of individual queries, their efficiency diminishes in high-concurrency query scenarios due to recurrent redundant data accesses. Identifying a consistent pattern in data access across concurrent query tasks, we propose a novel caching mechanism designed specifically for concurrent point-to-point queries. We classify data accessed during graph querying into two distinct types: "graph structural data," which encapsulates the graph's topology, and "task-specific data," which monitors the portions of the graph structural data accessed during queries. Noting that data chunks from separate queries may intersect, our methodology adopts a data-driven scheduling approach. In this context, a single instance of the graph structural data is preserved in memory/LLC throughout the execution of concurrent tasks. These tasks access data cohesively at a detailed level, founded on graph data segments, ensuring a single data access serves multiple tasks. This strategy reduces data access overhead and boosts the throughput of concurrent graph queries. </w:t>
+      </w:r>
+      <w:r>
+        <w:rPr>
+          <w:sz w:val="20"/>
+          <w:szCs w:val="24"/>
+        </w:rPr>
+        <w:t>To ascertain the effectiveness of GraphCPP, we conducted comparative evaluations against leading point-to-point query systems, specifically SGraph[x], Tripoline[x], and Pnp[x]. Our experimental data reveals that GraphCPP enhances the efficiency of concurrent point-to-point queries by a significant factor of xxxx.</w:t>
+      </w:r>
+      <w:r>
+        <w:rPr>
+          <w:sz w:val="18"/>
+        </w:rPr>
+        <w:br w:type="page"/>
+      </w:r>
+    </w:p>
+    <w:p>
+      <w:pPr>
+        <w:pStyle w:val="a8"/>
+      </w:pPr>
+      <w:bookmarkStart w:id="2" w:name="_Toc146465688"/>
+      <w:r>
+        <w:rPr>
+          <w:rFonts w:hint="eastAsia"/>
+        </w:rPr>
+        <w:lastRenderedPageBreak/>
+        <w:t>前言</w:t>
+      </w:r>
+      <w:bookmarkEnd w:id="2"/>
+    </w:p>
+    <w:p>
+      <w:r>
+        <w:tab/>
+      </w:r>
+      <w:r>
+        <w:rPr>
+          <w:rFonts w:hint="eastAsia"/>
+        </w:rPr>
+        <w:t>图</w:t>
+      </w:r>
+      <w:r>
+        <w:rPr>
+          <w:rFonts w:hint="eastAsia"/>
+        </w:rPr>
+        <w:t>上的点对点查询任务</w:t>
+      </w:r>
+      <w:r>
+        <w:rPr>
+          <w:rFonts w:hint="eastAsia"/>
+        </w:rPr>
+        <w:t>指</w:t>
+      </w:r>
+      <w:r>
+        <w:rPr>
+          <w:rFonts w:hint="eastAsia"/>
+        </w:rPr>
+        <w:t>利用图这一</w:t>
+      </w:r>
+      <w:r>
+        <w:rPr>
+          <w:rFonts w:hint="eastAsia"/>
+        </w:rPr>
+        <w:t>通用数据结构</w:t>
       </w:r>
       <w:r>
         <w:rPr>
@@ -1006,21 +1198,160 @@
         <w:rPr>
           <w:rFonts w:hint="eastAsia"/>
         </w:rPr>
-        <w:t>不同查询所需访问的</w:t>
-      </w:r>
-      <w:proofErr w:type="gramStart"/>
-      <w:r>
-        <w:rPr>
-          <w:rFonts w:hint="eastAsia"/>
-        </w:rPr>
-        <w:t>图结</w:t>
-      </w:r>
-      <w:proofErr w:type="gramEnd"/>
-      <w:r>
-        <w:rPr>
-          <w:rFonts w:hint="eastAsia"/>
-        </w:rPr>
-        <w:t>构数据分块可能重叠</w:t>
+        <w:t>发掘两个特定对象之间的某种联系。</w:t>
+      </w:r>
+      <w:r>
+        <w:rPr>
+          <w:rFonts w:hint="eastAsia"/>
+        </w:rPr>
+        <w:t>和</w:t>
+      </w:r>
+      <w:r>
+        <w:rPr>
+          <w:rFonts w:hint="eastAsia"/>
+        </w:rPr>
+        <w:t>传统的图查询方法</w:t>
+      </w:r>
+      <w:r>
+        <w:rPr>
+          <w:rFonts w:hint="eastAsia"/>
+        </w:rPr>
+        <w:t>不同</w:t>
+      </w:r>
+      <w:r>
+        <w:rPr>
+          <w:rFonts w:hint="eastAsia"/>
+        </w:rPr>
+        <w:t>，图上的点对点查询专门针对两个特定节点间的关联或路径进行分析，而无需关心整个图或其大规模子集的</w:t>
+      </w:r>
+      <w:r>
+        <w:rPr>
+          <w:rFonts w:hint="eastAsia"/>
+        </w:rPr>
+        <w:t>复杂</w:t>
+      </w:r>
+      <w:r>
+        <w:rPr>
+          <w:rFonts w:hint="eastAsia"/>
+        </w:rPr>
+        <w:t>查询。这种有针对性的查询策略赋予了点对点查询巨大的优化潜力。利用专门设计的算法，如</w:t>
+      </w:r>
+      <w:r>
+        <w:t>Point-to-Point Shortest Path (PPSP)、Point-to-Point Widest Path (PPWP) 以及 Point-to-Point Narrowest Path (PPNP)，可以在无需查询</w:t>
+      </w:r>
+      <w:r>
+        <w:rPr>
+          <w:rFonts w:hint="eastAsia"/>
+        </w:rPr>
+        <w:t>与处理</w:t>
+      </w:r>
+      <w:r>
+        <w:t>不相关的其他节点或边的情况下，精确地确定两节点之间的特定路径属性。</w:t>
+      </w:r>
+      <w:r>
+        <w:rPr>
+          <w:rFonts w:hint="eastAsia"/>
+        </w:rPr>
+        <w:t>由</w:t>
+      </w:r>
+      <w:r>
+        <w:rPr>
+          <w:rFonts w:hint="eastAsia"/>
+        </w:rPr>
+        <w:t>于点对点查询在图分析中的这种高效性，它在多个领域中都已得到广泛的实践应用。</w:t>
+      </w:r>
+      <w:r>
+        <w:rPr>
+          <w:rFonts w:hint="eastAsia"/>
+        </w:rPr>
+        <w:t>如：在</w:t>
+      </w:r>
+      <w:r>
+        <w:rPr>
+          <w:rFonts w:hint="eastAsia"/>
+        </w:rPr>
+        <w:t>物流运输时，找到两个地点之间的最短路径</w:t>
+      </w:r>
+      <w:r>
+        <w:rPr>
+          <w:rFonts w:hint="eastAsia"/>
+        </w:rPr>
+        <w:t>（举例子XXXXXXXXX）</w:t>
+      </w:r>
+      <w:r>
+        <w:rPr>
+          <w:rFonts w:hint="eastAsia"/>
+        </w:rPr>
+        <w:t>；在社交网络分析</w:t>
+      </w:r>
+      <w:r>
+        <w:rPr>
+          <w:rFonts w:hint="eastAsia"/>
+        </w:rPr>
+        <w:t>时</w:t>
+      </w:r>
+      <w:r>
+        <w:rPr>
+          <w:rFonts w:hint="eastAsia"/>
+        </w:rPr>
+        <w:t>，</w:t>
+      </w:r>
+      <w:r>
+        <w:rPr>
+          <w:rFonts w:hint="eastAsia"/>
+        </w:rPr>
+        <w:t>通过查找两个用户之间的关系链，为用户推荐可能的朋友</w:t>
+      </w:r>
+      <w:r>
+        <w:rPr>
+          <w:rFonts w:hint="eastAsia"/>
+        </w:rPr>
+        <w:t>（举例子XXXXXXXXX）</w:t>
+      </w:r>
+      <w:r>
+        <w:rPr>
+          <w:rFonts w:hint="eastAsia"/>
+        </w:rPr>
+        <w:t>；</w:t>
+      </w:r>
+      <w:r>
+        <w:rPr>
+          <w:rFonts w:hint="eastAsia"/>
+        </w:rPr>
+        <w:t>在金融风险分析时，</w:t>
+      </w:r>
+      <w:r>
+        <w:t>分析风险是如何从一个实体传播到另一个实体</w:t>
+      </w:r>
+      <w:r>
+        <w:rPr>
+          <w:rFonts w:hint="eastAsia"/>
+        </w:rPr>
+        <w:t>（举例子XXXXXXXXX）</w:t>
+      </w:r>
+      <w:r>
+        <w:rPr>
+          <w:rFonts w:hint="eastAsia"/>
+        </w:rPr>
+        <w:t>；</w:t>
+      </w:r>
+      <w:r>
+        <w:rPr>
+          <w:rFonts w:hint="eastAsia"/>
+        </w:rPr>
+        <w:t>这些</w:t>
+      </w:r>
+      <w:r>
+        <w:rPr>
+          <w:rFonts w:hint="eastAsia"/>
+        </w:rPr>
+        <w:t>热门应用提出了在同一个底层图上，执行</w:t>
+      </w:r>
+      <w:r>
+        <w:rPr>
+          <w:rFonts w:hint="eastAsia"/>
+        </w:rPr>
+        <w:t>大规模并发点对点查询的需求</w:t>
       </w:r>
       <w:r>
         <w:rPr>
@@ -1031,44 +1362,280 @@
     </w:p>
     <w:p>
       <w:pPr>
-        <w:pStyle w:val="ae"/>
+        <w:ind w:firstLine="420"/>
+      </w:pPr>
+      <w:r>
+        <w:rPr>
+          <w:rFonts w:hint="eastAsia"/>
+        </w:rPr>
+        <w:t>然而现有的</w:t>
+      </w:r>
+      <w:r>
+        <w:rPr>
+          <w:rFonts w:hint="eastAsia"/>
+        </w:rPr>
+        <w:t>解决方案无法很好地应对并发需求带来的高负载</w:t>
+      </w:r>
+      <w:r>
+        <w:rPr>
+          <w:rFonts w:hint="eastAsia"/>
+        </w:rPr>
+        <w:t>。要提高图上并发点对点查询的吞吐量，可以从两方面入手：</w:t>
+      </w:r>
+      <w:r>
+        <w:rPr>
+          <w:rFonts w:hint="eastAsia"/>
+        </w:rPr>
+        <w:t>1，加快单</w:t>
+      </w:r>
+      <w:r>
+        <w:rPr>
+          <w:rFonts w:hint="eastAsia"/>
+        </w:rPr>
+        <w:t>次</w:t>
+      </w:r>
+      <w:r>
+        <w:rPr>
+          <w:rFonts w:hint="eastAsia"/>
+        </w:rPr>
+        <w:t>查询的速度；2，采用高效地</w:t>
+      </w:r>
+      <w:r>
+        <w:rPr>
+          <w:rFonts w:hint="eastAsia"/>
+        </w:rPr>
+        <w:t>调度</w:t>
+      </w:r>
+      <w:r>
+        <w:rPr>
+          <w:rFonts w:hint="eastAsia"/>
+        </w:rPr>
+        <w:t>策略优化</w:t>
+      </w:r>
+      <w:r>
+        <w:rPr>
+          <w:rFonts w:hint="eastAsia"/>
+        </w:rPr>
+        <w:t>并行查询的效率；</w:t>
+      </w:r>
+      <w:r>
+        <w:rPr>
+          <w:rFonts w:hint="eastAsia"/>
+        </w:rPr>
+        <w:t>我们调研了现有的</w:t>
+      </w:r>
+      <w:r>
+        <w:rPr>
+          <w:rFonts w:hint="eastAsia"/>
+        </w:rPr>
+        <w:t>点对点查询</w:t>
+      </w:r>
+      <w:r>
+        <w:rPr>
+          <w:rFonts w:hint="eastAsia"/>
+        </w:rPr>
+        <w:t>方案</w:t>
+      </w:r>
+      <w:r>
+        <w:rPr>
+          <w:rFonts w:hint="eastAsia"/>
+        </w:rPr>
+        <w:t>：</w:t>
+      </w:r>
+      <w:r>
+        <w:rPr>
+          <w:rFonts w:hint="eastAsia"/>
+        </w:rPr>
+        <w:t>PnP</w:t>
+      </w:r>
+      <w:r>
+        <w:rPr>
+          <w:rFonts w:hint="eastAsia"/>
+        </w:rPr>
+        <w:t>使用</w:t>
+      </w:r>
+      <w:r>
+        <w:rPr>
+          <w:rFonts w:hint="eastAsia"/>
+        </w:rPr>
+        <w:t>基于下界的剪枝方法来</w:t>
+      </w:r>
+      <w:r>
+        <w:rPr>
+          <w:rFonts w:hint="eastAsia"/>
+        </w:rPr>
+        <w:t>减少查询过程中的冗余访问。</w:t>
+      </w:r>
+      <w:r>
+        <w:t>Tripoline</w:t>
+      </w:r>
+      <w:r>
+        <w:rPr>
+          <w:rFonts w:hint="eastAsia"/>
+        </w:rPr>
+        <w:t>通过维护中心节点到其它顶点的日常索引</w:t>
+      </w:r>
+      <w:r>
+        <w:rPr>
+          <w:rFonts w:hint="eastAsia"/>
+        </w:rPr>
+        <w:t>，实现无需先验知识的快速查询。</w:t>
+      </w:r>
+      <w:r>
+        <w:t>S</w:t>
+      </w:r>
+      <w:r>
+        <w:t>g</w:t>
+      </w:r>
+      <w:r>
+        <w:t>raph</w:t>
+      </w:r>
+      <w:r>
+        <w:rPr>
+          <w:rFonts w:hint="eastAsia"/>
+        </w:rPr>
+        <w:t>利用三角不等式原理</w:t>
+      </w:r>
+      <w:r>
+        <w:rPr>
+          <w:rFonts w:hint="eastAsia"/>
+        </w:rPr>
+        <w:t>，提出了</w:t>
+      </w:r>
+      <w:r>
+        <w:rPr>
+          <w:rFonts w:hint="eastAsia"/>
+        </w:rPr>
+        <w:t>基于“上界</w:t>
+      </w:r>
+      <w:r>
+        <w:t>+下界”的剪枝方法</w:t>
+      </w:r>
+      <w:r>
+        <w:rPr>
+          <w:rFonts w:hint="eastAsia"/>
+        </w:rPr>
+        <w:t>，进一步减少点对点查询过程中的冗余访问</w:t>
+      </w:r>
+      <w:r>
+        <w:rPr>
+          <w:rFonts w:hint="eastAsia"/>
+        </w:rPr>
+        <w:t>。</w:t>
+      </w:r>
+      <w:r>
+        <w:t xml:space="preserve"> </w:t>
+      </w:r>
+      <w:r>
+        <w:rPr>
+          <w:rFonts w:hint="eastAsia"/>
+        </w:rPr>
+        <w:t>这些工作都聚焦于加速单次查询的效率，而忽略了并发任务的优化潜力。</w:t>
+      </w:r>
+    </w:p>
+    <w:p>
+      <w:pPr>
+        <w:ind w:firstLine="420"/>
+      </w:pPr>
+      <w:r>
+        <w:rPr>
+          <w:rFonts w:hint="eastAsia"/>
+        </w:rPr>
+        <w:t>为了解决以上难题，本文提出了</w:t>
+      </w:r>
+      <w:r>
+        <w:rPr>
+          <w:rFonts w:hint="eastAsia"/>
+        </w:rPr>
+        <w:t>GraphCPP，</w:t>
+      </w:r>
+      <w:r>
+        <w:rPr>
+          <w:rFonts w:hint="eastAsia"/>
+        </w:rPr>
+        <w:t>一种新奇的</w:t>
+      </w:r>
+      <w:r>
+        <w:rPr>
+          <w:rFonts w:hint="eastAsia"/>
+        </w:rPr>
+        <w:t>“</w:t>
+      </w:r>
+      <w:r>
+        <w:rPr>
+          <w:rFonts w:hint="eastAsia"/>
+          <w:bCs/>
+        </w:rPr>
+        <w:t>高效缓存</w:t>
+      </w:r>
+      <w:r>
+        <w:rPr>
+          <w:rFonts w:hint="eastAsia"/>
+        </w:rPr>
+        <w:t>的</w:t>
+      </w:r>
+      <w:r>
+        <w:rPr>
+          <w:rFonts w:hint="eastAsia"/>
+          <w:bCs/>
+        </w:rPr>
+        <w:t>并发处理点对点查询策略</w:t>
+      </w:r>
+      <w:r>
+        <w:rPr>
+          <w:rFonts w:hint="eastAsia"/>
+        </w:rPr>
+        <w:t>”</w:t>
+      </w:r>
+      <w:r>
+        <w:rPr>
+          <w:rFonts w:hint="eastAsia"/>
+        </w:rPr>
+        <w:t>。它</w:t>
+      </w:r>
+    </w:p>
+    <w:p>
+      <w:pPr>
+        <w:rPr>
+          <w:rFonts w:hint="eastAsia"/>
+        </w:rPr>
+      </w:pPr>
+      <w:r>
+        <w:rPr>
+          <w:rFonts w:hint="eastAsia"/>
+        </w:rPr>
+        <w:t>包含以下几部分：</w:t>
+      </w:r>
+      <w:r>
+        <w:rPr>
+          <w:rFonts w:hint="eastAsia"/>
+        </w:rPr>
+        <w:t>1，</w:t>
+      </w:r>
+      <w:r>
+        <w:rPr>
+          <w:rFonts w:hint="eastAsia"/>
+        </w:rPr>
+        <w:t>基于优先级的图分区调度策略：在</w:t>
+      </w:r>
+      <w:r>
+        <w:t>GraphCPP框架内，我们对每个计算节点的图结构数据进行了更为细粒度的划分，使其适配LLC的大小，并进一步提出了一种优先级计算方法。</w:t>
+      </w:r>
+    </w:p>
+    <w:p>
+      <w:pPr>
+        <w:rPr>
+          <w:rStyle w:val="af"/>
+        </w:rPr>
       </w:pPr>
       <w:r>
         <w:br w:type="column"/>
       </w:r>
-      <w:proofErr w:type="spellStart"/>
-      <w:r>
-        <w:t>GraphCPP</w:t>
-      </w:r>
-      <w:proofErr w:type="spellEnd"/>
-      <w:r>
-        <w:t>: A Cache-Efficient Approach for Concurrent Point-to-Point Queries in Dynamic Graphs</w:t>
-      </w:r>
-    </w:p>
-    <w:p/>
-    <w:p>
-      <w:pPr>
-        <w:pStyle w:val="ae"/>
-      </w:pPr>
-      <w:r>
-        <w:rPr>
-          <w:rFonts w:hint="eastAsia"/>
-        </w:rPr>
-        <w:t>Abstract</w:t>
-      </w:r>
-    </w:p>
-    <w:p>
-      <w:pPr>
-        <w:wordWrap w:val="0"/>
-        <w:rPr>
-          <w:sz w:val="18"/>
-        </w:rPr>
-      </w:pPr>
-      <w:r>
-        <w:rPr>
-          <w:sz w:val="18"/>
-        </w:rPr>
-        <w:t xml:space="preserve">As graph processing techniques become increasingly prevalent in domains such as map navigation and network analysis, the demand for concurrent point-to-point query tasks on dynamic graphs has surged. While many contemporary systems prioritize optimizing the response time of individual queries, their efficiency diminishes in high-concurrency query scenarios due to recurrent redundant data accesses. Identifying a consistent pattern in data access across concurrent query tasks, we propose a novel caching mechanism designed specifically for concurrent point-to-point queries. We classify data accessed during graph querying into two distinct types: "graph structural data," which encapsulates the graph's topology, and "task-specific data," which monitors the portions of the graph structural data accessed during queries. Noting that data chunks from separate queries may intersect, our methodology adopts a data-driven scheduling approach. In this context, a single instance of the graph structural data is preserved in memory/LLC throughout the execution of concurrent tasks. These tasks access data cohesively at a detailed level, founded on graph data segments, ensuring a single data access serves multiple tasks. This strategy reduces data access overhead and boosts the throughput of concurrent graph queries. </w:t>
+      <w:r>
+        <w:rPr>
+          <w:rStyle w:val="af"/>
+        </w:rPr>
+        <w:t>INTRODUCTION</w:t>
       </w:r>
     </w:p>
     <w:p>
@@ -1076,198 +1643,272 @@
         <w:widowControl/>
         <w:jc w:val="left"/>
         <w:rPr>
-          <w:sz w:val="18"/>
-        </w:rPr>
-      </w:pPr>
-      <w:r>
-        <w:rPr>
-          <w:sz w:val="18"/>
+          <w:rStyle w:val="af"/>
+        </w:rPr>
+      </w:pPr>
+      <w:r>
+        <w:rPr>
+          <w:rStyle w:val="af"/>
         </w:rPr>
         <w:br w:type="page"/>
       </w:r>
     </w:p>
     <w:p>
-      <w:r>
-        <w:rPr>
-          <w:rFonts w:hint="eastAsia"/>
-        </w:rPr>
+      <w:pPr>
+        <w:rPr>
+          <w:rFonts w:hint="eastAsia"/>
+        </w:rPr>
+      </w:pPr>
+      <w:r>
         <w:lastRenderedPageBreak/>
-        <w:t>因此，我们采用了一种数据驱动的调度方法：在执行</w:t>
-      </w:r>
-      <w:r>
-        <w:rPr>
-          <w:rFonts w:hint="eastAsia"/>
-        </w:rPr>
-        <w:t>并</w:t>
-      </w:r>
-      <w:r>
-        <w:rPr>
-          <w:rFonts w:hint="eastAsia"/>
-        </w:rPr>
-        <w:t>发点对点查询</w:t>
-      </w:r>
-      <w:r>
-        <w:rPr>
-          <w:rFonts w:hint="eastAsia"/>
-        </w:rPr>
-        <w:t>任务</w:t>
-      </w:r>
-      <w:r>
-        <w:rPr>
-          <w:rFonts w:hint="eastAsia"/>
-        </w:rPr>
-        <w:t>时，</w:t>
-      </w:r>
-      <w:r>
-        <w:rPr>
-          <w:rFonts w:hint="eastAsia"/>
-        </w:rPr>
-        <w:t>内存</w:t>
-      </w:r>
-      <w:r>
-        <w:t>/LLC中只保留一份</w:t>
-      </w:r>
-      <w:proofErr w:type="gramStart"/>
-      <w:r>
-        <w:rPr>
-          <w:rFonts w:hint="eastAsia"/>
-        </w:rPr>
-        <w:t>图结构</w:t>
-      </w:r>
-      <w:proofErr w:type="gramEnd"/>
-      <w:r>
+        <w:t>此方法旨在紧密地将查询任务与其相关的图分区联系起来。分区所关联的任务数量增加会导致其优先级提升，使其更可能</w:t>
+      </w:r>
+    </w:p>
+    <w:p>
+      <w:r>
+        <w:t>被优先缓存，从而加速计算并提升整体效率</w:t>
+      </w:r>
+      <w:r>
+        <w:rPr>
+          <w:rFonts w:hint="eastAsia"/>
+        </w:rPr>
+        <w:t>；2，</w:t>
+      </w:r>
+      <w:r>
+        <w:rPr>
+          <w:rFonts w:hint="eastAsia"/>
+        </w:rPr>
+        <w:t>基于让步的异步任务执行策略：传统的策略倾向于确保单一任务的快速完成，这种方法可能导致部分任务过早完成，而其他任务长时间等待，</w:t>
+      </w:r>
+      <w:r>
+        <w:rPr>
+          <w:rFonts w:hint="eastAsia"/>
+        </w:rPr>
+        <w:t>制约了</w:t>
+      </w:r>
+      <w:r>
+        <w:rPr>
+          <w:rFonts w:hint="eastAsia"/>
+        </w:rPr>
+        <w:t>大规模并发</w:t>
+      </w:r>
+      <w:r>
+        <w:rPr>
+          <w:rFonts w:hint="eastAsia"/>
+        </w:rPr>
+        <w:t>查询</w:t>
+      </w:r>
+      <w:r>
+        <w:rPr>
+          <w:rFonts w:hint="eastAsia"/>
+        </w:rPr>
+        <w:t>的吞吐量。</w:t>
+      </w:r>
+      <w:r>
+        <w:t>GraphCPP提出了一种基于让步的异步策略，该策略在每次迭代中优选与已缓存图分区关联的任务。在执行过程中，系统更倾向于在缓存的图分区上推进任务的进度，而非一次性完成。这种方法虽可能导致个别任务速度稍减，但显著提高了整体执行效率与吞吐量</w:t>
+      </w:r>
+      <w:r>
+        <w:rPr>
+          <w:rFonts w:hint="eastAsia"/>
+        </w:rPr>
+        <w:t>；3，</w:t>
+      </w:r>
+      <w:r>
+        <w:rPr>
+          <w:rFonts w:hint="eastAsia"/>
+        </w:rPr>
+        <w:t>细粒度的数据共享策略：传统策略</w:t>
+      </w:r>
+      <w:r>
+        <w:rPr>
+          <w:rFonts w:hint="eastAsia"/>
+        </w:rPr>
+        <w:t>中</w:t>
+      </w:r>
+      <w:r>
+        <w:rPr>
+          <w:rFonts w:hint="eastAsia"/>
+        </w:rPr>
+        <w:t>任务的数据访问</w:t>
+      </w:r>
+      <w:r>
+        <w:rPr>
+          <w:rFonts w:hint="eastAsia"/>
+        </w:rPr>
+        <w:t>彼此独立</w:t>
+      </w:r>
+      <w:r>
+        <w:rPr>
+          <w:rFonts w:hint="eastAsia"/>
+        </w:rPr>
+        <w:t>，即使</w:t>
+      </w:r>
+      <w:r>
+        <w:rPr>
+          <w:rFonts w:hint="eastAsia"/>
+        </w:rPr>
+        <w:t>它们处理的</w:t>
+      </w:r>
+      <w:r>
+        <w:rPr>
+          <w:rFonts w:hint="eastAsia"/>
+        </w:rPr>
         <w:t>数据</w:t>
       </w:r>
       <w:r>
         <w:rPr>
           <w:rFonts w:hint="eastAsia"/>
         </w:rPr>
-        <w:t>。多任务之间以细粒度的</w:t>
-      </w:r>
-      <w:proofErr w:type="gramStart"/>
-      <w:r>
-        <w:rPr>
-          <w:rFonts w:hint="eastAsia"/>
-        </w:rPr>
-        <w:t>图数据</w:t>
-      </w:r>
-      <w:proofErr w:type="gramEnd"/>
-      <w:r>
-        <w:rPr>
-          <w:rFonts w:hint="eastAsia"/>
-        </w:rPr>
-        <w:t>分块为单位共享数据。一次访问，多个任务处理，</w:t>
-      </w:r>
-      <w:r>
-        <w:t>以此分摊数据访问的开销</w:t>
-      </w:r>
-      <w:r>
-        <w:rPr>
-          <w:rFonts w:hint="eastAsia"/>
-        </w:rPr>
-        <w:t>，提高并发图查询的吞吐量。为了展示</w:t>
-      </w:r>
-      <w:proofErr w:type="spellStart"/>
-      <w:r>
-        <w:rPr>
-          <w:rFonts w:hint="eastAsia"/>
-        </w:rPr>
-        <w:t>GraphCPP</w:t>
-      </w:r>
-      <w:proofErr w:type="spellEnd"/>
-      <w:r>
-        <w:rPr>
-          <w:rFonts w:hint="eastAsia"/>
-        </w:rPr>
-        <w:t>的效率，我们将其与最先进的点对点查询系统进行对比，包括</w:t>
-      </w:r>
-      <w:proofErr w:type="spellStart"/>
-      <w:r>
-        <w:rPr>
-          <w:rFonts w:hint="eastAsia"/>
-        </w:rPr>
-        <w:t>SGraph</w:t>
-      </w:r>
-      <w:proofErr w:type="spellEnd"/>
-      <w:r>
-        <w:t>[x]</w:t>
-      </w:r>
-      <w:r>
-        <w:rPr>
-          <w:rFonts w:hint="eastAsia"/>
-        </w:rPr>
-        <w:t>、T</w:t>
-      </w:r>
-      <w:r>
-        <w:t>ripoline[x]</w:t>
-      </w:r>
-      <w:r>
-        <w:rPr>
-          <w:rFonts w:hint="eastAsia"/>
-        </w:rPr>
-        <w:t>、</w:t>
-      </w:r>
-      <w:proofErr w:type="spellStart"/>
-      <w:r>
-        <w:rPr>
-          <w:rFonts w:hint="eastAsia"/>
-        </w:rPr>
-        <w:t>Pnp</w:t>
-      </w:r>
-      <w:proofErr w:type="spellEnd"/>
-      <w:r>
-        <w:t>[x]</w:t>
-      </w:r>
-      <w:r>
-        <w:rPr>
-          <w:rFonts w:hint="eastAsia"/>
-        </w:rPr>
-        <w:t>，实验表明，</w:t>
-      </w:r>
-      <w:proofErr w:type="spellStart"/>
-      <w:r>
-        <w:rPr>
-          <w:rFonts w:hint="eastAsia"/>
-        </w:rPr>
-        <w:t>GraphCPP</w:t>
-      </w:r>
-      <w:proofErr w:type="spellEnd"/>
-      <w:r>
-        <w:rPr>
-          <w:rFonts w:hint="eastAsia"/>
-        </w:rPr>
-        <w:t>将并发点对点查询的效率提升了</w:t>
-      </w:r>
-      <w:proofErr w:type="spellStart"/>
-      <w:r>
-        <w:rPr>
-          <w:rFonts w:hint="eastAsia"/>
-        </w:rPr>
-        <w:t>xxxx</w:t>
-      </w:r>
-      <w:proofErr w:type="spellEnd"/>
-      <w:proofErr w:type="gramStart"/>
-      <w:r>
-        <w:rPr>
-          <w:rFonts w:hint="eastAsia"/>
-        </w:rPr>
-        <w:t>倍</w:t>
-      </w:r>
-      <w:proofErr w:type="gramEnd"/>
-      <w:r>
-        <w:rPr>
-          <w:rFonts w:hint="eastAsia"/>
-        </w:rPr>
-        <w:t>。</w:t>
-      </w:r>
-    </w:p>
-    <w:p>
-      <w:bookmarkStart w:id="2" w:name="_GoBack"/>
-      <w:bookmarkEnd w:id="2"/>
+        <w:t>完全相同也无法共享。</w:t>
+      </w:r>
+      <w:r>
+        <w:t>GraphCPP结合其</w:t>
+      </w:r>
+      <w:r>
+        <w:rPr>
+          <w:rFonts w:hint="eastAsia"/>
+        </w:rPr>
+        <w:t>LLC级</w:t>
+      </w:r>
+      <w:r>
+        <w:t>图分区与异步机制，</w:t>
+      </w:r>
+      <w:r>
+        <w:rPr>
+          <w:rFonts w:hint="eastAsia"/>
+        </w:rPr>
+        <w:t>实现了细粒度的图分区数据共享</w:t>
+      </w:r>
+      <w:r>
+        <w:t>。当具有高优先级的图分区被加载到缓存，关联任务随即被唤醒并进入异步调度。这种细粒度的共享方式显著降低了数据访问的冗余，从而提升了系统的性能。</w:t>
+      </w:r>
+    </w:p>
+    <w:p>
+      <w:r>
+        <w:tab/>
+      </w:r>
+      <w:r>
+        <w:rPr>
+          <w:rFonts w:hint="eastAsia"/>
+        </w:rPr>
+        <w:t>综上，本文主要做出了如下贡献：</w:t>
+      </w:r>
+    </w:p>
+    <w:p>
+      <w:pPr>
+        <w:pStyle w:val="af5"/>
+        <w:numPr>
+          <w:ilvl w:val="0"/>
+          <w:numId w:val="3"/>
+        </w:numPr>
+        <w:ind w:firstLineChars="0"/>
+      </w:pPr>
+      <w:r>
+        <w:rPr>
+          <w:rFonts w:hint="eastAsia"/>
+        </w:rPr>
+        <w:t>揭示了现有图查询系统处理并发点对点查询任务时，冗余数据访问带来的性能瓶颈。并揭示了并发查询任务之间的数据访问相似性。</w:t>
+      </w:r>
+    </w:p>
+    <w:p>
+      <w:pPr>
+        <w:pStyle w:val="af5"/>
+        <w:numPr>
+          <w:ilvl w:val="0"/>
+          <w:numId w:val="3"/>
+        </w:numPr>
+        <w:ind w:firstLineChars="0"/>
+      </w:pPr>
+      <w:r>
+        <w:rPr>
+          <w:rFonts w:hint="eastAsia"/>
+        </w:rPr>
+        <w:t>实现了GraphCPP，一个</w:t>
+      </w:r>
+      <w:r>
+        <w:rPr>
+          <w:rFonts w:hint="eastAsia"/>
+        </w:rPr>
+        <w:t>动态图上高效缓存的并发处理点对点查询</w:t>
+      </w:r>
+      <w:r>
+        <w:rPr>
+          <w:rFonts w:hint="eastAsia"/>
+        </w:rPr>
+        <w:t>系统，它利用并发任务之间的数据访问相似性，加速点对点查询系统的吞吐量。同时还因为了一些优化措施，优化查询时的剪枝步骤，减少不必要的计算量。、</w:t>
+      </w:r>
+    </w:p>
+    <w:p>
+      <w:pPr>
+        <w:pStyle w:val="af5"/>
+        <w:numPr>
+          <w:ilvl w:val="0"/>
+          <w:numId w:val="3"/>
+        </w:numPr>
+        <w:ind w:firstLineChars="0"/>
+        <w:rPr>
+          <w:rFonts w:hint="eastAsia"/>
+        </w:rPr>
+      </w:pPr>
+      <w:r>
+        <w:rPr>
+          <w:rFonts w:hint="eastAsia"/>
+        </w:rPr>
+        <w:t>我们将GraphCPP于当前最先进的点对点查询系统XXXXXX进行对比，结果表明XXXXXXXXX</w:t>
+      </w:r>
     </w:p>
     <w:p/>
     <w:p>
-      <w:pPr>
+      <w:r>
+        <w:br w:type="column"/>
+      </w:r>
+    </w:p>
+    <w:p>
+      <w:pPr>
+        <w:rPr>
+          <w:rFonts w:hint="eastAsia"/>
+          <w:kern w:val="44"/>
+        </w:rPr>
+      </w:pPr>
+    </w:p>
+    <w:p>
+      <w:r>
+        <w:br w:type="page"/>
+      </w:r>
+    </w:p>
+    <w:p>
+      <w:pPr>
+        <w:pStyle w:val="a8"/>
+      </w:pPr>
+      <w:bookmarkStart w:id="3" w:name="_Toc146465689"/>
+      <w:r>
+        <w:rPr>
+          <w:rFonts w:hint="eastAsia"/>
+        </w:rPr>
+        <w:lastRenderedPageBreak/>
+        <w:t>背景和动机</w:t>
+      </w:r>
+      <w:bookmarkEnd w:id="3"/>
+    </w:p>
+    <w:p>
+      <w:r>
+        <w:rPr>
+          <w:rFonts w:hint="eastAsia"/>
+        </w:rPr>
+        <w:t>通过数据说明问题急迫性</w:t>
+      </w:r>
+    </w:p>
+    <w:p>
+      <w:r>
+        <w:rPr>
+          <w:rFonts w:hint="eastAsia"/>
+        </w:rPr>
+        <w:t>说明我们从问题中看到的启发</w:t>
+      </w:r>
+    </w:p>
+    <w:p>
+      <w:pPr>
+        <w:ind w:firstLine="420"/>
         <w:rPr>
           <w:rFonts w:hint="eastAsia"/>
         </w:rPr>
@@ -1277,236 +1918,388 @@
           <w:rFonts w:hint="eastAsia"/>
           <w:highlight w:val="yellow"/>
         </w:rPr>
-        <w:t>当前问题：摘要只写了数据共享这一个创新点，显得单薄。</w:t>
-      </w:r>
-    </w:p>
-    <w:p>
-      <w:pPr>
-        <w:wordWrap w:val="0"/>
-        <w:jc w:val="left"/>
-        <w:rPr>
-          <w:sz w:val="18"/>
-        </w:rPr>
+        <w:t>我们在XXXXX（机器配置），选取了XXX</w:t>
+      </w:r>
+      <w:r>
+        <w:rPr>
+          <w:highlight w:val="yellow"/>
+        </w:rPr>
+        <w:t>XX</w:t>
+      </w:r>
+      <w:r>
+        <w:rPr>
+          <w:rFonts w:hint="eastAsia"/>
+          <w:highlight w:val="yellow"/>
+        </w:rPr>
+        <w:t>（现有最佳方案），在XXXX</w:t>
+      </w:r>
+      <w:r>
+        <w:rPr>
+          <w:highlight w:val="yellow"/>
+        </w:rPr>
+        <w:t>X</w:t>
+      </w:r>
+      <w:r>
+        <w:rPr>
+          <w:rFonts w:hint="eastAsia"/>
+          <w:highlight w:val="yellow"/>
+        </w:rPr>
+        <w:t>（图数据集上），进行并行点对点查询的性能评测。我们发现并行任务成为了现有点对点图查询系统的瓶颈。</w:t>
+      </w:r>
+    </w:p>
+    <w:p/>
+    <w:p>
+      <w:r>
+        <w:rPr>
+          <w:rFonts w:hint="eastAsia"/>
+        </w:rPr>
+        <w:t>点对点查询</w:t>
+      </w:r>
+    </w:p>
+    <w:p/>
+    <w:p>
+      <w:r>
+        <w:rPr>
+          <w:rFonts w:hint="eastAsia"/>
+        </w:rPr>
+        <w:t>现有系统处理点对点查询的弊端</w:t>
+      </w:r>
+    </w:p>
+    <w:p/>
+    <w:p>
+      <w:r>
+        <w:rPr>
+          <w:rFonts w:hint="eastAsia"/>
+        </w:rPr>
+        <w:t>我们的系统</w:t>
+      </w:r>
+    </w:p>
+    <w:p>
+      <w:pPr>
+        <w:ind w:firstLine="420"/>
+        <w:rPr>
+          <w:highlight w:val="yellow"/>
+        </w:rPr>
+      </w:pPr>
+      <w:r>
+        <w:rPr>
+          <w:rFonts w:hint="eastAsia"/>
+          <w:highlight w:val="yellow"/>
+        </w:rPr>
+        <w:t>需要图像：</w:t>
+      </w:r>
+    </w:p>
+    <w:p>
+      <w:pPr>
+        <w:pStyle w:val="af5"/>
+        <w:numPr>
+          <w:ilvl w:val="0"/>
+          <w:numId w:val="2"/>
+        </w:numPr>
+        <w:ind w:firstLineChars="0"/>
+        <w:rPr>
+          <w:highlight w:val="yellow"/>
+        </w:rPr>
+      </w:pPr>
+      <w:r>
+        <w:rPr>
+          <w:rFonts w:hint="eastAsia"/>
+          <w:highlight w:val="yellow"/>
+        </w:rPr>
+        <w:t>统计并行查询执行时间，说明并行执行效率很差。</w:t>
+      </w:r>
+    </w:p>
+    <w:p>
+      <w:pPr>
+        <w:pStyle w:val="af5"/>
+        <w:numPr>
+          <w:ilvl w:val="0"/>
+          <w:numId w:val="2"/>
+        </w:numPr>
+        <w:ind w:firstLineChars="0"/>
+        <w:rPr>
+          <w:highlight w:val="yellow"/>
+        </w:rPr>
+      </w:pPr>
+      <w:r>
+        <w:rPr>
+          <w:rFonts w:hint="eastAsia"/>
+          <w:highlight w:val="yellow"/>
+        </w:rPr>
+        <w:t>统计并行调度缓存错失率，说明并行调度的方案低效的原因。</w:t>
+      </w:r>
+    </w:p>
+    <w:p>
+      <w:pPr>
+        <w:pStyle w:val="af5"/>
+        <w:numPr>
+          <w:ilvl w:val="0"/>
+          <w:numId w:val="2"/>
+        </w:numPr>
+        <w:ind w:firstLineChars="0"/>
+        <w:rPr>
+          <w:rFonts w:hint="eastAsia"/>
+          <w:highlight w:val="yellow"/>
+        </w:rPr>
+      </w:pPr>
+      <w:r>
+        <w:rPr>
+          <w:rFonts w:hint="eastAsia"/>
+          <w:highlight w:val="yellow"/>
+        </w:rPr>
+        <w:t>统计大量作业访问数据的重叠性，证明“数据访问相似性”。</w:t>
+      </w:r>
+    </w:p>
+    <w:p>
+      <w:pPr>
+        <w:rPr>
+          <w:rFonts w:hint="eastAsia"/>
+        </w:rPr>
+      </w:pPr>
+      <w:r>
+        <w:rPr>
+          <w:rFonts w:hint="eastAsia"/>
+        </w:rPr>
+        <w:t>我们观察到大量并发的点对点查询任务之间存在一种“数据访问相似性”：它们执行过程中需要访问的数据有很大的重叠。但是在现有的多任务调度策略下，每个任务在不同时刻重复调度数据，即使这些数据是完全一样的，这带来了严重的冗余数据访问。</w:t>
+      </w:r>
+    </w:p>
+    <w:p>
+      <w:pPr>
+        <w:rPr>
+          <w:rFonts w:hint="eastAsia"/>
+        </w:rPr>
+      </w:pPr>
+    </w:p>
+    <w:p>
+      <w:pPr>
+        <w:pStyle w:val="ae"/>
       </w:pPr>
       <w:r>
         <w:br w:type="column"/>
       </w:r>
-      <w:r>
-        <w:rPr>
-          <w:sz w:val="18"/>
-        </w:rPr>
-        <w:t xml:space="preserve">To ascertain the effectiveness of </w:t>
-      </w:r>
-      <w:proofErr w:type="spellStart"/>
-      <w:r>
-        <w:rPr>
-          <w:sz w:val="18"/>
-        </w:rPr>
-        <w:t>GraphCPP</w:t>
-      </w:r>
-      <w:proofErr w:type="spellEnd"/>
-      <w:r>
-        <w:rPr>
-          <w:sz w:val="18"/>
-        </w:rPr>
-        <w:t xml:space="preserve">, we conducted comparative evaluations against leading point-to-point query systems, specifically </w:t>
-      </w:r>
-      <w:proofErr w:type="spellStart"/>
-      <w:r>
-        <w:rPr>
-          <w:sz w:val="18"/>
-        </w:rPr>
-        <w:t>SGraph</w:t>
-      </w:r>
-      <w:proofErr w:type="spellEnd"/>
-      <w:r>
-        <w:rPr>
-          <w:sz w:val="18"/>
-        </w:rPr>
-        <w:t xml:space="preserve">[x], Tripoline[x], and </w:t>
-      </w:r>
-      <w:proofErr w:type="spellStart"/>
-      <w:r>
-        <w:rPr>
-          <w:sz w:val="18"/>
-        </w:rPr>
-        <w:t>Pnp</w:t>
-      </w:r>
-      <w:proofErr w:type="spellEnd"/>
-      <w:r>
-        <w:rPr>
-          <w:sz w:val="18"/>
-        </w:rPr>
-        <w:t xml:space="preserve">[x]. Our experimental data reveals that </w:t>
-      </w:r>
-      <w:proofErr w:type="spellStart"/>
-      <w:r>
-        <w:rPr>
-          <w:sz w:val="18"/>
-        </w:rPr>
-        <w:t>GraphCPP</w:t>
-      </w:r>
-      <w:proofErr w:type="spellEnd"/>
-      <w:r>
-        <w:rPr>
-          <w:sz w:val="18"/>
-        </w:rPr>
-        <w:t xml:space="preserve"> enhances the efficiency of concurrent point-to-point queries by a significant factor of </w:t>
-      </w:r>
-      <w:proofErr w:type="spellStart"/>
-      <w:r>
-        <w:rPr>
-          <w:sz w:val="18"/>
-        </w:rPr>
-        <w:t>xxxx</w:t>
-      </w:r>
-      <w:proofErr w:type="spellEnd"/>
-      <w:r>
-        <w:rPr>
-          <w:sz w:val="18"/>
-        </w:rPr>
-        <w:t>.</w:t>
+      <w:bookmarkStart w:id="4" w:name="_Toc146465690"/>
+      <w:r>
+        <w:t>BACKGROUND AND MOTIVATION</w:t>
+      </w:r>
+      <w:r>
+        <w:t xml:space="preserve"> </w:t>
       </w:r>
       <w:r>
         <w:br w:type="page"/>
       </w:r>
     </w:p>
     <w:p>
+      <w:r>
+        <w:rPr>
+          <w:rFonts w:hint="eastAsia"/>
+        </w:rPr>
+        <w:lastRenderedPageBreak/>
+        <w:t>系统概述</w:t>
+      </w:r>
+      <w:bookmarkEnd w:id="4"/>
+    </w:p>
+    <w:p/>
+    <w:p>
       <w:pPr>
         <w:pStyle w:val="a8"/>
       </w:pPr>
-      <w:bookmarkStart w:id="3" w:name="_Toc146296641"/>
-      <w:r>
-        <w:rPr>
-          <w:rFonts w:hint="eastAsia"/>
-        </w:rPr>
-        <w:lastRenderedPageBreak/>
-        <w:t>前言</w:t>
-      </w:r>
-      <w:bookmarkEnd w:id="3"/>
+      <w:bookmarkStart w:id="5" w:name="_Toc146465691"/>
+      <w:r>
+        <w:rPr>
+          <w:rFonts w:hint="eastAsia"/>
+        </w:rPr>
+        <w:t>基于xxxxx的优化策略</w:t>
+      </w:r>
+      <w:bookmarkEnd w:id="5"/>
     </w:p>
     <w:p/>
     <w:p>
       <w:pPr>
         <w:pStyle w:val="a8"/>
       </w:pPr>
-      <w:bookmarkStart w:id="4" w:name="_Toc146296642"/>
-      <w:r>
-        <w:rPr>
-          <w:rFonts w:hint="eastAsia"/>
-        </w:rPr>
-        <w:t>背景和动机</w:t>
-      </w:r>
-      <w:bookmarkEnd w:id="4"/>
+      <w:bookmarkStart w:id="6" w:name="_Toc146465692"/>
+      <w:r>
+        <w:rPr>
+          <w:rFonts w:hint="eastAsia"/>
+        </w:rPr>
+        <w:t>实验评估</w:t>
+      </w:r>
+      <w:bookmarkEnd w:id="6"/>
+    </w:p>
+    <w:p>
+      <w:r>
+        <w:rPr>
+          <w:rFonts w:hint="eastAsia"/>
+        </w:rPr>
+        <w:t>实验设置</w:t>
+      </w:r>
+    </w:p>
+    <w:p>
+      <w:r>
+        <w:rPr>
+          <w:rFonts w:hint="eastAsia"/>
+        </w:rPr>
+        <w:t>预处理开销</w:t>
+      </w:r>
+    </w:p>
+    <w:p>
+      <w:r>
+        <w:rPr>
+          <w:rFonts w:hint="eastAsia"/>
+        </w:rPr>
+        <w:t>整体性能对比</w:t>
+      </w:r>
+    </w:p>
+    <w:p>
+      <w:r>
+        <w:rPr>
+          <w:rFonts w:hint="eastAsia"/>
+        </w:rPr>
+        <w:t>调度策略性能</w:t>
+      </w:r>
+    </w:p>
+    <w:p>
+      <w:pPr>
+        <w:rPr>
+          <w:rFonts w:hint="eastAsia"/>
+        </w:rPr>
+      </w:pPr>
+      <w:r>
+        <w:rPr>
+          <w:rFonts w:hint="eastAsia"/>
+        </w:rPr>
+        <w:t>可扩展性</w:t>
+      </w:r>
+    </w:p>
+    <w:p>
+      <w:pPr>
+        <w:pStyle w:val="a8"/>
+      </w:pPr>
+      <w:bookmarkStart w:id="7" w:name="_Toc146465693"/>
+      <w:r>
+        <w:rPr>
+          <w:rFonts w:hint="eastAsia"/>
+        </w:rPr>
+        <w:t>相关工作</w:t>
+      </w:r>
+      <w:bookmarkEnd w:id="7"/>
+    </w:p>
+    <w:p>
+      <w:pPr>
+        <w:rPr>
+          <w:rFonts w:hint="eastAsia"/>
+        </w:rPr>
+      </w:pPr>
+      <w:r>
+        <w:rPr>
+          <w:rFonts w:hint="eastAsia"/>
+        </w:rPr>
+        <w:t>点对点查询</w:t>
+      </w:r>
+      <w:r>
+        <w:rPr>
+          <w:rFonts w:hint="eastAsia"/>
+        </w:rPr>
+        <w:t>，没有并行</w:t>
+      </w:r>
+    </w:p>
+    <w:p>
+      <w:pPr>
+        <w:rPr>
+          <w:rFonts w:hint="eastAsia"/>
+        </w:rPr>
+      </w:pPr>
+      <w:r>
+        <w:rPr>
+          <w:rFonts w:hint="eastAsia"/>
+        </w:rPr>
+        <w:t>并发图计算系统</w:t>
+      </w:r>
+      <w:r>
+        <w:rPr>
+          <w:rFonts w:hint="eastAsia"/>
+        </w:rPr>
+        <w:t>，</w:t>
+      </w:r>
+      <w:r>
+        <w:rPr>
+          <w:rFonts w:hint="eastAsia"/>
+        </w:rPr>
+        <w:t>大部分是核外。内存的forkgraph是单机的。缺少分布式内存优化</w:t>
+      </w:r>
+    </w:p>
+    <w:p>
+      <w:pPr>
+        <w:pStyle w:val="a8"/>
+      </w:pPr>
+      <w:bookmarkStart w:id="8" w:name="_Toc146465694"/>
+      <w:r>
+        <w:rPr>
+          <w:rFonts w:hint="eastAsia"/>
+        </w:rPr>
+        <w:t>结论</w:t>
+      </w:r>
+      <w:bookmarkEnd w:id="8"/>
     </w:p>
     <w:p/>
     <w:p>
       <w:pPr>
-        <w:pStyle w:val="a8"/>
-      </w:pPr>
-      <w:bookmarkStart w:id="5" w:name="_Toc146296643"/>
-      <w:r>
-        <w:rPr>
-          <w:rFonts w:hint="eastAsia"/>
-        </w:rPr>
-        <w:t>系统概述</w:t>
-      </w:r>
-      <w:bookmarkEnd w:id="5"/>
+        <w:pStyle w:val="ae"/>
+      </w:pPr>
+      <w:r>
+        <w:rPr>
+          <w:rFonts w:hint="eastAsia"/>
+        </w:rPr>
+        <w:t>致谢</w:t>
+      </w:r>
+      <w:r>
+        <w:br w:type="column"/>
+      </w:r>
+      <w:r>
+        <w:t>OVERVIEW OF GraphCPP</w:t>
+      </w:r>
     </w:p>
     <w:p/>
     <w:p>
       <w:pPr>
-        <w:pStyle w:val="a8"/>
-      </w:pPr>
-      <w:bookmarkStart w:id="6" w:name="_Toc146296644"/>
-      <w:r>
-        <w:rPr>
-          <w:rFonts w:hint="eastAsia"/>
-        </w:rPr>
-        <w:t>基于</w:t>
-      </w:r>
-      <w:proofErr w:type="spellStart"/>
-      <w:r>
-        <w:rPr>
-          <w:rFonts w:hint="eastAsia"/>
-        </w:rPr>
-        <w:t>xxxxx</w:t>
-      </w:r>
-      <w:proofErr w:type="spellEnd"/>
-      <w:r>
-        <w:rPr>
-          <w:rFonts w:hint="eastAsia"/>
-        </w:rPr>
-        <w:t>的优化策略</w:t>
-      </w:r>
-      <w:bookmarkEnd w:id="6"/>
+        <w:pStyle w:val="ae"/>
+      </w:pPr>
+      <w:r>
+        <w:rPr>
+          <w:rFonts w:hint="eastAsia"/>
+        </w:rPr>
+        <w:t>x</w:t>
+      </w:r>
+      <w:r>
+        <w:t>xxxx STRATEGY xxxxx</w:t>
+      </w:r>
     </w:p>
     <w:p/>
     <w:p>
       <w:pPr>
-        <w:pStyle w:val="a8"/>
-      </w:pPr>
-      <w:bookmarkStart w:id="7" w:name="_Toc146296645"/>
-      <w:r>
-        <w:rPr>
-          <w:rFonts w:hint="eastAsia"/>
-        </w:rPr>
-        <w:t>实验评估</w:t>
-      </w:r>
-      <w:bookmarkEnd w:id="7"/>
+        <w:pStyle w:val="ae"/>
+      </w:pPr>
+      <w:r>
+        <w:t>EXPERIMENTAL EVALUATION</w:t>
+      </w:r>
     </w:p>
     <w:p/>
-    <w:p>
-      <w:pPr>
-        <w:pStyle w:val="a8"/>
-      </w:pPr>
-      <w:bookmarkStart w:id="8" w:name="_Toc146296646"/>
-      <w:r>
-        <w:rPr>
-          <w:rFonts w:hint="eastAsia"/>
-        </w:rPr>
-        <w:t>相关工作</w:t>
-      </w:r>
-      <w:bookmarkEnd w:id="8"/>
-    </w:p>
     <w:p/>
-    <w:p>
-      <w:pPr>
-        <w:pStyle w:val="a8"/>
-      </w:pPr>
-      <w:bookmarkStart w:id="9" w:name="_Toc146296647"/>
-      <w:r>
-        <w:rPr>
-          <w:rFonts w:hint="eastAsia"/>
-        </w:rPr>
-        <w:t>结论</w:t>
-      </w:r>
-      <w:bookmarkEnd w:id="9"/>
-    </w:p>
     <w:p/>
+    <w:p/>
+    <w:p>
+      <w:pPr>
+        <w:rPr>
+          <w:rFonts w:hint="eastAsia"/>
+        </w:rPr>
+      </w:pPr>
+    </w:p>
     <w:p>
       <w:pPr>
         <w:pStyle w:val="ae"/>
-        <w:rPr>
-          <w:rStyle w:val="af"/>
-          <w:b/>
-        </w:rPr>
-      </w:pPr>
-      <w:r>
-        <w:rPr>
-          <w:rFonts w:hint="eastAsia"/>
-        </w:rPr>
-        <w:t>致谢</w:t>
-      </w:r>
-      <w:r>
-        <w:br w:type="column"/>
-      </w:r>
-      <w:r>
-        <w:rPr>
-          <w:rStyle w:val="af"/>
-          <w:b/>
-        </w:rPr>
-        <w:t>INTRODUCTION</w:t>
+      </w:pPr>
+      <w:r>
+        <w:t>RELATED WORK</w:t>
       </w:r>
     </w:p>
     <w:p/>
@@ -1515,7 +2308,7 @@
         <w:pStyle w:val="ae"/>
       </w:pPr>
       <w:r>
-        <w:t>BACKGROUND AND MOTIVATION</w:t>
+        <w:t>CONCLUSION</w:t>
       </w:r>
     </w:p>
     <w:p/>
@@ -1524,83 +2317,7 @@
         <w:pStyle w:val="ae"/>
       </w:pPr>
       <w:r>
-        <w:t xml:space="preserve">OVERVIEW OF </w:t>
-      </w:r>
-      <w:proofErr w:type="spellStart"/>
-      <w:r>
-        <w:t>GraphCPP</w:t>
-      </w:r>
-      <w:proofErr w:type="spellEnd"/>
-    </w:p>
-    <w:p/>
-    <w:p>
-      <w:pPr>
-        <w:pStyle w:val="ae"/>
-      </w:pPr>
-      <w:proofErr w:type="spellStart"/>
-      <w:r>
-        <w:rPr>
-          <w:rFonts w:hint="eastAsia"/>
-        </w:rPr>
-        <w:t>x</w:t>
-      </w:r>
-      <w:r>
-        <w:t>xxxx</w:t>
-      </w:r>
-      <w:proofErr w:type="spellEnd"/>
-      <w:r>
-        <w:t xml:space="preserve"> STRATEGY </w:t>
-      </w:r>
-      <w:proofErr w:type="spellStart"/>
-      <w:r>
-        <w:t>xxxxx</w:t>
-      </w:r>
-      <w:proofErr w:type="spellEnd"/>
-    </w:p>
-    <w:p/>
-    <w:p>
-      <w:pPr>
-        <w:pStyle w:val="ae"/>
-      </w:pPr>
-      <w:r>
-        <w:t>EXPERIMENTAL EVALUATION</w:t>
-      </w:r>
-    </w:p>
-    <w:p/>
-    <w:p>
-      <w:pPr>
-        <w:pStyle w:val="ae"/>
-      </w:pPr>
-      <w:r>
-        <w:t>RELATED WORK</w:t>
-      </w:r>
-    </w:p>
-    <w:p/>
-    <w:p>
-      <w:pPr>
-        <w:pStyle w:val="ae"/>
-      </w:pPr>
-      <w:r>
-        <w:t>CONCLUSION</w:t>
-      </w:r>
-    </w:p>
-    <w:p/>
-    <w:p>
-      <w:pPr>
-        <w:pStyle w:val="ae"/>
-      </w:pPr>
-      <w:r>
         <w:t>ACKNOWLEDGMENTS</w:t>
-      </w:r>
-    </w:p>
-    <w:p>
-      <w:pPr>
-        <w:pStyle w:val="a8"/>
-        <w:spacing w:before="156" w:after="156"/>
-        <w:jc w:val="left"/>
-      </w:pPr>
-      <w:r>
-        <w:br w:type="page"/>
       </w:r>
     </w:p>
     <w:p>
@@ -1608,13 +2325,20 @@
         <w:pStyle w:val="a8"/>
         <w:spacing w:before="156" w:after="156"/>
         <w:sectPr>
-          <w:pgSz w:w="11906" w:h="16838"/>
-          <w:pgMar w:top="1440" w:right="1800" w:bottom="1440" w:left="1800" w:header="851" w:footer="992" w:gutter="0"/>
+          <w:pgSz w:w="23811" w:h="16838" w:orient="landscape" w:code="8"/>
+          <w:pgMar w:top="1800" w:right="1440" w:bottom="1800" w:left="1440" w:header="851" w:footer="992" w:gutter="0"/>
           <w:cols w:num="2" w:sep="1" w:space="425"/>
           <w:docGrid w:type="lines" w:linePitch="312"/>
         </w:sectPr>
       </w:pPr>
-      <w:bookmarkStart w:id="10" w:name="_Toc146296648"/>
+    </w:p>
+    <w:p>
+      <w:pPr>
+        <w:pStyle w:val="ae"/>
+        <w:rPr>
+          <w:rFonts w:hint="eastAsia"/>
+        </w:rPr>
+      </w:pPr>
       <w:r>
         <w:rPr>
           <w:rFonts w:hint="eastAsia"/>
@@ -1622,7 +2346,6 @@
         <w:lastRenderedPageBreak/>
         <w:t>参考文献</w:t>
       </w:r>
-      <w:bookmarkEnd w:id="10"/>
     </w:p>
     <w:p>
       <w:pPr>
@@ -1645,19 +2368,10 @@
         <w:pStyle w:val="a"/>
       </w:pPr>
       <w:r>
-        <w:t xml:space="preserve">Xu C, Vora K, Gupta R. </w:t>
-      </w:r>
-      <w:proofErr w:type="spellStart"/>
-      <w:r>
-        <w:t>Pnp</w:t>
-      </w:r>
-      <w:proofErr w:type="spellEnd"/>
-      <w:r>
-        <w:t>: Pruning and prediction for point-to-point iterative graph analytics[C]//Proceedings of the Twenty-Fourth International Conference on Architectural Support for Programming Languages and Operating Systems. 2019: 587-600.</w:t>
+        <w:t>Xu C, Vora K, Gupta R. Pnp: Pruning and prediction for point-to-point iterative graph analytics[C]//Proceedings of the Twenty-Fourth International Conference on Architectural Support for Programming Languages and Operating Systems. 2019: 587-600.</w:t>
       </w:r>
     </w:p>
     <w:sectPr>
-      <w:type w:val="continuous"/>
       <w:pgSz w:w="11906" w:h="16838"/>
       <w:pgMar w:top="1440" w:right="1800" w:bottom="1440" w:left="1800" w:header="851" w:footer="992" w:gutter="0"/>
       <w:cols w:sep="1" w:space="720"/>
@@ -1668,7 +2382,7 @@
 </file>
 
 <file path=word/endnotes.xml><?xml version="1.0" encoding="utf-8"?>
-<w:endnotes xmlns:wpc="http://schemas.microsoft.com/office/word/2010/wordprocessingCanvas" xmlns:cx="http://schemas.microsoft.com/office/drawing/2014/chartex" xmlns:cx1="http://schemas.microsoft.com/office/drawing/2015/9/8/chartex" xmlns:cx2="http://schemas.microsoft.com/office/drawing/2015/10/21/chartex" xmlns:cx3="http://schemas.microsoft.com/office/drawing/2016/5/9/chartex" xmlns:cx4="http://schemas.microsoft.com/office/drawing/2016/5/10/chartex" xmlns:cx5="http://schemas.microsoft.com/office/drawing/2016/5/11/chartex" xmlns:cx6="http://schemas.microsoft.com/office/drawing/2016/5/12/chartex" xmlns:cx7="http://schemas.microsoft.com/office/drawing/2016/5/13/chartex" xmlns:cx8="http://schemas.microsoft.com/office/drawing/2016/5/14/chartex" xmlns:mc="http://schemas.openxmlformats.org/markup-compatibility/2006" xmlns:aink="http://schemas.microsoft.com/office/drawing/2016/ink" xmlns:am3d="http://schemas.microsoft.com/office/drawing/2017/model3d" xmlns:o="urn:schemas-microsoft-com:office:office" xmlns:r="http://schemas.openxmlformats.org/officeDocument/2006/relationships" xmlns:m="http://schemas.openxmlformats.org/officeDocument/2006/math" xmlns:v="urn:schemas-microsoft-com:vml" xmlns:wp14="http://schemas.microsoft.com/office/word/2010/wordprocessingDrawing" xmlns:wp="http://schemas.openxmlformats.org/drawingml/2006/wordprocessingDrawing" xmlns:w10="urn:schemas-microsoft-com:office:word" xmlns:w="http://schemas.openxmlformats.org/wordprocessingml/2006/main" xmlns:w14="http://schemas.microsoft.com/office/word/2010/wordml" xmlns:w15="http://schemas.microsoft.com/office/word/2012/wordml" xmlns:w16cid="http://schemas.microsoft.com/office/word/2016/wordml/cid" xmlns:w16se="http://schemas.microsoft.com/office/word/2015/wordml/symex" xmlns:wpg="http://schemas.microsoft.com/office/word/2010/wordprocessingGroup" xmlns:wpi="http://schemas.microsoft.com/office/word/2010/wordprocessingInk" xmlns:wne="http://schemas.microsoft.com/office/word/2006/wordml" xmlns:wps="http://schemas.microsoft.com/office/word/2010/wordprocessingShape" mc:Ignorable="w14 w15 w16se w16cid wp14">
+<w:endnotes xmlns:wpc="http://schemas.microsoft.com/office/word/2010/wordprocessingCanvas" xmlns:cx="http://schemas.microsoft.com/office/drawing/2014/chartex" xmlns:cx1="http://schemas.microsoft.com/office/drawing/2015/9/8/chartex" xmlns:cx2="http://schemas.microsoft.com/office/drawing/2015/10/21/chartex" xmlns:cx3="http://schemas.microsoft.com/office/drawing/2016/5/9/chartex" xmlns:cx4="http://schemas.microsoft.com/office/drawing/2016/5/10/chartex" xmlns:cx5="http://schemas.microsoft.com/office/drawing/2016/5/11/chartex" xmlns:cx6="http://schemas.microsoft.com/office/drawing/2016/5/12/chartex" xmlns:cx7="http://schemas.microsoft.com/office/drawing/2016/5/13/chartex" xmlns:cx8="http://schemas.microsoft.com/office/drawing/2016/5/14/chartex" xmlns:mc="http://schemas.openxmlformats.org/markup-compatibility/2006" xmlns:aink="http://schemas.microsoft.com/office/drawing/2016/ink" xmlns:am3d="http://schemas.microsoft.com/office/drawing/2017/model3d" xmlns:o="urn:schemas-microsoft-com:office:office" xmlns:r="http://schemas.openxmlformats.org/officeDocument/2006/relationships" xmlns:m="http://schemas.openxmlformats.org/officeDocument/2006/math" xmlns:v="urn:schemas-microsoft-com:vml" xmlns:wp14="http://schemas.microsoft.com/office/word/2010/wordprocessingDrawing" xmlns:wp="http://schemas.openxmlformats.org/drawingml/2006/wordprocessingDrawing" xmlns:w10="urn:schemas-microsoft-com:office:word" xmlns:w="http://schemas.openxmlformats.org/wordprocessingml/2006/main" xmlns:w14="http://schemas.microsoft.com/office/word/2010/wordml" xmlns:w15="http://schemas.microsoft.com/office/word/2012/wordml" xmlns:w16cex="http://schemas.microsoft.com/office/word/2018/wordml/cex" xmlns:w16cid="http://schemas.microsoft.com/office/word/2016/wordml/cid" xmlns:w16="http://schemas.microsoft.com/office/word/2018/wordml" xmlns:w16sdtdh="http://schemas.microsoft.com/office/word/2020/wordml/sdtdatahash" xmlns:w16se="http://schemas.microsoft.com/office/word/2015/wordml/symex" xmlns:wpg="http://schemas.microsoft.com/office/word/2010/wordprocessingGroup" xmlns:wpi="http://schemas.microsoft.com/office/word/2010/wordprocessingInk" xmlns:wne="http://schemas.microsoft.com/office/word/2006/wordml" xmlns:wps="http://schemas.microsoft.com/office/word/2010/wordprocessingShape" mc:Ignorable="w14 w15 w16se w16cid w16 w16cex w16sdtdh wp14">
   <w:endnote w:type="separator" w:id="-1">
     <w:p>
       <w:r>
@@ -1687,7 +2401,7 @@
 </file>
 
 <file path=word/footnotes.xml><?xml version="1.0" encoding="utf-8"?>
-<w:footnotes xmlns:wpc="http://schemas.microsoft.com/office/word/2010/wordprocessingCanvas" xmlns:cx="http://schemas.microsoft.com/office/drawing/2014/chartex" xmlns:cx1="http://schemas.microsoft.com/office/drawing/2015/9/8/chartex" xmlns:cx2="http://schemas.microsoft.com/office/drawing/2015/10/21/chartex" xmlns:cx3="http://schemas.microsoft.com/office/drawing/2016/5/9/chartex" xmlns:cx4="http://schemas.microsoft.com/office/drawing/2016/5/10/chartex" xmlns:cx5="http://schemas.microsoft.com/office/drawing/2016/5/11/chartex" xmlns:cx6="http://schemas.microsoft.com/office/drawing/2016/5/12/chartex" xmlns:cx7="http://schemas.microsoft.com/office/drawing/2016/5/13/chartex" xmlns:cx8="http://schemas.microsoft.com/office/drawing/2016/5/14/chartex" xmlns:mc="http://schemas.openxmlformats.org/markup-compatibility/2006" xmlns:aink="http://schemas.microsoft.com/office/drawing/2016/ink" xmlns:am3d="http://schemas.microsoft.com/office/drawing/2017/model3d" xmlns:o="urn:schemas-microsoft-com:office:office" xmlns:r="http://schemas.openxmlformats.org/officeDocument/2006/relationships" xmlns:m="http://schemas.openxmlformats.org/officeDocument/2006/math" xmlns:v="urn:schemas-microsoft-com:vml" xmlns:wp14="http://schemas.microsoft.com/office/word/2010/wordprocessingDrawing" xmlns:wp="http://schemas.openxmlformats.org/drawingml/2006/wordprocessingDrawing" xmlns:w10="urn:schemas-microsoft-com:office:word" xmlns:w="http://schemas.openxmlformats.org/wordprocessingml/2006/main" xmlns:w14="http://schemas.microsoft.com/office/word/2010/wordml" xmlns:w15="http://schemas.microsoft.com/office/word/2012/wordml" xmlns:w16cid="http://schemas.microsoft.com/office/word/2016/wordml/cid" xmlns:w16se="http://schemas.microsoft.com/office/word/2015/wordml/symex" xmlns:wpg="http://schemas.microsoft.com/office/word/2010/wordprocessingGroup" xmlns:wpi="http://schemas.microsoft.com/office/word/2010/wordprocessingInk" xmlns:wne="http://schemas.microsoft.com/office/word/2006/wordml" xmlns:wps="http://schemas.microsoft.com/office/word/2010/wordprocessingShape" mc:Ignorable="w14 w15 w16se w16cid wp14">
+<w:footnotes xmlns:wpc="http://schemas.microsoft.com/office/word/2010/wordprocessingCanvas" xmlns:cx="http://schemas.microsoft.com/office/drawing/2014/chartex" xmlns:cx1="http://schemas.microsoft.com/office/drawing/2015/9/8/chartex" xmlns:cx2="http://schemas.microsoft.com/office/drawing/2015/10/21/chartex" xmlns:cx3="http://schemas.microsoft.com/office/drawing/2016/5/9/chartex" xmlns:cx4="http://schemas.microsoft.com/office/drawing/2016/5/10/chartex" xmlns:cx5="http://schemas.microsoft.com/office/drawing/2016/5/11/chartex" xmlns:cx6="http://schemas.microsoft.com/office/drawing/2016/5/12/chartex" xmlns:cx7="http://schemas.microsoft.com/office/drawing/2016/5/13/chartex" xmlns:cx8="http://schemas.microsoft.com/office/drawing/2016/5/14/chartex" xmlns:mc="http://schemas.openxmlformats.org/markup-compatibility/2006" xmlns:aink="http://schemas.microsoft.com/office/drawing/2016/ink" xmlns:am3d="http://schemas.microsoft.com/office/drawing/2017/model3d" xmlns:o="urn:schemas-microsoft-com:office:office" xmlns:r="http://schemas.openxmlformats.org/officeDocument/2006/relationships" xmlns:m="http://schemas.openxmlformats.org/officeDocument/2006/math" xmlns:v="urn:schemas-microsoft-com:vml" xmlns:wp14="http://schemas.microsoft.com/office/word/2010/wordprocessingDrawing" xmlns:wp="http://schemas.openxmlformats.org/drawingml/2006/wordprocessingDrawing" xmlns:w10="urn:schemas-microsoft-com:office:word" xmlns:w="http://schemas.openxmlformats.org/wordprocessingml/2006/main" xmlns:w14="http://schemas.microsoft.com/office/word/2010/wordml" xmlns:w15="http://schemas.microsoft.com/office/word/2012/wordml" xmlns:w16cex="http://schemas.microsoft.com/office/word/2018/wordml/cex" xmlns:w16cid="http://schemas.microsoft.com/office/word/2016/wordml/cid" xmlns:w16="http://schemas.microsoft.com/office/word/2018/wordml" xmlns:w16sdtdh="http://schemas.microsoft.com/office/word/2020/wordml/sdtdatahash" xmlns:w16se="http://schemas.microsoft.com/office/word/2015/wordml/symex" xmlns:wpg="http://schemas.microsoft.com/office/word/2010/wordprocessingGroup" xmlns:wpi="http://schemas.microsoft.com/office/word/2010/wordprocessingInk" xmlns:wne="http://schemas.microsoft.com/office/word/2006/wordml" xmlns:wps="http://schemas.microsoft.com/office/word/2010/wordprocessingShape" mc:Ignorable="w14 w15 w16se w16cid w16 w16cex w16sdtdh wp14">
   <w:footnote w:type="separator" w:id="-1">
     <w:p>
       <w:r>
@@ -1706,8 +2420,186 @@
 </file>
 
 <file path=word/numbering.xml><?xml version="1.0" encoding="utf-8"?>
-<w:numbering xmlns:wpc="http://schemas.microsoft.com/office/word/2010/wordprocessingCanvas" xmlns:cx="http://schemas.microsoft.com/office/drawing/2014/chartex" xmlns:cx1="http://schemas.microsoft.com/office/drawing/2015/9/8/chartex" xmlns:cx2="http://schemas.microsoft.com/office/drawing/2015/10/21/chartex" xmlns:cx3="http://schemas.microsoft.com/office/drawing/2016/5/9/chartex" xmlns:cx4="http://schemas.microsoft.com/office/drawing/2016/5/10/chartex" xmlns:cx5="http://schemas.microsoft.com/office/drawing/2016/5/11/chartex" xmlns:cx6="http://schemas.microsoft.com/office/drawing/2016/5/12/chartex" xmlns:cx7="http://schemas.microsoft.com/office/drawing/2016/5/13/chartex" xmlns:cx8="http://schemas.microsoft.com/office/drawing/2016/5/14/chartex" xmlns:mc="http://schemas.openxmlformats.org/markup-compatibility/2006" xmlns:aink="http://schemas.microsoft.com/office/drawing/2016/ink" xmlns:am3d="http://schemas.microsoft.com/office/drawing/2017/model3d" xmlns:o="urn:schemas-microsoft-com:office:office" xmlns:r="http://schemas.openxmlformats.org/officeDocument/2006/relationships" xmlns:m="http://schemas.openxmlformats.org/officeDocument/2006/math" xmlns:v="urn:schemas-microsoft-com:vml" xmlns:wp14="http://schemas.microsoft.com/office/word/2010/wordprocessingDrawing" xmlns:wp="http://schemas.openxmlformats.org/drawingml/2006/wordprocessingDrawing" xmlns:w10="urn:schemas-microsoft-com:office:word" xmlns:w="http://schemas.openxmlformats.org/wordprocessingml/2006/main" xmlns:w14="http://schemas.microsoft.com/office/word/2010/wordml" xmlns:w15="http://schemas.microsoft.com/office/word/2012/wordml" xmlns:w16cid="http://schemas.microsoft.com/office/word/2016/wordml/cid" xmlns:w16se="http://schemas.microsoft.com/office/word/2015/wordml/symex" xmlns:wpg="http://schemas.microsoft.com/office/word/2010/wordprocessingGroup" xmlns:wpi="http://schemas.microsoft.com/office/word/2010/wordprocessingInk" xmlns:wne="http://schemas.microsoft.com/office/word/2006/wordml" xmlns:wps="http://schemas.microsoft.com/office/word/2010/wordprocessingShape" mc:Ignorable="w14 w15 w16se w16cid wp14">
+<w:numbering xmlns:wpc="http://schemas.microsoft.com/office/word/2010/wordprocessingCanvas" xmlns:cx="http://schemas.microsoft.com/office/drawing/2014/chartex" xmlns:cx1="http://schemas.microsoft.com/office/drawing/2015/9/8/chartex" xmlns:cx2="http://schemas.microsoft.com/office/drawing/2015/10/21/chartex" xmlns:cx3="http://schemas.microsoft.com/office/drawing/2016/5/9/chartex" xmlns:cx4="http://schemas.microsoft.com/office/drawing/2016/5/10/chartex" xmlns:cx5="http://schemas.microsoft.com/office/drawing/2016/5/11/chartex" xmlns:cx6="http://schemas.microsoft.com/office/drawing/2016/5/12/chartex" xmlns:cx7="http://schemas.microsoft.com/office/drawing/2016/5/13/chartex" xmlns:cx8="http://schemas.microsoft.com/office/drawing/2016/5/14/chartex" xmlns:mc="http://schemas.openxmlformats.org/markup-compatibility/2006" xmlns:aink="http://schemas.microsoft.com/office/drawing/2016/ink" xmlns:am3d="http://schemas.microsoft.com/office/drawing/2017/model3d" xmlns:o="urn:schemas-microsoft-com:office:office" xmlns:r="http://schemas.openxmlformats.org/officeDocument/2006/relationships" xmlns:m="http://schemas.openxmlformats.org/officeDocument/2006/math" xmlns:v="urn:schemas-microsoft-com:vml" xmlns:wp14="http://schemas.microsoft.com/office/word/2010/wordprocessingDrawing" xmlns:wp="http://schemas.openxmlformats.org/drawingml/2006/wordprocessingDrawing" xmlns:w10="urn:schemas-microsoft-com:office:word" xmlns:w="http://schemas.openxmlformats.org/wordprocessingml/2006/main" xmlns:w14="http://schemas.microsoft.com/office/word/2010/wordml" xmlns:w15="http://schemas.microsoft.com/office/word/2012/wordml" xmlns:w16cex="http://schemas.microsoft.com/office/word/2018/wordml/cex" xmlns:w16cid="http://schemas.microsoft.com/office/word/2016/wordml/cid" xmlns:w16="http://schemas.microsoft.com/office/word/2018/wordml" xmlns:w16sdtdh="http://schemas.microsoft.com/office/word/2020/wordml/sdtdatahash" xmlns:w16se="http://schemas.microsoft.com/office/word/2015/wordml/symex" xmlns:wpg="http://schemas.microsoft.com/office/word/2010/wordprocessingGroup" xmlns:wpi="http://schemas.microsoft.com/office/word/2010/wordprocessingInk" xmlns:wne="http://schemas.microsoft.com/office/word/2006/wordml" xmlns:wps="http://schemas.microsoft.com/office/word/2010/wordprocessingShape" mc:Ignorable="w14 w15 w16se w16cid w16 w16cex w16sdtdh wp14">
   <w:abstractNum w:abstractNumId="0" w15:restartNumberingAfterBreak="0">
+    <w:nsid w:val="66830DE2"/>
+    <w:multiLevelType w:val="hybridMultilevel"/>
+    <w:tmpl w:val="93129C52"/>
+    <w:lvl w:ilvl="0" w:tplc="B4E2E8CC">
+      <w:start w:val="1"/>
+      <w:numFmt w:val="decimal"/>
+      <w:lvlText w:val="%1，"/>
+      <w:lvlJc w:val="left"/>
+      <w:pPr>
+        <w:ind w:left="780" w:hanging="360"/>
+      </w:pPr>
+      <w:rPr>
+        <w:rFonts w:hint="default"/>
+      </w:rPr>
+    </w:lvl>
+    <w:lvl w:ilvl="1" w:tplc="04090019" w:tentative="1">
+      <w:start w:val="1"/>
+      <w:numFmt w:val="lowerLetter"/>
+      <w:lvlText w:val="%2)"/>
+      <w:lvlJc w:val="left"/>
+      <w:pPr>
+        <w:ind w:left="1260" w:hanging="420"/>
+      </w:pPr>
+    </w:lvl>
+    <w:lvl w:ilvl="2" w:tplc="0409001B" w:tentative="1">
+      <w:start w:val="1"/>
+      <w:numFmt w:val="lowerRoman"/>
+      <w:lvlText w:val="%3."/>
+      <w:lvlJc w:val="right"/>
+      <w:pPr>
+        <w:ind w:left="1680" w:hanging="420"/>
+      </w:pPr>
+    </w:lvl>
+    <w:lvl w:ilvl="3" w:tplc="0409000F" w:tentative="1">
+      <w:start w:val="1"/>
+      <w:numFmt w:val="decimal"/>
+      <w:lvlText w:val="%4."/>
+      <w:lvlJc w:val="left"/>
+      <w:pPr>
+        <w:ind w:left="2100" w:hanging="420"/>
+      </w:pPr>
+    </w:lvl>
+    <w:lvl w:ilvl="4" w:tplc="04090019" w:tentative="1">
+      <w:start w:val="1"/>
+      <w:numFmt w:val="lowerLetter"/>
+      <w:lvlText w:val="%5)"/>
+      <w:lvlJc w:val="left"/>
+      <w:pPr>
+        <w:ind w:left="2520" w:hanging="420"/>
+      </w:pPr>
+    </w:lvl>
+    <w:lvl w:ilvl="5" w:tplc="0409001B" w:tentative="1">
+      <w:start w:val="1"/>
+      <w:numFmt w:val="lowerRoman"/>
+      <w:lvlText w:val="%6."/>
+      <w:lvlJc w:val="right"/>
+      <w:pPr>
+        <w:ind w:left="2940" w:hanging="420"/>
+      </w:pPr>
+    </w:lvl>
+    <w:lvl w:ilvl="6" w:tplc="0409000F" w:tentative="1">
+      <w:start w:val="1"/>
+      <w:numFmt w:val="decimal"/>
+      <w:lvlText w:val="%7."/>
+      <w:lvlJc w:val="left"/>
+      <w:pPr>
+        <w:ind w:left="3360" w:hanging="420"/>
+      </w:pPr>
+    </w:lvl>
+    <w:lvl w:ilvl="7" w:tplc="04090019" w:tentative="1">
+      <w:start w:val="1"/>
+      <w:numFmt w:val="lowerLetter"/>
+      <w:lvlText w:val="%8)"/>
+      <w:lvlJc w:val="left"/>
+      <w:pPr>
+        <w:ind w:left="3780" w:hanging="420"/>
+      </w:pPr>
+    </w:lvl>
+    <w:lvl w:ilvl="8" w:tplc="0409001B" w:tentative="1">
+      <w:start w:val="1"/>
+      <w:numFmt w:val="lowerRoman"/>
+      <w:lvlText w:val="%9."/>
+      <w:lvlJc w:val="right"/>
+      <w:pPr>
+        <w:ind w:left="4200" w:hanging="420"/>
+      </w:pPr>
+    </w:lvl>
+  </w:abstractNum>
+  <w:abstractNum w:abstractNumId="1" w15:restartNumberingAfterBreak="0">
+    <w:nsid w:val="67B7357E"/>
+    <w:multiLevelType w:val="hybridMultilevel"/>
+    <w:tmpl w:val="D5EE8A12"/>
+    <w:lvl w:ilvl="0" w:tplc="B4E2E8CC">
+      <w:start w:val="1"/>
+      <w:numFmt w:val="decimal"/>
+      <w:lvlText w:val="%1，"/>
+      <w:lvlJc w:val="left"/>
+      <w:pPr>
+        <w:ind w:left="780" w:hanging="360"/>
+      </w:pPr>
+      <w:rPr>
+        <w:rFonts w:hint="default"/>
+      </w:rPr>
+    </w:lvl>
+    <w:lvl w:ilvl="1" w:tplc="04090019">
+      <w:start w:val="1"/>
+      <w:numFmt w:val="lowerLetter"/>
+      <w:lvlText w:val="%2)"/>
+      <w:lvlJc w:val="left"/>
+      <w:pPr>
+        <w:ind w:left="840" w:hanging="420"/>
+      </w:pPr>
+    </w:lvl>
+    <w:lvl w:ilvl="2" w:tplc="0409001B" w:tentative="1">
+      <w:start w:val="1"/>
+      <w:numFmt w:val="lowerRoman"/>
+      <w:lvlText w:val="%3."/>
+      <w:lvlJc w:val="right"/>
+      <w:pPr>
+        <w:ind w:left="1260" w:hanging="420"/>
+      </w:pPr>
+    </w:lvl>
+    <w:lvl w:ilvl="3" w:tplc="0409000F" w:tentative="1">
+      <w:start w:val="1"/>
+      <w:numFmt w:val="decimal"/>
+      <w:lvlText w:val="%4."/>
+      <w:lvlJc w:val="left"/>
+      <w:pPr>
+        <w:ind w:left="1680" w:hanging="420"/>
+      </w:pPr>
+    </w:lvl>
+    <w:lvl w:ilvl="4" w:tplc="04090019" w:tentative="1">
+      <w:start w:val="1"/>
+      <w:numFmt w:val="lowerLetter"/>
+      <w:lvlText w:val="%5)"/>
+      <w:lvlJc w:val="left"/>
+      <w:pPr>
+        <w:ind w:left="2100" w:hanging="420"/>
+      </w:pPr>
+    </w:lvl>
+    <w:lvl w:ilvl="5" w:tplc="0409001B" w:tentative="1">
+      <w:start w:val="1"/>
+      <w:numFmt w:val="lowerRoman"/>
+      <w:lvlText w:val="%6."/>
+      <w:lvlJc w:val="right"/>
+      <w:pPr>
+        <w:ind w:left="2520" w:hanging="420"/>
+      </w:pPr>
+    </w:lvl>
+    <w:lvl w:ilvl="6" w:tplc="0409000F" w:tentative="1">
+      <w:start w:val="1"/>
+      <w:numFmt w:val="decimal"/>
+      <w:lvlText w:val="%7."/>
+      <w:lvlJc w:val="left"/>
+      <w:pPr>
+        <w:ind w:left="2940" w:hanging="420"/>
+      </w:pPr>
+    </w:lvl>
+    <w:lvl w:ilvl="7" w:tplc="04090019" w:tentative="1">
+      <w:start w:val="1"/>
+      <w:numFmt w:val="lowerLetter"/>
+      <w:lvlText w:val="%8)"/>
+      <w:lvlJc w:val="left"/>
+      <w:pPr>
+        <w:ind w:left="3360" w:hanging="420"/>
+      </w:pPr>
+    </w:lvl>
+    <w:lvl w:ilvl="8" w:tplc="0409001B" w:tentative="1">
+      <w:start w:val="1"/>
+      <w:numFmt w:val="lowerRoman"/>
+      <w:lvlText w:val="%9."/>
+      <w:lvlJc w:val="right"/>
+      <w:pPr>
+        <w:ind w:left="3780" w:hanging="420"/>
+      </w:pPr>
+    </w:lvl>
+  </w:abstractNum>
+  <w:abstractNum w:abstractNumId="2" w15:restartNumberingAfterBreak="0">
     <w:nsid w:val="7F3F71D1"/>
     <w:multiLevelType w:val="hybridMultilevel"/>
     <w:tmpl w:val="63729FA4"/>
@@ -1798,13 +2690,19 @@
     </w:lvl>
   </w:abstractNum>
   <w:num w:numId="1">
+    <w:abstractNumId w:val="2"/>
+  </w:num>
+  <w:num w:numId="2">
     <w:abstractNumId w:val="0"/>
+  </w:num>
+  <w:num w:numId="3">
+    <w:abstractNumId w:val="1"/>
   </w:num>
 </w:numbering>
 </file>
 
 <file path=word/styles.xml><?xml version="1.0" encoding="utf-8"?>
-<w:styles xmlns:mc="http://schemas.openxmlformats.org/markup-compatibility/2006" xmlns:r="http://schemas.openxmlformats.org/officeDocument/2006/relationships" xmlns:w="http://schemas.openxmlformats.org/wordprocessingml/2006/main" xmlns:w14="http://schemas.microsoft.com/office/word/2010/wordml" xmlns:w15="http://schemas.microsoft.com/office/word/2012/wordml" xmlns:w16cid="http://schemas.microsoft.com/office/word/2016/wordml/cid" xmlns:w16se="http://schemas.microsoft.com/office/word/2015/wordml/symex" mc:Ignorable="w14 w15 w16se w16cid">
+<w:styles xmlns:mc="http://schemas.openxmlformats.org/markup-compatibility/2006" xmlns:r="http://schemas.openxmlformats.org/officeDocument/2006/relationships" xmlns:w="http://schemas.openxmlformats.org/wordprocessingml/2006/main" xmlns:w14="http://schemas.microsoft.com/office/word/2010/wordml" xmlns:w15="http://schemas.microsoft.com/office/word/2012/wordml" xmlns:w16cex="http://schemas.microsoft.com/office/word/2018/wordml/cex" xmlns:w16cid="http://schemas.microsoft.com/office/word/2016/wordml/cid" xmlns:w16="http://schemas.microsoft.com/office/word/2018/wordml" xmlns:w16sdtdh="http://schemas.microsoft.com/office/word/2020/wordml/sdtdatahash" xmlns:w16se="http://schemas.microsoft.com/office/word/2015/wordml/symex" mc:Ignorable="w14 w15 w16se w16cid w16 w16cex w16sdtdh">
   <w:docDefaults>
     <w:rPrDefault>
       <w:rPr>
@@ -1816,7 +2714,7 @@
     </w:rPrDefault>
     <w:pPrDefault/>
   </w:docDefaults>
-  <w:latentStyles w:defLockedState="0" w:defUIPriority="99" w:defSemiHidden="0" w:defUnhideWhenUsed="0" w:defQFormat="0" w:count="375">
+  <w:latentStyles w:defLockedState="0" w:defUIPriority="99" w:defSemiHidden="0" w:defUnhideWhenUsed="0" w:defQFormat="0" w:count="376">
     <w:lsdException w:name="Normal" w:uiPriority="0" w:qFormat="1"/>
     <w:lsdException w:name="heading 1" w:uiPriority="9" w:qFormat="1"/>
     <w:lsdException w:name="heading 2" w:semiHidden="1" w:uiPriority="9" w:unhideWhenUsed="1" w:qFormat="1"/>
@@ -1922,7 +2820,6 @@
     <w:lsdException w:name="HTML Sample" w:semiHidden="1" w:unhideWhenUsed="1"/>
     <w:lsdException w:name="HTML Typewriter" w:semiHidden="1" w:unhideWhenUsed="1"/>
     <w:lsdException w:name="HTML Variable" w:semiHidden="1" w:unhideWhenUsed="1"/>
-    <w:lsdException w:name="Normal Table" w:semiHidden="1" w:unhideWhenUsed="1"/>
     <w:lsdException w:name="annotation subject" w:semiHidden="1" w:unhideWhenUsed="1"/>
     <w:lsdException w:name="No List" w:semiHidden="1" w:unhideWhenUsed="1"/>
     <w:lsdException w:name="Outline List 1" w:semiHidden="1" w:unhideWhenUsed="1"/>
@@ -1969,10 +2866,8 @@
     <w:lsdException w:name="Table Subtle 2" w:semiHidden="1" w:unhideWhenUsed="1"/>
     <w:lsdException w:name="Table Web 1" w:semiHidden="1" w:unhideWhenUsed="1"/>
     <w:lsdException w:name="Table Web 2" w:semiHidden="1" w:unhideWhenUsed="1"/>
-    <w:lsdException w:name="Table Web 3" w:semiHidden="1" w:unhideWhenUsed="1"/>
     <w:lsdException w:name="Balloon Text" w:semiHidden="1" w:unhideWhenUsed="1"/>
     <w:lsdException w:name="Table Grid" w:uiPriority="39"/>
-    <w:lsdException w:name="Table Theme" w:semiHidden="1" w:unhideWhenUsed="1"/>
     <w:lsdException w:name="Placeholder Text" w:semiHidden="1"/>
     <w:lsdException w:name="No Spacing" w:uiPriority="1" w:qFormat="1"/>
     <w:lsdException w:name="Light Shading" w:uiPriority="60"/>
@@ -2192,11 +3087,12 @@
     <w:lsdException w:name="Smart Hyperlink" w:semiHidden="1" w:unhideWhenUsed="1"/>
     <w:lsdException w:name="Hashtag" w:semiHidden="1" w:unhideWhenUsed="1"/>
     <w:lsdException w:name="Unresolved Mention" w:semiHidden="1" w:unhideWhenUsed="1"/>
+    <w:lsdException w:name="Smart Link" w:semiHidden="1" w:unhideWhenUsed="1"/>
   </w:latentStyles>
   <w:style w:type="paragraph" w:default="1" w:styleId="a0">
     <w:name w:val="Normal"/>
     <w:qFormat/>
-    <w:rsid w:val="008518FB"/>
+    <w:rsid w:val="00585BA1"/>
     <w:pPr>
       <w:widowControl w:val="0"/>
       <w:jc w:val="both"/>
@@ -2585,6 +3481,80 @@
       <w:sz w:val="22"/>
     </w:rPr>
   </w:style>
+  <w:style w:type="character" w:styleId="af0">
+    <w:name w:val="annotation reference"/>
+    <w:basedOn w:val="a1"/>
+    <w:uiPriority w:val="99"/>
+    <w:semiHidden/>
+    <w:unhideWhenUsed/>
+    <w:rsid w:val="00133721"/>
+    <w:rPr>
+      <w:sz w:val="21"/>
+      <w:szCs w:val="21"/>
+    </w:rPr>
+  </w:style>
+  <w:style w:type="paragraph" w:styleId="af1">
+    <w:name w:val="annotation text"/>
+    <w:basedOn w:val="a0"/>
+    <w:link w:val="af2"/>
+    <w:uiPriority w:val="99"/>
+    <w:semiHidden/>
+    <w:unhideWhenUsed/>
+    <w:rsid w:val="00133721"/>
+    <w:pPr>
+      <w:jc w:val="left"/>
+    </w:pPr>
+  </w:style>
+  <w:style w:type="character" w:customStyle="1" w:styleId="af2">
+    <w:name w:val="批注文字 字符"/>
+    <w:basedOn w:val="a1"/>
+    <w:link w:val="af1"/>
+    <w:uiPriority w:val="99"/>
+    <w:semiHidden/>
+    <w:rsid w:val="00133721"/>
+    <w:rPr>
+      <w:rFonts w:ascii="微软雅黑" w:eastAsia="微软雅黑" w:hAnsi="微软雅黑" w:cs="微软雅黑"/>
+      <w:sz w:val="22"/>
+    </w:rPr>
+  </w:style>
+  <w:style w:type="paragraph" w:styleId="af3">
+    <w:name w:val="annotation subject"/>
+    <w:basedOn w:val="af1"/>
+    <w:next w:val="af1"/>
+    <w:link w:val="af4"/>
+    <w:uiPriority w:val="99"/>
+    <w:semiHidden/>
+    <w:unhideWhenUsed/>
+    <w:rsid w:val="00133721"/>
+    <w:rPr>
+      <w:b/>
+      <w:bCs/>
+    </w:rPr>
+  </w:style>
+  <w:style w:type="character" w:customStyle="1" w:styleId="af4">
+    <w:name w:val="批注主题 字符"/>
+    <w:basedOn w:val="af2"/>
+    <w:link w:val="af3"/>
+    <w:uiPriority w:val="99"/>
+    <w:semiHidden/>
+    <w:rsid w:val="00133721"/>
+    <w:rPr>
+      <w:rFonts w:ascii="微软雅黑" w:eastAsia="微软雅黑" w:hAnsi="微软雅黑" w:cs="微软雅黑"/>
+      <w:b/>
+      <w:bCs/>
+      <w:sz w:val="22"/>
+    </w:rPr>
+  </w:style>
+  <w:style w:type="paragraph" w:styleId="af5">
+    <w:name w:val="List Paragraph"/>
+    <w:basedOn w:val="a0"/>
+    <w:uiPriority w:val="34"/>
+    <w:qFormat/>
+    <w:rsid w:val="00055E78"/>
+    <w:pPr>
+      <w:ind w:firstLineChars="200" w:firstLine="420"/>
+    </w:pPr>
+  </w:style>
 </w:styles>
 </file>
 

--- a/并发点对点查询/论文草稿/动态图上高效缓存的并发处理点对点查询策略.docx
+++ b/并发点对点查询/论文草稿/动态图上高效缓存的并发处理点对点查询策略.docx
@@ -1,6 +1,6 @@
 
 <file path=word/document.xml><?xml version="1.0" encoding="utf-8"?>
-<w:document xmlns:wpc="http://schemas.microsoft.com/office/word/2010/wordprocessingCanvas" xmlns:cx="http://schemas.microsoft.com/office/drawing/2014/chartex" xmlns:cx1="http://schemas.microsoft.com/office/drawing/2015/9/8/chartex" xmlns:cx2="http://schemas.microsoft.com/office/drawing/2015/10/21/chartex" xmlns:cx3="http://schemas.microsoft.com/office/drawing/2016/5/9/chartex" xmlns:cx4="http://schemas.microsoft.com/office/drawing/2016/5/10/chartex" xmlns:cx5="http://schemas.microsoft.com/office/drawing/2016/5/11/chartex" xmlns:cx6="http://schemas.microsoft.com/office/drawing/2016/5/12/chartex" xmlns:cx7="http://schemas.microsoft.com/office/drawing/2016/5/13/chartex" xmlns:cx8="http://schemas.microsoft.com/office/drawing/2016/5/14/chartex" xmlns:mc="http://schemas.openxmlformats.org/markup-compatibility/2006" xmlns:aink="http://schemas.microsoft.com/office/drawing/2016/ink" xmlns:am3d="http://schemas.microsoft.com/office/drawing/2017/model3d" xmlns:o="urn:schemas-microsoft-com:office:office" xmlns:r="http://schemas.openxmlformats.org/officeDocument/2006/relationships" xmlns:m="http://schemas.openxmlformats.org/officeDocument/2006/math" xmlns:v="urn:schemas-microsoft-com:vml" xmlns:wp14="http://schemas.microsoft.com/office/word/2010/wordprocessingDrawing" xmlns:wp="http://schemas.openxmlformats.org/drawingml/2006/wordprocessingDrawing" xmlns:w10="urn:schemas-microsoft-com:office:word" xmlns:w="http://schemas.openxmlformats.org/wordprocessingml/2006/main" xmlns:w14="http://schemas.microsoft.com/office/word/2010/wordml" xmlns:w15="http://schemas.microsoft.com/office/word/2012/wordml" xmlns:w16cex="http://schemas.microsoft.com/office/word/2018/wordml/cex" xmlns:w16cid="http://schemas.microsoft.com/office/word/2016/wordml/cid" xmlns:w16="http://schemas.microsoft.com/office/word/2018/wordml" xmlns:w16sdtdh="http://schemas.microsoft.com/office/word/2020/wordml/sdtdatahash" xmlns:w16se="http://schemas.microsoft.com/office/word/2015/wordml/symex" xmlns:wpg="http://schemas.microsoft.com/office/word/2010/wordprocessingGroup" xmlns:wpi="http://schemas.microsoft.com/office/word/2010/wordprocessingInk" xmlns:wne="http://schemas.microsoft.com/office/word/2006/wordml" xmlns:wps="http://schemas.microsoft.com/office/word/2010/wordprocessingShape" mc:Ignorable="w14 w15 w16se w16cid w16 w16cex w16sdtdh wp14">
+<w:document xmlns:wpc="http://schemas.microsoft.com/office/word/2010/wordprocessingCanvas" xmlns:cx="http://schemas.microsoft.com/office/drawing/2014/chartex" xmlns:cx1="http://schemas.microsoft.com/office/drawing/2015/9/8/chartex" xmlns:cx2="http://schemas.microsoft.com/office/drawing/2015/10/21/chartex" xmlns:cx3="http://schemas.microsoft.com/office/drawing/2016/5/9/chartex" xmlns:cx4="http://schemas.microsoft.com/office/drawing/2016/5/10/chartex" xmlns:cx5="http://schemas.microsoft.com/office/drawing/2016/5/11/chartex" xmlns:cx6="http://schemas.microsoft.com/office/drawing/2016/5/12/chartex" xmlns:cx7="http://schemas.microsoft.com/office/drawing/2016/5/13/chartex" xmlns:cx8="http://schemas.microsoft.com/office/drawing/2016/5/14/chartex" xmlns:mc="http://schemas.openxmlformats.org/markup-compatibility/2006" xmlns:aink="http://schemas.microsoft.com/office/drawing/2016/ink" xmlns:am3d="http://schemas.microsoft.com/office/drawing/2017/model3d" xmlns:o="urn:schemas-microsoft-com:office:office" xmlns:r="http://schemas.openxmlformats.org/officeDocument/2006/relationships" xmlns:m="http://schemas.openxmlformats.org/officeDocument/2006/math" xmlns:v="urn:schemas-microsoft-com:vml" xmlns:wp14="http://schemas.microsoft.com/office/word/2010/wordprocessingDrawing" xmlns:wp="http://schemas.openxmlformats.org/drawingml/2006/wordprocessingDrawing" xmlns:w10="urn:schemas-microsoft-com:office:word" xmlns:w="http://schemas.openxmlformats.org/wordprocessingml/2006/main" xmlns:w14="http://schemas.microsoft.com/office/word/2010/wordml" xmlns:w15="http://schemas.microsoft.com/office/word/2012/wordml" xmlns:w16cid="http://schemas.microsoft.com/office/word/2016/wordml/cid" xmlns:w16se="http://schemas.microsoft.com/office/word/2015/wordml/symex" xmlns:wpg="http://schemas.microsoft.com/office/word/2010/wordprocessingGroup" xmlns:wpi="http://schemas.microsoft.com/office/word/2010/wordprocessingInk" xmlns:wne="http://schemas.microsoft.com/office/word/2006/wordml" xmlns:wps="http://schemas.microsoft.com/office/word/2010/wordprocessingShape" mc:Ignorable="w14 w15 w16se w16cid wp14">
   <w:body>
     <w:sdt>
       <w:sdtPr>
@@ -869,7 +869,21 @@
         <w:rPr>
           <w:rFonts w:hint="eastAsia"/>
         </w:rPr>
-        <w:t>随着图处理技术</w:t>
+        <w:t>随着</w:t>
+      </w:r>
+      <w:proofErr w:type="gramStart"/>
+      <w:r>
+        <w:rPr>
+          <w:rFonts w:hint="eastAsia"/>
+        </w:rPr>
+        <w:t>图处理</w:t>
+      </w:r>
+      <w:proofErr w:type="gramEnd"/>
+      <w:r>
+        <w:rPr>
+          <w:rFonts w:hint="eastAsia"/>
+        </w:rPr>
+        <w:t>技术</w:t>
       </w:r>
       <w:r>
         <w:rPr>
@@ -966,7 +980,21 @@
         <w:rPr>
           <w:rFonts w:hint="eastAsia"/>
         </w:rPr>
-        <w:t>我们将图查询过程中的数据分为“图结构数据”和“任务特定数据”，前者记录了图的拓扑信息，后者记录了查询任务所要访问的图结构数据分块</w:t>
+        <w:t>我们将图查询过程中的数据分为“图结构数据”和“任务特定数据”，前者记录了图的拓扑信息，后者记录了查询任务所要访问的</w:t>
+      </w:r>
+      <w:proofErr w:type="gramStart"/>
+      <w:r>
+        <w:rPr>
+          <w:rFonts w:hint="eastAsia"/>
+        </w:rPr>
+        <w:t>图结构</w:t>
+      </w:r>
+      <w:proofErr w:type="gramEnd"/>
+      <w:r>
+        <w:rPr>
+          <w:rFonts w:hint="eastAsia"/>
+        </w:rPr>
+        <w:t>数据分块</w:t>
       </w:r>
       <w:r>
         <w:rPr>
@@ -978,7 +1006,21 @@
         <w:rPr>
           <w:rFonts w:hint="eastAsia"/>
         </w:rPr>
-        <w:t>不同查询所需访问的图结构数据分块可能重叠</w:t>
+        <w:t>不同查询所需访问的</w:t>
+      </w:r>
+      <w:proofErr w:type="gramStart"/>
+      <w:r>
+        <w:rPr>
+          <w:rFonts w:hint="eastAsia"/>
+        </w:rPr>
+        <w:t>图结</w:t>
+      </w:r>
+      <w:proofErr w:type="gramEnd"/>
+      <w:r>
+        <w:rPr>
+          <w:rFonts w:hint="eastAsia"/>
+        </w:rPr>
+        <w:t>构数据分块可能重叠</w:t>
       </w:r>
       <w:r>
         <w:rPr>
@@ -1025,12 +1067,14 @@
       <w:r>
         <w:t>/LLC中只保留一份</w:t>
       </w:r>
+      <w:proofErr w:type="gramStart"/>
       <w:r>
         <w:rPr>
           <w:rFonts w:hint="eastAsia"/>
         </w:rPr>
         <w:t>图结构</w:t>
       </w:r>
+      <w:proofErr w:type="gramEnd"/>
       <w:r>
         <w:t>数据</w:t>
       </w:r>
@@ -1038,7 +1082,21 @@
         <w:rPr>
           <w:rFonts w:hint="eastAsia"/>
         </w:rPr>
-        <w:t>。多任务之间以细粒度的图数据分块为单位共享数据。一次访问，多个任务处理，</w:t>
+        <w:t>。多任务之间以细粒度的</w:t>
+      </w:r>
+      <w:proofErr w:type="gramStart"/>
+      <w:r>
+        <w:rPr>
+          <w:rFonts w:hint="eastAsia"/>
+        </w:rPr>
+        <w:t>图数据</w:t>
+      </w:r>
+      <w:proofErr w:type="gramEnd"/>
+      <w:r>
+        <w:rPr>
+          <w:rFonts w:hint="eastAsia"/>
+        </w:rPr>
+        <w:t>分块为单位共享数据。一次访问，多个任务处理，</w:t>
       </w:r>
       <w:r>
         <w:t>以此分摊数据访问的开销</w:t>
@@ -1047,8 +1105,30 @@
         <w:rPr>
           <w:rFonts w:hint="eastAsia"/>
         </w:rPr>
-        <w:t>，提高并发图查询的吞吐量。为了展示GraphCPP的效率，我们将其与最先进的点对点查询系统进行对比，包括SGraph</w:t>
-      </w:r>
+        <w:t>，提高并发图查询的吞吐量。为了展示</w:t>
+      </w:r>
+      <w:proofErr w:type="spellStart"/>
+      <w:r>
+        <w:rPr>
+          <w:rFonts w:hint="eastAsia"/>
+        </w:rPr>
+        <w:t>GraphCPP</w:t>
+      </w:r>
+      <w:proofErr w:type="spellEnd"/>
+      <w:r>
+        <w:rPr>
+          <w:rFonts w:hint="eastAsia"/>
+        </w:rPr>
+        <w:t>的效率，我们将其与最先进的点对点查询系统进行对比，包括</w:t>
+      </w:r>
+      <w:proofErr w:type="spellStart"/>
+      <w:r>
+        <w:rPr>
+          <w:rFonts w:hint="eastAsia"/>
+        </w:rPr>
+        <w:t>SGraph</w:t>
+      </w:r>
+      <w:proofErr w:type="spellEnd"/>
       <w:r>
         <w:t>[x]</w:t>
       </w:r>
@@ -1065,8 +1145,16 @@
         <w:rPr>
           <w:rFonts w:hint="eastAsia"/>
         </w:rPr>
-        <w:t>、Pnp</w:t>
-      </w:r>
+        <w:t>、</w:t>
+      </w:r>
+      <w:proofErr w:type="spellStart"/>
+      <w:r>
+        <w:rPr>
+          <w:rFonts w:hint="eastAsia"/>
+        </w:rPr>
+        <w:t>Pnp</w:t>
+      </w:r>
+      <w:proofErr w:type="spellEnd"/>
       <w:r>
         <w:t>[x]</w:t>
       </w:r>
@@ -1074,7 +1162,43 @@
         <w:rPr>
           <w:rFonts w:hint="eastAsia"/>
         </w:rPr>
-        <w:t>，实验表明，GraphCPP将并发点对点查询的效率提升了xxxx倍。</w:t>
+        <w:t>，实验表明，</w:t>
+      </w:r>
+      <w:proofErr w:type="spellStart"/>
+      <w:r>
+        <w:rPr>
+          <w:rFonts w:hint="eastAsia"/>
+        </w:rPr>
+        <w:t>GraphCPP</w:t>
+      </w:r>
+      <w:proofErr w:type="spellEnd"/>
+      <w:r>
+        <w:rPr>
+          <w:rFonts w:hint="eastAsia"/>
+        </w:rPr>
+        <w:t>将并发点对点查询的效率提升了</w:t>
+      </w:r>
+      <w:proofErr w:type="spellStart"/>
+      <w:r>
+        <w:rPr>
+          <w:rFonts w:hint="eastAsia"/>
+        </w:rPr>
+        <w:t>xxxx</w:t>
+      </w:r>
+      <w:proofErr w:type="spellEnd"/>
+      <w:proofErr w:type="gramStart"/>
+      <w:r>
+        <w:rPr>
+          <w:rFonts w:hint="eastAsia"/>
+        </w:rPr>
+        <w:t>倍</w:t>
+      </w:r>
+      <w:proofErr w:type="gramEnd"/>
+      <w:r>
+        <w:rPr>
+          <w:rFonts w:hint="eastAsia"/>
+        </w:rPr>
+        <w:t>。</w:t>
       </w:r>
     </w:p>
     <w:p/>
@@ -1096,8 +1220,13 @@
       <w:r>
         <w:br w:type="column"/>
       </w:r>
-      <w:r>
-        <w:t>GraphCPP: A Cache-Efficient Approach for Concurrent Point-to-Point Queries in Dynamic Graphs</w:t>
+      <w:proofErr w:type="spellStart"/>
+      <w:r>
+        <w:t>GraphCPP</w:t>
+      </w:r>
+      <w:proofErr w:type="spellEnd"/>
+      <w:r>
+        <w:t>: A Cache-Efficient Approach for Concurrent Point-to-Point Queries in Dynamic Graphs</w:t>
       </w:r>
     </w:p>
     <w:p/>
@@ -1131,7 +1260,87 @@
           <w:sz w:val="20"/>
           <w:szCs w:val="24"/>
         </w:rPr>
-        <w:t>To ascertain the effectiveness of GraphCPP, we conducted comparative evaluations against leading point-to-point query systems, specifically SGraph[x], Tripoline[x], and Pnp[x]. Our experimental data reveals that GraphCPP enhances the efficiency of concurrent point-to-point queries by a significant factor of xxxx.</w:t>
+        <w:t xml:space="preserve">To ascertain the effectiveness of </w:t>
+      </w:r>
+      <w:proofErr w:type="spellStart"/>
+      <w:r>
+        <w:rPr>
+          <w:sz w:val="20"/>
+          <w:szCs w:val="24"/>
+        </w:rPr>
+        <w:t>GraphCPP</w:t>
+      </w:r>
+      <w:proofErr w:type="spellEnd"/>
+      <w:r>
+        <w:rPr>
+          <w:sz w:val="20"/>
+          <w:szCs w:val="24"/>
+        </w:rPr>
+        <w:t xml:space="preserve">, we conducted comparative evaluations against leading point-to-point query systems, specifically </w:t>
+      </w:r>
+      <w:proofErr w:type="spellStart"/>
+      <w:r>
+        <w:rPr>
+          <w:sz w:val="20"/>
+          <w:szCs w:val="24"/>
+        </w:rPr>
+        <w:t>SGraph</w:t>
+      </w:r>
+      <w:proofErr w:type="spellEnd"/>
+      <w:r>
+        <w:rPr>
+          <w:sz w:val="20"/>
+          <w:szCs w:val="24"/>
+        </w:rPr>
+        <w:t xml:space="preserve">[x], Tripoline[x], and </w:t>
+      </w:r>
+      <w:proofErr w:type="spellStart"/>
+      <w:r>
+        <w:rPr>
+          <w:sz w:val="20"/>
+          <w:szCs w:val="24"/>
+        </w:rPr>
+        <w:t>Pnp</w:t>
+      </w:r>
+      <w:proofErr w:type="spellEnd"/>
+      <w:r>
+        <w:rPr>
+          <w:sz w:val="20"/>
+          <w:szCs w:val="24"/>
+        </w:rPr>
+        <w:t xml:space="preserve">[x]. Our experimental data reveals that </w:t>
+      </w:r>
+      <w:proofErr w:type="spellStart"/>
+      <w:r>
+        <w:rPr>
+          <w:sz w:val="20"/>
+          <w:szCs w:val="24"/>
+        </w:rPr>
+        <w:t>GraphCPP</w:t>
+      </w:r>
+      <w:proofErr w:type="spellEnd"/>
+      <w:r>
+        <w:rPr>
+          <w:sz w:val="20"/>
+          <w:szCs w:val="24"/>
+        </w:rPr>
+        <w:t xml:space="preserve"> enhances the efficiency of concurrent point-to-point queries by a significant factor of </w:t>
+      </w:r>
+      <w:proofErr w:type="spellStart"/>
+      <w:r>
+        <w:rPr>
+          <w:sz w:val="20"/>
+          <w:szCs w:val="24"/>
+        </w:rPr>
+        <w:t>xxxx</w:t>
+      </w:r>
+      <w:proofErr w:type="spellEnd"/>
+      <w:r>
+        <w:rPr>
+          <w:sz w:val="20"/>
+          <w:szCs w:val="24"/>
+        </w:rPr>
+        <w:t>.</w:t>
       </w:r>
       <w:r>
         <w:rPr>
@@ -1452,19 +1661,7 @@
         <w:rPr>
           <w:rFonts w:hint="eastAsia"/>
         </w:rPr>
-        <w:t>使用</w:t>
-      </w:r>
-      <w:r>
-        <w:rPr>
-          <w:rFonts w:hint="eastAsia"/>
-        </w:rPr>
-        <w:t>基于下界的剪枝方法来</w:t>
-      </w:r>
-      <w:r>
-        <w:rPr>
-          <w:rFonts w:hint="eastAsia"/>
-        </w:rPr>
-        <w:t>减少查询过程中的冗余访问。</w:t>
+        <w:t>使用基于下界的剪枝方法来减少查询过程中的冗余访问。</w:t>
       </w:r>
       <w:r>
         <w:t>Tripoline</w:t>
@@ -1481,15 +1678,11 @@
         </w:rPr>
         <w:t>，实现无需先验知识的快速查询。</w:t>
       </w:r>
-      <w:r>
-        <w:t>S</w:t>
-      </w:r>
-      <w:r>
-        <w:t>g</w:t>
-      </w:r>
-      <w:r>
-        <w:t>raph</w:t>
-      </w:r>
+      <w:proofErr w:type="spellStart"/>
+      <w:r>
+        <w:t>Sgraph</w:t>
+      </w:r>
+      <w:proofErr w:type="spellEnd"/>
       <w:r>
         <w:rPr>
           <w:rFonts w:hint="eastAsia"/>
@@ -1543,11 +1736,19 @@
         </w:rPr>
         <w:t>为了解决以上难题，本文提出了</w:t>
       </w:r>
-      <w:r>
-        <w:rPr>
-          <w:rFonts w:hint="eastAsia"/>
-        </w:rPr>
-        <w:t>GraphCPP，</w:t>
+      <w:proofErr w:type="spellStart"/>
+      <w:r>
+        <w:rPr>
+          <w:rFonts w:hint="eastAsia"/>
+        </w:rPr>
+        <w:t>GraphCPP</w:t>
+      </w:r>
+      <w:proofErr w:type="spellEnd"/>
+      <w:r>
+        <w:rPr>
+          <w:rFonts w:hint="eastAsia"/>
+        </w:rPr>
+        <w:t>，</w:t>
       </w:r>
       <w:r>
         <w:rPr>
@@ -1595,11 +1796,6 @@
       </w:r>
     </w:p>
     <w:p>
-      <w:pPr>
-        <w:rPr>
-          <w:rFonts w:hint="eastAsia"/>
-        </w:rPr>
-      </w:pPr>
       <w:r>
         <w:rPr>
           <w:rFonts w:hint="eastAsia"/>
@@ -1618,8 +1814,21 @@
         </w:rPr>
         <w:t>基于优先级的图分区调度策略：在</w:t>
       </w:r>
-      <w:r>
-        <w:t>GraphCPP框架内，我们对每个计算节点的图结构数据进行了更为细粒度的划分，使其适配LLC的大小，并进一步提出了一种优先级计算方法。</w:t>
+      <w:proofErr w:type="spellStart"/>
+      <w:r>
+        <w:t>GraphCPP</w:t>
+      </w:r>
+      <w:proofErr w:type="spellEnd"/>
+      <w:r>
+        <w:t>框架内，我们对每个计算节点的</w:t>
+      </w:r>
+      <w:proofErr w:type="gramStart"/>
+      <w:r>
+        <w:t>图结构</w:t>
+      </w:r>
+      <w:proofErr w:type="gramEnd"/>
+      <w:r>
+        <w:t>数据进行了更为细粒度的划分，使其适配LLC的大小，并进一步提出了一种优先级计算方法。</w:t>
       </w:r>
     </w:p>
     <w:p>
@@ -1654,11 +1863,6 @@
       </w:r>
     </w:p>
     <w:p>
-      <w:pPr>
-        <w:rPr>
-          <w:rFonts w:hint="eastAsia"/>
-        </w:rPr>
-      </w:pPr>
       <w:r>
         <w:lastRenderedPageBreak/>
         <w:t>此方法旨在紧密地将查询任务与其相关的图分区联系起来。分区所关联的任务数量增加会导致其优先级提升，使其更可能</w:t>
@@ -1704,8 +1908,21 @@
         </w:rPr>
         <w:t>的吞吐量。</w:t>
       </w:r>
-      <w:r>
-        <w:t>GraphCPP提出了一种基于让步的异步策略，该策略在每次迭代中优选与已缓存图分区关联的任务。在执行过程中，系统更倾向于在缓存的图分区上推进任务的进度，而非一次性完成。这种方法虽可能导致个别任务速度稍减，但显著提高了整体执行效率与吞吐量</w:t>
+      <w:proofErr w:type="spellStart"/>
+      <w:r>
+        <w:t>GraphCPP</w:t>
+      </w:r>
+      <w:proofErr w:type="spellEnd"/>
+      <w:r>
+        <w:t>提出了一种基于让步的异步策略，该策略在每次迭代中优选与已缓存图分区关联的任务。在执行过程中，系统更倾向于在缓存的图分区上推进任务的进度，而非一次性完成。这种方法虽可能导致个别任务速度稍减，</w:t>
+      </w:r>
+      <w:proofErr w:type="gramStart"/>
+      <w:r>
+        <w:t>但显著</w:t>
+      </w:r>
+      <w:proofErr w:type="gramEnd"/>
+      <w:r>
+        <w:t>提高了整体执行效率与吞吐量</w:t>
       </w:r>
       <w:r>
         <w:rPr>
@@ -1761,17 +1978,33 @@
         </w:rPr>
         <w:t>完全相同也无法共享。</w:t>
       </w:r>
-      <w:r>
-        <w:t>GraphCPP结合其</w:t>
-      </w:r>
-      <w:r>
-        <w:rPr>
-          <w:rFonts w:hint="eastAsia"/>
-        </w:rPr>
-        <w:t>LLC级</w:t>
-      </w:r>
-      <w:r>
-        <w:t>图分区与异步机制，</w:t>
+      <w:proofErr w:type="spellStart"/>
+      <w:r>
+        <w:t>GraphCPP</w:t>
+      </w:r>
+      <w:proofErr w:type="spellEnd"/>
+      <w:r>
+        <w:t>结合其</w:t>
+      </w:r>
+      <w:r>
+        <w:rPr>
+          <w:rFonts w:hint="eastAsia"/>
+        </w:rPr>
+        <w:t>LLC</w:t>
+      </w:r>
+      <w:proofErr w:type="gramStart"/>
+      <w:r>
+        <w:rPr>
+          <w:rFonts w:hint="eastAsia"/>
+        </w:rPr>
+        <w:t>级</w:t>
+      </w:r>
+      <w:r>
+        <w:t>图分区</w:t>
+      </w:r>
+      <w:proofErr w:type="gramEnd"/>
+      <w:r>
+        <w:t>与异步机制，</w:t>
       </w:r>
       <w:r>
         <w:rPr>
@@ -1823,7 +2056,21 @@
         <w:rPr>
           <w:rFonts w:hint="eastAsia"/>
         </w:rPr>
-        <w:t>实现了GraphCPP，一个</w:t>
+        <w:t>实现了</w:t>
+      </w:r>
+      <w:proofErr w:type="spellStart"/>
+      <w:r>
+        <w:rPr>
+          <w:rFonts w:hint="eastAsia"/>
+        </w:rPr>
+        <w:t>GraphCPP</w:t>
+      </w:r>
+      <w:proofErr w:type="spellEnd"/>
+      <w:r>
+        <w:rPr>
+          <w:rFonts w:hint="eastAsia"/>
+        </w:rPr>
+        <w:t>，一个</w:t>
       </w:r>
       <w:r>
         <w:rPr>
@@ -1846,15 +2093,26 @@
           <w:numId w:val="3"/>
         </w:numPr>
         <w:ind w:firstLineChars="0"/>
-        <w:rPr>
-          <w:rFonts w:hint="eastAsia"/>
-        </w:rPr>
-      </w:pPr>
-      <w:r>
-        <w:rPr>
-          <w:rFonts w:hint="eastAsia"/>
-        </w:rPr>
-        <w:t>我们将GraphCPP于当前最先进的点对点查询系统XXXXXX进行对比，结果表明XXXXXXXXX</w:t>
+      </w:pPr>
+      <w:r>
+        <w:rPr>
+          <w:rFonts w:hint="eastAsia"/>
+        </w:rPr>
+        <w:t>我们将</w:t>
+      </w:r>
+      <w:proofErr w:type="spellStart"/>
+      <w:r>
+        <w:rPr>
+          <w:rFonts w:hint="eastAsia"/>
+        </w:rPr>
+        <w:t>GraphCPP</w:t>
+      </w:r>
+      <w:proofErr w:type="spellEnd"/>
+      <w:r>
+        <w:rPr>
+          <w:rFonts w:hint="eastAsia"/>
+        </w:rPr>
+        <w:t>于当前最先进的点对点查询系统XXXXXX进行对比，结果表明XXXXXXXXX</w:t>
       </w:r>
     </w:p>
     <w:p/>
@@ -1866,7 +2124,6 @@
     <w:p>
       <w:pPr>
         <w:rPr>
-          <w:rFonts w:hint="eastAsia"/>
           <w:kern w:val="44"/>
         </w:rPr>
       </w:pPr>
@@ -1909,9 +2166,6 @@
     <w:p>
       <w:pPr>
         <w:ind w:firstLine="420"/>
-        <w:rPr>
-          <w:rFonts w:hint="eastAsia"/>
-        </w:rPr>
       </w:pPr>
       <w:r>
         <w:rPr>
@@ -1944,7 +2198,23 @@
           <w:rFonts w:hint="eastAsia"/>
           <w:highlight w:val="yellow"/>
         </w:rPr>
-        <w:t>（图数据集上），进行并行点对点查询的性能评测。我们发现并行任务成为了现有点对点图查询系统的瓶颈。</w:t>
+        <w:t>（</w:t>
+      </w:r>
+      <w:proofErr w:type="gramStart"/>
+      <w:r>
+        <w:rPr>
+          <w:rFonts w:hint="eastAsia"/>
+          <w:highlight w:val="yellow"/>
+        </w:rPr>
+        <w:t>图数据</w:t>
+      </w:r>
+      <w:proofErr w:type="gramEnd"/>
+      <w:r>
+        <w:rPr>
+          <w:rFonts w:hint="eastAsia"/>
+          <w:highlight w:val="yellow"/>
+        </w:rPr>
+        <w:t>集上），进行并行点对点查询的性能评测。我们发现并行任务成为了现有点对点图查询系统的瓶颈。</w:t>
       </w:r>
     </w:p>
     <w:p/>
@@ -2038,7 +2308,6 @@
         </w:numPr>
         <w:ind w:firstLineChars="0"/>
         <w:rPr>
-          <w:rFonts w:hint="eastAsia"/>
           <w:highlight w:val="yellow"/>
         </w:rPr>
       </w:pPr>
@@ -2051,11 +2320,6 @@
       </w:r>
     </w:p>
     <w:p>
-      <w:pPr>
-        <w:rPr>
-          <w:rFonts w:hint="eastAsia"/>
-        </w:rPr>
-      </w:pPr>
       <w:r>
         <w:rPr>
           <w:rFonts w:hint="eastAsia"/>
@@ -2063,13 +2327,7 @@
         <w:t>我们观察到大量并发的点对点查询任务之间存在一种“数据访问相似性”：它们执行过程中需要访问的数据有很大的重叠。但是在现有的多任务调度策略下，每个任务在不同时刻重复调度数据，即使这些数据是完全一样的，这带来了严重的冗余数据访问。</w:t>
       </w:r>
     </w:p>
-    <w:p>
-      <w:pPr>
-        <w:rPr>
-          <w:rFonts w:hint="eastAsia"/>
-        </w:rPr>
-      </w:pPr>
-    </w:p>
+    <w:p/>
     <w:p>
       <w:pPr>
         <w:pStyle w:val="ae"/>
@@ -2108,7 +2366,21 @@
         <w:rPr>
           <w:rFonts w:hint="eastAsia"/>
         </w:rPr>
-        <w:t>基于xxxxx的优化策略</w:t>
+        <w:t>基于</w:t>
+      </w:r>
+      <w:proofErr w:type="spellStart"/>
+      <w:r>
+        <w:rPr>
+          <w:rFonts w:hint="eastAsia"/>
+        </w:rPr>
+        <w:t>xxxxx</w:t>
+      </w:r>
+      <w:proofErr w:type="spellEnd"/>
+      <w:r>
+        <w:rPr>
+          <w:rFonts w:hint="eastAsia"/>
+        </w:rPr>
+        <w:t>的优化策略</w:t>
       </w:r>
       <w:bookmarkEnd w:id="5"/>
     </w:p>
@@ -2159,11 +2431,6 @@
       </w:r>
     </w:p>
     <w:p>
-      <w:pPr>
-        <w:rPr>
-          <w:rFonts w:hint="eastAsia"/>
-        </w:rPr>
-      </w:pPr>
       <w:r>
         <w:rPr>
           <w:rFonts w:hint="eastAsia"/>
@@ -2186,13 +2453,15 @@
     </w:p>
     <w:p>
       <w:pPr>
-        <w:rPr>
-          <w:rFonts w:hint="eastAsia"/>
-        </w:rPr>
-      </w:pPr>
-      <w:r>
-        <w:rPr>
-          <w:rFonts w:hint="eastAsia"/>
+        <w:ind w:firstLine="420"/>
+        <w:rPr>
+          <w:rFonts w:hint="eastAsia"/>
+        </w:rPr>
+      </w:pPr>
+      <w:r>
+        <w:rPr>
+          <w:rFonts w:hint="eastAsia"/>
+          <w:b/>
         </w:rPr>
         <w:t>点对点查询</w:t>
       </w:r>
@@ -2200,15 +2469,226 @@
         <w:rPr>
           <w:rFonts w:hint="eastAsia"/>
         </w:rPr>
+        <w:t>。</w:t>
+      </w:r>
+      <w:r>
+        <w:rPr>
+          <w:rFonts w:hint="eastAsia"/>
+        </w:rPr>
+        <w:t>现有工作对点对点查询做出了许多研究，如</w:t>
+      </w:r>
+      <w:r>
+        <w:rPr>
+          <w:rFonts w:ascii="Cambria Math" w:hAnsi="Cambria Math" w:cs="Cambria Math"/>
+        </w:rPr>
+        <w:t>𝐻𝑢𝑏</w:t>
+      </w:r>
+      <w:r>
+        <w:t>2 [</w:t>
+      </w:r>
+      <w:r>
+        <w:rPr>
+          <w:rFonts w:hint="eastAsia"/>
+        </w:rPr>
+        <w:t>x</w:t>
+      </w:r>
+      <w:r>
+        <w:t>]提出了一种</w:t>
+      </w:r>
+      <w:r>
+        <w:rPr>
+          <w:rFonts w:hint="eastAsia"/>
+        </w:rPr>
+        <w:t>以hub为中心的</w:t>
+      </w:r>
+      <w:r>
+        <w:rPr>
+          <w:rFonts w:hint="eastAsia"/>
+        </w:rPr>
+        <w:t>专用</w:t>
+      </w:r>
+      <w:r>
+        <w:rPr>
+          <w:rFonts w:hint="eastAsia"/>
+        </w:rPr>
+        <w:t>加速器，它认为</w:t>
+      </w:r>
+      <w:r>
+        <w:rPr>
+          <w:rFonts w:hint="eastAsia"/>
+        </w:rPr>
+        <w:t>具有大量连接的顶点</w:t>
+      </w:r>
+      <w:r>
+        <w:rPr>
+          <w:rFonts w:hint="eastAsia"/>
+        </w:rPr>
+        <w:t>，即hub</w:t>
+      </w:r>
+      <w:r>
+        <w:rPr>
+          <w:rFonts w:hint="eastAsia"/>
+        </w:rPr>
+        <w:t>，扩大了搜索空间，使最短路径计算变得异常困难。</w:t>
+      </w:r>
+      <w:r>
+        <w:rPr>
+          <w:rFonts w:hint="eastAsia"/>
+        </w:rPr>
+        <w:t>它提出了</w:t>
+      </w:r>
+      <w:r>
+        <w:t>Hub-Network</w:t>
+      </w:r>
+      <w:r>
+        <w:rPr>
+          <w:rFonts w:hint="eastAsia"/>
+        </w:rPr>
+        <w:t>概念，以限制hub节点的搜索范围。并使用</w:t>
+      </w:r>
+      <w:r>
+        <w:t>Hub2-Labeling方法</w:t>
+      </w:r>
+      <w:r>
+        <w:rPr>
+          <w:rFonts w:hint="eastAsia"/>
+        </w:rPr>
+        <w:t>来对hub搜索过程进行在线剪枝</w:t>
+      </w:r>
+      <w:r>
+        <w:rPr>
+          <w:rFonts w:hint="eastAsia"/>
+        </w:rPr>
+        <w:t>。但是由于</w:t>
+      </w:r>
+      <w:r>
+        <w:rPr>
+          <w:rFonts w:ascii="Cambria Math" w:hAnsi="Cambria Math" w:cs="Cambria Math"/>
+        </w:rPr>
+        <w:t>𝐻𝑢𝑏</w:t>
+      </w:r>
+      <w:r>
+        <w:t>2</w:t>
+      </w:r>
+      <w:r>
+        <w:rPr>
+          <w:rFonts w:hint="eastAsia"/>
+        </w:rPr>
+        <w:t>定位在专用加速器，它的通用性较差。PnP观察点对点查询的遍历过程，提出了基于上界的剪枝策略，减少了不必要的顶点遍历，为点对点查询的研究提供了新的思路。</w:t>
+      </w:r>
+      <w:r>
+        <w:t>Tripolin</w:t>
+      </w:r>
+      <w:r>
+        <w:t>e</w:t>
+      </w:r>
+      <w:r>
+        <w:rPr>
+          <w:rFonts w:hint="eastAsia"/>
+        </w:rPr>
+        <w:t>通过</w:t>
+      </w:r>
+      <w:r>
+        <w:rPr>
+          <w:rFonts w:hint="eastAsia"/>
+        </w:rPr>
+        <w:t>在日常维护一些“常设顶点”</w:t>
+      </w:r>
+      <w:r>
+        <w:rPr>
+          <w:rFonts w:hint="eastAsia"/>
+        </w:rPr>
+        <w:t>，以常设</w:t>
+      </w:r>
+      <w:r>
+        <w:rPr>
+          <w:rFonts w:hint="eastAsia"/>
+        </w:rPr>
+        <w:t>顶点为“中介”</w:t>
+      </w:r>
+      <w:r>
+        <w:rPr>
+          <w:rFonts w:hint="eastAsia"/>
+        </w:rPr>
+        <w:t>，推导两点之间</w:t>
+      </w:r>
+      <w:r>
+        <w:rPr>
+          <w:rFonts w:hint="eastAsia"/>
+        </w:rPr>
+        <w:t>近似的</w:t>
+      </w:r>
+      <w:proofErr w:type="gramStart"/>
+      <w:r>
+        <w:rPr>
+          <w:rFonts w:hint="eastAsia"/>
+        </w:rPr>
+        <w:t>”</w:t>
+      </w:r>
+      <w:proofErr w:type="gramEnd"/>
+      <w:r>
+        <w:rPr>
+          <w:rFonts w:hint="eastAsia"/>
+        </w:rPr>
+        <w:t>上界“，这样实现了”无先验知识“的上界查询</w:t>
+      </w:r>
+      <w:r>
+        <w:rPr>
+          <w:rFonts w:hint="eastAsia"/>
+        </w:rPr>
+        <w:t>。</w:t>
+      </w:r>
+      <w:proofErr w:type="spellStart"/>
+      <w:r>
+        <w:t>SGraph</w:t>
+      </w:r>
+      <w:proofErr w:type="spellEnd"/>
+      <w:r>
+        <w:rPr>
+          <w:rFonts w:hint="eastAsia"/>
+        </w:rPr>
+        <w:t>在前两者的基础上进一步发展，</w:t>
+      </w:r>
+      <w:r>
+        <w:rPr>
+          <w:rFonts w:hint="eastAsia"/>
+        </w:rPr>
+        <w:t>利用图上的三角不等式原理提出了基于上界和下界的剪枝策略，实现了亚秒级的图上点对点查询。但是这些系统都专注于优化单次点对点查询的速度，忽略了大规模并发查询的严重负载。</w:t>
+      </w:r>
+    </w:p>
+    <w:p>
+      <w:pPr>
+        <w:ind w:firstLine="420"/>
+      </w:pPr>
+    </w:p>
+    <w:p>
+      <w:pPr>
+        <w:ind w:firstLine="420"/>
+      </w:pPr>
+    </w:p>
+    <w:p>
+      <w:pPr>
+        <w:ind w:firstLine="420"/>
+        <w:rPr>
+          <w:rFonts w:hint="eastAsia"/>
+        </w:rPr>
+      </w:pPr>
+    </w:p>
+    <w:p>
+      <w:r>
+        <w:t>专用加速器，它使用高度顶点作为中心来加速 PPSP 查询。</w:t>
+      </w:r>
+    </w:p>
+    <w:p/>
+    <w:p>
+      <w:r>
+        <w:rPr>
+          <w:rFonts w:hint="eastAsia"/>
+        </w:rPr>
         <w:t>，没有并行</w:t>
       </w:r>
     </w:p>
     <w:p>
-      <w:pPr>
-        <w:rPr>
-          <w:rFonts w:hint="eastAsia"/>
-        </w:rPr>
-      </w:pPr>
       <w:r>
         <w:rPr>
           <w:rFonts w:hint="eastAsia"/>
@@ -2225,7 +2705,21 @@
         <w:rPr>
           <w:rFonts w:hint="eastAsia"/>
         </w:rPr>
-        <w:t>大部分是核外。内存的forkgraph是单机的。缺少分布式内存优化</w:t>
+        <w:t>大部分是核外。内存的</w:t>
+      </w:r>
+      <w:proofErr w:type="spellStart"/>
+      <w:r>
+        <w:rPr>
+          <w:rFonts w:hint="eastAsia"/>
+        </w:rPr>
+        <w:t>forkgraph</w:t>
+      </w:r>
+      <w:proofErr w:type="spellEnd"/>
+      <w:r>
+        <w:rPr>
+          <w:rFonts w:hint="eastAsia"/>
+        </w:rPr>
+        <w:t>是单机的。缺少分布式内存优化</w:t>
       </w:r>
     </w:p>
     <w:p>
@@ -2252,18 +2746,287 @@
         </w:rPr>
         <w:t>致谢</w:t>
       </w:r>
+    </w:p>
+    <w:p>
+      <w:pPr>
+        <w:widowControl/>
+        <w:jc w:val="left"/>
+      </w:pPr>
+      <w:r>
+        <w:br w:type="page"/>
+      </w:r>
+    </w:p>
+    <w:p>
+      <w:r>
+        <w:lastRenderedPageBreak/>
+        <w:tab/>
+      </w:r>
+      <w:r>
+        <w:rPr>
+          <w:rFonts w:hint="eastAsia"/>
+          <w:b/>
+        </w:rPr>
+        <w:t>并发图计算</w:t>
+      </w:r>
+      <w:r>
+        <w:rPr>
+          <w:rFonts w:hint="eastAsia"/>
+        </w:rPr>
+        <w:t>。</w:t>
+      </w:r>
+      <w:proofErr w:type="gramStart"/>
+      <w:r>
+        <w:rPr>
+          <w:rFonts w:hint="eastAsia"/>
+        </w:rPr>
+        <w:t>许多图</w:t>
+      </w:r>
+      <w:proofErr w:type="gramEnd"/>
+      <w:r>
+        <w:rPr>
+          <w:rFonts w:hint="eastAsia"/>
+        </w:rPr>
+        <w:t>计算系统都对并发计算进行了研究，</w:t>
+      </w:r>
+      <w:proofErr w:type="spellStart"/>
+      <w:r>
+        <w:rPr>
+          <w:rFonts w:hint="eastAsia"/>
+        </w:rPr>
+        <w:t>GraphM</w:t>
+      </w:r>
+      <w:proofErr w:type="spellEnd"/>
+      <w:r>
+        <w:rPr>
+          <w:rFonts w:hint="eastAsia"/>
+        </w:rPr>
+        <w:t>指出并发</w:t>
+      </w:r>
+      <w:proofErr w:type="gramStart"/>
+      <w:r>
+        <w:rPr>
+          <w:rFonts w:hint="eastAsia"/>
+        </w:rPr>
+        <w:t>图计算</w:t>
+      </w:r>
+      <w:proofErr w:type="gramEnd"/>
+      <w:r>
+        <w:rPr>
+          <w:rFonts w:hint="eastAsia"/>
+        </w:rPr>
+        <w:t>任务之间存在的“数据访问相似性”，并提出了一种</w:t>
+      </w:r>
+      <w:r>
+        <w:rPr>
+          <w:rFonts w:hint="eastAsia"/>
+        </w:rPr>
+        <w:t>以数据为中心</w:t>
+      </w:r>
+      <w:r>
+        <w:rPr>
+          <w:rFonts w:hint="eastAsia"/>
+        </w:rPr>
+        <w:t>的调度策略，实现多任务之间的数据共享，提高</w:t>
+      </w:r>
+      <w:r>
+        <w:rPr>
+          <w:rFonts w:hint="eastAsia"/>
+        </w:rPr>
+        <w:t>了并发</w:t>
+      </w:r>
+      <w:proofErr w:type="gramStart"/>
+      <w:r>
+        <w:rPr>
+          <w:rFonts w:hint="eastAsia"/>
+        </w:rPr>
+        <w:t>图计算</w:t>
+      </w:r>
+      <w:proofErr w:type="gramEnd"/>
+      <w:r>
+        <w:rPr>
+          <w:rFonts w:hint="eastAsia"/>
+        </w:rPr>
+        <w:t>的</w:t>
+      </w:r>
+      <w:r>
+        <w:rPr>
+          <w:rFonts w:hint="eastAsia"/>
+        </w:rPr>
+        <w:t>吞吐量。但是</w:t>
+      </w:r>
+      <w:proofErr w:type="spellStart"/>
+      <w:r>
+        <w:rPr>
+          <w:rFonts w:hint="eastAsia"/>
+        </w:rPr>
+        <w:t>Gra</w:t>
+      </w:r>
+      <w:r>
+        <w:t>phM</w:t>
+      </w:r>
+      <w:proofErr w:type="spellEnd"/>
+      <w:r>
+        <w:rPr>
+          <w:rFonts w:hint="eastAsia"/>
+        </w:rPr>
+        <w:t>是单机</w:t>
+      </w:r>
+      <w:proofErr w:type="gramStart"/>
+      <w:r>
+        <w:rPr>
+          <w:rFonts w:hint="eastAsia"/>
+        </w:rPr>
+        <w:t>核外图计算系统</w:t>
+      </w:r>
+      <w:proofErr w:type="gramEnd"/>
+      <w:r>
+        <w:rPr>
+          <w:rFonts w:hint="eastAsia"/>
+        </w:rPr>
+        <w:t>，</w:t>
+      </w:r>
+      <w:r>
+        <w:rPr>
+          <w:rFonts w:hint="eastAsia"/>
+        </w:rPr>
+        <w:t>采用BSP计算模型，</w:t>
+      </w:r>
+      <w:r>
+        <w:rPr>
+          <w:rFonts w:hint="eastAsia"/>
+        </w:rPr>
+        <w:t>并且只适用于静态图。在此基础上，</w:t>
+      </w:r>
+      <w:proofErr w:type="spellStart"/>
+      <w:r>
+        <w:t>CGraph</w:t>
+      </w:r>
+      <w:proofErr w:type="spellEnd"/>
+      <w:r>
+        <w:t>[x]</w:t>
+      </w:r>
+      <w:r>
+        <w:rPr>
+          <w:rFonts w:hint="eastAsia"/>
+        </w:rPr>
+        <w:t>进一步将应用场景扩展到分布式系统上的</w:t>
+      </w:r>
+      <w:r>
+        <w:rPr>
+          <w:rFonts w:hint="eastAsia"/>
+        </w:rPr>
+        <w:t>动态图</w:t>
+      </w:r>
+      <w:r>
+        <w:rPr>
+          <w:rFonts w:hint="eastAsia"/>
+        </w:rPr>
+        <w:t>计算，并</w:t>
+      </w:r>
+      <w:r>
+        <w:rPr>
+          <w:rFonts w:hint="eastAsia"/>
+        </w:rPr>
+        <w:t>针对分布式场景</w:t>
+      </w:r>
+      <w:r>
+        <w:rPr>
+          <w:rFonts w:hint="eastAsia"/>
+        </w:rPr>
+        <w:t>优化了</w:t>
+      </w:r>
+      <w:r>
+        <w:rPr>
+          <w:rFonts w:hint="eastAsia"/>
+        </w:rPr>
+        <w:t>通信机制和负载均衡策略，但是他和</w:t>
+      </w:r>
+      <w:proofErr w:type="spellStart"/>
+      <w:r>
+        <w:rPr>
+          <w:rFonts w:hint="eastAsia"/>
+        </w:rPr>
+        <w:t>GraphM</w:t>
+      </w:r>
+      <w:proofErr w:type="spellEnd"/>
+      <w:r>
+        <w:rPr>
+          <w:rFonts w:hint="eastAsia"/>
+        </w:rPr>
+        <w:t>一样都</w:t>
+      </w:r>
+      <w:r>
+        <w:rPr>
+          <w:rFonts w:hint="eastAsia"/>
+        </w:rPr>
+        <w:t>是核外系统，即使可以通过调度策略将磁盘访问的开销分摊到不同子图，依然不适合并发查询的高负载场景。</w:t>
+      </w:r>
+      <w:proofErr w:type="spellStart"/>
+      <w:r>
+        <w:t>ForkGraph</w:t>
+      </w:r>
+      <w:proofErr w:type="spellEnd"/>
+      <w:r>
+        <w:rPr>
+          <w:rFonts w:hint="eastAsia"/>
+        </w:rPr>
+        <w:t>实现了在内存中进行高效地并发图处理，并且采用了基于让步的调度策略，每轮</w:t>
+      </w:r>
+      <w:proofErr w:type="gramStart"/>
+      <w:r>
+        <w:rPr>
+          <w:rFonts w:hint="eastAsia"/>
+        </w:rPr>
+        <w:t>迭代仅</w:t>
+      </w:r>
+      <w:proofErr w:type="gramEnd"/>
+      <w:r>
+        <w:rPr>
+          <w:rFonts w:hint="eastAsia"/>
+        </w:rPr>
+        <w:t>处理部分数据，加速了整体执行速度。但是该他是一个单机内存系统，并且没有为点对点查询进行优化，不适合在海量数据上执行并发点对点查询任务。</w:t>
+      </w:r>
+    </w:p>
+    <w:p>
+      <w:pPr>
+        <w:rPr>
+          <w:rFonts w:hint="eastAsia"/>
+        </w:rPr>
+      </w:pPr>
+      <w:r>
+        <w:tab/>
+      </w:r>
+      <w:r>
+        <w:rPr>
+          <w:rFonts w:hint="eastAsia"/>
+        </w:rPr>
+        <w:t>和之前的工作相比：</w:t>
+      </w:r>
+      <w:bookmarkStart w:id="9" w:name="_GoBack"/>
+      <w:bookmarkEnd w:id="9"/>
+    </w:p>
+    <w:p>
+      <w:pPr>
+        <w:pStyle w:val="ae"/>
+      </w:pPr>
       <w:r>
         <w:br w:type="column"/>
       </w:r>
       <w:r>
-        <w:t>OVERVIEW OF GraphCPP</w:t>
-      </w:r>
+        <w:t xml:space="preserve">OVERVIEW OF </w:t>
+      </w:r>
+      <w:proofErr w:type="spellStart"/>
+      <w:r>
+        <w:t>GraphCPP</w:t>
+      </w:r>
+      <w:proofErr w:type="spellEnd"/>
     </w:p>
     <w:p/>
     <w:p>
       <w:pPr>
         <w:pStyle w:val="ae"/>
       </w:pPr>
+      <w:proofErr w:type="spellStart"/>
       <w:r>
         <w:rPr>
           <w:rFonts w:hint="eastAsia"/>
@@ -2271,8 +3034,17 @@
         <w:t>x</w:t>
       </w:r>
       <w:r>
-        <w:t>xxxx STRATEGY xxxxx</w:t>
-      </w:r>
+        <w:t>xxxx</w:t>
+      </w:r>
+      <w:proofErr w:type="spellEnd"/>
+      <w:r>
+        <w:t xml:space="preserve"> STRATEGY </w:t>
+      </w:r>
+      <w:proofErr w:type="spellStart"/>
+      <w:r>
+        <w:t>xxxxx</w:t>
+      </w:r>
+      <w:proofErr w:type="spellEnd"/>
     </w:p>
     <w:p/>
     <w:p>
@@ -2287,13 +3059,7 @@
     <w:p/>
     <w:p/>
     <w:p/>
-    <w:p>
-      <w:pPr>
-        <w:rPr>
-          <w:rFonts w:hint="eastAsia"/>
-        </w:rPr>
-      </w:pPr>
-    </w:p>
+    <w:p/>
     <w:p>
       <w:pPr>
         <w:pStyle w:val="ae"/>
@@ -2335,9 +3101,6 @@
     <w:p>
       <w:pPr>
         <w:pStyle w:val="ae"/>
-        <w:rPr>
-          <w:rFonts w:hint="eastAsia"/>
-        </w:rPr>
       </w:pPr>
       <w:r>
         <w:rPr>
@@ -2368,7 +3131,15 @@
         <w:pStyle w:val="a"/>
       </w:pPr>
       <w:r>
-        <w:t>Xu C, Vora K, Gupta R. Pnp: Pruning and prediction for point-to-point iterative graph analytics[C]//Proceedings of the Twenty-Fourth International Conference on Architectural Support for Programming Languages and Operating Systems. 2019: 587-600.</w:t>
+        <w:t xml:space="preserve">Xu C, Vora K, Gupta R. </w:t>
+      </w:r>
+      <w:proofErr w:type="spellStart"/>
+      <w:r>
+        <w:t>Pnp</w:t>
+      </w:r>
+      <w:proofErr w:type="spellEnd"/>
+      <w:r>
+        <w:t>: Pruning and prediction for point-to-point iterative graph analytics[C]//Proceedings of the Twenty-Fourth International Conference on Architectural Support for Programming Languages and Operating Systems. 2019: 587-600.</w:t>
       </w:r>
     </w:p>
     <w:sectPr>
@@ -2382,7 +3153,7 @@
 </file>
 
 <file path=word/endnotes.xml><?xml version="1.0" encoding="utf-8"?>
-<w:endnotes xmlns:wpc="http://schemas.microsoft.com/office/word/2010/wordprocessingCanvas" xmlns:cx="http://schemas.microsoft.com/office/drawing/2014/chartex" xmlns:cx1="http://schemas.microsoft.com/office/drawing/2015/9/8/chartex" xmlns:cx2="http://schemas.microsoft.com/office/drawing/2015/10/21/chartex" xmlns:cx3="http://schemas.microsoft.com/office/drawing/2016/5/9/chartex" xmlns:cx4="http://schemas.microsoft.com/office/drawing/2016/5/10/chartex" xmlns:cx5="http://schemas.microsoft.com/office/drawing/2016/5/11/chartex" xmlns:cx6="http://schemas.microsoft.com/office/drawing/2016/5/12/chartex" xmlns:cx7="http://schemas.microsoft.com/office/drawing/2016/5/13/chartex" xmlns:cx8="http://schemas.microsoft.com/office/drawing/2016/5/14/chartex" xmlns:mc="http://schemas.openxmlformats.org/markup-compatibility/2006" xmlns:aink="http://schemas.microsoft.com/office/drawing/2016/ink" xmlns:am3d="http://schemas.microsoft.com/office/drawing/2017/model3d" xmlns:o="urn:schemas-microsoft-com:office:office" xmlns:r="http://schemas.openxmlformats.org/officeDocument/2006/relationships" xmlns:m="http://schemas.openxmlformats.org/officeDocument/2006/math" xmlns:v="urn:schemas-microsoft-com:vml" xmlns:wp14="http://schemas.microsoft.com/office/word/2010/wordprocessingDrawing" xmlns:wp="http://schemas.openxmlformats.org/drawingml/2006/wordprocessingDrawing" xmlns:w10="urn:schemas-microsoft-com:office:word" xmlns:w="http://schemas.openxmlformats.org/wordprocessingml/2006/main" xmlns:w14="http://schemas.microsoft.com/office/word/2010/wordml" xmlns:w15="http://schemas.microsoft.com/office/word/2012/wordml" xmlns:w16cex="http://schemas.microsoft.com/office/word/2018/wordml/cex" xmlns:w16cid="http://schemas.microsoft.com/office/word/2016/wordml/cid" xmlns:w16="http://schemas.microsoft.com/office/word/2018/wordml" xmlns:w16sdtdh="http://schemas.microsoft.com/office/word/2020/wordml/sdtdatahash" xmlns:w16se="http://schemas.microsoft.com/office/word/2015/wordml/symex" xmlns:wpg="http://schemas.microsoft.com/office/word/2010/wordprocessingGroup" xmlns:wpi="http://schemas.microsoft.com/office/word/2010/wordprocessingInk" xmlns:wne="http://schemas.microsoft.com/office/word/2006/wordml" xmlns:wps="http://schemas.microsoft.com/office/word/2010/wordprocessingShape" mc:Ignorable="w14 w15 w16se w16cid w16 w16cex w16sdtdh wp14">
+<w:endnotes xmlns:wpc="http://schemas.microsoft.com/office/word/2010/wordprocessingCanvas" xmlns:cx="http://schemas.microsoft.com/office/drawing/2014/chartex" xmlns:cx1="http://schemas.microsoft.com/office/drawing/2015/9/8/chartex" xmlns:cx2="http://schemas.microsoft.com/office/drawing/2015/10/21/chartex" xmlns:cx3="http://schemas.microsoft.com/office/drawing/2016/5/9/chartex" xmlns:cx4="http://schemas.microsoft.com/office/drawing/2016/5/10/chartex" xmlns:cx5="http://schemas.microsoft.com/office/drawing/2016/5/11/chartex" xmlns:cx6="http://schemas.microsoft.com/office/drawing/2016/5/12/chartex" xmlns:cx7="http://schemas.microsoft.com/office/drawing/2016/5/13/chartex" xmlns:cx8="http://schemas.microsoft.com/office/drawing/2016/5/14/chartex" xmlns:mc="http://schemas.openxmlformats.org/markup-compatibility/2006" xmlns:aink="http://schemas.microsoft.com/office/drawing/2016/ink" xmlns:am3d="http://schemas.microsoft.com/office/drawing/2017/model3d" xmlns:o="urn:schemas-microsoft-com:office:office" xmlns:r="http://schemas.openxmlformats.org/officeDocument/2006/relationships" xmlns:m="http://schemas.openxmlformats.org/officeDocument/2006/math" xmlns:v="urn:schemas-microsoft-com:vml" xmlns:wp14="http://schemas.microsoft.com/office/word/2010/wordprocessingDrawing" xmlns:wp="http://schemas.openxmlformats.org/drawingml/2006/wordprocessingDrawing" xmlns:w10="urn:schemas-microsoft-com:office:word" xmlns:w="http://schemas.openxmlformats.org/wordprocessingml/2006/main" xmlns:w14="http://schemas.microsoft.com/office/word/2010/wordml" xmlns:w15="http://schemas.microsoft.com/office/word/2012/wordml" xmlns:w16cid="http://schemas.microsoft.com/office/word/2016/wordml/cid" xmlns:w16se="http://schemas.microsoft.com/office/word/2015/wordml/symex" xmlns:wpg="http://schemas.microsoft.com/office/word/2010/wordprocessingGroup" xmlns:wpi="http://schemas.microsoft.com/office/word/2010/wordprocessingInk" xmlns:wne="http://schemas.microsoft.com/office/word/2006/wordml" xmlns:wps="http://schemas.microsoft.com/office/word/2010/wordprocessingShape" mc:Ignorable="w14 w15 w16se w16cid wp14">
   <w:endnote w:type="separator" w:id="-1">
     <w:p>
       <w:r>
@@ -2401,7 +3172,7 @@
 </file>
 
 <file path=word/footnotes.xml><?xml version="1.0" encoding="utf-8"?>
-<w:footnotes xmlns:wpc="http://schemas.microsoft.com/office/word/2010/wordprocessingCanvas" xmlns:cx="http://schemas.microsoft.com/office/drawing/2014/chartex" xmlns:cx1="http://schemas.microsoft.com/office/drawing/2015/9/8/chartex" xmlns:cx2="http://schemas.microsoft.com/office/drawing/2015/10/21/chartex" xmlns:cx3="http://schemas.microsoft.com/office/drawing/2016/5/9/chartex" xmlns:cx4="http://schemas.microsoft.com/office/drawing/2016/5/10/chartex" xmlns:cx5="http://schemas.microsoft.com/office/drawing/2016/5/11/chartex" xmlns:cx6="http://schemas.microsoft.com/office/drawing/2016/5/12/chartex" xmlns:cx7="http://schemas.microsoft.com/office/drawing/2016/5/13/chartex" xmlns:cx8="http://schemas.microsoft.com/office/drawing/2016/5/14/chartex" xmlns:mc="http://schemas.openxmlformats.org/markup-compatibility/2006" xmlns:aink="http://schemas.microsoft.com/office/drawing/2016/ink" xmlns:am3d="http://schemas.microsoft.com/office/drawing/2017/model3d" xmlns:o="urn:schemas-microsoft-com:office:office" xmlns:r="http://schemas.openxmlformats.org/officeDocument/2006/relationships" xmlns:m="http://schemas.openxmlformats.org/officeDocument/2006/math" xmlns:v="urn:schemas-microsoft-com:vml" xmlns:wp14="http://schemas.microsoft.com/office/word/2010/wordprocessingDrawing" xmlns:wp="http://schemas.openxmlformats.org/drawingml/2006/wordprocessingDrawing" xmlns:w10="urn:schemas-microsoft-com:office:word" xmlns:w="http://schemas.openxmlformats.org/wordprocessingml/2006/main" xmlns:w14="http://schemas.microsoft.com/office/word/2010/wordml" xmlns:w15="http://schemas.microsoft.com/office/word/2012/wordml" xmlns:w16cex="http://schemas.microsoft.com/office/word/2018/wordml/cex" xmlns:w16cid="http://schemas.microsoft.com/office/word/2016/wordml/cid" xmlns:w16="http://schemas.microsoft.com/office/word/2018/wordml" xmlns:w16sdtdh="http://schemas.microsoft.com/office/word/2020/wordml/sdtdatahash" xmlns:w16se="http://schemas.microsoft.com/office/word/2015/wordml/symex" xmlns:wpg="http://schemas.microsoft.com/office/word/2010/wordprocessingGroup" xmlns:wpi="http://schemas.microsoft.com/office/word/2010/wordprocessingInk" xmlns:wne="http://schemas.microsoft.com/office/word/2006/wordml" xmlns:wps="http://schemas.microsoft.com/office/word/2010/wordprocessingShape" mc:Ignorable="w14 w15 w16se w16cid w16 w16cex w16sdtdh wp14">
+<w:footnotes xmlns:wpc="http://schemas.microsoft.com/office/word/2010/wordprocessingCanvas" xmlns:cx="http://schemas.microsoft.com/office/drawing/2014/chartex" xmlns:cx1="http://schemas.microsoft.com/office/drawing/2015/9/8/chartex" xmlns:cx2="http://schemas.microsoft.com/office/drawing/2015/10/21/chartex" xmlns:cx3="http://schemas.microsoft.com/office/drawing/2016/5/9/chartex" xmlns:cx4="http://schemas.microsoft.com/office/drawing/2016/5/10/chartex" xmlns:cx5="http://schemas.microsoft.com/office/drawing/2016/5/11/chartex" xmlns:cx6="http://schemas.microsoft.com/office/drawing/2016/5/12/chartex" xmlns:cx7="http://schemas.microsoft.com/office/drawing/2016/5/13/chartex" xmlns:cx8="http://schemas.microsoft.com/office/drawing/2016/5/14/chartex" xmlns:mc="http://schemas.openxmlformats.org/markup-compatibility/2006" xmlns:aink="http://schemas.microsoft.com/office/drawing/2016/ink" xmlns:am3d="http://schemas.microsoft.com/office/drawing/2017/model3d" xmlns:o="urn:schemas-microsoft-com:office:office" xmlns:r="http://schemas.openxmlformats.org/officeDocument/2006/relationships" xmlns:m="http://schemas.openxmlformats.org/officeDocument/2006/math" xmlns:v="urn:schemas-microsoft-com:vml" xmlns:wp14="http://schemas.microsoft.com/office/word/2010/wordprocessingDrawing" xmlns:wp="http://schemas.openxmlformats.org/drawingml/2006/wordprocessingDrawing" xmlns:w10="urn:schemas-microsoft-com:office:word" xmlns:w="http://schemas.openxmlformats.org/wordprocessingml/2006/main" xmlns:w14="http://schemas.microsoft.com/office/word/2010/wordml" xmlns:w15="http://schemas.microsoft.com/office/word/2012/wordml" xmlns:w16cid="http://schemas.microsoft.com/office/word/2016/wordml/cid" xmlns:w16se="http://schemas.microsoft.com/office/word/2015/wordml/symex" xmlns:wpg="http://schemas.microsoft.com/office/word/2010/wordprocessingGroup" xmlns:wpi="http://schemas.microsoft.com/office/word/2010/wordprocessingInk" xmlns:wne="http://schemas.microsoft.com/office/word/2006/wordml" xmlns:wps="http://schemas.microsoft.com/office/word/2010/wordprocessingShape" mc:Ignorable="w14 w15 w16se w16cid wp14">
   <w:footnote w:type="separator" w:id="-1">
     <w:p>
       <w:r>
@@ -2420,7 +3191,7 @@
 </file>
 
 <file path=word/numbering.xml><?xml version="1.0" encoding="utf-8"?>
-<w:numbering xmlns:wpc="http://schemas.microsoft.com/office/word/2010/wordprocessingCanvas" xmlns:cx="http://schemas.microsoft.com/office/drawing/2014/chartex" xmlns:cx1="http://schemas.microsoft.com/office/drawing/2015/9/8/chartex" xmlns:cx2="http://schemas.microsoft.com/office/drawing/2015/10/21/chartex" xmlns:cx3="http://schemas.microsoft.com/office/drawing/2016/5/9/chartex" xmlns:cx4="http://schemas.microsoft.com/office/drawing/2016/5/10/chartex" xmlns:cx5="http://schemas.microsoft.com/office/drawing/2016/5/11/chartex" xmlns:cx6="http://schemas.microsoft.com/office/drawing/2016/5/12/chartex" xmlns:cx7="http://schemas.microsoft.com/office/drawing/2016/5/13/chartex" xmlns:cx8="http://schemas.microsoft.com/office/drawing/2016/5/14/chartex" xmlns:mc="http://schemas.openxmlformats.org/markup-compatibility/2006" xmlns:aink="http://schemas.microsoft.com/office/drawing/2016/ink" xmlns:am3d="http://schemas.microsoft.com/office/drawing/2017/model3d" xmlns:o="urn:schemas-microsoft-com:office:office" xmlns:r="http://schemas.openxmlformats.org/officeDocument/2006/relationships" xmlns:m="http://schemas.openxmlformats.org/officeDocument/2006/math" xmlns:v="urn:schemas-microsoft-com:vml" xmlns:wp14="http://schemas.microsoft.com/office/word/2010/wordprocessingDrawing" xmlns:wp="http://schemas.openxmlformats.org/drawingml/2006/wordprocessingDrawing" xmlns:w10="urn:schemas-microsoft-com:office:word" xmlns:w="http://schemas.openxmlformats.org/wordprocessingml/2006/main" xmlns:w14="http://schemas.microsoft.com/office/word/2010/wordml" xmlns:w15="http://schemas.microsoft.com/office/word/2012/wordml" xmlns:w16cex="http://schemas.microsoft.com/office/word/2018/wordml/cex" xmlns:w16cid="http://schemas.microsoft.com/office/word/2016/wordml/cid" xmlns:w16="http://schemas.microsoft.com/office/word/2018/wordml" xmlns:w16sdtdh="http://schemas.microsoft.com/office/word/2020/wordml/sdtdatahash" xmlns:w16se="http://schemas.microsoft.com/office/word/2015/wordml/symex" xmlns:wpg="http://schemas.microsoft.com/office/word/2010/wordprocessingGroup" xmlns:wpi="http://schemas.microsoft.com/office/word/2010/wordprocessingInk" xmlns:wne="http://schemas.microsoft.com/office/word/2006/wordml" xmlns:wps="http://schemas.microsoft.com/office/word/2010/wordprocessingShape" mc:Ignorable="w14 w15 w16se w16cid w16 w16cex w16sdtdh wp14">
+<w:numbering xmlns:wpc="http://schemas.microsoft.com/office/word/2010/wordprocessingCanvas" xmlns:cx="http://schemas.microsoft.com/office/drawing/2014/chartex" xmlns:cx1="http://schemas.microsoft.com/office/drawing/2015/9/8/chartex" xmlns:cx2="http://schemas.microsoft.com/office/drawing/2015/10/21/chartex" xmlns:cx3="http://schemas.microsoft.com/office/drawing/2016/5/9/chartex" xmlns:cx4="http://schemas.microsoft.com/office/drawing/2016/5/10/chartex" xmlns:cx5="http://schemas.microsoft.com/office/drawing/2016/5/11/chartex" xmlns:cx6="http://schemas.microsoft.com/office/drawing/2016/5/12/chartex" xmlns:cx7="http://schemas.microsoft.com/office/drawing/2016/5/13/chartex" xmlns:cx8="http://schemas.microsoft.com/office/drawing/2016/5/14/chartex" xmlns:mc="http://schemas.openxmlformats.org/markup-compatibility/2006" xmlns:aink="http://schemas.microsoft.com/office/drawing/2016/ink" xmlns:am3d="http://schemas.microsoft.com/office/drawing/2017/model3d" xmlns:o="urn:schemas-microsoft-com:office:office" xmlns:r="http://schemas.openxmlformats.org/officeDocument/2006/relationships" xmlns:m="http://schemas.openxmlformats.org/officeDocument/2006/math" xmlns:v="urn:schemas-microsoft-com:vml" xmlns:wp14="http://schemas.microsoft.com/office/word/2010/wordprocessingDrawing" xmlns:wp="http://schemas.openxmlformats.org/drawingml/2006/wordprocessingDrawing" xmlns:w10="urn:schemas-microsoft-com:office:word" xmlns:w="http://schemas.openxmlformats.org/wordprocessingml/2006/main" xmlns:w14="http://schemas.microsoft.com/office/word/2010/wordml" xmlns:w15="http://schemas.microsoft.com/office/word/2012/wordml" xmlns:w16cid="http://schemas.microsoft.com/office/word/2016/wordml/cid" xmlns:w16se="http://schemas.microsoft.com/office/word/2015/wordml/symex" xmlns:wpg="http://schemas.microsoft.com/office/word/2010/wordprocessingGroup" xmlns:wpi="http://schemas.microsoft.com/office/word/2010/wordprocessingInk" xmlns:wne="http://schemas.microsoft.com/office/word/2006/wordml" xmlns:wps="http://schemas.microsoft.com/office/word/2010/wordprocessingShape" mc:Ignorable="w14 w15 w16se w16cid wp14">
   <w:abstractNum w:abstractNumId="0" w15:restartNumberingAfterBreak="0">
     <w:nsid w:val="66830DE2"/>
     <w:multiLevelType w:val="hybridMultilevel"/>
@@ -2702,7 +3473,7 @@
 </file>
 
 <file path=word/styles.xml><?xml version="1.0" encoding="utf-8"?>
-<w:styles xmlns:mc="http://schemas.openxmlformats.org/markup-compatibility/2006" xmlns:r="http://schemas.openxmlformats.org/officeDocument/2006/relationships" xmlns:w="http://schemas.openxmlformats.org/wordprocessingml/2006/main" xmlns:w14="http://schemas.microsoft.com/office/word/2010/wordml" xmlns:w15="http://schemas.microsoft.com/office/word/2012/wordml" xmlns:w16cex="http://schemas.microsoft.com/office/word/2018/wordml/cex" xmlns:w16cid="http://schemas.microsoft.com/office/word/2016/wordml/cid" xmlns:w16="http://schemas.microsoft.com/office/word/2018/wordml" xmlns:w16sdtdh="http://schemas.microsoft.com/office/word/2020/wordml/sdtdatahash" xmlns:w16se="http://schemas.microsoft.com/office/word/2015/wordml/symex" mc:Ignorable="w14 w15 w16se w16cid w16 w16cex w16sdtdh">
+<w:styles xmlns:mc="http://schemas.openxmlformats.org/markup-compatibility/2006" xmlns:r="http://schemas.openxmlformats.org/officeDocument/2006/relationships" xmlns:w="http://schemas.openxmlformats.org/wordprocessingml/2006/main" xmlns:w14="http://schemas.microsoft.com/office/word/2010/wordml" xmlns:w15="http://schemas.microsoft.com/office/word/2012/wordml" xmlns:w16cid="http://schemas.microsoft.com/office/word/2016/wordml/cid" xmlns:w16se="http://schemas.microsoft.com/office/word/2015/wordml/symex" mc:Ignorable="w14 w15 w16se w16cid">
   <w:docDefaults>
     <w:rPrDefault>
       <w:rPr>
@@ -2714,7 +3485,7 @@
     </w:rPrDefault>
     <w:pPrDefault/>
   </w:docDefaults>
-  <w:latentStyles w:defLockedState="0" w:defUIPriority="99" w:defSemiHidden="0" w:defUnhideWhenUsed="0" w:defQFormat="0" w:count="376">
+  <w:latentStyles w:defLockedState="0" w:defUIPriority="99" w:defSemiHidden="0" w:defUnhideWhenUsed="0" w:defQFormat="0" w:count="375">
     <w:lsdException w:name="Normal" w:uiPriority="0" w:qFormat="1"/>
     <w:lsdException w:name="heading 1" w:uiPriority="9" w:qFormat="1"/>
     <w:lsdException w:name="heading 2" w:semiHidden="1" w:uiPriority="9" w:unhideWhenUsed="1" w:qFormat="1"/>
@@ -2820,6 +3591,7 @@
     <w:lsdException w:name="HTML Sample" w:semiHidden="1" w:unhideWhenUsed="1"/>
     <w:lsdException w:name="HTML Typewriter" w:semiHidden="1" w:unhideWhenUsed="1"/>
     <w:lsdException w:name="HTML Variable" w:semiHidden="1" w:unhideWhenUsed="1"/>
+    <w:lsdException w:name="Normal Table" w:semiHidden="1" w:unhideWhenUsed="1"/>
     <w:lsdException w:name="annotation subject" w:semiHidden="1" w:unhideWhenUsed="1"/>
     <w:lsdException w:name="No List" w:semiHidden="1" w:unhideWhenUsed="1"/>
     <w:lsdException w:name="Outline List 1" w:semiHidden="1" w:unhideWhenUsed="1"/>
@@ -2866,8 +3638,10 @@
     <w:lsdException w:name="Table Subtle 2" w:semiHidden="1" w:unhideWhenUsed="1"/>
     <w:lsdException w:name="Table Web 1" w:semiHidden="1" w:unhideWhenUsed="1"/>
     <w:lsdException w:name="Table Web 2" w:semiHidden="1" w:unhideWhenUsed="1"/>
+    <w:lsdException w:name="Table Web 3" w:semiHidden="1" w:unhideWhenUsed="1"/>
     <w:lsdException w:name="Balloon Text" w:semiHidden="1" w:unhideWhenUsed="1"/>
     <w:lsdException w:name="Table Grid" w:uiPriority="39"/>
+    <w:lsdException w:name="Table Theme" w:semiHidden="1" w:unhideWhenUsed="1"/>
     <w:lsdException w:name="Placeholder Text" w:semiHidden="1"/>
     <w:lsdException w:name="No Spacing" w:uiPriority="1" w:qFormat="1"/>
     <w:lsdException w:name="Light Shading" w:uiPriority="60"/>
@@ -3087,7 +3861,6 @@
     <w:lsdException w:name="Smart Hyperlink" w:semiHidden="1" w:unhideWhenUsed="1"/>
     <w:lsdException w:name="Hashtag" w:semiHidden="1" w:unhideWhenUsed="1"/>
     <w:lsdException w:name="Unresolved Mention" w:semiHidden="1" w:unhideWhenUsed="1"/>
-    <w:lsdException w:name="Smart Link" w:semiHidden="1" w:unhideWhenUsed="1"/>
   </w:latentStyles>
   <w:style w:type="paragraph" w:default="1" w:styleId="a0">
     <w:name w:val="Normal"/>
@@ -3858,7 +4631,7 @@
 </file>
 
 <file path=customXml/itemProps1.xml><?xml version="1.0" encoding="utf-8"?>
-<ds:datastoreItem xmlns:ds="http://schemas.openxmlformats.org/officeDocument/2006/customXml" ds:itemID="{C14E6CAB-36E1-4493-914B-508D2E479D61}">
+<ds:datastoreItem xmlns:ds="http://schemas.openxmlformats.org/officeDocument/2006/customXml" ds:itemID="{E8F4A083-9543-46C2-B93F-5007B410B0D5}">
   <ds:schemaRefs>
     <ds:schemaRef ds:uri="http://schemas.openxmlformats.org/officeDocument/2006/bibliography"/>
   </ds:schemaRefs>

--- a/并发点对点查询/论文草稿/动态图上高效缓存的并发处理点对点查询策略.docx
+++ b/并发点对点查询/论文草稿/动态图上高效缓存的并发处理点对点查询策略.docx
@@ -72,7 +72,7 @@
             </w:rPr>
             <w:fldChar w:fldCharType="separate"/>
           </w:r>
-          <w:hyperlink w:anchor="_Toc146465686" w:history="1">
+          <w:hyperlink w:anchor="_Toc146473706" w:history="1">
             <w:r>
               <w:rPr>
                 <w:rStyle w:val="ab"/>
@@ -115,7 +115,7 @@
                 <w:noProof/>
                 <w:webHidden/>
               </w:rPr>
-              <w:instrText xml:space="preserve"> PAGEREF _Toc146465686 \h </w:instrText>
+              <w:instrText xml:space="preserve"> PAGEREF _Toc146473706 \h </w:instrText>
             </w:r>
             <w:r>
               <w:rPr>
@@ -159,7 +159,7 @@
               <w:sz w:val="21"/>
             </w:rPr>
           </w:pPr>
-          <w:hyperlink w:anchor="_Toc146465687" w:history="1">
+          <w:hyperlink w:anchor="_Toc146473707" w:history="1">
             <w:r>
               <w:rPr>
                 <w:rStyle w:val="ab"/>
@@ -186,7 +186,7 @@
                 <w:noProof/>
                 <w:webHidden/>
               </w:rPr>
-              <w:instrText xml:space="preserve"> PAGEREF _Toc146465687 \h </w:instrText>
+              <w:instrText xml:space="preserve"> PAGEREF _Toc146473707 \h </w:instrText>
             </w:r>
             <w:r>
               <w:rPr>
@@ -230,7 +230,7 @@
               <w:sz w:val="21"/>
             </w:rPr>
           </w:pPr>
-          <w:hyperlink w:anchor="_Toc146465688" w:history="1">
+          <w:hyperlink w:anchor="_Toc146473708" w:history="1">
             <w:r>
               <w:rPr>
                 <w:rStyle w:val="ab"/>
@@ -257,7 +257,7 @@
                 <w:noProof/>
                 <w:webHidden/>
               </w:rPr>
-              <w:instrText xml:space="preserve"> PAGEREF _Toc146465688 \h </w:instrText>
+              <w:instrText xml:space="preserve"> PAGEREF _Toc146473708 \h </w:instrText>
             </w:r>
             <w:r>
               <w:rPr>
@@ -277,7 +277,7 @@
                 <w:noProof/>
                 <w:webHidden/>
               </w:rPr>
-              <w:t>4</w:t>
+              <w:t>3</w:t>
             </w:r>
             <w:r>
               <w:rPr>
@@ -301,7 +301,7 @@
               <w:sz w:val="21"/>
             </w:rPr>
           </w:pPr>
-          <w:hyperlink w:anchor="_Toc146465689" w:history="1">
+          <w:hyperlink w:anchor="_Toc146473709" w:history="1">
             <w:r>
               <w:rPr>
                 <w:rStyle w:val="ab"/>
@@ -328,7 +328,7 @@
                 <w:noProof/>
                 <w:webHidden/>
               </w:rPr>
-              <w:instrText xml:space="preserve"> PAGEREF _Toc146465689 \h </w:instrText>
+              <w:instrText xml:space="preserve"> PAGEREF _Toc146473709 \h </w:instrText>
             </w:r>
             <w:r>
               <w:rPr>
@@ -348,7 +348,7 @@
                 <w:noProof/>
                 <w:webHidden/>
               </w:rPr>
-              <w:t>6</w:t>
+              <w:t>5</w:t>
             </w:r>
             <w:r>
               <w:rPr>
@@ -372,13 +372,13 @@
               <w:sz w:val="21"/>
             </w:rPr>
           </w:pPr>
-          <w:hyperlink w:anchor="_Toc146465690" w:history="1">
+          <w:hyperlink w:anchor="_Toc146473710" w:history="1">
             <w:r>
               <w:rPr>
                 <w:rStyle w:val="ab"/>
                 <w:noProof/>
               </w:rPr>
-              <w:t>系统概述</w:t>
+              <w:t>基于xxxxx的优化策略</w:t>
             </w:r>
             <w:r>
               <w:rPr>
@@ -399,7 +399,7 @@
                 <w:noProof/>
                 <w:webHidden/>
               </w:rPr>
-              <w:instrText xml:space="preserve"> PAGEREF _Toc146465690 \h </w:instrText>
+              <w:instrText xml:space="preserve"> PAGEREF _Toc146473710 \h </w:instrText>
             </w:r>
             <w:r>
               <w:rPr>
@@ -443,13 +443,13 @@
               <w:sz w:val="21"/>
             </w:rPr>
           </w:pPr>
-          <w:hyperlink w:anchor="_Toc146465691" w:history="1">
+          <w:hyperlink w:anchor="_Toc146473711" w:history="1">
             <w:r>
               <w:rPr>
                 <w:rStyle w:val="ab"/>
                 <w:noProof/>
               </w:rPr>
-              <w:t>基于xxxxx的优化策略</w:t>
+              <w:t>实验评估</w:t>
             </w:r>
             <w:r>
               <w:rPr>
@@ -470,7 +470,7 @@
                 <w:noProof/>
                 <w:webHidden/>
               </w:rPr>
-              <w:instrText xml:space="preserve"> PAGEREF _Toc146465691 \h </w:instrText>
+              <w:instrText xml:space="preserve"> PAGEREF _Toc146473711 \h </w:instrText>
             </w:r>
             <w:r>
               <w:rPr>
@@ -514,13 +514,13 @@
               <w:sz w:val="21"/>
             </w:rPr>
           </w:pPr>
-          <w:hyperlink w:anchor="_Toc146465692" w:history="1">
+          <w:hyperlink w:anchor="_Toc146473712" w:history="1">
             <w:r>
               <w:rPr>
                 <w:rStyle w:val="ab"/>
                 <w:noProof/>
               </w:rPr>
-              <w:t>实验评估</w:t>
+              <w:t>相关工作</w:t>
             </w:r>
             <w:r>
               <w:rPr>
@@ -541,7 +541,7 @@
                 <w:noProof/>
                 <w:webHidden/>
               </w:rPr>
-              <w:instrText xml:space="preserve"> PAGEREF _Toc146465692 \h </w:instrText>
+              <w:instrText xml:space="preserve"> PAGEREF _Toc146473712 \h </w:instrText>
             </w:r>
             <w:r>
               <w:rPr>
@@ -585,13 +585,13 @@
               <w:sz w:val="21"/>
             </w:rPr>
           </w:pPr>
-          <w:hyperlink w:anchor="_Toc146465693" w:history="1">
+          <w:hyperlink w:anchor="_Toc146473713" w:history="1">
             <w:r>
               <w:rPr>
                 <w:rStyle w:val="ab"/>
                 <w:noProof/>
               </w:rPr>
-              <w:t>相关工作</w:t>
+              <w:t>结论</w:t>
             </w:r>
             <w:r>
               <w:rPr>
@@ -612,7 +612,7 @@
                 <w:noProof/>
                 <w:webHidden/>
               </w:rPr>
-              <w:instrText xml:space="preserve"> PAGEREF _Toc146465693 \h </w:instrText>
+              <w:instrText xml:space="preserve"> PAGEREF _Toc146473713 \h </w:instrText>
             </w:r>
             <w:r>
               <w:rPr>
@@ -633,148 +633,6 @@
                 <w:webHidden/>
               </w:rPr>
               <w:t>6</w:t>
-            </w:r>
-            <w:r>
-              <w:rPr>
-                <w:noProof/>
-                <w:webHidden/>
-              </w:rPr>
-              <w:fldChar w:fldCharType="end"/>
-            </w:r>
-          </w:hyperlink>
-        </w:p>
-        <w:p>
-          <w:pPr>
-            <w:pStyle w:val="TOC1"/>
-            <w:tabs>
-              <w:tab w:val="right" w:leader="dot" w:pos="10243"/>
-            </w:tabs>
-            <w:rPr>
-              <w:rFonts w:cstheme="minorBidi"/>
-              <w:noProof/>
-              <w:kern w:val="2"/>
-              <w:sz w:val="21"/>
-            </w:rPr>
-          </w:pPr>
-          <w:hyperlink w:anchor="_Toc146465694" w:history="1">
-            <w:r>
-              <w:rPr>
-                <w:rStyle w:val="ab"/>
-                <w:noProof/>
-              </w:rPr>
-              <w:t>结论</w:t>
-            </w:r>
-            <w:r>
-              <w:rPr>
-                <w:noProof/>
-                <w:webHidden/>
-              </w:rPr>
-              <w:tab/>
-            </w:r>
-            <w:r>
-              <w:rPr>
-                <w:noProof/>
-                <w:webHidden/>
-              </w:rPr>
-              <w:fldChar w:fldCharType="begin"/>
-            </w:r>
-            <w:r>
-              <w:rPr>
-                <w:noProof/>
-                <w:webHidden/>
-              </w:rPr>
-              <w:instrText xml:space="preserve"> PAGEREF _Toc146465694 \h </w:instrText>
-            </w:r>
-            <w:r>
-              <w:rPr>
-                <w:noProof/>
-                <w:webHidden/>
-              </w:rPr>
-            </w:r>
-            <w:r>
-              <w:rPr>
-                <w:noProof/>
-                <w:webHidden/>
-              </w:rPr>
-              <w:fldChar w:fldCharType="separate"/>
-            </w:r>
-            <w:r>
-              <w:rPr>
-                <w:noProof/>
-                <w:webHidden/>
-              </w:rPr>
-              <w:t>6</w:t>
-            </w:r>
-            <w:r>
-              <w:rPr>
-                <w:noProof/>
-                <w:webHidden/>
-              </w:rPr>
-              <w:fldChar w:fldCharType="end"/>
-            </w:r>
-          </w:hyperlink>
-        </w:p>
-        <w:p>
-          <w:pPr>
-            <w:pStyle w:val="TOC1"/>
-            <w:tabs>
-              <w:tab w:val="right" w:leader="dot" w:pos="10243"/>
-            </w:tabs>
-            <w:rPr>
-              <w:rFonts w:cstheme="minorBidi"/>
-              <w:noProof/>
-              <w:kern w:val="2"/>
-              <w:sz w:val="21"/>
-            </w:rPr>
-          </w:pPr>
-          <w:hyperlink w:anchor="_Toc146465695" w:history="1">
-            <w:r>
-              <w:rPr>
-                <w:rStyle w:val="ab"/>
-                <w:noProof/>
-              </w:rPr>
-              <w:t>参考文献</w:t>
-            </w:r>
-            <w:r>
-              <w:rPr>
-                <w:noProof/>
-                <w:webHidden/>
-              </w:rPr>
-              <w:tab/>
-            </w:r>
-            <w:r>
-              <w:rPr>
-                <w:noProof/>
-                <w:webHidden/>
-              </w:rPr>
-              <w:fldChar w:fldCharType="begin"/>
-            </w:r>
-            <w:r>
-              <w:rPr>
-                <w:noProof/>
-                <w:webHidden/>
-              </w:rPr>
-              <w:instrText xml:space="preserve"> PAGEREF _Toc146465695 \h </w:instrText>
-            </w:r>
-            <w:r>
-              <w:rPr>
-                <w:noProof/>
-                <w:webHidden/>
-              </w:rPr>
-            </w:r>
-            <w:r>
-              <w:rPr>
-                <w:noProof/>
-                <w:webHidden/>
-              </w:rPr>
-              <w:fldChar w:fldCharType="separate"/>
-            </w:r>
-            <w:r>
-              <w:rPr>
-                <w:noProof/>
-                <w:webHidden/>
-              </w:rPr>
-              <w:t>7</w:t>
             </w:r>
             <w:r>
               <w:rPr>
@@ -818,7 +676,7 @@
           <w:bCs/>
         </w:rPr>
       </w:pPr>
-      <w:bookmarkStart w:id="0" w:name="_Toc146465686"/>
+      <w:bookmarkStart w:id="0" w:name="_Toc146473706"/>
       <w:r>
         <w:rPr>
           <w:rFonts w:hint="eastAsia"/>
@@ -855,7 +713,7 @@
       <w:pPr>
         <w:pStyle w:val="a8"/>
       </w:pPr>
-      <w:bookmarkStart w:id="1" w:name="_Toc146465687"/>
+      <w:bookmarkStart w:id="1" w:name="_Toc146473707"/>
       <w:r>
         <w:t>摘要</w:t>
       </w:r>
@@ -1144,7 +1002,7 @@
       <w:pPr>
         <w:pStyle w:val="a8"/>
       </w:pPr>
-      <w:bookmarkStart w:id="2" w:name="_Toc146465688"/>
+      <w:bookmarkStart w:id="2" w:name="_Toc146473708"/>
       <w:r>
         <w:rPr>
           <w:rFonts w:hint="eastAsia"/>
@@ -1452,19 +1310,7 @@
         <w:rPr>
           <w:rFonts w:hint="eastAsia"/>
         </w:rPr>
-        <w:t>使用</w:t>
-      </w:r>
-      <w:r>
-        <w:rPr>
-          <w:rFonts w:hint="eastAsia"/>
-        </w:rPr>
-        <w:t>基于下界的剪枝方法来</w:t>
-      </w:r>
-      <w:r>
-        <w:rPr>
-          <w:rFonts w:hint="eastAsia"/>
-        </w:rPr>
-        <w:t>减少查询过程中的冗余访问。</w:t>
+        <w:t>使用基于下界的剪枝方法来减少查询过程中的冗余访问。</w:t>
       </w:r>
       <w:r>
         <w:t>Tripoline</w:t>
@@ -1482,13 +1328,7 @@
         <w:t>，实现无需先验知识的快速查询。</w:t>
       </w:r>
       <w:r>
-        <w:t>S</w:t>
-      </w:r>
-      <w:r>
-        <w:t>g</w:t>
-      </w:r>
-      <w:r>
-        <w:t>raph</w:t>
+        <w:t>Sgraph</w:t>
       </w:r>
       <w:r>
         <w:rPr>
@@ -1595,11 +1435,6 @@
       </w:r>
     </w:p>
     <w:p>
-      <w:pPr>
-        <w:rPr>
-          <w:rFonts w:hint="eastAsia"/>
-        </w:rPr>
-      </w:pPr>
       <w:r>
         <w:rPr>
           <w:rFonts w:hint="eastAsia"/>
@@ -1654,19 +1489,9 @@
       </w:r>
     </w:p>
     <w:p>
-      <w:pPr>
-        <w:rPr>
-          <w:rFonts w:hint="eastAsia"/>
-        </w:rPr>
-      </w:pPr>
       <w:r>
         <w:lastRenderedPageBreak/>
-        <w:t>此方法旨在紧密地将查询任务与其相关的图分区联系起来。分区所关联的任务数量增加会导致其优先级提升，使其更可能</w:t>
-      </w:r>
-    </w:p>
-    <w:p>
-      <w:r>
-        <w:t>被优先缓存，从而加速计算并提升整体效率</w:t>
+        <w:t>此方法旨在紧密地将查询任务与其相关的图分区联系起来。分区所关联的任务数量增加会导致其优先级提升，使其更可能被优先缓存，从而加速计算并提升整体效率</w:t>
       </w:r>
       <w:r>
         <w:rPr>
@@ -1846,9 +1671,6 @@
           <w:numId w:val="3"/>
         </w:numPr>
         <w:ind w:firstLineChars="0"/>
-        <w:rPr>
-          <w:rFonts w:hint="eastAsia"/>
-        </w:rPr>
       </w:pPr>
       <w:r>
         <w:rPr>
@@ -1866,7 +1688,6 @@
     <w:p>
       <w:pPr>
         <w:rPr>
-          <w:rFonts w:hint="eastAsia"/>
           <w:kern w:val="44"/>
         </w:rPr>
       </w:pPr>
@@ -1880,7 +1701,7 @@
       <w:pPr>
         <w:pStyle w:val="a8"/>
       </w:pPr>
-      <w:bookmarkStart w:id="3" w:name="_Toc146465689"/>
+      <w:bookmarkStart w:id="3" w:name="_Toc146473709"/>
       <w:r>
         <w:rPr>
           <w:rFonts w:hint="eastAsia"/>
@@ -1899,19 +1720,8 @@
       </w:r>
     </w:p>
     <w:p>
-      <w:r>
-        <w:rPr>
-          <w:rFonts w:hint="eastAsia"/>
-        </w:rPr>
-        <w:t>说明我们从问题中看到的启发</w:t>
-      </w:r>
-    </w:p>
-    <w:p>
       <w:pPr>
         <w:ind w:firstLine="420"/>
-        <w:rPr>
-          <w:rFonts w:hint="eastAsia"/>
-        </w:rPr>
       </w:pPr>
       <w:r>
         <w:rPr>
@@ -1945,33 +1755,6 @@
           <w:highlight w:val="yellow"/>
         </w:rPr>
         <w:t>（图数据集上），进行并行点对点查询的性能评测。我们发现并行任务成为了现有点对点图查询系统的瓶颈。</w:t>
-      </w:r>
-    </w:p>
-    <w:p/>
-    <w:p>
-      <w:r>
-        <w:rPr>
-          <w:rFonts w:hint="eastAsia"/>
-        </w:rPr>
-        <w:t>点对点查询</w:t>
-      </w:r>
-    </w:p>
-    <w:p/>
-    <w:p>
-      <w:r>
-        <w:rPr>
-          <w:rFonts w:hint="eastAsia"/>
-        </w:rPr>
-        <w:t>现有系统处理点对点查询的弊端</w:t>
-      </w:r>
-    </w:p>
-    <w:p/>
-    <w:p>
-      <w:r>
-        <w:rPr>
-          <w:rFonts w:hint="eastAsia"/>
-        </w:rPr>
-        <w:t>我们的系统</w:t>
       </w:r>
     </w:p>
     <w:p>
@@ -2038,7 +1821,6 @@
         </w:numPr>
         <w:ind w:firstLineChars="0"/>
         <w:rPr>
-          <w:rFonts w:hint="eastAsia"/>
           <w:highlight w:val="yellow"/>
         </w:rPr>
       </w:pPr>
@@ -2050,12 +1832,16 @@
         <w:t>统计大量作业访问数据的重叠性，证明“数据访问相似性”。</w:t>
       </w:r>
     </w:p>
-    <w:p>
-      <w:pPr>
-        <w:rPr>
-          <w:rFonts w:hint="eastAsia"/>
-        </w:rPr>
-      </w:pPr>
+    <w:p/>
+    <w:p>
+      <w:r>
+        <w:rPr>
+          <w:rFonts w:hint="eastAsia"/>
+        </w:rPr>
+        <w:t>说明我们从问题中看到的启发</w:t>
+      </w:r>
+    </w:p>
+    <w:p>
       <w:r>
         <w:rPr>
           <w:rFonts w:hint="eastAsia"/>
@@ -2063,13 +1849,7 @@
         <w:t>我们观察到大量并发的点对点查询任务之间存在一种“数据访问相似性”：它们执行过程中需要访问的数据有很大的重叠。但是在现有的多任务调度策略下，每个任务在不同时刻重复调度数据，即使这些数据是完全一样的，这带来了严重的冗余数据访问。</w:t>
       </w:r>
     </w:p>
-    <w:p>
-      <w:pPr>
-        <w:rPr>
-          <w:rFonts w:hint="eastAsia"/>
-        </w:rPr>
-      </w:pPr>
-    </w:p>
+    <w:p/>
     <w:p>
       <w:pPr>
         <w:pStyle w:val="ae"/>
@@ -2077,7 +1857,6 @@
       <w:r>
         <w:br w:type="column"/>
       </w:r>
-      <w:bookmarkStart w:id="4" w:name="_Toc146465690"/>
       <w:r>
         <w:t>BACKGROUND AND MOTIVATION</w:t>
       </w:r>
@@ -2089,6 +1868,9 @@
       </w:r>
     </w:p>
     <w:p>
+      <w:pPr>
+        <w:pStyle w:val="a8"/>
+      </w:pPr>
       <w:r>
         <w:rPr>
           <w:rFonts w:hint="eastAsia"/>
@@ -2096,6 +1878,19 @@
         <w:lastRenderedPageBreak/>
         <w:t>系统概述</w:t>
       </w:r>
+    </w:p>
+    <w:p/>
+    <w:p>
+      <w:pPr>
+        <w:pStyle w:val="a8"/>
+      </w:pPr>
+      <w:bookmarkStart w:id="4" w:name="_Toc146473710"/>
+      <w:r>
+        <w:rPr>
+          <w:rFonts w:hint="eastAsia"/>
+        </w:rPr>
+        <w:t>基于xxxxx的优化策略</w:t>
+      </w:r>
       <w:bookmarkEnd w:id="4"/>
     </w:p>
     <w:p/>
@@ -2103,26 +1898,65 @@
       <w:pPr>
         <w:pStyle w:val="a8"/>
       </w:pPr>
-      <w:bookmarkStart w:id="5" w:name="_Toc146465691"/>
-      <w:r>
-        <w:rPr>
-          <w:rFonts w:hint="eastAsia"/>
-        </w:rPr>
-        <w:t>基于xxxxx的优化策略</w:t>
+      <w:bookmarkStart w:id="5" w:name="_Toc146473711"/>
+      <w:r>
+        <w:rPr>
+          <w:rFonts w:hint="eastAsia"/>
+        </w:rPr>
+        <w:t>实验评估</w:t>
       </w:r>
       <w:bookmarkEnd w:id="5"/>
     </w:p>
-    <w:p/>
+    <w:p>
+      <w:r>
+        <w:rPr>
+          <w:rFonts w:hint="eastAsia"/>
+        </w:rPr>
+        <w:t>实验设置</w:t>
+      </w:r>
+    </w:p>
+    <w:p>
+      <w:r>
+        <w:rPr>
+          <w:rFonts w:hint="eastAsia"/>
+        </w:rPr>
+        <w:t>预处理开销</w:t>
+      </w:r>
+    </w:p>
+    <w:p>
+      <w:r>
+        <w:rPr>
+          <w:rFonts w:hint="eastAsia"/>
+        </w:rPr>
+        <w:t>整体性能对比</w:t>
+      </w:r>
+    </w:p>
+    <w:p>
+      <w:r>
+        <w:rPr>
+          <w:rFonts w:hint="eastAsia"/>
+        </w:rPr>
+        <w:t>调度策略性能</w:t>
+      </w:r>
+    </w:p>
+    <w:p>
+      <w:r>
+        <w:rPr>
+          <w:rFonts w:hint="eastAsia"/>
+        </w:rPr>
+        <w:t>可扩展性</w:t>
+      </w:r>
+    </w:p>
     <w:p>
       <w:pPr>
         <w:pStyle w:val="a8"/>
       </w:pPr>
-      <w:bookmarkStart w:id="6" w:name="_Toc146465692"/>
-      <w:r>
-        <w:rPr>
-          <w:rFonts w:hint="eastAsia"/>
-        </w:rPr>
-        <w:t>实验评估</w:t>
+      <w:bookmarkStart w:id="6" w:name="_Toc146473712"/>
+      <w:r>
+        <w:rPr>
+          <w:rFonts w:hint="eastAsia"/>
+        </w:rPr>
+        <w:t>相关工作</w:t>
       </w:r>
       <w:bookmarkEnd w:id="6"/>
     </w:p>
@@ -2131,115 +1965,47 @@
         <w:rPr>
           <w:rFonts w:hint="eastAsia"/>
         </w:rPr>
-        <w:t>实验设置</w:t>
-      </w:r>
-    </w:p>
-    <w:p>
-      <w:r>
-        <w:rPr>
-          <w:rFonts w:hint="eastAsia"/>
-        </w:rPr>
-        <w:t>预处理开销</w:t>
-      </w:r>
-    </w:p>
-    <w:p>
-      <w:r>
-        <w:rPr>
-          <w:rFonts w:hint="eastAsia"/>
-        </w:rPr>
-        <w:t>整体性能对比</w:t>
-      </w:r>
-    </w:p>
-    <w:p>
-      <w:r>
-        <w:rPr>
-          <w:rFonts w:hint="eastAsia"/>
-        </w:rPr>
-        <w:t>调度策略性能</w:t>
-      </w:r>
-    </w:p>
-    <w:p>
-      <w:pPr>
-        <w:rPr>
-          <w:rFonts w:hint="eastAsia"/>
-        </w:rPr>
-      </w:pPr>
-      <w:r>
-        <w:rPr>
-          <w:rFonts w:hint="eastAsia"/>
-        </w:rPr>
-        <w:t>可扩展性</w:t>
+        <w:t>点对点查询</w:t>
+      </w:r>
+      <w:r>
+        <w:rPr>
+          <w:rFonts w:hint="eastAsia"/>
+        </w:rPr>
+        <w:t>，没有并行</w:t>
+      </w:r>
+    </w:p>
+    <w:p>
+      <w:r>
+        <w:rPr>
+          <w:rFonts w:hint="eastAsia"/>
+        </w:rPr>
+        <w:t>并发图计算系统</w:t>
+      </w:r>
+      <w:r>
+        <w:rPr>
+          <w:rFonts w:hint="eastAsia"/>
+        </w:rPr>
+        <w:t>，</w:t>
+      </w:r>
+      <w:r>
+        <w:rPr>
+          <w:rFonts w:hint="eastAsia"/>
+        </w:rPr>
+        <w:t>大部分是核外。内存的forkgraph是单机的。缺少分布式内存优化</w:t>
       </w:r>
     </w:p>
     <w:p>
       <w:pPr>
         <w:pStyle w:val="a8"/>
       </w:pPr>
-      <w:bookmarkStart w:id="7" w:name="_Toc146465693"/>
-      <w:r>
-        <w:rPr>
-          <w:rFonts w:hint="eastAsia"/>
-        </w:rPr>
-        <w:t>相关工作</w:t>
+      <w:bookmarkStart w:id="7" w:name="_Toc146473713"/>
+      <w:r>
+        <w:rPr>
+          <w:rFonts w:hint="eastAsia"/>
+        </w:rPr>
+        <w:t>结论</w:t>
       </w:r>
       <w:bookmarkEnd w:id="7"/>
-    </w:p>
-    <w:p>
-      <w:pPr>
-        <w:rPr>
-          <w:rFonts w:hint="eastAsia"/>
-        </w:rPr>
-      </w:pPr>
-      <w:r>
-        <w:rPr>
-          <w:rFonts w:hint="eastAsia"/>
-        </w:rPr>
-        <w:t>点对点查询</w:t>
-      </w:r>
-      <w:r>
-        <w:rPr>
-          <w:rFonts w:hint="eastAsia"/>
-        </w:rPr>
-        <w:t>，没有并行</w:t>
-      </w:r>
-    </w:p>
-    <w:p>
-      <w:pPr>
-        <w:rPr>
-          <w:rFonts w:hint="eastAsia"/>
-        </w:rPr>
-      </w:pPr>
-      <w:r>
-        <w:rPr>
-          <w:rFonts w:hint="eastAsia"/>
-        </w:rPr>
-        <w:t>并发图计算系统</w:t>
-      </w:r>
-      <w:r>
-        <w:rPr>
-          <w:rFonts w:hint="eastAsia"/>
-        </w:rPr>
-        <w:t>，</w:t>
-      </w:r>
-      <w:r>
-        <w:rPr>
-          <w:rFonts w:hint="eastAsia"/>
-        </w:rPr>
-        <w:t>大部分是核外。内存的forkgraph是单机的。缺少分布式内存优化</w:t>
-      </w:r>
-    </w:p>
-    <w:p>
-      <w:pPr>
-        <w:pStyle w:val="a8"/>
-      </w:pPr>
-      <w:bookmarkStart w:id="8" w:name="_Toc146465694"/>
-      <w:r>
-        <w:rPr>
-          <w:rFonts w:hint="eastAsia"/>
-        </w:rPr>
-        <w:t>结论</w:t>
-      </w:r>
-      <w:bookmarkEnd w:id="8"/>
     </w:p>
     <w:p/>
     <w:p>
@@ -2287,13 +2053,7 @@
     <w:p/>
     <w:p/>
     <w:p/>
-    <w:p>
-      <w:pPr>
-        <w:rPr>
-          <w:rFonts w:hint="eastAsia"/>
-        </w:rPr>
-      </w:pPr>
-    </w:p>
+    <w:p/>
     <w:p>
       <w:pPr>
         <w:pStyle w:val="ae"/>
@@ -2303,6 +2063,13 @@
       </w:r>
     </w:p>
     <w:p/>
+    <w:p>
+      <w:pPr>
+        <w:rPr>
+          <w:rFonts w:hint="eastAsia"/>
+        </w:rPr>
+      </w:pPr>
+    </w:p>
     <w:p>
       <w:pPr>
         <w:pStyle w:val="ae"/>
@@ -2335,9 +2102,6 @@
     <w:p>
       <w:pPr>
         <w:pStyle w:val="ae"/>
-        <w:rPr>
-          <w:rFonts w:hint="eastAsia"/>
-        </w:rPr>
       </w:pPr>
       <w:r>
         <w:rPr>
@@ -2820,6 +2584,7 @@
     <w:lsdException w:name="HTML Sample" w:semiHidden="1" w:unhideWhenUsed="1"/>
     <w:lsdException w:name="HTML Typewriter" w:semiHidden="1" w:unhideWhenUsed="1"/>
     <w:lsdException w:name="HTML Variable" w:semiHidden="1" w:unhideWhenUsed="1"/>
+    <w:lsdException w:name="Normal Table" w:semiHidden="1" w:unhideWhenUsed="1"/>
     <w:lsdException w:name="annotation subject" w:semiHidden="1" w:unhideWhenUsed="1"/>
     <w:lsdException w:name="No List" w:semiHidden="1" w:unhideWhenUsed="1"/>
     <w:lsdException w:name="Outline List 1" w:semiHidden="1" w:unhideWhenUsed="1"/>
@@ -2866,8 +2631,10 @@
     <w:lsdException w:name="Table Subtle 2" w:semiHidden="1" w:unhideWhenUsed="1"/>
     <w:lsdException w:name="Table Web 1" w:semiHidden="1" w:unhideWhenUsed="1"/>
     <w:lsdException w:name="Table Web 2" w:semiHidden="1" w:unhideWhenUsed="1"/>
+    <w:lsdException w:name="Table Web 3" w:semiHidden="1" w:unhideWhenUsed="1"/>
     <w:lsdException w:name="Balloon Text" w:semiHidden="1" w:unhideWhenUsed="1"/>
     <w:lsdException w:name="Table Grid" w:uiPriority="39"/>
+    <w:lsdException w:name="Table Theme" w:semiHidden="1" w:unhideWhenUsed="1"/>
     <w:lsdException w:name="Placeholder Text" w:semiHidden="1"/>
     <w:lsdException w:name="No Spacing" w:uiPriority="1" w:qFormat="1"/>
     <w:lsdException w:name="Light Shading" w:uiPriority="60"/>

--- a/并发点对点查询/论文草稿/动态图上高效缓存的并发处理点对点查询策略.docx
+++ b/并发点对点查询/论文草稿/动态图上高效缓存的并发处理点对点查询策略.docx
@@ -2318,6 +2318,22 @@
         </w:rPr>
         <w:t>统计大量作业访问数据的重叠性，证明“数据访问相似性”。</w:t>
       </w:r>
+      <w:proofErr w:type="spellStart"/>
+      <w:r>
+        <w:t>GraphTun</w:t>
+      </w:r>
+      <w:r>
+        <w:t>e</w:t>
+      </w:r>
+      <w:proofErr w:type="spellEnd"/>
+      <w:r>
+        <w:rPr>
+          <w:rFonts w:hint="eastAsia"/>
+        </w:rPr>
+        <w:t>有</w:t>
+      </w:r>
+      <w:bookmarkStart w:id="4" w:name="_GoBack"/>
+      <w:bookmarkEnd w:id="4"/>
     </w:p>
     <w:p>
       <w:r>
@@ -2335,7 +2351,7 @@
       <w:r>
         <w:br w:type="column"/>
       </w:r>
-      <w:bookmarkStart w:id="4" w:name="_Toc146465690"/>
+      <w:bookmarkStart w:id="5" w:name="_Toc146465690"/>
       <w:r>
         <w:t>BACKGROUND AND MOTIVATION</w:t>
       </w:r>
@@ -2354,14 +2370,14 @@
         <w:lastRenderedPageBreak/>
         <w:t>系统概述</w:t>
       </w:r>
-      <w:bookmarkEnd w:id="4"/>
+      <w:bookmarkEnd w:id="5"/>
     </w:p>
     <w:p/>
     <w:p>
       <w:pPr>
         <w:pStyle w:val="a8"/>
       </w:pPr>
-      <w:bookmarkStart w:id="5" w:name="_Toc146465691"/>
+      <w:bookmarkStart w:id="6" w:name="_Toc146465691"/>
       <w:r>
         <w:rPr>
           <w:rFonts w:hint="eastAsia"/>
@@ -2382,21 +2398,21 @@
         </w:rPr>
         <w:t>的优化策略</w:t>
       </w:r>
-      <w:bookmarkEnd w:id="5"/>
+      <w:bookmarkEnd w:id="6"/>
     </w:p>
     <w:p/>
     <w:p>
       <w:pPr>
         <w:pStyle w:val="a8"/>
       </w:pPr>
-      <w:bookmarkStart w:id="6" w:name="_Toc146465692"/>
+      <w:bookmarkStart w:id="7" w:name="_Toc146465692"/>
       <w:r>
         <w:rPr>
           <w:rFonts w:hint="eastAsia"/>
         </w:rPr>
         <w:t>实验评估</w:t>
       </w:r>
-      <w:bookmarkEnd w:id="6"/>
+      <w:bookmarkEnd w:id="7"/>
     </w:p>
     <w:p>
       <w:r>
@@ -2442,21 +2458,18 @@
       <w:pPr>
         <w:pStyle w:val="a8"/>
       </w:pPr>
-      <w:bookmarkStart w:id="7" w:name="_Toc146465693"/>
+      <w:bookmarkStart w:id="8" w:name="_Toc146465693"/>
       <w:r>
         <w:rPr>
           <w:rFonts w:hint="eastAsia"/>
         </w:rPr>
         <w:t>相关工作</w:t>
       </w:r>
-      <w:bookmarkEnd w:id="7"/>
+      <w:bookmarkEnd w:id="8"/>
     </w:p>
     <w:p>
       <w:pPr>
         <w:ind w:firstLine="420"/>
-        <w:rPr>
-          <w:rFonts w:hint="eastAsia"/>
-        </w:rPr>
       </w:pPr>
       <w:r>
         <w:rPr>
@@ -2669,9 +2682,6 @@
     <w:p>
       <w:pPr>
         <w:ind w:firstLine="420"/>
-        <w:rPr>
-          <w:rFonts w:hint="eastAsia"/>
-        </w:rPr>
       </w:pPr>
     </w:p>
     <w:p>
@@ -2726,14 +2736,14 @@
       <w:pPr>
         <w:pStyle w:val="a8"/>
       </w:pPr>
-      <w:bookmarkStart w:id="8" w:name="_Toc146465694"/>
+      <w:bookmarkStart w:id="9" w:name="_Toc146465694"/>
       <w:r>
         <w:rPr>
           <w:rFonts w:hint="eastAsia"/>
         </w:rPr>
         <w:t>结论</w:t>
       </w:r>
-      <w:bookmarkEnd w:id="8"/>
+      <w:bookmarkEnd w:id="9"/>
     </w:p>
     <w:p/>
     <w:p>
@@ -2807,14 +2817,14 @@
         <w:rPr>
           <w:rFonts w:hint="eastAsia"/>
         </w:rPr>
-        <w:t>图计算</w:t>
+        <w:t>图计</w:t>
       </w:r>
       <w:proofErr w:type="gramEnd"/>
       <w:r>
         <w:rPr>
           <w:rFonts w:hint="eastAsia"/>
         </w:rPr>
-        <w:t>任务之间存在的“数据访问相似性”，并提出了一种</w:t>
+        <w:t>算任务之间存在的“数据访问相似性”，并提出了一种</w:t>
       </w:r>
       <w:r>
         <w:rPr>
@@ -2839,13 +2849,19 @@
         <w:rPr>
           <w:rFonts w:hint="eastAsia"/>
         </w:rPr>
-        <w:t>图计算</w:t>
+        <w:t>图计</w:t>
       </w:r>
       <w:proofErr w:type="gramEnd"/>
       <w:r>
         <w:rPr>
           <w:rFonts w:hint="eastAsia"/>
         </w:rPr>
+        <w:t>算</w:t>
+      </w:r>
+      <w:r>
+        <w:rPr>
+          <w:rFonts w:hint="eastAsia"/>
+        </w:rPr>
         <w:t>的</w:t>
       </w:r>
       <w:r>
@@ -2909,19 +2925,7 @@
         <w:rPr>
           <w:rFonts w:hint="eastAsia"/>
         </w:rPr>
-        <w:t>进一步将应用场景扩展到分布式系统上的</w:t>
-      </w:r>
-      <w:r>
-        <w:rPr>
-          <w:rFonts w:hint="eastAsia"/>
-        </w:rPr>
-        <w:t>动态图</w:t>
-      </w:r>
-      <w:r>
-        <w:rPr>
-          <w:rFonts w:hint="eastAsia"/>
-        </w:rPr>
-        <w:t>计算，并</w:t>
+        <w:t>进一步将应用场景扩展到分布式系统上的动态图计算，并</w:t>
       </w:r>
       <w:r>
         <w:rPr>
@@ -2988,11 +2992,6 @@
       </w:r>
     </w:p>
     <w:p>
-      <w:pPr>
-        <w:rPr>
-          <w:rFonts w:hint="eastAsia"/>
-        </w:rPr>
-      </w:pPr>
       <w:r>
         <w:tab/>
       </w:r>
@@ -3002,8 +3001,6 @@
         </w:rPr>
         <w:t>和之前的工作相比：</w:t>
       </w:r>
-      <w:bookmarkStart w:id="9" w:name="_GoBack"/>
-      <w:bookmarkEnd w:id="9"/>
     </w:p>
     <w:p>
       <w:pPr>
@@ -4631,7 +4628,7 @@
 </file>
 
 <file path=customXml/itemProps1.xml><?xml version="1.0" encoding="utf-8"?>
-<ds:datastoreItem xmlns:ds="http://schemas.openxmlformats.org/officeDocument/2006/customXml" ds:itemID="{E8F4A083-9543-46C2-B93F-5007B410B0D5}">
+<ds:datastoreItem xmlns:ds="http://schemas.openxmlformats.org/officeDocument/2006/customXml" ds:itemID="{CCD3635B-4E24-405C-8434-6A57830997D5}">
   <ds:schemaRefs>
     <ds:schemaRef ds:uri="http://schemas.openxmlformats.org/officeDocument/2006/bibliography"/>
   </ds:schemaRefs>

--- a/并发点对点查询/论文草稿/动态图上高效缓存的并发处理点对点查询策略.docx
+++ b/并发点对点查询/论文草稿/动态图上高效缓存的并发处理点对点查询策略.docx
@@ -825,7 +825,14 @@
           <w:bCs/>
         </w:rPr>
         <w:lastRenderedPageBreak/>
-        <w:t>动态图上高效缓存</w:t>
+        <w:t>动态图</w:t>
+      </w:r>
+      <w:r>
+        <w:rPr>
+          <w:rFonts w:hint="eastAsia"/>
+          <w:bCs/>
+        </w:rPr>
+        <w:t>上以数据为中心</w:t>
       </w:r>
       <w:r>
         <w:rPr>
@@ -845,12 +852,18 @@
           <w:rFonts w:hint="eastAsia"/>
           <w:bCs/>
         </w:rPr>
-        <w:t>点对点查询策略</w:t>
+        <w:t>点对点查询</w:t>
       </w:r>
       <w:bookmarkEnd w:id="0"/>
+      <w:r>
+        <w:rPr>
+          <w:rFonts w:hint="eastAsia"/>
+          <w:bCs/>
+        </w:rPr>
+        <w:t>系统</w:t>
+      </w:r>
     </w:p>
     <w:p/>
-    <w:p/>
     <w:p>
       <w:pPr>
         <w:pStyle w:val="a8"/>
@@ -919,193 +932,235 @@
         <w:rPr>
           <w:rFonts w:hint="eastAsia"/>
         </w:rPr>
-        <w:t>。然而现有的图上点对点查询系统致力于加快对单个查询的响应速度，在</w:t>
-      </w:r>
-      <w:r>
-        <w:rPr>
-          <w:rFonts w:hint="eastAsia"/>
-        </w:rPr>
-        <w:t>面对</w:t>
-      </w:r>
-      <w:r>
-        <w:rPr>
-          <w:rFonts w:hint="eastAsia"/>
-        </w:rPr>
-        <w:t>高并发的点对点查询需求时，</w:t>
-      </w:r>
-      <w:r>
-        <w:rPr>
-          <w:rFonts w:hint="eastAsia"/>
-        </w:rPr>
-        <w:t>由于冗余的数据访问，处理效率很低。</w:t>
-      </w:r>
-      <w:r>
-        <w:rPr>
-          <w:rFonts w:hint="eastAsia"/>
-        </w:rPr>
-        <w:t>我们观察到并发查询任务之间存在着数据访问相似性，这启发我们提出了</w:t>
-      </w:r>
-      <w:r>
-        <w:rPr>
-          <w:rFonts w:hint="eastAsia"/>
-        </w:rPr>
-        <w:t>一</w:t>
-      </w:r>
-      <w:r>
-        <w:rPr>
-          <w:rFonts w:hint="eastAsia"/>
-        </w:rPr>
-        <w:t>种</w:t>
+        <w:t>，对现有的图查询系统提出了严重挑战</w:t>
+      </w:r>
+      <w:r>
+        <w:rPr>
+          <w:rFonts w:hint="eastAsia"/>
+        </w:rPr>
+        <w:t>。</w:t>
+      </w:r>
+      <w:r>
+        <w:rPr>
+          <w:rFonts w:hint="eastAsia"/>
+        </w:rPr>
+        <w:t>针对并发点对点查询有两</w:t>
+      </w:r>
+      <w:r>
+        <w:rPr>
+          <w:rFonts w:hint="eastAsia"/>
+        </w:rPr>
+        <w:t>个</w:t>
+      </w:r>
+      <w:r>
+        <w:rPr>
+          <w:rFonts w:hint="eastAsia"/>
+        </w:rPr>
+        <w:t>优化思路，1，</w:t>
+      </w:r>
+      <w:r>
+        <w:rPr>
+          <w:rFonts w:hint="eastAsia"/>
+        </w:rPr>
+        <w:t>加快对单个查询的响应速度</w:t>
+      </w:r>
+      <w:r>
+        <w:rPr>
+          <w:rFonts w:hint="eastAsia"/>
+        </w:rPr>
+        <w:t>；2，通过数据共享优化并行查询的</w:t>
+      </w:r>
+      <w:r>
+        <w:rPr>
+          <w:rFonts w:hint="eastAsia"/>
+        </w:rPr>
+        <w:t>数据访问</w:t>
+      </w:r>
+      <w:r>
+        <w:rPr>
+          <w:rFonts w:hint="eastAsia"/>
+        </w:rPr>
+        <w:t>效率</w:t>
+      </w:r>
+      <w:r>
+        <w:rPr>
+          <w:rFonts w:hint="eastAsia"/>
+        </w:rPr>
+        <w:t>；</w:t>
+      </w:r>
+      <w:r>
+        <w:rPr>
+          <w:rFonts w:hint="eastAsia"/>
+        </w:rPr>
+        <w:t>对于前者，</w:t>
+      </w:r>
+      <w:r>
+        <w:rPr>
+          <w:rFonts w:hint="eastAsia"/>
+        </w:rPr>
+        <w:t>我们提出了</w:t>
       </w:r>
       <w:r>
         <w:rPr>
           <w:rFonts w:hint="eastAsia"/>
           <w:bCs/>
         </w:rPr>
-        <w:t>高效缓存的</w:t>
-      </w:r>
-      <w:r>
-        <w:rPr>
-          <w:rFonts w:hint="eastAsia"/>
-        </w:rPr>
-        <w:t>并发点对点查询方法。</w:t>
-      </w:r>
-      <w:r>
-        <w:rPr>
-          <w:rFonts w:hint="eastAsia"/>
-        </w:rPr>
-        <w:t>具体地，</w:t>
-      </w:r>
-      <w:r>
-        <w:rPr>
-          <w:rFonts w:hint="eastAsia"/>
-        </w:rPr>
-        <w:t>我们将图查询过程中的数据分为“图结构数据”和“任务特定数据”，前者记录了图的拓扑信息，后者记录了查询任务所要访问的</w:t>
+        <w:t>以数据为中心</w:t>
+      </w:r>
+      <w:r>
+        <w:rPr>
+          <w:rFonts w:hint="eastAsia"/>
+        </w:rPr>
+        <w:t>的</w:t>
+      </w:r>
+      <w:r>
+        <w:rPr>
+          <w:rFonts w:hint="eastAsia"/>
+          <w:bCs/>
+        </w:rPr>
+        <w:t>并发处理点对点查询</w:t>
+      </w:r>
+      <w:r>
+        <w:rPr>
+          <w:rFonts w:hint="eastAsia"/>
+          <w:bCs/>
+        </w:rPr>
+        <w:t>系统：</w:t>
+      </w:r>
+      <w:r>
+        <w:rPr>
+          <w:rFonts w:hint="eastAsia"/>
+          <w:bCs/>
+        </w:rPr>
+        <w:t>它包含了一个高速</w:t>
       </w:r>
       <w:proofErr w:type="gramStart"/>
       <w:r>
         <w:rPr>
           <w:rFonts w:hint="eastAsia"/>
-        </w:rPr>
-        <w:t>图结构</w:t>
+          <w:bCs/>
+        </w:rPr>
+        <w:t>地核心</w:t>
       </w:r>
       <w:proofErr w:type="gramEnd"/>
       <w:r>
         <w:rPr>
           <w:rFonts w:hint="eastAsia"/>
-        </w:rPr>
-        <w:t>数据分块</w:t>
-      </w:r>
-      <w:r>
-        <w:rPr>
-          <w:rFonts w:hint="eastAsia"/>
+          <w:bCs/>
+        </w:rPr>
+        <w:t>子图</w:t>
+      </w:r>
+      <w:r>
+        <w:rPr>
+          <w:rFonts w:hint="eastAsia"/>
+          <w:bCs/>
+        </w:rPr>
+        <w:t>查询</w:t>
+      </w:r>
+      <w:r>
+        <w:rPr>
+          <w:rFonts w:hint="eastAsia"/>
+          <w:bCs/>
+        </w:rPr>
+        <w:t>机制，</w:t>
+      </w:r>
+      <w:r>
+        <w:rPr>
+          <w:rFonts w:hint="eastAsia"/>
+          <w:bCs/>
+        </w:rPr>
+        <w:t>通过维护一个由高度顶点组成的核心子图，在查询到来时快速确定上界近似值</w:t>
+      </w:r>
+      <w:r>
+        <w:rPr>
+          <w:rFonts w:hint="eastAsia"/>
+          <w:bCs/>
         </w:rPr>
         <w:t>，</w:t>
       </w:r>
       <w:r>
         <w:rPr>
           <w:rFonts w:hint="eastAsia"/>
-        </w:rPr>
-        <w:t>不同查询所需访问的</w:t>
-      </w:r>
-      <w:proofErr w:type="gramStart"/>
-      <w:r>
-        <w:rPr>
-          <w:rFonts w:hint="eastAsia"/>
-        </w:rPr>
-        <w:t>图结</w:t>
-      </w:r>
-      <w:proofErr w:type="gramEnd"/>
-      <w:r>
-        <w:rPr>
-          <w:rFonts w:hint="eastAsia"/>
-        </w:rPr>
-        <w:t>构数据分块可能重叠</w:t>
-      </w:r>
-      <w:r>
-        <w:rPr>
-          <w:rFonts w:hint="eastAsia"/>
-        </w:rPr>
-        <w:t>。</w:t>
-      </w:r>
-      <w:r>
-        <w:rPr>
-          <w:rFonts w:hint="eastAsia"/>
-        </w:rPr>
-        <w:t>因此，我们采用了一种数据驱动的调度方法：在执行</w:t>
-      </w:r>
-      <w:r>
-        <w:rPr>
-          <w:rFonts w:hint="eastAsia"/>
-        </w:rPr>
-        <w:t>并</w:t>
-      </w:r>
-      <w:r>
-        <w:rPr>
-          <w:rFonts w:hint="eastAsia"/>
-        </w:rPr>
-        <w:t>发点对点查询</w:t>
-      </w:r>
-      <w:r>
-        <w:rPr>
-          <w:rFonts w:hint="eastAsia"/>
-        </w:rPr>
-        <w:t>任务</w:t>
-      </w:r>
-      <w:r>
-        <w:rPr>
-          <w:rFonts w:hint="eastAsia"/>
-        </w:rPr>
-        <w:t>时，</w:t>
-      </w:r>
-      <w:r>
-        <w:rPr>
-          <w:rFonts w:hint="eastAsia"/>
-        </w:rPr>
-        <w:t>内存</w:t>
-      </w:r>
-      <w:r>
-        <w:t>/LLC中只保留一份</w:t>
-      </w:r>
-      <w:proofErr w:type="gramStart"/>
-      <w:r>
-        <w:rPr>
-          <w:rFonts w:hint="eastAsia"/>
-        </w:rPr>
-        <w:t>图结构</w:t>
-      </w:r>
-      <w:proofErr w:type="gramEnd"/>
-      <w:r>
-        <w:t>数据</w:t>
-      </w:r>
-      <w:r>
-        <w:rPr>
-          <w:rFonts w:hint="eastAsia"/>
-        </w:rPr>
-        <w:t>。多任务之间以细粒度的</w:t>
-      </w:r>
-      <w:proofErr w:type="gramStart"/>
-      <w:r>
-        <w:rPr>
-          <w:rFonts w:hint="eastAsia"/>
-        </w:rPr>
-        <w:t>图数据</w:t>
-      </w:r>
-      <w:proofErr w:type="gramEnd"/>
-      <w:r>
-        <w:rPr>
-          <w:rFonts w:hint="eastAsia"/>
-        </w:rPr>
-        <w:t>分块为单位共享数据。一次访问，多个任务处理，</w:t>
-      </w:r>
-      <w:r>
-        <w:t>以此分摊数据访问的开销</w:t>
-      </w:r>
-      <w:r>
-        <w:rPr>
-          <w:rFonts w:hint="eastAsia"/>
-        </w:rPr>
-        <w:t>，提高并发图查询的吞吐量。为了展示</w:t>
+          <w:bCs/>
+        </w:rPr>
+        <w:t>从而</w:t>
+      </w:r>
+      <w:r>
+        <w:rPr>
+          <w:rFonts w:hint="eastAsia"/>
+          <w:bCs/>
+        </w:rPr>
+        <w:t>加速单次查询；</w:t>
+      </w:r>
+      <w:r>
+        <w:rPr>
+          <w:rFonts w:hint="eastAsia"/>
+          <w:bCs/>
+        </w:rPr>
+        <w:t>对于后者，</w:t>
+      </w:r>
+      <w:r>
+        <w:rPr>
+          <w:rFonts w:hint="eastAsia"/>
+          <w:bCs/>
+        </w:rPr>
+        <w:t>我们提出了</w:t>
+      </w:r>
+      <w:r>
+        <w:rPr>
+          <w:rFonts w:hint="eastAsia"/>
+          <w:bCs/>
+        </w:rPr>
+        <w:t>一个以数据为中心的处理基底（</w:t>
+      </w:r>
+      <w:r>
+        <w:rPr>
+          <w:bCs/>
+          <w:highlight w:val="yellow"/>
+        </w:rPr>
+        <w:t>Substrate</w:t>
+      </w:r>
+      <w:r>
+        <w:rPr>
+          <w:rFonts w:hint="eastAsia"/>
+          <w:bCs/>
+        </w:rPr>
+        <w:t>），</w:t>
+      </w:r>
+      <w:r>
+        <w:rPr>
+          <w:rFonts w:hint="eastAsia"/>
+          <w:bCs/>
+        </w:rPr>
+        <w:t>它将图数据结构划分为LLC级别的分块，并</w:t>
+      </w:r>
+      <w:r>
+        <w:rPr>
+          <w:rFonts w:hint="eastAsia"/>
+          <w:bCs/>
+        </w:rPr>
+        <w:t>通过优先级调度策略和</w:t>
+      </w:r>
+      <w:r>
+        <w:rPr>
+          <w:rFonts w:hint="eastAsia"/>
+          <w:bCs/>
+        </w:rPr>
+        <w:t>细粒度同步策略实现多任务之间数据共享</w:t>
+      </w:r>
+      <w:r>
+        <w:rPr>
+          <w:rFonts w:hint="eastAsia"/>
+          <w:bCs/>
+        </w:rPr>
+        <w:t>，提高并发查询的吞吐量</w:t>
+      </w:r>
+      <w:r>
+        <w:rPr>
+          <w:rFonts w:hint="eastAsia"/>
+          <w:bCs/>
+        </w:rPr>
+        <w:t>。据我们所知，</w:t>
       </w:r>
       <w:proofErr w:type="spellStart"/>
       <w:r>
@@ -1118,8 +1173,15 @@
       <w:r>
         <w:rPr>
           <w:rFonts w:hint="eastAsia"/>
-        </w:rPr>
-        <w:t>的效率，我们将其与最先进的点对点查询系统进行对比，包括</w:t>
+          <w:bCs/>
+        </w:rPr>
+        <w:t>是第一个针对并发点对点查询场景进行优化的工作，</w:t>
+      </w:r>
+      <w:r>
+        <w:rPr>
+          <w:rFonts w:hint="eastAsia"/>
+        </w:rPr>
+        <w:t>我们将其与最先进的点对点查询系统进行对比，包括</w:t>
       </w:r>
       <w:proofErr w:type="spellStart"/>
       <w:r>
@@ -1201,40 +1263,75 @@
         <w:t>。</w:t>
       </w:r>
     </w:p>
+    <w:p>
+      <w:pPr>
+        <w:rPr>
+          <w:rFonts w:hint="eastAsia"/>
+        </w:rPr>
+      </w:pPr>
+    </w:p>
+    <w:p>
+      <w:r>
+        <w:rPr>
+          <w:rFonts w:hint="eastAsia"/>
+          <w:highlight w:val="yellow"/>
+        </w:rPr>
+        <w:t>当前问题：摘要只写了数据共享这一个创新点，显得单薄。</w:t>
+      </w:r>
+    </w:p>
     <w:p/>
+    <w:p>
+      <w:pPr>
+        <w:pStyle w:val="ae"/>
+      </w:pPr>
+      <w:r>
+        <w:br w:type="column"/>
+      </w:r>
+      <w:proofErr w:type="spellStart"/>
+      <w:r>
+        <w:t>GraphCPP</w:t>
+      </w:r>
+      <w:proofErr w:type="spellEnd"/>
+      <w:r>
+        <w:t xml:space="preserve">: A </w:t>
+      </w:r>
+      <w:r>
+        <w:t>D</w:t>
+      </w:r>
+      <w:r>
+        <w:t>ata-</w:t>
+      </w:r>
+      <w:r>
+        <w:rPr>
+          <w:rFonts w:hint="eastAsia"/>
+        </w:rPr>
+        <w:t>C</w:t>
+      </w:r>
+      <w:r>
+        <w:t>entric</w:t>
+      </w:r>
+      <w:r>
+        <w:t xml:space="preserve"> </w:t>
+      </w:r>
+      <w:r>
+        <w:rPr>
+          <w:rFonts w:hint="eastAsia"/>
+        </w:rPr>
+        <w:t>System</w:t>
+      </w:r>
+      <w:r>
+        <w:t xml:space="preserve"> </w:t>
+      </w:r>
+      <w:r>
+        <w:t>for Concurrent Point-to-Point Queries in Dynamic Graphs</w:t>
+      </w:r>
+    </w:p>
     <w:p/>
     <w:p>
-      <w:r>
-        <w:rPr>
-          <w:rFonts w:hint="eastAsia"/>
-          <w:highlight w:val="yellow"/>
-        </w:rPr>
-        <w:t>当前问题：摘要只写了数据共享这一个创新点，显得单薄。</w:t>
-      </w:r>
-    </w:p>
-    <w:p/>
-    <w:p>
       <w:pPr>
         <w:pStyle w:val="ae"/>
       </w:pPr>
       <w:r>
-        <w:br w:type="column"/>
-      </w:r>
-      <w:proofErr w:type="spellStart"/>
-      <w:r>
-        <w:t>GraphCPP</w:t>
-      </w:r>
-      <w:proofErr w:type="spellEnd"/>
-      <w:r>
-        <w:t>: A Cache-Efficient Approach for Concurrent Point-to-Point Queries in Dynamic Graphs</w:t>
-      </w:r>
-    </w:p>
-    <w:p/>
-    <w:p>
-      <w:pPr>
-        <w:pStyle w:val="ae"/>
-      </w:pPr>
-      <w:r>
         <w:rPr>
           <w:rFonts w:hint="eastAsia"/>
         </w:rPr>
@@ -1248,100 +1345,6 @@
           <w:sz w:val="18"/>
         </w:rPr>
       </w:pPr>
-      <w:r>
-        <w:rPr>
-          <w:sz w:val="20"/>
-          <w:szCs w:val="24"/>
-        </w:rPr>
-        <w:t xml:space="preserve">As graph processing techniques become increasingly prevalent in domains such as map navigation and network analysis, the demand for concurrent point-to-point query tasks on dynamic graphs has surged. While many contemporary systems prioritize optimizing the response time of individual queries, their efficiency diminishes in high-concurrency query scenarios due to recurrent redundant data accesses. Identifying a consistent pattern in data access across concurrent query tasks, we propose a novel caching mechanism designed specifically for concurrent point-to-point queries. We classify data accessed during graph querying into two distinct types: "graph structural data," which encapsulates the graph's topology, and "task-specific data," which monitors the portions of the graph structural data accessed during queries. Noting that data chunks from separate queries may intersect, our methodology adopts a data-driven scheduling approach. In this context, a single instance of the graph structural data is preserved in memory/LLC throughout the execution of concurrent tasks. These tasks access data cohesively at a detailed level, founded on graph data segments, ensuring a single data access serves multiple tasks. This strategy reduces data access overhead and boosts the throughput of concurrent graph queries. </w:t>
-      </w:r>
-      <w:r>
-        <w:rPr>
-          <w:sz w:val="20"/>
-          <w:szCs w:val="24"/>
-        </w:rPr>
-        <w:t xml:space="preserve">To ascertain the effectiveness of </w:t>
-      </w:r>
-      <w:proofErr w:type="spellStart"/>
-      <w:r>
-        <w:rPr>
-          <w:sz w:val="20"/>
-          <w:szCs w:val="24"/>
-        </w:rPr>
-        <w:t>GraphCPP</w:t>
-      </w:r>
-      <w:proofErr w:type="spellEnd"/>
-      <w:r>
-        <w:rPr>
-          <w:sz w:val="20"/>
-          <w:szCs w:val="24"/>
-        </w:rPr>
-        <w:t xml:space="preserve">, we conducted comparative evaluations against leading point-to-point query systems, specifically </w:t>
-      </w:r>
-      <w:proofErr w:type="spellStart"/>
-      <w:r>
-        <w:rPr>
-          <w:sz w:val="20"/>
-          <w:szCs w:val="24"/>
-        </w:rPr>
-        <w:t>SGraph</w:t>
-      </w:r>
-      <w:proofErr w:type="spellEnd"/>
-      <w:r>
-        <w:rPr>
-          <w:sz w:val="20"/>
-          <w:szCs w:val="24"/>
-        </w:rPr>
-        <w:t xml:space="preserve">[x], Tripoline[x], and </w:t>
-      </w:r>
-      <w:proofErr w:type="spellStart"/>
-      <w:r>
-        <w:rPr>
-          <w:sz w:val="20"/>
-          <w:szCs w:val="24"/>
-        </w:rPr>
-        <w:t>Pnp</w:t>
-      </w:r>
-      <w:proofErr w:type="spellEnd"/>
-      <w:r>
-        <w:rPr>
-          <w:sz w:val="20"/>
-          <w:szCs w:val="24"/>
-        </w:rPr>
-        <w:t xml:space="preserve">[x]. Our experimental data reveals that </w:t>
-      </w:r>
-      <w:proofErr w:type="spellStart"/>
-      <w:r>
-        <w:rPr>
-          <w:sz w:val="20"/>
-          <w:szCs w:val="24"/>
-        </w:rPr>
-        <w:t>GraphCPP</w:t>
-      </w:r>
-      <w:proofErr w:type="spellEnd"/>
-      <w:r>
-        <w:rPr>
-          <w:sz w:val="20"/>
-          <w:szCs w:val="24"/>
-        </w:rPr>
-        <w:t xml:space="preserve"> enhances the efficiency of concurrent point-to-point queries by a significant factor of </w:t>
-      </w:r>
-      <w:proofErr w:type="spellStart"/>
-      <w:r>
-        <w:rPr>
-          <w:sz w:val="20"/>
-          <w:szCs w:val="24"/>
-        </w:rPr>
-        <w:t>xxxx</w:t>
-      </w:r>
-      <w:proofErr w:type="spellEnd"/>
-      <w:r>
-        <w:rPr>
-          <w:sz w:val="20"/>
-          <w:szCs w:val="24"/>
-        </w:rPr>
-        <w:t>.</w:t>
-      </w:r>
       <w:r>
         <w:rPr>
           <w:sz w:val="18"/>
@@ -1577,73 +1580,25 @@
         <w:rPr>
           <w:rFonts w:hint="eastAsia"/>
         </w:rPr>
-        <w:t>然而现有的</w:t>
-      </w:r>
-      <w:r>
-        <w:rPr>
-          <w:rFonts w:hint="eastAsia"/>
-        </w:rPr>
-        <w:t>解决方案无法很好地应对并发需求带来的高负载</w:t>
-      </w:r>
-      <w:r>
-        <w:rPr>
-          <w:rFonts w:hint="eastAsia"/>
-        </w:rPr>
-        <w:t>。要提高图上并发点对点查询的吞吐量，可以从两方面入手：</w:t>
-      </w:r>
-      <w:r>
-        <w:rPr>
-          <w:rFonts w:hint="eastAsia"/>
-        </w:rPr>
-        <w:t>1，加快单</w:t>
-      </w:r>
-      <w:r>
-        <w:rPr>
-          <w:rFonts w:hint="eastAsia"/>
-        </w:rPr>
-        <w:t>次</w:t>
-      </w:r>
-      <w:r>
-        <w:rPr>
-          <w:rFonts w:hint="eastAsia"/>
-        </w:rPr>
-        <w:t>查询的速度；2，采用高效地</w:t>
-      </w:r>
-      <w:r>
-        <w:rPr>
-          <w:rFonts w:hint="eastAsia"/>
-        </w:rPr>
-        <w:t>调度</w:t>
-      </w:r>
-      <w:r>
-        <w:rPr>
-          <w:rFonts w:hint="eastAsia"/>
-        </w:rPr>
-        <w:t>策略优化</w:t>
-      </w:r>
-      <w:r>
-        <w:rPr>
-          <w:rFonts w:hint="eastAsia"/>
-        </w:rPr>
-        <w:t>并行查询的效率；</w:t>
-      </w:r>
-      <w:r>
-        <w:rPr>
-          <w:rFonts w:hint="eastAsia"/>
-        </w:rPr>
-        <w:t>我们调研了现有的</w:t>
-      </w:r>
-      <w:r>
-        <w:rPr>
-          <w:rFonts w:hint="eastAsia"/>
-        </w:rPr>
-        <w:t>点对点查询</w:t>
-      </w:r>
-      <w:r>
-        <w:rPr>
-          <w:rFonts w:hint="eastAsia"/>
-        </w:rPr>
-        <w:t>方案</w:t>
+        <w:t>通常来说，要提高图上并发点对点查询的吞吐量，可以从两方面入手：1，加快单次查询的速度；2，采用高效地调度策略优化并行查询的效率；</w:t>
+      </w:r>
+      <w:r>
+        <w:rPr>
+          <w:rFonts w:hint="eastAsia"/>
+        </w:rPr>
+        <w:t>当前已经有许多针对点对点查询的解决方案</w:t>
+      </w:r>
+      <w:r>
+        <w:rPr>
+          <w:rFonts w:hint="eastAsia"/>
+        </w:rPr>
+        <w:t>都聚焦于加速单次查询的效率</w:t>
+      </w:r>
+      <w:r>
+        <w:rPr>
+          <w:rFonts w:hint="eastAsia"/>
+        </w:rPr>
+        <w:t>，如</w:t>
       </w:r>
       <w:r>
         <w:rPr>
@@ -1717,119 +1672,107 @@
         <w:t>。</w:t>
       </w:r>
       <w:r>
-        <w:t xml:space="preserve"> </w:t>
-      </w:r>
-      <w:r>
-        <w:rPr>
-          <w:rFonts w:hint="eastAsia"/>
-        </w:rPr>
-        <w:t>这些工作都聚焦于加速单次查询的效率，而忽略了并发任务的优化潜力。</w:t>
+        <w:rPr>
+          <w:rFonts w:hint="eastAsia"/>
+        </w:rPr>
+        <w:t>然而</w:t>
+      </w:r>
+      <w:r>
+        <w:rPr>
+          <w:rFonts w:hint="eastAsia"/>
+        </w:rPr>
+        <w:t>我们发现上述工作都</w:t>
+      </w:r>
+      <w:r>
+        <w:rPr>
+          <w:rFonts w:hint="eastAsia"/>
+        </w:rPr>
+        <w:t>，</w:t>
+      </w:r>
+      <w:proofErr w:type="gramStart"/>
+      <w:r>
+        <w:rPr>
+          <w:rFonts w:hint="eastAsia"/>
+        </w:rPr>
+        <w:t>诶呦</w:t>
+      </w:r>
+      <w:proofErr w:type="gramEnd"/>
+      <w:r>
+        <w:rPr>
+          <w:rFonts w:hint="eastAsia"/>
+        </w:rPr>
+        <w:t>考虑高并发的点对点查询场景。我们在X</w:t>
+      </w:r>
+      <w:r>
+        <w:t>XX</w:t>
+      </w:r>
+      <w:r>
+        <w:rPr>
+          <w:rFonts w:hint="eastAsia"/>
+        </w:rPr>
+        <w:t>节证明了在企业应用中，经常要面临高并发的查询需求，而现有系统由于冗余的数据访问开销，常常造成严重的性能瓶颈。</w:t>
+      </w:r>
+      <w:r>
+        <w:rPr>
+          <w:rFonts w:hint="eastAsia"/>
+        </w:rPr>
+        <w:t>为此，本文提出了</w:t>
+      </w:r>
+      <w:proofErr w:type="spellStart"/>
+      <w:r>
+        <w:rPr>
+          <w:rFonts w:hint="eastAsia"/>
+        </w:rPr>
+        <w:t>GraphCPP</w:t>
+      </w:r>
+      <w:proofErr w:type="spellEnd"/>
+      <w:r>
+        <w:rPr>
+          <w:rFonts w:hint="eastAsia"/>
+        </w:rPr>
+        <w:t>，一种</w:t>
+      </w:r>
+      <w:r>
+        <w:rPr>
+          <w:rFonts w:hint="eastAsia"/>
+          <w:bCs/>
+        </w:rPr>
+        <w:t>以数据为中心</w:t>
+      </w:r>
+      <w:r>
+        <w:rPr>
+          <w:rFonts w:hint="eastAsia"/>
+        </w:rPr>
+        <w:t>的</w:t>
+      </w:r>
+      <w:r>
+        <w:rPr>
+          <w:rFonts w:hint="eastAsia"/>
+          <w:bCs/>
+        </w:rPr>
+        <w:t>并发处理点对点查询</w:t>
+      </w:r>
+      <w:r>
+        <w:rPr>
+          <w:rFonts w:hint="eastAsia"/>
+          <w:bCs/>
+        </w:rPr>
+        <w:t>系统，它对单次查询和并发查询都做了专门优化</w:t>
+      </w:r>
+      <w:r>
+        <w:rPr>
+          <w:rFonts w:hint="eastAsia"/>
+        </w:rPr>
+        <w:t>。</w:t>
       </w:r>
     </w:p>
     <w:p>
       <w:pPr>
         <w:ind w:firstLine="420"/>
-      </w:pPr>
-      <w:r>
-        <w:rPr>
-          <w:rFonts w:hint="eastAsia"/>
-        </w:rPr>
-        <w:t>为了解决以上难题，本文提出了</w:t>
-      </w:r>
-      <w:proofErr w:type="spellStart"/>
-      <w:r>
-        <w:rPr>
-          <w:rFonts w:hint="eastAsia"/>
-        </w:rPr>
-        <w:t>GraphCPP</w:t>
-      </w:r>
-      <w:proofErr w:type="spellEnd"/>
-      <w:r>
-        <w:rPr>
-          <w:rFonts w:hint="eastAsia"/>
-        </w:rPr>
-        <w:t>，</w:t>
-      </w:r>
-      <w:r>
-        <w:rPr>
-          <w:rFonts w:hint="eastAsia"/>
-        </w:rPr>
-        <w:t>一种新奇的</w:t>
-      </w:r>
-      <w:r>
-        <w:rPr>
-          <w:rFonts w:hint="eastAsia"/>
-        </w:rPr>
-        <w:t>“</w:t>
-      </w:r>
-      <w:r>
-        <w:rPr>
-          <w:rFonts w:hint="eastAsia"/>
-          <w:bCs/>
-        </w:rPr>
-        <w:t>高效缓存</w:t>
-      </w:r>
-      <w:r>
-        <w:rPr>
-          <w:rFonts w:hint="eastAsia"/>
-        </w:rPr>
-        <w:t>的</w:t>
-      </w:r>
-      <w:r>
-        <w:rPr>
-          <w:rFonts w:hint="eastAsia"/>
-          <w:bCs/>
-        </w:rPr>
-        <w:t>并发处理点对点查询策略</w:t>
-      </w:r>
-      <w:r>
-        <w:rPr>
-          <w:rFonts w:hint="eastAsia"/>
-        </w:rPr>
-        <w:t>”</w:t>
-      </w:r>
-      <w:r>
-        <w:rPr>
-          <w:rFonts w:hint="eastAsia"/>
-        </w:rPr>
-        <w:t>。它</w:t>
-      </w:r>
-    </w:p>
-    <w:p>
-      <w:r>
-        <w:rPr>
-          <w:rFonts w:hint="eastAsia"/>
-        </w:rPr>
-        <w:t>包含以下几部分：</w:t>
-      </w:r>
-      <w:r>
-        <w:rPr>
-          <w:rFonts w:hint="eastAsia"/>
-        </w:rPr>
-        <w:t>1，</w:t>
-      </w:r>
-      <w:r>
-        <w:rPr>
-          <w:rFonts w:hint="eastAsia"/>
-        </w:rPr>
-        <w:t>基于优先级的图分区调度策略：在</w:t>
-      </w:r>
-      <w:proofErr w:type="spellStart"/>
-      <w:r>
-        <w:t>GraphCPP</w:t>
-      </w:r>
-      <w:proofErr w:type="spellEnd"/>
-      <w:r>
-        <w:t>框架内，我们对每个计算节点的</w:t>
-      </w:r>
-      <w:proofErr w:type="gramStart"/>
-      <w:r>
-        <w:t>图结构</w:t>
-      </w:r>
-      <w:proofErr w:type="gramEnd"/>
-      <w:r>
-        <w:t>数据进行了更为细粒度的划分，使其适配LLC的大小，并进一步提出了一种优先级计算方法。</w:t>
-      </w:r>
+        <w:rPr>
+          <w:rFonts w:hint="eastAsia"/>
+        </w:rPr>
+      </w:pPr>
     </w:p>
     <w:p>
       <w:pPr>
@@ -1863,14 +1806,447 @@
       </w:r>
     </w:p>
     <w:p>
-      <w:r>
+      <w:pPr>
+        <w:ind w:firstLine="420"/>
+        <w:rPr>
+          <w:bCs/>
+        </w:rPr>
+      </w:pPr>
+      <w:r>
+        <w:rPr>
+          <w:rFonts w:hint="eastAsia"/>
+        </w:rPr>
         <w:lastRenderedPageBreak/>
-        <w:t>此方法旨在紧密地将查询任务与其相关的图分区联系起来。分区所关联的任务数量增加会导致其优先级提升，使其更可能</w:t>
-      </w:r>
-    </w:p>
-    <w:p>
-      <w:r>
-        <w:t>被优先缓存，从而加速计算并提升整体效率</w:t>
+        <w:t>（</w:t>
+      </w:r>
+      <w:proofErr w:type="spellStart"/>
+      <w:r>
+        <w:rPr>
+          <w:rFonts w:hint="eastAsia"/>
+          <w:b/>
+        </w:rPr>
+        <w:t>ToDo</w:t>
+      </w:r>
+      <w:proofErr w:type="spellEnd"/>
+      <w:r>
+        <w:rPr>
+          <w:rFonts w:hint="eastAsia"/>
+          <w:b/>
+        </w:rPr>
+        <w:t>，需要写变量</w:t>
+      </w:r>
+      <w:r>
+        <w:rPr>
+          <w:rFonts w:hint="eastAsia"/>
+          <w:b/>
+        </w:rPr>
+        <w:t>，需要一个图来说明核心子图机制</w:t>
+      </w:r>
+      <w:r>
+        <w:rPr>
+          <w:rFonts w:hint="eastAsia"/>
+        </w:rPr>
+        <w:t>）</w:t>
+      </w:r>
+      <w:r>
+        <w:rPr>
+          <w:rFonts w:hint="eastAsia"/>
+        </w:rPr>
+        <w:t>单次点对点查询优化：</w:t>
+      </w:r>
+      <w:proofErr w:type="spellStart"/>
+      <w:r>
+        <w:rPr>
+          <w:rFonts w:hint="eastAsia"/>
+        </w:rPr>
+        <w:t>GraphCPP</w:t>
+      </w:r>
+      <w:proofErr w:type="spellEnd"/>
+      <w:r>
+        <w:rPr>
+          <w:rFonts w:hint="eastAsia"/>
+        </w:rPr>
+        <w:t>提出了</w:t>
+      </w:r>
+      <w:r>
+        <w:rPr>
+          <w:rFonts w:hint="eastAsia"/>
+          <w:bCs/>
+        </w:rPr>
+        <w:t>一个高速</w:t>
+      </w:r>
+      <w:proofErr w:type="gramStart"/>
+      <w:r>
+        <w:rPr>
+          <w:rFonts w:hint="eastAsia"/>
+          <w:bCs/>
+        </w:rPr>
+        <w:t>地核心</w:t>
+      </w:r>
+      <w:proofErr w:type="gramEnd"/>
+      <w:r>
+        <w:rPr>
+          <w:rFonts w:hint="eastAsia"/>
+          <w:bCs/>
+        </w:rPr>
+        <w:t>子图</w:t>
+      </w:r>
+      <w:r>
+        <w:rPr>
+          <w:rFonts w:hint="eastAsia"/>
+          <w:bCs/>
+        </w:rPr>
+        <w:t>查询</w:t>
+      </w:r>
+      <w:r>
+        <w:rPr>
+          <w:rFonts w:hint="eastAsia"/>
+          <w:bCs/>
+        </w:rPr>
+        <w:t>机制</w:t>
+      </w:r>
+      <w:r>
+        <w:rPr>
+          <w:rFonts w:hint="eastAsia"/>
+          <w:bCs/>
+        </w:rPr>
+        <w:t>。</w:t>
+      </w:r>
+      <w:r>
+        <w:rPr>
+          <w:rFonts w:hint="eastAsia"/>
+          <w:b/>
+          <w:bCs/>
+        </w:rPr>
+        <w:t>建立索引</w:t>
+      </w:r>
+      <w:r>
+        <w:rPr>
+          <w:rFonts w:hint="eastAsia"/>
+          <w:bCs/>
+        </w:rPr>
+        <w:t>：</w:t>
+      </w:r>
+      <w:r>
+        <w:rPr>
+          <w:rFonts w:hint="eastAsia"/>
+          <w:bCs/>
+        </w:rPr>
+        <w:t>它首先遍历所有分区，</w:t>
+      </w:r>
+      <w:r>
+        <w:rPr>
+          <w:rFonts w:hint="eastAsia"/>
+          <w:bCs/>
+        </w:rPr>
+        <w:t>统计顶点度数，</w:t>
+      </w:r>
+      <w:r>
+        <w:rPr>
+          <w:rFonts w:hint="eastAsia"/>
+          <w:bCs/>
+        </w:rPr>
+        <w:t>选择hub顶点。</w:t>
+      </w:r>
+      <w:r>
+        <w:rPr>
+          <w:bCs/>
+        </w:rPr>
+        <w:t>H</w:t>
+      </w:r>
+      <w:r>
+        <w:rPr>
+          <w:rFonts w:hint="eastAsia"/>
+          <w:bCs/>
+        </w:rPr>
+        <w:t>ub顶点的选择需要满足</w:t>
+      </w:r>
+      <w:r>
+        <w:rPr>
+          <w:rFonts w:hint="eastAsia"/>
+          <w:bCs/>
+        </w:rPr>
+        <w:t>以下两个标准中的至少一条：1，该顶点是完整图中度数前k的顶点；2，该顶点是所在分区中度数前q的顶点（</w:t>
+      </w:r>
+      <w:r>
+        <w:rPr>
+          <w:rFonts w:hint="eastAsia"/>
+          <w:bCs/>
+        </w:rPr>
+        <w:t>k和q的大小需要根据图的规模和内存容量调整）</w:t>
+      </w:r>
+      <w:r>
+        <w:rPr>
+          <w:rFonts w:hint="eastAsia"/>
+          <w:bCs/>
+        </w:rPr>
+        <w:t>；确定好hub顶点后，</w:t>
+      </w:r>
+      <w:proofErr w:type="spellStart"/>
+      <w:r>
+        <w:rPr>
+          <w:rFonts w:hint="eastAsia"/>
+        </w:rPr>
+        <w:t>GraphCPP</w:t>
+      </w:r>
+      <w:proofErr w:type="spellEnd"/>
+      <w:r>
+        <w:rPr>
+          <w:rFonts w:hint="eastAsia"/>
+        </w:rPr>
+        <w:t>以每个hub顶点为起点，在全图上执行SSSP，记录hub顶点到其它所有顶点的距离值</w:t>
+      </w:r>
+      <w:r>
+        <w:rPr>
+          <w:rFonts w:hint="eastAsia"/>
+        </w:rPr>
+        <w:t>（对于有向图，还要统计</w:t>
+      </w:r>
+      <w:r>
+        <w:rPr>
+          <w:rFonts w:hint="eastAsia"/>
+        </w:rPr>
+        <w:t>其它所有顶点</w:t>
+      </w:r>
+      <w:r>
+        <w:rPr>
+          <w:rFonts w:hint="eastAsia"/>
+        </w:rPr>
+        <w:t>到</w:t>
+      </w:r>
+      <w:r>
+        <w:rPr>
+          <w:rFonts w:hint="eastAsia"/>
+        </w:rPr>
+        <w:t>hub顶点的距离值</w:t>
+      </w:r>
+      <w:r>
+        <w:rPr>
+          <w:rFonts w:hint="eastAsia"/>
+        </w:rPr>
+        <w:t>）</w:t>
+      </w:r>
+      <w:r>
+        <w:rPr>
+          <w:rFonts w:hint="eastAsia"/>
+        </w:rPr>
+        <w:t>，我们称之为hub顶点的索引值。</w:t>
+      </w:r>
+      <w:r>
+        <w:rPr>
+          <w:rFonts w:hint="eastAsia"/>
+          <w:b/>
+        </w:rPr>
+        <w:t>执行查找</w:t>
+      </w:r>
+      <w:r>
+        <w:rPr>
+          <w:rFonts w:hint="eastAsia"/>
+        </w:rPr>
+        <w:t>：hub顶点的索引值可以帮助我们迅速找到对应查询的安全近似值。具体来说，当一个查询到来，所有的hub顶点，加上源点和目的节点构成一个核心子图。由于前面建立索引时已经完成了统计，子图上</w:t>
+      </w:r>
+      <w:proofErr w:type="gramStart"/>
+      <w:r>
+        <w:rPr>
+          <w:rFonts w:hint="eastAsia"/>
+        </w:rPr>
+        <w:t>所有边</w:t>
+      </w:r>
+      <w:proofErr w:type="gramEnd"/>
+      <w:r>
+        <w:rPr>
+          <w:rFonts w:hint="eastAsia"/>
+        </w:rPr>
+        <w:t>的权重是已知的。对核心子图上的源点和目的顶点进行点对点查询，得到一个距离值</w:t>
+      </w:r>
+      <w:r>
+        <w:rPr>
+          <w:rFonts w:hint="eastAsia"/>
+        </w:rPr>
+        <w:t>w</w:t>
+      </w:r>
+      <w:r>
+        <w:rPr>
+          <w:rFonts w:hint="eastAsia"/>
+        </w:rPr>
+        <w:t>。这个值不一定是最短路径值，但是为我们的遍历提供了参考，我们可以使用其来进行剪枝。</w:t>
+      </w:r>
+      <w:r>
+        <w:rPr>
+          <w:rFonts w:hint="eastAsia"/>
+          <w:b/>
+        </w:rPr>
+        <w:t>剪枝查询</w:t>
+      </w:r>
+      <w:r>
+        <w:rPr>
+          <w:rFonts w:hint="eastAsia"/>
+        </w:rPr>
+        <w:t>：同</w:t>
+      </w:r>
+      <w:proofErr w:type="spellStart"/>
+      <w:r>
+        <w:rPr>
+          <w:rFonts w:hint="eastAsia"/>
+        </w:rPr>
+        <w:t>SGraph</w:t>
+      </w:r>
+      <w:proofErr w:type="spellEnd"/>
+      <w:r>
+        <w:rPr>
+          <w:rFonts w:hint="eastAsia"/>
+        </w:rPr>
+        <w:t>的操作一样，</w:t>
+      </w:r>
+      <w:proofErr w:type="spellStart"/>
+      <w:r>
+        <w:rPr>
+          <w:rFonts w:hint="eastAsia"/>
+        </w:rPr>
+        <w:t>GraphCPP</w:t>
+      </w:r>
+      <w:proofErr w:type="spellEnd"/>
+      <w:r>
+        <w:rPr>
+          <w:rFonts w:hint="eastAsia"/>
+        </w:rPr>
+        <w:t>把得到的值</w:t>
+      </w:r>
+      <w:r>
+        <w:rPr>
+          <w:rFonts w:hint="eastAsia"/>
+        </w:rPr>
+        <w:t>w</w:t>
+      </w:r>
+      <w:r>
+        <w:rPr>
+          <w:rFonts w:hint="eastAsia"/>
+        </w:rPr>
+        <w:t>作为剪枝的“上界”，所有</w:t>
+      </w:r>
+      <w:r>
+        <w:rPr>
+          <w:rFonts w:hint="eastAsia"/>
+        </w:rPr>
+        <w:t>距离</w:t>
+      </w:r>
+      <w:r>
+        <w:rPr>
+          <w:rFonts w:hint="eastAsia"/>
+        </w:rPr>
+        <w:t>值大于该上界的路径都被剪枝。同时</w:t>
+      </w:r>
+      <w:proofErr w:type="spellStart"/>
+      <w:r>
+        <w:rPr>
+          <w:rFonts w:hint="eastAsia"/>
+        </w:rPr>
+        <w:t>GraphCPP</w:t>
+      </w:r>
+      <w:proofErr w:type="spellEnd"/>
+      <w:r>
+        <w:rPr>
+          <w:rFonts w:hint="eastAsia"/>
+        </w:rPr>
+        <w:t>利用索引值</w:t>
+      </w:r>
+      <w:r>
+        <w:rPr>
+          <w:rFonts w:hint="eastAsia"/>
+        </w:rPr>
+        <w:t>、w、三角不等式，推导出路径的下界。所有考虑下界后路径值大于w的路径也会被剪枝。</w:t>
+      </w:r>
+    </w:p>
+    <w:p>
+      <w:pPr>
+        <w:ind w:firstLine="420"/>
+      </w:pPr>
+      <w:r>
+        <w:rPr>
+          <w:rFonts w:hint="eastAsia"/>
+          <w:b/>
+        </w:rPr>
+        <w:t>并发查询优化</w:t>
+      </w:r>
+      <w:r>
+        <w:rPr>
+          <w:rFonts w:hint="eastAsia"/>
+        </w:rPr>
+        <w:t>：</w:t>
+      </w:r>
+      <w:proofErr w:type="spellStart"/>
+      <w:r>
+        <w:rPr>
+          <w:rFonts w:hint="eastAsia"/>
+        </w:rPr>
+        <w:t>GraphCPP</w:t>
+      </w:r>
+      <w:proofErr w:type="spellEnd"/>
+      <w:r>
+        <w:rPr>
+          <w:rFonts w:hint="eastAsia"/>
+        </w:rPr>
+        <w:t>提出了</w:t>
+      </w:r>
+      <w:r>
+        <w:rPr>
+          <w:rFonts w:hint="eastAsia"/>
+          <w:bCs/>
+        </w:rPr>
+        <w:t>一个以数据为中心的处理基底（</w:t>
+      </w:r>
+      <w:r>
+        <w:rPr>
+          <w:bCs/>
+        </w:rPr>
+        <w:t>Substrate</w:t>
+      </w:r>
+      <w:r>
+        <w:rPr>
+          <w:rFonts w:hint="eastAsia"/>
+          <w:bCs/>
+        </w:rPr>
+        <w:t>），具体</w:t>
+      </w:r>
+      <w:r>
+        <w:rPr>
+          <w:rFonts w:hint="eastAsia"/>
+        </w:rPr>
+        <w:t>包含以下几部分：1，</w:t>
+      </w:r>
+      <w:r>
+        <w:rPr>
+          <w:rFonts w:hint="eastAsia"/>
+        </w:rPr>
+        <w:t>基于优先级的图分区调度策略：在</w:t>
+      </w:r>
+      <w:proofErr w:type="spellStart"/>
+      <w:r>
+        <w:t>GraphCPP</w:t>
+      </w:r>
+      <w:proofErr w:type="spellEnd"/>
+      <w:r>
+        <w:t>框架内，我们对每个计算节点的</w:t>
+      </w:r>
+      <w:proofErr w:type="gramStart"/>
+      <w:r>
+        <w:t>图结构</w:t>
+      </w:r>
+      <w:proofErr w:type="gramEnd"/>
+      <w:r>
+        <w:t>数据进行了更为细粒度的划分，使其适配LLC的大小</w:t>
+      </w:r>
+      <w:r>
+        <w:rPr>
+          <w:rFonts w:hint="eastAsia"/>
+        </w:rPr>
+        <w:t>。</w:t>
+      </w:r>
+      <w:r>
+        <w:t>进一步提出了一种优先级计算方法。</w:t>
+      </w:r>
+      <w:r>
+        <w:t>此方法旨在紧密地将查询任务与其相关的图分区联系起来。分区所关联的任务数量增加会导致其优先级提升，使其更可能被优先缓存，从而加速计算并提升整体效率</w:t>
       </w:r>
       <w:r>
         <w:rPr>
@@ -1908,8 +2284,21 @@
         </w:rPr>
         <w:t>的吞吐量。</w:t>
       </w:r>
+    </w:p>
+    <w:p/>
+    <w:p>
+      <w:r>
+        <w:br w:type="column"/>
+      </w:r>
+      <w:r>
+        <w:br w:type="page"/>
+      </w:r>
+    </w:p>
+    <w:p>
+      <w:bookmarkStart w:id="3" w:name="_Toc146465689"/>
       <w:proofErr w:type="spellStart"/>
       <w:r>
+        <w:lastRenderedPageBreak/>
         <w:t>GraphCPP</w:t>
       </w:r>
       <w:proofErr w:type="spellEnd"/>
@@ -2013,7 +2402,16 @@
         <w:t>实现了细粒度的图分区数据共享</w:t>
       </w:r>
       <w:r>
-        <w:t>。当具有高优先级的图分区被加载到缓存，关联任务随即被唤醒并进入异步调度。这种细粒度的共享方式显著降低了数据访问的冗余，从而提升了系统的性能。</w:t>
+        <w:t>。当具有高优先级的图分区被加载到缓存，关联任务随即被唤醒并进入异步调度。这种细粒度的</w:t>
+      </w:r>
+      <w:r>
+        <w:rPr>
+          <w:rFonts w:hint="eastAsia"/>
+        </w:rPr>
+        <w:t>数据</w:t>
+      </w:r>
+      <w:r>
+        <w:t>共享方式显著降低了数据访问的冗余，从而提升了系统的性能。</w:t>
       </w:r>
     </w:p>
     <w:p>
@@ -2040,7 +2438,31 @@
         <w:rPr>
           <w:rFonts w:hint="eastAsia"/>
         </w:rPr>
-        <w:t>揭示了现有图查询系统处理并发点对点查询任务时，冗余数据访问带来的性能瓶颈。并揭示了并发查询任务之间的数据访问相似性。</w:t>
+        <w:t>揭示了现有图查询系统处理并发点对点查询任务时，冗余数据访问带来的性能瓶颈。并</w:t>
+      </w:r>
+      <w:r>
+        <w:rPr>
+          <w:rFonts w:hint="eastAsia"/>
+        </w:rPr>
+        <w:t>指出可以利用</w:t>
+      </w:r>
+      <w:r>
+        <w:rPr>
+          <w:rFonts w:hint="eastAsia"/>
+        </w:rPr>
+        <w:t>并发查询任务之间的数据访问相似性</w:t>
+      </w:r>
+      <w:r>
+        <w:rPr>
+          <w:rFonts w:hint="eastAsia"/>
+        </w:rPr>
+        <w:t>优化并发任务吞吐量</w:t>
+      </w:r>
+      <w:r>
+        <w:rPr>
+          <w:rFonts w:hint="eastAsia"/>
+        </w:rPr>
+        <w:t>。</w:t>
       </w:r>
     </w:p>
     <w:p>
@@ -2076,13 +2498,37 @@
         <w:rPr>
           <w:rFonts w:hint="eastAsia"/>
         </w:rPr>
-        <w:t>动态图上高效缓存的并发处理点对点查询</w:t>
-      </w:r>
-      <w:r>
-        <w:rPr>
-          <w:rFonts w:hint="eastAsia"/>
-        </w:rPr>
-        <w:t>系统，它利用并发任务之间的数据访问相似性，加速点对点查询系统的吞吐量。同时还因为了一些优化措施，优化查询时的剪枝步骤，减少不必要的计算量。、</w:t>
+        <w:t>动态图上</w:t>
+      </w:r>
+      <w:r>
+        <w:rPr>
+          <w:rFonts w:hint="eastAsia"/>
+        </w:rPr>
+        <w:t>以数据为中心</w:t>
+      </w:r>
+      <w:r>
+        <w:rPr>
+          <w:rFonts w:hint="eastAsia"/>
+        </w:rPr>
+        <w:t>的并发处理点对点查询</w:t>
+      </w:r>
+      <w:r>
+        <w:rPr>
+          <w:rFonts w:hint="eastAsia"/>
+        </w:rPr>
+        <w:t>系统，它利用</w:t>
+      </w:r>
+      <w:r>
+        <w:rPr>
+          <w:rFonts w:hint="eastAsia"/>
+        </w:rPr>
+        <w:t>核心子图机制</w:t>
+      </w:r>
+      <w:r>
+        <w:rPr>
+          <w:rFonts w:hint="eastAsia"/>
+        </w:rPr>
+        <w:t>优化单次查询速度。然后利用并发任务之间的数据访问相似性，加速并发点对点查询系统的吞吐量。、</w:t>
       </w:r>
     </w:p>
     <w:p>
@@ -2115,648 +2561,6 @@
         <w:t>于当前最先进的点对点查询系统XXXXXX进行对比，结果表明XXXXXXXXX</w:t>
       </w:r>
     </w:p>
-    <w:p/>
-    <w:p>
-      <w:r>
-        <w:br w:type="column"/>
-      </w:r>
-    </w:p>
-    <w:p>
-      <w:pPr>
-        <w:rPr>
-          <w:kern w:val="44"/>
-        </w:rPr>
-      </w:pPr>
-    </w:p>
-    <w:p>
-      <w:r>
-        <w:br w:type="page"/>
-      </w:r>
-    </w:p>
-    <w:p>
-      <w:pPr>
-        <w:pStyle w:val="a8"/>
-      </w:pPr>
-      <w:bookmarkStart w:id="3" w:name="_Toc146465689"/>
-      <w:r>
-        <w:rPr>
-          <w:rFonts w:hint="eastAsia"/>
-        </w:rPr>
-        <w:lastRenderedPageBreak/>
-        <w:t>背景和动机</w:t>
-      </w:r>
-      <w:bookmarkEnd w:id="3"/>
-    </w:p>
-    <w:p>
-      <w:r>
-        <w:rPr>
-          <w:rFonts w:hint="eastAsia"/>
-        </w:rPr>
-        <w:t>通过数据说明问题急迫性</w:t>
-      </w:r>
-    </w:p>
-    <w:p>
-      <w:r>
-        <w:rPr>
-          <w:rFonts w:hint="eastAsia"/>
-        </w:rPr>
-        <w:t>说明我们从问题中看到的启发</w:t>
-      </w:r>
-    </w:p>
-    <w:p>
-      <w:pPr>
-        <w:ind w:firstLine="420"/>
-      </w:pPr>
-      <w:r>
-        <w:rPr>
-          <w:rFonts w:hint="eastAsia"/>
-          <w:highlight w:val="yellow"/>
-        </w:rPr>
-        <w:t>我们在XXXXX（机器配置），选取了XXX</w:t>
-      </w:r>
-      <w:r>
-        <w:rPr>
-          <w:highlight w:val="yellow"/>
-        </w:rPr>
-        <w:t>XX</w:t>
-      </w:r>
-      <w:r>
-        <w:rPr>
-          <w:rFonts w:hint="eastAsia"/>
-          <w:highlight w:val="yellow"/>
-        </w:rPr>
-        <w:t>（现有最佳方案），在XXXX</w:t>
-      </w:r>
-      <w:r>
-        <w:rPr>
-          <w:highlight w:val="yellow"/>
-        </w:rPr>
-        <w:t>X</w:t>
-      </w:r>
-      <w:r>
-        <w:rPr>
-          <w:rFonts w:hint="eastAsia"/>
-          <w:highlight w:val="yellow"/>
-        </w:rPr>
-        <w:t>（</w:t>
-      </w:r>
-      <w:proofErr w:type="gramStart"/>
-      <w:r>
-        <w:rPr>
-          <w:rFonts w:hint="eastAsia"/>
-          <w:highlight w:val="yellow"/>
-        </w:rPr>
-        <w:t>图数据</w:t>
-      </w:r>
-      <w:proofErr w:type="gramEnd"/>
-      <w:r>
-        <w:rPr>
-          <w:rFonts w:hint="eastAsia"/>
-          <w:highlight w:val="yellow"/>
-        </w:rPr>
-        <w:t>集上），进行并行点对点查询的性能评测。我们发现并行任务成为了现有点对点图查询系统的瓶颈。</w:t>
-      </w:r>
-    </w:p>
-    <w:p/>
-    <w:p>
-      <w:r>
-        <w:rPr>
-          <w:rFonts w:hint="eastAsia"/>
-        </w:rPr>
-        <w:t>点对点查询</w:t>
-      </w:r>
-    </w:p>
-    <w:p/>
-    <w:p>
-      <w:r>
-        <w:rPr>
-          <w:rFonts w:hint="eastAsia"/>
-        </w:rPr>
-        <w:t>现有系统处理点对点查询的弊端</w:t>
-      </w:r>
-    </w:p>
-    <w:p/>
-    <w:p>
-      <w:r>
-        <w:rPr>
-          <w:rFonts w:hint="eastAsia"/>
-        </w:rPr>
-        <w:t>我们的系统</w:t>
-      </w:r>
-    </w:p>
-    <w:p>
-      <w:pPr>
-        <w:ind w:firstLine="420"/>
-        <w:rPr>
-          <w:highlight w:val="yellow"/>
-        </w:rPr>
-      </w:pPr>
-      <w:r>
-        <w:rPr>
-          <w:rFonts w:hint="eastAsia"/>
-          <w:highlight w:val="yellow"/>
-        </w:rPr>
-        <w:t>需要图像：</w:t>
-      </w:r>
-    </w:p>
-    <w:p>
-      <w:pPr>
-        <w:pStyle w:val="af5"/>
-        <w:numPr>
-          <w:ilvl w:val="0"/>
-          <w:numId w:val="2"/>
-        </w:numPr>
-        <w:ind w:firstLineChars="0"/>
-        <w:rPr>
-          <w:highlight w:val="yellow"/>
-        </w:rPr>
-      </w:pPr>
-      <w:r>
-        <w:rPr>
-          <w:rFonts w:hint="eastAsia"/>
-          <w:highlight w:val="yellow"/>
-        </w:rPr>
-        <w:t>统计并行查询执行时间，说明并行执行效率很差。</w:t>
-      </w:r>
-    </w:p>
-    <w:p>
-      <w:pPr>
-        <w:pStyle w:val="af5"/>
-        <w:numPr>
-          <w:ilvl w:val="0"/>
-          <w:numId w:val="2"/>
-        </w:numPr>
-        <w:ind w:firstLineChars="0"/>
-        <w:rPr>
-          <w:highlight w:val="yellow"/>
-        </w:rPr>
-      </w:pPr>
-      <w:r>
-        <w:rPr>
-          <w:rFonts w:hint="eastAsia"/>
-          <w:highlight w:val="yellow"/>
-        </w:rPr>
-        <w:t>统计并行调度缓存错失率，说明并行调度的方案低效的原因。</w:t>
-      </w:r>
-    </w:p>
-    <w:p>
-      <w:pPr>
-        <w:pStyle w:val="af5"/>
-        <w:numPr>
-          <w:ilvl w:val="0"/>
-          <w:numId w:val="2"/>
-        </w:numPr>
-        <w:ind w:firstLineChars="0"/>
-        <w:rPr>
-          <w:highlight w:val="yellow"/>
-        </w:rPr>
-      </w:pPr>
-      <w:r>
-        <w:rPr>
-          <w:rFonts w:hint="eastAsia"/>
-          <w:highlight w:val="yellow"/>
-        </w:rPr>
-        <w:t>统计大量作业访问数据的重叠性，证明“数据访问相似性”。</w:t>
-      </w:r>
-      <w:proofErr w:type="spellStart"/>
-      <w:r>
-        <w:t>GraphTun</w:t>
-      </w:r>
-      <w:r>
-        <w:t>e</w:t>
-      </w:r>
-      <w:proofErr w:type="spellEnd"/>
-      <w:r>
-        <w:rPr>
-          <w:rFonts w:hint="eastAsia"/>
-        </w:rPr>
-        <w:t>有</w:t>
-      </w:r>
-      <w:bookmarkStart w:id="4" w:name="_GoBack"/>
-      <w:bookmarkEnd w:id="4"/>
-    </w:p>
-    <w:p>
-      <w:r>
-        <w:rPr>
-          <w:rFonts w:hint="eastAsia"/>
-        </w:rPr>
-        <w:t>我们观察到大量并发的点对点查询任务之间存在一种“数据访问相似性”：它们执行过程中需要访问的数据有很大的重叠。但是在现有的多任务调度策略下，每个任务在不同时刻重复调度数据，即使这些数据是完全一样的，这带来了严重的冗余数据访问。</w:t>
-      </w:r>
-    </w:p>
-    <w:p/>
-    <w:p>
-      <w:pPr>
-        <w:pStyle w:val="ae"/>
-      </w:pPr>
-      <w:r>
-        <w:br w:type="column"/>
-      </w:r>
-      <w:bookmarkStart w:id="5" w:name="_Toc146465690"/>
-      <w:r>
-        <w:t>BACKGROUND AND MOTIVATION</w:t>
-      </w:r>
-      <w:r>
-        <w:t xml:space="preserve"> </w:t>
-      </w:r>
-      <w:r>
-        <w:br w:type="page"/>
-      </w:r>
-    </w:p>
-    <w:p>
-      <w:r>
-        <w:rPr>
-          <w:rFonts w:hint="eastAsia"/>
-        </w:rPr>
-        <w:lastRenderedPageBreak/>
-        <w:t>系统概述</w:t>
-      </w:r>
-      <w:bookmarkEnd w:id="5"/>
-    </w:p>
-    <w:p/>
-    <w:p>
-      <w:pPr>
-        <w:pStyle w:val="a8"/>
-      </w:pPr>
-      <w:bookmarkStart w:id="6" w:name="_Toc146465691"/>
-      <w:r>
-        <w:rPr>
-          <w:rFonts w:hint="eastAsia"/>
-        </w:rPr>
-        <w:t>基于</w:t>
-      </w:r>
-      <w:proofErr w:type="spellStart"/>
-      <w:r>
-        <w:rPr>
-          <w:rFonts w:hint="eastAsia"/>
-        </w:rPr>
-        <w:t>xxxxx</w:t>
-      </w:r>
-      <w:proofErr w:type="spellEnd"/>
-      <w:r>
-        <w:rPr>
-          <w:rFonts w:hint="eastAsia"/>
-        </w:rPr>
-        <w:t>的优化策略</w:t>
-      </w:r>
-      <w:bookmarkEnd w:id="6"/>
-    </w:p>
-    <w:p/>
-    <w:p>
-      <w:pPr>
-        <w:pStyle w:val="a8"/>
-      </w:pPr>
-      <w:bookmarkStart w:id="7" w:name="_Toc146465692"/>
-      <w:r>
-        <w:rPr>
-          <w:rFonts w:hint="eastAsia"/>
-        </w:rPr>
-        <w:t>实验评估</w:t>
-      </w:r>
-      <w:bookmarkEnd w:id="7"/>
-    </w:p>
-    <w:p>
-      <w:r>
-        <w:rPr>
-          <w:rFonts w:hint="eastAsia"/>
-        </w:rPr>
-        <w:t>实验设置</w:t>
-      </w:r>
-    </w:p>
-    <w:p>
-      <w:r>
-        <w:rPr>
-          <w:rFonts w:hint="eastAsia"/>
-        </w:rPr>
-        <w:t>预处理开销</w:t>
-      </w:r>
-    </w:p>
-    <w:p>
-      <w:r>
-        <w:rPr>
-          <w:rFonts w:hint="eastAsia"/>
-        </w:rPr>
-        <w:t>整体性能对比</w:t>
-      </w:r>
-    </w:p>
-    <w:p>
-      <w:r>
-        <w:rPr>
-          <w:rFonts w:hint="eastAsia"/>
-        </w:rPr>
-        <w:t>调度策略性能</w:t>
-      </w:r>
-    </w:p>
-    <w:p>
-      <w:r>
-        <w:rPr>
-          <w:rFonts w:hint="eastAsia"/>
-        </w:rPr>
-        <w:t>可扩展性</w:t>
-      </w:r>
-    </w:p>
-    <w:p>
-      <w:pPr>
-        <w:pStyle w:val="a8"/>
-      </w:pPr>
-      <w:bookmarkStart w:id="8" w:name="_Toc146465693"/>
-      <w:r>
-        <w:rPr>
-          <w:rFonts w:hint="eastAsia"/>
-        </w:rPr>
-        <w:t>相关工作</w:t>
-      </w:r>
-      <w:bookmarkEnd w:id="8"/>
-    </w:p>
-    <w:p>
-      <w:pPr>
-        <w:ind w:firstLine="420"/>
-      </w:pPr>
-      <w:r>
-        <w:rPr>
-          <w:rFonts w:hint="eastAsia"/>
-          <w:b/>
-        </w:rPr>
-        <w:t>点对点查询</w:t>
-      </w:r>
-      <w:r>
-        <w:rPr>
-          <w:rFonts w:hint="eastAsia"/>
-        </w:rPr>
-        <w:t>。</w:t>
-      </w:r>
-      <w:r>
-        <w:rPr>
-          <w:rFonts w:hint="eastAsia"/>
-        </w:rPr>
-        <w:t>现有工作对点对点查询做出了许多研究，如</w:t>
-      </w:r>
-      <w:r>
-        <w:rPr>
-          <w:rFonts w:ascii="Cambria Math" w:hAnsi="Cambria Math" w:cs="Cambria Math"/>
-        </w:rPr>
-        <w:t>𝐻𝑢𝑏</w:t>
-      </w:r>
-      <w:r>
-        <w:t>2 [</w:t>
-      </w:r>
-      <w:r>
-        <w:rPr>
-          <w:rFonts w:hint="eastAsia"/>
-        </w:rPr>
-        <w:t>x</w:t>
-      </w:r>
-      <w:r>
-        <w:t>]提出了一种</w:t>
-      </w:r>
-      <w:r>
-        <w:rPr>
-          <w:rFonts w:hint="eastAsia"/>
-        </w:rPr>
-        <w:t>以hub为中心的</w:t>
-      </w:r>
-      <w:r>
-        <w:rPr>
-          <w:rFonts w:hint="eastAsia"/>
-        </w:rPr>
-        <w:t>专用</w:t>
-      </w:r>
-      <w:r>
-        <w:rPr>
-          <w:rFonts w:hint="eastAsia"/>
-        </w:rPr>
-        <w:t>加速器，它认为</w:t>
-      </w:r>
-      <w:r>
-        <w:rPr>
-          <w:rFonts w:hint="eastAsia"/>
-        </w:rPr>
-        <w:t>具有大量连接的顶点</w:t>
-      </w:r>
-      <w:r>
-        <w:rPr>
-          <w:rFonts w:hint="eastAsia"/>
-        </w:rPr>
-        <w:t>，即hub</w:t>
-      </w:r>
-      <w:r>
-        <w:rPr>
-          <w:rFonts w:hint="eastAsia"/>
-        </w:rPr>
-        <w:t>，扩大了搜索空间，使最短路径计算变得异常困难。</w:t>
-      </w:r>
-      <w:r>
-        <w:rPr>
-          <w:rFonts w:hint="eastAsia"/>
-        </w:rPr>
-        <w:t>它提出了</w:t>
-      </w:r>
-      <w:r>
-        <w:t>Hub-Network</w:t>
-      </w:r>
-      <w:r>
-        <w:rPr>
-          <w:rFonts w:hint="eastAsia"/>
-        </w:rPr>
-        <w:t>概念，以限制hub节点的搜索范围。并使用</w:t>
-      </w:r>
-      <w:r>
-        <w:t>Hub2-Labeling方法</w:t>
-      </w:r>
-      <w:r>
-        <w:rPr>
-          <w:rFonts w:hint="eastAsia"/>
-        </w:rPr>
-        <w:t>来对hub搜索过程进行在线剪枝</w:t>
-      </w:r>
-      <w:r>
-        <w:rPr>
-          <w:rFonts w:hint="eastAsia"/>
-        </w:rPr>
-        <w:t>。但是由于</w:t>
-      </w:r>
-      <w:r>
-        <w:rPr>
-          <w:rFonts w:ascii="Cambria Math" w:hAnsi="Cambria Math" w:cs="Cambria Math"/>
-        </w:rPr>
-        <w:t>𝐻𝑢𝑏</w:t>
-      </w:r>
-      <w:r>
-        <w:t>2</w:t>
-      </w:r>
-      <w:r>
-        <w:rPr>
-          <w:rFonts w:hint="eastAsia"/>
-        </w:rPr>
-        <w:t>定位在专用加速器，它的通用性较差。PnP观察点对点查询的遍历过程，提出了基于上界的剪枝策略，减少了不必要的顶点遍历，为点对点查询的研究提供了新的思路。</w:t>
-      </w:r>
-      <w:r>
-        <w:t>Tripolin</w:t>
-      </w:r>
-      <w:r>
-        <w:t>e</w:t>
-      </w:r>
-      <w:r>
-        <w:rPr>
-          <w:rFonts w:hint="eastAsia"/>
-        </w:rPr>
-        <w:t>通过</w:t>
-      </w:r>
-      <w:r>
-        <w:rPr>
-          <w:rFonts w:hint="eastAsia"/>
-        </w:rPr>
-        <w:t>在日常维护一些“常设顶点”</w:t>
-      </w:r>
-      <w:r>
-        <w:rPr>
-          <w:rFonts w:hint="eastAsia"/>
-        </w:rPr>
-        <w:t>，以常设</w:t>
-      </w:r>
-      <w:r>
-        <w:rPr>
-          <w:rFonts w:hint="eastAsia"/>
-        </w:rPr>
-        <w:t>顶点为“中介”</w:t>
-      </w:r>
-      <w:r>
-        <w:rPr>
-          <w:rFonts w:hint="eastAsia"/>
-        </w:rPr>
-        <w:t>，推导两点之间</w:t>
-      </w:r>
-      <w:r>
-        <w:rPr>
-          <w:rFonts w:hint="eastAsia"/>
-        </w:rPr>
-        <w:t>近似的</w:t>
-      </w:r>
-      <w:proofErr w:type="gramStart"/>
-      <w:r>
-        <w:rPr>
-          <w:rFonts w:hint="eastAsia"/>
-        </w:rPr>
-        <w:t>”</w:t>
-      </w:r>
-      <w:proofErr w:type="gramEnd"/>
-      <w:r>
-        <w:rPr>
-          <w:rFonts w:hint="eastAsia"/>
-        </w:rPr>
-        <w:t>上界“，这样实现了”无先验知识“的上界查询</w:t>
-      </w:r>
-      <w:r>
-        <w:rPr>
-          <w:rFonts w:hint="eastAsia"/>
-        </w:rPr>
-        <w:t>。</w:t>
-      </w:r>
-      <w:proofErr w:type="spellStart"/>
-      <w:r>
-        <w:t>SGraph</w:t>
-      </w:r>
-      <w:proofErr w:type="spellEnd"/>
-      <w:r>
-        <w:rPr>
-          <w:rFonts w:hint="eastAsia"/>
-        </w:rPr>
-        <w:t>在前两者的基础上进一步发展，</w:t>
-      </w:r>
-      <w:r>
-        <w:rPr>
-          <w:rFonts w:hint="eastAsia"/>
-        </w:rPr>
-        <w:t>利用图上的三角不等式原理提出了基于上界和下界的剪枝策略，实现了亚秒级的图上点对点查询。但是这些系统都专注于优化单次点对点查询的速度，忽略了大规模并发查询的严重负载。</w:t>
-      </w:r>
-    </w:p>
-    <w:p>
-      <w:pPr>
-        <w:ind w:firstLine="420"/>
-      </w:pPr>
-    </w:p>
-    <w:p>
-      <w:pPr>
-        <w:ind w:firstLine="420"/>
-      </w:pPr>
-    </w:p>
-    <w:p>
-      <w:pPr>
-        <w:ind w:firstLine="420"/>
-      </w:pPr>
-    </w:p>
-    <w:p>
-      <w:r>
-        <w:t>专用加速器，它使用高度顶点作为中心来加速 PPSP 查询。</w:t>
-      </w:r>
-    </w:p>
-    <w:p/>
-    <w:p>
-      <w:r>
-        <w:rPr>
-          <w:rFonts w:hint="eastAsia"/>
-        </w:rPr>
-        <w:t>，没有并行</w:t>
-      </w:r>
-    </w:p>
-    <w:p>
-      <w:r>
-        <w:rPr>
-          <w:rFonts w:hint="eastAsia"/>
-        </w:rPr>
-        <w:t>并发图计算系统</w:t>
-      </w:r>
-      <w:r>
-        <w:rPr>
-          <w:rFonts w:hint="eastAsia"/>
-        </w:rPr>
-        <w:t>，</w:t>
-      </w:r>
-      <w:r>
-        <w:rPr>
-          <w:rFonts w:hint="eastAsia"/>
-        </w:rPr>
-        <w:t>大部分是核外。内存的</w:t>
-      </w:r>
-      <w:proofErr w:type="spellStart"/>
-      <w:r>
-        <w:rPr>
-          <w:rFonts w:hint="eastAsia"/>
-        </w:rPr>
-        <w:t>forkgraph</w:t>
-      </w:r>
-      <w:proofErr w:type="spellEnd"/>
-      <w:r>
-        <w:rPr>
-          <w:rFonts w:hint="eastAsia"/>
-        </w:rPr>
-        <w:t>是单机的。缺少分布式内存优化</w:t>
-      </w:r>
-    </w:p>
-    <w:p>
-      <w:pPr>
-        <w:pStyle w:val="a8"/>
-      </w:pPr>
-      <w:bookmarkStart w:id="9" w:name="_Toc146465694"/>
-      <w:r>
-        <w:rPr>
-          <w:rFonts w:hint="eastAsia"/>
-        </w:rPr>
-        <w:t>结论</w:t>
-      </w:r>
-      <w:bookmarkEnd w:id="9"/>
-    </w:p>
-    <w:p/>
-    <w:p>
-      <w:pPr>
-        <w:pStyle w:val="ae"/>
-      </w:pPr>
-      <w:r>
-        <w:rPr>
-          <w:rFonts w:hint="eastAsia"/>
-        </w:rPr>
-        <w:t>致谢</w:t>
-      </w:r>
-    </w:p>
     <w:p>
       <w:pPr>
         <w:widowControl/>
@@ -2767,320 +2571,2027 @@
       </w:r>
     </w:p>
     <w:p>
-      <w:r>
+      <w:pPr>
+        <w:pStyle w:val="a8"/>
+      </w:pPr>
+      <w:r>
+        <w:rPr>
+          <w:noProof/>
+        </w:rPr>
         <w:lastRenderedPageBreak/>
+        <mc:AlternateContent>
+          <mc:Choice Requires="wpg">
+            <w:drawing>
+              <wp:anchor distT="0" distB="0" distL="114300" distR="114300" simplePos="0" relativeHeight="251669504" behindDoc="0" locked="0" layoutInCell="1" allowOverlap="1" wp14:anchorId="2D5672FE" wp14:editId="4C1C571D">
+                <wp:simplePos x="0" y="0"/>
+                <wp:positionH relativeFrom="column">
+                  <wp:posOffset>176638</wp:posOffset>
+                </wp:positionH>
+                <wp:positionV relativeFrom="paragraph">
+                  <wp:posOffset>684578</wp:posOffset>
+                </wp:positionV>
+                <wp:extent cx="5794375" cy="1222375"/>
+                <wp:effectExtent l="0" t="0" r="0" b="0"/>
+                <wp:wrapTopAndBottom/>
+                <wp:docPr id="13" name="组合 13"/>
+                <wp:cNvGraphicFramePr/>
+                <a:graphic xmlns:a="http://schemas.openxmlformats.org/drawingml/2006/main">
+                  <a:graphicData uri="http://schemas.microsoft.com/office/word/2010/wordprocessingGroup">
+                    <wpg:wgp>
+                      <wpg:cNvGrpSpPr/>
+                      <wpg:grpSpPr>
+                        <a:xfrm>
+                          <a:off x="0" y="0"/>
+                          <a:ext cx="5794375" cy="1222375"/>
+                          <a:chOff x="0" y="0"/>
+                          <a:chExt cx="5794803" cy="1222375"/>
+                        </a:xfrm>
+                      </wpg:grpSpPr>
+                      <pic:pic xmlns:pic="http://schemas.openxmlformats.org/drawingml/2006/picture">
+                        <pic:nvPicPr>
+                          <pic:cNvPr id="6" name="图片 6"/>
+                          <pic:cNvPicPr>
+                            <a:picLocks noChangeAspect="1"/>
+                          </pic:cNvPicPr>
+                        </pic:nvPicPr>
+                        <pic:blipFill>
+                          <a:blip r:embed="rId8" cstate="print">
+                            <a:extLst>
+                              <a:ext uri="{28A0092B-C50C-407E-A947-70E740481C1C}">
+                                <a14:useLocalDpi xmlns:a14="http://schemas.microsoft.com/office/drawing/2010/main" val="0"/>
+                              </a:ext>
+                            </a:extLst>
+                          </a:blip>
+                          <a:srcRect/>
+                          <a:stretch>
+                            <a:fillRect/>
+                          </a:stretch>
+                        </pic:blipFill>
+                        <pic:spPr bwMode="auto">
+                          <a:xfrm>
+                            <a:off x="0" y="0"/>
+                            <a:ext cx="1541780" cy="1222375"/>
+                          </a:xfrm>
+                          <a:prstGeom prst="rect">
+                            <a:avLst/>
+                          </a:prstGeom>
+                          <a:noFill/>
+                          <a:ln>
+                            <a:noFill/>
+                          </a:ln>
+                        </pic:spPr>
+                      </pic:pic>
+                      <pic:pic xmlns:pic="http://schemas.openxmlformats.org/drawingml/2006/picture">
+                        <pic:nvPicPr>
+                          <pic:cNvPr id="7" name="图片 7"/>
+                          <pic:cNvPicPr>
+                            <a:picLocks noChangeAspect="1"/>
+                          </pic:cNvPicPr>
+                        </pic:nvPicPr>
+                        <pic:blipFill>
+                          <a:blip r:embed="rId8" cstate="print">
+                            <a:extLst>
+                              <a:ext uri="{28A0092B-C50C-407E-A947-70E740481C1C}">
+                                <a14:useLocalDpi xmlns:a14="http://schemas.microsoft.com/office/drawing/2010/main" val="0"/>
+                              </a:ext>
+                            </a:extLst>
+                          </a:blip>
+                          <a:srcRect/>
+                          <a:stretch>
+                            <a:fillRect/>
+                          </a:stretch>
+                        </pic:blipFill>
+                        <pic:spPr bwMode="auto">
+                          <a:xfrm>
+                            <a:off x="1424763" y="0"/>
+                            <a:ext cx="1541780" cy="1222375"/>
+                          </a:xfrm>
+                          <a:prstGeom prst="rect">
+                            <a:avLst/>
+                          </a:prstGeom>
+                          <a:noFill/>
+                          <a:ln>
+                            <a:noFill/>
+                          </a:ln>
+                        </pic:spPr>
+                      </pic:pic>
+                      <pic:pic xmlns:pic="http://schemas.openxmlformats.org/drawingml/2006/picture">
+                        <pic:nvPicPr>
+                          <pic:cNvPr id="11" name="图片 11"/>
+                          <pic:cNvPicPr>
+                            <a:picLocks noChangeAspect="1"/>
+                          </pic:cNvPicPr>
+                        </pic:nvPicPr>
+                        <pic:blipFill>
+                          <a:blip r:embed="rId8" cstate="print">
+                            <a:extLst>
+                              <a:ext uri="{28A0092B-C50C-407E-A947-70E740481C1C}">
+                                <a14:useLocalDpi xmlns:a14="http://schemas.microsoft.com/office/drawing/2010/main" val="0"/>
+                              </a:ext>
+                            </a:extLst>
+                          </a:blip>
+                          <a:srcRect/>
+                          <a:stretch>
+                            <a:fillRect/>
+                          </a:stretch>
+                        </pic:blipFill>
+                        <pic:spPr bwMode="auto">
+                          <a:xfrm>
+                            <a:off x="2838893" y="0"/>
+                            <a:ext cx="1541780" cy="1222375"/>
+                          </a:xfrm>
+                          <a:prstGeom prst="rect">
+                            <a:avLst/>
+                          </a:prstGeom>
+                          <a:noFill/>
+                          <a:ln>
+                            <a:noFill/>
+                          </a:ln>
+                        </pic:spPr>
+                      </pic:pic>
+                      <pic:pic xmlns:pic="http://schemas.openxmlformats.org/drawingml/2006/picture">
+                        <pic:nvPicPr>
+                          <pic:cNvPr id="12" name="图片 12"/>
+                          <pic:cNvPicPr>
+                            <a:picLocks noChangeAspect="1"/>
+                          </pic:cNvPicPr>
+                        </pic:nvPicPr>
+                        <pic:blipFill>
+                          <a:blip r:embed="rId8" cstate="print">
+                            <a:extLst>
+                              <a:ext uri="{28A0092B-C50C-407E-A947-70E740481C1C}">
+                                <a14:useLocalDpi xmlns:a14="http://schemas.microsoft.com/office/drawing/2010/main" val="0"/>
+                              </a:ext>
+                            </a:extLst>
+                          </a:blip>
+                          <a:srcRect/>
+                          <a:stretch>
+                            <a:fillRect/>
+                          </a:stretch>
+                        </pic:blipFill>
+                        <pic:spPr bwMode="auto">
+                          <a:xfrm>
+                            <a:off x="4253023" y="0"/>
+                            <a:ext cx="1541780" cy="1222375"/>
+                          </a:xfrm>
+                          <a:prstGeom prst="rect">
+                            <a:avLst/>
+                          </a:prstGeom>
+                          <a:noFill/>
+                          <a:ln>
+                            <a:noFill/>
+                          </a:ln>
+                        </pic:spPr>
+                      </pic:pic>
+                    </wpg:wgp>
+                  </a:graphicData>
+                </a:graphic>
+              </wp:anchor>
+            </w:drawing>
+          </mc:Choice>
+          <mc:Fallback>
+            <w:pict>
+              <v:group w14:anchorId="6F8CAB5C" id="组合 13" o:spid="_x0000_s1026" style="position:absolute;left:0;text-align:left;margin-left:13.9pt;margin-top:53.9pt;width:456.25pt;height:96.25pt;z-index:251669504" coordsize="57948,12223" o:gfxdata="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">
+                <v:shapetype id="_x0000_t75" coordsize="21600,21600" o:spt="75" o:preferrelative="t" path="m@4@5l@4@11@9@11@9@5xe" filled="f" stroked="f">
+                  <v:stroke joinstyle="miter"/>
+                  <v:formulas>
+                    <v:f eqn="if lineDrawn pixelLineWidth 0"/>
+                    <v:f eqn="sum @0 1 0"/>
+                    <v:f eqn="sum 0 0 @1"/>
+                    <v:f eqn="prod @2 1 2"/>
+                    <v:f eqn="prod @3 21600 pixelWidth"/>
+                    <v:f eqn="prod @3 21600 pixelHeight"/>
+                    <v:f eqn="sum @0 0 1"/>
+                    <v:f eqn="prod @6 1 2"/>
+                    <v:f eqn="prod @7 21600 pixelWidth"/>
+                    <v:f eqn="sum @8 21600 0"/>
+                    <v:f eqn="prod @7 21600 pixelHeight"/>
+                    <v:f eqn="sum @10 21600 0"/>
+                  </v:formulas>
+                  <v:path o:extrusionok="f" gradientshapeok="t" o:connecttype="rect"/>
+                  <o:lock v:ext="edit" aspectratio="t"/>
+                </v:shapetype>
+                <v:shape id="图片 6" o:spid="_x0000_s1027" type="#_x0000_t75" style="position:absolute;width:15417;height:12223;visibility:visible;mso-wrap-style:square" o:gfxdata="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">
+                  <v:imagedata r:id="rId9" o:title=""/>
+                </v:shape>
+                <v:shape id="图片 7" o:spid="_x0000_s1028" type="#_x0000_t75" style="position:absolute;left:14247;width:15418;height:12223;visibility:visible;mso-wrap-style:square" o:gfxdata="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">
+                  <v:imagedata r:id="rId9" o:title=""/>
+                </v:shape>
+                <v:shape id="图片 11" o:spid="_x0000_s1029" type="#_x0000_t75" style="position:absolute;left:28388;width:15418;height:12223;visibility:visible;mso-wrap-style:square" o:gfxdata="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">
+                  <v:imagedata r:id="rId9" o:title=""/>
+                </v:shape>
+                <v:shape id="图片 12" o:spid="_x0000_s1030" type="#_x0000_t75" style="position:absolute;left:42530;width:15418;height:12223;visibility:visible;mso-wrap-style:square" o:gfxdata="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">
+                  <v:imagedata r:id="rId9" o:title=""/>
+                </v:shape>
+                <w10:wrap type="topAndBottom"/>
+              </v:group>
+            </w:pict>
+          </mc:Fallback>
+        </mc:AlternateContent>
+      </w:r>
+      <w:r>
+        <w:rPr>
+          <w:rFonts w:hint="eastAsia"/>
+        </w:rPr>
+        <w:t>背景和动机</w:t>
+      </w:r>
+      <w:bookmarkEnd w:id="3"/>
+    </w:p>
+    <w:p>
+      <w:pPr>
+        <w:rPr>
+          <w:highlight w:val="yellow"/>
+        </w:rPr>
+      </w:pPr>
+      <w:r>
+        <w:rPr>
+          <w:rFonts w:hint="eastAsia"/>
+          <w:highlight w:val="yellow"/>
+        </w:rPr>
+        <w:t>所需图像</w:t>
+      </w:r>
+      <w:r>
+        <w:rPr>
+          <w:rFonts w:hint="eastAsia"/>
+          <w:highlight w:val="yellow"/>
+        </w:rPr>
+        <w:t>（还没画，占位）</w:t>
+      </w:r>
+      <w:r>
+        <w:rPr>
+          <w:rFonts w:hint="eastAsia"/>
+          <w:highlight w:val="yellow"/>
+        </w:rPr>
+        <w:t>：</w:t>
+      </w:r>
+      <w:r>
+        <w:rPr>
+          <w:highlight w:val="yellow"/>
+        </w:rPr>
+        <w:br/>
+      </w:r>
+      <w:r>
+        <w:rPr>
+          <w:rFonts w:hint="eastAsia"/>
+          <w:highlight w:val="yellow"/>
+        </w:rPr>
+        <w:t>1，统计各个场</w:t>
+      </w:r>
+      <w:r>
+        <w:rPr>
+          <w:rFonts w:hint="eastAsia"/>
+          <w:highlight w:val="yellow"/>
+        </w:rPr>
+        <w:t>景的实际并发数，证明并发查询的需求。</w:t>
+      </w:r>
+    </w:p>
+    <w:p>
+      <w:pPr>
+        <w:rPr>
+          <w:highlight w:val="yellow"/>
+        </w:rPr>
+      </w:pPr>
+      <w:r>
+        <w:rPr>
+          <w:rFonts w:hint="eastAsia"/>
+          <w:highlight w:val="yellow"/>
+        </w:rPr>
+        <w:t>2，</w:t>
+      </w:r>
+      <w:r>
+        <w:rPr>
+          <w:highlight w:val="yellow"/>
+        </w:rPr>
+        <w:t>统计并行查询执行时间，说明并行执行效率很差。</w:t>
+      </w:r>
+    </w:p>
+    <w:p>
+      <w:pPr>
+        <w:rPr>
+          <w:highlight w:val="yellow"/>
+        </w:rPr>
+      </w:pPr>
+      <w:r>
+        <w:rPr>
+          <w:rFonts w:hint="eastAsia"/>
+          <w:highlight w:val="yellow"/>
+        </w:rPr>
+        <w:t>3</w:t>
+      </w:r>
+      <w:r>
+        <w:rPr>
+          <w:highlight w:val="yellow"/>
+        </w:rPr>
+        <w:t>，</w:t>
+      </w:r>
+      <w:r>
+        <w:rPr>
+          <w:highlight w:val="yellow"/>
+        </w:rPr>
+        <w:t>统计大量作业访问数据的重叠性，证明“数据</w:t>
+      </w:r>
+      <w:r>
+        <w:rPr>
+          <w:rFonts w:hint="eastAsia"/>
+          <w:highlight w:val="yellow"/>
+        </w:rPr>
+        <w:t>冗余访问</w:t>
+      </w:r>
+      <w:r>
+        <w:rPr>
+          <w:highlight w:val="yellow"/>
+        </w:rPr>
+        <w:t>”。</w:t>
+      </w:r>
+    </w:p>
+    <w:p>
+      <w:pPr>
+        <w:rPr>
+          <w:rFonts w:hint="eastAsia"/>
+          <w:highlight w:val="yellow"/>
+        </w:rPr>
+      </w:pPr>
+      <w:r>
+        <w:rPr>
+          <w:highlight w:val="yellow"/>
+        </w:rPr>
+        <w:t>4</w:t>
+      </w:r>
+      <w:r>
+        <w:rPr>
+          <w:rFonts w:hint="eastAsia"/>
+          <w:highlight w:val="yellow"/>
+        </w:rPr>
+        <w:t>，统计重叠数据占总数据的比例，</w:t>
+      </w:r>
+      <w:r>
+        <w:rPr>
+          <w:highlight w:val="yellow"/>
+        </w:rPr>
+        <w:t>证明“数据</w:t>
+      </w:r>
+      <w:r>
+        <w:rPr>
+          <w:rFonts w:hint="eastAsia"/>
+          <w:highlight w:val="yellow"/>
+        </w:rPr>
+        <w:t>冗余访问</w:t>
+      </w:r>
+      <w:r>
+        <w:rPr>
+          <w:highlight w:val="yellow"/>
+        </w:rPr>
+        <w:t>”</w:t>
+      </w:r>
+    </w:p>
+    <w:p>
+      <w:pPr>
+        <w:rPr>
+          <w:rFonts w:hint="eastAsia"/>
+          <w:highlight w:val="yellow"/>
+        </w:rPr>
+      </w:pPr>
+      <w:r>
+        <w:rPr>
+          <w:rFonts w:hint="eastAsia"/>
+          <w:highlight w:val="yellow"/>
+        </w:rPr>
+        <w:t>5，</w:t>
+      </w:r>
+      <w:r>
+        <w:rPr>
+          <w:highlight w:val="yellow"/>
+        </w:rPr>
+        <w:t>统计并行调度缓存错失率，说明并行调度的方案低效的原因。</w:t>
+      </w:r>
+    </w:p>
+    <w:p>
+      <w:pPr>
+        <w:ind w:firstLine="420"/>
+        <w:rPr>
+          <w:rFonts w:hint="eastAsia"/>
+        </w:rPr>
+      </w:pPr>
+      <w:r>
+        <w:rPr>
+          <w:rFonts w:hint="eastAsia"/>
+        </w:rPr>
+        <w:t>现有的大多数点对点查询系统是为了优化单次查询速度而设计的，但是</w:t>
+      </w:r>
+      <w:r>
+        <w:rPr>
+          <w:rFonts w:hint="eastAsia"/>
+          <w:highlight w:val="yellow"/>
+        </w:rPr>
+        <w:t>如图1</w:t>
+      </w:r>
+      <w:r>
+        <w:rPr>
+          <w:rFonts w:hint="eastAsia"/>
+        </w:rPr>
+        <w:t>所示，</w:t>
+      </w:r>
+      <w:r>
+        <w:rPr>
+          <w:rFonts w:hint="eastAsia"/>
+        </w:rPr>
+        <w:t>我们的统计表明，很多实际应用场景需要</w:t>
+      </w:r>
+      <w:r>
+        <w:rPr>
+          <w:rFonts w:hint="eastAsia"/>
+        </w:rPr>
+        <w:t>应对大规模的并发查询</w:t>
+      </w:r>
+      <w:r>
+        <w:rPr>
+          <w:rFonts w:hint="eastAsia"/>
+        </w:rPr>
+        <w:t>，这类场景对单次查询的速度很宽容，更加重视系统整体的吞吐量。但是</w:t>
+      </w:r>
+      <w:r>
+        <w:rPr>
+          <w:rFonts w:hint="eastAsia"/>
+          <w:highlight w:val="yellow"/>
+        </w:rPr>
+        <w:t>如图2</w:t>
+      </w:r>
+      <w:r>
+        <w:rPr>
+          <w:rFonts w:hint="eastAsia"/>
+        </w:rPr>
+        <w:t>所示，现有系统在处理大规模并发查询时吞吐量很差。这种坏结果出现的原因是并发任务之间存在大量的冗余访问</w:t>
+      </w:r>
+      <w:r>
+        <w:rPr>
+          <w:rFonts w:hint="eastAsia"/>
+        </w:rPr>
+        <w:t>，</w:t>
+      </w:r>
+      <w:r>
+        <w:rPr>
+          <w:rFonts w:hint="eastAsia"/>
+        </w:rPr>
+        <w:t>为了</w:t>
+      </w:r>
+      <w:r>
+        <w:rPr>
+          <w:rFonts w:hint="eastAsia"/>
+        </w:rPr>
+        <w:t>定性地</w:t>
+      </w:r>
+      <w:r>
+        <w:rPr>
+          <w:rFonts w:hint="eastAsia"/>
+        </w:rPr>
+        <w:t>证明这一点，</w:t>
+      </w:r>
+      <w:r>
+        <w:rPr>
+          <w:rFonts w:hint="eastAsia"/>
+          <w:highlight w:val="yellow"/>
+        </w:rPr>
+        <w:t>我们在XXXXX（机器配置），选取了XXX</w:t>
+      </w:r>
+      <w:r>
+        <w:rPr>
+          <w:highlight w:val="yellow"/>
+        </w:rPr>
+        <w:t>XX</w:t>
+      </w:r>
+      <w:r>
+        <w:rPr>
+          <w:rFonts w:hint="eastAsia"/>
+          <w:highlight w:val="yellow"/>
+        </w:rPr>
+        <w:t>（现有最佳方案），在XXXX</w:t>
+      </w:r>
+      <w:r>
+        <w:rPr>
+          <w:highlight w:val="yellow"/>
+        </w:rPr>
+        <w:t>X</w:t>
+      </w:r>
+      <w:r>
+        <w:rPr>
+          <w:rFonts w:hint="eastAsia"/>
+          <w:highlight w:val="yellow"/>
+        </w:rPr>
+        <w:t>（</w:t>
+      </w:r>
+      <w:proofErr w:type="gramStart"/>
+      <w:r>
+        <w:rPr>
+          <w:rFonts w:hint="eastAsia"/>
+          <w:highlight w:val="yellow"/>
+        </w:rPr>
+        <w:t>图数据</w:t>
+      </w:r>
+      <w:proofErr w:type="gramEnd"/>
+      <w:r>
+        <w:rPr>
+          <w:rFonts w:hint="eastAsia"/>
+          <w:highlight w:val="yellow"/>
+        </w:rPr>
+        <w:t>集上），进行并行点对点查询的性能评测。</w:t>
+      </w:r>
+    </w:p>
+    <w:p>
+      <w:pPr>
+        <w:pStyle w:val="ae"/>
+      </w:pPr>
+      <w:bookmarkStart w:id="4" w:name="_Toc146465690"/>
+      <w:r>
+        <w:br w:type="column"/>
+      </w:r>
+      <w:r>
+        <w:t>BACKGROUND AND MOTIVATION</w:t>
+      </w:r>
+    </w:p>
+    <w:p/>
+    <w:p/>
+    <w:p>
+      <w:r>
+        <w:t xml:space="preserve"> </w:t>
+      </w:r>
+      <w:r>
+        <w:br w:type="page"/>
+      </w:r>
+    </w:p>
+    <w:p>
+      <w:pPr>
+        <w:pStyle w:val="af6"/>
+      </w:pPr>
+      <w:r>
+        <w:rPr>
+          <w:rFonts w:hint="eastAsia"/>
+        </w:rPr>
+        <w:lastRenderedPageBreak/>
+        <w:t>并发任务的冗余数据访问</w:t>
+      </w:r>
+    </w:p>
+    <w:p>
+      <w:pPr>
+        <w:widowControl/>
+        <w:jc w:val="left"/>
+      </w:pPr>
+      <w:r>
         <w:tab/>
       </w:r>
       <w:r>
         <w:rPr>
           <w:rFonts w:hint="eastAsia"/>
+        </w:rPr>
+        <w:t>我</w:t>
+      </w:r>
+      <w:r>
+        <w:rPr>
+          <w:rFonts w:hint="eastAsia"/>
+        </w:rPr>
+        <w:t>用下图的例子，来说明</w:t>
+      </w:r>
+      <w:r>
+        <w:rPr>
+          <w:rFonts w:hint="eastAsia"/>
+        </w:rPr>
+        <w:t>在同一个底层图上执行并发的点对点查询</w:t>
+      </w:r>
+      <w:r>
+        <w:rPr>
+          <w:rFonts w:hint="eastAsia"/>
+        </w:rPr>
+        <w:t>，存在的冗余内存访问</w:t>
+      </w:r>
+      <w:r>
+        <w:rPr>
+          <w:rFonts w:hint="eastAsia"/>
+        </w:rPr>
+        <w:t>。</w:t>
+      </w:r>
+      <w:r>
+        <w:rPr>
+          <w:rFonts w:hint="eastAsia"/>
+          <w:highlight w:val="yellow"/>
+        </w:rPr>
+        <w:t>如下图</w:t>
+      </w:r>
+      <w:r>
+        <w:rPr>
+          <w:highlight w:val="yellow"/>
+        </w:rPr>
+        <w:t>(</w:t>
+      </w:r>
+      <w:r>
+        <w:rPr>
+          <w:rFonts w:hint="eastAsia"/>
+          <w:highlight w:val="yellow"/>
+        </w:rPr>
+        <w:t>参照</w:t>
+      </w:r>
+      <w:proofErr w:type="spellStart"/>
+      <w:r>
+        <w:rPr>
+          <w:highlight w:val="yellow"/>
+        </w:rPr>
+        <w:t>GraphTune</w:t>
+      </w:r>
+      <w:proofErr w:type="spellEnd"/>
+      <w:r>
+        <w:rPr>
+          <w:highlight w:val="yellow"/>
+        </w:rPr>
+        <w:t>)</w:t>
+      </w:r>
+      <w:r>
+        <w:rPr>
+          <w:rFonts w:hint="eastAsia"/>
+          <w:highlight w:val="yellow"/>
+        </w:rPr>
+        <w:t>所示，</w:t>
+      </w:r>
+      <w:r>
+        <w:rPr>
+          <w:rFonts w:hint="eastAsia"/>
+          <w:highlight w:val="yellow"/>
+        </w:rPr>
+        <w:t>XXXXX结合图像描述。</w:t>
+      </w:r>
+    </w:p>
+    <w:p>
+      <w:pPr>
+        <w:widowControl/>
+        <w:jc w:val="left"/>
+      </w:pPr>
+      <w:r>
+        <w:rPr>
+          <w:noProof/>
+        </w:rPr>
+        <w:drawing>
+          <wp:anchor distT="0" distB="0" distL="114300" distR="114300" simplePos="0" relativeHeight="251670528" behindDoc="0" locked="0" layoutInCell="1" allowOverlap="1" wp14:anchorId="6CAD7C76" wp14:editId="3058E4ED">
+            <wp:simplePos x="0" y="0"/>
+            <wp:positionH relativeFrom="column">
+              <wp:posOffset>1228299</wp:posOffset>
+            </wp:positionH>
+            <wp:positionV relativeFrom="paragraph">
+              <wp:posOffset>401794</wp:posOffset>
+            </wp:positionV>
+            <wp:extent cx="3543935" cy="2809240"/>
+            <wp:effectExtent l="0" t="0" r="0" b="0"/>
+            <wp:wrapTopAndBottom/>
+            <wp:docPr id="14" name="图片 14"/>
+            <wp:cNvGraphicFramePr>
+              <a:graphicFrameLocks xmlns:a="http://schemas.openxmlformats.org/drawingml/2006/main" noChangeAspect="1"/>
+            </wp:cNvGraphicFramePr>
+            <a:graphic xmlns:a="http://schemas.openxmlformats.org/drawingml/2006/main">
+              <a:graphicData uri="http://schemas.openxmlformats.org/drawingml/2006/picture">
+                <pic:pic xmlns:pic="http://schemas.openxmlformats.org/drawingml/2006/picture">
+                  <pic:nvPicPr>
+                    <pic:cNvPr id="0" name="Picture 5"/>
+                    <pic:cNvPicPr>
+                      <a:picLocks noChangeAspect="1" noChangeArrowheads="1"/>
+                    </pic:cNvPicPr>
+                  </pic:nvPicPr>
+                  <pic:blipFill>
+                    <a:blip r:embed="rId10">
+                      <a:extLst>
+                        <a:ext uri="{28A0092B-C50C-407E-A947-70E740481C1C}">
+                          <a14:useLocalDpi xmlns:a14="http://schemas.microsoft.com/office/drawing/2010/main" val="0"/>
+                        </a:ext>
+                      </a:extLst>
+                    </a:blip>
+                    <a:srcRect/>
+                    <a:stretch>
+                      <a:fillRect/>
+                    </a:stretch>
+                  </pic:blipFill>
+                  <pic:spPr bwMode="auto">
+                    <a:xfrm>
+                      <a:off x="0" y="0"/>
+                      <a:ext cx="3543935" cy="2809240"/>
+                    </a:xfrm>
+                    <a:prstGeom prst="rect">
+                      <a:avLst/>
+                    </a:prstGeom>
+                    <a:noFill/>
+                    <a:ln>
+                      <a:noFill/>
+                    </a:ln>
+                  </pic:spPr>
+                </pic:pic>
+              </a:graphicData>
+            </a:graphic>
+            <wp14:sizeRelH relativeFrom="page">
+              <wp14:pctWidth>0</wp14:pctWidth>
+            </wp14:sizeRelH>
+            <wp14:sizeRelV relativeFrom="page">
+              <wp14:pctHeight>0</wp14:pctHeight>
+            </wp14:sizeRelV>
+          </wp:anchor>
+        </w:drawing>
+      </w:r>
+    </w:p>
+    <w:p>
+      <w:pPr>
+        <w:widowControl/>
+        <w:jc w:val="left"/>
+        <w:rPr>
+          <w:highlight w:val="yellow"/>
+        </w:rPr>
+      </w:pPr>
+      <w:r>
+        <w:rPr>
+          <w:rFonts w:hint="eastAsia"/>
+          <w:highlight w:val="yellow"/>
+        </w:rPr>
+        <w:t>对图像的修改：抛弃分区，高度顶点和普通顶点要</w:t>
+      </w:r>
+      <w:r>
+        <w:rPr>
+          <w:rFonts w:hint="eastAsia"/>
+          <w:highlight w:val="yellow"/>
+        </w:rPr>
+        <w:t>大小和颜色</w:t>
+      </w:r>
+      <w:r>
+        <w:rPr>
+          <w:rFonts w:hint="eastAsia"/>
+          <w:highlight w:val="yellow"/>
+        </w:rPr>
+        <w:t>区分。不同查询的路径颜色要区分。图像下面给出每个查询遍历的路径点。</w:t>
+      </w:r>
+    </w:p>
+    <w:p>
+      <w:pPr>
+        <w:widowControl/>
+        <w:ind w:firstLine="420"/>
+        <w:jc w:val="left"/>
+        <w:rPr>
+          <w:rFonts w:hint="eastAsia"/>
+        </w:rPr>
+      </w:pPr>
+      <w:r>
+        <w:rPr>
+          <w:rFonts w:hint="eastAsia"/>
+          <w:highlight w:val="yellow"/>
+        </w:rPr>
+        <w:t>如图</w:t>
+      </w:r>
+      <w:r>
+        <w:rPr>
+          <w:highlight w:val="yellow"/>
+        </w:rPr>
+        <w:t>x</w:t>
+      </w:r>
+      <w:r>
+        <w:rPr>
+          <w:rFonts w:hint="eastAsia"/>
+        </w:rPr>
+        <w:t>所示，数据重叠访问在</w:t>
+      </w:r>
+      <w:r>
+        <w:rPr>
+          <w:rFonts w:hint="eastAsia"/>
+        </w:rPr>
+        <w:t>并发任务</w:t>
+      </w:r>
+      <w:r>
+        <w:rPr>
+          <w:rFonts w:hint="eastAsia"/>
+        </w:rPr>
+        <w:t>中大量存在，对这部分数据的重复访问属于冗余访问。且如</w:t>
+      </w:r>
+      <w:r>
+        <w:rPr>
+          <w:rFonts w:hint="eastAsia"/>
+          <w:highlight w:val="yellow"/>
+        </w:rPr>
+        <w:t>图</w:t>
+      </w:r>
+      <w:r>
+        <w:rPr>
+          <w:highlight w:val="yellow"/>
+        </w:rPr>
+        <w:t>x</w:t>
+      </w:r>
+      <w:r>
+        <w:rPr>
+          <w:rFonts w:hint="eastAsia"/>
+        </w:rPr>
+        <w:t>所示，每轮查询中冗余的数据</w:t>
+      </w:r>
+      <w:proofErr w:type="gramStart"/>
+      <w:r>
+        <w:rPr>
+          <w:rFonts w:hint="eastAsia"/>
+        </w:rPr>
+        <w:t>访问占</w:t>
+      </w:r>
+      <w:proofErr w:type="gramEnd"/>
+      <w:r>
+        <w:rPr>
+          <w:rFonts w:hint="eastAsia"/>
+        </w:rPr>
+        <w:t>到总访问的XXXX。</w:t>
+      </w:r>
+      <w:r>
+        <w:rPr>
+          <w:rFonts w:hint="eastAsia"/>
+        </w:rPr>
+        <w:t>由于</w:t>
+      </w:r>
+      <w:r>
+        <w:rPr>
+          <w:rFonts w:hint="eastAsia"/>
+        </w:rPr>
+        <w:t>少量的高度顶点成为热门的</w:t>
+      </w:r>
+      <w:r>
+        <w:rPr>
+          <w:rFonts w:hint="eastAsia"/>
+        </w:rPr>
+        <w:t>查询路径候选点，它们被不同的查询反复加载。然而，不同任务加载的时间不同，即使在同一时间加载相同数据，在现有系统体系下也不支持这部分数据的共享。</w:t>
+      </w:r>
+      <w:r>
+        <w:rPr>
+          <w:rFonts w:hint="eastAsia"/>
+          <w:highlight w:val="yellow"/>
+        </w:rPr>
+        <w:t>如图x</w:t>
+      </w:r>
+      <w:r>
+        <w:rPr>
+          <w:rFonts w:hint="eastAsia"/>
+        </w:rPr>
+        <w:t>所示，这部分数据在LLC中频繁换入换出，导致很高的缓存</w:t>
+      </w:r>
+      <w:proofErr w:type="gramStart"/>
+      <w:r>
+        <w:rPr>
+          <w:rFonts w:hint="eastAsia"/>
+        </w:rPr>
+        <w:t>不</w:t>
+      </w:r>
+      <w:proofErr w:type="gramEnd"/>
+      <w:r>
+        <w:rPr>
+          <w:rFonts w:hint="eastAsia"/>
+        </w:rPr>
+        <w:t>命中率，从而导致很差的系统吞吐量。</w:t>
+      </w:r>
+      <w:r>
+        <w:br w:type="column"/>
+      </w:r>
+      <w:r>
+        <w:rPr>
+          <w:rStyle w:val="af7"/>
+        </w:rPr>
+        <w:t>Redundant Data Access Overhead</w:t>
+      </w:r>
+    </w:p>
+    <w:p>
+      <w:pPr>
+        <w:widowControl/>
+        <w:ind w:firstLine="420"/>
+        <w:jc w:val="left"/>
+        <w:rPr>
           <w:b/>
-        </w:rPr>
-        <w:t>并发图计算</w:t>
-      </w:r>
-      <w:r>
-        <w:rPr>
-          <w:rFonts w:hint="eastAsia"/>
-        </w:rPr>
-        <w:t>。</w:t>
+          <w:color w:val="345A8A"/>
+          <w:kern w:val="44"/>
+        </w:rPr>
+      </w:pPr>
+    </w:p>
+    <w:p>
+      <w:pPr>
+        <w:widowControl/>
+        <w:ind w:firstLine="420"/>
+        <w:jc w:val="left"/>
+        <w:rPr>
+          <w:b/>
+          <w:color w:val="345A8A"/>
+          <w:kern w:val="44"/>
+        </w:rPr>
+      </w:pPr>
+    </w:p>
+    <w:p>
+      <w:pPr>
+        <w:widowControl/>
+        <w:ind w:firstLine="420"/>
+        <w:jc w:val="left"/>
+        <w:rPr>
+          <w:b/>
+          <w:color w:val="345A8A"/>
+          <w:kern w:val="44"/>
+        </w:rPr>
+      </w:pPr>
+      <w:r>
+        <w:rPr>
+          <w:b/>
+          <w:color w:val="345A8A"/>
+          <w:kern w:val="44"/>
+        </w:rPr>
+        <w:br w:type="page"/>
+      </w:r>
+    </w:p>
+    <w:p>
+      <w:pPr>
+        <w:pStyle w:val="af6"/>
+      </w:pPr>
+      <w:r>
+        <w:rPr>
+          <w:rFonts w:hint="eastAsia"/>
+        </w:rPr>
+        <w:lastRenderedPageBreak/>
+        <w:t>我们的启发</w:t>
+      </w:r>
+    </w:p>
+    <w:p>
+      <w:r>
+        <w:tab/>
+      </w:r>
+      <w:r>
+        <w:rPr>
+          <w:rFonts w:hint="eastAsia"/>
+        </w:rPr>
+        <w:t>通过上述的实验，我们观察到了以下几点结论：</w:t>
+      </w:r>
+    </w:p>
+    <w:p>
+      <w:r>
+        <w:tab/>
+      </w:r>
+      <w:r>
+        <w:rPr>
+          <w:rFonts w:hint="eastAsia"/>
+          <w:b/>
+        </w:rPr>
+        <w:t>观察1</w:t>
+      </w:r>
+      <w:r>
+        <w:rPr>
+          <w:rFonts w:hint="eastAsia"/>
+        </w:rPr>
+        <w:t>：</w:t>
+      </w:r>
+      <w:r>
+        <w:rPr>
+          <w:rFonts w:hint="eastAsia"/>
+        </w:rPr>
+        <w:t>图上的高度顶点更可能被不同的任务重复遍历。不同的查询路径可以</w:t>
       </w:r>
       <w:proofErr w:type="gramStart"/>
       <w:r>
         <w:rPr>
           <w:rFonts w:hint="eastAsia"/>
         </w:rPr>
-        <w:t>许多图</w:t>
+        <w:t>看做</w:t>
       </w:r>
       <w:proofErr w:type="gramEnd"/>
       <w:r>
         <w:rPr>
           <w:rFonts w:hint="eastAsia"/>
         </w:rPr>
-        <w:t>计算系统都对并发计算进行了研究，</w:t>
+        <w:t>一条条线，高度顶点就是这些线段的交点，会频繁出现在不同的任务中。假如可以识别图上的高度顶点hub，并建立起hub之间的核心子图</w:t>
+      </w:r>
+      <w:r>
+        <w:rPr>
+          <w:rFonts w:hint="eastAsia"/>
+        </w:rPr>
+        <w:t>，</w:t>
+      </w:r>
+      <w:r>
+        <w:rPr>
+          <w:rFonts w:hint="eastAsia"/>
+        </w:rPr>
+        <w:t>就可以为每次查询快速确定一个近似的距离值。不一定是最优的结果，但是基于这个值我们可以对查询过程执行有效地剪枝，从而大大加快单次查询过程。</w:t>
+      </w:r>
+    </w:p>
+    <w:p>
+      <w:pPr>
+        <w:rPr>
+          <w:rFonts w:hint="eastAsia"/>
+          <w:b/>
+        </w:rPr>
+      </w:pPr>
+      <w:r>
+        <w:rPr>
+          <w:b/>
+        </w:rPr>
+        <w:tab/>
+      </w:r>
+      <w:r>
+        <w:rPr>
+          <w:rFonts w:hint="eastAsia"/>
+          <w:b/>
+        </w:rPr>
+        <w:t>观察2</w:t>
+      </w:r>
+      <w:r>
+        <w:rPr>
+          <w:rFonts w:hint="eastAsia"/>
+        </w:rPr>
+        <w:t>：</w:t>
+      </w:r>
+      <w:r>
+        <w:rPr>
+          <w:rFonts w:hint="eastAsia"/>
+        </w:rPr>
+        <w:t>不同任务之间的数据访问存在相似性，它们的遍历路径有很大部分是重叠的。这点</w:t>
+      </w:r>
+      <w:r>
+        <w:rPr>
+          <w:rFonts w:hint="eastAsia"/>
+        </w:rPr>
+        <w:t>和观察1是契合的。由于不同任务访问重叠数据的时间不同，且现有的点对点查询系统并不支持任务之间细粒度的数据共享，这带来了冗余的数据访问开销。这启发我们开发高效地细粒度数据共享机制，通过支持不同任务在不同时间对相同数据进行访问共享，来减少数据访问开销，提高并发查询的吞吐量。</w:t>
+      </w:r>
+    </w:p>
+    <w:p/>
+    <w:p/>
+    <w:p/>
+    <w:p>
+      <w:pPr>
+        <w:rPr>
+          <w:b/>
+        </w:rPr>
+      </w:pPr>
+      <w:r>
+        <w:br w:type="column"/>
+      </w:r>
+      <w:r>
+        <w:rPr>
+          <w:b/>
+        </w:rPr>
+        <w:t>Our Motivation</w:t>
+      </w:r>
+    </w:p>
+    <w:p/>
+    <w:p/>
+    <w:p/>
+    <w:p/>
+    <w:p>
+      <w:pPr>
+        <w:rPr>
+          <w:rFonts w:hint="eastAsia"/>
+        </w:rPr>
+      </w:pPr>
+    </w:p>
+    <w:p>
+      <w:pPr>
+        <w:widowControl/>
+        <w:jc w:val="left"/>
+        <w:rPr>
+          <w:b/>
+          <w:color w:val="345A8A"/>
+          <w:kern w:val="44"/>
+        </w:rPr>
+      </w:pPr>
+      <w:r>
+        <w:br w:type="page"/>
+      </w:r>
+    </w:p>
+    <w:p>
+      <w:pPr>
+        <w:pStyle w:val="a8"/>
+      </w:pPr>
+      <w:r>
+        <w:rPr>
+          <w:noProof/>
+        </w:rPr>
+        <w:lastRenderedPageBreak/>
+        <w:drawing>
+          <wp:anchor distT="0" distB="0" distL="114300" distR="114300" simplePos="0" relativeHeight="251671552" behindDoc="0" locked="0" layoutInCell="1" allowOverlap="1" wp14:anchorId="7A538C05" wp14:editId="4AE6C567">
+            <wp:simplePos x="0" y="0"/>
+            <wp:positionH relativeFrom="column">
+              <wp:posOffset>659219</wp:posOffset>
+            </wp:positionH>
+            <wp:positionV relativeFrom="paragraph">
+              <wp:posOffset>512859</wp:posOffset>
+            </wp:positionV>
+            <wp:extent cx="4544060" cy="2809240"/>
+            <wp:effectExtent l="0" t="0" r="8890" b="0"/>
+            <wp:wrapTopAndBottom/>
+            <wp:docPr id="15" name="图片 15"/>
+            <wp:cNvGraphicFramePr>
+              <a:graphicFrameLocks xmlns:a="http://schemas.openxmlformats.org/drawingml/2006/main" noChangeAspect="1"/>
+            </wp:cNvGraphicFramePr>
+            <a:graphic xmlns:a="http://schemas.openxmlformats.org/drawingml/2006/main">
+              <a:graphicData uri="http://schemas.openxmlformats.org/drawingml/2006/picture">
+                <pic:pic xmlns:pic="http://schemas.openxmlformats.org/drawingml/2006/picture">
+                  <pic:nvPicPr>
+                    <pic:cNvPr id="0" name="Picture 6"/>
+                    <pic:cNvPicPr>
+                      <a:picLocks noChangeAspect="1" noChangeArrowheads="1"/>
+                    </pic:cNvPicPr>
+                  </pic:nvPicPr>
+                  <pic:blipFill>
+                    <a:blip r:embed="rId11">
+                      <a:extLst>
+                        <a:ext uri="{28A0092B-C50C-407E-A947-70E740481C1C}">
+                          <a14:useLocalDpi xmlns:a14="http://schemas.microsoft.com/office/drawing/2010/main" val="0"/>
+                        </a:ext>
+                      </a:extLst>
+                    </a:blip>
+                    <a:srcRect/>
+                    <a:stretch>
+                      <a:fillRect/>
+                    </a:stretch>
+                  </pic:blipFill>
+                  <pic:spPr bwMode="auto">
+                    <a:xfrm>
+                      <a:off x="0" y="0"/>
+                      <a:ext cx="4544060" cy="2809240"/>
+                    </a:xfrm>
+                    <a:prstGeom prst="rect">
+                      <a:avLst/>
+                    </a:prstGeom>
+                    <a:noFill/>
+                    <a:ln>
+                      <a:noFill/>
+                    </a:ln>
+                  </pic:spPr>
+                </pic:pic>
+              </a:graphicData>
+            </a:graphic>
+            <wp14:sizeRelH relativeFrom="page">
+              <wp14:pctWidth>0</wp14:pctWidth>
+            </wp14:sizeRelH>
+            <wp14:sizeRelV relativeFrom="page">
+              <wp14:pctHeight>0</wp14:pctHeight>
+            </wp14:sizeRelV>
+          </wp:anchor>
+        </w:drawing>
+      </w:r>
+      <w:r>
+        <w:rPr>
+          <w:rFonts w:hint="eastAsia"/>
+        </w:rPr>
+        <w:t>系统概述</w:t>
+      </w:r>
+      <w:bookmarkEnd w:id="4"/>
+    </w:p>
+    <w:p/>
+    <w:p>
+      <w:pPr>
+        <w:pStyle w:val="a8"/>
+      </w:pPr>
+      <w:r>
+        <w:rPr>
+          <w:rFonts w:hint="eastAsia"/>
+        </w:rPr>
+        <w:t>高效</w:t>
+      </w:r>
+      <w:proofErr w:type="gramStart"/>
+      <w:r>
+        <w:rPr>
+          <w:rFonts w:hint="eastAsia"/>
+        </w:rPr>
+        <w:t>地核心</w:t>
+      </w:r>
+      <w:proofErr w:type="gramEnd"/>
+      <w:r>
+        <w:rPr>
+          <w:rFonts w:hint="eastAsia"/>
+        </w:rPr>
+        <w:t>子图</w:t>
+      </w:r>
+      <w:r>
+        <w:rPr>
+          <w:rFonts w:hint="eastAsia"/>
+        </w:rPr>
+        <w:t>查询</w:t>
+      </w:r>
+      <w:r>
+        <w:rPr>
+          <w:rFonts w:hint="eastAsia"/>
+        </w:rPr>
+        <w:t>机制</w:t>
+      </w:r>
+    </w:p>
+    <w:p>
+      <w:r>
+        <w:rPr>
+          <w:rFonts w:hint="eastAsia"/>
+        </w:rPr>
+        <w:t>核心子图由hub顶点构成</w:t>
+      </w:r>
+    </w:p>
+    <w:p>
+      <w:pPr>
+        <w:rPr>
+          <w:rFonts w:hint="eastAsia"/>
+        </w:rPr>
+      </w:pPr>
+      <w:r>
+        <w:t>H</w:t>
+      </w:r>
+      <w:r>
+        <w:rPr>
+          <w:rFonts w:hint="eastAsia"/>
+        </w:rPr>
+        <w:t>ub节点可以动态更新</w:t>
+      </w:r>
+    </w:p>
+    <w:p>
+      <w:r>
+        <w:t>H</w:t>
+      </w:r>
+      <w:r>
+        <w:rPr>
+          <w:rFonts w:hint="eastAsia"/>
+        </w:rPr>
+        <w:t>ub顶点除了考虑高度顶点，还考虑了每个分区</w:t>
+      </w:r>
+    </w:p>
+    <w:p>
+      <w:r>
+        <w:rPr>
+          <w:rFonts w:hint="eastAsia"/>
+        </w:rPr>
+        <w:t>核心子图之间可以多跳运转</w:t>
+      </w:r>
+    </w:p>
+    <w:p>
+      <w:r>
+        <w:rPr>
+          <w:rFonts w:hint="eastAsia"/>
+        </w:rPr>
+        <w:t>新查询的距离值，如果低于两个分区的核心子图值，则把这个距离</w:t>
+      </w:r>
+      <w:bookmarkStart w:id="5" w:name="_GoBack"/>
+      <w:bookmarkEnd w:id="5"/>
+      <w:r>
+        <w:rPr>
+          <w:rFonts w:hint="eastAsia"/>
+        </w:rPr>
+        <w:t>值也添加</w:t>
+      </w:r>
+    </w:p>
+    <w:p>
+      <w:r>
+        <w:tab/>
+      </w:r>
+      <w:r>
+        <w:rPr>
+          <w:rFonts w:hint="eastAsia"/>
+        </w:rPr>
+        <w:t>写一个公式，除了考虑距离值，还要考虑度数。</w:t>
+      </w:r>
+    </w:p>
+    <w:p>
+      <w:pPr>
+        <w:rPr>
+          <w:rFonts w:hint="eastAsia"/>
+        </w:rPr>
+      </w:pPr>
+      <w:r>
+        <w:rPr>
+          <w:rFonts w:hint="eastAsia"/>
+        </w:rPr>
+        <w:t>新查询的距离值只是特定分区的最短距离值</w:t>
+      </w:r>
+    </w:p>
+    <w:p>
+      <w:pPr>
+        <w:rPr>
+          <w:rFonts w:hint="eastAsia"/>
+        </w:rPr>
+      </w:pPr>
+    </w:p>
+    <w:p>
+      <w:pPr>
+        <w:pStyle w:val="a8"/>
+      </w:pPr>
+      <w:r>
+        <w:rPr>
+          <w:rFonts w:hint="eastAsia"/>
+        </w:rPr>
+        <w:t>以数据为中心的调度机制</w:t>
+      </w:r>
+    </w:p>
+    <w:p/>
+    <w:p>
+      <w:pPr>
+        <w:rPr>
+          <w:rFonts w:hint="eastAsia"/>
+        </w:rPr>
+      </w:pPr>
+    </w:p>
+    <w:p>
+      <w:pPr>
+        <w:pStyle w:val="ae"/>
+      </w:pPr>
+      <w:r>
+        <w:t xml:space="preserve">OVERVIEW OF </w:t>
       </w:r>
       <w:proofErr w:type="spellStart"/>
       <w:r>
-        <w:rPr>
-          <w:rFonts w:hint="eastAsia"/>
-        </w:rPr>
-        <w:t>GraphM</w:t>
+        <w:t>GraphCPP</w:t>
       </w:r>
       <w:proofErr w:type="spellEnd"/>
-      <w:r>
-        <w:rPr>
-          <w:rFonts w:hint="eastAsia"/>
-        </w:rPr>
-        <w:t>指出并发</w:t>
-      </w:r>
-      <w:proofErr w:type="gramStart"/>
-      <w:r>
-        <w:rPr>
-          <w:rFonts w:hint="eastAsia"/>
-        </w:rPr>
-        <w:t>图计</w:t>
-      </w:r>
-      <w:proofErr w:type="gramEnd"/>
-      <w:r>
-        <w:rPr>
-          <w:rFonts w:hint="eastAsia"/>
-        </w:rPr>
-        <w:t>算任务之间存在的“数据访问相似性”，并提出了一种</w:t>
-      </w:r>
-      <w:r>
-        <w:rPr>
-          <w:rFonts w:hint="eastAsia"/>
-        </w:rPr>
-        <w:t>以数据为中心</w:t>
-      </w:r>
-      <w:r>
-        <w:rPr>
-          <w:rFonts w:hint="eastAsia"/>
-        </w:rPr>
-        <w:t>的调度策略，实现多任务之间的数据共享，提高</w:t>
-      </w:r>
-      <w:r>
-        <w:rPr>
-          <w:rFonts w:hint="eastAsia"/>
-        </w:rPr>
-        <w:t>了并发</w:t>
-      </w:r>
-      <w:proofErr w:type="gramStart"/>
-      <w:r>
-        <w:rPr>
-          <w:rFonts w:hint="eastAsia"/>
-        </w:rPr>
-        <w:t>图计</w:t>
-      </w:r>
-      <w:proofErr w:type="gramEnd"/>
-      <w:r>
-        <w:rPr>
-          <w:rFonts w:hint="eastAsia"/>
-        </w:rPr>
-        <w:t>算</w:t>
-      </w:r>
-      <w:r>
-        <w:rPr>
-          <w:rFonts w:hint="eastAsia"/>
-        </w:rPr>
-        <w:t>的</w:t>
-      </w:r>
-      <w:r>
-        <w:rPr>
-          <w:rFonts w:hint="eastAsia"/>
-        </w:rPr>
-        <w:t>吞吐量。但是</w:t>
-      </w:r>
-      <w:proofErr w:type="spellStart"/>
-      <w:r>
-        <w:rPr>
-          <w:rFonts w:hint="eastAsia"/>
-        </w:rPr>
-        <w:t>Gra</w:t>
-      </w:r>
-      <w:r>
-        <w:t>phM</w:t>
-      </w:r>
-      <w:proofErr w:type="spellEnd"/>
-      <w:r>
-        <w:rPr>
-          <w:rFonts w:hint="eastAsia"/>
-        </w:rPr>
-        <w:t>是单机</w:t>
-      </w:r>
-      <w:proofErr w:type="gramStart"/>
-      <w:r>
-        <w:rPr>
-          <w:rFonts w:hint="eastAsia"/>
-        </w:rPr>
-        <w:t>核外图计算系统</w:t>
-      </w:r>
-      <w:proofErr w:type="gramEnd"/>
-      <w:r>
-        <w:rPr>
-          <w:rFonts w:hint="eastAsia"/>
-        </w:rPr>
-        <w:t>，</w:t>
-      </w:r>
-      <w:r>
-        <w:rPr>
-          <w:rFonts w:hint="eastAsia"/>
-        </w:rPr>
-        <w:t>采用BSP计算模型，</w:t>
-      </w:r>
-      <w:r>
-        <w:rPr>
-          <w:rFonts w:hint="eastAsia"/>
-        </w:rPr>
-        <w:t>并且只适用于静态图。在此基础上，</w:t>
-      </w:r>
-      <w:proofErr w:type="spellStart"/>
-      <w:r>
-        <w:t>CGraph</w:t>
-      </w:r>
-      <w:proofErr w:type="spellEnd"/>
-      <w:r>
-        <w:t>[x]</w:t>
-      </w:r>
-      <w:r>
-        <w:rPr>
-          <w:rFonts w:hint="eastAsia"/>
-        </w:rPr>
-        <w:t>进一步将应用场景扩展到分布式系统上的动态图计算，并</w:t>
-      </w:r>
-      <w:r>
-        <w:rPr>
-          <w:rFonts w:hint="eastAsia"/>
-        </w:rPr>
-        <w:t>针对分布式场景</w:t>
-      </w:r>
-      <w:r>
-        <w:rPr>
-          <w:rFonts w:hint="eastAsia"/>
-        </w:rPr>
-        <w:t>优化了</w:t>
-      </w:r>
-      <w:r>
-        <w:rPr>
-          <w:rFonts w:hint="eastAsia"/>
-        </w:rPr>
-        <w:t>通信机制和负载均衡策略，但是他和</w:t>
-      </w:r>
-      <w:proofErr w:type="spellStart"/>
-      <w:r>
-        <w:rPr>
-          <w:rFonts w:hint="eastAsia"/>
-        </w:rPr>
-        <w:t>GraphM</w:t>
-      </w:r>
-      <w:proofErr w:type="spellEnd"/>
-      <w:r>
-        <w:rPr>
-          <w:rFonts w:hint="eastAsia"/>
-        </w:rPr>
-        <w:t>一样都</w:t>
-      </w:r>
-      <w:r>
-        <w:rPr>
-          <w:rFonts w:hint="eastAsia"/>
-        </w:rPr>
-        <w:t>是核外系统，即使可以通过调度策略将磁盘访问的开销分摊到不同子图，依然不适合并发查询的高负载场景。</w:t>
-      </w:r>
-      <w:proofErr w:type="spellStart"/>
-      <w:r>
-        <w:t>ForkGraph</w:t>
-      </w:r>
-      <w:proofErr w:type="spellEnd"/>
-      <w:r>
-        <w:rPr>
-          <w:rFonts w:hint="eastAsia"/>
-        </w:rPr>
-        <w:t>实现了在内存中进行高效地并发图处理，并且采用了基于让步的调度策略，每轮</w:t>
-      </w:r>
-      <w:proofErr w:type="gramStart"/>
-      <w:r>
-        <w:rPr>
-          <w:rFonts w:hint="eastAsia"/>
-        </w:rPr>
-        <w:t>迭代仅</w:t>
-      </w:r>
-      <w:proofErr w:type="gramEnd"/>
-      <w:r>
-        <w:rPr>
-          <w:rFonts w:hint="eastAsia"/>
-        </w:rPr>
-        <w:t>处理部分数据，加速了整体执行速度。但是该他是一个单机内存系统，并且没有为点对点查询进行优化，不适合在海量数据上执行并发点对点查询任务。</w:t>
-      </w:r>
-    </w:p>
-    <w:p>
-      <w:r>
-        <w:tab/>
-      </w:r>
-      <w:r>
-        <w:rPr>
-          <w:rFonts w:hint="eastAsia"/>
-        </w:rPr>
-        <w:t>和之前的工作相比：</w:t>
-      </w:r>
-    </w:p>
-    <w:p>
-      <w:pPr>
-        <w:pStyle w:val="ae"/>
-      </w:pPr>
-      <w:r>
-        <w:br w:type="column"/>
-      </w:r>
-      <w:r>
-        <w:t xml:space="preserve">OVERVIEW OF </w:t>
-      </w:r>
-      <w:proofErr w:type="spellStart"/>
-      <w:r>
-        <w:t>GraphCPP</w:t>
-      </w:r>
-      <w:proofErr w:type="spellEnd"/>
-    </w:p>
-    <w:p/>
-    <w:p>
-      <w:pPr>
-        <w:pStyle w:val="ae"/>
-      </w:pPr>
-      <w:proofErr w:type="spellStart"/>
-      <w:r>
-        <w:rPr>
-          <w:rFonts w:hint="eastAsia"/>
-        </w:rPr>
-        <w:t>x</w:t>
-      </w:r>
-      <w:r>
-        <w:t>xxxx</w:t>
-      </w:r>
-      <w:proofErr w:type="spellEnd"/>
-      <w:r>
-        <w:t xml:space="preserve"> STRATEGY </w:t>
-      </w:r>
-      <w:proofErr w:type="spellStart"/>
-      <w:r>
-        <w:t>xxxxx</w:t>
-      </w:r>
-      <w:proofErr w:type="spellEnd"/>
-    </w:p>
-    <w:p/>
-    <w:p>
-      <w:pPr>
-        <w:pStyle w:val="ae"/>
-      </w:pPr>
-      <w:r>
-        <w:t>EXPERIMENTAL EVALUATION</w:t>
-      </w:r>
     </w:p>
     <w:p/>
     <w:p/>
     <w:p/>
     <w:p/>
     <w:p/>
+    <w:p/>
+    <w:p/>
+    <w:p>
+      <w:pPr>
+        <w:rPr>
+          <w:rFonts w:hint="eastAsia"/>
+        </w:rPr>
+      </w:pPr>
+    </w:p>
     <w:p>
       <w:pPr>
         <w:pStyle w:val="ae"/>
       </w:pPr>
-      <w:r>
-        <w:t>RELATED WORK</w:t>
-      </w:r>
+      <w:proofErr w:type="spellStart"/>
+      <w:r>
+        <w:rPr>
+          <w:rFonts w:hint="eastAsia"/>
+        </w:rPr>
+        <w:t>x</w:t>
+      </w:r>
+      <w:r>
+        <w:t>xxxx</w:t>
+      </w:r>
+      <w:proofErr w:type="spellEnd"/>
+      <w:r>
+        <w:t xml:space="preserve"> STRATEGY </w:t>
+      </w:r>
+      <w:proofErr w:type="spellStart"/>
+      <w:r>
+        <w:t>xxxxx</w:t>
+      </w:r>
+      <w:proofErr w:type="spellEnd"/>
     </w:p>
     <w:p/>
+    <w:p/>
+    <w:p/>
+    <w:p/>
+    <w:p/>
+    <w:p/>
+    <w:p/>
     <w:p>
       <w:pPr>
         <w:pStyle w:val="ae"/>
       </w:pPr>
-      <w:r>
-        <w:t>CONCLUSION</w:t>
-      </w:r>
+      <w:proofErr w:type="spellStart"/>
+      <w:r>
+        <w:rPr>
+          <w:rFonts w:hint="eastAsia"/>
+        </w:rPr>
+        <w:t>x</w:t>
+      </w:r>
+      <w:r>
+        <w:t>xxxx</w:t>
+      </w:r>
+      <w:proofErr w:type="spellEnd"/>
+      <w:r>
+        <w:t xml:space="preserve"> STRATEGY </w:t>
+      </w:r>
+      <w:proofErr w:type="spellStart"/>
+      <w:r>
+        <w:t>xxxxx</w:t>
+      </w:r>
+      <w:proofErr w:type="spellEnd"/>
     </w:p>
     <w:p/>
     <w:p>
       <w:pPr>
+        <w:rPr>
+          <w:rFonts w:hint="eastAsia"/>
+        </w:rPr>
+      </w:pPr>
+    </w:p>
+    <w:p>
+      <w:pPr>
+        <w:widowControl/>
+        <w:jc w:val="left"/>
+      </w:pPr>
+      <w:r>
+        <w:br w:type="page"/>
+      </w:r>
+    </w:p>
+    <w:p>
+      <w:pPr>
+        <w:pStyle w:val="a8"/>
+      </w:pPr>
+      <w:bookmarkStart w:id="6" w:name="_Toc146465692"/>
+      <w:r>
+        <w:rPr>
+          <w:rFonts w:hint="eastAsia"/>
+        </w:rPr>
+        <w:lastRenderedPageBreak/>
+        <w:t>实验评估</w:t>
+      </w:r>
+      <w:bookmarkEnd w:id="6"/>
+    </w:p>
+    <w:p>
+      <w:pPr>
+        <w:rPr>
+          <w:rFonts w:hint="eastAsia"/>
+        </w:rPr>
+      </w:pPr>
+      <w:r>
+        <w:rPr>
+          <w:rFonts w:hint="eastAsia"/>
+        </w:rPr>
+        <w:t>我们的实验和</w:t>
+      </w:r>
+      <w:proofErr w:type="spellStart"/>
+      <w:r>
+        <w:rPr>
+          <w:rFonts w:hint="eastAsia"/>
+        </w:rPr>
+        <w:t>sgraph</w:t>
+      </w:r>
+      <w:proofErr w:type="spellEnd"/>
+      <w:r>
+        <w:rPr>
+          <w:rFonts w:hint="eastAsia"/>
+        </w:rPr>
+        <w:t>一样是基于动态图的，</w:t>
+      </w:r>
+      <w:proofErr w:type="spellStart"/>
+      <w:r>
+        <w:rPr>
+          <w:rFonts w:hint="eastAsia"/>
+        </w:rPr>
+        <w:t>sgraph</w:t>
+      </w:r>
+      <w:proofErr w:type="spellEnd"/>
+      <w:r>
+        <w:rPr>
+          <w:rFonts w:hint="eastAsia"/>
+        </w:rPr>
+        <w:t>采用了一种快照机制，图更新在未关闭快照上执行，图查询在已关闭快照执行。每隔一段时间将未关闭快照转为已关闭快照，并替换原有快照。</w:t>
+      </w:r>
+    </w:p>
+    <w:p>
+      <w:r>
+        <w:rPr>
+          <w:rFonts w:hint="eastAsia"/>
+        </w:rPr>
+        <w:t>实验设置</w:t>
+      </w:r>
+    </w:p>
+    <w:p>
+      <w:r>
+        <w:rPr>
+          <w:rFonts w:hint="eastAsia"/>
+        </w:rPr>
+        <w:t>预处理开销</w:t>
+      </w:r>
+    </w:p>
+    <w:p>
+      <w:r>
+        <w:rPr>
+          <w:rFonts w:hint="eastAsia"/>
+        </w:rPr>
+        <w:t>整体性能对比</w:t>
+      </w:r>
+    </w:p>
+    <w:p>
+      <w:r>
+        <w:rPr>
+          <w:rFonts w:hint="eastAsia"/>
+        </w:rPr>
+        <w:t>调度策略性能</w:t>
+      </w:r>
+    </w:p>
+    <w:p>
+      <w:pPr>
+        <w:rPr>
+          <w:rFonts w:hint="eastAsia"/>
+        </w:rPr>
+      </w:pPr>
+      <w:r>
+        <w:tab/>
+      </w:r>
+      <w:r>
+        <w:rPr>
+          <w:rFonts w:hint="eastAsia"/>
+        </w:rPr>
+        <w:t>是否开启索引子图对结果影响</w:t>
+      </w:r>
+    </w:p>
+    <w:p>
+      <w:r>
+        <w:rPr>
+          <w:rFonts w:hint="eastAsia"/>
+        </w:rPr>
+        <w:t>可扩展性</w:t>
+      </w:r>
+    </w:p>
+    <w:p>
+      <w:pPr>
         <w:pStyle w:val="ae"/>
       </w:pPr>
       <w:r>
-        <w:t>ACKNOWLEDGMENTS</w:t>
+        <w:br w:type="column"/>
+      </w:r>
+      <w:r>
+        <w:t>EXPERIMENTAL EVALUATION</w:t>
+      </w:r>
+    </w:p>
+    <w:p>
+      <w:pPr>
+        <w:pStyle w:val="a8"/>
+      </w:pPr>
+      <w:r>
+        <w:rPr>
+          <w:rFonts w:hint="eastAsia"/>
+        </w:rPr>
+        <w:t xml:space="preserve"> </w:t>
+      </w:r>
+    </w:p>
+    <w:p>
+      <w:pPr>
+        <w:widowControl/>
+        <w:jc w:val="left"/>
+        <w:rPr>
+          <w:b/>
+          <w:color w:val="345A8A"/>
+          <w:kern w:val="44"/>
+        </w:rPr>
+      </w:pPr>
+      <w:r>
+        <w:br w:type="page"/>
+      </w:r>
+    </w:p>
+    <w:p>
+      <w:pPr>
+        <w:pStyle w:val="a8"/>
+        <w:rPr>
+          <w:rFonts w:hint="eastAsia"/>
+        </w:rPr>
+      </w:pPr>
+      <w:r>
+        <w:rPr>
+          <w:rFonts w:hint="eastAsia"/>
+        </w:rPr>
+        <w:lastRenderedPageBreak/>
+        <w:t>相关工作</w:t>
+      </w:r>
+    </w:p>
+    <w:p>
+      <w:pPr>
+        <w:ind w:firstLine="420"/>
+      </w:pPr>
+      <w:r>
+        <w:rPr>
+          <w:rFonts w:hint="eastAsia"/>
+          <w:b/>
+        </w:rPr>
+        <w:t>点对点查询</w:t>
+      </w:r>
+      <w:r>
+        <w:rPr>
+          <w:rFonts w:hint="eastAsia"/>
+        </w:rPr>
+        <w:t>。</w:t>
+      </w:r>
+      <w:r>
+        <w:rPr>
+          <w:rFonts w:hint="eastAsia"/>
+        </w:rPr>
+        <w:t>现有工作对点对点查询做出了许多研究，如</w:t>
+      </w:r>
+      <w:r>
+        <w:rPr>
+          <w:rFonts w:ascii="Cambria Math" w:hAnsi="Cambria Math" w:cs="Cambria Math"/>
+        </w:rPr>
+        <w:t>𝐻𝑢𝑏</w:t>
+      </w:r>
+      <w:r>
+        <w:t>2 [</w:t>
+      </w:r>
+      <w:r>
+        <w:rPr>
+          <w:rFonts w:hint="eastAsia"/>
+        </w:rPr>
+        <w:t>x</w:t>
+      </w:r>
+      <w:r>
+        <w:t>]提出了一种</w:t>
+      </w:r>
+      <w:r>
+        <w:rPr>
+          <w:rFonts w:hint="eastAsia"/>
+        </w:rPr>
+        <w:t>以hub为中心的</w:t>
+      </w:r>
+      <w:r>
+        <w:rPr>
+          <w:rFonts w:hint="eastAsia"/>
+        </w:rPr>
+        <w:t>专用</w:t>
+      </w:r>
+      <w:r>
+        <w:rPr>
+          <w:rFonts w:hint="eastAsia"/>
+        </w:rPr>
+        <w:t>加速器，它认为</w:t>
+      </w:r>
+      <w:r>
+        <w:rPr>
+          <w:rFonts w:hint="eastAsia"/>
+        </w:rPr>
+        <w:t>具有大量连接的顶点</w:t>
+      </w:r>
+      <w:r>
+        <w:rPr>
+          <w:rFonts w:hint="eastAsia"/>
+        </w:rPr>
+        <w:t>，即hub</w:t>
+      </w:r>
+      <w:r>
+        <w:rPr>
+          <w:rFonts w:hint="eastAsia"/>
+        </w:rPr>
+        <w:t>，扩大了搜索空间，使最短路径计算变得异常困难。</w:t>
+      </w:r>
+      <w:r>
+        <w:rPr>
+          <w:rFonts w:hint="eastAsia"/>
+        </w:rPr>
+        <w:t>它提出了</w:t>
+      </w:r>
+      <w:r>
+        <w:t>Hub-Network</w:t>
+      </w:r>
+      <w:r>
+        <w:rPr>
+          <w:rFonts w:hint="eastAsia"/>
+        </w:rPr>
+        <w:t>概念，以限制hub节点的搜索范围。并使用</w:t>
+      </w:r>
+      <w:r>
+        <w:t>Hub2-Labeling方法</w:t>
+      </w:r>
+      <w:r>
+        <w:rPr>
+          <w:rFonts w:hint="eastAsia"/>
+        </w:rPr>
+        <w:t>来对hub搜索过程进行在线剪枝</w:t>
+      </w:r>
+      <w:r>
+        <w:rPr>
+          <w:rFonts w:hint="eastAsia"/>
+        </w:rPr>
+        <w:t>。但是由于</w:t>
+      </w:r>
+      <w:r>
+        <w:rPr>
+          <w:rFonts w:ascii="Cambria Math" w:hAnsi="Cambria Math" w:cs="Cambria Math"/>
+        </w:rPr>
+        <w:t>𝐻𝑢𝑏</w:t>
+      </w:r>
+      <w:r>
+        <w:t>2</w:t>
+      </w:r>
+      <w:r>
+        <w:rPr>
+          <w:rFonts w:hint="eastAsia"/>
+        </w:rPr>
+        <w:t>定位在专用加速器，它的通用性较差。PnP观察点对点查询的遍历过程，提出了基于上界的剪枝策略，减少了不必要的顶点遍历，为点对点查询的研究提供了新的思路。</w:t>
+      </w:r>
+      <w:r>
+        <w:t>Tripolin</w:t>
+      </w:r>
+      <w:r>
+        <w:t>e</w:t>
+      </w:r>
+      <w:r>
+        <w:rPr>
+          <w:rFonts w:hint="eastAsia"/>
+        </w:rPr>
+        <w:t>通过</w:t>
+      </w:r>
+      <w:r>
+        <w:rPr>
+          <w:rFonts w:hint="eastAsia"/>
+        </w:rPr>
+        <w:t>在日常维护一些“常设顶点”</w:t>
+      </w:r>
+      <w:r>
+        <w:rPr>
+          <w:rFonts w:hint="eastAsia"/>
+        </w:rPr>
+        <w:t>，以常设</w:t>
+      </w:r>
+      <w:r>
+        <w:rPr>
+          <w:rFonts w:hint="eastAsia"/>
+        </w:rPr>
+        <w:t>顶点为“中介”</w:t>
+      </w:r>
+      <w:r>
+        <w:rPr>
+          <w:rFonts w:hint="eastAsia"/>
+        </w:rPr>
+        <w:t>，推导两点之间</w:t>
+      </w:r>
+      <w:r>
+        <w:rPr>
+          <w:rFonts w:hint="eastAsia"/>
+        </w:rPr>
+        <w:t>近似的</w:t>
+      </w:r>
+      <w:proofErr w:type="gramStart"/>
+      <w:r>
+        <w:rPr>
+          <w:rFonts w:hint="eastAsia"/>
+        </w:rPr>
+        <w:t>”</w:t>
+      </w:r>
+      <w:proofErr w:type="gramEnd"/>
+      <w:r>
+        <w:rPr>
+          <w:rFonts w:hint="eastAsia"/>
+        </w:rPr>
+        <w:t>上界“，这样实现了”无先验知识“的上界查询</w:t>
+      </w:r>
+      <w:r>
+        <w:rPr>
+          <w:rFonts w:hint="eastAsia"/>
+        </w:rPr>
+        <w:t>。</w:t>
+      </w:r>
+      <w:proofErr w:type="spellStart"/>
+      <w:r>
+        <w:t>SGraph</w:t>
+      </w:r>
+      <w:proofErr w:type="spellEnd"/>
+      <w:r>
+        <w:rPr>
+          <w:rFonts w:hint="eastAsia"/>
+        </w:rPr>
+        <w:t>在前两者的基础上进一步发展，</w:t>
+      </w:r>
+      <w:r>
+        <w:rPr>
+          <w:rFonts w:hint="eastAsia"/>
+        </w:rPr>
+        <w:t>利用图上的三角不等式原理提出了基于上界和下界的剪枝策略，实现了亚秒级的图上点对点查询。但是这些系统都专注于优化单次点对点查询的速度，忽略了大规模并发查询的严重负载。</w:t>
+      </w:r>
+    </w:p>
+    <w:p>
+      <w:pPr>
+        <w:ind w:firstLine="420"/>
+      </w:pPr>
+      <w:r>
+        <w:rPr>
+          <w:rFonts w:hint="eastAsia"/>
+          <w:b/>
+        </w:rPr>
+        <w:t>并发图计算</w:t>
+      </w:r>
+      <w:r>
+        <w:rPr>
+          <w:rFonts w:hint="eastAsia"/>
+        </w:rPr>
+        <w:t>。</w:t>
+      </w:r>
+      <w:proofErr w:type="gramStart"/>
+      <w:r>
+        <w:rPr>
+          <w:rFonts w:hint="eastAsia"/>
+        </w:rPr>
+        <w:t>许多图</w:t>
+      </w:r>
+      <w:proofErr w:type="gramEnd"/>
+      <w:r>
+        <w:rPr>
+          <w:rFonts w:hint="eastAsia"/>
+        </w:rPr>
+        <w:t>计算系统都对并发计算进行了研究，</w:t>
+      </w:r>
+      <w:proofErr w:type="spellStart"/>
+      <w:r>
+        <w:rPr>
+          <w:rFonts w:hint="eastAsia"/>
+        </w:rPr>
+        <w:t>GraphM</w:t>
+      </w:r>
+      <w:proofErr w:type="spellEnd"/>
+      <w:r>
+        <w:rPr>
+          <w:rFonts w:hint="eastAsia"/>
+        </w:rPr>
+        <w:t>指出并发</w:t>
+      </w:r>
+      <w:proofErr w:type="gramStart"/>
+      <w:r>
+        <w:rPr>
+          <w:rFonts w:hint="eastAsia"/>
+        </w:rPr>
+        <w:t>图计算</w:t>
+      </w:r>
+      <w:proofErr w:type="gramEnd"/>
+      <w:r>
+        <w:rPr>
+          <w:rFonts w:hint="eastAsia"/>
+        </w:rPr>
+        <w:t>任务之间存在的“数据访问相似性”，并提出了一种以数据为中心的调度策略，实现多任务之间的数据共享，提高了并发</w:t>
+      </w:r>
+      <w:proofErr w:type="gramStart"/>
+      <w:r>
+        <w:rPr>
+          <w:rFonts w:hint="eastAsia"/>
+        </w:rPr>
+        <w:t>图计算</w:t>
+      </w:r>
+      <w:proofErr w:type="gramEnd"/>
+      <w:r>
+        <w:rPr>
+          <w:rFonts w:hint="eastAsia"/>
+        </w:rPr>
+        <w:t>的吞吐量。但是</w:t>
+      </w:r>
+      <w:proofErr w:type="spellStart"/>
+      <w:r>
+        <w:rPr>
+          <w:rFonts w:hint="eastAsia"/>
+        </w:rPr>
+        <w:t>Gra</w:t>
+      </w:r>
+      <w:r>
+        <w:t>phM</w:t>
+      </w:r>
+      <w:proofErr w:type="spellEnd"/>
+      <w:r>
+        <w:rPr>
+          <w:rFonts w:hint="eastAsia"/>
+        </w:rPr>
+        <w:t>是单机</w:t>
+      </w:r>
+      <w:proofErr w:type="gramStart"/>
+      <w:r>
+        <w:rPr>
+          <w:rFonts w:hint="eastAsia"/>
+        </w:rPr>
+        <w:t>核外图计算系统</w:t>
+      </w:r>
+      <w:proofErr w:type="gramEnd"/>
+      <w:r>
+        <w:rPr>
+          <w:rFonts w:hint="eastAsia"/>
+        </w:rPr>
+        <w:t>，采用BSP计算模型，并且只适用于静态图。在此基础上，</w:t>
+      </w:r>
+      <w:proofErr w:type="spellStart"/>
+      <w:r>
+        <w:t>CGraph</w:t>
+      </w:r>
+      <w:proofErr w:type="spellEnd"/>
+      <w:r>
+        <w:t>[x]</w:t>
+      </w:r>
+      <w:r>
+        <w:rPr>
+          <w:rFonts w:hint="eastAsia"/>
+        </w:rPr>
+        <w:t>进一步将应用场景扩展到分布式系统上的动态图计算，并针对分布式场景优化了通信机制和负载均衡策略，但是他和</w:t>
+      </w:r>
+      <w:proofErr w:type="spellStart"/>
+      <w:r>
+        <w:rPr>
+          <w:rFonts w:hint="eastAsia"/>
+        </w:rPr>
+        <w:t>GraphM</w:t>
+      </w:r>
+      <w:proofErr w:type="spellEnd"/>
+      <w:r>
+        <w:rPr>
+          <w:rFonts w:hint="eastAsia"/>
+        </w:rPr>
+        <w:t>一样都是核外系统，即使可以通过调度策略将磁盘访问的开销分摊到不同子图，依然不适合并发查询的高负载场景。</w:t>
+      </w:r>
+      <w:proofErr w:type="spellStart"/>
+      <w:r>
+        <w:t>ForkGraph</w:t>
+      </w:r>
+      <w:proofErr w:type="spellEnd"/>
+      <w:r>
+        <w:rPr>
+          <w:rFonts w:hint="eastAsia"/>
+        </w:rPr>
+        <w:t>实现了在内存中进行高效地并发图处理，并且采用了基于让步的调度策略，每轮</w:t>
+      </w:r>
+      <w:proofErr w:type="gramStart"/>
+      <w:r>
+        <w:rPr>
+          <w:rFonts w:hint="eastAsia"/>
+        </w:rPr>
+        <w:t>迭代仅</w:t>
+      </w:r>
+      <w:proofErr w:type="gramEnd"/>
+      <w:r>
+        <w:rPr>
+          <w:rFonts w:hint="eastAsia"/>
+        </w:rPr>
+        <w:t>处理部分数据，加速了整体执行速度。但是该他是一个单机内存系统，并且没有为点对点查询进行优化，不适合在海量数据上执行并发点对点查询任务。</w:t>
+      </w:r>
+      <w:bookmarkStart w:id="7" w:name="_Toc146465694"/>
+    </w:p>
+    <w:p>
+      <w:pPr>
+        <w:pStyle w:val="a8"/>
+      </w:pPr>
+      <w:r>
+        <w:rPr>
+          <w:rFonts w:hint="eastAsia"/>
+        </w:rPr>
+        <w:t>结论</w:t>
+      </w:r>
+      <w:bookmarkEnd w:id="7"/>
+    </w:p>
+    <w:p/>
+    <w:p>
+      <w:pPr>
+        <w:pStyle w:val="ae"/>
+      </w:pPr>
+      <w:r>
+        <w:rPr>
+          <w:rFonts w:hint="eastAsia"/>
+        </w:rPr>
+        <w:t>致谢</w:t>
+      </w:r>
+    </w:p>
+    <w:p>
+      <w:pPr>
+        <w:pStyle w:val="ae"/>
+      </w:pPr>
+      <w:r>
+        <w:rPr>
+          <w:rFonts w:hint="eastAsia"/>
+        </w:rPr>
+        <w:t>R</w:t>
+      </w:r>
+      <w:r>
+        <w:t>ELATED WORK</w:t>
+      </w:r>
+    </w:p>
+    <w:p/>
+    <w:p/>
+    <w:p/>
+    <w:p/>
+    <w:p/>
+    <w:p/>
+    <w:p/>
+    <w:p/>
+    <w:p/>
+    <w:p/>
+    <w:p/>
+    <w:p/>
+    <w:p/>
+    <w:p/>
+    <w:p/>
+    <w:p/>
+    <w:p>
+      <w:pPr>
+        <w:pStyle w:val="ae"/>
+      </w:pPr>
+    </w:p>
+    <w:p>
+      <w:pPr>
+        <w:pStyle w:val="ae"/>
+      </w:pPr>
+      <w:r>
+        <w:rPr>
+          <w:rFonts w:hint="eastAsia"/>
+        </w:rPr>
+        <w:t>C</w:t>
+      </w:r>
+      <w:r>
+        <w:t>ONCLUSION</w:t>
+      </w:r>
+    </w:p>
+    <w:p>
+      <w:pPr>
+        <w:rPr>
+          <w:rFonts w:hint="eastAsia"/>
+        </w:rPr>
+      </w:pPr>
+    </w:p>
+    <w:p>
+      <w:pPr>
+        <w:pStyle w:val="ae"/>
+        <w:rPr>
+          <w:rFonts w:hint="eastAsia"/>
+        </w:rPr>
+      </w:pPr>
+      <w:r>
+        <w:rPr>
+          <w:rFonts w:hint="eastAsia"/>
+        </w:rPr>
+        <w:t>A</w:t>
+      </w:r>
+      <w:r>
+        <w:t>CKNOWLEDGMENTS</w:t>
       </w:r>
     </w:p>
     <w:p>
@@ -3137,6 +4648,189 @@
       <w:proofErr w:type="spellEnd"/>
       <w:r>
         <w:t>: Pruning and prediction for point-to-point iterative graph analytics[C]//Proceedings of the Twenty-Fourth International Conference on Architectural Support for Programming Languages and Operating Systems. 2019: 587-600.</w:t>
+      </w:r>
+    </w:p>
+    <w:p>
+      <w:pPr>
+        <w:pStyle w:val="a"/>
+        <w:numPr>
+          <w:ilvl w:val="0"/>
+          <w:numId w:val="0"/>
+        </w:numPr>
+        <w:ind w:left="420" w:hanging="420"/>
+      </w:pPr>
+    </w:p>
+    <w:p>
+      <w:pPr>
+        <w:pStyle w:val="a"/>
+        <w:numPr>
+          <w:ilvl w:val="0"/>
+          <w:numId w:val="0"/>
+        </w:numPr>
+        <w:ind w:left="420" w:hanging="420"/>
+      </w:pPr>
+    </w:p>
+    <w:p>
+      <w:pPr>
+        <w:widowControl/>
+        <w:jc w:val="left"/>
+        <w:rPr>
+          <w:rFonts w:ascii="Times New Roman" w:eastAsia="宋体" w:hAnsi="Times New Roman" w:cs="Times New Roman"/>
+          <w:color w:val="000000" w:themeColor="text1"/>
+          <w:sz w:val="21"/>
+          <w:szCs w:val="21"/>
+          <w:shd w:val="clear" w:color="auto" w:fill="FFFFFF"/>
+        </w:rPr>
+      </w:pPr>
+      <w:r>
+        <w:br w:type="page"/>
+      </w:r>
+    </w:p>
+    <w:p>
+      <w:pPr>
+        <w:pStyle w:val="a8"/>
+      </w:pPr>
+      <w:r>
+        <w:rPr>
+          <w:rFonts w:hint="eastAsia"/>
+        </w:rPr>
+        <w:lastRenderedPageBreak/>
+        <w:t>废弃材料</w:t>
+      </w:r>
+    </w:p>
+    <w:p>
+      <w:r>
+        <w:rPr>
+          <w:rFonts w:hint="eastAsia"/>
+        </w:rPr>
+        <w:t>废弃摘要内容：</w:t>
+      </w:r>
+    </w:p>
+    <w:p>
+      <w:pPr>
+        <w:rPr>
+          <w:rFonts w:hint="eastAsia"/>
+        </w:rPr>
+      </w:pPr>
+      <w:r>
+        <w:rPr>
+          <w:rFonts w:hint="eastAsia"/>
+        </w:rPr>
+        <w:t>在面对高并发的点对点查询需求时，由于冗余的数据访问，处理效率很低。我们观察到并发查询任务之间存在着数据访问相似性，这启发我们提出了一种以数据为中心</w:t>
+      </w:r>
+      <w:r>
+        <w:rPr>
+          <w:rFonts w:hint="eastAsia"/>
+          <w:bCs/>
+        </w:rPr>
+        <w:t>的</w:t>
+      </w:r>
+      <w:r>
+        <w:rPr>
+          <w:rFonts w:hint="eastAsia"/>
+        </w:rPr>
+        <w:t>并发点对点查询方法。具体地，我们将图查询过程中的数据分为“图结构数据”和“任务特定数据”，前者记录了图的拓扑信息，后者记录了查询任务所要访问的</w:t>
+      </w:r>
+      <w:proofErr w:type="gramStart"/>
+      <w:r>
+        <w:rPr>
+          <w:rFonts w:hint="eastAsia"/>
+        </w:rPr>
+        <w:t>图结构</w:t>
+      </w:r>
+      <w:proofErr w:type="gramEnd"/>
+      <w:r>
+        <w:rPr>
+          <w:rFonts w:hint="eastAsia"/>
+        </w:rPr>
+        <w:t>数据分块，不同查询独立访问任务所需的数据分块，这些分块可能重叠，但在传统的查询方案中。因此，我们采用了一种数据驱动的调度方法：在执行</w:t>
+      </w:r>
+      <w:r>
+        <w:rPr>
+          <w:rFonts w:hint="eastAsia"/>
+        </w:rPr>
+        <w:t>并</w:t>
+      </w:r>
+      <w:r>
+        <w:rPr>
+          <w:rFonts w:hint="eastAsia"/>
+        </w:rPr>
+        <w:t>发点对点查询</w:t>
+      </w:r>
+      <w:r>
+        <w:rPr>
+          <w:rFonts w:hint="eastAsia"/>
+        </w:rPr>
+        <w:t>任务</w:t>
+      </w:r>
+      <w:r>
+        <w:rPr>
+          <w:rFonts w:hint="eastAsia"/>
+        </w:rPr>
+        <w:t>时，</w:t>
+      </w:r>
+      <w:r>
+        <w:rPr>
+          <w:rFonts w:hint="eastAsia"/>
+        </w:rPr>
+        <w:t>内存</w:t>
+      </w:r>
+      <w:r>
+        <w:t>/LLC中只保留一份</w:t>
+      </w:r>
+      <w:proofErr w:type="gramStart"/>
+      <w:r>
+        <w:rPr>
+          <w:rFonts w:hint="eastAsia"/>
+        </w:rPr>
+        <w:t>图结构</w:t>
+      </w:r>
+      <w:proofErr w:type="gramEnd"/>
+      <w:r>
+        <w:t>数据</w:t>
+      </w:r>
+      <w:r>
+        <w:rPr>
+          <w:rFonts w:hint="eastAsia"/>
+        </w:rPr>
+        <w:t>。多任务之间以细粒度的</w:t>
+      </w:r>
+      <w:proofErr w:type="gramStart"/>
+      <w:r>
+        <w:rPr>
+          <w:rFonts w:hint="eastAsia"/>
+        </w:rPr>
+        <w:t>图数据</w:t>
+      </w:r>
+      <w:proofErr w:type="gramEnd"/>
+      <w:r>
+        <w:rPr>
+          <w:rFonts w:hint="eastAsia"/>
+        </w:rPr>
+        <w:t>分块为单位共享数据。一次访问，多个任务处理，</w:t>
+      </w:r>
+      <w:r>
+        <w:t>以此分摊数据访问的开销</w:t>
+      </w:r>
+      <w:r>
+        <w:rPr>
+          <w:rFonts w:hint="eastAsia"/>
+        </w:rPr>
+        <w:t>，提高并发图查询的吞吐量。为了展示</w:t>
+      </w:r>
+      <w:proofErr w:type="spellStart"/>
+      <w:r>
+        <w:rPr>
+          <w:rFonts w:hint="eastAsia"/>
+        </w:rPr>
+        <w:t>GraphCPP</w:t>
+      </w:r>
+      <w:proofErr w:type="spellEnd"/>
+      <w:r>
+        <w:rPr>
+          <w:rFonts w:hint="eastAsia"/>
+        </w:rPr>
+        <w:t>的效率，</w:t>
       </w:r>
     </w:p>
     <w:sectPr>
@@ -3894,6 +5588,30 @@
       <w:szCs w:val="44"/>
     </w:rPr>
   </w:style>
+  <w:style w:type="paragraph" w:styleId="2">
+    <w:name w:val="heading 2"/>
+    <w:basedOn w:val="a0"/>
+    <w:next w:val="a0"/>
+    <w:link w:val="20"/>
+    <w:uiPriority w:val="9"/>
+    <w:semiHidden/>
+    <w:unhideWhenUsed/>
+    <w:qFormat/>
+    <w:rsid w:val="00721D56"/>
+    <w:pPr>
+      <w:keepNext/>
+      <w:keepLines/>
+      <w:spacing w:before="260" w:after="260" w:line="416" w:lineRule="auto"/>
+      <w:outlineLvl w:val="1"/>
+    </w:pPr>
+    <w:rPr>
+      <w:rFonts w:asciiTheme="majorHAnsi" w:eastAsiaTheme="majorEastAsia" w:hAnsiTheme="majorHAnsi" w:cstheme="majorBidi"/>
+      <w:b/>
+      <w:bCs/>
+      <w:sz w:val="32"/>
+      <w:szCs w:val="32"/>
+    </w:rPr>
+  </w:style>
   <w:style w:type="character" w:default="1" w:styleId="a1">
     <w:name w:val="Default Paragraph Font"/>
     <w:uiPriority w:val="1"/>
@@ -4325,6 +6043,53 @@
       <w:ind w:firstLineChars="200" w:firstLine="420"/>
     </w:pPr>
   </w:style>
+  <w:style w:type="paragraph" w:customStyle="1" w:styleId="af6">
+    <w:name w:val="次级标题"/>
+    <w:basedOn w:val="2"/>
+    <w:next w:val="a0"/>
+    <w:link w:val="af7"/>
+    <w:autoRedefine/>
+    <w:qFormat/>
+    <w:rsid w:val="004C7393"/>
+    <w:pPr>
+      <w:spacing w:before="0" w:after="0" w:line="240" w:lineRule="auto"/>
+    </w:pPr>
+    <w:rPr>
+      <w:rFonts w:ascii="微软雅黑" w:eastAsia="微软雅黑" w:hAnsi="微软雅黑" w:cs="微软雅黑"/>
+      <w:color w:val="000000" w:themeColor="text1"/>
+      <w:sz w:val="22"/>
+      <w:szCs w:val="22"/>
+    </w:rPr>
+  </w:style>
+  <w:style w:type="character" w:customStyle="1" w:styleId="af7">
+    <w:name w:val="次级标题 字符"/>
+    <w:basedOn w:val="a9"/>
+    <w:link w:val="af6"/>
+    <w:rsid w:val="004C7393"/>
+    <w:rPr>
+      <w:rFonts w:ascii="微软雅黑" w:eastAsia="微软雅黑" w:hAnsi="微软雅黑" w:cs="微软雅黑"/>
+      <w:b/>
+      <w:bCs/>
+      <w:color w:val="000000" w:themeColor="text1"/>
+      <w:kern w:val="44"/>
+      <w:sz w:val="22"/>
+    </w:rPr>
+  </w:style>
+  <w:style w:type="character" w:customStyle="1" w:styleId="20">
+    <w:name w:val="标题 2 字符"/>
+    <w:basedOn w:val="a1"/>
+    <w:link w:val="2"/>
+    <w:uiPriority w:val="9"/>
+    <w:semiHidden/>
+    <w:rsid w:val="00721D56"/>
+    <w:rPr>
+      <w:rFonts w:asciiTheme="majorHAnsi" w:eastAsiaTheme="majorEastAsia" w:hAnsiTheme="majorHAnsi" w:cstheme="majorBidi"/>
+      <w:b/>
+      <w:bCs/>
+      <w:sz w:val="32"/>
+      <w:szCs w:val="32"/>
+    </w:rPr>
+  </w:style>
 </w:styles>
 </file>
 
@@ -4628,7 +6393,7 @@
 </file>
 
 <file path=customXml/itemProps1.xml><?xml version="1.0" encoding="utf-8"?>
-<ds:datastoreItem xmlns:ds="http://schemas.openxmlformats.org/officeDocument/2006/customXml" ds:itemID="{CCD3635B-4E24-405C-8434-6A57830997D5}">
+<ds:datastoreItem xmlns:ds="http://schemas.openxmlformats.org/officeDocument/2006/customXml" ds:itemID="{ECF7767A-DAA3-4F17-B878-BB400CD1559A}">
   <ds:schemaRefs>
     <ds:schemaRef ds:uri="http://schemas.openxmlformats.org/officeDocument/2006/bibliography"/>
   </ds:schemaRefs>

--- a/并发点对点查询/论文草稿/动态图上高效缓存的并发处理点对点查询策略.docx
+++ b/并发点对点查询/论文草稿/动态图上高效缓存的并发处理点对点查询策略.docx
@@ -875,6 +875,11 @@
       <w:bookmarkEnd w:id="1"/>
     </w:p>
     <w:p>
+      <w:pPr>
+        <w:rPr>
+          <w:rFonts w:hint="eastAsia"/>
+        </w:rPr>
+      </w:pPr>
       <w:r>
         <w:tab/>
       </w:r>
@@ -896,446 +901,178 @@
         <w:rPr>
           <w:rFonts w:hint="eastAsia"/>
         </w:rPr>
-        <w:t>技术</w:t>
-      </w:r>
-      <w:r>
-        <w:rPr>
-          <w:rFonts w:hint="eastAsia"/>
-        </w:rPr>
-        <w:t>在地图导航、</w:t>
-      </w:r>
-      <w:r>
-        <w:rPr>
-          <w:rFonts w:hint="eastAsia"/>
-        </w:rPr>
-        <w:t>网络分析等领域的大范围应用，</w:t>
-      </w:r>
-      <w:r>
-        <w:rPr>
-          <w:rFonts w:hint="eastAsia"/>
-        </w:rPr>
-        <w:t>大量</w:t>
-      </w:r>
-      <w:r>
-        <w:rPr>
-          <w:rFonts w:hint="eastAsia"/>
-        </w:rPr>
-        <w:t>点对点查询</w:t>
-      </w:r>
-      <w:r>
-        <w:rPr>
-          <w:rFonts w:hint="eastAsia"/>
-        </w:rPr>
-        <w:t>作业在同一个底层图上并发运行</w:t>
-      </w:r>
-      <w:r>
-        <w:rPr>
-          <w:rFonts w:hint="eastAsia"/>
-        </w:rPr>
-        <w:t>，对现有的图查询系统提出了严重挑战</w:t>
-      </w:r>
-      <w:r>
-        <w:rPr>
-          <w:rFonts w:hint="eastAsia"/>
-        </w:rPr>
+        <w:t>技术在地图导航、网络分析等领域的大范围应用，大量点对点查询作业在同一个底层图上并发运行，对现有的图查询系统提出了严重挑战。针对并发点对点查询有两个优化思路，</w:t>
+      </w:r>
+      <w:r>
+        <w:t>1，加快对单个查询的响应速度；2，通过数据共享优化并行查询的数据访问效率；对于前者，我们提出了一个高速</w:t>
+      </w:r>
+      <w:proofErr w:type="gramStart"/>
+      <w:r>
+        <w:t>地核心</w:t>
+      </w:r>
+      <w:proofErr w:type="gramEnd"/>
+      <w:r>
+        <w:t>子图查询机制，通过维护一个由高度顶点组成的核心子图，在查询到来时快速确定上界近似值，从而加速单次查询；对于后者，我们提出了一个以数据为中心的处理基底（Substrate），它将图数据结构划分为LLC级别的分块，并通过优先级调度策略和细粒度</w:t>
+      </w:r>
+      <w:r>
+        <w:rPr>
+          <w:rFonts w:hint="eastAsia"/>
+        </w:rPr>
+        <w:t>同步策略实现多任务之间数据共享，提高并发查询的吞吐量。据我们所知，</w:t>
+      </w:r>
+      <w:proofErr w:type="spellStart"/>
+      <w:r>
+        <w:t>GraphCPP</w:t>
+      </w:r>
+      <w:proofErr w:type="spellEnd"/>
+      <w:r>
+        <w:t>是第一个针对并发点对点查询场景进行优化的工作，我们将其与最先进的点对点查询系统进行对比，包括</w:t>
+      </w:r>
+      <w:proofErr w:type="spellStart"/>
+      <w:r>
+        <w:t>SGraph</w:t>
+      </w:r>
+      <w:proofErr w:type="spellEnd"/>
+      <w:r>
+        <w:t>[x]、Tripoline[x]、</w:t>
+      </w:r>
+      <w:proofErr w:type="spellStart"/>
+      <w:r>
+        <w:t>Pnp</w:t>
+      </w:r>
+      <w:proofErr w:type="spellEnd"/>
+      <w:r>
+        <w:t>[x]，实验表明，</w:t>
+      </w:r>
+      <w:proofErr w:type="spellStart"/>
+      <w:r>
+        <w:t>GraphCPP</w:t>
+      </w:r>
+      <w:proofErr w:type="spellEnd"/>
+      <w:r>
+        <w:t>将并发点对点查询的效率提升了</w:t>
+      </w:r>
+      <w:proofErr w:type="spellStart"/>
+      <w:r>
+        <w:t>xxxx</w:t>
+      </w:r>
+      <w:proofErr w:type="spellEnd"/>
+      <w:proofErr w:type="gramStart"/>
+      <w:r>
+        <w:t>倍</w:t>
+      </w:r>
+      <w:proofErr w:type="gramEnd"/>
+      <w:r>
         <w:t>。</w:t>
       </w:r>
-      <w:r>
-        <w:rPr>
-          <w:rFonts w:hint="eastAsia"/>
-        </w:rPr>
-        <w:t>针对并发点对点查询有两</w:t>
-      </w:r>
-      <w:r>
-        <w:rPr>
-          <w:rFonts w:hint="eastAsia"/>
-        </w:rPr>
-        <w:t>个</w:t>
-      </w:r>
-      <w:r>
-        <w:rPr>
-          <w:rFonts w:hint="eastAsia"/>
-        </w:rPr>
-        <w:t>优化思路，1，</w:t>
-      </w:r>
-      <w:r>
-        <w:rPr>
-          <w:rFonts w:hint="eastAsia"/>
-        </w:rPr>
-        <w:t>加快对单个查询的响应速度</w:t>
-      </w:r>
-      <w:r>
-        <w:rPr>
-          <w:rFonts w:hint="eastAsia"/>
-        </w:rPr>
-        <w:t>；2，通过数据共享优化并行查询的</w:t>
-      </w:r>
-      <w:r>
-        <w:rPr>
-          <w:rFonts w:hint="eastAsia"/>
-        </w:rPr>
-        <w:t>数据访问</w:t>
-      </w:r>
-      <w:r>
-        <w:rPr>
-          <w:rFonts w:hint="eastAsia"/>
-        </w:rPr>
-        <w:t>效率</w:t>
-      </w:r>
-      <w:r>
-        <w:rPr>
-          <w:rFonts w:hint="eastAsia"/>
-        </w:rPr>
-        <w:t>；</w:t>
-      </w:r>
-      <w:r>
-        <w:rPr>
-          <w:rFonts w:hint="eastAsia"/>
-        </w:rPr>
-        <w:t>对于前者，</w:t>
-      </w:r>
-      <w:r>
-        <w:rPr>
-          <w:rFonts w:hint="eastAsia"/>
-        </w:rPr>
-        <w:t>我们提出了</w:t>
-      </w:r>
-      <w:r>
-        <w:rPr>
-          <w:rFonts w:hint="eastAsia"/>
-          <w:bCs/>
-        </w:rPr>
-        <w:t>以数据为中心</w:t>
-      </w:r>
-      <w:r>
-        <w:rPr>
-          <w:rFonts w:hint="eastAsia"/>
-        </w:rPr>
-        <w:t>的</w:t>
-      </w:r>
-      <w:r>
-        <w:rPr>
-          <w:rFonts w:hint="eastAsia"/>
-          <w:bCs/>
-        </w:rPr>
-        <w:t>并发处理点对点查询</w:t>
-      </w:r>
-      <w:r>
-        <w:rPr>
-          <w:rFonts w:hint="eastAsia"/>
-          <w:bCs/>
-        </w:rPr>
-        <w:t>系统：</w:t>
-      </w:r>
-      <w:r>
-        <w:rPr>
-          <w:rFonts w:hint="eastAsia"/>
-          <w:bCs/>
-        </w:rPr>
-        <w:t>它包含了一个高速</w:t>
-      </w:r>
-      <w:proofErr w:type="gramStart"/>
-      <w:r>
-        <w:rPr>
-          <w:rFonts w:hint="eastAsia"/>
-          <w:bCs/>
-        </w:rPr>
-        <w:t>地核心</w:t>
-      </w:r>
-      <w:proofErr w:type="gramEnd"/>
-      <w:r>
-        <w:rPr>
-          <w:rFonts w:hint="eastAsia"/>
-          <w:bCs/>
-        </w:rPr>
-        <w:t>子图</w:t>
-      </w:r>
-      <w:r>
-        <w:rPr>
-          <w:rFonts w:hint="eastAsia"/>
-          <w:bCs/>
-        </w:rPr>
-        <w:t>查询</w:t>
-      </w:r>
-      <w:r>
-        <w:rPr>
-          <w:rFonts w:hint="eastAsia"/>
-          <w:bCs/>
-        </w:rPr>
-        <w:t>机制，</w:t>
-      </w:r>
-      <w:r>
-        <w:rPr>
-          <w:rFonts w:hint="eastAsia"/>
-          <w:bCs/>
-        </w:rPr>
-        <w:t>通过维护一个由高度顶点组成的核心子图，在查询到来时快速确定上界近似值</w:t>
-      </w:r>
-      <w:r>
-        <w:rPr>
-          <w:rFonts w:hint="eastAsia"/>
-          <w:bCs/>
-        </w:rPr>
-        <w:t>，</w:t>
-      </w:r>
-      <w:r>
-        <w:rPr>
-          <w:rFonts w:hint="eastAsia"/>
-          <w:bCs/>
-        </w:rPr>
-        <w:t>从而</w:t>
-      </w:r>
-      <w:r>
-        <w:rPr>
-          <w:rFonts w:hint="eastAsia"/>
-          <w:bCs/>
-        </w:rPr>
-        <w:t>加速单次查询；</w:t>
-      </w:r>
-      <w:r>
-        <w:rPr>
-          <w:rFonts w:hint="eastAsia"/>
-          <w:bCs/>
-        </w:rPr>
-        <w:t>对于后者，</w:t>
-      </w:r>
-      <w:r>
-        <w:rPr>
-          <w:rFonts w:hint="eastAsia"/>
-          <w:bCs/>
-        </w:rPr>
-        <w:t>我们提出了</w:t>
-      </w:r>
-      <w:r>
-        <w:rPr>
-          <w:rFonts w:hint="eastAsia"/>
-          <w:bCs/>
-        </w:rPr>
-        <w:t>一个以数据为中心的处理基底（</w:t>
-      </w:r>
-      <w:r>
-        <w:rPr>
-          <w:bCs/>
-          <w:highlight w:val="yellow"/>
-        </w:rPr>
-        <w:t>Substrate</w:t>
-      </w:r>
-      <w:r>
-        <w:rPr>
-          <w:rFonts w:hint="eastAsia"/>
-          <w:bCs/>
-        </w:rPr>
-        <w:t>），</w:t>
-      </w:r>
-      <w:r>
-        <w:rPr>
-          <w:rFonts w:hint="eastAsia"/>
-          <w:bCs/>
-        </w:rPr>
-        <w:t>它将图数据结构划分为LLC级别的分块，并</w:t>
-      </w:r>
-      <w:r>
-        <w:rPr>
-          <w:rFonts w:hint="eastAsia"/>
-          <w:bCs/>
-        </w:rPr>
-        <w:t>通过优先级调度策略和</w:t>
-      </w:r>
-      <w:r>
-        <w:rPr>
-          <w:rFonts w:hint="eastAsia"/>
-          <w:bCs/>
-        </w:rPr>
-        <w:t>细粒度同步策略实现多任务之间数据共享</w:t>
-      </w:r>
-      <w:r>
-        <w:rPr>
-          <w:rFonts w:hint="eastAsia"/>
-          <w:bCs/>
-        </w:rPr>
-        <w:t>，提高并发查询的吞吐量</w:t>
-      </w:r>
-      <w:r>
-        <w:rPr>
-          <w:rFonts w:hint="eastAsia"/>
-          <w:bCs/>
-        </w:rPr>
-        <w:t>。据我们所知，</w:t>
-      </w:r>
-      <w:proofErr w:type="spellStart"/>
-      <w:r>
-        <w:rPr>
-          <w:rFonts w:hint="eastAsia"/>
-        </w:rPr>
+    </w:p>
+    <w:p>
+      <w:pPr>
+        <w:pStyle w:val="ae"/>
+      </w:pPr>
+      <w:r>
+        <w:br w:type="column"/>
+      </w:r>
+      <w:proofErr w:type="spellStart"/>
+      <w:r>
         <w:t>GraphCPP</w:t>
       </w:r>
       <w:proofErr w:type="spellEnd"/>
       <w:r>
-        <w:rPr>
-          <w:rFonts w:hint="eastAsia"/>
-          <w:bCs/>
-        </w:rPr>
-        <w:t>是第一个针对并发点对点查询场景进行优化的工作，</w:t>
-      </w:r>
-      <w:r>
-        <w:rPr>
-          <w:rFonts w:hint="eastAsia"/>
-        </w:rPr>
-        <w:t>我们将其与最先进的点对点查询系统进行对比，包括</w:t>
-      </w:r>
-      <w:proofErr w:type="spellStart"/>
-      <w:r>
-        <w:rPr>
-          <w:rFonts w:hint="eastAsia"/>
-        </w:rPr>
+        <w:t xml:space="preserve">: A </w:t>
+      </w:r>
+      <w:r>
+        <w:t>D</w:t>
+      </w:r>
+      <w:r>
+        <w:t>ata-</w:t>
+      </w:r>
+      <w:r>
+        <w:rPr>
+          <w:rFonts w:hint="eastAsia"/>
+        </w:rPr>
+        <w:t>C</w:t>
+      </w:r>
+      <w:r>
+        <w:t>entric</w:t>
+      </w:r>
+      <w:r>
+        <w:t xml:space="preserve"> </w:t>
+      </w:r>
+      <w:r>
+        <w:rPr>
+          <w:rFonts w:hint="eastAsia"/>
+        </w:rPr>
+        <w:t>System</w:t>
+      </w:r>
+      <w:r>
+        <w:t xml:space="preserve"> </w:t>
+      </w:r>
+      <w:r>
+        <w:t>for Concurrent Point-to-Point Queries in Dynamic Graphs</w:t>
+      </w:r>
+    </w:p>
+    <w:p/>
+    <w:p>
+      <w:pPr>
+        <w:pStyle w:val="ae"/>
+      </w:pPr>
+      <w:r>
+        <w:rPr>
+          <w:rFonts w:hint="eastAsia"/>
+        </w:rPr>
+        <w:t>Abstract</w:t>
+      </w:r>
+    </w:p>
+    <w:p>
+      <w:pPr>
+        <w:ind w:firstLine="420"/>
+        <w:rPr>
+          <w:rFonts w:hint="eastAsia"/>
+        </w:rPr>
+      </w:pPr>
+      <w:r>
+        <w:t xml:space="preserve">With the widespread application of graph processing techniques in areas such as map navigation and network analysis, a large number of point-to-point query tasks concurrently operate on the same underlying graph, posing serious challenges to existing graph query systems. This paper proposes two optimization strategies for concurrent point-to-point queries: 1) accelerating the response time for individual queries; 2) optimizing data access efficiency for parallel queries through data sharing. For the former, we introduce a high-speed core subgraph query mechanism (Substrate）that maintains a core subgraph composed of highly connected vertices to quickly determine upper-bound approximations upon query arrival, thereby accelerating single queries. For the latter, we propose a data-centric processing substrate that partitions the graph data structure into LLC-level blocks. By employing priority scheduling and fine-grained synchronization strategies, it facilitates data sharing among multiple tasks, enhancing the throughput of concurrent queries. To the best of our knowledge, </w:t>
+      </w:r>
+      <w:proofErr w:type="spellStart"/>
+      <w:r>
+        <w:t>GraphCPP</w:t>
+      </w:r>
+      <w:proofErr w:type="spellEnd"/>
+      <w:r>
+        <w:t xml:space="preserve"> is the first work optimized for concurrent point-to-point query scenarios. Comparative experiments with state-of-the-art point-to-point query systems, including </w:t>
+      </w:r>
+      <w:proofErr w:type="spellStart"/>
+      <w:r>
         <w:t>SGraph</w:t>
       </w:r>
       <w:proofErr w:type="spellEnd"/>
       <w:r>
-        <w:t>[x]</w:t>
-      </w:r>
-      <w:r>
-        <w:rPr>
-          <w:rFonts w:hint="eastAsia"/>
-        </w:rPr>
-        <w:t>、T</w:t>
-      </w:r>
-      <w:r>
-        <w:t>ripoline[x]</w:t>
-      </w:r>
-      <w:r>
-        <w:rPr>
-          <w:rFonts w:hint="eastAsia"/>
-        </w:rPr>
-        <w:t>、</w:t>
-      </w:r>
-      <w:proofErr w:type="spellStart"/>
-      <w:r>
-        <w:rPr>
-          <w:rFonts w:hint="eastAsia"/>
-        </w:rPr>
+        <w:t xml:space="preserve">[x], Tripoline[x], and </w:t>
+      </w:r>
+      <w:proofErr w:type="spellStart"/>
+      <w:r>
         <w:t>Pnp</w:t>
       </w:r>
       <w:proofErr w:type="spellEnd"/>
       <w:r>
-        <w:t>[x]</w:t>
-      </w:r>
-      <w:r>
-        <w:rPr>
-          <w:rFonts w:hint="eastAsia"/>
-        </w:rPr>
-        <w:t>，实验表明，</w:t>
-      </w:r>
-      <w:proofErr w:type="spellStart"/>
-      <w:r>
-        <w:rPr>
-          <w:rFonts w:hint="eastAsia"/>
-        </w:rPr>
+        <w:t xml:space="preserve">[x], demonstrate that </w:t>
+      </w:r>
+      <w:proofErr w:type="spellStart"/>
+      <w:r>
         <w:t>GraphCPP</w:t>
       </w:r>
       <w:proofErr w:type="spellEnd"/>
       <w:r>
-        <w:rPr>
-          <w:rFonts w:hint="eastAsia"/>
-        </w:rPr>
-        <w:t>将并发点对点查询的效率提升了</w:t>
-      </w:r>
-      <w:proofErr w:type="spellStart"/>
-      <w:r>
-        <w:rPr>
-          <w:rFonts w:hint="eastAsia"/>
-        </w:rPr>
+        <w:t xml:space="preserve"> improves the efficiency of concurrent point-to-point queries by a factor of </w:t>
+      </w:r>
+      <w:proofErr w:type="spellStart"/>
+      <w:r>
         <w:t>xxxx</w:t>
       </w:r>
       <w:proofErr w:type="spellEnd"/>
-      <w:proofErr w:type="gramStart"/>
-      <w:r>
-        <w:rPr>
-          <w:rFonts w:hint="eastAsia"/>
-        </w:rPr>
-        <w:t>倍</w:t>
-      </w:r>
-      <w:proofErr w:type="gramEnd"/>
-      <w:r>
-        <w:rPr>
-          <w:rFonts w:hint="eastAsia"/>
-        </w:rPr>
-        <w:t>。</w:t>
-      </w:r>
-    </w:p>
-    <w:p>
-      <w:pPr>
-        <w:rPr>
-          <w:rFonts w:hint="eastAsia"/>
-        </w:rPr>
-      </w:pPr>
-    </w:p>
-    <w:p>
-      <w:r>
-        <w:rPr>
-          <w:rFonts w:hint="eastAsia"/>
-          <w:highlight w:val="yellow"/>
-        </w:rPr>
-        <w:t>当前问题：摘要只写了数据共享这一个创新点，显得单薄。</w:t>
-      </w:r>
-    </w:p>
-    <w:p/>
-    <w:p>
-      <w:pPr>
-        <w:pStyle w:val="ae"/>
-      </w:pPr>
-      <w:r>
-        <w:br w:type="column"/>
-      </w:r>
-      <w:proofErr w:type="spellStart"/>
-      <w:r>
-        <w:t>GraphCPP</w:t>
-      </w:r>
-      <w:proofErr w:type="spellEnd"/>
-      <w:r>
-        <w:t xml:space="preserve">: A </w:t>
-      </w:r>
-      <w:r>
-        <w:t>D</w:t>
-      </w:r>
-      <w:r>
-        <w:t>ata-</w:t>
-      </w:r>
-      <w:r>
-        <w:rPr>
-          <w:rFonts w:hint="eastAsia"/>
-        </w:rPr>
-        <w:t>C</w:t>
-      </w:r>
-      <w:r>
-        <w:t>entric</w:t>
-      </w:r>
-      <w:r>
-        <w:t xml:space="preserve"> </w:t>
-      </w:r>
-      <w:r>
-        <w:rPr>
-          <w:rFonts w:hint="eastAsia"/>
-        </w:rPr>
-        <w:t>System</w:t>
-      </w:r>
-      <w:r>
-        <w:t xml:space="preserve"> </w:t>
-      </w:r>
-      <w:r>
-        <w:t>for Concurrent Point-to-Point Queries in Dynamic Graphs</w:t>
-      </w:r>
-    </w:p>
-    <w:p/>
-    <w:p>
-      <w:pPr>
-        <w:pStyle w:val="ae"/>
-      </w:pPr>
-      <w:r>
-        <w:rPr>
-          <w:rFonts w:hint="eastAsia"/>
-        </w:rPr>
-        <w:t>Abstract</w:t>
+      <w:r>
+        <w:t>.</w:t>
       </w:r>
     </w:p>
     <w:p>
@@ -1374,202 +1111,19 @@
         <w:rPr>
           <w:rFonts w:hint="eastAsia"/>
         </w:rPr>
-        <w:t>图</w:t>
-      </w:r>
-      <w:r>
-        <w:rPr>
-          <w:rFonts w:hint="eastAsia"/>
-        </w:rPr>
-        <w:t>上的点对点查询任务</w:t>
-      </w:r>
-      <w:r>
-        <w:rPr>
-          <w:rFonts w:hint="eastAsia"/>
-        </w:rPr>
-        <w:t>指</w:t>
-      </w:r>
-      <w:r>
-        <w:rPr>
-          <w:rFonts w:hint="eastAsia"/>
-        </w:rPr>
-        <w:t>利用图这一</w:t>
-      </w:r>
-      <w:r>
-        <w:rPr>
-          <w:rFonts w:hint="eastAsia"/>
-        </w:rPr>
-        <w:t>通用数据结构</w:t>
-      </w:r>
-      <w:r>
-        <w:rPr>
-          <w:rFonts w:hint="eastAsia"/>
-        </w:rPr>
-        <w:t>，</w:t>
-      </w:r>
-      <w:r>
-        <w:rPr>
-          <w:rFonts w:hint="eastAsia"/>
-        </w:rPr>
-        <w:t>发掘两个特定对象之间的某种联系。</w:t>
-      </w:r>
-      <w:r>
-        <w:rPr>
-          <w:rFonts w:hint="eastAsia"/>
-        </w:rPr>
-        <w:t>和</w:t>
-      </w:r>
-      <w:r>
-        <w:rPr>
-          <w:rFonts w:hint="eastAsia"/>
-        </w:rPr>
-        <w:t>传统的图查询方法</w:t>
-      </w:r>
-      <w:r>
-        <w:rPr>
-          <w:rFonts w:hint="eastAsia"/>
-        </w:rPr>
-        <w:t>不同</w:t>
-      </w:r>
-      <w:r>
-        <w:rPr>
-          <w:rFonts w:hint="eastAsia"/>
-        </w:rPr>
-        <w:t>，图上的点对点查询专门针对两个特定节点间的关联或路径进行分析，而无需关心整个图或其大规模子集的</w:t>
-      </w:r>
-      <w:r>
-        <w:rPr>
-          <w:rFonts w:hint="eastAsia"/>
-        </w:rPr>
-        <w:t>复杂</w:t>
-      </w:r>
-      <w:r>
-        <w:rPr>
-          <w:rFonts w:hint="eastAsia"/>
-        </w:rPr>
-        <w:t>查询。这种有针对性的查询策略赋予了点对点查询巨大的优化潜力。利用专门设计的算法，如</w:t>
-      </w:r>
-      <w:r>
-        <w:t>Point-to-Point Shortest Path (PPSP)、Point-to-Point Widest Path (PPWP) 以及 Point-to-Point Narrowest Path (PPNP)，可以在无需查询</w:t>
-      </w:r>
-      <w:r>
-        <w:rPr>
-          <w:rFonts w:hint="eastAsia"/>
-        </w:rPr>
-        <w:t>与处理</w:t>
-      </w:r>
-      <w:r>
-        <w:t>不相关的其他节点或边的情况下，精确地确定两节点之间的特定路径属性。</w:t>
-      </w:r>
-      <w:r>
-        <w:rPr>
-          <w:rFonts w:hint="eastAsia"/>
-        </w:rPr>
-        <w:t>由</w:t>
-      </w:r>
-      <w:r>
-        <w:rPr>
-          <w:rFonts w:hint="eastAsia"/>
-        </w:rPr>
-        <w:t>于点对点查询在图分析中的这种高效性，它在多个领域中都已得到广泛的实践应用。</w:t>
-      </w:r>
-      <w:r>
-        <w:rPr>
-          <w:rFonts w:hint="eastAsia"/>
-        </w:rPr>
-        <w:t>如：在</w:t>
-      </w:r>
-      <w:r>
-        <w:rPr>
-          <w:rFonts w:hint="eastAsia"/>
-        </w:rPr>
-        <w:t>物流运输时，找到两个地点之间的最短路径</w:t>
-      </w:r>
-      <w:r>
-        <w:rPr>
-          <w:rFonts w:hint="eastAsia"/>
-        </w:rPr>
-        <w:t>（举例子XXXXXXXXX）</w:t>
-      </w:r>
-      <w:r>
-        <w:rPr>
-          <w:rFonts w:hint="eastAsia"/>
-        </w:rPr>
-        <w:t>；在社交网络分析</w:t>
-      </w:r>
-      <w:r>
-        <w:rPr>
-          <w:rFonts w:hint="eastAsia"/>
-        </w:rPr>
-        <w:t>时</w:t>
-      </w:r>
-      <w:r>
-        <w:rPr>
-          <w:rFonts w:hint="eastAsia"/>
-        </w:rPr>
-        <w:t>，</w:t>
-      </w:r>
-      <w:r>
-        <w:rPr>
-          <w:rFonts w:hint="eastAsia"/>
-        </w:rPr>
-        <w:t>通过查找两个用户之间的关系链，为用户推荐可能的朋友</w:t>
-      </w:r>
-      <w:r>
-        <w:rPr>
-          <w:rFonts w:hint="eastAsia"/>
-        </w:rPr>
-        <w:t>（举例子XXXXXXXXX）</w:t>
-      </w:r>
-      <w:r>
-        <w:rPr>
-          <w:rFonts w:hint="eastAsia"/>
-        </w:rPr>
-        <w:t>；</w:t>
-      </w:r>
-      <w:r>
-        <w:rPr>
-          <w:rFonts w:hint="eastAsia"/>
-        </w:rPr>
-        <w:t>在金融风险分析时，</w:t>
-      </w:r>
-      <w:r>
-        <w:t>分析风险是如何从一个实体传播到另一个实体</w:t>
-      </w:r>
-      <w:r>
-        <w:rPr>
-          <w:rFonts w:hint="eastAsia"/>
-        </w:rPr>
-        <w:t>（举例子XXXXXXXXX）</w:t>
-      </w:r>
-      <w:r>
-        <w:rPr>
-          <w:rFonts w:hint="eastAsia"/>
-        </w:rPr>
-        <w:t>；</w:t>
-      </w:r>
-      <w:r>
-        <w:rPr>
-          <w:rFonts w:hint="eastAsia"/>
-        </w:rPr>
-        <w:t>这些</w:t>
-      </w:r>
-      <w:r>
-        <w:rPr>
-          <w:rFonts w:hint="eastAsia"/>
-        </w:rPr>
-        <w:t>热门应用提出了在同一个底层图上，执行</w:t>
-      </w:r>
-      <w:r>
-        <w:rPr>
-          <w:rFonts w:hint="eastAsia"/>
-        </w:rPr>
-        <w:t>大规模并发点对点查询的需求</w:t>
-      </w:r>
-      <w:r>
-        <w:rPr>
-          <w:rFonts w:hint="eastAsia"/>
-        </w:rPr>
-        <w:t>。</w:t>
+        <w:t>图上的点对点查询任务指利用图这一通用数据结构，发掘两个特定对象之间的某种联系。和传统的图查询方法不同，图上的点对点查询专门针对两个特定节点间的关联或路径进行分析，而无需关心整个图或其大规模子集的复杂查询。这种有针对性的查询策略赋予了点对点查询巨大的优化潜力。利用专门设计的算法，如</w:t>
+      </w:r>
+      <w:r>
+        <w:t>Point-to-Point Shortest Path (PPSP)、Point-to-Point Widest Path (PPWP) 以及 Point-to-Point Narrowest Path (PPNP)，可以在无需查</w:t>
+      </w:r>
+      <w:r>
+        <w:rPr>
+          <w:rFonts w:hint="eastAsia"/>
+        </w:rPr>
+        <w:t>询与处理不相关的其他节点或边的情况下，精确地确定两节点之间的特定路径属性。由于点对点查询在图分析中的这种高效性，它在多个领域中都已得到广泛的实践应用。如：在物流运输时，找到两个地点之间的最短路径</w:t>
+      </w:r>
+      <w:r>
+        <w:t>；在社交网络分析时，通过查找两个用户之间的关系链，为用户推荐可能的朋友；在金融风险分析时，分析风险是如何从一个实体传播到另一个实体；这些热门应用提出了在同一个底层图上执行大规模并发点对点查询的需求。</w:t>
       </w:r>
     </w:p>
     <w:p>
@@ -1580,214 +1134,106 @@
         <w:rPr>
           <w:rFonts w:hint="eastAsia"/>
         </w:rPr>
-        <w:t>通常来说，要提高图上并发点对点查询的吞吐量，可以从两方面入手：1，加快单次查询的速度；2，采用高效地调度策略优化并行查询的效率；</w:t>
-      </w:r>
-      <w:r>
-        <w:rPr>
-          <w:rFonts w:hint="eastAsia"/>
-        </w:rPr>
-        <w:t>当前已经有许多针对点对点查询的解决方案</w:t>
-      </w:r>
-      <w:r>
-        <w:rPr>
-          <w:rFonts w:hint="eastAsia"/>
-        </w:rPr>
-        <w:t>都聚焦于加速单次查询的效率</w:t>
-      </w:r>
-      <w:r>
-        <w:rPr>
-          <w:rFonts w:hint="eastAsia"/>
-        </w:rPr>
-        <w:t>，如</w:t>
-      </w:r>
-      <w:r>
-        <w:rPr>
-          <w:rFonts w:hint="eastAsia"/>
-        </w:rPr>
-        <w:t>：</w:t>
-      </w:r>
-      <w:r>
-        <w:rPr>
-          <w:rFonts w:hint="eastAsia"/>
-        </w:rPr>
-        <w:t>PnP</w:t>
-      </w:r>
-      <w:r>
-        <w:rPr>
-          <w:rFonts w:hint="eastAsia"/>
-        </w:rPr>
-        <w:t>使用基于下界的剪枝方法来减少查询过程中的冗余访问。</w:t>
-      </w:r>
-      <w:r>
-        <w:t>Tripoline</w:t>
-      </w:r>
-      <w:r>
-        <w:rPr>
-          <w:rFonts w:hint="eastAsia"/>
-        </w:rPr>
-        <w:t>通过维护中心节点到其它顶点的日常索引</w:t>
-      </w:r>
-      <w:r>
-        <w:rPr>
-          <w:rFonts w:hint="eastAsia"/>
-        </w:rPr>
-        <w:t>，实现无需先验知识的快速查询。</w:t>
-      </w:r>
-      <w:proofErr w:type="spellStart"/>
-      <w:r>
-        <w:t>Sgraph</w:t>
-      </w:r>
-      <w:proofErr w:type="spellEnd"/>
-      <w:r>
-        <w:rPr>
-          <w:rFonts w:hint="eastAsia"/>
-        </w:rPr>
-        <w:t>利用三角不等式原理</w:t>
-      </w:r>
-      <w:r>
-        <w:rPr>
-          <w:rFonts w:hint="eastAsia"/>
-        </w:rPr>
-        <w:t>，提出了</w:t>
-      </w:r>
-      <w:r>
-        <w:rPr>
-          <w:rFonts w:hint="eastAsia"/>
-        </w:rPr>
-        <w:t>基于“上界</w:t>
-      </w:r>
-      <w:r>
-        <w:t>+下界”的剪枝方法</w:t>
-      </w:r>
-      <w:r>
-        <w:rPr>
-          <w:rFonts w:hint="eastAsia"/>
-        </w:rPr>
-        <w:t>，进一步减少点对点查询过程中的冗余访问</w:t>
-      </w:r>
-      <w:r>
-        <w:rPr>
-          <w:rFonts w:hint="eastAsia"/>
-        </w:rPr>
-        <w:t>。</w:t>
-      </w:r>
-      <w:r>
-        <w:rPr>
-          <w:rFonts w:hint="eastAsia"/>
-        </w:rPr>
-        <w:t>然而</w:t>
-      </w:r>
-      <w:r>
-        <w:rPr>
-          <w:rFonts w:hint="eastAsia"/>
-        </w:rPr>
-        <w:t>我们发现上述工作都</w:t>
-      </w:r>
-      <w:r>
-        <w:rPr>
-          <w:rFonts w:hint="eastAsia"/>
-        </w:rPr>
-        <w:t>，</w:t>
-      </w:r>
-      <w:proofErr w:type="gramStart"/>
-      <w:r>
-        <w:rPr>
-          <w:rFonts w:hint="eastAsia"/>
-        </w:rPr>
-        <w:t>诶呦</w:t>
-      </w:r>
-      <w:proofErr w:type="gramEnd"/>
-      <w:r>
-        <w:rPr>
-          <w:rFonts w:hint="eastAsia"/>
-        </w:rPr>
-        <w:t>考虑高并发的点对点查询场景。我们在X</w:t>
-      </w:r>
-      <w:r>
-        <w:t>XX</w:t>
-      </w:r>
-      <w:r>
-        <w:rPr>
-          <w:rFonts w:hint="eastAsia"/>
-        </w:rPr>
-        <w:t>节证明了在企业应用中，经常要面临高并发的查询需求，而现有系统由于冗余的数据访问开销，常常造成严重的性能瓶颈。</w:t>
-      </w:r>
-      <w:r>
-        <w:rPr>
-          <w:rFonts w:hint="eastAsia"/>
-        </w:rPr>
-        <w:t>为此，本文提出了</w:t>
-      </w:r>
-      <w:proofErr w:type="spellStart"/>
-      <w:r>
-        <w:rPr>
-          <w:rFonts w:hint="eastAsia"/>
-        </w:rPr>
+        <w:t>通常来说，要提高图上并发点对点查询的吞吐量，可以从两方面入手：</w:t>
+      </w:r>
+      <w:r>
+        <w:t>1，加快单次查询的速度；2，采用高效地调度策略优化并行查询的效率；当前已有的点对点查询的解决方案都聚焦于加速单次查询的效率，如：PnP使用基于下界的剪枝方法来减少查询过程中的冗余访问。Tripoline通过维护中心节点到其它顶点的日常索引，实现无需先验知识的快速查询。</w:t>
+      </w:r>
+      <w:proofErr w:type="spellStart"/>
+      <w:r>
+        <w:t>S</w:t>
+      </w:r>
+      <w:r>
+        <w:rPr>
+          <w:rFonts w:hint="eastAsia"/>
+        </w:rPr>
+        <w:t>G</w:t>
+      </w:r>
+      <w:r>
+        <w:t>raph</w:t>
+      </w:r>
+      <w:proofErr w:type="spellEnd"/>
+      <w:r>
+        <w:t>利用三角不等式原理，提出了基于“上界+下界”的剪枝方法，进一步减少点对点查询过程中的冗余访问。然而我们发现上述工作都没有考虑高并发的点对点查询场景。我们在</w:t>
+      </w:r>
+      <w:r>
+        <w:t>2.1</w:t>
+      </w:r>
+      <w:r>
+        <w:t>节证明了在</w:t>
+      </w:r>
+      <w:r>
+        <w:rPr>
+          <w:rFonts w:hint="eastAsia"/>
+        </w:rPr>
+        <w:t>企业应用中经常要面临高并发的查询需求，而现有系统存在冗余的数据访问开销，常常造成严重的性能瓶颈。为此，本文提出了</w:t>
+      </w:r>
+      <w:proofErr w:type="spellStart"/>
+      <w:r>
         <w:t>GraphCPP</w:t>
       </w:r>
       <w:proofErr w:type="spellEnd"/>
       <w:r>
-        <w:rPr>
-          <w:rFonts w:hint="eastAsia"/>
-        </w:rPr>
-        <w:t>，一种</w:t>
-      </w:r>
-      <w:r>
-        <w:rPr>
-          <w:rFonts w:hint="eastAsia"/>
-          <w:bCs/>
-        </w:rPr>
-        <w:t>以数据为中心</w:t>
-      </w:r>
-      <w:r>
-        <w:rPr>
-          <w:rFonts w:hint="eastAsia"/>
-        </w:rPr>
-        <w:t>的</w:t>
-      </w:r>
-      <w:r>
-        <w:rPr>
-          <w:rFonts w:hint="eastAsia"/>
-          <w:bCs/>
-        </w:rPr>
-        <w:t>并发处理点对点查询</w:t>
-      </w:r>
-      <w:r>
-        <w:rPr>
-          <w:rFonts w:hint="eastAsia"/>
-          <w:bCs/>
-        </w:rPr>
-        <w:t>系统，它对单次查询和并发查询都做了专门优化</w:t>
-      </w:r>
-      <w:r>
-        <w:rPr>
-          <w:rFonts w:hint="eastAsia"/>
-        </w:rPr>
-        <w:t>。</w:t>
+        <w:t>，一种以数据为中心的并发处理点对点查询系统，它对单次查询和并发查询都做了专门优化。</w:t>
+      </w:r>
+    </w:p>
+    <w:p>
+      <w:pPr>
+        <w:rPr>
+          <w:rStyle w:val="af"/>
+        </w:rPr>
+      </w:pPr>
+      <w:r>
+        <w:br w:type="column"/>
+      </w:r>
+      <w:r>
+        <w:rPr>
+          <w:rStyle w:val="af"/>
+        </w:rPr>
+        <w:t>INTRODUCTION</w:t>
       </w:r>
     </w:p>
     <w:p>
       <w:pPr>
         <w:ind w:firstLine="420"/>
-        <w:rPr>
-          <w:rFonts w:hint="eastAsia"/>
-        </w:rPr>
-      </w:pPr>
-    </w:p>
-    <w:p>
-      <w:pPr>
-        <w:rPr>
-          <w:rStyle w:val="af"/>
-        </w:rPr>
-      </w:pPr>
-      <w:r>
-        <w:br w:type="column"/>
-      </w:r>
-      <w:r>
-        <w:rPr>
-          <w:rStyle w:val="af"/>
-        </w:rPr>
-        <w:t>INTRODUCTION</w:t>
+      </w:pPr>
+      <w:r>
+        <w:t>Point-to-point query tasks on graphs refer to the exploration of specific relationships between two distinct objects using the graph as a generic data structure. Unlike traditional graph query methods, point-to-point queries focus exclusively on the analysis of associations or paths between two specific nodes, without the need for complex queries involving the entire graph or its large-scale subsets. This targeted query strategy endows point-to-point queries with significant optimization potential. Utilizing specially designed algorithms such as Point-to-Point Shortest Path (PPSP), Point-to-Point Widest Path (PPWP), and Point-to-Point Narrowest Path (PPNP), specific path attributes between two nodes can be accurately determined without the need to query and process unrelated nodes or edges. Due to the efficiency of point-to-point queries in graph analysis, they have found widespread practical applications in various fields. For example, in logistics, finding the shortest path between two locations（举例子</w:t>
+      </w:r>
+      <w:proofErr w:type="spellStart"/>
+      <w:r>
+        <w:t>xxxxx</w:t>
+      </w:r>
+      <w:proofErr w:type="spellEnd"/>
+      <w:r>
+        <w:t>）; in social network analysis, recommending potential friends by examining the relationship chain between two users（举例子</w:t>
+      </w:r>
+      <w:proofErr w:type="spellStart"/>
+      <w:r>
+        <w:t>xxxxx</w:t>
+      </w:r>
+      <w:proofErr w:type="spellEnd"/>
+      <w:r>
+        <w:t>）; in financial risk analysis, analyzing how risk propagates from one entity to another（举例子</w:t>
+      </w:r>
+      <w:proofErr w:type="spellStart"/>
+      <w:r>
+        <w:t>xxxxx</w:t>
+      </w:r>
+      <w:proofErr w:type="spellEnd"/>
+      <w:r>
+        <w:t>）. These popular applications have created a demand for executing large-scale concurrent point-to-point queries on the same underlying graph.</w:t>
+      </w:r>
+    </w:p>
+    <w:p>
+      <w:pPr>
+        <w:ind w:firstLine="420"/>
+        <w:rPr>
+          <w:rFonts w:hint="eastAsia"/>
+        </w:rPr>
+      </w:pPr>
+      <w:r>
+        <w:t>To enhance the throughput of concurrent point-to-point queries on graphs, two approaches can be taken: 1) speeding up the response time for individual queries; 2) employing efficient scheduling strategies to optimize parallel query efficiency. Existing solutions for point-to-point queries primarily focus on accelerating the efficiency of individual queries.</w:t>
       </w:r>
     </w:p>
     <w:p>
@@ -1815,609 +1261,260 @@
       <w:r>
         <w:rPr>
           <w:rFonts w:hint="eastAsia"/>
+          <w:b/>
         </w:rPr>
         <w:lastRenderedPageBreak/>
-        <w:t>（</w:t>
-      </w:r>
-      <w:proofErr w:type="spellStart"/>
+        <w:t>单次点对点查询优化</w:t>
+      </w:r>
+      <w:r>
+        <w:rPr>
+          <w:rFonts w:hint="eastAsia"/>
+        </w:rPr>
+        <w:t>：</w:t>
+      </w:r>
+      <w:proofErr w:type="spellStart"/>
+      <w:r>
+        <w:t>GraphCPP</w:t>
+      </w:r>
+      <w:proofErr w:type="spellEnd"/>
+      <w:r>
+        <w:t>提出了一个高速</w:t>
+      </w:r>
+      <w:proofErr w:type="gramStart"/>
+      <w:r>
+        <w:t>地核心</w:t>
+      </w:r>
+      <w:proofErr w:type="gramEnd"/>
+      <w:r>
+        <w:t>子图查询机制。它的执行步骤如下：建立索引：它首先遍历所有分区，统计顶点度数，选择Hub顶点。Hub顶点的选择需要满足以下两个标准中的至少一条：1，该顶点是完整图中度数前k的顶点；2，该顶点是所在分区中度数前q的顶点（k和q的大小需要根据图的规模和内存容量调整）；确定好hub顶点后，</w:t>
+      </w:r>
+      <w:proofErr w:type="spellStart"/>
+      <w:r>
+        <w:t>GraphCPP</w:t>
+      </w:r>
+      <w:proofErr w:type="spellEnd"/>
+      <w:r>
+        <w:t>以每个hub顶点为起点，在全图上执行SSSP，记录hub顶点到其它所有顶点的距离值（对于有向图，还要统计其它所有顶点到hub顶点的距离值），我们称之为hub顶</w:t>
+      </w:r>
+      <w:r>
+        <w:rPr>
+          <w:rFonts w:hint="eastAsia"/>
+        </w:rPr>
+        <w:t>点的索引值。执行查找：</w:t>
+      </w:r>
+      <w:r>
+        <w:t>hub顶点的索引值可以帮助我们迅速找到对应查询的安全近似值。具体来说，当一个查询到来，所有的hub顶点，加上源点和目的节点构成一个核心子图。由于前面建立索引时已经完成了统计，子图上</w:t>
+      </w:r>
+      <w:proofErr w:type="gramStart"/>
+      <w:r>
+        <w:t>所有边</w:t>
+      </w:r>
+      <w:proofErr w:type="gramEnd"/>
+      <w:r>
+        <w:t>的权重是已知的。对核心子图上的源点和目的顶点进行点对点查询，得到一个距离值w。这个值不一定是最短路径值，但是为我们的遍历提供了参考，我们可以使用其来进行剪枝。剪枝查询：同</w:t>
+      </w:r>
+      <w:proofErr w:type="spellStart"/>
+      <w:r>
+        <w:t>SGraph</w:t>
+      </w:r>
+      <w:proofErr w:type="spellEnd"/>
+      <w:r>
+        <w:t>的操作一样，</w:t>
+      </w:r>
+      <w:proofErr w:type="spellStart"/>
+      <w:r>
+        <w:t>GraphCPP</w:t>
+      </w:r>
+      <w:proofErr w:type="spellEnd"/>
+      <w:r>
+        <w:t>把得到的值w作为剪枝的“上界”，所有距离值大于该上界的路径都被剪枝。同时</w:t>
+      </w:r>
+      <w:proofErr w:type="spellStart"/>
+      <w:r>
+        <w:t>GraphCPP</w:t>
+      </w:r>
+      <w:proofErr w:type="spellEnd"/>
+      <w:r>
+        <w:t>利用索</w:t>
+      </w:r>
+      <w:r>
+        <w:rPr>
+          <w:rFonts w:hint="eastAsia"/>
+        </w:rPr>
+        <w:t>引值、</w:t>
+      </w:r>
+      <w:r>
+        <w:t>w、三角不等式，推导出路径的下界。所有考虑下界后路径值大于w的路径也会被剪枝。</w:t>
+      </w:r>
+    </w:p>
+    <w:p>
+      <w:r>
+        <w:tab/>
+      </w:r>
       <w:r>
         <w:rPr>
           <w:rFonts w:hint="eastAsia"/>
           <w:b/>
         </w:rPr>
-        <w:t>ToDo</w:t>
-      </w:r>
-      <w:proofErr w:type="spellEnd"/>
-      <w:r>
-        <w:rPr>
-          <w:rFonts w:hint="eastAsia"/>
+        <w:t>并发查询优化</w:t>
+      </w:r>
+      <w:r>
+        <w:rPr>
+          <w:rFonts w:hint="eastAsia"/>
+        </w:rPr>
+        <w:t>：</w:t>
+      </w:r>
+      <w:proofErr w:type="spellStart"/>
+      <w:r>
+        <w:t>GraphCPP</w:t>
+      </w:r>
+      <w:proofErr w:type="spellEnd"/>
+      <w:r>
+        <w:t>提出了一个以数据为中心的处理基底（Substrate），具体包含以下几部分：1，基于优先级的图分区调度策略：在</w:t>
+      </w:r>
+      <w:proofErr w:type="spellStart"/>
+      <w:r>
+        <w:t>GraphCPP</w:t>
+      </w:r>
+      <w:proofErr w:type="spellEnd"/>
+      <w:r>
+        <w:t>框架内，我们对每个计算节点的</w:t>
+      </w:r>
+      <w:proofErr w:type="gramStart"/>
+      <w:r>
+        <w:t>图结构</w:t>
+      </w:r>
+      <w:proofErr w:type="gramEnd"/>
+      <w:r>
+        <w:t>数据进行了更为细粒度的划分，使其适配LLC的大小。进一步提出了一种优先级计算方法。此方法旨在紧密地将查询任务与其相关的图分区联系起来。分区所关联的任务数量增加会导致其优先级提升，使其更可能被优先缓存，从而加速计算并提升整体效率；2，基于让步的异步任务执行策略：传统的策略倾向于确保单一任务的快速完成，这种方法可能导致部分任</w:t>
+      </w:r>
+      <w:r>
+        <w:rPr>
+          <w:rFonts w:hint="eastAsia"/>
+        </w:rPr>
+        <w:t>务过早完成，而其他任务长时间等待，制约了大规模并发查询的吞吐量。</w:t>
+      </w:r>
+      <w:proofErr w:type="spellStart"/>
+      <w:r>
+        <w:t>GraphCPP</w:t>
+      </w:r>
+      <w:proofErr w:type="spellEnd"/>
+      <w:r>
+        <w:t>提出了一种基于让步的异步策略，该策略在每次迭代中优选与已缓存图分区关联的任务。在执行过程中，系统更倾向于在缓存的图分区上推进任务的进度，而非一次性完成。这种方法虽可能导致个别任务速度稍减，</w:t>
+      </w:r>
+      <w:proofErr w:type="gramStart"/>
+      <w:r>
+        <w:t>但显著</w:t>
+      </w:r>
+      <w:proofErr w:type="gramEnd"/>
+      <w:r>
+        <w:t>提高了整体执行效率与吞吐量；</w:t>
+      </w:r>
+      <w:r>
+        <w:t xml:space="preserve"> </w:t>
+      </w:r>
+    </w:p>
+    <w:p>
+      <w:r>
+        <w:t xml:space="preserve">For instance, </w:t>
+      </w:r>
+      <w:proofErr w:type="spellStart"/>
+      <w:r>
+        <w:t>Pnp</w:t>
+      </w:r>
+      <w:proofErr w:type="spellEnd"/>
+      <w:r>
+        <w:t xml:space="preserve"> employs a lower-bound-based pruning method to reduce redundant accesses during the query process. Tripoline maintains daily indices from central nodes to other vertices, enabling rapid queries without prior knowledge. </w:t>
+      </w:r>
+      <w:proofErr w:type="spellStart"/>
+      <w:r>
+        <w:t>SGraph</w:t>
+      </w:r>
+      <w:proofErr w:type="spellEnd"/>
+      <w:r>
+        <w:t xml:space="preserve"> leverages the triangle inequality principle, proposing an "upper-bound + lower-bound" pruning method to further reduce redundant accesses during point-to-point queries. However, none of the aforementioned works consider high-concurrency point-to-point query scenarios. In Section xxx, we demonstrate the frequent need for high-concurrency queries in enterprise applications, and highlight the presence of redundant data access costs in existing systems, often leading to severe performance bottlenecks. To address this, this paper introduces </w:t>
+      </w:r>
+      <w:proofErr w:type="spellStart"/>
+      <w:r>
+        <w:t>GraphCPP</w:t>
+      </w:r>
+      <w:proofErr w:type="spellEnd"/>
+      <w:r>
+        <w:t>, a data-centric concurrent point-to-point query system that is optimized for both single and concurrent queries.</w:t>
+      </w:r>
+    </w:p>
+    <w:p>
+      <w:r>
+        <w:tab/>
+      </w:r>
+      <w:r>
+        <w:rPr>
           <w:b/>
         </w:rPr>
-        <w:t>，需要写变量</w:t>
-      </w:r>
-      <w:r>
-        <w:rPr>
-          <w:rFonts w:hint="eastAsia"/>
-          <w:b/>
-        </w:rPr>
-        <w:t>，需要一个图来说明核心子图机制</w:t>
-      </w:r>
-      <w:r>
-        <w:rPr>
-          <w:rFonts w:hint="eastAsia"/>
-        </w:rPr>
-        <w:t>）</w:t>
-      </w:r>
-      <w:r>
-        <w:rPr>
-          <w:rFonts w:hint="eastAsia"/>
-        </w:rPr>
-        <w:t>单次点对点查询优化：</w:t>
-      </w:r>
-      <w:proofErr w:type="spellStart"/>
-      <w:r>
-        <w:rPr>
-          <w:rFonts w:hint="eastAsia"/>
-        </w:rPr>
+        <w:t>Single Point-to-Point Query Optimization:</w:t>
+      </w:r>
+      <w:r>
+        <w:t xml:space="preserve"> </w:t>
+      </w:r>
+      <w:proofErr w:type="spellStart"/>
+      <w:r>
         <w:t>GraphCPP</w:t>
       </w:r>
       <w:proofErr w:type="spellEnd"/>
       <w:r>
-        <w:rPr>
-          <w:rFonts w:hint="eastAsia"/>
-        </w:rPr>
-        <w:t>提出了</w:t>
-      </w:r>
-      <w:r>
-        <w:rPr>
-          <w:rFonts w:hint="eastAsia"/>
-          <w:bCs/>
-        </w:rPr>
-        <w:t>一个高速</w:t>
+        <w:t xml:space="preserve"> introduces a high-speed core subgraph query mechanism. Its execution steps are as follows: Index Construction: It first traverses all partitions, counts vertex degrees, and selects hub vertices. Hub vertices are selected based on at least one of the following two criteria: 1) the vertex is among the top k vertices in the complete graph by degree; 2) the vertex is among the top q vertices in its respective partition by degree (the sizes of k and q need to be adjusted based on the scale of</w:t>
+      </w:r>
+      <w:r>
+        <w:t xml:space="preserve"> </w:t>
+      </w:r>
+      <w:r>
+        <w:t xml:space="preserve">the graph and memory capacity). Once hub vertices are determined, </w:t>
+      </w:r>
+      <w:proofErr w:type="spellStart"/>
+      <w:r>
+        <w:t>GraphCPP</w:t>
+      </w:r>
+      <w:proofErr w:type="spellEnd"/>
+      <w:r>
+        <w:t xml:space="preserve"> performs Single-Source Shortest Path (SSSP) from each hub vertex on the entire graph, recording the distance values from the hub vertex to all other vertices (for directed graphs, it also records the distance values from all other vertices to the hub vertex), which we refer to as the hub vertex's index value. Query Execution: The index value of hub vertices allows us to quickly find the safe approximate value for the corresponding query. </w:t>
+      </w:r>
+      <w:r>
+        <w:br w:type="page"/>
+      </w:r>
+    </w:p>
+    <w:p>
+      <w:bookmarkStart w:id="3" w:name="_Toc146465689"/>
+      <w:r>
+        <w:lastRenderedPageBreak/>
+        <w:t>3，细粒度的数据共享策略：传统策略中任务的数据访问彼此独立，即使它们处理的数据完全相同也无法共享。</w:t>
+      </w:r>
+      <w:proofErr w:type="spellStart"/>
+      <w:r>
+        <w:t>GraphCPP</w:t>
+      </w:r>
+      <w:proofErr w:type="spellEnd"/>
+      <w:r>
+        <w:t>结合其LLC</w:t>
       </w:r>
       <w:proofErr w:type="gramStart"/>
       <w:r>
-        <w:rPr>
-          <w:rFonts w:hint="eastAsia"/>
-          <w:bCs/>
-        </w:rPr>
-        <w:t>地核心</w:t>
+        <w:t>级图分区</w:t>
       </w:r>
       <w:proofErr w:type="gramEnd"/>
       <w:r>
-        <w:rPr>
-          <w:rFonts w:hint="eastAsia"/>
-          <w:bCs/>
-        </w:rPr>
-        <w:t>子图</w:t>
-      </w:r>
-      <w:r>
-        <w:rPr>
-          <w:rFonts w:hint="eastAsia"/>
-          <w:bCs/>
-        </w:rPr>
-        <w:t>查询</w:t>
-      </w:r>
-      <w:r>
-        <w:rPr>
-          <w:rFonts w:hint="eastAsia"/>
-          <w:bCs/>
-        </w:rPr>
-        <w:t>机制</w:t>
-      </w:r>
-      <w:r>
-        <w:rPr>
-          <w:rFonts w:hint="eastAsia"/>
-          <w:bCs/>
-        </w:rPr>
-        <w:t>。</w:t>
-      </w:r>
-      <w:r>
-        <w:rPr>
-          <w:rFonts w:hint="eastAsia"/>
-          <w:b/>
-          <w:bCs/>
-        </w:rPr>
-        <w:t>建立索引</w:t>
-      </w:r>
-      <w:r>
-        <w:rPr>
-          <w:rFonts w:hint="eastAsia"/>
-          <w:bCs/>
-        </w:rPr>
-        <w:t>：</w:t>
-      </w:r>
-      <w:r>
-        <w:rPr>
-          <w:rFonts w:hint="eastAsia"/>
-          <w:bCs/>
-        </w:rPr>
-        <w:t>它首先遍历所有分区，</w:t>
-      </w:r>
-      <w:r>
-        <w:rPr>
-          <w:rFonts w:hint="eastAsia"/>
-          <w:bCs/>
-        </w:rPr>
-        <w:t>统计顶点度数，</w:t>
-      </w:r>
-      <w:r>
-        <w:rPr>
-          <w:rFonts w:hint="eastAsia"/>
-          <w:bCs/>
-        </w:rPr>
-        <w:t>选择hub顶点。</w:t>
-      </w:r>
-      <w:r>
-        <w:rPr>
-          <w:bCs/>
-        </w:rPr>
-        <w:t>H</w:t>
-      </w:r>
-      <w:r>
-        <w:rPr>
-          <w:rFonts w:hint="eastAsia"/>
-          <w:bCs/>
-        </w:rPr>
-        <w:t>ub顶点的选择需要满足</w:t>
-      </w:r>
-      <w:r>
-        <w:rPr>
-          <w:rFonts w:hint="eastAsia"/>
-          <w:bCs/>
-        </w:rPr>
-        <w:t>以下两个标准中的至少一条：1，该顶点是完整图中度数前k的顶点；2，该顶点是所在分区中度数前q的顶点（</w:t>
-      </w:r>
-      <w:r>
-        <w:rPr>
-          <w:rFonts w:hint="eastAsia"/>
-          <w:bCs/>
-        </w:rPr>
-        <w:t>k和q的大小需要根据图的规模和内存容量调整）</w:t>
-      </w:r>
-      <w:r>
-        <w:rPr>
-          <w:rFonts w:hint="eastAsia"/>
-          <w:bCs/>
-        </w:rPr>
-        <w:t>；确定好hub顶点后，</w:t>
-      </w:r>
-      <w:proofErr w:type="spellStart"/>
-      <w:r>
-        <w:rPr>
-          <w:rFonts w:hint="eastAsia"/>
-        </w:rPr>
-        <w:t>GraphCPP</w:t>
-      </w:r>
-      <w:proofErr w:type="spellEnd"/>
-      <w:r>
-        <w:rPr>
-          <w:rFonts w:hint="eastAsia"/>
-        </w:rPr>
-        <w:t>以每个hub顶点为起点，在全图上执行SSSP，记录hub顶点到其它所有顶点的距离值</w:t>
-      </w:r>
-      <w:r>
-        <w:rPr>
-          <w:rFonts w:hint="eastAsia"/>
-        </w:rPr>
-        <w:t>（对于有向图，还要统计</w:t>
-      </w:r>
-      <w:r>
-        <w:rPr>
-          <w:rFonts w:hint="eastAsia"/>
-        </w:rPr>
-        <w:t>其它所有顶点</w:t>
-      </w:r>
-      <w:r>
-        <w:rPr>
-          <w:rFonts w:hint="eastAsia"/>
-        </w:rPr>
-        <w:t>到</w:t>
-      </w:r>
-      <w:r>
-        <w:rPr>
-          <w:rFonts w:hint="eastAsia"/>
-        </w:rPr>
-        <w:t>hub顶点的距离值</w:t>
-      </w:r>
-      <w:r>
-        <w:rPr>
-          <w:rFonts w:hint="eastAsia"/>
-        </w:rPr>
-        <w:t>）</w:t>
-      </w:r>
-      <w:r>
-        <w:rPr>
-          <w:rFonts w:hint="eastAsia"/>
-        </w:rPr>
-        <w:t>，我们称之为hub顶点的索引值。</w:t>
-      </w:r>
-      <w:r>
-        <w:rPr>
-          <w:rFonts w:hint="eastAsia"/>
-          <w:b/>
-        </w:rPr>
-        <w:t>执行查找</w:t>
-      </w:r>
-      <w:r>
-        <w:rPr>
-          <w:rFonts w:hint="eastAsia"/>
-        </w:rPr>
-        <w:t>：hub顶点的索引值可以帮助我们迅速找到对应查询的安全近似值。具体来说，当一个查询到来，所有的hub顶点，加上源点和目的节点构成一个核心子图。由于前面建立索引时已经完成了统计，子图上</w:t>
-      </w:r>
-      <w:proofErr w:type="gramStart"/>
-      <w:r>
-        <w:rPr>
-          <w:rFonts w:hint="eastAsia"/>
-        </w:rPr>
-        <w:t>所有边</w:t>
-      </w:r>
-      <w:proofErr w:type="gramEnd"/>
-      <w:r>
-        <w:rPr>
-          <w:rFonts w:hint="eastAsia"/>
-        </w:rPr>
-        <w:t>的权重是已知的。对核心子图上的源点和目的顶点进行点对点查询，得到一个距离值</w:t>
-      </w:r>
-      <w:r>
-        <w:rPr>
-          <w:rFonts w:hint="eastAsia"/>
-        </w:rPr>
-        <w:t>w</w:t>
-      </w:r>
-      <w:r>
-        <w:rPr>
-          <w:rFonts w:hint="eastAsia"/>
-        </w:rPr>
-        <w:t>。这个值不一定是最短路径值，但是为我们的遍历提供了参考，我们可以使用其来进行剪枝。</w:t>
-      </w:r>
-      <w:r>
-        <w:rPr>
-          <w:rFonts w:hint="eastAsia"/>
-          <w:b/>
-        </w:rPr>
-        <w:t>剪枝查询</w:t>
-      </w:r>
-      <w:r>
-        <w:rPr>
-          <w:rFonts w:hint="eastAsia"/>
-        </w:rPr>
-        <w:t>：同</w:t>
-      </w:r>
-      <w:proofErr w:type="spellStart"/>
-      <w:r>
-        <w:rPr>
-          <w:rFonts w:hint="eastAsia"/>
-        </w:rPr>
-        <w:t>SGraph</w:t>
-      </w:r>
-      <w:proofErr w:type="spellEnd"/>
-      <w:r>
-        <w:rPr>
-          <w:rFonts w:hint="eastAsia"/>
-        </w:rPr>
-        <w:t>的操作一样，</w:t>
-      </w:r>
-      <w:proofErr w:type="spellStart"/>
-      <w:r>
-        <w:rPr>
-          <w:rFonts w:hint="eastAsia"/>
-        </w:rPr>
-        <w:t>GraphCPP</w:t>
-      </w:r>
-      <w:proofErr w:type="spellEnd"/>
-      <w:r>
-        <w:rPr>
-          <w:rFonts w:hint="eastAsia"/>
-        </w:rPr>
-        <w:t>把得到的值</w:t>
-      </w:r>
-      <w:r>
-        <w:rPr>
-          <w:rFonts w:hint="eastAsia"/>
-        </w:rPr>
-        <w:t>w</w:t>
-      </w:r>
-      <w:r>
-        <w:rPr>
-          <w:rFonts w:hint="eastAsia"/>
-        </w:rPr>
-        <w:t>作为剪枝的“上界”，所有</w:t>
-      </w:r>
-      <w:r>
-        <w:rPr>
-          <w:rFonts w:hint="eastAsia"/>
-        </w:rPr>
-        <w:t>距离</w:t>
-      </w:r>
-      <w:r>
-        <w:rPr>
-          <w:rFonts w:hint="eastAsia"/>
-        </w:rPr>
-        <w:t>值大于该上界的路径都被剪枝。同时</w:t>
-      </w:r>
-      <w:proofErr w:type="spellStart"/>
-      <w:r>
-        <w:rPr>
-          <w:rFonts w:hint="eastAsia"/>
-        </w:rPr>
-        <w:t>GraphCPP</w:t>
-      </w:r>
-      <w:proofErr w:type="spellEnd"/>
-      <w:r>
-        <w:rPr>
-          <w:rFonts w:hint="eastAsia"/>
-        </w:rPr>
-        <w:t>利用索引值</w:t>
-      </w:r>
-      <w:r>
-        <w:rPr>
-          <w:rFonts w:hint="eastAsia"/>
-        </w:rPr>
-        <w:t>、w、三角不等式，推导出路径的下界。所有考虑下界后路径值大于w的路径也会被剪枝。</w:t>
+        <w:t>与异步机制，实现了细粒度的图分区数据共享。当具有高优先级的图分区被加载到缓存</w:t>
+      </w:r>
+      <w:r>
+        <w:rPr>
+          <w:rFonts w:hint="eastAsia"/>
+        </w:rPr>
+        <w:t>，关联任务随即被唤醒并进入异步调度。这种细粒度的数据共享方式显著降低了数据访问的冗余，从而提升了系统的性能。</w:t>
       </w:r>
     </w:p>
     <w:p>
       <w:pPr>
         <w:ind w:firstLine="420"/>
       </w:pPr>
-      <w:r>
-        <w:rPr>
-          <w:rFonts w:hint="eastAsia"/>
-          <w:b/>
-        </w:rPr>
-        <w:t>并发查询优化</w:t>
-      </w:r>
-      <w:r>
-        <w:rPr>
-          <w:rFonts w:hint="eastAsia"/>
-        </w:rPr>
-        <w:t>：</w:t>
-      </w:r>
-      <w:proofErr w:type="spellStart"/>
-      <w:r>
-        <w:rPr>
-          <w:rFonts w:hint="eastAsia"/>
-        </w:rPr>
-        <w:t>GraphCPP</w:t>
-      </w:r>
-      <w:proofErr w:type="spellEnd"/>
-      <w:r>
-        <w:rPr>
-          <w:rFonts w:hint="eastAsia"/>
-        </w:rPr>
-        <w:t>提出了</w:t>
-      </w:r>
-      <w:r>
-        <w:rPr>
-          <w:rFonts w:hint="eastAsia"/>
-          <w:bCs/>
-        </w:rPr>
-        <w:t>一个以数据为中心的处理基底（</w:t>
-      </w:r>
-      <w:r>
-        <w:rPr>
-          <w:bCs/>
-        </w:rPr>
-        <w:t>Substrate</w:t>
-      </w:r>
-      <w:r>
-        <w:rPr>
-          <w:rFonts w:hint="eastAsia"/>
-          <w:bCs/>
-        </w:rPr>
-        <w:t>），具体</w:t>
-      </w:r>
-      <w:r>
-        <w:rPr>
-          <w:rFonts w:hint="eastAsia"/>
-        </w:rPr>
-        <w:t>包含以下几部分：1，</w:t>
-      </w:r>
-      <w:r>
-        <w:rPr>
-          <w:rFonts w:hint="eastAsia"/>
-        </w:rPr>
-        <w:t>基于优先级的图分区调度策略：在</w:t>
-      </w:r>
-      <w:proofErr w:type="spellStart"/>
-      <w:r>
-        <w:t>GraphCPP</w:t>
-      </w:r>
-      <w:proofErr w:type="spellEnd"/>
-      <w:r>
-        <w:t>框架内，我们对每个计算节点的</w:t>
-      </w:r>
-      <w:proofErr w:type="gramStart"/>
-      <w:r>
-        <w:t>图结构</w:t>
-      </w:r>
-      <w:proofErr w:type="gramEnd"/>
-      <w:r>
-        <w:t>数据进行了更为细粒度的划分，使其适配LLC的大小</w:t>
-      </w:r>
-      <w:r>
-        <w:rPr>
-          <w:rFonts w:hint="eastAsia"/>
-        </w:rPr>
-        <w:t>。</w:t>
-      </w:r>
-      <w:r>
-        <w:t>进一步提出了一种优先级计算方法。</w:t>
-      </w:r>
-      <w:r>
-        <w:t>此方法旨在紧密地将查询任务与其相关的图分区联系起来。分区所关联的任务数量增加会导致其优先级提升，使其更可能被优先缓存，从而加速计算并提升整体效率</w:t>
-      </w:r>
-      <w:r>
-        <w:rPr>
-          <w:rFonts w:hint="eastAsia"/>
-        </w:rPr>
-        <w:t>；2，</w:t>
-      </w:r>
-      <w:r>
-        <w:rPr>
-          <w:rFonts w:hint="eastAsia"/>
-        </w:rPr>
-        <w:t>基于让步的异步任务执行策略：传统的策略倾向于确保单一任务的快速完成，这种方法可能导致部分任务过早完成，而其他任务长时间等待，</w:t>
-      </w:r>
-      <w:r>
-        <w:rPr>
-          <w:rFonts w:hint="eastAsia"/>
-        </w:rPr>
-        <w:t>制约了</w:t>
-      </w:r>
-      <w:r>
-        <w:rPr>
-          <w:rFonts w:hint="eastAsia"/>
-        </w:rPr>
-        <w:t>大规模并发</w:t>
-      </w:r>
-      <w:r>
-        <w:rPr>
-          <w:rFonts w:hint="eastAsia"/>
-        </w:rPr>
-        <w:t>查询</w:t>
-      </w:r>
-      <w:r>
-        <w:rPr>
-          <w:rFonts w:hint="eastAsia"/>
-        </w:rPr>
-        <w:t>的吞吐量。</w:t>
-      </w:r>
-    </w:p>
-    <w:p/>
-    <w:p>
-      <w:r>
-        <w:br w:type="column"/>
-      </w:r>
-      <w:r>
-        <w:br w:type="page"/>
-      </w:r>
-    </w:p>
-    <w:p>
-      <w:bookmarkStart w:id="3" w:name="_Toc146465689"/>
-      <w:proofErr w:type="spellStart"/>
-      <w:r>
-        <w:lastRenderedPageBreak/>
-        <w:t>GraphCPP</w:t>
-      </w:r>
-      <w:proofErr w:type="spellEnd"/>
-      <w:r>
-        <w:t>提出了一种基于让步的异步策略，该策略在每次迭代中优选与已缓存图分区关联的任务。在执行过程中，系统更倾向于在缓存的图分区上推进任务的进度，而非一次性完成。这种方法虽可能导致个别任务速度稍减，</w:t>
-      </w:r>
-      <w:proofErr w:type="gramStart"/>
-      <w:r>
-        <w:t>但显著</w:t>
-      </w:r>
-      <w:proofErr w:type="gramEnd"/>
-      <w:r>
-        <w:t>提高了整体执行效率与吞吐量</w:t>
-      </w:r>
-      <w:r>
-        <w:rPr>
-          <w:rFonts w:hint="eastAsia"/>
-        </w:rPr>
-        <w:t>；3，</w:t>
-      </w:r>
-      <w:r>
-        <w:rPr>
-          <w:rFonts w:hint="eastAsia"/>
-        </w:rPr>
-        <w:t>细粒度的数据共享策略：传统策略</w:t>
-      </w:r>
-      <w:r>
-        <w:rPr>
-          <w:rFonts w:hint="eastAsia"/>
-        </w:rPr>
-        <w:t>中</w:t>
-      </w:r>
-      <w:r>
-        <w:rPr>
-          <w:rFonts w:hint="eastAsia"/>
-        </w:rPr>
-        <w:t>任务的数据访问</w:t>
-      </w:r>
-      <w:r>
-        <w:rPr>
-          <w:rFonts w:hint="eastAsia"/>
-        </w:rPr>
-        <w:t>彼此独立</w:t>
-      </w:r>
-      <w:r>
-        <w:rPr>
-          <w:rFonts w:hint="eastAsia"/>
-        </w:rPr>
-        <w:t>，即使</w:t>
-      </w:r>
-      <w:r>
-        <w:rPr>
-          <w:rFonts w:hint="eastAsia"/>
-        </w:rPr>
-        <w:t>它们处理的</w:t>
-      </w:r>
-      <w:r>
-        <w:rPr>
-          <w:rFonts w:hint="eastAsia"/>
-        </w:rPr>
-        <w:t>数据</w:t>
-      </w:r>
-      <w:r>
-        <w:rPr>
-          <w:rFonts w:hint="eastAsia"/>
-        </w:rPr>
-        <w:t>完全相同也无法共享。</w:t>
-      </w:r>
-      <w:proofErr w:type="spellStart"/>
-      <w:r>
-        <w:t>GraphCPP</w:t>
-      </w:r>
-      <w:proofErr w:type="spellEnd"/>
-      <w:r>
-        <w:t>结合其</w:t>
-      </w:r>
-      <w:r>
-        <w:rPr>
-          <w:rFonts w:hint="eastAsia"/>
-        </w:rPr>
-        <w:t>LLC</w:t>
-      </w:r>
-      <w:proofErr w:type="gramStart"/>
-      <w:r>
-        <w:rPr>
-          <w:rFonts w:hint="eastAsia"/>
-        </w:rPr>
-        <w:t>级</w:t>
-      </w:r>
-      <w:r>
-        <w:t>图分区</w:t>
-      </w:r>
-      <w:proofErr w:type="gramEnd"/>
-      <w:r>
-        <w:t>与异步机制，</w:t>
-      </w:r>
-      <w:r>
-        <w:rPr>
-          <w:rFonts w:hint="eastAsia"/>
-        </w:rPr>
-        <w:t>实现了细粒度的图分区数据共享</w:t>
-      </w:r>
-      <w:r>
-        <w:t>。当具有高优先级的图分区被加载到缓存，关联任务随即被唤醒并进入异步调度。这种细粒度的</w:t>
-      </w:r>
-      <w:r>
-        <w:rPr>
-          <w:rFonts w:hint="eastAsia"/>
-        </w:rPr>
-        <w:t>数据</w:t>
-      </w:r>
-      <w:r>
-        <w:t>共享方式显著降低了数据访问的冗余，从而提升了系统的性能。</w:t>
-      </w:r>
-    </w:p>
-    <w:p>
-      <w:r>
-        <w:tab/>
-      </w:r>
       <w:r>
         <w:rPr>
           <w:rFonts w:hint="eastAsia"/>
@@ -2562,10 +1659,139 @@
       </w:r>
     </w:p>
     <w:p>
+      <w:r>
+        <w:br w:type="column"/>
+      </w:r>
+      <w:r>
+        <w:t xml:space="preserve">Specifically, when a query arrives, all hub vertices, along with the source and destination nodes, form a core subgraph. Since statistics have already been completed during index construction, the weights of all edges on the subgraph are known. Point-to-point queries are performed on the source and destination vertices of the core subgraph, resulting in a distance value, w. This value may not be the shortest path value, but it provides a reference for our traversal and can be used for pruning. Pruning Query: Similar to the operation of </w:t>
+      </w:r>
+      <w:proofErr w:type="spellStart"/>
+      <w:r>
+        <w:t>SGraph</w:t>
+      </w:r>
+      <w:proofErr w:type="spellEnd"/>
+      <w:r>
+        <w:t xml:space="preserve">, </w:t>
+      </w:r>
+      <w:proofErr w:type="spellStart"/>
+      <w:r>
+        <w:t>GraphCPP</w:t>
+      </w:r>
+      <w:proofErr w:type="spellEnd"/>
+      <w:r>
+        <w:t xml:space="preserve"> uses the obtained value </w:t>
+      </w:r>
+      <w:proofErr w:type="spellStart"/>
+      <w:r>
+        <w:t>w as</w:t>
+      </w:r>
+      <w:proofErr w:type="spellEnd"/>
+      <w:r>
+        <w:t xml:space="preserve"> the pruning "upper bound," pruning all paths with distance values greater than this upper bound. Additionally, </w:t>
+      </w:r>
+      <w:proofErr w:type="spellStart"/>
+      <w:r>
+        <w:t>GraphCPP</w:t>
+      </w:r>
+      <w:proofErr w:type="spellEnd"/>
+      <w:r>
+        <w:t xml:space="preserve"> leverages index values, w, and the triangle inequality to deduce the lower bound of the path. All paths with values greater than w, considering the lower bound, are also pruned.</w:t>
+      </w:r>
+    </w:p>
+    <w:p>
+      <w:r>
+        <w:tab/>
+      </w:r>
+      <w:r>
+        <w:rPr>
+          <w:b/>
+        </w:rPr>
+        <w:t xml:space="preserve">Concurrent Query </w:t>
+      </w:r>
+      <w:proofErr w:type="spellStart"/>
+      <w:proofErr w:type="gramStart"/>
+      <w:r>
+        <w:rPr>
+          <w:b/>
+        </w:rPr>
+        <w:t>Optimization:</w:t>
+      </w:r>
+      <w:r>
+        <w:t>GraphCPP</w:t>
+      </w:r>
+      <w:proofErr w:type="spellEnd"/>
+      <w:proofErr w:type="gramEnd"/>
+      <w:r>
+        <w:t xml:space="preserve"> introduces a data-centric processing substrate, consisting of the following components: 1) Priority-based Graph Partition Scheduling Strategy: Within the </w:t>
+      </w:r>
+      <w:proofErr w:type="spellStart"/>
+      <w:r>
+        <w:t>GraphCPP</w:t>
+      </w:r>
+      <w:proofErr w:type="spellEnd"/>
+      <w:r>
+        <w:t xml:space="preserve"> framework, we partition the graph structure data of each computing node into finer-grained blocks to fit the LLC size. Furthermore, we propose a priority calculation method. This method aims to closely associate query tasks with their relevant graph partitions. An increase in the number of tasks associated with a partition leads to an elevation in its priority, making it more likely to be prioritized for caching, thereby accelerating computation and improving overall efficiency. 2) Concession-based Asynchronous Task Execution Strategy: Traditional strategies tend to ensure the rapid completion of a single task, which may lead to some tasks finishing prematurely, while others wait for an extended period, constraining the throughput of large-scale concurrent queries. </w:t>
+      </w:r>
+      <w:proofErr w:type="spellStart"/>
+      <w:r>
+        <w:t>GraphCPP</w:t>
+      </w:r>
+      <w:proofErr w:type="spellEnd"/>
+      <w:r>
+        <w:t xml:space="preserve"> introduces a concession-based asynchronous strategy that favors tasks.</w:t>
+      </w:r>
+    </w:p>
+    <w:p>
+      <w:r>
+        <w:br w:type="column"/>
+      </w:r>
+      <w:r>
+        <w:lastRenderedPageBreak/>
+        <w:br w:type="column"/>
+      </w:r>
+      <w:r>
+        <w:t xml:space="preserve">associated with cached graph partitions in each iteration. During execution, the system is more inclined to progress the tasks on cached graph partitions incrementally, rather than completing them all at once. While this method may result in a slight slowdown of individual task speeds, it significantly improves overall execution efficiency and throughput. 3) Fine-Grained Data Sharing Strategy: In traditional strategies, task data access is independent of each other, even if they process identical data. </w:t>
+      </w:r>
+      <w:proofErr w:type="spellStart"/>
+      <w:r>
+        <w:t>GraphCPP</w:t>
+      </w:r>
+      <w:proofErr w:type="spellEnd"/>
+      <w:r>
+        <w:t>, combining its LLC-level graph partition with asynchronous mechanisms, achieves fine-grained data sharing among graph partitions. When a high-priority graph partition is loaded into the cache, associated tasks are subsequently awakened and enter asynchronous scheduling. This fine-grained data sharing approach markedly reduces redundant data access, thereby enhancing system performance.</w:t>
+      </w:r>
+    </w:p>
+    <w:p>
+      <w:r>
+        <w:t>In summary, this paper makes the following contributions:</w:t>
+      </w:r>
+    </w:p>
+    <w:p>
+      <w:r>
+        <w:t>1.It reveals the performance bottleneck caused by redundant data access in existing graph query systems when handling concurrent point-to-point query tasks. It suggests that the similarity in data access among concurrent query tasks can be leveraged to optimize the throughput of concurrent tasks.</w:t>
+      </w:r>
+    </w:p>
+    <w:p>
+      <w:r>
+        <w:t>2.GraphCPP is implemented, a data-centric concurrent point-to-point query system on dynamic graphs, which optimizes single query speed using the core subgraph mechanism. It then leverages data access similarity between concurrent tasks to accelerate the throughput of concurrent point-to-point query systems.</w:t>
+      </w:r>
+    </w:p>
+    <w:p>
       <w:pPr>
         <w:widowControl/>
         <w:jc w:val="left"/>
       </w:pPr>
+      <w:r>
+        <w:t xml:space="preserve">3.We compare </w:t>
+      </w:r>
+      <w:proofErr w:type="spellStart"/>
+      <w:r>
+        <w:t>GraphCPP</w:t>
+      </w:r>
+      <w:proofErr w:type="spellEnd"/>
+      <w:r>
+        <w:t xml:space="preserve"> with the current state-of-the-art point-to-point query system XXXXXX. The results demonstrate that XXXXXXXXX</w:t>
+      </w:r>
       <w:r>
         <w:br w:type="page"/>
       </w:r>
@@ -2907,7 +2133,6 @@
     <w:p>
       <w:pPr>
         <w:rPr>
-          <w:rFonts w:hint="eastAsia"/>
           <w:highlight w:val="yellow"/>
         </w:rPr>
       </w:pPr>
@@ -2947,7 +2172,6 @@
     <w:p>
       <w:pPr>
         <w:rPr>
-          <w:rFonts w:hint="eastAsia"/>
           <w:highlight w:val="yellow"/>
         </w:rPr>
       </w:pPr>
@@ -2968,9 +2192,6 @@
     <w:p>
       <w:pPr>
         <w:ind w:firstLine="420"/>
-        <w:rPr>
-          <w:rFonts w:hint="eastAsia"/>
-        </w:rPr>
       </w:pPr>
       <w:r>
         <w:rPr>
@@ -2983,7 +2204,13 @@
           <w:rFonts w:hint="eastAsia"/>
           <w:highlight w:val="yellow"/>
         </w:rPr>
-        <w:t>如图1</w:t>
+        <w:t>如图</w:t>
+      </w:r>
+      <w:r>
+        <w:rPr>
+          <w:highlight w:val="yellow"/>
+        </w:rPr>
+        <w:t>x</w:t>
       </w:r>
       <w:r>
         <w:rPr>
@@ -3014,7 +2241,13 @@
           <w:rFonts w:hint="eastAsia"/>
           <w:highlight w:val="yellow"/>
         </w:rPr>
-        <w:t>如图2</w:t>
+        <w:t>如图</w:t>
+      </w:r>
+      <w:r>
+        <w:rPr>
+          <w:highlight w:val="yellow"/>
+        </w:rPr>
+        <w:t>x</w:t>
       </w:r>
       <w:r>
         <w:rPr>
@@ -3325,9 +2558,6 @@
         <w:widowControl/>
         <w:ind w:firstLine="420"/>
         <w:jc w:val="left"/>
-        <w:rPr>
-          <w:rFonts w:hint="eastAsia"/>
-        </w:rPr>
       </w:pPr>
       <w:r>
         <w:rPr>
@@ -3346,19 +2576,7 @@
         <w:rPr>
           <w:rFonts w:hint="eastAsia"/>
         </w:rPr>
-        <w:t>所示，数据重叠访问在</w:t>
-      </w:r>
-      <w:r>
-        <w:rPr>
-          <w:rFonts w:hint="eastAsia"/>
-        </w:rPr>
-        <w:t>并发任务</w:t>
-      </w:r>
-      <w:r>
-        <w:rPr>
-          <w:rFonts w:hint="eastAsia"/>
-        </w:rPr>
-        <w:t>中大量存在，对这部分数据的重复访问属于冗余访问。且如</w:t>
+        <w:t>所示，数据重叠访问在并发任务中大量存在，对这部分数据的重复访问属于冗余访问。且如</w:t>
       </w:r>
       <w:r>
         <w:rPr>
@@ -3568,7 +2786,6 @@
     <w:p>
       <w:pPr>
         <w:rPr>
-          <w:rFonts w:hint="eastAsia"/>
           <w:b/>
         </w:rPr>
       </w:pPr>
@@ -3621,19 +2838,36 @@
           <w:b/>
         </w:rPr>
         <w:t>Our Motivation</w:t>
+      </w:r>
+    </w:p>
+    <w:p>
+      <w:pPr>
+        <w:ind w:firstLine="420"/>
+      </w:pPr>
+      <w:r>
+        <w:t>Through the experiments conducted above, we have observed the following conclusions:</w:t>
+      </w:r>
+    </w:p>
+    <w:p>
+      <w:pPr>
+        <w:ind w:firstLine="420"/>
+      </w:pPr>
+      <w:r>
+        <w:t>Observation 1: Highly connected vertices in the graph are more likely to be traversed repeatedly by different tasks. Different query paths can be regarded as distinct lines, and highly connected vertices serve as intersections of these lines, appearing frequently in various tasks. If we can identify these highly connected vertices, or "hubs," in the graph and establish a core subgraph among them, we can quickly determine an approximate distance value for each query. While it may not always yield the optimal result, based on this value, we can effectively prune the query process, significantly accelerating individual queries.</w:t>
+      </w:r>
+    </w:p>
+    <w:p>
+      <w:pPr>
+        <w:ind w:firstLine="420"/>
+      </w:pPr>
+      <w:r>
+        <w:t>Observation 2: There exists similarity in data access between different tasks, as a substantial portion of their traversal paths overlap. This aligns with Observation 1. Due to the varying times at which different tasks access overlapping data, and the fact that existing point-to-point query systems do not support fine-grained data sharing between tasks, this leads to redundant data access costs. This insight motivates us to develop an efficient fine-grained data sharing mechanism. By enabling different tasks to share access to the same data at different times, we aim to reduce data access overhead and enhance the throughput of concurrent queries.</w:t>
       </w:r>
     </w:p>
     <w:p/>
     <w:p/>
     <w:p/>
     <w:p/>
-    <w:p>
-      <w:pPr>
-        <w:rPr>
-          <w:rFonts w:hint="eastAsia"/>
-        </w:rPr>
-      </w:pPr>
-    </w:p>
     <w:p>
       <w:pPr>
         <w:widowControl/>
@@ -3775,11 +3009,6 @@
       </w:r>
     </w:p>
     <w:p>
-      <w:pPr>
-        <w:rPr>
-          <w:rFonts w:hint="eastAsia"/>
-        </w:rPr>
-      </w:pPr>
       <w:r>
         <w:t>H</w:t>
       </w:r>
@@ -3814,15 +3043,7 @@
         <w:rPr>
           <w:rFonts w:hint="eastAsia"/>
         </w:rPr>
-        <w:t>新查询的距离值，如果低于两个分区的核心子图值，则把这个距离</w:t>
-      </w:r>
-      <w:bookmarkStart w:id="5" w:name="_GoBack"/>
-      <w:bookmarkEnd w:id="5"/>
-      <w:r>
-        <w:rPr>
-          <w:rFonts w:hint="eastAsia"/>
-        </w:rPr>
-        <w:t>值也添加</w:t>
+        <w:t>新查询的距离值，如果低于两个分区的核心子图值，则把这个距离值也添加</w:t>
       </w:r>
     </w:p>
     <w:p>
@@ -3837,11 +3058,6 @@
       </w:r>
     </w:p>
     <w:p>
-      <w:pPr>
-        <w:rPr>
-          <w:rFonts w:hint="eastAsia"/>
-        </w:rPr>
-      </w:pPr>
       <w:r>
         <w:rPr>
           <w:rFonts w:hint="eastAsia"/>
@@ -3849,13 +3065,7 @@
         <w:t>新查询的距离值只是特定分区的最短距离值</w:t>
       </w:r>
     </w:p>
-    <w:p>
-      <w:pPr>
-        <w:rPr>
-          <w:rFonts w:hint="eastAsia"/>
-        </w:rPr>
-      </w:pPr>
-    </w:p>
+    <w:p/>
     <w:p>
       <w:pPr>
         <w:pStyle w:val="a8"/>
@@ -3866,674 +3076,21 @@
         </w:rPr>
         <w:t>以数据为中心的调度机制</w:t>
       </w:r>
-    </w:p>
-    <w:p/>
-    <w:p>
-      <w:pPr>
-        <w:rPr>
-          <w:rFonts w:hint="eastAsia"/>
-        </w:rPr>
-      </w:pPr>
-    </w:p>
-    <w:p>
-      <w:pPr>
-        <w:pStyle w:val="ae"/>
-      </w:pPr>
-      <w:r>
-        <w:t xml:space="preserve">OVERVIEW OF </w:t>
-      </w:r>
-      <w:proofErr w:type="spellStart"/>
-      <w:r>
-        <w:t>GraphCPP</w:t>
-      </w:r>
-      <w:proofErr w:type="spellEnd"/>
     </w:p>
     <w:p/>
     <w:p/>
-    <w:p/>
-    <w:p/>
-    <w:p/>
-    <w:p/>
-    <w:p/>
-    <w:p>
-      <w:pPr>
-        <w:rPr>
-          <w:rFonts w:hint="eastAsia"/>
-        </w:rPr>
-      </w:pPr>
-    </w:p>
     <w:p>
       <w:pPr>
         <w:pStyle w:val="ae"/>
       </w:pPr>
-      <w:proofErr w:type="spellStart"/>
-      <w:r>
-        <w:rPr>
-          <w:rFonts w:hint="eastAsia"/>
-        </w:rPr>
-        <w:t>x</w:t>
-      </w:r>
-      <w:r>
-        <w:t>xxxx</w:t>
-      </w:r>
-      <w:proofErr w:type="spellEnd"/>
-      <w:r>
-        <w:t xml:space="preserve"> STRATEGY </w:t>
-      </w:r>
-      <w:proofErr w:type="spellStart"/>
-      <w:r>
-        <w:t>xxxxx</w:t>
-      </w:r>
-      <w:proofErr w:type="spellEnd"/>
-    </w:p>
-    <w:p/>
-    <w:p/>
-    <w:p/>
-    <w:p/>
-    <w:p/>
-    <w:p/>
-    <w:p/>
-    <w:p>
-      <w:pPr>
-        <w:pStyle w:val="ae"/>
-      </w:pPr>
-      <w:proofErr w:type="spellStart"/>
-      <w:r>
-        <w:rPr>
-          <w:rFonts w:hint="eastAsia"/>
-        </w:rPr>
-        <w:t>x</w:t>
-      </w:r>
-      <w:r>
-        <w:t>xxxx</w:t>
-      </w:r>
-      <w:proofErr w:type="spellEnd"/>
-      <w:r>
-        <w:t xml:space="preserve"> STRATEGY </w:t>
-      </w:r>
-      <w:proofErr w:type="spellStart"/>
-      <w:r>
-        <w:t>xxxxx</w:t>
-      </w:r>
-      <w:proofErr w:type="spellEnd"/>
-    </w:p>
-    <w:p/>
-    <w:p>
-      <w:pPr>
-        <w:rPr>
-          <w:rFonts w:hint="eastAsia"/>
-        </w:rPr>
-      </w:pPr>
-    </w:p>
-    <w:p>
-      <w:pPr>
-        <w:widowControl/>
-        <w:jc w:val="left"/>
-      </w:pPr>
-      <w:r>
-        <w:br w:type="page"/>
-      </w:r>
-    </w:p>
-    <w:p>
-      <w:pPr>
-        <w:pStyle w:val="a8"/>
-      </w:pPr>
-      <w:bookmarkStart w:id="6" w:name="_Toc146465692"/>
-      <w:r>
-        <w:rPr>
-          <w:rFonts w:hint="eastAsia"/>
-        </w:rPr>
-        <w:lastRenderedPageBreak/>
-        <w:t>实验评估</w:t>
-      </w:r>
-      <w:bookmarkEnd w:id="6"/>
-    </w:p>
-    <w:p>
-      <w:pPr>
-        <w:rPr>
-          <w:rFonts w:hint="eastAsia"/>
-        </w:rPr>
-      </w:pPr>
-      <w:r>
-        <w:rPr>
-          <w:rFonts w:hint="eastAsia"/>
-        </w:rPr>
-        <w:t>我们的实验和</w:t>
-      </w:r>
-      <w:proofErr w:type="spellStart"/>
-      <w:r>
-        <w:rPr>
-          <w:rFonts w:hint="eastAsia"/>
-        </w:rPr>
-        <w:t>sgraph</w:t>
-      </w:r>
-      <w:proofErr w:type="spellEnd"/>
-      <w:r>
-        <w:rPr>
-          <w:rFonts w:hint="eastAsia"/>
-        </w:rPr>
-        <w:t>一样是基于动态图的，</w:t>
-      </w:r>
-      <w:proofErr w:type="spellStart"/>
-      <w:r>
-        <w:rPr>
-          <w:rFonts w:hint="eastAsia"/>
-        </w:rPr>
-        <w:t>sgraph</w:t>
-      </w:r>
-      <w:proofErr w:type="spellEnd"/>
-      <w:r>
-        <w:rPr>
-          <w:rFonts w:hint="eastAsia"/>
-        </w:rPr>
-        <w:t>采用了一种快照机制，图更新在未关闭快照上执行，图查询在已关闭快照执行。每隔一段时间将未关闭快照转为已关闭快照，并替换原有快照。</w:t>
-      </w:r>
-    </w:p>
-    <w:p>
-      <w:r>
-        <w:rPr>
-          <w:rFonts w:hint="eastAsia"/>
-        </w:rPr>
-        <w:t>实验设置</w:t>
-      </w:r>
-    </w:p>
-    <w:p>
-      <w:r>
-        <w:rPr>
-          <w:rFonts w:hint="eastAsia"/>
-        </w:rPr>
-        <w:t>预处理开销</w:t>
-      </w:r>
-    </w:p>
-    <w:p>
-      <w:r>
-        <w:rPr>
-          <w:rFonts w:hint="eastAsia"/>
-        </w:rPr>
-        <w:t>整体性能对比</w:t>
-      </w:r>
-    </w:p>
-    <w:p>
-      <w:r>
-        <w:rPr>
-          <w:rFonts w:hint="eastAsia"/>
-        </w:rPr>
-        <w:t>调度策略性能</w:t>
-      </w:r>
-    </w:p>
-    <w:p>
-      <w:pPr>
-        <w:rPr>
-          <w:rFonts w:hint="eastAsia"/>
-        </w:rPr>
-      </w:pPr>
-      <w:r>
-        <w:tab/>
-      </w:r>
-      <w:r>
-        <w:rPr>
-          <w:rFonts w:hint="eastAsia"/>
-        </w:rPr>
-        <w:t>是否开启索引子图对结果影响</w:t>
-      </w:r>
-    </w:p>
-    <w:p>
-      <w:r>
-        <w:rPr>
-          <w:rFonts w:hint="eastAsia"/>
-        </w:rPr>
-        <w:t>可扩展性</w:t>
-      </w:r>
-    </w:p>
-    <w:p>
-      <w:pPr>
-        <w:pStyle w:val="ae"/>
-      </w:pPr>
-      <w:r>
-        <w:br w:type="column"/>
-      </w:r>
-      <w:r>
-        <w:t>EXPERIMENTAL EVALUATION</w:t>
-      </w:r>
-    </w:p>
-    <w:p>
-      <w:pPr>
-        <w:pStyle w:val="a8"/>
-      </w:pPr>
-      <w:r>
-        <w:rPr>
-          <w:rFonts w:hint="eastAsia"/>
-        </w:rPr>
-        <w:t xml:space="preserve"> </w:t>
-      </w:r>
-    </w:p>
-    <w:p>
-      <w:pPr>
-        <w:widowControl/>
-        <w:jc w:val="left"/>
-        <w:rPr>
-          <w:b/>
-          <w:color w:val="345A8A"/>
-          <w:kern w:val="44"/>
-        </w:rPr>
-      </w:pPr>
-      <w:r>
-        <w:br w:type="page"/>
-      </w:r>
-    </w:p>
-    <w:p>
-      <w:pPr>
-        <w:pStyle w:val="a8"/>
-        <w:rPr>
-          <w:rFonts w:hint="eastAsia"/>
-        </w:rPr>
-      </w:pPr>
-      <w:r>
-        <w:rPr>
-          <w:rFonts w:hint="eastAsia"/>
-        </w:rPr>
-        <w:lastRenderedPageBreak/>
-        <w:t>相关工作</w:t>
-      </w:r>
-    </w:p>
-    <w:p>
-      <w:pPr>
-        <w:ind w:firstLine="420"/>
-      </w:pPr>
-      <w:r>
-        <w:rPr>
-          <w:rFonts w:hint="eastAsia"/>
-          <w:b/>
-        </w:rPr>
-        <w:t>点对点查询</w:t>
-      </w:r>
-      <w:r>
-        <w:rPr>
-          <w:rFonts w:hint="eastAsia"/>
-        </w:rPr>
-        <w:t>。</w:t>
-      </w:r>
-      <w:r>
-        <w:rPr>
-          <w:rFonts w:hint="eastAsia"/>
-        </w:rPr>
-        <w:t>现有工作对点对点查询做出了许多研究，如</w:t>
-      </w:r>
-      <w:r>
-        <w:rPr>
-          <w:rFonts w:ascii="Cambria Math" w:hAnsi="Cambria Math" w:cs="Cambria Math"/>
-        </w:rPr>
-        <w:t>𝐻𝑢𝑏</w:t>
-      </w:r>
-      <w:r>
-        <w:t>2 [</w:t>
-      </w:r>
-      <w:r>
-        <w:rPr>
-          <w:rFonts w:hint="eastAsia"/>
-        </w:rPr>
-        <w:t>x</w:t>
-      </w:r>
-      <w:r>
-        <w:t>]提出了一种</w:t>
-      </w:r>
-      <w:r>
-        <w:rPr>
-          <w:rFonts w:hint="eastAsia"/>
-        </w:rPr>
-        <w:t>以hub为中心的</w:t>
-      </w:r>
-      <w:r>
-        <w:rPr>
-          <w:rFonts w:hint="eastAsia"/>
-        </w:rPr>
-        <w:t>专用</w:t>
-      </w:r>
-      <w:r>
-        <w:rPr>
-          <w:rFonts w:hint="eastAsia"/>
-        </w:rPr>
-        <w:t>加速器，它认为</w:t>
-      </w:r>
-      <w:r>
-        <w:rPr>
-          <w:rFonts w:hint="eastAsia"/>
-        </w:rPr>
-        <w:t>具有大量连接的顶点</w:t>
-      </w:r>
-      <w:r>
-        <w:rPr>
-          <w:rFonts w:hint="eastAsia"/>
-        </w:rPr>
-        <w:t>，即hub</w:t>
-      </w:r>
-      <w:r>
-        <w:rPr>
-          <w:rFonts w:hint="eastAsia"/>
-        </w:rPr>
-        <w:t>，扩大了搜索空间，使最短路径计算变得异常困难。</w:t>
-      </w:r>
-      <w:r>
-        <w:rPr>
-          <w:rFonts w:hint="eastAsia"/>
-        </w:rPr>
-        <w:t>它提出了</w:t>
-      </w:r>
-      <w:r>
-        <w:t>Hub-Network</w:t>
-      </w:r>
-      <w:r>
-        <w:rPr>
-          <w:rFonts w:hint="eastAsia"/>
-        </w:rPr>
-        <w:t>概念，以限制hub节点的搜索范围。并使用</w:t>
-      </w:r>
-      <w:r>
-        <w:t>Hub2-Labeling方法</w:t>
-      </w:r>
-      <w:r>
-        <w:rPr>
-          <w:rFonts w:hint="eastAsia"/>
-        </w:rPr>
-        <w:t>来对hub搜索过程进行在线剪枝</w:t>
-      </w:r>
-      <w:r>
-        <w:rPr>
-          <w:rFonts w:hint="eastAsia"/>
-        </w:rPr>
-        <w:t>。但是由于</w:t>
-      </w:r>
-      <w:r>
-        <w:rPr>
-          <w:rFonts w:ascii="Cambria Math" w:hAnsi="Cambria Math" w:cs="Cambria Math"/>
-        </w:rPr>
-        <w:t>𝐻𝑢𝑏</w:t>
-      </w:r>
-      <w:r>
-        <w:t>2</w:t>
-      </w:r>
-      <w:r>
-        <w:rPr>
-          <w:rFonts w:hint="eastAsia"/>
-        </w:rPr>
-        <w:t>定位在专用加速器，它的通用性较差。PnP观察点对点查询的遍历过程，提出了基于上界的剪枝策略，减少了不必要的顶点遍历，为点对点查询的研究提供了新的思路。</w:t>
-      </w:r>
-      <w:r>
-        <w:t>Tripolin</w:t>
-      </w:r>
-      <w:r>
-        <w:t>e</w:t>
-      </w:r>
-      <w:r>
-        <w:rPr>
-          <w:rFonts w:hint="eastAsia"/>
-        </w:rPr>
-        <w:t>通过</w:t>
-      </w:r>
-      <w:r>
-        <w:rPr>
-          <w:rFonts w:hint="eastAsia"/>
-        </w:rPr>
-        <w:t>在日常维护一些“常设顶点”</w:t>
-      </w:r>
-      <w:r>
-        <w:rPr>
-          <w:rFonts w:hint="eastAsia"/>
-        </w:rPr>
-        <w:t>，以常设</w:t>
-      </w:r>
-      <w:r>
-        <w:rPr>
-          <w:rFonts w:hint="eastAsia"/>
-        </w:rPr>
-        <w:t>顶点为“中介”</w:t>
-      </w:r>
-      <w:r>
-        <w:rPr>
-          <w:rFonts w:hint="eastAsia"/>
-        </w:rPr>
-        <w:t>，推导两点之间</w:t>
-      </w:r>
-      <w:r>
-        <w:rPr>
-          <w:rFonts w:hint="eastAsia"/>
-        </w:rPr>
-        <w:t>近似的</w:t>
-      </w:r>
-      <w:proofErr w:type="gramStart"/>
-      <w:r>
-        <w:rPr>
-          <w:rFonts w:hint="eastAsia"/>
-        </w:rPr>
-        <w:t>”</w:t>
-      </w:r>
-      <w:proofErr w:type="gramEnd"/>
-      <w:r>
-        <w:rPr>
-          <w:rFonts w:hint="eastAsia"/>
-        </w:rPr>
-        <w:t>上界“，这样实现了”无先验知识“的上界查询</w:t>
-      </w:r>
-      <w:r>
-        <w:rPr>
-          <w:rFonts w:hint="eastAsia"/>
-        </w:rPr>
-        <w:t>。</w:t>
-      </w:r>
-      <w:proofErr w:type="spellStart"/>
-      <w:r>
-        <w:t>SGraph</w:t>
-      </w:r>
-      <w:proofErr w:type="spellEnd"/>
-      <w:r>
-        <w:rPr>
-          <w:rFonts w:hint="eastAsia"/>
-        </w:rPr>
-        <w:t>在前两者的基础上进一步发展，</w:t>
-      </w:r>
-      <w:r>
-        <w:rPr>
-          <w:rFonts w:hint="eastAsia"/>
-        </w:rPr>
-        <w:t>利用图上的三角不等式原理提出了基于上界和下界的剪枝策略，实现了亚秒级的图上点对点查询。但是这些系统都专注于优化单次点对点查询的速度，忽略了大规模并发查询的严重负载。</w:t>
-      </w:r>
-    </w:p>
-    <w:p>
-      <w:pPr>
-        <w:ind w:firstLine="420"/>
-      </w:pPr>
-      <w:r>
-        <w:rPr>
-          <w:rFonts w:hint="eastAsia"/>
-          <w:b/>
-        </w:rPr>
-        <w:t>并发图计算</w:t>
-      </w:r>
-      <w:r>
-        <w:rPr>
-          <w:rFonts w:hint="eastAsia"/>
-        </w:rPr>
-        <w:t>。</w:t>
-      </w:r>
-      <w:proofErr w:type="gramStart"/>
-      <w:r>
-        <w:rPr>
-          <w:rFonts w:hint="eastAsia"/>
-        </w:rPr>
-        <w:t>许多图</w:t>
-      </w:r>
-      <w:proofErr w:type="gramEnd"/>
-      <w:r>
-        <w:rPr>
-          <w:rFonts w:hint="eastAsia"/>
-        </w:rPr>
-        <w:t>计算系统都对并发计算进行了研究，</w:t>
-      </w:r>
-      <w:proofErr w:type="spellStart"/>
-      <w:r>
-        <w:rPr>
-          <w:rFonts w:hint="eastAsia"/>
-        </w:rPr>
-        <w:t>GraphM</w:t>
-      </w:r>
-      <w:proofErr w:type="spellEnd"/>
-      <w:r>
-        <w:rPr>
-          <w:rFonts w:hint="eastAsia"/>
-        </w:rPr>
-        <w:t>指出并发</w:t>
-      </w:r>
-      <w:proofErr w:type="gramStart"/>
-      <w:r>
-        <w:rPr>
-          <w:rFonts w:hint="eastAsia"/>
-        </w:rPr>
-        <w:t>图计算</w:t>
-      </w:r>
-      <w:proofErr w:type="gramEnd"/>
-      <w:r>
-        <w:rPr>
-          <w:rFonts w:hint="eastAsia"/>
-        </w:rPr>
-        <w:t>任务之间存在的“数据访问相似性”，并提出了一种以数据为中心的调度策略，实现多任务之间的数据共享，提高了并发</w:t>
-      </w:r>
-      <w:proofErr w:type="gramStart"/>
-      <w:r>
-        <w:rPr>
-          <w:rFonts w:hint="eastAsia"/>
-        </w:rPr>
-        <w:t>图计算</w:t>
-      </w:r>
-      <w:proofErr w:type="gramEnd"/>
-      <w:r>
-        <w:rPr>
-          <w:rFonts w:hint="eastAsia"/>
-        </w:rPr>
-        <w:t>的吞吐量。但是</w:t>
-      </w:r>
-      <w:proofErr w:type="spellStart"/>
-      <w:r>
-        <w:rPr>
-          <w:rFonts w:hint="eastAsia"/>
-        </w:rPr>
-        <w:t>Gra</w:t>
-      </w:r>
-      <w:r>
-        <w:t>phM</w:t>
-      </w:r>
-      <w:proofErr w:type="spellEnd"/>
-      <w:r>
-        <w:rPr>
-          <w:rFonts w:hint="eastAsia"/>
-        </w:rPr>
-        <w:t>是单机</w:t>
-      </w:r>
-      <w:proofErr w:type="gramStart"/>
-      <w:r>
-        <w:rPr>
-          <w:rFonts w:hint="eastAsia"/>
-        </w:rPr>
-        <w:t>核外图计算系统</w:t>
-      </w:r>
-      <w:proofErr w:type="gramEnd"/>
-      <w:r>
-        <w:rPr>
-          <w:rFonts w:hint="eastAsia"/>
-        </w:rPr>
-        <w:t>，采用BSP计算模型，并且只适用于静态图。在此基础上，</w:t>
-      </w:r>
-      <w:proofErr w:type="spellStart"/>
-      <w:r>
-        <w:t>CGraph</w:t>
-      </w:r>
-      <w:proofErr w:type="spellEnd"/>
-      <w:r>
-        <w:t>[x]</w:t>
-      </w:r>
-      <w:r>
-        <w:rPr>
-          <w:rFonts w:hint="eastAsia"/>
-        </w:rPr>
-        <w:t>进一步将应用场景扩展到分布式系统上的动态图计算，并针对分布式场景优化了通信机制和负载均衡策略，但是他和</w:t>
-      </w:r>
-      <w:proofErr w:type="spellStart"/>
-      <w:r>
-        <w:rPr>
-          <w:rFonts w:hint="eastAsia"/>
-        </w:rPr>
-        <w:t>GraphM</w:t>
-      </w:r>
-      <w:proofErr w:type="spellEnd"/>
-      <w:r>
-        <w:rPr>
-          <w:rFonts w:hint="eastAsia"/>
-        </w:rPr>
-        <w:t>一样都是核外系统，即使可以通过调度策略将磁盘访问的开销分摊到不同子图，依然不适合并发查询的高负载场景。</w:t>
-      </w:r>
-      <w:proofErr w:type="spellStart"/>
-      <w:r>
-        <w:t>ForkGraph</w:t>
-      </w:r>
-      <w:proofErr w:type="spellEnd"/>
-      <w:r>
-        <w:rPr>
-          <w:rFonts w:hint="eastAsia"/>
-        </w:rPr>
-        <w:t>实现了在内存中进行高效地并发图处理，并且采用了基于让步的调度策略，每轮</w:t>
-      </w:r>
-      <w:proofErr w:type="gramStart"/>
-      <w:r>
-        <w:rPr>
-          <w:rFonts w:hint="eastAsia"/>
-        </w:rPr>
-        <w:t>迭代仅</w:t>
-      </w:r>
-      <w:proofErr w:type="gramEnd"/>
-      <w:r>
-        <w:rPr>
-          <w:rFonts w:hint="eastAsia"/>
-        </w:rPr>
-        <w:t>处理部分数据，加速了整体执行速度。但是该他是一个单机内存系统，并且没有为点对点查询进行优化，不适合在海量数据上执行并发点对点查询任务。</w:t>
-      </w:r>
-      <w:bookmarkStart w:id="7" w:name="_Toc146465694"/>
-    </w:p>
-    <w:p>
-      <w:pPr>
-        <w:pStyle w:val="a8"/>
-      </w:pPr>
-      <w:r>
-        <w:rPr>
-          <w:rFonts w:hint="eastAsia"/>
-        </w:rPr>
-        <w:t>结论</w:t>
-      </w:r>
-      <w:bookmarkEnd w:id="7"/>
-    </w:p>
-    <w:p/>
-    <w:p>
-      <w:pPr>
-        <w:pStyle w:val="ae"/>
-      </w:pPr>
-      <w:r>
-        <w:rPr>
-          <w:rFonts w:hint="eastAsia"/>
-        </w:rPr>
-        <w:t>致谢</w:t>
-      </w:r>
-    </w:p>
-    <w:p>
-      <w:pPr>
-        <w:pStyle w:val="ae"/>
-      </w:pPr>
-      <w:r>
-        <w:rPr>
-          <w:rFonts w:hint="eastAsia"/>
-        </w:rPr>
-        <w:t>R</w:t>
-      </w:r>
-      <w:r>
-        <w:t>ELATED WORK</w:t>
-      </w:r>
+      <w:r>
+        <w:t xml:space="preserve">OVERVIEW OF </w:t>
+      </w:r>
+      <w:proofErr w:type="spellStart"/>
+      <w:r>
+        <w:t>GraphCPP</w:t>
+      </w:r>
+      <w:proofErr w:type="spellEnd"/>
     </w:p>
     <w:p/>
     <w:p/>
@@ -4543,6 +3100,30 @@
     <w:p/>
     <w:p/>
     <w:p/>
+    <w:p>
+      <w:pPr>
+        <w:pStyle w:val="ae"/>
+      </w:pPr>
+      <w:proofErr w:type="spellStart"/>
+      <w:r>
+        <w:rPr>
+          <w:rFonts w:hint="eastAsia"/>
+        </w:rPr>
+        <w:t>x</w:t>
+      </w:r>
+      <w:r>
+        <w:t>xxxx</w:t>
+      </w:r>
+      <w:proofErr w:type="spellEnd"/>
+      <w:r>
+        <w:t xml:space="preserve"> STRATEGY </w:t>
+      </w:r>
+      <w:proofErr w:type="spellStart"/>
+      <w:r>
+        <w:t>xxxxx</w:t>
+      </w:r>
+      <w:proofErr w:type="spellEnd"/>
+    </w:p>
     <w:p/>
     <w:p/>
     <w:p/>
@@ -4550,17 +3131,717 @@
     <w:p/>
     <w:p/>
     <w:p/>
+    <w:p>
+      <w:pPr>
+        <w:pStyle w:val="ae"/>
+      </w:pPr>
+      <w:proofErr w:type="spellStart"/>
+      <w:r>
+        <w:rPr>
+          <w:rFonts w:hint="eastAsia"/>
+        </w:rPr>
+        <w:t>x</w:t>
+      </w:r>
+      <w:r>
+        <w:t>xxxx</w:t>
+      </w:r>
+      <w:proofErr w:type="spellEnd"/>
+      <w:r>
+        <w:t xml:space="preserve"> STRATEGY </w:t>
+      </w:r>
+      <w:proofErr w:type="spellStart"/>
+      <w:r>
+        <w:t>xxxxx</w:t>
+      </w:r>
+      <w:proofErr w:type="spellEnd"/>
+    </w:p>
     <w:p/>
+    <w:p/>
+    <w:p>
+      <w:pPr>
+        <w:widowControl/>
+        <w:jc w:val="left"/>
+      </w:pPr>
+      <w:r>
+        <w:br w:type="page"/>
+      </w:r>
+    </w:p>
+    <w:p>
+      <w:pPr>
+        <w:pStyle w:val="a8"/>
+      </w:pPr>
+      <w:bookmarkStart w:id="5" w:name="_Toc146465692"/>
+      <w:r>
+        <w:rPr>
+          <w:rFonts w:hint="eastAsia"/>
+        </w:rPr>
+        <w:lastRenderedPageBreak/>
+        <w:t>实验评估</w:t>
+      </w:r>
+      <w:bookmarkEnd w:id="5"/>
+    </w:p>
+    <w:p>
+      <w:r>
+        <w:rPr>
+          <w:rFonts w:hint="eastAsia"/>
+        </w:rPr>
+        <w:t>我们的实验和</w:t>
+      </w:r>
+      <w:proofErr w:type="spellStart"/>
+      <w:r>
+        <w:rPr>
+          <w:rFonts w:hint="eastAsia"/>
+        </w:rPr>
+        <w:t>sgraph</w:t>
+      </w:r>
+      <w:proofErr w:type="spellEnd"/>
+      <w:r>
+        <w:rPr>
+          <w:rFonts w:hint="eastAsia"/>
+        </w:rPr>
+        <w:t>一样是基于动态图的，</w:t>
+      </w:r>
+      <w:proofErr w:type="spellStart"/>
+      <w:r>
+        <w:rPr>
+          <w:rFonts w:hint="eastAsia"/>
+        </w:rPr>
+        <w:t>sgraph</w:t>
+      </w:r>
+      <w:proofErr w:type="spellEnd"/>
+      <w:r>
+        <w:rPr>
+          <w:rFonts w:hint="eastAsia"/>
+        </w:rPr>
+        <w:t>采用了一种快照机制，图更新在未关闭快照上执行，图查询在已关闭快照执行。每隔一段时间将未关闭快照转为已关闭快照，并替换原有快照。</w:t>
+      </w:r>
+    </w:p>
+    <w:p>
+      <w:r>
+        <w:rPr>
+          <w:rFonts w:hint="eastAsia"/>
+        </w:rPr>
+        <w:t>实验设置</w:t>
+      </w:r>
+    </w:p>
+    <w:p>
+      <w:r>
+        <w:rPr>
+          <w:rFonts w:hint="eastAsia"/>
+        </w:rPr>
+        <w:t>预处理开销</w:t>
+      </w:r>
+    </w:p>
+    <w:p>
+      <w:r>
+        <w:rPr>
+          <w:rFonts w:hint="eastAsia"/>
+        </w:rPr>
+        <w:t>整体性能对比</w:t>
+      </w:r>
+    </w:p>
+    <w:p>
+      <w:r>
+        <w:rPr>
+          <w:rFonts w:hint="eastAsia"/>
+        </w:rPr>
+        <w:t>调度策略性能</w:t>
+      </w:r>
+    </w:p>
+    <w:p>
+      <w:r>
+        <w:tab/>
+      </w:r>
+      <w:r>
+        <w:rPr>
+          <w:rFonts w:hint="eastAsia"/>
+        </w:rPr>
+        <w:t>是否开启索引子图对结果影响</w:t>
+      </w:r>
+    </w:p>
+    <w:p>
+      <w:r>
+        <w:rPr>
+          <w:rFonts w:hint="eastAsia"/>
+        </w:rPr>
+        <w:t>可扩展性</w:t>
+      </w:r>
+    </w:p>
     <w:p>
       <w:pPr>
         <w:pStyle w:val="ae"/>
       </w:pPr>
-    </w:p>
+      <w:r>
+        <w:br w:type="column"/>
+      </w:r>
+      <w:r>
+        <w:t>EXPERIMENTAL EVALUATION</w:t>
+      </w:r>
+    </w:p>
+    <w:p>
+      <w:r>
+        <w:rPr>
+          <w:rFonts w:hint="eastAsia"/>
+        </w:rPr>
+        <w:t xml:space="preserve"> </w:t>
+      </w:r>
+    </w:p>
+    <w:p>
+      <w:pPr>
+        <w:widowControl/>
+        <w:jc w:val="left"/>
+        <w:rPr>
+          <w:b/>
+          <w:color w:val="345A8A"/>
+          <w:kern w:val="44"/>
+        </w:rPr>
+      </w:pPr>
+      <w:r>
+        <w:br w:type="page"/>
+      </w:r>
+    </w:p>
+    <w:p>
+      <w:pPr>
+        <w:pStyle w:val="a8"/>
+      </w:pPr>
+      <w:r>
+        <w:rPr>
+          <w:rFonts w:hint="eastAsia"/>
+        </w:rPr>
+        <w:lastRenderedPageBreak/>
+        <w:t>相关工作</w:t>
+      </w:r>
+    </w:p>
+    <w:p>
+      <w:pPr>
+        <w:ind w:firstLine="420"/>
+      </w:pPr>
+      <w:r>
+        <w:rPr>
+          <w:rFonts w:hint="eastAsia"/>
+          <w:b/>
+        </w:rPr>
+        <w:t>点对点查询</w:t>
+      </w:r>
+      <w:r>
+        <w:rPr>
+          <w:rFonts w:hint="eastAsia"/>
+        </w:rPr>
+        <w:t>。</w:t>
+      </w:r>
+      <w:r>
+        <w:rPr>
+          <w:rFonts w:hint="eastAsia"/>
+        </w:rPr>
+        <w:t>现有工作对点对点查询做出了许多研究，如</w:t>
+      </w:r>
+      <w:r>
+        <w:rPr>
+          <w:rFonts w:ascii="Cambria Math" w:hAnsi="Cambria Math" w:cs="Cambria Math"/>
+        </w:rPr>
+        <w:t>𝐻𝑢𝑏</w:t>
+      </w:r>
+      <w:r>
+        <w:t>2 [</w:t>
+      </w:r>
+      <w:r>
+        <w:rPr>
+          <w:rFonts w:hint="eastAsia"/>
+        </w:rPr>
+        <w:t>x</w:t>
+      </w:r>
+      <w:r>
+        <w:t>]提出了一种</w:t>
+      </w:r>
+      <w:r>
+        <w:rPr>
+          <w:rFonts w:hint="eastAsia"/>
+        </w:rPr>
+        <w:t>以hub为中心的</w:t>
+      </w:r>
+      <w:r>
+        <w:rPr>
+          <w:rFonts w:hint="eastAsia"/>
+        </w:rPr>
+        <w:t>专用</w:t>
+      </w:r>
+      <w:r>
+        <w:rPr>
+          <w:rFonts w:hint="eastAsia"/>
+        </w:rPr>
+        <w:t>加速器，它认为</w:t>
+      </w:r>
+      <w:r>
+        <w:rPr>
+          <w:rFonts w:hint="eastAsia"/>
+        </w:rPr>
+        <w:t>具有大量连接的顶点</w:t>
+      </w:r>
+      <w:r>
+        <w:rPr>
+          <w:rFonts w:hint="eastAsia"/>
+        </w:rPr>
+        <w:t>，即hub</w:t>
+      </w:r>
+      <w:r>
+        <w:rPr>
+          <w:rFonts w:hint="eastAsia"/>
+        </w:rPr>
+        <w:t>，扩大了搜索空间，使最短路径计算变得异常困难。</w:t>
+      </w:r>
+      <w:r>
+        <w:rPr>
+          <w:rFonts w:hint="eastAsia"/>
+        </w:rPr>
+        <w:t>它提出了</w:t>
+      </w:r>
+      <w:r>
+        <w:t>Hub-Network</w:t>
+      </w:r>
+      <w:r>
+        <w:rPr>
+          <w:rFonts w:hint="eastAsia"/>
+        </w:rPr>
+        <w:t>概念，以限制hub节点的搜索范围。并使用</w:t>
+      </w:r>
+      <w:r>
+        <w:t>Hub2-Labeling方法</w:t>
+      </w:r>
+      <w:r>
+        <w:rPr>
+          <w:rFonts w:hint="eastAsia"/>
+        </w:rPr>
+        <w:t>来对hub搜索过程进行在线剪枝</w:t>
+      </w:r>
+      <w:r>
+        <w:rPr>
+          <w:rFonts w:hint="eastAsia"/>
+        </w:rPr>
+        <w:t>。但是由于</w:t>
+      </w:r>
+      <w:r>
+        <w:rPr>
+          <w:rFonts w:ascii="Cambria Math" w:hAnsi="Cambria Math" w:cs="Cambria Math"/>
+        </w:rPr>
+        <w:t>𝐻𝑢𝑏</w:t>
+      </w:r>
+      <w:r>
+        <w:t>2</w:t>
+      </w:r>
+      <w:r>
+        <w:rPr>
+          <w:rFonts w:hint="eastAsia"/>
+        </w:rPr>
+        <w:t>定位在专用加速器，它的通用性较差。PnP观察点对点查询的遍历过程，提出了基于上界的剪枝策略，减少了不必要的顶点遍历，为点对点查询的研究提供了新的思路。</w:t>
+      </w:r>
+      <w:r>
+        <w:t>Tripolin</w:t>
+      </w:r>
+      <w:r>
+        <w:t>e</w:t>
+      </w:r>
+      <w:r>
+        <w:rPr>
+          <w:rFonts w:hint="eastAsia"/>
+        </w:rPr>
+        <w:t>通过</w:t>
+      </w:r>
+      <w:r>
+        <w:rPr>
+          <w:rFonts w:hint="eastAsia"/>
+        </w:rPr>
+        <w:t>在日常维护一些“常设顶点”</w:t>
+      </w:r>
+      <w:r>
+        <w:rPr>
+          <w:rFonts w:hint="eastAsia"/>
+        </w:rPr>
+        <w:t>，以常设</w:t>
+      </w:r>
+      <w:r>
+        <w:rPr>
+          <w:rFonts w:hint="eastAsia"/>
+        </w:rPr>
+        <w:t>顶点为“中介”</w:t>
+      </w:r>
+      <w:r>
+        <w:rPr>
+          <w:rFonts w:hint="eastAsia"/>
+        </w:rPr>
+        <w:t>，推导两点之间</w:t>
+      </w:r>
+      <w:r>
+        <w:rPr>
+          <w:rFonts w:hint="eastAsia"/>
+        </w:rPr>
+        <w:t>近似的</w:t>
+      </w:r>
+      <w:proofErr w:type="gramStart"/>
+      <w:r>
+        <w:rPr>
+          <w:rFonts w:hint="eastAsia"/>
+        </w:rPr>
+        <w:t>”</w:t>
+      </w:r>
+      <w:proofErr w:type="gramEnd"/>
+      <w:r>
+        <w:rPr>
+          <w:rFonts w:hint="eastAsia"/>
+        </w:rPr>
+        <w:t>上界“，这样实现了”无先验知识“的上界查询</w:t>
+      </w:r>
+      <w:r>
+        <w:rPr>
+          <w:rFonts w:hint="eastAsia"/>
+        </w:rPr>
+        <w:t>。</w:t>
+      </w:r>
+      <w:proofErr w:type="spellStart"/>
+      <w:r>
+        <w:t>SGraph</w:t>
+      </w:r>
+      <w:proofErr w:type="spellEnd"/>
+      <w:r>
+        <w:rPr>
+          <w:rFonts w:hint="eastAsia"/>
+        </w:rPr>
+        <w:t>在前两者的基础上进一步发展，</w:t>
+      </w:r>
+      <w:r>
+        <w:rPr>
+          <w:rFonts w:hint="eastAsia"/>
+        </w:rPr>
+        <w:t>利用图上的三角不等式原理提出了基于上界和下界的剪枝策略，实现了亚秒级的图上点对点查询。但是这些系统都专注于优化单次点对点查询的速度，忽略了大规模并发查询的严重负载。</w:t>
+      </w:r>
+    </w:p>
+    <w:p>
+      <w:pPr>
+        <w:ind w:firstLine="420"/>
+      </w:pPr>
+      <w:r>
+        <w:rPr>
+          <w:rFonts w:hint="eastAsia"/>
+          <w:b/>
+        </w:rPr>
+        <w:t>并发图计算</w:t>
+      </w:r>
+      <w:r>
+        <w:rPr>
+          <w:rFonts w:hint="eastAsia"/>
+        </w:rPr>
+        <w:t>。</w:t>
+      </w:r>
+      <w:proofErr w:type="gramStart"/>
+      <w:r>
+        <w:rPr>
+          <w:rFonts w:hint="eastAsia"/>
+        </w:rPr>
+        <w:t>许多图</w:t>
+      </w:r>
+      <w:proofErr w:type="gramEnd"/>
+      <w:r>
+        <w:rPr>
+          <w:rFonts w:hint="eastAsia"/>
+        </w:rPr>
+        <w:t>计算系统都对并发计算进行了研究，</w:t>
+      </w:r>
+      <w:proofErr w:type="spellStart"/>
+      <w:r>
+        <w:rPr>
+          <w:rFonts w:hint="eastAsia"/>
+        </w:rPr>
+        <w:t>GraphM</w:t>
+      </w:r>
+      <w:proofErr w:type="spellEnd"/>
+      <w:r>
+        <w:rPr>
+          <w:rFonts w:hint="eastAsia"/>
+        </w:rPr>
+        <w:t>指出并发</w:t>
+      </w:r>
+      <w:proofErr w:type="gramStart"/>
+      <w:r>
+        <w:rPr>
+          <w:rFonts w:hint="eastAsia"/>
+        </w:rPr>
+        <w:t>图计</w:t>
+      </w:r>
+      <w:proofErr w:type="gramEnd"/>
+      <w:r>
+        <w:rPr>
+          <w:rFonts w:hint="eastAsia"/>
+        </w:rPr>
+        <w:t>算任务之间存在的“数据访问相似性”，并提出了一种以数据为中心的调度策略，实现多任务之间的数据共享，提高了并发</w:t>
+      </w:r>
+      <w:proofErr w:type="gramStart"/>
+      <w:r>
+        <w:rPr>
+          <w:rFonts w:hint="eastAsia"/>
+        </w:rPr>
+        <w:t>图计</w:t>
+      </w:r>
+      <w:proofErr w:type="gramEnd"/>
+      <w:r>
+        <w:rPr>
+          <w:rFonts w:hint="eastAsia"/>
+        </w:rPr>
+        <w:t>算的吞吐量。但是</w:t>
+      </w:r>
+      <w:proofErr w:type="spellStart"/>
+      <w:r>
+        <w:rPr>
+          <w:rFonts w:hint="eastAsia"/>
+        </w:rPr>
+        <w:t>Gra</w:t>
+      </w:r>
+      <w:r>
+        <w:t>phM</w:t>
+      </w:r>
+      <w:proofErr w:type="spellEnd"/>
+      <w:r>
+        <w:rPr>
+          <w:rFonts w:hint="eastAsia"/>
+        </w:rPr>
+        <w:t>是单机</w:t>
+      </w:r>
+      <w:proofErr w:type="gramStart"/>
+      <w:r>
+        <w:rPr>
+          <w:rFonts w:hint="eastAsia"/>
+        </w:rPr>
+        <w:t>核外图计算系统</w:t>
+      </w:r>
+      <w:proofErr w:type="gramEnd"/>
+      <w:r>
+        <w:rPr>
+          <w:rFonts w:hint="eastAsia"/>
+        </w:rPr>
+        <w:t>，采用BSP计算模型，并且只适用于静态图。在此基础上，</w:t>
+      </w:r>
+      <w:proofErr w:type="spellStart"/>
+      <w:r>
+        <w:t>CGraph</w:t>
+      </w:r>
+      <w:proofErr w:type="spellEnd"/>
+      <w:r>
+        <w:t>[x]</w:t>
+      </w:r>
+      <w:r>
+        <w:rPr>
+          <w:rFonts w:hint="eastAsia"/>
+        </w:rPr>
+        <w:t>进一步将应用场景扩展到分布式系统上的动态图计算，并针对分布式场景优化了通信机制和负载均衡策略，但是他和</w:t>
+      </w:r>
+      <w:proofErr w:type="spellStart"/>
+      <w:r>
+        <w:rPr>
+          <w:rFonts w:hint="eastAsia"/>
+        </w:rPr>
+        <w:t>GraphM</w:t>
+      </w:r>
+      <w:proofErr w:type="spellEnd"/>
+      <w:r>
+        <w:rPr>
+          <w:rFonts w:hint="eastAsia"/>
+        </w:rPr>
+        <w:t>一样都是核外系统，即使可以通过调度策略将磁盘访问的开销分摊到不同子图，依然不适合并发查询的高负载场景。</w:t>
+      </w:r>
+      <w:proofErr w:type="spellStart"/>
+      <w:r>
+        <w:t>ForkGraph</w:t>
+      </w:r>
+      <w:proofErr w:type="spellEnd"/>
+      <w:r>
+        <w:rPr>
+          <w:rFonts w:hint="eastAsia"/>
+        </w:rPr>
+        <w:t>实现了在内存中进行高效地并发图处理，并且采用了基于让步的调度策略，每轮</w:t>
+      </w:r>
+      <w:proofErr w:type="gramStart"/>
+      <w:r>
+        <w:rPr>
+          <w:rFonts w:hint="eastAsia"/>
+        </w:rPr>
+        <w:t>迭代仅</w:t>
+      </w:r>
+      <w:proofErr w:type="gramEnd"/>
+      <w:r>
+        <w:rPr>
+          <w:rFonts w:hint="eastAsia"/>
+        </w:rPr>
+        <w:t>处理部分数据，加速了整体执行速度。但是该他是一个单机内存系统，并且没有为点对点查询进行优化，不适合在海量数据上执行并发点对点查询任务。</w:t>
+      </w:r>
+      <w:bookmarkStart w:id="6" w:name="_Toc146465694"/>
+    </w:p>
+    <w:bookmarkEnd w:id="6"/>
     <w:p>
       <w:pPr>
         <w:pStyle w:val="ae"/>
       </w:pPr>
       <w:r>
+        <w:br w:type="column"/>
+      </w:r>
+      <w:r>
+        <w:rPr>
+          <w:rFonts w:hint="eastAsia"/>
+        </w:rPr>
+        <w:t>R</w:t>
+      </w:r>
+      <w:r>
+        <w:t>ELATED WORK</w:t>
+      </w:r>
+    </w:p>
+    <w:p>
+      <w:pPr>
+        <w:ind w:firstLine="420"/>
+      </w:pPr>
+      <w:r>
+        <w:rPr>
+          <w:b/>
+        </w:rPr>
+        <w:t>Point-to-Point Queries:</w:t>
+      </w:r>
+      <w:r>
+        <w:t xml:space="preserve"> Existing work has conducted extensive research on point-to-point queries. For instance, </w:t>
+      </w:r>
+      <w:r>
+        <w:rPr>
+          <w:rFonts w:ascii="Cambria Math" w:hAnsi="Cambria Math" w:cs="Cambria Math"/>
+        </w:rPr>
+        <w:t>𝐻𝑢𝑏</w:t>
+      </w:r>
+      <w:r>
+        <w:t xml:space="preserve">2 [x] proposed a hub-centric specialized accelerator, which contends that vertices with a large number of connections, i.e., hubs, expand the search space, making shortest path calculations exceptionally challenging. It introduced the Hub-Network concept to confine the search scope of hub nodes. The online pruning of hub search process was achieved using the Hub2-Labeling method. However, due to </w:t>
+      </w:r>
+      <w:r>
+        <w:rPr>
+          <w:rFonts w:ascii="Cambria Math" w:hAnsi="Cambria Math" w:cs="Cambria Math"/>
+        </w:rPr>
+        <w:t>𝐻𝑢𝑏</w:t>
+      </w:r>
+      <w:r>
+        <w:t xml:space="preserve">2's specialization in a dedicated accelerator, its applicability is limited. PnP observed the traversal process of point-to-point queries and introduced an upper-bound-based pruning strategy, reducing unnecessary vertex traversals and providing a fresh perspective for point-to-point query research. Tripoline derived an approximate "upper bound" between two points by maintaining some "permanent vertices" in daily operations, using them as intermediaries. This approach enabled "prior-knowledge-free" upper bound queries. </w:t>
+      </w:r>
+      <w:proofErr w:type="spellStart"/>
+      <w:r>
+        <w:t>SGraph</w:t>
+      </w:r>
+      <w:proofErr w:type="spellEnd"/>
+      <w:r>
+        <w:t xml:space="preserve"> further developed on the aforementioned methods, leveraging the triangle inequality principle on the graph to propose upper-bound and lower-bound pruning strategies, achieving sub-second point-to-point queries on the graph. However, these systems mainly focus on optimizing the speed of individual point-to-point queries, overlooking the severe load of large-scale concurrent queries.</w:t>
+      </w:r>
+    </w:p>
+    <w:p>
+      <w:pPr>
+        <w:ind w:firstLine="420"/>
+      </w:pPr>
+      <w:r>
+        <w:rPr>
+          <w:b/>
+        </w:rPr>
+        <w:t>Concurrent Graph Computing:</w:t>
+      </w:r>
+      <w:r>
+        <w:t xml:space="preserve"> Numerous graph computing systems have explored concurrent computing. </w:t>
+      </w:r>
+      <w:proofErr w:type="spellStart"/>
+      <w:r>
+        <w:t>GraphM</w:t>
+      </w:r>
+      <w:proofErr w:type="spellEnd"/>
+      <w:r>
+        <w:t xml:space="preserve"> pointed out the "data access similarity" among concurrent graph computing tasks and proposed a data-centric scheduling strategy to facilitate data sharing between multiple tasks, thereby enhancing the throughput of concurrent graph computing. </w:t>
+      </w:r>
+      <w:r>
+        <w:br w:type="page"/>
+      </w:r>
+    </w:p>
+    <w:p>
+      <w:pPr>
+        <w:pStyle w:val="a8"/>
+      </w:pPr>
+      <w:r>
+        <w:rPr>
+          <w:rFonts w:hint="eastAsia"/>
+        </w:rPr>
+        <w:lastRenderedPageBreak/>
+        <w:t>结论</w:t>
+      </w:r>
+    </w:p>
+    <w:p/>
+    <w:p>
+      <w:pPr>
+        <w:pStyle w:val="ae"/>
+      </w:pPr>
+      <w:r>
+        <w:rPr>
+          <w:rFonts w:hint="eastAsia"/>
+        </w:rPr>
+        <w:t>致谢</w:t>
+      </w:r>
+    </w:p>
+    <w:p>
+      <w:pPr>
+        <w:ind w:firstLine="420"/>
+        <w:rPr>
+          <w:rFonts w:hint="eastAsia"/>
+        </w:rPr>
+      </w:pPr>
+      <w:bookmarkStart w:id="7" w:name="_GoBack"/>
+      <w:bookmarkEnd w:id="7"/>
+    </w:p>
+    <w:p>
+      <w:r>
+        <w:br w:type="column"/>
+      </w:r>
+      <w:r>
+        <w:t xml:space="preserve">However, </w:t>
+      </w:r>
+      <w:proofErr w:type="spellStart"/>
+      <w:r>
+        <w:t>GraphM</w:t>
+      </w:r>
+      <w:proofErr w:type="spellEnd"/>
+      <w:r>
+        <w:t xml:space="preserve"> is a single-machine out-of-core graph computing system that adopts the BSP computing model and is only applicable to static graphs. Building upon this, </w:t>
+      </w:r>
+      <w:proofErr w:type="spellStart"/>
+      <w:r>
+        <w:t>CGraph</w:t>
+      </w:r>
+      <w:proofErr w:type="spellEnd"/>
+      <w:r>
+        <w:t xml:space="preserve">[x] extended the application scenarios to distributed dynamic graph computing systems. It optimized the communication mechanism and load balancing strategy for distributed scenarios. However, like </w:t>
+      </w:r>
+      <w:proofErr w:type="spellStart"/>
+      <w:r>
+        <w:t>GraphM</w:t>
+      </w:r>
+      <w:proofErr w:type="spellEnd"/>
+      <w:r>
+        <w:t xml:space="preserve">, it is still an out-of-core system and is not suitable for high-load scenarios of concurrent queries, even though it can distribute the disk access cost across different subgraphs through scheduling strategies. </w:t>
+      </w:r>
+      <w:proofErr w:type="spellStart"/>
+      <w:r>
+        <w:t>ForkGraph</w:t>
+      </w:r>
+      <w:proofErr w:type="spellEnd"/>
+      <w:r>
+        <w:t xml:space="preserve"> efficiently conducts concurrent graph processing in memory and employs a concession-based scheduling strategy, handling only a portion of the data in each iteration to accelerate overall execution speed. However, it is a single-machine in-memory system and has not been optimized for point-to-point queries, making it unsuitable for executing concurrent point-to-point query tasks on massive datasets.</w:t>
+      </w:r>
+    </w:p>
+    <w:p>
+      <w:pPr>
+        <w:rPr>
+          <w:rFonts w:hint="eastAsia"/>
+        </w:rPr>
+      </w:pPr>
+    </w:p>
+    <w:p>
+      <w:pPr>
+        <w:pStyle w:val="ae"/>
+      </w:pPr>
+      <w:r>
         <w:rPr>
           <w:rFonts w:hint="eastAsia"/>
         </w:rPr>
@@ -4570,19 +3851,10 @@
         <w:t>ONCLUSION</w:t>
       </w:r>
     </w:p>
-    <w:p>
-      <w:pPr>
-        <w:rPr>
-          <w:rFonts w:hint="eastAsia"/>
-        </w:rPr>
-      </w:pPr>
-    </w:p>
+    <w:p/>
     <w:p>
       <w:pPr>
         <w:pStyle w:val="ae"/>
-        <w:rPr>
-          <w:rFonts w:hint="eastAsia"/>
-        </w:rPr>
       </w:pPr>
       <w:r>
         <w:rPr>
@@ -4707,11 +3979,6 @@
       </w:r>
     </w:p>
     <w:p>
-      <w:pPr>
-        <w:rPr>
-          <w:rFonts w:hint="eastAsia"/>
-        </w:rPr>
-      </w:pPr>
       <w:r>
         <w:rPr>
           <w:rFonts w:hint="eastAsia"/>
@@ -6393,7 +5660,7 @@
 </file>
 
 <file path=customXml/itemProps1.xml><?xml version="1.0" encoding="utf-8"?>
-<ds:datastoreItem xmlns:ds="http://schemas.openxmlformats.org/officeDocument/2006/customXml" ds:itemID="{ECF7767A-DAA3-4F17-B878-BB400CD1559A}">
+<ds:datastoreItem xmlns:ds="http://schemas.openxmlformats.org/officeDocument/2006/customXml" ds:itemID="{45894C8B-9CF4-4DC5-B4FD-C98E35FB2464}">
   <ds:schemaRefs>
     <ds:schemaRef ds:uri="http://schemas.openxmlformats.org/officeDocument/2006/bibliography"/>
   </ds:schemaRefs>

--- a/并发点对点查询/论文草稿/动态图上高效缓存的并发处理点对点查询策略.docx
+++ b/并发点对点查询/论文草稿/动态图上高效缓存的并发处理点对点查询策略.docx
@@ -801,6 +801,24 @@
       <w:pPr>
         <w:widowControl/>
         <w:jc w:val="left"/>
+      </w:pPr>
+    </w:p>
+    <w:p>
+      <w:pPr>
+        <w:widowControl/>
+        <w:jc w:val="left"/>
+      </w:pPr>
+      <w:r>
+        <w:rPr>
+          <w:rFonts w:hint="eastAsia"/>
+        </w:rPr>
+        <w:t>需要统计hub顶点的存储开销。</w:t>
+      </w:r>
+    </w:p>
+    <w:p>
+      <w:pPr>
+        <w:widowControl/>
+        <w:jc w:val="left"/>
         <w:rPr>
           <w:b/>
           <w:bCs/>
@@ -875,11 +893,6 @@
       <w:bookmarkEnd w:id="1"/>
     </w:p>
     <w:p>
-      <w:pPr>
-        <w:rPr>
-          <w:rFonts w:hint="eastAsia"/>
-        </w:rPr>
-      </w:pPr>
       <w:r>
         <w:tab/>
       </w:r>
@@ -904,21 +917,25 @@
         <w:t>技术在地图导航、网络分析等领域的大范围应用，大量点对点查询作业在同一个底层图上并发运行，对现有的图查询系统提出了严重挑战。针对并发点对点查询有两个优化思路，</w:t>
       </w:r>
       <w:r>
-        <w:t>1，加快对单个查询的响应速度；2，通过数据共享优化并行查询的数据访问效率；对于前者，我们提出了一个高速</w:t>
-      </w:r>
-      <w:proofErr w:type="gramStart"/>
-      <w:r>
-        <w:t>地核心</w:t>
-      </w:r>
-      <w:proofErr w:type="gramEnd"/>
-      <w:r>
-        <w:t>子图查询机制，通过维护一个由高度顶点组成的核心子图，在查询到来时快速确定上界近似值，从而加速单次查询；对于后者，我们提出了一个以数据为中心的处理基底（Substrate），它将图数据结构划分为LLC级别的分块，并通过优先级调度策略和细粒度</w:t>
-      </w:r>
-      <w:r>
-        <w:rPr>
-          <w:rFonts w:hint="eastAsia"/>
-        </w:rPr>
-        <w:t>同步策略实现多任务之间数据共享，提高并发查询的吞吐量。据我们所知，</w:t>
+        <w:t>1，加快对单个查询的响应速度；2，通过数据共享优化并行查询的数据访问效率；对于前者，我们提出了一个高速地核心子图查询机制，通过维护一个由高度顶点组成的核心子图，在查询到来时快速确定上界近似值，从而加速单次查询；对于后者，我们提出了一个以数据为中心的处理基底（Substrate），它将图数据结构划分为LLC级别的分块，并通过优先级调度策略和细粒度</w:t>
+      </w:r>
+      <w:r>
+        <w:rPr>
+          <w:rFonts w:hint="eastAsia"/>
+        </w:rPr>
+        <w:t>同步策略实现多任务之间数据共享，</w:t>
+      </w:r>
+      <w:r>
+        <w:rPr>
+          <w:rFonts w:hint="eastAsia"/>
+        </w:rPr>
+        <w:t>优化缓存命中率，</w:t>
+      </w:r>
+      <w:r>
+        <w:rPr>
+          <w:rFonts w:hint="eastAsia"/>
+        </w:rPr>
+        <w:t>提高并发查询的吞吐量。据我们所知，</w:t>
       </w:r>
       <w:proofErr w:type="spellStart"/>
       <w:r>
@@ -1027,9 +1044,6 @@
     <w:p>
       <w:pPr>
         <w:ind w:firstLine="420"/>
-        <w:rPr>
-          <w:rFonts w:hint="eastAsia"/>
-        </w:rPr>
       </w:pPr>
       <w:r>
         <w:t xml:space="preserve">With the widespread application of graph processing techniques in areas such as map navigation and network analysis, a large number of point-to-point query tasks concurrently operate on the same underlying graph, posing serious challenges to existing graph query systems. This paper proposes two optimization strategies for concurrent point-to-point queries: 1) accelerating the response time for individual queries; 2) optimizing data access efficiency for parallel queries through data sharing. For the former, we introduce a high-speed core subgraph query mechanism (Substrate）that maintains a core subgraph composed of highly connected vertices to quickly determine upper-bound approximations upon query arrival, thereby accelerating single queries. For the latter, we propose a data-centric processing substrate that partitions the graph data structure into LLC-level blocks. By employing priority scheduling and fine-grained synchronization strategies, it facilitates data sharing among multiple tasks, enhancing the throughput of concurrent queries. To the best of our knowledge, </w:t>
@@ -1141,26 +1155,11 @@
       </w:r>
       <w:proofErr w:type="spellStart"/>
       <w:r>
-        <w:t>S</w:t>
-      </w:r>
-      <w:r>
-        <w:rPr>
-          <w:rFonts w:hint="eastAsia"/>
-        </w:rPr>
-        <w:t>G</w:t>
-      </w:r>
-      <w:r>
-        <w:t>raph</w:t>
+        <w:t>SGraph</w:t>
       </w:r>
       <w:proofErr w:type="spellEnd"/>
       <w:r>
-        <w:t>利用三角不等式原理，提出了基于“上界+下界”的剪枝方法，进一步减少点对点查询过程中的冗余访问。然而我们发现上述工作都没有考虑高并发的点对点查询场景。我们在</w:t>
-      </w:r>
-      <w:r>
-        <w:t>2.1</w:t>
-      </w:r>
-      <w:r>
-        <w:t>节证明了在</w:t>
+        <w:t>利用三角不等式原理，提出了基于“上界+下界”的剪枝方法，进一步减少点对点查询过程中的冗余访问。然而我们发现上述工作都没有考虑高并发的点对点查询场景。我们在2.1节证明了在</w:t>
       </w:r>
       <w:r>
         <w:rPr>
@@ -1228,9 +1227,6 @@
     <w:p>
       <w:pPr>
         <w:ind w:firstLine="420"/>
-        <w:rPr>
-          <w:rFonts w:hint="eastAsia"/>
-        </w:rPr>
       </w:pPr>
       <w:r>
         <w:t>To enhance the throughput of concurrent point-to-point queries on graphs, two approaches can be taken: 1) speeding up the response time for individual queries; 2) employing efficient scheduling strategies to optimize parallel query efficiency. Existing solutions for point-to-point queries primarily focus on accelerating the efficiency of individual queries.</w:t>
@@ -1286,7 +1282,47 @@
       </w:r>
       <w:proofErr w:type="gramEnd"/>
       <w:r>
-        <w:t>子图查询机制。它的执行步骤如下：建立索引：它首先遍历所有分区，统计顶点度数，选择Hub顶点。Hub顶点的选择需要满足以下两个标准中的至少一条：1，该顶点是完整图中度数前k的顶点；2，该顶点是所在分区中度数前q的顶点（k和q的大小需要根据图的规模和内存容量调整）；确定好hub顶点后，</w:t>
+        <w:t>子图查询机制。它的执行步骤如下：</w:t>
+      </w:r>
+      <w:r>
+        <w:rPr>
+          <w:b/>
+        </w:rPr>
+        <w:t>1</w:t>
+      </w:r>
+      <w:r>
+        <w:rPr>
+          <w:rFonts w:hint="eastAsia"/>
+          <w:b/>
+        </w:rPr>
+        <w:t>，</w:t>
+      </w:r>
+      <w:r>
+        <w:rPr>
+          <w:b/>
+        </w:rPr>
+        <w:t>建立索引</w:t>
+      </w:r>
+      <w:r>
+        <w:t>：它首先遍历所有分区，统计顶点度数，选择</w:t>
+      </w:r>
+      <w:r>
+        <w:t>Hub</w:t>
+      </w:r>
+      <w:r>
+        <w:t>顶点。</w:t>
+      </w:r>
+      <w:r>
+        <w:t>Hub</w:t>
+      </w:r>
+      <w:r>
+        <w:t>顶点的选择需要满足以下两个标准中的至少一条：1，该顶点是完整图中度数前k的顶点；2，该顶点是所在分区中度数前q的顶点（k和q的大小需要根据图的规模和内存容量调整）；确定好</w:t>
+      </w:r>
+      <w:r>
+        <w:t>Hub</w:t>
+      </w:r>
+      <w:r>
+        <w:t>顶点后，</w:t>
       </w:r>
       <w:proofErr w:type="spellStart"/>
       <w:r>
@@ -1294,16 +1330,69 @@
       </w:r>
       <w:proofErr w:type="spellEnd"/>
       <w:r>
-        <w:t>以每个hub顶点为起点，在全图上执行SSSP，记录hub顶点到其它所有顶点的距离值（对于有向图，还要统计其它所有顶点到hub顶点的距离值），我们称之为hub顶</w:t>
-      </w:r>
-      <w:r>
-        <w:rPr>
-          <w:rFonts w:hint="eastAsia"/>
-        </w:rPr>
-        <w:t>点的索引值。执行查找：</w:t>
-      </w:r>
-      <w:r>
-        <w:t>hub顶点的索引值可以帮助我们迅速找到对应查询的安全近似值。具体来说，当一个查询到来，所有的hub顶点，加上源点和目的节点构成一个核心子图。由于前面建立索引时已经完成了统计，子图上</w:t>
+        <w:t>以每个</w:t>
+      </w:r>
+      <w:r>
+        <w:t>Hub</w:t>
+      </w:r>
+      <w:r>
+        <w:t>顶点为起点，在全图上执行SSSP，记录</w:t>
+      </w:r>
+      <w:r>
+        <w:t>Hub</w:t>
+      </w:r>
+      <w:r>
+        <w:t>顶点到其它所有顶点的距离值（对于有向图，还要统计其它所有顶点到</w:t>
+      </w:r>
+      <w:r>
+        <w:t>Hub</w:t>
+      </w:r>
+      <w:r>
+        <w:t>顶点的距离值），我们称之为</w:t>
+      </w:r>
+      <w:r>
+        <w:t>Hub</w:t>
+      </w:r>
+      <w:r>
+        <w:t>顶</w:t>
+      </w:r>
+      <w:r>
+        <w:rPr>
+          <w:rFonts w:hint="eastAsia"/>
+        </w:rPr>
+        <w:t>点的索引值。</w:t>
+      </w:r>
+      <w:r>
+        <w:rPr>
+          <w:rFonts w:hint="eastAsia"/>
+          <w:b/>
+        </w:rPr>
+        <w:t>2，</w:t>
+      </w:r>
+      <w:r>
+        <w:rPr>
+          <w:rFonts w:hint="eastAsia"/>
+          <w:b/>
+        </w:rPr>
+        <w:t>执行查找</w:t>
+      </w:r>
+      <w:r>
+        <w:rPr>
+          <w:rFonts w:hint="eastAsia"/>
+        </w:rPr>
+        <w:t>：</w:t>
+      </w:r>
+      <w:r>
+        <w:t>Hub</w:t>
+      </w:r>
+      <w:r>
+        <w:t>顶点的索引值可以帮助我们迅速找到对应查询的安全近似值。具体来说，当一个查询到来，所有的</w:t>
+      </w:r>
+      <w:r>
+        <w:t>Hub</w:t>
+      </w:r>
+      <w:r>
+        <w:t>顶点，加上源点和目的节点构成一个核心子图。由于前面建立索引时已经完成了统计，子图上</w:t>
       </w:r>
       <w:proofErr w:type="gramStart"/>
       <w:r>
@@ -1311,7 +1400,23 @@
       </w:r>
       <w:proofErr w:type="gramEnd"/>
       <w:r>
-        <w:t>的权重是已知的。对核心子图上的源点和目的顶点进行点对点查询，得到一个距离值w。这个值不一定是最短路径值，但是为我们的遍历提供了参考，我们可以使用其来进行剪枝。剪枝查询：同</w:t>
+        <w:t>的权重是已知的。对核心子图上的源点和目的顶点进行点对点查询，得到一个距离值w。这个值不一定是最短路径值，但是为我们的遍历提供了参考，我们可以使用其来进行剪枝。</w:t>
+      </w:r>
+      <w:r>
+        <w:rPr>
+          <w:rFonts w:hint="eastAsia"/>
+          <w:b/>
+        </w:rPr>
+        <w:t>3，</w:t>
+      </w:r>
+      <w:r>
+        <w:rPr>
+          <w:b/>
+        </w:rPr>
+        <w:t>剪枝查询</w:t>
+      </w:r>
+      <w:r>
+        <w:t>：同</w:t>
       </w:r>
       <w:proofErr w:type="spellStart"/>
       <w:r>
@@ -1327,7 +1432,7 @@
       </w:r>
       <w:proofErr w:type="spellEnd"/>
       <w:r>
-        <w:t>把得到的值w作为剪枝的“上界”，所有距离值大于该上界的路径都被剪枝。同时</w:t>
+        <w:t>把w作为剪枝的“上界”，所有距离值大于该上界的路径都被剪枝。同时</w:t>
       </w:r>
       <w:proofErr w:type="spellStart"/>
       <w:r>
@@ -1370,7 +1475,16 @@
       </w:r>
       <w:proofErr w:type="spellEnd"/>
       <w:r>
-        <w:t>提出了一个以数据为中心的处理基底（Substrate），具体包含以下几部分：1，基于优先级的图分区调度策略：在</w:t>
+        <w:t>提出了一个以数据为中心的处理基底（Substrate），具体包含以下几部分：</w:t>
+      </w:r>
+      <w:r>
+        <w:rPr>
+          <w:b/>
+        </w:rPr>
+        <w:t>1，基于优先级的图分区调度策略</w:t>
+      </w:r>
+      <w:r>
+        <w:t>：在</w:t>
       </w:r>
       <w:proofErr w:type="spellStart"/>
       <w:r>
@@ -1386,7 +1500,16 @@
       </w:r>
       <w:proofErr w:type="gramEnd"/>
       <w:r>
-        <w:t>数据进行了更为细粒度的划分，使其适配LLC的大小。进一步提出了一种优先级计算方法。此方法旨在紧密地将查询任务与其相关的图分区联系起来。分区所关联的任务数量增加会导致其优先级提升，使其更可能被优先缓存，从而加速计算并提升整体效率；2，基于让步的异步任务执行策略：传统的策略倾向于确保单一任务的快速完成，这种方法可能导致部分任</w:t>
+        <w:t>数据进行了更为细粒度的划分，使其适配LLC的大小。进一步提出了一种优先级计算方法。此方法旨在紧密地将查询任务与其相关的图分区联系起来。分区所关联的任务数量增加会导致其优先级提升，使其更可能被优先缓存，从而加速计算并提升整体效率；</w:t>
+      </w:r>
+      <w:r>
+        <w:rPr>
+          <w:b/>
+        </w:rPr>
+        <w:t>2，基于让步的异步任务执行策略</w:t>
+      </w:r>
+      <w:r>
+        <w:t>：传统的策略倾向于确保单一任务的快速完成，这种方法可能导致部分任</w:t>
       </w:r>
       <w:r>
         <w:rPr>
@@ -1462,13 +1585,28 @@
       </w:r>
       <w:proofErr w:type="spellEnd"/>
       <w:r>
-        <w:t xml:space="preserve"> introduces a high-speed core subgraph query mechanism. Its execution steps are as follows: Index Construction: It first traverses all partitions, counts vertex degrees, and selects hub vertices. Hub vertices are selected based on at least one of the following two criteria: 1) the vertex is among the top k vertices in the complete graph by degree; 2) the vertex is among the top q vertices in its respective partition by degree (the sizes of k and q need to be adjusted based on the scale of</w:t>
-      </w:r>
-      <w:r>
-        <w:t xml:space="preserve"> </w:t>
-      </w:r>
-      <w:r>
-        <w:t xml:space="preserve">the graph and memory capacity). Once hub vertices are determined, </w:t>
+        <w:t xml:space="preserve"> introduces a high-speed core subgraph query mechanism. Its execution steps are as follows: Index Construction: It first traverses all partitions, counts vertex degrees, and selects </w:t>
+      </w:r>
+      <w:r>
+        <w:t>Hub</w:t>
+      </w:r>
+      <w:r>
+        <w:t xml:space="preserve"> vertices. </w:t>
+      </w:r>
+      <w:r>
+        <w:t>Hub</w:t>
+      </w:r>
+      <w:r>
+        <w:t xml:space="preserve"> vertices are selected based on at least one of the following two criteria: 1) the vertex is among the top k vertices in the complete graph by degree; 2) the vertex is among the top q vertices in its respective partition by degree (the sizes of k and q need to be adjusted based on the scale of </w:t>
+      </w:r>
+      <w:r>
+        <w:t xml:space="preserve">the graph and memory capacity). Once </w:t>
+      </w:r>
+      <w:r>
+        <w:t>Hub</w:t>
+      </w:r>
+      <w:r>
+        <w:t xml:space="preserve"> vertices are determined, </w:t>
       </w:r>
       <w:proofErr w:type="spellStart"/>
       <w:r>
@@ -1476,7 +1614,37 @@
       </w:r>
       <w:proofErr w:type="spellEnd"/>
       <w:r>
-        <w:t xml:space="preserve"> performs Single-Source Shortest Path (SSSP) from each hub vertex on the entire graph, recording the distance values from the hub vertex to all other vertices (for directed graphs, it also records the distance values from all other vertices to the hub vertex), which we refer to as the hub vertex's index value. Query Execution: The index value of hub vertices allows us to quickly find the safe approximate value for the corresponding query. </w:t>
+        <w:t xml:space="preserve"> performs Single-Source Shortest Path (SSSP) from each </w:t>
+      </w:r>
+      <w:r>
+        <w:t>Hub</w:t>
+      </w:r>
+      <w:r>
+        <w:t xml:space="preserve"> vertex on the entire graph, recording the distance values from the </w:t>
+      </w:r>
+      <w:r>
+        <w:t>Hub</w:t>
+      </w:r>
+      <w:r>
+        <w:t xml:space="preserve"> vertex to all other vertices (for directed graphs, it also records the distance values from all other vertices to the </w:t>
+      </w:r>
+      <w:r>
+        <w:t>Hub</w:t>
+      </w:r>
+      <w:r>
+        <w:t xml:space="preserve"> vertex), which we refer to as the </w:t>
+      </w:r>
+      <w:r>
+        <w:t>Hub</w:t>
+      </w:r>
+      <w:r>
+        <w:t xml:space="preserve"> vertex's index value. Query Execution: The index value of </w:t>
+      </w:r>
+      <w:r>
+        <w:t>Hub</w:t>
+      </w:r>
+      <w:r>
+        <w:t xml:space="preserve"> vertices allows us to quickly find the safe approximate value for the corresponding query. </w:t>
       </w:r>
       <w:r>
         <w:br w:type="page"/>
@@ -1485,8 +1653,14 @@
     <w:p>
       <w:bookmarkStart w:id="3" w:name="_Toc146465689"/>
       <w:r>
+        <w:rPr>
+          <w:b/>
+        </w:rPr>
         <w:lastRenderedPageBreak/>
-        <w:t>3，细粒度的数据共享策略：传统策略中任务的数据访问彼此独立，即使它们处理的数据完全相同也无法共享。</w:t>
+        <w:t>3，细粒度的数据共享策略</w:t>
+      </w:r>
+      <w:r>
+        <w:t>：传统策略中任务的数据访问彼此独立，即使它们处理的数据完全相同也无法共享。</w:t>
       </w:r>
       <w:proofErr w:type="spellStart"/>
       <w:r>
@@ -1625,7 +1799,19 @@
         <w:rPr>
           <w:rFonts w:hint="eastAsia"/>
         </w:rPr>
-        <w:t>优化单次查询速度。然后利用并发任务之间的数据访问相似性，加速并发点对点查询系统的吞吐量。、</w:t>
+        <w:t>优化单次查询速度。然后利用并发任务之间的数据访问相似性</w:t>
+      </w:r>
+      <w:r>
+        <w:rPr>
+          <w:rFonts w:hint="eastAsia"/>
+        </w:rPr>
+        <w:t>，</w:t>
+      </w:r>
+      <w:r>
+        <w:rPr>
+          <w:rFonts w:hint="eastAsia"/>
+        </w:rPr>
+        <w:t>加速并发点对点查询系统的吞吐量。</w:t>
       </w:r>
     </w:p>
     <w:p>
@@ -1663,7 +1849,13 @@
         <w:br w:type="column"/>
       </w:r>
       <w:r>
-        <w:t xml:space="preserve">Specifically, when a query arrives, all hub vertices, along with the source and destination nodes, form a core subgraph. Since statistics have already been completed during index construction, the weights of all edges on the subgraph are known. Point-to-point queries are performed on the source and destination vertices of the core subgraph, resulting in a distance value, w. This value may not be the shortest path value, but it provides a reference for our traversal and can be used for pruning. Pruning Query: Similar to the operation of </w:t>
+        <w:t xml:space="preserve">Specifically, when a query arrives, all </w:t>
+      </w:r>
+      <w:r>
+        <w:t>Hub</w:t>
+      </w:r>
+      <w:r>
+        <w:t xml:space="preserve"> vertices, along with the source and destination nodes, form a core subgraph. Since statistics have already been completed during index construction, the weights of all edges on the subgraph are known. Point-to-point queries are performed on the source and destination vertices of the core subgraph, resulting in a distance value, w. This value may not be the shortest path value, but it provides a reference for our traversal and can be used for pruning. Pruning Query: Similar to the operation of </w:t>
       </w:r>
       <w:proofErr w:type="spellStart"/>
       <w:r>
@@ -1762,16 +1954,25 @@
       </w:r>
     </w:p>
     <w:p>
+      <w:pPr>
+        <w:ind w:firstLine="420"/>
+      </w:pPr>
       <w:r>
         <w:t>In summary, this paper makes the following contributions:</w:t>
       </w:r>
     </w:p>
     <w:p>
+      <w:pPr>
+        <w:ind w:firstLine="420"/>
+      </w:pPr>
       <w:r>
         <w:t>1.It reveals the performance bottleneck caused by redundant data access in existing graph query systems when handling concurrent point-to-point query tasks. It suggests that the similarity in data access among concurrent query tasks can be leveraged to optimize the throughput of concurrent tasks.</w:t>
       </w:r>
     </w:p>
     <w:p>
+      <w:pPr>
+        <w:ind w:firstLine="420"/>
+      </w:pPr>
       <w:r>
         <w:t>2.GraphCPP is implemented, a data-centric concurrent point-to-point query system on dynamic graphs, which optimizes single query speed using the core subgraph mechanism. It then leverages data access similarity between concurrent tasks to accelerate the throughput of concurrent point-to-point query systems.</w:t>
       </w:r>
@@ -1779,6 +1980,7 @@
     <w:p>
       <w:pPr>
         <w:widowControl/>
+        <w:ind w:firstLine="420"/>
         <w:jc w:val="left"/>
       </w:pPr>
       <w:r>
@@ -2056,6 +2258,8 @@
         </w:rPr>
         <w:br/>
       </w:r>
+      <w:bookmarkStart w:id="4" w:name="OLE_LINK1"/>
+      <w:bookmarkStart w:id="5" w:name="OLE_LINK2"/>
       <w:r>
         <w:rPr>
           <w:rFonts w:hint="eastAsia"/>
@@ -2088,7 +2292,20 @@
         <w:rPr>
           <w:highlight w:val="yellow"/>
         </w:rPr>
-        <w:t>统计并行查询执行时间，说明并行执行效率很差。</w:t>
+        <w:t>统计</w:t>
+      </w:r>
+      <w:r>
+        <w:rPr>
+          <w:rFonts w:hint="eastAsia"/>
+          <w:highlight w:val="yellow"/>
+        </w:rPr>
+        <w:t>不同系统</w:t>
+      </w:r>
+      <w:r>
+        <w:rPr>
+          <w:highlight w:val="yellow"/>
+        </w:rPr>
+        <w:t>并行查询执行时间，说明并行执行效率很差。</w:t>
       </w:r>
     </w:p>
     <w:p>
@@ -2147,7 +2364,30 @@
           <w:rFonts w:hint="eastAsia"/>
           <w:highlight w:val="yellow"/>
         </w:rPr>
-        <w:t>，统计重叠数据占总数据的比例，</w:t>
+        <w:t>，统计重叠数据</w:t>
+      </w:r>
+      <w:proofErr w:type="gramStart"/>
+      <w:r>
+        <w:rPr>
+          <w:rFonts w:hint="eastAsia"/>
+          <w:highlight w:val="yellow"/>
+        </w:rPr>
+        <w:t>访问</w:t>
+      </w:r>
+      <w:r>
+        <w:rPr>
+          <w:rFonts w:hint="eastAsia"/>
+          <w:highlight w:val="yellow"/>
+        </w:rPr>
+        <w:t>占</w:t>
+      </w:r>
+      <w:proofErr w:type="gramEnd"/>
+      <w:r>
+        <w:rPr>
+          <w:rFonts w:hint="eastAsia"/>
+          <w:highlight w:val="yellow"/>
+        </w:rPr>
+        <w:t>总数据的比例，</w:t>
       </w:r>
       <w:r>
         <w:rPr>
@@ -2189,6 +2429,8 @@
         <w:t>统计并行调度缓存错失率，说明并行调度的方案低效的原因。</w:t>
       </w:r>
     </w:p>
+    <w:bookmarkEnd w:id="4"/>
+    <w:bookmarkEnd w:id="5"/>
     <w:p>
       <w:pPr>
         <w:ind w:firstLine="420"/>
@@ -2333,7 +2575,7 @@
       <w:pPr>
         <w:pStyle w:val="ae"/>
       </w:pPr>
-      <w:bookmarkStart w:id="4" w:name="_Toc146465690"/>
+      <w:bookmarkStart w:id="6" w:name="_Toc146465690"/>
       <w:r>
         <w:br w:type="column"/>
       </w:r>
@@ -2679,6 +2921,74 @@
       </w:pPr>
     </w:p>
     <w:p>
+      <w:r>
+        <w:rPr>
+          <w:rFonts w:hint="eastAsia"/>
+        </w:rPr>
+        <w:t>最先进的核外随机游走系统</w:t>
+      </w:r>
+      <w:r>
+        <w:t xml:space="preserve"> </w:t>
+      </w:r>
+      <w:proofErr w:type="spellStart"/>
+      <w:r>
+        <w:t>GraphWalker</w:t>
+      </w:r>
+      <w:proofErr w:type="spellEnd"/>
+      <w:r>
+        <w:t xml:space="preserve"> [68] 也观察到了这个问题，并尝试通过 (1) 优先考虑块的加载顺序，以便具有更多游走者的块（更热的块）来缓解该问题更早加载，(2) 利用 CLIP [12] 的重</w:t>
+      </w:r>
+      <w:proofErr w:type="gramStart"/>
+      <w:r>
+        <w:t>入方法</w:t>
+      </w:r>
+      <w:proofErr w:type="gramEnd"/>
+      <w:r>
+        <w:t>允许步行者在每个时期跳跃不止一步。然而，由于</w:t>
+      </w:r>
+      <w:proofErr w:type="gramStart"/>
+      <w:r>
+        <w:t>当前块只是</w:t>
+      </w:r>
+      <w:proofErr w:type="gramEnd"/>
+      <w:r>
+        <w:t xml:space="preserve">大图的一小部分，步行者在前进后往往会跳出它。即使 </w:t>
+      </w:r>
+      <w:proofErr w:type="spellStart"/>
+      <w:r>
+        <w:t>GraphWalker</w:t>
+      </w:r>
+      <w:proofErr w:type="spellEnd"/>
+      <w:r>
+        <w:t xml:space="preserve"> 尝试将当前最热的块加载到内存中，该块在几步之后就会很快冷却下来，因此系统很快就必须等待另一个磁盘 I/O 来重新填充内存。换句话说，需要更多的磁盘负载来使步行器向</w:t>
+      </w:r>
+      <w:r>
+        <w:rPr>
+          <w:rFonts w:hint="eastAsia"/>
+        </w:rPr>
+        <w:t>前移动。正如我们稍后将在第</w:t>
+      </w:r>
+      <w:r>
+        <w:t xml:space="preserve"> 5.1 节中讨论的那样，这种“冷却”过程也大大降低了现有“动态”图分区技术的有效性。为了演示这个问题，我们测量了两个核外随机游走系统 </w:t>
+      </w:r>
+      <w:proofErr w:type="spellStart"/>
+      <w:r>
+        <w:t>GraphWalker</w:t>
+      </w:r>
+      <w:proofErr w:type="spellEnd"/>
+      <w:r>
+        <w:t xml:space="preserve"> 和 </w:t>
+      </w:r>
+      <w:proofErr w:type="spellStart"/>
+      <w:r>
+        <w:t>DrunkardMob</w:t>
+      </w:r>
+      <w:proofErr w:type="spellEnd"/>
+      <w:r>
+        <w:t xml:space="preserve"> [39, 68] 的“每步平均边缘读取”指标。</w:t>
+      </w:r>
+    </w:p>
+    <w:p>
       <w:pPr>
         <w:widowControl/>
         <w:ind w:firstLine="420"/>
@@ -2689,24 +2999,12 @@
           <w:kern w:val="44"/>
         </w:rPr>
       </w:pPr>
-    </w:p>
-    <w:p>
-      <w:pPr>
-        <w:widowControl/>
-        <w:ind w:firstLine="420"/>
-        <w:jc w:val="left"/>
+      <w:r>
         <w:rPr>
           <w:b/>
           <w:color w:val="345A8A"/>
           <w:kern w:val="44"/>
         </w:rPr>
-      </w:pPr>
-      <w:r>
-        <w:rPr>
-          <w:b/>
-          <w:color w:val="345A8A"/>
-          <w:kern w:val="44"/>
-        </w:rPr>
         <w:br w:type="page"/>
       </w:r>
     </w:p>
@@ -2768,7 +3066,31 @@
         <w:rPr>
           <w:rFonts w:hint="eastAsia"/>
         </w:rPr>
-        <w:t>一条条线，高度顶点就是这些线段的交点，会频繁出现在不同的任务中。假如可以识别图上的高度顶点hub，并建立起hub之间的核心子图</w:t>
+        <w:t>一条条线，高度顶点就是这些线段的交点，会频繁出现在不同的任务中。假如可以识别图上的高度顶点</w:t>
+      </w:r>
+      <w:r>
+        <w:rPr>
+          <w:rFonts w:hint="eastAsia"/>
+        </w:rPr>
+        <w:t>Hub</w:t>
+      </w:r>
+      <w:r>
+        <w:rPr>
+          <w:rFonts w:hint="eastAsia"/>
+        </w:rPr>
+        <w:t>，并建立起</w:t>
+      </w:r>
+      <w:r>
+        <w:rPr>
+          <w:rFonts w:hint="eastAsia"/>
+        </w:rPr>
+        <w:t>Hub</w:t>
+      </w:r>
+      <w:r>
+        <w:rPr>
+          <w:rFonts w:hint="eastAsia"/>
+        </w:rPr>
+        <w:t>之间的核心子图</w:t>
       </w:r>
       <w:r>
         <w:rPr>
@@ -2853,7 +3175,13 @@
         <w:ind w:firstLine="420"/>
       </w:pPr>
       <w:r>
-        <w:t>Observation 1: Highly connected vertices in the graph are more likely to be traversed repeatedly by different tasks. Different query paths can be regarded as distinct lines, and highly connected vertices serve as intersections of these lines, appearing frequently in various tasks. If we can identify these highly connected vertices, or "hubs," in the graph and establish a core subgraph among them, we can quickly determine an approximate distance value for each query. While it may not always yield the optimal result, based on this value, we can effectively prune the query process, significantly accelerating individual queries.</w:t>
+        <w:t>Observation 1: Highly connected vertices in the graph are more likely to be traversed repeatedly by different tasks. Different query paths can be regarded as distinct lines, and highly connected vertices serve as intersections of these lines, appearing frequently in various tasks. If we can identify these highly connected vertices, or "</w:t>
+      </w:r>
+      <w:r>
+        <w:t>Hub</w:t>
+      </w:r>
+      <w:r>
+        <w:t>s," in the graph and establish a core subgraph among them, we can quickly determine an approximate distance value for each query. While it may not always yield the optimal result, based on this value, we can effectively prune the query process, significantly accelerating individual queries.</w:t>
       </w:r>
     </w:p>
     <w:p>
@@ -2960,9 +3288,16 @@
         </w:rPr>
         <w:t>系统概述</w:t>
       </w:r>
-      <w:bookmarkEnd w:id="4"/>
-    </w:p>
-    <w:p/>
+      <w:bookmarkEnd w:id="6"/>
+    </w:p>
+    <w:p>
+      <w:r>
+        <w:rPr>
+          <w:rFonts w:hint="eastAsia"/>
+        </w:rPr>
+        <w:t>先概述，再详细描述</w:t>
+      </w:r>
+    </w:p>
     <w:p>
       <w:pPr>
         <w:pStyle w:val="a8"/>
@@ -2970,6 +3305,38 @@
       <w:r>
         <w:rPr>
           <w:rFonts w:hint="eastAsia"/>
+          <w:noProof/>
+        </w:rPr>
+        <w:object w:dxaOrig="1440" w:dyaOrig="1440" w14:anchorId="40702EC5">
+          <v:shapetype id="_x0000_t75" coordsize="21600,21600" o:spt="75" o:preferrelative="t" path="m@4@5l@4@11@9@11@9@5xe" filled="f" stroked="f">
+            <v:stroke joinstyle="miter"/>
+            <v:formulas>
+              <v:f eqn="if lineDrawn pixelLineWidth 0"/>
+              <v:f eqn="sum @0 1 0"/>
+              <v:f eqn="sum 0 0 @1"/>
+              <v:f eqn="prod @2 1 2"/>
+              <v:f eqn="prod @3 21600 pixelWidth"/>
+              <v:f eqn="prod @3 21600 pixelHeight"/>
+              <v:f eqn="sum @0 0 1"/>
+              <v:f eqn="prod @6 1 2"/>
+              <v:f eqn="prod @7 21600 pixelWidth"/>
+              <v:f eqn="sum @8 21600 0"/>
+              <v:f eqn="prod @7 21600 pixelHeight"/>
+              <v:f eqn="sum @10 21600 0"/>
+            </v:formulas>
+            <v:path o:extrusionok="f" gradientshapeok="t" o:connecttype="rect"/>
+            <o:lock v:ext="edit" aspectratio="t"/>
+          </v:shapetype>
+          <v:shape id="_x0000_s1028" type="#_x0000_t75" style="position:absolute;left:0;text-align:left;margin-left:553.85pt;margin-top:17.95pt;width:461.7pt;height:201.5pt;z-index:251672576;mso-position-horizontal-relative:text;mso-position-vertical-relative:text">
+            <v:imagedata r:id="rId12" o:title=""/>
+            <w10:wrap type="topAndBottom"/>
+          </v:shape>
+          <o:OLEObject Type="Embed" ProgID="Visio.Drawing.15" ShapeID="_x0000_s1028" DrawAspect="Content" ObjectID="_1757344452" r:id="rId13"/>
+        </w:object>
+      </w:r>
+      <w:r>
+        <w:rPr>
+          <w:rFonts w:hint="eastAsia"/>
         </w:rPr>
         <w:t>高效</w:t>
       </w:r>
@@ -3001,84 +3368,792 @@
       </w:r>
     </w:p>
     <w:p>
-      <w:r>
-        <w:rPr>
-          <w:rFonts w:hint="eastAsia"/>
-        </w:rPr>
-        <w:t>核心子图由hub顶点构成</w:t>
-      </w:r>
-    </w:p>
-    <w:p>
-      <w:r>
+      <w:pPr>
+        <w:ind w:firstLine="420"/>
+      </w:pPr>
+      <w:r>
+        <w:t>Tripolin</w:t>
+      </w:r>
+      <w:r>
+        <w:t>e</w:t>
+      </w:r>
+      <w:r>
+        <w:rPr>
+          <w:rFonts w:hint="eastAsia"/>
+        </w:rPr>
+        <w:t>最早提出常设顶点</w:t>
+      </w:r>
+      <w:r>
+        <w:rPr>
+          <w:rFonts w:hint="eastAsia"/>
+        </w:rPr>
+        <w:t>(</w:t>
+      </w:r>
+      <w:r>
+        <w:t>Hub)</w:t>
+      </w:r>
+      <w:r>
+        <w:rPr>
+          <w:rFonts w:hint="eastAsia"/>
+        </w:rPr>
+        <w:t>的概念，通过定期维护“</w:t>
+      </w:r>
+      <w:r>
+        <w:rPr>
+          <w:rFonts w:hint="eastAsia"/>
+        </w:rPr>
         <w:t>H</w:t>
       </w:r>
       <w:r>
-        <w:rPr>
-          <w:rFonts w:hint="eastAsia"/>
-        </w:rPr>
-        <w:t>ub节点可以动态更新</w:t>
-      </w:r>
-    </w:p>
-    <w:p>
-      <w:r>
+        <w:t>ub</w:t>
+      </w:r>
+      <w:r>
+        <w:rPr>
+          <w:rFonts w:hint="eastAsia"/>
+        </w:rPr>
+        <w:t>顶点索引</w:t>
+      </w:r>
+      <w:r>
+        <w:rPr>
+          <w:rFonts w:hint="eastAsia"/>
+        </w:rPr>
+        <w:t>”</w:t>
+      </w:r>
+      <w:r>
+        <w:rPr>
+          <w:rFonts w:hint="eastAsia"/>
+        </w:rPr>
+        <w:t>（</w:t>
+      </w:r>
+      <w:r>
+        <w:rPr>
+          <w:rFonts w:hint="eastAsia"/>
+        </w:rPr>
         <w:t>H</w:t>
       </w:r>
       <w:r>
-        <w:rPr>
-          <w:rFonts w:hint="eastAsia"/>
-        </w:rPr>
-        <w:t>ub顶点除了考虑高度顶点，还考虑了每个分区</w:t>
-      </w:r>
-    </w:p>
-    <w:p>
-      <w:r>
-        <w:rPr>
-          <w:rFonts w:hint="eastAsia"/>
-        </w:rPr>
-        <w:t>核心子图之间可以多跳运转</w:t>
-      </w:r>
-    </w:p>
-    <w:p>
-      <w:r>
-        <w:rPr>
-          <w:rFonts w:hint="eastAsia"/>
-        </w:rPr>
-        <w:t>新查询的距离值，如果低于两个分区的核心子图值，则把这个距离值也添加</w:t>
-      </w:r>
-    </w:p>
-    <w:p>
-      <w:r>
-        <w:tab/>
-      </w:r>
-      <w:r>
-        <w:rPr>
-          <w:rFonts w:hint="eastAsia"/>
-        </w:rPr>
-        <w:t>写一个公式，除了考虑距离值，还要考虑度数。</w:t>
-      </w:r>
-    </w:p>
-    <w:p>
-      <w:r>
-        <w:rPr>
-          <w:rFonts w:hint="eastAsia"/>
-        </w:rPr>
-        <w:t>新查询的距离值只是特定分区的最短距离值</w:t>
-      </w:r>
-    </w:p>
-    <w:p/>
-    <w:p>
-      <w:pPr>
-        <w:pStyle w:val="a8"/>
-      </w:pPr>
-      <w:r>
-        <w:rPr>
-          <w:rFonts w:hint="eastAsia"/>
-        </w:rPr>
-        <w:t>以数据为中心的调度机制</w:t>
-      </w:r>
-    </w:p>
-    <w:p/>
-    <w:p/>
+        <w:t>ub</w:t>
+      </w:r>
+      <w:r>
+        <w:rPr>
+          <w:rFonts w:hint="eastAsia"/>
+        </w:rPr>
+        <w:t>顶点到其余顶点的距离值以及所有其余顶点到</w:t>
+      </w:r>
+      <w:r>
+        <w:rPr>
+          <w:rFonts w:hint="eastAsia"/>
+        </w:rPr>
+        <w:t>H</w:t>
+      </w:r>
+      <w:r>
+        <w:t>ub</w:t>
+      </w:r>
+      <w:r>
+        <w:rPr>
+          <w:rFonts w:hint="eastAsia"/>
+        </w:rPr>
+        <w:t>顶点的距离值）</w:t>
+      </w:r>
+      <w:r>
+        <w:rPr>
+          <w:rFonts w:hint="eastAsia"/>
+        </w:rPr>
+        <w:t>，来为</w:t>
+      </w:r>
+      <w:r>
+        <w:rPr>
+          <w:rFonts w:hint="eastAsia"/>
+        </w:rPr>
+        <w:t>随时会</w:t>
+      </w:r>
+      <w:r>
+        <w:rPr>
+          <w:rFonts w:hint="eastAsia"/>
+        </w:rPr>
+        <w:t>到来的任意顶点对的查询提供一个近似上界值</w:t>
+      </w:r>
+      <w:r>
+        <w:rPr>
+          <w:rFonts w:hint="eastAsia"/>
+        </w:rPr>
+        <w:t>，从而加快单次索引的</w:t>
+      </w:r>
+      <w:r>
+        <w:rPr>
+          <w:rFonts w:hint="eastAsia"/>
+        </w:rPr>
+        <w:t>计算速度。但是</w:t>
+      </w:r>
+      <w:r>
+        <w:t>Tripolin</w:t>
+      </w:r>
+      <w:r>
+        <w:t>e</w:t>
+      </w:r>
+      <w:r>
+        <w:rPr>
+          <w:rFonts w:hint="eastAsia"/>
+        </w:rPr>
+        <w:t>的</w:t>
+      </w:r>
+      <w:r>
+        <w:rPr>
+          <w:rFonts w:hint="eastAsia"/>
+        </w:rPr>
+        <w:t>H</w:t>
+      </w:r>
+      <w:r>
+        <w:t>ub</w:t>
+      </w:r>
+      <w:r>
+        <w:rPr>
+          <w:rFonts w:hint="eastAsia"/>
+        </w:rPr>
+        <w:t>顶点索引</w:t>
+      </w:r>
+      <w:r>
+        <w:rPr>
+          <w:rFonts w:hint="eastAsia"/>
+        </w:rPr>
+        <w:t>机制存在以下缺陷：</w:t>
+      </w:r>
+    </w:p>
+    <w:p>
+      <w:pPr>
+        <w:ind w:firstLine="420"/>
+      </w:pPr>
+      <w:r>
+        <w:rPr>
+          <w:rFonts w:hint="eastAsia"/>
+        </w:rPr>
+        <w:t>缺陷</w:t>
+      </w:r>
+      <w:r>
+        <w:rPr>
+          <w:rFonts w:hint="eastAsia"/>
+        </w:rPr>
+        <w:t>1：</w:t>
+      </w:r>
+      <w:r>
+        <w:t>Tripolin</w:t>
+      </w:r>
+      <w:r>
+        <w:t>e</w:t>
+      </w:r>
+      <w:r>
+        <w:rPr>
+          <w:rFonts w:hint="eastAsia"/>
+        </w:rPr>
+        <w:t>设计的hub索引中，需要记录hub顶点与其它所有顶点的索引值，而图的规模往往很大，所以建立索引的计算开销和</w:t>
+      </w:r>
+      <w:r>
+        <w:rPr>
+          <w:rFonts w:hint="eastAsia"/>
+        </w:rPr>
+        <w:t>存储开销很大。</w:t>
+      </w:r>
+    </w:p>
+    <w:p>
+      <w:pPr>
+        <w:ind w:firstLine="420"/>
+      </w:pPr>
+      <w:r>
+        <w:rPr>
+          <w:rFonts w:hint="eastAsia"/>
+        </w:rPr>
+        <w:t>缺陷2：流图上的点对点查询中，每轮图更新都会有新的边添加和</w:t>
+      </w:r>
+      <w:proofErr w:type="gramStart"/>
+      <w:r>
+        <w:rPr>
+          <w:rFonts w:hint="eastAsia"/>
+        </w:rPr>
+        <w:t>边</w:t>
+      </w:r>
+      <w:proofErr w:type="gramEnd"/>
+      <w:r>
+        <w:rPr>
+          <w:rFonts w:hint="eastAsia"/>
+        </w:rPr>
+        <w:t>删除产生，</w:t>
+      </w:r>
+      <w:r>
+        <w:rPr>
+          <w:rFonts w:hint="eastAsia"/>
+        </w:rPr>
+        <w:t>H</w:t>
+      </w:r>
+      <w:r>
+        <w:t>ub</w:t>
+      </w:r>
+      <w:r>
+        <w:rPr>
+          <w:rFonts w:hint="eastAsia"/>
+        </w:rPr>
+        <w:t>顶点索引需要基于</w:t>
+      </w:r>
+      <w:r>
+        <w:rPr>
+          <w:rFonts w:hint="eastAsia"/>
+        </w:rPr>
+        <w:t>最新的</w:t>
+      </w:r>
+      <w:r>
+        <w:rPr>
+          <w:rFonts w:hint="eastAsia"/>
+        </w:rPr>
+        <w:t>图快照来</w:t>
+      </w:r>
+      <w:r>
+        <w:rPr>
+          <w:rFonts w:hint="eastAsia"/>
+        </w:rPr>
+        <w:t>进行动态维护</w:t>
+      </w:r>
+      <w:r>
+        <w:rPr>
+          <w:rFonts w:hint="eastAsia"/>
+        </w:rPr>
+        <w:t>。</w:t>
+      </w:r>
+      <w:r>
+        <w:rPr>
+          <w:rFonts w:hint="eastAsia"/>
+        </w:rPr>
+        <w:t>由于hub索引记录hub顶点与每一个顶点的索引关系，这意味着任何更新都会对所有的hub顶点造成影响，所以维护索引的计算开销很大。</w:t>
+      </w:r>
+    </w:p>
+    <w:p>
+      <w:pPr>
+        <w:ind w:firstLine="420"/>
+      </w:pPr>
+      <w:r>
+        <w:rPr>
+          <w:rFonts w:hint="eastAsia"/>
+        </w:rPr>
+        <w:t>一般来说，为了应对随时到来的随机查询，hub顶点的数量越多，我们越容易找到精确的“上界值”，进而可以加快点对点查询的计算。但是基于上面提到的缺陷，我们不能无限制的增加hub节点的数量，即使我们可以利用</w:t>
+      </w:r>
+      <w:proofErr w:type="gramStart"/>
+      <w:r>
+        <w:rPr>
+          <w:rFonts w:hint="eastAsia"/>
+        </w:rPr>
+        <w:t>闲时算力分摊</w:t>
+      </w:r>
+      <w:proofErr w:type="gramEnd"/>
+      <w:r>
+        <w:rPr>
+          <w:rFonts w:hint="eastAsia"/>
+        </w:rPr>
+        <w:t>计算索引的开销，存储的开销仍然不能忽略。而较少的hub节点意味着我们</w:t>
+      </w:r>
+      <w:r>
+        <w:rPr>
+          <w:rFonts w:hint="eastAsia"/>
+        </w:rPr>
+        <w:t>得到的</w:t>
+      </w:r>
+      <w:proofErr w:type="gramStart"/>
+      <w:r>
+        <w:rPr>
+          <w:rFonts w:hint="eastAsia"/>
+        </w:rPr>
+        <w:t>上界值并</w:t>
+      </w:r>
+      <w:proofErr w:type="gramEnd"/>
+      <w:r>
+        <w:rPr>
+          <w:rFonts w:hint="eastAsia"/>
+        </w:rPr>
+        <w:t>不可靠，对性能的优化效果有限。</w:t>
+      </w:r>
+    </w:p>
+    <w:p>
+      <w:pPr>
+        <w:tabs>
+          <w:tab w:val="left" w:pos="6237"/>
+        </w:tabs>
+        <w:ind w:firstLine="420"/>
+      </w:pPr>
+      <w:r>
+        <w:rPr>
+          <w:rFonts w:hint="eastAsia"/>
+        </w:rPr>
+        <w:t>基于以上观察，我们提出了基于两级hub索引的核心子图查询机制。</w:t>
+      </w:r>
+      <w:r>
+        <w:rPr>
+          <w:rFonts w:hint="eastAsia"/>
+        </w:rPr>
+        <w:t>具体地，我们在</w:t>
+      </w:r>
+      <w:r>
+        <w:rPr>
+          <w:rFonts w:hint="eastAsia"/>
+        </w:rPr>
+        <w:t>H</w:t>
+      </w:r>
+      <w:r>
+        <w:t>ub</w:t>
+      </w:r>
+      <w:r>
+        <w:rPr>
+          <w:rFonts w:hint="eastAsia"/>
+        </w:rPr>
+        <w:t>顶点</w:t>
+      </w:r>
+      <w:r>
+        <w:rPr>
+          <w:rFonts w:hint="eastAsia"/>
+        </w:rPr>
+        <w:t>的概念基础上提出了“次级</w:t>
+      </w:r>
+      <w:r>
+        <w:rPr>
+          <w:rFonts w:hint="eastAsia"/>
+        </w:rPr>
+        <w:t>常设</w:t>
+      </w:r>
+      <w:r>
+        <w:rPr>
+          <w:rFonts w:hint="eastAsia"/>
+        </w:rPr>
+        <w:t>顶点</w:t>
+      </w:r>
+      <w:r>
+        <w:rPr>
+          <w:rFonts w:hint="eastAsia"/>
+        </w:rPr>
+        <w:t>（sub）</w:t>
+      </w:r>
+      <w:r>
+        <w:rPr>
+          <w:rFonts w:hint="eastAsia"/>
+        </w:rPr>
+        <w:t>”。传统的</w:t>
+      </w:r>
+      <w:r>
+        <w:rPr>
+          <w:rFonts w:hint="eastAsia"/>
+        </w:rPr>
+        <w:t>H</w:t>
+      </w:r>
+      <w:r>
+        <w:t>ub</w:t>
+      </w:r>
+      <w:r>
+        <w:rPr>
+          <w:rFonts w:hint="eastAsia"/>
+        </w:rPr>
+        <w:t>顶点索引，需要记录hub顶点与其它所有顶点的索引值</w:t>
+      </w:r>
+      <w:r>
+        <w:rPr>
+          <w:rFonts w:hint="eastAsia"/>
+        </w:rPr>
+        <w:t>。而s</w:t>
+      </w:r>
+      <w:r>
+        <w:t>ub</w:t>
+      </w:r>
+      <w:r>
+        <w:rPr>
+          <w:rFonts w:hint="eastAsia"/>
+        </w:rPr>
+        <w:t>顶点</w:t>
+      </w:r>
+      <w:r>
+        <w:rPr>
+          <w:rFonts w:hint="eastAsia"/>
+        </w:rPr>
+        <w:t>的</w:t>
+      </w:r>
+      <w:r>
+        <w:rPr>
+          <w:rFonts w:hint="eastAsia"/>
+        </w:rPr>
+        <w:t>索引，</w:t>
+      </w:r>
+      <w:r>
+        <w:rPr>
+          <w:rFonts w:hint="eastAsia"/>
+        </w:rPr>
+        <w:t>只</w:t>
+      </w:r>
+      <w:r>
+        <w:rPr>
+          <w:rFonts w:hint="eastAsia"/>
+        </w:rPr>
+        <w:t>需要记录</w:t>
+      </w:r>
+      <w:r>
+        <w:rPr>
+          <w:rFonts w:hint="eastAsia"/>
+        </w:rPr>
+        <w:t>常设</w:t>
+      </w:r>
+      <w:r>
+        <w:rPr>
+          <w:rFonts w:hint="eastAsia"/>
+        </w:rPr>
+        <w:t>顶点</w:t>
+      </w:r>
+      <w:r>
+        <w:rPr>
+          <w:rFonts w:hint="eastAsia"/>
+        </w:rPr>
+        <w:t>（包含</w:t>
+      </w:r>
+      <w:r>
+        <w:rPr>
+          <w:rFonts w:hint="eastAsia"/>
+        </w:rPr>
+        <w:t>H</w:t>
+      </w:r>
+      <w:r>
+        <w:t>ub</w:t>
+      </w:r>
+      <w:r>
+        <w:rPr>
+          <w:rFonts w:hint="eastAsia"/>
+        </w:rPr>
+        <w:t>顶点</w:t>
+      </w:r>
+      <w:r>
+        <w:rPr>
+          <w:rFonts w:hint="eastAsia"/>
+        </w:rPr>
+        <w:t>和s</w:t>
+      </w:r>
+      <w:r>
+        <w:t>ub</w:t>
+      </w:r>
+      <w:r>
+        <w:rPr>
+          <w:rFonts w:hint="eastAsia"/>
+        </w:rPr>
+        <w:t>顶点</w:t>
+      </w:r>
+      <w:r>
+        <w:rPr>
+          <w:rFonts w:hint="eastAsia"/>
+        </w:rPr>
+        <w:t>）之间</w:t>
+      </w:r>
+      <w:r>
+        <w:rPr>
+          <w:rFonts w:hint="eastAsia"/>
+        </w:rPr>
+        <w:t>的索引值</w:t>
+      </w:r>
+      <w:r>
+        <w:rPr>
+          <w:rFonts w:hint="eastAsia"/>
+        </w:rPr>
+        <w:t>，由于hub顶点的数量远小于总顶点，这部分的存储开销远小于</w:t>
+      </w:r>
+      <w:r>
+        <w:rPr>
+          <w:rFonts w:hint="eastAsia"/>
+        </w:rPr>
+        <w:t>H</w:t>
+      </w:r>
+      <w:r>
+        <w:t>ub</w:t>
+      </w:r>
+      <w:r>
+        <w:rPr>
+          <w:rFonts w:hint="eastAsia"/>
+        </w:rPr>
+        <w:t>顶点的索引</w:t>
+      </w:r>
+      <w:r>
+        <w:rPr>
+          <w:rFonts w:hint="eastAsia"/>
+        </w:rPr>
+        <w:t>。通过这样的方式，我们得以使用较少的hub顶点，实现更好地</w:t>
+      </w:r>
+      <w:proofErr w:type="gramStart"/>
+      <w:r>
+        <w:rPr>
+          <w:rFonts w:hint="eastAsia"/>
+        </w:rPr>
+        <w:t>上界值</w:t>
+      </w:r>
+      <w:proofErr w:type="gramEnd"/>
+      <w:r>
+        <w:rPr>
+          <w:rFonts w:hint="eastAsia"/>
+        </w:rPr>
+        <w:t>查询。</w:t>
+      </w:r>
+    </w:p>
+    <w:p>
+      <w:pPr>
+        <w:tabs>
+          <w:tab w:val="left" w:pos="6237"/>
+        </w:tabs>
+        <w:ind w:firstLine="420"/>
+      </w:pPr>
+      <w:r>
+        <w:rPr>
+          <w:rFonts w:hint="eastAsia"/>
+        </w:rPr>
+        <w:t>基于两级hub索引的核心子图查询机制</w:t>
+      </w:r>
+      <w:r>
+        <w:rPr>
+          <w:rFonts w:hint="eastAsia"/>
+        </w:rPr>
+        <w:t>工作流程如下：当查询到来时，我们首先根据</w:t>
+      </w:r>
+      <w:r>
+        <w:rPr>
+          <w:rFonts w:hint="eastAsia"/>
+        </w:rPr>
+        <w:t>H</w:t>
+      </w:r>
+      <w:r>
+        <w:t>ub</w:t>
+      </w:r>
+      <w:r>
+        <w:rPr>
+          <w:rFonts w:hint="eastAsia"/>
+        </w:rPr>
+        <w:t>顶点的索引</w:t>
+      </w:r>
+      <w:r>
+        <w:rPr>
+          <w:rFonts w:hint="eastAsia"/>
+        </w:rPr>
+        <w:t>计算出上界值。然后执行双向点对点查询，每次查询中前（后）向查询会判断是否查询到常设顶点，当查到一个常设顶点，它会记录当前的前（</w:t>
+      </w:r>
+      <w:r>
+        <w:rPr>
+          <w:rFonts w:hint="eastAsia"/>
+        </w:rPr>
+        <w:t>后</w:t>
+      </w:r>
+      <w:r>
+        <w:rPr>
+          <w:rFonts w:hint="eastAsia"/>
+        </w:rPr>
+        <w:t>）向距离值。</w:t>
+      </w:r>
+      <w:proofErr w:type="gramStart"/>
+      <w:r>
+        <w:rPr>
+          <w:rFonts w:hint="eastAsia"/>
+        </w:rPr>
+        <w:t>当前后</w:t>
+      </w:r>
+      <w:proofErr w:type="gramEnd"/>
+      <w:r>
+        <w:rPr>
+          <w:rFonts w:hint="eastAsia"/>
+        </w:rPr>
+        <w:t>向都至少遇到一个常设顶点时，通过查阅sub索引，</w:t>
+      </w:r>
+      <w:r>
+        <w:rPr>
+          <w:rFonts w:hint="eastAsia"/>
+        </w:rPr>
+        <w:t>直接得到两个sub顶点之间的距离值P。此时temp</w:t>
+      </w:r>
+      <w:r>
+        <w:t>=</w:t>
+      </w:r>
+      <w:r>
+        <w:rPr>
+          <w:rFonts w:hint="eastAsia"/>
+        </w:rPr>
+        <w:t>前向距离值+</w:t>
+      </w:r>
+      <w:r>
+        <w:t>P+</w:t>
+      </w:r>
+      <w:r>
+        <w:rPr>
+          <w:rFonts w:hint="eastAsia"/>
+        </w:rPr>
+        <w:t>后向距离值。使用temp可以更新上界值，从而加快收敛。</w:t>
+      </w:r>
+    </w:p>
+    <w:p>
+      <w:pPr>
+        <w:tabs>
+          <w:tab w:val="left" w:pos="6237"/>
+        </w:tabs>
+        <w:ind w:firstLine="420"/>
+        <w:rPr>
+          <w:rFonts w:hint="eastAsia"/>
+        </w:rPr>
+      </w:pPr>
+      <w:r>
+        <w:rPr>
+          <w:rFonts w:hint="eastAsia"/>
+        </w:rPr>
+        <w:t>……</w:t>
+      </w:r>
+      <w:bookmarkStart w:id="7" w:name="_GoBack"/>
+      <w:bookmarkEnd w:id="7"/>
+    </w:p>
+    <w:p>
+      <w:pPr>
+        <w:rPr>
+          <w:rFonts w:hint="eastAsia"/>
+        </w:rPr>
+      </w:pPr>
+    </w:p>
+    <w:p>
+      <w:pPr>
+        <w:ind w:firstLine="420"/>
+        <w:rPr>
+          <w:rFonts w:hint="eastAsia"/>
+        </w:rPr>
+      </w:pPr>
+      <w:r>
+        <w:t>H</w:t>
+      </w:r>
+      <w:r>
+        <w:rPr>
+          <w:rFonts w:hint="eastAsia"/>
+        </w:rPr>
+        <w:t>ub索引的维护是在日常</w:t>
+      </w:r>
+    </w:p>
+    <w:p>
+      <w:pPr>
+        <w:ind w:firstLine="420"/>
+      </w:pPr>
+    </w:p>
+    <w:p>
+      <w:pPr>
+        <w:ind w:firstLine="420"/>
+      </w:pPr>
+    </w:p>
+    <w:p>
+      <w:pPr>
+        <w:ind w:firstLine="420"/>
+      </w:pPr>
+    </w:p>
+    <w:p>
+      <w:pPr>
+        <w:ind w:firstLine="420"/>
+      </w:pPr>
+    </w:p>
+    <w:p>
+      <w:pPr>
+        <w:ind w:firstLine="420"/>
+      </w:pPr>
+    </w:p>
+    <w:p>
+      <w:pPr>
+        <w:ind w:firstLine="420"/>
+      </w:pPr>
+    </w:p>
+    <w:p>
+      <w:pPr>
+        <w:ind w:firstLine="420"/>
+      </w:pPr>
+      <w:r>
+        <w:rPr>
+          <w:rFonts w:hint="eastAsia"/>
+        </w:rPr>
+        <w:t>。具体地，我们做出了以下几点改进：</w:t>
+      </w:r>
+    </w:p>
+    <w:p>
+      <w:pPr>
+        <w:pStyle w:val="af5"/>
+        <w:numPr>
+          <w:ilvl w:val="0"/>
+          <w:numId w:val="4"/>
+        </w:numPr>
+        <w:ind w:firstLineChars="0"/>
+      </w:pPr>
+      <w:r>
+        <w:rPr>
+          <w:rFonts w:hint="eastAsia"/>
+        </w:rPr>
+        <w:t>在常设顶点的选择上，我们综合考虑了完整图上的高度顶点和图分区中的高度顶点。避免由于</w:t>
+      </w:r>
+      <w:r>
+        <w:rPr>
+          <w:rFonts w:hint="eastAsia"/>
+        </w:rPr>
+        <w:t>图的</w:t>
+      </w:r>
+      <w:proofErr w:type="gramStart"/>
+      <w:r>
+        <w:rPr>
+          <w:rFonts w:hint="eastAsia"/>
+        </w:rPr>
+        <w:t>幂</w:t>
+      </w:r>
+      <w:proofErr w:type="gramEnd"/>
+      <w:r>
+        <w:rPr>
+          <w:rFonts w:hint="eastAsia"/>
+        </w:rPr>
+        <w:t>律分布，导致核心顶点集中出现在少量分区，增大通信开销。</w:t>
+      </w:r>
+    </w:p>
+    <w:p>
+      <w:pPr>
+        <w:pStyle w:val="af5"/>
+        <w:numPr>
+          <w:ilvl w:val="0"/>
+          <w:numId w:val="4"/>
+        </w:numPr>
+        <w:ind w:firstLineChars="0"/>
+      </w:pPr>
+      <w:r>
+        <w:rPr>
+          <w:rFonts w:hint="eastAsia"/>
+        </w:rPr>
+        <w:t>建立起包含查询的起始点、查询终点</w:t>
+      </w:r>
+      <w:r>
+        <w:rPr>
+          <w:rFonts w:hint="eastAsia"/>
+        </w:rPr>
+        <w:t>及</w:t>
+      </w:r>
+      <w:r>
+        <w:rPr>
+          <w:rFonts w:hint="eastAsia"/>
+        </w:rPr>
+        <w:t>所有</w:t>
+      </w:r>
+      <w:r>
+        <w:rPr>
+          <w:rFonts w:hint="eastAsia"/>
+        </w:rPr>
+        <w:t>Hub</w:t>
+      </w:r>
+      <w:r>
+        <w:rPr>
+          <w:rFonts w:hint="eastAsia"/>
+        </w:rPr>
+        <w:t>顶点的核心子图。由于我们之前已经建立了常设顶点的索引，所以核心子图上的</w:t>
+      </w:r>
+      <w:proofErr w:type="gramStart"/>
+      <w:r>
+        <w:rPr>
+          <w:rFonts w:hint="eastAsia"/>
+        </w:rPr>
+        <w:t>所有边</w:t>
+      </w:r>
+      <w:proofErr w:type="gramEnd"/>
+      <w:r>
+        <w:rPr>
+          <w:rFonts w:hint="eastAsia"/>
+        </w:rPr>
+        <w:t>都是已知的。同时由于核心子图远小于完整图，我们可以以极低的开销，求得核心子图上源点到目的节点的距离值。通过获取更精确的距离上界，大大加快了单次查询的速率。</w:t>
+      </w:r>
+    </w:p>
     <w:p>
       <w:pPr>
         <w:pStyle w:val="ae"/>
@@ -3156,7 +4231,6 @@
       <w:proofErr w:type="spellEnd"/>
     </w:p>
     <w:p/>
-    <w:p/>
     <w:p>
       <w:pPr>
         <w:widowControl/>
@@ -3168,17 +4242,323 @@
     </w:p>
     <w:p>
       <w:pPr>
+        <w:ind w:left="420"/>
+        <w:rPr>
+          <w:highlight w:val="yellow"/>
+        </w:rPr>
+      </w:pPr>
+      <w:r>
+        <w:rPr>
+          <w:rFonts w:hint="eastAsia"/>
+          <w:highlight w:val="yellow"/>
+        </w:rPr>
+        <w:lastRenderedPageBreak/>
+        <w:t>下图展示了核心子图的用法XXXXXXXXXX</w:t>
+      </w:r>
+    </w:p>
+    <w:p/>
+    <w:p>
+      <w:pPr>
+        <w:rPr>
+          <w:highlight w:val="yellow"/>
+        </w:rPr>
+      </w:pPr>
+      <w:r>
+        <w:rPr>
+          <w:rFonts w:hint="eastAsia"/>
+          <w:highlight w:val="yellow"/>
+        </w:rPr>
+        <w:t>核心子图由</w:t>
+      </w:r>
+      <w:r>
+        <w:rPr>
+          <w:rFonts w:hint="eastAsia"/>
+          <w:highlight w:val="yellow"/>
+        </w:rPr>
+        <w:t>Hub</w:t>
+      </w:r>
+      <w:r>
+        <w:rPr>
+          <w:rFonts w:hint="eastAsia"/>
+          <w:highlight w:val="yellow"/>
+        </w:rPr>
+        <w:t>顶点构成</w:t>
+      </w:r>
+      <w:r>
+        <w:rPr>
+          <w:rFonts w:hint="eastAsia"/>
+          <w:highlight w:val="yellow"/>
+        </w:rPr>
+        <w:t>，写一个公式，除了考虑距离值，还要考虑度数。</w:t>
+      </w:r>
+    </w:p>
+    <w:p>
+      <w:pPr>
+        <w:rPr>
+          <w:highlight w:val="yellow"/>
+        </w:rPr>
+      </w:pPr>
+      <w:r>
+        <w:rPr>
+          <w:highlight w:val="yellow"/>
+        </w:rPr>
+        <w:t>Hub</w:t>
+      </w:r>
+      <w:r>
+        <w:rPr>
+          <w:rFonts w:hint="eastAsia"/>
+          <w:highlight w:val="yellow"/>
+        </w:rPr>
+        <w:t>节点可以动态更新</w:t>
+      </w:r>
+    </w:p>
+    <w:p>
+      <w:pPr>
+        <w:rPr>
+          <w:highlight w:val="yellow"/>
+        </w:rPr>
+      </w:pPr>
+      <w:r>
+        <w:rPr>
+          <w:highlight w:val="yellow"/>
+        </w:rPr>
+        <w:t>Hub</w:t>
+      </w:r>
+      <w:r>
+        <w:rPr>
+          <w:rFonts w:hint="eastAsia"/>
+          <w:highlight w:val="yellow"/>
+        </w:rPr>
+        <w:t>顶点除了考虑高度顶点，还考虑了每个分区</w:t>
+      </w:r>
+    </w:p>
+    <w:p>
+      <w:pPr>
+        <w:rPr>
+          <w:highlight w:val="yellow"/>
+        </w:rPr>
+      </w:pPr>
+      <w:r>
+        <w:rPr>
+          <w:rFonts w:hint="eastAsia"/>
+          <w:highlight w:val="yellow"/>
+        </w:rPr>
+        <w:t>核心子图之间可以多跳运转</w:t>
+      </w:r>
+    </w:p>
+    <w:p>
+      <w:pPr>
+        <w:rPr>
+          <w:strike/>
+          <w:highlight w:val="yellow"/>
+        </w:rPr>
+      </w:pPr>
+      <w:r>
+        <w:rPr>
+          <w:rFonts w:hint="eastAsia"/>
+          <w:strike/>
+          <w:highlight w:val="yellow"/>
+        </w:rPr>
+        <w:t>新查询的距离值，如果低于两个分区的核心子图值，则把这个距离值也添加</w:t>
+      </w:r>
+    </w:p>
+    <w:p>
+      <w:pPr>
+        <w:rPr>
+          <w:strike/>
+        </w:rPr>
+      </w:pPr>
+      <w:r>
+        <w:rPr>
+          <w:rFonts w:hint="eastAsia"/>
+          <w:strike/>
+          <w:highlight w:val="yellow"/>
+        </w:rPr>
+        <w:t>新查询的距离值只是特定分区的最短距离值</w:t>
+      </w:r>
+    </w:p>
+    <w:p/>
+    <w:p/>
+    <w:p>
+      <w:r>
+        <w:br w:type="column"/>
+      </w:r>
+    </w:p>
+    <w:p/>
+    <w:p/>
+    <w:p>
+      <w:pPr>
+        <w:widowControl/>
+        <w:jc w:val="left"/>
+      </w:pPr>
+      <w:r>
+        <w:br w:type="page"/>
+      </w:r>
+    </w:p>
+    <w:p>
+      <w:pPr>
         <w:pStyle w:val="a8"/>
       </w:pPr>
-      <w:bookmarkStart w:id="5" w:name="_Toc146465692"/>
       <w:r>
         <w:rPr>
           <w:rFonts w:hint="eastAsia"/>
         </w:rPr>
         <w:lastRenderedPageBreak/>
+        <w:t>以数据为中心的调度机制</w:t>
+      </w:r>
+    </w:p>
+    <w:p/>
+    <w:p>
+      <w:pPr>
+        <w:pStyle w:val="af5"/>
+        <w:numPr>
+          <w:ilvl w:val="0"/>
+          <w:numId w:val="5"/>
+        </w:numPr>
+        <w:ind w:firstLineChars="0"/>
+        <w:rPr>
+          <w:highlight w:val="yellow"/>
+        </w:rPr>
+      </w:pPr>
+      <w:r>
+        <w:rPr>
+          <w:highlight w:val="yellow"/>
+        </w:rPr>
+        <w:t>基于优先级的图分区调度策略</w:t>
+      </w:r>
+    </w:p>
+    <w:p>
+      <w:pPr>
+        <w:pStyle w:val="af5"/>
+        <w:numPr>
+          <w:ilvl w:val="1"/>
+          <w:numId w:val="5"/>
+        </w:numPr>
+        <w:ind w:firstLineChars="0"/>
+        <w:rPr>
+          <w:highlight w:val="yellow"/>
+        </w:rPr>
+      </w:pPr>
+      <w:r>
+        <w:rPr>
+          <w:rFonts w:hint="eastAsia"/>
+          <w:highlight w:val="yellow"/>
+        </w:rPr>
+        <w:t>逻辑划分</w:t>
+      </w:r>
+    </w:p>
+    <w:p>
+      <w:pPr>
+        <w:pStyle w:val="af5"/>
+        <w:numPr>
+          <w:ilvl w:val="1"/>
+          <w:numId w:val="5"/>
+        </w:numPr>
+        <w:ind w:firstLineChars="0"/>
+        <w:rPr>
+          <w:highlight w:val="yellow"/>
+        </w:rPr>
+      </w:pPr>
+      <w:r>
+        <w:rPr>
+          <w:rFonts w:hint="eastAsia"/>
+          <w:highlight w:val="yellow"/>
+        </w:rPr>
+        <w:t>LLC大小，利用缓存</w:t>
+      </w:r>
+      <w:r>
+        <w:rPr>
+          <w:rFonts w:hint="eastAsia"/>
+          <w:highlight w:val="yellow"/>
+        </w:rPr>
+        <w:t>局部</w:t>
+      </w:r>
+      <w:r>
+        <w:rPr>
+          <w:rFonts w:hint="eastAsia"/>
+          <w:highlight w:val="yellow"/>
+        </w:rPr>
+        <w:t>性</w:t>
+      </w:r>
+    </w:p>
+    <w:p>
+      <w:pPr>
+        <w:pStyle w:val="af5"/>
+        <w:numPr>
+          <w:ilvl w:val="1"/>
+          <w:numId w:val="5"/>
+        </w:numPr>
+        <w:ind w:firstLineChars="0"/>
+        <w:rPr>
+          <w:highlight w:val="yellow"/>
+        </w:rPr>
+      </w:pPr>
+      <w:r>
+        <w:rPr>
+          <w:rFonts w:hint="eastAsia"/>
+          <w:highlight w:val="yellow"/>
+        </w:rPr>
+        <w:t>生成一个</w:t>
+      </w:r>
+      <w:proofErr w:type="spellStart"/>
+      <w:r>
+        <w:rPr>
+          <w:highlight w:val="yellow"/>
+        </w:rPr>
+        <w:t>chunk_table</w:t>
+      </w:r>
+      <w:proofErr w:type="spellEnd"/>
+      <w:r>
+        <w:rPr>
+          <w:highlight w:val="yellow"/>
+        </w:rPr>
+        <w:t>数组来描述每个逻辑chunk的关键信息，用于多个作业共享的图分区的定时访问</w:t>
+      </w:r>
+    </w:p>
+    <w:p>
+      <w:pPr>
+        <w:pStyle w:val="af5"/>
+        <w:numPr>
+          <w:ilvl w:val="0"/>
+          <w:numId w:val="5"/>
+        </w:numPr>
+        <w:ind w:firstLineChars="0"/>
+        <w:rPr>
+          <w:highlight w:val="yellow"/>
+        </w:rPr>
+      </w:pPr>
+      <w:r>
+        <w:rPr>
+          <w:highlight w:val="yellow"/>
+        </w:rPr>
+        <w:t>基于让步的异步任务执行策略</w:t>
+      </w:r>
+    </w:p>
+    <w:p>
+      <w:pPr>
+        <w:pStyle w:val="af5"/>
+        <w:ind w:firstLineChars="0" w:firstLine="0"/>
+      </w:pPr>
+      <w:r>
+        <w:rPr>
+          <w:highlight w:val="yellow"/>
+        </w:rPr>
+        <w:t>3，细粒度的数据共享策略</w:t>
+      </w:r>
+    </w:p>
+    <w:p/>
+    <w:p>
+      <w:pPr>
+        <w:pStyle w:val="a8"/>
+      </w:pPr>
+      <w:bookmarkStart w:id="8" w:name="_Toc146465692"/>
+      <w:r>
+        <w:rPr>
+          <w:rFonts w:hint="eastAsia"/>
+        </w:rPr>
         <w:t>实验评估</w:t>
       </w:r>
-      <w:bookmarkEnd w:id="5"/>
+      <w:bookmarkEnd w:id="8"/>
     </w:p>
     <w:p>
       <w:r>
@@ -3192,7 +4572,7 @@
         <w:rPr>
           <w:rFonts w:hint="eastAsia"/>
         </w:rPr>
-        <w:t>sgraph</w:t>
+        <w:t>SGraph</w:t>
       </w:r>
       <w:proofErr w:type="spellEnd"/>
       <w:r>
@@ -3206,7 +4586,7 @@
         <w:rPr>
           <w:rFonts w:hint="eastAsia"/>
         </w:rPr>
-        <w:t>sgraph</w:t>
+        <w:t>SGraph</w:t>
       </w:r>
       <w:proofErr w:type="spellEnd"/>
       <w:r>
@@ -3357,7 +4737,19 @@
         <w:rPr>
           <w:rFonts w:hint="eastAsia"/>
         </w:rPr>
-        <w:t>以hub为中心的</w:t>
+        <w:t>以</w:t>
+      </w:r>
+      <w:r>
+        <w:rPr>
+          <w:rFonts w:hint="eastAsia"/>
+        </w:rPr>
+        <w:t>Hub</w:t>
+      </w:r>
+      <w:r>
+        <w:rPr>
+          <w:rFonts w:hint="eastAsia"/>
+        </w:rPr>
+        <w:t>为中心的</w:t>
       </w:r>
       <w:r>
         <w:rPr>
@@ -3381,7 +4773,13 @@
         <w:rPr>
           <w:rFonts w:hint="eastAsia"/>
         </w:rPr>
-        <w:t>，即hub</w:t>
+        <w:t>，即</w:t>
+      </w:r>
+      <w:r>
+        <w:rPr>
+          <w:rFonts w:hint="eastAsia"/>
+        </w:rPr>
+        <w:t>Hub</w:t>
       </w:r>
       <w:r>
         <w:rPr>
@@ -3396,22 +4794,52 @@
         <w:t>它提出了</w:t>
       </w:r>
       <w:r>
-        <w:t>Hub-Network</w:t>
-      </w:r>
-      <w:r>
-        <w:rPr>
-          <w:rFonts w:hint="eastAsia"/>
-        </w:rPr>
-        <w:t>概念，以限制hub节点的搜索范围。并使用</w:t>
-      </w:r>
-      <w:r>
-        <w:t>Hub2-Labeling方法</w:t>
-      </w:r>
-      <w:r>
-        <w:rPr>
-          <w:rFonts w:hint="eastAsia"/>
-        </w:rPr>
-        <w:t>来对hub搜索过程进行在线剪枝</w:t>
+        <w:t>Hub</w:t>
+      </w:r>
+      <w:r>
+        <w:t>-Network</w:t>
+      </w:r>
+      <w:r>
+        <w:rPr>
+          <w:rFonts w:hint="eastAsia"/>
+        </w:rPr>
+        <w:t>概念，以限制</w:t>
+      </w:r>
+      <w:r>
+        <w:rPr>
+          <w:rFonts w:hint="eastAsia"/>
+        </w:rPr>
+        <w:t>Hub</w:t>
+      </w:r>
+      <w:r>
+        <w:rPr>
+          <w:rFonts w:hint="eastAsia"/>
+        </w:rPr>
+        <w:t>节点的搜索范围。并使用</w:t>
+      </w:r>
+      <w:r>
+        <w:t>Hub</w:t>
+      </w:r>
+      <w:r>
+        <w:t>2-Labeling方法</w:t>
+      </w:r>
+      <w:r>
+        <w:rPr>
+          <w:rFonts w:hint="eastAsia"/>
+        </w:rPr>
+        <w:t>来对</w:t>
+      </w:r>
+      <w:r>
+        <w:rPr>
+          <w:rFonts w:hint="eastAsia"/>
+        </w:rPr>
+        <w:t>Hub</w:t>
+      </w:r>
+      <w:r>
+        <w:rPr>
+          <w:rFonts w:hint="eastAsia"/>
+        </w:rPr>
+        <w:t>搜索过程进行在线剪枝</w:t>
       </w:r>
       <w:r>
         <w:rPr>
@@ -3669,11 +5097,11 @@
         <w:rPr>
           <w:rFonts w:hint="eastAsia"/>
         </w:rPr>
-        <w:t>处理部分数据，加速了整体执行速度。但是该他是一个单机内存系统，并且没有为点对点查询进行优化，不适合在海量数据上执行并发点对点查询任务。</w:t>
-      </w:r>
-      <w:bookmarkStart w:id="6" w:name="_Toc146465694"/>
-    </w:p>
-    <w:bookmarkEnd w:id="6"/>
+        <w:t>处理部分数据，加速了整体执行速度。但是他是一个单机内存系统，并且没有为点对点查询进行优化，不适合在海量数据上执行并发点对点查询任务。</w:t>
+      </w:r>
+      <w:bookmarkStart w:id="9" w:name="_Toc146465694"/>
+    </w:p>
+    <w:bookmarkEnd w:id="9"/>
     <w:p>
       <w:pPr>
         <w:pStyle w:val="ae"/>
@@ -3711,7 +5139,43 @@
         <w:t>𝐻𝑢𝑏</w:t>
       </w:r>
       <w:r>
-        <w:t xml:space="preserve">2 [x] proposed a hub-centric specialized accelerator, which contends that vertices with a large number of connections, i.e., hubs, expand the search space, making shortest path calculations exceptionally challenging. It introduced the Hub-Network concept to confine the search scope of hub nodes. The online pruning of hub search process was achieved using the Hub2-Labeling method. However, due to </w:t>
+        <w:t xml:space="preserve">2 [x] proposed a </w:t>
+      </w:r>
+      <w:r>
+        <w:t>Hub</w:t>
+      </w:r>
+      <w:r>
+        <w:t xml:space="preserve">-centric specialized accelerator, which contends that vertices with a large number of connections, i.e., </w:t>
+      </w:r>
+      <w:r>
+        <w:t>Hub</w:t>
+      </w:r>
+      <w:r>
+        <w:t xml:space="preserve">s, expand the search space, making shortest path calculations exceptionally challenging. It introduced the </w:t>
+      </w:r>
+      <w:r>
+        <w:t>Hub</w:t>
+      </w:r>
+      <w:r>
+        <w:t xml:space="preserve">-Network concept to confine the search scope of </w:t>
+      </w:r>
+      <w:r>
+        <w:t>Hub</w:t>
+      </w:r>
+      <w:r>
+        <w:t xml:space="preserve"> nodes. The online pruning of </w:t>
+      </w:r>
+      <w:r>
+        <w:t>Hub</w:t>
+      </w:r>
+      <w:r>
+        <w:t xml:space="preserve"> search process was achieved using the </w:t>
+      </w:r>
+      <w:r>
+        <w:t>Hub</w:t>
+      </w:r>
+      <w:r>
+        <w:t xml:space="preserve">2-Labeling method. However, due to </w:t>
       </w:r>
       <w:r>
         <w:rPr>
@@ -3783,12 +5247,7 @@
     <w:p>
       <w:pPr>
         <w:ind w:firstLine="420"/>
-        <w:rPr>
-          <w:rFonts w:hint="eastAsia"/>
-        </w:rPr>
-      </w:pPr>
-      <w:bookmarkStart w:id="7" w:name="_GoBack"/>
-      <w:bookmarkEnd w:id="7"/>
+      </w:pPr>
     </w:p>
     <w:p>
       <w:r>
@@ -3830,13 +5289,7 @@
         <w:t xml:space="preserve"> efficiently conducts concurrent graph processing in memory and employs a concession-based scheduling strategy, handling only a portion of the data in each iteration to accelerate overall execution speed. However, it is a single-machine in-memory system and has not been optimized for point-to-point queries, making it unsuitable for executing concurrent point-to-point query tasks on massive datasets.</w:t>
       </w:r>
     </w:p>
-    <w:p>
-      <w:pPr>
-        <w:rPr>
-          <w:rFonts w:hint="eastAsia"/>
-        </w:rPr>
-      </w:pPr>
-    </w:p>
+    <w:p/>
     <w:p>
       <w:pPr>
         <w:pStyle w:val="ae"/>
@@ -4098,6 +5551,19 @@
           <w:rFonts w:hint="eastAsia"/>
         </w:rPr>
         <w:t>的效率，</w:t>
+      </w:r>
+    </w:p>
+    <w:p>
+      <w:pPr>
+        <w:rPr>
+          <w:rFonts w:hint="eastAsia"/>
+        </w:rPr>
+      </w:pPr>
+      <w:r>
+        <w:rPr>
+          <w:rFonts w:hint="eastAsia"/>
+        </w:rPr>
+        <w:t>核心子图查询机制</w:t>
       </w:r>
     </w:p>
     <w:sectPr>
@@ -4151,10 +5617,99 @@
 <file path=word/numbering.xml><?xml version="1.0" encoding="utf-8"?>
 <w:numbering xmlns:wpc="http://schemas.microsoft.com/office/word/2010/wordprocessingCanvas" xmlns:cx="http://schemas.microsoft.com/office/drawing/2014/chartex" xmlns:cx1="http://schemas.microsoft.com/office/drawing/2015/9/8/chartex" xmlns:cx2="http://schemas.microsoft.com/office/drawing/2015/10/21/chartex" xmlns:cx3="http://schemas.microsoft.com/office/drawing/2016/5/9/chartex" xmlns:cx4="http://schemas.microsoft.com/office/drawing/2016/5/10/chartex" xmlns:cx5="http://schemas.microsoft.com/office/drawing/2016/5/11/chartex" xmlns:cx6="http://schemas.microsoft.com/office/drawing/2016/5/12/chartex" xmlns:cx7="http://schemas.microsoft.com/office/drawing/2016/5/13/chartex" xmlns:cx8="http://schemas.microsoft.com/office/drawing/2016/5/14/chartex" xmlns:mc="http://schemas.openxmlformats.org/markup-compatibility/2006" xmlns:aink="http://schemas.microsoft.com/office/drawing/2016/ink" xmlns:am3d="http://schemas.microsoft.com/office/drawing/2017/model3d" xmlns:o="urn:schemas-microsoft-com:office:office" xmlns:r="http://schemas.openxmlformats.org/officeDocument/2006/relationships" xmlns:m="http://schemas.openxmlformats.org/officeDocument/2006/math" xmlns:v="urn:schemas-microsoft-com:vml" xmlns:wp14="http://schemas.microsoft.com/office/word/2010/wordprocessingDrawing" xmlns:wp="http://schemas.openxmlformats.org/drawingml/2006/wordprocessingDrawing" xmlns:w10="urn:schemas-microsoft-com:office:word" xmlns:w="http://schemas.openxmlformats.org/wordprocessingml/2006/main" xmlns:w14="http://schemas.microsoft.com/office/word/2010/wordml" xmlns:w15="http://schemas.microsoft.com/office/word/2012/wordml" xmlns:w16cid="http://schemas.microsoft.com/office/word/2016/wordml/cid" xmlns:w16se="http://schemas.microsoft.com/office/word/2015/wordml/symex" xmlns:wpg="http://schemas.microsoft.com/office/word/2010/wordprocessingGroup" xmlns:wpi="http://schemas.microsoft.com/office/word/2010/wordprocessingInk" xmlns:wne="http://schemas.microsoft.com/office/word/2006/wordml" xmlns:wps="http://schemas.microsoft.com/office/word/2010/wordprocessingShape" mc:Ignorable="w14 w15 w16se w16cid wp14">
   <w:abstractNum w:abstractNumId="0" w15:restartNumberingAfterBreak="0">
-    <w:nsid w:val="66830DE2"/>
+    <w:nsid w:val="11A515BA"/>
     <w:multiLevelType w:val="hybridMultilevel"/>
-    <w:tmpl w:val="93129C52"/>
-    <w:lvl w:ilvl="0" w:tplc="B4E2E8CC">
+    <w:tmpl w:val="D3E82722"/>
+    <w:lvl w:ilvl="0" w:tplc="F8963EF6">
+      <w:start w:val="1"/>
+      <w:numFmt w:val="decimal"/>
+      <w:lvlText w:val="%1，"/>
+      <w:lvlJc w:val="left"/>
+      <w:pPr>
+        <w:ind w:left="360" w:hanging="360"/>
+      </w:pPr>
+      <w:rPr>
+        <w:rFonts w:hint="default"/>
+      </w:rPr>
+    </w:lvl>
+    <w:lvl w:ilvl="1" w:tplc="04090019">
+      <w:start w:val="1"/>
+      <w:numFmt w:val="lowerLetter"/>
+      <w:lvlText w:val="%2)"/>
+      <w:lvlJc w:val="left"/>
+      <w:pPr>
+        <w:ind w:left="840" w:hanging="420"/>
+      </w:pPr>
+    </w:lvl>
+    <w:lvl w:ilvl="2" w:tplc="0409001B" w:tentative="1">
+      <w:start w:val="1"/>
+      <w:numFmt w:val="lowerRoman"/>
+      <w:lvlText w:val="%3."/>
+      <w:lvlJc w:val="right"/>
+      <w:pPr>
+        <w:ind w:left="1260" w:hanging="420"/>
+      </w:pPr>
+    </w:lvl>
+    <w:lvl w:ilvl="3" w:tplc="0409000F" w:tentative="1">
+      <w:start w:val="1"/>
+      <w:numFmt w:val="decimal"/>
+      <w:lvlText w:val="%4."/>
+      <w:lvlJc w:val="left"/>
+      <w:pPr>
+        <w:ind w:left="1680" w:hanging="420"/>
+      </w:pPr>
+    </w:lvl>
+    <w:lvl w:ilvl="4" w:tplc="04090019" w:tentative="1">
+      <w:start w:val="1"/>
+      <w:numFmt w:val="lowerLetter"/>
+      <w:lvlText w:val="%5)"/>
+      <w:lvlJc w:val="left"/>
+      <w:pPr>
+        <w:ind w:left="2100" w:hanging="420"/>
+      </w:pPr>
+    </w:lvl>
+    <w:lvl w:ilvl="5" w:tplc="0409001B" w:tentative="1">
+      <w:start w:val="1"/>
+      <w:numFmt w:val="lowerRoman"/>
+      <w:lvlText w:val="%6."/>
+      <w:lvlJc w:val="right"/>
+      <w:pPr>
+        <w:ind w:left="2520" w:hanging="420"/>
+      </w:pPr>
+    </w:lvl>
+    <w:lvl w:ilvl="6" w:tplc="0409000F" w:tentative="1">
+      <w:start w:val="1"/>
+      <w:numFmt w:val="decimal"/>
+      <w:lvlText w:val="%7."/>
+      <w:lvlJc w:val="left"/>
+      <w:pPr>
+        <w:ind w:left="2940" w:hanging="420"/>
+      </w:pPr>
+    </w:lvl>
+    <w:lvl w:ilvl="7" w:tplc="04090019" w:tentative="1">
+      <w:start w:val="1"/>
+      <w:numFmt w:val="lowerLetter"/>
+      <w:lvlText w:val="%8)"/>
+      <w:lvlJc w:val="left"/>
+      <w:pPr>
+        <w:ind w:left="3360" w:hanging="420"/>
+      </w:pPr>
+    </w:lvl>
+    <w:lvl w:ilvl="8" w:tplc="0409001B" w:tentative="1">
+      <w:start w:val="1"/>
+      <w:numFmt w:val="lowerRoman"/>
+      <w:lvlText w:val="%9."/>
+      <w:lvlJc w:val="right"/>
+      <w:pPr>
+        <w:ind w:left="3780" w:hanging="420"/>
+      </w:pPr>
+    </w:lvl>
+  </w:abstractNum>
+  <w:abstractNum w:abstractNumId="1" w15:restartNumberingAfterBreak="0">
+    <w:nsid w:val="5C655010"/>
+    <w:multiLevelType w:val="hybridMultilevel"/>
+    <w:tmpl w:val="2D9295B6"/>
+    <w:lvl w:ilvl="0" w:tplc="4CC6C4A2">
       <w:start w:val="1"/>
       <w:numFmt w:val="decimal"/>
       <w:lvlText w:val="%1，"/>
@@ -4239,7 +5794,96 @@
       </w:pPr>
     </w:lvl>
   </w:abstractNum>
-  <w:abstractNum w:abstractNumId="1" w15:restartNumberingAfterBreak="0">
+  <w:abstractNum w:abstractNumId="2" w15:restartNumberingAfterBreak="0">
+    <w:nsid w:val="66830DE2"/>
+    <w:multiLevelType w:val="hybridMultilevel"/>
+    <w:tmpl w:val="93129C52"/>
+    <w:lvl w:ilvl="0" w:tplc="B4E2E8CC">
+      <w:start w:val="1"/>
+      <w:numFmt w:val="decimal"/>
+      <w:lvlText w:val="%1，"/>
+      <w:lvlJc w:val="left"/>
+      <w:pPr>
+        <w:ind w:left="780" w:hanging="360"/>
+      </w:pPr>
+      <w:rPr>
+        <w:rFonts w:hint="default"/>
+      </w:rPr>
+    </w:lvl>
+    <w:lvl w:ilvl="1" w:tplc="04090019" w:tentative="1">
+      <w:start w:val="1"/>
+      <w:numFmt w:val="lowerLetter"/>
+      <w:lvlText w:val="%2)"/>
+      <w:lvlJc w:val="left"/>
+      <w:pPr>
+        <w:ind w:left="1260" w:hanging="420"/>
+      </w:pPr>
+    </w:lvl>
+    <w:lvl w:ilvl="2" w:tplc="0409001B" w:tentative="1">
+      <w:start w:val="1"/>
+      <w:numFmt w:val="lowerRoman"/>
+      <w:lvlText w:val="%3."/>
+      <w:lvlJc w:val="right"/>
+      <w:pPr>
+        <w:ind w:left="1680" w:hanging="420"/>
+      </w:pPr>
+    </w:lvl>
+    <w:lvl w:ilvl="3" w:tplc="0409000F" w:tentative="1">
+      <w:start w:val="1"/>
+      <w:numFmt w:val="decimal"/>
+      <w:lvlText w:val="%4."/>
+      <w:lvlJc w:val="left"/>
+      <w:pPr>
+        <w:ind w:left="2100" w:hanging="420"/>
+      </w:pPr>
+    </w:lvl>
+    <w:lvl w:ilvl="4" w:tplc="04090019" w:tentative="1">
+      <w:start w:val="1"/>
+      <w:numFmt w:val="lowerLetter"/>
+      <w:lvlText w:val="%5)"/>
+      <w:lvlJc w:val="left"/>
+      <w:pPr>
+        <w:ind w:left="2520" w:hanging="420"/>
+      </w:pPr>
+    </w:lvl>
+    <w:lvl w:ilvl="5" w:tplc="0409001B" w:tentative="1">
+      <w:start w:val="1"/>
+      <w:numFmt w:val="lowerRoman"/>
+      <w:lvlText w:val="%6."/>
+      <w:lvlJc w:val="right"/>
+      <w:pPr>
+        <w:ind w:left="2940" w:hanging="420"/>
+      </w:pPr>
+    </w:lvl>
+    <w:lvl w:ilvl="6" w:tplc="0409000F" w:tentative="1">
+      <w:start w:val="1"/>
+      <w:numFmt w:val="decimal"/>
+      <w:lvlText w:val="%7."/>
+      <w:lvlJc w:val="left"/>
+      <w:pPr>
+        <w:ind w:left="3360" w:hanging="420"/>
+      </w:pPr>
+    </w:lvl>
+    <w:lvl w:ilvl="7" w:tplc="04090019" w:tentative="1">
+      <w:start w:val="1"/>
+      <w:numFmt w:val="lowerLetter"/>
+      <w:lvlText w:val="%8)"/>
+      <w:lvlJc w:val="left"/>
+      <w:pPr>
+        <w:ind w:left="3780" w:hanging="420"/>
+      </w:pPr>
+    </w:lvl>
+    <w:lvl w:ilvl="8" w:tplc="0409001B" w:tentative="1">
+      <w:start w:val="1"/>
+      <w:numFmt w:val="lowerRoman"/>
+      <w:lvlText w:val="%9."/>
+      <w:lvlJc w:val="right"/>
+      <w:pPr>
+        <w:ind w:left="4200" w:hanging="420"/>
+      </w:pPr>
+    </w:lvl>
+  </w:abstractNum>
+  <w:abstractNum w:abstractNumId="3" w15:restartNumberingAfterBreak="0">
     <w:nsid w:val="67B7357E"/>
     <w:multiLevelType w:val="hybridMultilevel"/>
     <w:tmpl w:val="D5EE8A12"/>
@@ -4328,7 +5972,7 @@
       </w:pPr>
     </w:lvl>
   </w:abstractNum>
-  <w:abstractNum w:abstractNumId="2" w15:restartNumberingAfterBreak="0">
+  <w:abstractNum w:abstractNumId="4" w15:restartNumberingAfterBreak="0">
     <w:nsid w:val="7F3F71D1"/>
     <w:multiLevelType w:val="hybridMultilevel"/>
     <w:tmpl w:val="63729FA4"/>
@@ -4419,13 +6063,19 @@
     </w:lvl>
   </w:abstractNum>
   <w:num w:numId="1">
+    <w:abstractNumId w:val="4"/>
+  </w:num>
+  <w:num w:numId="2">
     <w:abstractNumId w:val="2"/>
   </w:num>
-  <w:num w:numId="2">
+  <w:num w:numId="3">
+    <w:abstractNumId w:val="3"/>
+  </w:num>
+  <w:num w:numId="4">
+    <w:abstractNumId w:val="1"/>
+  </w:num>
+  <w:num w:numId="5">
     <w:abstractNumId w:val="0"/>
-  </w:num>
-  <w:num w:numId="3">
-    <w:abstractNumId w:val="1"/>
   </w:num>
 </w:numbering>
 </file>
@@ -5660,7 +7310,7 @@
 </file>
 
 <file path=customXml/itemProps1.xml><?xml version="1.0" encoding="utf-8"?>
-<ds:datastoreItem xmlns:ds="http://schemas.openxmlformats.org/officeDocument/2006/customXml" ds:itemID="{45894C8B-9CF4-4DC5-B4FD-C98E35FB2464}">
+<ds:datastoreItem xmlns:ds="http://schemas.openxmlformats.org/officeDocument/2006/customXml" ds:itemID="{B665320B-6033-4CD2-949E-C064196CF7B3}">
   <ds:schemaRefs>
     <ds:schemaRef ds:uri="http://schemas.openxmlformats.org/officeDocument/2006/bibliography"/>
   </ds:schemaRefs>

--- a/并发点对点查询/论文草稿/动态图上高效缓存的并发处理点对点查询策略.docx
+++ b/并发点对点查询/论文草稿/动态图上高效缓存的并发处理点对点查询策略.docx
@@ -72,7 +72,7 @@
             </w:rPr>
             <w:fldChar w:fldCharType="separate"/>
           </w:r>
-          <w:hyperlink w:anchor="_Toc146473706" w:history="1">
+          <w:hyperlink w:anchor="_Toc146465686" w:history="1">
             <w:r>
               <w:rPr>
                 <w:rStyle w:val="ab"/>
@@ -115,7 +115,7 @@
                 <w:noProof/>
                 <w:webHidden/>
               </w:rPr>
-              <w:instrText xml:space="preserve"> PAGEREF _Toc146473706 \h </w:instrText>
+              <w:instrText xml:space="preserve"> PAGEREF _Toc146465686 \h </w:instrText>
             </w:r>
             <w:r>
               <w:rPr>
@@ -159,7 +159,7 @@
               <w:sz w:val="21"/>
             </w:rPr>
           </w:pPr>
-          <w:hyperlink w:anchor="_Toc146473707" w:history="1">
+          <w:hyperlink w:anchor="_Toc146465687" w:history="1">
             <w:r>
               <w:rPr>
                 <w:rStyle w:val="ab"/>
@@ -186,7 +186,7 @@
                 <w:noProof/>
                 <w:webHidden/>
               </w:rPr>
-              <w:instrText xml:space="preserve"> PAGEREF _Toc146473707 \h </w:instrText>
+              <w:instrText xml:space="preserve"> PAGEREF _Toc146465687 \h </w:instrText>
             </w:r>
             <w:r>
               <w:rPr>
@@ -230,7 +230,7 @@
               <w:sz w:val="21"/>
             </w:rPr>
           </w:pPr>
-          <w:hyperlink w:anchor="_Toc146473708" w:history="1">
+          <w:hyperlink w:anchor="_Toc146465688" w:history="1">
             <w:r>
               <w:rPr>
                 <w:rStyle w:val="ab"/>
@@ -257,7 +257,7 @@
                 <w:noProof/>
                 <w:webHidden/>
               </w:rPr>
-              <w:instrText xml:space="preserve"> PAGEREF _Toc146473708 \h </w:instrText>
+              <w:instrText xml:space="preserve"> PAGEREF _Toc146465688 \h </w:instrText>
             </w:r>
             <w:r>
               <w:rPr>
@@ -277,7 +277,7 @@
                 <w:noProof/>
                 <w:webHidden/>
               </w:rPr>
-              <w:t>3</w:t>
+              <w:t>4</w:t>
             </w:r>
             <w:r>
               <w:rPr>
@@ -301,7 +301,7 @@
               <w:sz w:val="21"/>
             </w:rPr>
           </w:pPr>
-          <w:hyperlink w:anchor="_Toc146473709" w:history="1">
+          <w:hyperlink w:anchor="_Toc146465689" w:history="1">
             <w:r>
               <w:rPr>
                 <w:rStyle w:val="ab"/>
@@ -328,7 +328,7 @@
                 <w:noProof/>
                 <w:webHidden/>
               </w:rPr>
-              <w:instrText xml:space="preserve"> PAGEREF _Toc146473709 \h </w:instrText>
+              <w:instrText xml:space="preserve"> PAGEREF _Toc146465689 \h </w:instrText>
             </w:r>
             <w:r>
               <w:rPr>
@@ -348,7 +348,7 @@
                 <w:noProof/>
                 <w:webHidden/>
               </w:rPr>
-              <w:t>5</w:t>
+              <w:t>6</w:t>
             </w:r>
             <w:r>
               <w:rPr>
@@ -372,13 +372,13 @@
               <w:sz w:val="21"/>
             </w:rPr>
           </w:pPr>
-          <w:hyperlink w:anchor="_Toc146473710" w:history="1">
+          <w:hyperlink w:anchor="_Toc146465690" w:history="1">
             <w:r>
               <w:rPr>
                 <w:rStyle w:val="ab"/>
                 <w:noProof/>
               </w:rPr>
-              <w:t>基于xxxxx的优化策略</w:t>
+              <w:t>系统概述</w:t>
             </w:r>
             <w:r>
               <w:rPr>
@@ -399,7 +399,7 @@
                 <w:noProof/>
                 <w:webHidden/>
               </w:rPr>
-              <w:instrText xml:space="preserve"> PAGEREF _Toc146473710 \h </w:instrText>
+              <w:instrText xml:space="preserve"> PAGEREF _Toc146465690 \h </w:instrText>
             </w:r>
             <w:r>
               <w:rPr>
@@ -443,13 +443,13 @@
               <w:sz w:val="21"/>
             </w:rPr>
           </w:pPr>
-          <w:hyperlink w:anchor="_Toc146473711" w:history="1">
+          <w:hyperlink w:anchor="_Toc146465691" w:history="1">
             <w:r>
               <w:rPr>
                 <w:rStyle w:val="ab"/>
                 <w:noProof/>
               </w:rPr>
-              <w:t>实验评估</w:t>
+              <w:t>基于xxxxx的优化策略</w:t>
             </w:r>
             <w:r>
               <w:rPr>
@@ -470,7 +470,7 @@
                 <w:noProof/>
                 <w:webHidden/>
               </w:rPr>
-              <w:instrText xml:space="preserve"> PAGEREF _Toc146473711 \h </w:instrText>
+              <w:instrText xml:space="preserve"> PAGEREF _Toc146465691 \h </w:instrText>
             </w:r>
             <w:r>
               <w:rPr>
@@ -514,13 +514,13 @@
               <w:sz w:val="21"/>
             </w:rPr>
           </w:pPr>
-          <w:hyperlink w:anchor="_Toc146473712" w:history="1">
+          <w:hyperlink w:anchor="_Toc146465692" w:history="1">
             <w:r>
               <w:rPr>
                 <w:rStyle w:val="ab"/>
                 <w:noProof/>
               </w:rPr>
-              <w:t>相关工作</w:t>
+              <w:t>实验评估</w:t>
             </w:r>
             <w:r>
               <w:rPr>
@@ -541,7 +541,7 @@
                 <w:noProof/>
                 <w:webHidden/>
               </w:rPr>
-              <w:instrText xml:space="preserve"> PAGEREF _Toc146473712 \h </w:instrText>
+              <w:instrText xml:space="preserve"> PAGEREF _Toc146465692 \h </w:instrText>
             </w:r>
             <w:r>
               <w:rPr>
@@ -585,12 +585,83 @@
               <w:sz w:val="21"/>
             </w:rPr>
           </w:pPr>
-          <w:hyperlink w:anchor="_Toc146473713" w:history="1">
+          <w:hyperlink w:anchor="_Toc146465693" w:history="1">
             <w:r>
               <w:rPr>
                 <w:rStyle w:val="ab"/>
                 <w:noProof/>
               </w:rPr>
+              <w:t>相关工作</w:t>
+            </w:r>
+            <w:r>
+              <w:rPr>
+                <w:noProof/>
+                <w:webHidden/>
+              </w:rPr>
+              <w:tab/>
+            </w:r>
+            <w:r>
+              <w:rPr>
+                <w:noProof/>
+                <w:webHidden/>
+              </w:rPr>
+              <w:fldChar w:fldCharType="begin"/>
+            </w:r>
+            <w:r>
+              <w:rPr>
+                <w:noProof/>
+                <w:webHidden/>
+              </w:rPr>
+              <w:instrText xml:space="preserve"> PAGEREF _Toc146465693 \h </w:instrText>
+            </w:r>
+            <w:r>
+              <w:rPr>
+                <w:noProof/>
+                <w:webHidden/>
+              </w:rPr>
+            </w:r>
+            <w:r>
+              <w:rPr>
+                <w:noProof/>
+                <w:webHidden/>
+              </w:rPr>
+              <w:fldChar w:fldCharType="separate"/>
+            </w:r>
+            <w:r>
+              <w:rPr>
+                <w:noProof/>
+                <w:webHidden/>
+              </w:rPr>
+              <w:t>6</w:t>
+            </w:r>
+            <w:r>
+              <w:rPr>
+                <w:noProof/>
+                <w:webHidden/>
+              </w:rPr>
+              <w:fldChar w:fldCharType="end"/>
+            </w:r>
+          </w:hyperlink>
+        </w:p>
+        <w:p>
+          <w:pPr>
+            <w:pStyle w:val="TOC1"/>
+            <w:tabs>
+              <w:tab w:val="right" w:leader="dot" w:pos="10243"/>
+            </w:tabs>
+            <w:rPr>
+              <w:rFonts w:cstheme="minorBidi"/>
+              <w:noProof/>
+              <w:kern w:val="2"/>
+              <w:sz w:val="21"/>
+            </w:rPr>
+          </w:pPr>
+          <w:hyperlink w:anchor="_Toc146465694" w:history="1">
+            <w:r>
+              <w:rPr>
+                <w:rStyle w:val="ab"/>
+                <w:noProof/>
+              </w:rPr>
               <w:t>结论</w:t>
             </w:r>
             <w:r>
@@ -612,7 +683,7 @@
                 <w:noProof/>
                 <w:webHidden/>
               </w:rPr>
-              <w:instrText xml:space="preserve"> PAGEREF _Toc146473713 \h </w:instrText>
+              <w:instrText xml:space="preserve"> PAGEREF _Toc146465694 \h </w:instrText>
             </w:r>
             <w:r>
               <w:rPr>
@@ -633,6 +704,77 @@
                 <w:webHidden/>
               </w:rPr>
               <w:t>6</w:t>
+            </w:r>
+            <w:r>
+              <w:rPr>
+                <w:noProof/>
+                <w:webHidden/>
+              </w:rPr>
+              <w:fldChar w:fldCharType="end"/>
+            </w:r>
+          </w:hyperlink>
+        </w:p>
+        <w:p>
+          <w:pPr>
+            <w:pStyle w:val="TOC1"/>
+            <w:tabs>
+              <w:tab w:val="right" w:leader="dot" w:pos="10243"/>
+            </w:tabs>
+            <w:rPr>
+              <w:rFonts w:cstheme="minorBidi"/>
+              <w:noProof/>
+              <w:kern w:val="2"/>
+              <w:sz w:val="21"/>
+            </w:rPr>
+          </w:pPr>
+          <w:hyperlink w:anchor="_Toc146465695" w:history="1">
+            <w:r>
+              <w:rPr>
+                <w:rStyle w:val="ab"/>
+                <w:noProof/>
+              </w:rPr>
+              <w:t>参考文献</w:t>
+            </w:r>
+            <w:r>
+              <w:rPr>
+                <w:noProof/>
+                <w:webHidden/>
+              </w:rPr>
+              <w:tab/>
+            </w:r>
+            <w:r>
+              <w:rPr>
+                <w:noProof/>
+                <w:webHidden/>
+              </w:rPr>
+              <w:fldChar w:fldCharType="begin"/>
+            </w:r>
+            <w:r>
+              <w:rPr>
+                <w:noProof/>
+                <w:webHidden/>
+              </w:rPr>
+              <w:instrText xml:space="preserve"> PAGEREF _Toc146465695 \h </w:instrText>
+            </w:r>
+            <w:r>
+              <w:rPr>
+                <w:noProof/>
+                <w:webHidden/>
+              </w:rPr>
+            </w:r>
+            <w:r>
+              <w:rPr>
+                <w:noProof/>
+                <w:webHidden/>
+              </w:rPr>
+              <w:fldChar w:fldCharType="separate"/>
+            </w:r>
+            <w:r>
+              <w:rPr>
+                <w:noProof/>
+                <w:webHidden/>
+              </w:rPr>
+              <w:t>7</w:t>
             </w:r>
             <w:r>
               <w:rPr>
@@ -659,6 +801,109 @@
       <w:pPr>
         <w:widowControl/>
         <w:jc w:val="left"/>
+      </w:pPr>
+    </w:p>
+    <w:p>
+      <w:pPr>
+        <w:widowControl/>
+        <w:jc w:val="left"/>
+      </w:pPr>
+      <w:r>
+        <w:rPr>
+          <w:rFonts w:hint="eastAsia"/>
+        </w:rPr>
+        <w:t>需要统计hub顶点的存储开销。</w:t>
+      </w:r>
+    </w:p>
+    <w:p>
+      <w:pPr>
+        <w:widowControl/>
+        <w:jc w:val="left"/>
+      </w:pPr>
+      <w:r>
+        <w:rPr>
+          <w:rFonts w:hint="eastAsia"/>
+        </w:rPr>
+        <w:t>需要再前言或者背景中解释“数据相似性。”</w:t>
+      </w:r>
+    </w:p>
+    <w:p>
+      <w:pPr>
+        <w:widowControl/>
+        <w:jc w:val="left"/>
+      </w:pPr>
+      <w:r>
+        <w:rPr>
+          <w:rFonts w:hint="eastAsia"/>
+        </w:rPr>
+        <w:t>需要将论文中的需要名词用变量表示，可能需要单独设一个</w:t>
+      </w:r>
+      <w:r>
+        <w:rPr>
+          <w:rFonts w:hint="eastAsia"/>
+        </w:rPr>
+        <w:t>定义章节</w:t>
+      </w:r>
+    </w:p>
+    <w:p>
+      <w:pPr>
+        <w:widowControl/>
+        <w:jc w:val="left"/>
+      </w:pPr>
+      <w:r>
+        <w:tab/>
+      </w:r>
+      <w:r>
+        <w:rPr>
+          <w:rFonts w:hint="eastAsia"/>
+        </w:rPr>
+        <w:t>图分块</w:t>
+      </w:r>
+    </w:p>
+    <w:p>
+      <w:pPr>
+        <w:widowControl/>
+        <w:jc w:val="left"/>
+        <w:rPr>
+          <w:rFonts w:hint="eastAsia"/>
+        </w:rPr>
+      </w:pPr>
+      <w:r>
+        <w:tab/>
+        <w:t>H</w:t>
+      </w:r>
+      <w:r>
+        <w:rPr>
+          <w:rFonts w:hint="eastAsia"/>
+        </w:rPr>
+        <w:t>ub节点 sub</w:t>
+      </w:r>
+      <w:r>
+        <w:t>-</w:t>
+      </w:r>
+      <w:r>
+        <w:rPr>
+          <w:rFonts w:hint="eastAsia"/>
+        </w:rPr>
+        <w:t>hub节点</w:t>
+      </w:r>
+      <w:r>
+        <w:br/>
+      </w:r>
+      <w:r>
+        <w:tab/>
+      </w:r>
+      <w:r>
+        <w:rPr>
+          <w:rFonts w:hint="eastAsia"/>
+        </w:rPr>
+        <w:t>度数</w:t>
+      </w:r>
+    </w:p>
+    <w:p>
+      <w:pPr>
+        <w:widowControl/>
+        <w:jc w:val="left"/>
         <w:rPr>
           <w:b/>
           <w:bCs/>
@@ -676,14 +921,21 @@
           <w:bCs/>
         </w:rPr>
       </w:pPr>
-      <w:bookmarkStart w:id="0" w:name="_Toc146473706"/>
+      <w:bookmarkStart w:id="0" w:name="_Toc146465686"/>
       <w:r>
         <w:rPr>
           <w:rFonts w:hint="eastAsia"/>
           <w:bCs/>
         </w:rPr>
         <w:lastRenderedPageBreak/>
-        <w:t>动态图上高效缓存</w:t>
+        <w:t>动态图</w:t>
+      </w:r>
+      <w:r>
+        <w:rPr>
+          <w:rFonts w:hint="eastAsia"/>
+          <w:bCs/>
+        </w:rPr>
+        <w:t>上以数据为中心</w:t>
       </w:r>
       <w:r>
         <w:rPr>
@@ -703,306 +955,155 @@
           <w:rFonts w:hint="eastAsia"/>
           <w:bCs/>
         </w:rPr>
-        <w:t>点对点查询策略</w:t>
+        <w:t>点对点查询</w:t>
       </w:r>
       <w:bookmarkEnd w:id="0"/>
+      <w:r>
+        <w:rPr>
+          <w:rFonts w:hint="eastAsia"/>
+          <w:bCs/>
+        </w:rPr>
+        <w:t>系统</w:t>
+      </w:r>
     </w:p>
     <w:p/>
+    <w:p>
+      <w:pPr>
+        <w:pStyle w:val="a8"/>
+      </w:pPr>
+      <w:bookmarkStart w:id="1" w:name="_Toc146465687"/>
+      <w:r>
+        <w:t>摘要</w:t>
+      </w:r>
+      <w:bookmarkEnd w:id="1"/>
+    </w:p>
+    <w:p>
+      <w:r>
+        <w:tab/>
+      </w:r>
+      <w:r>
+        <w:rPr>
+          <w:rFonts w:hint="eastAsia"/>
+        </w:rPr>
+        <w:t>随着图处理技术在地图导航、网络分析等领域的大范围应用，大量点对点查询作业在同一个底层图上并发运行，对现有的图查询系统提出了严重挑战。针对并发点对点查询有两个优化思路，</w:t>
+      </w:r>
+      <w:r>
+        <w:t>1，加快对单个查询的响应速度；2，通过数据共享优化并行查询的数据访问效率；对于前者，我们提出了一个高速地核心子图查询机制，通过维护一个由高度顶点组成的核心子图，在查询到来时快速确定上界近似值，从而加速单次查询；对于后者，我们提出了一个以数据为中心的处理基底（Substrate），它将图数据结构划分为LLC级别的分块，并通过优先级调度策略和细粒度</w:t>
+      </w:r>
+      <w:r>
+        <w:rPr>
+          <w:rFonts w:hint="eastAsia"/>
+        </w:rPr>
+        <w:t>同步策略实现多任务之间数据共享，</w:t>
+      </w:r>
+      <w:r>
+        <w:rPr>
+          <w:rFonts w:hint="eastAsia"/>
+        </w:rPr>
+        <w:t>优化缓存命中率，</w:t>
+      </w:r>
+      <w:r>
+        <w:rPr>
+          <w:rFonts w:hint="eastAsia"/>
+        </w:rPr>
+        <w:t>提高并发查询的吞吐量。据我们所知，</w:t>
+      </w:r>
+      <w:r>
+        <w:t>GraphCPP是第一个针对并发点对点查询场景进行优化的工作，我们将其与最先进的点对点查询系统进行对比，包括</w:t>
+      </w:r>
+      <w:r>
+        <w:t>SGraph</w:t>
+      </w:r>
+      <w:r>
+        <w:t>[x]、Tripoline[x]、Pnp[x]，实验表明，GraphCPP将并发点对点查询的效率提升了xxxx倍。</w:t>
+      </w:r>
+    </w:p>
+    <w:p>
+      <w:pPr>
+        <w:pStyle w:val="ae"/>
+      </w:pPr>
+      <w:r>
+        <w:br w:type="column"/>
+      </w:r>
+      <w:r>
+        <w:t xml:space="preserve">GraphCPP: A </w:t>
+      </w:r>
+      <w:r>
+        <w:t>D</w:t>
+      </w:r>
+      <w:r>
+        <w:t>ata-</w:t>
+      </w:r>
+      <w:r>
+        <w:rPr>
+          <w:rFonts w:hint="eastAsia"/>
+        </w:rPr>
+        <w:t>C</w:t>
+      </w:r>
+      <w:r>
+        <w:t>entric</w:t>
+      </w:r>
+      <w:r>
+        <w:t xml:space="preserve"> </w:t>
+      </w:r>
+      <w:r>
+        <w:rPr>
+          <w:rFonts w:hint="eastAsia"/>
+        </w:rPr>
+        <w:t>System</w:t>
+      </w:r>
+      <w:r>
+        <w:t xml:space="preserve"> </w:t>
+      </w:r>
+      <w:r>
+        <w:t>for Concurrent Point-to-Point Queries in Dynamic Graphs</w:t>
+      </w:r>
+    </w:p>
     <w:p/>
     <w:p>
       <w:pPr>
+        <w:pStyle w:val="ae"/>
+      </w:pPr>
+      <w:r>
+        <w:rPr>
+          <w:rFonts w:hint="eastAsia"/>
+        </w:rPr>
+        <w:t>Abstract</w:t>
+      </w:r>
+    </w:p>
+    <w:p>
+      <w:pPr>
+        <w:ind w:firstLine="420"/>
+      </w:pPr>
+      <w:r>
+        <w:t xml:space="preserve">With the widespread application of graph processing techniques in areas such as map navigation and network analysis, a large number of point-to-point query tasks concurrently operate on the same underlying graph, posing serious challenges to existing graph query systems. This paper proposes two optimization strategies for concurrent point-to-point queries: 1) accelerating the response time for individual queries; 2) optimizing data access efficiency for parallel queries through data sharing. For the former, we introduce a high-speed core subgraph query mechanism (Substrate）that maintains a core subgraph composed of highly connected vertices to quickly determine upper-bound approximations upon query arrival, thereby accelerating single queries. For the latter, we propose a data-centric processing substrate that partitions the graph data structure into LLC-level blocks. By employing priority scheduling and fine-grained synchronization strategies, it facilitates data sharing among multiple tasks, enhancing the throughput of concurrent queries. To the best of our knowledge, GraphCPP is the first work optimized for concurrent point-to-point query scenarios. Comparative experiments with state-of-the-art point-to-point query systems, including </w:t>
+      </w:r>
+      <w:r>
+        <w:t>SGraph</w:t>
+      </w:r>
+      <w:r>
+        <w:t>[x], Tripoline[x], and Pnp[x], demonstrate that GraphCPP improves the efficiency of concurrent point-to-point queries by a factor of xxxx.</w:t>
+      </w:r>
+    </w:p>
+    <w:p>
+      <w:pPr>
+        <w:wordWrap w:val="0"/>
+        <w:rPr>
+          <w:sz w:val="18"/>
+        </w:rPr>
+      </w:pPr>
+      <w:r>
+        <w:rPr>
+          <w:sz w:val="18"/>
+        </w:rPr>
+        <w:br w:type="page"/>
+      </w:r>
+    </w:p>
+    <w:p>
+      <w:pPr>
         <w:pStyle w:val="a8"/>
       </w:pPr>
-      <w:bookmarkStart w:id="1" w:name="_Toc146473707"/>
-      <w:r>
-        <w:t>摘要</w:t>
-      </w:r>
-      <w:bookmarkEnd w:id="1"/>
-    </w:p>
-    <w:p>
-      <w:r>
-        <w:tab/>
-      </w:r>
-      <w:r>
-        <w:rPr>
-          <w:rFonts w:hint="eastAsia"/>
-        </w:rPr>
-        <w:t>随着图处理技术</w:t>
-      </w:r>
-      <w:r>
-        <w:rPr>
-          <w:rFonts w:hint="eastAsia"/>
-        </w:rPr>
-        <w:t>在地图导航、</w:t>
-      </w:r>
-      <w:r>
-        <w:rPr>
-          <w:rFonts w:hint="eastAsia"/>
-        </w:rPr>
-        <w:t>网络分析等领域的大范围应用，</w:t>
-      </w:r>
-      <w:r>
-        <w:rPr>
-          <w:rFonts w:hint="eastAsia"/>
-        </w:rPr>
-        <w:t>大量</w:t>
-      </w:r>
-      <w:r>
-        <w:rPr>
-          <w:rFonts w:hint="eastAsia"/>
-        </w:rPr>
-        <w:t>点对点查询</w:t>
-      </w:r>
-      <w:r>
-        <w:rPr>
-          <w:rFonts w:hint="eastAsia"/>
-        </w:rPr>
-        <w:t>作业在同一个底层图上并发运行</w:t>
-      </w:r>
-      <w:r>
-        <w:rPr>
-          <w:rFonts w:hint="eastAsia"/>
-        </w:rPr>
-        <w:t>。然而现有的图上点对点查询系统致力于加快对单个查询的响应速度，在</w:t>
-      </w:r>
-      <w:r>
-        <w:rPr>
-          <w:rFonts w:hint="eastAsia"/>
-        </w:rPr>
-        <w:t>面对</w:t>
-      </w:r>
-      <w:r>
-        <w:rPr>
-          <w:rFonts w:hint="eastAsia"/>
-        </w:rPr>
-        <w:t>高并发的点对点查询需求时，</w:t>
-      </w:r>
-      <w:r>
-        <w:rPr>
-          <w:rFonts w:hint="eastAsia"/>
-        </w:rPr>
-        <w:t>由于冗余的数据访问，处理效率很低。</w:t>
-      </w:r>
-      <w:r>
-        <w:rPr>
-          <w:rFonts w:hint="eastAsia"/>
-        </w:rPr>
-        <w:t>我们观察到并发查询任务之间存在着数据访问相似性，这启发我们提出了</w:t>
-      </w:r>
-      <w:r>
-        <w:rPr>
-          <w:rFonts w:hint="eastAsia"/>
-        </w:rPr>
-        <w:t>一</w:t>
-      </w:r>
-      <w:r>
-        <w:rPr>
-          <w:rFonts w:hint="eastAsia"/>
-        </w:rPr>
-        <w:t>种</w:t>
-      </w:r>
-      <w:r>
-        <w:rPr>
-          <w:rFonts w:hint="eastAsia"/>
-          <w:bCs/>
-        </w:rPr>
-        <w:t>高效缓存的</w:t>
-      </w:r>
-      <w:r>
-        <w:rPr>
-          <w:rFonts w:hint="eastAsia"/>
-        </w:rPr>
-        <w:t>并发点对点查询方法。</w:t>
-      </w:r>
-      <w:r>
-        <w:rPr>
-          <w:rFonts w:hint="eastAsia"/>
-        </w:rPr>
-        <w:t>具体地，</w:t>
-      </w:r>
-      <w:r>
-        <w:rPr>
-          <w:rFonts w:hint="eastAsia"/>
-        </w:rPr>
-        <w:t>我们将图查询过程中的数据分为“图结构数据”和“任务特定数据”，前者记录了图的拓扑信息，后者记录了查询任务所要访问的图结构数据分块</w:t>
-      </w:r>
-      <w:r>
-        <w:rPr>
-          <w:rFonts w:hint="eastAsia"/>
-        </w:rPr>
-        <w:t>，</w:t>
-      </w:r>
-      <w:r>
-        <w:rPr>
-          <w:rFonts w:hint="eastAsia"/>
-        </w:rPr>
-        <w:t>不同查询所需访问的图结构数据分块可能重叠</w:t>
-      </w:r>
-      <w:r>
-        <w:rPr>
-          <w:rFonts w:hint="eastAsia"/>
-        </w:rPr>
-        <w:t>。</w:t>
-      </w:r>
-      <w:r>
-        <w:rPr>
-          <w:rFonts w:hint="eastAsia"/>
-        </w:rPr>
-        <w:t>因此，我们采用了一种数据驱动的调度方法：在执行</w:t>
-      </w:r>
-      <w:r>
-        <w:rPr>
-          <w:rFonts w:hint="eastAsia"/>
-        </w:rPr>
-        <w:t>并</w:t>
-      </w:r>
-      <w:r>
-        <w:rPr>
-          <w:rFonts w:hint="eastAsia"/>
-        </w:rPr>
-        <w:t>发点对点查询</w:t>
-      </w:r>
-      <w:r>
-        <w:rPr>
-          <w:rFonts w:hint="eastAsia"/>
-        </w:rPr>
-        <w:t>任务</w:t>
-      </w:r>
-      <w:r>
-        <w:rPr>
-          <w:rFonts w:hint="eastAsia"/>
-        </w:rPr>
-        <w:t>时，</w:t>
-      </w:r>
-      <w:r>
-        <w:rPr>
-          <w:rFonts w:hint="eastAsia"/>
-        </w:rPr>
-        <w:t>内存</w:t>
-      </w:r>
-      <w:r>
-        <w:t>/LLC中只保留一份</w:t>
-      </w:r>
-      <w:r>
-        <w:rPr>
-          <w:rFonts w:hint="eastAsia"/>
-        </w:rPr>
-        <w:t>图结构</w:t>
-      </w:r>
-      <w:r>
-        <w:t>数据</w:t>
-      </w:r>
-      <w:r>
-        <w:rPr>
-          <w:rFonts w:hint="eastAsia"/>
-        </w:rPr>
-        <w:t>。多任务之间以细粒度的图数据分块为单位共享数据。一次访问，多个任务处理，</w:t>
-      </w:r>
-      <w:r>
-        <w:t>以此分摊数据访问的开销</w:t>
-      </w:r>
-      <w:r>
-        <w:rPr>
-          <w:rFonts w:hint="eastAsia"/>
-        </w:rPr>
-        <w:t>，提高并发图查询的吞吐量。为了展示GraphCPP的效率，我们将其与最先进的点对点查询系统进行对比，包括SGraph</w:t>
-      </w:r>
-      <w:r>
-        <w:t>[x]</w:t>
-      </w:r>
-      <w:r>
-        <w:rPr>
-          <w:rFonts w:hint="eastAsia"/>
-        </w:rPr>
-        <w:t>、T</w:t>
-      </w:r>
-      <w:r>
-        <w:t>ripoline[x]</w:t>
-      </w:r>
-      <w:r>
-        <w:rPr>
-          <w:rFonts w:hint="eastAsia"/>
-        </w:rPr>
-        <w:t>、Pnp</w:t>
-      </w:r>
-      <w:r>
-        <w:t>[x]</w:t>
-      </w:r>
-      <w:r>
-        <w:rPr>
-          <w:rFonts w:hint="eastAsia"/>
-        </w:rPr>
-        <w:t>，实验表明，GraphCPP将并发点对点查询的效率提升了xxxx倍。</w:t>
-      </w:r>
-    </w:p>
-    <w:p/>
-    <w:p/>
-    <w:p>
-      <w:r>
-        <w:rPr>
-          <w:rFonts w:hint="eastAsia"/>
-          <w:highlight w:val="yellow"/>
-        </w:rPr>
-        <w:t>当前问题：摘要只写了数据共享这一个创新点，显得单薄。</w:t>
-      </w:r>
-    </w:p>
-    <w:p/>
-    <w:p>
-      <w:pPr>
-        <w:pStyle w:val="ae"/>
-      </w:pPr>
-      <w:r>
-        <w:br w:type="column"/>
-      </w:r>
-      <w:r>
-        <w:t>GraphCPP: A Cache-Efficient Approach for Concurrent Point-to-Point Queries in Dynamic Graphs</w:t>
-      </w:r>
-    </w:p>
-    <w:p/>
-    <w:p>
-      <w:pPr>
-        <w:pStyle w:val="ae"/>
-      </w:pPr>
-      <w:r>
-        <w:rPr>
-          <w:rFonts w:hint="eastAsia"/>
-        </w:rPr>
-        <w:t>Abstract</w:t>
-      </w:r>
-    </w:p>
-    <w:p>
-      <w:pPr>
-        <w:wordWrap w:val="0"/>
-        <w:rPr>
-          <w:sz w:val="18"/>
-        </w:rPr>
-      </w:pPr>
-      <w:r>
-        <w:rPr>
-          <w:sz w:val="20"/>
-          <w:szCs w:val="24"/>
-        </w:rPr>
-        <w:t xml:space="preserve">As graph processing techniques become increasingly prevalent in domains such as map navigation and network analysis, the demand for concurrent point-to-point query tasks on dynamic graphs has surged. While many contemporary systems prioritize optimizing the response time of individual queries, their efficiency diminishes in high-concurrency query scenarios due to recurrent redundant data accesses. Identifying a consistent pattern in data access across concurrent query tasks, we propose a novel caching mechanism designed specifically for concurrent point-to-point queries. We classify data accessed during graph querying into two distinct types: "graph structural data," which encapsulates the graph's topology, and "task-specific data," which monitors the portions of the graph structural data accessed during queries. Noting that data chunks from separate queries may intersect, our methodology adopts a data-driven scheduling approach. In this context, a single instance of the graph structural data is preserved in memory/LLC throughout the execution of concurrent tasks. These tasks access data cohesively at a detailed level, founded on graph data segments, ensuring a single data access serves multiple tasks. This strategy reduces data access overhead and boosts the throughput of concurrent graph queries. </w:t>
-      </w:r>
-      <w:r>
-        <w:rPr>
-          <w:sz w:val="20"/>
-          <w:szCs w:val="24"/>
-        </w:rPr>
-        <w:t>To ascertain the effectiveness of GraphCPP, we conducted comparative evaluations against leading point-to-point query systems, specifically SGraph[x], Tripoline[x], and Pnp[x]. Our experimental data reveals that GraphCPP enhances the efficiency of concurrent point-to-point queries by a significant factor of xxxx.</w:t>
-      </w:r>
-      <w:r>
-        <w:rPr>
-          <w:sz w:val="18"/>
-        </w:rPr>
-        <w:br w:type="page"/>
-      </w:r>
-    </w:p>
-    <w:p>
-      <w:pPr>
-        <w:pStyle w:val="a8"/>
-      </w:pPr>
-      <w:bookmarkStart w:id="2" w:name="_Toc146473708"/>
+      <w:bookmarkStart w:id="2" w:name="_Toc146465688"/>
       <w:r>
         <w:rPr>
           <w:rFonts w:hint="eastAsia"/>
@@ -1020,202 +1121,19 @@
         <w:rPr>
           <w:rFonts w:hint="eastAsia"/>
         </w:rPr>
-        <w:t>图</w:t>
-      </w:r>
-      <w:r>
-        <w:rPr>
-          <w:rFonts w:hint="eastAsia"/>
-        </w:rPr>
-        <w:t>上的点对点查询任务</w:t>
-      </w:r>
-      <w:r>
-        <w:rPr>
-          <w:rFonts w:hint="eastAsia"/>
-        </w:rPr>
-        <w:t>指</w:t>
-      </w:r>
-      <w:r>
-        <w:rPr>
-          <w:rFonts w:hint="eastAsia"/>
-        </w:rPr>
-        <w:t>利用图这一</w:t>
-      </w:r>
-      <w:r>
-        <w:rPr>
-          <w:rFonts w:hint="eastAsia"/>
-        </w:rPr>
-        <w:t>通用数据结构</w:t>
-      </w:r>
-      <w:r>
-        <w:rPr>
-          <w:rFonts w:hint="eastAsia"/>
-        </w:rPr>
-        <w:t>，</w:t>
-      </w:r>
-      <w:r>
-        <w:rPr>
-          <w:rFonts w:hint="eastAsia"/>
-        </w:rPr>
-        <w:t>发掘两个特定对象之间的某种联系。</w:t>
-      </w:r>
-      <w:r>
-        <w:rPr>
-          <w:rFonts w:hint="eastAsia"/>
-        </w:rPr>
-        <w:t>和</w:t>
-      </w:r>
-      <w:r>
-        <w:rPr>
-          <w:rFonts w:hint="eastAsia"/>
-        </w:rPr>
-        <w:t>传统的图查询方法</w:t>
-      </w:r>
-      <w:r>
-        <w:rPr>
-          <w:rFonts w:hint="eastAsia"/>
-        </w:rPr>
-        <w:t>不同</w:t>
-      </w:r>
-      <w:r>
-        <w:rPr>
-          <w:rFonts w:hint="eastAsia"/>
-        </w:rPr>
-        <w:t>，图上的点对点查询专门针对两个特定节点间的关联或路径进行分析，而无需关心整个图或其大规模子集的</w:t>
-      </w:r>
-      <w:r>
-        <w:rPr>
-          <w:rFonts w:hint="eastAsia"/>
-        </w:rPr>
-        <w:t>复杂</w:t>
-      </w:r>
-      <w:r>
-        <w:rPr>
-          <w:rFonts w:hint="eastAsia"/>
-        </w:rPr>
-        <w:t>查询。这种有针对性的查询策略赋予了点对点查询巨大的优化潜力。利用专门设计的算法，如</w:t>
-      </w:r>
-      <w:r>
-        <w:t>Point-to-Point Shortest Path (PPSP)、Point-to-Point Widest Path (PPWP) 以及 Point-to-Point Narrowest Path (PPNP)，可以在无需查询</w:t>
-      </w:r>
-      <w:r>
-        <w:rPr>
-          <w:rFonts w:hint="eastAsia"/>
-        </w:rPr>
-        <w:t>与处理</w:t>
-      </w:r>
-      <w:r>
-        <w:t>不相关的其他节点或边的情况下，精确地确定两节点之间的特定路径属性。</w:t>
-      </w:r>
-      <w:r>
-        <w:rPr>
-          <w:rFonts w:hint="eastAsia"/>
-        </w:rPr>
-        <w:t>由</w:t>
-      </w:r>
-      <w:r>
-        <w:rPr>
-          <w:rFonts w:hint="eastAsia"/>
-        </w:rPr>
-        <w:t>于点对点查询在图分析中的这种高效性，它在多个领域中都已得到广泛的实践应用。</w:t>
-      </w:r>
-      <w:r>
-        <w:rPr>
-          <w:rFonts w:hint="eastAsia"/>
-        </w:rPr>
-        <w:t>如：在</w:t>
-      </w:r>
-      <w:r>
-        <w:rPr>
-          <w:rFonts w:hint="eastAsia"/>
-        </w:rPr>
-        <w:t>物流运输时，找到两个地点之间的最短路径</w:t>
-      </w:r>
-      <w:r>
-        <w:rPr>
-          <w:rFonts w:hint="eastAsia"/>
-        </w:rPr>
-        <w:t>（举例子XXXXXXXXX）</w:t>
-      </w:r>
-      <w:r>
-        <w:rPr>
-          <w:rFonts w:hint="eastAsia"/>
-        </w:rPr>
-        <w:t>；在社交网络分析</w:t>
-      </w:r>
-      <w:r>
-        <w:rPr>
-          <w:rFonts w:hint="eastAsia"/>
-        </w:rPr>
-        <w:t>时</w:t>
-      </w:r>
-      <w:r>
-        <w:rPr>
-          <w:rFonts w:hint="eastAsia"/>
-        </w:rPr>
-        <w:t>，</w:t>
-      </w:r>
-      <w:r>
-        <w:rPr>
-          <w:rFonts w:hint="eastAsia"/>
-        </w:rPr>
-        <w:t>通过查找两个用户之间的关系链，为用户推荐可能的朋友</w:t>
-      </w:r>
-      <w:r>
-        <w:rPr>
-          <w:rFonts w:hint="eastAsia"/>
-        </w:rPr>
-        <w:t>（举例子XXXXXXXXX）</w:t>
-      </w:r>
-      <w:r>
-        <w:rPr>
-          <w:rFonts w:hint="eastAsia"/>
-        </w:rPr>
-        <w:t>；</w:t>
-      </w:r>
-      <w:r>
-        <w:rPr>
-          <w:rFonts w:hint="eastAsia"/>
-        </w:rPr>
-        <w:t>在金融风险分析时，</w:t>
-      </w:r>
-      <w:r>
-        <w:t>分析风险是如何从一个实体传播到另一个实体</w:t>
-      </w:r>
-      <w:r>
-        <w:rPr>
-          <w:rFonts w:hint="eastAsia"/>
-        </w:rPr>
-        <w:t>（举例子XXXXXXXXX）</w:t>
-      </w:r>
-      <w:r>
-        <w:rPr>
-          <w:rFonts w:hint="eastAsia"/>
-        </w:rPr>
-        <w:t>；</w:t>
-      </w:r>
-      <w:r>
-        <w:rPr>
-          <w:rFonts w:hint="eastAsia"/>
-        </w:rPr>
-        <w:t>这些</w:t>
-      </w:r>
-      <w:r>
-        <w:rPr>
-          <w:rFonts w:hint="eastAsia"/>
-        </w:rPr>
-        <w:t>热门应用提出了在同一个底层图上，执行</w:t>
-      </w:r>
-      <w:r>
-        <w:rPr>
-          <w:rFonts w:hint="eastAsia"/>
-        </w:rPr>
-        <w:t>大规模并发点对点查询的需求</w:t>
-      </w:r>
-      <w:r>
-        <w:rPr>
-          <w:rFonts w:hint="eastAsia"/>
-        </w:rPr>
-        <w:t>。</w:t>
+        <w:t>图上的点对点查询任务指利用图这一通用数据结构，发掘两个特定对象之间的某种联系。和传统的图查询方法不同，图上的点对点查询专门针对两个特定节点间的关联或路径进行分析，而无需关心整个图或其大规模子集的复杂查询。这种有针对性的查询策略赋予了点对点查询巨大的优化潜力。利用专门设计的算法，如</w:t>
+      </w:r>
+      <w:r>
+        <w:t>Point-to-Point Shortest Path (PPSP)、Point-to-Point Widest Path (PPWP) 以及 Point-to-Point Narrowest Path (PPNP)，可以在无需查</w:t>
+      </w:r>
+      <w:r>
+        <w:rPr>
+          <w:rFonts w:hint="eastAsia"/>
+        </w:rPr>
+        <w:t>询与处理不相关的其他节点或边的情况下，精确地确定两节点之间的特定路径属性。由于点对点查询在图分析中的这种高效性，它在多个领域中都已得到广泛的实践应用。如：在物流运输时，找到两个地点之间的最短路径</w:t>
+      </w:r>
+      <w:r>
+        <w:t>；在社交网络分析时，通过查找两个用户之间的关系链，为用户推荐可能的朋友；在金融风险分析时，分析风险是如何从一个实体传播到另一个实体；这些热门应用提出了在同一个底层图上执行大规模并发点对点查询的需求。</w:t>
       </w:r>
     </w:p>
     <w:p>
@@ -1226,151 +1144,41 @@
         <w:rPr>
           <w:rFonts w:hint="eastAsia"/>
         </w:rPr>
-        <w:t>然而现有的</w:t>
-      </w:r>
-      <w:r>
-        <w:rPr>
-          <w:rFonts w:hint="eastAsia"/>
-        </w:rPr>
-        <w:t>解决方案无法很好地应对并发需求带来的高负载</w:t>
-      </w:r>
-      <w:r>
-        <w:rPr>
-          <w:rFonts w:hint="eastAsia"/>
-        </w:rPr>
-        <w:t>。要提高图上并发点对点查询的吞吐量，可以从两方面入手：</w:t>
-      </w:r>
-      <w:r>
-        <w:rPr>
-          <w:rFonts w:hint="eastAsia"/>
-        </w:rPr>
-        <w:t>1，加快单</w:t>
-      </w:r>
-      <w:r>
-        <w:rPr>
-          <w:rFonts w:hint="eastAsia"/>
-        </w:rPr>
-        <w:t>次</w:t>
-      </w:r>
-      <w:r>
-        <w:rPr>
-          <w:rFonts w:hint="eastAsia"/>
-        </w:rPr>
-        <w:t>查询的速度；2，采用高效地</w:t>
-      </w:r>
-      <w:r>
-        <w:rPr>
-          <w:rFonts w:hint="eastAsia"/>
-        </w:rPr>
-        <w:t>调度</w:t>
-      </w:r>
-      <w:r>
-        <w:rPr>
-          <w:rFonts w:hint="eastAsia"/>
-        </w:rPr>
-        <w:t>策略优化</w:t>
-      </w:r>
-      <w:r>
-        <w:rPr>
-          <w:rFonts w:hint="eastAsia"/>
-        </w:rPr>
-        <w:t>并行查询的效率；</w:t>
-      </w:r>
-      <w:r>
-        <w:rPr>
-          <w:rFonts w:hint="eastAsia"/>
-        </w:rPr>
-        <w:t>我们调研了现有的</w:t>
-      </w:r>
-      <w:r>
-        <w:rPr>
-          <w:rFonts w:hint="eastAsia"/>
-        </w:rPr>
-        <w:t>点对点查询</w:t>
-      </w:r>
-      <w:r>
-        <w:rPr>
-          <w:rFonts w:hint="eastAsia"/>
-        </w:rPr>
-        <w:t>方案</w:t>
-      </w:r>
-      <w:r>
-        <w:rPr>
-          <w:rFonts w:hint="eastAsia"/>
-        </w:rPr>
-        <w:t>：</w:t>
-      </w:r>
-      <w:r>
-        <w:rPr>
-          <w:rFonts w:hint="eastAsia"/>
-        </w:rPr>
-        <w:t>PnP</w:t>
-      </w:r>
-      <w:r>
-        <w:rPr>
-          <w:rFonts w:hint="eastAsia"/>
-        </w:rPr>
-        <w:t>使用基于下界的剪枝方法来减少查询过程中的冗余访问。</w:t>
-      </w:r>
-      <w:r>
-        <w:t>Tripoline</w:t>
-      </w:r>
-      <w:r>
-        <w:rPr>
-          <w:rFonts w:hint="eastAsia"/>
-        </w:rPr>
-        <w:t>通过维护中心节点到其它顶点的日常索引</w:t>
-      </w:r>
-      <w:r>
-        <w:rPr>
-          <w:rFonts w:hint="eastAsia"/>
-        </w:rPr>
-        <w:t>，实现无需先验知识的快速查询。</w:t>
-      </w:r>
-      <w:r>
-        <w:t>Sgraph</w:t>
-      </w:r>
-      <w:r>
-        <w:rPr>
-          <w:rFonts w:hint="eastAsia"/>
-        </w:rPr>
-        <w:t>利用三角不等式原理</w:t>
-      </w:r>
-      <w:r>
-        <w:rPr>
-          <w:rFonts w:hint="eastAsia"/>
-        </w:rPr>
-        <w:t>，提出了</w:t>
-      </w:r>
-      <w:r>
-        <w:rPr>
-          <w:rFonts w:hint="eastAsia"/>
-        </w:rPr>
-        <w:t>基于“上界</w:t>
-      </w:r>
-      <w:r>
-        <w:t>+下界”的剪枝方法</w:t>
-      </w:r>
-      <w:r>
-        <w:rPr>
-          <w:rFonts w:hint="eastAsia"/>
-        </w:rPr>
-        <w:t>，进一步减少点对点查询过程中的冗余访问</w:t>
-      </w:r>
-      <w:r>
-        <w:rPr>
-          <w:rFonts w:hint="eastAsia"/>
-        </w:rPr>
-        <w:t>。</w:t>
-      </w:r>
-      <w:r>
-        <w:t xml:space="preserve"> </w:t>
-      </w:r>
-      <w:r>
-        <w:rPr>
-          <w:rFonts w:hint="eastAsia"/>
-        </w:rPr>
-        <w:t>这些工作都聚焦于加速单次查询的效率，而忽略了并发任务的优化潜力。</w:t>
+        <w:t>通常来说，要提高图上并发点对点查询的吞吐量，可以从两方面入手：</w:t>
+      </w:r>
+      <w:r>
+        <w:t>1，加快单次查询的速度；2，采用高效地调度策略优化并行查询的效率；当前已有的点对点查询的解决方案都聚焦于加速单次查询的效率，如：PnP使用基于下界的剪枝方法来减少查询过程中的冗余访问。Tripoline通过维护中心节点到其它顶点的日常索引，实现无需先验知识的快速查询。</w:t>
+      </w:r>
+      <w:r>
+        <w:t>SGraph</w:t>
+      </w:r>
+      <w:r>
+        <w:t>利用三角不等式原理，提出了基于“上界+下界”的剪枝方法，进一步减少点对点查询过程中的冗余访问。然而我们发现上述工作都没有考虑高并发的点对点查询场景。我们在2.1节证明了在</w:t>
+      </w:r>
+      <w:r>
+        <w:rPr>
+          <w:rFonts w:hint="eastAsia"/>
+        </w:rPr>
+        <w:t>企业应用中经常要面临高并发的查询需求，而现有系统存在冗余的数据访问开销，常常造成严重的性能瓶颈。为此，本文提出了</w:t>
+      </w:r>
+      <w:r>
+        <w:t>GraphCPP，一种以数据为中心的并发处理点对点查询系统，它对单次查询和并发查询都做了专门优化。</w:t>
+      </w:r>
+    </w:p>
+    <w:p>
+      <w:pPr>
+        <w:rPr>
+          <w:rStyle w:val="af"/>
+        </w:rPr>
+      </w:pPr>
+      <w:r>
+        <w:br w:type="column"/>
+      </w:r>
+      <w:r>
+        <w:rPr>
+          <w:rStyle w:val="af"/>
+        </w:rPr>
+        <w:t>INTRODUCTION</w:t>
       </w:r>
     </w:p>
     <w:p>
@@ -1378,99 +1186,15 @@
         <w:ind w:firstLine="420"/>
       </w:pPr>
       <w:r>
-        <w:rPr>
-          <w:rFonts w:hint="eastAsia"/>
-        </w:rPr>
-        <w:t>为了解决以上难题，本文提出了</w:t>
-      </w:r>
-      <w:r>
-        <w:rPr>
-          <w:rFonts w:hint="eastAsia"/>
-        </w:rPr>
-        <w:t>GraphCPP，</w:t>
-      </w:r>
-      <w:r>
-        <w:rPr>
-          <w:rFonts w:hint="eastAsia"/>
-        </w:rPr>
-        <w:t>一种新奇的</w:t>
-      </w:r>
-      <w:r>
-        <w:rPr>
-          <w:rFonts w:hint="eastAsia"/>
-        </w:rPr>
-        <w:t>“</w:t>
-      </w:r>
-      <w:r>
-        <w:rPr>
-          <w:rFonts w:hint="eastAsia"/>
-          <w:bCs/>
-        </w:rPr>
-        <w:t>高效缓存</w:t>
-      </w:r>
-      <w:r>
-        <w:rPr>
-          <w:rFonts w:hint="eastAsia"/>
-        </w:rPr>
-        <w:t>的</w:t>
-      </w:r>
-      <w:r>
-        <w:rPr>
-          <w:rFonts w:hint="eastAsia"/>
-          <w:bCs/>
-        </w:rPr>
-        <w:t>并发处理点对点查询策略</w:t>
-      </w:r>
-      <w:r>
-        <w:rPr>
-          <w:rFonts w:hint="eastAsia"/>
-        </w:rPr>
-        <w:t>”</w:t>
-      </w:r>
-      <w:r>
-        <w:rPr>
-          <w:rFonts w:hint="eastAsia"/>
-        </w:rPr>
-        <w:t>。它</w:t>
-      </w:r>
-    </w:p>
-    <w:p>
-      <w:r>
-        <w:rPr>
-          <w:rFonts w:hint="eastAsia"/>
-        </w:rPr>
-        <w:t>包含以下几部分：</w:t>
-      </w:r>
-      <w:r>
-        <w:rPr>
-          <w:rFonts w:hint="eastAsia"/>
-        </w:rPr>
-        <w:t>1，</w:t>
-      </w:r>
-      <w:r>
-        <w:rPr>
-          <w:rFonts w:hint="eastAsia"/>
-        </w:rPr>
-        <w:t>基于优先级的图分区调度策略：在</w:t>
-      </w:r>
-      <w:r>
-        <w:t>GraphCPP框架内，我们对每个计算节点的图结构数据进行了更为细粒度的划分，使其适配LLC的大小，并进一步提出了一种优先级计算方法。</w:t>
-      </w:r>
-    </w:p>
-    <w:p>
-      <w:pPr>
-        <w:rPr>
-          <w:rStyle w:val="af"/>
-        </w:rPr>
-      </w:pPr>
-      <w:r>
-        <w:br w:type="column"/>
-      </w:r>
-      <w:r>
-        <w:rPr>
-          <w:rStyle w:val="af"/>
-        </w:rPr>
-        <w:t>INTRODUCTION</w:t>
+        <w:t>Point-to-point query tasks on graphs refer to the exploration of specific relationships between two distinct objects using the graph as a generic data structure. Unlike traditional graph query methods, point-to-point queries focus exclusively on the analysis of associations or paths between two specific nodes, without the need for complex queries involving the entire graph or its large-scale subsets. This targeted query strategy endows point-to-point queries with significant optimization potential. Utilizing specially designed algorithms such as Point-to-Point Shortest Path (PPSP), Point-to-Point Widest Path (PPWP), and Point-to-Point Narrowest Path (PPNP), specific path attributes between two nodes can be accurately determined without the need to query and process unrelated nodes or edges. Due to the efficiency of point-to-point queries in graph analysis, they have found widespread practical applications in various fields. For example, in logistics, finding the shortest path between two locations（举例子xxxxx）; in social network analysis, recommending potential friends by examining the relationship chain between two users（举例子xxxxx）; in financial risk analysis, analyzing how risk propagates from one entity to another（举例子xxxxx）. These popular applications have created a demand for executing large-scale concurrent point-to-point queries on the same underlying graph.</w:t>
+      </w:r>
+    </w:p>
+    <w:p>
+      <w:pPr>
+        <w:ind w:firstLine="420"/>
+      </w:pPr>
+      <w:r>
+        <w:t>To enhance the throughput of concurrent point-to-point queries on graphs, two approaches can be taken: 1) speeding up the response time for individual queries; 2) employing efficient scheduling strategies to optimize parallel query efficiency. Existing solutions for point-to-point queries primarily focus on accelerating the efficiency of individual queries.</w:t>
       </w:r>
     </w:p>
     <w:p>
@@ -1489,129 +1213,316 @@
       </w:r>
     </w:p>
     <w:p>
-      <w:r>
+      <w:pPr>
+        <w:ind w:firstLine="420"/>
+        <w:rPr>
+          <w:bCs/>
+        </w:rPr>
+      </w:pPr>
+      <w:r>
+        <w:rPr>
+          <w:rFonts w:hint="eastAsia"/>
+          <w:b/>
+        </w:rPr>
         <w:lastRenderedPageBreak/>
-        <w:t>此方法旨在紧密地将查询任务与其相关的图分区联系起来。分区所关联的任务数量增加会导致其优先级提升，使其更可能被优先缓存，从而加速计算并提升整体效率</w:t>
-      </w:r>
-      <w:r>
-        <w:rPr>
-          <w:rFonts w:hint="eastAsia"/>
-        </w:rPr>
-        <w:t>；2，</w:t>
-      </w:r>
-      <w:r>
-        <w:rPr>
-          <w:rFonts w:hint="eastAsia"/>
-        </w:rPr>
-        <w:t>基于让步的异步任务执行策略：传统的策略倾向于确保单一任务的快速完成，这种方法可能导致部分任务过早完成，而其他任务长时间等待，</w:t>
-      </w:r>
-      <w:r>
-        <w:rPr>
-          <w:rFonts w:hint="eastAsia"/>
-        </w:rPr>
-        <w:t>制约了</w:t>
-      </w:r>
-      <w:r>
-        <w:rPr>
-          <w:rFonts w:hint="eastAsia"/>
-        </w:rPr>
-        <w:t>大规模并发</w:t>
-      </w:r>
-      <w:r>
-        <w:rPr>
-          <w:rFonts w:hint="eastAsia"/>
-        </w:rPr>
-        <w:t>查询</w:t>
-      </w:r>
-      <w:r>
-        <w:rPr>
-          <w:rFonts w:hint="eastAsia"/>
-        </w:rPr>
-        <w:t>的吞吐量。</w:t>
-      </w:r>
-      <w:r>
-        <w:t>GraphCPP提出了一种基于让步的异步策略，该策略在每次迭代中优选与已缓存图分区关联的任务。在执行过程中，系统更倾向于在缓存的图分区上推进任务的进度，而非一次性完成。这种方法虽可能导致个别任务速度稍减，但显著提高了整体执行效率与吞吐量</w:t>
-      </w:r>
-      <w:r>
-        <w:rPr>
-          <w:rFonts w:hint="eastAsia"/>
-        </w:rPr>
-        <w:t>；3，</w:t>
-      </w:r>
-      <w:r>
-        <w:rPr>
-          <w:rFonts w:hint="eastAsia"/>
-        </w:rPr>
-        <w:t>细粒度的数据共享策略：传统策略</w:t>
-      </w:r>
-      <w:r>
-        <w:rPr>
-          <w:rFonts w:hint="eastAsia"/>
-        </w:rPr>
-        <w:t>中</w:t>
-      </w:r>
-      <w:r>
-        <w:rPr>
-          <w:rFonts w:hint="eastAsia"/>
-        </w:rPr>
-        <w:t>任务的数据访问</w:t>
-      </w:r>
-      <w:r>
-        <w:rPr>
-          <w:rFonts w:hint="eastAsia"/>
-        </w:rPr>
-        <w:t>彼此独立</w:t>
-      </w:r>
-      <w:r>
-        <w:rPr>
-          <w:rFonts w:hint="eastAsia"/>
-        </w:rPr>
-        <w:t>，即使</w:t>
-      </w:r>
-      <w:r>
-        <w:rPr>
-          <w:rFonts w:hint="eastAsia"/>
-        </w:rPr>
-        <w:t>它们处理的</w:t>
-      </w:r>
-      <w:r>
-        <w:rPr>
-          <w:rFonts w:hint="eastAsia"/>
-        </w:rPr>
-        <w:t>数据</w:t>
-      </w:r>
-      <w:r>
-        <w:rPr>
-          <w:rFonts w:hint="eastAsia"/>
-        </w:rPr>
-        <w:t>完全相同也无法共享。</w:t>
-      </w:r>
-      <w:r>
-        <w:t>GraphCPP结合其</w:t>
-      </w:r>
-      <w:r>
-        <w:rPr>
-          <w:rFonts w:hint="eastAsia"/>
-        </w:rPr>
-        <w:t>LLC级</w:t>
-      </w:r>
-      <w:r>
-        <w:t>图分区与异步机制，</w:t>
-      </w:r>
-      <w:r>
-        <w:rPr>
-          <w:rFonts w:hint="eastAsia"/>
-        </w:rPr>
-        <w:t>实现了细粒度的图分区数据共享</w:t>
-      </w:r>
-      <w:r>
-        <w:t>。当具有高优先级的图分区被加载到缓存，关联任务随即被唤醒并进入异步调度。这种细粒度的共享方式显著降低了数据访问的冗余，从而提升了系统的性能。</w:t>
+        <w:t>单次点对点查询优化</w:t>
+      </w:r>
+      <w:r>
+        <w:rPr>
+          <w:rFonts w:hint="eastAsia"/>
+        </w:rPr>
+        <w:t>：</w:t>
+      </w:r>
+      <w:r>
+        <w:t>GraphCPP提出了一个高速地核心子图查询机制。它的执行步骤如下：</w:t>
+      </w:r>
+      <w:r>
+        <w:rPr>
+          <w:b/>
+        </w:rPr>
+        <w:t>1</w:t>
+      </w:r>
+      <w:r>
+        <w:rPr>
+          <w:rFonts w:hint="eastAsia"/>
+          <w:b/>
+        </w:rPr>
+        <w:t>，</w:t>
+      </w:r>
+      <w:r>
+        <w:rPr>
+          <w:b/>
+        </w:rPr>
+        <w:t>建立索引</w:t>
+      </w:r>
+      <w:r>
+        <w:t>：它首先遍历所有分区，统计顶点度数，选择</w:t>
+      </w:r>
+      <w:r>
+        <w:t>Hub</w:t>
+      </w:r>
+      <w:r>
+        <w:t>顶点。</w:t>
+      </w:r>
+      <w:r>
+        <w:t>Hub</w:t>
+      </w:r>
+      <w:r>
+        <w:t>顶点的选择需要满足以下两个标准中的至少一条：1，该顶点是完整图中度数前k的顶点；2，该顶点是所在分区中度数前q的顶点（k和q的大小需要根据图的规模和内存容量调整）；确定好</w:t>
+      </w:r>
+      <w:r>
+        <w:t>Hub</w:t>
+      </w:r>
+      <w:r>
+        <w:t>顶点后，GraphCPP以每个</w:t>
+      </w:r>
+      <w:r>
+        <w:t>Hub</w:t>
+      </w:r>
+      <w:r>
+        <w:t>顶点为起点，在全图上执行SSSP，记录</w:t>
+      </w:r>
+      <w:r>
+        <w:t>Hub</w:t>
+      </w:r>
+      <w:r>
+        <w:t>顶点到其它所有顶点的距离值（对于有向图，还要统计其它所有顶点到</w:t>
+      </w:r>
+      <w:r>
+        <w:t>Hub</w:t>
+      </w:r>
+      <w:r>
+        <w:t>顶点的距离值），我们称之为</w:t>
+      </w:r>
+      <w:r>
+        <w:t>Hub</w:t>
+      </w:r>
+      <w:r>
+        <w:t>顶</w:t>
+      </w:r>
+      <w:r>
+        <w:rPr>
+          <w:rFonts w:hint="eastAsia"/>
+        </w:rPr>
+        <w:t>点的索引值。</w:t>
+      </w:r>
+      <w:r>
+        <w:rPr>
+          <w:rFonts w:hint="eastAsia"/>
+          <w:b/>
+        </w:rPr>
+        <w:t>2，</w:t>
+      </w:r>
+      <w:r>
+        <w:rPr>
+          <w:rFonts w:hint="eastAsia"/>
+          <w:b/>
+        </w:rPr>
+        <w:t>执行查找</w:t>
+      </w:r>
+      <w:r>
+        <w:rPr>
+          <w:rFonts w:hint="eastAsia"/>
+        </w:rPr>
+        <w:t>：</w:t>
+      </w:r>
+      <w:r>
+        <w:t>Hub</w:t>
+      </w:r>
+      <w:r>
+        <w:t>顶点的索引值可以帮助我们迅速找到对应查询的安全近似值。具体来说，当一个查询到来，所有的</w:t>
+      </w:r>
+      <w:r>
+        <w:t>Hub</w:t>
+      </w:r>
+      <w:r>
+        <w:t>顶点，加上源点和目的节点构成一个核心子图。由于前面建立索引时已经完成了统计，子图上所有边的权重是已知的。对核心子图上的源点和目的顶点进行点对点查询，得到一个距离值w。这个值不一定是最短路径值，但是为我们的遍历提供了参考，我们可以使用其来进行剪枝。</w:t>
+      </w:r>
+      <w:r>
+        <w:rPr>
+          <w:rFonts w:hint="eastAsia"/>
+          <w:b/>
+        </w:rPr>
+        <w:t>3，</w:t>
+      </w:r>
+      <w:r>
+        <w:rPr>
+          <w:b/>
+        </w:rPr>
+        <w:t>剪枝查询</w:t>
+      </w:r>
+      <w:r>
+        <w:t>：同</w:t>
+      </w:r>
+      <w:r>
+        <w:t>SGraph</w:t>
+      </w:r>
+      <w:r>
+        <w:t>的操作一样，GraphCPP把w作为剪枝的“上界”，所有距离值大于该上界的路径都被剪枝。同时GraphCPP利用索</w:t>
+      </w:r>
+      <w:r>
+        <w:rPr>
+          <w:rFonts w:hint="eastAsia"/>
+        </w:rPr>
+        <w:t>引值、</w:t>
+      </w:r>
+      <w:r>
+        <w:t>w、三角不等式，推导出路径的下界。所有考虑下界后路径值大于w的路径也会被剪枝。</w:t>
       </w:r>
     </w:p>
     <w:p>
       <w:r>
         <w:tab/>
       </w:r>
+      <w:r>
+        <w:rPr>
+          <w:rFonts w:hint="eastAsia"/>
+          <w:b/>
+        </w:rPr>
+        <w:t>并发查询优化</w:t>
+      </w:r>
+      <w:r>
+        <w:rPr>
+          <w:rFonts w:hint="eastAsia"/>
+        </w:rPr>
+        <w:t>：</w:t>
+      </w:r>
+      <w:r>
+        <w:t>GraphCPP提出了一个以数据为中心的处理基底（Substrate），具体包含以下几部分：</w:t>
+      </w:r>
+      <w:r>
+        <w:rPr>
+          <w:b/>
+        </w:rPr>
+        <w:t>1，基于优先级的图分区调度策略</w:t>
+      </w:r>
+      <w:r>
+        <w:t>：在GraphCPP框架内，我们对每个计算节点的图结构数据进行了更为细粒度的划分，使其适配LLC的大小。进一步提出了一种优先级计算方法。此方法旨在紧密地将查询任务与其相关的图分区联系起来。分区所关联的任务数量增加会导致其优先级提升，使其更可能被优先缓存，从而加速计算并提升整体效率；</w:t>
+      </w:r>
+      <w:r>
+        <w:rPr>
+          <w:b/>
+        </w:rPr>
+        <w:t>2，基于让步的异步任务执行策略</w:t>
+      </w:r>
+      <w:r>
+        <w:t>：传统的策略倾向于确保单一任务的快速完成，这种方法可能导致部分任</w:t>
+      </w:r>
+      <w:r>
+        <w:rPr>
+          <w:rFonts w:hint="eastAsia"/>
+        </w:rPr>
+        <w:t>务过早完成，而其他任务长时间等待，制约了大规模并发查询的吞吐量。</w:t>
+      </w:r>
+      <w:r>
+        <w:t>GraphCPP提出了一种基于让步的异步策略，该策略在每次迭代中优选与已缓存图分区关联的任务。在执行过程中，系统更倾向于在缓存的图分区上推进任务的进度，而非一次性完成。这种方法虽可能导致个别任务速度稍减，但显著提高了整体执行效率与吞吐量；</w:t>
+      </w:r>
+      <w:r>
+        <w:t xml:space="preserve"> </w:t>
+      </w:r>
+    </w:p>
+    <w:p>
+      <w:r>
+        <w:t xml:space="preserve">For instance, Pnp employs a lower-bound-based pruning method to reduce redundant accesses during the query process. Tripoline maintains daily indices from central nodes to other vertices, enabling rapid queries without prior knowledge. </w:t>
+      </w:r>
+      <w:r>
+        <w:t>SGraph</w:t>
+      </w:r>
+      <w:r>
+        <w:t xml:space="preserve"> leverages the triangle inequality principle, proposing an "upper-bound + lower-bound" pruning method to further reduce redundant accesses during point-to-point queries. However, none of the aforementioned works consider high-concurrency point-to-point query scenarios. In Section xxx, we demonstrate the frequent need for high-concurrency queries in enterprise applications, and highlight the presence of redundant data access costs in existing systems, often leading to severe performance bottlenecks. To address this, this paper introduces GraphCPP, a data-centric concurrent point-to-point query system that is optimized for both single and concurrent queries.</w:t>
+      </w:r>
+    </w:p>
+    <w:p>
+      <w:r>
+        <w:tab/>
+      </w:r>
+      <w:r>
+        <w:rPr>
+          <w:b/>
+        </w:rPr>
+        <w:t>Single Point-to-Point Query Optimization:</w:t>
+      </w:r>
+      <w:r>
+        <w:t xml:space="preserve"> GraphCPP introduces a high-speed core subgraph query mechanism. Its execution steps are as follows: Index Construction: It first traverses all partitions, counts vertex degrees, and selects </w:t>
+      </w:r>
+      <w:r>
+        <w:t>Hub</w:t>
+      </w:r>
+      <w:r>
+        <w:t xml:space="preserve"> vertices. </w:t>
+      </w:r>
+      <w:r>
+        <w:t>Hub</w:t>
+      </w:r>
+      <w:r>
+        <w:t xml:space="preserve"> vertices are selected based on at least one of the following two criteria: 1) the vertex is among the top k vertices in the complete graph by degree; 2) the vertex is among the top q vertices in its respective partition by degree (the sizes of k and q need to be adjusted based on the scale of </w:t>
+      </w:r>
+      <w:r>
+        <w:t xml:space="preserve">the graph and memory capacity). Once </w:t>
+      </w:r>
+      <w:r>
+        <w:t>Hub</w:t>
+      </w:r>
+      <w:r>
+        <w:t xml:space="preserve"> vertices are determined, GraphCPP performs Single-Source Shortest Path (SSSP) from each </w:t>
+      </w:r>
+      <w:r>
+        <w:t>Hub</w:t>
+      </w:r>
+      <w:r>
+        <w:t xml:space="preserve"> vertex on the entire graph, recording the distance values from the </w:t>
+      </w:r>
+      <w:r>
+        <w:t>Hub</w:t>
+      </w:r>
+      <w:r>
+        <w:t xml:space="preserve"> vertex to all other vertices (for directed graphs, it also records the distance values from all other vertices to the </w:t>
+      </w:r>
+      <w:r>
+        <w:t>Hub</w:t>
+      </w:r>
+      <w:r>
+        <w:t xml:space="preserve"> vertex), which we refer to as the </w:t>
+      </w:r>
+      <w:r>
+        <w:t>Hub</w:t>
+      </w:r>
+      <w:r>
+        <w:t xml:space="preserve"> vertex's index value. Query Execution: The index value of </w:t>
+      </w:r>
+      <w:r>
+        <w:t>Hub</w:t>
+      </w:r>
+      <w:r>
+        <w:t xml:space="preserve"> vertices allows us to quickly find the safe approximate value for the corresponding query. </w:t>
+      </w:r>
+      <w:r>
+        <w:br w:type="page"/>
+      </w:r>
+    </w:p>
+    <w:p>
+      <w:bookmarkStart w:id="3" w:name="_Toc146465689"/>
+      <w:r>
+        <w:rPr>
+          <w:b/>
+        </w:rPr>
+        <w:lastRenderedPageBreak/>
+        <w:t>3，细粒度的数据共享策略</w:t>
+      </w:r>
+      <w:r>
+        <w:t>：传统策略中任务的数据访问彼此独立，即使它们处理的数据完全相同也无法共享。GraphCPP结合其LLC级图分区与异步机制，实现了细粒度的图分区数据共享。当具有高优先级的图分区被加载到缓存</w:t>
+      </w:r>
+      <w:r>
+        <w:rPr>
+          <w:rFonts w:hint="eastAsia"/>
+        </w:rPr>
+        <w:t>，关联任务随即被唤醒并进入异步调度。这种细粒度的数据共享方式显著降低了数据访问的冗余，从而提升了系统的性能。</w:t>
+      </w:r>
+    </w:p>
+    <w:p>
+      <w:pPr>
+        <w:ind w:firstLine="420"/>
+      </w:pPr>
       <w:r>
         <w:rPr>
           <w:rFonts w:hint="eastAsia"/>
@@ -1632,7 +1543,31 @@
         <w:rPr>
           <w:rFonts w:hint="eastAsia"/>
         </w:rPr>
-        <w:t>揭示了现有图查询系统处理并发点对点查询任务时，冗余数据访问带来的性能瓶颈。并揭示了并发查询任务之间的数据访问相似性。</w:t>
+        <w:t>揭示了现有图查询系统处理并发点对点查询任务时，冗余数据访问带来的性能瓶颈。并</w:t>
+      </w:r>
+      <w:r>
+        <w:rPr>
+          <w:rFonts w:hint="eastAsia"/>
+        </w:rPr>
+        <w:t>指出可以利用</w:t>
+      </w:r>
+      <w:r>
+        <w:rPr>
+          <w:rFonts w:hint="eastAsia"/>
+        </w:rPr>
+        <w:t>并发查询任务之间的数据访问相似性</w:t>
+      </w:r>
+      <w:r>
+        <w:rPr>
+          <w:rFonts w:hint="eastAsia"/>
+        </w:rPr>
+        <w:t>优化并发任务吞吐量</w:t>
+      </w:r>
+      <w:r>
+        <w:rPr>
+          <w:rFonts w:hint="eastAsia"/>
+        </w:rPr>
+        <w:t>。</w:t>
       </w:r>
     </w:p>
     <w:p>
@@ -1654,13 +1589,49 @@
         <w:rPr>
           <w:rFonts w:hint="eastAsia"/>
         </w:rPr>
-        <w:t>动态图上高效缓存的并发处理点对点查询</w:t>
-      </w:r>
-      <w:r>
-        <w:rPr>
-          <w:rFonts w:hint="eastAsia"/>
-        </w:rPr>
-        <w:t>系统，它利用并发任务之间的数据访问相似性，加速点对点查询系统的吞吐量。同时还因为了一些优化措施，优化查询时的剪枝步骤，减少不必要的计算量。、</w:t>
+        <w:t>动态图上</w:t>
+      </w:r>
+      <w:r>
+        <w:rPr>
+          <w:rFonts w:hint="eastAsia"/>
+        </w:rPr>
+        <w:t>以数据为中心</w:t>
+      </w:r>
+      <w:r>
+        <w:rPr>
+          <w:rFonts w:hint="eastAsia"/>
+        </w:rPr>
+        <w:t>的并发处理点对点查询</w:t>
+      </w:r>
+      <w:r>
+        <w:rPr>
+          <w:rFonts w:hint="eastAsia"/>
+        </w:rPr>
+        <w:t>系统，它利用</w:t>
+      </w:r>
+      <w:r>
+        <w:rPr>
+          <w:rFonts w:hint="eastAsia"/>
+        </w:rPr>
+        <w:t>核心子图机制</w:t>
+      </w:r>
+      <w:r>
+        <w:rPr>
+          <w:rFonts w:hint="eastAsia"/>
+        </w:rPr>
+        <w:t>优化单次查询速度。然后利用并发任务之间的数据访问相似性</w:t>
+      </w:r>
+      <w:r>
+        <w:rPr>
+          <w:rFonts w:hint="eastAsia"/>
+        </w:rPr>
+        <w:t>，</w:t>
+      </w:r>
+      <w:r>
+        <w:rPr>
+          <w:rFonts w:hint="eastAsia"/>
+        </w:rPr>
+        <w:t>加速并发点对点查询系统的吞吐量。</w:t>
       </w:r>
     </w:p>
     <w:p>
@@ -1679,44 +1650,1676 @@
         <w:t>我们将GraphCPP于当前最先进的点对点查询系统XXXXXX进行对比，结果表明XXXXXXXXX</w:t>
       </w:r>
     </w:p>
+    <w:p>
+      <w:r>
+        <w:br w:type="column"/>
+      </w:r>
+      <w:r>
+        <w:t xml:space="preserve">Specifically, when a query arrives, all </w:t>
+      </w:r>
+      <w:r>
+        <w:t>Hub</w:t>
+      </w:r>
+      <w:r>
+        <w:t xml:space="preserve"> vertices, along with the source and destination nodes, form a core subgraph. Since statistics have already been completed during index construction, the weights of all edges on the subgraph are known. Point-to-point queries are performed on the source and destination vertices of the core subgraph, resulting in a distance value, w. This value may not be the shortest path value, but it provides a reference for our traversal and can be used for pruning. Pruning Query: Similar to the operation of </w:t>
+      </w:r>
+      <w:r>
+        <w:t>SGraph</w:t>
+      </w:r>
+      <w:r>
+        <w:t>, GraphCPP uses the obtained value w as the pruning "upper bound," pruning all paths with distance values greater than this upper bound. Additionally, GraphCPP leverages index values, w, and the triangle inequality to deduce the lower bound of the path. All paths with values greater than w, considering the lower bound, are also pruned.</w:t>
+      </w:r>
+    </w:p>
+    <w:p>
+      <w:r>
+        <w:tab/>
+      </w:r>
+      <w:r>
+        <w:rPr>
+          <w:b/>
+        </w:rPr>
+        <w:t>Concurrent Query Optimization:</w:t>
+      </w:r>
+      <w:r>
+        <w:t>GraphCPP introduces a data-centric processing substrate, consisting of the following components: 1) Priority-based Graph Partition Scheduling Strategy: Within the GraphCPP framework, we partition the graph structure data of each computing node into finer-grained blocks to fit the LLC size. Furthermore, we propose a priority calculation method. This method aims to closely associate query tasks with their relevant graph partitions. An increase in the number of tasks associated with a partition leads to an elevation in its priority, making it more likely to be prioritized for caching, thereby accelerating computation and improving overall efficiency. 2) Concession-based Asynchronous Task Execution Strategy: Traditional strategies tend to ensure the rapid completion of a single task, which may lead to some tasks finishing prematurely, while others wait for an extended period, constraining the throughput of large-scale concurrent queries. GraphCPP introduces a concession-based asynchronous strategy that favors tasks.</w:t>
+      </w:r>
+    </w:p>
+    <w:p>
+      <w:r>
+        <w:br w:type="column"/>
+      </w:r>
+      <w:r>
+        <w:lastRenderedPageBreak/>
+        <w:br w:type="column"/>
+      </w:r>
+      <w:r>
+        <w:t>associated with cached graph partitions in each iteration. During execution, the system is more inclined to progress the tasks on cached graph partitions incrementally, rather than completing them all at once. While this method may result in a slight slowdown of individual task speeds, it significantly improves overall execution efficiency and throughput. 3) Fine-Grained Data Sharing Strategy: In traditional strategies, task data access is independent of each other, even if they process identical data. GraphCPP, combining its LLC-level graph partition with asynchronous mechanisms, achieves fine-grained data sharing among graph partitions. When a high-priority graph partition is loaded into the cache, associated tasks are subsequently awakened and enter asynchronous scheduling. This fine-grained data sharing approach markedly reduces redundant data access, thereby enhancing system performance.</w:t>
+      </w:r>
+    </w:p>
+    <w:p>
+      <w:pPr>
+        <w:ind w:firstLine="420"/>
+      </w:pPr>
+      <w:r>
+        <w:t>In summary, this paper makes the following contributions:</w:t>
+      </w:r>
+    </w:p>
+    <w:p>
+      <w:pPr>
+        <w:ind w:firstLine="420"/>
+      </w:pPr>
+      <w:r>
+        <w:t>1.It reveals the performance bottleneck caused by redundant data access in existing graph query systems when handling concurrent point-to-point query tasks. It suggests that the similarity in data access among concurrent query tasks can be leveraged to optimize the throughput of concurrent tasks.</w:t>
+      </w:r>
+    </w:p>
+    <w:p>
+      <w:pPr>
+        <w:ind w:firstLine="420"/>
+      </w:pPr>
+      <w:r>
+        <w:t>2.GraphCPP is implemented, a data-centric concurrent point-to-point query system on dynamic graphs, which optimizes single query speed using the core subgraph mechanism. It then leverages data access similarity between concurrent tasks to accelerate the throughput of concurrent point-to-point query systems.</w:t>
+      </w:r>
+    </w:p>
+    <w:p>
+      <w:pPr>
+        <w:widowControl/>
+        <w:ind w:firstLine="420"/>
+        <w:jc w:val="left"/>
+      </w:pPr>
+      <w:r>
+        <w:t>3.We compare GraphCPP with the current state-of-the-art point-to-point query system XXXXXX. The results demonstrate that XXXXXXXXX</w:t>
+      </w:r>
+      <w:r>
+        <w:br w:type="page"/>
+      </w:r>
+    </w:p>
+    <w:p>
+      <w:pPr>
+        <w:pStyle w:val="a8"/>
+      </w:pPr>
+      <w:r>
+        <w:rPr>
+          <w:noProof/>
+        </w:rPr>
+        <w:lastRenderedPageBreak/>
+        <mc:AlternateContent>
+          <mc:Choice Requires="wpg">
+            <w:drawing>
+              <wp:anchor distT="0" distB="0" distL="114300" distR="114300" simplePos="0" relativeHeight="251669504" behindDoc="0" locked="0" layoutInCell="1" allowOverlap="1" wp14:anchorId="2D5672FE" wp14:editId="4C1C571D">
+                <wp:simplePos x="0" y="0"/>
+                <wp:positionH relativeFrom="column">
+                  <wp:posOffset>176638</wp:posOffset>
+                </wp:positionH>
+                <wp:positionV relativeFrom="paragraph">
+                  <wp:posOffset>684578</wp:posOffset>
+                </wp:positionV>
+                <wp:extent cx="5794375" cy="1222375"/>
+                <wp:effectExtent l="0" t="0" r="0" b="0"/>
+                <wp:wrapTopAndBottom/>
+                <wp:docPr id="13" name="组合 13"/>
+                <wp:cNvGraphicFramePr/>
+                <a:graphic xmlns:a="http://schemas.openxmlformats.org/drawingml/2006/main">
+                  <a:graphicData uri="http://schemas.microsoft.com/office/word/2010/wordprocessingGroup">
+                    <wpg:wgp>
+                      <wpg:cNvGrpSpPr/>
+                      <wpg:grpSpPr>
+                        <a:xfrm>
+                          <a:off x="0" y="0"/>
+                          <a:ext cx="5794375" cy="1222375"/>
+                          <a:chOff x="0" y="0"/>
+                          <a:chExt cx="5794803" cy="1222375"/>
+                        </a:xfrm>
+                      </wpg:grpSpPr>
+                      <pic:pic xmlns:pic="http://schemas.openxmlformats.org/drawingml/2006/picture">
+                        <pic:nvPicPr>
+                          <pic:cNvPr id="6" name="图片 6"/>
+                          <pic:cNvPicPr>
+                            <a:picLocks noChangeAspect="1"/>
+                          </pic:cNvPicPr>
+                        </pic:nvPicPr>
+                        <pic:blipFill>
+                          <a:blip r:embed="rId8" cstate="print">
+                            <a:extLst>
+                              <a:ext uri="{28A0092B-C50C-407E-A947-70E740481C1C}">
+                                <a14:useLocalDpi xmlns:a14="http://schemas.microsoft.com/office/drawing/2010/main" val="0"/>
+                              </a:ext>
+                            </a:extLst>
+                          </a:blip>
+                          <a:srcRect/>
+                          <a:stretch>
+                            <a:fillRect/>
+                          </a:stretch>
+                        </pic:blipFill>
+                        <pic:spPr bwMode="auto">
+                          <a:xfrm>
+                            <a:off x="0" y="0"/>
+                            <a:ext cx="1541780" cy="1222375"/>
+                          </a:xfrm>
+                          <a:prstGeom prst="rect">
+                            <a:avLst/>
+                          </a:prstGeom>
+                          <a:noFill/>
+                          <a:ln>
+                            <a:noFill/>
+                          </a:ln>
+                        </pic:spPr>
+                      </pic:pic>
+                      <pic:pic xmlns:pic="http://schemas.openxmlformats.org/drawingml/2006/picture">
+                        <pic:nvPicPr>
+                          <pic:cNvPr id="7" name="图片 7"/>
+                          <pic:cNvPicPr>
+                            <a:picLocks noChangeAspect="1"/>
+                          </pic:cNvPicPr>
+                        </pic:nvPicPr>
+                        <pic:blipFill>
+                          <a:blip r:embed="rId8" cstate="print">
+                            <a:extLst>
+                              <a:ext uri="{28A0092B-C50C-407E-A947-70E740481C1C}">
+                                <a14:useLocalDpi xmlns:a14="http://schemas.microsoft.com/office/drawing/2010/main" val="0"/>
+                              </a:ext>
+                            </a:extLst>
+                          </a:blip>
+                          <a:srcRect/>
+                          <a:stretch>
+                            <a:fillRect/>
+                          </a:stretch>
+                        </pic:blipFill>
+                        <pic:spPr bwMode="auto">
+                          <a:xfrm>
+                            <a:off x="1424763" y="0"/>
+                            <a:ext cx="1541780" cy="1222375"/>
+                          </a:xfrm>
+                          <a:prstGeom prst="rect">
+                            <a:avLst/>
+                          </a:prstGeom>
+                          <a:noFill/>
+                          <a:ln>
+                            <a:noFill/>
+                          </a:ln>
+                        </pic:spPr>
+                      </pic:pic>
+                      <pic:pic xmlns:pic="http://schemas.openxmlformats.org/drawingml/2006/picture">
+                        <pic:nvPicPr>
+                          <pic:cNvPr id="11" name="图片 11"/>
+                          <pic:cNvPicPr>
+                            <a:picLocks noChangeAspect="1"/>
+                          </pic:cNvPicPr>
+                        </pic:nvPicPr>
+                        <pic:blipFill>
+                          <a:blip r:embed="rId8" cstate="print">
+                            <a:extLst>
+                              <a:ext uri="{28A0092B-C50C-407E-A947-70E740481C1C}">
+                                <a14:useLocalDpi xmlns:a14="http://schemas.microsoft.com/office/drawing/2010/main" val="0"/>
+                              </a:ext>
+                            </a:extLst>
+                          </a:blip>
+                          <a:srcRect/>
+                          <a:stretch>
+                            <a:fillRect/>
+                          </a:stretch>
+                        </pic:blipFill>
+                        <pic:spPr bwMode="auto">
+                          <a:xfrm>
+                            <a:off x="2838893" y="0"/>
+                            <a:ext cx="1541780" cy="1222375"/>
+                          </a:xfrm>
+                          <a:prstGeom prst="rect">
+                            <a:avLst/>
+                          </a:prstGeom>
+                          <a:noFill/>
+                          <a:ln>
+                            <a:noFill/>
+                          </a:ln>
+                        </pic:spPr>
+                      </pic:pic>
+                      <pic:pic xmlns:pic="http://schemas.openxmlformats.org/drawingml/2006/picture">
+                        <pic:nvPicPr>
+                          <pic:cNvPr id="12" name="图片 12"/>
+                          <pic:cNvPicPr>
+                            <a:picLocks noChangeAspect="1"/>
+                          </pic:cNvPicPr>
+                        </pic:nvPicPr>
+                        <pic:blipFill>
+                          <a:blip r:embed="rId8" cstate="print">
+                            <a:extLst>
+                              <a:ext uri="{28A0092B-C50C-407E-A947-70E740481C1C}">
+                                <a14:useLocalDpi xmlns:a14="http://schemas.microsoft.com/office/drawing/2010/main" val="0"/>
+                              </a:ext>
+                            </a:extLst>
+                          </a:blip>
+                          <a:srcRect/>
+                          <a:stretch>
+                            <a:fillRect/>
+                          </a:stretch>
+                        </pic:blipFill>
+                        <pic:spPr bwMode="auto">
+                          <a:xfrm>
+                            <a:off x="4253023" y="0"/>
+                            <a:ext cx="1541780" cy="1222375"/>
+                          </a:xfrm>
+                          <a:prstGeom prst="rect">
+                            <a:avLst/>
+                          </a:prstGeom>
+                          <a:noFill/>
+                          <a:ln>
+                            <a:noFill/>
+                          </a:ln>
+                        </pic:spPr>
+                      </pic:pic>
+                    </wpg:wgp>
+                  </a:graphicData>
+                </a:graphic>
+              </wp:anchor>
+            </w:drawing>
+          </mc:Choice>
+          <mc:Fallback>
+            <w:pict>
+              <v:group w14:anchorId="6F8CAB5C" id="组合 13" o:spid="_x0000_s1026" style="position:absolute;left:0;text-align:left;margin-left:13.9pt;margin-top:53.9pt;width:456.25pt;height:96.25pt;z-index:251669504" coordsize="57948,12223" o:gfxdata="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">
+                <v:shapetype id="_x0000_t75" coordsize="21600,21600" o:spt="75" o:preferrelative="t" path="m@4@5l@4@11@9@11@9@5xe" filled="f" stroked="f">
+                  <v:stroke joinstyle="miter"/>
+                  <v:formulas>
+                    <v:f eqn="if lineDrawn pixelLineWidth 0"/>
+                    <v:f eqn="sum @0 1 0"/>
+                    <v:f eqn="sum 0 0 @1"/>
+                    <v:f eqn="prod @2 1 2"/>
+                    <v:f eqn="prod @3 21600 pixelWidth"/>
+                    <v:f eqn="prod @3 21600 pixelHeight"/>
+                    <v:f eqn="sum @0 0 1"/>
+                    <v:f eqn="prod @6 1 2"/>
+                    <v:f eqn="prod @7 21600 pixelWidth"/>
+                    <v:f eqn="sum @8 21600 0"/>
+                    <v:f eqn="prod @7 21600 pixelHeight"/>
+                    <v:f eqn="sum @10 21600 0"/>
+                  </v:formulas>
+                  <v:path o:extrusionok="f" gradientshapeok="t" o:connecttype="rect"/>
+                  <o:lock v:ext="edit" aspectratio="t"/>
+                </v:shapetype>
+                <v:shape id="图片 6" o:spid="_x0000_s1027" type="#_x0000_t75" style="position:absolute;width:15417;height:12223;visibility:visible;mso-wrap-style:square" o:gfxdata="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">
+                  <v:imagedata r:id="rId9" o:title=""/>
+                </v:shape>
+                <v:shape id="图片 7" o:spid="_x0000_s1028" type="#_x0000_t75" style="position:absolute;left:14247;width:15418;height:12223;visibility:visible;mso-wrap-style:square" o:gfxdata="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">
+                  <v:imagedata r:id="rId9" o:title=""/>
+                </v:shape>
+                <v:shape id="图片 11" o:spid="_x0000_s1029" type="#_x0000_t75" style="position:absolute;left:28388;width:15418;height:12223;visibility:visible;mso-wrap-style:square" o:gfxdata="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">
+                  <v:imagedata r:id="rId9" o:title=""/>
+                </v:shape>
+                <v:shape id="图片 12" o:spid="_x0000_s1030" type="#_x0000_t75" style="position:absolute;left:42530;width:15418;height:12223;visibility:visible;mso-wrap-style:square" o:gfxdata="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">
+                  <v:imagedata r:id="rId9" o:title=""/>
+                </v:shape>
+                <w10:wrap type="topAndBottom"/>
+              </v:group>
+            </w:pict>
+          </mc:Fallback>
+        </mc:AlternateContent>
+      </w:r>
+      <w:r>
+        <w:rPr>
+          <w:rFonts w:hint="eastAsia"/>
+        </w:rPr>
+        <w:t>背景和动机</w:t>
+      </w:r>
+      <w:bookmarkEnd w:id="3"/>
+    </w:p>
+    <w:p>
+      <w:pPr>
+        <w:rPr>
+          <w:highlight w:val="yellow"/>
+        </w:rPr>
+      </w:pPr>
+      <w:r>
+        <w:rPr>
+          <w:rFonts w:hint="eastAsia"/>
+          <w:highlight w:val="yellow"/>
+        </w:rPr>
+        <w:t>所需图像</w:t>
+      </w:r>
+      <w:r>
+        <w:rPr>
+          <w:rFonts w:hint="eastAsia"/>
+          <w:highlight w:val="yellow"/>
+        </w:rPr>
+        <w:t>（还没画，占位）</w:t>
+      </w:r>
+      <w:r>
+        <w:rPr>
+          <w:rFonts w:hint="eastAsia"/>
+          <w:highlight w:val="yellow"/>
+        </w:rPr>
+        <w:t>：</w:t>
+      </w:r>
+      <w:r>
+        <w:rPr>
+          <w:highlight w:val="yellow"/>
+        </w:rPr>
+        <w:br/>
+      </w:r>
+      <w:bookmarkStart w:id="4" w:name="OLE_LINK1"/>
+      <w:bookmarkStart w:id="5" w:name="OLE_LINK2"/>
+      <w:r>
+        <w:rPr>
+          <w:rFonts w:hint="eastAsia"/>
+          <w:highlight w:val="yellow"/>
+        </w:rPr>
+        <w:t>1，统计各个场</w:t>
+      </w:r>
+      <w:r>
+        <w:rPr>
+          <w:rFonts w:hint="eastAsia"/>
+          <w:highlight w:val="yellow"/>
+        </w:rPr>
+        <w:t>景的实际并发数，证明并发查询的需求。</w:t>
+      </w:r>
+    </w:p>
+    <w:p>
+      <w:pPr>
+        <w:rPr>
+          <w:highlight w:val="yellow"/>
+        </w:rPr>
+      </w:pPr>
+      <w:r>
+        <w:rPr>
+          <w:rFonts w:hint="eastAsia"/>
+          <w:highlight w:val="yellow"/>
+        </w:rPr>
+        <w:t>2，</w:t>
+      </w:r>
+      <w:r>
+        <w:rPr>
+          <w:highlight w:val="yellow"/>
+        </w:rPr>
+        <w:t>统计</w:t>
+      </w:r>
+      <w:r>
+        <w:rPr>
+          <w:rFonts w:hint="eastAsia"/>
+          <w:highlight w:val="yellow"/>
+        </w:rPr>
+        <w:t>不同系统</w:t>
+      </w:r>
+      <w:r>
+        <w:rPr>
+          <w:highlight w:val="yellow"/>
+        </w:rPr>
+        <w:t>并行查询执行时间，说明并行执行效率很差。</w:t>
+      </w:r>
+    </w:p>
+    <w:p>
+      <w:pPr>
+        <w:rPr>
+          <w:highlight w:val="yellow"/>
+        </w:rPr>
+      </w:pPr>
+      <w:r>
+        <w:rPr>
+          <w:rFonts w:hint="eastAsia"/>
+          <w:highlight w:val="yellow"/>
+        </w:rPr>
+        <w:t>3</w:t>
+      </w:r>
+      <w:r>
+        <w:rPr>
+          <w:highlight w:val="yellow"/>
+        </w:rPr>
+        <w:t>，</w:t>
+      </w:r>
+      <w:r>
+        <w:rPr>
+          <w:highlight w:val="yellow"/>
+        </w:rPr>
+        <w:t>统计大量作业访问数据的重叠性，证明“数据</w:t>
+      </w:r>
+      <w:r>
+        <w:rPr>
+          <w:rFonts w:hint="eastAsia"/>
+          <w:highlight w:val="yellow"/>
+        </w:rPr>
+        <w:t>冗余访问</w:t>
+      </w:r>
+      <w:r>
+        <w:rPr>
+          <w:highlight w:val="yellow"/>
+        </w:rPr>
+        <w:t>”。</w:t>
+      </w:r>
+    </w:p>
+    <w:p>
+      <w:pPr>
+        <w:rPr>
+          <w:highlight w:val="yellow"/>
+        </w:rPr>
+      </w:pPr>
+      <w:r>
+        <w:rPr>
+          <w:highlight w:val="yellow"/>
+        </w:rPr>
+        <w:t>4</w:t>
+      </w:r>
+      <w:r>
+        <w:rPr>
+          <w:rFonts w:hint="eastAsia"/>
+          <w:highlight w:val="yellow"/>
+        </w:rPr>
+        <w:t>，统计重叠数据</w:t>
+      </w:r>
+      <w:r>
+        <w:rPr>
+          <w:rFonts w:hint="eastAsia"/>
+          <w:highlight w:val="yellow"/>
+        </w:rPr>
+        <w:t>访问</w:t>
+      </w:r>
+      <w:r>
+        <w:rPr>
+          <w:rFonts w:hint="eastAsia"/>
+          <w:highlight w:val="yellow"/>
+        </w:rPr>
+        <w:t>占总数据的比例，</w:t>
+      </w:r>
+      <w:r>
+        <w:rPr>
+          <w:highlight w:val="yellow"/>
+        </w:rPr>
+        <w:t>证明“数据</w:t>
+      </w:r>
+      <w:r>
+        <w:rPr>
+          <w:rFonts w:hint="eastAsia"/>
+          <w:highlight w:val="yellow"/>
+        </w:rPr>
+        <w:t>冗余访问</w:t>
+      </w:r>
+      <w:r>
+        <w:rPr>
+          <w:highlight w:val="yellow"/>
+        </w:rPr>
+        <w:t>”</w:t>
+      </w:r>
+    </w:p>
+    <w:p>
+      <w:pPr>
+        <w:rPr>
+          <w:highlight w:val="yellow"/>
+        </w:rPr>
+      </w:pPr>
+      <w:r>
+        <w:rPr>
+          <w:rFonts w:hint="eastAsia"/>
+          <w:highlight w:val="yellow"/>
+        </w:rPr>
+        <w:t>5，</w:t>
+      </w:r>
+      <w:r>
+        <w:rPr>
+          <w:highlight w:val="yellow"/>
+        </w:rPr>
+        <w:t>统计并行调度缓存错失率，说明并行调度的方案低效的原因。</w:t>
+      </w:r>
+    </w:p>
+    <w:bookmarkEnd w:id="4"/>
+    <w:bookmarkEnd w:id="5"/>
+    <w:p>
+      <w:pPr>
+        <w:ind w:firstLine="420"/>
+      </w:pPr>
+      <w:r>
+        <w:rPr>
+          <w:rFonts w:hint="eastAsia"/>
+        </w:rPr>
+        <w:t>现有的大多数点对点查询系统是为了优化单次查询速度而设计的，但是</w:t>
+      </w:r>
+      <w:r>
+        <w:rPr>
+          <w:rFonts w:hint="eastAsia"/>
+          <w:highlight w:val="yellow"/>
+        </w:rPr>
+        <w:t>如图</w:t>
+      </w:r>
+      <w:r>
+        <w:rPr>
+          <w:highlight w:val="yellow"/>
+        </w:rPr>
+        <w:t>x</w:t>
+      </w:r>
+      <w:r>
+        <w:rPr>
+          <w:rFonts w:hint="eastAsia"/>
+        </w:rPr>
+        <w:t>所示，</w:t>
+      </w:r>
+      <w:r>
+        <w:rPr>
+          <w:rFonts w:hint="eastAsia"/>
+        </w:rPr>
+        <w:t>我们的统计表明，很多实际应用场景需要</w:t>
+      </w:r>
+      <w:r>
+        <w:rPr>
+          <w:rFonts w:hint="eastAsia"/>
+        </w:rPr>
+        <w:t>应对大规模的并发查询</w:t>
+      </w:r>
+      <w:r>
+        <w:rPr>
+          <w:rFonts w:hint="eastAsia"/>
+        </w:rPr>
+        <w:t>，这类场景对单次查询的速度很宽容，更加重视系统整体的吞吐量。但是</w:t>
+      </w:r>
+      <w:r>
+        <w:rPr>
+          <w:rFonts w:hint="eastAsia"/>
+          <w:highlight w:val="yellow"/>
+        </w:rPr>
+        <w:t>如图</w:t>
+      </w:r>
+      <w:r>
+        <w:rPr>
+          <w:highlight w:val="yellow"/>
+        </w:rPr>
+        <w:t>x</w:t>
+      </w:r>
+      <w:r>
+        <w:rPr>
+          <w:rFonts w:hint="eastAsia"/>
+        </w:rPr>
+        <w:t>所示，现有系统在处理大规模并发查询时吞吐量很差。这种坏结果出现的原因是并发任务之间存在大量的冗余访问</w:t>
+      </w:r>
+      <w:r>
+        <w:rPr>
+          <w:rFonts w:hint="eastAsia"/>
+        </w:rPr>
+        <w:t>，</w:t>
+      </w:r>
+      <w:r>
+        <w:rPr>
+          <w:rFonts w:hint="eastAsia"/>
+        </w:rPr>
+        <w:t>为了</w:t>
+      </w:r>
+      <w:r>
+        <w:rPr>
+          <w:rFonts w:hint="eastAsia"/>
+        </w:rPr>
+        <w:t>定性地</w:t>
+      </w:r>
+      <w:r>
+        <w:rPr>
+          <w:rFonts w:hint="eastAsia"/>
+        </w:rPr>
+        <w:t>证明这一点，</w:t>
+      </w:r>
+      <w:r>
+        <w:rPr>
+          <w:rFonts w:hint="eastAsia"/>
+          <w:highlight w:val="yellow"/>
+        </w:rPr>
+        <w:t>我们在XXXXX（机器配置），选取了XXX</w:t>
+      </w:r>
+      <w:r>
+        <w:rPr>
+          <w:highlight w:val="yellow"/>
+        </w:rPr>
+        <w:t>XX</w:t>
+      </w:r>
+      <w:r>
+        <w:rPr>
+          <w:rFonts w:hint="eastAsia"/>
+          <w:highlight w:val="yellow"/>
+        </w:rPr>
+        <w:t>（现有最佳方案），在XXXX</w:t>
+      </w:r>
+      <w:r>
+        <w:rPr>
+          <w:highlight w:val="yellow"/>
+        </w:rPr>
+        <w:t>X</w:t>
+      </w:r>
+      <w:r>
+        <w:rPr>
+          <w:rFonts w:hint="eastAsia"/>
+          <w:highlight w:val="yellow"/>
+        </w:rPr>
+        <w:t>（图数据集上），进行并行点对点查询的性能评测。</w:t>
+      </w:r>
+    </w:p>
+    <w:p>
+      <w:pPr>
+        <w:pStyle w:val="ae"/>
+      </w:pPr>
+      <w:bookmarkStart w:id="6" w:name="_Toc146465690"/>
+      <w:r>
+        <w:br w:type="column"/>
+      </w:r>
+      <w:r>
+        <w:t>BACKGROUND AND MOTIVATION</w:t>
+      </w:r>
+    </w:p>
     <w:p/>
-    <w:p>
+    <w:p/>
+    <w:p>
+      <w:r>
+        <w:t xml:space="preserve"> </w:t>
+      </w:r>
+      <w:r>
+        <w:br w:type="page"/>
+      </w:r>
+    </w:p>
+    <w:p>
+      <w:pPr>
+        <w:pStyle w:val="af6"/>
+      </w:pPr>
+      <w:r>
+        <w:rPr>
+          <w:rFonts w:hint="eastAsia"/>
+        </w:rPr>
+        <w:lastRenderedPageBreak/>
+        <w:t>并发任务的冗余数据访问</w:t>
+      </w:r>
+    </w:p>
+    <w:p>
+      <w:pPr>
+        <w:widowControl/>
+        <w:jc w:val="left"/>
+      </w:pPr>
+      <w:r>
+        <w:tab/>
+      </w:r>
+      <w:r>
+        <w:rPr>
+          <w:rFonts w:hint="eastAsia"/>
+        </w:rPr>
+        <w:t>我</w:t>
+      </w:r>
+      <w:r>
+        <w:rPr>
+          <w:rFonts w:hint="eastAsia"/>
+        </w:rPr>
+        <w:t>用下图的例子，来说明</w:t>
+      </w:r>
+      <w:r>
+        <w:rPr>
+          <w:rFonts w:hint="eastAsia"/>
+        </w:rPr>
+        <w:t>在同一个底层图上执行并发的点对点查询</w:t>
+      </w:r>
+      <w:r>
+        <w:rPr>
+          <w:rFonts w:hint="eastAsia"/>
+        </w:rPr>
+        <w:t>，存在的冗余内存访问</w:t>
+      </w:r>
+      <w:r>
+        <w:rPr>
+          <w:rFonts w:hint="eastAsia"/>
+        </w:rPr>
+        <w:t>。</w:t>
+      </w:r>
+      <w:r>
+        <w:rPr>
+          <w:rFonts w:hint="eastAsia"/>
+          <w:highlight w:val="yellow"/>
+        </w:rPr>
+        <w:t>如下图</w:t>
+      </w:r>
+      <w:r>
+        <w:rPr>
+          <w:highlight w:val="yellow"/>
+        </w:rPr>
+        <w:t>(</w:t>
+      </w:r>
+      <w:r>
+        <w:rPr>
+          <w:rFonts w:hint="eastAsia"/>
+          <w:highlight w:val="yellow"/>
+        </w:rPr>
+        <w:t>参照</w:t>
+      </w:r>
+      <w:r>
+        <w:rPr>
+          <w:highlight w:val="yellow"/>
+        </w:rPr>
+        <w:t>GraphTune)</w:t>
+      </w:r>
+      <w:r>
+        <w:rPr>
+          <w:rFonts w:hint="eastAsia"/>
+          <w:highlight w:val="yellow"/>
+        </w:rPr>
+        <w:t>所示，</w:t>
+      </w:r>
+      <w:r>
+        <w:rPr>
+          <w:rFonts w:hint="eastAsia"/>
+          <w:highlight w:val="yellow"/>
+        </w:rPr>
+        <w:t>XXXXX结合图像描述。</w:t>
+      </w:r>
+    </w:p>
+    <w:p>
+      <w:pPr>
+        <w:widowControl/>
+        <w:jc w:val="left"/>
+      </w:pPr>
+      <w:r>
+        <w:rPr>
+          <w:noProof/>
+        </w:rPr>
+        <w:drawing>
+          <wp:anchor distT="0" distB="0" distL="114300" distR="114300" simplePos="0" relativeHeight="251670528" behindDoc="0" locked="0" layoutInCell="1" allowOverlap="1" wp14:anchorId="6CAD7C76" wp14:editId="3058E4ED">
+            <wp:simplePos x="0" y="0"/>
+            <wp:positionH relativeFrom="column">
+              <wp:posOffset>1228299</wp:posOffset>
+            </wp:positionH>
+            <wp:positionV relativeFrom="paragraph">
+              <wp:posOffset>401794</wp:posOffset>
+            </wp:positionV>
+            <wp:extent cx="3543935" cy="2809240"/>
+            <wp:effectExtent l="0" t="0" r="0" b="0"/>
+            <wp:wrapTopAndBottom/>
+            <wp:docPr id="14" name="图片 14"/>
+            <wp:cNvGraphicFramePr>
+              <a:graphicFrameLocks xmlns:a="http://schemas.openxmlformats.org/drawingml/2006/main" noChangeAspect="1"/>
+            </wp:cNvGraphicFramePr>
+            <a:graphic xmlns:a="http://schemas.openxmlformats.org/drawingml/2006/main">
+              <a:graphicData uri="http://schemas.openxmlformats.org/drawingml/2006/picture">
+                <pic:pic xmlns:pic="http://schemas.openxmlformats.org/drawingml/2006/picture">
+                  <pic:nvPicPr>
+                    <pic:cNvPr id="0" name="Picture 5"/>
+                    <pic:cNvPicPr>
+                      <a:picLocks noChangeAspect="1" noChangeArrowheads="1"/>
+                    </pic:cNvPicPr>
+                  </pic:nvPicPr>
+                  <pic:blipFill>
+                    <a:blip r:embed="rId10">
+                      <a:extLst>
+                        <a:ext uri="{28A0092B-C50C-407E-A947-70E740481C1C}">
+                          <a14:useLocalDpi xmlns:a14="http://schemas.microsoft.com/office/drawing/2010/main" val="0"/>
+                        </a:ext>
+                      </a:extLst>
+                    </a:blip>
+                    <a:srcRect/>
+                    <a:stretch>
+                      <a:fillRect/>
+                    </a:stretch>
+                  </pic:blipFill>
+                  <pic:spPr bwMode="auto">
+                    <a:xfrm>
+                      <a:off x="0" y="0"/>
+                      <a:ext cx="3543935" cy="2809240"/>
+                    </a:xfrm>
+                    <a:prstGeom prst="rect">
+                      <a:avLst/>
+                    </a:prstGeom>
+                    <a:noFill/>
+                    <a:ln>
+                      <a:noFill/>
+                    </a:ln>
+                  </pic:spPr>
+                </pic:pic>
+              </a:graphicData>
+            </a:graphic>
+            <wp14:sizeRelH relativeFrom="page">
+              <wp14:pctWidth>0</wp14:pctWidth>
+            </wp14:sizeRelH>
+            <wp14:sizeRelV relativeFrom="page">
+              <wp14:pctHeight>0</wp14:pctHeight>
+            </wp14:sizeRelV>
+          </wp:anchor>
+        </w:drawing>
+      </w:r>
+    </w:p>
+    <w:p>
+      <w:pPr>
+        <w:widowControl/>
+        <w:jc w:val="left"/>
+        <w:rPr>
+          <w:highlight w:val="yellow"/>
+        </w:rPr>
+      </w:pPr>
+      <w:r>
+        <w:rPr>
+          <w:rFonts w:hint="eastAsia"/>
+          <w:highlight w:val="yellow"/>
+        </w:rPr>
+        <w:t>对图像的修改：抛弃分区，高度顶点和普通顶点要</w:t>
+      </w:r>
+      <w:r>
+        <w:rPr>
+          <w:rFonts w:hint="eastAsia"/>
+          <w:highlight w:val="yellow"/>
+        </w:rPr>
+        <w:t>大小和颜色</w:t>
+      </w:r>
+      <w:r>
+        <w:rPr>
+          <w:rFonts w:hint="eastAsia"/>
+          <w:highlight w:val="yellow"/>
+        </w:rPr>
+        <w:t>区分。不同查询的路径颜色要区分。图像下面给出每个查询遍历的路径点。</w:t>
+      </w:r>
+    </w:p>
+    <w:p>
+      <w:pPr>
+        <w:widowControl/>
+        <w:ind w:firstLine="420"/>
+        <w:jc w:val="left"/>
+      </w:pPr>
+      <w:r>
+        <w:rPr>
+          <w:rFonts w:hint="eastAsia"/>
+          <w:highlight w:val="yellow"/>
+        </w:rPr>
+        <w:t>如图</w:t>
+      </w:r>
+      <w:r>
+        <w:rPr>
+          <w:highlight w:val="yellow"/>
+        </w:rPr>
+        <w:t>x</w:t>
+      </w:r>
+      <w:r>
+        <w:rPr>
+          <w:rFonts w:hint="eastAsia"/>
+        </w:rPr>
+        <w:t>所示，数据重叠访问在并发任务中大量存在，对这部分数据的重复访问属于冗余访问。且如</w:t>
+      </w:r>
+      <w:r>
+        <w:rPr>
+          <w:rFonts w:hint="eastAsia"/>
+          <w:highlight w:val="yellow"/>
+        </w:rPr>
+        <w:t>图</w:t>
+      </w:r>
+      <w:r>
+        <w:rPr>
+          <w:highlight w:val="yellow"/>
+        </w:rPr>
+        <w:t>x</w:t>
+      </w:r>
+      <w:r>
+        <w:rPr>
+          <w:rFonts w:hint="eastAsia"/>
+        </w:rPr>
+        <w:t>所示，每轮查询中冗余的数据访问占到总访问的XXXX。</w:t>
+      </w:r>
+      <w:r>
+        <w:rPr>
+          <w:rFonts w:hint="eastAsia"/>
+        </w:rPr>
+        <w:t>由于</w:t>
+      </w:r>
+      <w:r>
+        <w:rPr>
+          <w:rFonts w:hint="eastAsia"/>
+        </w:rPr>
+        <w:t>少量的高度顶点成为热门的</w:t>
+      </w:r>
+      <w:r>
+        <w:rPr>
+          <w:rFonts w:hint="eastAsia"/>
+        </w:rPr>
+        <w:t>查询路径候选点，它们被不同的查询反复加载。然而，不同任务加载的时间不同，即使在同一时间加载相同数据，在现有系统体系下也不支持这部分数据的共享。</w:t>
+      </w:r>
+      <w:r>
+        <w:rPr>
+          <w:rFonts w:hint="eastAsia"/>
+          <w:highlight w:val="yellow"/>
+        </w:rPr>
+        <w:t>如图x</w:t>
+      </w:r>
+      <w:r>
+        <w:rPr>
+          <w:rFonts w:hint="eastAsia"/>
+        </w:rPr>
+        <w:t>所示，这部分数据在LLC中频繁换入换出，导致很高的缓存不命中率，从而导致很差的系统吞吐量。</w:t>
+      </w:r>
       <w:r>
         <w:br w:type="column"/>
       </w:r>
-    </w:p>
-    <w:p>
-      <w:pPr>
-        <w:rPr>
+      <w:r>
+        <w:rPr>
+          <w:rStyle w:val="af7"/>
+        </w:rPr>
+        <w:t>Redundant Data Access Overhead</w:t>
+      </w:r>
+    </w:p>
+    <w:p>
+      <w:pPr>
+        <w:widowControl/>
+        <w:ind w:firstLine="420"/>
+        <w:jc w:val="left"/>
+        <w:rPr>
+          <w:b/>
+          <w:color w:val="345A8A"/>
           <w:kern w:val="44"/>
         </w:rPr>
       </w:pPr>
     </w:p>
     <w:p>
       <w:r>
+        <w:rPr>
+          <w:rFonts w:hint="eastAsia"/>
+        </w:rPr>
+        <w:t>最先进的核外随机游走系统</w:t>
+      </w:r>
+      <w:r>
+        <w:t xml:space="preserve"> GraphWalker [68] 也观察到了这个问题，并尝试通过 (1) 优先考虑块的加载顺序，以便具有更多游走者的块（更热的块）来缓解该问题更早加载，(2) 利用 CLIP [12] 的重入方法允许步行者在每个时期跳跃不止一步。然而，由于当前块只是大图的一小部分，步行者在前进后往往会跳出它。即使 GraphWalker 尝试将当前最热的块加载到内存中，该块在几步之后就会很快冷却下来，因此系统很快就必须等待另一个磁盘 I/O 来重新填充内存。换句话说，需要更多的磁盘负载来使步行器向</w:t>
+      </w:r>
+      <w:r>
+        <w:rPr>
+          <w:rFonts w:hint="eastAsia"/>
+        </w:rPr>
+        <w:t>前移动。正如我们稍后将在第</w:t>
+      </w:r>
+      <w:r>
+        <w:t xml:space="preserve"> 5.1 节中讨论的那样，这种“冷却”过程也大大降低了现有“动态”图分区技术的有效性。为了演示这个问题，我们测量了两个核外随机游走系统 GraphWalker 和 DrunkardMob [39, 68] 的“每步平均边缘读取”指标。</w:t>
+      </w:r>
+    </w:p>
+    <w:p>
+      <w:pPr>
+        <w:widowControl/>
+        <w:ind w:firstLine="420"/>
+        <w:jc w:val="left"/>
+        <w:rPr>
+          <w:b/>
+          <w:color w:val="345A8A"/>
+          <w:kern w:val="44"/>
+        </w:rPr>
+      </w:pPr>
+      <w:r>
+        <w:rPr>
+          <w:b/>
+          <w:color w:val="345A8A"/>
+          <w:kern w:val="44"/>
+        </w:rPr>
         <w:br w:type="page"/>
       </w:r>
     </w:p>
     <w:p>
       <w:pPr>
+        <w:pStyle w:val="af6"/>
+      </w:pPr>
+      <w:r>
+        <w:rPr>
+          <w:rFonts w:hint="eastAsia"/>
+        </w:rPr>
+        <w:lastRenderedPageBreak/>
+        <w:t>我们的启发</w:t>
+      </w:r>
+    </w:p>
+    <w:p>
+      <w:r>
+        <w:tab/>
+      </w:r>
+      <w:r>
+        <w:rPr>
+          <w:rFonts w:hint="eastAsia"/>
+        </w:rPr>
+        <w:t>通过上述的实验，我们观察到了以下几点结论：</w:t>
+      </w:r>
+    </w:p>
+    <w:p>
+      <w:r>
+        <w:tab/>
+      </w:r>
+      <w:r>
+        <w:rPr>
+          <w:rFonts w:hint="eastAsia"/>
+          <w:b/>
+        </w:rPr>
+        <w:t>观察1</w:t>
+      </w:r>
+      <w:r>
+        <w:rPr>
+          <w:rFonts w:hint="eastAsia"/>
+        </w:rPr>
+        <w:t>：</w:t>
+      </w:r>
+      <w:r>
+        <w:rPr>
+          <w:rFonts w:hint="eastAsia"/>
+        </w:rPr>
+        <w:t>图上的高度顶点更可能被不同的任务重复遍历。不同的查询路径可以看做一条条线，高度顶点就是这些线段的交点，会频繁出现在不同的任务中。假如可以识别图上的高度顶点</w:t>
+      </w:r>
+      <w:r>
+        <w:rPr>
+          <w:rFonts w:hint="eastAsia"/>
+        </w:rPr>
+        <w:t>Hub</w:t>
+      </w:r>
+      <w:r>
+        <w:rPr>
+          <w:rFonts w:hint="eastAsia"/>
+        </w:rPr>
+        <w:t>，并建立起</w:t>
+      </w:r>
+      <w:r>
+        <w:rPr>
+          <w:rFonts w:hint="eastAsia"/>
+        </w:rPr>
+        <w:t>Hub</w:t>
+      </w:r>
+      <w:r>
+        <w:rPr>
+          <w:rFonts w:hint="eastAsia"/>
+        </w:rPr>
+        <w:t>之间的核心子图</w:t>
+      </w:r>
+      <w:r>
+        <w:rPr>
+          <w:rFonts w:hint="eastAsia"/>
+        </w:rPr>
+        <w:t>，</w:t>
+      </w:r>
+      <w:r>
+        <w:rPr>
+          <w:rFonts w:hint="eastAsia"/>
+        </w:rPr>
+        <w:t>就可以为每次查询快速确定一个近似的距离值。不一定是最优的结果，但是基于这个值我们可以对查询过程执行有效地剪枝，从而大大加快单次查询过程。</w:t>
+      </w:r>
+    </w:p>
+    <w:p>
+      <w:pPr>
+        <w:rPr>
+          <w:b/>
+        </w:rPr>
+      </w:pPr>
+      <w:r>
+        <w:rPr>
+          <w:b/>
+        </w:rPr>
+        <w:tab/>
+      </w:r>
+      <w:r>
+        <w:rPr>
+          <w:rFonts w:hint="eastAsia"/>
+          <w:b/>
+        </w:rPr>
+        <w:t>观察2</w:t>
+      </w:r>
+      <w:r>
+        <w:rPr>
+          <w:rFonts w:hint="eastAsia"/>
+        </w:rPr>
+        <w:t>：</w:t>
+      </w:r>
+      <w:r>
+        <w:rPr>
+          <w:rFonts w:hint="eastAsia"/>
+        </w:rPr>
+        <w:t>不同任务之间的数据访问存在相似性，它们的遍历路径有很大部分是重叠的。这点</w:t>
+      </w:r>
+      <w:r>
+        <w:rPr>
+          <w:rFonts w:hint="eastAsia"/>
+        </w:rPr>
+        <w:t>和观察1是契合的。由于不同任务访问重叠数据的时间不同，且现有的点对点查询系统并不支持任务之间细粒度的数据共享，这带来了冗余的数据访问开销。这启发我们开发高效地细粒度数据共享机制，通过支持不同任务在不同时间对相同数据进行访问共享，来减少数据访问开销，提高并发查询的吞吐量。</w:t>
+      </w:r>
+    </w:p>
+    <w:p/>
+    <w:p/>
+    <w:p/>
+    <w:p>
+      <w:pPr>
+        <w:rPr>
+          <w:b/>
+        </w:rPr>
+      </w:pPr>
+      <w:r>
+        <w:br w:type="column"/>
+      </w:r>
+      <w:r>
+        <w:rPr>
+          <w:b/>
+        </w:rPr>
+        <w:t>Our Motivation</w:t>
+      </w:r>
+    </w:p>
+    <w:p>
+      <w:pPr>
+        <w:ind w:firstLine="420"/>
+      </w:pPr>
+      <w:r>
+        <w:t>Through the experiments conducted above, we have observed the following conclusions:</w:t>
+      </w:r>
+    </w:p>
+    <w:p>
+      <w:pPr>
+        <w:ind w:firstLine="420"/>
+      </w:pPr>
+      <w:r>
+        <w:t>Observation 1: Highly connected vertices in the graph are more likely to be traversed repeatedly by different tasks. Different query paths can be regarded as distinct lines, and highly connected vertices serve as intersections of these lines, appearing frequently in various tasks. If we can identify these highly connected vertices, or "</w:t>
+      </w:r>
+      <w:r>
+        <w:t>Hub</w:t>
+      </w:r>
+      <w:r>
+        <w:t>s," in the graph and establish a core subgraph among them, we can quickly determine an approximate distance value for each query. While it may not always yield the optimal result, based on this value, we can effectively prune the query process, significantly accelerating individual queries.</w:t>
+      </w:r>
+    </w:p>
+    <w:p>
+      <w:pPr>
+        <w:ind w:firstLine="420"/>
+      </w:pPr>
+      <w:r>
+        <w:t>Observation 2: There exists similarity in data access between different tasks, as a substantial portion of their traversal paths overlap. This aligns with Observation 1. Due to the varying times at which different tasks access overlapping data, and the fact that existing point-to-point query systems do not support fine-grained data sharing between tasks, this leads to redundant data access costs. This insight motivates us to develop an efficient fine-grained data sharing mechanism. By enabling different tasks to share access to the same data at different times, we aim to reduce data access overhead and enhance the throughput of concurrent queries.</w:t>
+      </w:r>
+    </w:p>
+    <w:p/>
+    <w:p/>
+    <w:p/>
+    <w:p/>
+    <w:p>
+      <w:pPr>
+        <w:widowControl/>
+        <w:jc w:val="left"/>
+        <w:rPr>
+          <w:b/>
+          <w:color w:val="345A8A"/>
+          <w:kern w:val="44"/>
+        </w:rPr>
+      </w:pPr>
+      <w:r>
+        <w:br w:type="page"/>
+      </w:r>
+    </w:p>
+    <w:p>
+      <w:pPr>
         <w:pStyle w:val="a8"/>
       </w:pPr>
-      <w:bookmarkStart w:id="3" w:name="_Toc146473709"/>
-      <w:r>
-        <w:rPr>
-          <w:rFonts w:hint="eastAsia"/>
+      <w:r>
+        <w:rPr>
+          <w:noProof/>
         </w:rPr>
         <w:lastRenderedPageBreak/>
-        <w:t>背景和动机</w:t>
-      </w:r>
-      <w:bookmarkEnd w:id="3"/>
-    </w:p>
-    <w:p>
-      <w:r>
-        <w:rPr>
-          <w:rFonts w:hint="eastAsia"/>
-        </w:rPr>
-        <w:t>通过数据说明问题急迫性</w:t>
+        <w:drawing>
+          <wp:anchor distT="0" distB="0" distL="114300" distR="114300" simplePos="0" relativeHeight="251671552" behindDoc="0" locked="0" layoutInCell="1" allowOverlap="1" wp14:anchorId="7A538C05" wp14:editId="511AA115">
+            <wp:simplePos x="0" y="0"/>
+            <wp:positionH relativeFrom="column">
+              <wp:posOffset>792301</wp:posOffset>
+            </wp:positionH>
+            <wp:positionV relativeFrom="paragraph">
+              <wp:posOffset>288</wp:posOffset>
+            </wp:positionV>
+            <wp:extent cx="4544060" cy="2809240"/>
+            <wp:effectExtent l="0" t="0" r="8890" b="0"/>
+            <wp:wrapTopAndBottom/>
+            <wp:docPr id="15" name="图片 15"/>
+            <wp:cNvGraphicFramePr>
+              <a:graphicFrameLocks xmlns:a="http://schemas.openxmlformats.org/drawingml/2006/main" noChangeAspect="1"/>
+            </wp:cNvGraphicFramePr>
+            <a:graphic xmlns:a="http://schemas.openxmlformats.org/drawingml/2006/main">
+              <a:graphicData uri="http://schemas.openxmlformats.org/drawingml/2006/picture">
+                <pic:pic xmlns:pic="http://schemas.openxmlformats.org/drawingml/2006/picture">
+                  <pic:nvPicPr>
+                    <pic:cNvPr id="0" name="Picture 6"/>
+                    <pic:cNvPicPr>
+                      <a:picLocks noChangeAspect="1" noChangeArrowheads="1"/>
+                    </pic:cNvPicPr>
+                  </pic:nvPicPr>
+                  <pic:blipFill>
+                    <a:blip r:embed="rId11">
+                      <a:extLst>
+                        <a:ext uri="{28A0092B-C50C-407E-A947-70E740481C1C}">
+                          <a14:useLocalDpi xmlns:a14="http://schemas.microsoft.com/office/drawing/2010/main" val="0"/>
+                        </a:ext>
+                      </a:extLst>
+                    </a:blip>
+                    <a:srcRect/>
+                    <a:stretch>
+                      <a:fillRect/>
+                    </a:stretch>
+                  </pic:blipFill>
+                  <pic:spPr bwMode="auto">
+                    <a:xfrm>
+                      <a:off x="0" y="0"/>
+                      <a:ext cx="4544060" cy="2809240"/>
+                    </a:xfrm>
+                    <a:prstGeom prst="rect">
+                      <a:avLst/>
+                    </a:prstGeom>
+                    <a:noFill/>
+                    <a:ln>
+                      <a:noFill/>
+                    </a:ln>
+                  </pic:spPr>
+                </pic:pic>
+              </a:graphicData>
+            </a:graphic>
+            <wp14:sizeRelH relativeFrom="page">
+              <wp14:pctWidth>0</wp14:pctWidth>
+            </wp14:sizeRelH>
+            <wp14:sizeRelV relativeFrom="page">
+              <wp14:pctHeight>0</wp14:pctHeight>
+            </wp14:sizeRelV>
+          </wp:anchor>
+        </w:drawing>
+      </w:r>
+      <w:r>
+        <w:rPr>
+          <w:rFonts w:hint="eastAsia"/>
+        </w:rPr>
+        <w:t>系统概述</w:t>
+      </w:r>
+      <w:bookmarkEnd w:id="6"/>
+    </w:p>
+    <w:p>
+      <w:r>
+        <w:tab/>
+      </w:r>
+      <w:r>
+        <w:rPr>
+          <w:rFonts w:hint="eastAsia"/>
+        </w:rPr>
+        <w:t>为了提高并发点对点查询的执行效率，</w:t>
+      </w:r>
+      <w:r>
+        <w:rPr>
+          <w:rFonts w:hint="eastAsia"/>
+        </w:rPr>
+        <w:t>在对并发</w:t>
+      </w:r>
+      <w:r>
+        <w:rPr>
+          <w:rFonts w:hint="eastAsia"/>
+        </w:rPr>
+        <w:t>点对点查询的</w:t>
+      </w:r>
+      <w:r>
+        <w:rPr>
+          <w:rFonts w:hint="eastAsia"/>
+        </w:rPr>
+        <w:t>计算细节进行仔细研究后，</w:t>
+      </w:r>
+      <w:r>
+        <w:rPr>
+          <w:rFonts w:hint="eastAsia"/>
+        </w:rPr>
+        <w:t>我们</w:t>
+      </w:r>
+      <w:r>
+        <w:rPr>
+          <w:rFonts w:hint="eastAsia"/>
+        </w:rPr>
+        <w:t>提出了一个新颖的以数据为中心的高效系统-GraphCPP</w:t>
+      </w:r>
+      <w:r>
+        <w:rPr>
+          <w:rFonts w:hint="eastAsia"/>
+        </w:rPr>
+        <w:t>。</w:t>
+      </w:r>
+      <w:r>
+        <w:rPr>
+          <w:rFonts w:hint="eastAsia"/>
+        </w:rPr>
+        <w:t>它</w:t>
+      </w:r>
+      <w:r>
+        <w:rPr>
+          <w:rFonts w:hint="eastAsia"/>
+        </w:rPr>
+        <w:t>包含一个高效地</w:t>
+      </w:r>
+      <w:r>
+        <w:rPr>
+          <w:rFonts w:hint="eastAsia"/>
+        </w:rPr>
+        <w:t>核心子图查询机制</w:t>
+      </w:r>
+      <w:r>
+        <w:rPr>
+          <w:rFonts w:hint="eastAsia"/>
+        </w:rPr>
+        <w:t>，通过</w:t>
+      </w:r>
+      <w:r>
+        <w:rPr>
+          <w:rFonts w:hint="eastAsia"/>
+        </w:rPr>
+        <w:t>维护常设顶点，来确定路径距离值上界，用于查询过程中的</w:t>
+      </w:r>
+      <w:r>
+        <w:rPr>
+          <w:rFonts w:hint="eastAsia"/>
+        </w:rPr>
+        <w:t>剪枝，从而</w:t>
+      </w:r>
+      <w:r>
+        <w:rPr>
+          <w:rFonts w:hint="eastAsia"/>
+        </w:rPr>
+        <w:t>加快单次查询的速度</w:t>
+      </w:r>
+      <w:r>
+        <w:rPr>
+          <w:rFonts w:hint="eastAsia"/>
+        </w:rPr>
+        <w:t>。更重要的是它包含</w:t>
+      </w:r>
+      <w:r>
+        <w:rPr>
+          <w:rFonts w:hint="eastAsia"/>
+        </w:rPr>
+        <w:t>一个高效地缓存执行模型，它</w:t>
+      </w:r>
+      <w:r>
+        <w:rPr>
+          <w:rFonts w:hint="eastAsia"/>
+        </w:rPr>
+        <w:t>利用并发任务之间的数据相似性，</w:t>
+      </w:r>
+      <w:r>
+        <w:rPr>
+          <w:rFonts w:hint="eastAsia"/>
+        </w:rPr>
+        <w:t>将多任务共享的图分块加载到LLC缓存</w:t>
+      </w:r>
+      <w:r>
+        <w:rPr>
+          <w:rFonts w:hint="eastAsia"/>
+        </w:rPr>
+        <w:t>，驱动</w:t>
+      </w:r>
+      <w:r>
+        <w:rPr>
+          <w:rFonts w:hint="eastAsia"/>
+        </w:rPr>
+        <w:t>关联</w:t>
+      </w:r>
+      <w:r>
+        <w:rPr>
+          <w:rFonts w:hint="eastAsia"/>
+        </w:rPr>
+        <w:t>任务</w:t>
+      </w:r>
+      <w:r>
+        <w:rPr>
+          <w:rFonts w:hint="eastAsia"/>
+        </w:rPr>
+        <w:t>批量</w:t>
+      </w:r>
+      <w:r>
+        <w:rPr>
+          <w:rFonts w:hint="eastAsia"/>
+        </w:rPr>
+        <w:t>执行</w:t>
+      </w:r>
+      <w:r>
+        <w:rPr>
+          <w:rFonts w:hint="eastAsia"/>
+        </w:rPr>
+        <w:t>，提高了缓存效率，提高了</w:t>
+      </w:r>
+      <w:r>
+        <w:rPr>
+          <w:rFonts w:hint="eastAsia"/>
+        </w:rPr>
+        <w:t>并发</w:t>
+      </w:r>
+      <w:r>
+        <w:rPr>
+          <w:rFonts w:hint="eastAsia"/>
+        </w:rPr>
+        <w:t>系统</w:t>
+      </w:r>
+      <w:r>
+        <w:rPr>
+          <w:rFonts w:hint="eastAsia"/>
+        </w:rPr>
+        <w:t>的</w:t>
+      </w:r>
+      <w:r>
+        <w:rPr>
+          <w:rFonts w:hint="eastAsia"/>
+        </w:rPr>
+        <w:t>吞吐量。</w:t>
+      </w:r>
+    </w:p>
+    <w:p>
+      <w:r>
+        <w:tab/>
+      </w:r>
+      <w:r>
+        <w:rPr>
+          <w:rFonts w:hint="eastAsia"/>
+        </w:rPr>
+        <w:t>分区内优化</w:t>
+      </w:r>
+      <w:r>
+        <w:rPr>
+          <w:rFonts w:hint="eastAsia"/>
+        </w:rPr>
+        <w:t>：</w:t>
+      </w:r>
+      <w:r>
+        <w:rPr>
+          <w:rFonts w:hint="eastAsia"/>
+        </w:rPr>
+        <w:t>核心子图查询机制</w:t>
+      </w:r>
+      <w:r>
+        <w:rPr>
+          <w:rFonts w:hint="eastAsia"/>
+        </w:rPr>
+        <w:t>。在查询执行前，我们遍历整个图，统计所有顶点的度数信息。</w:t>
+      </w:r>
+      <w:r>
+        <w:rPr>
+          <w:rFonts w:hint="eastAsia"/>
+        </w:rPr>
+        <w:t>根据度数信息</w:t>
+      </w:r>
+      <w:r>
+        <w:rPr>
+          <w:rFonts w:hint="eastAsia"/>
+        </w:rPr>
+        <w:t>筛选</w:t>
+      </w:r>
+    </w:p>
+    <w:p/>
+    <w:p>
+      <w:r>
+        <w:rPr>
+          <w:rFonts w:hint="eastAsia"/>
+        </w:rPr>
+        <w:t>将</w:t>
+      </w:r>
+      <w:r>
+        <w:rPr>
+          <w:rFonts w:hint="eastAsia"/>
+        </w:rPr>
+        <w:t>度数大于threshold</w:t>
+      </w:r>
+      <w:r>
+        <w:t>1</w:t>
+      </w:r>
+      <w:r>
+        <w:rPr>
+          <w:rFonts w:hint="eastAsia"/>
+        </w:rPr>
+        <w:t>的顶点视为hub节点，将度数小于</w:t>
+      </w:r>
+      <w:r>
+        <w:rPr>
+          <w:rFonts w:hint="eastAsia"/>
+        </w:rPr>
+        <w:t>threshold</w:t>
+      </w:r>
+      <w:r>
+        <w:t>1</w:t>
+      </w:r>
+      <w:r>
+        <w:rPr>
+          <w:rFonts w:hint="eastAsia"/>
+        </w:rPr>
+        <w:t>，但是大于</w:t>
+      </w:r>
+      <w:r>
+        <w:rPr>
+          <w:rFonts w:hint="eastAsia"/>
+        </w:rPr>
+        <w:t>threshold</w:t>
+      </w:r>
+      <w:r>
+        <w:t>2</w:t>
+      </w:r>
+      <w:r>
+        <w:rPr>
+          <w:rFonts w:hint="eastAsia"/>
+        </w:rPr>
+        <w:t>的顶点称为sub</w:t>
+      </w:r>
+      <w:r>
+        <w:t>-</w:t>
+      </w:r>
+      <w:r>
+        <w:rPr>
+          <w:rFonts w:hint="eastAsia"/>
+        </w:rPr>
+        <w:t>hub节点</w:t>
+      </w:r>
+    </w:p>
+    <w:p>
+      <w:r>
+        <w:rPr>
+          <w:rFonts w:hint="eastAsia"/>
+        </w:rPr>
+        <w:t>提高缓存效率，</w:t>
+      </w:r>
+      <w:r>
+        <w:rPr>
+          <w:rFonts w:hint="eastAsia"/>
+        </w:rPr>
+        <w:t>提高系统吞吐量。</w:t>
+      </w:r>
+      <w:r>
+        <w:rPr>
+          <w:rFonts w:hint="eastAsia"/>
+        </w:rPr>
+        <w:t>此外</w:t>
+      </w:r>
+    </w:p>
+    <w:p>
+      <w:pPr>
+        <w:rPr>
+          <w:rFonts w:hint="eastAsia"/>
+        </w:rPr>
+      </w:pPr>
+      <w:r>
+        <w:rPr>
+          <w:rFonts w:hint="eastAsia"/>
+        </w:rPr>
+        <w:t>首先在图分区的基础上，进一步地将图分区从逻辑上划分为细粒度的分块，</w:t>
+      </w:r>
+      <w:r>
+        <w:rPr>
+          <w:rFonts w:hint="eastAsia"/>
+        </w:rPr>
+        <w:t>我们设计了一个</w:t>
+      </w:r>
+      <w:r>
+        <w:rPr>
+          <w:rFonts w:hint="eastAsia"/>
+          <w:highlight w:val="yellow"/>
+        </w:rPr>
+        <w:t>公式</w:t>
+      </w:r>
+      <w:r>
+        <w:rPr>
+          <w:rFonts w:hint="eastAsia"/>
+          <w:highlight w:val="yellow"/>
+        </w:rPr>
+        <w:t>x</w:t>
+      </w:r>
+      <w:r>
+        <w:rPr>
+          <w:rFonts w:hint="eastAsia"/>
+        </w:rPr>
+        <w:t>来确定分块的大小，确保其可以被加载到</w:t>
+      </w:r>
+      <w:r>
+        <w:rPr>
+          <w:rFonts w:hint="eastAsia"/>
+        </w:rPr>
+        <w:t>LLC缓存。同时系统设计了一个</w:t>
+      </w:r>
+      <w:r>
+        <w:rPr>
+          <w:rFonts w:hint="eastAsia"/>
+        </w:rPr>
+        <w:t>映射表</w:t>
+      </w:r>
+      <w:r>
+        <w:rPr>
+          <w:rFonts w:hint="eastAsia"/>
+        </w:rPr>
+        <w:t>记录不同查询任务与图分块之间的</w:t>
+      </w:r>
+      <w:r>
+        <w:rPr>
+          <w:rFonts w:hint="eastAsia"/>
+        </w:rPr>
+        <w:t>映射。接着，</w:t>
+      </w:r>
+      <w:r>
+        <w:rPr>
+          <w:rFonts w:hint="eastAsia"/>
+        </w:rPr>
+        <w:t>缓存执行模型通过</w:t>
+      </w:r>
+    </w:p>
+    <w:p>
+      <w:pPr>
+        <w:pStyle w:val="a8"/>
+      </w:pPr>
+      <w:r>
+        <w:rPr>
+          <w:noProof/>
+        </w:rPr>
+        <w:object w:dxaOrig="1440" w:dyaOrig="1440" w14:anchorId="40702EC5">
+          <v:shapetype id="_x0000_t75" coordsize="21600,21600" o:spt="75" o:preferrelative="t" path="m@4@5l@4@11@9@11@9@5xe" filled="f" stroked="f">
+            <v:stroke joinstyle="miter"/>
+            <v:formulas>
+              <v:f eqn="if lineDrawn pixelLineWidth 0"/>
+              <v:f eqn="sum @0 1 0"/>
+              <v:f eqn="sum 0 0 @1"/>
+              <v:f eqn="prod @2 1 2"/>
+              <v:f eqn="prod @3 21600 pixelWidth"/>
+              <v:f eqn="prod @3 21600 pixelHeight"/>
+              <v:f eqn="sum @0 0 1"/>
+              <v:f eqn="prod @6 1 2"/>
+              <v:f eqn="prod @7 21600 pixelWidth"/>
+              <v:f eqn="sum @8 21600 0"/>
+              <v:f eqn="prod @7 21600 pixelHeight"/>
+              <v:f eqn="sum @10 21600 0"/>
+            </v:formulas>
+            <v:path o:extrusionok="f" gradientshapeok="t" o:connecttype="rect"/>
+            <o:lock v:ext="edit" aspectratio="t"/>
+          </v:shapetype>
+          <v:shape id="_x0000_s1028" type="#_x0000_t75" style="position:absolute;left:0;text-align:left;margin-left:553.85pt;margin-top:17.95pt;width:461.7pt;height:201.5pt;z-index:251672576;mso-position-horizontal-relative:text;mso-position-vertical-relative:text">
+            <v:imagedata r:id="rId12" o:title=""/>
+            <w10:wrap type="topAndBottom"/>
+          </v:shape>
+          <o:OLEObject Type="Embed" ProgID="Visio.Drawing.15" ShapeID="_x0000_s1028" DrawAspect="Content" ObjectID="_1757368743" r:id="rId13"/>
+        </w:object>
+      </w:r>
+      <w:r>
+        <w:rPr>
+          <w:rFonts w:hint="eastAsia"/>
+        </w:rPr>
+        <w:t>高效地核心子图</w:t>
+      </w:r>
+      <w:r>
+        <w:rPr>
+          <w:rFonts w:hint="eastAsia"/>
+        </w:rPr>
+        <w:t>查询</w:t>
+      </w:r>
+      <w:r>
+        <w:rPr>
+          <w:rFonts w:hint="eastAsia"/>
+        </w:rPr>
+        <w:t>机制</w:t>
       </w:r>
     </w:p>
     <w:p>
@@ -1724,52 +3327,427 @@
         <w:ind w:firstLine="420"/>
       </w:pPr>
       <w:r>
-        <w:rPr>
-          <w:rFonts w:hint="eastAsia"/>
-          <w:highlight w:val="yellow"/>
-        </w:rPr>
-        <w:t>我们在XXXXX（机器配置），选取了XXX</w:t>
-      </w:r>
-      <w:r>
-        <w:rPr>
-          <w:highlight w:val="yellow"/>
-        </w:rPr>
-        <w:t>XX</w:t>
-      </w:r>
-      <w:r>
-        <w:rPr>
-          <w:rFonts w:hint="eastAsia"/>
-          <w:highlight w:val="yellow"/>
-        </w:rPr>
-        <w:t>（现有最佳方案），在XXXX</w:t>
-      </w:r>
-      <w:r>
-        <w:rPr>
-          <w:highlight w:val="yellow"/>
-        </w:rPr>
-        <w:t>X</w:t>
-      </w:r>
-      <w:r>
-        <w:rPr>
-          <w:rFonts w:hint="eastAsia"/>
-          <w:highlight w:val="yellow"/>
-        </w:rPr>
-        <w:t>（图数据集上），进行并行点对点查询的性能评测。我们发现并行任务成为了现有点对点图查询系统的瓶颈。</w:t>
+        <w:t>Tripolin</w:t>
+      </w:r>
+      <w:r>
+        <w:t>e</w:t>
+      </w:r>
+      <w:r>
+        <w:rPr>
+          <w:rFonts w:hint="eastAsia"/>
+        </w:rPr>
+        <w:t>最早提出常设顶点</w:t>
+      </w:r>
+      <w:r>
+        <w:rPr>
+          <w:rFonts w:hint="eastAsia"/>
+        </w:rPr>
+        <w:t>(</w:t>
+      </w:r>
+      <w:r>
+        <w:t>Hub)</w:t>
+      </w:r>
+      <w:r>
+        <w:rPr>
+          <w:rFonts w:hint="eastAsia"/>
+        </w:rPr>
+        <w:t>的概念，通过定期维护“</w:t>
+      </w:r>
+      <w:r>
+        <w:rPr>
+          <w:rFonts w:hint="eastAsia"/>
+        </w:rPr>
+        <w:t>H</w:t>
+      </w:r>
+      <w:r>
+        <w:t>ub</w:t>
+      </w:r>
+      <w:r>
+        <w:rPr>
+          <w:rFonts w:hint="eastAsia"/>
+        </w:rPr>
+        <w:t>顶点索引</w:t>
+      </w:r>
+      <w:r>
+        <w:rPr>
+          <w:rFonts w:hint="eastAsia"/>
+        </w:rPr>
+        <w:t>”</w:t>
+      </w:r>
+      <w:r>
+        <w:rPr>
+          <w:rFonts w:hint="eastAsia"/>
+        </w:rPr>
+        <w:t>（</w:t>
+      </w:r>
+      <w:r>
+        <w:rPr>
+          <w:rFonts w:hint="eastAsia"/>
+        </w:rPr>
+        <w:t>H</w:t>
+      </w:r>
+      <w:r>
+        <w:t>ub</w:t>
+      </w:r>
+      <w:r>
+        <w:rPr>
+          <w:rFonts w:hint="eastAsia"/>
+        </w:rPr>
+        <w:t>顶点到其余顶点的距离值以及所有其余顶点到</w:t>
+      </w:r>
+      <w:r>
+        <w:rPr>
+          <w:rFonts w:hint="eastAsia"/>
+        </w:rPr>
+        <w:t>H</w:t>
+      </w:r>
+      <w:r>
+        <w:t>ub</w:t>
+      </w:r>
+      <w:r>
+        <w:rPr>
+          <w:rFonts w:hint="eastAsia"/>
+        </w:rPr>
+        <w:t>顶点的距离值）</w:t>
+      </w:r>
+      <w:r>
+        <w:rPr>
+          <w:rFonts w:hint="eastAsia"/>
+        </w:rPr>
+        <w:t>，来为</w:t>
+      </w:r>
+      <w:r>
+        <w:rPr>
+          <w:rFonts w:hint="eastAsia"/>
+        </w:rPr>
+        <w:t>随时会</w:t>
+      </w:r>
+      <w:r>
+        <w:rPr>
+          <w:rFonts w:hint="eastAsia"/>
+        </w:rPr>
+        <w:t>到来的任意顶点对的查询提供一个近似上界值</w:t>
+      </w:r>
+      <w:r>
+        <w:rPr>
+          <w:rFonts w:hint="eastAsia"/>
+        </w:rPr>
+        <w:t>，从而加快单次索引的</w:t>
+      </w:r>
+      <w:r>
+        <w:rPr>
+          <w:rFonts w:hint="eastAsia"/>
+        </w:rPr>
+        <w:t>计算速度。但是</w:t>
+      </w:r>
+      <w:r>
+        <w:t>Tripolin</w:t>
+      </w:r>
+      <w:r>
+        <w:t>e</w:t>
+      </w:r>
+      <w:r>
+        <w:rPr>
+          <w:rFonts w:hint="eastAsia"/>
+        </w:rPr>
+        <w:t>的H</w:t>
+      </w:r>
+      <w:r>
+        <w:t>ub</w:t>
+      </w:r>
+      <w:r>
+        <w:rPr>
+          <w:rFonts w:hint="eastAsia"/>
+        </w:rPr>
+        <w:t>顶点索引机制存在以下缺陷：</w:t>
       </w:r>
     </w:p>
     <w:p>
       <w:pPr>
         <w:ind w:firstLine="420"/>
-        <w:rPr>
-          <w:highlight w:val="yellow"/>
-        </w:rPr>
-      </w:pPr>
-      <w:r>
-        <w:rPr>
-          <w:rFonts w:hint="eastAsia"/>
-          <w:highlight w:val="yellow"/>
-        </w:rPr>
-        <w:t>需要图像：</w:t>
+      </w:pPr>
+      <w:r>
+        <w:rPr>
+          <w:rFonts w:hint="eastAsia"/>
+        </w:rPr>
+        <w:t>缺陷</w:t>
+      </w:r>
+      <w:r>
+        <w:rPr>
+          <w:rFonts w:hint="eastAsia"/>
+        </w:rPr>
+        <w:t>1：</w:t>
+      </w:r>
+      <w:r>
+        <w:t>Tripolin</w:t>
+      </w:r>
+      <w:r>
+        <w:t>e</w:t>
+      </w:r>
+      <w:r>
+        <w:rPr>
+          <w:rFonts w:hint="eastAsia"/>
+        </w:rPr>
+        <w:t>设计的hub索引中，需要记录hub顶点与其它所有顶点的索引值，而图的规模往往很大，所以建立索引的计算开销和</w:t>
+      </w:r>
+      <w:r>
+        <w:rPr>
+          <w:rFonts w:hint="eastAsia"/>
+        </w:rPr>
+        <w:t>存储开销很大。</w:t>
+      </w:r>
+    </w:p>
+    <w:p>
+      <w:pPr>
+        <w:ind w:firstLine="420"/>
+      </w:pPr>
+      <w:r>
+        <w:rPr>
+          <w:rFonts w:hint="eastAsia"/>
+        </w:rPr>
+        <w:t>缺陷2：流图上的点对点查询中，每轮图更新都会有新的边添加和边删除产生，H</w:t>
+      </w:r>
+      <w:r>
+        <w:t>ub</w:t>
+      </w:r>
+      <w:r>
+        <w:rPr>
+          <w:rFonts w:hint="eastAsia"/>
+        </w:rPr>
+        <w:t>顶点索引需要基于最新的图快照来进行动态维护。由于hub索引记录hub顶点与每一个顶点的索引关系，这意味着任何更新都会对所有的hub顶点造成影响，所以维护索引的计算开销很大。</w:t>
+      </w:r>
+    </w:p>
+    <w:p>
+      <w:pPr>
+        <w:ind w:firstLine="420"/>
+      </w:pPr>
+      <w:r>
+        <w:rPr>
+          <w:rFonts w:hint="eastAsia"/>
+        </w:rPr>
+        <w:t>一般来说，为了应对随时到来的随机查询，hub顶点的数量越多，我们越容易找到精确的“上界值”，进而可以加快点对点查询的计算。但是基于上面提到的缺陷，我们不能无限制的增加hub节点的数量，即使我们可以利用闲时算力分摊计算索引的开销，存储的开销仍然不能忽略。而较少的hub节点意味着我们得到的上界值并不可靠，对性能的优化效果有限。</w:t>
+      </w:r>
+    </w:p>
+    <w:p>
+      <w:pPr>
+        <w:tabs>
+          <w:tab w:val="left" w:pos="6237"/>
+        </w:tabs>
+        <w:ind w:firstLine="420"/>
+      </w:pPr>
+      <w:r>
+        <w:rPr>
+          <w:rFonts w:hint="eastAsia"/>
+        </w:rPr>
+        <w:lastRenderedPageBreak/>
+        <w:t>基于以上观察，我们提出了基于两级hub索引的核心子图查询机制。</w:t>
+      </w:r>
+      <w:r>
+        <w:rPr>
+          <w:rFonts w:hint="eastAsia"/>
+        </w:rPr>
+        <w:t>具体地，我们在H</w:t>
+      </w:r>
+      <w:r>
+        <w:t>ub</w:t>
+      </w:r>
+      <w:r>
+        <w:rPr>
+          <w:rFonts w:hint="eastAsia"/>
+        </w:rPr>
+        <w:t>顶点的概念基础上提出了“次级</w:t>
+      </w:r>
+      <w:r>
+        <w:rPr>
+          <w:rFonts w:hint="eastAsia"/>
+        </w:rPr>
+        <w:t>常设</w:t>
+      </w:r>
+      <w:r>
+        <w:rPr>
+          <w:rFonts w:hint="eastAsia"/>
+        </w:rPr>
+        <w:t>顶点</w:t>
+      </w:r>
+      <w:r>
+        <w:rPr>
+          <w:rFonts w:hint="eastAsia"/>
+        </w:rPr>
+        <w:t>（sub）</w:t>
+      </w:r>
+      <w:r>
+        <w:rPr>
+          <w:rFonts w:hint="eastAsia"/>
+        </w:rPr>
+        <w:t>”。传统的</w:t>
+      </w:r>
+      <w:r>
+        <w:rPr>
+          <w:rFonts w:hint="eastAsia"/>
+        </w:rPr>
+        <w:t>H</w:t>
+      </w:r>
+      <w:r>
+        <w:t>ub</w:t>
+      </w:r>
+      <w:r>
+        <w:rPr>
+          <w:rFonts w:hint="eastAsia"/>
+        </w:rPr>
+        <w:t>顶点索引，需要记录hub顶点与其它所有顶点的索引值。而s</w:t>
+      </w:r>
+      <w:r>
+        <w:t>ub</w:t>
+      </w:r>
+      <w:r>
+        <w:rPr>
+          <w:rFonts w:hint="eastAsia"/>
+        </w:rPr>
+        <w:t>顶点的索引，只需要记录常设顶点（包含H</w:t>
+      </w:r>
+      <w:r>
+        <w:t>ub</w:t>
+      </w:r>
+      <w:r>
+        <w:rPr>
+          <w:rFonts w:hint="eastAsia"/>
+        </w:rPr>
+        <w:t>顶点和s</w:t>
+      </w:r>
+      <w:r>
+        <w:t>ub</w:t>
+      </w:r>
+      <w:r>
+        <w:rPr>
+          <w:rFonts w:hint="eastAsia"/>
+        </w:rPr>
+        <w:t>顶点）之间的索引值，由于hub顶点的数量远小于总顶点，这部分的存储开销远小于H</w:t>
+      </w:r>
+      <w:r>
+        <w:t>ub</w:t>
+      </w:r>
+      <w:r>
+        <w:rPr>
+          <w:rFonts w:hint="eastAsia"/>
+        </w:rPr>
+        <w:t>顶点的索引。通过这样的方式，我们得以使用较少的hub顶点，实现更好地上界值查询。</w:t>
+      </w:r>
+    </w:p>
+    <w:p>
+      <w:pPr>
+        <w:tabs>
+          <w:tab w:val="left" w:pos="6237"/>
+        </w:tabs>
+        <w:ind w:firstLine="420"/>
+      </w:pPr>
+      <w:r>
+        <w:rPr>
+          <w:rFonts w:hint="eastAsia"/>
+        </w:rPr>
+        <w:t>基于两级hub索引的核心子图查询机制工作流程如下：当查询到来时，我们首先根据H</w:t>
+      </w:r>
+      <w:r>
+        <w:t>ub</w:t>
+      </w:r>
+      <w:r>
+        <w:rPr>
+          <w:rFonts w:hint="eastAsia"/>
+        </w:rPr>
+        <w:t>顶点的索引计算出上界值。然后执行双向点对点查询，每次查询中前（后）向查询会判断是否查询到常设顶点，当查到一个常设顶点，它会记录当前的前（后）向距离值。当前后向都至少遇到一个常设顶点时，通过查阅sub索引，</w:t>
+      </w:r>
+      <w:r>
+        <w:rPr>
+          <w:rFonts w:hint="eastAsia"/>
+        </w:rPr>
+        <w:t>直接得到两个sub顶点之间的距离值P。此时temp</w:t>
+      </w:r>
+      <w:r>
+        <w:t>=</w:t>
+      </w:r>
+      <w:r>
+        <w:rPr>
+          <w:rFonts w:hint="eastAsia"/>
+        </w:rPr>
+        <w:t>前向距离值+</w:t>
+      </w:r>
+      <w:r>
+        <w:t>P+</w:t>
+      </w:r>
+      <w:r>
+        <w:rPr>
+          <w:rFonts w:hint="eastAsia"/>
+        </w:rPr>
+        <w:t>后向距离值。使用temp可以更新上界值，从而加快收敛。</w:t>
+      </w:r>
+    </w:p>
+    <w:p>
+      <w:pPr>
+        <w:tabs>
+          <w:tab w:val="left" w:pos="6237"/>
+        </w:tabs>
+        <w:ind w:firstLine="420"/>
+      </w:pPr>
+      <w:r>
+        <w:rPr>
+          <w:rFonts w:hint="eastAsia"/>
+        </w:rPr>
+        <w:t>……</w:t>
+      </w:r>
+    </w:p>
+    <w:p/>
+    <w:p>
+      <w:pPr>
+        <w:ind w:firstLine="420"/>
+      </w:pPr>
+      <w:r>
+        <w:t>H</w:t>
+      </w:r>
+      <w:r>
+        <w:rPr>
+          <w:rFonts w:hint="eastAsia"/>
+        </w:rPr>
+        <w:t>ub索引的维护是在日常</w:t>
+      </w:r>
+    </w:p>
+    <w:p>
+      <w:pPr>
+        <w:ind w:firstLine="420"/>
+      </w:pPr>
+    </w:p>
+    <w:p>
+      <w:pPr>
+        <w:ind w:firstLine="420"/>
+      </w:pPr>
+    </w:p>
+    <w:p>
+      <w:pPr>
+        <w:ind w:firstLine="420"/>
+      </w:pPr>
+    </w:p>
+    <w:p>
+      <w:pPr>
+        <w:ind w:firstLine="420"/>
+      </w:pPr>
+    </w:p>
+    <w:p>
+      <w:pPr>
+        <w:ind w:firstLine="420"/>
+      </w:pPr>
+    </w:p>
+    <w:p>
+      <w:pPr>
+        <w:ind w:firstLine="420"/>
+      </w:pPr>
+    </w:p>
+    <w:p>
+      <w:pPr>
+        <w:ind w:firstLine="420"/>
+      </w:pPr>
+      <w:r>
+        <w:rPr>
+          <w:rFonts w:hint="eastAsia"/>
+        </w:rPr>
+        <w:t>。具体地，我们做出了以下几点改进：</w:t>
       </w:r>
     </w:p>
     <w:p>
@@ -1777,19 +3755,27 @@
         <w:pStyle w:val="af5"/>
         <w:numPr>
           <w:ilvl w:val="0"/>
-          <w:numId w:val="2"/>
+          <w:numId w:val="4"/>
         </w:numPr>
         <w:ind w:firstLineChars="0"/>
-        <w:rPr>
-          <w:highlight w:val="yellow"/>
-        </w:rPr>
-      </w:pPr>
-      <w:r>
-        <w:rPr>
-          <w:rFonts w:hint="eastAsia"/>
-          <w:highlight w:val="yellow"/>
-        </w:rPr>
-        <w:t>统计并行查询执行时间，说明并行执行效率很差。</w:t>
+      </w:pPr>
+      <w:r>
+        <w:rPr>
+          <w:rFonts w:hint="eastAsia"/>
+        </w:rPr>
+        <w:t>在常设顶点的选择上，我们综合考虑了完整图上的高度顶点和图分区中的高度顶点。避免由于</w:t>
+      </w:r>
+      <w:r>
+        <w:rPr>
+          <w:rFonts w:hint="eastAsia"/>
+        </w:rPr>
+        <w:t>图的</w:t>
+      </w:r>
+      <w:r>
+        <w:rPr>
+          <w:rFonts w:hint="eastAsia"/>
+        </w:rPr>
+        <w:t>幂律分布，导致核心顶点集中出现在少量分区，增大通信开销。</w:t>
       </w:r>
     </w:p>
     <w:p>
@@ -1797,256 +3783,47 @@
         <w:pStyle w:val="af5"/>
         <w:numPr>
           <w:ilvl w:val="0"/>
-          <w:numId w:val="2"/>
+          <w:numId w:val="4"/>
         </w:numPr>
         <w:ind w:firstLineChars="0"/>
-        <w:rPr>
-          <w:highlight w:val="yellow"/>
-        </w:rPr>
-      </w:pPr>
-      <w:r>
-        <w:rPr>
-          <w:rFonts w:hint="eastAsia"/>
-          <w:highlight w:val="yellow"/>
-        </w:rPr>
-        <w:t>统计并行调度缓存错失率，说明并行调度的方案低效的原因。</w:t>
-      </w:r>
-    </w:p>
-    <w:p>
-      <w:pPr>
-        <w:pStyle w:val="af5"/>
-        <w:numPr>
-          <w:ilvl w:val="0"/>
-          <w:numId w:val="2"/>
-        </w:numPr>
-        <w:ind w:firstLineChars="0"/>
-        <w:rPr>
-          <w:highlight w:val="yellow"/>
-        </w:rPr>
-      </w:pPr>
-      <w:r>
-        <w:rPr>
-          <w:rFonts w:hint="eastAsia"/>
-          <w:highlight w:val="yellow"/>
-        </w:rPr>
-        <w:t>统计大量作业访问数据的重叠性，证明“数据访问相似性”。</w:t>
-      </w:r>
-    </w:p>
-    <w:p/>
-    <w:p>
-      <w:r>
-        <w:rPr>
-          <w:rFonts w:hint="eastAsia"/>
-        </w:rPr>
-        <w:t>说明我们从问题中看到的启发</w:t>
-      </w:r>
-    </w:p>
-    <w:p>
-      <w:r>
-        <w:rPr>
-          <w:rFonts w:hint="eastAsia"/>
-        </w:rPr>
-        <w:t>我们观察到大量并发的点对点查询任务之间存在一种“数据访问相似性”：它们执行过程中需要访问的数据有很大的重叠。但是在现有的多任务调度策略下，每个任务在不同时刻重复调度数据，即使这些数据是完全一样的，这带来了严重的冗余数据访问。</w:t>
-      </w:r>
-    </w:p>
-    <w:p/>
+      </w:pPr>
+      <w:r>
+        <w:rPr>
+          <w:rFonts w:hint="eastAsia"/>
+        </w:rPr>
+        <w:t>建立起包含查询的起始点、查询终点</w:t>
+      </w:r>
+      <w:r>
+        <w:rPr>
+          <w:rFonts w:hint="eastAsia"/>
+        </w:rPr>
+        <w:t>及</w:t>
+      </w:r>
+      <w:r>
+        <w:rPr>
+          <w:rFonts w:hint="eastAsia"/>
+        </w:rPr>
+        <w:t>所有</w:t>
+      </w:r>
+      <w:r>
+        <w:rPr>
+          <w:rFonts w:hint="eastAsia"/>
+        </w:rPr>
+        <w:t>Hub</w:t>
+      </w:r>
+      <w:r>
+        <w:rPr>
+          <w:rFonts w:hint="eastAsia"/>
+        </w:rPr>
+        <w:t>顶点的核心子图。由于我们之前已经建立了常设顶点的索引，所以核心子图上的所有边都是已知的。同时由于核心子图远小于完整图，我们可以以极低的开销，求得核心子图上源点到目的节点的距离值。通过获取更精确的距离上界，大大加快了单次查询的速率。</w:t>
+      </w:r>
+    </w:p>
     <w:p>
       <w:pPr>
         <w:pStyle w:val="ae"/>
       </w:pPr>
       <w:r>
-        <w:br w:type="column"/>
-      </w:r>
-      <w:r>
-        <w:t>BACKGROUND AND MOTIVATION</w:t>
-      </w:r>
-      <w:r>
-        <w:t xml:space="preserve"> </w:t>
-      </w:r>
-      <w:r>
-        <w:br w:type="page"/>
-      </w:r>
-    </w:p>
-    <w:p>
-      <w:pPr>
-        <w:pStyle w:val="a8"/>
-      </w:pPr>
-      <w:r>
-        <w:rPr>
-          <w:rFonts w:hint="eastAsia"/>
-        </w:rPr>
-        <w:lastRenderedPageBreak/>
-        <w:t>系统概述</w:t>
-      </w:r>
-    </w:p>
-    <w:p/>
-    <w:p>
-      <w:pPr>
-        <w:pStyle w:val="a8"/>
-      </w:pPr>
-      <w:bookmarkStart w:id="4" w:name="_Toc146473710"/>
-      <w:r>
-        <w:rPr>
-          <w:rFonts w:hint="eastAsia"/>
-        </w:rPr>
-        <w:t>基于xxxxx的优化策略</w:t>
-      </w:r>
-      <w:bookmarkEnd w:id="4"/>
-    </w:p>
-    <w:p/>
-    <w:p>
-      <w:pPr>
-        <w:pStyle w:val="a8"/>
-      </w:pPr>
-      <w:bookmarkStart w:id="5" w:name="_Toc146473711"/>
-      <w:r>
-        <w:rPr>
-          <w:rFonts w:hint="eastAsia"/>
-        </w:rPr>
-        <w:t>实验评估</w:t>
-      </w:r>
-      <w:bookmarkEnd w:id="5"/>
-    </w:p>
-    <w:p>
-      <w:r>
-        <w:rPr>
-          <w:rFonts w:hint="eastAsia"/>
-        </w:rPr>
-        <w:t>实验设置</w:t>
-      </w:r>
-    </w:p>
-    <w:p>
-      <w:r>
-        <w:rPr>
-          <w:rFonts w:hint="eastAsia"/>
-        </w:rPr>
-        <w:t>预处理开销</w:t>
-      </w:r>
-    </w:p>
-    <w:p>
-      <w:r>
-        <w:rPr>
-          <w:rFonts w:hint="eastAsia"/>
-        </w:rPr>
-        <w:t>整体性能对比</w:t>
-      </w:r>
-    </w:p>
-    <w:p>
-      <w:r>
-        <w:rPr>
-          <w:rFonts w:hint="eastAsia"/>
-        </w:rPr>
-        <w:t>调度策略性能</w:t>
-      </w:r>
-    </w:p>
-    <w:p>
-      <w:r>
-        <w:rPr>
-          <w:rFonts w:hint="eastAsia"/>
-        </w:rPr>
-        <w:t>可扩展性</w:t>
-      </w:r>
-    </w:p>
-    <w:p>
-      <w:pPr>
-        <w:pStyle w:val="a8"/>
-      </w:pPr>
-      <w:bookmarkStart w:id="6" w:name="_Toc146473712"/>
-      <w:r>
-        <w:rPr>
-          <w:rFonts w:hint="eastAsia"/>
-        </w:rPr>
-        <w:t>相关工作</w:t>
-      </w:r>
-      <w:bookmarkEnd w:id="6"/>
-    </w:p>
-    <w:p>
-      <w:r>
-        <w:rPr>
-          <w:rFonts w:hint="eastAsia"/>
-        </w:rPr>
-        <w:t>点对点查询</w:t>
-      </w:r>
-      <w:r>
-        <w:rPr>
-          <w:rFonts w:hint="eastAsia"/>
-        </w:rPr>
-        <w:t>，没有并行</w:t>
-      </w:r>
-    </w:p>
-    <w:p>
-      <w:r>
-        <w:rPr>
-          <w:rFonts w:hint="eastAsia"/>
-        </w:rPr>
-        <w:t>并发图计算系统</w:t>
-      </w:r>
-      <w:r>
-        <w:rPr>
-          <w:rFonts w:hint="eastAsia"/>
-        </w:rPr>
-        <w:t>，</w:t>
-      </w:r>
-      <w:r>
-        <w:rPr>
-          <w:rFonts w:hint="eastAsia"/>
-        </w:rPr>
-        <w:t>大部分是核外。内存的forkgraph是单机的。缺少分布式内存优化</w:t>
-      </w:r>
-    </w:p>
-    <w:p>
-      <w:pPr>
-        <w:pStyle w:val="a8"/>
-      </w:pPr>
-      <w:bookmarkStart w:id="7" w:name="_Toc146473713"/>
-      <w:r>
-        <w:rPr>
-          <w:rFonts w:hint="eastAsia"/>
-        </w:rPr>
-        <w:t>结论</w:t>
-      </w:r>
-      <w:bookmarkEnd w:id="7"/>
-    </w:p>
-    <w:p/>
-    <w:p>
-      <w:pPr>
-        <w:pStyle w:val="ae"/>
-      </w:pPr>
-      <w:r>
-        <w:rPr>
-          <w:rFonts w:hint="eastAsia"/>
-        </w:rPr>
-        <w:t>致谢</w:t>
-      </w:r>
-      <w:r>
-        <w:br w:type="column"/>
-      </w:r>
-      <w:r>
         <w:t>OVERVIEW OF GraphCPP</w:t>
-      </w:r>
-    </w:p>
-    <w:p/>
-    <w:p>
-      <w:pPr>
-        <w:pStyle w:val="ae"/>
-      </w:pPr>
-      <w:r>
-        <w:rPr>
-          <w:rFonts w:hint="eastAsia"/>
-        </w:rPr>
-        <w:t>x</w:t>
-      </w:r>
-      <w:r>
-        <w:t>xxxx STRATEGY xxxxx</w:t>
-      </w:r>
-    </w:p>
-    <w:p/>
-    <w:p>
-      <w:pPr>
-        <w:pStyle w:val="ae"/>
-      </w:pPr>
-      <w:r>
-        <w:t>EXPERIMENTAL EVALUATION</w:t>
       </w:r>
     </w:p>
     <w:p/>
@@ -2054,37 +3831,954 @@
     <w:p/>
     <w:p/>
     <w:p/>
+    <w:p/>
+    <w:p/>
+    <w:p/>
     <w:p>
       <w:pPr>
         <w:pStyle w:val="ae"/>
       </w:pPr>
       <w:r>
-        <w:t>RELATED WORK</w:t>
+        <w:rPr>
+          <w:rFonts w:hint="eastAsia"/>
+        </w:rPr>
+        <w:t>x</w:t>
+      </w:r>
+      <w:r>
+        <w:t>xxxx STRATEGY xxxxx</w:t>
       </w:r>
     </w:p>
     <w:p/>
-    <w:p>
-      <w:pPr>
-        <w:rPr>
-          <w:rFonts w:hint="eastAsia"/>
-        </w:rPr>
-      </w:pPr>
-    </w:p>
+    <w:p/>
+    <w:p/>
+    <w:p/>
+    <w:p/>
+    <w:p/>
+    <w:p/>
     <w:p>
       <w:pPr>
         <w:pStyle w:val="ae"/>
       </w:pPr>
       <w:r>
-        <w:t>CONCLUSION</w:t>
+        <w:rPr>
+          <w:rFonts w:hint="eastAsia"/>
+        </w:rPr>
+        <w:t>x</w:t>
+      </w:r>
+      <w:r>
+        <w:t>xxxx STRATEGY xxxxx</w:t>
       </w:r>
     </w:p>
     <w:p/>
     <w:p>
       <w:pPr>
+        <w:widowControl/>
+        <w:jc w:val="left"/>
+      </w:pPr>
+      <w:r>
+        <w:br w:type="page"/>
+      </w:r>
+    </w:p>
+    <w:p>
+      <w:pPr>
+        <w:ind w:left="420"/>
+        <w:rPr>
+          <w:highlight w:val="yellow"/>
+        </w:rPr>
+      </w:pPr>
+      <w:r>
+        <w:rPr>
+          <w:rFonts w:hint="eastAsia"/>
+          <w:highlight w:val="yellow"/>
+        </w:rPr>
+        <w:lastRenderedPageBreak/>
+        <w:t>下图展示了核心子图的用法XXXXXXXXXX</w:t>
+      </w:r>
+    </w:p>
+    <w:p/>
+    <w:p>
+      <w:pPr>
+        <w:rPr>
+          <w:highlight w:val="yellow"/>
+        </w:rPr>
+      </w:pPr>
+      <w:r>
+        <w:rPr>
+          <w:rFonts w:hint="eastAsia"/>
+          <w:highlight w:val="yellow"/>
+        </w:rPr>
+        <w:t>核心子图由</w:t>
+      </w:r>
+      <w:r>
+        <w:rPr>
+          <w:rFonts w:hint="eastAsia"/>
+          <w:highlight w:val="yellow"/>
+        </w:rPr>
+        <w:t>Hub</w:t>
+      </w:r>
+      <w:r>
+        <w:rPr>
+          <w:rFonts w:hint="eastAsia"/>
+          <w:highlight w:val="yellow"/>
+        </w:rPr>
+        <w:t>顶点构成</w:t>
+      </w:r>
+      <w:r>
+        <w:rPr>
+          <w:rFonts w:hint="eastAsia"/>
+          <w:highlight w:val="yellow"/>
+        </w:rPr>
+        <w:t>，写一个公式，除了考虑距离值，还要考虑度数。</w:t>
+      </w:r>
+    </w:p>
+    <w:p>
+      <w:pPr>
+        <w:rPr>
+          <w:highlight w:val="yellow"/>
+        </w:rPr>
+      </w:pPr>
+      <w:r>
+        <w:rPr>
+          <w:highlight w:val="yellow"/>
+        </w:rPr>
+        <w:t>Hub</w:t>
+      </w:r>
+      <w:r>
+        <w:rPr>
+          <w:rFonts w:hint="eastAsia"/>
+          <w:highlight w:val="yellow"/>
+        </w:rPr>
+        <w:t>节点可以动态更新</w:t>
+      </w:r>
+    </w:p>
+    <w:p>
+      <w:pPr>
+        <w:rPr>
+          <w:highlight w:val="yellow"/>
+        </w:rPr>
+      </w:pPr>
+      <w:r>
+        <w:rPr>
+          <w:highlight w:val="yellow"/>
+        </w:rPr>
+        <w:t>Hub</w:t>
+      </w:r>
+      <w:r>
+        <w:rPr>
+          <w:rFonts w:hint="eastAsia"/>
+          <w:highlight w:val="yellow"/>
+        </w:rPr>
+        <w:t>顶点除了考虑高度顶点，还考虑了每个分区</w:t>
+      </w:r>
+    </w:p>
+    <w:p>
+      <w:pPr>
+        <w:rPr>
+          <w:highlight w:val="yellow"/>
+        </w:rPr>
+      </w:pPr>
+      <w:r>
+        <w:rPr>
+          <w:rFonts w:hint="eastAsia"/>
+          <w:highlight w:val="yellow"/>
+        </w:rPr>
+        <w:t>核心子图之间可以多跳运转</w:t>
+      </w:r>
+    </w:p>
+    <w:p>
+      <w:pPr>
+        <w:rPr>
+          <w:strike/>
+          <w:highlight w:val="yellow"/>
+        </w:rPr>
+      </w:pPr>
+      <w:r>
+        <w:rPr>
+          <w:rFonts w:hint="eastAsia"/>
+          <w:strike/>
+          <w:highlight w:val="yellow"/>
+        </w:rPr>
+        <w:t>新查询的距离值，如果低于两个分区的核心子图值，则把这个距离值也添加</w:t>
+      </w:r>
+    </w:p>
+    <w:p>
+      <w:pPr>
+        <w:rPr>
+          <w:strike/>
+        </w:rPr>
+      </w:pPr>
+      <w:r>
+        <w:rPr>
+          <w:rFonts w:hint="eastAsia"/>
+          <w:strike/>
+          <w:highlight w:val="yellow"/>
+        </w:rPr>
+        <w:t>新查询的距离值只是特定分区的最短距离值</w:t>
+      </w:r>
+    </w:p>
+    <w:p/>
+    <w:p/>
+    <w:p>
+      <w:r>
+        <w:br w:type="column"/>
+      </w:r>
+    </w:p>
+    <w:p/>
+    <w:p/>
+    <w:p>
+      <w:pPr>
+        <w:widowControl/>
+        <w:jc w:val="left"/>
+      </w:pPr>
+      <w:r>
+        <w:br w:type="page"/>
+      </w:r>
+    </w:p>
+    <w:p>
+      <w:pPr>
+        <w:pStyle w:val="a8"/>
+      </w:pPr>
+      <w:r>
+        <w:rPr>
+          <w:rFonts w:hint="eastAsia"/>
+        </w:rPr>
+        <w:lastRenderedPageBreak/>
+        <w:t>以数据为中心的</w:t>
+      </w:r>
+      <w:r>
+        <w:rPr>
+          <w:rFonts w:hint="eastAsia"/>
+        </w:rPr>
+        <w:t>缓存执行模型</w:t>
+      </w:r>
+    </w:p>
+    <w:p/>
+    <w:p>
+      <w:pPr>
+        <w:pStyle w:val="af5"/>
+        <w:numPr>
+          <w:ilvl w:val="0"/>
+          <w:numId w:val="5"/>
+        </w:numPr>
+        <w:ind w:firstLineChars="0"/>
+        <w:rPr>
+          <w:highlight w:val="yellow"/>
+        </w:rPr>
+      </w:pPr>
+      <w:r>
+        <w:rPr>
+          <w:highlight w:val="yellow"/>
+        </w:rPr>
+        <w:t>基于优先级的图分区调度策略</w:t>
+      </w:r>
+    </w:p>
+    <w:p>
+      <w:pPr>
+        <w:pStyle w:val="af5"/>
+        <w:numPr>
+          <w:ilvl w:val="1"/>
+          <w:numId w:val="5"/>
+        </w:numPr>
+        <w:ind w:firstLineChars="0"/>
+        <w:rPr>
+          <w:highlight w:val="yellow"/>
+        </w:rPr>
+      </w:pPr>
+      <w:r>
+        <w:rPr>
+          <w:rFonts w:hint="eastAsia"/>
+          <w:highlight w:val="yellow"/>
+        </w:rPr>
+        <w:t>逻辑划分</w:t>
+      </w:r>
+    </w:p>
+    <w:p>
+      <w:pPr>
+        <w:pStyle w:val="af5"/>
+        <w:numPr>
+          <w:ilvl w:val="1"/>
+          <w:numId w:val="5"/>
+        </w:numPr>
+        <w:ind w:firstLineChars="0"/>
+        <w:rPr>
+          <w:highlight w:val="yellow"/>
+        </w:rPr>
+      </w:pPr>
+      <w:r>
+        <w:rPr>
+          <w:rFonts w:hint="eastAsia"/>
+          <w:highlight w:val="yellow"/>
+        </w:rPr>
+        <w:t>LLC大小，利用缓存</w:t>
+      </w:r>
+      <w:r>
+        <w:rPr>
+          <w:rFonts w:hint="eastAsia"/>
+          <w:highlight w:val="yellow"/>
+        </w:rPr>
+        <w:t>局部</w:t>
+      </w:r>
+      <w:r>
+        <w:rPr>
+          <w:rFonts w:hint="eastAsia"/>
+          <w:highlight w:val="yellow"/>
+        </w:rPr>
+        <w:t>性</w:t>
+      </w:r>
+    </w:p>
+    <w:p>
+      <w:pPr>
+        <w:pStyle w:val="af5"/>
+        <w:numPr>
+          <w:ilvl w:val="1"/>
+          <w:numId w:val="5"/>
+        </w:numPr>
+        <w:ind w:firstLineChars="0"/>
+        <w:rPr>
+          <w:highlight w:val="yellow"/>
+        </w:rPr>
+      </w:pPr>
+      <w:r>
+        <w:rPr>
+          <w:rFonts w:hint="eastAsia"/>
+          <w:highlight w:val="yellow"/>
+        </w:rPr>
+        <w:t>生成一个</w:t>
+      </w:r>
+      <w:r>
+        <w:rPr>
+          <w:highlight w:val="yellow"/>
+        </w:rPr>
+        <w:t>chunk_table数组来描述每个逻辑chunk的关键信息，用于多个作业共享的图分区的定时访问</w:t>
+      </w:r>
+    </w:p>
+    <w:p>
+      <w:pPr>
+        <w:pStyle w:val="af5"/>
+        <w:numPr>
+          <w:ilvl w:val="0"/>
+          <w:numId w:val="5"/>
+        </w:numPr>
+        <w:ind w:firstLineChars="0"/>
+        <w:rPr>
+          <w:highlight w:val="yellow"/>
+        </w:rPr>
+      </w:pPr>
+      <w:r>
+        <w:rPr>
+          <w:highlight w:val="yellow"/>
+        </w:rPr>
+        <w:t>基于让步的异步任务执行策略</w:t>
+      </w:r>
+    </w:p>
+    <w:p>
+      <w:pPr>
+        <w:pStyle w:val="af5"/>
+        <w:ind w:firstLineChars="0" w:firstLine="0"/>
+      </w:pPr>
+      <w:r>
+        <w:rPr>
+          <w:highlight w:val="yellow"/>
+        </w:rPr>
+        <w:t>3，细粒度的数据共享策略</w:t>
+      </w:r>
+    </w:p>
+    <w:p/>
+    <w:p>
+      <w:pPr>
+        <w:pStyle w:val="a8"/>
+      </w:pPr>
+      <w:bookmarkStart w:id="7" w:name="_Toc146465692"/>
+      <w:r>
+        <w:rPr>
+          <w:rFonts w:hint="eastAsia"/>
+        </w:rPr>
+        <w:t>实验评估</w:t>
+      </w:r>
+      <w:bookmarkEnd w:id="7"/>
+    </w:p>
+    <w:p>
+      <w:r>
+        <w:rPr>
+          <w:rFonts w:hint="eastAsia"/>
+        </w:rPr>
+        <w:t>我们的实验和</w:t>
+      </w:r>
+      <w:r>
+        <w:rPr>
+          <w:rFonts w:hint="eastAsia"/>
+        </w:rPr>
+        <w:t>SGraph</w:t>
+      </w:r>
+      <w:r>
+        <w:rPr>
+          <w:rFonts w:hint="eastAsia"/>
+        </w:rPr>
+        <w:t>一样是基于动态图的，</w:t>
+      </w:r>
+      <w:r>
+        <w:rPr>
+          <w:rFonts w:hint="eastAsia"/>
+        </w:rPr>
+        <w:t>SGraph</w:t>
+      </w:r>
+      <w:r>
+        <w:rPr>
+          <w:rFonts w:hint="eastAsia"/>
+        </w:rPr>
+        <w:t>采用了一种快照机制，图更新在未关闭快照上执行，图查询在已关闭快照执行。每隔一段时间将未关闭快照转为已关闭快照，并替换原有快照。</w:t>
+      </w:r>
+    </w:p>
+    <w:p>
+      <w:r>
+        <w:rPr>
+          <w:rFonts w:hint="eastAsia"/>
+        </w:rPr>
+        <w:t>实验设置</w:t>
+      </w:r>
+    </w:p>
+    <w:p>
+      <w:r>
+        <w:rPr>
+          <w:rFonts w:hint="eastAsia"/>
+        </w:rPr>
+        <w:t>预处理开销</w:t>
+      </w:r>
+    </w:p>
+    <w:p>
+      <w:r>
+        <w:rPr>
+          <w:rFonts w:hint="eastAsia"/>
+        </w:rPr>
+        <w:t>整体性能对比</w:t>
+      </w:r>
+    </w:p>
+    <w:p>
+      <w:r>
+        <w:rPr>
+          <w:rFonts w:hint="eastAsia"/>
+        </w:rPr>
+        <w:t>调度策略性能</w:t>
+      </w:r>
+    </w:p>
+    <w:p>
+      <w:r>
+        <w:tab/>
+      </w:r>
+      <w:r>
+        <w:rPr>
+          <w:rFonts w:hint="eastAsia"/>
+        </w:rPr>
+        <w:t>是否开启索引子图对结果影响</w:t>
+      </w:r>
+    </w:p>
+    <w:p>
+      <w:r>
+        <w:rPr>
+          <w:rFonts w:hint="eastAsia"/>
+        </w:rPr>
+        <w:t>可扩展性</w:t>
+      </w:r>
+    </w:p>
+    <w:p>
+      <w:pPr>
         <w:pStyle w:val="ae"/>
       </w:pPr>
       <w:r>
-        <w:t>ACKNOWLEDGMENTS</w:t>
+        <w:br w:type="column"/>
+      </w:r>
+      <w:r>
+        <w:t>EXPERIMENTAL EVALUATION</w:t>
+      </w:r>
+    </w:p>
+    <w:p>
+      <w:r>
+        <w:rPr>
+          <w:rFonts w:hint="eastAsia"/>
+        </w:rPr>
+        <w:t xml:space="preserve"> </w:t>
+      </w:r>
+    </w:p>
+    <w:p>
+      <w:pPr>
+        <w:widowControl/>
+        <w:jc w:val="left"/>
+        <w:rPr>
+          <w:b/>
+          <w:color w:val="345A8A"/>
+          <w:kern w:val="44"/>
+        </w:rPr>
+      </w:pPr>
+      <w:r>
+        <w:br w:type="page"/>
+      </w:r>
+    </w:p>
+    <w:p>
+      <w:pPr>
+        <w:pStyle w:val="a8"/>
+      </w:pPr>
+      <w:r>
+        <w:rPr>
+          <w:rFonts w:hint="eastAsia"/>
+        </w:rPr>
+        <w:lastRenderedPageBreak/>
+        <w:t>相关工作</w:t>
+      </w:r>
+    </w:p>
+    <w:p>
+      <w:pPr>
+        <w:ind w:firstLine="420"/>
+      </w:pPr>
+      <w:r>
+        <w:rPr>
+          <w:rFonts w:hint="eastAsia"/>
+          <w:b/>
+        </w:rPr>
+        <w:t>点对点查询</w:t>
+      </w:r>
+      <w:r>
+        <w:rPr>
+          <w:rFonts w:hint="eastAsia"/>
+        </w:rPr>
+        <w:t>。</w:t>
+      </w:r>
+      <w:r>
+        <w:rPr>
+          <w:rFonts w:hint="eastAsia"/>
+        </w:rPr>
+        <w:t>现有工作对点对点查询做出了许多研究，如</w:t>
+      </w:r>
+      <w:r>
+        <w:rPr>
+          <w:rFonts w:ascii="Cambria Math" w:hAnsi="Cambria Math" w:cs="Cambria Math"/>
+        </w:rPr>
+        <w:t>𝐻𝑢𝑏</w:t>
+      </w:r>
+      <w:r>
+        <w:t>2 [</w:t>
+      </w:r>
+      <w:r>
+        <w:rPr>
+          <w:rFonts w:hint="eastAsia"/>
+        </w:rPr>
+        <w:t>x</w:t>
+      </w:r>
+      <w:r>
+        <w:t>]提出了一种</w:t>
+      </w:r>
+      <w:r>
+        <w:rPr>
+          <w:rFonts w:hint="eastAsia"/>
+        </w:rPr>
+        <w:t>以</w:t>
+      </w:r>
+      <w:r>
+        <w:rPr>
+          <w:rFonts w:hint="eastAsia"/>
+        </w:rPr>
+        <w:t>Hub</w:t>
+      </w:r>
+      <w:r>
+        <w:rPr>
+          <w:rFonts w:hint="eastAsia"/>
+        </w:rPr>
+        <w:t>为中心的</w:t>
+      </w:r>
+      <w:r>
+        <w:rPr>
+          <w:rFonts w:hint="eastAsia"/>
+        </w:rPr>
+        <w:t>专用</w:t>
+      </w:r>
+      <w:r>
+        <w:rPr>
+          <w:rFonts w:hint="eastAsia"/>
+        </w:rPr>
+        <w:t>加速器，它认为</w:t>
+      </w:r>
+      <w:r>
+        <w:rPr>
+          <w:rFonts w:hint="eastAsia"/>
+        </w:rPr>
+        <w:t>具有大量连接的顶点</w:t>
+      </w:r>
+      <w:r>
+        <w:rPr>
+          <w:rFonts w:hint="eastAsia"/>
+        </w:rPr>
+        <w:t>，即</w:t>
+      </w:r>
+      <w:r>
+        <w:rPr>
+          <w:rFonts w:hint="eastAsia"/>
+        </w:rPr>
+        <w:t>Hub</w:t>
+      </w:r>
+      <w:r>
+        <w:rPr>
+          <w:rFonts w:hint="eastAsia"/>
+        </w:rPr>
+        <w:t>，扩大了搜索空间，使最短路径计算变得异常困难。</w:t>
+      </w:r>
+      <w:r>
+        <w:rPr>
+          <w:rFonts w:hint="eastAsia"/>
+        </w:rPr>
+        <w:t>它提出了</w:t>
+      </w:r>
+      <w:r>
+        <w:t>Hub</w:t>
+      </w:r>
+      <w:r>
+        <w:t>-Network</w:t>
+      </w:r>
+      <w:r>
+        <w:rPr>
+          <w:rFonts w:hint="eastAsia"/>
+        </w:rPr>
+        <w:t>概念，以限制</w:t>
+      </w:r>
+      <w:r>
+        <w:rPr>
+          <w:rFonts w:hint="eastAsia"/>
+        </w:rPr>
+        <w:t>Hub</w:t>
+      </w:r>
+      <w:r>
+        <w:rPr>
+          <w:rFonts w:hint="eastAsia"/>
+        </w:rPr>
+        <w:t>节点的搜索范围。并使用</w:t>
+      </w:r>
+      <w:r>
+        <w:t>Hub</w:t>
+      </w:r>
+      <w:r>
+        <w:t>2-Labeling方法</w:t>
+      </w:r>
+      <w:r>
+        <w:rPr>
+          <w:rFonts w:hint="eastAsia"/>
+        </w:rPr>
+        <w:t>来对</w:t>
+      </w:r>
+      <w:r>
+        <w:rPr>
+          <w:rFonts w:hint="eastAsia"/>
+        </w:rPr>
+        <w:t>Hub</w:t>
+      </w:r>
+      <w:r>
+        <w:rPr>
+          <w:rFonts w:hint="eastAsia"/>
+        </w:rPr>
+        <w:t>搜索过程进行在线剪枝</w:t>
+      </w:r>
+      <w:r>
+        <w:rPr>
+          <w:rFonts w:hint="eastAsia"/>
+        </w:rPr>
+        <w:t>。但是由于</w:t>
+      </w:r>
+      <w:r>
+        <w:rPr>
+          <w:rFonts w:ascii="Cambria Math" w:hAnsi="Cambria Math" w:cs="Cambria Math"/>
+        </w:rPr>
+        <w:t>𝐻𝑢𝑏</w:t>
+      </w:r>
+      <w:r>
+        <w:t>2</w:t>
+      </w:r>
+      <w:r>
+        <w:rPr>
+          <w:rFonts w:hint="eastAsia"/>
+        </w:rPr>
+        <w:t>定位在专用加速器，它的通用性较差。PnP观察点对点查询的遍历过程，提出了基于上界的剪枝策略，减少了不必要的顶点遍历，为点对点查询的研究提供了新的思路。</w:t>
+      </w:r>
+      <w:r>
+        <w:t>Tripolin</w:t>
+      </w:r>
+      <w:r>
+        <w:t>e</w:t>
+      </w:r>
+      <w:r>
+        <w:rPr>
+          <w:rFonts w:hint="eastAsia"/>
+        </w:rPr>
+        <w:t>通过</w:t>
+      </w:r>
+      <w:r>
+        <w:rPr>
+          <w:rFonts w:hint="eastAsia"/>
+        </w:rPr>
+        <w:t>在日常维护一些“常设顶点”</w:t>
+      </w:r>
+      <w:r>
+        <w:rPr>
+          <w:rFonts w:hint="eastAsia"/>
+        </w:rPr>
+        <w:t>，以常设</w:t>
+      </w:r>
+      <w:r>
+        <w:rPr>
+          <w:rFonts w:hint="eastAsia"/>
+        </w:rPr>
+        <w:t>顶点为“中介”</w:t>
+      </w:r>
+      <w:r>
+        <w:rPr>
+          <w:rFonts w:hint="eastAsia"/>
+        </w:rPr>
+        <w:t>，推导两点之间</w:t>
+      </w:r>
+      <w:r>
+        <w:rPr>
+          <w:rFonts w:hint="eastAsia"/>
+        </w:rPr>
+        <w:t>近似的”上界“，这样实现了”无先验知识“的上界查询</w:t>
+      </w:r>
+      <w:r>
+        <w:rPr>
+          <w:rFonts w:hint="eastAsia"/>
+        </w:rPr>
+        <w:t>。</w:t>
+      </w:r>
+      <w:r>
+        <w:t>SGraph</w:t>
+      </w:r>
+      <w:r>
+        <w:rPr>
+          <w:rFonts w:hint="eastAsia"/>
+        </w:rPr>
+        <w:t>在前两者的基础上进一步发展，</w:t>
+      </w:r>
+      <w:r>
+        <w:rPr>
+          <w:rFonts w:hint="eastAsia"/>
+        </w:rPr>
+        <w:t>利用图上的三角不等式原理提出了基于上界和下界的剪枝策略，实现了亚秒级的图上点对点查询。但是这些系统都专注于优化单次点对点查询的速度，忽略了大规模并发查询的严重负载。</w:t>
+      </w:r>
+    </w:p>
+    <w:p>
+      <w:pPr>
+        <w:ind w:firstLine="420"/>
+      </w:pPr>
+      <w:r>
+        <w:rPr>
+          <w:rFonts w:hint="eastAsia"/>
+          <w:b/>
+        </w:rPr>
+        <w:t>并发图计算</w:t>
+      </w:r>
+      <w:r>
+        <w:rPr>
+          <w:rFonts w:hint="eastAsia"/>
+        </w:rPr>
+        <w:t>。许多图计算系统都对并发计算进行了研究，GraphM指出并发图计算任务之间存在的“数据访问相似性”，并提出了一种以数据为中心的调度策略，实现多任务之间的数据共享，提高了并发图计算的吞吐量。但是Gra</w:t>
+      </w:r>
+      <w:r>
+        <w:t>phM</w:t>
+      </w:r>
+      <w:r>
+        <w:rPr>
+          <w:rFonts w:hint="eastAsia"/>
+        </w:rPr>
+        <w:t>是单机核外图计算系统，采用BSP计算模型，并且只适用于静态图。在此基础上，</w:t>
+      </w:r>
+      <w:r>
+        <w:t>CGraph[x]</w:t>
+      </w:r>
+      <w:r>
+        <w:rPr>
+          <w:rFonts w:hint="eastAsia"/>
+        </w:rPr>
+        <w:t>进一步将应用场景扩展到分布式系统上的动态图计算，并针对分布式场景优化了通信机制和负载均衡策略，但是他和GraphM一样都是核外系统，即使可以通过调度策略将磁盘访问的开销分摊到不同子图，依然不适合并发查询的高负载场景。</w:t>
+      </w:r>
+      <w:r>
+        <w:t>ForkGraph</w:t>
+      </w:r>
+      <w:r>
+        <w:rPr>
+          <w:rFonts w:hint="eastAsia"/>
+        </w:rPr>
+        <w:t>实现了在内存中进行高效地并发图处理，并且采用了基于让步的调度策略，每轮迭代仅处理部分数据，加速了整体执行速度。但是他是一个单机内存系统，并且没有为点对点查询进行优化，不适合在海量数据上执行并发点对点查询任务。</w:t>
+      </w:r>
+      <w:bookmarkStart w:id="8" w:name="_Toc146465694"/>
+    </w:p>
+    <w:bookmarkEnd w:id="8"/>
+    <w:p>
+      <w:pPr>
+        <w:pStyle w:val="ae"/>
+      </w:pPr>
+      <w:r>
+        <w:br w:type="column"/>
+      </w:r>
+      <w:r>
+        <w:rPr>
+          <w:rFonts w:hint="eastAsia"/>
+        </w:rPr>
+        <w:t>R</w:t>
+      </w:r>
+      <w:r>
+        <w:t>ELATED WORK</w:t>
+      </w:r>
+    </w:p>
+    <w:p>
+      <w:pPr>
+        <w:ind w:firstLine="420"/>
+      </w:pPr>
+      <w:r>
+        <w:rPr>
+          <w:b/>
+        </w:rPr>
+        <w:t>Point-to-Point Queries:</w:t>
+      </w:r>
+      <w:r>
+        <w:t xml:space="preserve"> Existing work has conducted extensive research on point-to-point queries. For instance, </w:t>
+      </w:r>
+      <w:r>
+        <w:rPr>
+          <w:rFonts w:ascii="Cambria Math" w:hAnsi="Cambria Math" w:cs="Cambria Math"/>
+        </w:rPr>
+        <w:t>𝐻𝑢𝑏</w:t>
+      </w:r>
+      <w:r>
+        <w:t xml:space="preserve">2 [x] proposed a </w:t>
+      </w:r>
+      <w:r>
+        <w:t>Hub</w:t>
+      </w:r>
+      <w:r>
+        <w:t xml:space="preserve">-centric specialized accelerator, which contends that vertices with a large number of connections, i.e., </w:t>
+      </w:r>
+      <w:r>
+        <w:t>Hub</w:t>
+      </w:r>
+      <w:r>
+        <w:t xml:space="preserve">s, expand the search space, making shortest path calculations exceptionally challenging. It introduced the </w:t>
+      </w:r>
+      <w:r>
+        <w:t>Hub</w:t>
+      </w:r>
+      <w:r>
+        <w:t xml:space="preserve">-Network concept to confine the search scope of </w:t>
+      </w:r>
+      <w:r>
+        <w:t>Hub</w:t>
+      </w:r>
+      <w:r>
+        <w:t xml:space="preserve"> nodes. The online pruning of </w:t>
+      </w:r>
+      <w:r>
+        <w:t>Hub</w:t>
+      </w:r>
+      <w:r>
+        <w:t xml:space="preserve"> search process was achieved using the </w:t>
+      </w:r>
+      <w:r>
+        <w:t>Hub</w:t>
+      </w:r>
+      <w:r>
+        <w:t xml:space="preserve">2-Labeling method. However, due to </w:t>
+      </w:r>
+      <w:r>
+        <w:rPr>
+          <w:rFonts w:ascii="Cambria Math" w:hAnsi="Cambria Math" w:cs="Cambria Math"/>
+        </w:rPr>
+        <w:t>𝐻𝑢𝑏</w:t>
+      </w:r>
+      <w:r>
+        <w:t xml:space="preserve">2's specialization in a dedicated accelerator, its applicability is limited. PnP observed the traversal process of point-to-point queries and introduced an upper-bound-based pruning strategy, reducing unnecessary vertex traversals and providing a fresh perspective for point-to-point query research. Tripoline derived an approximate "upper bound" between two points by maintaining some "permanent vertices" in daily operations, using them as intermediaries. This approach enabled "prior-knowledge-free" upper bound queries. </w:t>
+      </w:r>
+      <w:r>
+        <w:t>SGraph</w:t>
+      </w:r>
+      <w:r>
+        <w:t xml:space="preserve"> further developed on the aforementioned methods, leveraging the triangle inequality principle on the graph to propose upper-bound and lower-bound pruning strategies, achieving sub-second point-to-point queries on the graph. However, these systems mainly focus on optimizing the speed of individual point-to-point queries, overlooking the severe load of large-scale concurrent queries.</w:t>
+      </w:r>
+    </w:p>
+    <w:p>
+      <w:pPr>
+        <w:ind w:firstLine="420"/>
+      </w:pPr>
+      <w:r>
+        <w:rPr>
+          <w:b/>
+        </w:rPr>
+        <w:t>Concurrent Graph Computing:</w:t>
+      </w:r>
+      <w:r>
+        <w:t xml:space="preserve"> Numerous graph computing systems have explored concurrent computing. GraphM pointed out the "data access similarity" among concurrent graph computing tasks and proposed a data-centric scheduling strategy to facilitate data sharing between multiple tasks, thereby enhancing the throughput of concurrent graph computing. </w:t>
+      </w:r>
+      <w:r>
+        <w:br w:type="page"/>
+      </w:r>
+    </w:p>
+    <w:p>
+      <w:pPr>
+        <w:pStyle w:val="a8"/>
+      </w:pPr>
+      <w:r>
+        <w:rPr>
+          <w:rFonts w:hint="eastAsia"/>
+        </w:rPr>
+        <w:lastRenderedPageBreak/>
+        <w:t>结论</w:t>
+      </w:r>
+    </w:p>
+    <w:p/>
+    <w:p>
+      <w:pPr>
+        <w:pStyle w:val="ae"/>
+      </w:pPr>
+      <w:r>
+        <w:rPr>
+          <w:rFonts w:hint="eastAsia"/>
+        </w:rPr>
+        <w:t>致谢</w:t>
+      </w:r>
+    </w:p>
+    <w:p>
+      <w:pPr>
+        <w:ind w:firstLine="420"/>
+      </w:pPr>
+    </w:p>
+    <w:p>
+      <w:r>
+        <w:br w:type="column"/>
+      </w:r>
+      <w:r>
+        <w:t>However, GraphM is a single-machine out-of-core graph computing system that adopts the BSP computing model and is only applicable to static graphs. Building upon this, CGraph[x] extended the application scenarios to distributed dynamic graph computing systems. It optimized the communication mechanism and load balancing strategy for distributed scenarios. However, like GraphM, it is still an out-of-core system and is not suitable for high-load scenarios of concurrent queries, even though it can distribute the disk access cost across different subgraphs through scheduling strategies. ForkGraph efficiently conducts concurrent graph processing in memory and employs a concession-based scheduling strategy, handling only a portion of the data in each iteration to accelerate overall execution speed. However, it is a single-machine in-memory system and has not been optimized for point-to-point queries, making it unsuitable for executing concurrent point-to-point query tasks on massive datasets.</w:t>
+      </w:r>
+    </w:p>
+    <w:p/>
+    <w:p>
+      <w:pPr>
+        <w:pStyle w:val="ae"/>
+      </w:pPr>
+      <w:r>
+        <w:rPr>
+          <w:rFonts w:hint="eastAsia"/>
+        </w:rPr>
+        <w:t>C</w:t>
+      </w:r>
+      <w:r>
+        <w:t>ONCLUSION</w:t>
+      </w:r>
+    </w:p>
+    <w:p/>
+    <w:p>
+      <w:pPr>
+        <w:pStyle w:val="ae"/>
+      </w:pPr>
+      <w:r>
+        <w:rPr>
+          <w:rFonts w:hint="eastAsia"/>
+        </w:rPr>
+        <w:t>A</w:t>
+      </w:r>
+      <w:r>
+        <w:t>CKNOWLEDGMENTS</w:t>
       </w:r>
     </w:p>
     <w:p>
@@ -2133,6 +4827,148 @@
       </w:pPr>
       <w:r>
         <w:t>Xu C, Vora K, Gupta R. Pnp: Pruning and prediction for point-to-point iterative graph analytics[C]//Proceedings of the Twenty-Fourth International Conference on Architectural Support for Programming Languages and Operating Systems. 2019: 587-600.</w:t>
+      </w:r>
+    </w:p>
+    <w:p>
+      <w:pPr>
+        <w:pStyle w:val="a"/>
+        <w:numPr>
+          <w:ilvl w:val="0"/>
+          <w:numId w:val="0"/>
+        </w:numPr>
+        <w:ind w:left="420" w:hanging="420"/>
+      </w:pPr>
+    </w:p>
+    <w:p>
+      <w:pPr>
+        <w:pStyle w:val="a"/>
+        <w:numPr>
+          <w:ilvl w:val="0"/>
+          <w:numId w:val="0"/>
+        </w:numPr>
+        <w:ind w:left="420" w:hanging="420"/>
+      </w:pPr>
+    </w:p>
+    <w:p>
+      <w:pPr>
+        <w:widowControl/>
+        <w:jc w:val="left"/>
+        <w:rPr>
+          <w:rFonts w:ascii="Times New Roman" w:eastAsia="宋体" w:hAnsi="Times New Roman" w:cs="Times New Roman"/>
+          <w:color w:val="000000" w:themeColor="text1"/>
+          <w:sz w:val="21"/>
+          <w:szCs w:val="21"/>
+          <w:shd w:val="clear" w:color="auto" w:fill="FFFFFF"/>
+        </w:rPr>
+      </w:pPr>
+      <w:r>
+        <w:br w:type="page"/>
+      </w:r>
+    </w:p>
+    <w:p>
+      <w:pPr>
+        <w:pStyle w:val="a8"/>
+      </w:pPr>
+      <w:r>
+        <w:rPr>
+          <w:rFonts w:hint="eastAsia"/>
+        </w:rPr>
+        <w:lastRenderedPageBreak/>
+        <w:t>废弃材料</w:t>
+      </w:r>
+    </w:p>
+    <w:p>
+      <w:r>
+        <w:rPr>
+          <w:rFonts w:hint="eastAsia"/>
+        </w:rPr>
+        <w:t>废弃摘要内容：</w:t>
+      </w:r>
+    </w:p>
+    <w:p>
+      <w:r>
+        <w:rPr>
+          <w:rFonts w:hint="eastAsia"/>
+        </w:rPr>
+        <w:t>在面对高并发的点对点查询需求时，由于冗余的数据访问，处理效率很低。我们观察到并发查询任务之间存在着数据访问相似性，这启发我们提出了一种以数据为中心</w:t>
+      </w:r>
+      <w:r>
+        <w:rPr>
+          <w:rFonts w:hint="eastAsia"/>
+          <w:bCs/>
+        </w:rPr>
+        <w:t>的</w:t>
+      </w:r>
+      <w:r>
+        <w:rPr>
+          <w:rFonts w:hint="eastAsia"/>
+        </w:rPr>
+        <w:t>并发点对点查询方法。具体地，我们将图查询过程中的数据分为“图结构数据”和“任务特定数据”，前者记录了图的拓扑信息，后者记录了查询任务所要访问的图结构数据分块，不同查询独立访问任务所需的数据分块，这些分块可能重叠，但在传统的查询方案中。因此，我们采用了一种数据驱动的调度方法：在执行</w:t>
+      </w:r>
+      <w:r>
+        <w:rPr>
+          <w:rFonts w:hint="eastAsia"/>
+        </w:rPr>
+        <w:t>并</w:t>
+      </w:r>
+      <w:r>
+        <w:rPr>
+          <w:rFonts w:hint="eastAsia"/>
+        </w:rPr>
+        <w:t>发点对点查询</w:t>
+      </w:r>
+      <w:r>
+        <w:rPr>
+          <w:rFonts w:hint="eastAsia"/>
+        </w:rPr>
+        <w:t>任务</w:t>
+      </w:r>
+      <w:r>
+        <w:rPr>
+          <w:rFonts w:hint="eastAsia"/>
+        </w:rPr>
+        <w:t>时，</w:t>
+      </w:r>
+      <w:r>
+        <w:rPr>
+          <w:rFonts w:hint="eastAsia"/>
+        </w:rPr>
+        <w:t>内存</w:t>
+      </w:r>
+      <w:r>
+        <w:t>/LLC中只保留一份</w:t>
+      </w:r>
+      <w:r>
+        <w:rPr>
+          <w:rFonts w:hint="eastAsia"/>
+        </w:rPr>
+        <w:t>图结构</w:t>
+      </w:r>
+      <w:r>
+        <w:t>数据</w:t>
+      </w:r>
+      <w:r>
+        <w:rPr>
+          <w:rFonts w:hint="eastAsia"/>
+        </w:rPr>
+        <w:t>。多任务之间以细粒度的图数据分块为单位共享数据。一次访问，多个任务处理，</w:t>
+      </w:r>
+      <w:r>
+        <w:t>以此分摊数据访问的开销</w:t>
+      </w:r>
+      <w:r>
+        <w:rPr>
+          <w:rFonts w:hint="eastAsia"/>
+        </w:rPr>
+        <w:t>，提高并发图查询的吞吐量。为了展示GraphCPP的效率，</w:t>
+      </w:r>
+    </w:p>
+    <w:p>
+      <w:r>
+        <w:rPr>
+          <w:rFonts w:hint="eastAsia"/>
+        </w:rPr>
+        <w:t>核心子图查询机制</w:t>
       </w:r>
     </w:p>
     <w:sectPr>
@@ -2186,10 +5022,99 @@
 <file path=word/numbering.xml><?xml version="1.0" encoding="utf-8"?>
 <w:numbering xmlns:wpc="http://schemas.microsoft.com/office/word/2010/wordprocessingCanvas" xmlns:cx="http://schemas.microsoft.com/office/drawing/2014/chartex" xmlns:cx1="http://schemas.microsoft.com/office/drawing/2015/9/8/chartex" xmlns:cx2="http://schemas.microsoft.com/office/drawing/2015/10/21/chartex" xmlns:cx3="http://schemas.microsoft.com/office/drawing/2016/5/9/chartex" xmlns:cx4="http://schemas.microsoft.com/office/drawing/2016/5/10/chartex" xmlns:cx5="http://schemas.microsoft.com/office/drawing/2016/5/11/chartex" xmlns:cx6="http://schemas.microsoft.com/office/drawing/2016/5/12/chartex" xmlns:cx7="http://schemas.microsoft.com/office/drawing/2016/5/13/chartex" xmlns:cx8="http://schemas.microsoft.com/office/drawing/2016/5/14/chartex" xmlns:mc="http://schemas.openxmlformats.org/markup-compatibility/2006" xmlns:aink="http://schemas.microsoft.com/office/drawing/2016/ink" xmlns:am3d="http://schemas.microsoft.com/office/drawing/2017/model3d" xmlns:o="urn:schemas-microsoft-com:office:office" xmlns:r="http://schemas.openxmlformats.org/officeDocument/2006/relationships" xmlns:m="http://schemas.openxmlformats.org/officeDocument/2006/math" xmlns:v="urn:schemas-microsoft-com:vml" xmlns:wp14="http://schemas.microsoft.com/office/word/2010/wordprocessingDrawing" xmlns:wp="http://schemas.openxmlformats.org/drawingml/2006/wordprocessingDrawing" xmlns:w10="urn:schemas-microsoft-com:office:word" xmlns:w="http://schemas.openxmlformats.org/wordprocessingml/2006/main" xmlns:w14="http://schemas.microsoft.com/office/word/2010/wordml" xmlns:w15="http://schemas.microsoft.com/office/word/2012/wordml" xmlns:w16cex="http://schemas.microsoft.com/office/word/2018/wordml/cex" xmlns:w16cid="http://schemas.microsoft.com/office/word/2016/wordml/cid" xmlns:w16="http://schemas.microsoft.com/office/word/2018/wordml" xmlns:w16sdtdh="http://schemas.microsoft.com/office/word/2020/wordml/sdtdatahash" xmlns:w16se="http://schemas.microsoft.com/office/word/2015/wordml/symex" xmlns:wpg="http://schemas.microsoft.com/office/word/2010/wordprocessingGroup" xmlns:wpi="http://schemas.microsoft.com/office/word/2010/wordprocessingInk" xmlns:wne="http://schemas.microsoft.com/office/word/2006/wordml" xmlns:wps="http://schemas.microsoft.com/office/word/2010/wordprocessingShape" mc:Ignorable="w14 w15 w16se w16cid w16 w16cex w16sdtdh wp14">
   <w:abstractNum w:abstractNumId="0" w15:restartNumberingAfterBreak="0">
-    <w:nsid w:val="66830DE2"/>
+    <w:nsid w:val="11A515BA"/>
     <w:multiLevelType w:val="hybridMultilevel"/>
-    <w:tmpl w:val="93129C52"/>
-    <w:lvl w:ilvl="0" w:tplc="B4E2E8CC">
+    <w:tmpl w:val="D3E82722"/>
+    <w:lvl w:ilvl="0" w:tplc="F8963EF6">
+      <w:start w:val="1"/>
+      <w:numFmt w:val="decimal"/>
+      <w:lvlText w:val="%1，"/>
+      <w:lvlJc w:val="left"/>
+      <w:pPr>
+        <w:ind w:left="360" w:hanging="360"/>
+      </w:pPr>
+      <w:rPr>
+        <w:rFonts w:hint="default"/>
+      </w:rPr>
+    </w:lvl>
+    <w:lvl w:ilvl="1" w:tplc="04090019">
+      <w:start w:val="1"/>
+      <w:numFmt w:val="lowerLetter"/>
+      <w:lvlText w:val="%2)"/>
+      <w:lvlJc w:val="left"/>
+      <w:pPr>
+        <w:ind w:left="840" w:hanging="420"/>
+      </w:pPr>
+    </w:lvl>
+    <w:lvl w:ilvl="2" w:tplc="0409001B" w:tentative="1">
+      <w:start w:val="1"/>
+      <w:numFmt w:val="lowerRoman"/>
+      <w:lvlText w:val="%3."/>
+      <w:lvlJc w:val="right"/>
+      <w:pPr>
+        <w:ind w:left="1260" w:hanging="420"/>
+      </w:pPr>
+    </w:lvl>
+    <w:lvl w:ilvl="3" w:tplc="0409000F" w:tentative="1">
+      <w:start w:val="1"/>
+      <w:numFmt w:val="decimal"/>
+      <w:lvlText w:val="%4."/>
+      <w:lvlJc w:val="left"/>
+      <w:pPr>
+        <w:ind w:left="1680" w:hanging="420"/>
+      </w:pPr>
+    </w:lvl>
+    <w:lvl w:ilvl="4" w:tplc="04090019" w:tentative="1">
+      <w:start w:val="1"/>
+      <w:numFmt w:val="lowerLetter"/>
+      <w:lvlText w:val="%5)"/>
+      <w:lvlJc w:val="left"/>
+      <w:pPr>
+        <w:ind w:left="2100" w:hanging="420"/>
+      </w:pPr>
+    </w:lvl>
+    <w:lvl w:ilvl="5" w:tplc="0409001B" w:tentative="1">
+      <w:start w:val="1"/>
+      <w:numFmt w:val="lowerRoman"/>
+      <w:lvlText w:val="%6."/>
+      <w:lvlJc w:val="right"/>
+      <w:pPr>
+        <w:ind w:left="2520" w:hanging="420"/>
+      </w:pPr>
+    </w:lvl>
+    <w:lvl w:ilvl="6" w:tplc="0409000F" w:tentative="1">
+      <w:start w:val="1"/>
+      <w:numFmt w:val="decimal"/>
+      <w:lvlText w:val="%7."/>
+      <w:lvlJc w:val="left"/>
+      <w:pPr>
+        <w:ind w:left="2940" w:hanging="420"/>
+      </w:pPr>
+    </w:lvl>
+    <w:lvl w:ilvl="7" w:tplc="04090019" w:tentative="1">
+      <w:start w:val="1"/>
+      <w:numFmt w:val="lowerLetter"/>
+      <w:lvlText w:val="%8)"/>
+      <w:lvlJc w:val="left"/>
+      <w:pPr>
+        <w:ind w:left="3360" w:hanging="420"/>
+      </w:pPr>
+    </w:lvl>
+    <w:lvl w:ilvl="8" w:tplc="0409001B" w:tentative="1">
+      <w:start w:val="1"/>
+      <w:numFmt w:val="lowerRoman"/>
+      <w:lvlText w:val="%9."/>
+      <w:lvlJc w:val="right"/>
+      <w:pPr>
+        <w:ind w:left="3780" w:hanging="420"/>
+      </w:pPr>
+    </w:lvl>
+  </w:abstractNum>
+  <w:abstractNum w:abstractNumId="1" w15:restartNumberingAfterBreak="0">
+    <w:nsid w:val="5C655010"/>
+    <w:multiLevelType w:val="hybridMultilevel"/>
+    <w:tmpl w:val="2D9295B6"/>
+    <w:lvl w:ilvl="0" w:tplc="4CC6C4A2">
       <w:start w:val="1"/>
       <w:numFmt w:val="decimal"/>
       <w:lvlText w:val="%1，"/>
@@ -2274,7 +5199,96 @@
       </w:pPr>
     </w:lvl>
   </w:abstractNum>
-  <w:abstractNum w:abstractNumId="1" w15:restartNumberingAfterBreak="0">
+  <w:abstractNum w:abstractNumId="2" w15:restartNumberingAfterBreak="0">
+    <w:nsid w:val="66830DE2"/>
+    <w:multiLevelType w:val="hybridMultilevel"/>
+    <w:tmpl w:val="93129C52"/>
+    <w:lvl w:ilvl="0" w:tplc="B4E2E8CC">
+      <w:start w:val="1"/>
+      <w:numFmt w:val="decimal"/>
+      <w:lvlText w:val="%1，"/>
+      <w:lvlJc w:val="left"/>
+      <w:pPr>
+        <w:ind w:left="780" w:hanging="360"/>
+      </w:pPr>
+      <w:rPr>
+        <w:rFonts w:hint="default"/>
+      </w:rPr>
+    </w:lvl>
+    <w:lvl w:ilvl="1" w:tplc="04090019" w:tentative="1">
+      <w:start w:val="1"/>
+      <w:numFmt w:val="lowerLetter"/>
+      <w:lvlText w:val="%2)"/>
+      <w:lvlJc w:val="left"/>
+      <w:pPr>
+        <w:ind w:left="1260" w:hanging="420"/>
+      </w:pPr>
+    </w:lvl>
+    <w:lvl w:ilvl="2" w:tplc="0409001B" w:tentative="1">
+      <w:start w:val="1"/>
+      <w:numFmt w:val="lowerRoman"/>
+      <w:lvlText w:val="%3."/>
+      <w:lvlJc w:val="right"/>
+      <w:pPr>
+        <w:ind w:left="1680" w:hanging="420"/>
+      </w:pPr>
+    </w:lvl>
+    <w:lvl w:ilvl="3" w:tplc="0409000F" w:tentative="1">
+      <w:start w:val="1"/>
+      <w:numFmt w:val="decimal"/>
+      <w:lvlText w:val="%4."/>
+      <w:lvlJc w:val="left"/>
+      <w:pPr>
+        <w:ind w:left="2100" w:hanging="420"/>
+      </w:pPr>
+    </w:lvl>
+    <w:lvl w:ilvl="4" w:tplc="04090019" w:tentative="1">
+      <w:start w:val="1"/>
+      <w:numFmt w:val="lowerLetter"/>
+      <w:lvlText w:val="%5)"/>
+      <w:lvlJc w:val="left"/>
+      <w:pPr>
+        <w:ind w:left="2520" w:hanging="420"/>
+      </w:pPr>
+    </w:lvl>
+    <w:lvl w:ilvl="5" w:tplc="0409001B" w:tentative="1">
+      <w:start w:val="1"/>
+      <w:numFmt w:val="lowerRoman"/>
+      <w:lvlText w:val="%6."/>
+      <w:lvlJc w:val="right"/>
+      <w:pPr>
+        <w:ind w:left="2940" w:hanging="420"/>
+      </w:pPr>
+    </w:lvl>
+    <w:lvl w:ilvl="6" w:tplc="0409000F" w:tentative="1">
+      <w:start w:val="1"/>
+      <w:numFmt w:val="decimal"/>
+      <w:lvlText w:val="%7."/>
+      <w:lvlJc w:val="left"/>
+      <w:pPr>
+        <w:ind w:left="3360" w:hanging="420"/>
+      </w:pPr>
+    </w:lvl>
+    <w:lvl w:ilvl="7" w:tplc="04090019" w:tentative="1">
+      <w:start w:val="1"/>
+      <w:numFmt w:val="lowerLetter"/>
+      <w:lvlText w:val="%8)"/>
+      <w:lvlJc w:val="left"/>
+      <w:pPr>
+        <w:ind w:left="3780" w:hanging="420"/>
+      </w:pPr>
+    </w:lvl>
+    <w:lvl w:ilvl="8" w:tplc="0409001B" w:tentative="1">
+      <w:start w:val="1"/>
+      <w:numFmt w:val="lowerRoman"/>
+      <w:lvlText w:val="%9."/>
+      <w:lvlJc w:val="right"/>
+      <w:pPr>
+        <w:ind w:left="4200" w:hanging="420"/>
+      </w:pPr>
+    </w:lvl>
+  </w:abstractNum>
+  <w:abstractNum w:abstractNumId="3" w15:restartNumberingAfterBreak="0">
     <w:nsid w:val="67B7357E"/>
     <w:multiLevelType w:val="hybridMultilevel"/>
     <w:tmpl w:val="D5EE8A12"/>
@@ -2363,7 +5377,7 @@
       </w:pPr>
     </w:lvl>
   </w:abstractNum>
-  <w:abstractNum w:abstractNumId="2" w15:restartNumberingAfterBreak="0">
+  <w:abstractNum w:abstractNumId="4" w15:restartNumberingAfterBreak="0">
     <w:nsid w:val="7F3F71D1"/>
     <w:multiLevelType w:val="hybridMultilevel"/>
     <w:tmpl w:val="63729FA4"/>
@@ -2454,13 +5468,19 @@
     </w:lvl>
   </w:abstractNum>
   <w:num w:numId="1">
+    <w:abstractNumId w:val="4"/>
+  </w:num>
+  <w:num w:numId="2">
     <w:abstractNumId w:val="2"/>
   </w:num>
-  <w:num w:numId="2">
+  <w:num w:numId="3">
+    <w:abstractNumId w:val="3"/>
+  </w:num>
+  <w:num w:numId="4">
+    <w:abstractNumId w:val="1"/>
+  </w:num>
+  <w:num w:numId="5">
     <w:abstractNumId w:val="0"/>
-  </w:num>
-  <w:num w:numId="3">
-    <w:abstractNumId w:val="1"/>
   </w:num>
 </w:numbering>
 </file>
@@ -2584,7 +5604,6 @@
     <w:lsdException w:name="HTML Sample" w:semiHidden="1" w:unhideWhenUsed="1"/>
     <w:lsdException w:name="HTML Typewriter" w:semiHidden="1" w:unhideWhenUsed="1"/>
     <w:lsdException w:name="HTML Variable" w:semiHidden="1" w:unhideWhenUsed="1"/>
-    <w:lsdException w:name="Normal Table" w:semiHidden="1" w:unhideWhenUsed="1"/>
     <w:lsdException w:name="annotation subject" w:semiHidden="1" w:unhideWhenUsed="1"/>
     <w:lsdException w:name="No List" w:semiHidden="1" w:unhideWhenUsed="1"/>
     <w:lsdException w:name="Outline List 1" w:semiHidden="1" w:unhideWhenUsed="1"/>
@@ -2631,10 +5650,8 @@
     <w:lsdException w:name="Table Subtle 2" w:semiHidden="1" w:unhideWhenUsed="1"/>
     <w:lsdException w:name="Table Web 1" w:semiHidden="1" w:unhideWhenUsed="1"/>
     <w:lsdException w:name="Table Web 2" w:semiHidden="1" w:unhideWhenUsed="1"/>
-    <w:lsdException w:name="Table Web 3" w:semiHidden="1" w:unhideWhenUsed="1"/>
     <w:lsdException w:name="Balloon Text" w:semiHidden="1" w:unhideWhenUsed="1"/>
     <w:lsdException w:name="Table Grid" w:uiPriority="39"/>
-    <w:lsdException w:name="Table Theme" w:semiHidden="1" w:unhideWhenUsed="1"/>
     <w:lsdException w:name="Placeholder Text" w:semiHidden="1"/>
     <w:lsdException w:name="No Spacing" w:uiPriority="1" w:qFormat="1"/>
     <w:lsdException w:name="Light Shading" w:uiPriority="60"/>
@@ -2889,6 +5906,30 @@
       <w:kern w:val="44"/>
       <w:sz w:val="44"/>
       <w:szCs w:val="44"/>
+    </w:rPr>
+  </w:style>
+  <w:style w:type="paragraph" w:styleId="2">
+    <w:name w:val="heading 2"/>
+    <w:basedOn w:val="a0"/>
+    <w:next w:val="a0"/>
+    <w:link w:val="20"/>
+    <w:uiPriority w:val="9"/>
+    <w:semiHidden/>
+    <w:unhideWhenUsed/>
+    <w:qFormat/>
+    <w:rsid w:val="00721D56"/>
+    <w:pPr>
+      <w:keepNext/>
+      <w:keepLines/>
+      <w:spacing w:before="260" w:after="260" w:line="416" w:lineRule="auto"/>
+      <w:outlineLvl w:val="1"/>
+    </w:pPr>
+    <w:rPr>
+      <w:rFonts w:asciiTheme="majorHAnsi" w:eastAsiaTheme="majorEastAsia" w:hAnsiTheme="majorHAnsi" w:cstheme="majorBidi"/>
+      <w:b/>
+      <w:bCs/>
+      <w:sz w:val="32"/>
+      <w:szCs w:val="32"/>
     </w:rPr>
   </w:style>
   <w:style w:type="character" w:default="1" w:styleId="a1">
@@ -3322,6 +6363,53 @@
       <w:ind w:firstLineChars="200" w:firstLine="420"/>
     </w:pPr>
   </w:style>
+  <w:style w:type="paragraph" w:customStyle="1" w:styleId="af6">
+    <w:name w:val="次级标题"/>
+    <w:basedOn w:val="2"/>
+    <w:next w:val="a0"/>
+    <w:link w:val="af7"/>
+    <w:autoRedefine/>
+    <w:qFormat/>
+    <w:rsid w:val="004C7393"/>
+    <w:pPr>
+      <w:spacing w:before="0" w:after="0" w:line="240" w:lineRule="auto"/>
+    </w:pPr>
+    <w:rPr>
+      <w:rFonts w:ascii="微软雅黑" w:eastAsia="微软雅黑" w:hAnsi="微软雅黑" w:cs="微软雅黑"/>
+      <w:color w:val="000000" w:themeColor="text1"/>
+      <w:sz w:val="22"/>
+      <w:szCs w:val="22"/>
+    </w:rPr>
+  </w:style>
+  <w:style w:type="character" w:customStyle="1" w:styleId="af7">
+    <w:name w:val="次级标题 字符"/>
+    <w:basedOn w:val="a9"/>
+    <w:link w:val="af6"/>
+    <w:rsid w:val="004C7393"/>
+    <w:rPr>
+      <w:rFonts w:ascii="微软雅黑" w:eastAsia="微软雅黑" w:hAnsi="微软雅黑" w:cs="微软雅黑"/>
+      <w:b/>
+      <w:bCs/>
+      <w:color w:val="000000" w:themeColor="text1"/>
+      <w:kern w:val="44"/>
+      <w:sz w:val="22"/>
+    </w:rPr>
+  </w:style>
+  <w:style w:type="character" w:customStyle="1" w:styleId="20">
+    <w:name w:val="标题 2 字符"/>
+    <w:basedOn w:val="a1"/>
+    <w:link w:val="2"/>
+    <w:uiPriority w:val="9"/>
+    <w:semiHidden/>
+    <w:rsid w:val="00721D56"/>
+    <w:rPr>
+      <w:rFonts w:asciiTheme="majorHAnsi" w:eastAsiaTheme="majorEastAsia" w:hAnsiTheme="majorHAnsi" w:cstheme="majorBidi"/>
+      <w:b/>
+      <w:bCs/>
+      <w:sz w:val="32"/>
+      <w:szCs w:val="32"/>
+    </w:rPr>
+  </w:style>
 </w:styles>
 </file>
 
@@ -3625,7 +6713,7 @@
 </file>
 
 <file path=customXml/itemProps1.xml><?xml version="1.0" encoding="utf-8"?>
-<ds:datastoreItem xmlns:ds="http://schemas.openxmlformats.org/officeDocument/2006/customXml" ds:itemID="{C14E6CAB-36E1-4493-914B-508D2E479D61}">
+<ds:datastoreItem xmlns:ds="http://schemas.openxmlformats.org/officeDocument/2006/customXml" ds:itemID="{B665320B-6033-4CD2-949E-C064196CF7B3}">
   <ds:schemaRefs>
     <ds:schemaRef ds:uri="http://schemas.openxmlformats.org/officeDocument/2006/bibliography"/>
   </ds:schemaRefs>

--- a/并发点对点查询/论文草稿/动态图上高效缓存的并发处理点对点查询策略.docx
+++ b/并发点对点查询/论文草稿/动态图上高效缓存的并发处理点对点查询策略.docx
@@ -864,9 +864,6 @@
       <w:pPr>
         <w:widowControl/>
         <w:jc w:val="left"/>
-        <w:rPr>
-          <w:rFonts w:hint="eastAsia"/>
-        </w:rPr>
       </w:pPr>
       <w:r>
         <w:tab/>
@@ -898,6 +895,54 @@
           <w:rFonts w:hint="eastAsia"/>
         </w:rPr>
         <w:t>度数</w:t>
+      </w:r>
+    </w:p>
+    <w:p>
+      <w:pPr>
+        <w:widowControl/>
+        <w:jc w:val="left"/>
+      </w:pPr>
+      <w:r>
+        <w:tab/>
+      </w:r>
+      <w:r>
+        <w:rPr>
+          <w:rFonts w:hint="eastAsia"/>
+        </w:rPr>
+        <w:t>查询节点对</w:t>
+      </w:r>
+    </w:p>
+    <w:p>
+      <w:pPr>
+        <w:widowControl/>
+        <w:jc w:val="left"/>
+      </w:pPr>
+      <w:r>
+        <w:tab/>
+      </w:r>
+      <w:r>
+        <w:rPr>
+          <w:rFonts w:hint="eastAsia"/>
+        </w:rPr>
+        <w:t>上界值</w:t>
+      </w:r>
+    </w:p>
+    <w:p>
+      <w:pPr>
+        <w:widowControl/>
+        <w:jc w:val="left"/>
+        <w:rPr>
+          <w:rFonts w:hint="eastAsia"/>
+        </w:rPr>
+      </w:pPr>
+      <w:r>
+        <w:tab/>
+      </w:r>
+      <w:r>
+        <w:rPr>
+          <w:rFonts w:hint="eastAsia"/>
+        </w:rPr>
+        <w:t>下界值</w:t>
       </w:r>
     </w:p>
     <w:p>
@@ -3000,7 +3045,31 @@
         <w:rPr>
           <w:rFonts w:hint="eastAsia"/>
         </w:rPr>
-        <w:t>一个高效地缓存执行模型，它</w:t>
+        <w:t>一个高效地</w:t>
+      </w:r>
+      <w:r>
+        <w:rPr>
+          <w:rFonts w:hint="eastAsia"/>
+        </w:rPr>
+        <w:t>以数据为中心的</w:t>
+      </w:r>
+      <w:r>
+        <w:rPr>
+          <w:rFonts w:hint="eastAsia"/>
+        </w:rPr>
+        <w:t>缓存执行</w:t>
+      </w:r>
+      <w:r>
+        <w:rPr>
+          <w:rFonts w:hint="eastAsia"/>
+        </w:rPr>
+        <w:t>机制</w:t>
+      </w:r>
+      <w:r>
+        <w:rPr>
+          <w:rFonts w:hint="eastAsia"/>
+        </w:rPr>
+        <w:t>，它</w:t>
       </w:r>
       <w:r>
         <w:rPr>
@@ -3083,7 +3152,13 @@
         <w:rPr>
           <w:rFonts w:hint="eastAsia"/>
         </w:rPr>
-        <w:t>分区内优化</w:t>
+        <w:t>单次查询</w:t>
+      </w:r>
+      <w:r>
+        <w:rPr>
+          <w:rFonts w:hint="eastAsia"/>
+        </w:rPr>
+        <w:t>优化</w:t>
       </w:r>
       <w:r>
         <w:rPr>
@@ -3115,29 +3190,83 @@
         </w:rPr>
         <w:t>筛选</w:t>
       </w:r>
-    </w:p>
-    <w:p/>
-    <w:p>
-      <w:r>
-        <w:rPr>
-          <w:rFonts w:hint="eastAsia"/>
-        </w:rPr>
-        <w:t>将</w:t>
-      </w:r>
-      <w:r>
-        <w:rPr>
-          <w:rFonts w:hint="eastAsia"/>
-        </w:rPr>
-        <w:t>度数大于threshold</w:t>
+      <w:r>
+        <w:rPr>
+          <w:rFonts w:hint="eastAsia"/>
+        </w:rPr>
+        <w:t>hub节点</w:t>
+      </w:r>
+      <w:r>
+        <w:rPr>
+          <w:rFonts w:hint="eastAsia"/>
+        </w:rPr>
+        <w:t>和</w:t>
+      </w:r>
+      <w:r>
+        <w:rPr>
+          <w:rFonts w:hint="eastAsia"/>
+        </w:rPr>
+        <w:t>sub</w:t>
+      </w:r>
+      <w:r>
+        <w:t>-</w:t>
+      </w:r>
+      <w:r>
+        <w:rPr>
+          <w:rFonts w:hint="eastAsia"/>
+        </w:rPr>
+        <w:t>hub节点</w:t>
+      </w:r>
+      <w:r>
+        <w:rPr>
+          <w:rFonts w:hint="eastAsia"/>
+        </w:rPr>
+        <w:t>（D</w:t>
+      </w:r>
+      <w:r>
+        <w:t>hub&gt;</w:t>
+      </w:r>
+      <w:r>
+        <w:rPr>
+          <w:rFonts w:hint="eastAsia"/>
+        </w:rPr>
+        <w:t xml:space="preserve"> </w:t>
+      </w:r>
+      <w:r>
+        <w:rPr>
+          <w:rFonts w:hint="eastAsia"/>
+        </w:rPr>
+        <w:t>threshold</w:t>
       </w:r>
       <w:r>
         <w:t>1</w:t>
       </w:r>
       <w:r>
-        <w:rPr>
-          <w:rFonts w:hint="eastAsia"/>
-        </w:rPr>
-        <w:t>的顶点视为hub节点，将度数小于</w:t>
+        <w:t>&gt;D</w:t>
+      </w:r>
+      <w:r>
+        <w:rPr>
+          <w:rFonts w:hint="eastAsia"/>
+        </w:rPr>
+        <w:t>sub</w:t>
+      </w:r>
+      <w:r>
+        <w:t>-</w:t>
+      </w:r>
+      <w:r>
+        <w:rPr>
+          <w:rFonts w:hint="eastAsia"/>
+        </w:rPr>
+        <w:t>hub</w:t>
+      </w:r>
+      <w:r>
+        <w:t>&gt;</w:t>
+      </w:r>
+      <w:r>
+        <w:rPr>
+          <w:rFonts w:hint="eastAsia"/>
+        </w:rPr>
+        <w:t xml:space="preserve"> </w:t>
       </w:r>
       <w:r>
         <w:rPr>
@@ -3146,28 +3275,25 @@
         <w:t>threshold</w:t>
       </w:r>
       <w:r>
-        <w:t>1</w:t>
-      </w:r>
-      <w:r>
-        <w:rPr>
-          <w:rFonts w:hint="eastAsia"/>
-        </w:rPr>
-        <w:t>，但是大于</w:t>
-      </w:r>
-      <w:r>
-        <w:rPr>
-          <w:rFonts w:hint="eastAsia"/>
-        </w:rPr>
-        <w:t>threshold</w:t>
-      </w:r>
-      <w:r>
         <w:t>2</w:t>
       </w:r>
       <w:r>
         <w:rPr>
           <w:rFonts w:hint="eastAsia"/>
         </w:rPr>
-        <w:t>的顶点称为sub</w:t>
+        <w:t>）</w:t>
+      </w:r>
+      <w:r>
+        <w:rPr>
+          <w:rFonts w:hint="eastAsia"/>
+        </w:rPr>
+        <w:t>，前者记录了所有顶点的索引，后者记录了所有hub（包含</w:t>
+      </w:r>
+      <w:r>
+        <w:rPr>
+          <w:rFonts w:hint="eastAsia"/>
+        </w:rPr>
+        <w:t>sub</w:t>
       </w:r>
       <w:r>
         <w:t>-</w:t>
@@ -3176,96 +3302,311 @@
         <w:rPr>
           <w:rFonts w:hint="eastAsia"/>
         </w:rPr>
-        <w:t>hub节点</w:t>
-      </w:r>
-    </w:p>
-    <w:p>
-      <w:r>
-        <w:rPr>
-          <w:rFonts w:hint="eastAsia"/>
-        </w:rPr>
-        <w:t>提高缓存效率，</w:t>
-      </w:r>
-      <w:r>
-        <w:rPr>
-          <w:rFonts w:hint="eastAsia"/>
-        </w:rPr>
-        <w:t>提高系统吞吐量。</w:t>
-      </w:r>
-      <w:r>
-        <w:rPr>
-          <w:rFonts w:hint="eastAsia"/>
-        </w:rPr>
-        <w:t>此外</w:t>
-      </w:r>
-    </w:p>
-    <w:p>
-      <w:pPr>
-        <w:rPr>
-          <w:rFonts w:hint="eastAsia"/>
-        </w:rPr>
-      </w:pPr>
-      <w:r>
-        <w:rPr>
-          <w:rFonts w:hint="eastAsia"/>
-        </w:rPr>
-        <w:t>首先在图分区的基础上，进一步地将图分区从逻辑上划分为细粒度的分块，</w:t>
-      </w:r>
-      <w:r>
-        <w:rPr>
-          <w:rFonts w:hint="eastAsia"/>
-        </w:rPr>
-        <w:t>我们设计了一个</w:t>
-      </w:r>
-      <w:r>
-        <w:rPr>
-          <w:rFonts w:hint="eastAsia"/>
-          <w:highlight w:val="yellow"/>
-        </w:rPr>
-        <w:t>公式</w:t>
-      </w:r>
-      <w:r>
-        <w:rPr>
-          <w:rFonts w:hint="eastAsia"/>
-          <w:highlight w:val="yellow"/>
-        </w:rPr>
-        <w:t>x</w:t>
-      </w:r>
-      <w:r>
-        <w:rPr>
-          <w:rFonts w:hint="eastAsia"/>
-        </w:rPr>
-        <w:t>来确定分块的大小，确保其可以被加载到</w:t>
-      </w:r>
-      <w:r>
-        <w:rPr>
-          <w:rFonts w:hint="eastAsia"/>
-        </w:rPr>
-        <w:t>LLC缓存。同时系统设计了一个</w:t>
-      </w:r>
-      <w:r>
-        <w:rPr>
-          <w:rFonts w:hint="eastAsia"/>
-        </w:rPr>
-        <w:t>映射表</w:t>
-      </w:r>
-      <w:r>
-        <w:rPr>
-          <w:rFonts w:hint="eastAsia"/>
-        </w:rPr>
-        <w:t>记录不同查询任务与图分块之间的</w:t>
-      </w:r>
-      <w:r>
-        <w:rPr>
-          <w:rFonts w:hint="eastAsia"/>
-        </w:rPr>
-        <w:t>映射。接着，</w:t>
-      </w:r>
-      <w:r>
-        <w:rPr>
-          <w:rFonts w:hint="eastAsia"/>
-        </w:rPr>
-        <w:t>缓存执行模型通过</w:t>
+        <w:t>hub</w:t>
+      </w:r>
+      <w:r>
+        <w:rPr>
+          <w:rFonts w:hint="eastAsia"/>
+        </w:rPr>
+        <w:t>）节点的索引</w:t>
+      </w:r>
+      <w:r>
+        <w:rPr>
+          <w:rFonts w:hint="eastAsia"/>
+        </w:rPr>
+        <w:t>，</w:t>
+      </w:r>
+      <w:r>
+        <w:rPr>
+          <w:rFonts w:hint="eastAsia"/>
+        </w:rPr>
+        <w:t>两种hub节点</w:t>
+      </w:r>
+      <w:r>
+        <w:rPr>
+          <w:rFonts w:hint="eastAsia"/>
+        </w:rPr>
+        <w:t>共同</w:t>
+      </w:r>
+      <w:r>
+        <w:rPr>
+          <w:rFonts w:hint="eastAsia"/>
+        </w:rPr>
+        <w:t>组成了</w:t>
+      </w:r>
+      <w:r>
+        <w:rPr>
+          <w:rFonts w:hint="eastAsia"/>
+        </w:rPr>
+        <w:t>核心子图。</w:t>
+      </w:r>
+      <w:r>
+        <w:rPr>
+          <w:rFonts w:hint="eastAsia"/>
+        </w:rPr>
+        <w:t>核心子图的作用是通过</w:t>
+      </w:r>
+      <w:r>
+        <w:rPr>
+          <w:rFonts w:hint="eastAsia"/>
+        </w:rPr>
+        <w:t>维护已知顶点之间最短距离值，来为未知</w:t>
+      </w:r>
+      <w:r>
+        <w:rPr>
+          <w:rFonts w:hint="eastAsia"/>
+        </w:rPr>
+        <w:t>的查询顶点对</w:t>
+      </w:r>
+      <w:r>
+        <w:rPr>
+          <w:rFonts w:hint="eastAsia"/>
+        </w:rPr>
+        <w:t>提供一个上界值。这个值不一定是精准的最短距离，但是可以将所有距离值大于它的</w:t>
+      </w:r>
+      <w:r>
+        <w:rPr>
+          <w:rFonts w:hint="eastAsia"/>
+        </w:rPr>
+        <w:t>路径剪枝。通过这样的方式，大大减少了</w:t>
+      </w:r>
+      <w:r>
+        <w:rPr>
+          <w:rFonts w:hint="eastAsia"/>
+        </w:rPr>
+        <w:t>遍历过程的检索空间，提高了单次点对点查询的速度。</w:t>
+      </w:r>
+    </w:p>
+    <w:p>
+      <w:r>
+        <w:tab/>
+      </w:r>
+      <w:r>
+        <w:rPr>
+          <w:rFonts w:hint="eastAsia"/>
+        </w:rPr>
+        <w:t>并行查询优化：</w:t>
+      </w:r>
+      <w:r>
+        <w:rPr>
+          <w:rFonts w:hint="eastAsia"/>
+        </w:rPr>
+        <w:t>以数据为中心的缓存执行</w:t>
+      </w:r>
+      <w:r>
+        <w:rPr>
+          <w:rFonts w:hint="eastAsia"/>
+        </w:rPr>
+        <w:t>机制。</w:t>
+      </w:r>
+      <w:r>
+        <w:rPr>
+          <w:rFonts w:hint="eastAsia"/>
+        </w:rPr>
+        <w:t>在</w:t>
+      </w:r>
+      <w:r>
+        <w:rPr>
+          <w:rFonts w:hint="eastAsia"/>
+        </w:rPr>
+        <w:t>GraphCPP</w:t>
+      </w:r>
+      <w:r>
+        <w:rPr>
+          <w:rFonts w:hint="eastAsia"/>
+        </w:rPr>
+        <w:t>中</w:t>
+      </w:r>
+      <w:r>
+        <w:rPr>
+          <w:rFonts w:hint="eastAsia"/>
+        </w:rPr>
+        <w:t>图分区</w:t>
+      </w:r>
+      <w:r>
+        <w:rPr>
+          <w:rFonts w:hint="eastAsia"/>
+        </w:rPr>
+        <w:t>从逻辑上进一步</w:t>
+      </w:r>
+      <w:r>
+        <w:rPr>
+          <w:rFonts w:hint="eastAsia"/>
+        </w:rPr>
+        <w:t>划分为LLC大小的图分块</w:t>
+      </w:r>
+      <w:r>
+        <w:rPr>
+          <w:rFonts w:hint="eastAsia"/>
+        </w:rPr>
+        <w:t>。一个关联任务映射机制会统计</w:t>
+      </w:r>
+      <w:r>
+        <w:rPr>
+          <w:rFonts w:hint="eastAsia"/>
+        </w:rPr>
+        <w:t>与每一个分块关联的任务数量。优选关联任务最多的</w:t>
+      </w:r>
+      <w:r>
+        <w:rPr>
+          <w:rFonts w:hint="eastAsia"/>
+        </w:rPr>
+        <w:t>分块，加载</w:t>
+      </w:r>
+      <w:r>
+        <w:rPr>
+          <w:rFonts w:hint="eastAsia"/>
+        </w:rPr>
+        <w:t>到LLC中。一个关联任务触发器会</w:t>
+      </w:r>
+      <w:r>
+        <w:rPr>
+          <w:rFonts w:hint="eastAsia"/>
+        </w:rPr>
+        <w:t>触发与缓存中分块相关联的任务批量执行</w:t>
+      </w:r>
+      <w:r>
+        <w:rPr>
+          <w:rFonts w:hint="eastAsia"/>
+        </w:rPr>
+        <w:t>，这种一次加载，多任务共享的以数据为中心的处理机制显著降低了冗余数据访问，提高了系统的整体吞吐量。</w:t>
+      </w:r>
+    </w:p>
+    <w:p>
+      <w:r>
+        <w:tab/>
+      </w:r>
+      <w:r>
+        <w:rPr>
+          <w:rFonts w:hint="eastAsia"/>
+        </w:rPr>
+        <w:t>目前，</w:t>
+      </w:r>
+      <w:r>
+        <w:rPr>
+          <w:rFonts w:hint="eastAsia"/>
+        </w:rPr>
+        <w:t>GraphCPP</w:t>
+      </w:r>
+      <w:r>
+        <w:rPr>
+          <w:rFonts w:hint="eastAsia"/>
+        </w:rPr>
+        <w:t>支持</w:t>
+      </w:r>
+      <w:r>
+        <w:t>PPSP</w:t>
+      </w:r>
+      <w:r>
+        <w:rPr>
+          <w:rFonts w:hint="eastAsia"/>
+        </w:rPr>
+        <w:t>、</w:t>
+      </w:r>
+      <w:r>
+        <w:t>Viterbi</w:t>
+      </w:r>
+      <w:r>
+        <w:rPr>
+          <w:rFonts w:hint="eastAsia"/>
+        </w:rPr>
+        <w:t>、</w:t>
+      </w:r>
+      <w:r>
+        <w:t>PPWP</w:t>
+      </w:r>
+      <w:r>
+        <w:rPr>
+          <w:rFonts w:hint="eastAsia"/>
+        </w:rPr>
+        <w:t>、</w:t>
+      </w:r>
+      <w:r>
+        <w:t>PPNP</w:t>
+      </w:r>
+      <w:r>
+        <w:rPr>
+          <w:rFonts w:hint="eastAsia"/>
+        </w:rPr>
+        <w:t>、</w:t>
+      </w:r>
+      <w:r>
+        <w:t>BFS</w:t>
+      </w:r>
+      <w:r>
+        <w:rPr>
+          <w:rFonts w:hint="eastAsia"/>
+        </w:rPr>
+        <w:t>、</w:t>
+      </w:r>
+      <w:r>
+        <w:t>Reachability</w:t>
+      </w:r>
+      <w:r>
+        <w:rPr>
+          <w:rFonts w:hint="eastAsia"/>
+        </w:rPr>
+        <w:t>、</w:t>
+      </w:r>
+      <w:r>
+        <w:t>Connectivity</w:t>
+      </w:r>
+      <w:r>
+        <w:rPr>
+          <w:rFonts w:hint="eastAsia"/>
+        </w:rPr>
+        <w:t>等一系列</w:t>
+      </w:r>
+      <w:r>
+        <w:rPr>
+          <w:rFonts w:hint="eastAsia"/>
+        </w:rPr>
+        <w:t>点对点查询算法的并发执行。</w:t>
+      </w:r>
+    </w:p>
+    <w:p>
+      <w:pPr>
+        <w:pStyle w:val="af6"/>
+      </w:pPr>
+      <w:r>
+        <w:rPr>
+          <w:rFonts w:hint="eastAsia"/>
+        </w:rPr>
+        <w:t>系统架构</w:t>
+      </w:r>
+    </w:p>
+    <w:p>
+      <w:pPr>
+        <w:rPr>
+          <w:rFonts w:hint="eastAsia"/>
+        </w:rPr>
+      </w:pPr>
+    </w:p>
+    <w:p>
+      <w:pPr>
+        <w:rPr>
+          <w:rFonts w:hint="eastAsia"/>
+        </w:rPr>
+      </w:pPr>
+    </w:p>
+    <w:p>
+      <w:pPr>
+        <w:pStyle w:val="af6"/>
+      </w:pPr>
+      <w:r>
+        <w:rPr>
+          <w:rFonts w:hint="eastAsia"/>
+        </w:rPr>
+        <w:t>整体执行流程</w:t>
+      </w:r>
+    </w:p>
+    <w:p>
+      <w:pPr>
+        <w:widowControl/>
+        <w:jc w:val="left"/>
+      </w:pPr>
+      <w:r>
+        <w:br w:type="page"/>
       </w:r>
     </w:p>
     <w:p>
@@ -3276,6 +3617,7 @@
         <w:rPr>
           <w:noProof/>
         </w:rPr>
+        <w:lastRenderedPageBreak/>
         <w:object w:dxaOrig="1440" w:dyaOrig="1440" w14:anchorId="40702EC5">
           <v:shapetype id="_x0000_t75" coordsize="21600,21600" o:spt="75" o:preferrelative="t" path="m@4@5l@4@11@9@11@9@5xe" filled="f" stroked="f">
             <v:stroke joinstyle="miter"/>
@@ -3300,7 +3642,7 @@
             <v:imagedata r:id="rId12" o:title=""/>
             <w10:wrap type="topAndBottom"/>
           </v:shape>
-          <o:OLEObject Type="Embed" ProgID="Visio.Drawing.15" ShapeID="_x0000_s1028" DrawAspect="Content" ObjectID="_1757368743" r:id="rId13"/>
+          <o:OLEObject Type="Embed" ProgID="Visio.Drawing.15" ShapeID="_x0000_s1028" DrawAspect="Content" ObjectID="_1757396456" r:id="rId13"/>
         </w:object>
       </w:r>
       <w:r>
@@ -3539,7 +3881,6 @@
         <w:rPr>
           <w:rFonts w:hint="eastAsia"/>
         </w:rPr>
-        <w:lastRenderedPageBreak/>
         <w:t>基于以上观察，我们提出了基于两级hub索引的核心子图查询机制。</w:t>
       </w:r>
       <w:r>
@@ -3769,13 +4110,7 @@
         <w:rPr>
           <w:rFonts w:hint="eastAsia"/>
         </w:rPr>
-        <w:t>图的</w:t>
-      </w:r>
-      <w:r>
-        <w:rPr>
-          <w:rFonts w:hint="eastAsia"/>
-        </w:rPr>
-        <w:t>幂律分布，导致核心顶点集中出现在少量分区，增大通信开销。</w:t>
+        <w:t>图的幂律分布，导致核心顶点集中出现在少量分区，增大通信开销。</w:t>
       </w:r>
     </w:p>
     <w:p>
@@ -3791,6 +4126,7 @@
         <w:rPr>
           <w:rFonts w:hint="eastAsia"/>
         </w:rPr>
+        <w:lastRenderedPageBreak/>
         <w:t>建立起包含查询的起始点、查询终点</w:t>
       </w:r>
       <w:r>

--- a/并发点对点查询/论文草稿/动态图上高效缓存的并发处理点对点查询策略.docx
+++ b/并发点对点查询/论文草稿/动态图上高效缓存的并发处理点对点查询策略.docx
@@ -1,6 +1,6 @@
 
 <file path=word/document.xml><?xml version="1.0" encoding="utf-8"?>
-<w:document xmlns:wpc="http://schemas.microsoft.com/office/word/2010/wordprocessingCanvas" xmlns:cx="http://schemas.microsoft.com/office/drawing/2014/chartex" xmlns:cx1="http://schemas.microsoft.com/office/drawing/2015/9/8/chartex" xmlns:cx2="http://schemas.microsoft.com/office/drawing/2015/10/21/chartex" xmlns:cx3="http://schemas.microsoft.com/office/drawing/2016/5/9/chartex" xmlns:cx4="http://schemas.microsoft.com/office/drawing/2016/5/10/chartex" xmlns:cx5="http://schemas.microsoft.com/office/drawing/2016/5/11/chartex" xmlns:cx6="http://schemas.microsoft.com/office/drawing/2016/5/12/chartex" xmlns:cx7="http://schemas.microsoft.com/office/drawing/2016/5/13/chartex" xmlns:cx8="http://schemas.microsoft.com/office/drawing/2016/5/14/chartex" xmlns:mc="http://schemas.openxmlformats.org/markup-compatibility/2006" xmlns:aink="http://schemas.microsoft.com/office/drawing/2016/ink" xmlns:am3d="http://schemas.microsoft.com/office/drawing/2017/model3d" xmlns:o="urn:schemas-microsoft-com:office:office" xmlns:r="http://schemas.openxmlformats.org/officeDocument/2006/relationships" xmlns:m="http://schemas.openxmlformats.org/officeDocument/2006/math" xmlns:v="urn:schemas-microsoft-com:vml" xmlns:wp14="http://schemas.microsoft.com/office/word/2010/wordprocessingDrawing" xmlns:wp="http://schemas.openxmlformats.org/drawingml/2006/wordprocessingDrawing" xmlns:w10="urn:schemas-microsoft-com:office:word" xmlns:w="http://schemas.openxmlformats.org/wordprocessingml/2006/main" xmlns:w14="http://schemas.microsoft.com/office/word/2010/wordml" xmlns:w15="http://schemas.microsoft.com/office/word/2012/wordml" xmlns:w16cex="http://schemas.microsoft.com/office/word/2018/wordml/cex" xmlns:w16cid="http://schemas.microsoft.com/office/word/2016/wordml/cid" xmlns:w16="http://schemas.microsoft.com/office/word/2018/wordml" xmlns:w16sdtdh="http://schemas.microsoft.com/office/word/2020/wordml/sdtdatahash" xmlns:w16se="http://schemas.microsoft.com/office/word/2015/wordml/symex" xmlns:wpg="http://schemas.microsoft.com/office/word/2010/wordprocessingGroup" xmlns:wpi="http://schemas.microsoft.com/office/word/2010/wordprocessingInk" xmlns:wne="http://schemas.microsoft.com/office/word/2006/wordml" xmlns:wps="http://schemas.microsoft.com/office/word/2010/wordprocessingShape" mc:Ignorable="w14 w15 w16se w16cid w16 w16cex w16sdtdh wp14">
+<w:document xmlns:wpc="http://schemas.microsoft.com/office/word/2010/wordprocessingCanvas" xmlns:cx="http://schemas.microsoft.com/office/drawing/2014/chartex" xmlns:cx1="http://schemas.microsoft.com/office/drawing/2015/9/8/chartex" xmlns:cx2="http://schemas.microsoft.com/office/drawing/2015/10/21/chartex" xmlns:cx3="http://schemas.microsoft.com/office/drawing/2016/5/9/chartex" xmlns:cx4="http://schemas.microsoft.com/office/drawing/2016/5/10/chartex" xmlns:cx5="http://schemas.microsoft.com/office/drawing/2016/5/11/chartex" xmlns:cx6="http://schemas.microsoft.com/office/drawing/2016/5/12/chartex" xmlns:cx7="http://schemas.microsoft.com/office/drawing/2016/5/13/chartex" xmlns:cx8="http://schemas.microsoft.com/office/drawing/2016/5/14/chartex" xmlns:mc="http://schemas.openxmlformats.org/markup-compatibility/2006" xmlns:aink="http://schemas.microsoft.com/office/drawing/2016/ink" xmlns:am3d="http://schemas.microsoft.com/office/drawing/2017/model3d" xmlns:o="urn:schemas-microsoft-com:office:office" xmlns:r="http://schemas.openxmlformats.org/officeDocument/2006/relationships" xmlns:m="http://schemas.openxmlformats.org/officeDocument/2006/math" xmlns:v="urn:schemas-microsoft-com:vml" xmlns:wp14="http://schemas.microsoft.com/office/word/2010/wordprocessingDrawing" xmlns:wp="http://schemas.openxmlformats.org/drawingml/2006/wordprocessingDrawing" xmlns:w10="urn:schemas-microsoft-com:office:word" xmlns:w="http://schemas.openxmlformats.org/wordprocessingml/2006/main" xmlns:w14="http://schemas.microsoft.com/office/word/2010/wordml" xmlns:w15="http://schemas.microsoft.com/office/word/2012/wordml" xmlns:w16cid="http://schemas.microsoft.com/office/word/2016/wordml/cid" xmlns:w16se="http://schemas.microsoft.com/office/word/2015/wordml/symex" xmlns:wpg="http://schemas.microsoft.com/office/word/2010/wordprocessingGroup" xmlns:wpi="http://schemas.microsoft.com/office/word/2010/wordprocessingInk" xmlns:wne="http://schemas.microsoft.com/office/word/2006/wordml" xmlns:wps="http://schemas.microsoft.com/office/word/2010/wordprocessingShape" mc:Ignorable="w14 w15 w16se w16cid wp14">
   <w:body>
     <w:sdt>
       <w:sdtPr>
@@ -801,154 +801,6 @@
       <w:pPr>
         <w:widowControl/>
         <w:jc w:val="left"/>
-      </w:pPr>
-    </w:p>
-    <w:p>
-      <w:pPr>
-        <w:widowControl/>
-        <w:jc w:val="left"/>
-      </w:pPr>
-      <w:r>
-        <w:rPr>
-          <w:rFonts w:hint="eastAsia"/>
-        </w:rPr>
-        <w:t>需要统计hub顶点的存储开销。</w:t>
-      </w:r>
-    </w:p>
-    <w:p>
-      <w:pPr>
-        <w:widowControl/>
-        <w:jc w:val="left"/>
-      </w:pPr>
-      <w:r>
-        <w:rPr>
-          <w:rFonts w:hint="eastAsia"/>
-        </w:rPr>
-        <w:t>需要再前言或者背景中解释“数据相似性。”</w:t>
-      </w:r>
-    </w:p>
-    <w:p>
-      <w:pPr>
-        <w:widowControl/>
-        <w:jc w:val="left"/>
-      </w:pPr>
-      <w:r>
-        <w:rPr>
-          <w:rFonts w:hint="eastAsia"/>
-        </w:rPr>
-        <w:t>需要将论文中的需要名词用变量表示，可能需要单独设一个</w:t>
-      </w:r>
-      <w:r>
-        <w:rPr>
-          <w:rFonts w:hint="eastAsia"/>
-        </w:rPr>
-        <w:t>定义章节</w:t>
-      </w:r>
-    </w:p>
-    <w:p>
-      <w:pPr>
-        <w:widowControl/>
-        <w:jc w:val="left"/>
-      </w:pPr>
-      <w:r>
-        <w:tab/>
-      </w:r>
-      <w:r>
-        <w:rPr>
-          <w:rFonts w:hint="eastAsia"/>
-        </w:rPr>
-        <w:t>图分块</w:t>
-      </w:r>
-    </w:p>
-    <w:p>
-      <w:pPr>
-        <w:widowControl/>
-        <w:jc w:val="left"/>
-      </w:pPr>
-      <w:r>
-        <w:tab/>
-        <w:t>H</w:t>
-      </w:r>
-      <w:r>
-        <w:rPr>
-          <w:rFonts w:hint="eastAsia"/>
-        </w:rPr>
-        <w:t>ub节点 sub</w:t>
-      </w:r>
-      <w:r>
-        <w:t>-</w:t>
-      </w:r>
-      <w:r>
-        <w:rPr>
-          <w:rFonts w:hint="eastAsia"/>
-        </w:rPr>
-        <w:t>hub节点</w:t>
-      </w:r>
-      <w:r>
-        <w:br/>
-      </w:r>
-      <w:r>
-        <w:tab/>
-      </w:r>
-      <w:r>
-        <w:rPr>
-          <w:rFonts w:hint="eastAsia"/>
-        </w:rPr>
-        <w:t>度数</w:t>
-      </w:r>
-    </w:p>
-    <w:p>
-      <w:pPr>
-        <w:widowControl/>
-        <w:jc w:val="left"/>
-      </w:pPr>
-      <w:r>
-        <w:tab/>
-      </w:r>
-      <w:r>
-        <w:rPr>
-          <w:rFonts w:hint="eastAsia"/>
-        </w:rPr>
-        <w:t>查询节点对</w:t>
-      </w:r>
-    </w:p>
-    <w:p>
-      <w:pPr>
-        <w:widowControl/>
-        <w:jc w:val="left"/>
-      </w:pPr>
-      <w:r>
-        <w:tab/>
-      </w:r>
-      <w:r>
-        <w:rPr>
-          <w:rFonts w:hint="eastAsia"/>
-        </w:rPr>
-        <w:t>上界值</w:t>
-      </w:r>
-    </w:p>
-    <w:p>
-      <w:pPr>
-        <w:widowControl/>
-        <w:jc w:val="left"/>
-        <w:rPr>
-          <w:rFonts w:hint="eastAsia"/>
-        </w:rPr>
-      </w:pPr>
-      <w:r>
-        <w:tab/>
-      </w:r>
-      <w:r>
-        <w:rPr>
-          <w:rFonts w:hint="eastAsia"/>
-        </w:rPr>
-        <w:t>下界值</w:t>
-      </w:r>
-    </w:p>
-    <w:p>
-      <w:pPr>
-        <w:widowControl/>
-        <w:jc w:val="left"/>
         <w:rPr>
           <w:b/>
           <w:bCs/>
@@ -1030,10 +882,32 @@
         <w:rPr>
           <w:rFonts w:hint="eastAsia"/>
         </w:rPr>
-        <w:t>随着图处理技术在地图导航、网络分析等领域的大范围应用，大量点对点查询作业在同一个底层图上并发运行，对现有的图查询系统提出了严重挑战。针对并发点对点查询有两个优化思路，</w:t>
-      </w:r>
-      <w:r>
-        <w:t>1，加快对单个查询的响应速度；2，通过数据共享优化并行查询的数据访问效率；对于前者，我们提出了一个高速地核心子图查询机制，通过维护一个由高度顶点组成的核心子图，在查询到来时快速确定上界近似值，从而加速单次查询；对于后者，我们提出了一个以数据为中心的处理基底（Substrate），它将图数据结构划分为LLC级别的分块，并通过优先级调度策略和细粒度</w:t>
+        <w:t>随着</w:t>
+      </w:r>
+      <w:proofErr w:type="gramStart"/>
+      <w:r>
+        <w:rPr>
+          <w:rFonts w:hint="eastAsia"/>
+        </w:rPr>
+        <w:t>图处理</w:t>
+      </w:r>
+      <w:proofErr w:type="gramEnd"/>
+      <w:r>
+        <w:rPr>
+          <w:rFonts w:hint="eastAsia"/>
+        </w:rPr>
+        <w:t>技术在地图导航、网络分析等领域的大范围应用，大量点对点查询作业在同一个底层图上并发运行，对现有的图查询系统提出了严重挑战。针对并发点对点查询有两个优化思路，</w:t>
+      </w:r>
+      <w:r>
+        <w:t>1，加快对单个查询的响应速度；2，通过数据共享优化并行查询的数据访问效率；对于前者，我们提出了一个高速</w:t>
+      </w:r>
+      <w:proofErr w:type="gramStart"/>
+      <w:r>
+        <w:t>地核心</w:t>
+      </w:r>
+      <w:proofErr w:type="gramEnd"/>
+      <w:r>
+        <w:t>子图查询机制，通过维护一个由高度顶点组成的核心子图，在查询到来时快速确定上界近似值，从而加速单次查询；对于后者，我们提出了一个以数据为中心的处理基底（Substrate），它将图数据结构划分为LLC级别的分块，并通过优先级调度策略和细粒度</w:t>
       </w:r>
       <w:r>
         <w:rPr>
@@ -1053,14 +927,50 @@
         </w:rPr>
         <w:t>提高并发查询的吞吐量。据我们所知，</w:t>
       </w:r>
-      <w:r>
-        <w:t>GraphCPP是第一个针对并发点对点查询场景进行优化的工作，我们将其与最先进的点对点查询系统进行对比，包括</w:t>
-      </w:r>
+      <w:proofErr w:type="spellStart"/>
+      <w:r>
+        <w:t>GraphCPP</w:t>
+      </w:r>
+      <w:proofErr w:type="spellEnd"/>
+      <w:r>
+        <w:t>是第一个针对并发点对点查询场景进行优化的工作，我们将其与最先进的点对点查询系统进行对比，包括</w:t>
+      </w:r>
+      <w:proofErr w:type="spellStart"/>
       <w:r>
         <w:t>SGraph</w:t>
       </w:r>
-      <w:r>
-        <w:t>[x]、Tripoline[x]、Pnp[x]，实验表明，GraphCPP将并发点对点查询的效率提升了xxxx倍。</w:t>
+      <w:proofErr w:type="spellEnd"/>
+      <w:r>
+        <w:t>[x]、Tripoline[x]、</w:t>
+      </w:r>
+      <w:proofErr w:type="spellStart"/>
+      <w:r>
+        <w:t>Pnp</w:t>
+      </w:r>
+      <w:proofErr w:type="spellEnd"/>
+      <w:r>
+        <w:t>[x]，实验表明，</w:t>
+      </w:r>
+      <w:proofErr w:type="spellStart"/>
+      <w:r>
+        <w:t>GraphCPP</w:t>
+      </w:r>
+      <w:proofErr w:type="spellEnd"/>
+      <w:r>
+        <w:t>将并发点对点查询的效率提升了</w:t>
+      </w:r>
+      <w:proofErr w:type="spellStart"/>
+      <w:r>
+        <w:t>xxxx</w:t>
+      </w:r>
+      <w:proofErr w:type="spellEnd"/>
+      <w:proofErr w:type="gramStart"/>
+      <w:r>
+        <w:t>倍</w:t>
+      </w:r>
+      <w:proofErr w:type="gramEnd"/>
+      <w:r>
+        <w:t>。</w:t>
       </w:r>
     </w:p>
     <w:p>
@@ -1070,8 +980,13 @@
       <w:r>
         <w:br w:type="column"/>
       </w:r>
-      <w:r>
-        <w:t xml:space="preserve">GraphCPP: A </w:t>
+      <w:proofErr w:type="spellStart"/>
+      <w:r>
+        <w:t>GraphCPP</w:t>
+      </w:r>
+      <w:proofErr w:type="spellEnd"/>
+      <w:r>
+        <w:t xml:space="preserve">: A </w:t>
       </w:r>
       <w:r>
         <w:t>D</w:t>
@@ -1121,13 +1036,47 @@
         <w:ind w:firstLine="420"/>
       </w:pPr>
       <w:r>
-        <w:t xml:space="preserve">With the widespread application of graph processing techniques in areas such as map navigation and network analysis, a large number of point-to-point query tasks concurrently operate on the same underlying graph, posing serious challenges to existing graph query systems. This paper proposes two optimization strategies for concurrent point-to-point queries: 1) accelerating the response time for individual queries; 2) optimizing data access efficiency for parallel queries through data sharing. For the former, we introduce a high-speed core subgraph query mechanism (Substrate）that maintains a core subgraph composed of highly connected vertices to quickly determine upper-bound approximations upon query arrival, thereby accelerating single queries. For the latter, we propose a data-centric processing substrate that partitions the graph data structure into LLC-level blocks. By employing priority scheduling and fine-grained synchronization strategies, it facilitates data sharing among multiple tasks, enhancing the throughput of concurrent queries. To the best of our knowledge, GraphCPP is the first work optimized for concurrent point-to-point query scenarios. Comparative experiments with state-of-the-art point-to-point query systems, including </w:t>
-      </w:r>
+        <w:t xml:space="preserve">With the widespread application of graph processing techniques in areas such as map navigation and network analysis, a large number of point-to-point query tasks concurrently operate on the same underlying graph, posing serious challenges to existing graph query systems. This paper proposes two optimization strategies for concurrent point-to-point queries: 1) accelerating the response time for individual queries; 2) optimizing data access efficiency for parallel queries through data sharing. For the former, we introduce a high-speed core subgraph query mechanism (Substrate）that maintains a core subgraph composed of highly connected vertices to quickly determine upper-bound approximations upon query arrival, thereby accelerating single queries. For the latter, we propose a data-centric processing substrate that partitions the graph data structure into LLC-level blocks. By employing priority scheduling and fine-grained synchronization strategies, it facilitates data sharing among multiple tasks, enhancing the throughput of concurrent queries. To the best of our knowledge, </w:t>
+      </w:r>
+      <w:proofErr w:type="spellStart"/>
+      <w:r>
+        <w:t>GraphCPP</w:t>
+      </w:r>
+      <w:proofErr w:type="spellEnd"/>
+      <w:r>
+        <w:t xml:space="preserve"> is the first work optimized for concurrent point-to-point query scenarios. Comparative experiments with state-of-the-art point-to-point query systems, including </w:t>
+      </w:r>
+      <w:proofErr w:type="spellStart"/>
       <w:r>
         <w:t>SGraph</w:t>
       </w:r>
-      <w:r>
-        <w:t>[x], Tripoline[x], and Pnp[x], demonstrate that GraphCPP improves the efficiency of concurrent point-to-point queries by a factor of xxxx.</w:t>
+      <w:proofErr w:type="spellEnd"/>
+      <w:r>
+        <w:t xml:space="preserve">[x], Tripoline[x], and </w:t>
+      </w:r>
+      <w:proofErr w:type="spellStart"/>
+      <w:r>
+        <w:t>Pnp</w:t>
+      </w:r>
+      <w:proofErr w:type="spellEnd"/>
+      <w:r>
+        <w:t xml:space="preserve">[x], demonstrate that </w:t>
+      </w:r>
+      <w:proofErr w:type="spellStart"/>
+      <w:r>
+        <w:t>GraphCPP</w:t>
+      </w:r>
+      <w:proofErr w:type="spellEnd"/>
+      <w:r>
+        <w:t xml:space="preserve"> improves the efficiency of concurrent point-to-point queries by a factor of </w:t>
+      </w:r>
+      <w:proofErr w:type="spellStart"/>
+      <w:r>
+        <w:t>xxxx</w:t>
+      </w:r>
+      <w:proofErr w:type="spellEnd"/>
+      <w:r>
+        <w:t>.</w:t>
       </w:r>
     </w:p>
     <w:p>
@@ -1194,9 +1143,11 @@
       <w:r>
         <w:t>1，加快单次查询的速度；2，采用高效地调度策略优化并行查询的效率；当前已有的点对点查询的解决方案都聚焦于加速单次查询的效率，如：PnP使用基于下界的剪枝方法来减少查询过程中的冗余访问。Tripoline通过维护中心节点到其它顶点的日常索引，实现无需先验知识的快速查询。</w:t>
       </w:r>
+      <w:proofErr w:type="spellStart"/>
       <w:r>
         <w:t>SGraph</w:t>
       </w:r>
+      <w:proofErr w:type="spellEnd"/>
       <w:r>
         <w:t>利用三角不等式原理，提出了基于“上界+下界”的剪枝方法，进一步减少点对点查询过程中的冗余访问。然而我们发现上述工作都没有考虑高并发的点对点查询场景。我们在2.1节证明了在</w:t>
       </w:r>
@@ -1206,8 +1157,13 @@
         </w:rPr>
         <w:t>企业应用中经常要面临高并发的查询需求，而现有系统存在冗余的数据访问开销，常常造成严重的性能瓶颈。为此，本文提出了</w:t>
       </w:r>
-      <w:r>
-        <w:t>GraphCPP，一种以数据为中心的并发处理点对点查询系统，它对单次查询和并发查询都做了专门优化。</w:t>
+      <w:proofErr w:type="spellStart"/>
+      <w:r>
+        <w:t>GraphCPP</w:t>
+      </w:r>
+      <w:proofErr w:type="spellEnd"/>
+      <w:r>
+        <w:t>，一种以数据为中心的并发处理点对点查询系统，它对单次查询和并发查询都做了专门优化。</w:t>
       </w:r>
     </w:p>
     <w:p>
@@ -1231,7 +1187,31 @@
         <w:ind w:firstLine="420"/>
       </w:pPr>
       <w:r>
-        <w:t>Point-to-point query tasks on graphs refer to the exploration of specific relationships between two distinct objects using the graph as a generic data structure. Unlike traditional graph query methods, point-to-point queries focus exclusively on the analysis of associations or paths between two specific nodes, without the need for complex queries involving the entire graph or its large-scale subsets. This targeted query strategy endows point-to-point queries with significant optimization potential. Utilizing specially designed algorithms such as Point-to-Point Shortest Path (PPSP), Point-to-Point Widest Path (PPWP), and Point-to-Point Narrowest Path (PPNP), specific path attributes between two nodes can be accurately determined without the need to query and process unrelated nodes or edges. Due to the efficiency of point-to-point queries in graph analysis, they have found widespread practical applications in various fields. For example, in logistics, finding the shortest path between two locations（举例子xxxxx）; in social network analysis, recommending potential friends by examining the relationship chain between two users（举例子xxxxx）; in financial risk analysis, analyzing how risk propagates from one entity to another（举例子xxxxx）. These popular applications have created a demand for executing large-scale concurrent point-to-point queries on the same underlying graph.</w:t>
+        <w:t>Point-to-point query tasks on graphs refer to the exploration of specific relationships between two distinct objects using the graph as a generic data structure. Unlike traditional graph query methods, point-to-point queries focus exclusively on the analysis of associations or paths between two specific nodes, without the need for complex queries involving the entire graph or its large-scale subsets. This targeted query strategy endows point-to-point queries with significant optimization potential. Utilizing specially designed algorithms such as Point-to-Point Shortest Path (PPSP), Point-to-Point Widest Path (PPWP), and Point-to-Point Narrowest Path (PPNP), specific path attributes between two nodes can be accurately determined without the need to query and process unrelated nodes or edges. Due to the efficiency of point-to-point queries in graph analysis, they have found widespread practical applications in various fields. For example, in logistics, finding the shortest path between two locations（举例子</w:t>
+      </w:r>
+      <w:proofErr w:type="spellStart"/>
+      <w:r>
+        <w:t>xxxxx</w:t>
+      </w:r>
+      <w:proofErr w:type="spellEnd"/>
+      <w:r>
+        <w:t>）; in social network analysis, recommending potential friends by examining the relationship chain between two users（举例子</w:t>
+      </w:r>
+      <w:proofErr w:type="spellStart"/>
+      <w:r>
+        <w:t>xxxxx</w:t>
+      </w:r>
+      <w:proofErr w:type="spellEnd"/>
+      <w:r>
+        <w:t>）; in financial risk analysis, analyzing how risk propagates from one entity to another（举例子</w:t>
+      </w:r>
+      <w:proofErr w:type="spellStart"/>
+      <w:r>
+        <w:t>xxxxx</w:t>
+      </w:r>
+      <w:proofErr w:type="spellEnd"/>
+      <w:r>
+        <w:t>）. These popular applications have created a demand for executing large-scale concurrent point-to-point queries on the same underlying graph.</w:t>
       </w:r>
     </w:p>
     <w:p>
@@ -1278,8 +1258,21 @@
         </w:rPr>
         <w:t>：</w:t>
       </w:r>
-      <w:r>
-        <w:t>GraphCPP提出了一个高速地核心子图查询机制。它的执行步骤如下：</w:t>
+      <w:proofErr w:type="spellStart"/>
+      <w:r>
+        <w:t>GraphCPP</w:t>
+      </w:r>
+      <w:proofErr w:type="spellEnd"/>
+      <w:r>
+        <w:t>提出了一个高速</w:t>
+      </w:r>
+      <w:proofErr w:type="gramStart"/>
+      <w:r>
+        <w:t>地核心</w:t>
+      </w:r>
+      <w:proofErr w:type="gramEnd"/>
+      <w:r>
+        <w:t>子图查询机制。它的执行步骤如下：</w:t>
       </w:r>
       <w:r>
         <w:rPr>
@@ -1319,7 +1312,15 @@
         <w:t>Hub</w:t>
       </w:r>
       <w:r>
-        <w:t>顶点后，GraphCPP以每个</w:t>
+        <w:t>顶点后，</w:t>
+      </w:r>
+      <w:proofErr w:type="spellStart"/>
+      <w:r>
+        <w:t>GraphCPP</w:t>
+      </w:r>
+      <w:proofErr w:type="spellEnd"/>
+      <w:r>
+        <w:t>以每个</w:t>
       </w:r>
       <w:r>
         <w:t>Hub</w:t>
@@ -1381,7 +1382,15 @@
         <w:t>Hub</w:t>
       </w:r>
       <w:r>
-        <w:t>顶点，加上源点和目的节点构成一个核心子图。由于前面建立索引时已经完成了统计，子图上所有边的权重是已知的。对核心子图上的源点和目的顶点进行点对点查询，得到一个距离值w。这个值不一定是最短路径值，但是为我们的遍历提供了参考，我们可以使用其来进行剪枝。</w:t>
+        <w:t>顶点，加上源点和目的节点构成一个核心子图。由于前面建立索引时已经完成了统计，子图上</w:t>
+      </w:r>
+      <w:proofErr w:type="gramStart"/>
+      <w:r>
+        <w:t>所有边</w:t>
+      </w:r>
+      <w:proofErr w:type="gramEnd"/>
+      <w:r>
+        <w:t>的权重是已知的。对核心子图上的源点和目的顶点进行点对点查询，得到一个距离值w。这个值不一定是最短路径值，但是为我们的遍历提供了参考，我们可以使用其来进行剪枝。</w:t>
       </w:r>
       <w:r>
         <w:rPr>
@@ -1399,11 +1408,29 @@
       <w:r>
         <w:t>：同</w:t>
       </w:r>
+      <w:proofErr w:type="spellStart"/>
       <w:r>
         <w:t>SGraph</w:t>
       </w:r>
-      <w:r>
-        <w:t>的操作一样，GraphCPP把w作为剪枝的“上界”，所有距离值大于该上界的路径都被剪枝。同时GraphCPP利用索</w:t>
+      <w:proofErr w:type="spellEnd"/>
+      <w:r>
+        <w:t>的操作一样，</w:t>
+      </w:r>
+      <w:proofErr w:type="spellStart"/>
+      <w:r>
+        <w:t>GraphCPP</w:t>
+      </w:r>
+      <w:proofErr w:type="spellEnd"/>
+      <w:r>
+        <w:t>把w作为剪枝的“上界”，所有距离值大于该上界的路径都被剪枝。同时</w:t>
+      </w:r>
+      <w:proofErr w:type="spellStart"/>
+      <w:r>
+        <w:t>GraphCPP</w:t>
+      </w:r>
+      <w:proofErr w:type="spellEnd"/>
+      <w:r>
+        <w:t>利用索</w:t>
       </w:r>
       <w:r>
         <w:rPr>
@@ -1432,8 +1459,13 @@
         </w:rPr>
         <w:t>：</w:t>
       </w:r>
-      <w:r>
-        <w:t>GraphCPP提出了一个以数据为中心的处理基底（Substrate），具体包含以下几部分：</w:t>
+      <w:proofErr w:type="spellStart"/>
+      <w:r>
+        <w:t>GraphCPP</w:t>
+      </w:r>
+      <w:proofErr w:type="spellEnd"/>
+      <w:r>
+        <w:t>提出了一个以数据为中心的处理基底（Substrate），具体包含以下几部分：</w:t>
       </w:r>
       <w:r>
         <w:rPr>
@@ -1442,7 +1474,23 @@
         <w:t>1，基于优先级的图分区调度策略</w:t>
       </w:r>
       <w:r>
-        <w:t>：在GraphCPP框架内，我们对每个计算节点的图结构数据进行了更为细粒度的划分，使其适配LLC的大小。进一步提出了一种优先级计算方法。此方法旨在紧密地将查询任务与其相关的图分区联系起来。分区所关联的任务数量增加会导致其优先级提升，使其更可能被优先缓存，从而加速计算并提升整体效率；</w:t>
+        <w:t>：在</w:t>
+      </w:r>
+      <w:proofErr w:type="spellStart"/>
+      <w:r>
+        <w:t>GraphCPP</w:t>
+      </w:r>
+      <w:proofErr w:type="spellEnd"/>
+      <w:r>
+        <w:t>框架内，我们对每个计算节点的</w:t>
+      </w:r>
+      <w:proofErr w:type="gramStart"/>
+      <w:r>
+        <w:t>图结构</w:t>
+      </w:r>
+      <w:proofErr w:type="gramEnd"/>
+      <w:r>
+        <w:t>数据进行了更为细粒度的划分，使其适配LLC的大小。进一步提出了一种优先级计算方法。此方法旨在紧密地将查询任务与其相关的图分区联系起来。分区所关联的任务数量增加会导致其优先级提升，使其更可能被优先缓存，从而加速计算并提升整体效率；</w:t>
       </w:r>
       <w:r>
         <w:rPr>
@@ -1459,36 +1507,78 @@
         </w:rPr>
         <w:t>务过早完成，而其他任务长时间等待，制约了大规模并发查询的吞吐量。</w:t>
       </w:r>
-      <w:r>
-        <w:t>GraphCPP提出了一种基于让步的异步策略，该策略在每次迭代中优选与已缓存图分区关联的任务。在执行过程中，系统更倾向于在缓存的图分区上推进任务的进度，而非一次性完成。这种方法虽可能导致个别任务速度稍减，但显著提高了整体执行效率与吞吐量；</w:t>
+      <w:proofErr w:type="spellStart"/>
+      <w:r>
+        <w:t>GraphCPP</w:t>
+      </w:r>
+      <w:proofErr w:type="spellEnd"/>
+      <w:r>
+        <w:t>提出了一种基于让步的异步策略，该策略在每次迭代中优选与已缓存图分区关联的任务。在执行过程中，系统更倾向于在缓存的图分区上推进任务的进度，而非一次性完成。这种方法虽可能导致个别任务速度稍减，</w:t>
+      </w:r>
+      <w:proofErr w:type="gramStart"/>
+      <w:r>
+        <w:t>但显著</w:t>
+      </w:r>
+      <w:proofErr w:type="gramEnd"/>
+      <w:r>
+        <w:t>提高了整体执行效率与吞吐量</w:t>
+      </w:r>
+      <w:r>
+        <w:rPr>
+          <w:rFonts w:hint="eastAsia"/>
+        </w:rPr>
+        <w:t>。</w:t>
+      </w:r>
+    </w:p>
+    <w:p>
+      <w:r>
+        <w:t xml:space="preserve">For instance, </w:t>
+      </w:r>
+      <w:proofErr w:type="spellStart"/>
+      <w:r>
+        <w:t>Pnp</w:t>
+      </w:r>
+      <w:proofErr w:type="spellEnd"/>
+      <w:r>
+        <w:t xml:space="preserve"> employs a lower-bound-based pruning method to reduce redundant accesses during the query process. Tripoline maintains daily indices from central nodes to other vertices, enabling rapid queries without prior knowledge. </w:t>
+      </w:r>
+      <w:proofErr w:type="spellStart"/>
+      <w:r>
+        <w:t>SGraph</w:t>
+      </w:r>
+      <w:proofErr w:type="spellEnd"/>
+      <w:r>
+        <w:t xml:space="preserve"> leverages the triangle inequality principle, proposing an "upper-bound + lower-bound" pruning method to further reduce redundant accesses during point-to-point queries. However, none of the aforementioned works consider high-concurrency point-to-point query scenarios. In Section xxx, we demonstrate the frequent need for high-concurrency queries in enterprise applications, and highlight the presence of redundant data access costs in existing systems, often leading to severe performance bottlenecks. To address this, this paper introduces </w:t>
+      </w:r>
+      <w:proofErr w:type="spellStart"/>
+      <w:r>
+        <w:t>GraphCPP</w:t>
+      </w:r>
+      <w:proofErr w:type="spellEnd"/>
+      <w:r>
+        <w:t>, a data-centric concurrent point-to-point query system that is optimized for both single and concurrent queries.</w:t>
+      </w:r>
+    </w:p>
+    <w:p>
+      <w:r>
+        <w:tab/>
+      </w:r>
+      <w:r>
+        <w:rPr>
+          <w:b/>
+        </w:rPr>
+        <w:t>Single Point-to-Point Query Optimization:</w:t>
       </w:r>
       <w:r>
         <w:t xml:space="preserve"> </w:t>
       </w:r>
-    </w:p>
-    <w:p>
-      <w:r>
-        <w:t xml:space="preserve">For instance, Pnp employs a lower-bound-based pruning method to reduce redundant accesses during the query process. Tripoline maintains daily indices from central nodes to other vertices, enabling rapid queries without prior knowledge. </w:t>
-      </w:r>
-      <w:r>
-        <w:t>SGraph</w:t>
-      </w:r>
-      <w:r>
-        <w:t xml:space="preserve"> leverages the triangle inequality principle, proposing an "upper-bound + lower-bound" pruning method to further reduce redundant accesses during point-to-point queries. However, none of the aforementioned works consider high-concurrency point-to-point query scenarios. In Section xxx, we demonstrate the frequent need for high-concurrency queries in enterprise applications, and highlight the presence of redundant data access costs in existing systems, often leading to severe performance bottlenecks. To address this, this paper introduces GraphCPP, a data-centric concurrent point-to-point query system that is optimized for both single and concurrent queries.</w:t>
-      </w:r>
-    </w:p>
-    <w:p>
-      <w:r>
-        <w:tab/>
-      </w:r>
-      <w:r>
-        <w:rPr>
-          <w:b/>
-        </w:rPr>
-        <w:t>Single Point-to-Point Query Optimization:</w:t>
-      </w:r>
-      <w:r>
-        <w:t xml:space="preserve"> GraphCPP introduces a high-speed core subgraph query mechanism. Its execution steps are as follows: Index Construction: It first traverses all partitions, counts vertex degrees, and selects </w:t>
+      <w:proofErr w:type="spellStart"/>
+      <w:r>
+        <w:t>GraphCPP</w:t>
+      </w:r>
+      <w:proofErr w:type="spellEnd"/>
+      <w:r>
+        <w:t xml:space="preserve"> introduces a high-speed core subgraph query mechanism. Its execution steps are as follows: Index Construction: It first traverses all partitions, counts vertex degrees, and selects </w:t>
       </w:r>
       <w:r>
         <w:t>Hub</w:t>
@@ -1509,7 +1599,15 @@
         <w:t>Hub</w:t>
       </w:r>
       <w:r>
-        <w:t xml:space="preserve"> vertices are determined, GraphCPP performs Single-Source Shortest Path (SSSP) from each </w:t>
+        <w:t xml:space="preserve"> vertices are determined, </w:t>
+      </w:r>
+      <w:proofErr w:type="spellStart"/>
+      <w:r>
+        <w:t>GraphCPP</w:t>
+      </w:r>
+      <w:proofErr w:type="spellEnd"/>
+      <w:r>
+        <w:t xml:space="preserve"> performs Single-Source Shortest Path (SSSP) from each </w:t>
       </w:r>
       <w:r>
         <w:t>Hub</w:t>
@@ -1555,7 +1653,23 @@
         <w:t>3，细粒度的数据共享策略</w:t>
       </w:r>
       <w:r>
-        <w:t>：传统策略中任务的数据访问彼此独立，即使它们处理的数据完全相同也无法共享。GraphCPP结合其LLC级图分区与异步机制，实现了细粒度的图分区数据共享。当具有高优先级的图分区被加载到缓存</w:t>
+        <w:t>：传统策略中任务的数据访问彼此独立，即使它们处理的数据完全相同也无法共享。</w:t>
+      </w:r>
+      <w:proofErr w:type="spellStart"/>
+      <w:r>
+        <w:t>GraphCPP</w:t>
+      </w:r>
+      <w:proofErr w:type="spellEnd"/>
+      <w:r>
+        <w:t>结合其LLC</w:t>
+      </w:r>
+      <w:proofErr w:type="gramStart"/>
+      <w:r>
+        <w:t>级图分区</w:t>
+      </w:r>
+      <w:proofErr w:type="gramEnd"/>
+      <w:r>
+        <w:t>与异步机制，实现了细粒度的图分区数据共享。当具有高优先级的图分区被加载到缓存</w:t>
       </w:r>
       <w:r>
         <w:rPr>
@@ -1628,7 +1742,21 @@
         <w:rPr>
           <w:rFonts w:hint="eastAsia"/>
         </w:rPr>
-        <w:t>实现了GraphCPP，一个</w:t>
+        <w:t>实现了</w:t>
+      </w:r>
+      <w:proofErr w:type="spellStart"/>
+      <w:r>
+        <w:rPr>
+          <w:rFonts w:hint="eastAsia"/>
+        </w:rPr>
+        <w:t>GraphCPP</w:t>
+      </w:r>
+      <w:proofErr w:type="spellEnd"/>
+      <w:r>
+        <w:rPr>
+          <w:rFonts w:hint="eastAsia"/>
+        </w:rPr>
+        <w:t>，一个</w:t>
       </w:r>
       <w:r>
         <w:rPr>
@@ -1692,7 +1820,21 @@
         <w:rPr>
           <w:rFonts w:hint="eastAsia"/>
         </w:rPr>
-        <w:t>我们将GraphCPP于当前最先进的点对点查询系统XXXXXX进行对比，结果表明XXXXXXXXX</w:t>
+        <w:t>我们将</w:t>
+      </w:r>
+      <w:proofErr w:type="spellStart"/>
+      <w:r>
+        <w:rPr>
+          <w:rFonts w:hint="eastAsia"/>
+        </w:rPr>
+        <w:t>GraphCPP</w:t>
+      </w:r>
+      <w:proofErr w:type="spellEnd"/>
+      <w:r>
+        <w:rPr>
+          <w:rFonts w:hint="eastAsia"/>
+        </w:rPr>
+        <w:t>于当前最先进的点对点查询系统XXXXXX进行对比，结果表明XXXXXXXXX</w:t>
       </w:r>
     </w:p>
     <w:p>
@@ -1708,11 +1850,37 @@
       <w:r>
         <w:t xml:space="preserve"> vertices, along with the source and destination nodes, form a core subgraph. Since statistics have already been completed during index construction, the weights of all edges on the subgraph are known. Point-to-point queries are performed on the source and destination vertices of the core subgraph, resulting in a distance value, w. This value may not be the shortest path value, but it provides a reference for our traversal and can be used for pruning. Pruning Query: Similar to the operation of </w:t>
       </w:r>
+      <w:proofErr w:type="spellStart"/>
       <w:r>
         <w:t>SGraph</w:t>
       </w:r>
-      <w:r>
-        <w:t>, GraphCPP uses the obtained value w as the pruning "upper bound," pruning all paths with distance values greater than this upper bound. Additionally, GraphCPP leverages index values, w, and the triangle inequality to deduce the lower bound of the path. All paths with values greater than w, considering the lower bound, are also pruned.</w:t>
+      <w:proofErr w:type="spellEnd"/>
+      <w:r>
+        <w:t xml:space="preserve">, </w:t>
+      </w:r>
+      <w:proofErr w:type="spellStart"/>
+      <w:r>
+        <w:t>GraphCPP</w:t>
+      </w:r>
+      <w:proofErr w:type="spellEnd"/>
+      <w:r>
+        <w:t xml:space="preserve"> uses the obtained value </w:t>
+      </w:r>
+      <w:proofErr w:type="spellStart"/>
+      <w:r>
+        <w:t>w as</w:t>
+      </w:r>
+      <w:proofErr w:type="spellEnd"/>
+      <w:r>
+        <w:t xml:space="preserve"> the pruning "upper bound," pruning all paths with distance values greater than this upper bound. Additionally, </w:t>
+      </w:r>
+      <w:proofErr w:type="spellStart"/>
+      <w:r>
+        <w:t>GraphCPP</w:t>
+      </w:r>
+      <w:proofErr w:type="spellEnd"/>
+      <w:r>
+        <w:t xml:space="preserve"> leverages index values, w, and the triangle inequality to deduce the lower bound of the path. All paths with values greater than w, considering the lower bound, are also pruned.</w:t>
       </w:r>
     </w:p>
     <w:p>
@@ -1723,10 +1891,39 @@
         <w:rPr>
           <w:b/>
         </w:rPr>
-        <w:t>Concurrent Query Optimization:</w:t>
-      </w:r>
-      <w:r>
-        <w:t>GraphCPP introduces a data-centric processing substrate, consisting of the following components: 1) Priority-based Graph Partition Scheduling Strategy: Within the GraphCPP framework, we partition the graph structure data of each computing node into finer-grained blocks to fit the LLC size. Furthermore, we propose a priority calculation method. This method aims to closely associate query tasks with their relevant graph partitions. An increase in the number of tasks associated with a partition leads to an elevation in its priority, making it more likely to be prioritized for caching, thereby accelerating computation and improving overall efficiency. 2) Concession-based Asynchronous Task Execution Strategy: Traditional strategies tend to ensure the rapid completion of a single task, which may lead to some tasks finishing prematurely, while others wait for an extended period, constraining the throughput of large-scale concurrent queries. GraphCPP introduces a concession-based asynchronous strategy that favors tasks.</w:t>
+        <w:t xml:space="preserve">Concurrent Query </w:t>
+      </w:r>
+      <w:proofErr w:type="spellStart"/>
+      <w:proofErr w:type="gramStart"/>
+      <w:r>
+        <w:rPr>
+          <w:b/>
+        </w:rPr>
+        <w:t>Optimization:</w:t>
+      </w:r>
+      <w:r>
+        <w:t>GraphCPP</w:t>
+      </w:r>
+      <w:proofErr w:type="spellEnd"/>
+      <w:proofErr w:type="gramEnd"/>
+      <w:r>
+        <w:t xml:space="preserve"> introduces a data-centric processing substrate, consisting of the following components: 1) Priority-based Graph Partition Scheduling Strategy: Within the </w:t>
+      </w:r>
+      <w:proofErr w:type="spellStart"/>
+      <w:r>
+        <w:t>GraphCPP</w:t>
+      </w:r>
+      <w:proofErr w:type="spellEnd"/>
+      <w:r>
+        <w:t xml:space="preserve"> framework, we partition the graph structure data of each computing node into finer-grained blocks to fit the LLC size. Furthermore, we propose a priority calculation method. This method aims to closely associate query tasks with their relevant graph partitions. An increase in the number of tasks associated with a partition leads to an elevation in its priority, making it more likely to be prioritized for caching, thereby accelerating computation and improving overall efficiency. 2) Concession-based Asynchronous Task Execution Strategy: Traditional strategies tend to ensure the rapid completion of a single task, which may lead to some tasks finishing prematurely, while others wait for an extended period, constraining the throughput of large-scale concurrent queries. </w:t>
+      </w:r>
+      <w:proofErr w:type="spellStart"/>
+      <w:r>
+        <w:t>GraphCPP</w:t>
+      </w:r>
+      <w:proofErr w:type="spellEnd"/>
+      <w:r>
+        <w:t xml:space="preserve"> introduces a concession-based asynchronous strategy that favors tasks.</w:t>
       </w:r>
     </w:p>
     <w:p>
@@ -1738,7 +1935,15 @@
         <w:br w:type="column"/>
       </w:r>
       <w:r>
-        <w:t>associated with cached graph partitions in each iteration. During execution, the system is more inclined to progress the tasks on cached graph partitions incrementally, rather than completing them all at once. While this method may result in a slight slowdown of individual task speeds, it significantly improves overall execution efficiency and throughput. 3) Fine-Grained Data Sharing Strategy: In traditional strategies, task data access is independent of each other, even if they process identical data. GraphCPP, combining its LLC-level graph partition with asynchronous mechanisms, achieves fine-grained data sharing among graph partitions. When a high-priority graph partition is loaded into the cache, associated tasks are subsequently awakened and enter asynchronous scheduling. This fine-grained data sharing approach markedly reduces redundant data access, thereby enhancing system performance.</w:t>
+        <w:t xml:space="preserve">associated with cached graph partitions in each iteration. During execution, the system is more inclined to progress the tasks on cached graph partitions incrementally, rather than completing them all at once. While this method may result in a slight slowdown of individual task speeds, it significantly improves overall execution efficiency and throughput. 3) Fine-Grained Data Sharing Strategy: In traditional strategies, task data access is independent of each other, even if they process identical data. </w:t>
+      </w:r>
+      <w:proofErr w:type="spellStart"/>
+      <w:r>
+        <w:t>GraphCPP</w:t>
+      </w:r>
+      <w:proofErr w:type="spellEnd"/>
+      <w:r>
+        <w:t>, combining its LLC-level graph partition with asynchronous mechanisms, achieves fine-grained data sharing among graph partitions. When a high-priority graph partition is loaded into the cache, associated tasks are subsequently awakened and enter asynchronous scheduling. This fine-grained data sharing approach markedly reduces redundant data access, thereby enhancing system performance.</w:t>
       </w:r>
     </w:p>
     <w:p>
@@ -1772,7 +1977,15 @@
         <w:jc w:val="left"/>
       </w:pPr>
       <w:r>
-        <w:t>3.We compare GraphCPP with the current state-of-the-art point-to-point query system XXXXXX. The results demonstrate that XXXXXXXXX</w:t>
+        <w:t xml:space="preserve">3.We compare </w:t>
+      </w:r>
+      <w:proofErr w:type="spellStart"/>
+      <w:r>
+        <w:t>GraphCPP</w:t>
+      </w:r>
+      <w:proofErr w:type="spellEnd"/>
+      <w:r>
+        <w:t xml:space="preserve"> with the current state-of-the-art point-to-point query system XXXXXX. The results demonstrate that XXXXXXXXX</w:t>
       </w:r>
       <w:r>
         <w:br w:type="page"/>
@@ -1784,19 +1997,41 @@
       </w:pPr>
       <w:r>
         <w:rPr>
+          <w:rFonts w:hint="eastAsia"/>
+        </w:rPr>
+        <w:lastRenderedPageBreak/>
+        <w:t>背景和动机</w:t>
+      </w:r>
+      <w:bookmarkEnd w:id="3"/>
+    </w:p>
+    <w:p>
+      <w:pPr>
+        <w:pStyle w:val="af6"/>
+      </w:pPr>
+      <w:r>
+        <w:t>Preliminaries</w:t>
+      </w:r>
+    </w:p>
+    <w:p>
+      <w:pPr>
+        <w:rPr>
+          <w:rFonts w:hint="eastAsia"/>
+        </w:rPr>
+      </w:pPr>
+      <w:r>
+        <w:rPr>
           <w:noProof/>
         </w:rPr>
-        <w:lastRenderedPageBreak/>
         <mc:AlternateContent>
           <mc:Choice Requires="wpg">
             <w:drawing>
-              <wp:anchor distT="0" distB="0" distL="114300" distR="114300" simplePos="0" relativeHeight="251669504" behindDoc="0" locked="0" layoutInCell="1" allowOverlap="1" wp14:anchorId="2D5672FE" wp14:editId="4C1C571D">
+              <wp:anchor distT="0" distB="0" distL="114300" distR="114300" simplePos="0" relativeHeight="251669504" behindDoc="0" locked="0" layoutInCell="1" allowOverlap="1" wp14:anchorId="2D5672FE" wp14:editId="600CFEC7">
                 <wp:simplePos x="0" y="0"/>
                 <wp:positionH relativeFrom="column">
-                  <wp:posOffset>176638</wp:posOffset>
+                  <wp:posOffset>236678</wp:posOffset>
                 </wp:positionH>
                 <wp:positionV relativeFrom="paragraph">
-                  <wp:posOffset>684578</wp:posOffset>
+                  <wp:posOffset>1058486</wp:posOffset>
                 </wp:positionV>
                 <wp:extent cx="5794375" cy="1222375"/>
                 <wp:effectExtent l="0" t="0" r="0" b="0"/>
@@ -1959,7 +2194,7 @@
           </mc:Choice>
           <mc:Fallback>
             <w:pict>
-              <v:group w14:anchorId="6F8CAB5C" id="组合 13" o:spid="_x0000_s1026" style="position:absolute;left:0;text-align:left;margin-left:13.9pt;margin-top:53.9pt;width:456.25pt;height:96.25pt;z-index:251669504" coordsize="57948,12223" o:gfxdata="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">
+              <v:group w14:anchorId="725859FA" id="组合 13" o:spid="_x0000_s1026" style="position:absolute;left:0;text-align:left;margin-left:18.65pt;margin-top:83.35pt;width:456.25pt;height:96.25pt;z-index:251669504" coordsize="57948,12223" o:gfxdata="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">
                 <v:shapetype id="_x0000_t75" coordsize="21600,21600" o:spt="75" o:preferrelative="t" path="m@4@5l@4@11@9@11@9@5xe" filled="f" stroked="f">
                   <v:stroke joinstyle="miter"/>
                   <v:formulas>
@@ -1998,12 +2233,113 @@
         </mc:AlternateContent>
       </w:r>
       <w:r>
-        <w:rPr>
-          <w:rFonts w:hint="eastAsia"/>
-        </w:rPr>
-        <w:t>背景和动机</w:t>
-      </w:r>
-      <w:bookmarkEnd w:id="3"/>
+        <w:tab/>
+      </w:r>
+      <w:r>
+        <w:rPr>
+          <w:rFonts w:hint="eastAsia"/>
+        </w:rPr>
+        <w:t>并发点对点查询</w:t>
+      </w:r>
+      <w:r>
+        <w:rPr>
+          <w:rFonts w:hint="eastAsia"/>
+        </w:rPr>
+        <w:t>、</w:t>
+      </w:r>
+      <w:r>
+        <w:tab/>
+      </w:r>
+      <w:r>
+        <w:rPr>
+          <w:rFonts w:hint="eastAsia"/>
+        </w:rPr>
+        <w:t>图分块</w:t>
+      </w:r>
+      <w:r>
+        <w:rPr>
+          <w:rFonts w:hint="eastAsia"/>
+        </w:rPr>
+        <w:t>、</w:t>
+      </w:r>
+      <w:r>
+        <w:tab/>
+        <w:t>H</w:t>
+      </w:r>
+      <w:r>
+        <w:rPr>
+          <w:rFonts w:hint="eastAsia"/>
+        </w:rPr>
+        <w:t>ub节点 sub</w:t>
+      </w:r>
+      <w:r>
+        <w:t>-</w:t>
+      </w:r>
+      <w:r>
+        <w:rPr>
+          <w:rFonts w:hint="eastAsia"/>
+        </w:rPr>
+        <w:t>hub节点</w:t>
+      </w:r>
+      <w:r>
+        <w:rPr>
+          <w:rFonts w:hint="eastAsia"/>
+        </w:rPr>
+        <w:t>、</w:t>
+      </w:r>
+      <w:r>
+        <w:tab/>
+      </w:r>
+      <w:r>
+        <w:rPr>
+          <w:rFonts w:hint="eastAsia"/>
+        </w:rPr>
+        <w:t>度数</w:t>
+      </w:r>
+      <w:r>
+        <w:tab/>
+      </w:r>
+      <w:r>
+        <w:rPr>
+          <w:rFonts w:hint="eastAsia"/>
+        </w:rPr>
+        <w:t>查询节点对</w:t>
+      </w:r>
+      <w:r>
+        <w:tab/>
+      </w:r>
+      <w:proofErr w:type="gramStart"/>
+      <w:r>
+        <w:rPr>
+          <w:rFonts w:hint="eastAsia"/>
+        </w:rPr>
+        <w:t>上界值</w:t>
+      </w:r>
+      <w:proofErr w:type="gramEnd"/>
+      <w:r>
+        <w:tab/>
+      </w:r>
+      <w:r>
+        <w:rPr>
+          <w:rFonts w:hint="eastAsia"/>
+        </w:rPr>
+        <w:t>下界值</w:t>
+      </w:r>
+      <w:r>
+        <w:rPr>
+          <w:rFonts w:hint="eastAsia"/>
+        </w:rPr>
+        <w:t>、</w:t>
+      </w:r>
+      <w:r>
+        <w:tab/>
+      </w:r>
+      <w:r>
+        <w:rPr>
+          <w:rFonts w:hint="eastAsia"/>
+        </w:rPr>
+        <w:t>距离值</w:t>
+      </w:r>
     </w:p>
     <w:p>
       <w:pPr>
@@ -2146,6 +2482,7 @@
         </w:rPr>
         <w:t>，统计重叠数据</w:t>
       </w:r>
+      <w:proofErr w:type="gramStart"/>
       <w:r>
         <w:rPr>
           <w:rFonts w:hint="eastAsia"/>
@@ -2158,7 +2495,15 @@
           <w:rFonts w:hint="eastAsia"/>
           <w:highlight w:val="yellow"/>
         </w:rPr>
-        <w:t>占总数据的比例，</w:t>
+        <w:t>占</w:t>
+      </w:r>
+      <w:proofErr w:type="gramEnd"/>
+      <w:r>
+        <w:rPr>
+          <w:rFonts w:hint="eastAsia"/>
+          <w:highlight w:val="yellow"/>
+        </w:rPr>
+        <w:t>总数据的比例，</w:t>
       </w:r>
       <w:r>
         <w:rPr>
@@ -2323,18 +2668,35 @@
           <w:rFonts w:hint="eastAsia"/>
           <w:highlight w:val="yellow"/>
         </w:rPr>
-        <w:t>（图数据集上），进行并行点对点查询的性能评测。</w:t>
-      </w:r>
-    </w:p>
-    <w:p>
-      <w:pPr>
-        <w:pStyle w:val="ae"/>
-      </w:pPr>
+        <w:t>（</w:t>
+      </w:r>
+      <w:proofErr w:type="gramStart"/>
+      <w:r>
+        <w:rPr>
+          <w:rFonts w:hint="eastAsia"/>
+          <w:highlight w:val="yellow"/>
+        </w:rPr>
+        <w:t>图数据</w:t>
+      </w:r>
+      <w:proofErr w:type="gramEnd"/>
+      <w:r>
+        <w:rPr>
+          <w:rFonts w:hint="eastAsia"/>
+          <w:highlight w:val="yellow"/>
+        </w:rPr>
+        <w:t>集上），进行并行点对点查询的性能评测。</w:t>
+      </w:r>
+      <w:r>
+        <w:rPr>
+          <w:highlight w:val="yellow"/>
+        </w:rPr>
+        <w:br w:type="column"/>
+      </w:r>
       <w:bookmarkStart w:id="6" w:name="_Toc146465690"/>
       <w:r>
-        <w:br w:type="column"/>
-      </w:r>
-      <w:r>
+        <w:rPr>
+          <w:rStyle w:val="af"/>
+        </w:rPr>
         <w:t>BACKGROUND AND MOTIVATION</w:t>
       </w:r>
     </w:p>
@@ -2418,11 +2780,19 @@
         </w:rPr>
         <w:t>参照</w:t>
       </w:r>
+      <w:proofErr w:type="spellStart"/>
       <w:r>
         <w:rPr>
           <w:highlight w:val="yellow"/>
         </w:rPr>
-        <w:t>GraphTune)</w:t>
+        <w:t>GraphTune</w:t>
+      </w:r>
+      <w:proofErr w:type="spellEnd"/>
+      <w:r>
+        <w:rPr>
+          <w:highlight w:val="yellow"/>
+        </w:rPr>
+        <w:t>)</w:t>
       </w:r>
       <w:r>
         <w:rPr>
@@ -2584,7 +2954,21 @@
         <w:rPr>
           <w:rFonts w:hint="eastAsia"/>
         </w:rPr>
-        <w:t>所示，每轮查询中冗余的数据访问占到总访问的XXXX。</w:t>
+        <w:t>所示，每轮查询中冗余的数据</w:t>
+      </w:r>
+      <w:proofErr w:type="gramStart"/>
+      <w:r>
+        <w:rPr>
+          <w:rFonts w:hint="eastAsia"/>
+        </w:rPr>
+        <w:t>访问占</w:t>
+      </w:r>
+      <w:proofErr w:type="gramEnd"/>
+      <w:r>
+        <w:rPr>
+          <w:rFonts w:hint="eastAsia"/>
+        </w:rPr>
+        <w:t>到总访问的XXXX。</w:t>
       </w:r>
       <w:r>
         <w:rPr>
@@ -2615,7 +2999,21 @@
         <w:rPr>
           <w:rFonts w:hint="eastAsia"/>
         </w:rPr>
-        <w:t>所示，这部分数据在LLC中频繁换入换出，导致很高的缓存不命中率，从而导致很差的系统吞吐量。</w:t>
+        <w:t>所示，这部分数据在LLC中频繁换入换出，导致很高的缓存</w:t>
+      </w:r>
+      <w:proofErr w:type="gramStart"/>
+      <w:r>
+        <w:rPr>
+          <w:rFonts w:hint="eastAsia"/>
+        </w:rPr>
+        <w:t>不</w:t>
+      </w:r>
+      <w:proofErr w:type="gramEnd"/>
+      <w:r>
+        <w:rPr>
+          <w:rFonts w:hint="eastAsia"/>
+        </w:rPr>
+        <w:t>命中率，从而导致很差的系统吞吐量。</w:t>
       </w:r>
       <w:r>
         <w:br w:type="column"/>
@@ -2640,26 +3038,6 @@
       </w:pPr>
     </w:p>
     <w:p>
-      <w:r>
-        <w:rPr>
-          <w:rFonts w:hint="eastAsia"/>
-        </w:rPr>
-        <w:t>最先进的核外随机游走系统</w:t>
-      </w:r>
-      <w:r>
-        <w:t xml:space="preserve"> GraphWalker [68] 也观察到了这个问题，并尝试通过 (1) 优先考虑块的加载顺序，以便具有更多游走者的块（更热的块）来缓解该问题更早加载，(2) 利用 CLIP [12] 的重入方法允许步行者在每个时期跳跃不止一步。然而，由于当前块只是大图的一小部分，步行者在前进后往往会跳出它。即使 GraphWalker 尝试将当前最热的块加载到内存中，该块在几步之后就会很快冷却下来，因此系统很快就必须等待另一个磁盘 I/O 来重新填充内存。换句话说，需要更多的磁盘负载来使步行器向</w:t>
-      </w:r>
-      <w:r>
-        <w:rPr>
-          <w:rFonts w:hint="eastAsia"/>
-        </w:rPr>
-        <w:t>前移动。正如我们稍后将在第</w:t>
-      </w:r>
-      <w:r>
-        <w:t xml:space="preserve"> 5.1 节中讨论的那样，这种“冷却”过程也大大降低了现有“动态”图分区技术的有效性。为了演示这个问题，我们测量了两个核外随机游走系统 GraphWalker 和 DrunkardMob [39, 68] 的“每步平均边缘读取”指标。</w:t>
-      </w:r>
-    </w:p>
-    <w:p>
       <w:pPr>
         <w:widowControl/>
         <w:ind w:firstLine="420"/>
@@ -2723,7 +3101,21 @@
         <w:rPr>
           <w:rFonts w:hint="eastAsia"/>
         </w:rPr>
-        <w:t>图上的高度顶点更可能被不同的任务重复遍历。不同的查询路径可以看做一条条线，高度顶点就是这些线段的交点，会频繁出现在不同的任务中。假如可以识别图上的高度顶点</w:t>
+        <w:t>图上的高度顶点更可能被不同的任务重复遍历。不同的查询路径可以</w:t>
+      </w:r>
+      <w:proofErr w:type="gramStart"/>
+      <w:r>
+        <w:rPr>
+          <w:rFonts w:hint="eastAsia"/>
+        </w:rPr>
+        <w:t>看做</w:t>
+      </w:r>
+      <w:proofErr w:type="gramEnd"/>
+      <w:r>
+        <w:rPr>
+          <w:rFonts w:hint="eastAsia"/>
+        </w:rPr>
+        <w:t>一条条线，高度顶点就是这些线段的交点，会频繁出现在不同的任务中。假如可以识别图上的高度顶点</w:t>
       </w:r>
       <w:r>
         <w:rPr>
@@ -2873,81 +3265,2172 @@
       </w:pPr>
       <w:r>
         <w:rPr>
+          <w:rFonts w:hint="eastAsia"/>
+        </w:rPr>
+        <w:lastRenderedPageBreak/>
+        <w:t>系统概述</w:t>
+      </w:r>
+      <w:bookmarkEnd w:id="6"/>
+    </w:p>
+    <w:p>
+      <w:r>
+        <w:tab/>
+      </w:r>
+      <w:r>
+        <w:rPr>
+          <w:rFonts w:hint="eastAsia"/>
+        </w:rPr>
+        <w:t>为了提高并发点对点查询的执行效率，</w:t>
+      </w:r>
+      <w:r>
+        <w:rPr>
+          <w:rFonts w:hint="eastAsia"/>
+        </w:rPr>
+        <w:t>在对并发</w:t>
+      </w:r>
+      <w:r>
+        <w:rPr>
+          <w:rFonts w:hint="eastAsia"/>
+        </w:rPr>
+        <w:t>点对点查询的</w:t>
+      </w:r>
+      <w:r>
+        <w:rPr>
+          <w:rFonts w:hint="eastAsia"/>
+        </w:rPr>
+        <w:t>计算细节进行仔细研究后，</w:t>
+      </w:r>
+      <w:r>
+        <w:rPr>
+          <w:rFonts w:hint="eastAsia"/>
+        </w:rPr>
+        <w:t>我们</w:t>
+      </w:r>
+      <w:r>
+        <w:rPr>
+          <w:rFonts w:hint="eastAsia"/>
+        </w:rPr>
+        <w:t>提出了一个新颖的以数据为中心的高效系统-</w:t>
+      </w:r>
+      <w:proofErr w:type="spellStart"/>
+      <w:r>
+        <w:rPr>
+          <w:rFonts w:hint="eastAsia"/>
+        </w:rPr>
+        <w:t>GraphCPP</w:t>
+      </w:r>
+      <w:proofErr w:type="spellEnd"/>
+      <w:r>
+        <w:rPr>
+          <w:rFonts w:hint="eastAsia"/>
+        </w:rPr>
+        <w:t>。</w:t>
+      </w:r>
+      <w:r>
+        <w:rPr>
+          <w:rFonts w:hint="eastAsia"/>
+        </w:rPr>
+        <w:t>它</w:t>
+      </w:r>
+      <w:r>
+        <w:rPr>
+          <w:rFonts w:hint="eastAsia"/>
+        </w:rPr>
+        <w:t>包含一个高效</w:t>
+      </w:r>
+      <w:proofErr w:type="gramStart"/>
+      <w:r>
+        <w:rPr>
+          <w:rFonts w:hint="eastAsia"/>
+        </w:rPr>
+        <w:t>地核心</w:t>
+      </w:r>
+      <w:proofErr w:type="gramEnd"/>
+      <w:r>
+        <w:rPr>
+          <w:rFonts w:hint="eastAsia"/>
+        </w:rPr>
+        <w:t>子图查询机制，通过</w:t>
+      </w:r>
+      <w:r>
+        <w:rPr>
+          <w:rFonts w:hint="eastAsia"/>
+        </w:rPr>
+        <w:t>维护常设顶点，来确定路径距离值上界，用于查询过程中的</w:t>
+      </w:r>
+      <w:r>
+        <w:rPr>
+          <w:rFonts w:hint="eastAsia"/>
+        </w:rPr>
+        <w:t>剪枝，从而</w:t>
+      </w:r>
+      <w:r>
+        <w:rPr>
+          <w:rFonts w:hint="eastAsia"/>
+        </w:rPr>
+        <w:t>加快单次查询的速度</w:t>
+      </w:r>
+      <w:r>
+        <w:rPr>
+          <w:rFonts w:hint="eastAsia"/>
+        </w:rPr>
+        <w:t>。更重要的是它包含</w:t>
+      </w:r>
+      <w:r>
+        <w:rPr>
+          <w:rFonts w:hint="eastAsia"/>
+        </w:rPr>
+        <w:t>一个高效地</w:t>
+      </w:r>
+      <w:r>
+        <w:rPr>
+          <w:rFonts w:hint="eastAsia"/>
+        </w:rPr>
+        <w:t>以数据为中心的</w:t>
+      </w:r>
+      <w:r>
+        <w:rPr>
+          <w:rFonts w:hint="eastAsia"/>
+        </w:rPr>
+        <w:t>缓存执行</w:t>
+      </w:r>
+      <w:r>
+        <w:rPr>
+          <w:rFonts w:hint="eastAsia"/>
+        </w:rPr>
+        <w:t>机制</w:t>
+      </w:r>
+      <w:r>
+        <w:rPr>
+          <w:rFonts w:hint="eastAsia"/>
+        </w:rPr>
+        <w:t>，它</w:t>
+      </w:r>
+      <w:r>
+        <w:rPr>
+          <w:rFonts w:hint="eastAsia"/>
+        </w:rPr>
+        <w:t>利用并发任务之间的数据相似性，</w:t>
+      </w:r>
+      <w:r>
+        <w:rPr>
+          <w:rFonts w:hint="eastAsia"/>
+        </w:rPr>
+        <w:t>将多任务共享的图分块加载到LLC缓存</w:t>
+      </w:r>
+      <w:r>
+        <w:rPr>
+          <w:rFonts w:hint="eastAsia"/>
+        </w:rPr>
+        <w:t>，驱动</w:t>
+      </w:r>
+      <w:r>
+        <w:rPr>
+          <w:rFonts w:hint="eastAsia"/>
+        </w:rPr>
+        <w:t>关联</w:t>
+      </w:r>
+      <w:r>
+        <w:rPr>
+          <w:rFonts w:hint="eastAsia"/>
+        </w:rPr>
+        <w:t>任务</w:t>
+      </w:r>
+      <w:r>
+        <w:rPr>
+          <w:rFonts w:hint="eastAsia"/>
+        </w:rPr>
+        <w:t>批量</w:t>
+      </w:r>
+      <w:r>
+        <w:rPr>
+          <w:rFonts w:hint="eastAsia"/>
+        </w:rPr>
+        <w:t>执行</w:t>
+      </w:r>
+      <w:r>
+        <w:rPr>
+          <w:rFonts w:hint="eastAsia"/>
+        </w:rPr>
+        <w:t>，提高了缓存效率，提高了</w:t>
+      </w:r>
+      <w:r>
+        <w:rPr>
+          <w:rFonts w:hint="eastAsia"/>
+        </w:rPr>
+        <w:t>并发</w:t>
+      </w:r>
+      <w:r>
+        <w:rPr>
+          <w:rFonts w:hint="eastAsia"/>
+        </w:rPr>
+        <w:t>系统</w:t>
+      </w:r>
+      <w:r>
+        <w:rPr>
+          <w:rFonts w:hint="eastAsia"/>
+        </w:rPr>
+        <w:t>的</w:t>
+      </w:r>
+      <w:r>
+        <w:rPr>
+          <w:rFonts w:hint="eastAsia"/>
+        </w:rPr>
+        <w:t>吞吐量。</w:t>
+      </w:r>
+    </w:p>
+    <w:p>
+      <w:r>
+        <w:tab/>
+      </w:r>
+      <w:r>
+        <w:rPr>
+          <w:rFonts w:hint="eastAsia"/>
+        </w:rPr>
+        <w:t>单次查询</w:t>
+      </w:r>
+      <w:r>
+        <w:rPr>
+          <w:rFonts w:hint="eastAsia"/>
+        </w:rPr>
+        <w:t>优化</w:t>
+      </w:r>
+      <w:r>
+        <w:rPr>
+          <w:rFonts w:hint="eastAsia"/>
+        </w:rPr>
+        <w:t>：核心子图查询机制</w:t>
+      </w:r>
+      <w:r>
+        <w:rPr>
+          <w:rFonts w:hint="eastAsia"/>
+        </w:rPr>
+        <w:t>。在查询执行前，我们遍历整个图，统计所有顶点的度数信息。</w:t>
+      </w:r>
+      <w:r>
+        <w:rPr>
+          <w:rFonts w:hint="eastAsia"/>
+        </w:rPr>
+        <w:t>根据度数信息</w:t>
+      </w:r>
+      <w:r>
+        <w:rPr>
+          <w:rFonts w:hint="eastAsia"/>
+        </w:rPr>
+        <w:t>筛选</w:t>
+      </w:r>
+      <w:r>
+        <w:rPr>
+          <w:rFonts w:hint="eastAsia"/>
+        </w:rPr>
+        <w:t>hub节点和sub</w:t>
+      </w:r>
+      <w:r>
+        <w:t>-</w:t>
+      </w:r>
+      <w:r>
+        <w:rPr>
+          <w:rFonts w:hint="eastAsia"/>
+        </w:rPr>
+        <w:t>hub节点（</w:t>
+      </w:r>
+      <w:proofErr w:type="spellStart"/>
+      <w:r>
+        <w:rPr>
+          <w:rFonts w:hint="eastAsia"/>
+        </w:rPr>
+        <w:t>D</w:t>
+      </w:r>
+      <w:r>
+        <w:t>hub</w:t>
+      </w:r>
+      <w:proofErr w:type="spellEnd"/>
+      <w:r>
+        <w:t>&gt;</w:t>
+      </w:r>
+      <w:r>
+        <w:rPr>
+          <w:rFonts w:hint="eastAsia"/>
+        </w:rPr>
+        <w:t xml:space="preserve"> </w:t>
+      </w:r>
+      <w:r>
+        <w:rPr>
+          <w:rFonts w:hint="eastAsia"/>
+        </w:rPr>
+        <w:t>threshold</w:t>
+      </w:r>
+      <w:r>
+        <w:t>1&gt;</w:t>
+      </w:r>
+      <w:proofErr w:type="spellStart"/>
+      <w:r>
+        <w:t>D</w:t>
+      </w:r>
+      <w:r>
+        <w:rPr>
+          <w:rFonts w:hint="eastAsia"/>
+        </w:rPr>
+        <w:t>sub</w:t>
+      </w:r>
+      <w:proofErr w:type="spellEnd"/>
+      <w:r>
+        <w:t>-</w:t>
+      </w:r>
+      <w:r>
+        <w:rPr>
+          <w:rFonts w:hint="eastAsia"/>
+        </w:rPr>
+        <w:t>hub</w:t>
+      </w:r>
+      <w:r>
+        <w:t>&gt;</w:t>
+      </w:r>
+      <w:r>
+        <w:rPr>
+          <w:rFonts w:hint="eastAsia"/>
+        </w:rPr>
+        <w:t xml:space="preserve"> </w:t>
+      </w:r>
+      <w:r>
+        <w:rPr>
+          <w:rFonts w:hint="eastAsia"/>
+        </w:rPr>
+        <w:t>threshold</w:t>
+      </w:r>
+      <w:r>
+        <w:t>2</w:t>
+      </w:r>
+      <w:r>
+        <w:rPr>
+          <w:rFonts w:hint="eastAsia"/>
+        </w:rPr>
+        <w:t>）</w:t>
+      </w:r>
+      <w:r>
+        <w:rPr>
+          <w:rFonts w:hint="eastAsia"/>
+        </w:rPr>
+        <w:t>，前者记录了所有顶点的索引，后者记录了所有hub（包含sub</w:t>
+      </w:r>
+      <w:r>
+        <w:t>-</w:t>
+      </w:r>
+      <w:r>
+        <w:rPr>
+          <w:rFonts w:hint="eastAsia"/>
+        </w:rPr>
+        <w:t>hub）节点的索引</w:t>
+      </w:r>
+      <w:r>
+        <w:rPr>
+          <w:rFonts w:hint="eastAsia"/>
+        </w:rPr>
+        <w:t>，</w:t>
+      </w:r>
+      <w:r>
+        <w:rPr>
+          <w:rFonts w:hint="eastAsia"/>
+        </w:rPr>
+        <w:t>两种hub节点</w:t>
+      </w:r>
+      <w:r>
+        <w:rPr>
+          <w:rFonts w:hint="eastAsia"/>
+        </w:rPr>
+        <w:t>共同</w:t>
+      </w:r>
+      <w:r>
+        <w:rPr>
+          <w:rFonts w:hint="eastAsia"/>
+        </w:rPr>
+        <w:t>组成了</w:t>
+      </w:r>
+      <w:r>
+        <w:rPr>
+          <w:rFonts w:hint="eastAsia"/>
+        </w:rPr>
+        <w:t>核心子图。</w:t>
+      </w:r>
+      <w:r>
+        <w:rPr>
+          <w:rFonts w:hint="eastAsia"/>
+        </w:rPr>
+        <w:t>核心子图的作用是通过</w:t>
+      </w:r>
+      <w:r>
+        <w:rPr>
+          <w:rFonts w:hint="eastAsia"/>
+        </w:rPr>
+        <w:t>维护已知顶点之间最短距离值，来为未知</w:t>
+      </w:r>
+      <w:r>
+        <w:rPr>
+          <w:rFonts w:hint="eastAsia"/>
+        </w:rPr>
+        <w:t>的查询顶点对</w:t>
+      </w:r>
+      <w:r>
+        <w:rPr>
+          <w:rFonts w:hint="eastAsia"/>
+        </w:rPr>
+        <w:t>提供一个上界值。这个值不一定是精准的最短距离，但是可以将所有距离值大于它的</w:t>
+      </w:r>
+      <w:r>
+        <w:rPr>
+          <w:rFonts w:hint="eastAsia"/>
+        </w:rPr>
+        <w:t>路径剪枝。通过这样的方式，大大减少了</w:t>
+      </w:r>
+      <w:r>
+        <w:rPr>
+          <w:rFonts w:hint="eastAsia"/>
+        </w:rPr>
+        <w:t>遍历过程的检索空间，提高了单次点对点查询的速度。</w:t>
+      </w:r>
+    </w:p>
+    <w:p>
+      <w:r>
+        <w:tab/>
+      </w:r>
+      <w:bookmarkStart w:id="7" w:name="OLE_LINK7"/>
+      <w:bookmarkStart w:id="8" w:name="OLE_LINK8"/>
+      <w:r>
+        <w:rPr>
+          <w:rFonts w:hint="eastAsia"/>
+        </w:rPr>
+        <w:t>并行查询优化：</w:t>
+      </w:r>
+      <w:r>
+        <w:rPr>
+          <w:rFonts w:hint="eastAsia"/>
+        </w:rPr>
+        <w:t>以数据为中心的缓存执行机制。</w:t>
+      </w:r>
+      <w:r>
+        <w:rPr>
+          <w:rFonts w:hint="eastAsia"/>
+        </w:rPr>
+        <w:t>在</w:t>
+      </w:r>
+      <w:proofErr w:type="spellStart"/>
+      <w:r>
+        <w:rPr>
+          <w:rFonts w:hint="eastAsia"/>
+        </w:rPr>
+        <w:t>GraphCPP</w:t>
+      </w:r>
+      <w:proofErr w:type="spellEnd"/>
+      <w:r>
+        <w:rPr>
+          <w:rFonts w:hint="eastAsia"/>
+        </w:rPr>
+        <w:t>中</w:t>
+      </w:r>
+      <w:r>
+        <w:rPr>
+          <w:rFonts w:hint="eastAsia"/>
+        </w:rPr>
+        <w:t>图分区</w:t>
+      </w:r>
+      <w:r>
+        <w:rPr>
+          <w:rFonts w:hint="eastAsia"/>
+        </w:rPr>
+        <w:t>从逻辑上进一步</w:t>
+      </w:r>
+      <w:r>
+        <w:rPr>
+          <w:rFonts w:hint="eastAsia"/>
+        </w:rPr>
+        <w:t>划分为LLC大小的图分块</w:t>
+      </w:r>
+      <w:r>
+        <w:rPr>
+          <w:rFonts w:hint="eastAsia"/>
+        </w:rPr>
+        <w:t>。一个关联任务映射机制会统计</w:t>
+      </w:r>
+      <w:r>
+        <w:rPr>
+          <w:rFonts w:hint="eastAsia"/>
+        </w:rPr>
+        <w:t>与每一个分块关联的任务数量。优选关联任务最多的</w:t>
+      </w:r>
+      <w:r>
+        <w:rPr>
+          <w:rFonts w:hint="eastAsia"/>
+        </w:rPr>
+        <w:t>分块，加载到LLC中。一个关联任务触发器会</w:t>
+      </w:r>
+      <w:r>
+        <w:rPr>
+          <w:rFonts w:hint="eastAsia"/>
+        </w:rPr>
+        <w:t>触发与缓存中分块相关联的任务批量执行</w:t>
+      </w:r>
+      <w:r>
+        <w:rPr>
+          <w:rFonts w:hint="eastAsia"/>
+        </w:rPr>
+        <w:t>，这种一次加载，多任务共享的以数据为中心的处理机制显著降低了冗余数据访问，提高了系统的整体吞吐量。</w:t>
+      </w:r>
+    </w:p>
+    <w:bookmarkEnd w:id="7"/>
+    <w:bookmarkEnd w:id="8"/>
+    <w:p>
+      <w:r>
+        <w:tab/>
+      </w:r>
+      <w:r>
+        <w:rPr>
+          <w:rFonts w:hint="eastAsia"/>
+        </w:rPr>
+        <w:t>目前，</w:t>
+      </w:r>
+      <w:proofErr w:type="spellStart"/>
+      <w:r>
+        <w:rPr>
+          <w:rFonts w:hint="eastAsia"/>
+        </w:rPr>
+        <w:t>GraphCPP</w:t>
+      </w:r>
+      <w:proofErr w:type="spellEnd"/>
+      <w:r>
+        <w:rPr>
+          <w:rFonts w:hint="eastAsia"/>
+        </w:rPr>
+        <w:t>支持</w:t>
+      </w:r>
+      <w:r>
+        <w:t>PPSP</w:t>
+      </w:r>
+      <w:r>
+        <w:rPr>
+          <w:rFonts w:hint="eastAsia"/>
+        </w:rPr>
+        <w:t>、</w:t>
+      </w:r>
+      <w:r>
+        <w:t>Viterbi</w:t>
+      </w:r>
+      <w:r>
+        <w:rPr>
+          <w:rFonts w:hint="eastAsia"/>
+        </w:rPr>
+        <w:t>、</w:t>
+      </w:r>
+      <w:r>
+        <w:t>PPWP</w:t>
+      </w:r>
+      <w:r>
+        <w:rPr>
+          <w:rFonts w:hint="eastAsia"/>
+        </w:rPr>
+        <w:t>、</w:t>
+      </w:r>
+      <w:r>
+        <w:t>PPNP</w:t>
+      </w:r>
+      <w:r>
+        <w:rPr>
+          <w:rFonts w:hint="eastAsia"/>
+        </w:rPr>
+        <w:t>、</w:t>
+      </w:r>
+      <w:r>
+        <w:t>BFS</w:t>
+      </w:r>
+      <w:r>
+        <w:rPr>
+          <w:rFonts w:hint="eastAsia"/>
+        </w:rPr>
+        <w:t>、</w:t>
+      </w:r>
+      <w:r>
+        <w:t>Reachability</w:t>
+      </w:r>
+      <w:r>
+        <w:rPr>
+          <w:rFonts w:hint="eastAsia"/>
+        </w:rPr>
+        <w:t>、</w:t>
+      </w:r>
+      <w:r>
+        <w:t>Connectivity</w:t>
+      </w:r>
+      <w:r>
+        <w:rPr>
+          <w:rFonts w:hint="eastAsia"/>
+        </w:rPr>
+        <w:t>等一系列</w:t>
+      </w:r>
+      <w:r>
+        <w:rPr>
+          <w:rFonts w:hint="eastAsia"/>
+        </w:rPr>
+        <w:t>点对点查询算法的并发执行。</w:t>
+      </w:r>
+    </w:p>
+    <w:p>
+      <w:pPr>
+        <w:pStyle w:val="af6"/>
+      </w:pPr>
+      <w:r>
+        <w:rPr>
+          <w:rFonts w:hint="eastAsia"/>
+        </w:rPr>
+        <w:t>系统架构</w:t>
+      </w:r>
+    </w:p>
+    <w:p>
+      <w:pPr>
+        <w:ind w:firstLine="420"/>
+      </w:pPr>
+      <w:r>
+        <w:rPr>
+          <w:rFonts w:hint="eastAsia"/>
+        </w:rPr>
+        <w:t>下图展示了</w:t>
+      </w:r>
+      <w:proofErr w:type="spellStart"/>
+      <w:r>
+        <w:rPr>
+          <w:rFonts w:hint="eastAsia"/>
+        </w:rPr>
+        <w:t>GraphCPP</w:t>
+      </w:r>
+      <w:proofErr w:type="spellEnd"/>
+      <w:r>
+        <w:rPr>
+          <w:rFonts w:hint="eastAsia"/>
+        </w:rPr>
+        <w:t>的系统框架。</w:t>
+      </w:r>
+      <w:proofErr w:type="spellStart"/>
+      <w:r>
+        <w:rPr>
+          <w:rFonts w:hint="eastAsia"/>
+        </w:rPr>
+        <w:t>GraphCPP</w:t>
+      </w:r>
+      <w:proofErr w:type="spellEnd"/>
+      <w:r>
+        <w:rPr>
+          <w:rFonts w:hint="eastAsia"/>
+        </w:rPr>
+        <w:t>以Gemini为benchmark，</w:t>
+      </w:r>
+      <w:r>
+        <w:rPr>
+          <w:rFonts w:hint="eastAsia"/>
+        </w:rPr>
+        <w:t>之所以采用</w:t>
+      </w:r>
+      <w:proofErr w:type="spellStart"/>
+      <w:r>
+        <w:rPr>
+          <w:rFonts w:hint="eastAsia"/>
+        </w:rPr>
+        <w:t>gemini</w:t>
+      </w:r>
+      <w:proofErr w:type="spellEnd"/>
+      <w:r>
+        <w:rPr>
+          <w:rFonts w:hint="eastAsia"/>
+        </w:rPr>
+        <w:t>是因为它</w:t>
+      </w:r>
+      <w:r>
+        <w:rPr>
+          <w:rFonts w:hint="eastAsia"/>
+        </w:rPr>
+        <w:t>目前</w:t>
+      </w:r>
+      <w:r>
+        <w:t xml:space="preserve"> state-of-art 的分布式内存</w:t>
+      </w:r>
+      <w:proofErr w:type="gramStart"/>
+      <w:r>
+        <w:t>图计算</w:t>
+      </w:r>
+      <w:proofErr w:type="gramEnd"/>
+      <w:r>
+        <w:t>引擎</w:t>
+      </w:r>
+      <w:r>
+        <w:rPr>
+          <w:rFonts w:hint="eastAsia"/>
+        </w:rPr>
+        <w:t>，具有良好的性能和可编程性。</w:t>
+      </w:r>
+    </w:p>
+    <w:p>
+      <w:r>
+        <w:br w:type="page"/>
+      </w:r>
+    </w:p>
+    <w:p>
+      <w:r>
+        <w:rPr>
+          <w:rFonts w:hint="eastAsia"/>
+        </w:rPr>
+        <w:lastRenderedPageBreak/>
+        <w:t>我们在</w:t>
+      </w:r>
+      <w:proofErr w:type="spellStart"/>
+      <w:r>
+        <w:rPr>
+          <w:rFonts w:hint="eastAsia"/>
+        </w:rPr>
+        <w:t>gemini</w:t>
+      </w:r>
+      <w:proofErr w:type="spellEnd"/>
+      <w:r>
+        <w:rPr>
+          <w:rFonts w:hint="eastAsia"/>
+        </w:rPr>
+        <w:t>的基础上添加了细粒度图分块管理模块，关联任务触发模块，细粒度数据同步模块。我们</w:t>
+      </w:r>
+      <w:r>
+        <w:rPr>
+          <w:rFonts w:hint="eastAsia"/>
+        </w:rPr>
+        <w:t>复</w:t>
+      </w:r>
+      <w:r>
+        <w:rPr>
+          <w:rFonts w:hint="eastAsia"/>
+        </w:rPr>
+        <w:t>用了</w:t>
+      </w:r>
+      <w:proofErr w:type="spellStart"/>
+      <w:r>
+        <w:rPr>
+          <w:rFonts w:hint="eastAsia"/>
+        </w:rPr>
+        <w:t>gemini</w:t>
+      </w:r>
+      <w:proofErr w:type="spellEnd"/>
+      <w:r>
+        <w:rPr>
+          <w:rFonts w:hint="eastAsia"/>
+        </w:rPr>
+        <w:t>的图分区存储机制，同时引入了一个细粒度的图分块管理模块，它从逻辑上把粗粒度的图分区划分为可以被LLC容纳的细粒度的图分块。该模块采用一个优先级计算公式，利用当前分块的关联任务数量得到当前分块的优先级（关联数量越多，优先级越高）。分块管理模块会调度优先级最高的分块至缓存，期间</w:t>
+      </w:r>
+      <w:r>
+        <w:rPr>
+          <w:rFonts w:hint="eastAsia"/>
+        </w:rPr>
+        <w:t>复用了</w:t>
+      </w:r>
+      <w:r>
+        <w:rPr>
+          <w:rFonts w:hint="eastAsia"/>
+        </w:rPr>
+        <w:t>Gemini的访问</w:t>
+      </w:r>
+      <w:r>
+        <w:rPr>
+          <w:rFonts w:hint="eastAsia"/>
+        </w:rPr>
+        <w:t>。关联任务触发模块，会根据图分块管理模块提供的关联任务信息，触发关联任务批量执行。最后考虑到虽然各个任务访问相同的数据分块，但是不同任务的访问顺序不同，可能导致无法数据共享。数据同步模块采用一种细粒度的同步方式，来实现缓存数据的共享。</w:t>
+      </w:r>
+    </w:p>
+    <w:p>
+      <w:r>
+        <w:rPr>
           <w:noProof/>
         </w:rPr>
+        <w:object w:dxaOrig="1440" w:dyaOrig="1440" w14:anchorId="363EF06C">
+          <v:shape id="_x0000_s1034" type="#_x0000_t75" style="position:absolute;left:0;text-align:left;margin-left:63.7pt;margin-top:12.55pt;width:315.45pt;height:343.85pt;z-index:251674624;mso-position-horizontal-relative:text;mso-position-vertical-relative:text">
+            <v:imagedata r:id="rId11" o:title=""/>
+            <w10:wrap type="topAndBottom"/>
+          </v:shape>
+          <o:OLEObject Type="Embed" ProgID="Visio.Drawing.15" ShapeID="_x0000_s1034" DrawAspect="Content" ObjectID="_1757436418" r:id="rId12"/>
+        </w:object>
+      </w:r>
+    </w:p>
+    <w:p>
+      <w:r>
+        <w:br w:type="page"/>
+      </w:r>
+    </w:p>
+    <w:p>
+      <w:pPr>
+        <w:pStyle w:val="af6"/>
+      </w:pPr>
+      <w:r>
+        <w:rPr>
+          <w:rFonts w:hint="eastAsia"/>
+        </w:rPr>
         <w:lastRenderedPageBreak/>
-        <w:drawing>
-          <wp:anchor distT="0" distB="0" distL="114300" distR="114300" simplePos="0" relativeHeight="251671552" behindDoc="0" locked="0" layoutInCell="1" allowOverlap="1" wp14:anchorId="7A538C05" wp14:editId="511AA115">
-            <wp:simplePos x="0" y="0"/>
-            <wp:positionH relativeFrom="column">
-              <wp:posOffset>792301</wp:posOffset>
-            </wp:positionH>
-            <wp:positionV relativeFrom="paragraph">
-              <wp:posOffset>288</wp:posOffset>
-            </wp:positionV>
-            <wp:extent cx="4544060" cy="2809240"/>
-            <wp:effectExtent l="0" t="0" r="8890" b="0"/>
-            <wp:wrapTopAndBottom/>
-            <wp:docPr id="15" name="图片 15"/>
-            <wp:cNvGraphicFramePr>
-              <a:graphicFrameLocks xmlns:a="http://schemas.openxmlformats.org/drawingml/2006/main" noChangeAspect="1"/>
-            </wp:cNvGraphicFramePr>
-            <a:graphic xmlns:a="http://schemas.openxmlformats.org/drawingml/2006/main">
-              <a:graphicData uri="http://schemas.openxmlformats.org/drawingml/2006/picture">
-                <pic:pic xmlns:pic="http://schemas.openxmlformats.org/drawingml/2006/picture">
-                  <pic:nvPicPr>
-                    <pic:cNvPr id="0" name="Picture 6"/>
-                    <pic:cNvPicPr>
-                      <a:picLocks noChangeAspect="1" noChangeArrowheads="1"/>
-                    </pic:cNvPicPr>
-                  </pic:nvPicPr>
-                  <pic:blipFill>
-                    <a:blip r:embed="rId11">
-                      <a:extLst>
-                        <a:ext uri="{28A0092B-C50C-407E-A947-70E740481C1C}">
-                          <a14:useLocalDpi xmlns:a14="http://schemas.microsoft.com/office/drawing/2010/main" val="0"/>
-                        </a:ext>
-                      </a:extLst>
-                    </a:blip>
-                    <a:srcRect/>
-                    <a:stretch>
-                      <a:fillRect/>
-                    </a:stretch>
-                  </pic:blipFill>
-                  <pic:spPr bwMode="auto">
-                    <a:xfrm>
-                      <a:off x="0" y="0"/>
-                      <a:ext cx="4544060" cy="2809240"/>
-                    </a:xfrm>
-                    <a:prstGeom prst="rect">
-                      <a:avLst/>
-                    </a:prstGeom>
-                    <a:noFill/>
-                    <a:ln>
-                      <a:noFill/>
-                    </a:ln>
-                  </pic:spPr>
-                </pic:pic>
-              </a:graphicData>
-            </a:graphic>
-            <wp14:sizeRelH relativeFrom="page">
-              <wp14:pctWidth>0</wp14:pctWidth>
-            </wp14:sizeRelH>
-            <wp14:sizeRelV relativeFrom="page">
-              <wp14:pctHeight>0</wp14:pctHeight>
-            </wp14:sizeRelV>
-          </wp:anchor>
-        </w:drawing>
-      </w:r>
-      <w:r>
-        <w:rPr>
-          <w:rFonts w:hint="eastAsia"/>
-        </w:rPr>
-        <w:t>系统概述</w:t>
-      </w:r>
-      <w:bookmarkEnd w:id="6"/>
-    </w:p>
-    <w:p>
+        <w:t>整体执行流程</w:t>
+      </w:r>
+    </w:p>
+    <w:p>
+      <w:pPr>
+        <w:ind w:firstLine="420"/>
+      </w:pPr>
+      <w:r>
+        <w:rPr>
+          <w:rFonts w:hint="eastAsia"/>
+        </w:rPr>
+        <w:t>我们将</w:t>
+      </w:r>
+      <w:proofErr w:type="spellStart"/>
+      <w:r>
+        <w:rPr>
+          <w:rFonts w:hint="eastAsia"/>
+        </w:rPr>
+        <w:t>GraphCPP</w:t>
+      </w:r>
+      <w:proofErr w:type="spellEnd"/>
+      <w:r>
+        <w:t>的整体执行流程</w:t>
+      </w:r>
+      <w:r>
+        <w:rPr>
+          <w:rFonts w:hint="eastAsia"/>
+        </w:rPr>
+        <w:t>用伪代码的形式展示</w:t>
+      </w:r>
+      <w:r>
+        <w:t>。</w:t>
+      </w:r>
+      <w:r>
+        <w:rPr>
+          <w:rFonts w:hint="eastAsia"/>
+        </w:rPr>
+        <w:t>算法接收两个输入参数，分别是</w:t>
+      </w:r>
+      <w:r>
+        <w:rPr>
+          <w:rFonts w:hint="eastAsia"/>
+        </w:rPr>
+        <w:t>当前计算节点所包含的所有图分块的集合</w:t>
+      </w:r>
+      <w:r>
+        <w:rPr>
+          <w:rFonts w:ascii="Times New Roman" w:hAnsi="Times New Roman" w:cs="Times New Roman" w:hint="eastAsia"/>
+          <w:i/>
+          <w:sz w:val="32"/>
+        </w:rPr>
+        <w:t>C</w:t>
+      </w:r>
+      <w:r>
+        <w:rPr>
+          <w:rFonts w:hint="eastAsia"/>
+        </w:rPr>
+        <w:t>，以及</w:t>
+      </w:r>
+      <w:r>
+        <w:rPr>
+          <w:rFonts w:hint="eastAsia"/>
+        </w:rPr>
+        <w:t>当前计算节点所</w:t>
+      </w:r>
+      <w:r>
+        <w:rPr>
+          <w:rFonts w:hint="eastAsia"/>
+        </w:rPr>
+        <w:t>包含的</w:t>
+      </w:r>
+      <w:r>
+        <w:rPr>
+          <w:rFonts w:hint="eastAsia"/>
+        </w:rPr>
+        <w:t>所有</w:t>
+      </w:r>
+      <w:r>
+        <w:rPr>
+          <w:rFonts w:hint="eastAsia"/>
+        </w:rPr>
+        <w:t>查询任务</w:t>
+      </w:r>
+      <w:r>
+        <w:rPr>
+          <w:rFonts w:hint="eastAsia"/>
+        </w:rPr>
+        <w:t>的结集合</w:t>
+      </w:r>
+      <w:r>
+        <w:rPr>
+          <w:rFonts w:ascii="Times New Roman" w:hAnsi="Times New Roman" w:cs="Times New Roman"/>
+          <w:i/>
+          <w:sz w:val="32"/>
+        </w:rPr>
+        <w:t>Q</w:t>
+      </w:r>
+      <w:r>
+        <w:rPr>
+          <w:rFonts w:hint="eastAsia"/>
+        </w:rPr>
+        <w:t>。我们首先设置一个</w:t>
+      </w:r>
+      <w:r>
+        <w:t>动态大小的连续内存</w:t>
+      </w:r>
+      <w:r>
+        <w:rPr>
+          <w:rFonts w:hint="eastAsia"/>
+        </w:rPr>
+        <w:t>空间</w:t>
+      </w:r>
+      <w:r>
+        <w:rPr>
+          <w:rFonts w:hint="eastAsia"/>
+        </w:rPr>
+        <w:t>，用于</w:t>
+      </w:r>
+      <w:r>
+        <w:rPr>
+          <w:rFonts w:hint="eastAsia"/>
+        </w:rPr>
+        <w:t>存放所有的查询任务（第一行）。</w:t>
+      </w:r>
+      <w:r>
+        <w:rPr>
+          <w:rFonts w:hint="eastAsia"/>
+        </w:rPr>
+        <w:t>接下来循环处理，只要</w:t>
+      </w:r>
+      <w:r>
+        <w:rPr>
+          <w:rFonts w:hint="eastAsia"/>
+        </w:rPr>
+        <w:t>当前</w:t>
+      </w:r>
+      <w:r>
+        <w:rPr>
+          <w:rFonts w:hint="eastAsia"/>
+        </w:rPr>
+        <w:t>仍</w:t>
+      </w:r>
+      <w:r>
+        <w:rPr>
+          <w:rFonts w:hint="eastAsia"/>
+        </w:rPr>
+        <w:t>有未结束的</w:t>
+      </w:r>
+      <w:r>
+        <w:rPr>
+          <w:rFonts w:hint="eastAsia"/>
+        </w:rPr>
+        <w:t>查询</w:t>
+      </w:r>
+      <w:r>
+        <w:rPr>
+          <w:rFonts w:hint="eastAsia"/>
+        </w:rPr>
+        <w:t>任务</w:t>
+      </w:r>
+      <w:r>
+        <w:rPr>
+          <w:rFonts w:hint="eastAsia"/>
+        </w:rPr>
+        <w:t>（第二行）</w:t>
+      </w:r>
+      <w:r>
+        <w:rPr>
+          <w:rFonts w:hint="eastAsia"/>
+        </w:rPr>
+        <w:t>，</w:t>
+      </w:r>
+      <w:proofErr w:type="spellStart"/>
+      <w:r>
+        <w:rPr>
+          <w:rFonts w:hint="eastAsia"/>
+        </w:rPr>
+        <w:t>GraphCPP</w:t>
+      </w:r>
+      <w:proofErr w:type="spellEnd"/>
+      <w:r>
+        <w:rPr>
+          <w:rFonts w:hint="eastAsia"/>
+        </w:rPr>
+        <w:t>就</w:t>
+      </w:r>
+      <w:r>
+        <w:rPr>
+          <w:rFonts w:hint="eastAsia"/>
+        </w:rPr>
+        <w:t>会调用</w:t>
+      </w:r>
+      <w:proofErr w:type="spellStart"/>
+      <w:r>
+        <w:rPr>
+          <w:rFonts w:hint="eastAsia"/>
+        </w:rPr>
+        <w:t>Chose</w:t>
+      </w:r>
+      <w:r>
+        <w:t>Next</w:t>
+      </w:r>
+      <w:r>
+        <w:rPr>
+          <w:rFonts w:hint="eastAsia"/>
+        </w:rPr>
+        <w:t>Sha</w:t>
+      </w:r>
+      <w:r>
+        <w:t>ring</w:t>
+      </w:r>
+      <w:r>
+        <w:rPr>
+          <w:rFonts w:hint="eastAsia"/>
+        </w:rPr>
+        <w:t>Chunk</w:t>
+      </w:r>
+      <w:proofErr w:type="spellEnd"/>
+      <w:r>
+        <w:rPr>
+          <w:rFonts w:hint="eastAsia"/>
+        </w:rPr>
+        <w:t>选取当前优先级最高的</w:t>
+      </w:r>
+      <w:r>
+        <w:rPr>
+          <w:rFonts w:hint="eastAsia"/>
+        </w:rPr>
+        <w:t>图分块</w:t>
+      </w:r>
+      <w:r>
+        <w:rPr>
+          <w:rFonts w:ascii="Times New Roman" w:hAnsi="Times New Roman" w:cs="Times New Roman"/>
+          <w:i/>
+          <w:sz w:val="32"/>
+        </w:rPr>
+        <w:t>c</w:t>
+      </w:r>
+      <w:r>
+        <w:rPr>
+          <w:rFonts w:ascii="Times New Roman" w:hAnsi="Times New Roman" w:cs="Times New Roman" w:hint="eastAsia"/>
+          <w:i/>
+          <w:sz w:val="32"/>
+          <w:vertAlign w:val="subscript"/>
+        </w:rPr>
+        <w:t>i</w:t>
+      </w:r>
+      <w:r>
+        <w:rPr>
+          <w:rFonts w:hint="eastAsia"/>
+        </w:rPr>
+        <w:t>。</w:t>
+      </w:r>
+      <w:r>
+        <w:rPr>
+          <w:rFonts w:hint="eastAsia"/>
+        </w:rPr>
+        <w:t>通过统计每个任务的关联分块，我们可以找出所有与当前图分块</w:t>
+      </w:r>
+      <w:r>
+        <w:rPr>
+          <w:rFonts w:ascii="Times New Roman" w:hAnsi="Times New Roman" w:cs="Times New Roman"/>
+          <w:i/>
+          <w:sz w:val="32"/>
+        </w:rPr>
+        <w:t>c</w:t>
+      </w:r>
+      <w:r>
+        <w:rPr>
+          <w:rFonts w:ascii="Times New Roman" w:hAnsi="Times New Roman" w:cs="Times New Roman" w:hint="eastAsia"/>
+          <w:i/>
+          <w:sz w:val="32"/>
+          <w:vertAlign w:val="subscript"/>
+        </w:rPr>
+        <w:t>i</w:t>
+      </w:r>
+      <w:r>
+        <w:rPr>
+          <w:rFonts w:hint="eastAsia"/>
+        </w:rPr>
+        <w:t>有关联的查询任务（第四行）。将</w:t>
+      </w:r>
+      <w:r>
+        <w:rPr>
+          <w:rFonts w:ascii="Times New Roman" w:hAnsi="Times New Roman" w:cs="Times New Roman"/>
+          <w:i/>
+          <w:sz w:val="32"/>
+        </w:rPr>
+        <w:t>c</w:t>
+      </w:r>
+      <w:r>
+        <w:rPr>
+          <w:rFonts w:ascii="Times New Roman" w:hAnsi="Times New Roman" w:cs="Times New Roman" w:hint="eastAsia"/>
+          <w:i/>
+          <w:sz w:val="32"/>
+          <w:vertAlign w:val="subscript"/>
+        </w:rPr>
+        <w:t>i</w:t>
+      </w:r>
+      <w:r>
+        <w:rPr>
+          <w:rFonts w:hint="eastAsia"/>
+        </w:rPr>
+        <w:t>加载至缓存，</w:t>
+      </w:r>
+      <w:r>
+        <w:rPr>
+          <w:rFonts w:hint="eastAsia"/>
+        </w:rPr>
+        <w:t>接下来</w:t>
+      </w:r>
+      <w:r>
+        <w:rPr>
+          <w:rFonts w:hint="eastAsia"/>
+        </w:rPr>
+        <w:t>并行处理所有</w:t>
+      </w:r>
+      <w:r>
+        <w:rPr>
+          <w:rFonts w:hint="eastAsia"/>
+        </w:rPr>
+        <w:t>的关联</w:t>
+      </w:r>
+      <w:r>
+        <w:rPr>
+          <w:rFonts w:hint="eastAsia"/>
+        </w:rPr>
+        <w:t>查询</w:t>
+      </w:r>
+      <w:r>
+        <w:t>操作</w:t>
+      </w:r>
+      <w:r>
+        <w:rPr>
+          <w:rFonts w:ascii="Times New Roman" w:hAnsi="Times New Roman" w:cs="Times New Roman" w:hint="eastAsia"/>
+          <w:i/>
+          <w:sz w:val="32"/>
+        </w:rPr>
+        <w:t>q</w:t>
+      </w:r>
+      <w:r>
+        <w:rPr>
+          <w:rFonts w:ascii="Times New Roman" w:hAnsi="Times New Roman" w:cs="Times New Roman" w:hint="eastAsia"/>
+          <w:i/>
+          <w:sz w:val="32"/>
+          <w:vertAlign w:val="subscript"/>
+        </w:rPr>
+        <w:t>i</w:t>
+      </w:r>
+      <w:r>
+        <w:rPr>
+          <w:rFonts w:hint="eastAsia"/>
+        </w:rPr>
+        <w:t>（第</w:t>
+      </w:r>
+      <w:r>
+        <w:rPr>
+          <w:rFonts w:hint="eastAsia"/>
+        </w:rPr>
+        <w:t>五</w:t>
+      </w:r>
+      <w:r>
+        <w:rPr>
+          <w:rFonts w:hint="eastAsia"/>
+        </w:rPr>
+        <w:t>行）</w:t>
+      </w:r>
+      <w:r>
+        <w:rPr>
+          <w:rFonts w:hint="eastAsia"/>
+        </w:rPr>
+        <w:t>。</w:t>
+      </w:r>
+      <w:r>
+        <w:rPr>
+          <w:rFonts w:hint="eastAsia"/>
+        </w:rPr>
+        <w:t>我们调用</w:t>
+      </w:r>
+      <w:proofErr w:type="spellStart"/>
+      <w:r>
+        <w:rPr>
+          <w:rFonts w:hint="eastAsia"/>
+        </w:rPr>
+        <w:t>GraphCPP</w:t>
+      </w:r>
+      <w:r>
+        <w:t>Compute</w:t>
+      </w:r>
+      <w:proofErr w:type="spellEnd"/>
+      <w:r>
+        <w:rPr>
+          <w:rFonts w:hint="eastAsia"/>
+        </w:rPr>
+        <w:t>在当前分区上，对任务</w:t>
+      </w:r>
+      <w:r>
+        <w:rPr>
+          <w:rFonts w:ascii="Times New Roman" w:hAnsi="Times New Roman" w:cs="Times New Roman" w:hint="eastAsia"/>
+          <w:i/>
+          <w:sz w:val="32"/>
+        </w:rPr>
+        <w:t>q</w:t>
+      </w:r>
+      <w:r>
+        <w:rPr>
+          <w:rFonts w:ascii="Times New Roman" w:hAnsi="Times New Roman" w:cs="Times New Roman" w:hint="eastAsia"/>
+          <w:i/>
+          <w:sz w:val="32"/>
+          <w:vertAlign w:val="subscript"/>
+        </w:rPr>
+        <w:t>i</w:t>
+      </w:r>
+      <w:r>
+        <w:rPr>
+          <w:rFonts w:hint="eastAsia"/>
+        </w:rPr>
+        <w:t>执行并发的点对点查询操作。倘若查询没有结束，</w:t>
+      </w:r>
+      <w:r>
+        <w:rPr>
+          <w:rFonts w:hint="eastAsia"/>
+        </w:rPr>
+        <w:t>我们对查询</w:t>
+      </w:r>
+      <w:r>
+        <w:rPr>
+          <w:rFonts w:ascii="Times New Roman" w:hAnsi="Times New Roman" w:cs="Times New Roman" w:hint="eastAsia"/>
+          <w:i/>
+          <w:sz w:val="32"/>
+        </w:rPr>
+        <w:t>q</w:t>
+      </w:r>
+      <w:r>
+        <w:rPr>
+          <w:rFonts w:ascii="Times New Roman" w:hAnsi="Times New Roman" w:cs="Times New Roman" w:hint="eastAsia"/>
+          <w:i/>
+          <w:sz w:val="32"/>
+          <w:vertAlign w:val="subscript"/>
+        </w:rPr>
+        <w:t>i</w:t>
+      </w:r>
+      <w:r>
+        <w:rPr>
+          <w:rFonts w:hint="eastAsia"/>
+        </w:rPr>
+        <w:t>的</w:t>
+      </w:r>
+      <w:r>
+        <w:rPr>
+          <w:rFonts w:hint="eastAsia"/>
+        </w:rPr>
+        <w:t>状态进行更新，生成新的查询任务（第六行）。如果新生成的查询与当前的图分块</w:t>
+      </w:r>
+      <w:r>
+        <w:rPr>
+          <w:rFonts w:ascii="Times New Roman" w:hAnsi="Times New Roman" w:cs="Times New Roman"/>
+          <w:i/>
+          <w:sz w:val="32"/>
+        </w:rPr>
+        <w:t>c</w:t>
+      </w:r>
+      <w:r>
+        <w:rPr>
+          <w:rFonts w:ascii="Times New Roman" w:hAnsi="Times New Roman" w:cs="Times New Roman" w:hint="eastAsia"/>
+          <w:i/>
+          <w:sz w:val="32"/>
+          <w:vertAlign w:val="subscript"/>
+        </w:rPr>
+        <w:t>i</w:t>
+      </w:r>
+      <w:r>
+        <w:rPr>
+          <w:rFonts w:hint="eastAsia"/>
+        </w:rPr>
+        <w:t>存在关联关系，会将</w:t>
+      </w:r>
+      <w:r>
+        <w:rPr>
+          <w:rFonts w:ascii="Times New Roman" w:hAnsi="Times New Roman" w:cs="Times New Roman" w:hint="eastAsia"/>
+          <w:i/>
+          <w:sz w:val="32"/>
+        </w:rPr>
+        <w:t>q</w:t>
+      </w:r>
+      <w:r>
+        <w:rPr>
+          <w:rFonts w:ascii="Times New Roman" w:hAnsi="Times New Roman" w:cs="Times New Roman" w:hint="eastAsia"/>
+          <w:i/>
+          <w:sz w:val="32"/>
+          <w:vertAlign w:val="subscript"/>
+        </w:rPr>
+        <w:t>i</w:t>
+      </w:r>
+      <w:r>
+        <w:rPr>
+          <w:rFonts w:hint="eastAsia"/>
+        </w:rPr>
+        <w:t>加入到</w:t>
+      </w:r>
+      <w:proofErr w:type="spellStart"/>
+      <w:r>
+        <w:rPr>
+          <w:rFonts w:ascii="Times New Roman" w:hAnsi="Times New Roman" w:cs="Times New Roman"/>
+          <w:i/>
+          <w:sz w:val="32"/>
+        </w:rPr>
+        <w:t>Q</w:t>
+      </w:r>
+      <w:r>
+        <w:rPr>
+          <w:rFonts w:ascii="Times New Roman" w:hAnsi="Times New Roman" w:cs="Times New Roman"/>
+          <w:i/>
+          <w:sz w:val="32"/>
+          <w:vertAlign w:val="subscript"/>
+        </w:rPr>
+        <w:t>c</w:t>
+      </w:r>
+      <w:r>
+        <w:rPr>
+          <w:rFonts w:ascii="Times New Roman" w:hAnsi="Times New Roman" w:cs="Times New Roman" w:hint="eastAsia"/>
+          <w:i/>
+          <w:sz w:val="32"/>
+          <w:vertAlign w:val="subscript"/>
+        </w:rPr>
+        <w:t>i</w:t>
+      </w:r>
+      <w:proofErr w:type="spellEnd"/>
+      <w:r>
+        <w:rPr>
+          <w:rFonts w:hint="eastAsia"/>
+        </w:rPr>
+        <w:t>继续查询，否则将新生成的查询保存到任务自身的缓存空间。</w:t>
+      </w:r>
+    </w:p>
+    <w:tbl>
+      <w:tblPr>
+        <w:tblStyle w:val="af8"/>
+        <w:tblW w:w="0" w:type="auto"/>
+        <w:tblBorders>
+          <w:top w:val="none" w:sz="0" w:space="0" w:color="auto"/>
+          <w:left w:val="none" w:sz="0" w:space="0" w:color="auto"/>
+          <w:bottom w:val="none" w:sz="0" w:space="0" w:color="auto"/>
+          <w:right w:val="none" w:sz="0" w:space="0" w:color="auto"/>
+          <w:insideH w:val="none" w:sz="0" w:space="0" w:color="auto"/>
+          <w:insideV w:val="none" w:sz="0" w:space="0" w:color="auto"/>
+        </w:tblBorders>
+        <w:tblLook w:val="04A0" w:firstRow="1" w:lastRow="0" w:firstColumn="1" w:lastColumn="0" w:noHBand="0" w:noVBand="1"/>
+      </w:tblPr>
+      <w:tblGrid>
+        <w:gridCol w:w="10243"/>
+      </w:tblGrid>
+      <w:tr>
+        <w:tc>
+          <w:tcPr>
+            <w:tcW w:w="10243" w:type="dxa"/>
+            <w:tcBorders>
+              <w:top w:val="single" w:sz="4" w:space="0" w:color="auto"/>
+              <w:bottom w:val="single" w:sz="4" w:space="0" w:color="auto"/>
+            </w:tcBorders>
+          </w:tcPr>
+          <w:p>
+            <w:pPr>
+              <w:rPr>
+                <w:rFonts w:hint="eastAsia"/>
+              </w:rPr>
+            </w:pPr>
+            <w:r>
+              <w:t>Algorithm</w:t>
+            </w:r>
+            <w:r>
+              <w:t xml:space="preserve">: </w:t>
+            </w:r>
+            <w:r>
+              <w:t>Concurrent Point-to-Point Queries</w:t>
+            </w:r>
+            <w:r>
+              <w:t xml:space="preserve"> </w:t>
+            </w:r>
+            <w:proofErr w:type="gramStart"/>
+            <w:r>
+              <w:t>O</w:t>
+            </w:r>
+            <w:r>
+              <w:t>n</w:t>
+            </w:r>
+            <w:proofErr w:type="gramEnd"/>
+            <w:r>
+              <w:t xml:space="preserve"> </w:t>
+            </w:r>
+            <w:r>
+              <w:t>G</w:t>
+            </w:r>
+            <w:r>
+              <w:t xml:space="preserve">raph </w:t>
+            </w:r>
+            <w:r>
+              <w:t>C</w:t>
+            </w:r>
+            <w:r>
+              <w:t xml:space="preserve">hunk </w:t>
+            </w:r>
+            <w:r>
+              <w:rPr>
+                <w:rFonts w:ascii="Times New Roman" w:hAnsi="Times New Roman" w:cs="Times New Roman"/>
+                <w:i/>
+                <w:sz w:val="32"/>
+              </w:rPr>
+              <w:t>C</w:t>
+            </w:r>
+            <w:r>
+              <w:t>.</w:t>
+            </w:r>
+          </w:p>
+        </w:tc>
+      </w:tr>
+      <w:tr>
+        <w:tc>
+          <w:tcPr>
+            <w:tcW w:w="10243" w:type="dxa"/>
+            <w:tcBorders>
+              <w:top w:val="single" w:sz="4" w:space="0" w:color="auto"/>
+              <w:bottom w:val="single" w:sz="4" w:space="0" w:color="auto"/>
+            </w:tcBorders>
+          </w:tcPr>
+          <w:p>
+            <w:r>
+              <w:t>1</w:t>
+            </w:r>
+            <w:r>
+              <w:rPr>
+                <w:rFonts w:hint="eastAsia"/>
+              </w:rPr>
+              <w:t>:</w:t>
+            </w:r>
+            <w:r>
+              <w:t xml:space="preserve"> </w:t>
+            </w:r>
+            <w:proofErr w:type="spellStart"/>
+            <w:proofErr w:type="gramStart"/>
+            <w:r>
+              <w:rPr>
+                <w:rFonts w:hint="eastAsia"/>
+              </w:rPr>
+              <w:t>Malloc</w:t>
+            </w:r>
+            <w:r>
+              <w:t>Buffers</w:t>
+            </w:r>
+            <w:proofErr w:type="spellEnd"/>
+            <w:r>
+              <w:t>(</w:t>
+            </w:r>
+            <w:r>
+              <w:t xml:space="preserve"> </w:t>
+            </w:r>
+            <w:r>
+              <w:rPr>
+                <w:rFonts w:ascii="Times New Roman" w:hAnsi="Times New Roman" w:cs="Times New Roman" w:hint="eastAsia"/>
+                <w:i/>
+                <w:sz w:val="32"/>
+              </w:rPr>
+              <w:t>C</w:t>
+            </w:r>
+            <w:proofErr w:type="gramEnd"/>
+            <w:r>
+              <w:t xml:space="preserve">, </w:t>
+            </w:r>
+            <w:r>
+              <w:rPr>
+                <w:rFonts w:ascii="Times New Roman" w:hAnsi="Times New Roman" w:cs="Times New Roman"/>
+                <w:i/>
+                <w:sz w:val="32"/>
+              </w:rPr>
+              <w:t>Q</w:t>
+            </w:r>
+            <w:r>
+              <w:rPr>
+                <w:rFonts w:ascii="Times New Roman" w:hAnsi="Times New Roman" w:cs="Times New Roman"/>
+                <w:i/>
+                <w:sz w:val="32"/>
+              </w:rPr>
+              <w:t xml:space="preserve"> </w:t>
+            </w:r>
+            <w:r>
+              <w:rPr>
+                <w:rFonts w:hint="eastAsia"/>
+              </w:rPr>
+              <w:t>)</w:t>
+            </w:r>
+            <w:r>
+              <w:rPr>
+                <w:rFonts w:ascii="Times New Roman" w:hAnsi="Times New Roman" w:cs="Times New Roman" w:hint="eastAsia"/>
+                <w:i/>
+                <w:sz w:val="32"/>
+              </w:rPr>
+              <w:t xml:space="preserve"> </w:t>
+            </w:r>
+            <w:r>
+              <w:t xml:space="preserve"> </w:t>
+            </w:r>
+            <w:r>
+              <w:t>//</w:t>
+            </w:r>
+            <w:r>
+              <w:rPr>
+                <w:rFonts w:ascii="Times New Roman" w:hAnsi="Times New Roman" w:cs="Times New Roman"/>
+                <w:i/>
+                <w:sz w:val="32"/>
+              </w:rPr>
+              <w:t>C</w:t>
+            </w:r>
+            <w:r>
+              <w:t xml:space="preserve"> is the set of graph blocks, and </w:t>
+            </w:r>
+            <w:r>
+              <w:rPr>
+                <w:rFonts w:ascii="Times New Roman" w:hAnsi="Times New Roman" w:cs="Times New Roman"/>
+                <w:i/>
+                <w:sz w:val="32"/>
+              </w:rPr>
+              <w:t>Q</w:t>
+            </w:r>
+            <w:r>
+              <w:t xml:space="preserve"> is the set of query tasks</w:t>
+            </w:r>
+          </w:p>
+          <w:p>
+            <w:r>
+              <w:t xml:space="preserve">2: </w:t>
+            </w:r>
+            <w:r>
+              <w:rPr>
+                <w:rFonts w:hint="eastAsia"/>
+              </w:rPr>
+              <w:t>W</w:t>
+            </w:r>
+            <w:r>
+              <w:t xml:space="preserve">hile </w:t>
+            </w:r>
+            <w:proofErr w:type="spellStart"/>
+            <w:r>
+              <w:rPr>
+                <w:rFonts w:hint="eastAsia"/>
+              </w:rPr>
+              <w:t>has</w:t>
+            </w:r>
+            <w:r>
+              <w:t>_active</w:t>
+            </w:r>
+            <w:proofErr w:type="spellEnd"/>
+            <w:r>
+              <w:t>(</w:t>
+            </w:r>
+            <w:r>
+              <w:t xml:space="preserve"> </w:t>
+            </w:r>
+            <w:r>
+              <w:rPr>
+                <w:rFonts w:ascii="Times New Roman" w:hAnsi="Times New Roman" w:cs="Times New Roman"/>
+                <w:i/>
+                <w:sz w:val="32"/>
+              </w:rPr>
+              <w:t>C</w:t>
+            </w:r>
+            <w:r>
+              <w:rPr>
+                <w:rFonts w:ascii="Times New Roman" w:hAnsi="Times New Roman" w:cs="Times New Roman"/>
+                <w:i/>
+                <w:sz w:val="32"/>
+              </w:rPr>
+              <w:t xml:space="preserve"> </w:t>
+            </w:r>
+            <w:r>
+              <w:rPr>
+                <w:rFonts w:hint="eastAsia"/>
+              </w:rPr>
+              <w:t>)</w:t>
+            </w:r>
+            <w:r>
+              <w:t xml:space="preserve"> do</w:t>
+            </w:r>
+            <w:r>
+              <w:rPr>
+                <w:rFonts w:hint="eastAsia"/>
+              </w:rPr>
+              <w:t>：</w:t>
+            </w:r>
+          </w:p>
+          <w:p>
+            <w:r>
+              <w:rPr>
+                <w:rFonts w:hint="eastAsia"/>
+              </w:rPr>
+              <w:t>3</w:t>
+            </w:r>
+            <w:r>
+              <w:t xml:space="preserve">:     </w:t>
+            </w:r>
+            <w:r>
+              <w:rPr>
+                <w:rFonts w:ascii="Times New Roman" w:hAnsi="Times New Roman" w:cs="Times New Roman"/>
+                <w:i/>
+                <w:sz w:val="32"/>
+              </w:rPr>
+              <w:t>c</w:t>
+            </w:r>
+            <w:r>
+              <w:rPr>
+                <w:rFonts w:ascii="Times New Roman" w:hAnsi="Times New Roman" w:cs="Times New Roman" w:hint="eastAsia"/>
+                <w:i/>
+                <w:sz w:val="32"/>
+                <w:vertAlign w:val="subscript"/>
+              </w:rPr>
+              <w:t>i</w:t>
+            </w:r>
+            <w:r>
+              <w:rPr>
+                <w:rFonts w:ascii="Times New Roman" w:hAnsi="Times New Roman" w:cs="Times New Roman"/>
+                <w:i/>
+                <w:sz w:val="32"/>
+                <w:vertAlign w:val="subscript"/>
+              </w:rPr>
+              <w:t xml:space="preserve"> </w:t>
+            </w:r>
+            <w:r>
+              <w:t xml:space="preserve">← </w:t>
+            </w:r>
+            <w:proofErr w:type="spellStart"/>
+            <w:proofErr w:type="gramStart"/>
+            <w:r>
+              <w:rPr>
+                <w:rFonts w:hint="eastAsia"/>
+              </w:rPr>
+              <w:t>Chose</w:t>
+            </w:r>
+            <w:r>
+              <w:t>Next</w:t>
+            </w:r>
+            <w:r>
+              <w:rPr>
+                <w:rFonts w:hint="eastAsia"/>
+              </w:rPr>
+              <w:t>Sha</w:t>
+            </w:r>
+            <w:r>
+              <w:t>ring</w:t>
+            </w:r>
+            <w:r>
+              <w:rPr>
+                <w:rFonts w:hint="eastAsia"/>
+              </w:rPr>
+              <w:t>Chunk</w:t>
+            </w:r>
+            <w:proofErr w:type="spellEnd"/>
+            <w:r>
+              <w:t>( )</w:t>
+            </w:r>
+            <w:proofErr w:type="gramEnd"/>
+          </w:p>
+          <w:p>
+            <w:r>
+              <w:t xml:space="preserve">4:     </w:t>
+            </w:r>
+            <w:proofErr w:type="spellStart"/>
+            <w:r>
+              <w:rPr>
+                <w:rFonts w:ascii="Times New Roman" w:hAnsi="Times New Roman" w:cs="Times New Roman"/>
+                <w:i/>
+                <w:sz w:val="32"/>
+              </w:rPr>
+              <w:t>Q</w:t>
+            </w:r>
+            <w:r>
+              <w:rPr>
+                <w:rFonts w:ascii="Times New Roman" w:hAnsi="Times New Roman" w:cs="Times New Roman"/>
+                <w:i/>
+                <w:sz w:val="32"/>
+                <w:vertAlign w:val="subscript"/>
+              </w:rPr>
+              <w:t>c</w:t>
+            </w:r>
+            <w:r>
+              <w:rPr>
+                <w:rFonts w:ascii="Times New Roman" w:hAnsi="Times New Roman" w:cs="Times New Roman" w:hint="eastAsia"/>
+                <w:i/>
+                <w:sz w:val="32"/>
+                <w:vertAlign w:val="subscript"/>
+              </w:rPr>
+              <w:t>i</w:t>
+            </w:r>
+            <w:proofErr w:type="spellEnd"/>
+            <w:r>
+              <w:rPr>
+                <w:rFonts w:ascii="Times New Roman" w:hAnsi="Times New Roman" w:cs="Times New Roman"/>
+                <w:i/>
+                <w:sz w:val="32"/>
+                <w:vertAlign w:val="subscript"/>
+              </w:rPr>
+              <w:t xml:space="preserve"> </w:t>
+            </w:r>
+            <w:r>
+              <w:t xml:space="preserve">← </w:t>
+            </w:r>
+            <w:proofErr w:type="spellStart"/>
+            <w:proofErr w:type="gramStart"/>
+            <w:r>
+              <w:rPr>
+                <w:rFonts w:hint="eastAsia"/>
+              </w:rPr>
+              <w:t>Chose</w:t>
+            </w:r>
+            <w:r>
+              <w:t>A</w:t>
+            </w:r>
+            <w:r>
+              <w:t>ssociated</w:t>
+            </w:r>
+            <w:r>
+              <w:t>Q</w:t>
+            </w:r>
+            <w:r>
+              <w:t>ueries</w:t>
+            </w:r>
+            <w:proofErr w:type="spellEnd"/>
+            <w:r>
+              <w:t xml:space="preserve">( </w:t>
+            </w:r>
+            <w:r>
+              <w:rPr>
+                <w:rFonts w:ascii="Times New Roman" w:hAnsi="Times New Roman" w:cs="Times New Roman"/>
+                <w:i/>
+                <w:sz w:val="32"/>
+              </w:rPr>
+              <w:t>c</w:t>
+            </w:r>
+            <w:r>
+              <w:rPr>
+                <w:rFonts w:ascii="Times New Roman" w:hAnsi="Times New Roman" w:cs="Times New Roman" w:hint="eastAsia"/>
+                <w:i/>
+                <w:sz w:val="32"/>
+                <w:vertAlign w:val="subscript"/>
+              </w:rPr>
+              <w:t>i</w:t>
+            </w:r>
+            <w:proofErr w:type="gramEnd"/>
+            <w:r>
+              <w:rPr>
+                <w:rFonts w:ascii="Times New Roman" w:hAnsi="Times New Roman" w:cs="Times New Roman"/>
+                <w:i/>
+                <w:sz w:val="32"/>
+                <w:vertAlign w:val="subscript"/>
+              </w:rPr>
+              <w:t xml:space="preserve"> </w:t>
+            </w:r>
+            <w:r>
+              <w:t>)</w:t>
+            </w:r>
+          </w:p>
+          <w:p>
+            <w:pPr>
+              <w:rPr>
+                <w:rFonts w:ascii="Times New Roman" w:hAnsi="Times New Roman" w:cs="Times New Roman"/>
+                <w:i/>
+                <w:sz w:val="32"/>
+              </w:rPr>
+            </w:pPr>
+            <w:r>
+              <w:t xml:space="preserve">5:     </w:t>
+            </w:r>
+            <w:proofErr w:type="spellStart"/>
+            <w:r>
+              <w:t>Parallel_for_each</w:t>
+            </w:r>
+            <w:proofErr w:type="spellEnd"/>
+            <w:r>
+              <w:t xml:space="preserve"> </w:t>
+            </w:r>
+            <w:r>
+              <w:rPr>
+                <w:rFonts w:ascii="Times New Roman" w:hAnsi="Times New Roman" w:cs="Times New Roman" w:hint="eastAsia"/>
+                <w:i/>
+                <w:sz w:val="32"/>
+              </w:rPr>
+              <w:t>q</w:t>
+            </w:r>
+            <w:r>
+              <w:rPr>
+                <w:rFonts w:ascii="Times New Roman" w:hAnsi="Times New Roman" w:cs="Times New Roman" w:hint="eastAsia"/>
+                <w:i/>
+                <w:sz w:val="32"/>
+                <w:vertAlign w:val="subscript"/>
+              </w:rPr>
+              <w:t>i</w:t>
+            </w:r>
+            <w:r>
+              <w:rPr>
+                <w:rFonts w:ascii="Times New Roman" w:hAnsi="Times New Roman" w:cs="Times New Roman"/>
+                <w:i/>
+                <w:sz w:val="32"/>
+              </w:rPr>
+              <w:t xml:space="preserve"> </w:t>
+            </w:r>
+            <w:r>
+              <w:t>∈</w:t>
+            </w:r>
+            <w:r>
+              <w:t xml:space="preserve"> </w:t>
+            </w:r>
+            <w:proofErr w:type="spellStart"/>
+            <w:r>
+              <w:rPr>
+                <w:rFonts w:ascii="Times New Roman" w:hAnsi="Times New Roman" w:cs="Times New Roman"/>
+                <w:i/>
+                <w:sz w:val="32"/>
+              </w:rPr>
+              <w:t>Q</w:t>
+            </w:r>
+            <w:r>
+              <w:rPr>
+                <w:rFonts w:ascii="Times New Roman" w:hAnsi="Times New Roman" w:cs="Times New Roman"/>
+                <w:i/>
+                <w:sz w:val="32"/>
+                <w:vertAlign w:val="subscript"/>
+              </w:rPr>
+              <w:t>c</w:t>
+            </w:r>
+            <w:r>
+              <w:rPr>
+                <w:rFonts w:ascii="Times New Roman" w:hAnsi="Times New Roman" w:cs="Times New Roman" w:hint="eastAsia"/>
+                <w:i/>
+                <w:sz w:val="32"/>
+                <w:vertAlign w:val="subscript"/>
+              </w:rPr>
+              <w:t>i</w:t>
+            </w:r>
+            <w:proofErr w:type="spellEnd"/>
+            <w:r>
+              <w:t xml:space="preserve"> do:  // </w:t>
+            </w:r>
+            <w:r>
+              <w:t xml:space="preserve">Execute queries in </w:t>
+            </w:r>
+            <w:r>
+              <w:rPr>
+                <w:rFonts w:ascii="Times New Roman" w:hAnsi="Times New Roman" w:cs="Times New Roman"/>
+                <w:i/>
+                <w:sz w:val="32"/>
+              </w:rPr>
+              <w:t>Q</w:t>
+            </w:r>
+            <w:r>
+              <w:t xml:space="preserve"> in parallel, which is associated with </w:t>
+            </w:r>
+            <w:r>
+              <w:t>chunk</w:t>
+            </w:r>
+            <w:r>
+              <w:t xml:space="preserve"> </w:t>
+            </w:r>
+            <w:r>
+              <w:rPr>
+                <w:rFonts w:ascii="Times New Roman" w:hAnsi="Times New Roman" w:cs="Times New Roman"/>
+                <w:i/>
+                <w:sz w:val="32"/>
+              </w:rPr>
+              <w:t>C</w:t>
+            </w:r>
+          </w:p>
+          <w:p>
+            <w:pPr>
+              <w:rPr>
+                <w:rFonts w:hint="eastAsia"/>
+              </w:rPr>
+            </w:pPr>
+            <w:r>
+              <w:rPr>
+                <w:rFonts w:hint="eastAsia"/>
+              </w:rPr>
+              <w:t>6</w:t>
+            </w:r>
+            <w:r>
+              <w:t xml:space="preserve">:         </w:t>
+            </w:r>
+            <w:proofErr w:type="spellStart"/>
+            <w:r>
+              <w:t>new_query</w:t>
+            </w:r>
+            <w:proofErr w:type="spellEnd"/>
+            <w:r>
+              <w:rPr>
+                <w:rFonts w:hint="eastAsia"/>
+              </w:rPr>
+              <w:t xml:space="preserve"> </w:t>
+            </w:r>
+            <w:r>
+              <w:t>=</w:t>
+            </w:r>
+            <w:proofErr w:type="spellStart"/>
+            <w:proofErr w:type="gramStart"/>
+            <w:r>
+              <w:rPr>
+                <w:rFonts w:hint="eastAsia"/>
+              </w:rPr>
+              <w:t>GraphCPP</w:t>
+            </w:r>
+            <w:r>
+              <w:t>Compute</w:t>
+            </w:r>
+            <w:proofErr w:type="spellEnd"/>
+            <w:r>
+              <w:t xml:space="preserve">( </w:t>
+            </w:r>
+            <w:r>
+              <w:rPr>
+                <w:rFonts w:ascii="Times New Roman" w:hAnsi="Times New Roman" w:cs="Times New Roman" w:hint="eastAsia"/>
+                <w:i/>
+                <w:sz w:val="32"/>
+              </w:rPr>
+              <w:t>q</w:t>
+            </w:r>
+            <w:r>
+              <w:rPr>
+                <w:rFonts w:ascii="Times New Roman" w:hAnsi="Times New Roman" w:cs="Times New Roman" w:hint="eastAsia"/>
+                <w:i/>
+                <w:sz w:val="32"/>
+                <w:vertAlign w:val="subscript"/>
+              </w:rPr>
+              <w:t>i</w:t>
+            </w:r>
+            <w:proofErr w:type="gramEnd"/>
+            <w:r>
+              <w:t>,</w:t>
+            </w:r>
+            <w:r>
+              <w:t xml:space="preserve"> </w:t>
+            </w:r>
+            <w:r>
+              <w:rPr>
+                <w:rFonts w:ascii="Times New Roman" w:hAnsi="Times New Roman" w:cs="Times New Roman"/>
+                <w:i/>
+                <w:sz w:val="32"/>
+              </w:rPr>
+              <w:t>c</w:t>
+            </w:r>
+            <w:r>
+              <w:rPr>
+                <w:rFonts w:ascii="Times New Roman" w:hAnsi="Times New Roman" w:cs="Times New Roman" w:hint="eastAsia"/>
+                <w:i/>
+                <w:sz w:val="32"/>
+                <w:vertAlign w:val="subscript"/>
+              </w:rPr>
+              <w:t>i</w:t>
+            </w:r>
+            <w:r>
+              <w:rPr>
+                <w:rFonts w:ascii="Times New Roman" w:hAnsi="Times New Roman" w:cs="Times New Roman"/>
+                <w:i/>
+                <w:sz w:val="32"/>
+                <w:vertAlign w:val="subscript"/>
+              </w:rPr>
+              <w:t xml:space="preserve"> </w:t>
+            </w:r>
+            <w:r>
+              <w:t>)</w:t>
+            </w:r>
+          </w:p>
+          <w:p>
+            <w:r>
+              <w:t>7</w:t>
+            </w:r>
+            <w:r>
+              <w:t xml:space="preserve">:    </w:t>
+            </w:r>
+            <w:r>
+              <w:t xml:space="preserve"> </w:t>
+            </w:r>
+            <w:r>
+              <w:t xml:space="preserve">    </w:t>
+            </w:r>
+            <w:proofErr w:type="gramStart"/>
+            <w:r>
+              <w:t>if(</w:t>
+            </w:r>
+            <w:proofErr w:type="gramEnd"/>
+            <w:r>
+              <w:t xml:space="preserve">has Associated( ( </w:t>
+            </w:r>
+            <w:r>
+              <w:rPr>
+                <w:rFonts w:ascii="Times New Roman" w:hAnsi="Times New Roman" w:cs="Times New Roman"/>
+                <w:i/>
+                <w:sz w:val="32"/>
+              </w:rPr>
+              <w:t>c</w:t>
+            </w:r>
+            <w:r>
+              <w:rPr>
+                <w:rFonts w:ascii="Times New Roman" w:hAnsi="Times New Roman" w:cs="Times New Roman" w:hint="eastAsia"/>
+                <w:i/>
+                <w:sz w:val="32"/>
+                <w:vertAlign w:val="subscript"/>
+              </w:rPr>
+              <w:t>i</w:t>
+            </w:r>
+            <w:r>
+              <w:rPr>
+                <w:rFonts w:ascii="Times New Roman" w:hAnsi="Times New Roman" w:cs="Times New Roman"/>
+                <w:i/>
+                <w:sz w:val="32"/>
+              </w:rPr>
+              <w:t xml:space="preserve"> </w:t>
+            </w:r>
+            <w:r>
+              <w:rPr>
+                <w:rFonts w:hint="eastAsia"/>
+              </w:rPr>
+              <w:t>,</w:t>
+            </w:r>
+            <w:r>
+              <w:t xml:space="preserve"> </w:t>
+            </w:r>
+            <w:proofErr w:type="spellStart"/>
+            <w:r>
+              <w:t>new_query</w:t>
+            </w:r>
+            <w:proofErr w:type="spellEnd"/>
+            <w:r>
+              <w:t xml:space="preserve"> )</w:t>
+            </w:r>
+            <w:r>
+              <w:t xml:space="preserve"> </w:t>
+            </w:r>
+            <w:r>
+              <w:t>)</w:t>
+            </w:r>
+            <w:r>
+              <w:t>:</w:t>
+            </w:r>
+          </w:p>
+          <w:p>
+            <w:r>
+              <w:t>8</w:t>
+            </w:r>
+            <w:r>
+              <w:t xml:space="preserve">:         </w:t>
+            </w:r>
+            <w:r>
+              <w:t xml:space="preserve"> </w:t>
+            </w:r>
+            <w:r>
+              <w:t xml:space="preserve">   </w:t>
+            </w:r>
+            <w:proofErr w:type="spellStart"/>
+            <w:r>
+              <w:rPr>
+                <w:rFonts w:ascii="Times New Roman" w:hAnsi="Times New Roman" w:cs="Times New Roman"/>
+                <w:i/>
+                <w:sz w:val="32"/>
+              </w:rPr>
+              <w:t>Q</w:t>
+            </w:r>
+            <w:r>
+              <w:rPr>
+                <w:rFonts w:ascii="Times New Roman" w:hAnsi="Times New Roman" w:cs="Times New Roman"/>
+                <w:i/>
+                <w:sz w:val="32"/>
+                <w:vertAlign w:val="subscript"/>
+              </w:rPr>
+              <w:t>c</w:t>
+            </w:r>
+            <w:r>
+              <w:rPr>
+                <w:rFonts w:ascii="Times New Roman" w:hAnsi="Times New Roman" w:cs="Times New Roman" w:hint="eastAsia"/>
+                <w:i/>
+                <w:sz w:val="32"/>
+                <w:vertAlign w:val="subscript"/>
+              </w:rPr>
+              <w:t>i</w:t>
+            </w:r>
+            <w:r>
+              <w:t>.</w:t>
+            </w:r>
+            <w:r>
+              <w:t>Push</w:t>
+            </w:r>
+            <w:proofErr w:type="spellEnd"/>
+            <w:proofErr w:type="gramStart"/>
+            <w:r>
+              <w:t xml:space="preserve">( </w:t>
+            </w:r>
+            <w:proofErr w:type="spellStart"/>
+            <w:r>
+              <w:t>new</w:t>
+            </w:r>
+            <w:proofErr w:type="gramEnd"/>
+            <w:r>
+              <w:t>_query</w:t>
+            </w:r>
+            <w:proofErr w:type="spellEnd"/>
+            <w:r>
+              <w:t xml:space="preserve"> )</w:t>
+            </w:r>
+          </w:p>
+          <w:p>
+            <w:r>
+              <w:t>9</w:t>
+            </w:r>
+            <w:r>
+              <w:t xml:space="preserve">:         </w:t>
+            </w:r>
+            <w:r>
+              <w:t>else:</w:t>
+            </w:r>
+          </w:p>
+          <w:p>
+            <w:pPr>
+              <w:rPr>
+                <w:rFonts w:hint="eastAsia"/>
+              </w:rPr>
+            </w:pPr>
+            <w:r>
+              <w:t>10</w:t>
+            </w:r>
+            <w:r>
+              <w:t xml:space="preserve">:             </w:t>
+            </w:r>
+            <w:proofErr w:type="spellStart"/>
+            <w:proofErr w:type="gramStart"/>
+            <w:r>
+              <w:rPr>
+                <w:rFonts w:ascii="Times New Roman" w:hAnsi="Times New Roman" w:cs="Times New Roman"/>
+                <w:i/>
+                <w:sz w:val="32"/>
+              </w:rPr>
+              <w:t>Q</w:t>
+            </w:r>
+            <w:r>
+              <w:t>.</w:t>
+            </w:r>
+            <w:r>
+              <w:t>Push</w:t>
+            </w:r>
+            <w:proofErr w:type="spellEnd"/>
+            <w:proofErr w:type="gramEnd"/>
+            <w:r>
+              <w:t xml:space="preserve">( </w:t>
+            </w:r>
+            <w:proofErr w:type="spellStart"/>
+            <w:r>
+              <w:t>new_query</w:t>
+            </w:r>
+            <w:proofErr w:type="spellEnd"/>
+            <w:r>
+              <w:t xml:space="preserve"> )</w:t>
+            </w:r>
+          </w:p>
+        </w:tc>
+      </w:tr>
+    </w:tbl>
+    <w:p>
+      <w:pPr>
+        <w:rPr>
+          <w:rFonts w:hint="eastAsia"/>
+        </w:rPr>
+      </w:pPr>
       <w:r>
         <w:tab/>
       </w:r>
@@ -2955,533 +5438,47 @@
         <w:rPr>
           <w:rFonts w:hint="eastAsia"/>
         </w:rPr>
-        <w:t>为了提高并发点对点查询的执行效率，</w:t>
-      </w:r>
-      <w:r>
-        <w:rPr>
-          <w:rFonts w:hint="eastAsia"/>
-        </w:rPr>
-        <w:t>在对并发</w:t>
-      </w:r>
-      <w:r>
-        <w:rPr>
-          <w:rFonts w:hint="eastAsia"/>
-        </w:rPr>
-        <w:t>点对点查询的</w:t>
-      </w:r>
-      <w:r>
-        <w:rPr>
-          <w:rFonts w:hint="eastAsia"/>
-        </w:rPr>
-        <w:t>计算细节进行仔细研究后，</w:t>
-      </w:r>
-      <w:r>
-        <w:rPr>
-          <w:rFonts w:hint="eastAsia"/>
-        </w:rPr>
-        <w:t>我们</w:t>
-      </w:r>
-      <w:r>
-        <w:rPr>
-          <w:rFonts w:hint="eastAsia"/>
-        </w:rPr>
-        <w:t>提出了一个新颖的以数据为中心的高效系统-GraphCPP</w:t>
-      </w:r>
-      <w:r>
-        <w:rPr>
-          <w:rFonts w:hint="eastAsia"/>
-        </w:rPr>
-        <w:t>。</w:t>
-      </w:r>
-      <w:r>
-        <w:rPr>
-          <w:rFonts w:hint="eastAsia"/>
-        </w:rPr>
-        <w:t>它</w:t>
-      </w:r>
-      <w:r>
-        <w:rPr>
-          <w:rFonts w:hint="eastAsia"/>
-        </w:rPr>
-        <w:t>包含一个高效地</w:t>
-      </w:r>
-      <w:r>
-        <w:rPr>
-          <w:rFonts w:hint="eastAsia"/>
-        </w:rPr>
-        <w:t>核心子图查询机制</w:t>
-      </w:r>
-      <w:r>
-        <w:rPr>
-          <w:rFonts w:hint="eastAsia"/>
-        </w:rPr>
-        <w:t>，通过</w:t>
-      </w:r>
-      <w:r>
-        <w:rPr>
-          <w:rFonts w:hint="eastAsia"/>
-        </w:rPr>
-        <w:t>维护常设顶点，来确定路径距离值上界，用于查询过程中的</w:t>
-      </w:r>
-      <w:r>
-        <w:rPr>
-          <w:rFonts w:hint="eastAsia"/>
-        </w:rPr>
-        <w:t>剪枝，从而</w:t>
-      </w:r>
-      <w:r>
-        <w:rPr>
-          <w:rFonts w:hint="eastAsia"/>
-        </w:rPr>
-        <w:t>加快单次查询的速度</w:t>
-      </w:r>
-      <w:r>
-        <w:rPr>
-          <w:rFonts w:hint="eastAsia"/>
-        </w:rPr>
-        <w:t>。更重要的是它包含</w:t>
-      </w:r>
-      <w:r>
-        <w:rPr>
-          <w:rFonts w:hint="eastAsia"/>
-        </w:rPr>
-        <w:t>一个高效地</w:t>
-      </w:r>
-      <w:r>
-        <w:rPr>
-          <w:rFonts w:hint="eastAsia"/>
-        </w:rPr>
-        <w:t>以数据为中心的</w:t>
-      </w:r>
-      <w:r>
-        <w:rPr>
-          <w:rFonts w:hint="eastAsia"/>
-        </w:rPr>
-        <w:t>缓存执行</w:t>
-      </w:r>
-      <w:r>
-        <w:rPr>
-          <w:rFonts w:hint="eastAsia"/>
-        </w:rPr>
-        <w:t>机制</w:t>
-      </w:r>
-      <w:r>
-        <w:rPr>
-          <w:rFonts w:hint="eastAsia"/>
-        </w:rPr>
-        <w:t>，它</w:t>
-      </w:r>
-      <w:r>
-        <w:rPr>
-          <w:rFonts w:hint="eastAsia"/>
-        </w:rPr>
-        <w:t>利用并发任务之间的数据相似性，</w:t>
-      </w:r>
-      <w:r>
-        <w:rPr>
-          <w:rFonts w:hint="eastAsia"/>
-        </w:rPr>
-        <w:t>将多任务共享的图分块加载到LLC缓存</w:t>
-      </w:r>
-      <w:r>
-        <w:rPr>
-          <w:rFonts w:hint="eastAsia"/>
-        </w:rPr>
-        <w:t>，驱动</w:t>
-      </w:r>
-      <w:r>
-        <w:rPr>
-          <w:rFonts w:hint="eastAsia"/>
-        </w:rPr>
-        <w:t>关联</w:t>
-      </w:r>
-      <w:r>
-        <w:rPr>
-          <w:rFonts w:hint="eastAsia"/>
-        </w:rPr>
-        <w:t>任务</w:t>
-      </w:r>
-      <w:r>
-        <w:rPr>
-          <w:rFonts w:hint="eastAsia"/>
-        </w:rPr>
-        <w:t>批量</w:t>
-      </w:r>
-      <w:r>
-        <w:rPr>
-          <w:rFonts w:hint="eastAsia"/>
-        </w:rPr>
-        <w:t>执行</w:t>
-      </w:r>
-      <w:r>
-        <w:rPr>
-          <w:rFonts w:hint="eastAsia"/>
-        </w:rPr>
-        <w:t>，提高了缓存效率，提高了</w:t>
-      </w:r>
-      <w:r>
-        <w:rPr>
-          <w:rFonts w:hint="eastAsia"/>
-        </w:rPr>
-        <w:t>并发</w:t>
-      </w:r>
-      <w:r>
-        <w:rPr>
-          <w:rFonts w:hint="eastAsia"/>
-        </w:rPr>
-        <w:t>系统</w:t>
-      </w:r>
-      <w:r>
-        <w:rPr>
-          <w:rFonts w:hint="eastAsia"/>
-        </w:rPr>
-        <w:t>的</w:t>
-      </w:r>
-      <w:r>
-        <w:rPr>
-          <w:rFonts w:hint="eastAsia"/>
-        </w:rPr>
-        <w:t>吞吐量。</w:t>
-      </w:r>
-    </w:p>
-    <w:p>
-      <w:r>
-        <w:tab/>
-      </w:r>
-      <w:r>
-        <w:rPr>
-          <w:rFonts w:hint="eastAsia"/>
-        </w:rPr>
-        <w:t>单次查询</w:t>
-      </w:r>
-      <w:r>
-        <w:rPr>
-          <w:rFonts w:hint="eastAsia"/>
-        </w:rPr>
-        <w:t>优化</w:t>
-      </w:r>
-      <w:r>
-        <w:rPr>
-          <w:rFonts w:hint="eastAsia"/>
-        </w:rPr>
-        <w:t>：</w:t>
-      </w:r>
-      <w:r>
-        <w:rPr>
-          <w:rFonts w:hint="eastAsia"/>
-        </w:rPr>
-        <w:t>核心子图查询机制</w:t>
-      </w:r>
-      <w:r>
-        <w:rPr>
-          <w:rFonts w:hint="eastAsia"/>
-        </w:rPr>
-        <w:t>。在查询执行前，我们遍历整个图，统计所有顶点的度数信息。</w:t>
-      </w:r>
-      <w:r>
-        <w:rPr>
-          <w:rFonts w:hint="eastAsia"/>
-        </w:rPr>
-        <w:t>根据度数信息</w:t>
-      </w:r>
-      <w:r>
-        <w:rPr>
-          <w:rFonts w:hint="eastAsia"/>
-        </w:rPr>
-        <w:t>筛选</w:t>
-      </w:r>
-      <w:r>
-        <w:rPr>
-          <w:rFonts w:hint="eastAsia"/>
-        </w:rPr>
-        <w:t>hub节点</w:t>
-      </w:r>
-      <w:r>
-        <w:rPr>
-          <w:rFonts w:hint="eastAsia"/>
-        </w:rPr>
-        <w:t>和</w:t>
-      </w:r>
-      <w:r>
-        <w:rPr>
-          <w:rFonts w:hint="eastAsia"/>
-        </w:rPr>
-        <w:t>sub</w:t>
-      </w:r>
-      <w:r>
-        <w:t>-</w:t>
-      </w:r>
-      <w:r>
-        <w:rPr>
-          <w:rFonts w:hint="eastAsia"/>
-        </w:rPr>
-        <w:t>hub节点</w:t>
-      </w:r>
-      <w:r>
-        <w:rPr>
-          <w:rFonts w:hint="eastAsia"/>
-        </w:rPr>
-        <w:t>（D</w:t>
-      </w:r>
-      <w:r>
-        <w:t>hub&gt;</w:t>
-      </w:r>
-      <w:r>
-        <w:rPr>
-          <w:rFonts w:hint="eastAsia"/>
-        </w:rPr>
-        <w:t xml:space="preserve"> </w:t>
-      </w:r>
-      <w:r>
-        <w:rPr>
-          <w:rFonts w:hint="eastAsia"/>
-        </w:rPr>
-        <w:t>threshold</w:t>
-      </w:r>
-      <w:r>
-        <w:t>1</w:t>
-      </w:r>
-      <w:r>
-        <w:t>&gt;D</w:t>
-      </w:r>
-      <w:r>
-        <w:rPr>
-          <w:rFonts w:hint="eastAsia"/>
-        </w:rPr>
-        <w:t>sub</w:t>
-      </w:r>
-      <w:r>
-        <w:t>-</w:t>
-      </w:r>
-      <w:r>
-        <w:rPr>
-          <w:rFonts w:hint="eastAsia"/>
-        </w:rPr>
-        <w:t>hub</w:t>
-      </w:r>
-      <w:r>
-        <w:t>&gt;</w:t>
-      </w:r>
-      <w:r>
-        <w:rPr>
-          <w:rFonts w:hint="eastAsia"/>
-        </w:rPr>
-        <w:t xml:space="preserve"> </w:t>
-      </w:r>
-      <w:r>
-        <w:rPr>
-          <w:rFonts w:hint="eastAsia"/>
-        </w:rPr>
-        <w:t>threshold</w:t>
-      </w:r>
-      <w:r>
-        <w:t>2</w:t>
-      </w:r>
-      <w:r>
-        <w:rPr>
-          <w:rFonts w:hint="eastAsia"/>
-        </w:rPr>
-        <w:t>）</w:t>
-      </w:r>
-      <w:r>
-        <w:rPr>
-          <w:rFonts w:hint="eastAsia"/>
-        </w:rPr>
-        <w:t>，前者记录了所有顶点的索引，后者记录了所有hub（包含</w:t>
-      </w:r>
-      <w:r>
-        <w:rPr>
-          <w:rFonts w:hint="eastAsia"/>
-        </w:rPr>
-        <w:t>sub</w:t>
-      </w:r>
-      <w:r>
-        <w:t>-</w:t>
-      </w:r>
-      <w:r>
-        <w:rPr>
-          <w:rFonts w:hint="eastAsia"/>
-        </w:rPr>
-        <w:t>hub</w:t>
-      </w:r>
-      <w:r>
-        <w:rPr>
-          <w:rFonts w:hint="eastAsia"/>
-        </w:rPr>
-        <w:t>）节点的索引</w:t>
-      </w:r>
-      <w:r>
-        <w:rPr>
-          <w:rFonts w:hint="eastAsia"/>
-        </w:rPr>
-        <w:t>，</w:t>
-      </w:r>
-      <w:r>
-        <w:rPr>
-          <w:rFonts w:hint="eastAsia"/>
-        </w:rPr>
-        <w:t>两种hub节点</w:t>
-      </w:r>
-      <w:r>
-        <w:rPr>
-          <w:rFonts w:hint="eastAsia"/>
-        </w:rPr>
-        <w:t>共同</w:t>
-      </w:r>
-      <w:r>
-        <w:rPr>
-          <w:rFonts w:hint="eastAsia"/>
-        </w:rPr>
-        <w:t>组成了</w:t>
-      </w:r>
-      <w:r>
-        <w:rPr>
-          <w:rFonts w:hint="eastAsia"/>
-        </w:rPr>
-        <w:t>核心子图。</w:t>
-      </w:r>
-      <w:r>
-        <w:rPr>
-          <w:rFonts w:hint="eastAsia"/>
-        </w:rPr>
-        <w:t>核心子图的作用是通过</w:t>
-      </w:r>
-      <w:r>
-        <w:rPr>
-          <w:rFonts w:hint="eastAsia"/>
-        </w:rPr>
-        <w:t>维护已知顶点之间最短距离值，来为未知</w:t>
-      </w:r>
-      <w:r>
-        <w:rPr>
-          <w:rFonts w:hint="eastAsia"/>
-        </w:rPr>
-        <w:t>的查询顶点对</w:t>
-      </w:r>
-      <w:r>
-        <w:rPr>
-          <w:rFonts w:hint="eastAsia"/>
-        </w:rPr>
-        <w:t>提供一个上界值。这个值不一定是精准的最短距离，但是可以将所有距离值大于它的</w:t>
-      </w:r>
-      <w:r>
-        <w:rPr>
-          <w:rFonts w:hint="eastAsia"/>
-        </w:rPr>
-        <w:t>路径剪枝。通过这样的方式，大大减少了</w:t>
-      </w:r>
-      <w:r>
-        <w:rPr>
-          <w:rFonts w:hint="eastAsia"/>
-        </w:rPr>
-        <w:t>遍历过程的检索空间，提高了单次点对点查询的速度。</w:t>
-      </w:r>
-    </w:p>
-    <w:p>
-      <w:r>
-        <w:tab/>
-      </w:r>
-      <w:r>
-        <w:rPr>
-          <w:rFonts w:hint="eastAsia"/>
-        </w:rPr>
-        <w:t>并行查询优化：</w:t>
-      </w:r>
-      <w:r>
-        <w:rPr>
-          <w:rFonts w:hint="eastAsia"/>
-        </w:rPr>
-        <w:t>以数据为中心的缓存执行</w:t>
-      </w:r>
-      <w:r>
-        <w:rPr>
-          <w:rFonts w:hint="eastAsia"/>
-        </w:rPr>
-        <w:t>机制。</w:t>
-      </w:r>
-      <w:r>
-        <w:rPr>
-          <w:rFonts w:hint="eastAsia"/>
-        </w:rPr>
-        <w:t>在</w:t>
-      </w:r>
+        <w:t>上述算法</w:t>
+      </w:r>
+      <w:r>
+        <w:rPr>
+          <w:rFonts w:hint="eastAsia"/>
+        </w:rPr>
+        <w:t>展示</w:t>
+      </w:r>
+      <w:r>
+        <w:rPr>
+          <w:rFonts w:hint="eastAsia"/>
+        </w:rPr>
+        <w:t>了</w:t>
+      </w:r>
+      <w:proofErr w:type="spellStart"/>
       <w:r>
         <w:rPr>
           <w:rFonts w:hint="eastAsia"/>
         </w:rPr>
         <w:t>GraphCPP</w:t>
       </w:r>
-      <w:r>
-        <w:rPr>
-          <w:rFonts w:hint="eastAsia"/>
-        </w:rPr>
-        <w:t>中</w:t>
-      </w:r>
-      <w:r>
-        <w:rPr>
-          <w:rFonts w:hint="eastAsia"/>
-        </w:rPr>
-        <w:t>图分区</w:t>
-      </w:r>
-      <w:r>
-        <w:rPr>
-          <w:rFonts w:hint="eastAsia"/>
-        </w:rPr>
-        <w:t>从逻辑上进一步</w:t>
-      </w:r>
-      <w:r>
-        <w:rPr>
-          <w:rFonts w:hint="eastAsia"/>
-        </w:rPr>
-        <w:t>划分为LLC大小的图分块</w:t>
-      </w:r>
-      <w:r>
-        <w:rPr>
-          <w:rFonts w:hint="eastAsia"/>
-        </w:rPr>
-        <w:t>。一个关联任务映射机制会统计</w:t>
-      </w:r>
-      <w:r>
-        <w:rPr>
-          <w:rFonts w:hint="eastAsia"/>
-        </w:rPr>
-        <w:t>与每一个分块关联的任务数量。优选关联任务最多的</w:t>
-      </w:r>
-      <w:r>
-        <w:rPr>
-          <w:rFonts w:hint="eastAsia"/>
-        </w:rPr>
-        <w:t>分块，加载</w:t>
-      </w:r>
-      <w:r>
-        <w:rPr>
-          <w:rFonts w:hint="eastAsia"/>
-        </w:rPr>
-        <w:t>到LLC中。一个关联任务触发器会</w:t>
-      </w:r>
-      <w:r>
-        <w:rPr>
-          <w:rFonts w:hint="eastAsia"/>
-        </w:rPr>
-        <w:t>触发与缓存中分块相关联的任务批量执行</w:t>
-      </w:r>
-      <w:r>
-        <w:rPr>
-          <w:rFonts w:hint="eastAsia"/>
-        </w:rPr>
-        <w:t>，这种一次加载，多任务共享的以数据为中心的处理机制显著降低了冗余数据访问，提高了系统的整体吞吐量。</w:t>
-      </w:r>
-    </w:p>
-    <w:p>
-      <w:r>
-        <w:tab/>
-      </w:r>
-      <w:r>
-        <w:rPr>
-          <w:rFonts w:hint="eastAsia"/>
-        </w:rPr>
-        <w:t>目前，</w:t>
-      </w:r>
+      <w:proofErr w:type="spellEnd"/>
+      <w:r>
+        <w:rPr>
+          <w:rFonts w:hint="eastAsia"/>
+        </w:rPr>
+        <w:t>中的并行查询优化——</w:t>
+      </w:r>
+      <w:r>
+        <w:rPr>
+          <w:rFonts w:hint="eastAsia"/>
+        </w:rPr>
+        <w:t>以数据为中心的缓存执行机制</w:t>
+      </w:r>
+      <w:r>
+        <w:rPr>
+          <w:rFonts w:hint="eastAsia"/>
+        </w:rPr>
+        <w:t>，其中的</w:t>
+      </w:r>
+      <w:proofErr w:type="spellStart"/>
       <w:r>
         <w:rPr>
           <w:rFonts w:hint="eastAsia"/>
@@ -3489,116 +5486,126 @@
         <w:t>GraphCPP</w:t>
       </w:r>
       <w:r>
-        <w:rPr>
-          <w:rFonts w:hint="eastAsia"/>
-        </w:rPr>
-        <w:t>支持</w:t>
-      </w:r>
-      <w:r>
-        <w:t>PPSP</w:t>
-      </w:r>
-      <w:r>
-        <w:rPr>
-          <w:rFonts w:hint="eastAsia"/>
-        </w:rPr>
-        <w:t>、</w:t>
-      </w:r>
-      <w:r>
-        <w:t>Viterbi</w:t>
-      </w:r>
-      <w:r>
-        <w:rPr>
-          <w:rFonts w:hint="eastAsia"/>
-        </w:rPr>
-        <w:t>、</w:t>
-      </w:r>
-      <w:r>
-        <w:t>PPWP</w:t>
-      </w:r>
-      <w:r>
-        <w:rPr>
-          <w:rFonts w:hint="eastAsia"/>
-        </w:rPr>
-        <w:t>、</w:t>
-      </w:r>
-      <w:r>
-        <w:t>PPNP</w:t>
-      </w:r>
-      <w:r>
-        <w:rPr>
-          <w:rFonts w:hint="eastAsia"/>
-        </w:rPr>
-        <w:t>、</w:t>
-      </w:r>
-      <w:r>
-        <w:t>BFS</w:t>
-      </w:r>
-      <w:r>
-        <w:rPr>
-          <w:rFonts w:hint="eastAsia"/>
-        </w:rPr>
-        <w:t>、</w:t>
-      </w:r>
-      <w:r>
-        <w:t>Reachability</w:t>
-      </w:r>
-      <w:r>
-        <w:rPr>
-          <w:rFonts w:hint="eastAsia"/>
-        </w:rPr>
-        <w:t>、</w:t>
-      </w:r>
-      <w:r>
-        <w:t>Connectivity</w:t>
-      </w:r>
-      <w:r>
-        <w:rPr>
-          <w:rFonts w:hint="eastAsia"/>
-        </w:rPr>
-        <w:t>等一系列</w:t>
-      </w:r>
-      <w:r>
-        <w:rPr>
-          <w:rFonts w:hint="eastAsia"/>
-        </w:rPr>
-        <w:t>点对点查询算法的并发执行。</w:t>
-      </w:r>
-    </w:p>
-    <w:p>
-      <w:pPr>
-        <w:pStyle w:val="af6"/>
-      </w:pPr>
-      <w:r>
-        <w:rPr>
-          <w:rFonts w:hint="eastAsia"/>
-        </w:rPr>
-        <w:t>系统架构</w:t>
-      </w:r>
-    </w:p>
-    <w:p>
-      <w:pPr>
-        <w:rPr>
-          <w:rFonts w:hint="eastAsia"/>
-        </w:rPr>
-      </w:pPr>
-    </w:p>
-    <w:p>
-      <w:pPr>
-        <w:rPr>
-          <w:rFonts w:hint="eastAsia"/>
-        </w:rPr>
-      </w:pPr>
-    </w:p>
-    <w:p>
-      <w:pPr>
-        <w:pStyle w:val="af6"/>
-      </w:pPr>
-      <w:r>
-        <w:rPr>
-          <w:rFonts w:hint="eastAsia"/>
-        </w:rPr>
-        <w:t>整体执行流程</w:t>
-      </w:r>
+        <w:t>Compute</w:t>
+      </w:r>
+      <w:proofErr w:type="spellEnd"/>
+      <w:r>
+        <w:rPr>
+          <w:rFonts w:hint="eastAsia"/>
+        </w:rPr>
+        <w:t>函数则</w:t>
+      </w:r>
+      <w:r>
+        <w:rPr>
+          <w:rFonts w:hint="eastAsia"/>
+        </w:rPr>
+        <w:t>使用</w:t>
+      </w:r>
+      <w:r>
+        <w:rPr>
+          <w:rFonts w:hint="eastAsia"/>
+        </w:rPr>
+        <w:t>了单次查询优化</w:t>
+      </w:r>
+      <w:r>
+        <w:rPr>
+          <w:rFonts w:hint="eastAsia"/>
+        </w:rPr>
+        <w:t>——</w:t>
+      </w:r>
+      <w:r>
+        <w:rPr>
+          <w:rFonts w:hint="eastAsia"/>
+        </w:rPr>
+        <w:t>高效</w:t>
+      </w:r>
+      <w:proofErr w:type="gramStart"/>
+      <w:r>
+        <w:rPr>
+          <w:rFonts w:hint="eastAsia"/>
+        </w:rPr>
+        <w:t>地核心</w:t>
+      </w:r>
+      <w:proofErr w:type="gramEnd"/>
+      <w:r>
+        <w:rPr>
+          <w:rFonts w:hint="eastAsia"/>
+        </w:rPr>
+        <w:t>子图查询机制。下面的章节将详细介绍两个优化机制。</w:t>
+      </w:r>
+    </w:p>
+    <w:p/>
+    <w:p>
+      <w:pPr>
+        <w:pStyle w:val="ae"/>
+      </w:pPr>
+      <w:r>
+        <w:t xml:space="preserve">OVERVIEW OF </w:t>
+      </w:r>
+      <w:proofErr w:type="spellStart"/>
+      <w:r>
+        <w:t>GraphCPP</w:t>
+      </w:r>
+      <w:proofErr w:type="spellEnd"/>
+    </w:p>
+    <w:p>
+      <w:pPr>
+        <w:pStyle w:val="ae"/>
+      </w:pPr>
+      <w:proofErr w:type="spellStart"/>
+      <w:r>
+        <w:rPr>
+          <w:rFonts w:hint="eastAsia"/>
+        </w:rPr>
+        <w:t>x</w:t>
+      </w:r>
+      <w:r>
+        <w:t>xxxx</w:t>
+      </w:r>
+      <w:proofErr w:type="spellEnd"/>
+      <w:r>
+        <w:t xml:space="preserve"> STRATEGY </w:t>
+      </w:r>
+      <w:proofErr w:type="spellStart"/>
+      <w:r>
+        <w:t>xxxxx</w:t>
+      </w:r>
+      <w:proofErr w:type="spellEnd"/>
+    </w:p>
+    <w:p/>
+    <w:p/>
+    <w:p/>
+    <w:p/>
+    <w:p>
+      <w:pPr>
+        <w:pStyle w:val="ae"/>
+      </w:pPr>
+      <w:proofErr w:type="spellStart"/>
+      <w:r>
+        <w:rPr>
+          <w:rFonts w:hint="eastAsia"/>
+        </w:rPr>
+        <w:t>x</w:t>
+      </w:r>
+      <w:r>
+        <w:t>xxxx</w:t>
+      </w:r>
+      <w:proofErr w:type="spellEnd"/>
+      <w:r>
+        <w:t xml:space="preserve"> STRATEGY </w:t>
+      </w:r>
+      <w:proofErr w:type="spellStart"/>
+      <w:r>
+        <w:t>xxxxx</w:t>
+      </w:r>
+      <w:proofErr w:type="spellEnd"/>
+    </w:p>
+    <w:p>
+      <w:pPr>
+        <w:rPr>
+          <w:rFonts w:hint="eastAsia"/>
+        </w:rPr>
+      </w:pPr>
     </w:p>
     <w:p>
       <w:pPr>
@@ -3615,41 +5622,24 @@
       </w:pPr>
       <w:r>
         <w:rPr>
-          <w:noProof/>
+          <w:rFonts w:hint="eastAsia"/>
         </w:rPr>
         <w:lastRenderedPageBreak/>
-        <w:object w:dxaOrig="1440" w:dyaOrig="1440" w14:anchorId="40702EC5">
-          <v:shapetype id="_x0000_t75" coordsize="21600,21600" o:spt="75" o:preferrelative="t" path="m@4@5l@4@11@9@11@9@5xe" filled="f" stroked="f">
-            <v:stroke joinstyle="miter"/>
-            <v:formulas>
-              <v:f eqn="if lineDrawn pixelLineWidth 0"/>
-              <v:f eqn="sum @0 1 0"/>
-              <v:f eqn="sum 0 0 @1"/>
-              <v:f eqn="prod @2 1 2"/>
-              <v:f eqn="prod @3 21600 pixelWidth"/>
-              <v:f eqn="prod @3 21600 pixelHeight"/>
-              <v:f eqn="sum @0 0 1"/>
-              <v:f eqn="prod @6 1 2"/>
-              <v:f eqn="prod @7 21600 pixelWidth"/>
-              <v:f eqn="sum @8 21600 0"/>
-              <v:f eqn="prod @7 21600 pixelHeight"/>
-              <v:f eqn="sum @10 21600 0"/>
-            </v:formulas>
-            <v:path o:extrusionok="f" gradientshapeok="t" o:connecttype="rect"/>
-            <o:lock v:ext="edit" aspectratio="t"/>
-          </v:shapetype>
-          <v:shape id="_x0000_s1028" type="#_x0000_t75" style="position:absolute;left:0;text-align:left;margin-left:553.85pt;margin-top:17.95pt;width:461.7pt;height:201.5pt;z-index:251672576;mso-position-horizontal-relative:text;mso-position-vertical-relative:text">
-            <v:imagedata r:id="rId12" o:title=""/>
-            <w10:wrap type="topAndBottom"/>
-          </v:shape>
-          <o:OLEObject Type="Embed" ProgID="Visio.Drawing.15" ShapeID="_x0000_s1028" DrawAspect="Content" ObjectID="_1757396456" r:id="rId13"/>
-        </w:object>
-      </w:r>
-      <w:r>
-        <w:rPr>
-          <w:rFonts w:hint="eastAsia"/>
-        </w:rPr>
-        <w:t>高效地核心子图</w:t>
+        <w:t>高效</w:t>
+      </w:r>
+      <w:proofErr w:type="gramStart"/>
+      <w:r>
+        <w:rPr>
+          <w:rFonts w:hint="eastAsia"/>
+        </w:rPr>
+        <w:t>地核心</w:t>
+      </w:r>
+      <w:proofErr w:type="gramEnd"/>
+      <w:r>
+        <w:rPr>
+          <w:rFonts w:hint="eastAsia"/>
+        </w:rPr>
+        <w:t>子图</w:t>
       </w:r>
       <w:r>
         <w:rPr>
@@ -3847,7 +5837,21 @@
         <w:rPr>
           <w:rFonts w:hint="eastAsia"/>
         </w:rPr>
-        <w:t>缺陷2：流图上的点对点查询中，每轮图更新都会有新的边添加和边删除产生，H</w:t>
+        <w:t>缺陷2：流图上的点对点查询中，每轮图更新都会有新的边添加和</w:t>
+      </w:r>
+      <w:proofErr w:type="gramStart"/>
+      <w:r>
+        <w:rPr>
+          <w:rFonts w:hint="eastAsia"/>
+        </w:rPr>
+        <w:t>边</w:t>
+      </w:r>
+      <w:proofErr w:type="gramEnd"/>
+      <w:r>
+        <w:rPr>
+          <w:rFonts w:hint="eastAsia"/>
+        </w:rPr>
+        <w:t>删除产生，H</w:t>
       </w:r>
       <w:r>
         <w:t>ub</w:t>
@@ -3861,13 +5865,82 @@
     </w:p>
     <w:p>
       <w:pPr>
+        <w:widowControl/>
         <w:ind w:firstLine="420"/>
-      </w:pPr>
-      <w:r>
-        <w:rPr>
-          <w:rFonts w:hint="eastAsia"/>
-        </w:rPr>
-        <w:t>一般来说，为了应对随时到来的随机查询，hub顶点的数量越多，我们越容易找到精确的“上界值”，进而可以加快点对点查询的计算。但是基于上面提到的缺陷，我们不能无限制的增加hub节点的数量，即使我们可以利用闲时算力分摊计算索引的开销，存储的开销仍然不能忽略。而较少的hub节点意味着我们得到的上界值并不可靠，对性能的优化效果有限。</w:t>
+        <w:jc w:val="left"/>
+        <w:rPr>
+          <w:rFonts w:hint="eastAsia"/>
+        </w:rPr>
+      </w:pPr>
+      <w:r>
+        <w:rPr>
+          <w:rFonts w:hint="eastAsia"/>
+          <w:highlight w:val="yellow"/>
+        </w:rPr>
+        <w:t>需要统计hub顶点的存储开销。</w:t>
+      </w:r>
+    </w:p>
+    <w:p>
+      <w:pPr>
+        <w:ind w:firstLine="420"/>
+      </w:pPr>
+      <w:r>
+        <w:rPr>
+          <w:rFonts w:hint="eastAsia"/>
+        </w:rPr>
+        <w:t>一般来说，为了应对随时到来的随机查询，hub顶点的数量越多，我们越容易找到精确的“上界值”，进而可以加快点对点查询的计算。但是基于上面提到的缺陷，我们不能无限制的增加hub节点的数量，即使我们可以利用</w:t>
+      </w:r>
+      <w:proofErr w:type="gramStart"/>
+      <w:r>
+        <w:rPr>
+          <w:rFonts w:hint="eastAsia"/>
+        </w:rPr>
+        <w:t>闲时算力分摊</w:t>
+      </w:r>
+      <w:proofErr w:type="gramEnd"/>
+      <w:r>
+        <w:rPr>
+          <w:rFonts w:hint="eastAsia"/>
+        </w:rPr>
+        <w:t>计算索引的开销，存储</w:t>
+      </w:r>
+      <w:r>
+        <w:rPr>
+          <w:rFonts w:hint="eastAsia"/>
+        </w:rPr>
+        <w:t>和维护</w:t>
+      </w:r>
+      <w:r>
+        <w:rPr>
+          <w:rFonts w:hint="eastAsia"/>
+        </w:rPr>
+        <w:t>的开销仍然不能忽略。而较少的hub节点意味着我们得到的</w:t>
+      </w:r>
+      <w:proofErr w:type="gramStart"/>
+      <w:r>
+        <w:rPr>
+          <w:rFonts w:hint="eastAsia"/>
+        </w:rPr>
+        <w:t>上界值</w:t>
+      </w:r>
+      <w:proofErr w:type="gramEnd"/>
+      <w:r>
+        <w:rPr>
+          <w:rFonts w:hint="eastAsia"/>
+        </w:rPr>
+        <w:t>并不</w:t>
+      </w:r>
+      <w:r>
+        <w:rPr>
+          <w:rFonts w:hint="eastAsia"/>
+        </w:rPr>
+        <w:t>准确</w:t>
+      </w:r>
+      <w:r>
+        <w:rPr>
+          <w:rFonts w:hint="eastAsia"/>
+        </w:rPr>
+        <w:t>，对性能的优化效果有限。</w:t>
       </w:r>
     </w:p>
     <w:p>
@@ -3881,7 +5954,19 @@
         <w:rPr>
           <w:rFonts w:hint="eastAsia"/>
         </w:rPr>
-        <w:t>基于以上观察，我们提出了基于两级hub索引的核心子图查询机制。</w:t>
+        <w:t>基于以上观察，我们提出了基于两级hub索引的核心子图查询机制</w:t>
+      </w:r>
+      <w:r>
+        <w:rPr>
+          <w:rFonts w:hint="eastAsia"/>
+        </w:rPr>
+        <w:t>，如下图所示</w:t>
+      </w:r>
+      <w:r>
+        <w:rPr>
+          <w:rFonts w:hint="eastAsia"/>
+        </w:rPr>
+        <w:t>。</w:t>
       </w:r>
       <w:r>
         <w:rPr>
@@ -3914,7 +5999,22 @@
         <w:rPr>
           <w:rFonts w:hint="eastAsia"/>
         </w:rPr>
-        <w:t>（sub）</w:t>
+        <w:t>（sub</w:t>
+      </w:r>
+      <w:r>
+        <w:t>-</w:t>
+      </w:r>
+      <w:r>
+        <w:rPr>
+          <w:rFonts w:hint="eastAsia"/>
+        </w:rPr>
+        <w:t>hub</w:t>
+      </w:r>
+      <w:r>
+        <w:rPr>
+          <w:rFonts w:hint="eastAsia"/>
+        </w:rPr>
+        <w:t>）</w:t>
       </w:r>
       <w:r>
         <w:rPr>
@@ -3935,7 +6035,28 @@
         <w:rPr>
           <w:rFonts w:hint="eastAsia"/>
         </w:rPr>
-        <w:t>顶点索引，需要记录hub顶点与其它所有顶点的索引值。而s</w:t>
+        <w:t>顶点索引，需要记录hub顶点与其它所有顶点的索引值。而</w:t>
+      </w:r>
+      <w:r>
+        <w:rPr>
+          <w:rFonts w:hint="eastAsia"/>
+        </w:rPr>
+        <w:t>sub</w:t>
+      </w:r>
+      <w:r>
+        <w:t>-</w:t>
+      </w:r>
+      <w:r>
+        <w:rPr>
+          <w:rFonts w:hint="eastAsia"/>
+        </w:rPr>
+        <w:t>hub</w:t>
+      </w:r>
+      <w:r>
+        <w:rPr>
+          <w:rFonts w:hint="eastAsia"/>
+        </w:rPr>
+        <w:t>顶点的索引，只需要记录常设顶点（包含H</w:t>
       </w:r>
       <w:r>
         <w:t>ub</w:t>
@@ -3944,7 +6065,28 @@
         <w:rPr>
           <w:rFonts w:hint="eastAsia"/>
         </w:rPr>
-        <w:t>顶点的索引，只需要记录常设顶点（包含H</w:t>
+        <w:t>顶点和</w:t>
+      </w:r>
+      <w:r>
+        <w:rPr>
+          <w:rFonts w:hint="eastAsia"/>
+        </w:rPr>
+        <w:t>sub</w:t>
+      </w:r>
+      <w:r>
+        <w:t>-</w:t>
+      </w:r>
+      <w:r>
+        <w:rPr>
+          <w:rFonts w:hint="eastAsia"/>
+        </w:rPr>
+        <w:t>hub</w:t>
+      </w:r>
+      <w:r>
+        <w:rPr>
+          <w:rFonts w:hint="eastAsia"/>
+        </w:rPr>
+        <w:t>顶点）之间的索引值，由于hub顶点的数量远小于总顶点，这部分的存储开销远小于H</w:t>
       </w:r>
       <w:r>
         <w:t>ub</w:t>
@@ -3953,25 +6095,45 @@
         <w:rPr>
           <w:rFonts w:hint="eastAsia"/>
         </w:rPr>
-        <w:t>顶点和s</w:t>
-      </w:r>
-      <w:r>
-        <w:t>ub</w:t>
-      </w:r>
-      <w:r>
-        <w:rPr>
-          <w:rFonts w:hint="eastAsia"/>
-        </w:rPr>
-        <w:t>顶点）之间的索引值，由于hub顶点的数量远小于总顶点，这部分的存储开销远小于H</w:t>
-      </w:r>
-      <w:r>
-        <w:t>ub</w:t>
-      </w:r>
-      <w:r>
-        <w:rPr>
-          <w:rFonts w:hint="eastAsia"/>
-        </w:rPr>
-        <w:t>顶点的索引。通过这样的方式，我们得以使用较少的hub顶点，实现更好地上界值查询。</w:t>
+        <w:t>顶点的索引。</w:t>
+      </w:r>
+      <w:r>
+        <w:rPr>
+          <w:rFonts w:hint="eastAsia"/>
+        </w:rPr>
+        <w:t>hub节点和sub</w:t>
+      </w:r>
+      <w:r>
+        <w:t>-</w:t>
+      </w:r>
+      <w:r>
+        <w:rPr>
+          <w:rFonts w:hint="eastAsia"/>
+        </w:rPr>
+        <w:t>hub节点共同组成了核心子图，利用核心子图进行查询，</w:t>
+      </w:r>
+      <w:r>
+        <w:rPr>
+          <w:rFonts w:hint="eastAsia"/>
+        </w:rPr>
+        <w:t>我们得以使用较少的hub顶点，实现更好地</w:t>
+      </w:r>
+      <w:proofErr w:type="gramStart"/>
+      <w:r>
+        <w:rPr>
+          <w:rFonts w:hint="eastAsia"/>
+        </w:rPr>
+        <w:t>上界值</w:t>
+      </w:r>
+      <w:proofErr w:type="gramEnd"/>
+      <w:r>
+        <w:rPr>
+          <w:rFonts w:hint="eastAsia"/>
+        </w:rPr>
+        <w:t>查询。</w:t>
+      </w:r>
+      <w:r>
+        <w:br w:type="column"/>
       </w:r>
     </w:p>
     <w:p>
@@ -3981,45 +6143,6 @@
         </w:tabs>
         <w:ind w:firstLine="420"/>
       </w:pPr>
-      <w:r>
-        <w:rPr>
-          <w:rFonts w:hint="eastAsia"/>
-        </w:rPr>
-        <w:t>基于两级hub索引的核心子图查询机制工作流程如下：当查询到来时，我们首先根据H</w:t>
-      </w:r>
-      <w:r>
-        <w:t>ub</w:t>
-      </w:r>
-      <w:r>
-        <w:rPr>
-          <w:rFonts w:hint="eastAsia"/>
-        </w:rPr>
-        <w:t>顶点的索引计算出上界值。然后执行双向点对点查询，每次查询中前（后）向查询会判断是否查询到常设顶点，当查到一个常设顶点，它会记录当前的前（后）向距离值。当前后向都至少遇到一个常设顶点时，通过查阅sub索引，</w:t>
-      </w:r>
-      <w:r>
-        <w:rPr>
-          <w:rFonts w:hint="eastAsia"/>
-        </w:rPr>
-        <w:t>直接得到两个sub顶点之间的距离值P。此时temp</w:t>
-      </w:r>
-      <w:r>
-        <w:t>=</w:t>
-      </w:r>
-      <w:r>
-        <w:rPr>
-          <w:rFonts w:hint="eastAsia"/>
-        </w:rPr>
-        <w:t>前向距离值+</w:t>
-      </w:r>
-      <w:r>
-        <w:t>P+</w:t>
-      </w:r>
-      <w:r>
-        <w:rPr>
-          <w:rFonts w:hint="eastAsia"/>
-        </w:rPr>
-        <w:t>后向距离值。使用temp可以更新上界值，从而加快收敛。</w:t>
-      </w:r>
     </w:p>
     <w:p>
       <w:pPr>
@@ -4029,46 +6152,362 @@
         <w:ind w:firstLine="420"/>
       </w:pPr>
       <w:r>
-        <w:rPr>
-          <w:rFonts w:hint="eastAsia"/>
-        </w:rPr>
-        <w:t>……</w:t>
-      </w:r>
-    </w:p>
-    <w:p/>
-    <w:p>
-      <w:pPr>
+        <w:br w:type="page"/>
+      </w:r>
+    </w:p>
+    <w:p>
+      <w:pPr>
+        <w:tabs>
+          <w:tab w:val="left" w:pos="6237"/>
+        </w:tabs>
         <w:ind w:firstLine="420"/>
       </w:pPr>
       <w:r>
-        <w:t>H</w:t>
-      </w:r>
-      <w:r>
-        <w:rPr>
-          <w:rFonts w:hint="eastAsia"/>
-        </w:rPr>
-        <w:t>ub索引的维护是在日常</w:t>
-      </w:r>
-    </w:p>
-    <w:p>
-      <w:pPr>
+        <w:rPr>
+          <w:rFonts w:hint="eastAsia"/>
+        </w:rPr>
+        <w:lastRenderedPageBreak/>
+        <w:t>基于两级hub索引的核心子图查询机制：当查询到来时，我们首先根据H</w:t>
+      </w:r>
+      <w:r>
+        <w:t>ub</w:t>
+      </w:r>
+      <w:r>
+        <w:rPr>
+          <w:rFonts w:hint="eastAsia"/>
+        </w:rPr>
+        <w:t>顶点</w:t>
+      </w:r>
+      <w:r>
+        <w:rPr>
+          <w:rFonts w:hint="eastAsia"/>
+        </w:rPr>
+        <w:t>（h</w:t>
+      </w:r>
+      <w:r>
+        <w:t>1,h2</w:t>
+      </w:r>
+      <w:r>
+        <w:rPr>
+          <w:rFonts w:hint="eastAsia"/>
+        </w:rPr>
+        <w:t>……）</w:t>
+      </w:r>
+      <w:r>
+        <w:rPr>
+          <w:rFonts w:hint="eastAsia"/>
+        </w:rPr>
+        <w:t>的索引计算出上界值。然后执行双向点对点查询</w:t>
+      </w:r>
+      <w:r>
+        <w:rPr>
+          <w:rFonts w:hint="eastAsia"/>
+        </w:rPr>
+        <w:t>算法，在计算的过程中利用遍历得到的路径值更新上界值，利用</w:t>
+      </w:r>
+      <w:proofErr w:type="gramStart"/>
+      <w:r>
+        <w:rPr>
+          <w:rFonts w:hint="eastAsia"/>
+        </w:rPr>
+        <w:t>上界值</w:t>
+      </w:r>
+      <w:proofErr w:type="gramEnd"/>
+      <w:r>
+        <w:rPr>
+          <w:rFonts w:hint="eastAsia"/>
+        </w:rPr>
+        <w:t>对所有无效路径（路径值大于上界）进行剪枝</w:t>
+      </w:r>
+      <w:r>
+        <w:rPr>
+          <w:rFonts w:hint="eastAsia"/>
+        </w:rPr>
+        <w:t>。由于hub节点的数目较少，即使我们刻意选择高度顶点作为hub，仍然会有不少的路径不经过hub，对于这部分路径，需要使用sub</w:t>
+      </w:r>
+      <w:r>
+        <w:t>-</w:t>
+      </w:r>
+      <w:r>
+        <w:rPr>
+          <w:rFonts w:hint="eastAsia"/>
+        </w:rPr>
+        <w:t>hub节点进一步剪枝。具体地，前（后）想遍历的过程中，会记录路径上遇到的</w:t>
+      </w:r>
+      <w:bookmarkStart w:id="9" w:name="OLE_LINK3"/>
+      <w:bookmarkStart w:id="10" w:name="OLE_LINK4"/>
+      <w:r>
+        <w:rPr>
+          <w:rFonts w:hint="eastAsia"/>
+        </w:rPr>
+        <w:t>sub</w:t>
+      </w:r>
+      <w:r>
+        <w:t>-</w:t>
+      </w:r>
+      <w:r>
+        <w:rPr>
+          <w:rFonts w:hint="eastAsia"/>
+        </w:rPr>
+        <w:t>hub</w:t>
+      </w:r>
+      <w:bookmarkEnd w:id="9"/>
+      <w:bookmarkEnd w:id="10"/>
+      <w:r>
+        <w:rPr>
+          <w:rFonts w:hint="eastAsia"/>
+        </w:rPr>
+        <w:t>。</w:t>
+      </w:r>
+      <w:proofErr w:type="gramStart"/>
+      <w:r>
+        <w:rPr>
+          <w:rFonts w:hint="eastAsia"/>
+        </w:rPr>
+        <w:t>当前后</w:t>
+      </w:r>
+      <w:proofErr w:type="gramEnd"/>
+      <w:r>
+        <w:rPr>
+          <w:rFonts w:hint="eastAsia"/>
+        </w:rPr>
+        <w:t>向都至少遇到一个常设顶点时，通过下面的公式得到一个新的上界值。</w:t>
+      </w:r>
+    </w:p>
+    <w:p>
+      <w:pPr>
+        <w:tabs>
+          <w:tab w:val="left" w:pos="6237"/>
+        </w:tabs>
         <w:ind w:firstLine="420"/>
       </w:pPr>
-    </w:p>
-    <w:p>
-      <w:pPr>
+      <w:proofErr w:type="spellStart"/>
+      <w:r>
+        <w:rPr>
+          <w:rFonts w:hint="eastAsia"/>
+        </w:rPr>
+        <w:t>Ub</w:t>
+      </w:r>
+      <w:proofErr w:type="spellEnd"/>
+      <w:r>
+        <w:t>=</w:t>
+      </w:r>
+      <w:r>
+        <w:rPr>
+          <w:rFonts w:hint="eastAsia"/>
+        </w:rPr>
+        <w:t>min</w:t>
+      </w:r>
+      <w:r>
+        <w:rPr>
+          <w:rFonts w:hint="eastAsia"/>
+        </w:rPr>
+        <w:t>{</w:t>
+      </w:r>
+      <w:proofErr w:type="spellStart"/>
+      <w:r>
+        <w:t>Ub</w:t>
+      </w:r>
+      <w:proofErr w:type="spellEnd"/>
+      <w:r>
+        <w:t>,(</w:t>
+      </w:r>
+      <w:proofErr w:type="spellStart"/>
+      <w:r>
+        <w:t>Ps,k</w:t>
+      </w:r>
+      <w:r>
+        <w:rPr>
+          <w:rFonts w:hint="eastAsia"/>
+        </w:rPr>
+        <w:t>i</w:t>
+      </w:r>
+      <w:r>
+        <w:t>+Pk</w:t>
+      </w:r>
+      <w:r>
+        <w:t>i</w:t>
+      </w:r>
+      <w:r>
+        <w:t>,k</w:t>
+      </w:r>
+      <w:r>
+        <w:t>j</w:t>
+      </w:r>
+      <w:r>
+        <w:t>+Pk</w:t>
+      </w:r>
+      <w:r>
+        <w:t>j</w:t>
+      </w:r>
+      <w:r>
+        <w:t>,</w:t>
+      </w:r>
+      <w:r>
+        <w:rPr>
+          <w:rFonts w:hint="eastAsia"/>
+        </w:rPr>
+        <w:t>d</w:t>
+      </w:r>
+      <w:proofErr w:type="spellEnd"/>
+      <w:r>
+        <w:t>)</w:t>
+      </w:r>
+      <w:r>
+        <w:t>|</w:t>
+      </w:r>
+      <w:proofErr w:type="spellStart"/>
+      <w:r>
+        <w:t>ki</w:t>
+      </w:r>
+      <w:proofErr w:type="spellEnd"/>
+      <w:r>
+        <w:rPr>
+          <w:rFonts w:hint="eastAsia"/>
+        </w:rPr>
+        <w:t>是前向遍历中遇到的sub</w:t>
+      </w:r>
+      <w:r>
+        <w:t>-</w:t>
+      </w:r>
+      <w:r>
+        <w:rPr>
+          <w:rFonts w:hint="eastAsia"/>
+        </w:rPr>
+        <w:t>hub，</w:t>
+      </w:r>
+      <w:proofErr w:type="spellStart"/>
+      <w:r>
+        <w:rPr>
+          <w:rFonts w:hint="eastAsia"/>
+        </w:rPr>
+        <w:t>k</w:t>
+      </w:r>
+      <w:r>
+        <w:t>j</w:t>
+      </w:r>
+      <w:proofErr w:type="spellEnd"/>
+      <w:r>
+        <w:rPr>
+          <w:rFonts w:hint="eastAsia"/>
+        </w:rPr>
+        <w:t>是后向遍历中遇到的sub</w:t>
+      </w:r>
+      <w:r>
+        <w:t>-</w:t>
+      </w:r>
+      <w:r>
+        <w:rPr>
+          <w:rFonts w:hint="eastAsia"/>
+        </w:rPr>
+        <w:t>hub}</w:t>
+      </w:r>
+      <w:r>
+        <w:t xml:space="preserve">   </w:t>
+      </w:r>
+    </w:p>
+    <w:p>
+      <w:pPr>
+        <w:tabs>
+          <w:tab w:val="left" w:pos="6237"/>
+        </w:tabs>
         <w:ind w:firstLine="420"/>
-      </w:pPr>
-    </w:p>
-    <w:p>
-      <w:pPr>
+        <w:rPr>
+          <w:rFonts w:hint="eastAsia"/>
+        </w:rPr>
+      </w:pPr>
+      <w:r>
+        <w:rPr>
+          <w:rFonts w:hint="eastAsia"/>
+        </w:rPr>
+        <w:t>不断更新的上界值，会形成更加严格的约束条件。此外我们采用了和</w:t>
+      </w:r>
+      <w:proofErr w:type="spellStart"/>
+      <w:r>
+        <w:rPr>
+          <w:rFonts w:hint="eastAsia"/>
+        </w:rPr>
+        <w:t>SGraph</w:t>
+      </w:r>
+      <w:proofErr w:type="spellEnd"/>
+      <w:r>
+        <w:rPr>
+          <w:rFonts w:hint="eastAsia"/>
+        </w:rPr>
+        <w:t>一样的下界剪枝策略，配合上界剪枝，减少遍历空间，加速点对点查询的计算过程。</w:t>
+      </w:r>
+    </w:p>
+    <w:p>
+      <w:pPr>
+        <w:tabs>
+          <w:tab w:val="left" w:pos="6237"/>
+        </w:tabs>
         <w:ind w:firstLine="420"/>
       </w:pPr>
+      <w:r>
+        <w:rPr>
+          <w:rFonts w:hint="eastAsia"/>
+        </w:rPr>
+        <w:t>每次查询中前（后）向查询会判断是否查询到常设顶点，当查到一个常设顶点，它会记录当前的前（后）向距离值。</w:t>
+      </w:r>
+      <w:proofErr w:type="gramStart"/>
+      <w:r>
+        <w:rPr>
+          <w:rFonts w:hint="eastAsia"/>
+        </w:rPr>
+        <w:t>当前后</w:t>
+      </w:r>
+      <w:proofErr w:type="gramEnd"/>
+      <w:r>
+        <w:rPr>
+          <w:rFonts w:hint="eastAsia"/>
+        </w:rPr>
+        <w:t>向都至少遇到一个常设顶点时，通过查阅sub索引，</w:t>
+      </w:r>
+      <w:r>
+        <w:rPr>
+          <w:rFonts w:hint="eastAsia"/>
+        </w:rPr>
+        <w:t>直接得到两个sub顶点之间的距离值P。此时temp</w:t>
+      </w:r>
+      <w:r>
+        <w:t>=</w:t>
+      </w:r>
+      <w:r>
+        <w:rPr>
+          <w:rFonts w:hint="eastAsia"/>
+        </w:rPr>
+        <w:t>前向距离值+</w:t>
+      </w:r>
+      <w:r>
+        <w:t>P+</w:t>
+      </w:r>
+      <w:r>
+        <w:rPr>
+          <w:rFonts w:hint="eastAsia"/>
+        </w:rPr>
+        <w:t>后向距离值。使用temp可以更新上界值，从而加快收敛。</w:t>
+      </w:r>
     </w:p>
     <w:p>
       <w:pPr>
         <w:ind w:firstLine="420"/>
       </w:pPr>
+      <w:r>
+        <w:rPr>
+          <w:rFonts w:asciiTheme="minorHAnsi" w:eastAsiaTheme="minorEastAsia" w:hAnsiTheme="minorHAnsi" w:cstheme="minorBidi"/>
+          <w:noProof/>
+          <w:kern w:val="2"/>
+          <w:sz w:val="21"/>
+        </w:rPr>
+        <w:object w:dxaOrig="0" w:dyaOrig="0" w14:anchorId="56BCD0BF">
+          <v:shape id="_x0000_s1029" type="#_x0000_t75" style="position:absolute;left:0;text-align:left;margin-left:-.3pt;margin-top:17.25pt;width:438.2pt;height:191.3pt;z-index:251673600;mso-position-horizontal-relative:text;mso-position-vertical-relative:text">
+            <v:imagedata r:id="rId13" o:title=""/>
+            <w10:wrap type="topAndBottom"/>
+          </v:shape>
+          <o:OLEObject Type="Embed" ProgID="Visio.Drawing.15" ShapeID="_x0000_s1029" DrawAspect="Content" ObjectID="_1757436419" r:id="rId14"/>
+        </w:object>
+      </w:r>
     </w:p>
     <w:p>
       <w:pPr>
@@ -4084,83 +6523,11 @@
       <w:pPr>
         <w:ind w:firstLine="420"/>
       </w:pPr>
-      <w:r>
-        <w:rPr>
-          <w:rFonts w:hint="eastAsia"/>
-        </w:rPr>
-        <w:t>。具体地，我们做出了以下几点改进：</w:t>
-      </w:r>
-    </w:p>
-    <w:p>
-      <w:pPr>
-        <w:pStyle w:val="af5"/>
-        <w:numPr>
-          <w:ilvl w:val="0"/>
-          <w:numId w:val="4"/>
-        </w:numPr>
-        <w:ind w:firstLineChars="0"/>
-      </w:pPr>
-      <w:r>
-        <w:rPr>
-          <w:rFonts w:hint="eastAsia"/>
-        </w:rPr>
-        <w:t>在常设顶点的选择上，我们综合考虑了完整图上的高度顶点和图分区中的高度顶点。避免由于</w:t>
-      </w:r>
-      <w:r>
-        <w:rPr>
-          <w:rFonts w:hint="eastAsia"/>
-        </w:rPr>
-        <w:t>图的幂律分布，导致核心顶点集中出现在少量分区，增大通信开销。</w:t>
-      </w:r>
-    </w:p>
-    <w:p>
-      <w:pPr>
-        <w:pStyle w:val="af5"/>
-        <w:numPr>
-          <w:ilvl w:val="0"/>
-          <w:numId w:val="4"/>
-        </w:numPr>
-        <w:ind w:firstLineChars="0"/>
-      </w:pPr>
-      <w:r>
-        <w:rPr>
-          <w:rFonts w:hint="eastAsia"/>
-        </w:rPr>
-        <w:lastRenderedPageBreak/>
-        <w:t>建立起包含查询的起始点、查询终点</w:t>
-      </w:r>
-      <w:r>
-        <w:rPr>
-          <w:rFonts w:hint="eastAsia"/>
-        </w:rPr>
-        <w:t>及</w:t>
-      </w:r>
-      <w:r>
-        <w:rPr>
-          <w:rFonts w:hint="eastAsia"/>
-        </w:rPr>
-        <w:t>所有</w:t>
-      </w:r>
-      <w:r>
-        <w:rPr>
-          <w:rFonts w:hint="eastAsia"/>
-        </w:rPr>
-        <w:t>Hub</w:t>
-      </w:r>
-      <w:r>
-        <w:rPr>
-          <w:rFonts w:hint="eastAsia"/>
-        </w:rPr>
-        <w:t>顶点的核心子图。由于我们之前已经建立了常设顶点的索引，所以核心子图上的所有边都是已知的。同时由于核心子图远小于完整图，我们可以以极低的开销，求得核心子图上源点到目的节点的距离值。通过获取更精确的距离上界，大大加快了单次查询的速率。</w:t>
-      </w:r>
-    </w:p>
-    <w:p>
-      <w:pPr>
-        <w:pStyle w:val="ae"/>
-      </w:pPr>
-      <w:r>
-        <w:t>OVERVIEW OF GraphCPP</w:t>
-      </w:r>
+    </w:p>
+    <w:p>
+      <w:pPr>
+        <w:ind w:firstLine="420"/>
+      </w:pPr>
     </w:p>
     <w:p/>
     <w:p/>
@@ -4170,41 +6537,6 @@
     <w:p/>
     <w:p/>
     <w:p/>
-    <w:p>
-      <w:pPr>
-        <w:pStyle w:val="ae"/>
-      </w:pPr>
-      <w:r>
-        <w:rPr>
-          <w:rFonts w:hint="eastAsia"/>
-        </w:rPr>
-        <w:t>x</w:t>
-      </w:r>
-      <w:r>
-        <w:t>xxxx STRATEGY xxxxx</w:t>
-      </w:r>
-    </w:p>
-    <w:p/>
-    <w:p/>
-    <w:p/>
-    <w:p/>
-    <w:p/>
-    <w:p/>
-    <w:p/>
-    <w:p>
-      <w:pPr>
-        <w:pStyle w:val="ae"/>
-      </w:pPr>
-      <w:r>
-        <w:rPr>
-          <w:rFonts w:hint="eastAsia"/>
-        </w:rPr>
-        <w:t>x</w:t>
-      </w:r>
-      <w:r>
-        <w:t>xxxx STRATEGY xxxxx</w:t>
-      </w:r>
-    </w:p>
     <w:p/>
     <w:p>
       <w:pPr>
@@ -4217,161 +6549,6 @@
     </w:p>
     <w:p>
       <w:pPr>
-        <w:ind w:left="420"/>
-        <w:rPr>
-          <w:highlight w:val="yellow"/>
-        </w:rPr>
-      </w:pPr>
-      <w:r>
-        <w:rPr>
-          <w:rFonts w:hint="eastAsia"/>
-          <w:highlight w:val="yellow"/>
-        </w:rPr>
-        <w:lastRenderedPageBreak/>
-        <w:t>下图展示了核心子图的用法XXXXXXXXXX</w:t>
-      </w:r>
-    </w:p>
-    <w:p/>
-    <w:p>
-      <w:pPr>
-        <w:rPr>
-          <w:highlight w:val="yellow"/>
-        </w:rPr>
-      </w:pPr>
-      <w:r>
-        <w:rPr>
-          <w:rFonts w:hint="eastAsia"/>
-          <w:highlight w:val="yellow"/>
-        </w:rPr>
-        <w:t>核心子图由</w:t>
-      </w:r>
-      <w:r>
-        <w:rPr>
-          <w:rFonts w:hint="eastAsia"/>
-          <w:highlight w:val="yellow"/>
-        </w:rPr>
-        <w:t>Hub</w:t>
-      </w:r>
-      <w:r>
-        <w:rPr>
-          <w:rFonts w:hint="eastAsia"/>
-          <w:highlight w:val="yellow"/>
-        </w:rPr>
-        <w:t>顶点构成</w:t>
-      </w:r>
-      <w:r>
-        <w:rPr>
-          <w:rFonts w:hint="eastAsia"/>
-          <w:highlight w:val="yellow"/>
-        </w:rPr>
-        <w:t>，写一个公式，除了考虑距离值，还要考虑度数。</w:t>
-      </w:r>
-    </w:p>
-    <w:p>
-      <w:pPr>
-        <w:rPr>
-          <w:highlight w:val="yellow"/>
-        </w:rPr>
-      </w:pPr>
-      <w:r>
-        <w:rPr>
-          <w:highlight w:val="yellow"/>
-        </w:rPr>
-        <w:t>Hub</w:t>
-      </w:r>
-      <w:r>
-        <w:rPr>
-          <w:rFonts w:hint="eastAsia"/>
-          <w:highlight w:val="yellow"/>
-        </w:rPr>
-        <w:t>节点可以动态更新</w:t>
-      </w:r>
-    </w:p>
-    <w:p>
-      <w:pPr>
-        <w:rPr>
-          <w:highlight w:val="yellow"/>
-        </w:rPr>
-      </w:pPr>
-      <w:r>
-        <w:rPr>
-          <w:highlight w:val="yellow"/>
-        </w:rPr>
-        <w:t>Hub</w:t>
-      </w:r>
-      <w:r>
-        <w:rPr>
-          <w:rFonts w:hint="eastAsia"/>
-          <w:highlight w:val="yellow"/>
-        </w:rPr>
-        <w:t>顶点除了考虑高度顶点，还考虑了每个分区</w:t>
-      </w:r>
-    </w:p>
-    <w:p>
-      <w:pPr>
-        <w:rPr>
-          <w:highlight w:val="yellow"/>
-        </w:rPr>
-      </w:pPr>
-      <w:r>
-        <w:rPr>
-          <w:rFonts w:hint="eastAsia"/>
-          <w:highlight w:val="yellow"/>
-        </w:rPr>
-        <w:t>核心子图之间可以多跳运转</w:t>
-      </w:r>
-    </w:p>
-    <w:p>
-      <w:pPr>
-        <w:rPr>
-          <w:strike/>
-          <w:highlight w:val="yellow"/>
-        </w:rPr>
-      </w:pPr>
-      <w:r>
-        <w:rPr>
-          <w:rFonts w:hint="eastAsia"/>
-          <w:strike/>
-          <w:highlight w:val="yellow"/>
-        </w:rPr>
-        <w:t>新查询的距离值，如果低于两个分区的核心子图值，则把这个距离值也添加</w:t>
-      </w:r>
-    </w:p>
-    <w:p>
-      <w:pPr>
-        <w:rPr>
-          <w:strike/>
-        </w:rPr>
-      </w:pPr>
-      <w:r>
-        <w:rPr>
-          <w:rFonts w:hint="eastAsia"/>
-          <w:strike/>
-          <w:highlight w:val="yellow"/>
-        </w:rPr>
-        <w:t>新查询的距离值只是特定分区的最短距离值</w:t>
-      </w:r>
-    </w:p>
-    <w:p/>
-    <w:p/>
-    <w:p>
-      <w:r>
-        <w:br w:type="column"/>
-      </w:r>
-    </w:p>
-    <w:p/>
-    <w:p/>
-    <w:p>
-      <w:pPr>
-        <w:widowControl/>
-        <w:jc w:val="left"/>
-      </w:pPr>
-      <w:r>
-        <w:br w:type="page"/>
-      </w:r>
-    </w:p>
-    <w:p>
-      <w:pPr>
         <w:pStyle w:val="a8"/>
       </w:pPr>
       <w:r>
@@ -4386,6 +6563,359 @@
           <w:rFonts w:hint="eastAsia"/>
         </w:rPr>
         <w:t>缓存执行模型</w:t>
+      </w:r>
+    </w:p>
+    <w:p>
+      <w:pPr>
+        <w:ind w:firstLine="360"/>
+      </w:pPr>
+      <w:r>
+        <w:rPr>
+          <w:rFonts w:hint="eastAsia"/>
+        </w:rPr>
+        <w:t>在3</w:t>
+      </w:r>
+      <w:r>
+        <w:t>.2</w:t>
+      </w:r>
+      <w:r>
+        <w:rPr>
+          <w:rFonts w:hint="eastAsia"/>
+        </w:rPr>
+        <w:t>节中我们观察到并发任务之间的数据访问存在很大一部分重叠，在现有处理机制下，这部分重叠数据并不能被共享利用。而对于图上的点对点查询任务来说，数据的访问顺序并不会影响结果的正确性。我们</w:t>
+      </w:r>
+      <w:r>
+        <w:rPr>
+          <w:rFonts w:hint="eastAsia"/>
+        </w:rPr>
+        <w:t>的缓存执行模型</w:t>
+      </w:r>
+      <w:r>
+        <w:rPr>
+          <w:rFonts w:hint="eastAsia"/>
+        </w:rPr>
+        <w:t>，本质上是将原本的线性任务调度顺序，改为细粒度的</w:t>
+      </w:r>
+      <w:r>
+        <w:rPr>
+          <w:rFonts w:hint="eastAsia"/>
+        </w:rPr>
+        <w:t>以数据为中心</w:t>
+      </w:r>
+      <w:r>
+        <w:rPr>
+          <w:rFonts w:hint="eastAsia"/>
+        </w:rPr>
+        <w:t>的调度顺序，从而提高缓存利用效率，提高系统吞吐量。而要实现这样的执行模型，我们需要解决两个问题：1，如何确定共享的数据部分。2，如何实现多任务间的数据共享</w:t>
+      </w:r>
+      <w:r>
+        <w:rPr>
+          <w:rFonts w:hint="eastAsia"/>
+        </w:rPr>
+        <w:t>。下面是我们的实现细节。</w:t>
+      </w:r>
+    </w:p>
+    <w:p>
+      <w:pPr>
+        <w:pStyle w:val="af6"/>
+        <w:rPr>
+          <w:rFonts w:hint="eastAsia"/>
+        </w:rPr>
+      </w:pPr>
+      <w:r>
+        <w:rPr>
+          <w:rFonts w:hint="eastAsia"/>
+        </w:rPr>
+        <w:t>如何确定共享的数据部分</w:t>
+      </w:r>
+    </w:p>
+    <w:p>
+      <w:pPr>
+        <w:ind w:firstLine="360"/>
+      </w:pPr>
+      <w:r>
+        <w:rPr>
+          <w:rFonts w:hint="eastAsia"/>
+        </w:rPr>
+        <w:t>1，确定进行共享的</w:t>
+      </w:r>
+      <w:proofErr w:type="gramStart"/>
+      <w:r>
+        <w:rPr>
+          <w:rFonts w:hint="eastAsia"/>
+        </w:rPr>
+        <w:t>图数据</w:t>
+      </w:r>
+      <w:proofErr w:type="gramEnd"/>
+      <w:r>
+        <w:rPr>
+          <w:rFonts w:hint="eastAsia"/>
+        </w:rPr>
+        <w:t>粒度。分布式内存系统通过缓存来提升数据访问效率，所以理想情况下共享的图分区需要能完整地载入LLC，从而避免访问访问分块不同部分带来的频繁换入换出。但是图分区的粒度也不能过于小，否则会</w:t>
+      </w:r>
+      <w:proofErr w:type="gramStart"/>
+      <w:r>
+        <w:rPr>
+          <w:rFonts w:hint="eastAsia"/>
+        </w:rPr>
+        <w:t>增任务</w:t>
+      </w:r>
+      <w:proofErr w:type="gramEnd"/>
+      <w:r>
+        <w:rPr>
+          <w:rFonts w:hint="eastAsia"/>
+        </w:rPr>
+        <w:t>处理的同步开销。具体地，我们采用了以下公式来确定共享图分块的大小：</w:t>
+      </w:r>
+    </w:p>
+    <w:p>
+      <w:pPr>
+        <w:rPr>
+          <w:highlight w:val="yellow"/>
+        </w:rPr>
+      </w:pPr>
+      <w:r>
+        <w:rPr>
+          <w:rFonts w:hint="eastAsia"/>
+          <w:highlight w:val="yellow"/>
+        </w:rPr>
+        <w:t>待办完善修改</w:t>
+      </w:r>
+      <w:r>
+        <w:rPr>
+          <w:noProof/>
+        </w:rPr>
+        <w:drawing>
+          <wp:anchor distT="0" distB="0" distL="114300" distR="114300" simplePos="0" relativeHeight="251676672" behindDoc="0" locked="0" layoutInCell="1" allowOverlap="1" wp14:anchorId="360AEF26" wp14:editId="5C855B32">
+            <wp:simplePos x="0" y="0"/>
+            <wp:positionH relativeFrom="column">
+              <wp:posOffset>0</wp:posOffset>
+            </wp:positionH>
+            <wp:positionV relativeFrom="paragraph">
+              <wp:posOffset>393065</wp:posOffset>
+            </wp:positionV>
+            <wp:extent cx="3323809" cy="466667"/>
+            <wp:effectExtent l="0" t="0" r="0" b="0"/>
+            <wp:wrapTopAndBottom/>
+            <wp:docPr id="1" name="图片 1"/>
+            <wp:cNvGraphicFramePr>
+              <a:graphicFrameLocks xmlns:a="http://schemas.openxmlformats.org/drawingml/2006/main" noChangeAspect="1"/>
+            </wp:cNvGraphicFramePr>
+            <a:graphic xmlns:a="http://schemas.openxmlformats.org/drawingml/2006/main">
+              <a:graphicData uri="http://schemas.openxmlformats.org/drawingml/2006/picture">
+                <pic:pic xmlns:pic="http://schemas.openxmlformats.org/drawingml/2006/picture">
+                  <pic:nvPicPr>
+                    <pic:cNvPr id="1" name=""/>
+                    <pic:cNvPicPr/>
+                  </pic:nvPicPr>
+                  <pic:blipFill>
+                    <a:blip r:embed="rId15"/>
+                    <a:stretch>
+                      <a:fillRect/>
+                    </a:stretch>
+                  </pic:blipFill>
+                  <pic:spPr>
+                    <a:xfrm>
+                      <a:off x="0" y="0"/>
+                      <a:ext cx="3323809" cy="466667"/>
+                    </a:xfrm>
+                    <a:prstGeom prst="rect">
+                      <a:avLst/>
+                    </a:prstGeom>
+                  </pic:spPr>
+                </pic:pic>
+              </a:graphicData>
+            </a:graphic>
+          </wp:anchor>
+        </w:drawing>
+      </w:r>
+    </w:p>
+    <w:p>
+      <w:pPr>
+        <w:ind w:firstLine="360"/>
+      </w:pPr>
+      <w:r>
+        <w:t>2</w:t>
+      </w:r>
+      <w:r>
+        <w:rPr>
+          <w:rFonts w:hint="eastAsia"/>
+        </w:rPr>
+        <w:t>，</w:t>
+      </w:r>
+      <w:r>
+        <w:rPr>
+          <w:rFonts w:hint="eastAsia"/>
+        </w:rPr>
+        <w:t>将查询任务与所属分块关联</w:t>
+      </w:r>
+      <w:r>
+        <w:rPr>
+          <w:rFonts w:hint="eastAsia"/>
+        </w:rPr>
+        <w:t>。上一步中我们采用逻辑划分的方式，实现了细粒度的图分块。由于只是逻辑上的分块，数据在物理存储介质上依然是连续的，所以可以通过顶点的ID轻松判断出顶点所在的分区。具体地，每一个查询任务都记录了当前遍历过程中的活跃顶点集，首先通过顶点的</w:t>
+      </w:r>
+      <w:r>
+        <w:rPr>
+          <w:rFonts w:hint="eastAsia"/>
+        </w:rPr>
+        <w:t>ID</w:t>
+      </w:r>
+      <w:proofErr w:type="gramStart"/>
+      <w:r>
+        <w:rPr>
+          <w:rFonts w:hint="eastAsia"/>
+        </w:rPr>
+        <w:t>号反推出</w:t>
+      </w:r>
+      <w:proofErr w:type="gramEnd"/>
+      <w:r>
+        <w:rPr>
+          <w:rFonts w:hint="eastAsia"/>
+        </w:rPr>
+        <w:t>其所在的图分块</w:t>
+      </w:r>
+      <w:r>
+        <w:rPr>
+          <w:rFonts w:hint="eastAsia"/>
+        </w:rPr>
+        <w:t>，并将查询到的信息存储在专门的数组中。由于点对点查询采用基于剪枝的遍历策略，每一轮执行中活跃顶点的数量并不多，所以可以以较低的开销</w:t>
+      </w:r>
+      <w:r>
+        <w:rPr>
+          <w:rFonts w:hint="eastAsia"/>
+        </w:rPr>
+        <w:t>建立</w:t>
+      </w:r>
+      <w:r>
+        <w:rPr>
+          <w:rFonts w:hint="eastAsia"/>
+        </w:rPr>
+        <w:t>查询任务与所属分块的关联。</w:t>
+      </w:r>
+    </w:p>
+    <w:p>
+      <w:pPr>
+        <w:ind w:firstLine="360"/>
+      </w:pPr>
+      <w:r>
+        <w:rPr>
+          <w:rFonts w:hint="eastAsia"/>
+        </w:rPr>
+        <w:t>3，确定分区调度的优先级。建立好查询任务与所属分块的关联后，我们可以统计到每个分块关联的任务数量。任务数量越多，代表共享该分块的任务越多，此时该任务</w:t>
+      </w:r>
+      <w:r>
+        <w:rPr>
+          <w:rFonts w:hint="eastAsia"/>
+        </w:rPr>
+        <w:t>带来的收益越大</w:t>
+      </w:r>
+      <w:r>
+        <w:rPr>
+          <w:rFonts w:hint="eastAsia"/>
+        </w:rPr>
+        <w:t>，优先调度该分块。</w:t>
+      </w:r>
+    </w:p>
+    <w:p>
+      <w:pPr>
+        <w:rPr>
+          <w:rFonts w:hint="eastAsia"/>
+        </w:rPr>
+      </w:pPr>
+      <w:r>
+        <w:tab/>
+      </w:r>
+      <w:r>
+        <w:rPr>
+          <w:rFonts w:hint="eastAsia"/>
+        </w:rPr>
+        <w:t>通过以上步骤我们产生了一个个</w:t>
+      </w:r>
+      <w:proofErr w:type="gramStart"/>
+      <w:r>
+        <w:rPr>
+          <w:rFonts w:hint="eastAsia"/>
+        </w:rPr>
+        <w:t>供任务</w:t>
+      </w:r>
+      <w:proofErr w:type="gramEnd"/>
+      <w:r>
+        <w:rPr>
+          <w:rFonts w:hint="eastAsia"/>
+        </w:rPr>
+        <w:t>共享的图分区，并通过一个经济的优先级调度顺序，将图分区加载到LLC缓存中，接下来还需要细粒度的处理机制来利用这部分共享数据。</w:t>
+      </w:r>
+    </w:p>
+    <w:p>
+      <w:r>
+        <w:br w:type="page"/>
+      </w:r>
+    </w:p>
+    <w:p>
+      <w:pPr>
+        <w:pStyle w:val="af6"/>
+      </w:pPr>
+      <w:r>
+        <w:rPr>
+          <w:rFonts w:hint="eastAsia"/>
+        </w:rPr>
+        <w:lastRenderedPageBreak/>
+        <w:t>如何实现多任务间的数据共享</w:t>
+      </w:r>
+    </w:p>
+    <w:p>
+      <w:r>
+        <w:tab/>
+      </w:r>
+      <w:r>
+        <w:rPr>
+          <w:rFonts w:hint="eastAsia"/>
+        </w:rPr>
+        <w:t>关联任务触发机制。在上一章节，我们建立起了图分块与其关联任务的映射，并将共享分区加载到了LLC缓存。</w:t>
+      </w:r>
+      <w:r>
+        <w:rPr>
+          <w:rFonts w:hint="eastAsia"/>
+        </w:rPr>
+        <w:t>我们为不同任务分配单独的线程，由于不同线程可能访问相同的数据，可能导致访问冲突。因此将相同的查询的操作进行合并，将合并操作交由</w:t>
+      </w:r>
+      <w:r>
+        <w:rPr>
+          <w:rFonts w:hint="eastAsia"/>
+        </w:rPr>
+        <w:t>同一线程，</w:t>
+      </w:r>
+      <w:r>
+        <w:rPr>
+          <w:rFonts w:hint="eastAsia"/>
+        </w:rPr>
+        <w:t>可以以无原子的方式处理，因为只有一个线程更新查询特定的数据。其次由于</w:t>
+      </w:r>
+      <w:proofErr w:type="gramStart"/>
+      <w:r>
+        <w:rPr>
+          <w:rFonts w:hint="eastAsia"/>
+        </w:rPr>
+        <w:t>线程仅</w:t>
+      </w:r>
+      <w:proofErr w:type="gramEnd"/>
+      <w:r>
+        <w:rPr>
+          <w:rFonts w:hint="eastAsia"/>
+        </w:rPr>
+        <w:t>处理相同查询的数据，并且特定于查询的数据存储在连续的内存空间中，因此避免了对其他查询的数据的跨内存访问。</w:t>
+      </w:r>
+    </w:p>
+    <w:p>
+      <w:r>
+        <w:tab/>
+      </w:r>
+      <w:r>
+        <w:rPr>
+          <w:rFonts w:hint="eastAsia"/>
+        </w:rPr>
+        <w:t>当一轮查询执行完成后，查询任务的状态发生了改变，活跃顶点集也会发生改变，新的活跃顶点可能处于其他的分区，此时需要更新分区与关联查询的映射关系。如果任务仍然有与LLC中关联的查询，可以继续利用当前的分区中的数据，直至与当前分区的所有查询都被执行完毕。</w:t>
       </w:r>
     </w:p>
     <w:p/>
@@ -4481,11 +7011,19 @@
         </w:rPr>
         <w:t>生成一个</w:t>
       </w:r>
+      <w:proofErr w:type="spellStart"/>
       <w:r>
         <w:rPr>
           <w:highlight w:val="yellow"/>
         </w:rPr>
-        <w:t>chunk_table数组来描述每个逻辑chunk的关键信息，用于多个作业共享的图分区的定时访问</w:t>
+        <w:t>chunk_table</w:t>
+      </w:r>
+      <w:proofErr w:type="spellEnd"/>
+      <w:r>
+        <w:rPr>
+          <w:highlight w:val="yellow"/>
+        </w:rPr>
+        <w:t>数组来描述每个逻辑chunk的关键信息，用于多个作业共享的图分区的定时访问</w:t>
       </w:r>
     </w:p>
     <w:p>
@@ -4519,19 +7057,29 @@
         <w:t>3，细粒度的数据共享策略</w:t>
       </w:r>
     </w:p>
-    <w:p/>
+    <w:p>
+      <w:r>
+        <w:br w:type="column"/>
+      </w:r>
+      <w:r>
+        <w:br w:type="page"/>
+      </w:r>
+    </w:p>
     <w:p>
       <w:pPr>
         <w:pStyle w:val="a8"/>
       </w:pPr>
-      <w:bookmarkStart w:id="7" w:name="_Toc146465692"/>
-      <w:r>
-        <w:rPr>
-          <w:rFonts w:hint="eastAsia"/>
-        </w:rPr>
+      <w:bookmarkStart w:id="11" w:name="_Toc146465692"/>
+      <w:bookmarkStart w:id="12" w:name="_GoBack"/>
+      <w:bookmarkEnd w:id="12"/>
+      <w:r>
+        <w:rPr>
+          <w:rFonts w:hint="eastAsia"/>
+        </w:rPr>
+        <w:lastRenderedPageBreak/>
         <w:t>实验评估</w:t>
       </w:r>
-      <w:bookmarkEnd w:id="7"/>
+      <w:bookmarkEnd w:id="11"/>
     </w:p>
     <w:p>
       <w:r>
@@ -4540,24 +7088,28 @@
         </w:rPr>
         <w:t>我们的实验和</w:t>
       </w:r>
+      <w:proofErr w:type="spellStart"/>
       <w:r>
         <w:rPr>
           <w:rFonts w:hint="eastAsia"/>
         </w:rPr>
         <w:t>SGraph</w:t>
       </w:r>
+      <w:proofErr w:type="spellEnd"/>
       <w:r>
         <w:rPr>
           <w:rFonts w:hint="eastAsia"/>
         </w:rPr>
         <w:t>一样是基于动态图的，</w:t>
       </w:r>
+      <w:proofErr w:type="spellStart"/>
       <w:r>
         <w:rPr>
           <w:rFonts w:hint="eastAsia"/>
         </w:rPr>
         <w:t>SGraph</w:t>
       </w:r>
+      <w:proofErr w:type="spellEnd"/>
       <w:r>
         <w:rPr>
           <w:rFonts w:hint="eastAsia"/>
@@ -4871,7 +7423,21 @@
         <w:rPr>
           <w:rFonts w:hint="eastAsia"/>
         </w:rPr>
-        <w:t>近似的”上界“，这样实现了”无先验知识“的上界查询</w:t>
+        <w:t>近似的</w:t>
+      </w:r>
+      <w:proofErr w:type="gramStart"/>
+      <w:r>
+        <w:rPr>
+          <w:rFonts w:hint="eastAsia"/>
+        </w:rPr>
+        <w:t>”</w:t>
+      </w:r>
+      <w:proofErr w:type="gramEnd"/>
+      <w:r>
+        <w:rPr>
+          <w:rFonts w:hint="eastAsia"/>
+        </w:rPr>
+        <w:t>上界“，这样实现了”无先验知识“的上界查询</w:t>
       </w:r>
       <w:r>
         <w:rPr>
@@ -4879,9 +7445,11 @@
         </w:rPr>
         <w:t>。</w:t>
       </w:r>
+      <w:proofErr w:type="spellStart"/>
       <w:r>
         <w:t>SGraph</w:t>
       </w:r>
+      <w:proofErr w:type="spellEnd"/>
       <w:r>
         <w:rPr>
           <w:rFonts w:hint="eastAsia"/>
@@ -4910,38 +7478,151 @@
         <w:rPr>
           <w:rFonts w:hint="eastAsia"/>
         </w:rPr>
-        <w:t>。许多图计算系统都对并发计算进行了研究，GraphM指出并发图计算任务之间存在的“数据访问相似性”，并提出了一种以数据为中心的调度策略，实现多任务之间的数据共享，提高了并发图计算的吞吐量。但是Gra</w:t>
+        <w:t>。</w:t>
+      </w:r>
+      <w:proofErr w:type="gramStart"/>
+      <w:r>
+        <w:rPr>
+          <w:rFonts w:hint="eastAsia"/>
+        </w:rPr>
+        <w:t>许多图</w:t>
+      </w:r>
+      <w:proofErr w:type="gramEnd"/>
+      <w:r>
+        <w:rPr>
+          <w:rFonts w:hint="eastAsia"/>
+        </w:rPr>
+        <w:t>计算系统都对并发计算进行了研究，</w:t>
+      </w:r>
+      <w:proofErr w:type="spellStart"/>
+      <w:r>
+        <w:rPr>
+          <w:rFonts w:hint="eastAsia"/>
+        </w:rPr>
+        <w:t>GraphM</w:t>
+      </w:r>
+      <w:proofErr w:type="spellEnd"/>
+      <w:r>
+        <w:rPr>
+          <w:rFonts w:hint="eastAsia"/>
+        </w:rPr>
+        <w:t>指出并发</w:t>
+      </w:r>
+      <w:proofErr w:type="gramStart"/>
+      <w:r>
+        <w:rPr>
+          <w:rFonts w:hint="eastAsia"/>
+        </w:rPr>
+        <w:t>图计算</w:t>
+      </w:r>
+      <w:proofErr w:type="gramEnd"/>
+      <w:r>
+        <w:rPr>
+          <w:rFonts w:hint="eastAsia"/>
+        </w:rPr>
+        <w:t>任务之间存在的“数据访问相似性”，并提出了一种以数据为中心的调度策略，实现多任务之间的数据共享，提高了并发</w:t>
+      </w:r>
+      <w:proofErr w:type="gramStart"/>
+      <w:r>
+        <w:rPr>
+          <w:rFonts w:hint="eastAsia"/>
+        </w:rPr>
+        <w:t>图计</w:t>
+      </w:r>
+      <w:proofErr w:type="gramEnd"/>
+      <w:r>
+        <w:rPr>
+          <w:rFonts w:hint="eastAsia"/>
+        </w:rPr>
+        <w:t>算的吞吐量。但是</w:t>
+      </w:r>
+      <w:proofErr w:type="spellStart"/>
+      <w:r>
+        <w:rPr>
+          <w:rFonts w:hint="eastAsia"/>
+        </w:rPr>
+        <w:t>Gra</w:t>
       </w:r>
       <w:r>
         <w:t>phM</w:t>
       </w:r>
-      <w:r>
-        <w:rPr>
-          <w:rFonts w:hint="eastAsia"/>
-        </w:rPr>
-        <w:t>是单机核外图计算系统，采用BSP计算模型，并且只适用于静态图。在此基础上，</w:t>
-      </w:r>
-      <w:r>
-        <w:t>CGraph[x]</w:t>
-      </w:r>
-      <w:r>
-        <w:rPr>
-          <w:rFonts w:hint="eastAsia"/>
-        </w:rPr>
-        <w:t>进一步将应用场景扩展到分布式系统上的动态图计算，并针对分布式场景优化了通信机制和负载均衡策略，但是他和GraphM一样都是核外系统，即使可以通过调度策略将磁盘访问的开销分摊到不同子图，依然不适合并发查询的高负载场景。</w:t>
-      </w:r>
+      <w:proofErr w:type="spellEnd"/>
+      <w:r>
+        <w:rPr>
+          <w:rFonts w:hint="eastAsia"/>
+        </w:rPr>
+        <w:t>是单机</w:t>
+      </w:r>
+      <w:proofErr w:type="gramStart"/>
+      <w:r>
+        <w:rPr>
+          <w:rFonts w:hint="eastAsia"/>
+        </w:rPr>
+        <w:t>核外图计算系统</w:t>
+      </w:r>
+      <w:proofErr w:type="gramEnd"/>
+      <w:r>
+        <w:rPr>
+          <w:rFonts w:hint="eastAsia"/>
+        </w:rPr>
+        <w:t>，采用BSP计算模型，并且只适用于静态图。在此基础上，</w:t>
+      </w:r>
+      <w:proofErr w:type="spellStart"/>
+      <w:r>
+        <w:t>CGraph</w:t>
+      </w:r>
+      <w:proofErr w:type="spellEnd"/>
+      <w:r>
+        <w:t>[x]</w:t>
+      </w:r>
+      <w:r>
+        <w:rPr>
+          <w:rFonts w:hint="eastAsia"/>
+        </w:rPr>
+        <w:t>进一步将应用场景扩展到分布式系统上的动态图计算，并针对分布式场景优化了通信机制和负载均衡策略，但是他和</w:t>
+      </w:r>
+      <w:proofErr w:type="spellStart"/>
+      <w:r>
+        <w:rPr>
+          <w:rFonts w:hint="eastAsia"/>
+        </w:rPr>
+        <w:t>GraphM</w:t>
+      </w:r>
+      <w:proofErr w:type="spellEnd"/>
+      <w:r>
+        <w:rPr>
+          <w:rFonts w:hint="eastAsia"/>
+        </w:rPr>
+        <w:t>一样都是核外系统，即使可以通过调度策略将磁盘访问的开销分摊到不同子图，依然不适合并发查询的高负载场景。</w:t>
+      </w:r>
+      <w:proofErr w:type="spellStart"/>
       <w:r>
         <w:t>ForkGraph</w:t>
       </w:r>
-      <w:r>
-        <w:rPr>
-          <w:rFonts w:hint="eastAsia"/>
-        </w:rPr>
-        <w:t>实现了在内存中进行高效地并发图处理，并且采用了基于让步的调度策略，每轮迭代仅处理部分数据，加速了整体执行速度。但是他是一个单机内存系统，并且没有为点对点查询进行优化，不适合在海量数据上执行并发点对点查询任务。</w:t>
-      </w:r>
-      <w:bookmarkStart w:id="8" w:name="_Toc146465694"/>
-    </w:p>
-    <w:bookmarkEnd w:id="8"/>
+      <w:proofErr w:type="spellEnd"/>
+      <w:r>
+        <w:rPr>
+          <w:rFonts w:hint="eastAsia"/>
+        </w:rPr>
+        <w:t>实现了在内存中进行高效地并发图处理，并且采用了基于让步的调度策略，每轮</w:t>
+      </w:r>
+      <w:proofErr w:type="gramStart"/>
+      <w:r>
+        <w:rPr>
+          <w:rFonts w:hint="eastAsia"/>
+        </w:rPr>
+        <w:t>迭代仅</w:t>
+      </w:r>
+      <w:proofErr w:type="gramEnd"/>
+      <w:r>
+        <w:rPr>
+          <w:rFonts w:hint="eastAsia"/>
+        </w:rPr>
+        <w:t>处理部分数据，加速了整体执行速度。但是他是一个单机内存系统，并且没有为点对点查询进行优化，不适合在海量数据上执行并发点对点查询任务。</w:t>
+      </w:r>
+      <w:bookmarkStart w:id="13" w:name="_Toc146465694"/>
+    </w:p>
+    <w:bookmarkEnd w:id="13"/>
     <w:p>
       <w:pPr>
         <w:pStyle w:val="ae"/>
@@ -5026,9 +7707,11 @@
       <w:r>
         <w:t xml:space="preserve">2's specialization in a dedicated accelerator, its applicability is limited. PnP observed the traversal process of point-to-point queries and introduced an upper-bound-based pruning strategy, reducing unnecessary vertex traversals and providing a fresh perspective for point-to-point query research. Tripoline derived an approximate "upper bound" between two points by maintaining some "permanent vertices" in daily operations, using them as intermediaries. This approach enabled "prior-knowledge-free" upper bound queries. </w:t>
       </w:r>
+      <w:proofErr w:type="spellStart"/>
       <w:r>
         <w:t>SGraph</w:t>
       </w:r>
+      <w:proofErr w:type="spellEnd"/>
       <w:r>
         <w:t xml:space="preserve"> further developed on the aforementioned methods, leveraging the triangle inequality principle on the graph to propose upper-bound and lower-bound pruning strategies, achieving sub-second point-to-point queries on the graph. However, these systems mainly focus on optimizing the speed of individual point-to-point queries, overlooking the severe load of large-scale concurrent queries.</w:t>
       </w:r>
@@ -5044,7 +7727,15 @@
         <w:t>Concurrent Graph Computing:</w:t>
       </w:r>
       <w:r>
-        <w:t xml:space="preserve"> Numerous graph computing systems have explored concurrent computing. GraphM pointed out the "data access similarity" among concurrent graph computing tasks and proposed a data-centric scheduling strategy to facilitate data sharing between multiple tasks, thereby enhancing the throughput of concurrent graph computing. </w:t>
+        <w:t xml:space="preserve"> Numerous graph computing systems have explored concurrent computing. </w:t>
+      </w:r>
+      <w:proofErr w:type="spellStart"/>
+      <w:r>
+        <w:t>GraphM</w:t>
+      </w:r>
+      <w:proofErr w:type="spellEnd"/>
+      <w:r>
+        <w:t xml:space="preserve"> pointed out the "data access similarity" among concurrent graph computing tasks and proposed a data-centric scheduling strategy to facilitate data sharing between multiple tasks, thereby enhancing the throughput of concurrent graph computing. </w:t>
       </w:r>
       <w:r>
         <w:br w:type="page"/>
@@ -5084,7 +7775,39 @@
         <w:br w:type="column"/>
       </w:r>
       <w:r>
-        <w:t>However, GraphM is a single-machine out-of-core graph computing system that adopts the BSP computing model and is only applicable to static graphs. Building upon this, CGraph[x] extended the application scenarios to distributed dynamic graph computing systems. It optimized the communication mechanism and load balancing strategy for distributed scenarios. However, like GraphM, it is still an out-of-core system and is not suitable for high-load scenarios of concurrent queries, even though it can distribute the disk access cost across different subgraphs through scheduling strategies. ForkGraph efficiently conducts concurrent graph processing in memory and employs a concession-based scheduling strategy, handling only a portion of the data in each iteration to accelerate overall execution speed. However, it is a single-machine in-memory system and has not been optimized for point-to-point queries, making it unsuitable for executing concurrent point-to-point query tasks on massive datasets.</w:t>
+        <w:t xml:space="preserve">However, </w:t>
+      </w:r>
+      <w:proofErr w:type="spellStart"/>
+      <w:r>
+        <w:t>GraphM</w:t>
+      </w:r>
+      <w:proofErr w:type="spellEnd"/>
+      <w:r>
+        <w:t xml:space="preserve"> is a single-machine out-of-core graph computing system that adopts the BSP computing model and is only applicable to static graphs. Building upon this, </w:t>
+      </w:r>
+      <w:proofErr w:type="spellStart"/>
+      <w:r>
+        <w:t>CGraph</w:t>
+      </w:r>
+      <w:proofErr w:type="spellEnd"/>
+      <w:r>
+        <w:t xml:space="preserve">[x] extended the application scenarios to distributed dynamic graph computing systems. It optimized the communication mechanism and load balancing strategy for distributed scenarios. However, like </w:t>
+      </w:r>
+      <w:proofErr w:type="spellStart"/>
+      <w:r>
+        <w:t>GraphM</w:t>
+      </w:r>
+      <w:proofErr w:type="spellEnd"/>
+      <w:r>
+        <w:t xml:space="preserve">, it is still an out-of-core system and is not suitable for high-load scenarios of concurrent queries, even though it can distribute the disk access cost across different subgraphs through scheduling strategies. </w:t>
+      </w:r>
+      <w:proofErr w:type="spellStart"/>
+      <w:r>
+        <w:t>ForkGraph</w:t>
+      </w:r>
+      <w:proofErr w:type="spellEnd"/>
+      <w:r>
+        <w:t xml:space="preserve"> efficiently conducts concurrent graph processing in memory and employs a concession-based scheduling strategy, handling only a portion of the data in each iteration to accelerate overall execution speed. However, it is a single-machine in-memory system and has not been optimized for point-to-point queries, making it unsuitable for executing concurrent point-to-point query tasks on massive datasets.</w:t>
       </w:r>
     </w:p>
     <w:p/>
@@ -5162,7 +7885,15 @@
         <w:pStyle w:val="a"/>
       </w:pPr>
       <w:r>
-        <w:t>Xu C, Vora K, Gupta R. Pnp: Pruning and prediction for point-to-point iterative graph analytics[C]//Proceedings of the Twenty-Fourth International Conference on Architectural Support for Programming Languages and Operating Systems. 2019: 587-600.</w:t>
+        <w:t xml:space="preserve">Xu C, Vora K, Gupta R. </w:t>
+      </w:r>
+      <w:proofErr w:type="spellStart"/>
+      <w:r>
+        <w:t>Pnp</w:t>
+      </w:r>
+      <w:proofErr w:type="spellEnd"/>
+      <w:r>
+        <w:t>: Pruning and prediction for point-to-point iterative graph analytics[C]//Proceedings of the Twenty-Fourth International Conference on Architectural Support for Programming Languages and Operating Systems. 2019: 587-600.</w:t>
       </w:r>
     </w:p>
     <w:p>
@@ -5239,7 +7970,21 @@
         <w:rPr>
           <w:rFonts w:hint="eastAsia"/>
         </w:rPr>
-        <w:t>并发点对点查询方法。具体地，我们将图查询过程中的数据分为“图结构数据”和“任务特定数据”，前者记录了图的拓扑信息，后者记录了查询任务所要访问的图结构数据分块，不同查询独立访问任务所需的数据分块，这些分块可能重叠，但在传统的查询方案中。因此，我们采用了一种数据驱动的调度方法：在执行</w:t>
+        <w:t>并发点对点查询方法。具体地，我们将图查询过程中的数据分为“图结构数据”和“任务特定数据”，前者记录了图的拓扑信息，后者记录了查询任务所要访问的</w:t>
+      </w:r>
+      <w:proofErr w:type="gramStart"/>
+      <w:r>
+        <w:rPr>
+          <w:rFonts w:hint="eastAsia"/>
+        </w:rPr>
+        <w:t>图结构</w:t>
+      </w:r>
+      <w:proofErr w:type="gramEnd"/>
+      <w:r>
+        <w:rPr>
+          <w:rFonts w:hint="eastAsia"/>
+        </w:rPr>
+        <w:t>数据分块，不同查询独立访问任务所需的数据分块，这些分块可能重叠，但在传统的查询方案中。因此，我们采用了一种数据驱动的调度方法：在执行</w:t>
       </w:r>
       <w:r>
         <w:rPr>
@@ -5274,12 +8019,14 @@
       <w:r>
         <w:t>/LLC中只保留一份</w:t>
       </w:r>
+      <w:proofErr w:type="gramStart"/>
       <w:r>
         <w:rPr>
           <w:rFonts w:hint="eastAsia"/>
         </w:rPr>
         <w:t>图结构</w:t>
       </w:r>
+      <w:proofErr w:type="gramEnd"/>
       <w:r>
         <w:t>数据</w:t>
       </w:r>
@@ -5287,7 +8034,21 @@
         <w:rPr>
           <w:rFonts w:hint="eastAsia"/>
         </w:rPr>
-        <w:t>。多任务之间以细粒度的图数据分块为单位共享数据。一次访问，多个任务处理，</w:t>
+        <w:t>。多任务之间以细粒度的</w:t>
+      </w:r>
+      <w:proofErr w:type="gramStart"/>
+      <w:r>
+        <w:rPr>
+          <w:rFonts w:hint="eastAsia"/>
+        </w:rPr>
+        <w:t>图数据</w:t>
+      </w:r>
+      <w:proofErr w:type="gramEnd"/>
+      <w:r>
+        <w:rPr>
+          <w:rFonts w:hint="eastAsia"/>
+        </w:rPr>
+        <w:t>分块为单位共享数据。一次访问，多个任务处理，</w:t>
       </w:r>
       <w:r>
         <w:t>以此分摊数据访问的开销</w:t>
@@ -5296,7 +8057,21 @@
         <w:rPr>
           <w:rFonts w:hint="eastAsia"/>
         </w:rPr>
-        <w:t>，提高并发图查询的吞吐量。为了展示GraphCPP的效率，</w:t>
+        <w:t>，提高并发图查询的吞吐量。为了展示</w:t>
+      </w:r>
+      <w:proofErr w:type="spellStart"/>
+      <w:r>
+        <w:rPr>
+          <w:rFonts w:hint="eastAsia"/>
+        </w:rPr>
+        <w:t>GraphCPP</w:t>
+      </w:r>
+      <w:proofErr w:type="spellEnd"/>
+      <w:r>
+        <w:rPr>
+          <w:rFonts w:hint="eastAsia"/>
+        </w:rPr>
+        <w:t>的效率，</w:t>
       </w:r>
     </w:p>
     <w:p>
@@ -5318,7 +8093,7 @@
 </file>
 
 <file path=word/endnotes.xml><?xml version="1.0" encoding="utf-8"?>
-<w:endnotes xmlns:wpc="http://schemas.microsoft.com/office/word/2010/wordprocessingCanvas" xmlns:cx="http://schemas.microsoft.com/office/drawing/2014/chartex" xmlns:cx1="http://schemas.microsoft.com/office/drawing/2015/9/8/chartex" xmlns:cx2="http://schemas.microsoft.com/office/drawing/2015/10/21/chartex" xmlns:cx3="http://schemas.microsoft.com/office/drawing/2016/5/9/chartex" xmlns:cx4="http://schemas.microsoft.com/office/drawing/2016/5/10/chartex" xmlns:cx5="http://schemas.microsoft.com/office/drawing/2016/5/11/chartex" xmlns:cx6="http://schemas.microsoft.com/office/drawing/2016/5/12/chartex" xmlns:cx7="http://schemas.microsoft.com/office/drawing/2016/5/13/chartex" xmlns:cx8="http://schemas.microsoft.com/office/drawing/2016/5/14/chartex" xmlns:mc="http://schemas.openxmlformats.org/markup-compatibility/2006" xmlns:aink="http://schemas.microsoft.com/office/drawing/2016/ink" xmlns:am3d="http://schemas.microsoft.com/office/drawing/2017/model3d" xmlns:o="urn:schemas-microsoft-com:office:office" xmlns:r="http://schemas.openxmlformats.org/officeDocument/2006/relationships" xmlns:m="http://schemas.openxmlformats.org/officeDocument/2006/math" xmlns:v="urn:schemas-microsoft-com:vml" xmlns:wp14="http://schemas.microsoft.com/office/word/2010/wordprocessingDrawing" xmlns:wp="http://schemas.openxmlformats.org/drawingml/2006/wordprocessingDrawing" xmlns:w10="urn:schemas-microsoft-com:office:word" xmlns:w="http://schemas.openxmlformats.org/wordprocessingml/2006/main" xmlns:w14="http://schemas.microsoft.com/office/word/2010/wordml" xmlns:w15="http://schemas.microsoft.com/office/word/2012/wordml" xmlns:w16cex="http://schemas.microsoft.com/office/word/2018/wordml/cex" xmlns:w16cid="http://schemas.microsoft.com/office/word/2016/wordml/cid" xmlns:w16="http://schemas.microsoft.com/office/word/2018/wordml" xmlns:w16sdtdh="http://schemas.microsoft.com/office/word/2020/wordml/sdtdatahash" xmlns:w16se="http://schemas.microsoft.com/office/word/2015/wordml/symex" xmlns:wpg="http://schemas.microsoft.com/office/word/2010/wordprocessingGroup" xmlns:wpi="http://schemas.microsoft.com/office/word/2010/wordprocessingInk" xmlns:wne="http://schemas.microsoft.com/office/word/2006/wordml" xmlns:wps="http://schemas.microsoft.com/office/word/2010/wordprocessingShape" mc:Ignorable="w14 w15 w16se w16cid w16 w16cex w16sdtdh wp14">
+<w:endnotes xmlns:wpc="http://schemas.microsoft.com/office/word/2010/wordprocessingCanvas" xmlns:cx="http://schemas.microsoft.com/office/drawing/2014/chartex" xmlns:cx1="http://schemas.microsoft.com/office/drawing/2015/9/8/chartex" xmlns:cx2="http://schemas.microsoft.com/office/drawing/2015/10/21/chartex" xmlns:cx3="http://schemas.microsoft.com/office/drawing/2016/5/9/chartex" xmlns:cx4="http://schemas.microsoft.com/office/drawing/2016/5/10/chartex" xmlns:cx5="http://schemas.microsoft.com/office/drawing/2016/5/11/chartex" xmlns:cx6="http://schemas.microsoft.com/office/drawing/2016/5/12/chartex" xmlns:cx7="http://schemas.microsoft.com/office/drawing/2016/5/13/chartex" xmlns:cx8="http://schemas.microsoft.com/office/drawing/2016/5/14/chartex" xmlns:mc="http://schemas.openxmlformats.org/markup-compatibility/2006" xmlns:aink="http://schemas.microsoft.com/office/drawing/2016/ink" xmlns:am3d="http://schemas.microsoft.com/office/drawing/2017/model3d" xmlns:o="urn:schemas-microsoft-com:office:office" xmlns:r="http://schemas.openxmlformats.org/officeDocument/2006/relationships" xmlns:m="http://schemas.openxmlformats.org/officeDocument/2006/math" xmlns:v="urn:schemas-microsoft-com:vml" xmlns:wp14="http://schemas.microsoft.com/office/word/2010/wordprocessingDrawing" xmlns:wp="http://schemas.openxmlformats.org/drawingml/2006/wordprocessingDrawing" xmlns:w10="urn:schemas-microsoft-com:office:word" xmlns:w="http://schemas.openxmlformats.org/wordprocessingml/2006/main" xmlns:w14="http://schemas.microsoft.com/office/word/2010/wordml" xmlns:w15="http://schemas.microsoft.com/office/word/2012/wordml" xmlns:w16cid="http://schemas.microsoft.com/office/word/2016/wordml/cid" xmlns:w16se="http://schemas.microsoft.com/office/word/2015/wordml/symex" xmlns:wpg="http://schemas.microsoft.com/office/word/2010/wordprocessingGroup" xmlns:wpi="http://schemas.microsoft.com/office/word/2010/wordprocessingInk" xmlns:wne="http://schemas.microsoft.com/office/word/2006/wordml" xmlns:wps="http://schemas.microsoft.com/office/word/2010/wordprocessingShape" mc:Ignorable="w14 w15 w16se w16cid wp14">
   <w:endnote w:type="separator" w:id="-1">
     <w:p>
       <w:r>
@@ -5337,7 +8112,7 @@
 </file>
 
 <file path=word/footnotes.xml><?xml version="1.0" encoding="utf-8"?>
-<w:footnotes xmlns:wpc="http://schemas.microsoft.com/office/word/2010/wordprocessingCanvas" xmlns:cx="http://schemas.microsoft.com/office/drawing/2014/chartex" xmlns:cx1="http://schemas.microsoft.com/office/drawing/2015/9/8/chartex" xmlns:cx2="http://schemas.microsoft.com/office/drawing/2015/10/21/chartex" xmlns:cx3="http://schemas.microsoft.com/office/drawing/2016/5/9/chartex" xmlns:cx4="http://schemas.microsoft.com/office/drawing/2016/5/10/chartex" xmlns:cx5="http://schemas.microsoft.com/office/drawing/2016/5/11/chartex" xmlns:cx6="http://schemas.microsoft.com/office/drawing/2016/5/12/chartex" xmlns:cx7="http://schemas.microsoft.com/office/drawing/2016/5/13/chartex" xmlns:cx8="http://schemas.microsoft.com/office/drawing/2016/5/14/chartex" xmlns:mc="http://schemas.openxmlformats.org/markup-compatibility/2006" xmlns:aink="http://schemas.microsoft.com/office/drawing/2016/ink" xmlns:am3d="http://schemas.microsoft.com/office/drawing/2017/model3d" xmlns:o="urn:schemas-microsoft-com:office:office" xmlns:r="http://schemas.openxmlformats.org/officeDocument/2006/relationships" xmlns:m="http://schemas.openxmlformats.org/officeDocument/2006/math" xmlns:v="urn:schemas-microsoft-com:vml" xmlns:wp14="http://schemas.microsoft.com/office/word/2010/wordprocessingDrawing" xmlns:wp="http://schemas.openxmlformats.org/drawingml/2006/wordprocessingDrawing" xmlns:w10="urn:schemas-microsoft-com:office:word" xmlns:w="http://schemas.openxmlformats.org/wordprocessingml/2006/main" xmlns:w14="http://schemas.microsoft.com/office/word/2010/wordml" xmlns:w15="http://schemas.microsoft.com/office/word/2012/wordml" xmlns:w16cex="http://schemas.microsoft.com/office/word/2018/wordml/cex" xmlns:w16cid="http://schemas.microsoft.com/office/word/2016/wordml/cid" xmlns:w16="http://schemas.microsoft.com/office/word/2018/wordml" xmlns:w16sdtdh="http://schemas.microsoft.com/office/word/2020/wordml/sdtdatahash" xmlns:w16se="http://schemas.microsoft.com/office/word/2015/wordml/symex" xmlns:wpg="http://schemas.microsoft.com/office/word/2010/wordprocessingGroup" xmlns:wpi="http://schemas.microsoft.com/office/word/2010/wordprocessingInk" xmlns:wne="http://schemas.microsoft.com/office/word/2006/wordml" xmlns:wps="http://schemas.microsoft.com/office/word/2010/wordprocessingShape" mc:Ignorable="w14 w15 w16se w16cid w16 w16cex w16sdtdh wp14">
+<w:footnotes xmlns:wpc="http://schemas.microsoft.com/office/word/2010/wordprocessingCanvas" xmlns:cx="http://schemas.microsoft.com/office/drawing/2014/chartex" xmlns:cx1="http://schemas.microsoft.com/office/drawing/2015/9/8/chartex" xmlns:cx2="http://schemas.microsoft.com/office/drawing/2015/10/21/chartex" xmlns:cx3="http://schemas.microsoft.com/office/drawing/2016/5/9/chartex" xmlns:cx4="http://schemas.microsoft.com/office/drawing/2016/5/10/chartex" xmlns:cx5="http://schemas.microsoft.com/office/drawing/2016/5/11/chartex" xmlns:cx6="http://schemas.microsoft.com/office/drawing/2016/5/12/chartex" xmlns:cx7="http://schemas.microsoft.com/office/drawing/2016/5/13/chartex" xmlns:cx8="http://schemas.microsoft.com/office/drawing/2016/5/14/chartex" xmlns:mc="http://schemas.openxmlformats.org/markup-compatibility/2006" xmlns:aink="http://schemas.microsoft.com/office/drawing/2016/ink" xmlns:am3d="http://schemas.microsoft.com/office/drawing/2017/model3d" xmlns:o="urn:schemas-microsoft-com:office:office" xmlns:r="http://schemas.openxmlformats.org/officeDocument/2006/relationships" xmlns:m="http://schemas.openxmlformats.org/officeDocument/2006/math" xmlns:v="urn:schemas-microsoft-com:vml" xmlns:wp14="http://schemas.microsoft.com/office/word/2010/wordprocessingDrawing" xmlns:wp="http://schemas.openxmlformats.org/drawingml/2006/wordprocessingDrawing" xmlns:w10="urn:schemas-microsoft-com:office:word" xmlns:w="http://schemas.openxmlformats.org/wordprocessingml/2006/main" xmlns:w14="http://schemas.microsoft.com/office/word/2010/wordml" xmlns:w15="http://schemas.microsoft.com/office/word/2012/wordml" xmlns:w16cid="http://schemas.microsoft.com/office/word/2016/wordml/cid" xmlns:w16se="http://schemas.microsoft.com/office/word/2015/wordml/symex" xmlns:wpg="http://schemas.microsoft.com/office/word/2010/wordprocessingGroup" xmlns:wpi="http://schemas.microsoft.com/office/word/2010/wordprocessingInk" xmlns:wne="http://schemas.microsoft.com/office/word/2006/wordml" xmlns:wps="http://schemas.microsoft.com/office/word/2010/wordprocessingShape" mc:Ignorable="w14 w15 w16se w16cid wp14">
   <w:footnote w:type="separator" w:id="-1">
     <w:p>
       <w:r>
@@ -5356,7 +8131,7 @@
 </file>
 
 <file path=word/numbering.xml><?xml version="1.0" encoding="utf-8"?>
-<w:numbering xmlns:wpc="http://schemas.microsoft.com/office/word/2010/wordprocessingCanvas" xmlns:cx="http://schemas.microsoft.com/office/drawing/2014/chartex" xmlns:cx1="http://schemas.microsoft.com/office/drawing/2015/9/8/chartex" xmlns:cx2="http://schemas.microsoft.com/office/drawing/2015/10/21/chartex" xmlns:cx3="http://schemas.microsoft.com/office/drawing/2016/5/9/chartex" xmlns:cx4="http://schemas.microsoft.com/office/drawing/2016/5/10/chartex" xmlns:cx5="http://schemas.microsoft.com/office/drawing/2016/5/11/chartex" xmlns:cx6="http://schemas.microsoft.com/office/drawing/2016/5/12/chartex" xmlns:cx7="http://schemas.microsoft.com/office/drawing/2016/5/13/chartex" xmlns:cx8="http://schemas.microsoft.com/office/drawing/2016/5/14/chartex" xmlns:mc="http://schemas.openxmlformats.org/markup-compatibility/2006" xmlns:aink="http://schemas.microsoft.com/office/drawing/2016/ink" xmlns:am3d="http://schemas.microsoft.com/office/drawing/2017/model3d" xmlns:o="urn:schemas-microsoft-com:office:office" xmlns:r="http://schemas.openxmlformats.org/officeDocument/2006/relationships" xmlns:m="http://schemas.openxmlformats.org/officeDocument/2006/math" xmlns:v="urn:schemas-microsoft-com:vml" xmlns:wp14="http://schemas.microsoft.com/office/word/2010/wordprocessingDrawing" xmlns:wp="http://schemas.openxmlformats.org/drawingml/2006/wordprocessingDrawing" xmlns:w10="urn:schemas-microsoft-com:office:word" xmlns:w="http://schemas.openxmlformats.org/wordprocessingml/2006/main" xmlns:w14="http://schemas.microsoft.com/office/word/2010/wordml" xmlns:w15="http://schemas.microsoft.com/office/word/2012/wordml" xmlns:w16cex="http://schemas.microsoft.com/office/word/2018/wordml/cex" xmlns:w16cid="http://schemas.microsoft.com/office/word/2016/wordml/cid" xmlns:w16="http://schemas.microsoft.com/office/word/2018/wordml" xmlns:w16sdtdh="http://schemas.microsoft.com/office/word/2020/wordml/sdtdatahash" xmlns:w16se="http://schemas.microsoft.com/office/word/2015/wordml/symex" xmlns:wpg="http://schemas.microsoft.com/office/word/2010/wordprocessingGroup" xmlns:wpi="http://schemas.microsoft.com/office/word/2010/wordprocessingInk" xmlns:wne="http://schemas.microsoft.com/office/word/2006/wordml" xmlns:wps="http://schemas.microsoft.com/office/word/2010/wordprocessingShape" mc:Ignorable="w14 w15 w16se w16cid w16 w16cex w16sdtdh wp14">
+<w:numbering xmlns:wpc="http://schemas.microsoft.com/office/word/2010/wordprocessingCanvas" xmlns:cx="http://schemas.microsoft.com/office/drawing/2014/chartex" xmlns:cx1="http://schemas.microsoft.com/office/drawing/2015/9/8/chartex" xmlns:cx2="http://schemas.microsoft.com/office/drawing/2015/10/21/chartex" xmlns:cx3="http://schemas.microsoft.com/office/drawing/2016/5/9/chartex" xmlns:cx4="http://schemas.microsoft.com/office/drawing/2016/5/10/chartex" xmlns:cx5="http://schemas.microsoft.com/office/drawing/2016/5/11/chartex" xmlns:cx6="http://schemas.microsoft.com/office/drawing/2016/5/12/chartex" xmlns:cx7="http://schemas.microsoft.com/office/drawing/2016/5/13/chartex" xmlns:cx8="http://schemas.microsoft.com/office/drawing/2016/5/14/chartex" xmlns:mc="http://schemas.openxmlformats.org/markup-compatibility/2006" xmlns:aink="http://schemas.microsoft.com/office/drawing/2016/ink" xmlns:am3d="http://schemas.microsoft.com/office/drawing/2017/model3d" xmlns:o="urn:schemas-microsoft-com:office:office" xmlns:r="http://schemas.openxmlformats.org/officeDocument/2006/relationships" xmlns:m="http://schemas.openxmlformats.org/officeDocument/2006/math" xmlns:v="urn:schemas-microsoft-com:vml" xmlns:wp14="http://schemas.microsoft.com/office/word/2010/wordprocessingDrawing" xmlns:wp="http://schemas.openxmlformats.org/drawingml/2006/wordprocessingDrawing" xmlns:w10="urn:schemas-microsoft-com:office:word" xmlns:w="http://schemas.openxmlformats.org/wordprocessingml/2006/main" xmlns:w14="http://schemas.microsoft.com/office/word/2010/wordml" xmlns:w15="http://schemas.microsoft.com/office/word/2012/wordml" xmlns:w16cid="http://schemas.microsoft.com/office/word/2016/wordml/cid" xmlns:w16se="http://schemas.microsoft.com/office/word/2015/wordml/symex" xmlns:wpg="http://schemas.microsoft.com/office/word/2010/wordprocessingGroup" xmlns:wpi="http://schemas.microsoft.com/office/word/2010/wordprocessingInk" xmlns:wne="http://schemas.microsoft.com/office/word/2006/wordml" xmlns:wps="http://schemas.microsoft.com/office/word/2010/wordprocessingShape" mc:Ignorable="w14 w15 w16se w16cid wp14">
   <w:abstractNum w:abstractNumId="0" w15:restartNumberingAfterBreak="0">
     <w:nsid w:val="11A515BA"/>
     <w:multiLevelType w:val="hybridMultilevel"/>
@@ -5447,16 +8222,16 @@
     </w:lvl>
   </w:abstractNum>
   <w:abstractNum w:abstractNumId="1" w15:restartNumberingAfterBreak="0">
-    <w:nsid w:val="5C655010"/>
+    <w:nsid w:val="252770E1"/>
     <w:multiLevelType w:val="hybridMultilevel"/>
-    <w:tmpl w:val="2D9295B6"/>
-    <w:lvl w:ilvl="0" w:tplc="4CC6C4A2">
-      <w:start w:val="1"/>
+    <w:tmpl w:val="6B6467D6"/>
+    <w:lvl w:ilvl="0" w:tplc="1A2EC648">
+      <w:start w:val="2"/>
       <w:numFmt w:val="decimal"/>
       <w:lvlText w:val="%1，"/>
       <w:lvlJc w:val="left"/>
       <w:pPr>
-        <w:ind w:left="780" w:hanging="360"/>
+        <w:ind w:left="360" w:hanging="360"/>
       </w:pPr>
       <w:rPr>
         <w:rFonts w:hint="default"/>
@@ -5468,7 +8243,7 @@
       <w:lvlText w:val="%2)"/>
       <w:lvlJc w:val="left"/>
       <w:pPr>
-        <w:ind w:left="1260" w:hanging="420"/>
+        <w:ind w:left="840" w:hanging="420"/>
       </w:pPr>
     </w:lvl>
     <w:lvl w:ilvl="2" w:tplc="0409001B" w:tentative="1">
@@ -5477,7 +8252,7 @@
       <w:lvlText w:val="%3."/>
       <w:lvlJc w:val="right"/>
       <w:pPr>
-        <w:ind w:left="1680" w:hanging="420"/>
+        <w:ind w:left="1260" w:hanging="420"/>
       </w:pPr>
     </w:lvl>
     <w:lvl w:ilvl="3" w:tplc="0409000F" w:tentative="1">
@@ -5486,7 +8261,7 @@
       <w:lvlText w:val="%4."/>
       <w:lvlJc w:val="left"/>
       <w:pPr>
-        <w:ind w:left="2100" w:hanging="420"/>
+        <w:ind w:left="1680" w:hanging="420"/>
       </w:pPr>
     </w:lvl>
     <w:lvl w:ilvl="4" w:tplc="04090019" w:tentative="1">
@@ -5495,7 +8270,7 @@
       <w:lvlText w:val="%5)"/>
       <w:lvlJc w:val="left"/>
       <w:pPr>
-        <w:ind w:left="2520" w:hanging="420"/>
+        <w:ind w:left="2100" w:hanging="420"/>
       </w:pPr>
     </w:lvl>
     <w:lvl w:ilvl="5" w:tplc="0409001B" w:tentative="1">
@@ -5504,7 +8279,7 @@
       <w:lvlText w:val="%6."/>
       <w:lvlJc w:val="right"/>
       <w:pPr>
-        <w:ind w:left="2940" w:hanging="420"/>
+        <w:ind w:left="2520" w:hanging="420"/>
       </w:pPr>
     </w:lvl>
     <w:lvl w:ilvl="6" w:tplc="0409000F" w:tentative="1">
@@ -5513,7 +8288,7 @@
       <w:lvlText w:val="%7."/>
       <w:lvlJc w:val="left"/>
       <w:pPr>
-        <w:ind w:left="3360" w:hanging="420"/>
+        <w:ind w:left="2940" w:hanging="420"/>
       </w:pPr>
     </w:lvl>
     <w:lvl w:ilvl="7" w:tplc="04090019" w:tentative="1">
@@ -5522,7 +8297,7 @@
       <w:lvlText w:val="%8)"/>
       <w:lvlJc w:val="left"/>
       <w:pPr>
-        <w:ind w:left="3780" w:hanging="420"/>
+        <w:ind w:left="3360" w:hanging="420"/>
       </w:pPr>
     </w:lvl>
     <w:lvl w:ilvl="8" w:tplc="0409001B" w:tentative="1">
@@ -5531,21 +8306,21 @@
       <w:lvlText w:val="%9."/>
       <w:lvlJc w:val="right"/>
       <w:pPr>
-        <w:ind w:left="4200" w:hanging="420"/>
+        <w:ind w:left="3780" w:hanging="420"/>
       </w:pPr>
     </w:lvl>
   </w:abstractNum>
   <w:abstractNum w:abstractNumId="2" w15:restartNumberingAfterBreak="0">
-    <w:nsid w:val="66830DE2"/>
+    <w:nsid w:val="480524D4"/>
     <w:multiLevelType w:val="hybridMultilevel"/>
-    <w:tmpl w:val="93129C52"/>
-    <w:lvl w:ilvl="0" w:tplc="B4E2E8CC">
-      <w:start w:val="1"/>
+    <w:tmpl w:val="E18C4B76"/>
+    <w:lvl w:ilvl="0" w:tplc="B43E4EBC">
+      <w:start w:val="2"/>
       <w:numFmt w:val="decimal"/>
       <w:lvlText w:val="%1，"/>
       <w:lvlJc w:val="left"/>
       <w:pPr>
-        <w:ind w:left="780" w:hanging="360"/>
+        <w:ind w:left="720" w:hanging="360"/>
       </w:pPr>
       <w:rPr>
         <w:rFonts w:hint="default"/>
@@ -5557,7 +8332,7 @@
       <w:lvlText w:val="%2)"/>
       <w:lvlJc w:val="left"/>
       <w:pPr>
-        <w:ind w:left="1260" w:hanging="420"/>
+        <w:ind w:left="1200" w:hanging="420"/>
       </w:pPr>
     </w:lvl>
     <w:lvl w:ilvl="2" w:tplc="0409001B" w:tentative="1">
@@ -5566,7 +8341,7 @@
       <w:lvlText w:val="%3."/>
       <w:lvlJc w:val="right"/>
       <w:pPr>
-        <w:ind w:left="1680" w:hanging="420"/>
+        <w:ind w:left="1620" w:hanging="420"/>
       </w:pPr>
     </w:lvl>
     <w:lvl w:ilvl="3" w:tplc="0409000F" w:tentative="1">
@@ -5575,7 +8350,7 @@
       <w:lvlText w:val="%4."/>
       <w:lvlJc w:val="left"/>
       <w:pPr>
-        <w:ind w:left="2100" w:hanging="420"/>
+        <w:ind w:left="2040" w:hanging="420"/>
       </w:pPr>
     </w:lvl>
     <w:lvl w:ilvl="4" w:tplc="04090019" w:tentative="1">
@@ -5584,7 +8359,7 @@
       <w:lvlText w:val="%5)"/>
       <w:lvlJc w:val="left"/>
       <w:pPr>
-        <w:ind w:left="2520" w:hanging="420"/>
+        <w:ind w:left="2460" w:hanging="420"/>
       </w:pPr>
     </w:lvl>
     <w:lvl w:ilvl="5" w:tplc="0409001B" w:tentative="1">
@@ -5593,7 +8368,7 @@
       <w:lvlText w:val="%6."/>
       <w:lvlJc w:val="right"/>
       <w:pPr>
-        <w:ind w:left="2940" w:hanging="420"/>
+        <w:ind w:left="2880" w:hanging="420"/>
       </w:pPr>
     </w:lvl>
     <w:lvl w:ilvl="6" w:tplc="0409000F" w:tentative="1">
@@ -5602,7 +8377,7 @@
       <w:lvlText w:val="%7."/>
       <w:lvlJc w:val="left"/>
       <w:pPr>
-        <w:ind w:left="3360" w:hanging="420"/>
+        <w:ind w:left="3300" w:hanging="420"/>
       </w:pPr>
     </w:lvl>
     <w:lvl w:ilvl="7" w:tplc="04090019" w:tentative="1">
@@ -5611,7 +8386,7 @@
       <w:lvlText w:val="%8)"/>
       <w:lvlJc w:val="left"/>
       <w:pPr>
-        <w:ind w:left="3780" w:hanging="420"/>
+        <w:ind w:left="3720" w:hanging="420"/>
       </w:pPr>
     </w:lvl>
     <w:lvl w:ilvl="8" w:tplc="0409001B" w:tentative="1">
@@ -5620,11 +8395,189 @@
       <w:lvlText w:val="%9."/>
       <w:lvlJc w:val="right"/>
       <w:pPr>
-        <w:ind w:left="4200" w:hanging="420"/>
+        <w:ind w:left="4140" w:hanging="420"/>
       </w:pPr>
     </w:lvl>
   </w:abstractNum>
   <w:abstractNum w:abstractNumId="3" w15:restartNumberingAfterBreak="0">
+    <w:nsid w:val="5C655010"/>
+    <w:multiLevelType w:val="hybridMultilevel"/>
+    <w:tmpl w:val="2D9295B6"/>
+    <w:lvl w:ilvl="0" w:tplc="4CC6C4A2">
+      <w:start w:val="1"/>
+      <w:numFmt w:val="decimal"/>
+      <w:lvlText w:val="%1，"/>
+      <w:lvlJc w:val="left"/>
+      <w:pPr>
+        <w:ind w:left="780" w:hanging="360"/>
+      </w:pPr>
+      <w:rPr>
+        <w:rFonts w:hint="default"/>
+      </w:rPr>
+    </w:lvl>
+    <w:lvl w:ilvl="1" w:tplc="04090019" w:tentative="1">
+      <w:start w:val="1"/>
+      <w:numFmt w:val="lowerLetter"/>
+      <w:lvlText w:val="%2)"/>
+      <w:lvlJc w:val="left"/>
+      <w:pPr>
+        <w:ind w:left="1260" w:hanging="420"/>
+      </w:pPr>
+    </w:lvl>
+    <w:lvl w:ilvl="2" w:tplc="0409001B" w:tentative="1">
+      <w:start w:val="1"/>
+      <w:numFmt w:val="lowerRoman"/>
+      <w:lvlText w:val="%3."/>
+      <w:lvlJc w:val="right"/>
+      <w:pPr>
+        <w:ind w:left="1680" w:hanging="420"/>
+      </w:pPr>
+    </w:lvl>
+    <w:lvl w:ilvl="3" w:tplc="0409000F" w:tentative="1">
+      <w:start w:val="1"/>
+      <w:numFmt w:val="decimal"/>
+      <w:lvlText w:val="%4."/>
+      <w:lvlJc w:val="left"/>
+      <w:pPr>
+        <w:ind w:left="2100" w:hanging="420"/>
+      </w:pPr>
+    </w:lvl>
+    <w:lvl w:ilvl="4" w:tplc="04090019" w:tentative="1">
+      <w:start w:val="1"/>
+      <w:numFmt w:val="lowerLetter"/>
+      <w:lvlText w:val="%5)"/>
+      <w:lvlJc w:val="left"/>
+      <w:pPr>
+        <w:ind w:left="2520" w:hanging="420"/>
+      </w:pPr>
+    </w:lvl>
+    <w:lvl w:ilvl="5" w:tplc="0409001B" w:tentative="1">
+      <w:start w:val="1"/>
+      <w:numFmt w:val="lowerRoman"/>
+      <w:lvlText w:val="%6."/>
+      <w:lvlJc w:val="right"/>
+      <w:pPr>
+        <w:ind w:left="2940" w:hanging="420"/>
+      </w:pPr>
+    </w:lvl>
+    <w:lvl w:ilvl="6" w:tplc="0409000F" w:tentative="1">
+      <w:start w:val="1"/>
+      <w:numFmt w:val="decimal"/>
+      <w:lvlText w:val="%7."/>
+      <w:lvlJc w:val="left"/>
+      <w:pPr>
+        <w:ind w:left="3360" w:hanging="420"/>
+      </w:pPr>
+    </w:lvl>
+    <w:lvl w:ilvl="7" w:tplc="04090019" w:tentative="1">
+      <w:start w:val="1"/>
+      <w:numFmt w:val="lowerLetter"/>
+      <w:lvlText w:val="%8)"/>
+      <w:lvlJc w:val="left"/>
+      <w:pPr>
+        <w:ind w:left="3780" w:hanging="420"/>
+      </w:pPr>
+    </w:lvl>
+    <w:lvl w:ilvl="8" w:tplc="0409001B" w:tentative="1">
+      <w:start w:val="1"/>
+      <w:numFmt w:val="lowerRoman"/>
+      <w:lvlText w:val="%9."/>
+      <w:lvlJc w:val="right"/>
+      <w:pPr>
+        <w:ind w:left="4200" w:hanging="420"/>
+      </w:pPr>
+    </w:lvl>
+  </w:abstractNum>
+  <w:abstractNum w:abstractNumId="4" w15:restartNumberingAfterBreak="0">
+    <w:nsid w:val="66830DE2"/>
+    <w:multiLevelType w:val="hybridMultilevel"/>
+    <w:tmpl w:val="93129C52"/>
+    <w:lvl w:ilvl="0" w:tplc="B4E2E8CC">
+      <w:start w:val="1"/>
+      <w:numFmt w:val="decimal"/>
+      <w:lvlText w:val="%1，"/>
+      <w:lvlJc w:val="left"/>
+      <w:pPr>
+        <w:ind w:left="780" w:hanging="360"/>
+      </w:pPr>
+      <w:rPr>
+        <w:rFonts w:hint="default"/>
+      </w:rPr>
+    </w:lvl>
+    <w:lvl w:ilvl="1" w:tplc="04090019" w:tentative="1">
+      <w:start w:val="1"/>
+      <w:numFmt w:val="lowerLetter"/>
+      <w:lvlText w:val="%2)"/>
+      <w:lvlJc w:val="left"/>
+      <w:pPr>
+        <w:ind w:left="1260" w:hanging="420"/>
+      </w:pPr>
+    </w:lvl>
+    <w:lvl w:ilvl="2" w:tplc="0409001B" w:tentative="1">
+      <w:start w:val="1"/>
+      <w:numFmt w:val="lowerRoman"/>
+      <w:lvlText w:val="%3."/>
+      <w:lvlJc w:val="right"/>
+      <w:pPr>
+        <w:ind w:left="1680" w:hanging="420"/>
+      </w:pPr>
+    </w:lvl>
+    <w:lvl w:ilvl="3" w:tplc="0409000F" w:tentative="1">
+      <w:start w:val="1"/>
+      <w:numFmt w:val="decimal"/>
+      <w:lvlText w:val="%4."/>
+      <w:lvlJc w:val="left"/>
+      <w:pPr>
+        <w:ind w:left="2100" w:hanging="420"/>
+      </w:pPr>
+    </w:lvl>
+    <w:lvl w:ilvl="4" w:tplc="04090019" w:tentative="1">
+      <w:start w:val="1"/>
+      <w:numFmt w:val="lowerLetter"/>
+      <w:lvlText w:val="%5)"/>
+      <w:lvlJc w:val="left"/>
+      <w:pPr>
+        <w:ind w:left="2520" w:hanging="420"/>
+      </w:pPr>
+    </w:lvl>
+    <w:lvl w:ilvl="5" w:tplc="0409001B" w:tentative="1">
+      <w:start w:val="1"/>
+      <w:numFmt w:val="lowerRoman"/>
+      <w:lvlText w:val="%6."/>
+      <w:lvlJc w:val="right"/>
+      <w:pPr>
+        <w:ind w:left="2940" w:hanging="420"/>
+      </w:pPr>
+    </w:lvl>
+    <w:lvl w:ilvl="6" w:tplc="0409000F" w:tentative="1">
+      <w:start w:val="1"/>
+      <w:numFmt w:val="decimal"/>
+      <w:lvlText w:val="%7."/>
+      <w:lvlJc w:val="left"/>
+      <w:pPr>
+        <w:ind w:left="3360" w:hanging="420"/>
+      </w:pPr>
+    </w:lvl>
+    <w:lvl w:ilvl="7" w:tplc="04090019" w:tentative="1">
+      <w:start w:val="1"/>
+      <w:numFmt w:val="lowerLetter"/>
+      <w:lvlText w:val="%8)"/>
+      <w:lvlJc w:val="left"/>
+      <w:pPr>
+        <w:ind w:left="3780" w:hanging="420"/>
+      </w:pPr>
+    </w:lvl>
+    <w:lvl w:ilvl="8" w:tplc="0409001B" w:tentative="1">
+      <w:start w:val="1"/>
+      <w:numFmt w:val="lowerRoman"/>
+      <w:lvlText w:val="%9."/>
+      <w:lvlJc w:val="right"/>
+      <w:pPr>
+        <w:ind w:left="4200" w:hanging="420"/>
+      </w:pPr>
+    </w:lvl>
+  </w:abstractNum>
+  <w:abstractNum w:abstractNumId="5" w15:restartNumberingAfterBreak="0">
     <w:nsid w:val="67B7357E"/>
     <w:multiLevelType w:val="hybridMultilevel"/>
     <w:tmpl w:val="D5EE8A12"/>
@@ -5713,7 +8666,7 @@
       </w:pPr>
     </w:lvl>
   </w:abstractNum>
-  <w:abstractNum w:abstractNumId="4" w15:restartNumberingAfterBreak="0">
+  <w:abstractNum w:abstractNumId="6" w15:restartNumberingAfterBreak="0">
     <w:nsid w:val="7F3F71D1"/>
     <w:multiLevelType w:val="hybridMultilevel"/>
     <w:tmpl w:val="63729FA4"/>
@@ -5804,25 +8757,31 @@
     </w:lvl>
   </w:abstractNum>
   <w:num w:numId="1">
+    <w:abstractNumId w:val="6"/>
+  </w:num>
+  <w:num w:numId="2">
     <w:abstractNumId w:val="4"/>
   </w:num>
-  <w:num w:numId="2">
-    <w:abstractNumId w:val="2"/>
-  </w:num>
   <w:num w:numId="3">
-    <w:abstractNumId w:val="3"/>
+    <w:abstractNumId w:val="5"/>
   </w:num>
   <w:num w:numId="4">
-    <w:abstractNumId w:val="1"/>
+    <w:abstractNumId w:val="3"/>
   </w:num>
   <w:num w:numId="5">
     <w:abstractNumId w:val="0"/>
+  </w:num>
+  <w:num w:numId="6">
+    <w:abstractNumId w:val="1"/>
+  </w:num>
+  <w:num w:numId="7">
+    <w:abstractNumId w:val="2"/>
   </w:num>
 </w:numbering>
 </file>
 
 <file path=word/styles.xml><?xml version="1.0" encoding="utf-8"?>
-<w:styles xmlns:mc="http://schemas.openxmlformats.org/markup-compatibility/2006" xmlns:r="http://schemas.openxmlformats.org/officeDocument/2006/relationships" xmlns:w="http://schemas.openxmlformats.org/wordprocessingml/2006/main" xmlns:w14="http://schemas.microsoft.com/office/word/2010/wordml" xmlns:w15="http://schemas.microsoft.com/office/word/2012/wordml" xmlns:w16cex="http://schemas.microsoft.com/office/word/2018/wordml/cex" xmlns:w16cid="http://schemas.microsoft.com/office/word/2016/wordml/cid" xmlns:w16="http://schemas.microsoft.com/office/word/2018/wordml" xmlns:w16sdtdh="http://schemas.microsoft.com/office/word/2020/wordml/sdtdatahash" xmlns:w16se="http://schemas.microsoft.com/office/word/2015/wordml/symex" mc:Ignorable="w14 w15 w16se w16cid w16 w16cex w16sdtdh">
+<w:styles xmlns:mc="http://schemas.openxmlformats.org/markup-compatibility/2006" xmlns:r="http://schemas.openxmlformats.org/officeDocument/2006/relationships" xmlns:w="http://schemas.openxmlformats.org/wordprocessingml/2006/main" xmlns:w14="http://schemas.microsoft.com/office/word/2010/wordml" xmlns:w15="http://schemas.microsoft.com/office/word/2012/wordml" xmlns:w16cid="http://schemas.microsoft.com/office/word/2016/wordml/cid" xmlns:w16se="http://schemas.microsoft.com/office/word/2015/wordml/symex" mc:Ignorable="w14 w15 w16se w16cid">
   <w:docDefaults>
     <w:rPrDefault>
       <w:rPr>
@@ -5834,7 +8793,7 @@
     </w:rPrDefault>
     <w:pPrDefault/>
   </w:docDefaults>
-  <w:latentStyles w:defLockedState="0" w:defUIPriority="99" w:defSemiHidden="0" w:defUnhideWhenUsed="0" w:defQFormat="0" w:count="376">
+  <w:latentStyles w:defLockedState="0" w:defUIPriority="99" w:defSemiHidden="0" w:defUnhideWhenUsed="0" w:defQFormat="0" w:count="375">
     <w:lsdException w:name="Normal" w:uiPriority="0" w:qFormat="1"/>
     <w:lsdException w:name="heading 1" w:uiPriority="9" w:qFormat="1"/>
     <w:lsdException w:name="heading 2" w:semiHidden="1" w:uiPriority="9" w:unhideWhenUsed="1" w:qFormat="1"/>
@@ -5940,6 +8899,7 @@
     <w:lsdException w:name="HTML Sample" w:semiHidden="1" w:unhideWhenUsed="1"/>
     <w:lsdException w:name="HTML Typewriter" w:semiHidden="1" w:unhideWhenUsed="1"/>
     <w:lsdException w:name="HTML Variable" w:semiHidden="1" w:unhideWhenUsed="1"/>
+    <w:lsdException w:name="Normal Table" w:semiHidden="1" w:unhideWhenUsed="1"/>
     <w:lsdException w:name="annotation subject" w:semiHidden="1" w:unhideWhenUsed="1"/>
     <w:lsdException w:name="No List" w:semiHidden="1" w:unhideWhenUsed="1"/>
     <w:lsdException w:name="Outline List 1" w:semiHidden="1" w:unhideWhenUsed="1"/>
@@ -5986,8 +8946,10 @@
     <w:lsdException w:name="Table Subtle 2" w:semiHidden="1" w:unhideWhenUsed="1"/>
     <w:lsdException w:name="Table Web 1" w:semiHidden="1" w:unhideWhenUsed="1"/>
     <w:lsdException w:name="Table Web 2" w:semiHidden="1" w:unhideWhenUsed="1"/>
+    <w:lsdException w:name="Table Web 3" w:semiHidden="1" w:unhideWhenUsed="1"/>
     <w:lsdException w:name="Balloon Text" w:semiHidden="1" w:unhideWhenUsed="1"/>
     <w:lsdException w:name="Table Grid" w:uiPriority="39"/>
+    <w:lsdException w:name="Table Theme" w:semiHidden="1" w:unhideWhenUsed="1"/>
     <w:lsdException w:name="Placeholder Text" w:semiHidden="1"/>
     <w:lsdException w:name="No Spacing" w:uiPriority="1" w:qFormat="1"/>
     <w:lsdException w:name="Light Shading" w:uiPriority="60"/>
@@ -6207,12 +9169,11 @@
     <w:lsdException w:name="Smart Hyperlink" w:semiHidden="1" w:unhideWhenUsed="1"/>
     <w:lsdException w:name="Hashtag" w:semiHidden="1" w:unhideWhenUsed="1"/>
     <w:lsdException w:name="Unresolved Mention" w:semiHidden="1" w:unhideWhenUsed="1"/>
-    <w:lsdException w:name="Smart Link" w:semiHidden="1" w:unhideWhenUsed="1"/>
   </w:latentStyles>
   <w:style w:type="paragraph" w:default="1" w:styleId="a0">
     <w:name w:val="Normal"/>
     <w:qFormat/>
-    <w:rsid w:val="00585BA1"/>
+    <w:rsid w:val="001255CA"/>
     <w:pPr>
       <w:widowControl w:val="0"/>
       <w:jc w:val="both"/>
@@ -6268,10 +9229,33 @@
       <w:szCs w:val="32"/>
     </w:rPr>
   </w:style>
+  <w:style w:type="paragraph" w:styleId="4">
+    <w:name w:val="heading 4"/>
+    <w:basedOn w:val="a0"/>
+    <w:next w:val="a0"/>
+    <w:link w:val="40"/>
+    <w:uiPriority w:val="9"/>
+    <w:semiHidden/>
+    <w:unhideWhenUsed/>
+    <w:qFormat/>
+    <w:rsid w:val="009D3114"/>
+    <w:pPr>
+      <w:keepNext/>
+      <w:keepLines/>
+      <w:spacing w:before="280" w:after="290" w:line="376" w:lineRule="auto"/>
+      <w:outlineLvl w:val="3"/>
+    </w:pPr>
+    <w:rPr>
+      <w:rFonts w:asciiTheme="majorHAnsi" w:eastAsiaTheme="majorEastAsia" w:hAnsiTheme="majorHAnsi" w:cstheme="majorBidi"/>
+      <w:b/>
+      <w:bCs/>
+      <w:sz w:val="28"/>
+      <w:szCs w:val="28"/>
+    </w:rPr>
+  </w:style>
   <w:style w:type="character" w:default="1" w:styleId="a1">
     <w:name w:val="Default Paragraph Font"/>
     <w:uiPriority w:val="1"/>
-    <w:semiHidden/>
     <w:unhideWhenUsed/>
   </w:style>
   <w:style w:type="table" w:default="1" w:styleId="a2">
@@ -6746,6 +9730,37 @@
       <w:szCs w:val="32"/>
     </w:rPr>
   </w:style>
+  <w:style w:type="character" w:customStyle="1" w:styleId="40">
+    <w:name w:val="标题 4 字符"/>
+    <w:basedOn w:val="a1"/>
+    <w:link w:val="4"/>
+    <w:uiPriority w:val="9"/>
+    <w:semiHidden/>
+    <w:rsid w:val="009D3114"/>
+    <w:rPr>
+      <w:rFonts w:asciiTheme="majorHAnsi" w:eastAsiaTheme="majorEastAsia" w:hAnsiTheme="majorHAnsi" w:cstheme="majorBidi"/>
+      <w:b/>
+      <w:bCs/>
+      <w:sz w:val="28"/>
+      <w:szCs w:val="28"/>
+    </w:rPr>
+  </w:style>
+  <w:style w:type="table" w:styleId="af8">
+    <w:name w:val="Table Grid"/>
+    <w:basedOn w:val="a2"/>
+    <w:uiPriority w:val="39"/>
+    <w:rsid w:val="00957C24"/>
+    <w:tblPr>
+      <w:tblBorders>
+        <w:top w:val="single" w:sz="4" w:space="0" w:color="auto"/>
+        <w:left w:val="single" w:sz="4" w:space="0" w:color="auto"/>
+        <w:bottom w:val="single" w:sz="4" w:space="0" w:color="auto"/>
+        <w:right w:val="single" w:sz="4" w:space="0" w:color="auto"/>
+        <w:insideH w:val="single" w:sz="4" w:space="0" w:color="auto"/>
+        <w:insideV w:val="single" w:sz="4" w:space="0" w:color="auto"/>
+      </w:tblBorders>
+    </w:tblPr>
+  </w:style>
 </w:styles>
 </file>
 
@@ -7049,7 +10064,7 @@
 </file>
 
 <file path=customXml/itemProps1.xml><?xml version="1.0" encoding="utf-8"?>
-<ds:datastoreItem xmlns:ds="http://schemas.openxmlformats.org/officeDocument/2006/customXml" ds:itemID="{B665320B-6033-4CD2-949E-C064196CF7B3}">
+<ds:datastoreItem xmlns:ds="http://schemas.openxmlformats.org/officeDocument/2006/customXml" ds:itemID="{35FEEF96-50D8-4728-AD36-86439920E603}">
   <ds:schemaRefs>
     <ds:schemaRef ds:uri="http://schemas.openxmlformats.org/officeDocument/2006/bibliography"/>
   </ds:schemaRefs>

--- a/并发点对点查询/论文草稿/动态图上高效缓存的并发处理点对点查询策略.docx
+++ b/并发点对点查询/论文草稿/动态图上高效缓存的并发处理点对点查询策略.docx
@@ -1,6 +1,6 @@
 
 <file path=word/document.xml><?xml version="1.0" encoding="utf-8"?>
-<w:document xmlns:wpc="http://schemas.microsoft.com/office/word/2010/wordprocessingCanvas" xmlns:cx="http://schemas.microsoft.com/office/drawing/2014/chartex" xmlns:cx1="http://schemas.microsoft.com/office/drawing/2015/9/8/chartex" xmlns:cx2="http://schemas.microsoft.com/office/drawing/2015/10/21/chartex" xmlns:cx3="http://schemas.microsoft.com/office/drawing/2016/5/9/chartex" xmlns:cx4="http://schemas.microsoft.com/office/drawing/2016/5/10/chartex" xmlns:cx5="http://schemas.microsoft.com/office/drawing/2016/5/11/chartex" xmlns:cx6="http://schemas.microsoft.com/office/drawing/2016/5/12/chartex" xmlns:cx7="http://schemas.microsoft.com/office/drawing/2016/5/13/chartex" xmlns:cx8="http://schemas.microsoft.com/office/drawing/2016/5/14/chartex" xmlns:mc="http://schemas.openxmlformats.org/markup-compatibility/2006" xmlns:aink="http://schemas.microsoft.com/office/drawing/2016/ink" xmlns:am3d="http://schemas.microsoft.com/office/drawing/2017/model3d" xmlns:o="urn:schemas-microsoft-com:office:office" xmlns:r="http://schemas.openxmlformats.org/officeDocument/2006/relationships" xmlns:m="http://schemas.openxmlformats.org/officeDocument/2006/math" xmlns:v="urn:schemas-microsoft-com:vml" xmlns:wp14="http://schemas.microsoft.com/office/word/2010/wordprocessingDrawing" xmlns:wp="http://schemas.openxmlformats.org/drawingml/2006/wordprocessingDrawing" xmlns:w10="urn:schemas-microsoft-com:office:word" xmlns:w="http://schemas.openxmlformats.org/wordprocessingml/2006/main" xmlns:w14="http://schemas.microsoft.com/office/word/2010/wordml" xmlns:w15="http://schemas.microsoft.com/office/word/2012/wordml" xmlns:w16cid="http://schemas.microsoft.com/office/word/2016/wordml/cid" xmlns:w16se="http://schemas.microsoft.com/office/word/2015/wordml/symex" xmlns:wpg="http://schemas.microsoft.com/office/word/2010/wordprocessingGroup" xmlns:wpi="http://schemas.microsoft.com/office/word/2010/wordprocessingInk" xmlns:wne="http://schemas.microsoft.com/office/word/2006/wordml" xmlns:wps="http://schemas.microsoft.com/office/word/2010/wordprocessingShape" mc:Ignorable="w14 w15 w16se w16cid wp14">
+<w:document xmlns:wpc="http://schemas.microsoft.com/office/word/2010/wordprocessingCanvas" xmlns:cx="http://schemas.microsoft.com/office/drawing/2014/chartex" xmlns:cx1="http://schemas.microsoft.com/office/drawing/2015/9/8/chartex" xmlns:cx2="http://schemas.microsoft.com/office/drawing/2015/10/21/chartex" xmlns:cx3="http://schemas.microsoft.com/office/drawing/2016/5/9/chartex" xmlns:cx4="http://schemas.microsoft.com/office/drawing/2016/5/10/chartex" xmlns:cx5="http://schemas.microsoft.com/office/drawing/2016/5/11/chartex" xmlns:cx6="http://schemas.microsoft.com/office/drawing/2016/5/12/chartex" xmlns:cx7="http://schemas.microsoft.com/office/drawing/2016/5/13/chartex" xmlns:cx8="http://schemas.microsoft.com/office/drawing/2016/5/14/chartex" xmlns:mc="http://schemas.openxmlformats.org/markup-compatibility/2006" xmlns:aink="http://schemas.microsoft.com/office/drawing/2016/ink" xmlns:am3d="http://schemas.microsoft.com/office/drawing/2017/model3d" xmlns:o="urn:schemas-microsoft-com:office:office" xmlns:r="http://schemas.openxmlformats.org/officeDocument/2006/relationships" xmlns:m="http://schemas.openxmlformats.org/officeDocument/2006/math" xmlns:v="urn:schemas-microsoft-com:vml" xmlns:wp14="http://schemas.microsoft.com/office/word/2010/wordprocessingDrawing" xmlns:wp="http://schemas.openxmlformats.org/drawingml/2006/wordprocessingDrawing" xmlns:w10="urn:schemas-microsoft-com:office:word" xmlns:w="http://schemas.openxmlformats.org/wordprocessingml/2006/main" xmlns:w14="http://schemas.microsoft.com/office/word/2010/wordml" xmlns:w15="http://schemas.microsoft.com/office/word/2012/wordml" xmlns:w16cex="http://schemas.microsoft.com/office/word/2018/wordml/cex" xmlns:w16cid="http://schemas.microsoft.com/office/word/2016/wordml/cid" xmlns:w16="http://schemas.microsoft.com/office/word/2018/wordml" xmlns:w16sdtdh="http://schemas.microsoft.com/office/word/2020/wordml/sdtdatahash" xmlns:w16se="http://schemas.microsoft.com/office/word/2015/wordml/symex" xmlns:wpg="http://schemas.microsoft.com/office/word/2010/wordprocessingGroup" xmlns:wpi="http://schemas.microsoft.com/office/word/2010/wordprocessingInk" xmlns:wne="http://schemas.microsoft.com/office/word/2006/wordml" xmlns:wps="http://schemas.microsoft.com/office/word/2010/wordprocessingShape" mc:Ignorable="w14 w15 w16se w16cid w16 w16cex w16sdtdh wp14">
   <w:body>
     <w:sdt>
       <w:sdtPr>
@@ -882,32 +882,40 @@
         <w:rPr>
           <w:rFonts w:hint="eastAsia"/>
         </w:rPr>
-        <w:t>随着</w:t>
-      </w:r>
-      <w:proofErr w:type="gramStart"/>
-      <w:r>
-        <w:rPr>
-          <w:rFonts w:hint="eastAsia"/>
-        </w:rPr>
-        <w:t>图处理</w:t>
-      </w:r>
-      <w:proofErr w:type="gramEnd"/>
-      <w:r>
-        <w:rPr>
-          <w:rFonts w:hint="eastAsia"/>
-        </w:rPr>
-        <w:t>技术在地图导航、网络分析等领域的大范围应用，大量点对点查询作业在同一个底层图上并发运行，对现有的图查询系统提出了严重挑战。针对并发点对点查询有两个优化思路，</w:t>
-      </w:r>
-      <w:r>
-        <w:t>1，加快对单个查询的响应速度；2，通过数据共享优化并行查询的数据访问效率；对于前者，我们提出了一个高速</w:t>
-      </w:r>
-      <w:proofErr w:type="gramStart"/>
-      <w:r>
-        <w:t>地核心</w:t>
-      </w:r>
-      <w:proofErr w:type="gramEnd"/>
-      <w:r>
-        <w:t>子图查询机制，通过维护一个由高度顶点组成的核心子图，在查询到来时快速确定上界近似值，从而加速单次查询；对于后者，我们提出了一个以数据为中心的处理基底（Substrate），它将图数据结构划分为LLC级别的分块，并通过优先级调度策略和细粒度</w:t>
+        <w:t>随着图处理技术在地图导航、网络分析等领域的大范围应用，大量点对点查询</w:t>
+      </w:r>
+      <w:r>
+        <w:rPr>
+          <w:rFonts w:hint="eastAsia"/>
+        </w:rPr>
+        <w:t>任务</w:t>
+      </w:r>
+      <w:r>
+        <w:rPr>
+          <w:rFonts w:hint="eastAsia"/>
+        </w:rPr>
+        <w:t>在同一个底层图上并发运行，对现有的图查询系统提出了严重挑战。针对并发点对点查询有两个优化思路，</w:t>
+      </w:r>
+      <w:r>
+        <w:t>1，加快对单个查询的响应速度；2，通过数据共享优化并行查询</w:t>
+      </w:r>
+      <w:r>
+        <w:rPr>
+          <w:rFonts w:hint="eastAsia"/>
+        </w:rPr>
+        <w:t>任务</w:t>
+      </w:r>
+      <w:r>
+        <w:t>的数据访问效率；对于前者，我们提出了一个高速地核心子图查询机制，通过维护一个由</w:t>
+      </w:r>
+      <w:r>
+        <w:rPr>
+          <w:rFonts w:hint="eastAsia"/>
+        </w:rPr>
+        <w:t>hub</w:t>
+      </w:r>
+      <w:r>
+        <w:t>顶点组成的核心子图，在查询到来时快速确定上界近似值，从而加速单次查询；对于后者，我们提出了一个以数据为中心的处理基底（Substrate），它将图数据结构划分为LLC级别的分块，并通过优先级调度策略和细粒度</w:t>
       </w:r>
       <w:r>
         <w:rPr>
@@ -927,50 +935,14 @@
         </w:rPr>
         <w:t>提高并发查询的吞吐量。据我们所知，</w:t>
       </w:r>
-      <w:proofErr w:type="spellStart"/>
-      <w:r>
-        <w:t>GraphCPP</w:t>
-      </w:r>
-      <w:proofErr w:type="spellEnd"/>
-      <w:r>
-        <w:t>是第一个针对并发点对点查询场景进行优化的工作，我们将其与最先进的点对点查询系统进行对比，包括</w:t>
-      </w:r>
-      <w:proofErr w:type="spellStart"/>
+      <w:r>
+        <w:t>GraphCPP是第一个针对并发点对点查询场景进行优化的工作，我们将其与最先进的点对点查询系统进行对比，包括</w:t>
+      </w:r>
       <w:r>
         <w:t>SGraph</w:t>
       </w:r>
-      <w:proofErr w:type="spellEnd"/>
-      <w:r>
-        <w:t>[x]、Tripoline[x]、</w:t>
-      </w:r>
-      <w:proofErr w:type="spellStart"/>
-      <w:r>
-        <w:t>Pnp</w:t>
-      </w:r>
-      <w:proofErr w:type="spellEnd"/>
-      <w:r>
-        <w:t>[x]，实验表明，</w:t>
-      </w:r>
-      <w:proofErr w:type="spellStart"/>
-      <w:r>
-        <w:t>GraphCPP</w:t>
-      </w:r>
-      <w:proofErr w:type="spellEnd"/>
-      <w:r>
-        <w:t>将并发点对点查询的效率提升了</w:t>
-      </w:r>
-      <w:proofErr w:type="spellStart"/>
-      <w:r>
-        <w:t>xxxx</w:t>
-      </w:r>
-      <w:proofErr w:type="spellEnd"/>
-      <w:proofErr w:type="gramStart"/>
-      <w:r>
-        <w:t>倍</w:t>
-      </w:r>
-      <w:proofErr w:type="gramEnd"/>
-      <w:r>
-        <w:t>。</w:t>
+      <w:r>
+        <w:t>[x]、Tripoline[x]、Pnp[x]，实验表明，GraphCPP将并发点对点查询的效率提升了xxxx倍。</w:t>
       </w:r>
     </w:p>
     <w:p>
@@ -980,13 +952,8 @@
       <w:r>
         <w:br w:type="column"/>
       </w:r>
-      <w:proofErr w:type="spellStart"/>
-      <w:r>
-        <w:t>GraphCPP</w:t>
-      </w:r>
-      <w:proofErr w:type="spellEnd"/>
-      <w:r>
-        <w:t xml:space="preserve">: A </w:t>
+      <w:r>
+        <w:t xml:space="preserve">GraphCPP: A </w:t>
       </w:r>
       <w:r>
         <w:t>D</w:t>
@@ -1036,47 +1003,13 @@
         <w:ind w:firstLine="420"/>
       </w:pPr>
       <w:r>
-        <w:t xml:space="preserve">With the widespread application of graph processing techniques in areas such as map navigation and network analysis, a large number of point-to-point query tasks concurrently operate on the same underlying graph, posing serious challenges to existing graph query systems. This paper proposes two optimization strategies for concurrent point-to-point queries: 1) accelerating the response time for individual queries; 2) optimizing data access efficiency for parallel queries through data sharing. For the former, we introduce a high-speed core subgraph query mechanism (Substrate）that maintains a core subgraph composed of highly connected vertices to quickly determine upper-bound approximations upon query arrival, thereby accelerating single queries. For the latter, we propose a data-centric processing substrate that partitions the graph data structure into LLC-level blocks. By employing priority scheduling and fine-grained synchronization strategies, it facilitates data sharing among multiple tasks, enhancing the throughput of concurrent queries. To the best of our knowledge, </w:t>
-      </w:r>
-      <w:proofErr w:type="spellStart"/>
-      <w:r>
-        <w:t>GraphCPP</w:t>
-      </w:r>
-      <w:proofErr w:type="spellEnd"/>
-      <w:r>
-        <w:t xml:space="preserve"> is the first work optimized for concurrent point-to-point query scenarios. Comparative experiments with state-of-the-art point-to-point query systems, including </w:t>
-      </w:r>
-      <w:proofErr w:type="spellStart"/>
+        <w:t xml:space="preserve">With the widespread application of graph processing techniques in areas such as map navigation and network analysis, a large number of point-to-point query tasks concurrently operate on the same underlying graph, posing serious challenges to existing graph query systems. This paper proposes two optimization strategies for concurrent point-to-point queries: 1) accelerating the response time for individual queries; 2) optimizing data access efficiency for parallel queries through data sharing. For the former, we introduce a high-speed core subgraph query mechanism (Substrate）that maintains a core subgraph composed of highly connected vertices to quickly determine upper-bound approximations upon query arrival, thereby accelerating single queries. For the latter, we propose a data-centric processing substrate that partitions the graph data structure into LLC-level blocks. By employing priority scheduling and fine-grained synchronization strategies, it facilitates data sharing among multiple tasks, enhancing the throughput of concurrent queries. To the best of our knowledge, GraphCPP is the first work optimized for concurrent point-to-point query scenarios. Comparative experiments with state-of-the-art point-to-point query systems, including </w:t>
+      </w:r>
       <w:r>
         <w:t>SGraph</w:t>
       </w:r>
-      <w:proofErr w:type="spellEnd"/>
-      <w:r>
-        <w:t xml:space="preserve">[x], Tripoline[x], and </w:t>
-      </w:r>
-      <w:proofErr w:type="spellStart"/>
-      <w:r>
-        <w:t>Pnp</w:t>
-      </w:r>
-      <w:proofErr w:type="spellEnd"/>
-      <w:r>
-        <w:t xml:space="preserve">[x], demonstrate that </w:t>
-      </w:r>
-      <w:proofErr w:type="spellStart"/>
-      <w:r>
-        <w:t>GraphCPP</w:t>
-      </w:r>
-      <w:proofErr w:type="spellEnd"/>
-      <w:r>
-        <w:t xml:space="preserve"> improves the efficiency of concurrent point-to-point queries by a factor of </w:t>
-      </w:r>
-      <w:proofErr w:type="spellStart"/>
-      <w:r>
-        <w:t>xxxx</w:t>
-      </w:r>
-      <w:proofErr w:type="spellEnd"/>
-      <w:r>
-        <w:t>.</w:t>
+      <w:r>
+        <w:t>[x], Tripoline[x], and Pnp[x], demonstrate that GraphCPP improves the efficiency of concurrent point-to-point queries by a factor of xxxx.</w:t>
       </w:r>
     </w:p>
     <w:p>
@@ -1118,7 +1051,16 @@
         <w:t>图上的点对点查询任务指利用图这一通用数据结构，发掘两个特定对象之间的某种联系。和传统的图查询方法不同，图上的点对点查询专门针对两个特定节点间的关联或路径进行分析，而无需关心整个图或其大规模子集的复杂查询。这种有针对性的查询策略赋予了点对点查询巨大的优化潜力。利用专门设计的算法，如</w:t>
       </w:r>
       <w:r>
-        <w:t>Point-to-Point Shortest Path (PPSP)、Point-to-Point Widest Path (PPWP) 以及 Point-to-Point Narrowest Path (PPNP)，可以在无需查</w:t>
+        <w:t>Point-to-Point Shortest Path (PPSP)、Point-to-Point Widest Path (PPWP) 以及 Point-to-Point Narrowest Path (PPNP)，可以在无需</w:t>
+      </w:r>
+      <w:r>
+        <w:rPr>
+          <w:rFonts w:hint="eastAsia"/>
+        </w:rPr>
+        <w:t>（并不能完全避免）</w:t>
+      </w:r>
+      <w:r>
+        <w:t>查</w:t>
       </w:r>
       <w:r>
         <w:rPr>
@@ -1143,11 +1085,9 @@
       <w:r>
         <w:t>1，加快单次查询的速度；2，采用高效地调度策略优化并行查询的效率；当前已有的点对点查询的解决方案都聚焦于加速单次查询的效率，如：PnP使用基于下界的剪枝方法来减少查询过程中的冗余访问。Tripoline通过维护中心节点到其它顶点的日常索引，实现无需先验知识的快速查询。</w:t>
       </w:r>
-      <w:proofErr w:type="spellStart"/>
       <w:r>
         <w:t>SGraph</w:t>
       </w:r>
-      <w:proofErr w:type="spellEnd"/>
       <w:r>
         <w:t>利用三角不等式原理，提出了基于“上界+下界”的剪枝方法，进一步减少点对点查询过程中的冗余访问。然而我们发现上述工作都没有考虑高并发的点对点查询场景。我们在2.1节证明了在</w:t>
       </w:r>
@@ -1157,13 +1097,8 @@
         </w:rPr>
         <w:t>企业应用中经常要面临高并发的查询需求，而现有系统存在冗余的数据访问开销，常常造成严重的性能瓶颈。为此，本文提出了</w:t>
       </w:r>
-      <w:proofErr w:type="spellStart"/>
-      <w:r>
-        <w:t>GraphCPP</w:t>
-      </w:r>
-      <w:proofErr w:type="spellEnd"/>
-      <w:r>
-        <w:t>，一种以数据为中心的并发处理点对点查询系统，它对单次查询和并发查询都做了专门优化。</w:t>
+      <w:r>
+        <w:t>GraphCPP，一种以数据为中心的并发处理点对点查询系统，它对单次查询和并发查询都做了专门优化。</w:t>
       </w:r>
     </w:p>
     <w:p>
@@ -1187,31 +1122,7 @@
         <w:ind w:firstLine="420"/>
       </w:pPr>
       <w:r>
-        <w:t>Point-to-point query tasks on graphs refer to the exploration of specific relationships between two distinct objects using the graph as a generic data structure. Unlike traditional graph query methods, point-to-point queries focus exclusively on the analysis of associations or paths between two specific nodes, without the need for complex queries involving the entire graph or its large-scale subsets. This targeted query strategy endows point-to-point queries with significant optimization potential. Utilizing specially designed algorithms such as Point-to-Point Shortest Path (PPSP), Point-to-Point Widest Path (PPWP), and Point-to-Point Narrowest Path (PPNP), specific path attributes between two nodes can be accurately determined without the need to query and process unrelated nodes or edges. Due to the efficiency of point-to-point queries in graph analysis, they have found widespread practical applications in various fields. For example, in logistics, finding the shortest path between two locations（举例子</w:t>
-      </w:r>
-      <w:proofErr w:type="spellStart"/>
-      <w:r>
-        <w:t>xxxxx</w:t>
-      </w:r>
-      <w:proofErr w:type="spellEnd"/>
-      <w:r>
-        <w:t>）; in social network analysis, recommending potential friends by examining the relationship chain between two users（举例子</w:t>
-      </w:r>
-      <w:proofErr w:type="spellStart"/>
-      <w:r>
-        <w:t>xxxxx</w:t>
-      </w:r>
-      <w:proofErr w:type="spellEnd"/>
-      <w:r>
-        <w:t>）; in financial risk analysis, analyzing how risk propagates from one entity to another（举例子</w:t>
-      </w:r>
-      <w:proofErr w:type="spellStart"/>
-      <w:r>
-        <w:t>xxxxx</w:t>
-      </w:r>
-      <w:proofErr w:type="spellEnd"/>
-      <w:r>
-        <w:t>）. These popular applications have created a demand for executing large-scale concurrent point-to-point queries on the same underlying graph.</w:t>
+        <w:t>Point-to-point query tasks on graphs refer to the exploration of specific relationships between two distinct objects using the graph as a generic data structure. Unlike traditional graph query methods, point-to-point queries focus exclusively on the analysis of associations or paths between two specific nodes, without the need for complex queries involving the entire graph or its large-scale subsets. This targeted query strategy endows point-to-point queries with significant optimization potential. Utilizing specially designed algorithms such as Point-to-Point Shortest Path (PPSP), Point-to-Point Widest Path (PPWP), and Point-to-Point Narrowest Path (PPNP), specific path attributes between two nodes can be accurately determined without the need to query and process unrelated nodes or edges. Due to the efficiency of point-to-point queries in graph analysis, they have found widespread practical applications in various fields. For example, in logistics, finding the shortest path between two locations（举例子xxxxx）; in social network analysis, recommending potential friends by examining the relationship chain between two users（举例子xxxxx）; in financial risk analysis, analyzing how risk propagates from one entity to another（举例子xxxxx）. These popular applications have created a demand for executing large-scale concurrent point-to-point queries on the same underlying graph.</w:t>
       </w:r>
     </w:p>
     <w:p>
@@ -1258,21 +1169,8 @@
         </w:rPr>
         <w:t>：</w:t>
       </w:r>
-      <w:proofErr w:type="spellStart"/>
-      <w:r>
-        <w:t>GraphCPP</w:t>
-      </w:r>
-      <w:proofErr w:type="spellEnd"/>
-      <w:r>
-        <w:t>提出了一个高速</w:t>
-      </w:r>
-      <w:proofErr w:type="gramStart"/>
-      <w:r>
-        <w:t>地核心</w:t>
-      </w:r>
-      <w:proofErr w:type="gramEnd"/>
-      <w:r>
-        <w:t>子图查询机制。它的执行步骤如下：</w:t>
+      <w:r>
+        <w:t>GraphCPP提出了一个高速地核心子图查询机制。它的执行步骤如下：</w:t>
       </w:r>
       <w:r>
         <w:rPr>
@@ -1294,320 +1192,358 @@
         <w:t>建立索引</w:t>
       </w:r>
       <w:r>
-        <w:t>：它首先遍历所有分区，统计顶点度数，选择</w:t>
+        <w:t>：它首先遍历所有分区，统计顶点度数。</w:t>
+      </w:r>
+      <w:r>
+        <w:rPr>
+          <w:rFonts w:hint="eastAsia"/>
+        </w:rPr>
+        <w:t>然后将度数大于</w:t>
+      </w:r>
+      <w:r>
+        <w:rPr>
+          <w:rFonts w:hint="eastAsia"/>
+        </w:rPr>
+        <w:t>threshold</w:t>
+      </w:r>
+      <w:r>
+        <w:t xml:space="preserve"> 1</w:t>
+      </w:r>
+      <w:r>
+        <w:rPr>
+          <w:rFonts w:hint="eastAsia"/>
+        </w:rPr>
+        <w:t>的顶点当做</w:t>
       </w:r>
       <w:r>
         <w:t>Hub</w:t>
       </w:r>
       <w:r>
-        <w:t>顶点。</w:t>
-      </w:r>
-      <w:r>
+        <w:t>顶点</w:t>
+      </w:r>
+      <w:r>
+        <w:rPr>
+          <w:rFonts w:hint="eastAsia"/>
+        </w:rPr>
+        <w:t>，将度数小于</w:t>
+      </w:r>
+      <w:r>
+        <w:rPr>
+          <w:rFonts w:hint="eastAsia"/>
+        </w:rPr>
+        <w:t>threshold</w:t>
+      </w:r>
+      <w:r>
+        <w:t>1</w:t>
+      </w:r>
+      <w:r>
+        <w:rPr>
+          <w:rFonts w:hint="eastAsia"/>
+        </w:rPr>
+        <w:t>但是大于</w:t>
+      </w:r>
+      <w:r>
+        <w:rPr>
+          <w:rFonts w:hint="eastAsia"/>
+        </w:rPr>
+        <w:t>threshold</w:t>
+      </w:r>
+      <w:r>
+        <w:t>2</w:t>
+      </w:r>
+      <w:r>
+        <w:rPr>
+          <w:rFonts w:hint="eastAsia"/>
+        </w:rPr>
+        <w:t>的顶点</w:t>
+      </w:r>
+      <w:r>
+        <w:rPr>
+          <w:rFonts w:hint="eastAsia"/>
+        </w:rPr>
+        <w:t>称为sub</w:t>
+      </w:r>
+      <w:r>
+        <w:t>-</w:t>
+      </w:r>
+      <w:r>
+        <w:rPr>
+          <w:rFonts w:hint="eastAsia"/>
+        </w:rPr>
+        <w:t>hub顶点（Dhub&gt;</w:t>
+      </w:r>
+      <w:r>
+        <w:rPr>
+          <w:rFonts w:hint="eastAsia"/>
+        </w:rPr>
+        <w:t>threshold</w:t>
+      </w:r>
+      <w:r>
+        <w:t>1&gt;D</w:t>
+      </w:r>
+      <w:r>
+        <w:t>sub-hub&gt;</w:t>
+      </w:r>
+      <w:r>
+        <w:rPr>
+          <w:rFonts w:hint="eastAsia"/>
+        </w:rPr>
+        <w:t xml:space="preserve"> </w:t>
+      </w:r>
+      <w:r>
+        <w:rPr>
+          <w:rFonts w:hint="eastAsia"/>
+        </w:rPr>
+        <w:t>threshold</w:t>
+      </w:r>
+      <w:r>
+        <w:t>2,</w:t>
+      </w:r>
+      <w:r>
+        <w:rPr>
+          <w:rFonts w:hint="eastAsia"/>
+        </w:rPr>
+        <w:t xml:space="preserve"> </w:t>
+      </w:r>
+      <w:r>
+        <w:rPr>
+          <w:rFonts w:hint="eastAsia"/>
+        </w:rPr>
+        <w:t>threshold</w:t>
+      </w:r>
+      <w:r>
+        <w:t>1,</w:t>
+      </w:r>
+      <w:r>
+        <w:rPr>
+          <w:rFonts w:hint="eastAsia"/>
+        </w:rPr>
+        <w:t xml:space="preserve"> </w:t>
+      </w:r>
+      <w:r>
+        <w:rPr>
+          <w:rFonts w:hint="eastAsia"/>
+        </w:rPr>
+        <w:t>threshold</w:t>
+      </w:r>
+      <w:r>
+        <w:t>2</w:t>
+      </w:r>
+      <w:r>
+        <w:rPr>
+          <w:rFonts w:hint="eastAsia"/>
+        </w:rPr>
+        <w:t>的计算参照</w:t>
+      </w:r>
+      <w:r>
+        <w:rPr>
+          <w:rFonts w:hint="eastAsia"/>
+          <w:highlight w:val="yellow"/>
+        </w:rPr>
+        <w:t>公式X</w:t>
+      </w:r>
+      <w:r>
+        <w:rPr>
+          <w:rFonts w:hint="eastAsia"/>
+        </w:rPr>
+        <w:t>）</w:t>
+      </w:r>
+      <w:r>
+        <w:rPr>
+          <w:rFonts w:hint="eastAsia"/>
+        </w:rPr>
+        <w:t>。</w:t>
+      </w:r>
+      <w:r>
+        <w:rPr>
+          <w:rFonts w:hint="eastAsia"/>
+          <w:b/>
+        </w:rPr>
+        <w:t>2，</w:t>
+      </w:r>
+      <w:r>
+        <w:rPr>
+          <w:rFonts w:hint="eastAsia"/>
+          <w:b/>
+        </w:rPr>
+        <w:t>更新上界</w:t>
+      </w:r>
+      <w:r>
+        <w:rPr>
+          <w:rFonts w:hint="eastAsia"/>
+        </w:rPr>
+        <w:t>：</w:t>
+      </w:r>
+      <w:r>
+        <w:rPr>
+          <w:highlight w:val="yellow"/>
+        </w:rPr>
         <w:t>Hub</w:t>
       </w:r>
       <w:r>
-        <w:t>顶点的选择需要满足以下两个标准中的至少一条：1，该顶点是完整图中度数前k的顶点；2，该顶点是所在分区中度数前q的顶点（k和q的大小需要根据图的规模和内存容量调整）；确定好</w:t>
-      </w:r>
-      <w:r>
+        <w:rPr>
+          <w:highlight w:val="yellow"/>
+        </w:rPr>
+        <w:t>顶点的索引值可以帮助我们迅速找到对应查询的</w:t>
+      </w:r>
+      <w:r>
+        <w:rPr>
+          <w:rFonts w:hint="eastAsia"/>
+          <w:highlight w:val="yellow"/>
+        </w:rPr>
+        <w:t>上界值</w:t>
+      </w:r>
+      <w:r>
+        <w:rPr>
+          <w:highlight w:val="yellow"/>
+        </w:rPr>
+        <w:t>。具体来说，当一个查询到来，所有的</w:t>
+      </w:r>
+      <w:r>
+        <w:rPr>
+          <w:highlight w:val="yellow"/>
+        </w:rPr>
         <w:t>Hub</w:t>
       </w:r>
       <w:r>
-        <w:t>顶点后，</w:t>
-      </w:r>
-      <w:proofErr w:type="spellStart"/>
-      <w:r>
-        <w:t>GraphCPP</w:t>
-      </w:r>
-      <w:proofErr w:type="spellEnd"/>
-      <w:r>
-        <w:t>以每个</w:t>
+        <w:rPr>
+          <w:highlight w:val="yellow"/>
+        </w:rPr>
+        <w:t>顶点，加上源点和目的节点构成一个核心子图。由于前面建立索引时已经完成了统计，子图上所有边的权重是已知的。对核心子图上的源点和目的顶点进行点对点查询，得到一个距离值w。这个值不一定是最短路径值，但是为我们的遍历提供了参考，我们可以使用其来进行剪枝。</w:t>
+      </w:r>
+      <w:r>
+        <w:rPr>
+          <w:rFonts w:hint="eastAsia"/>
+          <w:b/>
+        </w:rPr>
+        <w:t>3，</w:t>
+      </w:r>
+      <w:r>
+        <w:rPr>
+          <w:b/>
+        </w:rPr>
+        <w:t>剪枝查询</w:t>
+      </w:r>
+      <w:r>
+        <w:t>：同</w:t>
+      </w:r>
+      <w:r>
+        <w:t>SGraph</w:t>
+      </w:r>
+      <w:r>
+        <w:t>的操作一样，GraphCPP把w作为剪枝的“上界”，所有距离值大于该上界的路径都被剪枝。同时GraphCPP利用索</w:t>
+      </w:r>
+      <w:r>
+        <w:rPr>
+          <w:rFonts w:hint="eastAsia"/>
+        </w:rPr>
+        <w:t>引值、</w:t>
+      </w:r>
+      <w:r>
+        <w:t>w、三角不等式，推导出路径的下界。所有考虑下界后路径值大于w的路径也会被剪枝。</w:t>
+      </w:r>
+    </w:p>
+    <w:p>
+      <w:r>
+        <w:tab/>
+      </w:r>
+      <w:r>
+        <w:rPr>
+          <w:rFonts w:hint="eastAsia"/>
+          <w:b/>
+        </w:rPr>
+        <w:t>并发查询优化</w:t>
+      </w:r>
+      <w:r>
+        <w:rPr>
+          <w:rFonts w:hint="eastAsia"/>
+        </w:rPr>
+        <w:t>：</w:t>
+      </w:r>
+      <w:r>
+        <w:t>GraphCPP提出了一个以数据为中心的处理基底（Substrate），具体包含以下几部分：</w:t>
+      </w:r>
+      <w:r>
+        <w:rPr>
+          <w:b/>
+        </w:rPr>
+        <w:t>1，基于优先级的图分区调度策略</w:t>
+      </w:r>
+      <w:r>
+        <w:t>：在GraphCPP框架内，我们对每个计算节点的图结构数据进行了更为细粒度的划分，使其适配LLC的大小。进一步提出了一种优先级计算方法。此方法旨在紧密地将查询任务与其相关的图分区联系起来。分区所关联的任务数量增加会导致其优先级提升，使其更可能被优先缓存，从而加速计算并提升整体效率；</w:t>
+      </w:r>
+      <w:r>
+        <w:rPr>
+          <w:b/>
+        </w:rPr>
+        <w:t>2，基于让步的异步任务执行策略</w:t>
+      </w:r>
+      <w:r>
+        <w:t>：传统的策略倾向于确保单一任务的快速完成，这种方法可能导致部分任</w:t>
+      </w:r>
+      <w:r>
+        <w:rPr>
+          <w:rFonts w:hint="eastAsia"/>
+        </w:rPr>
+        <w:t>务过早完成，而其他任务长时间等待，制约了大规模并发查询的吞吐量。</w:t>
+      </w:r>
+      <w:r>
+        <w:t>GraphCPP提出了一种基于让步的异步策略，该策略在每次迭代中优选与已缓存图分区关联的任务。在执行过程中，系统更倾向于在缓存的图分区上推进任务的进度，而非一次性完成。这种方法虽可能导致个别任务速度稍减，但显著提高了整体执行效率与吞吐量</w:t>
+      </w:r>
+      <w:r>
+        <w:rPr>
+          <w:rFonts w:hint="eastAsia"/>
+        </w:rPr>
+        <w:t>。</w:t>
+      </w:r>
+    </w:p>
+    <w:p>
+      <w:r>
+        <w:t xml:space="preserve">For instance, Pnp employs a lower-bound-based pruning method to reduce redundant accesses during the query process. Tripoline maintains daily indices from central nodes to other vertices, </w:t>
+      </w:r>
+      <w:r>
+        <w:t xml:space="preserve">enabling rapid queries without prior knowledge. </w:t>
+      </w:r>
+      <w:r>
+        <w:t>SGraph</w:t>
+      </w:r>
+      <w:r>
+        <w:t xml:space="preserve"> leverages the triangle inequality principle, proposing an "upper-bound + lower-bound" pruning method to further reduce redundant accesses during point-to-point queries. However, none of the aforementioned works consider high-concurrency point-to-point query scenarios. In Section xxx, we demonstrate the frequent need for high-concurrency queries in enterprise applications, and highlight the presence of redundant data access costs in existing systems, often leading to severe performance bottlenecks. To address this, this paper introduces GraphCPP, a data-centric concurrent point-to-point query system that is optimized for both single and concurrent queries.</w:t>
+      </w:r>
+    </w:p>
+    <w:p>
+      <w:r>
+        <w:tab/>
+      </w:r>
+      <w:r>
+        <w:rPr>
+          <w:b/>
+        </w:rPr>
+        <w:t>Single Point-to-Point Query Optimization:</w:t>
+      </w:r>
+      <w:r>
+        <w:t xml:space="preserve"> GraphCPP introduces a high-speed core subgraph query mechanism. Its execution steps are as follows: Index Construction: It first traverses all partitions, counts vertex degrees, and selects </w:t>
       </w:r>
       <w:r>
         <w:t>Hub</w:t>
       </w:r>
       <w:r>
-        <w:t>顶点为起点，在全图上执行SSSP，记录</w:t>
+        <w:t xml:space="preserve"> vertices. </w:t>
       </w:r>
       <w:r>
         <w:t>Hub</w:t>
       </w:r>
       <w:r>
-        <w:t>顶点到其它所有顶点的距离值（对于有向图，还要统计其它所有顶点到</w:t>
+        <w:t xml:space="preserve"> vertices are selected based on at least one of the following two criteria: 1) the vertex is among the top k vertices in the complete graph by degree; 2) the vertex is among the top q vertices in its respective partition by degree (the sizes of k and q need to be adjusted based on the scale of </w:t>
+      </w:r>
+      <w:r>
+        <w:t xml:space="preserve">the graph and memory capacity). Once </w:t>
       </w:r>
       <w:r>
         <w:t>Hub</w:t>
       </w:r>
       <w:r>
-        <w:t>顶点的距离值），我们称之为</w:t>
-      </w:r>
-      <w:r>
-        <w:t>Hub</w:t>
-      </w:r>
-      <w:r>
-        <w:t>顶</w:t>
-      </w:r>
-      <w:r>
-        <w:rPr>
-          <w:rFonts w:hint="eastAsia"/>
-        </w:rPr>
-        <w:t>点的索引值。</w:t>
-      </w:r>
-      <w:r>
-        <w:rPr>
-          <w:rFonts w:hint="eastAsia"/>
-          <w:b/>
-        </w:rPr>
-        <w:t>2，</w:t>
-      </w:r>
-      <w:r>
-        <w:rPr>
-          <w:rFonts w:hint="eastAsia"/>
-          <w:b/>
-        </w:rPr>
-        <w:t>执行查找</w:t>
-      </w:r>
-      <w:r>
-        <w:rPr>
-          <w:rFonts w:hint="eastAsia"/>
-        </w:rPr>
-        <w:t>：</w:t>
-      </w:r>
-      <w:r>
-        <w:t>Hub</w:t>
-      </w:r>
-      <w:r>
-        <w:t>顶点的索引值可以帮助我们迅速找到对应查询的安全近似值。具体来说，当一个查询到来，所有的</w:t>
-      </w:r>
-      <w:r>
-        <w:t>Hub</w:t>
-      </w:r>
-      <w:r>
-        <w:t>顶点，加上源点和目的节点构成一个核心子图。由于前面建立索引时已经完成了统计，子图上</w:t>
-      </w:r>
-      <w:proofErr w:type="gramStart"/>
-      <w:r>
-        <w:t>所有边</w:t>
-      </w:r>
-      <w:proofErr w:type="gramEnd"/>
-      <w:r>
-        <w:t>的权重是已知的。对核心子图上的源点和目的顶点进行点对点查询，得到一个距离值w。这个值不一定是最短路径值，但是为我们的遍历提供了参考，我们可以使用其来进行剪枝。</w:t>
-      </w:r>
-      <w:r>
-        <w:rPr>
-          <w:rFonts w:hint="eastAsia"/>
-          <w:b/>
-        </w:rPr>
-        <w:t>3，</w:t>
-      </w:r>
-      <w:r>
-        <w:rPr>
-          <w:b/>
-        </w:rPr>
-        <w:t>剪枝查询</w:t>
-      </w:r>
-      <w:r>
-        <w:t>：同</w:t>
-      </w:r>
-      <w:proofErr w:type="spellStart"/>
-      <w:r>
-        <w:t>SGraph</w:t>
-      </w:r>
-      <w:proofErr w:type="spellEnd"/>
-      <w:r>
-        <w:t>的操作一样，</w:t>
-      </w:r>
-      <w:proofErr w:type="spellStart"/>
-      <w:r>
-        <w:t>GraphCPP</w:t>
-      </w:r>
-      <w:proofErr w:type="spellEnd"/>
-      <w:r>
-        <w:t>把w作为剪枝的“上界”，所有距离值大于该上界的路径都被剪枝。同时</w:t>
-      </w:r>
-      <w:proofErr w:type="spellStart"/>
-      <w:r>
-        <w:t>GraphCPP</w:t>
-      </w:r>
-      <w:proofErr w:type="spellEnd"/>
-      <w:r>
-        <w:t>利用索</w:t>
-      </w:r>
-      <w:r>
-        <w:rPr>
-          <w:rFonts w:hint="eastAsia"/>
-        </w:rPr>
-        <w:t>引值、</w:t>
-      </w:r>
-      <w:r>
-        <w:t>w、三角不等式，推导出路径的下界。所有考虑下界后路径值大于w的路径也会被剪枝。</w:t>
-      </w:r>
-    </w:p>
-    <w:p>
-      <w:r>
-        <w:tab/>
-      </w:r>
-      <w:r>
-        <w:rPr>
-          <w:rFonts w:hint="eastAsia"/>
-          <w:b/>
-        </w:rPr>
-        <w:t>并发查询优化</w:t>
-      </w:r>
-      <w:r>
-        <w:rPr>
-          <w:rFonts w:hint="eastAsia"/>
-        </w:rPr>
-        <w:t>：</w:t>
-      </w:r>
-      <w:proofErr w:type="spellStart"/>
-      <w:r>
-        <w:t>GraphCPP</w:t>
-      </w:r>
-      <w:proofErr w:type="spellEnd"/>
-      <w:r>
-        <w:t>提出了一个以数据为中心的处理基底（Substrate），具体包含以下几部分：</w:t>
-      </w:r>
-      <w:r>
-        <w:rPr>
-          <w:b/>
-        </w:rPr>
-        <w:t>1，基于优先级的图分区调度策略</w:t>
-      </w:r>
-      <w:r>
-        <w:t>：在</w:t>
-      </w:r>
-      <w:proofErr w:type="spellStart"/>
-      <w:r>
-        <w:t>GraphCPP</w:t>
-      </w:r>
-      <w:proofErr w:type="spellEnd"/>
-      <w:r>
-        <w:t>框架内，我们对每个计算节点的</w:t>
-      </w:r>
-      <w:proofErr w:type="gramStart"/>
-      <w:r>
-        <w:t>图结构</w:t>
-      </w:r>
-      <w:proofErr w:type="gramEnd"/>
-      <w:r>
-        <w:t>数据进行了更为细粒度的划分，使其适配LLC的大小。进一步提出了一种优先级计算方法。此方法旨在紧密地将查询任务与其相关的图分区联系起来。分区所关联的任务数量增加会导致其优先级提升，使其更可能被优先缓存，从而加速计算并提升整体效率；</w:t>
-      </w:r>
-      <w:r>
-        <w:rPr>
-          <w:b/>
-        </w:rPr>
-        <w:t>2，基于让步的异步任务执行策略</w:t>
-      </w:r>
-      <w:r>
-        <w:t>：传统的策略倾向于确保单一任务的快速完成，这种方法可能导致部分任</w:t>
-      </w:r>
-      <w:r>
-        <w:rPr>
-          <w:rFonts w:hint="eastAsia"/>
-        </w:rPr>
-        <w:t>务过早完成，而其他任务长时间等待，制约了大规模并发查询的吞吐量。</w:t>
-      </w:r>
-      <w:proofErr w:type="spellStart"/>
-      <w:r>
-        <w:t>GraphCPP</w:t>
-      </w:r>
-      <w:proofErr w:type="spellEnd"/>
-      <w:r>
-        <w:t>提出了一种基于让步的异步策略，该策略在每次迭代中优选与已缓存图分区关联的任务。在执行过程中，系统更倾向于在缓存的图分区上推进任务的进度，而非一次性完成。这种方法虽可能导致个别任务速度稍减，</w:t>
-      </w:r>
-      <w:proofErr w:type="gramStart"/>
-      <w:r>
-        <w:t>但显著</w:t>
-      </w:r>
-      <w:proofErr w:type="gramEnd"/>
-      <w:r>
-        <w:t>提高了整体执行效率与吞吐量</w:t>
-      </w:r>
-      <w:r>
-        <w:rPr>
-          <w:rFonts w:hint="eastAsia"/>
-        </w:rPr>
-        <w:t>。</w:t>
-      </w:r>
-    </w:p>
-    <w:p>
-      <w:r>
-        <w:t xml:space="preserve">For instance, </w:t>
-      </w:r>
-      <w:proofErr w:type="spellStart"/>
-      <w:r>
-        <w:t>Pnp</w:t>
-      </w:r>
-      <w:proofErr w:type="spellEnd"/>
-      <w:r>
-        <w:t xml:space="preserve"> employs a lower-bound-based pruning method to reduce redundant accesses during the query process. Tripoline maintains daily indices from central nodes to other vertices, enabling rapid queries without prior knowledge. </w:t>
-      </w:r>
-      <w:proofErr w:type="spellStart"/>
-      <w:r>
-        <w:t>SGraph</w:t>
-      </w:r>
-      <w:proofErr w:type="spellEnd"/>
-      <w:r>
-        <w:t xml:space="preserve"> leverages the triangle inequality principle, proposing an "upper-bound + lower-bound" pruning method to further reduce redundant accesses during point-to-point queries. However, none of the aforementioned works consider high-concurrency point-to-point query scenarios. In Section xxx, we demonstrate the frequent need for high-concurrency queries in enterprise applications, and highlight the presence of redundant data access costs in existing systems, often leading to severe performance bottlenecks. To address this, this paper introduces </w:t>
-      </w:r>
-      <w:proofErr w:type="spellStart"/>
-      <w:r>
-        <w:t>GraphCPP</w:t>
-      </w:r>
-      <w:proofErr w:type="spellEnd"/>
-      <w:r>
-        <w:t>, a data-centric concurrent point-to-point query system that is optimized for both single and concurrent queries.</w:t>
-      </w:r>
-    </w:p>
-    <w:p>
-      <w:r>
-        <w:tab/>
-      </w:r>
-      <w:r>
-        <w:rPr>
-          <w:b/>
-        </w:rPr>
-        <w:t>Single Point-to-Point Query Optimization:</w:t>
-      </w:r>
-      <w:r>
-        <w:t xml:space="preserve"> </w:t>
-      </w:r>
-      <w:proofErr w:type="spellStart"/>
-      <w:r>
-        <w:t>GraphCPP</w:t>
-      </w:r>
-      <w:proofErr w:type="spellEnd"/>
-      <w:r>
-        <w:t xml:space="preserve"> introduces a high-speed core subgraph query mechanism. Its execution steps are as follows: Index Construction: It first traverses all partitions, counts vertex degrees, and selects </w:t>
-      </w:r>
-      <w:r>
-        <w:t>Hub</w:t>
-      </w:r>
-      <w:r>
-        <w:t xml:space="preserve"> vertices. </w:t>
-      </w:r>
-      <w:r>
-        <w:t>Hub</w:t>
-      </w:r>
-      <w:r>
-        <w:t xml:space="preserve"> vertices are selected based on at least one of the following two criteria: 1) the vertex is among the top k vertices in the complete graph by degree; 2) the vertex is among the top q vertices in its respective partition by degree (the sizes of k and q need to be adjusted based on the scale of </w:t>
-      </w:r>
-      <w:r>
-        <w:t xml:space="preserve">the graph and memory capacity). Once </w:t>
-      </w:r>
-      <w:r>
-        <w:t>Hub</w:t>
-      </w:r>
-      <w:r>
-        <w:t xml:space="preserve"> vertices are determined, </w:t>
-      </w:r>
-      <w:proofErr w:type="spellStart"/>
-      <w:r>
-        <w:t>GraphCPP</w:t>
-      </w:r>
-      <w:proofErr w:type="spellEnd"/>
-      <w:r>
-        <w:t xml:space="preserve"> performs Single-Source Shortest Path (SSSP) from each </w:t>
+        <w:t xml:space="preserve"> vertices are determined, GraphCPP performs Single-Source Shortest Path (SSSP) from each </w:t>
       </w:r>
       <w:r>
         <w:t>Hub</w:t>
@@ -1653,23 +1589,7 @@
         <w:t>3，细粒度的数据共享策略</w:t>
       </w:r>
       <w:r>
-        <w:t>：传统策略中任务的数据访问彼此独立，即使它们处理的数据完全相同也无法共享。</w:t>
-      </w:r>
-      <w:proofErr w:type="spellStart"/>
-      <w:r>
-        <w:t>GraphCPP</w:t>
-      </w:r>
-      <w:proofErr w:type="spellEnd"/>
-      <w:r>
-        <w:t>结合其LLC</w:t>
-      </w:r>
-      <w:proofErr w:type="gramStart"/>
-      <w:r>
-        <w:t>级图分区</w:t>
-      </w:r>
-      <w:proofErr w:type="gramEnd"/>
-      <w:r>
-        <w:t>与异步机制，实现了细粒度的图分区数据共享。当具有高优先级的图分区被加载到缓存</w:t>
+        <w:t>：传统策略中任务的数据访问彼此独立，即使它们处理的数据完全相同也无法共享。GraphCPP结合其LLC级图分区与异步机制，实现了细粒度的图分区数据共享。当具有高优先级的图分区被加载到缓存</w:t>
       </w:r>
       <w:r>
         <w:rPr>
@@ -1742,21 +1662,7 @@
         <w:rPr>
           <w:rFonts w:hint="eastAsia"/>
         </w:rPr>
-        <w:t>实现了</w:t>
-      </w:r>
-      <w:proofErr w:type="spellStart"/>
-      <w:r>
-        <w:rPr>
-          <w:rFonts w:hint="eastAsia"/>
-        </w:rPr>
-        <w:t>GraphCPP</w:t>
-      </w:r>
-      <w:proofErr w:type="spellEnd"/>
-      <w:r>
-        <w:rPr>
-          <w:rFonts w:hint="eastAsia"/>
-        </w:rPr>
-        <w:t>，一个</w:t>
+        <w:t>实现了GraphCPP，一个</w:t>
       </w:r>
       <w:r>
         <w:rPr>
@@ -1820,21 +1726,7 @@
         <w:rPr>
           <w:rFonts w:hint="eastAsia"/>
         </w:rPr>
-        <w:t>我们将</w:t>
-      </w:r>
-      <w:proofErr w:type="spellStart"/>
-      <w:r>
-        <w:rPr>
-          <w:rFonts w:hint="eastAsia"/>
-        </w:rPr>
-        <w:t>GraphCPP</w:t>
-      </w:r>
-      <w:proofErr w:type="spellEnd"/>
-      <w:r>
-        <w:rPr>
-          <w:rFonts w:hint="eastAsia"/>
-        </w:rPr>
-        <w:t>于当前最先进的点对点查询系统XXXXXX进行对比，结果表明XXXXXXXXX</w:t>
+        <w:t>我们将GraphCPP于当前最先进的点对点查询系统XXXXXX进行对比，结果表明XXXXXXXXX</w:t>
       </w:r>
     </w:p>
     <w:p>
@@ -1850,37 +1742,11 @@
       <w:r>
         <w:t xml:space="preserve"> vertices, along with the source and destination nodes, form a core subgraph. Since statistics have already been completed during index construction, the weights of all edges on the subgraph are known. Point-to-point queries are performed on the source and destination vertices of the core subgraph, resulting in a distance value, w. This value may not be the shortest path value, but it provides a reference for our traversal and can be used for pruning. Pruning Query: Similar to the operation of </w:t>
       </w:r>
-      <w:proofErr w:type="spellStart"/>
       <w:r>
         <w:t>SGraph</w:t>
       </w:r>
-      <w:proofErr w:type="spellEnd"/>
-      <w:r>
-        <w:t xml:space="preserve">, </w:t>
-      </w:r>
-      <w:proofErr w:type="spellStart"/>
-      <w:r>
-        <w:t>GraphCPP</w:t>
-      </w:r>
-      <w:proofErr w:type="spellEnd"/>
-      <w:r>
-        <w:t xml:space="preserve"> uses the obtained value </w:t>
-      </w:r>
-      <w:proofErr w:type="spellStart"/>
-      <w:r>
-        <w:t>w as</w:t>
-      </w:r>
-      <w:proofErr w:type="spellEnd"/>
-      <w:r>
-        <w:t xml:space="preserve"> the pruning "upper bound," pruning all paths with distance values greater than this upper bound. Additionally, </w:t>
-      </w:r>
-      <w:proofErr w:type="spellStart"/>
-      <w:r>
-        <w:t>GraphCPP</w:t>
-      </w:r>
-      <w:proofErr w:type="spellEnd"/>
-      <w:r>
-        <w:t xml:space="preserve"> leverages index values, w, and the triangle inequality to deduce the lower bound of the path. All paths with values greater than w, considering the lower bound, are also pruned.</w:t>
+      <w:r>
+        <w:t>, GraphCPP uses the obtained value w as the pruning "upper bound," pruning all paths with distance values greater than this upper bound. Additionally, GraphCPP leverages index values, w, and the triangle inequality to deduce the lower bound of the path. All paths with values greater than w, considering the lower bound, are also pruned.</w:t>
       </w:r>
     </w:p>
     <w:p>
@@ -1891,39 +1757,10 @@
         <w:rPr>
           <w:b/>
         </w:rPr>
-        <w:t xml:space="preserve">Concurrent Query </w:t>
-      </w:r>
-      <w:proofErr w:type="spellStart"/>
-      <w:proofErr w:type="gramStart"/>
-      <w:r>
-        <w:rPr>
-          <w:b/>
-        </w:rPr>
-        <w:t>Optimization:</w:t>
-      </w:r>
-      <w:r>
-        <w:t>GraphCPP</w:t>
-      </w:r>
-      <w:proofErr w:type="spellEnd"/>
-      <w:proofErr w:type="gramEnd"/>
-      <w:r>
-        <w:t xml:space="preserve"> introduces a data-centric processing substrate, consisting of the following components: 1) Priority-based Graph Partition Scheduling Strategy: Within the </w:t>
-      </w:r>
-      <w:proofErr w:type="spellStart"/>
-      <w:r>
-        <w:t>GraphCPP</w:t>
-      </w:r>
-      <w:proofErr w:type="spellEnd"/>
-      <w:r>
-        <w:t xml:space="preserve"> framework, we partition the graph structure data of each computing node into finer-grained blocks to fit the LLC size. Furthermore, we propose a priority calculation method. This method aims to closely associate query tasks with their relevant graph partitions. An increase in the number of tasks associated with a partition leads to an elevation in its priority, making it more likely to be prioritized for caching, thereby accelerating computation and improving overall efficiency. 2) Concession-based Asynchronous Task Execution Strategy: Traditional strategies tend to ensure the rapid completion of a single task, which may lead to some tasks finishing prematurely, while others wait for an extended period, constraining the throughput of large-scale concurrent queries. </w:t>
-      </w:r>
-      <w:proofErr w:type="spellStart"/>
-      <w:r>
-        <w:t>GraphCPP</w:t>
-      </w:r>
-      <w:proofErr w:type="spellEnd"/>
-      <w:r>
-        <w:t xml:space="preserve"> introduces a concession-based asynchronous strategy that favors tasks.</w:t>
+        <w:t>Concurrent Query Optimization:</w:t>
+      </w:r>
+      <w:r>
+        <w:t>GraphCPP introduces a data-centric processing substrate, consisting of the following components: 1) Priority-based Graph Partition Scheduling Strategy: Within the GraphCPP framework, we partition the graph structure data of each computing node into finer-grained blocks to fit the LLC size. Furthermore, we propose a priority calculation method. This method aims to closely associate query tasks with their relevant graph partitions. An increase in the number of tasks associated with a partition leads to an elevation in its priority, making it more likely to be prioritized for caching, thereby accelerating computation and improving overall efficiency. 2) Concession-based Asynchronous Task Execution Strategy: Traditional strategies tend to ensure the rapid completion of a single task, which may lead to some tasks finishing prematurely, while others wait for an extended period, constraining the throughput of large-scale concurrent queries. GraphCPP introduces a concession-based asynchronous strategy that favors tasks.</w:t>
       </w:r>
     </w:p>
     <w:p>
@@ -1935,15 +1772,7 @@
         <w:br w:type="column"/>
       </w:r>
       <w:r>
-        <w:t xml:space="preserve">associated with cached graph partitions in each iteration. During execution, the system is more inclined to progress the tasks on cached graph partitions incrementally, rather than completing them all at once. While this method may result in a slight slowdown of individual task speeds, it significantly improves overall execution efficiency and throughput. 3) Fine-Grained Data Sharing Strategy: In traditional strategies, task data access is independent of each other, even if they process identical data. </w:t>
-      </w:r>
-      <w:proofErr w:type="spellStart"/>
-      <w:r>
-        <w:t>GraphCPP</w:t>
-      </w:r>
-      <w:proofErr w:type="spellEnd"/>
-      <w:r>
-        <w:t>, combining its LLC-level graph partition with asynchronous mechanisms, achieves fine-grained data sharing among graph partitions. When a high-priority graph partition is loaded into the cache, associated tasks are subsequently awakened and enter asynchronous scheduling. This fine-grained data sharing approach markedly reduces redundant data access, thereby enhancing system performance.</w:t>
+        <w:t>associated with cached graph partitions in each iteration. During execution, the system is more inclined to progress the tasks on cached graph partitions incrementally, rather than completing them all at once. While this method may result in a slight slowdown of individual task speeds, it significantly improves overall execution efficiency and throughput. 3) Fine-Grained Data Sharing Strategy: In traditional strategies, task data access is independent of each other, even if they process identical data. GraphCPP, combining its LLC-level graph partition with asynchronous mechanisms, achieves fine-grained data sharing among graph partitions. When a high-priority graph partition is loaded into the cache, associated tasks are subsequently awakened and enter asynchronous scheduling. This fine-grained data sharing approach markedly reduces redundant data access, thereby enhancing system performance.</w:t>
       </w:r>
     </w:p>
     <w:p>
@@ -1977,15 +1806,7 @@
         <w:jc w:val="left"/>
       </w:pPr>
       <w:r>
-        <w:t xml:space="preserve">3.We compare </w:t>
-      </w:r>
-      <w:proofErr w:type="spellStart"/>
-      <w:r>
-        <w:t>GraphCPP</w:t>
-      </w:r>
-      <w:proofErr w:type="spellEnd"/>
-      <w:r>
-        <w:t xml:space="preserve"> with the current state-of-the-art point-to-point query system XXXXXX. The results demonstrate that XXXXXXXXX</w:t>
+        <w:t>3.We compare GraphCPP with the current state-of-the-art point-to-point query system XXXXXX. The results demonstrate that XXXXXXXXX</w:t>
       </w:r>
       <w:r>
         <w:br w:type="page"/>
@@ -2013,11 +1834,6 @@
       </w:r>
     </w:p>
     <w:p>
-      <w:pPr>
-        <w:rPr>
-          <w:rFonts w:hint="eastAsia"/>
-        </w:rPr>
-      </w:pPr>
       <w:r>
         <w:rPr>
           <w:noProof/>
@@ -2308,14 +2124,12 @@
       <w:r>
         <w:tab/>
       </w:r>
-      <w:proofErr w:type="gramStart"/>
       <w:r>
         <w:rPr>
           <w:rFonts w:hint="eastAsia"/>
         </w:rPr>
         <w:t>上界值</w:t>
       </w:r>
-      <w:proofErr w:type="gramEnd"/>
       <w:r>
         <w:tab/>
       </w:r>
@@ -2482,7 +2296,6 @@
         </w:rPr>
         <w:t>，统计重叠数据</w:t>
       </w:r>
-      <w:proofErr w:type="gramStart"/>
       <w:r>
         <w:rPr>
           <w:rFonts w:hint="eastAsia"/>
@@ -2495,15 +2308,7 @@
           <w:rFonts w:hint="eastAsia"/>
           <w:highlight w:val="yellow"/>
         </w:rPr>
-        <w:t>占</w:t>
-      </w:r>
-      <w:proofErr w:type="gramEnd"/>
-      <w:r>
-        <w:rPr>
-          <w:rFonts w:hint="eastAsia"/>
-          <w:highlight w:val="yellow"/>
-        </w:rPr>
-        <w:t>总数据的比例，</w:t>
+        <w:t>占总数据的比例，</w:t>
       </w:r>
       <w:r>
         <w:rPr>
@@ -2668,23 +2473,7 @@
           <w:rFonts w:hint="eastAsia"/>
           <w:highlight w:val="yellow"/>
         </w:rPr>
-        <w:t>（</w:t>
-      </w:r>
-      <w:proofErr w:type="gramStart"/>
-      <w:r>
-        <w:rPr>
-          <w:rFonts w:hint="eastAsia"/>
-          <w:highlight w:val="yellow"/>
-        </w:rPr>
-        <w:t>图数据</w:t>
-      </w:r>
-      <w:proofErr w:type="gramEnd"/>
-      <w:r>
-        <w:rPr>
-          <w:rFonts w:hint="eastAsia"/>
-          <w:highlight w:val="yellow"/>
-        </w:rPr>
-        <w:t>集上），进行并行点对点查询的性能评测。</w:t>
+        <w:t>（图数据集上），进行并行点对点查询的性能评测。</w:t>
       </w:r>
       <w:r>
         <w:rPr>
@@ -2780,19 +2569,11 @@
         </w:rPr>
         <w:t>参照</w:t>
       </w:r>
-      <w:proofErr w:type="spellStart"/>
       <w:r>
         <w:rPr>
           <w:highlight w:val="yellow"/>
         </w:rPr>
-        <w:t>GraphTune</w:t>
-      </w:r>
-      <w:proofErr w:type="spellEnd"/>
-      <w:r>
-        <w:rPr>
-          <w:highlight w:val="yellow"/>
-        </w:rPr>
-        <w:t>)</w:t>
+        <w:t>GraphTune)</w:t>
       </w:r>
       <w:r>
         <w:rPr>
@@ -2954,21 +2735,7 @@
         <w:rPr>
           <w:rFonts w:hint="eastAsia"/>
         </w:rPr>
-        <w:t>所示，每轮查询中冗余的数据</w:t>
-      </w:r>
-      <w:proofErr w:type="gramStart"/>
-      <w:r>
-        <w:rPr>
-          <w:rFonts w:hint="eastAsia"/>
-        </w:rPr>
-        <w:t>访问占</w:t>
-      </w:r>
-      <w:proofErr w:type="gramEnd"/>
-      <w:r>
-        <w:rPr>
-          <w:rFonts w:hint="eastAsia"/>
-        </w:rPr>
-        <w:t>到总访问的XXXX。</w:t>
+        <w:t>所示，每轮查询中冗余的数据访问占到总访问的XXXX。</w:t>
       </w:r>
       <w:r>
         <w:rPr>
@@ -2999,21 +2766,7 @@
         <w:rPr>
           <w:rFonts w:hint="eastAsia"/>
         </w:rPr>
-        <w:t>所示，这部分数据在LLC中频繁换入换出，导致很高的缓存</w:t>
-      </w:r>
-      <w:proofErr w:type="gramStart"/>
-      <w:r>
-        <w:rPr>
-          <w:rFonts w:hint="eastAsia"/>
-        </w:rPr>
-        <w:t>不</w:t>
-      </w:r>
-      <w:proofErr w:type="gramEnd"/>
-      <w:r>
-        <w:rPr>
-          <w:rFonts w:hint="eastAsia"/>
-        </w:rPr>
-        <w:t>命中率，从而导致很差的系统吞吐量。</w:t>
+        <w:t>所示，这部分数据在LLC中频繁换入换出，导致很高的缓存不命中率，从而导致很差的系统吞吐量。</w:t>
       </w:r>
       <w:r>
         <w:br w:type="column"/>
@@ -3101,21 +2854,7 @@
         <w:rPr>
           <w:rFonts w:hint="eastAsia"/>
         </w:rPr>
-        <w:t>图上的高度顶点更可能被不同的任务重复遍历。不同的查询路径可以</w:t>
-      </w:r>
-      <w:proofErr w:type="gramStart"/>
-      <w:r>
-        <w:rPr>
-          <w:rFonts w:hint="eastAsia"/>
-        </w:rPr>
-        <w:t>看做</w:t>
-      </w:r>
-      <w:proofErr w:type="gramEnd"/>
-      <w:r>
-        <w:rPr>
-          <w:rFonts w:hint="eastAsia"/>
-        </w:rPr>
-        <w:t>一条条线，高度顶点就是这些线段的交点，会频繁出现在不同的任务中。假如可以识别图上的高度顶点</w:t>
+        <w:t>图上的高度顶点更可能被不同的任务重复遍历。不同的查询路径可以看做一条条线，高度顶点就是这些线段的交点，会频繁出现在不同的任务中。假如可以识别图上的高度顶点</w:t>
       </w:r>
       <w:r>
         <w:rPr>
@@ -3310,16 +3049,8 @@
         <w:rPr>
           <w:rFonts w:hint="eastAsia"/>
         </w:rPr>
-        <w:t>提出了一个新颖的以数据为中心的高效系统-</w:t>
-      </w:r>
-      <w:proofErr w:type="spellStart"/>
-      <w:r>
-        <w:rPr>
-          <w:rFonts w:hint="eastAsia"/>
-        </w:rPr>
-        <w:t>GraphCPP</w:t>
-      </w:r>
-      <w:proofErr w:type="spellEnd"/>
+        <w:t>提出了一个新颖的以数据为中心的高效系统-GraphCPP</w:t>
+      </w:r>
       <w:r>
         <w:rPr>
           <w:rFonts w:hint="eastAsia"/>
@@ -3336,21 +3067,7 @@
         <w:rPr>
           <w:rFonts w:hint="eastAsia"/>
         </w:rPr>
-        <w:t>包含一个高效</w:t>
-      </w:r>
-      <w:proofErr w:type="gramStart"/>
-      <w:r>
-        <w:rPr>
-          <w:rFonts w:hint="eastAsia"/>
-        </w:rPr>
-        <w:t>地核心</w:t>
-      </w:r>
-      <w:proofErr w:type="gramEnd"/>
-      <w:r>
-        <w:rPr>
-          <w:rFonts w:hint="eastAsia"/>
-        </w:rPr>
-        <w:t>子图查询机制，通过</w:t>
+        <w:t>包含一个高效地核心子图查询机制，通过</w:t>
       </w:r>
       <w:r>
         <w:rPr>
@@ -3532,21 +3249,10 @@
         <w:rPr>
           <w:rFonts w:hint="eastAsia"/>
         </w:rPr>
-        <w:t>hub节点（</w:t>
-      </w:r>
-      <w:proofErr w:type="spellStart"/>
-      <w:r>
-        <w:rPr>
-          <w:rFonts w:hint="eastAsia"/>
-        </w:rPr>
-        <w:t>D</w:t>
-      </w:r>
-      <w:r>
-        <w:t>hub</w:t>
-      </w:r>
-      <w:proofErr w:type="spellEnd"/>
-      <w:r>
-        <w:t>&gt;</w:t>
+        <w:t>hub节点（D</w:t>
+      </w:r>
+      <w:r>
+        <w:t>hub&gt;</w:t>
       </w:r>
       <w:r>
         <w:rPr>
@@ -3561,11 +3267,7 @@
         <w:t>threshold</w:t>
       </w:r>
       <w:r>
-        <w:t>1&gt;</w:t>
-      </w:r>
-      <w:proofErr w:type="spellStart"/>
-      <w:r>
-        <w:t>D</w:t>
+        <w:t>1&gt;D</w:t>
       </w:r>
       <w:r>
         <w:rPr>
@@ -3573,7 +3275,6 @@
         </w:rPr>
         <w:t>sub</w:t>
       </w:r>
-      <w:proofErr w:type="spellEnd"/>
       <w:r>
         <w:t>-</w:t>
       </w:r>
@@ -3711,21 +3412,7 @@
         <w:rPr>
           <w:rFonts w:hint="eastAsia"/>
         </w:rPr>
-        <w:t>在</w:t>
-      </w:r>
-      <w:proofErr w:type="spellStart"/>
-      <w:r>
-        <w:rPr>
-          <w:rFonts w:hint="eastAsia"/>
-        </w:rPr>
-        <w:t>GraphCPP</w:t>
-      </w:r>
-      <w:proofErr w:type="spellEnd"/>
-      <w:r>
-        <w:rPr>
-          <w:rFonts w:hint="eastAsia"/>
-        </w:rPr>
-        <w:t>中</w:t>
+        <w:t>在GraphCPP中</w:t>
       </w:r>
       <w:r>
         <w:rPr>
@@ -3786,21 +3473,7 @@
         <w:rPr>
           <w:rFonts w:hint="eastAsia"/>
         </w:rPr>
-        <w:t>目前，</w:t>
-      </w:r>
-      <w:proofErr w:type="spellStart"/>
-      <w:r>
-        <w:rPr>
-          <w:rFonts w:hint="eastAsia"/>
-        </w:rPr>
-        <w:t>GraphCPP</w:t>
-      </w:r>
-      <w:proofErr w:type="spellEnd"/>
-      <w:r>
-        <w:rPr>
-          <w:rFonts w:hint="eastAsia"/>
-        </w:rPr>
-        <w:t>支持</w:t>
+        <w:t>目前，GraphCPP支持</w:t>
       </w:r>
       <w:r>
         <w:t>PPSP</w:t>
@@ -3891,55 +3564,13 @@
         <w:rPr>
           <w:rFonts w:hint="eastAsia"/>
         </w:rPr>
-        <w:t>下图展示了</w:t>
-      </w:r>
-      <w:proofErr w:type="spellStart"/>
-      <w:r>
-        <w:rPr>
-          <w:rFonts w:hint="eastAsia"/>
-        </w:rPr>
-        <w:t>GraphCPP</w:t>
-      </w:r>
-      <w:proofErr w:type="spellEnd"/>
-      <w:r>
-        <w:rPr>
-          <w:rFonts w:hint="eastAsia"/>
-        </w:rPr>
-        <w:t>的系统框架。</w:t>
-      </w:r>
-      <w:proofErr w:type="spellStart"/>
-      <w:r>
-        <w:rPr>
-          <w:rFonts w:hint="eastAsia"/>
-        </w:rPr>
-        <w:t>GraphCPP</w:t>
-      </w:r>
-      <w:proofErr w:type="spellEnd"/>
-      <w:r>
-        <w:rPr>
-          <w:rFonts w:hint="eastAsia"/>
-        </w:rPr>
-        <w:t>以Gemini为benchmark，</w:t>
-      </w:r>
-      <w:r>
-        <w:rPr>
-          <w:rFonts w:hint="eastAsia"/>
-        </w:rPr>
-        <w:t>之所以采用</w:t>
-      </w:r>
-      <w:proofErr w:type="spellStart"/>
-      <w:r>
-        <w:rPr>
-          <w:rFonts w:hint="eastAsia"/>
-        </w:rPr>
-        <w:t>gemini</w:t>
-      </w:r>
-      <w:proofErr w:type="spellEnd"/>
-      <w:r>
-        <w:rPr>
-          <w:rFonts w:hint="eastAsia"/>
-        </w:rPr>
-        <w:t>是因为它</w:t>
+        <w:t>下图展示了GraphCPP的系统框架。GraphCPP以Gemini为benchmark，</w:t>
+      </w:r>
+      <w:r>
+        <w:rPr>
+          <w:rFonts w:hint="eastAsia"/>
+        </w:rPr>
+        <w:t>之所以采用gemini是因为它</w:t>
       </w:r>
       <w:r>
         <w:rPr>
@@ -3948,15 +3579,7 @@
         <w:t>目前</w:t>
       </w:r>
       <w:r>
-        <w:t xml:space="preserve"> state-of-art 的分布式内存</w:t>
-      </w:r>
-      <w:proofErr w:type="gramStart"/>
-      <w:r>
-        <w:t>图计算</w:t>
-      </w:r>
-      <w:proofErr w:type="gramEnd"/>
-      <w:r>
-        <w:t>引擎</w:t>
+        <w:t xml:space="preserve"> state-of-art 的分布式内存图计算引擎</w:t>
       </w:r>
       <w:r>
         <w:rPr>
@@ -3976,21 +3599,7 @@
           <w:rFonts w:hint="eastAsia"/>
         </w:rPr>
         <w:lastRenderedPageBreak/>
-        <w:t>我们在</w:t>
-      </w:r>
-      <w:proofErr w:type="spellStart"/>
-      <w:r>
-        <w:rPr>
-          <w:rFonts w:hint="eastAsia"/>
-        </w:rPr>
-        <w:t>gemini</w:t>
-      </w:r>
-      <w:proofErr w:type="spellEnd"/>
-      <w:r>
-        <w:rPr>
-          <w:rFonts w:hint="eastAsia"/>
-        </w:rPr>
-        <w:t>的基础上添加了细粒度图分块管理模块，关联任务触发模块，细粒度数据同步模块。我们</w:t>
+        <w:t>我们在gemini的基础上添加了细粒度图分块管理模块，关联任务触发模块，细粒度数据同步模块。我们</w:t>
       </w:r>
       <w:r>
         <w:rPr>
@@ -4002,16 +3611,8 @@
         <w:rPr>
           <w:rFonts w:hint="eastAsia"/>
         </w:rPr>
-        <w:t>用了</w:t>
-      </w:r>
-      <w:proofErr w:type="spellStart"/>
-      <w:r>
-        <w:rPr>
-          <w:rFonts w:hint="eastAsia"/>
-        </w:rPr>
-        <w:t>gemini</w:t>
-      </w:r>
-      <w:proofErr w:type="spellEnd"/>
+        <w:t>用了gemini</w:t>
+      </w:r>
       <w:r>
         <w:rPr>
           <w:rFonts w:hint="eastAsia"/>
@@ -4043,11 +3644,30 @@
           <w:noProof/>
         </w:rPr>
         <w:object w:dxaOrig="1440" w:dyaOrig="1440" w14:anchorId="363EF06C">
+          <v:shapetype id="_x0000_t75" coordsize="21600,21600" o:spt="75" o:preferrelative="t" path="m@4@5l@4@11@9@11@9@5xe" filled="f" stroked="f">
+            <v:stroke joinstyle="miter"/>
+            <v:formulas>
+              <v:f eqn="if lineDrawn pixelLineWidth 0"/>
+              <v:f eqn="sum @0 1 0"/>
+              <v:f eqn="sum 0 0 @1"/>
+              <v:f eqn="prod @2 1 2"/>
+              <v:f eqn="prod @3 21600 pixelWidth"/>
+              <v:f eqn="prod @3 21600 pixelHeight"/>
+              <v:f eqn="sum @0 0 1"/>
+              <v:f eqn="prod @6 1 2"/>
+              <v:f eqn="prod @7 21600 pixelWidth"/>
+              <v:f eqn="sum @8 21600 0"/>
+              <v:f eqn="prod @7 21600 pixelHeight"/>
+              <v:f eqn="sum @10 21600 0"/>
+            </v:formulas>
+            <v:path o:extrusionok="f" gradientshapeok="t" o:connecttype="rect"/>
+            <o:lock v:ext="edit" aspectratio="t"/>
+          </v:shapetype>
           <v:shape id="_x0000_s1034" type="#_x0000_t75" style="position:absolute;left:0;text-align:left;margin-left:63.7pt;margin-top:12.55pt;width:315.45pt;height:343.85pt;z-index:251674624;mso-position-horizontal-relative:text;mso-position-vertical-relative:text">
             <v:imagedata r:id="rId11" o:title=""/>
             <w10:wrap type="topAndBottom"/>
           </v:shape>
-          <o:OLEObject Type="Embed" ProgID="Visio.Drawing.15" ShapeID="_x0000_s1034" DrawAspect="Content" ObjectID="_1757436418" r:id="rId12"/>
+          <o:OLEObject Type="Embed" ProgID="Visio.Drawing.15" ShapeID="_x0000_s1034" DrawAspect="Content" ObjectID="_1757525529" r:id="rId12"/>
         </w:object>
       </w:r>
     </w:p>
@@ -4076,16 +3696,8 @@
         <w:rPr>
           <w:rFonts w:hint="eastAsia"/>
         </w:rPr>
-        <w:t>我们将</w:t>
-      </w:r>
-      <w:proofErr w:type="spellStart"/>
-      <w:r>
-        <w:rPr>
-          <w:rFonts w:hint="eastAsia"/>
-        </w:rPr>
-        <w:t>GraphCPP</w:t>
-      </w:r>
-      <w:proofErr w:type="spellEnd"/>
+        <w:t>我们将GraphCPP</w:t>
+      </w:r>
       <w:r>
         <w:t>的整体执行流程</w:t>
       </w:r>
@@ -4235,16 +3847,8 @@
         <w:rPr>
           <w:rFonts w:hint="eastAsia"/>
         </w:rPr>
-        <w:t>，</w:t>
-      </w:r>
-      <w:proofErr w:type="spellStart"/>
-      <w:r>
-        <w:rPr>
-          <w:rFonts w:hint="eastAsia"/>
-        </w:rPr>
-        <w:t>GraphCPP</w:t>
-      </w:r>
-      <w:proofErr w:type="spellEnd"/>
+        <w:t>，GraphCPP</w:t>
+      </w:r>
       <w:r>
         <w:rPr>
           <w:rFonts w:hint="eastAsia"/>
@@ -4257,7 +3861,6 @@
         </w:rPr>
         <w:t>会调用</w:t>
       </w:r>
-      <w:proofErr w:type="spellStart"/>
       <w:r>
         <w:rPr>
           <w:rFonts w:hint="eastAsia"/>
@@ -4282,7 +3885,6 @@
         </w:rPr>
         <w:t>Chunk</w:t>
       </w:r>
-      <w:proofErr w:type="spellEnd"/>
       <w:r>
         <w:rPr>
           <w:rFonts w:hint="eastAsia"/>
@@ -4442,19 +4044,11 @@
         <w:rPr>
           <w:rFonts w:hint="eastAsia"/>
         </w:rPr>
-        <w:t>我们调用</w:t>
-      </w:r>
-      <w:proofErr w:type="spellStart"/>
-      <w:r>
-        <w:rPr>
-          <w:rFonts w:hint="eastAsia"/>
-        </w:rPr>
-        <w:t>GraphCPP</w:t>
+        <w:t>我们调用GraphCPP</w:t>
       </w:r>
       <w:r>
         <w:t>Compute</w:t>
       </w:r>
-      <w:proofErr w:type="spellEnd"/>
       <w:r>
         <w:rPr>
           <w:rFonts w:hint="eastAsia"/>
@@ -4565,7 +4159,6 @@
         </w:rPr>
         <w:t>加入到</w:t>
       </w:r>
-      <w:proofErr w:type="spellStart"/>
       <w:r>
         <w:rPr>
           <w:rFonts w:ascii="Times New Roman" w:hAnsi="Times New Roman" w:cs="Times New Roman"/>
@@ -4592,7 +4185,6 @@
         </w:rPr>
         <w:t>i</w:t>
       </w:r>
-      <w:proofErr w:type="spellEnd"/>
       <w:r>
         <w:rPr>
           <w:rFonts w:hint="eastAsia"/>
@@ -4627,11 +4219,6 @@
             </w:tcBorders>
           </w:tcPr>
           <w:p>
-            <w:pPr>
-              <w:rPr>
-                <w:rFonts w:hint="eastAsia"/>
-              </w:rPr>
-            </w:pPr>
             <w:r>
               <w:t>Algorithm</w:t>
             </w:r>
@@ -4644,16 +4231,11 @@
             <w:r>
               <w:t xml:space="preserve"> </w:t>
             </w:r>
-            <w:proofErr w:type="gramStart"/>
             <w:r>
               <w:t>O</w:t>
             </w:r>
             <w:r>
-              <w:t>n</w:t>
-            </w:r>
-            <w:proofErr w:type="gramEnd"/>
-            <w:r>
-              <w:t xml:space="preserve"> </w:t>
+              <w:t xml:space="preserve">n </w:t>
             </w:r>
             <w:r>
               <w:t>G</w:t>
@@ -4703,8 +4285,6 @@
             <w:r>
               <w:t xml:space="preserve"> </w:t>
             </w:r>
-            <w:proofErr w:type="spellStart"/>
-            <w:proofErr w:type="gramStart"/>
             <w:r>
               <w:rPr>
                 <w:rFonts w:hint="eastAsia"/>
@@ -4712,11 +4292,7 @@
               <w:t>Malloc</w:t>
             </w:r>
             <w:r>
-              <w:t>Buffers</w:t>
-            </w:r>
-            <w:proofErr w:type="spellEnd"/>
-            <w:r>
-              <w:t>(</w:t>
+              <w:t>Buffers(</w:t>
             </w:r>
             <w:r>
               <w:t xml:space="preserve"> </w:t>
@@ -4729,7 +4305,6 @@
               </w:rPr>
               <w:t>C</w:t>
             </w:r>
-            <w:proofErr w:type="gramEnd"/>
             <w:r>
               <w:t xml:space="preserve">, </w:t>
             </w:r>
@@ -4805,7 +4380,6 @@
             <w:r>
               <w:t xml:space="preserve">hile </w:t>
             </w:r>
-            <w:proofErr w:type="spellStart"/>
             <w:r>
               <w:rPr>
                 <w:rFonts w:hint="eastAsia"/>
@@ -4813,11 +4387,7 @@
               <w:t>has</w:t>
             </w:r>
             <w:r>
-              <w:t>_active</w:t>
-            </w:r>
-            <w:proofErr w:type="spellEnd"/>
-            <w:r>
-              <w:t>(</w:t>
+              <w:t>_active(</w:t>
             </w:r>
             <w:r>
               <w:t xml:space="preserve"> </w:t>
@@ -4893,8 +4463,6 @@
             <w:r>
               <w:t xml:space="preserve">← </w:t>
             </w:r>
-            <w:proofErr w:type="spellStart"/>
-            <w:proofErr w:type="gramStart"/>
             <w:r>
               <w:rPr>
                 <w:rFonts w:hint="eastAsia"/>
@@ -4919,17 +4487,14 @@
               </w:rPr>
               <w:t>Chunk</w:t>
             </w:r>
-            <w:proofErr w:type="spellEnd"/>
             <w:r>
               <w:t>( )</w:t>
             </w:r>
-            <w:proofErr w:type="gramEnd"/>
           </w:p>
           <w:p>
             <w:r>
               <w:t xml:space="preserve">4:     </w:t>
             </w:r>
-            <w:proofErr w:type="spellStart"/>
             <w:r>
               <w:rPr>
                 <w:rFonts w:ascii="Times New Roman" w:hAnsi="Times New Roman" w:cs="Times New Roman"/>
@@ -4956,7 +4521,6 @@
               </w:rPr>
               <w:t>i</w:t>
             </w:r>
-            <w:proofErr w:type="spellEnd"/>
             <w:r>
               <w:rPr>
                 <w:rFonts w:ascii="Times New Roman" w:hAnsi="Times New Roman" w:cs="Times New Roman"/>
@@ -4969,8 +4533,6 @@
             <w:r>
               <w:t xml:space="preserve">← </w:t>
             </w:r>
-            <w:proofErr w:type="spellStart"/>
-            <w:proofErr w:type="gramStart"/>
             <w:r>
               <w:rPr>
                 <w:rFonts w:hint="eastAsia"/>
@@ -4989,7 +4551,6 @@
             <w:r>
               <w:t>ueries</w:t>
             </w:r>
-            <w:proofErr w:type="spellEnd"/>
             <w:r>
               <w:t xml:space="preserve">( </w:t>
             </w:r>
@@ -5010,7 +4571,6 @@
               </w:rPr>
               <w:t>i</w:t>
             </w:r>
-            <w:proofErr w:type="gramEnd"/>
             <w:r>
               <w:rPr>
                 <w:rFonts w:ascii="Times New Roman" w:hAnsi="Times New Roman" w:cs="Times New Roman"/>
@@ -5033,15 +4593,7 @@
               </w:rPr>
             </w:pPr>
             <w:r>
-              <w:t xml:space="preserve">5:     </w:t>
-            </w:r>
-            <w:proofErr w:type="spellStart"/>
-            <w:r>
-              <w:t>Parallel_for_each</w:t>
-            </w:r>
-            <w:proofErr w:type="spellEnd"/>
-            <w:r>
-              <w:t xml:space="preserve"> </w:t>
+              <w:t xml:space="preserve">5:     Parallel_for_each </w:t>
             </w:r>
             <w:r>
               <w:rPr>
@@ -5074,7 +4626,6 @@
             <w:r>
               <w:t xml:space="preserve"> </w:t>
             </w:r>
-            <w:proofErr w:type="spellStart"/>
             <w:r>
               <w:rPr>
                 <w:rFonts w:ascii="Times New Roman" w:hAnsi="Times New Roman" w:cs="Times New Roman"/>
@@ -5101,7 +4652,6 @@
               </w:rPr>
               <w:t>i</w:t>
             </w:r>
-            <w:proofErr w:type="spellEnd"/>
             <w:r>
               <w:t xml:space="preserve"> do:  // </w:t>
             </w:r>
@@ -5135,48 +4685,32 @@
             </w:r>
           </w:p>
           <w:p>
-            <w:pPr>
+            <w:r>
               <w:rPr>
                 <w:rFonts w:hint="eastAsia"/>
               </w:rPr>
-            </w:pPr>
+              <w:t>6</w:t>
+            </w:r>
+            <w:r>
+              <w:t>:         new_query</w:t>
+            </w:r>
             <w:r>
               <w:rPr>
                 <w:rFonts w:hint="eastAsia"/>
               </w:rPr>
-              <w:t>6</w:t>
-            </w:r>
-            <w:r>
-              <w:t xml:space="preserve">:         </w:t>
-            </w:r>
-            <w:proofErr w:type="spellStart"/>
-            <w:r>
-              <w:t>new_query</w:t>
-            </w:r>
-            <w:proofErr w:type="spellEnd"/>
+              <w:t xml:space="preserve"> </w:t>
+            </w:r>
+            <w:r>
+              <w:t>=</w:t>
+            </w:r>
             <w:r>
               <w:rPr>
                 <w:rFonts w:hint="eastAsia"/>
               </w:rPr>
-              <w:t xml:space="preserve"> </w:t>
-            </w:r>
-            <w:r>
-              <w:t>=</w:t>
-            </w:r>
-            <w:proofErr w:type="spellStart"/>
-            <w:proofErr w:type="gramStart"/>
-            <w:r>
-              <w:rPr>
-                <w:rFonts w:hint="eastAsia"/>
-              </w:rPr>
               <w:t>GraphCPP</w:t>
             </w:r>
             <w:r>
-              <w:t>Compute</w:t>
-            </w:r>
-            <w:proofErr w:type="spellEnd"/>
-            <w:r>
-              <w:t xml:space="preserve">( </w:t>
+              <w:t xml:space="preserve">Compute( </w:t>
             </w:r>
             <w:r>
               <w:rPr>
@@ -5195,7 +4729,6 @@
               </w:rPr>
               <w:t>i</w:t>
             </w:r>
-            <w:proofErr w:type="gramEnd"/>
             <w:r>
               <w:t>,</w:t>
             </w:r>
@@ -5234,24 +4767,7 @@
           </w:p>
           <w:p>
             <w:r>
-              <w:t>7</w:t>
-            </w:r>
-            <w:r>
-              <w:t xml:space="preserve">:    </w:t>
-            </w:r>
-            <w:r>
-              <w:t xml:space="preserve"> </w:t>
-            </w:r>
-            <w:r>
-              <w:t xml:space="preserve">    </w:t>
-            </w:r>
-            <w:proofErr w:type="gramStart"/>
-            <w:r>
-              <w:t>if(</w:t>
-            </w:r>
-            <w:proofErr w:type="gramEnd"/>
-            <w:r>
-              <w:t xml:space="preserve">has Associated( ( </w:t>
+              <w:t xml:space="preserve">7:         if(has Associated( ( </w:t>
             </w:r>
             <w:r>
               <w:rPr>
@@ -5285,40 +4801,13 @@
               <w:t>,</w:t>
             </w:r>
             <w:r>
-              <w:t xml:space="preserve"> </w:t>
-            </w:r>
-            <w:proofErr w:type="spellStart"/>
-            <w:r>
-              <w:t>new_query</w:t>
-            </w:r>
-            <w:proofErr w:type="spellEnd"/>
-            <w:r>
-              <w:t xml:space="preserve"> )</w:t>
-            </w:r>
-            <w:r>
-              <w:t xml:space="preserve"> </w:t>
-            </w:r>
-            <w:r>
-              <w:t>)</w:t>
-            </w:r>
-            <w:r>
-              <w:t>:</w:t>
+              <w:t xml:space="preserve"> new_query ) ):</w:t>
             </w:r>
           </w:p>
           <w:p>
             <w:r>
-              <w:t>8</w:t>
-            </w:r>
-            <w:r>
-              <w:t xml:space="preserve">:         </w:t>
-            </w:r>
-            <w:r>
-              <w:t xml:space="preserve"> </w:t>
-            </w:r>
-            <w:r>
-              <w:t xml:space="preserve">   </w:t>
-            </w:r>
-            <w:proofErr w:type="spellStart"/>
+              <w:t xml:space="preserve">8:             </w:t>
+            </w:r>
             <w:r>
               <w:rPr>
                 <w:rFonts w:ascii="Times New Roman" w:hAnsi="Times New Roman" w:cs="Times New Roman"/>
@@ -5349,51 +4838,18 @@
               <w:t>.</w:t>
             </w:r>
             <w:r>
-              <w:t>Push</w:t>
-            </w:r>
-            <w:proofErr w:type="spellEnd"/>
-            <w:proofErr w:type="gramStart"/>
-            <w:r>
-              <w:t xml:space="preserve">( </w:t>
-            </w:r>
-            <w:proofErr w:type="spellStart"/>
-            <w:r>
-              <w:t>new</w:t>
-            </w:r>
-            <w:proofErr w:type="gramEnd"/>
-            <w:r>
-              <w:t>_query</w:t>
-            </w:r>
-            <w:proofErr w:type="spellEnd"/>
-            <w:r>
-              <w:t xml:space="preserve"> )</w:t>
+              <w:t>Push( new_query )</w:t>
             </w:r>
           </w:p>
           <w:p>
             <w:r>
-              <w:t>9</w:t>
-            </w:r>
-            <w:r>
-              <w:t xml:space="preserve">:         </w:t>
-            </w:r>
-            <w:r>
-              <w:t>else:</w:t>
+              <w:t>9:         else:</w:t>
             </w:r>
           </w:p>
           <w:p>
-            <w:pPr>
-              <w:rPr>
-                <w:rFonts w:hint="eastAsia"/>
-              </w:rPr>
-            </w:pPr>
-            <w:r>
-              <w:t>10</w:t>
-            </w:r>
-            <w:r>
-              <w:t xml:space="preserve">:             </w:t>
-            </w:r>
-            <w:proofErr w:type="spellStart"/>
-            <w:proofErr w:type="gramStart"/>
+            <w:r>
+              <w:t xml:space="preserve">10:             </w:t>
+            </w:r>
             <w:r>
               <w:rPr>
                 <w:rFonts w:ascii="Times New Roman" w:hAnsi="Times New Roman" w:cs="Times New Roman"/>
@@ -5406,31 +4862,13 @@
               <w:t>.</w:t>
             </w:r>
             <w:r>
-              <w:t>Push</w:t>
-            </w:r>
-            <w:proofErr w:type="spellEnd"/>
-            <w:proofErr w:type="gramEnd"/>
-            <w:r>
-              <w:t xml:space="preserve">( </w:t>
-            </w:r>
-            <w:proofErr w:type="spellStart"/>
-            <w:r>
-              <w:t>new_query</w:t>
-            </w:r>
-            <w:proofErr w:type="spellEnd"/>
-            <w:r>
-              <w:t xml:space="preserve"> )</w:t>
+              <w:t>Push( new_query )</w:t>
             </w:r>
           </w:p>
         </w:tc>
       </w:tr>
     </w:tbl>
     <w:p>
-      <w:pPr>
-        <w:rPr>
-          <w:rFonts w:hint="eastAsia"/>
-        </w:rPr>
-      </w:pPr>
       <w:r>
         <w:tab/>
       </w:r>
@@ -5450,45 +4888,35 @@
         <w:rPr>
           <w:rFonts w:hint="eastAsia"/>
         </w:rPr>
-        <w:t>了</w:t>
-      </w:r>
-      <w:proofErr w:type="spellStart"/>
+        <w:t>了GraphCPP</w:t>
+      </w:r>
+      <w:r>
+        <w:rPr>
+          <w:rFonts w:hint="eastAsia"/>
+        </w:rPr>
+        <w:t>中的并行查询优化——</w:t>
+      </w:r>
+      <w:r>
+        <w:rPr>
+          <w:rFonts w:hint="eastAsia"/>
+        </w:rPr>
+        <w:t>以数据为中心的缓存执行机制</w:t>
+      </w:r>
+      <w:r>
+        <w:rPr>
+          <w:rFonts w:hint="eastAsia"/>
+        </w:rPr>
+        <w:t>，其中的</w:t>
+      </w:r>
       <w:r>
         <w:rPr>
           <w:rFonts w:hint="eastAsia"/>
         </w:rPr>
         <w:t>GraphCPP</w:t>
       </w:r>
-      <w:proofErr w:type="spellEnd"/>
-      <w:r>
-        <w:rPr>
-          <w:rFonts w:hint="eastAsia"/>
-        </w:rPr>
-        <w:t>中的并行查询优化——</w:t>
-      </w:r>
-      <w:r>
-        <w:rPr>
-          <w:rFonts w:hint="eastAsia"/>
-        </w:rPr>
-        <w:t>以数据为中心的缓存执行机制</w:t>
-      </w:r>
-      <w:r>
-        <w:rPr>
-          <w:rFonts w:hint="eastAsia"/>
-        </w:rPr>
-        <w:t>，其中的</w:t>
-      </w:r>
-      <w:proofErr w:type="spellStart"/>
-      <w:r>
-        <w:rPr>
-          <w:rFonts w:hint="eastAsia"/>
-        </w:rPr>
-        <w:t>GraphCPP</w:t>
-      </w:r>
       <w:r>
         <w:t>Compute</w:t>
       </w:r>
-      <w:proofErr w:type="spellEnd"/>
       <w:r>
         <w:rPr>
           <w:rFonts w:hint="eastAsia"/>
@@ -5517,21 +4945,7 @@
         <w:rPr>
           <w:rFonts w:hint="eastAsia"/>
         </w:rPr>
-        <w:t>高效</w:t>
-      </w:r>
-      <w:proofErr w:type="gramStart"/>
-      <w:r>
-        <w:rPr>
-          <w:rFonts w:hint="eastAsia"/>
-        </w:rPr>
-        <w:t>地核心</w:t>
-      </w:r>
-      <w:proofErr w:type="gramEnd"/>
-      <w:r>
-        <w:rPr>
-          <w:rFonts w:hint="eastAsia"/>
-        </w:rPr>
-        <w:t>子图查询机制。下面的章节将详细介绍两个优化机制。</w:t>
+        <w:t>高效地核心子图查询机制。下面的章节将详细介绍两个优化机制。</w:t>
       </w:r>
     </w:p>
     <w:p/>
@@ -5540,19 +4954,13 @@
         <w:pStyle w:val="ae"/>
       </w:pPr>
       <w:r>
-        <w:t xml:space="preserve">OVERVIEW OF </w:t>
-      </w:r>
-      <w:proofErr w:type="spellStart"/>
-      <w:r>
-        <w:t>GraphCPP</w:t>
-      </w:r>
-      <w:proofErr w:type="spellEnd"/>
+        <w:t>OVERVIEW OF GraphCPP</w:t>
+      </w:r>
     </w:p>
     <w:p>
       <w:pPr>
         <w:pStyle w:val="ae"/>
       </w:pPr>
-      <w:proofErr w:type="spellStart"/>
       <w:r>
         <w:rPr>
           <w:rFonts w:hint="eastAsia"/>
@@ -5560,17 +4968,8 @@
         <w:t>x</w:t>
       </w:r>
       <w:r>
-        <w:t>xxxx</w:t>
-      </w:r>
-      <w:proofErr w:type="spellEnd"/>
-      <w:r>
-        <w:t xml:space="preserve"> STRATEGY </w:t>
-      </w:r>
-      <w:proofErr w:type="spellStart"/>
-      <w:r>
-        <w:t>xxxxx</w:t>
-      </w:r>
-      <w:proofErr w:type="spellEnd"/>
+        <w:t>xxxx STRATEGY xxxxx</w:t>
+      </w:r>
     </w:p>
     <w:p/>
     <w:p/>
@@ -5580,7 +4979,6 @@
       <w:pPr>
         <w:pStyle w:val="ae"/>
       </w:pPr>
-      <w:proofErr w:type="spellStart"/>
       <w:r>
         <w:rPr>
           <w:rFonts w:hint="eastAsia"/>
@@ -5588,25 +4986,10 @@
         <w:t>x</w:t>
       </w:r>
       <w:r>
-        <w:t>xxxx</w:t>
-      </w:r>
-      <w:proofErr w:type="spellEnd"/>
-      <w:r>
-        <w:t xml:space="preserve"> STRATEGY </w:t>
-      </w:r>
-      <w:proofErr w:type="spellStart"/>
-      <w:r>
-        <w:t>xxxxx</w:t>
-      </w:r>
-      <w:proofErr w:type="spellEnd"/>
-    </w:p>
-    <w:p>
-      <w:pPr>
-        <w:rPr>
-          <w:rFonts w:hint="eastAsia"/>
-        </w:rPr>
-      </w:pPr>
-    </w:p>
+        <w:t>xxxx STRATEGY xxxxx</w:t>
+      </w:r>
+    </w:p>
+    <w:p/>
     <w:p>
       <w:pPr>
         <w:widowControl/>
@@ -5625,21 +5008,7 @@
           <w:rFonts w:hint="eastAsia"/>
         </w:rPr>
         <w:lastRenderedPageBreak/>
-        <w:t>高效</w:t>
-      </w:r>
-      <w:proofErr w:type="gramStart"/>
-      <w:r>
-        <w:rPr>
-          <w:rFonts w:hint="eastAsia"/>
-        </w:rPr>
-        <w:t>地核心</w:t>
-      </w:r>
-      <w:proofErr w:type="gramEnd"/>
-      <w:r>
-        <w:rPr>
-          <w:rFonts w:hint="eastAsia"/>
-        </w:rPr>
-        <w:t>子图</w:t>
+        <w:t>高效地核心子图</w:t>
       </w:r>
       <w:r>
         <w:rPr>
@@ -5837,21 +5206,7 @@
         <w:rPr>
           <w:rFonts w:hint="eastAsia"/>
         </w:rPr>
-        <w:t>缺陷2：流图上的点对点查询中，每轮图更新都会有新的边添加和</w:t>
-      </w:r>
-      <w:proofErr w:type="gramStart"/>
-      <w:r>
-        <w:rPr>
-          <w:rFonts w:hint="eastAsia"/>
-        </w:rPr>
-        <w:t>边</w:t>
-      </w:r>
-      <w:proofErr w:type="gramEnd"/>
-      <w:r>
-        <w:rPr>
-          <w:rFonts w:hint="eastAsia"/>
-        </w:rPr>
-        <w:t>删除产生，H</w:t>
+        <w:t>缺陷2：流图上的点对点查询中，每轮图更新都会有新的边添加和边删除产生，H</w:t>
       </w:r>
       <w:r>
         <w:t>ub</w:t>
@@ -5868,9 +5223,6 @@
         <w:widowControl/>
         <w:ind w:firstLine="420"/>
         <w:jc w:val="left"/>
-        <w:rPr>
-          <w:rFonts w:hint="eastAsia"/>
-        </w:rPr>
       </w:pPr>
       <w:r>
         <w:rPr>
@@ -5888,21 +5240,7 @@
         <w:rPr>
           <w:rFonts w:hint="eastAsia"/>
         </w:rPr>
-        <w:t>一般来说，为了应对随时到来的随机查询，hub顶点的数量越多，我们越容易找到精确的“上界值”，进而可以加快点对点查询的计算。但是基于上面提到的缺陷，我们不能无限制的增加hub节点的数量，即使我们可以利用</w:t>
-      </w:r>
-      <w:proofErr w:type="gramStart"/>
-      <w:r>
-        <w:rPr>
-          <w:rFonts w:hint="eastAsia"/>
-        </w:rPr>
-        <w:t>闲时算力分摊</w:t>
-      </w:r>
-      <w:proofErr w:type="gramEnd"/>
-      <w:r>
-        <w:rPr>
-          <w:rFonts w:hint="eastAsia"/>
-        </w:rPr>
-        <w:t>计算索引的开销，存储</w:t>
+        <w:t>一般来说，为了应对随时到来的随机查询，hub顶点的数量越多，我们越容易找到精确的“上界值”，进而可以加快点对点查询的计算。但是基于上面提到的缺陷，我们不能无限制的增加hub节点的数量，即使我们可以利用闲时算力分摊计算索引的开销，存储</w:t>
       </w:r>
       <w:r>
         <w:rPr>
@@ -5914,21 +5252,7 @@
         <w:rPr>
           <w:rFonts w:hint="eastAsia"/>
         </w:rPr>
-        <w:t>的开销仍然不能忽略。而较少的hub节点意味着我们得到的</w:t>
-      </w:r>
-      <w:proofErr w:type="gramStart"/>
-      <w:r>
-        <w:rPr>
-          <w:rFonts w:hint="eastAsia"/>
-        </w:rPr>
-        <w:t>上界值</w:t>
-      </w:r>
-      <w:proofErr w:type="gramEnd"/>
-      <w:r>
-        <w:rPr>
-          <w:rFonts w:hint="eastAsia"/>
-        </w:rPr>
-        <w:t>并不</w:t>
+        <w:t>的开销仍然不能忽略。而较少的hub节点意味着我们得到的上界值并不</w:t>
       </w:r>
       <w:r>
         <w:rPr>
@@ -6116,21 +5440,7 @@
         <w:rPr>
           <w:rFonts w:hint="eastAsia"/>
         </w:rPr>
-        <w:t>我们得以使用较少的hub顶点，实现更好地</w:t>
-      </w:r>
-      <w:proofErr w:type="gramStart"/>
-      <w:r>
-        <w:rPr>
-          <w:rFonts w:hint="eastAsia"/>
-        </w:rPr>
-        <w:t>上界值</w:t>
-      </w:r>
-      <w:proofErr w:type="gramEnd"/>
-      <w:r>
-        <w:rPr>
-          <w:rFonts w:hint="eastAsia"/>
-        </w:rPr>
-        <w:t>查询。</w:t>
+        <w:t>我们得以使用较少的hub顶点，实现更好地上界值查询。</w:t>
       </w:r>
       <w:r>
         <w:br w:type="column"/>
@@ -6203,21 +5513,7 @@
         <w:rPr>
           <w:rFonts w:hint="eastAsia"/>
         </w:rPr>
-        <w:t>算法，在计算的过程中利用遍历得到的路径值更新上界值，利用</w:t>
-      </w:r>
-      <w:proofErr w:type="gramStart"/>
-      <w:r>
-        <w:rPr>
-          <w:rFonts w:hint="eastAsia"/>
-        </w:rPr>
-        <w:t>上界值</w:t>
-      </w:r>
-      <w:proofErr w:type="gramEnd"/>
-      <w:r>
-        <w:rPr>
-          <w:rFonts w:hint="eastAsia"/>
-        </w:rPr>
-        <w:t>对所有无效路径（路径值大于上界）进行剪枝</w:t>
+        <w:t>算法，在计算的过程中利用遍历得到的路径值更新上界值，利用上界值对所有无效路径（路径值大于上界）进行剪枝</w:t>
       </w:r>
       <w:r>
         <w:rPr>
@@ -6257,21 +5553,7 @@
         <w:rPr>
           <w:rFonts w:hint="eastAsia"/>
         </w:rPr>
-        <w:t>。</w:t>
-      </w:r>
-      <w:proofErr w:type="gramStart"/>
-      <w:r>
-        <w:rPr>
-          <w:rFonts w:hint="eastAsia"/>
-        </w:rPr>
-        <w:t>当前后</w:t>
-      </w:r>
-      <w:proofErr w:type="gramEnd"/>
-      <w:r>
-        <w:rPr>
-          <w:rFonts w:hint="eastAsia"/>
-        </w:rPr>
-        <w:t>向都至少遇到一个常设顶点时，通过下面的公式得到一个新的上界值。</w:t>
+        <w:t>。当前后向都至少遇到一个常设顶点时，通过下面的公式得到一个新的上界值。</w:t>
       </w:r>
     </w:p>
     <w:p>
@@ -6281,14 +5563,12 @@
         </w:tabs>
         <w:ind w:firstLine="420"/>
       </w:pPr>
-      <w:proofErr w:type="spellStart"/>
       <w:r>
         <w:rPr>
           <w:rFonts w:hint="eastAsia"/>
         </w:rPr>
         <w:t>Ub</w:t>
       </w:r>
-      <w:proofErr w:type="spellEnd"/>
       <w:r>
         <w:t>=</w:t>
       </w:r>
@@ -6304,17 +5584,8 @@
         </w:rPr>
         <w:t>{</w:t>
       </w:r>
-      <w:proofErr w:type="spellStart"/>
-      <w:r>
-        <w:t>Ub</w:t>
-      </w:r>
-      <w:proofErr w:type="spellEnd"/>
-      <w:r>
-        <w:t>,(</w:t>
-      </w:r>
-      <w:proofErr w:type="spellStart"/>
-      <w:r>
-        <w:t>Ps,k</w:t>
+      <w:r>
+        <w:t>Ub,(Ps,k</w:t>
       </w:r>
       <w:r>
         <w:rPr>
@@ -6349,18 +5620,12 @@
         </w:rPr>
         <w:t>d</w:t>
       </w:r>
-      <w:proofErr w:type="spellEnd"/>
       <w:r>
         <w:t>)</w:t>
       </w:r>
       <w:r>
-        <w:t>|</w:t>
-      </w:r>
-      <w:proofErr w:type="spellStart"/>
-      <w:r>
-        <w:t>ki</w:t>
-      </w:r>
-      <w:proofErr w:type="spellEnd"/>
+        <w:t>|ki</w:t>
+      </w:r>
       <w:r>
         <w:rPr>
           <w:rFonts w:hint="eastAsia"/>
@@ -6374,19 +5639,11 @@
         <w:rPr>
           <w:rFonts w:hint="eastAsia"/>
         </w:rPr>
-        <w:t>hub，</w:t>
-      </w:r>
-      <w:proofErr w:type="spellStart"/>
-      <w:r>
-        <w:rPr>
-          <w:rFonts w:hint="eastAsia"/>
-        </w:rPr>
-        <w:t>k</w:t>
+        <w:t>hub，k</w:t>
       </w:r>
       <w:r>
         <w:t>j</w:t>
       </w:r>
-      <w:proofErr w:type="spellEnd"/>
       <w:r>
         <w:rPr>
           <w:rFonts w:hint="eastAsia"/>
@@ -6412,29 +5669,12 @@
           <w:tab w:val="left" w:pos="6237"/>
         </w:tabs>
         <w:ind w:firstLine="420"/>
-        <w:rPr>
-          <w:rFonts w:hint="eastAsia"/>
-        </w:rPr>
-      </w:pPr>
-      <w:r>
-        <w:rPr>
-          <w:rFonts w:hint="eastAsia"/>
-        </w:rPr>
-        <w:t>不断更新的上界值，会形成更加严格的约束条件。此外我们采用了和</w:t>
-      </w:r>
-      <w:proofErr w:type="spellStart"/>
-      <w:r>
-        <w:rPr>
-          <w:rFonts w:hint="eastAsia"/>
-        </w:rPr>
-        <w:t>SGraph</w:t>
-      </w:r>
-      <w:proofErr w:type="spellEnd"/>
-      <w:r>
-        <w:rPr>
-          <w:rFonts w:hint="eastAsia"/>
-        </w:rPr>
-        <w:t>一样的下界剪枝策略，配合上界剪枝，减少遍历空间，加速点对点查询的计算过程。</w:t>
+      </w:pPr>
+      <w:r>
+        <w:rPr>
+          <w:rFonts w:hint="eastAsia"/>
+        </w:rPr>
+        <w:t>不断更新的上界值，会形成更加严格的约束条件。此外我们采用了和SGraph一样的下界剪枝策略，配合上界剪枝，减少遍历空间，加速点对点查询的计算过程。</w:t>
       </w:r>
     </w:p>
     <w:p>
@@ -6448,21 +5688,7 @@
         <w:rPr>
           <w:rFonts w:hint="eastAsia"/>
         </w:rPr>
-        <w:t>每次查询中前（后）向查询会判断是否查询到常设顶点，当查到一个常设顶点，它会记录当前的前（后）向距离值。</w:t>
-      </w:r>
-      <w:proofErr w:type="gramStart"/>
-      <w:r>
-        <w:rPr>
-          <w:rFonts w:hint="eastAsia"/>
-        </w:rPr>
-        <w:t>当前后</w:t>
-      </w:r>
-      <w:proofErr w:type="gramEnd"/>
-      <w:r>
-        <w:rPr>
-          <w:rFonts w:hint="eastAsia"/>
-        </w:rPr>
-        <w:t>向都至少遇到一个常设顶点时，通过查阅sub索引，</w:t>
+        <w:t>每次查询中前（后）向查询会判断是否查询到常设顶点，当查到一个常设顶点，它会记录当前的前（后）向距离值。当前后向都至少遇到一个常设顶点时，通过查阅sub索引，</w:t>
       </w:r>
       <w:r>
         <w:rPr>
@@ -6500,12 +5726,12 @@
           <w:kern w:val="2"/>
           <w:sz w:val="21"/>
         </w:rPr>
-        <w:object w:dxaOrig="0" w:dyaOrig="0" w14:anchorId="56BCD0BF">
+        <w:object w:dxaOrig="1440" w:dyaOrig="1440" w14:anchorId="56BCD0BF">
           <v:shape id="_x0000_s1029" type="#_x0000_t75" style="position:absolute;left:0;text-align:left;margin-left:-.3pt;margin-top:17.25pt;width:438.2pt;height:191.3pt;z-index:251673600;mso-position-horizontal-relative:text;mso-position-vertical-relative:text">
             <v:imagedata r:id="rId13" o:title=""/>
             <w10:wrap type="topAndBottom"/>
           </v:shape>
-          <o:OLEObject Type="Embed" ProgID="Visio.Drawing.15" ShapeID="_x0000_s1029" DrawAspect="Content" ObjectID="_1757436419" r:id="rId14"/>
+          <o:OLEObject Type="Embed" ProgID="Visio.Drawing.15" ShapeID="_x0000_s1029" DrawAspect="Content" ObjectID="_1757525530" r:id="rId14"/>
         </w:object>
       </w:r>
     </w:p>
@@ -6618,9 +5844,6 @@
     <w:p>
       <w:pPr>
         <w:pStyle w:val="af6"/>
-        <w:rPr>
-          <w:rFonts w:hint="eastAsia"/>
-        </w:rPr>
       </w:pPr>
       <w:r>
         <w:rPr>
@@ -6637,105 +5860,1117 @@
         <w:rPr>
           <w:rFonts w:hint="eastAsia"/>
         </w:rPr>
-        <w:t>1，确定进行共享的</w:t>
-      </w:r>
-      <w:proofErr w:type="gramStart"/>
-      <w:r>
-        <w:rPr>
-          <w:rFonts w:hint="eastAsia"/>
-        </w:rPr>
-        <w:t>图数据</w:t>
-      </w:r>
-      <w:proofErr w:type="gramEnd"/>
-      <w:r>
-        <w:rPr>
-          <w:rFonts w:hint="eastAsia"/>
-        </w:rPr>
-        <w:t>粒度。分布式内存系统通过缓存来提升数据访问效率，所以理想情况下共享的图分区需要能完整地载入LLC，从而避免访问访问分块不同部分带来的频繁换入换出。但是图分区的粒度也不能过于小，否则会</w:t>
-      </w:r>
-      <w:proofErr w:type="gramStart"/>
-      <w:r>
-        <w:rPr>
-          <w:rFonts w:hint="eastAsia"/>
-        </w:rPr>
-        <w:t>增任务</w:t>
-      </w:r>
-      <w:proofErr w:type="gramEnd"/>
-      <w:r>
-        <w:rPr>
-          <w:rFonts w:hint="eastAsia"/>
-        </w:rPr>
-        <w:t>处理的同步开销。具体地，我们采用了以下公式来确定共享图分块的大小：</w:t>
-      </w:r>
-    </w:p>
-    <w:p>
-      <w:pPr>
-        <w:rPr>
+        <w:t>1，确定进行共享的图数据粒度。分布式内存系统通过缓存来提升数据访问效率，所以理想情况下共享的图分区需要能完整地载入LLC，从而避免访问分块不同部分带来的频繁换入换出。但是图分区的粒度也不能过于小，否则会增任务处理的同步开销。</w:t>
+      </w:r>
+      <w:r>
+        <w:rPr>
+          <w:rFonts w:hint="eastAsia"/>
+        </w:rPr>
+        <w:t>下面展示了如何确定合适的分块大小。</w:t>
+      </w:r>
+    </w:p>
+    <w:p>
+      <w:pPr>
+        <w:ind w:firstLine="360"/>
+      </w:pPr>
+      <w:r>
+        <w:rPr>
+          <w:rFonts w:hint="eastAsia"/>
+        </w:rPr>
+        <w:t>我们使用</w:t>
+      </w:r>
+      <w:r>
+        <w:t>C</w:t>
+      </w:r>
+      <w:r>
+        <w:rPr>
+          <w:rFonts w:hint="eastAsia"/>
+          <w:vertAlign w:val="subscript"/>
+        </w:rPr>
+        <w:t>S</w:t>
+      </w:r>
+      <w:r>
+        <w:rPr>
+          <w:rFonts w:hint="eastAsia"/>
+        </w:rPr>
+        <w:t>表示</w:t>
+      </w:r>
+      <w:r>
+        <w:rPr>
+          <w:rFonts w:hint="eastAsia"/>
+        </w:rPr>
+        <w:t>要确定的共享数据分块的大小。</w:t>
+      </w:r>
+      <w:r>
+        <w:rPr>
+          <w:rFonts w:hint="eastAsia"/>
+        </w:rPr>
+        <w:t>使用</w:t>
+      </w:r>
+      <w:r>
+        <w:rPr>
+          <w:rFonts w:hint="eastAsia"/>
+        </w:rPr>
+        <w:t>T</w:t>
+      </w:r>
+      <w:r>
+        <w:rPr>
+          <w:rFonts w:hint="eastAsia"/>
+        </w:rPr>
+        <w:t>表示</w:t>
+      </w:r>
+      <w:r>
+        <w:rPr>
+          <w:rFonts w:hint="eastAsia"/>
+        </w:rPr>
+        <w:t>执行并行计算的线程数。</w:t>
+      </w:r>
+      <w:r>
+        <w:rPr>
+          <w:rFonts w:hint="eastAsia"/>
+        </w:rPr>
+        <w:t>使用</w:t>
+      </w:r>
+      <w:r>
+        <w:rPr>
+          <w:rFonts w:hint="eastAsia"/>
+        </w:rPr>
+        <w:t>G</w:t>
+      </w:r>
+      <w:r>
+        <w:rPr>
+          <w:vertAlign w:val="subscript"/>
+        </w:rPr>
+        <w:t>S</w:t>
+      </w:r>
+      <w:r>
+        <w:rPr>
+          <w:rFonts w:hint="eastAsia"/>
+        </w:rPr>
+        <w:t>表示</w:t>
+      </w:r>
+      <w:r>
+        <w:rPr>
+          <w:rFonts w:hint="eastAsia"/>
+        </w:rPr>
+        <w:t>图像的完整结构数据的大小。</w:t>
+      </w:r>
+      <w:r>
+        <w:rPr>
+          <w:rFonts w:hint="eastAsia"/>
+        </w:rPr>
+        <w:t>使用</w:t>
+      </w:r>
+      <w:r>
+        <w:t>|</w:t>
+      </w:r>
+      <w:r>
+        <w:rPr>
+          <w:rFonts w:hint="eastAsia"/>
+        </w:rPr>
+        <w:t>V</w:t>
+      </w:r>
+      <w:r>
+        <w:t>|</w:t>
+      </w:r>
+      <w:r>
+        <w:rPr>
+          <w:rFonts w:hint="eastAsia"/>
+        </w:rPr>
+        <w:t>表示</w:t>
+      </w:r>
+      <w:r>
+        <w:rPr>
+          <w:rFonts w:hint="eastAsia"/>
+        </w:rPr>
+        <w:t>图像的顶点总数。</w:t>
+      </w:r>
+      <w:r>
+        <w:rPr>
+          <w:rFonts w:hint="eastAsia"/>
+        </w:rPr>
+        <w:t>使用</w:t>
+      </w:r>
+      <w:r>
+        <w:rPr>
+          <w:rFonts w:hint="eastAsia"/>
+        </w:rPr>
+        <w:t>V</w:t>
+      </w:r>
+      <w:r>
+        <w:rPr>
+          <w:vertAlign w:val="subscript"/>
+        </w:rPr>
+        <w:t>S</w:t>
+      </w:r>
+      <w:r>
+        <w:rPr>
+          <w:rFonts w:hint="eastAsia"/>
+        </w:rPr>
+        <w:t>表示存储</w:t>
+      </w:r>
+      <w:r>
+        <w:rPr>
+          <w:rFonts w:hint="eastAsia"/>
+        </w:rPr>
+        <w:t>一个顶点的状态信息</w:t>
+      </w:r>
+      <w:r>
+        <w:rPr>
+          <w:rFonts w:hint="eastAsia"/>
+        </w:rPr>
+        <w:t>平均</w:t>
+      </w:r>
+      <w:r>
+        <w:rPr>
+          <w:rFonts w:hint="eastAsia"/>
+        </w:rPr>
+        <w:t>所需的空间大小。R</w:t>
+      </w:r>
+      <w:r>
+        <w:rPr>
+          <w:rFonts w:hint="eastAsia"/>
+          <w:vertAlign w:val="subscript"/>
+        </w:rPr>
+        <w:t>S</w:t>
+      </w:r>
+      <w:r>
+        <w:rPr>
+          <w:rFonts w:hint="eastAsia"/>
+        </w:rPr>
+        <w:t>是预留的冗余空间的大小。</w:t>
+      </w:r>
+      <w:r>
+        <w:t>LLC</w:t>
+      </w:r>
+      <w:r>
+        <w:rPr>
+          <w:vertAlign w:val="subscript"/>
+        </w:rPr>
+        <w:t>S</w:t>
+      </w:r>
+      <w:r>
+        <w:rPr>
+          <w:rFonts w:hint="eastAsia"/>
+        </w:rPr>
+        <w:t>是LLC缓存空间的大小。</w:t>
+      </w:r>
+      <w:r>
+        <w:rPr>
+          <w:rFonts w:hint="eastAsia"/>
+        </w:rPr>
+        <w:t>下面公式中</w:t>
+      </w:r>
+      <w:r>
+        <w:rPr>
+          <w:rFonts w:hint="eastAsia"/>
+        </w:rPr>
+        <w:t>不等号</w:t>
+      </w:r>
+      <w:r>
+        <w:rPr>
+          <w:rFonts w:hint="eastAsia"/>
+        </w:rPr>
+        <w:t>左边部分被两个“+”划分为了三个部分</w:t>
+      </w:r>
+      <w:r>
+        <w:rPr>
+          <w:rFonts w:hint="eastAsia"/>
+        </w:rPr>
+        <w:t>。第一项是图结构信息的大小，第二项是近似的</w:t>
+      </w:r>
+      <w:r>
+        <w:rPr>
+          <w:rFonts w:hint="eastAsia"/>
+        </w:rPr>
+        <w:t>任务特定信息的大小。由于第二项并非确切值，为了避免数据</w:t>
+      </w:r>
+      <w:r>
+        <w:rPr>
+          <w:rFonts w:hint="eastAsia"/>
+        </w:rPr>
+        <w:t>溢出，第三项预留出了一部分冗余空间。</w:t>
+      </w:r>
+    </w:p>
+    <w:p>
+      <w:pPr>
+        <w:rPr>
+          <w:rFonts w:hint="eastAsia"/>
+          <w:iCs/>
+        </w:rPr>
+      </w:pPr>
+      <m:oMathPara>
+        <m:oMath>
+          <m:sSub>
+            <m:sSubPr>
+              <m:ctrlPr>
+                <w:rPr>
+                  <w:rFonts w:ascii="Cambria Math" w:hAnsi="Cambria Math"/>
+                  <w:iCs/>
+                </w:rPr>
+              </m:ctrlPr>
+            </m:sSubPr>
+            <m:e>
+              <m:r>
+                <w:rPr>
+                  <w:rFonts w:ascii="Cambria Math" w:hAnsi="Cambria Math"/>
+                </w:rPr>
+                <m:t>C</m:t>
+              </m:r>
+            </m:e>
+            <m:sub>
+              <m:r>
+                <w:rPr>
+                  <w:rFonts w:ascii="Cambria Math" w:hAnsi="Cambria Math"/>
+                </w:rPr>
+                <m:t>S</m:t>
+              </m:r>
+            </m:sub>
+          </m:sSub>
+          <m:r>
+            <m:rPr>
+              <m:sty m:val="p"/>
+            </m:rPr>
+            <w:rPr>
+              <w:rFonts w:ascii="Cambria Math" w:hAnsi="Cambria Math" w:hint="eastAsia"/>
+            </w:rPr>
+            <m:t>×</m:t>
+          </m:r>
+          <m:r>
+            <m:rPr>
+              <m:sty m:val="p"/>
+            </m:rPr>
+            <w:rPr>
+              <w:rFonts w:ascii="Cambria Math" w:hAnsi="Cambria Math" w:hint="eastAsia"/>
+            </w:rPr>
+            <m:t>T</m:t>
+          </m:r>
+          <m:r>
+            <m:rPr>
+              <m:sty m:val="p"/>
+            </m:rPr>
+            <w:rPr>
+              <w:rFonts w:ascii="Cambria Math" w:hAnsi="Cambria Math"/>
+            </w:rPr>
+            <m:t>+</m:t>
+          </m:r>
+          <m:f>
+            <m:fPr>
+              <m:ctrlPr>
+                <w:rPr>
+                  <w:rFonts w:ascii="Cambria Math" w:hAnsi="Cambria Math"/>
+                  <w:iCs/>
+                </w:rPr>
+              </m:ctrlPr>
+            </m:fPr>
+            <m:num>
+              <m:sSub>
+                <m:sSubPr>
+                  <m:ctrlPr>
+                    <w:rPr>
+                      <w:rFonts w:ascii="Cambria Math" w:hAnsi="Cambria Math"/>
+                      <w:iCs/>
+                    </w:rPr>
+                  </m:ctrlPr>
+                </m:sSubPr>
+                <m:e>
+                  <m:r>
+                    <w:rPr>
+                      <w:rFonts w:ascii="Cambria Math" w:hAnsi="Cambria Math"/>
+                    </w:rPr>
+                    <m:t>C</m:t>
+                  </m:r>
+                </m:e>
+                <m:sub>
+                  <m:r>
+                    <w:rPr>
+                      <w:rFonts w:ascii="Cambria Math" w:hAnsi="Cambria Math"/>
+                    </w:rPr>
+                    <m:t>S</m:t>
+                  </m:r>
+                </m:sub>
+              </m:sSub>
+              <m:r>
+                <m:rPr>
+                  <m:sty m:val="p"/>
+                </m:rPr>
+                <w:rPr>
+                  <w:rFonts w:ascii="Cambria Math" w:hAnsi="Cambria Math" w:hint="eastAsia"/>
+                </w:rPr>
+                <m:t>×</m:t>
+              </m:r>
+              <m:r>
+                <m:rPr>
+                  <m:sty m:val="p"/>
+                </m:rPr>
+                <w:rPr>
+                  <w:rFonts w:ascii="Cambria Math" w:hAnsi="Cambria Math" w:hint="eastAsia"/>
+                </w:rPr>
+                <m:t>T</m:t>
+              </m:r>
+            </m:num>
+            <m:den>
+              <m:sSub>
+                <m:sSubPr>
+                  <m:ctrlPr>
+                    <w:rPr>
+                      <w:rFonts w:ascii="Cambria Math" w:hAnsi="Cambria Math"/>
+                      <w:iCs/>
+                    </w:rPr>
+                  </m:ctrlPr>
+                </m:sSubPr>
+                <m:e>
+                  <m:r>
+                    <w:rPr>
+                      <w:rFonts w:ascii="Cambria Math" w:hAnsi="Cambria Math"/>
+                    </w:rPr>
+                    <m:t>G</m:t>
+                  </m:r>
+                </m:e>
+                <m:sub>
+                  <m:r>
+                    <w:rPr>
+                      <w:rFonts w:ascii="Cambria Math" w:hAnsi="Cambria Math"/>
+                    </w:rPr>
+                    <m:t>S</m:t>
+                  </m:r>
+                </m:sub>
+              </m:sSub>
+            </m:den>
+          </m:f>
+          <m:r>
+            <m:rPr>
+              <m:sty m:val="p"/>
+            </m:rPr>
+            <w:rPr>
+              <w:rFonts w:ascii="Cambria Math" w:hAnsi="Cambria Math" w:cs="Times New Roman" w:hint="eastAsia"/>
+            </w:rPr>
+            <m:t>×</m:t>
+          </m:r>
+          <m:r>
+            <m:rPr>
+              <m:sty m:val="p"/>
+            </m:rPr>
+            <w:rPr>
+              <w:rFonts w:ascii="Cambria Math" w:hAnsi="Cambria Math"/>
+            </w:rPr>
+            <m:t>|</m:t>
+          </m:r>
+          <m:r>
+            <m:rPr>
+              <m:sty m:val="p"/>
+            </m:rPr>
+            <w:rPr>
+              <w:rFonts w:ascii="Cambria Math" w:hAnsi="Cambria Math" w:hint="eastAsia"/>
+            </w:rPr>
+            <m:t>V</m:t>
+          </m:r>
+          <m:r>
+            <m:rPr>
+              <m:sty m:val="p"/>
+            </m:rPr>
+            <w:rPr>
+              <w:rFonts w:ascii="Cambria Math" w:hAnsi="Cambria Math"/>
+            </w:rPr>
+            <m:t>|</m:t>
+          </m:r>
+          <m:r>
+            <m:rPr>
+              <m:sty m:val="p"/>
+            </m:rPr>
+            <w:rPr>
+              <w:rFonts w:ascii="Cambria Math" w:hAnsi="Cambria Math" w:hint="eastAsia"/>
+            </w:rPr>
+            <m:t>×</m:t>
+          </m:r>
+          <m:sSub>
+            <m:sSubPr>
+              <m:ctrlPr>
+                <w:rPr>
+                  <w:rFonts w:ascii="Cambria Math" w:hAnsi="Cambria Math"/>
+                  <w:iCs/>
+                </w:rPr>
+              </m:ctrlPr>
+            </m:sSubPr>
+            <m:e>
+              <m:r>
+                <w:rPr>
+                  <w:rFonts w:ascii="Cambria Math" w:hAnsi="Cambria Math"/>
+                </w:rPr>
+                <m:t>V</m:t>
+              </m:r>
+            </m:e>
+            <m:sub>
+              <m:r>
+                <w:rPr>
+                  <w:rFonts w:ascii="Cambria Math" w:hAnsi="Cambria Math"/>
+                </w:rPr>
+                <m:t>S</m:t>
+              </m:r>
+            </m:sub>
+          </m:sSub>
+          <m:r>
+            <m:rPr>
+              <m:sty m:val="p"/>
+            </m:rPr>
+            <w:rPr>
+              <w:rFonts w:ascii="Cambria Math" w:hAnsi="Cambria Math" w:cs="Times New Roman"/>
+            </w:rPr>
+            <m:t>+</m:t>
+          </m:r>
+          <m:sSub>
+            <m:sSubPr>
+              <m:ctrlPr>
+                <w:rPr>
+                  <w:rFonts w:ascii="Cambria Math" w:hAnsi="Cambria Math"/>
+                  <w:iCs/>
+                </w:rPr>
+              </m:ctrlPr>
+            </m:sSubPr>
+            <m:e>
+              <m:r>
+                <w:rPr>
+                  <w:rFonts w:ascii="Cambria Math" w:hAnsi="Cambria Math"/>
+                </w:rPr>
+                <m:t>R</m:t>
+              </m:r>
+            </m:e>
+            <m:sub>
+              <m:r>
+                <w:rPr>
+                  <w:rFonts w:ascii="Cambria Math" w:hAnsi="Cambria Math"/>
+                </w:rPr>
+                <m:t>S</m:t>
+              </m:r>
+            </m:sub>
+          </m:sSub>
+          <m:r>
+            <m:rPr>
+              <m:sty m:val="p"/>
+            </m:rPr>
+            <w:rPr>
+              <w:rFonts w:ascii="Cambria Math" w:hAnsi="Cambria Math" w:cs="Times New Roman"/>
+            </w:rPr>
+            <m:t>≤</m:t>
+          </m:r>
+          <m:sSub>
+            <m:sSubPr>
+              <m:ctrlPr>
+                <w:rPr>
+                  <w:rFonts w:ascii="Cambria Math" w:hAnsi="Cambria Math"/>
+                  <w:iCs/>
+                </w:rPr>
+              </m:ctrlPr>
+            </m:sSubPr>
+            <m:e>
+              <m:r>
+                <w:rPr>
+                  <w:rFonts w:ascii="Cambria Math" w:hAnsi="Cambria Math"/>
+                </w:rPr>
+                <m:t>LLC</m:t>
+              </m:r>
+            </m:e>
+            <m:sub>
+              <m:r>
+                <w:rPr>
+                  <w:rFonts w:ascii="Cambria Math" w:hAnsi="Cambria Math"/>
+                </w:rPr>
+                <m:t>S</m:t>
+              </m:r>
+            </m:sub>
+          </m:sSub>
+        </m:oMath>
+      </m:oMathPara>
+    </w:p>
+    <w:p>
+      <w:pPr>
+        <w:ind w:firstLine="360"/>
+      </w:pPr>
+      <w:r>
+        <w:t>2</w:t>
+      </w:r>
+      <w:r>
+        <w:rPr>
+          <w:rFonts w:hint="eastAsia"/>
+        </w:rPr>
+        <w:t>，逻辑划分</w:t>
+      </w:r>
+      <w:r>
+        <w:rPr>
+          <w:rFonts w:hint="eastAsia"/>
+        </w:rPr>
+        <w:t>。</w:t>
+      </w:r>
+      <w:r>
+        <w:rPr>
+          <w:rFonts w:hint="eastAsia"/>
+        </w:rPr>
+        <w:t>分布式系统通常采用分区</w:t>
+      </w:r>
+      <w:r>
+        <w:rPr>
+          <w:rFonts w:hint="eastAsia"/>
+        </w:rPr>
+        <w:t>技术</w:t>
+      </w:r>
+      <w:r>
+        <w:rPr>
+          <w:rFonts w:hint="eastAsia"/>
+        </w:rPr>
+        <w:t>来将一个大规模图划分为可以容纳到单台机器的内存</w:t>
+      </w:r>
+      <w:r>
+        <w:rPr>
+          <w:rFonts w:hint="eastAsia"/>
+        </w:rPr>
+        <w:t>中的图分区。GraphCPP</w:t>
+      </w:r>
+      <w:r>
+        <w:rPr>
+          <w:rFonts w:hint="eastAsia"/>
+        </w:rPr>
+        <w:t>在内存容量级别的</w:t>
+      </w:r>
+      <w:r>
+        <w:rPr>
+          <w:rFonts w:hint="eastAsia"/>
+        </w:rPr>
+        <w:t>图分区的基础上进一步地</w:t>
+      </w:r>
+      <w:r>
+        <w:rPr>
+          <w:rFonts w:hint="eastAsia"/>
+        </w:rPr>
+        <w:t>将图划分为</w:t>
+      </w:r>
+      <w:r>
+        <w:rPr>
+          <w:rFonts w:hint="eastAsia"/>
+        </w:rPr>
+        <w:t>细粒度的图分块</w:t>
+      </w:r>
+      <w:r>
+        <w:rPr>
+          <w:rFonts w:hint="eastAsia"/>
+        </w:rPr>
+        <w:t>，和此前划分不同的是，这里的块划分是逻辑划分，而非在物理上</w:t>
+      </w:r>
+      <w:r>
+        <w:rPr>
+          <w:rFonts w:hint="eastAsia"/>
+        </w:rPr>
+        <w:t>划分。</w:t>
+      </w:r>
+      <w:r>
+        <w:rPr>
+          <w:rFonts w:hint="eastAsia"/>
           <w:highlight w:val="yellow"/>
         </w:rPr>
-      </w:pPr>
-      <w:r>
-        <w:rPr>
-          <w:rFonts w:hint="eastAsia"/>
-          <w:highlight w:val="yellow"/>
-        </w:rPr>
-        <w:t>待办完善修改</w:t>
-      </w:r>
-      <w:r>
-        <w:rPr>
-          <w:noProof/>
-        </w:rPr>
-        <w:drawing>
-          <wp:anchor distT="0" distB="0" distL="114300" distR="114300" simplePos="0" relativeHeight="251676672" behindDoc="0" locked="0" layoutInCell="1" allowOverlap="1" wp14:anchorId="360AEF26" wp14:editId="5C855B32">
-            <wp:simplePos x="0" y="0"/>
-            <wp:positionH relativeFrom="column">
-              <wp:posOffset>0</wp:posOffset>
-            </wp:positionH>
-            <wp:positionV relativeFrom="paragraph">
-              <wp:posOffset>393065</wp:posOffset>
-            </wp:positionV>
-            <wp:extent cx="3323809" cy="466667"/>
-            <wp:effectExtent l="0" t="0" r="0" b="0"/>
-            <wp:wrapTopAndBottom/>
-            <wp:docPr id="1" name="图片 1"/>
-            <wp:cNvGraphicFramePr>
-              <a:graphicFrameLocks xmlns:a="http://schemas.openxmlformats.org/drawingml/2006/main" noChangeAspect="1"/>
-            </wp:cNvGraphicFramePr>
-            <a:graphic xmlns:a="http://schemas.openxmlformats.org/drawingml/2006/main">
-              <a:graphicData uri="http://schemas.openxmlformats.org/drawingml/2006/picture">
-                <pic:pic xmlns:pic="http://schemas.openxmlformats.org/drawingml/2006/picture">
-                  <pic:nvPicPr>
-                    <pic:cNvPr id="1" name=""/>
-                    <pic:cNvPicPr/>
-                  </pic:nvPicPr>
-                  <pic:blipFill>
-                    <a:blip r:embed="rId15"/>
-                    <a:stretch>
-                      <a:fillRect/>
-                    </a:stretch>
-                  </pic:blipFill>
-                  <pic:spPr>
-                    <a:xfrm>
-                      <a:off x="0" y="0"/>
-                      <a:ext cx="3323809" cy="466667"/>
-                    </a:xfrm>
-                    <a:prstGeom prst="rect">
-                      <a:avLst/>
-                    </a:prstGeom>
-                  </pic:spPr>
-                </pic:pic>
-              </a:graphicData>
-            </a:graphic>
-          </wp:anchor>
-        </w:drawing>
+        <w:t>清单x</w:t>
+      </w:r>
+      <w:r>
+        <w:rPr>
+          <w:rFonts w:hint="eastAsia"/>
+        </w:rPr>
+        <w:t>展示了</w:t>
+      </w:r>
+      <w:r>
+        <w:rPr>
+          <w:rFonts w:hint="eastAsia"/>
+        </w:rPr>
+        <w:t>GraphCPP</w:t>
+      </w:r>
+      <w:r>
+        <w:rPr>
+          <w:rFonts w:hint="eastAsia"/>
+        </w:rPr>
+        <w:t>划分图分块的伪代码：</w:t>
       </w:r>
     </w:p>
     <w:p>
       <w:pPr>
         <w:ind w:firstLine="360"/>
       </w:pPr>
-      <w:r>
-        <w:t>2</w:t>
+    </w:p>
+    <w:p>
+      <w:pPr>
+        <w:ind w:firstLine="360"/>
+      </w:pPr>
+    </w:p>
+    <w:tbl>
+      <w:tblPr>
+        <w:tblStyle w:val="af8"/>
+        <w:tblW w:w="0" w:type="auto"/>
+        <w:tblBorders>
+          <w:top w:val="none" w:sz="0" w:space="0" w:color="auto"/>
+          <w:left w:val="none" w:sz="0" w:space="0" w:color="auto"/>
+          <w:bottom w:val="none" w:sz="0" w:space="0" w:color="auto"/>
+          <w:right w:val="none" w:sz="0" w:space="0" w:color="auto"/>
+          <w:insideH w:val="none" w:sz="0" w:space="0" w:color="auto"/>
+          <w:insideV w:val="none" w:sz="0" w:space="0" w:color="auto"/>
+        </w:tblBorders>
+        <w:tblLook w:val="04A0" w:firstRow="1" w:lastRow="0" w:firstColumn="1" w:lastColumn="0" w:noHBand="0" w:noVBand="1"/>
+      </w:tblPr>
+      <w:tblGrid>
+        <w:gridCol w:w="10243"/>
+      </w:tblGrid>
+      <w:tr>
+        <w:tc>
+          <w:tcPr>
+            <w:tcW w:w="10243" w:type="dxa"/>
+            <w:tcBorders>
+              <w:top w:val="single" w:sz="4" w:space="0" w:color="auto"/>
+              <w:bottom w:val="single" w:sz="4" w:space="0" w:color="auto"/>
+            </w:tcBorders>
+          </w:tcPr>
+          <w:p>
+            <w:r>
+              <w:t xml:space="preserve">Algorithm: </w:t>
+            </w:r>
+            <w:r>
+              <w:rPr>
+                <w:rFonts w:hint="eastAsia"/>
+              </w:rPr>
+              <w:t>L</w:t>
+            </w:r>
+            <w:r>
+              <w:t>ogical</w:t>
+            </w:r>
+            <w:r>
+              <w:t xml:space="preserve"> Partition Algorithm</w:t>
+            </w:r>
+            <w:r>
+              <w:t>.</w:t>
+            </w:r>
+          </w:p>
+        </w:tc>
+      </w:tr>
+      <w:tr>
+        <w:tc>
+          <w:tcPr>
+            <w:tcW w:w="10243" w:type="dxa"/>
+            <w:tcBorders>
+              <w:top w:val="single" w:sz="4" w:space="0" w:color="auto"/>
+              <w:bottom w:val="single" w:sz="4" w:space="0" w:color="auto"/>
+            </w:tcBorders>
+          </w:tcPr>
+          <w:p>
+            <w:r>
+              <w:t>1: func. Partition(P</w:t>
+            </w:r>
+            <w:r>
+              <w:rPr>
+                <w:vertAlign w:val="subscript"/>
+              </w:rPr>
+              <w:t>i</w:t>
+            </w:r>
+            <w:r>
+              <w:t xml:space="preserve"> , </w:t>
+            </w:r>
+            <w:r>
+              <w:rPr>
+                <w:rFonts w:hint="eastAsia"/>
+              </w:rPr>
+              <w:t>chunk_</w:t>
+            </w:r>
+            <w:r>
+              <w:t>set)</w:t>
+            </w:r>
+          </w:p>
+          <w:p>
+            <w:r>
+              <w:t xml:space="preserve">2:     </w:t>
+            </w:r>
+            <w:r>
+              <w:rPr>
+                <w:rFonts w:hint="eastAsia"/>
+              </w:rPr>
+              <w:t>chunk_</w:t>
+            </w:r>
+            <w:r>
+              <w:t>edge_num = 0</w:t>
+            </w:r>
+          </w:p>
+          <w:p>
+            <w:r>
+              <w:t xml:space="preserve">3:     </w:t>
+            </w:r>
+            <w:r>
+              <w:rPr>
+                <w:rFonts w:hint="eastAsia"/>
+              </w:rPr>
+              <w:t>chunk</w:t>
+            </w:r>
+            <w:r>
+              <w:t xml:space="preserve"> = null</w:t>
+            </w:r>
+          </w:p>
+          <w:p>
+            <w:r>
+              <w:t>4:     for each e ∈ P</w:t>
+            </w:r>
+            <w:r>
+              <w:rPr>
+                <w:vertAlign w:val="subscript"/>
+              </w:rPr>
+              <w:t>i</w:t>
+            </w:r>
+            <w:r>
+              <w:t xml:space="preserve"> do:  //e </w:t>
+            </w:r>
+            <w:r>
+              <w:t>is an edge in</w:t>
+            </w:r>
+            <w:r>
+              <w:t xml:space="preserve"> Partition </w:t>
+            </w:r>
+            <w:r>
+              <w:rPr>
+                <w:rFonts w:hint="eastAsia"/>
+              </w:rPr>
+              <w:t>P</w:t>
+            </w:r>
+            <w:r>
+              <w:rPr>
+                <w:rFonts w:hint="eastAsia"/>
+                <w:vertAlign w:val="subscript"/>
+              </w:rPr>
+              <w:t>i</w:t>
+            </w:r>
+          </w:p>
+          <w:p>
+            <w:r>
+              <w:t xml:space="preserve">5:         if e in </w:t>
+            </w:r>
+            <w:r>
+              <w:rPr>
+                <w:rFonts w:hint="eastAsia"/>
+              </w:rPr>
+              <w:t>chunk</w:t>
+            </w:r>
+            <w:r>
+              <w:t>:</w:t>
+            </w:r>
+          </w:p>
+          <w:p>
+            <w:r>
+              <w:t>6:             chunk[e]++</w:t>
+            </w:r>
+          </w:p>
+          <w:p>
+            <w:r>
+              <w:t>7:         else:</w:t>
+            </w:r>
+          </w:p>
+          <w:p>
+            <w:r>
+              <w:t>8:             chunk[e]=</w:t>
+            </w:r>
+            <w:r>
+              <w:t>1</w:t>
+            </w:r>
+          </w:p>
+          <w:p>
+            <w:r>
+              <w:t>9:         end if</w:t>
+            </w:r>
+          </w:p>
+          <w:p>
+            <w:r>
+              <w:t xml:space="preserve">10:        </w:t>
+            </w:r>
+            <w:r>
+              <w:rPr>
+                <w:rFonts w:hint="eastAsia"/>
+              </w:rPr>
+              <w:t>chunk_</w:t>
+            </w:r>
+            <w:r>
+              <w:t xml:space="preserve">edge_num++;  </w:t>
+            </w:r>
+          </w:p>
+          <w:p>
+            <w:r>
+              <w:t xml:space="preserve">11:        if </w:t>
+            </w:r>
+            <w:r>
+              <w:rPr>
+                <w:rFonts w:hint="eastAsia"/>
+              </w:rPr>
+              <w:t>chunk_</w:t>
+            </w:r>
+            <w:r>
+              <w:t xml:space="preserve">edge_num × </w:t>
+            </w:r>
+            <m:oMath>
+              <m:f>
+                <m:fPr>
+                  <m:ctrlPr>
+                    <w:rPr>
+                      <w:rFonts w:ascii="Cambria Math" w:hAnsi="Cambria Math"/>
+                    </w:rPr>
+                  </m:ctrlPr>
+                </m:fPr>
+                <m:num>
+                  <m:sSub>
+                    <m:sSubPr>
+                      <m:ctrlPr>
+                        <w:rPr>
+                          <w:rFonts w:ascii="Cambria Math" w:hAnsi="Cambria Math"/>
+                          <w:i/>
+                        </w:rPr>
+                      </m:ctrlPr>
+                    </m:sSubPr>
+                    <m:e>
+                      <m:r>
+                        <w:rPr>
+                          <w:rFonts w:ascii="Cambria Math" w:hAnsi="Cambria Math" w:hint="eastAsia"/>
+                        </w:rPr>
+                        <m:t>S</m:t>
+                      </m:r>
+                    </m:e>
+                    <m:sub>
+                      <m:r>
+                        <w:rPr>
+                          <w:rFonts w:ascii="Cambria Math" w:hAnsi="Cambria Math"/>
+                        </w:rPr>
+                        <m:t>G</m:t>
+                      </m:r>
+                    </m:sub>
+                  </m:sSub>
+                </m:num>
+                <m:den>
+                  <m:r>
+                    <w:rPr>
+                      <w:rFonts w:ascii="Cambria Math" w:hAnsi="Cambria Math"/>
+                    </w:rPr>
+                    <m:t>|</m:t>
+                  </m:r>
+                  <m:r>
+                    <w:rPr>
+                      <w:rFonts w:ascii="Cambria Math" w:hAnsi="Cambria Math" w:hint="eastAsia"/>
+                    </w:rPr>
+                    <m:t>E</m:t>
+                  </m:r>
+                  <m:r>
+                    <w:rPr>
+                      <w:rFonts w:ascii="Cambria Math" w:hAnsi="Cambria Math"/>
+                    </w:rPr>
+                    <m:t>|</m:t>
+                  </m:r>
+                </m:den>
+              </m:f>
+            </m:oMath>
+            <w:r>
+              <w:t xml:space="preserve"> ≥ S</w:t>
+            </w:r>
+            <w:r>
+              <w:rPr>
+                <w:rFonts w:hint="eastAsia"/>
+                <w:vertAlign w:val="subscript"/>
+              </w:rPr>
+              <w:t>C</w:t>
+            </w:r>
+            <w:r>
+              <w:t>:</w:t>
+            </w:r>
+          </w:p>
+          <w:p>
+            <w:r>
+              <w:t xml:space="preserve">12:            </w:t>
+            </w:r>
+            <w:r>
+              <w:rPr>
+                <w:rFonts w:hint="eastAsia"/>
+              </w:rPr>
+              <w:t>chunk_</w:t>
+            </w:r>
+            <w:r>
+              <w:t>set.push(chunk )</w:t>
+            </w:r>
+          </w:p>
+          <w:p>
+            <w:r>
+              <w:t xml:space="preserve">13:            </w:t>
+            </w:r>
+            <w:r>
+              <w:rPr>
+                <w:rFonts w:hint="eastAsia"/>
+              </w:rPr>
+              <w:t>chunk_</w:t>
+            </w:r>
+            <w:r>
+              <w:t>edge_num = 0</w:t>
+            </w:r>
+          </w:p>
+          <w:p>
+            <w:pPr>
+              <w:rPr>
+                <w:rFonts w:hint="eastAsia"/>
+              </w:rPr>
+            </w:pPr>
+            <w:r>
+              <w:t>13:            chunk.cear( )</w:t>
+            </w:r>
+          </w:p>
+          <w:p>
+            <w:r>
+              <w:t>14:        end if</w:t>
+            </w:r>
+          </w:p>
+          <w:p>
+            <w:pPr>
+              <w:rPr>
+                <w:rFonts w:hint="eastAsia"/>
+              </w:rPr>
+            </w:pPr>
+            <w:r>
+              <w:t>15:     end for</w:t>
+            </w:r>
+          </w:p>
+        </w:tc>
+      </w:tr>
+    </w:tbl>
+    <w:p>
+      <w:pPr>
+        <w:rPr>
+          <w:rFonts w:hint="eastAsia"/>
+        </w:rPr>
+      </w:pPr>
+      <w:r>
+        <w:tab/>
+      </w:r>
+      <w:r>
+        <w:rPr>
+          <w:rFonts w:hint="eastAsia"/>
+        </w:rPr>
+        <w:t>逻辑分区函数接收两个参数，一个是</w:t>
+      </w:r>
+      <w:r>
+        <w:rPr>
+          <w:rFonts w:hint="eastAsia"/>
+        </w:rPr>
+        <w:t>以边表形式记录的</w:t>
+      </w:r>
+      <w:r>
+        <w:rPr>
+          <w:rFonts w:hint="eastAsia"/>
+        </w:rPr>
+        <w:t>图分区</w:t>
+      </w:r>
+      <w:r>
+        <w:rPr>
+          <w:rFonts w:hint="eastAsia"/>
+        </w:rPr>
+        <w:t>结构数据</w:t>
+      </w:r>
+      <w:r>
+        <w:t>P</w:t>
+      </w:r>
+      <w:r>
+        <w:rPr>
+          <w:vertAlign w:val="subscript"/>
+        </w:rPr>
+        <w:t>i</w:t>
+      </w:r>
+      <w:r>
+        <w:t xml:space="preserve"> </w:t>
+      </w:r>
+      <w:r>
+        <w:rPr>
+          <w:rFonts w:hint="eastAsia"/>
+        </w:rPr>
+        <w:t>，一个是记录逻辑划分块的集合</w:t>
+      </w:r>
+      <w:r>
+        <w:rPr>
+          <w:rFonts w:hint="eastAsia"/>
+        </w:rPr>
+        <w:t>chunk_</w:t>
+      </w:r>
+      <w:r>
+        <w:t>set</w:t>
+      </w:r>
+      <w:r>
+        <w:rPr>
+          <w:rFonts w:hint="eastAsia"/>
+        </w:rPr>
+        <w:t>。接着定义变量</w:t>
+      </w:r>
+      <w:r>
+        <w:rPr>
+          <w:rFonts w:hint="eastAsia"/>
+        </w:rPr>
+        <w:t>chunk_</w:t>
+      </w:r>
+      <w:r>
+        <w:t>edge_num</w:t>
+      </w:r>
+      <w:r>
+        <w:rPr>
+          <w:rFonts w:hint="eastAsia"/>
+        </w:rPr>
+        <w:t>记录当前分区的边数目</w:t>
+      </w:r>
+      <w:r>
+        <w:rPr>
+          <w:rFonts w:hint="eastAsia"/>
+        </w:rPr>
+        <w:t>。定义变量chunk，它是一个字典，key是</w:t>
+      </w:r>
+      <w:r>
+        <w:rPr>
+          <w:rFonts w:hint="eastAsia"/>
+        </w:rPr>
+        <w:t>源顶点ID，value是该顶点对应的出边的数目。循环遍历分区中的每一条边。如果该边已经被加载到当前的分区，将分区对应的出边数量加一</w:t>
+      </w:r>
+      <w:r>
+        <w:rPr>
+          <w:rFonts w:hint="eastAsia"/>
+        </w:rPr>
+        <w:t>。如果该顶点是第一次加入到chunk字典中，将分区的出边</w:t>
+      </w:r>
+      <w:r>
+        <w:rPr>
+          <w:rFonts w:hint="eastAsia"/>
+        </w:rPr>
+        <w:lastRenderedPageBreak/>
+        <w:t>数置为1。每次</w:t>
+      </w:r>
+      <w:r>
+        <w:rPr>
+          <w:rFonts w:hint="eastAsia"/>
+        </w:rPr>
+        <w:t>遍历完一条边都会判断当前分块</w:t>
+      </w:r>
+      <w:r>
+        <w:rPr>
+          <w:rFonts w:hint="eastAsia"/>
+        </w:rPr>
+        <w:t>是否已满，若分块已满，将当前分块加入</w:t>
+      </w:r>
+      <w:r>
+        <w:rPr>
+          <w:rFonts w:hint="eastAsia"/>
+        </w:rPr>
+        <w:t>chunk_</w:t>
+      </w:r>
+      <w:r>
+        <w:t>set</w:t>
+      </w:r>
+      <w:r>
+        <w:rPr>
+          <w:rFonts w:hint="eastAsia"/>
+        </w:rPr>
+        <w:t>。这样当分区中的所有数据遍历完一遍，我们就得到了从逻辑上划分的图分块的集合。</w:t>
+      </w:r>
+    </w:p>
+    <w:p>
+      <w:pPr>
+        <w:ind w:firstLine="360"/>
+      </w:pPr>
+      <w:r>
+        <w:t>3</w:t>
       </w:r>
       <w:r>
         <w:rPr>
@@ -6753,33 +6988,7 @@
         <w:rPr>
           <w:rFonts w:hint="eastAsia"/>
         </w:rPr>
-        <w:t>。上一步中我们采用逻辑划分的方式，实现了细粒度的图分块。由于只是逻辑上的分块，数据在物理存储介质上依然是连续的，所以可以通过顶点的ID轻松判断出顶点所在的分区。具体地，每一个查询任务都记录了当前遍历过程中的活跃顶点集，首先通过顶点的</w:t>
-      </w:r>
-      <w:r>
-        <w:rPr>
-          <w:rFonts w:hint="eastAsia"/>
-        </w:rPr>
-        <w:t>ID</w:t>
-      </w:r>
-      <w:proofErr w:type="gramStart"/>
-      <w:r>
-        <w:rPr>
-          <w:rFonts w:hint="eastAsia"/>
-        </w:rPr>
-        <w:t>号反推出</w:t>
-      </w:r>
-      <w:proofErr w:type="gramEnd"/>
-      <w:r>
-        <w:rPr>
-          <w:rFonts w:hint="eastAsia"/>
-        </w:rPr>
-        <w:t>其所在的图分块</w:t>
-      </w:r>
-      <w:r>
-        <w:rPr>
-          <w:rFonts w:hint="eastAsia"/>
-        </w:rPr>
-        <w:t>，并将查询到的信息存储在专门的数组中。由于点对点查询采用基于剪枝的遍历策略，每一轮执行中活跃顶点的数量并不多，所以可以以较低的开销</w:t>
+        <w:t>。上一步中我们采用逻辑划分的方式，实现了细粒度的图分块。由于只是逻辑上的分块，数据在物理存储介质上依然是连续的，所以可以通过顶点的ID轻松判断出顶点所在的分区。具体地，每一个查询任务都记录了当前遍历过程中的活跃顶点集，首先通过顶点的ID号反推出其所在的图分块，并将查询到的信息存储在专门的数组中。由于点对点查询采用基于剪枝的遍历策略，每一轮执行中活跃顶点的数量并不多，所以可以以较低的开销</w:t>
       </w:r>
       <w:r>
         <w:rPr>
@@ -6799,52 +7008,24 @@
         <w:ind w:firstLine="360"/>
       </w:pPr>
       <w:r>
-        <w:rPr>
-          <w:rFonts w:hint="eastAsia"/>
-        </w:rPr>
-        <w:t>3，确定分区调度的优先级。建立好查询任务与所属分块的关联后，我们可以统计到每个分块关联的任务数量。任务数量越多，代表共享该分块的任务越多，此时该任务</w:t>
-      </w:r>
-      <w:r>
-        <w:rPr>
-          <w:rFonts w:hint="eastAsia"/>
-        </w:rPr>
-        <w:t>带来的收益越大</w:t>
-      </w:r>
-      <w:r>
-        <w:rPr>
-          <w:rFonts w:hint="eastAsia"/>
-        </w:rPr>
-        <w:t>，优先调度该分块。</w:t>
-      </w:r>
-    </w:p>
-    <w:p>
-      <w:pPr>
-        <w:rPr>
-          <w:rFonts w:hint="eastAsia"/>
-        </w:rPr>
-      </w:pPr>
-      <w:r>
-        <w:tab/>
-      </w:r>
-      <w:r>
-        <w:rPr>
-          <w:rFonts w:hint="eastAsia"/>
-        </w:rPr>
-        <w:t>通过以上步骤我们产生了一个个</w:t>
-      </w:r>
-      <w:proofErr w:type="gramStart"/>
-      <w:r>
-        <w:rPr>
-          <w:rFonts w:hint="eastAsia"/>
-        </w:rPr>
-        <w:t>供任务</w:t>
-      </w:r>
-      <w:proofErr w:type="gramEnd"/>
-      <w:r>
-        <w:rPr>
-          <w:rFonts w:hint="eastAsia"/>
-        </w:rPr>
-        <w:t>共享的图分区，并通过一个经济的优先级调度顺序，将图分区加载到LLC缓存中，接下来还需要细粒度的处理机制来利用这部分共享数据。</w:t>
+        <w:t>4</w:t>
+      </w:r>
+      <w:r>
+        <w:rPr>
+          <w:rFonts w:hint="eastAsia"/>
+        </w:rPr>
+        <w:t>，确定分区调度的优先级。建立好查询任务与所属分块的关联后，我们可以统计到每个分块关联的任务数量。任务数量越多，代表共享该分块的任务越多，此时该任务带来的收益越大，优先调度该分块。</w:t>
+      </w:r>
+    </w:p>
+    <w:p>
+      <w:pPr>
+        <w:ind w:firstLine="360"/>
+      </w:pPr>
+      <w:r>
+        <w:rPr>
+          <w:rFonts w:hint="eastAsia"/>
+        </w:rPr>
+        <w:t>通过以上步骤我们产生了一个个供任务共享的图分区，并通过一个经济的优先级调度顺序，将图分区加载到LLC缓存中，接下来还需要细粒度的处理机制来利用这部分共享数据。</w:t>
       </w:r>
     </w:p>
     <w:p>
@@ -6890,21 +7071,7 @@
         <w:rPr>
           <w:rFonts w:hint="eastAsia"/>
         </w:rPr>
-        <w:t>可以以无原子的方式处理，因为只有一个线程更新查询特定的数据。其次由于</w:t>
-      </w:r>
-      <w:proofErr w:type="gramStart"/>
-      <w:r>
-        <w:rPr>
-          <w:rFonts w:hint="eastAsia"/>
-        </w:rPr>
-        <w:t>线程仅</w:t>
-      </w:r>
-      <w:proofErr w:type="gramEnd"/>
-      <w:r>
-        <w:rPr>
-          <w:rFonts w:hint="eastAsia"/>
-        </w:rPr>
-        <w:t>处理相同查询的数据，并且特定于查询的数据存储在连续的内存空间中，因此避免了对其他查询的数据的跨内存访问。</w:t>
+        <w:t>可以以无原子的方式处理，因为只有一个线程更新查询特定的数据。其次由于线程仅处理相同查询的数据，并且特定于查询的数据存储在连续的内存空间中，因此避免了对其他查询的数据的跨内存访问。</w:t>
       </w:r>
     </w:p>
     <w:p>
@@ -7011,19 +7178,11 @@
         </w:rPr>
         <w:t>生成一个</w:t>
       </w:r>
-      <w:proofErr w:type="spellStart"/>
       <w:r>
         <w:rPr>
           <w:highlight w:val="yellow"/>
         </w:rPr>
-        <w:t>chunk_table</w:t>
-      </w:r>
-      <w:proofErr w:type="spellEnd"/>
-      <w:r>
-        <w:rPr>
-          <w:highlight w:val="yellow"/>
-        </w:rPr>
-        <w:t>数组来描述每个逻辑chunk的关键信息，用于多个作业共享的图分区的定时访问</w:t>
+        <w:t>chunk_table数组来描述每个逻辑chunk的关键信息，用于多个作业共享的图分区的定时访问</w:t>
       </w:r>
     </w:p>
     <w:p>
@@ -7070,8 +7229,6 @@
         <w:pStyle w:val="a8"/>
       </w:pPr>
       <w:bookmarkStart w:id="11" w:name="_Toc146465692"/>
-      <w:bookmarkStart w:id="12" w:name="_GoBack"/>
-      <w:bookmarkEnd w:id="12"/>
       <w:r>
         <w:rPr>
           <w:rFonts w:hint="eastAsia"/>
@@ -7088,28 +7245,24 @@
         </w:rPr>
         <w:t>我们的实验和</w:t>
       </w:r>
-      <w:proofErr w:type="spellStart"/>
       <w:r>
         <w:rPr>
           <w:rFonts w:hint="eastAsia"/>
         </w:rPr>
         <w:t>SGraph</w:t>
       </w:r>
-      <w:proofErr w:type="spellEnd"/>
       <w:r>
         <w:rPr>
           <w:rFonts w:hint="eastAsia"/>
         </w:rPr>
         <w:t>一样是基于动态图的，</w:t>
       </w:r>
-      <w:proofErr w:type="spellStart"/>
       <w:r>
         <w:rPr>
           <w:rFonts w:hint="eastAsia"/>
         </w:rPr>
         <w:t>SGraph</w:t>
       </w:r>
-      <w:proofErr w:type="spellEnd"/>
       <w:r>
         <w:rPr>
           <w:rFonts w:hint="eastAsia"/>
@@ -7423,21 +7576,7 @@
         <w:rPr>
           <w:rFonts w:hint="eastAsia"/>
         </w:rPr>
-        <w:t>近似的</w:t>
-      </w:r>
-      <w:proofErr w:type="gramStart"/>
-      <w:r>
-        <w:rPr>
-          <w:rFonts w:hint="eastAsia"/>
-        </w:rPr>
-        <w:t>”</w:t>
-      </w:r>
-      <w:proofErr w:type="gramEnd"/>
-      <w:r>
-        <w:rPr>
-          <w:rFonts w:hint="eastAsia"/>
-        </w:rPr>
-        <w:t>上界“，这样实现了”无先验知识“的上界查询</w:t>
+        <w:t>近似的”上界“，这样实现了”无先验知识“的上界查询</w:t>
       </w:r>
       <w:r>
         <w:rPr>
@@ -7445,11 +7584,9 @@
         </w:rPr>
         <w:t>。</w:t>
       </w:r>
-      <w:proofErr w:type="spellStart"/>
       <w:r>
         <w:t>SGraph</w:t>
       </w:r>
-      <w:proofErr w:type="spellEnd"/>
       <w:r>
         <w:rPr>
           <w:rFonts w:hint="eastAsia"/>
@@ -7478,151 +7615,38 @@
         <w:rPr>
           <w:rFonts w:hint="eastAsia"/>
         </w:rPr>
-        <w:t>。</w:t>
-      </w:r>
-      <w:proofErr w:type="gramStart"/>
-      <w:r>
-        <w:rPr>
-          <w:rFonts w:hint="eastAsia"/>
-        </w:rPr>
-        <w:t>许多图</w:t>
-      </w:r>
-      <w:proofErr w:type="gramEnd"/>
-      <w:r>
-        <w:rPr>
-          <w:rFonts w:hint="eastAsia"/>
-        </w:rPr>
-        <w:t>计算系统都对并发计算进行了研究，</w:t>
-      </w:r>
-      <w:proofErr w:type="spellStart"/>
-      <w:r>
-        <w:rPr>
-          <w:rFonts w:hint="eastAsia"/>
-        </w:rPr>
-        <w:t>GraphM</w:t>
-      </w:r>
-      <w:proofErr w:type="spellEnd"/>
-      <w:r>
-        <w:rPr>
-          <w:rFonts w:hint="eastAsia"/>
-        </w:rPr>
-        <w:t>指出并发</w:t>
-      </w:r>
-      <w:proofErr w:type="gramStart"/>
-      <w:r>
-        <w:rPr>
-          <w:rFonts w:hint="eastAsia"/>
-        </w:rPr>
-        <w:t>图计算</w:t>
-      </w:r>
-      <w:proofErr w:type="gramEnd"/>
-      <w:r>
-        <w:rPr>
-          <w:rFonts w:hint="eastAsia"/>
-        </w:rPr>
-        <w:t>任务之间存在的“数据访问相似性”，并提出了一种以数据为中心的调度策略，实现多任务之间的数据共享，提高了并发</w:t>
-      </w:r>
-      <w:proofErr w:type="gramStart"/>
-      <w:r>
-        <w:rPr>
-          <w:rFonts w:hint="eastAsia"/>
-        </w:rPr>
-        <w:t>图计</w:t>
-      </w:r>
-      <w:proofErr w:type="gramEnd"/>
-      <w:r>
-        <w:rPr>
-          <w:rFonts w:hint="eastAsia"/>
-        </w:rPr>
-        <w:t>算的吞吐量。但是</w:t>
-      </w:r>
-      <w:proofErr w:type="spellStart"/>
-      <w:r>
-        <w:rPr>
-          <w:rFonts w:hint="eastAsia"/>
-        </w:rPr>
-        <w:t>Gra</w:t>
+        <w:t>。许多图计算系统都对并发计算进行了研究，GraphM指出并发图计算任务之间存在的“数据访问相似性”，并提出了一种以数据为中心的调度策略，实现多任务之间的数据共享，提高了并发图计算的吞吐量。但是Gra</w:t>
       </w:r>
       <w:r>
         <w:t>phM</w:t>
       </w:r>
-      <w:proofErr w:type="spellEnd"/>
-      <w:r>
-        <w:rPr>
-          <w:rFonts w:hint="eastAsia"/>
-        </w:rPr>
-        <w:t>是单机</w:t>
-      </w:r>
-      <w:proofErr w:type="gramStart"/>
-      <w:r>
-        <w:rPr>
-          <w:rFonts w:hint="eastAsia"/>
-        </w:rPr>
-        <w:t>核外图计算系统</w:t>
-      </w:r>
-      <w:proofErr w:type="gramEnd"/>
-      <w:r>
-        <w:rPr>
-          <w:rFonts w:hint="eastAsia"/>
-        </w:rPr>
-        <w:t>，采用BSP计算模型，并且只适用于静态图。在此基础上，</w:t>
-      </w:r>
-      <w:proofErr w:type="spellStart"/>
-      <w:r>
-        <w:t>CGraph</w:t>
-      </w:r>
-      <w:proofErr w:type="spellEnd"/>
-      <w:r>
-        <w:t>[x]</w:t>
-      </w:r>
-      <w:r>
-        <w:rPr>
-          <w:rFonts w:hint="eastAsia"/>
-        </w:rPr>
-        <w:t>进一步将应用场景扩展到分布式系统上的动态图计算，并针对分布式场景优化了通信机制和负载均衡策略，但是他和</w:t>
-      </w:r>
-      <w:proofErr w:type="spellStart"/>
-      <w:r>
-        <w:rPr>
-          <w:rFonts w:hint="eastAsia"/>
-        </w:rPr>
-        <w:t>GraphM</w:t>
-      </w:r>
-      <w:proofErr w:type="spellEnd"/>
-      <w:r>
-        <w:rPr>
-          <w:rFonts w:hint="eastAsia"/>
-        </w:rPr>
-        <w:t>一样都是核外系统，即使可以通过调度策略将磁盘访问的开销分摊到不同子图，依然不适合并发查询的高负载场景。</w:t>
-      </w:r>
-      <w:proofErr w:type="spellStart"/>
+      <w:r>
+        <w:rPr>
+          <w:rFonts w:hint="eastAsia"/>
+        </w:rPr>
+        <w:t>是单机核外图计算系统，采用BSP计算模型，并且只适用于静态图。在此基础上，</w:t>
+      </w:r>
+      <w:r>
+        <w:t>CGraph[x]</w:t>
+      </w:r>
+      <w:r>
+        <w:rPr>
+          <w:rFonts w:hint="eastAsia"/>
+        </w:rPr>
+        <w:t>进一步将应用场景扩展到分布式系统上的动态图计算，并针对分布式场景优化了通信机制和负载均衡策略，但是他和GraphM一样都是核外系统，即使可以通过调度策略将磁盘访问的开销分摊到不同子图，依然不适合并发查询的高负载场景。</w:t>
+      </w:r>
       <w:r>
         <w:t>ForkGraph</w:t>
       </w:r>
-      <w:proofErr w:type="spellEnd"/>
-      <w:r>
-        <w:rPr>
-          <w:rFonts w:hint="eastAsia"/>
-        </w:rPr>
-        <w:t>实现了在内存中进行高效地并发图处理，并且采用了基于让步的调度策略，每轮</w:t>
-      </w:r>
-      <w:proofErr w:type="gramStart"/>
-      <w:r>
-        <w:rPr>
-          <w:rFonts w:hint="eastAsia"/>
-        </w:rPr>
-        <w:t>迭代仅</w:t>
-      </w:r>
-      <w:proofErr w:type="gramEnd"/>
-      <w:r>
-        <w:rPr>
-          <w:rFonts w:hint="eastAsia"/>
-        </w:rPr>
-        <w:t>处理部分数据，加速了整体执行速度。但是他是一个单机内存系统，并且没有为点对点查询进行优化，不适合在海量数据上执行并发点对点查询任务。</w:t>
-      </w:r>
-      <w:bookmarkStart w:id="13" w:name="_Toc146465694"/>
-    </w:p>
-    <w:bookmarkEnd w:id="13"/>
+      <w:r>
+        <w:rPr>
+          <w:rFonts w:hint="eastAsia"/>
+        </w:rPr>
+        <w:t>实现了在内存中进行高效地并发图处理，并且采用了基于让步的调度策略，每轮迭代仅处理部分数据，加速了整体执行速度。但是他是一个单机内存系统，并且没有为点对点查询进行优化，不适合在海量数据上执行并发点对点查询任务。</w:t>
+      </w:r>
+      <w:bookmarkStart w:id="12" w:name="_Toc146465694"/>
+    </w:p>
+    <w:bookmarkEnd w:id="12"/>
     <w:p>
       <w:pPr>
         <w:pStyle w:val="ae"/>
@@ -7707,11 +7731,9 @@
       <w:r>
         <w:t xml:space="preserve">2's specialization in a dedicated accelerator, its applicability is limited. PnP observed the traversal process of point-to-point queries and introduced an upper-bound-based pruning strategy, reducing unnecessary vertex traversals and providing a fresh perspective for point-to-point query research. Tripoline derived an approximate "upper bound" between two points by maintaining some "permanent vertices" in daily operations, using them as intermediaries. This approach enabled "prior-knowledge-free" upper bound queries. </w:t>
       </w:r>
-      <w:proofErr w:type="spellStart"/>
       <w:r>
         <w:t>SGraph</w:t>
       </w:r>
-      <w:proofErr w:type="spellEnd"/>
       <w:r>
         <w:t xml:space="preserve"> further developed on the aforementioned methods, leveraging the triangle inequality principle on the graph to propose upper-bound and lower-bound pruning strategies, achieving sub-second point-to-point queries on the graph. However, these systems mainly focus on optimizing the speed of individual point-to-point queries, overlooking the severe load of large-scale concurrent queries.</w:t>
       </w:r>
@@ -7727,15 +7749,7 @@
         <w:t>Concurrent Graph Computing:</w:t>
       </w:r>
       <w:r>
-        <w:t xml:space="preserve"> Numerous graph computing systems have explored concurrent computing. </w:t>
-      </w:r>
-      <w:proofErr w:type="spellStart"/>
-      <w:r>
-        <w:t>GraphM</w:t>
-      </w:r>
-      <w:proofErr w:type="spellEnd"/>
-      <w:r>
-        <w:t xml:space="preserve"> pointed out the "data access similarity" among concurrent graph computing tasks and proposed a data-centric scheduling strategy to facilitate data sharing between multiple tasks, thereby enhancing the throughput of concurrent graph computing. </w:t>
+        <w:t xml:space="preserve"> Numerous graph computing systems have explored concurrent computing. GraphM pointed out the "data access similarity" among concurrent graph computing tasks and proposed a data-centric scheduling strategy to facilitate data sharing between multiple tasks, thereby enhancing the throughput of concurrent graph computing. </w:t>
       </w:r>
       <w:r>
         <w:br w:type="page"/>
@@ -7775,39 +7789,7 @@
         <w:br w:type="column"/>
       </w:r>
       <w:r>
-        <w:t xml:space="preserve">However, </w:t>
-      </w:r>
-      <w:proofErr w:type="spellStart"/>
-      <w:r>
-        <w:t>GraphM</w:t>
-      </w:r>
-      <w:proofErr w:type="spellEnd"/>
-      <w:r>
-        <w:t xml:space="preserve"> is a single-machine out-of-core graph computing system that adopts the BSP computing model and is only applicable to static graphs. Building upon this, </w:t>
-      </w:r>
-      <w:proofErr w:type="spellStart"/>
-      <w:r>
-        <w:t>CGraph</w:t>
-      </w:r>
-      <w:proofErr w:type="spellEnd"/>
-      <w:r>
-        <w:t xml:space="preserve">[x] extended the application scenarios to distributed dynamic graph computing systems. It optimized the communication mechanism and load balancing strategy for distributed scenarios. However, like </w:t>
-      </w:r>
-      <w:proofErr w:type="spellStart"/>
-      <w:r>
-        <w:t>GraphM</w:t>
-      </w:r>
-      <w:proofErr w:type="spellEnd"/>
-      <w:r>
-        <w:t xml:space="preserve">, it is still an out-of-core system and is not suitable for high-load scenarios of concurrent queries, even though it can distribute the disk access cost across different subgraphs through scheduling strategies. </w:t>
-      </w:r>
-      <w:proofErr w:type="spellStart"/>
-      <w:r>
-        <w:t>ForkGraph</w:t>
-      </w:r>
-      <w:proofErr w:type="spellEnd"/>
-      <w:r>
-        <w:t xml:space="preserve"> efficiently conducts concurrent graph processing in memory and employs a concession-based scheduling strategy, handling only a portion of the data in each iteration to accelerate overall execution speed. However, it is a single-machine in-memory system and has not been optimized for point-to-point queries, making it unsuitable for executing concurrent point-to-point query tasks on massive datasets.</w:t>
+        <w:t>However, GraphM is a single-machine out-of-core graph computing system that adopts the BSP computing model and is only applicable to static graphs. Building upon this, CGraph[x] extended the application scenarios to distributed dynamic graph computing systems. It optimized the communication mechanism and load balancing strategy for distributed scenarios. However, like GraphM, it is still an out-of-core system and is not suitable for high-load scenarios of concurrent queries, even though it can distribute the disk access cost across different subgraphs through scheduling strategies. ForkGraph efficiently conducts concurrent graph processing in memory and employs a concession-based scheduling strategy, handling only a portion of the data in each iteration to accelerate overall execution speed. However, it is a single-machine in-memory system and has not been optimized for point-to-point queries, making it unsuitable for executing concurrent point-to-point query tasks on massive datasets.</w:t>
       </w:r>
     </w:p>
     <w:p/>
@@ -7885,15 +7867,7 @@
         <w:pStyle w:val="a"/>
       </w:pPr>
       <w:r>
-        <w:t xml:space="preserve">Xu C, Vora K, Gupta R. </w:t>
-      </w:r>
-      <w:proofErr w:type="spellStart"/>
-      <w:r>
-        <w:t>Pnp</w:t>
-      </w:r>
-      <w:proofErr w:type="spellEnd"/>
-      <w:r>
-        <w:t>: Pruning and prediction for point-to-point iterative graph analytics[C]//Proceedings of the Twenty-Fourth International Conference on Architectural Support for Programming Languages and Operating Systems. 2019: 587-600.</w:t>
+        <w:t>Xu C, Vora K, Gupta R. Pnp: Pruning and prediction for point-to-point iterative graph analytics[C]//Proceedings of the Twenty-Fourth International Conference on Architectural Support for Programming Languages and Operating Systems. 2019: 587-600.</w:t>
       </w:r>
     </w:p>
     <w:p>
@@ -7970,63 +7944,47 @@
         <w:rPr>
           <w:rFonts w:hint="eastAsia"/>
         </w:rPr>
-        <w:t>并发点对点查询方法。具体地，我们将图查询过程中的数据分为“图结构数据”和“任务特定数据”，前者记录了图的拓扑信息，后者记录了查询任务所要访问的</w:t>
-      </w:r>
-      <w:proofErr w:type="gramStart"/>
+        <w:t>并发点对点查询方法。具体地，我们将图查询过程中的数据分为“图结构数据”和“任务特定数据”，前者记录了图的拓扑信息，后者记录了查询任务所要访问的图结构数据分块，不同查询独立访问任务所需的数据分块，这些分块可能重叠，但在传统的查询方案中。因此，我们采用了一种数据驱动的调度方法：在执行</w:t>
+      </w:r>
+      <w:r>
+        <w:rPr>
+          <w:rFonts w:hint="eastAsia"/>
+        </w:rPr>
+        <w:t>并</w:t>
+      </w:r>
+      <w:r>
+        <w:rPr>
+          <w:rFonts w:hint="eastAsia"/>
+        </w:rPr>
+        <w:t>发点对点查询</w:t>
+      </w:r>
+      <w:r>
+        <w:rPr>
+          <w:rFonts w:hint="eastAsia"/>
+        </w:rPr>
+        <w:t>任务</w:t>
+      </w:r>
+      <w:r>
+        <w:rPr>
+          <w:rFonts w:hint="eastAsia"/>
+        </w:rPr>
+        <w:t>时，</w:t>
+      </w:r>
+      <w:r>
+        <w:rPr>
+          <w:rFonts w:hint="eastAsia"/>
+        </w:rPr>
+        <w:t>内存</w:t>
+      </w:r>
+      <w:r>
+        <w:t>/LLC中只保留一份</w:t>
+      </w:r>
       <w:r>
         <w:rPr>
           <w:rFonts w:hint="eastAsia"/>
         </w:rPr>
         <w:t>图结构</w:t>
       </w:r>
-      <w:proofErr w:type="gramEnd"/>
-      <w:r>
-        <w:rPr>
-          <w:rFonts w:hint="eastAsia"/>
-        </w:rPr>
-        <w:t>数据分块，不同查询独立访问任务所需的数据分块，这些分块可能重叠，但在传统的查询方案中。因此，我们采用了一种数据驱动的调度方法：在执行</w:t>
-      </w:r>
-      <w:r>
-        <w:rPr>
-          <w:rFonts w:hint="eastAsia"/>
-        </w:rPr>
-        <w:t>并</w:t>
-      </w:r>
-      <w:r>
-        <w:rPr>
-          <w:rFonts w:hint="eastAsia"/>
-        </w:rPr>
-        <w:t>发点对点查询</w:t>
-      </w:r>
-      <w:r>
-        <w:rPr>
-          <w:rFonts w:hint="eastAsia"/>
-        </w:rPr>
-        <w:t>任务</w:t>
-      </w:r>
-      <w:r>
-        <w:rPr>
-          <w:rFonts w:hint="eastAsia"/>
-        </w:rPr>
-        <w:t>时，</w:t>
-      </w:r>
-      <w:r>
-        <w:rPr>
-          <w:rFonts w:hint="eastAsia"/>
-        </w:rPr>
-        <w:t>内存</w:t>
-      </w:r>
-      <w:r>
-        <w:t>/LLC中只保留一份</w:t>
-      </w:r>
-      <w:proofErr w:type="gramStart"/>
-      <w:r>
-        <w:rPr>
-          <w:rFonts w:hint="eastAsia"/>
-        </w:rPr>
-        <w:t>图结构</w:t>
-      </w:r>
-      <w:proofErr w:type="gramEnd"/>
       <w:r>
         <w:t>数据</w:t>
       </w:r>
@@ -8034,21 +7992,7 @@
         <w:rPr>
           <w:rFonts w:hint="eastAsia"/>
         </w:rPr>
-        <w:t>。多任务之间以细粒度的</w:t>
-      </w:r>
-      <w:proofErr w:type="gramStart"/>
-      <w:r>
-        <w:rPr>
-          <w:rFonts w:hint="eastAsia"/>
-        </w:rPr>
-        <w:t>图数据</w:t>
-      </w:r>
-      <w:proofErr w:type="gramEnd"/>
-      <w:r>
-        <w:rPr>
-          <w:rFonts w:hint="eastAsia"/>
-        </w:rPr>
-        <w:t>分块为单位共享数据。一次访问，多个任务处理，</w:t>
+        <w:t>。多任务之间以细粒度的图数据分块为单位共享数据。一次访问，多个任务处理，</w:t>
       </w:r>
       <w:r>
         <w:t>以此分摊数据访问的开销</w:t>
@@ -8057,21 +8001,7 @@
         <w:rPr>
           <w:rFonts w:hint="eastAsia"/>
         </w:rPr>
-        <w:t>，提高并发图查询的吞吐量。为了展示</w:t>
-      </w:r>
-      <w:proofErr w:type="spellStart"/>
-      <w:r>
-        <w:rPr>
-          <w:rFonts w:hint="eastAsia"/>
-        </w:rPr>
-        <w:t>GraphCPP</w:t>
-      </w:r>
-      <w:proofErr w:type="spellEnd"/>
-      <w:r>
-        <w:rPr>
-          <w:rFonts w:hint="eastAsia"/>
-        </w:rPr>
-        <w:t>的效率，</w:t>
+        <w:t>，提高并发图查询的吞吐量。为了展示GraphCPP的效率，</w:t>
       </w:r>
     </w:p>
     <w:p>
@@ -8093,7 +8023,7 @@
 </file>
 
 <file path=word/endnotes.xml><?xml version="1.0" encoding="utf-8"?>
-<w:endnotes xmlns:wpc="http://schemas.microsoft.com/office/word/2010/wordprocessingCanvas" xmlns:cx="http://schemas.microsoft.com/office/drawing/2014/chartex" xmlns:cx1="http://schemas.microsoft.com/office/drawing/2015/9/8/chartex" xmlns:cx2="http://schemas.microsoft.com/office/drawing/2015/10/21/chartex" xmlns:cx3="http://schemas.microsoft.com/office/drawing/2016/5/9/chartex" xmlns:cx4="http://schemas.microsoft.com/office/drawing/2016/5/10/chartex" xmlns:cx5="http://schemas.microsoft.com/office/drawing/2016/5/11/chartex" xmlns:cx6="http://schemas.microsoft.com/office/drawing/2016/5/12/chartex" xmlns:cx7="http://schemas.microsoft.com/office/drawing/2016/5/13/chartex" xmlns:cx8="http://schemas.microsoft.com/office/drawing/2016/5/14/chartex" xmlns:mc="http://schemas.openxmlformats.org/markup-compatibility/2006" xmlns:aink="http://schemas.microsoft.com/office/drawing/2016/ink" xmlns:am3d="http://schemas.microsoft.com/office/drawing/2017/model3d" xmlns:o="urn:schemas-microsoft-com:office:office" xmlns:r="http://schemas.openxmlformats.org/officeDocument/2006/relationships" xmlns:m="http://schemas.openxmlformats.org/officeDocument/2006/math" xmlns:v="urn:schemas-microsoft-com:vml" xmlns:wp14="http://schemas.microsoft.com/office/word/2010/wordprocessingDrawing" xmlns:wp="http://schemas.openxmlformats.org/drawingml/2006/wordprocessingDrawing" xmlns:w10="urn:schemas-microsoft-com:office:word" xmlns:w="http://schemas.openxmlformats.org/wordprocessingml/2006/main" xmlns:w14="http://schemas.microsoft.com/office/word/2010/wordml" xmlns:w15="http://schemas.microsoft.com/office/word/2012/wordml" xmlns:w16cid="http://schemas.microsoft.com/office/word/2016/wordml/cid" xmlns:w16se="http://schemas.microsoft.com/office/word/2015/wordml/symex" xmlns:wpg="http://schemas.microsoft.com/office/word/2010/wordprocessingGroup" xmlns:wpi="http://schemas.microsoft.com/office/word/2010/wordprocessingInk" xmlns:wne="http://schemas.microsoft.com/office/word/2006/wordml" xmlns:wps="http://schemas.microsoft.com/office/word/2010/wordprocessingShape" mc:Ignorable="w14 w15 w16se w16cid wp14">
+<w:endnotes xmlns:wpc="http://schemas.microsoft.com/office/word/2010/wordprocessingCanvas" xmlns:cx="http://schemas.microsoft.com/office/drawing/2014/chartex" xmlns:cx1="http://schemas.microsoft.com/office/drawing/2015/9/8/chartex" xmlns:cx2="http://schemas.microsoft.com/office/drawing/2015/10/21/chartex" xmlns:cx3="http://schemas.microsoft.com/office/drawing/2016/5/9/chartex" xmlns:cx4="http://schemas.microsoft.com/office/drawing/2016/5/10/chartex" xmlns:cx5="http://schemas.microsoft.com/office/drawing/2016/5/11/chartex" xmlns:cx6="http://schemas.microsoft.com/office/drawing/2016/5/12/chartex" xmlns:cx7="http://schemas.microsoft.com/office/drawing/2016/5/13/chartex" xmlns:cx8="http://schemas.microsoft.com/office/drawing/2016/5/14/chartex" xmlns:mc="http://schemas.openxmlformats.org/markup-compatibility/2006" xmlns:aink="http://schemas.microsoft.com/office/drawing/2016/ink" xmlns:am3d="http://schemas.microsoft.com/office/drawing/2017/model3d" xmlns:o="urn:schemas-microsoft-com:office:office" xmlns:r="http://schemas.openxmlformats.org/officeDocument/2006/relationships" xmlns:m="http://schemas.openxmlformats.org/officeDocument/2006/math" xmlns:v="urn:schemas-microsoft-com:vml" xmlns:wp14="http://schemas.microsoft.com/office/word/2010/wordprocessingDrawing" xmlns:wp="http://schemas.openxmlformats.org/drawingml/2006/wordprocessingDrawing" xmlns:w10="urn:schemas-microsoft-com:office:word" xmlns:w="http://schemas.openxmlformats.org/wordprocessingml/2006/main" xmlns:w14="http://schemas.microsoft.com/office/word/2010/wordml" xmlns:w15="http://schemas.microsoft.com/office/word/2012/wordml" xmlns:w16cex="http://schemas.microsoft.com/office/word/2018/wordml/cex" xmlns:w16cid="http://schemas.microsoft.com/office/word/2016/wordml/cid" xmlns:w16="http://schemas.microsoft.com/office/word/2018/wordml" xmlns:w16sdtdh="http://schemas.microsoft.com/office/word/2020/wordml/sdtdatahash" xmlns:w16se="http://schemas.microsoft.com/office/word/2015/wordml/symex" xmlns:wpg="http://schemas.microsoft.com/office/word/2010/wordprocessingGroup" xmlns:wpi="http://schemas.microsoft.com/office/word/2010/wordprocessingInk" xmlns:wne="http://schemas.microsoft.com/office/word/2006/wordml" xmlns:wps="http://schemas.microsoft.com/office/word/2010/wordprocessingShape" mc:Ignorable="w14 w15 w16se w16cid w16 w16cex w16sdtdh wp14">
   <w:endnote w:type="separator" w:id="-1">
     <w:p>
       <w:r>
@@ -8112,7 +8042,7 @@
 </file>
 
 <file path=word/footnotes.xml><?xml version="1.0" encoding="utf-8"?>
-<w:footnotes xmlns:wpc="http://schemas.microsoft.com/office/word/2010/wordprocessingCanvas" xmlns:cx="http://schemas.microsoft.com/office/drawing/2014/chartex" xmlns:cx1="http://schemas.microsoft.com/office/drawing/2015/9/8/chartex" xmlns:cx2="http://schemas.microsoft.com/office/drawing/2015/10/21/chartex" xmlns:cx3="http://schemas.microsoft.com/office/drawing/2016/5/9/chartex" xmlns:cx4="http://schemas.microsoft.com/office/drawing/2016/5/10/chartex" xmlns:cx5="http://schemas.microsoft.com/office/drawing/2016/5/11/chartex" xmlns:cx6="http://schemas.microsoft.com/office/drawing/2016/5/12/chartex" xmlns:cx7="http://schemas.microsoft.com/office/drawing/2016/5/13/chartex" xmlns:cx8="http://schemas.microsoft.com/office/drawing/2016/5/14/chartex" xmlns:mc="http://schemas.openxmlformats.org/markup-compatibility/2006" xmlns:aink="http://schemas.microsoft.com/office/drawing/2016/ink" xmlns:am3d="http://schemas.microsoft.com/office/drawing/2017/model3d" xmlns:o="urn:schemas-microsoft-com:office:office" xmlns:r="http://schemas.openxmlformats.org/officeDocument/2006/relationships" xmlns:m="http://schemas.openxmlformats.org/officeDocument/2006/math" xmlns:v="urn:schemas-microsoft-com:vml" xmlns:wp14="http://schemas.microsoft.com/office/word/2010/wordprocessingDrawing" xmlns:wp="http://schemas.openxmlformats.org/drawingml/2006/wordprocessingDrawing" xmlns:w10="urn:schemas-microsoft-com:office:word" xmlns:w="http://schemas.openxmlformats.org/wordprocessingml/2006/main" xmlns:w14="http://schemas.microsoft.com/office/word/2010/wordml" xmlns:w15="http://schemas.microsoft.com/office/word/2012/wordml" xmlns:w16cid="http://schemas.microsoft.com/office/word/2016/wordml/cid" xmlns:w16se="http://schemas.microsoft.com/office/word/2015/wordml/symex" xmlns:wpg="http://schemas.microsoft.com/office/word/2010/wordprocessingGroup" xmlns:wpi="http://schemas.microsoft.com/office/word/2010/wordprocessingInk" xmlns:wne="http://schemas.microsoft.com/office/word/2006/wordml" xmlns:wps="http://schemas.microsoft.com/office/word/2010/wordprocessingShape" mc:Ignorable="w14 w15 w16se w16cid wp14">
+<w:footnotes xmlns:wpc="http://schemas.microsoft.com/office/word/2010/wordprocessingCanvas" xmlns:cx="http://schemas.microsoft.com/office/drawing/2014/chartex" xmlns:cx1="http://schemas.microsoft.com/office/drawing/2015/9/8/chartex" xmlns:cx2="http://schemas.microsoft.com/office/drawing/2015/10/21/chartex" xmlns:cx3="http://schemas.microsoft.com/office/drawing/2016/5/9/chartex" xmlns:cx4="http://schemas.microsoft.com/office/drawing/2016/5/10/chartex" xmlns:cx5="http://schemas.microsoft.com/office/drawing/2016/5/11/chartex" xmlns:cx6="http://schemas.microsoft.com/office/drawing/2016/5/12/chartex" xmlns:cx7="http://schemas.microsoft.com/office/drawing/2016/5/13/chartex" xmlns:cx8="http://schemas.microsoft.com/office/drawing/2016/5/14/chartex" xmlns:mc="http://schemas.openxmlformats.org/markup-compatibility/2006" xmlns:aink="http://schemas.microsoft.com/office/drawing/2016/ink" xmlns:am3d="http://schemas.microsoft.com/office/drawing/2017/model3d" xmlns:o="urn:schemas-microsoft-com:office:office" xmlns:r="http://schemas.openxmlformats.org/officeDocument/2006/relationships" xmlns:m="http://schemas.openxmlformats.org/officeDocument/2006/math" xmlns:v="urn:schemas-microsoft-com:vml" xmlns:wp14="http://schemas.microsoft.com/office/word/2010/wordprocessingDrawing" xmlns:wp="http://schemas.openxmlformats.org/drawingml/2006/wordprocessingDrawing" xmlns:w10="urn:schemas-microsoft-com:office:word" xmlns:w="http://schemas.openxmlformats.org/wordprocessingml/2006/main" xmlns:w14="http://schemas.microsoft.com/office/word/2010/wordml" xmlns:w15="http://schemas.microsoft.com/office/word/2012/wordml" xmlns:w16cex="http://schemas.microsoft.com/office/word/2018/wordml/cex" xmlns:w16cid="http://schemas.microsoft.com/office/word/2016/wordml/cid" xmlns:w16="http://schemas.microsoft.com/office/word/2018/wordml" xmlns:w16sdtdh="http://schemas.microsoft.com/office/word/2020/wordml/sdtdatahash" xmlns:w16se="http://schemas.microsoft.com/office/word/2015/wordml/symex" xmlns:wpg="http://schemas.microsoft.com/office/word/2010/wordprocessingGroup" xmlns:wpi="http://schemas.microsoft.com/office/word/2010/wordprocessingInk" xmlns:wne="http://schemas.microsoft.com/office/word/2006/wordml" xmlns:wps="http://schemas.microsoft.com/office/word/2010/wordprocessingShape" mc:Ignorable="w14 w15 w16se w16cid w16 w16cex w16sdtdh wp14">
   <w:footnote w:type="separator" w:id="-1">
     <w:p>
       <w:r>
@@ -8131,7 +8061,7 @@
 </file>
 
 <file path=word/numbering.xml><?xml version="1.0" encoding="utf-8"?>
-<w:numbering xmlns:wpc="http://schemas.microsoft.com/office/word/2010/wordprocessingCanvas" xmlns:cx="http://schemas.microsoft.com/office/drawing/2014/chartex" xmlns:cx1="http://schemas.microsoft.com/office/drawing/2015/9/8/chartex" xmlns:cx2="http://schemas.microsoft.com/office/drawing/2015/10/21/chartex" xmlns:cx3="http://schemas.microsoft.com/office/drawing/2016/5/9/chartex" xmlns:cx4="http://schemas.microsoft.com/office/drawing/2016/5/10/chartex" xmlns:cx5="http://schemas.microsoft.com/office/drawing/2016/5/11/chartex" xmlns:cx6="http://schemas.microsoft.com/office/drawing/2016/5/12/chartex" xmlns:cx7="http://schemas.microsoft.com/office/drawing/2016/5/13/chartex" xmlns:cx8="http://schemas.microsoft.com/office/drawing/2016/5/14/chartex" xmlns:mc="http://schemas.openxmlformats.org/markup-compatibility/2006" xmlns:aink="http://schemas.microsoft.com/office/drawing/2016/ink" xmlns:am3d="http://schemas.microsoft.com/office/drawing/2017/model3d" xmlns:o="urn:schemas-microsoft-com:office:office" xmlns:r="http://schemas.openxmlformats.org/officeDocument/2006/relationships" xmlns:m="http://schemas.openxmlformats.org/officeDocument/2006/math" xmlns:v="urn:schemas-microsoft-com:vml" xmlns:wp14="http://schemas.microsoft.com/office/word/2010/wordprocessingDrawing" xmlns:wp="http://schemas.openxmlformats.org/drawingml/2006/wordprocessingDrawing" xmlns:w10="urn:schemas-microsoft-com:office:word" xmlns:w="http://schemas.openxmlformats.org/wordprocessingml/2006/main" xmlns:w14="http://schemas.microsoft.com/office/word/2010/wordml" xmlns:w15="http://schemas.microsoft.com/office/word/2012/wordml" xmlns:w16cid="http://schemas.microsoft.com/office/word/2016/wordml/cid" xmlns:w16se="http://schemas.microsoft.com/office/word/2015/wordml/symex" xmlns:wpg="http://schemas.microsoft.com/office/word/2010/wordprocessingGroup" xmlns:wpi="http://schemas.microsoft.com/office/word/2010/wordprocessingInk" xmlns:wne="http://schemas.microsoft.com/office/word/2006/wordml" xmlns:wps="http://schemas.microsoft.com/office/word/2010/wordprocessingShape" mc:Ignorable="w14 w15 w16se w16cid wp14">
+<w:numbering xmlns:wpc="http://schemas.microsoft.com/office/word/2010/wordprocessingCanvas" xmlns:cx="http://schemas.microsoft.com/office/drawing/2014/chartex" xmlns:cx1="http://schemas.microsoft.com/office/drawing/2015/9/8/chartex" xmlns:cx2="http://schemas.microsoft.com/office/drawing/2015/10/21/chartex" xmlns:cx3="http://schemas.microsoft.com/office/drawing/2016/5/9/chartex" xmlns:cx4="http://schemas.microsoft.com/office/drawing/2016/5/10/chartex" xmlns:cx5="http://schemas.microsoft.com/office/drawing/2016/5/11/chartex" xmlns:cx6="http://schemas.microsoft.com/office/drawing/2016/5/12/chartex" xmlns:cx7="http://schemas.microsoft.com/office/drawing/2016/5/13/chartex" xmlns:cx8="http://schemas.microsoft.com/office/drawing/2016/5/14/chartex" xmlns:mc="http://schemas.openxmlformats.org/markup-compatibility/2006" xmlns:aink="http://schemas.microsoft.com/office/drawing/2016/ink" xmlns:am3d="http://schemas.microsoft.com/office/drawing/2017/model3d" xmlns:o="urn:schemas-microsoft-com:office:office" xmlns:r="http://schemas.openxmlformats.org/officeDocument/2006/relationships" xmlns:m="http://schemas.openxmlformats.org/officeDocument/2006/math" xmlns:v="urn:schemas-microsoft-com:vml" xmlns:wp14="http://schemas.microsoft.com/office/word/2010/wordprocessingDrawing" xmlns:wp="http://schemas.openxmlformats.org/drawingml/2006/wordprocessingDrawing" xmlns:w10="urn:schemas-microsoft-com:office:word" xmlns:w="http://schemas.openxmlformats.org/wordprocessingml/2006/main" xmlns:w14="http://schemas.microsoft.com/office/word/2010/wordml" xmlns:w15="http://schemas.microsoft.com/office/word/2012/wordml" xmlns:w16cex="http://schemas.microsoft.com/office/word/2018/wordml/cex" xmlns:w16cid="http://schemas.microsoft.com/office/word/2016/wordml/cid" xmlns:w16="http://schemas.microsoft.com/office/word/2018/wordml" xmlns:w16sdtdh="http://schemas.microsoft.com/office/word/2020/wordml/sdtdatahash" xmlns:w16se="http://schemas.microsoft.com/office/word/2015/wordml/symex" xmlns:wpg="http://schemas.microsoft.com/office/word/2010/wordprocessingGroup" xmlns:wpi="http://schemas.microsoft.com/office/word/2010/wordprocessingInk" xmlns:wne="http://schemas.microsoft.com/office/word/2006/wordml" xmlns:wps="http://schemas.microsoft.com/office/word/2010/wordprocessingShape" mc:Ignorable="w14 w15 w16se w16cid w16 w16cex w16sdtdh wp14">
   <w:abstractNum w:abstractNumId="0" w15:restartNumberingAfterBreak="0">
     <w:nsid w:val="11A515BA"/>
     <w:multiLevelType w:val="hybridMultilevel"/>
@@ -8781,7 +8711,7 @@
 </file>
 
 <file path=word/styles.xml><?xml version="1.0" encoding="utf-8"?>
-<w:styles xmlns:mc="http://schemas.openxmlformats.org/markup-compatibility/2006" xmlns:r="http://schemas.openxmlformats.org/officeDocument/2006/relationships" xmlns:w="http://schemas.openxmlformats.org/wordprocessingml/2006/main" xmlns:w14="http://schemas.microsoft.com/office/word/2010/wordml" xmlns:w15="http://schemas.microsoft.com/office/word/2012/wordml" xmlns:w16cid="http://schemas.microsoft.com/office/word/2016/wordml/cid" xmlns:w16se="http://schemas.microsoft.com/office/word/2015/wordml/symex" mc:Ignorable="w14 w15 w16se w16cid">
+<w:styles xmlns:mc="http://schemas.openxmlformats.org/markup-compatibility/2006" xmlns:r="http://schemas.openxmlformats.org/officeDocument/2006/relationships" xmlns:w="http://schemas.openxmlformats.org/wordprocessingml/2006/main" xmlns:w14="http://schemas.microsoft.com/office/word/2010/wordml" xmlns:w15="http://schemas.microsoft.com/office/word/2012/wordml" xmlns:w16cex="http://schemas.microsoft.com/office/word/2018/wordml/cex" xmlns:w16cid="http://schemas.microsoft.com/office/word/2016/wordml/cid" xmlns:w16="http://schemas.microsoft.com/office/word/2018/wordml" xmlns:w16sdtdh="http://schemas.microsoft.com/office/word/2020/wordml/sdtdatahash" xmlns:w16se="http://schemas.microsoft.com/office/word/2015/wordml/symex" mc:Ignorable="w14 w15 w16se w16cid w16 w16cex w16sdtdh">
   <w:docDefaults>
     <w:rPrDefault>
       <w:rPr>
@@ -8793,7 +8723,7 @@
     </w:rPrDefault>
     <w:pPrDefault/>
   </w:docDefaults>
-  <w:latentStyles w:defLockedState="0" w:defUIPriority="99" w:defSemiHidden="0" w:defUnhideWhenUsed="0" w:defQFormat="0" w:count="375">
+  <w:latentStyles w:defLockedState="0" w:defUIPriority="99" w:defSemiHidden="0" w:defUnhideWhenUsed="0" w:defQFormat="0" w:count="376">
     <w:lsdException w:name="Normal" w:uiPriority="0" w:qFormat="1"/>
     <w:lsdException w:name="heading 1" w:uiPriority="9" w:qFormat="1"/>
     <w:lsdException w:name="heading 2" w:semiHidden="1" w:uiPriority="9" w:unhideWhenUsed="1" w:qFormat="1"/>
@@ -8899,7 +8829,6 @@
     <w:lsdException w:name="HTML Sample" w:semiHidden="1" w:unhideWhenUsed="1"/>
     <w:lsdException w:name="HTML Typewriter" w:semiHidden="1" w:unhideWhenUsed="1"/>
     <w:lsdException w:name="HTML Variable" w:semiHidden="1" w:unhideWhenUsed="1"/>
-    <w:lsdException w:name="Normal Table" w:semiHidden="1" w:unhideWhenUsed="1"/>
     <w:lsdException w:name="annotation subject" w:semiHidden="1" w:unhideWhenUsed="1"/>
     <w:lsdException w:name="No List" w:semiHidden="1" w:unhideWhenUsed="1"/>
     <w:lsdException w:name="Outline List 1" w:semiHidden="1" w:unhideWhenUsed="1"/>
@@ -8946,10 +8875,8 @@
     <w:lsdException w:name="Table Subtle 2" w:semiHidden="1" w:unhideWhenUsed="1"/>
     <w:lsdException w:name="Table Web 1" w:semiHidden="1" w:unhideWhenUsed="1"/>
     <w:lsdException w:name="Table Web 2" w:semiHidden="1" w:unhideWhenUsed="1"/>
-    <w:lsdException w:name="Table Web 3" w:semiHidden="1" w:unhideWhenUsed="1"/>
     <w:lsdException w:name="Balloon Text" w:semiHidden="1" w:unhideWhenUsed="1"/>
     <w:lsdException w:name="Table Grid" w:uiPriority="39"/>
-    <w:lsdException w:name="Table Theme" w:semiHidden="1" w:unhideWhenUsed="1"/>
     <w:lsdException w:name="Placeholder Text" w:semiHidden="1"/>
     <w:lsdException w:name="No Spacing" w:uiPriority="1" w:qFormat="1"/>
     <w:lsdException w:name="Light Shading" w:uiPriority="60"/>
@@ -9169,11 +9096,12 @@
     <w:lsdException w:name="Smart Hyperlink" w:semiHidden="1" w:unhideWhenUsed="1"/>
     <w:lsdException w:name="Hashtag" w:semiHidden="1" w:unhideWhenUsed="1"/>
     <w:lsdException w:name="Unresolved Mention" w:semiHidden="1" w:unhideWhenUsed="1"/>
+    <w:lsdException w:name="Smart Link" w:semiHidden="1" w:unhideWhenUsed="1"/>
   </w:latentStyles>
   <w:style w:type="paragraph" w:default="1" w:styleId="a0">
     <w:name w:val="Normal"/>
     <w:qFormat/>
-    <w:rsid w:val="001255CA"/>
+    <w:rsid w:val="00C40A7F"/>
     <w:pPr>
       <w:widowControl w:val="0"/>
       <w:jc w:val="both"/>
@@ -9256,6 +9184,7 @@
   <w:style w:type="character" w:default="1" w:styleId="a1">
     <w:name w:val="Default Paragraph Font"/>
     <w:uiPriority w:val="1"/>
+    <w:semiHidden/>
     <w:unhideWhenUsed/>
   </w:style>
   <w:style w:type="table" w:default="1" w:styleId="a2">
@@ -9761,6 +9690,16 @@
       </w:tblBorders>
     </w:tblPr>
   </w:style>
+  <w:style w:type="character" w:styleId="af9">
+    <w:name w:val="Placeholder Text"/>
+    <w:basedOn w:val="a1"/>
+    <w:uiPriority w:val="99"/>
+    <w:semiHidden/>
+    <w:rsid w:val="009A07F5"/>
+    <w:rPr>
+      <w:color w:val="808080"/>
+    </w:rPr>
+  </w:style>
 </w:styles>
 </file>
 

--- a/并发点对点查询/论文草稿/动态图上高效缓存的并发处理点对点查询策略.docx
+++ b/并发点对点查询/论文草稿/动态图上高效缓存的并发处理点对点查询策略.docx
@@ -906,16 +906,64 @@
         <w:t>任务</w:t>
       </w:r>
       <w:r>
-        <w:t>的数据访问效率；对于前者，我们提出了一个高速地核心子图查询机制，通过维护一个由</w:t>
-      </w:r>
-      <w:r>
-        <w:rPr>
-          <w:rFonts w:hint="eastAsia"/>
-        </w:rPr>
-        <w:t>hub</w:t>
-      </w:r>
-      <w:r>
-        <w:t>顶点组成的核心子图，在查询到来时快速确定上界近似值，从而加速单次查询；对于后者，我们提出了一个以数据为中心的处理基底（Substrate），它将图数据结构划分为LLC级别的分块，并通过优先级调度策略和细粒度</w:t>
+        <w:t>的数据访问效率；对于前者，我们提出了一个高速地核心子图查询机制，</w:t>
+      </w:r>
+      <w:r>
+        <w:rPr>
+          <w:rFonts w:hint="eastAsia"/>
+        </w:rPr>
+        <w:t>根据顶点度数筛选出</w:t>
+      </w:r>
+      <w:r>
+        <w:rPr>
+          <w:rFonts w:hint="eastAsia"/>
+        </w:rPr>
+        <w:t>两级</w:t>
+      </w:r>
+      <w:r>
+        <w:rPr>
+          <w:rFonts w:hint="eastAsia"/>
+        </w:rPr>
+        <w:t>常设顶点，</w:t>
+      </w:r>
+      <w:r>
+        <w:rPr>
+          <w:rFonts w:hint="eastAsia"/>
+        </w:rPr>
+        <w:t>所有常设顶点</w:t>
+      </w:r>
+      <w:r>
+        <w:t>组成核心子图，</w:t>
+      </w:r>
+      <w:r>
+        <w:rPr>
+          <w:rFonts w:hint="eastAsia"/>
+        </w:rPr>
+        <w:t>通过特定的规则维护核心子图上的索引值，</w:t>
+      </w:r>
+      <w:r>
+        <w:rPr>
+          <w:rFonts w:hint="eastAsia"/>
+        </w:rPr>
+        <w:t>借助它</w:t>
+      </w:r>
+      <w:r>
+        <w:rPr>
+          <w:rFonts w:hint="eastAsia"/>
+        </w:rPr>
+        <w:t>可以</w:t>
+      </w:r>
+      <w:r>
+        <w:t>在查询到来时快速确定上界近似值，从而加速单次查询；对于后者，我们提出了一个以数据为中心的</w:t>
+      </w:r>
+      <w:r>
+        <w:rPr>
+          <w:rFonts w:hint="eastAsia"/>
+        </w:rPr>
+        <w:t>缓存处理机制</w:t>
+      </w:r>
+      <w:r>
+        <w:t>，它将图数据结构划分为LLC级别的分块，并通过优先级调度策略和细粒度</w:t>
       </w:r>
       <w:r>
         <w:rPr>
@@ -1089,7 +1137,28 @@
         <w:t>SGraph</w:t>
       </w:r>
       <w:r>
-        <w:t>利用三角不等式原理，提出了基于“上界+下界”的剪枝方法，进一步减少点对点查询过程中的冗余访问。然而我们发现上述工作都没有考虑高并发的点对点查询场景。我们在2.1节证明了在</w:t>
+        <w:t>利用三角不等式原理，提出了基于“上界+下界”的剪枝方法，进一步减少点对点查询过程中的冗余访问。然而我们发现上述工作都没有考虑高并发的点对点查询场景。我们在</w:t>
+      </w:r>
+      <w:r>
+        <w:rPr>
+          <w:highlight w:val="yellow"/>
+        </w:rPr>
+        <w:t>2.</w:t>
+      </w:r>
+      <w:r>
+        <w:rPr>
+          <w:highlight w:val="yellow"/>
+        </w:rPr>
+        <w:t>2</w:t>
+      </w:r>
+      <w:r>
+        <w:rPr>
+          <w:highlight w:val="yellow"/>
+        </w:rPr>
+        <w:t>节</w:t>
+      </w:r>
+      <w:r>
+        <w:t>证明了在</w:t>
       </w:r>
       <w:r>
         <w:rPr>
@@ -1152,7 +1221,7 @@
       <w:pPr>
         <w:ind w:firstLine="420"/>
         <w:rPr>
-          <w:bCs/>
+          <w:rFonts w:hint="eastAsia"/>
         </w:rPr>
       </w:pPr>
       <w:r>
@@ -1170,409 +1239,486 @@
         <w:t>：</w:t>
       </w:r>
       <w:r>
-        <w:t>GraphCPP提出了一个高速地核心子图查询机制。它的执行步骤如下：</w:t>
-      </w:r>
-      <w:r>
-        <w:rPr>
+        <w:t>GraphCPP提出了一个高速地核心子图查询机制</w:t>
+      </w:r>
+      <w:r>
+        <w:rPr>
+          <w:rFonts w:hint="eastAsia"/>
+        </w:rPr>
+        <w:t>，它的核心思想是</w:t>
+      </w:r>
+      <w:r>
+        <w:rPr>
+          <w:rFonts w:hint="eastAsia"/>
+        </w:rPr>
+        <w:t>利用闲时算力维护</w:t>
+      </w:r>
+      <w:r>
+        <w:rPr>
+          <w:rFonts w:hint="eastAsia"/>
+        </w:rPr>
+        <w:t>常设</w:t>
+      </w:r>
+      <w:r>
+        <w:rPr>
+          <w:rFonts w:hint="eastAsia"/>
+        </w:rPr>
+        <w:t>顶点之间的索引，</w:t>
+      </w:r>
+      <w:r>
+        <w:rPr>
+          <w:rFonts w:hint="eastAsia"/>
+        </w:rPr>
+        <w:t>加速突发查询请求的计算过程。</w:t>
+      </w:r>
+      <w:r>
+        <w:rPr>
+          <w:rFonts w:hint="eastAsia"/>
+        </w:rPr>
+        <w:t>具体地</w:t>
+      </w:r>
+      <w:r>
+        <w:rPr>
+          <w:rFonts w:hint="eastAsia"/>
+        </w:rPr>
+        <w:t>，我们首先观察到</w:t>
+      </w:r>
+      <w:r>
+        <w:rPr>
+          <w:rFonts w:hint="eastAsia"/>
+        </w:rPr>
+        <w:t>大部分点对点查询的路径会在少部分</w:t>
+      </w:r>
+      <w:r>
+        <w:rPr>
+          <w:rFonts w:hint="eastAsia"/>
+        </w:rPr>
+        <w:t>特定路</w:t>
+      </w:r>
+      <w:r>
+        <w:rPr>
+          <w:rFonts w:hint="eastAsia"/>
+        </w:rPr>
+        <w:t>段</w:t>
+      </w:r>
+      <w:r>
+        <w:rPr>
+          <w:rFonts w:hint="eastAsia"/>
+        </w:rPr>
+        <w:t>上发生重叠</w:t>
+      </w:r>
+      <w:r>
+        <w:rPr>
+          <w:rFonts w:hint="eastAsia"/>
+        </w:rPr>
+        <w:t>，而这部分</w:t>
+      </w:r>
+      <w:r>
+        <w:rPr>
+          <w:rFonts w:hint="eastAsia"/>
+        </w:rPr>
+        <w:t>特定</w:t>
+      </w:r>
+      <w:r>
+        <w:rPr>
+          <w:rFonts w:hint="eastAsia"/>
+        </w:rPr>
+        <w:t>路</w:t>
+      </w:r>
+      <w:r>
+        <w:rPr>
+          <w:rFonts w:hint="eastAsia"/>
+        </w:rPr>
+        <w:t>段</w:t>
+      </w:r>
+      <w:r>
+        <w:rPr>
+          <w:rFonts w:hint="eastAsia"/>
+        </w:rPr>
+        <w:t>通常经过</w:t>
+      </w:r>
+      <w:r>
+        <w:rPr>
+          <w:rFonts w:hint="eastAsia"/>
+        </w:rPr>
+        <w:t>高度顶点。我们把这部分高度顶点称为常设顶点，</w:t>
+      </w:r>
+      <w:r>
+        <w:rPr>
+          <w:rFonts w:hint="eastAsia"/>
+        </w:rPr>
+        <w:t>把常设顶点组成的子图称为核心子图。</w:t>
+      </w:r>
+      <w:r>
+        <w:rPr>
+          <w:rFonts w:hint="eastAsia"/>
+        </w:rPr>
+        <w:t>我们为每一个常设顶点维护一个索引值，它记录了常设</w:t>
+      </w:r>
+      <w:r>
+        <w:rPr>
+          <w:rFonts w:hint="eastAsia"/>
+        </w:rPr>
+        <w:t>顶点与其它所有顶点的</w:t>
+      </w:r>
+      <w:r>
+        <w:rPr>
+          <w:rFonts w:hint="eastAsia"/>
+        </w:rPr>
+        <w:t>距离值</w:t>
+      </w:r>
+      <w:r>
+        <w:rPr>
+          <w:rFonts w:hint="eastAsia"/>
+        </w:rPr>
+        <w:t>。</w:t>
+      </w:r>
+      <w:r>
+        <w:rPr>
+          <w:rFonts w:hint="eastAsia"/>
+        </w:rPr>
+        <w:t>当有新的点对点查询需求到来时，</w:t>
+      </w:r>
+      <w:r>
+        <w:rPr>
+          <w:rFonts w:hint="eastAsia"/>
+        </w:rPr>
+        <w:t>首先查阅核心子图</w:t>
+      </w:r>
+      <w:r>
+        <w:rPr>
+          <w:rFonts w:hint="eastAsia"/>
+        </w:rPr>
+        <w:t>，从索引中发现一条源点到目的顶点的最短路径。</w:t>
+      </w:r>
+      <w:r>
+        <w:rPr>
+          <w:rFonts w:hint="eastAsia"/>
+        </w:rPr>
+        <w:t>由于最终的路径不一定经过核心子图上的顶点，</w:t>
+      </w:r>
+      <w:r>
+        <w:rPr>
+          <w:rFonts w:hint="eastAsia"/>
+        </w:rPr>
+        <w:t>这条路径不一定是全局最短的</w:t>
+      </w:r>
+      <w:r>
+        <w:rPr>
+          <w:rFonts w:hint="eastAsia"/>
+        </w:rPr>
+        <w:t>，但是却可以为我们提供一个比较精确的上界值，利用它，可以对点对点查询过程进行剪枝</w:t>
+      </w:r>
+      <w:r>
+        <w:rPr>
+          <w:rFonts w:hint="eastAsia"/>
+        </w:rPr>
+        <w:t>，大大加快查询速度。</w:t>
+      </w:r>
+      <w:r>
+        <w:rPr>
+          <w:rFonts w:hint="eastAsia"/>
+        </w:rPr>
+        <w:t>此外，点对点查询在双向搜索的过程中，还可以利用</w:t>
+      </w:r>
+      <w:r>
+        <w:rPr>
+          <w:rFonts w:hint="eastAsia"/>
+        </w:rPr>
+        <w:t>核心子图更新上界值，优化剪枝的精度。</w:t>
+      </w:r>
+      <w:r>
+        <w:rPr>
+          <w:rFonts w:hint="eastAsia"/>
+          <w:highlight w:val="yellow"/>
+        </w:rPr>
+        <w:t>具体见第四</w:t>
+      </w:r>
+      <w:r>
+        <w:rPr>
+          <w:rFonts w:hint="eastAsia"/>
+          <w:highlight w:val="yellow"/>
+        </w:rPr>
+        <w:t>章节。</w:t>
+      </w:r>
+    </w:p>
+    <w:p>
+      <w:r>
+        <w:tab/>
+      </w:r>
+      <w:r>
+        <w:rPr>
+          <w:rFonts w:hint="eastAsia"/>
           <w:b/>
         </w:rPr>
-        <w:t>1</w:t>
-      </w:r>
-      <w:r>
-        <w:rPr>
-          <w:rFonts w:hint="eastAsia"/>
+        <w:t>并发查询优化</w:t>
+      </w:r>
+      <w:r>
+        <w:rPr>
+          <w:rFonts w:hint="eastAsia"/>
+        </w:rPr>
+        <w:t>：</w:t>
+      </w:r>
+      <w:r>
+        <w:t>GraphCPP提出了一个</w:t>
+      </w:r>
+      <w:r>
+        <w:t>以数据为中心的</w:t>
+      </w:r>
+      <w:r>
+        <w:rPr>
+          <w:rFonts w:hint="eastAsia"/>
+        </w:rPr>
+        <w:t>缓存处理机制</w:t>
+      </w:r>
+      <w:r>
+        <w:t>，</w:t>
+      </w:r>
+      <w:r>
+        <w:rPr>
+          <w:rFonts w:hint="eastAsia"/>
+        </w:rPr>
+        <w:t>核心思想是</w:t>
+      </w:r>
+      <w:r>
+        <w:rPr>
+          <w:rFonts w:hint="eastAsia"/>
+        </w:rPr>
+        <w:t>改变并发任务的调度顺序，通过细粒度</w:t>
+      </w:r>
+      <w:r>
+        <w:rPr>
+          <w:rFonts w:hint="eastAsia"/>
+        </w:rPr>
+        <w:t>调度顺序来</w:t>
+      </w:r>
+      <w:r>
+        <w:rPr>
+          <w:rFonts w:hint="eastAsia"/>
+        </w:rPr>
+        <w:t>实现多任务之间重叠数据访问的</w:t>
+      </w:r>
+      <w:r>
+        <w:rPr>
+          <w:rFonts w:hint="eastAsia"/>
+        </w:rPr>
+        <w:t>共享，</w:t>
+      </w:r>
+      <w:r>
+        <w:t>具体包含以下几部分：</w:t>
+      </w:r>
+      <w:r>
+        <w:rPr>
           <w:b/>
         </w:rPr>
+        <w:t>1，</w:t>
+      </w:r>
+      <w:r>
+        <w:rPr>
+          <w:rFonts w:hint="eastAsia"/>
+          <w:b/>
+        </w:rPr>
+        <w:t>确定数据共享部分</w:t>
+      </w:r>
+      <w:r>
+        <w:t>：在GraphCPP框架内，我们对每个计算节点的图结构数据进行了更为细粒度的划分，使其适配LLC的大小。</w:t>
+      </w:r>
+      <w:r>
+        <w:rPr>
+          <w:rFonts w:hint="eastAsia"/>
+        </w:rPr>
+        <w:t>接着</w:t>
+      </w:r>
+      <w:r>
+        <w:t>将查询任务与其相关的图分</w:t>
+      </w:r>
+      <w:r>
+        <w:rPr>
+          <w:rFonts w:hint="eastAsia"/>
+        </w:rPr>
+        <w:t>块</w:t>
+      </w:r>
+      <w:r>
+        <w:t>联系起来</w:t>
+      </w:r>
+      <w:r>
+        <w:rPr>
+          <w:rFonts w:hint="eastAsia"/>
+        </w:rPr>
         <w:t>，</w:t>
       </w:r>
       <w:r>
+        <w:t>关联任务数量</w:t>
+      </w:r>
+      <w:r>
+        <w:rPr>
+          <w:rFonts w:hint="eastAsia"/>
+        </w:rPr>
+        <w:t>越多的分区</w:t>
+      </w:r>
+      <w:r>
+        <w:t>优先级</w:t>
+      </w:r>
+      <w:r>
+        <w:rPr>
+          <w:rFonts w:hint="eastAsia"/>
+        </w:rPr>
+        <w:t>越高</w:t>
+      </w:r>
+      <w:r>
+        <w:t>，</w:t>
+      </w:r>
+      <w:r>
+        <w:rPr>
+          <w:rFonts w:hint="eastAsia"/>
+        </w:rPr>
+        <w:t>更</w:t>
+      </w:r>
+      <w:r>
+        <w:t>可能被优先缓存，从而加速计算并提升整体效率；</w:t>
+      </w:r>
+      <w:r>
         <w:rPr>
           <w:b/>
         </w:rPr>
-        <w:t>建立索引</w:t>
-      </w:r>
-      <w:r>
-        <w:t>：它首先遍历所有分区，统计顶点度数。</w:t>
-      </w:r>
-      <w:r>
-        <w:rPr>
-          <w:rFonts w:hint="eastAsia"/>
-        </w:rPr>
-        <w:t>然后将度数大于</w:t>
-      </w:r>
-      <w:r>
-        <w:rPr>
-          <w:rFonts w:hint="eastAsia"/>
-        </w:rPr>
-        <w:t>threshold</w:t>
-      </w:r>
-      <w:r>
-        <w:t xml:space="preserve"> 1</w:t>
-      </w:r>
-      <w:r>
-        <w:rPr>
-          <w:rFonts w:hint="eastAsia"/>
-        </w:rPr>
-        <w:t>的顶点当做</w:t>
+        <w:t>2，</w:t>
+      </w:r>
+      <w:r>
+        <w:rPr>
+          <w:rFonts w:hint="eastAsia"/>
+          <w:b/>
+        </w:rPr>
+        <w:t>实现多任务间数据共享</w:t>
+      </w:r>
+      <w:r>
+        <w:t>：</w:t>
+      </w:r>
+      <w:r>
+        <w:t>传统策略中任务的数据访问彼此独立，即使它们处理的数据完全相同也无法共享。</w:t>
+      </w:r>
+      <w:r>
+        <w:t>GraphCPP提出了一种</w:t>
+      </w:r>
+      <w:r>
+        <w:rPr>
+          <w:rFonts w:hint="eastAsia"/>
+        </w:rPr>
+        <w:t>关联任务触发机制，</w:t>
+      </w:r>
+      <w:r>
+        <w:rPr>
+          <w:rFonts w:hint="eastAsia"/>
+        </w:rPr>
+        <w:t>根据加载到LLC中的图分块内容，触发</w:t>
+      </w:r>
+      <w:r>
+        <w:rPr>
+          <w:rFonts w:hint="eastAsia"/>
+        </w:rPr>
+        <w:t>有关联得查询任务批量执行。由于多任务访问相同数据可能导致冲突，</w:t>
+      </w:r>
+      <w:r>
+        <w:t>GraphCPP</w:t>
+      </w:r>
+      <w:r>
+        <w:rPr>
+          <w:rFonts w:hint="eastAsia"/>
+        </w:rPr>
+        <w:t>提出了细粒度的同步策略，以非原子操作的方式实现了对共享数据的高效</w:t>
+      </w:r>
+      <w:r>
+        <w:rPr>
+          <w:rFonts w:hint="eastAsia"/>
+        </w:rPr>
+        <w:t>访问</w:t>
+      </w:r>
+      <w:r>
+        <w:rPr>
+          <w:rFonts w:hint="eastAsia"/>
+        </w:rPr>
+        <w:t>，提高并发任务的吞吐量</w:t>
+      </w:r>
+      <w:r>
+        <w:rPr>
+          <w:rFonts w:hint="eastAsia"/>
+        </w:rPr>
+        <w:t>。</w:t>
+      </w:r>
+      <w:r>
+        <w:br w:type="column"/>
+      </w:r>
+      <w:r>
+        <w:t xml:space="preserve">For instance, Pnp employs a lower-bound-based pruning method to reduce redundant accesses during the query process. Tripoline maintains daily indices from central nodes to other vertices, enabling rapid queries without prior knowledge. </w:t>
+      </w:r>
+      <w:r>
+        <w:t>SGraph</w:t>
+      </w:r>
+      <w:r>
+        <w:t xml:space="preserve"> leverages the triangle inequality principle, proposing an "upper-bound + lower-bound" pruning method to further reduce redundant accesses during point-to-point queries. However, none of the aforementioned works consider high-concurrency point-to-point query scenarios. In Section xxx, we demonstrate the frequent need for high-concurrency queries in enterprise applications, and highlight the presence of redundant data access costs in existing systems, often leading to severe performance bottlenecks. To address this, this paper introduces GraphCPP, a data-centric concurrent point-to-point query system that is optimized for both single and concurrent queries.</w:t>
+      </w:r>
+    </w:p>
+    <w:p>
+      <w:r>
+        <w:tab/>
+      </w:r>
+      <w:r>
+        <w:rPr>
+          <w:b/>
+        </w:rPr>
+        <w:t>Single Point-to-Point Query Optimization:</w:t>
+      </w:r>
+      <w:r>
+        <w:t xml:space="preserve"> GraphCPP introduces a high-speed core subgraph query mechanism. Its execution steps are as follows: Index Construction: It first traverses all partitions, counts vertex degrees, and selects </w:t>
       </w:r>
       <w:r>
         <w:t>Hub</w:t>
       </w:r>
       <w:r>
-        <w:t>顶点</w:t>
-      </w:r>
-      <w:r>
-        <w:rPr>
-          <w:rFonts w:hint="eastAsia"/>
-        </w:rPr>
-        <w:t>，将度数小于</w:t>
-      </w:r>
-      <w:r>
-        <w:rPr>
-          <w:rFonts w:hint="eastAsia"/>
-        </w:rPr>
-        <w:t>threshold</w:t>
-      </w:r>
-      <w:r>
-        <w:t>1</w:t>
-      </w:r>
-      <w:r>
-        <w:rPr>
-          <w:rFonts w:hint="eastAsia"/>
-        </w:rPr>
-        <w:t>但是大于</w:t>
-      </w:r>
-      <w:r>
-        <w:rPr>
-          <w:rFonts w:hint="eastAsia"/>
-        </w:rPr>
-        <w:t>threshold</w:t>
-      </w:r>
-      <w:r>
-        <w:t>2</w:t>
-      </w:r>
-      <w:r>
-        <w:rPr>
-          <w:rFonts w:hint="eastAsia"/>
-        </w:rPr>
-        <w:t>的顶点</w:t>
-      </w:r>
-      <w:r>
-        <w:rPr>
-          <w:rFonts w:hint="eastAsia"/>
-        </w:rPr>
-        <w:t>称为sub</w:t>
-      </w:r>
-      <w:r>
-        <w:t>-</w:t>
-      </w:r>
-      <w:r>
-        <w:rPr>
-          <w:rFonts w:hint="eastAsia"/>
-        </w:rPr>
-        <w:t>hub顶点（Dhub&gt;</w:t>
-      </w:r>
-      <w:r>
-        <w:rPr>
-          <w:rFonts w:hint="eastAsia"/>
-        </w:rPr>
-        <w:t>threshold</w:t>
-      </w:r>
-      <w:r>
-        <w:t>1&gt;D</w:t>
-      </w:r>
-      <w:r>
-        <w:t>sub-hub&gt;</w:t>
-      </w:r>
-      <w:r>
-        <w:rPr>
-          <w:rFonts w:hint="eastAsia"/>
-        </w:rPr>
-        <w:t xml:space="preserve"> </w:t>
-      </w:r>
-      <w:r>
-        <w:rPr>
-          <w:rFonts w:hint="eastAsia"/>
-        </w:rPr>
-        <w:t>threshold</w:t>
-      </w:r>
-      <w:r>
-        <w:t>2,</w:t>
-      </w:r>
-      <w:r>
-        <w:rPr>
-          <w:rFonts w:hint="eastAsia"/>
-        </w:rPr>
-        <w:t xml:space="preserve"> </w:t>
-      </w:r>
-      <w:r>
-        <w:rPr>
-          <w:rFonts w:hint="eastAsia"/>
-        </w:rPr>
-        <w:t>threshold</w:t>
-      </w:r>
-      <w:r>
-        <w:t>1,</w:t>
-      </w:r>
-      <w:r>
-        <w:rPr>
-          <w:rFonts w:hint="eastAsia"/>
-        </w:rPr>
-        <w:t xml:space="preserve"> </w:t>
-      </w:r>
-      <w:r>
-        <w:rPr>
-          <w:rFonts w:hint="eastAsia"/>
-        </w:rPr>
-        <w:t>threshold</w:t>
-      </w:r>
-      <w:r>
-        <w:t>2</w:t>
-      </w:r>
-      <w:r>
-        <w:rPr>
-          <w:rFonts w:hint="eastAsia"/>
-        </w:rPr>
-        <w:t>的计算参照</w:t>
-      </w:r>
-      <w:r>
-        <w:rPr>
-          <w:rFonts w:hint="eastAsia"/>
-          <w:highlight w:val="yellow"/>
-        </w:rPr>
-        <w:t>公式X</w:t>
-      </w:r>
-      <w:r>
-        <w:rPr>
-          <w:rFonts w:hint="eastAsia"/>
-        </w:rPr>
-        <w:t>）</w:t>
-      </w:r>
-      <w:r>
-        <w:rPr>
-          <w:rFonts w:hint="eastAsia"/>
-        </w:rPr>
-        <w:t>。</w:t>
-      </w:r>
-      <w:r>
-        <w:rPr>
-          <w:rFonts w:hint="eastAsia"/>
-          <w:b/>
-        </w:rPr>
-        <w:t>2，</w:t>
-      </w:r>
-      <w:r>
-        <w:rPr>
-          <w:rFonts w:hint="eastAsia"/>
-          <w:b/>
-        </w:rPr>
-        <w:t>更新上界</w:t>
-      </w:r>
-      <w:r>
-        <w:rPr>
-          <w:rFonts w:hint="eastAsia"/>
-        </w:rPr>
-        <w:t>：</w:t>
-      </w:r>
-      <w:r>
-        <w:rPr>
-          <w:highlight w:val="yellow"/>
-        </w:rPr>
+        <w:t xml:space="preserve"> vertices. </w:t>
+      </w:r>
+      <w:r>
         <w:t>Hub</w:t>
       </w:r>
       <w:r>
-        <w:rPr>
-          <w:highlight w:val="yellow"/>
-        </w:rPr>
-        <w:t>顶点的索引值可以帮助我们迅速找到对应查询的</w:t>
-      </w:r>
-      <w:r>
-        <w:rPr>
-          <w:rFonts w:hint="eastAsia"/>
-          <w:highlight w:val="yellow"/>
-        </w:rPr>
-        <w:t>上界值</w:t>
-      </w:r>
-      <w:r>
-        <w:rPr>
-          <w:highlight w:val="yellow"/>
-        </w:rPr>
-        <w:t>。具体来说，当一个查询到来，所有的</w:t>
-      </w:r>
-      <w:r>
-        <w:rPr>
-          <w:highlight w:val="yellow"/>
-        </w:rPr>
+        <w:t xml:space="preserve"> vertices are selected based on at least one of the following two criteria: 1) the vertex is among the top k vertices in the complete graph by degree; 2) the vertex is among the top q vertices in its respective partition by degree (the sizes of k and q need to be adjusted based on the scale of </w:t>
+      </w:r>
+      <w:r>
+        <w:t xml:space="preserve">the graph and memory capacity). Once </w:t>
+      </w:r>
+      <w:r>
         <w:t>Hub</w:t>
       </w:r>
       <w:r>
-        <w:rPr>
-          <w:highlight w:val="yellow"/>
-        </w:rPr>
-        <w:t>顶点，加上源点和目的节点构成一个核心子图。由于前面建立索引时已经完成了统计，子图上所有边的权重是已知的。对核心子图上的源点和目的顶点进行点对点查询，得到一个距离值w。这个值不一定是最短路径值，但是为我们的遍历提供了参考，我们可以使用其来进行剪枝。</w:t>
-      </w:r>
-      <w:r>
-        <w:rPr>
-          <w:rFonts w:hint="eastAsia"/>
-          <w:b/>
-        </w:rPr>
-        <w:t>3，</w:t>
-      </w:r>
-      <w:r>
-        <w:rPr>
-          <w:b/>
-        </w:rPr>
-        <w:t>剪枝查询</w:t>
-      </w:r>
-      <w:r>
-        <w:t>：同</w:t>
-      </w:r>
-      <w:r>
-        <w:t>SGraph</w:t>
-      </w:r>
-      <w:r>
-        <w:t>的操作一样，GraphCPP把w作为剪枝的“上界”，所有距离值大于该上界的路径都被剪枝。同时GraphCPP利用索</w:t>
-      </w:r>
-      <w:r>
-        <w:rPr>
-          <w:rFonts w:hint="eastAsia"/>
-        </w:rPr>
-        <w:t>引值、</w:t>
-      </w:r>
-      <w:r>
-        <w:t>w、三角不等式，推导出路径的下界。所有考虑下界后路径值大于w的路径也会被剪枝。</w:t>
-      </w:r>
-    </w:p>
-    <w:p>
-      <w:r>
-        <w:tab/>
-      </w:r>
-      <w:r>
-        <w:rPr>
-          <w:rFonts w:hint="eastAsia"/>
-          <w:b/>
-        </w:rPr>
-        <w:t>并发查询优化</w:t>
-      </w:r>
-      <w:r>
-        <w:rPr>
-          <w:rFonts w:hint="eastAsia"/>
-        </w:rPr>
-        <w:t>：</w:t>
-      </w:r>
-      <w:r>
-        <w:t>GraphCPP提出了一个以数据为中心的处理基底（Substrate），具体包含以下几部分：</w:t>
-      </w:r>
-      <w:r>
-        <w:rPr>
-          <w:b/>
-        </w:rPr>
-        <w:t>1，基于优先级的图分区调度策略</w:t>
-      </w:r>
-      <w:r>
-        <w:t>：在GraphCPP框架内，我们对每个计算节点的图结构数据进行了更为细粒度的划分，使其适配LLC的大小。进一步提出了一种优先级计算方法。此方法旨在紧密地将查询任务与其相关的图分区联系起来。分区所关联的任务数量增加会导致其优先级提升，使其更可能被优先缓存，从而加速计算并提升整体效率；</w:t>
-      </w:r>
-      <w:r>
-        <w:rPr>
-          <w:b/>
-        </w:rPr>
-        <w:t>2，基于让步的异步任务执行策略</w:t>
-      </w:r>
-      <w:r>
-        <w:t>：传统的策略倾向于确保单一任务的快速完成，这种方法可能导致部分任</w:t>
-      </w:r>
-      <w:r>
-        <w:rPr>
-          <w:rFonts w:hint="eastAsia"/>
-        </w:rPr>
-        <w:t>务过早完成，而其他任务长时间等待，制约了大规模并发查询的吞吐量。</w:t>
-      </w:r>
-      <w:r>
-        <w:t>GraphCPP提出了一种基于让步的异步策略，该策略在每次迭代中优选与已缓存图分区关联的任务。在执行过程中，系统更倾向于在缓存的图分区上推进任务的进度，而非一次性完成。这种方法虽可能导致个别任务速度稍减，但显著提高了整体执行效率与吞吐量</w:t>
-      </w:r>
-      <w:r>
-        <w:rPr>
-          <w:rFonts w:hint="eastAsia"/>
-        </w:rPr>
-        <w:t>。</w:t>
-      </w:r>
-    </w:p>
-    <w:p>
-      <w:r>
-        <w:t xml:space="preserve">For instance, Pnp employs a lower-bound-based pruning method to reduce redundant accesses during the query process. Tripoline maintains daily indices from central nodes to other vertices, </w:t>
-      </w:r>
-      <w:r>
-        <w:t xml:space="preserve">enabling rapid queries without prior knowledge. </w:t>
-      </w:r>
-      <w:r>
-        <w:t>SGraph</w:t>
-      </w:r>
-      <w:r>
-        <w:t xml:space="preserve"> leverages the triangle inequality principle, proposing an "upper-bound + lower-bound" pruning method to further reduce redundant accesses during point-to-point queries. However, none of the aforementioned works consider high-concurrency point-to-point query scenarios. In Section xxx, we demonstrate the frequent need for high-concurrency queries in enterprise applications, and highlight the presence of redundant data access costs in existing systems, often leading to severe performance bottlenecks. To address this, this paper introduces GraphCPP, a data-centric concurrent point-to-point query system that is optimized for both single and concurrent queries.</w:t>
-      </w:r>
-    </w:p>
-    <w:p>
-      <w:r>
-        <w:tab/>
-      </w:r>
-      <w:r>
-        <w:rPr>
-          <w:b/>
-        </w:rPr>
-        <w:t>Single Point-to-Point Query Optimization:</w:t>
-      </w:r>
-      <w:r>
-        <w:t xml:space="preserve"> GraphCPP introduces a high-speed core subgraph query mechanism. Its execution steps are as follows: Index Construction: It first traverses all partitions, counts vertex degrees, and selects </w:t>
+        <w:t xml:space="preserve"> vertices are determined, GraphCPP performs Single-Source Shortest Path (SSSP) from each </w:t>
       </w:r>
       <w:r>
         <w:t>Hub</w:t>
       </w:r>
       <w:r>
-        <w:t xml:space="preserve"> vertices. </w:t>
+        <w:t xml:space="preserve"> vertex on the entire graph, recording the distance values from the </w:t>
       </w:r>
       <w:r>
         <w:t>Hub</w:t>
       </w:r>
       <w:r>
-        <w:t xml:space="preserve"> vertices are selected based on at least one of the following two criteria: 1) the vertex is among the top k vertices in the complete graph by degree; 2) the vertex is among the top q vertices in its respective partition by degree (the sizes of k and q need to be adjusted based on the scale of </w:t>
-      </w:r>
-      <w:r>
-        <w:t xml:space="preserve">the graph and memory capacity). Once </w:t>
+        <w:t xml:space="preserve"> vertex to all other vertices (for directed graphs, it also records the distance values from all other vertices to the </w:t>
       </w:r>
       <w:r>
         <w:t>Hub</w:t>
       </w:r>
       <w:r>
-        <w:t xml:space="preserve"> vertices are determined, GraphCPP performs Single-Source Shortest Path (SSSP) from each </w:t>
+        <w:t xml:space="preserve"> vertex), which we refer to as the </w:t>
       </w:r>
       <w:r>
         <w:t>Hub</w:t>
       </w:r>
       <w:r>
-        <w:t xml:space="preserve"> vertex on the entire graph, recording the distance values from the </w:t>
+        <w:t xml:space="preserve"> vertex's index value. Query Execution: The index value of </w:t>
       </w:r>
       <w:r>
         <w:t>Hub</w:t>
       </w:r>
       <w:r>
-        <w:t xml:space="preserve"> vertex to all other vertices (for directed graphs, it also records the distance values from all other vertices to the </w:t>
-      </w:r>
-      <w:r>
-        <w:t>Hub</w:t>
-      </w:r>
-      <w:r>
-        <w:t xml:space="preserve"> vertex), which we refer to as the </w:t>
-      </w:r>
-      <w:r>
-        <w:t>Hub</w:t>
-      </w:r>
-      <w:r>
-        <w:t xml:space="preserve"> vertex's index value. Query Execution: The index value of </w:t>
-      </w:r>
-      <w:r>
-        <w:t>Hub</w:t>
-      </w:r>
-      <w:r>
         <w:t xml:space="preserve"> vertices allows us to quickly find the safe approximate value for the corresponding query. </w:t>
       </w:r>
       <w:r>
@@ -1580,32 +1726,15 @@
       </w:r>
     </w:p>
     <w:p>
+      <w:pPr>
+        <w:ind w:firstLine="420"/>
+      </w:pPr>
       <w:bookmarkStart w:id="3" w:name="_Toc146465689"/>
       <w:r>
         <w:rPr>
-          <w:b/>
+          <w:rFonts w:hint="eastAsia"/>
         </w:rPr>
         <w:lastRenderedPageBreak/>
-        <w:t>3，细粒度的数据共享策略</w:t>
-      </w:r>
-      <w:r>
-        <w:t>：传统策略中任务的数据访问彼此独立，即使它们处理的数据完全相同也无法共享。GraphCPP结合其LLC级图分区与异步机制，实现了细粒度的图分区数据共享。当具有高优先级的图分区被加载到缓存</w:t>
-      </w:r>
-      <w:r>
-        <w:rPr>
-          <w:rFonts w:hint="eastAsia"/>
-        </w:rPr>
-        <w:t>，关联任务随即被唤醒并进入异步调度。这种细粒度的数据共享方式显著降低了数据访问的冗余，从而提升了系统的性能。</w:t>
-      </w:r>
-    </w:p>
-    <w:p>
-      <w:pPr>
-        <w:ind w:firstLine="420"/>
-      </w:pPr>
-      <w:r>
-        <w:rPr>
-          <w:rFonts w:hint="eastAsia"/>
-        </w:rPr>
         <w:t>综上，本文主要做出了如下贡献：</w:t>
       </w:r>
     </w:p>
@@ -2241,6 +2370,7 @@
     <w:p>
       <w:pPr>
         <w:rPr>
+          <w:rFonts w:hint="eastAsia"/>
           <w:highlight w:val="yellow"/>
         </w:rPr>
       </w:pPr>
@@ -2276,6 +2406,13 @@
         </w:rPr>
         <w:t>”。</w:t>
       </w:r>
+      <w:r>
+        <w:rPr>
+          <w:rFonts w:hint="eastAsia"/>
+          <w:highlight w:val="yellow"/>
+        </w:rPr>
+        <w:t>具体到点对点查询，就是路径在核心子图的重叠</w:t>
+      </w:r>
     </w:p>
     <w:p>
       <w:pPr>
@@ -2328,6 +2465,20 @@
           <w:highlight w:val="yellow"/>
         </w:rPr>
         <w:t>”</w:t>
+      </w:r>
+      <w:r>
+        <w:rPr>
+          <w:rFonts w:hint="eastAsia"/>
+          <w:highlight w:val="yellow"/>
+        </w:rPr>
+        <w:t>。</w:t>
+      </w:r>
+      <w:r>
+        <w:rPr>
+          <w:rFonts w:hint="eastAsia"/>
+          <w:highlight w:val="yellow"/>
+        </w:rPr>
+        <w:t>具体到点对点查询，就是路径在核心子图的重叠</w:t>
       </w:r>
     </w:p>
     <w:p>
@@ -3667,7 +3818,7 @@
             <v:imagedata r:id="rId11" o:title=""/>
             <w10:wrap type="topAndBottom"/>
           </v:shape>
-          <o:OLEObject Type="Embed" ProgID="Visio.Drawing.15" ShapeID="_x0000_s1034" DrawAspect="Content" ObjectID="_1757525529" r:id="rId12"/>
+          <o:OLEObject Type="Embed" ProgID="Visio.Drawing.15" ShapeID="_x0000_s1034" DrawAspect="Content" ObjectID="_1757595929" r:id="rId12"/>
         </w:object>
       </w:r>
     </w:p>
@@ -5269,182 +5420,675 @@
     </w:p>
     <w:p>
       <w:pPr>
+        <w:ind w:firstLine="420"/>
+        <w:rPr>
+          <w:rFonts w:hint="eastAsia"/>
+        </w:rPr>
+      </w:pPr>
+      <w:r>
+        <w:rPr>
+          <w:rFonts w:hint="eastAsia"/>
+        </w:rPr>
+        <w:t>基于以上观察，我们提出了基于两级hub索引的核心子图查询机制</w:t>
+      </w:r>
+      <w:r>
+        <w:rPr>
+          <w:rFonts w:hint="eastAsia"/>
+        </w:rPr>
+        <w:t>，如下图所示</w:t>
+      </w:r>
+      <w:r>
+        <w:rPr>
+          <w:rFonts w:hint="eastAsia"/>
+        </w:rPr>
+        <w:t>。</w:t>
+      </w:r>
+      <w:r>
+        <w:rPr>
+          <w:rFonts w:hint="eastAsia"/>
+        </w:rPr>
+        <w:t>具体地，我们在H</w:t>
+      </w:r>
+      <w:r>
+        <w:t>ub</w:t>
+      </w:r>
+      <w:r>
+        <w:rPr>
+          <w:rFonts w:hint="eastAsia"/>
+        </w:rPr>
+        <w:t>顶点的概念基础上提出了“次级</w:t>
+      </w:r>
+      <w:r>
+        <w:rPr>
+          <w:rFonts w:hint="eastAsia"/>
+        </w:rPr>
+        <w:t>常设</w:t>
+      </w:r>
+      <w:r>
+        <w:rPr>
+          <w:rFonts w:hint="eastAsia"/>
+        </w:rPr>
+        <w:t>顶点</w:t>
+      </w:r>
+      <w:r>
+        <w:rPr>
+          <w:rFonts w:hint="eastAsia"/>
+        </w:rPr>
+        <w:t>（sub</w:t>
+      </w:r>
+      <w:r>
+        <w:t>-</w:t>
+      </w:r>
+      <w:r>
+        <w:rPr>
+          <w:rFonts w:hint="eastAsia"/>
+        </w:rPr>
+        <w:t>hub</w:t>
+      </w:r>
+      <w:r>
+        <w:rPr>
+          <w:rFonts w:hint="eastAsia"/>
+        </w:rPr>
+        <w:t>）</w:t>
+      </w:r>
+      <w:r>
+        <w:rPr>
+          <w:rFonts w:hint="eastAsia"/>
+        </w:rPr>
+        <w:t>”。传统的</w:t>
+      </w:r>
+      <w:r>
+        <w:rPr>
+          <w:rFonts w:hint="eastAsia"/>
+        </w:rPr>
+        <w:t>H</w:t>
+      </w:r>
+      <w:r>
+        <w:t>ub</w:t>
+      </w:r>
+      <w:r>
+        <w:rPr>
+          <w:rFonts w:hint="eastAsia"/>
+        </w:rPr>
+        <w:t>顶点索引，需要记录hub顶点与其它所有顶点的索引值。而</w:t>
+      </w:r>
+      <w:r>
+        <w:rPr>
+          <w:rFonts w:hint="eastAsia"/>
+        </w:rPr>
+        <w:t>sub</w:t>
+      </w:r>
+      <w:r>
+        <w:t>-</w:t>
+      </w:r>
+      <w:r>
+        <w:rPr>
+          <w:rFonts w:hint="eastAsia"/>
+        </w:rPr>
+        <w:t>hub</w:t>
+      </w:r>
+      <w:r>
+        <w:rPr>
+          <w:rFonts w:hint="eastAsia"/>
+        </w:rPr>
+        <w:t>顶点的索引，只需要记录常设顶点（包含H</w:t>
+      </w:r>
+      <w:r>
+        <w:t>ub</w:t>
+      </w:r>
+      <w:r>
+        <w:rPr>
+          <w:rFonts w:hint="eastAsia"/>
+        </w:rPr>
+        <w:t>顶点和</w:t>
+      </w:r>
+      <w:r>
+        <w:rPr>
+          <w:rFonts w:hint="eastAsia"/>
+        </w:rPr>
+        <w:t>sub</w:t>
+      </w:r>
+      <w:r>
+        <w:t>-</w:t>
+      </w:r>
+      <w:r>
+        <w:rPr>
+          <w:rFonts w:hint="eastAsia"/>
+        </w:rPr>
+        <w:t>hub</w:t>
+      </w:r>
+      <w:r>
+        <w:rPr>
+          <w:rFonts w:hint="eastAsia"/>
+        </w:rPr>
+        <w:t>顶点）之间的索引值，由于hub顶点的数量远小于总顶点，这部分的存储开销远小于H</w:t>
+      </w:r>
+      <w:r>
+        <w:t>ub</w:t>
+      </w:r>
+      <w:r>
+        <w:rPr>
+          <w:rFonts w:hint="eastAsia"/>
+        </w:rPr>
+        <w:t>顶点的索引。</w:t>
+      </w:r>
+      <w:r>
+        <w:rPr>
+          <w:rFonts w:hint="eastAsia"/>
+        </w:rPr>
+        <w:t>hub节点和sub</w:t>
+      </w:r>
+      <w:r>
+        <w:t>-</w:t>
+      </w:r>
+      <w:r>
+        <w:rPr>
+          <w:rFonts w:hint="eastAsia"/>
+        </w:rPr>
+        <w:t>hub节点共同组成了核心子图，利用核心子图进行查询，</w:t>
+      </w:r>
+      <w:r>
+        <w:rPr>
+          <w:rFonts w:hint="eastAsia"/>
+        </w:rPr>
+        <w:t>我们得以使用较少的hub顶点，实现更好地上界值查询。</w:t>
+      </w:r>
+      <w:r>
+        <w:br w:type="column"/>
+      </w:r>
+      <w:r>
+        <w:t>GraphCPP提出了一个高速地核心子图查询机制。它的执行步骤如下：</w:t>
+      </w:r>
+      <w:r>
+        <w:rPr>
+          <w:b/>
+        </w:rPr>
+        <w:t>1</w:t>
+      </w:r>
+      <w:r>
+        <w:rPr>
+          <w:rFonts w:hint="eastAsia"/>
+          <w:b/>
+        </w:rPr>
+        <w:t>，</w:t>
+      </w:r>
+      <w:r>
+        <w:rPr>
+          <w:b/>
+        </w:rPr>
+        <w:t>建立</w:t>
+      </w:r>
+      <w:r>
+        <w:rPr>
+          <w:rFonts w:hint="eastAsia"/>
+          <w:b/>
+        </w:rPr>
+        <w:t>常设顶点</w:t>
+      </w:r>
+      <w:r>
+        <w:rPr>
+          <w:b/>
+        </w:rPr>
+        <w:t>索引</w:t>
+      </w:r>
+      <w:r>
+        <w:t>：它首先遍历所有分区，统计顶点度数。</w:t>
+      </w:r>
+      <w:r>
+        <w:rPr>
+          <w:rFonts w:hint="eastAsia"/>
+        </w:rPr>
+        <w:t>然后将度数大于threshold</w:t>
+      </w:r>
+      <w:r>
+        <w:t xml:space="preserve"> 1</w:t>
+      </w:r>
+      <w:r>
+        <w:rPr>
+          <w:rFonts w:hint="eastAsia"/>
+        </w:rPr>
+        <w:t>的顶点当做</w:t>
+      </w:r>
+      <w:r>
+        <w:t>Hub</w:t>
+      </w:r>
+      <w:r>
+        <w:t>顶点</w:t>
+      </w:r>
+      <w:r>
+        <w:rPr>
+          <w:rFonts w:hint="eastAsia"/>
+        </w:rPr>
+        <w:t>，将度数小于threshold</w:t>
+      </w:r>
+      <w:r>
+        <w:t>1</w:t>
+      </w:r>
+      <w:r>
+        <w:rPr>
+          <w:rFonts w:hint="eastAsia"/>
+        </w:rPr>
+        <w:t>但是大于threshold</w:t>
+      </w:r>
+      <w:r>
+        <w:t>2</w:t>
+      </w:r>
+      <w:r>
+        <w:rPr>
+          <w:rFonts w:hint="eastAsia"/>
+        </w:rPr>
+        <w:t>的顶点称为sub</w:t>
+      </w:r>
+      <w:r>
+        <w:t>-</w:t>
+      </w:r>
+      <w:r>
+        <w:rPr>
+          <w:rFonts w:hint="eastAsia"/>
+        </w:rPr>
+        <w:t>hub顶点</w:t>
+      </w:r>
+      <w:r>
+        <w:rPr>
+          <w:rFonts w:hint="eastAsia"/>
+          <w:highlight w:val="yellow"/>
+        </w:rPr>
+        <w:t>（Dhub&gt;threshold</w:t>
+      </w:r>
+      <w:r>
+        <w:rPr>
+          <w:highlight w:val="yellow"/>
+        </w:rPr>
+        <w:t>1&gt;Dsub-hub&gt;</w:t>
+      </w:r>
+      <w:r>
+        <w:rPr>
+          <w:rFonts w:hint="eastAsia"/>
+          <w:highlight w:val="yellow"/>
+        </w:rPr>
+        <w:t xml:space="preserve"> threshold</w:t>
+      </w:r>
+      <w:r>
+        <w:rPr>
+          <w:highlight w:val="yellow"/>
+        </w:rPr>
+        <w:t>2,</w:t>
+      </w:r>
+      <w:r>
+        <w:rPr>
+          <w:rFonts w:hint="eastAsia"/>
+          <w:highlight w:val="yellow"/>
+        </w:rPr>
+        <w:t xml:space="preserve"> threshold</w:t>
+      </w:r>
+      <w:r>
+        <w:rPr>
+          <w:highlight w:val="yellow"/>
+        </w:rPr>
+        <w:t>1,</w:t>
+      </w:r>
+      <w:r>
+        <w:rPr>
+          <w:rFonts w:hint="eastAsia"/>
+          <w:highlight w:val="yellow"/>
+        </w:rPr>
+        <w:t xml:space="preserve"> threshold</w:t>
+      </w:r>
+      <w:r>
+        <w:rPr>
+          <w:highlight w:val="yellow"/>
+        </w:rPr>
+        <w:t>2</w:t>
+      </w:r>
+      <w:r>
+        <w:rPr>
+          <w:rFonts w:hint="eastAsia"/>
+          <w:highlight w:val="yellow"/>
+        </w:rPr>
+        <w:t>的计算参照公式X）</w:t>
+      </w:r>
+      <w:r>
+        <w:rPr>
+          <w:rFonts w:hint="eastAsia"/>
+        </w:rPr>
+        <w:t>。</w:t>
+      </w:r>
+      <w:r>
+        <w:rPr>
+          <w:rFonts w:hint="eastAsia"/>
+        </w:rPr>
+        <w:t>对于所有的hub顶点，我们执行单源最短路径算法计算hub与其他所有顶点的最短距离值。对于所有的sub-hub顶点，我们按照同样的方式计算sub-hub顶点与其他所有常设顶点的最短距离值。建立常设顶点索引是为了应对随时发生的未知查询，相当于利用闲时算力加速查询计算。</w:t>
+      </w:r>
+      <w:r>
+        <w:rPr>
+          <w:rFonts w:hint="eastAsia"/>
+          <w:b/>
+        </w:rPr>
+        <w:t>2，</w:t>
+      </w:r>
+      <w:r>
+        <w:rPr>
+          <w:rFonts w:hint="eastAsia"/>
+          <w:b/>
+        </w:rPr>
+        <w:t>计算上界</w:t>
+      </w:r>
+      <w:r>
+        <w:rPr>
+          <w:rFonts w:hint="eastAsia"/>
+        </w:rPr>
+        <w:t>：</w:t>
+      </w:r>
+      <w:r>
+        <w:rPr>
+          <w:rFonts w:hint="eastAsia"/>
+          <w:highlight w:val="yellow"/>
+        </w:rPr>
+        <w:t>常设</w:t>
+      </w:r>
+      <w:r>
+        <w:rPr>
+          <w:highlight w:val="yellow"/>
+        </w:rPr>
+        <w:t>顶点的索引值可以帮助我们迅速找到对应查询的</w:t>
+      </w:r>
+      <w:r>
+        <w:rPr>
+          <w:rFonts w:hint="eastAsia"/>
+          <w:highlight w:val="yellow"/>
+        </w:rPr>
+        <w:t>上界值</w:t>
+      </w:r>
+      <w:r>
+        <w:rPr>
+          <w:highlight w:val="yellow"/>
+        </w:rPr>
+        <w:t>。具体来说，当一个查询到来，</w:t>
+      </w:r>
+      <w:r>
+        <w:rPr>
+          <w:rFonts w:hint="eastAsia"/>
+          <w:highlight w:val="yellow"/>
+        </w:rPr>
+        <w:t>遍历所有hub顶点，查询源点到该hub节点的距离值P</w:t>
+      </w:r>
+      <w:r>
+        <w:rPr>
+          <w:highlight w:val="yellow"/>
+          <w:vertAlign w:val="subscript"/>
+        </w:rPr>
+        <w:t>s,</w:t>
+      </w:r>
+      <w:r>
+        <w:rPr>
+          <w:rFonts w:hint="eastAsia"/>
+          <w:highlight w:val="yellow"/>
+          <w:vertAlign w:val="subscript"/>
+        </w:rPr>
+        <w:t>i</w:t>
+      </w:r>
+      <w:r>
+        <w:rPr>
+          <w:rFonts w:hint="eastAsia"/>
+          <w:highlight w:val="yellow"/>
+        </w:rPr>
+        <w:t>，以及从该hub节点出发到达目的顶点的距离值P</w:t>
+      </w:r>
+      <w:r>
+        <w:rPr>
+          <w:highlight w:val="yellow"/>
+          <w:vertAlign w:val="subscript"/>
+        </w:rPr>
+        <w:t>i,D</w:t>
+      </w:r>
+      <w:r>
+        <w:rPr>
+          <w:rFonts w:hint="eastAsia"/>
+          <w:highlight w:val="yellow"/>
+        </w:rPr>
+        <w:t>，则以该hub顶点为中介的路径的</w:t>
+      </w:r>
+      <w:r>
+        <w:rPr>
+          <w:highlight w:val="yellow"/>
+        </w:rPr>
+        <w:t>距离</w:t>
+      </w:r>
+      <w:r>
+        <w:rPr>
+          <w:rFonts w:hint="eastAsia"/>
+          <w:highlight w:val="yellow"/>
+        </w:rPr>
+        <w:t>值为P</w:t>
+      </w:r>
+      <w:r>
+        <w:rPr>
+          <w:rFonts w:hint="eastAsia"/>
+          <w:highlight w:val="yellow"/>
+          <w:vertAlign w:val="subscript"/>
+        </w:rPr>
+        <w:t>i</w:t>
+      </w:r>
+      <w:r>
+        <w:rPr>
+          <w:highlight w:val="yellow"/>
+        </w:rPr>
+        <w:t>。</w:t>
+      </w:r>
+      <w:r>
+        <w:rPr>
+          <w:rFonts w:hint="eastAsia"/>
+          <w:highlight w:val="yellow"/>
+        </w:rPr>
+        <w:t>P</w:t>
+      </w:r>
+      <w:r>
+        <w:rPr>
+          <w:rFonts w:hint="eastAsia"/>
+          <w:highlight w:val="yellow"/>
+          <w:vertAlign w:val="subscript"/>
+        </w:rPr>
+        <w:t>i</w:t>
+      </w:r>
+      <w:r>
+        <w:rPr>
+          <w:highlight w:val="yellow"/>
+        </w:rPr>
+        <w:t>不一定是</w:t>
+      </w:r>
+      <w:r>
+        <w:rPr>
+          <w:rFonts w:hint="eastAsia"/>
+          <w:highlight w:val="yellow"/>
+        </w:rPr>
+        <w:t>源点和目的顶点之间的</w:t>
+      </w:r>
+      <w:r>
+        <w:rPr>
+          <w:highlight w:val="yellow"/>
+        </w:rPr>
+        <w:t>最短路径值，但是为我们的遍历提供了参考，我们可以使用其来进行剪枝。</w:t>
+      </w:r>
+      <w:r>
+        <w:rPr>
+          <w:rFonts w:hint="eastAsia"/>
+          <w:b/>
+        </w:rPr>
+        <w:t>3，</w:t>
+      </w:r>
+      <w:r>
+        <w:rPr>
+          <w:b/>
+        </w:rPr>
+        <w:t>剪枝查询</w:t>
+      </w:r>
+      <w:r>
+        <w:t>：同</w:t>
+      </w:r>
+      <w:r>
+        <w:t>SGraph</w:t>
+      </w:r>
+      <w:r>
+        <w:t>的操作一样，GraphCPP</w:t>
+      </w:r>
+      <w:r>
+        <w:rPr>
+          <w:rFonts w:hint="eastAsia"/>
+        </w:rPr>
+        <w:t>使用了基于上界和下界的剪枝查询策略。</w:t>
+      </w:r>
+      <w:r>
+        <w:t>把</w:t>
+      </w:r>
+      <w:r>
+        <w:rPr>
+          <w:rFonts w:hint="eastAsia"/>
+        </w:rPr>
+        <w:t>P</w:t>
+      </w:r>
+      <w:r>
+        <w:rPr>
+          <w:rFonts w:hint="eastAsia"/>
+          <w:vertAlign w:val="subscript"/>
+        </w:rPr>
+        <w:t>i</w:t>
+      </w:r>
+      <w:r>
+        <w:t>作为剪枝的“上界”，所有距离值大于该上界的路径都被剪枝</w:t>
+      </w:r>
+      <w:r>
+        <w:rPr>
+          <w:rFonts w:hint="eastAsia"/>
+        </w:rPr>
+        <w:t>。</w:t>
+      </w:r>
+      <w:r>
+        <w:t>同时GraphCPP利用三角不等式，</w:t>
+      </w:r>
+      <w:r>
+        <w:rPr>
+          <w:rFonts w:hint="eastAsia"/>
+        </w:rPr>
+        <w:t>通过常设顶点</w:t>
+      </w:r>
+      <w:r>
+        <w:t>索</w:t>
+      </w:r>
+      <w:r>
+        <w:rPr>
+          <w:rFonts w:hint="eastAsia"/>
+        </w:rPr>
+        <w:t>引值</w:t>
+      </w:r>
+      <w:r>
+        <w:rPr>
+          <w:rFonts w:hint="eastAsia"/>
+        </w:rPr>
+        <w:t>以及当前的上界值</w:t>
+      </w:r>
+      <w:r>
+        <w:rPr>
+          <w:rFonts w:hint="eastAsia"/>
+        </w:rPr>
+        <w:t>P</w:t>
+      </w:r>
+      <w:r>
+        <w:rPr>
+          <w:rFonts w:hint="eastAsia"/>
+          <w:vertAlign w:val="subscript"/>
+        </w:rPr>
+        <w:t>i</w:t>
+      </w:r>
+      <w:r>
+        <w:t>推导出路径的下界。所有考虑下界后路径值大于</w:t>
+      </w:r>
+      <w:r>
+        <w:rPr>
+          <w:rFonts w:hint="eastAsia"/>
+        </w:rPr>
+        <w:t>P</w:t>
+      </w:r>
+      <w:r>
+        <w:rPr>
+          <w:rFonts w:hint="eastAsia"/>
+          <w:vertAlign w:val="subscript"/>
+        </w:rPr>
+        <w:t>i</w:t>
+      </w:r>
+      <w:r>
+        <w:t>的路径也会被剪枝。</w:t>
+      </w:r>
+      <w:r>
+        <w:rPr>
+          <w:rFonts w:hint="eastAsia"/>
+        </w:rPr>
+        <w:t>4，</w:t>
+      </w:r>
+      <w:r>
+        <w:rPr>
+          <w:rFonts w:hint="eastAsia"/>
+          <w:b/>
+          <w:bCs/>
+        </w:rPr>
+        <w:t>核心子图上的路径</w:t>
+      </w:r>
+      <w:r>
+        <w:rPr>
+          <w:rFonts w:hint="eastAsia"/>
+          <w:b/>
+          <w:bCs/>
+        </w:rPr>
+        <w:t>加速</w:t>
+      </w:r>
+      <w:r>
+        <w:rPr>
+          <w:rFonts w:hint="eastAsia"/>
+        </w:rPr>
+        <w:t>：</w:t>
+      </w:r>
+      <w:r>
+        <w:rPr>
+          <w:rFonts w:hint="eastAsia"/>
+          <w:highlight w:val="yellow"/>
+        </w:rPr>
+        <w:t>2</w:t>
+      </w:r>
+      <w:r>
+        <w:rPr>
+          <w:highlight w:val="yellow"/>
+        </w:rPr>
+        <w:t>.2</w:t>
+      </w:r>
+      <w:r>
+        <w:rPr>
+          <w:rFonts w:hint="eastAsia"/>
+          <w:highlight w:val="yellow"/>
+        </w:rPr>
+        <w:t>节</w:t>
+      </w:r>
+      <w:r>
+        <w:rPr>
+          <w:rFonts w:hint="eastAsia"/>
+        </w:rPr>
+        <w:t>中统计发现绝大部分点对点查询路径都会包含多个hub节点（既包括hub，又包含sub</w:t>
+      </w:r>
+      <w:r>
+        <w:t>-</w:t>
+      </w:r>
+      <w:r>
+        <w:rPr>
+          <w:rFonts w:hint="eastAsia"/>
+        </w:rPr>
+        <w:t>hub），这之间也包含了一个潜在的优化机会。我们使用双向遍历算法，如果前向遍历和后向遍历都遍历到了hub节点，就可以通过查询核心子图快速求得两个hub节点之间的最短路径值。虽然这条路径不一定是全局的最短路径，但是可以极大地细化上界值，加速计算速度。</w:t>
+      </w:r>
+    </w:p>
+    <w:p>
+      <w:pPr>
         <w:tabs>
           <w:tab w:val="left" w:pos="6237"/>
         </w:tabs>
         <w:ind w:firstLine="420"/>
       </w:pPr>
-      <w:r>
-        <w:rPr>
-          <w:rFonts w:hint="eastAsia"/>
-        </w:rPr>
-        <w:t>基于以上观察，我们提出了基于两级hub索引的核心子图查询机制</w:t>
-      </w:r>
-      <w:r>
-        <w:rPr>
-          <w:rFonts w:hint="eastAsia"/>
-        </w:rPr>
-        <w:t>，如下图所示</w:t>
-      </w:r>
-      <w:r>
-        <w:rPr>
-          <w:rFonts w:hint="eastAsia"/>
-        </w:rPr>
-        <w:t>。</w:t>
-      </w:r>
-      <w:r>
-        <w:rPr>
-          <w:rFonts w:hint="eastAsia"/>
-        </w:rPr>
-        <w:t>具体地，我们在H</w:t>
-      </w:r>
-      <w:r>
-        <w:t>ub</w:t>
-      </w:r>
-      <w:r>
-        <w:rPr>
-          <w:rFonts w:hint="eastAsia"/>
-        </w:rPr>
-        <w:t>顶点的概念基础上提出了“次级</w:t>
-      </w:r>
-      <w:r>
-        <w:rPr>
-          <w:rFonts w:hint="eastAsia"/>
-        </w:rPr>
-        <w:t>常设</w:t>
-      </w:r>
-      <w:r>
-        <w:rPr>
-          <w:rFonts w:hint="eastAsia"/>
-        </w:rPr>
-        <w:t>顶点</w:t>
-      </w:r>
-      <w:r>
-        <w:rPr>
-          <w:rFonts w:hint="eastAsia"/>
-        </w:rPr>
-        <w:t>（sub</w:t>
-      </w:r>
-      <w:r>
-        <w:t>-</w:t>
-      </w:r>
-      <w:r>
-        <w:rPr>
-          <w:rFonts w:hint="eastAsia"/>
-        </w:rPr>
-        <w:t>hub</w:t>
-      </w:r>
-      <w:r>
-        <w:rPr>
-          <w:rFonts w:hint="eastAsia"/>
-        </w:rPr>
-        <w:t>）</w:t>
-      </w:r>
-      <w:r>
-        <w:rPr>
-          <w:rFonts w:hint="eastAsia"/>
-        </w:rPr>
-        <w:t>”。传统的</w:t>
-      </w:r>
-      <w:r>
-        <w:rPr>
-          <w:rFonts w:hint="eastAsia"/>
-        </w:rPr>
-        <w:t>H</w:t>
-      </w:r>
-      <w:r>
-        <w:t>ub</w:t>
-      </w:r>
-      <w:r>
-        <w:rPr>
-          <w:rFonts w:hint="eastAsia"/>
-        </w:rPr>
-        <w:t>顶点索引，需要记录hub顶点与其它所有顶点的索引值。而</w:t>
-      </w:r>
-      <w:r>
-        <w:rPr>
-          <w:rFonts w:hint="eastAsia"/>
-        </w:rPr>
-        <w:t>sub</w:t>
-      </w:r>
-      <w:r>
-        <w:t>-</w:t>
-      </w:r>
-      <w:r>
-        <w:rPr>
-          <w:rFonts w:hint="eastAsia"/>
-        </w:rPr>
-        <w:t>hub</w:t>
-      </w:r>
-      <w:r>
-        <w:rPr>
-          <w:rFonts w:hint="eastAsia"/>
-        </w:rPr>
-        <w:t>顶点的索引，只需要记录常设顶点（包含H</w:t>
-      </w:r>
-      <w:r>
-        <w:t>ub</w:t>
-      </w:r>
-      <w:r>
-        <w:rPr>
-          <w:rFonts w:hint="eastAsia"/>
-        </w:rPr>
-        <w:t>顶点和</w:t>
-      </w:r>
-      <w:r>
-        <w:rPr>
-          <w:rFonts w:hint="eastAsia"/>
-        </w:rPr>
-        <w:t>sub</w:t>
-      </w:r>
-      <w:r>
-        <w:t>-</w:t>
-      </w:r>
-      <w:r>
-        <w:rPr>
-          <w:rFonts w:hint="eastAsia"/>
-        </w:rPr>
-        <w:t>hub</w:t>
-      </w:r>
-      <w:r>
-        <w:rPr>
-          <w:rFonts w:hint="eastAsia"/>
-        </w:rPr>
-        <w:t>顶点）之间的索引值，由于hub顶点的数量远小于总顶点，这部分的存储开销远小于H</w:t>
-      </w:r>
-      <w:r>
-        <w:t>ub</w:t>
-      </w:r>
-      <w:r>
-        <w:rPr>
-          <w:rFonts w:hint="eastAsia"/>
-        </w:rPr>
-        <w:t>顶点的索引。</w:t>
-      </w:r>
-      <w:r>
-        <w:rPr>
-          <w:rFonts w:hint="eastAsia"/>
-        </w:rPr>
-        <w:t>hub节点和sub</w:t>
-      </w:r>
-      <w:r>
-        <w:t>-</w:t>
-      </w:r>
-      <w:r>
-        <w:rPr>
-          <w:rFonts w:hint="eastAsia"/>
-        </w:rPr>
-        <w:t>hub节点共同组成了核心子图，利用核心子图进行查询，</w:t>
-      </w:r>
-      <w:r>
-        <w:rPr>
-          <w:rFonts w:hint="eastAsia"/>
-        </w:rPr>
-        <w:t>我们得以使用较少的hub顶点，实现更好地上界值查询。</w:t>
-      </w:r>
-      <w:r>
-        <w:br w:type="column"/>
-      </w:r>
     </w:p>
     <w:p>
       <w:pPr>
@@ -5467,256 +6111,6 @@
     </w:p>
     <w:p>
       <w:pPr>
-        <w:tabs>
-          <w:tab w:val="left" w:pos="6237"/>
-        </w:tabs>
-        <w:ind w:firstLine="420"/>
-      </w:pPr>
-      <w:r>
-        <w:rPr>
-          <w:rFonts w:hint="eastAsia"/>
-        </w:rPr>
-        <w:lastRenderedPageBreak/>
-        <w:t>基于两级hub索引的核心子图查询机制：当查询到来时，我们首先根据H</w:t>
-      </w:r>
-      <w:r>
-        <w:t>ub</w:t>
-      </w:r>
-      <w:r>
-        <w:rPr>
-          <w:rFonts w:hint="eastAsia"/>
-        </w:rPr>
-        <w:t>顶点</w:t>
-      </w:r>
-      <w:r>
-        <w:rPr>
-          <w:rFonts w:hint="eastAsia"/>
-        </w:rPr>
-        <w:t>（h</w:t>
-      </w:r>
-      <w:r>
-        <w:t>1,h2</w:t>
-      </w:r>
-      <w:r>
-        <w:rPr>
-          <w:rFonts w:hint="eastAsia"/>
-        </w:rPr>
-        <w:t>……）</w:t>
-      </w:r>
-      <w:r>
-        <w:rPr>
-          <w:rFonts w:hint="eastAsia"/>
-        </w:rPr>
-        <w:t>的索引计算出上界值。然后执行双向点对点查询</w:t>
-      </w:r>
-      <w:r>
-        <w:rPr>
-          <w:rFonts w:hint="eastAsia"/>
-        </w:rPr>
-        <w:t>算法，在计算的过程中利用遍历得到的路径值更新上界值，利用上界值对所有无效路径（路径值大于上界）进行剪枝</w:t>
-      </w:r>
-      <w:r>
-        <w:rPr>
-          <w:rFonts w:hint="eastAsia"/>
-        </w:rPr>
-        <w:t>。由于hub节点的数目较少，即使我们刻意选择高度顶点作为hub，仍然会有不少的路径不经过hub，对于这部分路径，需要使用sub</w:t>
-      </w:r>
-      <w:r>
-        <w:t>-</w:t>
-      </w:r>
-      <w:r>
-        <w:rPr>
-          <w:rFonts w:hint="eastAsia"/>
-        </w:rPr>
-        <w:t>hub节点进一步剪枝。具体地，前（后）想遍历的过程中，会记录路径上遇到的</w:t>
-      </w:r>
-      <w:bookmarkStart w:id="9" w:name="OLE_LINK3"/>
-      <w:bookmarkStart w:id="10" w:name="OLE_LINK4"/>
-      <w:r>
-        <w:rPr>
-          <w:rFonts w:hint="eastAsia"/>
-        </w:rPr>
-        <w:t>sub</w:t>
-      </w:r>
-      <w:r>
-        <w:t>-</w:t>
-      </w:r>
-      <w:r>
-        <w:rPr>
-          <w:rFonts w:hint="eastAsia"/>
-        </w:rPr>
-        <w:t>hub</w:t>
-      </w:r>
-      <w:bookmarkEnd w:id="9"/>
-      <w:bookmarkEnd w:id="10"/>
-      <w:r>
-        <w:rPr>
-          <w:rFonts w:hint="eastAsia"/>
-        </w:rPr>
-        <w:t>。当前后向都至少遇到一个常设顶点时，通过下面的公式得到一个新的上界值。</w:t>
-      </w:r>
-    </w:p>
-    <w:p>
-      <w:pPr>
-        <w:tabs>
-          <w:tab w:val="left" w:pos="6237"/>
-        </w:tabs>
-        <w:ind w:firstLine="420"/>
-      </w:pPr>
-      <w:r>
-        <w:rPr>
-          <w:rFonts w:hint="eastAsia"/>
-        </w:rPr>
-        <w:t>Ub</w:t>
-      </w:r>
-      <w:r>
-        <w:t>=</w:t>
-      </w:r>
-      <w:r>
-        <w:rPr>
-          <w:rFonts w:hint="eastAsia"/>
-        </w:rPr>
-        <w:t>min</w:t>
-      </w:r>
-      <w:r>
-        <w:rPr>
-          <w:rFonts w:hint="eastAsia"/>
-        </w:rPr>
-        <w:t>{</w:t>
-      </w:r>
-      <w:r>
-        <w:t>Ub,(Ps,k</w:t>
-      </w:r>
-      <w:r>
-        <w:rPr>
-          <w:rFonts w:hint="eastAsia"/>
-        </w:rPr>
-        <w:t>i</w:t>
-      </w:r>
-      <w:r>
-        <w:t>+Pk</w:t>
-      </w:r>
-      <w:r>
-        <w:t>i</w:t>
-      </w:r>
-      <w:r>
-        <w:t>,k</w:t>
-      </w:r>
-      <w:r>
-        <w:t>j</w:t>
-      </w:r>
-      <w:r>
-        <w:t>+Pk</w:t>
-      </w:r>
-      <w:r>
-        <w:t>j</w:t>
-      </w:r>
-      <w:r>
-        <w:t>,</w:t>
-      </w:r>
-      <w:r>
-        <w:rPr>
-          <w:rFonts w:hint="eastAsia"/>
-        </w:rPr>
-        <w:t>d</w:t>
-      </w:r>
-      <w:r>
-        <w:t>)</w:t>
-      </w:r>
-      <w:r>
-        <w:t>|ki</w:t>
-      </w:r>
-      <w:r>
-        <w:rPr>
-          <w:rFonts w:hint="eastAsia"/>
-        </w:rPr>
-        <w:t>是前向遍历中遇到的sub</w:t>
-      </w:r>
-      <w:r>
-        <w:t>-</w:t>
-      </w:r>
-      <w:r>
-        <w:rPr>
-          <w:rFonts w:hint="eastAsia"/>
-        </w:rPr>
-        <w:t>hub，k</w:t>
-      </w:r>
-      <w:r>
-        <w:t>j</w:t>
-      </w:r>
-      <w:r>
-        <w:rPr>
-          <w:rFonts w:hint="eastAsia"/>
-        </w:rPr>
-        <w:t>是后向遍历中遇到的sub</w:t>
-      </w:r>
-      <w:r>
-        <w:t>-</w:t>
-      </w:r>
-      <w:r>
-        <w:rPr>
-          <w:rFonts w:hint="eastAsia"/>
-        </w:rPr>
-        <w:t>hub}</w:t>
-      </w:r>
-      <w:r>
-        <w:t xml:space="preserve">   </w:t>
-      </w:r>
-    </w:p>
-    <w:p>
-      <w:pPr>
-        <w:tabs>
-          <w:tab w:val="left" w:pos="6237"/>
-        </w:tabs>
-        <w:ind w:firstLine="420"/>
-      </w:pPr>
-      <w:r>
-        <w:rPr>
-          <w:rFonts w:hint="eastAsia"/>
-        </w:rPr>
-        <w:t>不断更新的上界值，会形成更加严格的约束条件。此外我们采用了和SGraph一样的下界剪枝策略，配合上界剪枝，减少遍历空间，加速点对点查询的计算过程。</w:t>
-      </w:r>
-    </w:p>
-    <w:p>
-      <w:pPr>
-        <w:tabs>
-          <w:tab w:val="left" w:pos="6237"/>
-        </w:tabs>
-        <w:ind w:firstLine="420"/>
-      </w:pPr>
-      <w:r>
-        <w:rPr>
-          <w:rFonts w:hint="eastAsia"/>
-        </w:rPr>
-        <w:t>每次查询中前（后）向查询会判断是否查询到常设顶点，当查到一个常设顶点，它会记录当前的前（后）向距离值。当前后向都至少遇到一个常设顶点时，通过查阅sub索引，</w:t>
-      </w:r>
-      <w:r>
-        <w:rPr>
-          <w:rFonts w:hint="eastAsia"/>
-        </w:rPr>
-        <w:t>直接得到两个sub顶点之间的距离值P。此时temp</w:t>
-      </w:r>
-      <w:r>
-        <w:t>=</w:t>
-      </w:r>
-      <w:r>
-        <w:rPr>
-          <w:rFonts w:hint="eastAsia"/>
-        </w:rPr>
-        <w:t>前向距离值+</w:t>
-      </w:r>
-      <w:r>
-        <w:t>P+</w:t>
-      </w:r>
-      <w:r>
-        <w:rPr>
-          <w:rFonts w:hint="eastAsia"/>
-        </w:rPr>
-        <w:t>后向距离值。使用temp可以更新上界值，从而加快收敛。</w:t>
-      </w:r>
-    </w:p>
-    <w:p>
-      <w:pPr>
         <w:ind w:firstLine="420"/>
       </w:pPr>
       <w:r>
@@ -5726,12 +6120,13 @@
           <w:kern w:val="2"/>
           <w:sz w:val="21"/>
         </w:rPr>
+        <w:lastRenderedPageBreak/>
         <w:object w:dxaOrig="1440" w:dyaOrig="1440" w14:anchorId="56BCD0BF">
           <v:shape id="_x0000_s1029" type="#_x0000_t75" style="position:absolute;left:0;text-align:left;margin-left:-.3pt;margin-top:17.25pt;width:438.2pt;height:191.3pt;z-index:251673600;mso-position-horizontal-relative:text;mso-position-vertical-relative:text">
             <v:imagedata r:id="rId13" o:title=""/>
             <w10:wrap type="topAndBottom"/>
           </v:shape>
-          <o:OLEObject Type="Embed" ProgID="Visio.Drawing.15" ShapeID="_x0000_s1029" DrawAspect="Content" ObjectID="_1757525530" r:id="rId14"/>
+          <o:OLEObject Type="Embed" ProgID="Visio.Drawing.15" ShapeID="_x0000_s1029" DrawAspect="Content" ObjectID="_1757595930" r:id="rId14"/>
         </w:object>
       </w:r>
     </w:p>
@@ -5744,6 +6139,298 @@
       <w:pPr>
         <w:ind w:firstLine="420"/>
       </w:pPr>
+    </w:p>
+    <w:p>
+      <w:pPr>
+        <w:tabs>
+          <w:tab w:val="left" w:pos="6237"/>
+        </w:tabs>
+        <w:ind w:firstLine="420"/>
+      </w:pPr>
+      <w:r>
+        <w:rPr>
+          <w:rFonts w:hint="eastAsia"/>
+        </w:rPr>
+        <w:t>基于两级hub索引的核心子图查询机制：当查询到来时，我们首先根据H</w:t>
+      </w:r>
+      <w:r>
+        <w:t>ub</w:t>
+      </w:r>
+      <w:r>
+        <w:rPr>
+          <w:rFonts w:hint="eastAsia"/>
+        </w:rPr>
+        <w:t>顶点（h</w:t>
+      </w:r>
+      <w:r>
+        <w:t>1,h2</w:t>
+      </w:r>
+      <w:r>
+        <w:rPr>
+          <w:rFonts w:hint="eastAsia"/>
+        </w:rPr>
+        <w:t>……）的索引计算出上界值。然后执行双向点对点查询算法，在计算的过程中利用遍历得到的路径值更新上界值，利用上界值对所有无效路径（路径值大于上界）进行剪枝。由于hub节点的数目较少，即使我们刻意选择高度顶点作为hub，仍然会有不少的路径不经过hub，对于这部分路径，需要使用sub</w:t>
+      </w:r>
+      <w:r>
+        <w:t>-</w:t>
+      </w:r>
+      <w:r>
+        <w:rPr>
+          <w:rFonts w:hint="eastAsia"/>
+        </w:rPr>
+        <w:t>hub节点进一步剪枝。具体地，前（后）想遍历的过程中，会记录路径上遇到的</w:t>
+      </w:r>
+      <w:bookmarkStart w:id="9" w:name="OLE_LINK3"/>
+      <w:bookmarkStart w:id="10" w:name="OLE_LINK4"/>
+      <w:r>
+        <w:rPr>
+          <w:rFonts w:hint="eastAsia"/>
+        </w:rPr>
+        <w:t>sub</w:t>
+      </w:r>
+      <w:r>
+        <w:t>-</w:t>
+      </w:r>
+      <w:r>
+        <w:rPr>
+          <w:rFonts w:hint="eastAsia"/>
+        </w:rPr>
+        <w:t>hub</w:t>
+      </w:r>
+      <w:bookmarkEnd w:id="9"/>
+      <w:bookmarkEnd w:id="10"/>
+      <w:r>
+        <w:rPr>
+          <w:rFonts w:hint="eastAsia"/>
+        </w:rPr>
+        <w:t>。当前后向都至少遇到一个常设顶点时，通过下面的公式得到一个新的上界值。</w:t>
+      </w:r>
+    </w:p>
+    <w:p>
+      <w:pPr>
+        <w:tabs>
+          <w:tab w:val="left" w:pos="6237"/>
+        </w:tabs>
+        <w:ind w:firstLine="420"/>
+      </w:pPr>
+      <w:r>
+        <w:rPr>
+          <w:rFonts w:hint="eastAsia"/>
+        </w:rPr>
+        <w:t>Ub</w:t>
+      </w:r>
+      <w:r>
+        <w:t>=</w:t>
+      </w:r>
+      <w:r>
+        <w:rPr>
+          <w:rFonts w:hint="eastAsia"/>
+        </w:rPr>
+        <w:t>min{</w:t>
+      </w:r>
+      <w:r>
+        <w:t>Ub,(Ps,k</w:t>
+      </w:r>
+      <w:r>
+        <w:rPr>
+          <w:rFonts w:hint="eastAsia"/>
+        </w:rPr>
+        <w:t>i</w:t>
+      </w:r>
+      <w:r>
+        <w:t>+Pki,kj+Pkj,</w:t>
+      </w:r>
+      <w:r>
+        <w:rPr>
+          <w:rFonts w:hint="eastAsia"/>
+        </w:rPr>
+        <w:t>d</w:t>
+      </w:r>
+      <w:r>
+        <w:t>)|ki</w:t>
+      </w:r>
+      <w:r>
+        <w:rPr>
+          <w:rFonts w:hint="eastAsia"/>
+        </w:rPr>
+        <w:t>是前向遍历中遇到的sub</w:t>
+      </w:r>
+      <w:r>
+        <w:t>-</w:t>
+      </w:r>
+      <w:r>
+        <w:rPr>
+          <w:rFonts w:hint="eastAsia"/>
+        </w:rPr>
+        <w:t>hub，k</w:t>
+      </w:r>
+      <w:r>
+        <w:t>j</w:t>
+      </w:r>
+      <w:r>
+        <w:rPr>
+          <w:rFonts w:hint="eastAsia"/>
+        </w:rPr>
+        <w:t>是后向遍历中遇到的sub</w:t>
+      </w:r>
+      <w:r>
+        <w:t>-</w:t>
+      </w:r>
+      <w:r>
+        <w:rPr>
+          <w:rFonts w:hint="eastAsia"/>
+        </w:rPr>
+        <w:t>hub}</w:t>
+      </w:r>
+      <w:r>
+        <w:t xml:space="preserve">   </w:t>
+      </w:r>
+    </w:p>
+    <w:p>
+      <w:pPr>
+        <w:tabs>
+          <w:tab w:val="left" w:pos="6237"/>
+        </w:tabs>
+        <w:ind w:firstLine="420"/>
+      </w:pPr>
+      <w:r>
+        <w:rPr>
+          <w:rFonts w:hint="eastAsia"/>
+        </w:rPr>
+        <w:t>不断更新的上界值，会形成更加严格的约束条件。此外我们采用了和SGraph一样的下界剪枝策略，配合上界剪枝，减少遍历空间，加速点对点查询的计算过程。</w:t>
+      </w:r>
+    </w:p>
+    <w:p>
+      <w:pPr>
+        <w:tabs>
+          <w:tab w:val="left" w:pos="6237"/>
+        </w:tabs>
+        <w:ind w:firstLine="420"/>
+      </w:pPr>
+      <w:r>
+        <w:rPr>
+          <w:rFonts w:hint="eastAsia"/>
+        </w:rPr>
+        <w:t>每次查询中前（后）向查询会判断是否查询到常设顶点，当查到一个常设顶点，它会记录当前的前（后）向距离值。当前后向都至少遇到一个常设顶点时，通过查阅sub索引，直接得到两个sub顶点之间的距离</w:t>
+      </w:r>
+      <w:r>
+        <w:rPr>
+          <w:rFonts w:hint="eastAsia"/>
+        </w:rPr>
+        <w:t>值P。此时temp</w:t>
+      </w:r>
+      <w:r>
+        <w:t>=</w:t>
+      </w:r>
+      <w:r>
+        <w:rPr>
+          <w:rFonts w:hint="eastAsia"/>
+        </w:rPr>
+        <w:t>前向距离值+</w:t>
+      </w:r>
+      <w:r>
+        <w:t>P+</w:t>
+      </w:r>
+      <w:r>
+        <w:rPr>
+          <w:rFonts w:hint="eastAsia"/>
+        </w:rPr>
+        <w:t>后向距离值。使用temp可以更新上界值，从而加快收敛。</w:t>
+      </w:r>
+    </w:p>
+    <w:p>
+      <w:pPr>
+        <w:ind w:firstLine="420"/>
+        <w:rPr>
+          <w:b/>
+        </w:rPr>
+      </w:pPr>
+    </w:p>
+    <w:p>
+      <w:pPr>
+        <w:ind w:firstLine="420"/>
+        <w:rPr>
+          <w:b/>
+        </w:rPr>
+      </w:pPr>
+      <w:r>
+        <w:rPr>
+          <w:rFonts w:hint="eastAsia"/>
+        </w:rPr>
+        <w:t>基于以上观察，我们提出了基于两级hub索引的核心子图查询机制，如下图所示。具体地，我们在H</w:t>
+      </w:r>
+      <w:r>
+        <w:t>ub</w:t>
+      </w:r>
+      <w:r>
+        <w:rPr>
+          <w:rFonts w:hint="eastAsia"/>
+        </w:rPr>
+        <w:t>顶点的概念基础上提出了“次级常设顶点（sub</w:t>
+      </w:r>
+      <w:r>
+        <w:t>-</w:t>
+      </w:r>
+      <w:r>
+        <w:rPr>
+          <w:rFonts w:hint="eastAsia"/>
+        </w:rPr>
+        <w:t>hub）”。传统的H</w:t>
+      </w:r>
+      <w:r>
+        <w:t>ub</w:t>
+      </w:r>
+      <w:r>
+        <w:rPr>
+          <w:rFonts w:hint="eastAsia"/>
+        </w:rPr>
+        <w:t>顶点索引，需要记录hub顶点与其它所有顶点的索引值。而sub</w:t>
+      </w:r>
+      <w:r>
+        <w:t>-</w:t>
+      </w:r>
+      <w:r>
+        <w:rPr>
+          <w:rFonts w:hint="eastAsia"/>
+        </w:rPr>
+        <w:t>hub顶点的索引，只需要记录常设顶点（包含H</w:t>
+      </w:r>
+      <w:r>
+        <w:t>ub</w:t>
+      </w:r>
+      <w:r>
+        <w:rPr>
+          <w:rFonts w:hint="eastAsia"/>
+        </w:rPr>
+        <w:t>顶点和sub</w:t>
+      </w:r>
+      <w:r>
+        <w:t>-</w:t>
+      </w:r>
+      <w:r>
+        <w:rPr>
+          <w:rFonts w:hint="eastAsia"/>
+        </w:rPr>
+        <w:t>hub顶点）之间的索引值，由于hub顶点的数量远小于总顶点，这部分的存储开销远小于H</w:t>
+      </w:r>
+      <w:r>
+        <w:t>ub</w:t>
+      </w:r>
+      <w:r>
+        <w:rPr>
+          <w:rFonts w:hint="eastAsia"/>
+        </w:rPr>
+        <w:t>顶点的索引。hub节点和sub</w:t>
+      </w:r>
+      <w:r>
+        <w:t>-</w:t>
+      </w:r>
+      <w:r>
+        <w:rPr>
+          <w:rFonts w:hint="eastAsia"/>
+        </w:rPr>
+        <w:t>hub节点共同组成了核心子图，利用核心子图进行查询，我们得以使用较少的hub顶点，实现更好地上界值查询。</w:t>
+      </w:r>
     </w:p>
     <w:p>
       <w:pPr>
@@ -6882,6 +7569,7 @@
         </w:rPr>
         <w:t>，一个是记录逻辑划分块的集合</w:t>
       </w:r>
+      <w:bookmarkStart w:id="11" w:name="OLE_LINK5"/>
       <w:r>
         <w:rPr>
           <w:rFonts w:hint="eastAsia"/>
@@ -6891,6 +7579,7 @@
       <w:r>
         <w:t>set</w:t>
       </w:r>
+      <w:bookmarkEnd w:id="11"/>
       <w:r>
         <w:rPr>
           <w:rFonts w:hint="eastAsia"/>
@@ -7228,7 +7917,7 @@
       <w:pPr>
         <w:pStyle w:val="a8"/>
       </w:pPr>
-      <w:bookmarkStart w:id="11" w:name="_Toc146465692"/>
+      <w:bookmarkStart w:id="12" w:name="_Toc146465692"/>
       <w:r>
         <w:rPr>
           <w:rFonts w:hint="eastAsia"/>
@@ -7236,7 +7925,7 @@
         <w:lastRenderedPageBreak/>
         <w:t>实验评估</w:t>
       </w:r>
-      <w:bookmarkEnd w:id="11"/>
+      <w:bookmarkEnd w:id="12"/>
     </w:p>
     <w:p>
       <w:r>
@@ -7644,9 +8333,9 @@
         </w:rPr>
         <w:t>实现了在内存中进行高效地并发图处理，并且采用了基于让步的调度策略，每轮迭代仅处理部分数据，加速了整体执行速度。但是他是一个单机内存系统，并且没有为点对点查询进行优化，不适合在海量数据上执行并发点对点查询任务。</w:t>
       </w:r>
-      <w:bookmarkStart w:id="12" w:name="_Toc146465694"/>
-    </w:p>
-    <w:bookmarkEnd w:id="12"/>
+      <w:bookmarkStart w:id="13" w:name="_Toc146465694"/>
+    </w:p>
+    <w:bookmarkEnd w:id="13"/>
     <w:p>
       <w:pPr>
         <w:pStyle w:val="ae"/>
@@ -9101,7 +9790,7 @@
   <w:style w:type="paragraph" w:default="1" w:styleId="a0">
     <w:name w:val="Normal"/>
     <w:qFormat/>
-    <w:rsid w:val="00C40A7F"/>
+    <w:rsid w:val="007158DC"/>
     <w:pPr>
       <w:widowControl w:val="0"/>
       <w:jc w:val="both"/>

--- a/并发点对点查询/论文草稿/动态图上高效缓存的并发处理点对点查询策略.docx
+++ b/并发点对点查询/论文草稿/动态图上高效缓存的并发处理点对点查询策略.docx
@@ -72,14 +72,14 @@
             </w:rPr>
             <w:fldChar w:fldCharType="separate"/>
           </w:r>
-          <w:hyperlink w:anchor="_Toc146465686" w:history="1">
+          <w:hyperlink w:anchor="_Toc147006110" w:history="1">
             <w:r>
               <w:rPr>
                 <w:rStyle w:val="ab"/>
                 <w:bCs/>
                 <w:noProof/>
               </w:rPr>
-              <w:t>动态图上高效缓存</w:t>
+              <w:t>动态图上以数据为中心</w:t>
             </w:r>
             <w:r>
               <w:rPr>
@@ -94,7 +94,7 @@
                 <w:bCs/>
                 <w:noProof/>
               </w:rPr>
-              <w:t>并发处理点对点查询策略</w:t>
+              <w:t>并发处理点对点查询系统</w:t>
             </w:r>
             <w:r>
               <w:rPr>
@@ -115,7 +115,7 @@
                 <w:noProof/>
                 <w:webHidden/>
               </w:rPr>
-              <w:instrText xml:space="preserve"> PAGEREF _Toc146465686 \h </w:instrText>
+              <w:instrText xml:space="preserve"> PAGEREF _Toc147006110 \h </w:instrText>
             </w:r>
             <w:r>
               <w:rPr>
@@ -159,7 +159,7 @@
               <w:sz w:val="21"/>
             </w:rPr>
           </w:pPr>
-          <w:hyperlink w:anchor="_Toc146465687" w:history="1">
+          <w:hyperlink w:anchor="_Toc147006111" w:history="1">
             <w:r>
               <w:rPr>
                 <w:rStyle w:val="ab"/>
@@ -186,7 +186,7 @@
                 <w:noProof/>
                 <w:webHidden/>
               </w:rPr>
-              <w:instrText xml:space="preserve"> PAGEREF _Toc146465687 \h </w:instrText>
+              <w:instrText xml:space="preserve"> PAGEREF _Toc147006111 \h </w:instrText>
             </w:r>
             <w:r>
               <w:rPr>
@@ -230,7 +230,7 @@
               <w:sz w:val="21"/>
             </w:rPr>
           </w:pPr>
-          <w:hyperlink w:anchor="_Toc146465688" w:history="1">
+          <w:hyperlink w:anchor="_Toc147006112" w:history="1">
             <w:r>
               <w:rPr>
                 <w:rStyle w:val="ab"/>
@@ -257,7 +257,7 @@
                 <w:noProof/>
                 <w:webHidden/>
               </w:rPr>
-              <w:instrText xml:space="preserve"> PAGEREF _Toc146465688 \h </w:instrText>
+              <w:instrText xml:space="preserve"> PAGEREF _Toc147006112 \h </w:instrText>
             </w:r>
             <w:r>
               <w:rPr>
@@ -277,7 +277,7 @@
                 <w:noProof/>
                 <w:webHidden/>
               </w:rPr>
-              <w:t>4</w:t>
+              <w:t>3</w:t>
             </w:r>
             <w:r>
               <w:rPr>
@@ -301,7 +301,7 @@
               <w:sz w:val="21"/>
             </w:rPr>
           </w:pPr>
-          <w:hyperlink w:anchor="_Toc146465689" w:history="1">
+          <w:hyperlink w:anchor="_Toc147006113" w:history="1">
             <w:r>
               <w:rPr>
                 <w:rStyle w:val="ab"/>
@@ -328,7 +328,7 @@
                 <w:noProof/>
                 <w:webHidden/>
               </w:rPr>
-              <w:instrText xml:space="preserve"> PAGEREF _Toc146465689 \h </w:instrText>
+              <w:instrText xml:space="preserve"> PAGEREF _Toc147006113 \h </w:instrText>
             </w:r>
             <w:r>
               <w:rPr>
@@ -348,7 +348,292 @@
                 <w:noProof/>
                 <w:webHidden/>
               </w:rPr>
-              <w:t>6</w:t>
+              <w:t>7</w:t>
+            </w:r>
+            <w:r>
+              <w:rPr>
+                <w:noProof/>
+                <w:webHidden/>
+              </w:rPr>
+              <w:fldChar w:fldCharType="end"/>
+            </w:r>
+          </w:hyperlink>
+        </w:p>
+        <w:p>
+          <w:pPr>
+            <w:pStyle w:val="TOC2"/>
+            <w:tabs>
+              <w:tab w:val="right" w:leader="dot" w:pos="10243"/>
+            </w:tabs>
+            <w:rPr>
+              <w:rFonts w:cstheme="minorBidi"/>
+              <w:noProof/>
+              <w:kern w:val="2"/>
+              <w:sz w:val="21"/>
+            </w:rPr>
+          </w:pPr>
+          <w:hyperlink w:anchor="_Toc147006114" w:history="1">
+            <w:r>
+              <w:rPr>
+                <w:rStyle w:val="ab"/>
+                <w:noProof/>
+              </w:rPr>
+              <w:t>Preliminaries</w:t>
+            </w:r>
+            <w:r>
+              <w:rPr>
+                <w:noProof/>
+                <w:webHidden/>
+              </w:rPr>
+              <w:tab/>
+            </w:r>
+            <w:r>
+              <w:rPr>
+                <w:noProof/>
+                <w:webHidden/>
+              </w:rPr>
+              <w:fldChar w:fldCharType="begin"/>
+            </w:r>
+            <w:r>
+              <w:rPr>
+                <w:noProof/>
+                <w:webHidden/>
+              </w:rPr>
+              <w:instrText xml:space="preserve"> PAGEREF _Toc147006114 \h </w:instrText>
+            </w:r>
+            <w:r>
+              <w:rPr>
+                <w:noProof/>
+                <w:webHidden/>
+              </w:rPr>
+            </w:r>
+            <w:r>
+              <w:rPr>
+                <w:noProof/>
+                <w:webHidden/>
+              </w:rPr>
+              <w:fldChar w:fldCharType="separate"/>
+            </w:r>
+            <w:r>
+              <w:rPr>
+                <w:noProof/>
+                <w:webHidden/>
+              </w:rPr>
+              <w:t>7</w:t>
+            </w:r>
+            <w:r>
+              <w:rPr>
+                <w:noProof/>
+                <w:webHidden/>
+              </w:rPr>
+              <w:fldChar w:fldCharType="end"/>
+            </w:r>
+          </w:hyperlink>
+        </w:p>
+        <w:p>
+          <w:pPr>
+            <w:pStyle w:val="TOC2"/>
+            <w:tabs>
+              <w:tab w:val="right" w:leader="dot" w:pos="10243"/>
+            </w:tabs>
+            <w:rPr>
+              <w:rFonts w:cstheme="minorBidi"/>
+              <w:noProof/>
+              <w:kern w:val="2"/>
+              <w:sz w:val="21"/>
+            </w:rPr>
+          </w:pPr>
+          <w:hyperlink w:anchor="_Toc147006115" w:history="1">
+            <w:r>
+              <w:rPr>
+                <w:rStyle w:val="ab"/>
+                <w:noProof/>
+              </w:rPr>
+              <w:t>并发任务的冗余数据访问</w:t>
+            </w:r>
+            <w:r>
+              <w:rPr>
+                <w:noProof/>
+                <w:webHidden/>
+              </w:rPr>
+              <w:tab/>
+            </w:r>
+            <w:r>
+              <w:rPr>
+                <w:noProof/>
+                <w:webHidden/>
+              </w:rPr>
+              <w:fldChar w:fldCharType="begin"/>
+            </w:r>
+            <w:r>
+              <w:rPr>
+                <w:noProof/>
+                <w:webHidden/>
+              </w:rPr>
+              <w:instrText xml:space="preserve"> PAGEREF _Toc147006115 \h </w:instrText>
+            </w:r>
+            <w:r>
+              <w:rPr>
+                <w:noProof/>
+                <w:webHidden/>
+              </w:rPr>
+            </w:r>
+            <w:r>
+              <w:rPr>
+                <w:noProof/>
+                <w:webHidden/>
+              </w:rPr>
+              <w:fldChar w:fldCharType="separate"/>
+            </w:r>
+            <w:r>
+              <w:rPr>
+                <w:noProof/>
+                <w:webHidden/>
+              </w:rPr>
+              <w:t>8</w:t>
+            </w:r>
+            <w:r>
+              <w:rPr>
+                <w:noProof/>
+                <w:webHidden/>
+              </w:rPr>
+              <w:fldChar w:fldCharType="end"/>
+            </w:r>
+          </w:hyperlink>
+        </w:p>
+        <w:p>
+          <w:pPr>
+            <w:pStyle w:val="TOC2"/>
+            <w:tabs>
+              <w:tab w:val="right" w:leader="dot" w:pos="10243"/>
+            </w:tabs>
+            <w:rPr>
+              <w:rFonts w:cstheme="minorBidi"/>
+              <w:noProof/>
+              <w:kern w:val="2"/>
+              <w:sz w:val="21"/>
+            </w:rPr>
+          </w:pPr>
+          <w:hyperlink w:anchor="_Toc147006116" w:history="1">
+            <w:r>
+              <w:rPr>
+                <w:rStyle w:val="ab"/>
+                <w:noProof/>
+                <w:kern w:val="44"/>
+              </w:rPr>
+              <w:t>Redundant Data Access Overhead</w:t>
+            </w:r>
+            <w:r>
+              <w:rPr>
+                <w:noProof/>
+                <w:webHidden/>
+              </w:rPr>
+              <w:tab/>
+            </w:r>
+            <w:r>
+              <w:rPr>
+                <w:noProof/>
+                <w:webHidden/>
+              </w:rPr>
+              <w:fldChar w:fldCharType="begin"/>
+            </w:r>
+            <w:r>
+              <w:rPr>
+                <w:noProof/>
+                <w:webHidden/>
+              </w:rPr>
+              <w:instrText xml:space="preserve"> PAGEREF _Toc147006116 \h </w:instrText>
+            </w:r>
+            <w:r>
+              <w:rPr>
+                <w:noProof/>
+                <w:webHidden/>
+              </w:rPr>
+            </w:r>
+            <w:r>
+              <w:rPr>
+                <w:noProof/>
+                <w:webHidden/>
+              </w:rPr>
+              <w:fldChar w:fldCharType="separate"/>
+            </w:r>
+            <w:r>
+              <w:rPr>
+                <w:noProof/>
+                <w:webHidden/>
+              </w:rPr>
+              <w:t>9</w:t>
+            </w:r>
+            <w:r>
+              <w:rPr>
+                <w:noProof/>
+                <w:webHidden/>
+              </w:rPr>
+              <w:fldChar w:fldCharType="end"/>
+            </w:r>
+          </w:hyperlink>
+        </w:p>
+        <w:p>
+          <w:pPr>
+            <w:pStyle w:val="TOC2"/>
+            <w:tabs>
+              <w:tab w:val="right" w:leader="dot" w:pos="10243"/>
+            </w:tabs>
+            <w:rPr>
+              <w:rFonts w:cstheme="minorBidi"/>
+              <w:noProof/>
+              <w:kern w:val="2"/>
+              <w:sz w:val="21"/>
+            </w:rPr>
+          </w:pPr>
+          <w:hyperlink w:anchor="_Toc147006117" w:history="1">
+            <w:r>
+              <w:rPr>
+                <w:rStyle w:val="ab"/>
+                <w:noProof/>
+              </w:rPr>
+              <w:t>我们的启发</w:t>
+            </w:r>
+            <w:r>
+              <w:rPr>
+                <w:noProof/>
+                <w:webHidden/>
+              </w:rPr>
+              <w:tab/>
+            </w:r>
+            <w:r>
+              <w:rPr>
+                <w:noProof/>
+                <w:webHidden/>
+              </w:rPr>
+              <w:fldChar w:fldCharType="begin"/>
+            </w:r>
+            <w:r>
+              <w:rPr>
+                <w:noProof/>
+                <w:webHidden/>
+              </w:rPr>
+              <w:instrText xml:space="preserve"> PAGEREF _Toc147006117 \h </w:instrText>
+            </w:r>
+            <w:r>
+              <w:rPr>
+                <w:noProof/>
+                <w:webHidden/>
+              </w:rPr>
+            </w:r>
+            <w:r>
+              <w:rPr>
+                <w:noProof/>
+                <w:webHidden/>
+              </w:rPr>
+              <w:fldChar w:fldCharType="separate"/>
+            </w:r>
+            <w:r>
+              <w:rPr>
+                <w:noProof/>
+                <w:webHidden/>
+              </w:rPr>
+              <w:t>11</w:t>
             </w:r>
             <w:r>
               <w:rPr>
@@ -372,7 +657,7 @@
               <w:sz w:val="21"/>
             </w:rPr>
           </w:pPr>
-          <w:hyperlink w:anchor="_Toc146465690" w:history="1">
+          <w:hyperlink w:anchor="_Toc147006118" w:history="1">
             <w:r>
               <w:rPr>
                 <w:rStyle w:val="ab"/>
@@ -399,7 +684,7 @@
                 <w:noProof/>
                 <w:webHidden/>
               </w:rPr>
-              <w:instrText xml:space="preserve"> PAGEREF _Toc146465690 \h </w:instrText>
+              <w:instrText xml:space="preserve"> PAGEREF _Toc147006118 \h </w:instrText>
             </w:r>
             <w:r>
               <w:rPr>
@@ -419,7 +704,149 @@
                 <w:noProof/>
                 <w:webHidden/>
               </w:rPr>
-              <w:t>6</w:t>
+              <w:t>12</w:t>
+            </w:r>
+            <w:r>
+              <w:rPr>
+                <w:noProof/>
+                <w:webHidden/>
+              </w:rPr>
+              <w:fldChar w:fldCharType="end"/>
+            </w:r>
+          </w:hyperlink>
+        </w:p>
+        <w:p>
+          <w:pPr>
+            <w:pStyle w:val="TOC2"/>
+            <w:tabs>
+              <w:tab w:val="right" w:leader="dot" w:pos="10243"/>
+            </w:tabs>
+            <w:rPr>
+              <w:rFonts w:cstheme="minorBidi"/>
+              <w:noProof/>
+              <w:kern w:val="2"/>
+              <w:sz w:val="21"/>
+            </w:rPr>
+          </w:pPr>
+          <w:hyperlink w:anchor="_Toc147006119" w:history="1">
+            <w:r>
+              <w:rPr>
+                <w:rStyle w:val="ab"/>
+                <w:noProof/>
+              </w:rPr>
+              <w:t>系统架构</w:t>
+            </w:r>
+            <w:r>
+              <w:rPr>
+                <w:noProof/>
+                <w:webHidden/>
+              </w:rPr>
+              <w:tab/>
+            </w:r>
+            <w:r>
+              <w:rPr>
+                <w:noProof/>
+                <w:webHidden/>
+              </w:rPr>
+              <w:fldChar w:fldCharType="begin"/>
+            </w:r>
+            <w:r>
+              <w:rPr>
+                <w:noProof/>
+                <w:webHidden/>
+              </w:rPr>
+              <w:instrText xml:space="preserve"> PAGEREF _Toc147006119 \h </w:instrText>
+            </w:r>
+            <w:r>
+              <w:rPr>
+                <w:noProof/>
+                <w:webHidden/>
+              </w:rPr>
+            </w:r>
+            <w:r>
+              <w:rPr>
+                <w:noProof/>
+                <w:webHidden/>
+              </w:rPr>
+              <w:fldChar w:fldCharType="separate"/>
+            </w:r>
+            <w:r>
+              <w:rPr>
+                <w:noProof/>
+                <w:webHidden/>
+              </w:rPr>
+              <w:t>13</w:t>
+            </w:r>
+            <w:r>
+              <w:rPr>
+                <w:noProof/>
+                <w:webHidden/>
+              </w:rPr>
+              <w:fldChar w:fldCharType="end"/>
+            </w:r>
+          </w:hyperlink>
+        </w:p>
+        <w:p>
+          <w:pPr>
+            <w:pStyle w:val="TOC2"/>
+            <w:tabs>
+              <w:tab w:val="right" w:leader="dot" w:pos="10243"/>
+            </w:tabs>
+            <w:rPr>
+              <w:rFonts w:cstheme="minorBidi"/>
+              <w:noProof/>
+              <w:kern w:val="2"/>
+              <w:sz w:val="21"/>
+            </w:rPr>
+          </w:pPr>
+          <w:hyperlink w:anchor="_Toc147006120" w:history="1">
+            <w:r>
+              <w:rPr>
+                <w:rStyle w:val="ab"/>
+                <w:noProof/>
+              </w:rPr>
+              <w:t>整体执行流程</w:t>
+            </w:r>
+            <w:r>
+              <w:rPr>
+                <w:noProof/>
+                <w:webHidden/>
+              </w:rPr>
+              <w:tab/>
+            </w:r>
+            <w:r>
+              <w:rPr>
+                <w:noProof/>
+                <w:webHidden/>
+              </w:rPr>
+              <w:fldChar w:fldCharType="begin"/>
+            </w:r>
+            <w:r>
+              <w:rPr>
+                <w:noProof/>
+                <w:webHidden/>
+              </w:rPr>
+              <w:instrText xml:space="preserve"> PAGEREF _Toc147006120 \h </w:instrText>
+            </w:r>
+            <w:r>
+              <w:rPr>
+                <w:noProof/>
+                <w:webHidden/>
+              </w:rPr>
+            </w:r>
+            <w:r>
+              <w:rPr>
+                <w:noProof/>
+                <w:webHidden/>
+              </w:rPr>
+              <w:fldChar w:fldCharType="separate"/>
+            </w:r>
+            <w:r>
+              <w:rPr>
+                <w:noProof/>
+                <w:webHidden/>
+              </w:rPr>
+              <w:t>14</w:t>
             </w:r>
             <w:r>
               <w:rPr>
@@ -443,13 +870,13 @@
               <w:sz w:val="21"/>
             </w:rPr>
           </w:pPr>
-          <w:hyperlink w:anchor="_Toc146465691" w:history="1">
+          <w:hyperlink w:anchor="_Toc147006121" w:history="1">
             <w:r>
               <w:rPr>
                 <w:rStyle w:val="ab"/>
                 <w:noProof/>
               </w:rPr>
-              <w:t>基于xxxxx的优化策略</w:t>
+              <w:t>高效地核心子图查询机制</w:t>
             </w:r>
             <w:r>
               <w:rPr>
@@ -470,7 +897,7 @@
                 <w:noProof/>
                 <w:webHidden/>
               </w:rPr>
-              <w:instrText xml:space="preserve"> PAGEREF _Toc146465691 \h </w:instrText>
+              <w:instrText xml:space="preserve"> PAGEREF _Toc147006121 \h </w:instrText>
             </w:r>
             <w:r>
               <w:rPr>
@@ -490,7 +917,7 @@
                 <w:noProof/>
                 <w:webHidden/>
               </w:rPr>
-              <w:t>6</w:t>
+              <w:t>15</w:t>
             </w:r>
             <w:r>
               <w:rPr>
@@ -514,13 +941,13 @@
               <w:sz w:val="21"/>
             </w:rPr>
           </w:pPr>
-          <w:hyperlink w:anchor="_Toc146465692" w:history="1">
+          <w:hyperlink w:anchor="_Toc147006122" w:history="1">
             <w:r>
               <w:rPr>
                 <w:rStyle w:val="ab"/>
                 <w:noProof/>
               </w:rPr>
-              <w:t>实验评估</w:t>
+              <w:t>以数据为中心的缓存执行模型</w:t>
             </w:r>
             <w:r>
               <w:rPr>
@@ -541,7 +968,7 @@
                 <w:noProof/>
                 <w:webHidden/>
               </w:rPr>
-              <w:instrText xml:space="preserve"> PAGEREF _Toc146465692 \h </w:instrText>
+              <w:instrText xml:space="preserve"> PAGEREF _Toc147006122 \h </w:instrText>
             </w:r>
             <w:r>
               <w:rPr>
@@ -561,7 +988,149 @@
                 <w:noProof/>
                 <w:webHidden/>
               </w:rPr>
-              <w:t>6</w:t>
+              <w:t>17</w:t>
+            </w:r>
+            <w:r>
+              <w:rPr>
+                <w:noProof/>
+                <w:webHidden/>
+              </w:rPr>
+              <w:fldChar w:fldCharType="end"/>
+            </w:r>
+          </w:hyperlink>
+        </w:p>
+        <w:p>
+          <w:pPr>
+            <w:pStyle w:val="TOC2"/>
+            <w:tabs>
+              <w:tab w:val="right" w:leader="dot" w:pos="10243"/>
+            </w:tabs>
+            <w:rPr>
+              <w:rFonts w:cstheme="minorBidi"/>
+              <w:noProof/>
+              <w:kern w:val="2"/>
+              <w:sz w:val="21"/>
+            </w:rPr>
+          </w:pPr>
+          <w:hyperlink w:anchor="_Toc147006123" w:history="1">
+            <w:r>
+              <w:rPr>
+                <w:rStyle w:val="ab"/>
+                <w:noProof/>
+              </w:rPr>
+              <w:t>如何确定共享的数据部分</w:t>
+            </w:r>
+            <w:r>
+              <w:rPr>
+                <w:noProof/>
+                <w:webHidden/>
+              </w:rPr>
+              <w:tab/>
+            </w:r>
+            <w:r>
+              <w:rPr>
+                <w:noProof/>
+                <w:webHidden/>
+              </w:rPr>
+              <w:fldChar w:fldCharType="begin"/>
+            </w:r>
+            <w:r>
+              <w:rPr>
+                <w:noProof/>
+                <w:webHidden/>
+              </w:rPr>
+              <w:instrText xml:space="preserve"> PAGEREF _Toc147006123 \h </w:instrText>
+            </w:r>
+            <w:r>
+              <w:rPr>
+                <w:noProof/>
+                <w:webHidden/>
+              </w:rPr>
+            </w:r>
+            <w:r>
+              <w:rPr>
+                <w:noProof/>
+                <w:webHidden/>
+              </w:rPr>
+              <w:fldChar w:fldCharType="separate"/>
+            </w:r>
+            <w:r>
+              <w:rPr>
+                <w:noProof/>
+                <w:webHidden/>
+              </w:rPr>
+              <w:t>17</w:t>
+            </w:r>
+            <w:r>
+              <w:rPr>
+                <w:noProof/>
+                <w:webHidden/>
+              </w:rPr>
+              <w:fldChar w:fldCharType="end"/>
+            </w:r>
+          </w:hyperlink>
+        </w:p>
+        <w:p>
+          <w:pPr>
+            <w:pStyle w:val="TOC2"/>
+            <w:tabs>
+              <w:tab w:val="right" w:leader="dot" w:pos="10243"/>
+            </w:tabs>
+            <w:rPr>
+              <w:rFonts w:cstheme="minorBidi"/>
+              <w:noProof/>
+              <w:kern w:val="2"/>
+              <w:sz w:val="21"/>
+            </w:rPr>
+          </w:pPr>
+          <w:hyperlink w:anchor="_Toc147006124" w:history="1">
+            <w:r>
+              <w:rPr>
+                <w:rStyle w:val="ab"/>
+                <w:noProof/>
+              </w:rPr>
+              <w:t>如何实现多任务间的数据共享</w:t>
+            </w:r>
+            <w:r>
+              <w:rPr>
+                <w:noProof/>
+                <w:webHidden/>
+              </w:rPr>
+              <w:tab/>
+            </w:r>
+            <w:r>
+              <w:rPr>
+                <w:noProof/>
+                <w:webHidden/>
+              </w:rPr>
+              <w:fldChar w:fldCharType="begin"/>
+            </w:r>
+            <w:r>
+              <w:rPr>
+                <w:noProof/>
+                <w:webHidden/>
+              </w:rPr>
+              <w:instrText xml:space="preserve"> PAGEREF _Toc147006124 \h </w:instrText>
+            </w:r>
+            <w:r>
+              <w:rPr>
+                <w:noProof/>
+                <w:webHidden/>
+              </w:rPr>
+            </w:r>
+            <w:r>
+              <w:rPr>
+                <w:noProof/>
+                <w:webHidden/>
+              </w:rPr>
+              <w:fldChar w:fldCharType="separate"/>
+            </w:r>
+            <w:r>
+              <w:rPr>
+                <w:noProof/>
+                <w:webHidden/>
+              </w:rPr>
+              <w:t>20</w:t>
             </w:r>
             <w:r>
               <w:rPr>
@@ -585,13 +1154,13 @@
               <w:sz w:val="21"/>
             </w:rPr>
           </w:pPr>
-          <w:hyperlink w:anchor="_Toc146465693" w:history="1">
+          <w:hyperlink w:anchor="_Toc147006125" w:history="1">
             <w:r>
               <w:rPr>
                 <w:rStyle w:val="ab"/>
                 <w:noProof/>
               </w:rPr>
-              <w:t>相关工作</w:t>
+              <w:t>实验评估</w:t>
             </w:r>
             <w:r>
               <w:rPr>
@@ -612,7 +1181,7 @@
                 <w:noProof/>
                 <w:webHidden/>
               </w:rPr>
-              <w:instrText xml:space="preserve"> PAGEREF _Toc146465693 \h </w:instrText>
+              <w:instrText xml:space="preserve"> PAGEREF _Toc147006125 \h </w:instrText>
             </w:r>
             <w:r>
               <w:rPr>
@@ -632,7 +1201,7 @@
                 <w:noProof/>
                 <w:webHidden/>
               </w:rPr>
-              <w:t>6</w:t>
+              <w:t>21</w:t>
             </w:r>
             <w:r>
               <w:rPr>
@@ -656,13 +1225,13 @@
               <w:sz w:val="21"/>
             </w:rPr>
           </w:pPr>
-          <w:hyperlink w:anchor="_Toc146465694" w:history="1">
+          <w:hyperlink w:anchor="_Toc147006126" w:history="1">
             <w:r>
               <w:rPr>
                 <w:rStyle w:val="ab"/>
                 <w:noProof/>
               </w:rPr>
-              <w:t>结论</w:t>
+              <w:t>相关工作</w:t>
             </w:r>
             <w:r>
               <w:rPr>
@@ -683,7 +1252,7 @@
                 <w:noProof/>
                 <w:webHidden/>
               </w:rPr>
-              <w:instrText xml:space="preserve"> PAGEREF _Toc146465694 \h </w:instrText>
+              <w:instrText xml:space="preserve"> PAGEREF _Toc147006126 \h </w:instrText>
             </w:r>
             <w:r>
               <w:rPr>
@@ -703,7 +1272,7 @@
                 <w:noProof/>
                 <w:webHidden/>
               </w:rPr>
-              <w:t>6</w:t>
+              <w:t>22</w:t>
             </w:r>
             <w:r>
               <w:rPr>
@@ -727,13 +1296,13 @@
               <w:sz w:val="21"/>
             </w:rPr>
           </w:pPr>
-          <w:hyperlink w:anchor="_Toc146465695" w:history="1">
+          <w:hyperlink w:anchor="_Toc147006127" w:history="1">
             <w:r>
               <w:rPr>
                 <w:rStyle w:val="ab"/>
                 <w:noProof/>
               </w:rPr>
-              <w:t>参考文献</w:t>
+              <w:t>结论</w:t>
             </w:r>
             <w:r>
               <w:rPr>
@@ -754,7 +1323,7 @@
                 <w:noProof/>
                 <w:webHidden/>
               </w:rPr>
-              <w:instrText xml:space="preserve"> PAGEREF _Toc146465695 \h </w:instrText>
+              <w:instrText xml:space="preserve"> PAGEREF _Toc147006127 \h </w:instrText>
             </w:r>
             <w:r>
               <w:rPr>
@@ -774,7 +1343,78 @@
                 <w:noProof/>
                 <w:webHidden/>
               </w:rPr>
-              <w:t>7</w:t>
+              <w:t>23</w:t>
+            </w:r>
+            <w:r>
+              <w:rPr>
+                <w:noProof/>
+                <w:webHidden/>
+              </w:rPr>
+              <w:fldChar w:fldCharType="end"/>
+            </w:r>
+          </w:hyperlink>
+        </w:p>
+        <w:p>
+          <w:pPr>
+            <w:pStyle w:val="TOC1"/>
+            <w:tabs>
+              <w:tab w:val="right" w:leader="dot" w:pos="10243"/>
+            </w:tabs>
+            <w:rPr>
+              <w:rFonts w:cstheme="minorBidi"/>
+              <w:noProof/>
+              <w:kern w:val="2"/>
+              <w:sz w:val="21"/>
+            </w:rPr>
+          </w:pPr>
+          <w:hyperlink w:anchor="_Toc147006128" w:history="1">
+            <w:r>
+              <w:rPr>
+                <w:rStyle w:val="ab"/>
+                <w:noProof/>
+              </w:rPr>
+              <w:t>废弃材料</w:t>
+            </w:r>
+            <w:r>
+              <w:rPr>
+                <w:noProof/>
+                <w:webHidden/>
+              </w:rPr>
+              <w:tab/>
+            </w:r>
+            <w:r>
+              <w:rPr>
+                <w:noProof/>
+                <w:webHidden/>
+              </w:rPr>
+              <w:fldChar w:fldCharType="begin"/>
+            </w:r>
+            <w:r>
+              <w:rPr>
+                <w:noProof/>
+                <w:webHidden/>
+              </w:rPr>
+              <w:instrText xml:space="preserve"> PAGEREF _Toc147006128 \h </w:instrText>
+            </w:r>
+            <w:r>
+              <w:rPr>
+                <w:noProof/>
+                <w:webHidden/>
+              </w:rPr>
+            </w:r>
+            <w:r>
+              <w:rPr>
+                <w:noProof/>
+                <w:webHidden/>
+              </w:rPr>
+              <w:fldChar w:fldCharType="separate"/>
+            </w:r>
+            <w:r>
+              <w:rPr>
+                <w:noProof/>
+                <w:webHidden/>
+              </w:rPr>
+              <w:t>25</w:t>
             </w:r>
             <w:r>
               <w:rPr>
@@ -801,24 +1441,67 @@
       <w:pPr>
         <w:widowControl/>
         <w:jc w:val="left"/>
-        <w:rPr>
-          <w:b/>
+      </w:pPr>
+    </w:p>
+    <w:p>
+      <w:pPr>
+        <w:widowControl/>
+        <w:jc w:val="left"/>
+      </w:pPr>
+    </w:p>
+    <w:p>
+      <w:pPr>
+        <w:widowControl/>
+        <w:jc w:val="left"/>
+      </w:pPr>
+      <w:r>
+        <w:rPr>
+          <w:rFonts w:hint="eastAsia"/>
+        </w:rPr>
+        <w:t>待办：</w:t>
+      </w:r>
+      <w:r>
+        <w:br/>
+      </w:r>
+      <w:r>
+        <w:rPr>
+          <w:rFonts w:hint="eastAsia"/>
+        </w:rPr>
+        <w:t>完善实验统计，补足图和数据部分。</w:t>
+      </w:r>
+    </w:p>
+    <w:p>
+      <w:pPr>
+        <w:widowControl/>
+        <w:jc w:val="left"/>
+      </w:pPr>
+      <w:r>
+        <w:rPr>
+          <w:rFonts w:hint="eastAsia"/>
+        </w:rPr>
+        <w:t>重新阅读LCCG，C</w:t>
+      </w:r>
+      <w:r>
+        <w:t>g</w:t>
+      </w:r>
+      <w:r>
+        <w:rPr>
+          <w:rFonts w:hint="eastAsia"/>
+        </w:rPr>
+        <w:t>raph等，模仿描述语言</w:t>
+      </w:r>
+      <w:r>
+        <w:br w:type="page"/>
+      </w:r>
+    </w:p>
+    <w:p>
+      <w:pPr>
+        <w:pStyle w:val="a8"/>
+        <w:rPr>
           <w:bCs/>
-          <w:color w:val="345A8A"/>
-        </w:rPr>
-      </w:pPr>
-      <w:r>
-        <w:br w:type="page"/>
-      </w:r>
-    </w:p>
-    <w:p>
-      <w:pPr>
-        <w:pStyle w:val="a8"/>
-        <w:rPr>
-          <w:bCs/>
-        </w:rPr>
-      </w:pPr>
-      <w:bookmarkStart w:id="0" w:name="_Toc146465686"/>
+        </w:rPr>
+      </w:pPr>
+      <w:bookmarkStart w:id="0" w:name="_Toc147006110"/>
       <w:r>
         <w:rPr>
           <w:rFonts w:hint="eastAsia"/>
@@ -854,21 +1537,21 @@
         </w:rPr>
         <w:t>点对点查询</w:t>
       </w:r>
+      <w:r>
+        <w:rPr>
+          <w:rFonts w:hint="eastAsia"/>
+          <w:bCs/>
+        </w:rPr>
+        <w:t>系统</w:t>
+      </w:r>
       <w:bookmarkEnd w:id="0"/>
-      <w:r>
-        <w:rPr>
-          <w:rFonts w:hint="eastAsia"/>
-          <w:bCs/>
-        </w:rPr>
-        <w:t>系统</w:t>
-      </w:r>
     </w:p>
     <w:p/>
     <w:p>
       <w:pPr>
         <w:pStyle w:val="a8"/>
       </w:pPr>
-      <w:bookmarkStart w:id="1" w:name="_Toc146465687"/>
+      <w:bookmarkStart w:id="1" w:name="_Toc147006111"/>
       <w:r>
         <w:t>摘要</w:t>
       </w:r>
@@ -924,13 +1607,25 @@
         <w:rPr>
           <w:rFonts w:hint="eastAsia"/>
         </w:rPr>
-        <w:t>常设顶点，</w:t>
-      </w:r>
-      <w:r>
-        <w:rPr>
-          <w:rFonts w:hint="eastAsia"/>
-        </w:rPr>
-        <w:t>所有常设顶点</w:t>
+        <w:t>索引顶点</w:t>
+      </w:r>
+      <w:r>
+        <w:rPr>
+          <w:rFonts w:hint="eastAsia"/>
+        </w:rPr>
+        <w:t>，</w:t>
+      </w:r>
+      <w:r>
+        <w:rPr>
+          <w:rFonts w:hint="eastAsia"/>
+        </w:rPr>
+        <w:t>所有</w:t>
+      </w:r>
+      <w:r>
+        <w:rPr>
+          <w:rFonts w:hint="eastAsia"/>
+        </w:rPr>
+        <w:t>索引顶点</w:t>
       </w:r>
       <w:r>
         <w:t>组成核心子图，</w:t>
@@ -1078,7 +1773,7 @@
       <w:pPr>
         <w:pStyle w:val="a8"/>
       </w:pPr>
-      <w:bookmarkStart w:id="2" w:name="_Toc146465688"/>
+      <w:bookmarkStart w:id="2" w:name="_Toc147006112"/>
       <w:r>
         <w:rPr>
           <w:rFonts w:hint="eastAsia"/>
@@ -1096,16 +1791,100 @@
         <w:rPr>
           <w:rFonts w:hint="eastAsia"/>
         </w:rPr>
-        <w:t>图上的点对点查询任务指利用图这一通用数据结构，发掘两个特定对象之间的某种联系。和传统的图查询方法不同，图上的点对点查询专门针对两个特定节点间的关联或路径进行分析，而无需关心整个图或其大规模子集的复杂查询。这种有针对性的查询策略赋予了点对点查询巨大的优化潜力。利用专门设计的算法，如</w:t>
-      </w:r>
-      <w:r>
-        <w:t>Point-to-Point Shortest Path (PPSP)、Point-to-Point Widest Path (PPWP) 以及 Point-to-Point Narrowest Path (PPNP)，可以在无需</w:t>
-      </w:r>
-      <w:r>
-        <w:rPr>
-          <w:rFonts w:hint="eastAsia"/>
-        </w:rPr>
-        <w:t>（并不能完全避免）</w:t>
+        <w:t>图上的点对点查询任务指利用图这一通用数据结构，发掘两个特定对象之间的某种联系。和传统的图查询方法不同，图上的点对点查询专门针对两个特定</w:t>
+      </w:r>
+      <w:r>
+        <w:rPr>
+          <w:rFonts w:hint="eastAsia"/>
+        </w:rPr>
+        <w:t>顶点</w:t>
+      </w:r>
+      <w:r>
+        <w:rPr>
+          <w:rFonts w:hint="eastAsia"/>
+        </w:rPr>
+        <w:t>间的关联或路径进行分析，而无需关心整个图或其大规模子集的复杂查询。这种有针对性的查询策略赋予了点对点查询巨大的优化潜力。</w:t>
+      </w:r>
+      <w:r>
+        <w:rPr>
+          <w:rFonts w:hint="eastAsia"/>
+        </w:rPr>
+        <w:t>对于一些</w:t>
+      </w:r>
+      <w:r>
+        <w:rPr>
+          <w:rFonts w:hint="eastAsia"/>
+        </w:rPr>
+        <w:t>点对点查询版本的</w:t>
+      </w:r>
+      <w:r>
+        <w:rPr>
+          <w:rFonts w:hint="eastAsia"/>
+        </w:rPr>
+        <w:t>单调图查询算法</w:t>
+      </w:r>
+      <w:r>
+        <w:rPr>
+          <w:rFonts w:hint="eastAsia"/>
+        </w:rPr>
+        <w:t>，如</w:t>
+      </w:r>
+      <w:r>
+        <w:t xml:space="preserve">Point-to-Point Shortest Path </w:t>
+      </w:r>
+      <w:r>
+        <w:rPr>
+          <w:rFonts w:hint="eastAsia"/>
+        </w:rPr>
+        <w:t>for</w:t>
+      </w:r>
+      <w:r>
+        <w:t xml:space="preserve"> </w:t>
+      </w:r>
+      <w:r>
+        <w:rPr>
+          <w:rFonts w:hint="eastAsia"/>
+        </w:rPr>
+        <w:t>SSSP</w:t>
+      </w:r>
+      <w:r>
+        <w:t xml:space="preserve">(PPSP)、Point-to-Point Widest Path </w:t>
+      </w:r>
+      <w:r>
+        <w:rPr>
+          <w:rFonts w:hint="eastAsia"/>
+        </w:rPr>
+        <w:t>for</w:t>
+      </w:r>
+      <w:r>
+        <w:t xml:space="preserve"> </w:t>
+      </w:r>
+      <w:r>
+        <w:rPr>
+          <w:rFonts w:hint="eastAsia"/>
+        </w:rPr>
+        <w:t>SSWP</w:t>
+      </w:r>
+      <w:r>
+        <w:t xml:space="preserve">(PPWP) 以及 Point-to-Point Narrowest Path </w:t>
+      </w:r>
+      <w:r>
+        <w:rPr>
+          <w:rFonts w:hint="eastAsia"/>
+        </w:rPr>
+        <w:t>for</w:t>
+      </w:r>
+      <w:r>
+        <w:t xml:space="preserve"> SSNP</w:t>
+      </w:r>
+      <w:r>
+        <w:t>(PPNP)，可以在无需</w:t>
+      </w:r>
+      <w:r>
+        <w:rPr>
+          <w:rFonts w:hint="eastAsia"/>
+        </w:rPr>
+        <w:t>或少量</w:t>
       </w:r>
       <w:r>
         <w:t>查</w:t>
@@ -1114,7 +1893,31 @@
         <w:rPr>
           <w:rFonts w:hint="eastAsia"/>
         </w:rPr>
-        <w:t>询与处理不相关的其他节点或边的情况下，精确地确定两节点之间的特定路径属性。由于点对点查询在图分析中的这种高效性，它在多个领域中都已得到广泛的实践应用。如：在物流运输时，找到两个地点之间的最短路径</w:t>
+        <w:t>询与处理不相关的其他</w:t>
+      </w:r>
+      <w:r>
+        <w:rPr>
+          <w:rFonts w:hint="eastAsia"/>
+        </w:rPr>
+        <w:t>顶点</w:t>
+      </w:r>
+      <w:r>
+        <w:rPr>
+          <w:rFonts w:hint="eastAsia"/>
+        </w:rPr>
+        <w:t>或边的情况下，精确地确定两</w:t>
+      </w:r>
+      <w:r>
+        <w:rPr>
+          <w:rFonts w:hint="eastAsia"/>
+        </w:rPr>
+        <w:t>顶点</w:t>
+      </w:r>
+      <w:r>
+        <w:rPr>
+          <w:rFonts w:hint="eastAsia"/>
+        </w:rPr>
+        <w:t>之间的特定路径属性。由于点对点查询在图分析中的这种高效性，它在多个领域中都已得到广泛的实践应用。如：在物流运输时，找到两个地点之间的最短路径</w:t>
       </w:r>
       <w:r>
         <w:t>；在社交网络分析时，通过查找两个用户之间的关系链，为用户推荐可能的朋友；在金融风险分析时，分析风险是如何从一个实体传播到另一个实体；这些热门应用提出了在同一个底层图上执行大规模并发点对点查询的需求。</w:t>
@@ -1131,7 +1934,13 @@
         <w:t>通常来说，要提高图上并发点对点查询的吞吐量，可以从两方面入手：</w:t>
       </w:r>
       <w:r>
-        <w:t>1，加快单次查询的速度；2，采用高效地调度策略优化并行查询的效率；当前已有的点对点查询的解决方案都聚焦于加速单次查询的效率，如：PnP使用基于下界的剪枝方法来减少查询过程中的冗余访问。Tripoline通过维护中心节点到其它顶点的日常索引，实现无需先验知识的快速查询。</w:t>
+        <w:t>1，加快单次查询的速度；2，采用高效地调度策略优化并行查询的效率；当前已有的点对点查询的解决方案都聚焦于加速单次查询的效率，如：PnP使用基于下界的剪枝方法来减少查询过程中的冗余访问。Tripoline通过维护中心</w:t>
+      </w:r>
+      <w:r>
+        <w:t>顶点</w:t>
+      </w:r>
+      <w:r>
+        <w:t>到其它顶点的日常索引，实现无需先验知识的快速查询。</w:t>
       </w:r>
       <w:r>
         <w:t>SGraph</w:t>
@@ -1220,9 +2029,6 @@
     <w:p>
       <w:pPr>
         <w:ind w:firstLine="420"/>
-        <w:rPr>
-          <w:rFonts w:hint="eastAsia"/>
-        </w:rPr>
       </w:pPr>
       <w:r>
         <w:rPr>
@@ -1257,13 +2063,13 @@
         <w:rPr>
           <w:rFonts w:hint="eastAsia"/>
         </w:rPr>
-        <w:t>常设</w:t>
-      </w:r>
-      <w:r>
-        <w:rPr>
-          <w:rFonts w:hint="eastAsia"/>
-        </w:rPr>
-        <w:t>顶点之间的索引，</w:t>
+        <w:t>索引顶点</w:t>
+      </w:r>
+      <w:r>
+        <w:rPr>
+          <w:rFonts w:hint="eastAsia"/>
+        </w:rPr>
+        <w:t>之间的索引，</w:t>
       </w:r>
       <w:r>
         <w:rPr>
@@ -1341,31 +2147,67 @@
         <w:rPr>
           <w:rFonts w:hint="eastAsia"/>
         </w:rPr>
-        <w:t>高度顶点。我们把这部分高度顶点称为常设顶点，</w:t>
-      </w:r>
-      <w:r>
-        <w:rPr>
-          <w:rFonts w:hint="eastAsia"/>
-        </w:rPr>
-        <w:t>把常设顶点组成的子图称为核心子图。</w:t>
-      </w:r>
-      <w:r>
-        <w:rPr>
-          <w:rFonts w:hint="eastAsia"/>
-        </w:rPr>
-        <w:t>我们为每一个常设顶点维护一个索引值，它记录了常设</w:t>
-      </w:r>
-      <w:r>
-        <w:rPr>
-          <w:rFonts w:hint="eastAsia"/>
-        </w:rPr>
-        <w:t>顶点与其它所有顶点的</w:t>
-      </w:r>
-      <w:r>
-        <w:rPr>
-          <w:rFonts w:hint="eastAsia"/>
-        </w:rPr>
-        <w:t>距离值</w:t>
+        <w:t>高度顶点。我们把这部分高度顶点称为</w:t>
+      </w:r>
+      <w:r>
+        <w:rPr>
+          <w:rFonts w:hint="eastAsia"/>
+        </w:rPr>
+        <w:t>索引顶点</w:t>
+      </w:r>
+      <w:r>
+        <w:rPr>
+          <w:rFonts w:hint="eastAsia"/>
+        </w:rPr>
+        <w:t>，</w:t>
+      </w:r>
+      <w:r>
+        <w:rPr>
+          <w:rFonts w:hint="eastAsia"/>
+        </w:rPr>
+        <w:t>把</w:t>
+      </w:r>
+      <w:r>
+        <w:rPr>
+          <w:rFonts w:hint="eastAsia"/>
+        </w:rPr>
+        <w:t>索引顶点</w:t>
+      </w:r>
+      <w:r>
+        <w:rPr>
+          <w:rFonts w:hint="eastAsia"/>
+        </w:rPr>
+        <w:t>组成的子图称为核心子图。</w:t>
+      </w:r>
+      <w:r>
+        <w:rPr>
+          <w:rFonts w:hint="eastAsia"/>
+        </w:rPr>
+        <w:t>我们为每一个</w:t>
+      </w:r>
+      <w:r>
+        <w:rPr>
+          <w:rFonts w:hint="eastAsia"/>
+        </w:rPr>
+        <w:t>索引顶点</w:t>
+      </w:r>
+      <w:r>
+        <w:rPr>
+          <w:rFonts w:hint="eastAsia"/>
+        </w:rPr>
+        <w:t>维护一个索引值，它记录了</w:t>
+      </w:r>
+      <w:r>
+        <w:rPr>
+          <w:rFonts w:hint="eastAsia"/>
+        </w:rPr>
+        <w:t>索引顶点</w:t>
+      </w:r>
+      <w:r>
+        <w:rPr>
+          <w:rFonts w:hint="eastAsia"/>
+        </w:rPr>
+        <w:t>与其它所有顶点的距离值</w:t>
       </w:r>
       <w:r>
         <w:rPr>
@@ -1389,7 +2231,61 @@
         <w:rPr>
           <w:rFonts w:hint="eastAsia"/>
         </w:rPr>
-        <w:t>，从索引中发现一条源点到目的顶点的最短路径。</w:t>
+        <w:t>，从索引中发现一条源点到目的顶点的最短路径</w:t>
+      </w:r>
+      <w:r>
+        <w:rPr>
+          <w:rFonts w:hint="eastAsia"/>
+        </w:rPr>
+        <w:t>（</w:t>
+      </w:r>
+      <w:r>
+        <w:rPr>
+          <w:rFonts w:hint="eastAsia"/>
+        </w:rPr>
+        <w:t>由于核心子图包含了</w:t>
+      </w:r>
+      <w:r>
+        <w:rPr>
+          <w:rFonts w:hint="eastAsia"/>
+        </w:rPr>
+        <w:t>整图的高度数顶点，</w:t>
+      </w:r>
+      <w:r>
+        <w:rPr>
+          <w:rFonts w:hint="eastAsia"/>
+        </w:rPr>
+        <w:t>绝大数的点对点查询</w:t>
+      </w:r>
+      <w:r>
+        <w:rPr>
+          <w:rFonts w:hint="eastAsia"/>
+        </w:rPr>
+        <w:t>都可以</w:t>
+      </w:r>
+      <w:r>
+        <w:rPr>
+          <w:rFonts w:hint="eastAsia"/>
+        </w:rPr>
+        <w:t>从核心子图中检索到至少一条路径，倘若通过核心子图找不到</w:t>
+      </w:r>
+      <w:r>
+        <w:rPr>
+          <w:rFonts w:hint="eastAsia"/>
+        </w:rPr>
+        <w:t>链接源点和目标顶点的路径，默认上界为正无穷，即执行过程中不会对查询进行剪枝</w:t>
+      </w:r>
+      <w:r>
+        <w:rPr>
+          <w:rFonts w:hint="eastAsia"/>
+        </w:rPr>
+        <w:t>）</w:t>
+      </w:r>
+      <w:r>
+        <w:rPr>
+          <w:rFonts w:hint="eastAsia"/>
+        </w:rPr>
+        <w:t>。</w:t>
       </w:r>
       <w:r>
         <w:rPr>
@@ -1729,7 +2625,6 @@
       <w:pPr>
         <w:ind w:firstLine="420"/>
       </w:pPr>
-      <w:bookmarkStart w:id="3" w:name="_Toc146465689"/>
       <w:r>
         <w:rPr>
           <w:rFonts w:hint="eastAsia"/>
@@ -1945,6 +2840,7 @@
       <w:pPr>
         <w:pStyle w:val="a8"/>
       </w:pPr>
+      <w:bookmarkStart w:id="3" w:name="_Toc147006113"/>
       <w:r>
         <w:rPr>
           <w:rFonts w:hint="eastAsia"/>
@@ -1955,14 +2851,949 @@
       <w:bookmarkEnd w:id="3"/>
     </w:p>
     <w:p>
+      <w:r>
+        <w:tab/>
+      </w:r>
+      <w:r>
+        <w:rPr>
+          <w:rFonts w:hint="eastAsia"/>
+        </w:rPr>
+        <w:t>现有的大多数点对点查询系统是为了优化单次查询而设计的，但是</w:t>
+      </w:r>
+      <w:r>
+        <w:rPr>
+          <w:rFonts w:hint="eastAsia"/>
+          <w:highlight w:val="yellow"/>
+        </w:rPr>
+        <w:t>如图</w:t>
+      </w:r>
+      <w:r>
+        <w:rPr>
+          <w:highlight w:val="yellow"/>
+        </w:rPr>
+        <w:t>x</w:t>
+      </w:r>
+      <w:r>
+        <w:rPr>
+          <w:rFonts w:hint="eastAsia"/>
+        </w:rPr>
+        <w:t>所示，我们的统计表明，很多实际应用场景需要应对大规模的并发查询，这类场景对单次查询的速度很宽容，更加重视系统整体的吞吐量。但是</w:t>
+      </w:r>
+      <w:r>
+        <w:rPr>
+          <w:rFonts w:hint="eastAsia"/>
+          <w:highlight w:val="yellow"/>
+        </w:rPr>
+        <w:t>如图</w:t>
+      </w:r>
+      <w:r>
+        <w:rPr>
+          <w:highlight w:val="yellow"/>
+        </w:rPr>
+        <w:t>x</w:t>
+      </w:r>
+      <w:r>
+        <w:rPr>
+          <w:rFonts w:hint="eastAsia"/>
+        </w:rPr>
+        <w:t>所示，现有系统在处理大规模并发查询时吞吐量很差。这种坏结果出现的原因是并发任务之间存在大量的冗余访问，为了定性地证明这一点，</w:t>
+      </w:r>
+      <w:r>
+        <w:rPr>
+          <w:rFonts w:hint="eastAsia"/>
+          <w:highlight w:val="yellow"/>
+        </w:rPr>
+        <w:t>我们在XXXXX（机器配置），选取了XXX</w:t>
+      </w:r>
+      <w:r>
+        <w:rPr>
+          <w:highlight w:val="yellow"/>
+        </w:rPr>
+        <w:t>XX</w:t>
+      </w:r>
+      <w:r>
+        <w:rPr>
+          <w:rFonts w:hint="eastAsia"/>
+          <w:highlight w:val="yellow"/>
+        </w:rPr>
+        <w:t>（现有最佳方案），在XXXX</w:t>
+      </w:r>
+      <w:r>
+        <w:rPr>
+          <w:highlight w:val="yellow"/>
+        </w:rPr>
+        <w:t>X</w:t>
+      </w:r>
+      <w:r>
+        <w:rPr>
+          <w:rFonts w:hint="eastAsia"/>
+          <w:highlight w:val="yellow"/>
+        </w:rPr>
+        <w:t>（图数据集上），进行并行点对点查询的性能评测。</w:t>
+      </w:r>
+      <w:r>
+        <w:rPr>
+          <w:rFonts w:hint="eastAsia"/>
+        </w:rPr>
+        <w:t>本章分为三个部分</w:t>
+      </w:r>
+      <w:r>
+        <w:rPr>
+          <w:rFonts w:hint="eastAsia"/>
+        </w:rPr>
+        <w:t>，我们首先介绍了并发点对点查询中的一些概念</w:t>
+      </w:r>
+      <w:r>
+        <w:rPr>
+          <w:rFonts w:hint="eastAsia"/>
+        </w:rPr>
+        <w:t>，其次我们详细分析了当前并发点对点查询方案的痛点，最后我们</w:t>
+      </w:r>
+      <w:r>
+        <w:rPr>
+          <w:rFonts w:hint="eastAsia"/>
+        </w:rPr>
+        <w:t>描述了从观察中获得的启发。</w:t>
+      </w:r>
+    </w:p>
+    <w:p>
       <w:pPr>
         <w:pStyle w:val="af6"/>
       </w:pPr>
+      <w:bookmarkStart w:id="4" w:name="_Toc147006114"/>
       <w:r>
         <w:t>Preliminaries</w:t>
       </w:r>
-    </w:p>
-    <w:p>
+      <w:bookmarkEnd w:id="4"/>
+    </w:p>
+    <w:p>
+      <w:r>
+        <w:tab/>
+      </w:r>
+      <w:r>
+        <w:rPr>
+          <w:rFonts w:hint="eastAsia"/>
+        </w:rPr>
+        <w:t>定义一：图。</w:t>
+      </w:r>
+      <w:r>
+        <w:rPr>
+          <w:rFonts w:hint="eastAsia"/>
+        </w:rPr>
+        <w:t>我们使用G</w:t>
+      </w:r>
+      <w:r>
+        <w:t>=(V,E)</w:t>
+      </w:r>
+      <w:r>
+        <w:rPr>
+          <w:rFonts w:hint="eastAsia"/>
+        </w:rPr>
+        <w:t>来表示有向图，其中V是顶点的集合，E是</w:t>
+      </w:r>
+      <w:r>
+        <w:rPr>
+          <w:rFonts w:hint="eastAsia"/>
+        </w:rPr>
+        <w:t>由V中顶点组成的有向边的集合（无向图中的边可以被拆分为不同方向上的有向边）</w:t>
+      </w:r>
+      <w:r>
+        <w:rPr>
+          <w:rFonts w:hint="eastAsia"/>
+        </w:rPr>
+        <w:t>。我们使用|V</w:t>
+      </w:r>
+      <w:r>
+        <w:t>|</w:t>
+      </w:r>
+      <w:r>
+        <w:rPr>
+          <w:rFonts w:hint="eastAsia"/>
+        </w:rPr>
+        <w:t>，|E|分别表示顶点的数目以及边的数目</w:t>
+      </w:r>
+      <w:r>
+        <w:rPr>
+          <w:rFonts w:hint="eastAsia"/>
+        </w:rPr>
+        <w:t>。</w:t>
+      </w:r>
+    </w:p>
+    <w:p>
+      <w:r>
+        <w:tab/>
+      </w:r>
+      <w:r>
+        <w:rPr>
+          <w:rFonts w:hint="eastAsia"/>
+        </w:rPr>
+        <w:t>定义二：图分区。我们使用P</w:t>
+      </w:r>
+      <w:r>
+        <w:rPr>
+          <w:rFonts w:hint="eastAsia"/>
+          <w:vertAlign w:val="subscript"/>
+        </w:rPr>
+        <w:t>i</w:t>
+      </w:r>
+      <w:r>
+        <w:t>=(V</w:t>
+      </w:r>
+      <w:r>
+        <w:rPr>
+          <w:vertAlign w:val="subscript"/>
+        </w:rPr>
+        <w:t>Pi</w:t>
+      </w:r>
+      <w:r>
+        <w:t>,E</w:t>
+      </w:r>
+      <w:r>
+        <w:rPr>
+          <w:vertAlign w:val="subscript"/>
+        </w:rPr>
+        <w:t>Pi</w:t>
+      </w:r>
+      <w:r>
+        <w:t>)</w:t>
+      </w:r>
+      <w:r>
+        <w:rPr>
+          <w:rFonts w:hint="eastAsia"/>
+        </w:rPr>
+        <w:t>来表示有向图的第i个图分区，使用V</w:t>
+      </w:r>
+      <w:r>
+        <w:rPr>
+          <w:rFonts w:hint="eastAsia"/>
+          <w:vertAlign w:val="subscript"/>
+        </w:rPr>
+        <w:t>Pi</w:t>
+      </w:r>
+      <w:r>
+        <w:rPr>
+          <w:rFonts w:hint="eastAsia"/>
+        </w:rPr>
+        <w:t>表示</w:t>
+      </w:r>
+      <w:r>
+        <w:rPr>
+          <w:rFonts w:hint="eastAsia"/>
+        </w:rPr>
+        <w:t>图分区中</w:t>
+      </w:r>
+      <w:r>
+        <w:rPr>
+          <w:rFonts w:hint="eastAsia"/>
+        </w:rPr>
+        <w:t>顶点的集合，E</w:t>
+      </w:r>
+      <w:r>
+        <w:rPr>
+          <w:rFonts w:hint="eastAsia"/>
+          <w:vertAlign w:val="subscript"/>
+        </w:rPr>
+        <w:t>Pi</w:t>
+      </w:r>
+      <w:r>
+        <w:rPr>
+          <w:rFonts w:hint="eastAsia"/>
+        </w:rPr>
+        <w:t>是由V</w:t>
+      </w:r>
+      <w:r>
+        <w:rPr>
+          <w:rFonts w:hint="eastAsia"/>
+          <w:vertAlign w:val="subscript"/>
+        </w:rPr>
+        <w:t>Pi</w:t>
+      </w:r>
+      <w:r>
+        <w:rPr>
+          <w:rFonts w:hint="eastAsia"/>
+        </w:rPr>
+        <w:t>中顶点组成的有向边的集合。</w:t>
+      </w:r>
+      <w:r>
+        <w:rPr>
+          <w:rFonts w:hint="eastAsia"/>
+        </w:rPr>
+        <w:t>对于分布式系统，不同机器上的图分区P</w:t>
+      </w:r>
+      <w:r>
+        <w:rPr>
+          <w:rFonts w:hint="eastAsia"/>
+          <w:vertAlign w:val="subscript"/>
+        </w:rPr>
+        <w:t>i</w:t>
+      </w:r>
+      <w:r>
+        <w:rPr>
+          <w:rFonts w:hint="eastAsia"/>
+        </w:rPr>
+        <w:t>各不相同，它们的V</w:t>
+      </w:r>
+      <w:r>
+        <w:rPr>
+          <w:rFonts w:hint="eastAsia"/>
+          <w:vertAlign w:val="subscript"/>
+        </w:rPr>
+        <w:t>Pi</w:t>
+      </w:r>
+      <w:r>
+        <w:rPr>
+          <w:rFonts w:hint="eastAsia"/>
+        </w:rPr>
+        <w:t>之间没有交集</w:t>
+      </w:r>
+      <w:r>
+        <w:rPr>
+          <w:rFonts w:hint="eastAsia"/>
+        </w:rPr>
+        <w:t>。</w:t>
+      </w:r>
+    </w:p>
+    <w:p>
+      <w:r>
+        <w:tab/>
+      </w:r>
+      <w:r>
+        <w:rPr>
+          <w:rFonts w:hint="eastAsia"/>
+        </w:rPr>
+        <w:t>定义三：点对点查询：</w:t>
+      </w:r>
+      <w:r>
+        <w:rPr>
+          <w:rFonts w:hint="eastAsia"/>
+        </w:rPr>
+        <w:t>我们使用q</w:t>
+      </w:r>
+      <w:r>
+        <w:rPr>
+          <w:vertAlign w:val="subscript"/>
+        </w:rPr>
+        <w:t>i</w:t>
+      </w:r>
+      <w:r>
+        <w:t>=(S</w:t>
+      </w:r>
+      <w:r>
+        <w:rPr>
+          <w:rFonts w:hint="eastAsia"/>
+          <w:vertAlign w:val="subscript"/>
+        </w:rPr>
+        <w:t>i</w:t>
+      </w:r>
+      <w:r>
+        <w:rPr>
+          <w:rFonts w:hint="eastAsia"/>
+        </w:rPr>
+        <w:t>，D</w:t>
+      </w:r>
+      <w:r>
+        <w:rPr>
+          <w:rFonts w:hint="eastAsia"/>
+          <w:vertAlign w:val="subscript"/>
+        </w:rPr>
+        <w:t>i</w:t>
+      </w:r>
+      <w:r>
+        <w:t>)</w:t>
+      </w:r>
+      <w:r>
+        <w:rPr>
+          <w:rFonts w:hint="eastAsia"/>
+        </w:rPr>
+        <w:t>表示任务i对应的查询。其中S</w:t>
+      </w:r>
+      <w:r>
+        <w:rPr>
+          <w:rFonts w:hint="eastAsia"/>
+          <w:vertAlign w:val="subscript"/>
+        </w:rPr>
+        <w:t>i</w:t>
+      </w:r>
+      <w:r>
+        <w:rPr>
+          <w:rFonts w:hint="eastAsia"/>
+        </w:rPr>
+        <w:t>和D</w:t>
+      </w:r>
+      <w:r>
+        <w:rPr>
+          <w:rFonts w:hint="eastAsia"/>
+          <w:vertAlign w:val="subscript"/>
+        </w:rPr>
+        <w:t>i</w:t>
+      </w:r>
+      <w:r>
+        <w:rPr>
+          <w:rFonts w:hint="eastAsia"/>
+        </w:rPr>
+        <w:t>分别表示查询i对应的</w:t>
+      </w:r>
+      <w:r>
+        <w:rPr>
+          <w:rFonts w:hint="eastAsia"/>
+        </w:rPr>
+        <w:t>源顶点和目的顶点</w:t>
+      </w:r>
+      <w:r>
+        <w:rPr>
+          <w:rFonts w:hint="eastAsia"/>
+        </w:rPr>
+        <w:t>。</w:t>
+      </w:r>
+      <w:r>
+        <w:rPr>
+          <w:rFonts w:hint="eastAsia"/>
+        </w:rPr>
+        <w:t>查询</w:t>
+      </w:r>
+      <w:r>
+        <w:rPr>
+          <w:rFonts w:hint="eastAsia"/>
+        </w:rPr>
+        <w:t>q</w:t>
+      </w:r>
+      <w:r>
+        <w:rPr>
+          <w:vertAlign w:val="subscript"/>
+        </w:rPr>
+        <w:t>i</w:t>
+      </w:r>
+      <w:r>
+        <w:rPr>
+          <w:rFonts w:hint="eastAsia"/>
+        </w:rPr>
+        <w:t>得到的</w:t>
+      </w:r>
+      <w:r>
+        <w:rPr>
+          <w:rFonts w:hint="eastAsia"/>
+        </w:rPr>
+        <w:t>结果</w:t>
+      </w:r>
+      <w:r>
+        <w:rPr>
+          <w:rFonts w:hint="eastAsia"/>
+        </w:rPr>
+        <w:t>值为R</w:t>
+      </w:r>
+      <w:r>
+        <w:rPr>
+          <w:rFonts w:hint="eastAsia"/>
+          <w:vertAlign w:val="subscript"/>
+        </w:rPr>
+        <w:t>SD</w:t>
+      </w:r>
+      <w:r>
+        <w:rPr>
+          <w:rFonts w:hint="eastAsia"/>
+        </w:rPr>
+        <w:t>，对于不同的算法，它有着不同含义，例如对于最短路径查询</w:t>
+      </w:r>
+      <w:r>
+        <w:rPr>
+          <w:rFonts w:hint="eastAsia"/>
+        </w:rPr>
+        <w:t>R</w:t>
+      </w:r>
+      <w:r>
+        <w:rPr>
+          <w:vertAlign w:val="subscript"/>
+        </w:rPr>
+        <w:t>i</w:t>
+      </w:r>
+      <w:r>
+        <w:rPr>
+          <w:vertAlign w:val="subscript"/>
+        </w:rPr>
+        <w:t>b</w:t>
+      </w:r>
+      <w:r>
+        <w:rPr>
+          <w:rFonts w:hint="eastAsia"/>
+        </w:rPr>
+        <w:t>表示</w:t>
+      </w:r>
+      <w:r>
+        <w:t>S</w:t>
+      </w:r>
+      <w:r>
+        <w:rPr>
+          <w:rFonts w:hint="eastAsia"/>
+          <w:vertAlign w:val="subscript"/>
+        </w:rPr>
+        <w:t>i</w:t>
+      </w:r>
+      <w:r>
+        <w:rPr>
+          <w:rFonts w:hint="eastAsia"/>
+        </w:rPr>
+        <w:t>和D</w:t>
+      </w:r>
+      <w:r>
+        <w:rPr>
+          <w:rFonts w:hint="eastAsia"/>
+          <w:vertAlign w:val="subscript"/>
+        </w:rPr>
+        <w:t>i</w:t>
+      </w:r>
+      <w:r>
+        <w:rPr>
+          <w:rFonts w:hint="eastAsia"/>
+        </w:rPr>
+        <w:t>之间</w:t>
+      </w:r>
+      <w:r>
+        <w:rPr>
+          <w:rFonts w:hint="eastAsia"/>
+        </w:rPr>
+        <w:t>的最短路径。</w:t>
+      </w:r>
+      <w:r>
+        <w:rPr>
+          <w:rFonts w:hint="eastAsia"/>
+        </w:rPr>
+        <w:t>我们使用Q</w:t>
+      </w:r>
+      <w:r>
+        <w:t>={q</w:t>
+      </w:r>
+      <w:r>
+        <w:rPr>
+          <w:vertAlign w:val="subscript"/>
+        </w:rPr>
+        <w:t>1</w:t>
+      </w:r>
+      <w:r>
+        <w:t>,q</w:t>
+      </w:r>
+      <w:r>
+        <w:rPr>
+          <w:vertAlign w:val="subscript"/>
+        </w:rPr>
+        <w:t>2</w:t>
+      </w:r>
+      <w:r>
+        <w:t>,</w:t>
+      </w:r>
+      <w:r>
+        <w:rPr>
+          <w:rFonts w:hint="eastAsia"/>
+        </w:rPr>
+        <w:t>…</w:t>
+      </w:r>
+      <w:r>
+        <w:t>q</w:t>
+      </w:r>
+      <w:r>
+        <w:rPr>
+          <w:rFonts w:hint="eastAsia"/>
+          <w:vertAlign w:val="subscript"/>
+        </w:rPr>
+        <w:t>|</w:t>
+      </w:r>
+      <w:r>
+        <w:rPr>
+          <w:vertAlign w:val="subscript"/>
+        </w:rPr>
+        <w:t>Q|</w:t>
+      </w:r>
+      <w:r>
+        <w:rPr>
+          <w:rFonts w:hint="eastAsia"/>
+        </w:rPr>
+        <w:t>}表示并发的点对点查询集合，其中|Q</w:t>
+      </w:r>
+      <w:r>
+        <w:t>|</w:t>
+      </w:r>
+      <w:r>
+        <w:rPr>
+          <w:rFonts w:hint="eastAsia"/>
+        </w:rPr>
+        <w:t>表示查询的总个数。</w:t>
+      </w:r>
+    </w:p>
+    <w:p>
+      <w:pPr>
+        <w:rPr>
+          <w:highlight w:val="yellow"/>
+        </w:rPr>
+      </w:pPr>
+      <w:r>
+        <w:tab/>
+      </w:r>
+      <w:r>
+        <w:rPr>
+          <w:rFonts w:hint="eastAsia"/>
+        </w:rPr>
+        <w:t>定义四：</w:t>
+      </w:r>
+      <w:r>
+        <w:rPr>
+          <w:rFonts w:hint="eastAsia"/>
+        </w:rPr>
+        <w:t>上界和下界</w:t>
+      </w:r>
+      <w:r>
+        <w:rPr>
+          <w:rFonts w:hint="eastAsia"/>
+        </w:rPr>
+        <w:t>：</w:t>
+      </w:r>
+      <w:r>
+        <w:rPr>
+          <w:rFonts w:hint="eastAsia"/>
+        </w:rPr>
+        <w:t>在点对点查询中，我们</w:t>
+      </w:r>
+      <w:r>
+        <w:rPr>
+          <w:rFonts w:hint="eastAsia"/>
+        </w:rPr>
+        <w:t>提出了</w:t>
+      </w:r>
+      <w:r>
+        <w:t>基于“上界+下界”的剪枝方法，进一步减少点对点查询过程中的冗余访问</w:t>
+      </w:r>
+      <w:r>
+        <w:rPr>
+          <w:rFonts w:hint="eastAsia"/>
+        </w:rPr>
+        <w:t>。其中上界U</w:t>
+      </w:r>
+      <w:r>
+        <w:t>B</w:t>
+      </w:r>
+      <w:r>
+        <w:rPr>
+          <w:rFonts w:hint="eastAsia"/>
+        </w:rPr>
+        <w:t>表示当前</w:t>
+      </w:r>
+      <w:r>
+        <w:rPr>
+          <w:rFonts w:hint="eastAsia"/>
+        </w:rPr>
+        <w:t>已知</w:t>
+      </w:r>
+      <w:r>
+        <w:rPr>
+          <w:rFonts w:hint="eastAsia"/>
+        </w:rPr>
+        <w:t>的从源点到目的顶点的一条最短路径的距离值，</w:t>
+      </w:r>
+      <w:r>
+        <w:rPr>
+          <w:rFonts w:hint="eastAsia"/>
+        </w:rPr>
+        <w:t>所以</w:t>
+      </w:r>
+      <w:bookmarkStart w:id="5" w:name="OLE_LINK1"/>
+      <w:bookmarkStart w:id="6" w:name="OLE_LINK2"/>
+    </w:p>
+    <w:bookmarkEnd w:id="5"/>
+    <w:bookmarkEnd w:id="6"/>
+    <w:p>
+      <w:r>
+        <w:rPr>
+          <w:highlight w:val="yellow"/>
+        </w:rPr>
+        <w:br w:type="column"/>
+      </w:r>
+      <w:r>
+        <w:rPr>
+          <w:rStyle w:val="af"/>
+        </w:rPr>
+        <w:t>BACKGROUND AND MOTIVATION</w:t>
+      </w:r>
+    </w:p>
+    <w:p/>
+    <w:p/>
+    <w:p>
+      <w:r>
+        <w:t xml:space="preserve"> </w:t>
+      </w:r>
+      <w:r>
+        <w:br w:type="page"/>
+      </w:r>
+    </w:p>
+    <w:p>
+      <w:r>
+        <w:rPr>
+          <w:rFonts w:hint="eastAsia"/>
+        </w:rPr>
+        <w:lastRenderedPageBreak/>
+        <w:t>在遍历一条路径时，如果发现当前的路径距离大于UB则可以不考虑，如果当前的路径距离小于UB，则更新UB的值。下界LB表示从当前顶点v到目的顶点激进的最短距离预测值，它也是通过图的三角不等式推出的，且LB小于或等于顶点</w:t>
+      </w:r>
+      <w:r>
+        <w:t>v</w:t>
+      </w:r>
+      <w:r>
+        <w:rPr>
+          <w:rFonts w:hint="eastAsia"/>
+        </w:rPr>
+        <w:t>到目的顶点实际的最短距离。如果一条路径加上LB的值比UB大，则这条路径一定比已有的路径差，需要被剪枝。</w:t>
+      </w:r>
+    </w:p>
+    <w:p>
+      <w:r>
+        <w:tab/>
+      </w:r>
+      <w:r>
+        <w:rPr>
+          <w:rFonts w:hint="eastAsia"/>
+        </w:rPr>
+        <w:t>定义五：索引顶点。我们使用D</w:t>
+      </w:r>
+      <w:r>
+        <w:rPr>
+          <w:rFonts w:hint="eastAsia"/>
+          <w:vertAlign w:val="subscript"/>
+        </w:rPr>
+        <w:t>i</w:t>
+      </w:r>
+      <w:r>
+        <w:rPr>
+          <w:rFonts w:hint="eastAsia"/>
+        </w:rPr>
+        <w:t>表示图中顶点i的度数，系统设置两个变量</w:t>
+      </w:r>
+      <w:r>
+        <w:rPr>
+          <w:rFonts w:hint="eastAsia"/>
+        </w:rPr>
+        <w:t>threshold</w:t>
+      </w:r>
+      <w:r>
+        <w:t>1</w:t>
+      </w:r>
+      <w:r>
+        <w:rPr>
+          <w:rFonts w:hint="eastAsia"/>
+        </w:rPr>
+        <w:t>、threshold</w:t>
+      </w:r>
+      <w:r>
+        <w:t>2</w:t>
+      </w:r>
+      <w:r>
+        <w:rPr>
+          <w:rFonts w:hint="eastAsia"/>
+        </w:rPr>
+        <w:t>（threshold</w:t>
+      </w:r>
+      <w:r>
+        <w:t>1</w:t>
+      </w:r>
+      <w:r>
+        <w:rPr>
+          <w:rFonts w:hint="eastAsia"/>
+        </w:rPr>
+        <w:t>&gt;</w:t>
+      </w:r>
+      <w:r>
+        <w:rPr>
+          <w:rFonts w:hint="eastAsia"/>
+        </w:rPr>
+        <w:t xml:space="preserve"> </w:t>
+      </w:r>
+      <w:r>
+        <w:rPr>
+          <w:rFonts w:hint="eastAsia"/>
+        </w:rPr>
+        <w:t>threshold</w:t>
+      </w:r>
+      <w:r>
+        <w:t>2&gt;0</w:t>
+      </w:r>
+      <w:r>
+        <w:rPr>
+          <w:rFonts w:hint="eastAsia"/>
+        </w:rPr>
+        <w:t>），它们是用户根据系统的存储资源和图的规模大小设置的</w:t>
+      </w:r>
+      <w:r>
+        <w:rPr>
+          <w:rFonts w:hint="eastAsia"/>
+        </w:rPr>
+        <w:t>两个阈值。我们遍历图上的顶点v</w:t>
+      </w:r>
+      <w:r>
+        <w:rPr>
+          <w:vertAlign w:val="subscript"/>
+        </w:rPr>
+        <w:t>i</w:t>
+      </w:r>
+      <w:r>
+        <w:rPr>
+          <w:rFonts w:hint="eastAsia"/>
+        </w:rPr>
+        <w:t>，统计它们的度数，如果D</w:t>
+      </w:r>
+      <w:r>
+        <w:t>i&gt;</w:t>
+      </w:r>
+      <w:r>
+        <w:rPr>
+          <w:rFonts w:hint="eastAsia"/>
+        </w:rPr>
+        <w:t xml:space="preserve"> </w:t>
+      </w:r>
+      <w:r>
+        <w:rPr>
+          <w:rFonts w:hint="eastAsia"/>
+        </w:rPr>
+        <w:t>threshold</w:t>
+      </w:r>
+      <w:r>
+        <w:t>1</w:t>
+      </w:r>
+      <w:r>
+        <w:rPr>
+          <w:rFonts w:hint="eastAsia"/>
+        </w:rPr>
+        <w:t>，</w:t>
+      </w:r>
+      <w:r>
+        <w:rPr>
+          <w:rFonts w:hint="eastAsia"/>
+        </w:rPr>
+        <w:t>则</w:t>
+      </w:r>
+      <w:r>
+        <w:rPr>
+          <w:rFonts w:hint="eastAsia"/>
+        </w:rPr>
+        <w:t>把顶点</w:t>
+      </w:r>
+      <w:r>
+        <w:t>vi</w:t>
+      </w:r>
+      <w:r>
+        <w:rPr>
+          <w:rFonts w:hint="eastAsia"/>
+        </w:rPr>
+        <w:t>称为hub顶点。如果threshold</w:t>
+      </w:r>
+      <w:r>
+        <w:t>1</w:t>
+      </w:r>
+      <w:r>
+        <w:rPr>
+          <w:rFonts w:hint="eastAsia"/>
+        </w:rPr>
+        <w:t>&gt;D</w:t>
+      </w:r>
+      <w:r>
+        <w:t>i&gt;</w:t>
+      </w:r>
+      <w:r>
+        <w:rPr>
+          <w:rFonts w:hint="eastAsia"/>
+        </w:rPr>
+        <w:t xml:space="preserve"> </w:t>
+      </w:r>
+      <w:r>
+        <w:rPr>
+          <w:rFonts w:hint="eastAsia"/>
+        </w:rPr>
+        <w:t>threshold</w:t>
+      </w:r>
+      <w:r>
+        <w:t>2</w:t>
+      </w:r>
+      <w:r>
+        <w:rPr>
+          <w:rFonts w:hint="eastAsia"/>
+        </w:rPr>
+        <w:t>，</w:t>
+      </w:r>
+      <w:r>
+        <w:rPr>
+          <w:rFonts w:hint="eastAsia"/>
+        </w:rPr>
+        <w:t>则</w:t>
+      </w:r>
+      <w:r>
+        <w:rPr>
+          <w:rFonts w:hint="eastAsia"/>
+        </w:rPr>
+        <w:t>把顶点</w:t>
+      </w:r>
+      <w:r>
+        <w:t>vi</w:t>
+      </w:r>
+      <w:r>
+        <w:rPr>
+          <w:rFonts w:hint="eastAsia"/>
+        </w:rPr>
+        <w:t>称为sub</w:t>
+      </w:r>
+      <w:r>
+        <w:t>-</w:t>
+      </w:r>
+      <w:r>
+        <w:rPr>
+          <w:rFonts w:hint="eastAsia"/>
+        </w:rPr>
+        <w:t>hub顶点。我们把hub顶点和sub</w:t>
+      </w:r>
+      <w:r>
+        <w:t>-</w:t>
+      </w:r>
+      <w:r>
+        <w:rPr>
+          <w:rFonts w:hint="eastAsia"/>
+        </w:rPr>
+        <w:t>hub顶点统称为索引</w:t>
+      </w:r>
+      <w:r>
+        <w:rPr>
+          <w:rFonts w:hint="eastAsia"/>
+        </w:rPr>
+        <w:t>顶点，并且对于hub顶点，我们维护其与所有其它顶点的索引值（对于不同的算法，索引值的含义不同</w:t>
+      </w:r>
+      <w:r>
+        <w:rPr>
+          <w:rFonts w:hint="eastAsia"/>
+        </w:rPr>
+        <w:t>。</w:t>
+      </w:r>
+      <w:r>
+        <w:rPr>
+          <w:rFonts w:hint="eastAsia"/>
+        </w:rPr>
+        <w:t>如对于SSSP算法，</w:t>
+      </w:r>
+      <w:r>
+        <w:rPr>
+          <w:rFonts w:hint="eastAsia"/>
+        </w:rPr>
+        <w:t>索引值表示hub顶点到其它所有顶点的最短距离值</w:t>
+      </w:r>
+      <w:r>
+        <w:rPr>
+          <w:rFonts w:hint="eastAsia"/>
+        </w:rPr>
+        <w:t>）</w:t>
+      </w:r>
+      <w:r>
+        <w:rPr>
+          <w:rFonts w:hint="eastAsia"/>
+        </w:rPr>
+        <w:t>。对于sub-hub顶点，我们维护其与所有其它hub顶点的索引值。</w:t>
+      </w:r>
+    </w:p>
+    <w:bookmarkStart w:id="7" w:name="_Toc147006115"/>
+    <w:p>
+      <w:pPr>
+        <w:pStyle w:val="af6"/>
+      </w:pPr>
       <w:r>
         <w:rPr>
           <w:noProof/>
@@ -1970,13 +3801,13 @@
         <mc:AlternateContent>
           <mc:Choice Requires="wpg">
             <w:drawing>
-              <wp:anchor distT="0" distB="0" distL="114300" distR="114300" simplePos="0" relativeHeight="251669504" behindDoc="0" locked="0" layoutInCell="1" allowOverlap="1" wp14:anchorId="2D5672FE" wp14:editId="600CFEC7">
+              <wp:anchor distT="0" distB="0" distL="114300" distR="114300" simplePos="0" relativeHeight="251676672" behindDoc="0" locked="0" layoutInCell="1" allowOverlap="1" wp14:anchorId="50DFB765" wp14:editId="4162E88E">
                 <wp:simplePos x="0" y="0"/>
-                <wp:positionH relativeFrom="column">
-                  <wp:posOffset>236678</wp:posOffset>
+                <wp:positionH relativeFrom="margin">
+                  <wp:posOffset>467818</wp:posOffset>
                 </wp:positionH>
                 <wp:positionV relativeFrom="paragraph">
-                  <wp:posOffset>1058486</wp:posOffset>
+                  <wp:posOffset>539130</wp:posOffset>
                 </wp:positionV>
                 <wp:extent cx="5794375" cy="1222375"/>
                 <wp:effectExtent l="0" t="0" r="0" b="0"/>
@@ -2139,7 +3970,7 @@
           </mc:Choice>
           <mc:Fallback>
             <w:pict>
-              <v:group w14:anchorId="725859FA" id="组合 13" o:spid="_x0000_s1026" style="position:absolute;left:0;text-align:left;margin-left:18.65pt;margin-top:83.35pt;width:456.25pt;height:96.25pt;z-index:251669504" coordsize="57948,12223" o:gfxdata="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">
+              <v:group w14:anchorId="6A4AF008" id="组合 13" o:spid="_x0000_s1026" style="position:absolute;left:0;text-align:left;margin-left:36.85pt;margin-top:42.45pt;width:456.25pt;height:96.25pt;z-index:251676672;mso-position-horizontal-relative:margin" coordsize="57948,12223" o:gfxdata="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">
                 <v:shapetype id="_x0000_t75" coordsize="21600,21600" o:spt="75" o:preferrelative="t" path="m@4@5l@4@11@9@11@9@5xe" filled="f" stroked="f">
                   <v:stroke joinstyle="miter"/>
                   <v:formulas>
@@ -2171,118 +4002,19 @@
                 <v:shape id="图片 12" o:spid="_x0000_s1030" type="#_x0000_t75" style="position:absolute;left:42530;width:15418;height:12223;visibility:visible;mso-wrap-style:square" o:gfxdata="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">
                   <v:imagedata r:id="rId9" o:title=""/>
                 </v:shape>
-                <w10:wrap type="topAndBottom"/>
+                <w10:wrap type="topAndBottom" anchorx="margin"/>
               </v:group>
             </w:pict>
           </mc:Fallback>
         </mc:AlternateContent>
       </w:r>
       <w:r>
-        <w:tab/>
-      </w:r>
-      <w:r>
-        <w:rPr>
-          <w:rFonts w:hint="eastAsia"/>
-        </w:rPr>
-        <w:t>并发点对点查询</w:t>
-      </w:r>
-      <w:r>
-        <w:rPr>
-          <w:rFonts w:hint="eastAsia"/>
-        </w:rPr>
-        <w:t>、</w:t>
-      </w:r>
-      <w:r>
-        <w:tab/>
-      </w:r>
-      <w:r>
-        <w:rPr>
-          <w:rFonts w:hint="eastAsia"/>
-        </w:rPr>
-        <w:t>图分块</w:t>
-      </w:r>
-      <w:r>
-        <w:rPr>
-          <w:rFonts w:hint="eastAsia"/>
-        </w:rPr>
-        <w:t>、</w:t>
-      </w:r>
-      <w:r>
-        <w:tab/>
-        <w:t>H</w:t>
-      </w:r>
-      <w:r>
-        <w:rPr>
-          <w:rFonts w:hint="eastAsia"/>
-        </w:rPr>
-        <w:t>ub节点 sub</w:t>
-      </w:r>
-      <w:r>
-        <w:t>-</w:t>
-      </w:r>
-      <w:r>
-        <w:rPr>
-          <w:rFonts w:hint="eastAsia"/>
-        </w:rPr>
-        <w:t>hub节点</w:t>
-      </w:r>
-      <w:r>
-        <w:rPr>
-          <w:rFonts w:hint="eastAsia"/>
-        </w:rPr>
-        <w:t>、</w:t>
-      </w:r>
-      <w:r>
-        <w:tab/>
-      </w:r>
-      <w:r>
-        <w:rPr>
-          <w:rFonts w:hint="eastAsia"/>
-        </w:rPr>
-        <w:t>度数</w:t>
-      </w:r>
-      <w:r>
-        <w:tab/>
-      </w:r>
-      <w:r>
-        <w:rPr>
-          <w:rFonts w:hint="eastAsia"/>
-        </w:rPr>
-        <w:t>查询节点对</w:t>
-      </w:r>
-      <w:r>
-        <w:tab/>
-      </w:r>
-      <w:r>
-        <w:rPr>
-          <w:rFonts w:hint="eastAsia"/>
-        </w:rPr>
-        <w:t>上界值</w:t>
-      </w:r>
-      <w:r>
-        <w:tab/>
-      </w:r>
-      <w:r>
-        <w:rPr>
-          <w:rFonts w:hint="eastAsia"/>
-        </w:rPr>
-        <w:t>下界值</w:t>
-      </w:r>
-      <w:r>
-        <w:rPr>
-          <w:rFonts w:hint="eastAsia"/>
-        </w:rPr>
-        <w:t>、</w:t>
-      </w:r>
-      <w:r>
-        <w:tab/>
-      </w:r>
-      <w:r>
-        <w:rPr>
-          <w:rFonts w:hint="eastAsia"/>
-        </w:rPr>
-        <w:t>距离值</w:t>
-      </w:r>
+        <w:rPr>
+          <w:rFonts w:hint="eastAsia"/>
+        </w:rPr>
+        <w:t>并发任务的冗余数据访问</w:t>
+      </w:r>
+      <w:bookmarkEnd w:id="7"/>
     </w:p>
     <w:p>
       <w:pPr>
@@ -2317,8 +4049,6 @@
         </w:rPr>
         <w:br/>
       </w:r>
-      <w:bookmarkStart w:id="4" w:name="OLE_LINK1"/>
-      <w:bookmarkStart w:id="5" w:name="OLE_LINK2"/>
       <w:r>
         <w:rPr>
           <w:rFonts w:hint="eastAsia"/>
@@ -2370,7 +4100,6 @@
     <w:p>
       <w:pPr>
         <w:rPr>
-          <w:rFonts w:hint="eastAsia"/>
           <w:highlight w:val="yellow"/>
         </w:rPr>
       </w:pPr>
@@ -2385,1416 +4114,135 @@
         <w:rPr>
           <w:highlight w:val="yellow"/>
         </w:rPr>
-        <w:t>，</w:t>
-      </w:r>
-      <w:r>
-        <w:rPr>
+        <w:t>，统计大量作业访问数据的重叠性，证明“数据</w:t>
+      </w:r>
+      <w:r>
+        <w:rPr>
+          <w:rFonts w:hint="eastAsia"/>
           <w:highlight w:val="yellow"/>
         </w:rPr>
-        <w:t>统计大量作业访问数据的重叠性，证明“数据</w:t>
-      </w:r>
-      <w:r>
-        <w:rPr>
-          <w:rFonts w:hint="eastAsia"/>
+        <w:t>冗余访问</w:t>
+      </w:r>
+      <w:r>
+        <w:rPr>
           <w:highlight w:val="yellow"/>
         </w:rPr>
+        <w:t>”。</w:t>
+      </w:r>
+      <w:r>
+        <w:rPr>
+          <w:rFonts w:hint="eastAsia"/>
+          <w:highlight w:val="yellow"/>
+        </w:rPr>
+        <w:t>具体到点对点查询，就是路径在核心子图的重叠</w:t>
+      </w:r>
+    </w:p>
+    <w:p>
+      <w:pPr>
+        <w:rPr>
+          <w:highlight w:val="yellow"/>
+        </w:rPr>
+      </w:pPr>
+      <w:r>
+        <w:rPr>
+          <w:highlight w:val="yellow"/>
+        </w:rPr>
+        <w:t>4</w:t>
+      </w:r>
+      <w:r>
+        <w:rPr>
+          <w:rFonts w:hint="eastAsia"/>
+          <w:highlight w:val="yellow"/>
+        </w:rPr>
+        <w:t>，统计重叠数据访问占总数据的比例，</w:t>
+      </w:r>
+      <w:r>
+        <w:rPr>
+          <w:highlight w:val="yellow"/>
+        </w:rPr>
+        <w:t>证明“数据</w:t>
+      </w:r>
+      <w:r>
+        <w:rPr>
+          <w:rFonts w:hint="eastAsia"/>
+          <w:highlight w:val="yellow"/>
+        </w:rPr>
         <w:t>冗余访问</w:t>
       </w:r>
       <w:r>
         <w:rPr>
           <w:highlight w:val="yellow"/>
         </w:rPr>
-        <w:t>”。</w:t>
+        <w:t>”</w:t>
       </w:r>
       <w:r>
         <w:rPr>
           <w:rFonts w:hint="eastAsia"/>
           <w:highlight w:val="yellow"/>
         </w:rPr>
-        <w:t>具体到点对点查询，就是路径在核心子图的重叠</w:t>
-      </w:r>
-    </w:p>
-    <w:p>
-      <w:pPr>
-        <w:rPr>
+        <w:t>。具体到点对点查询，就是路径在核心子图的重叠</w:t>
+      </w:r>
+    </w:p>
+    <w:p>
+      <w:r>
+        <w:rPr>
+          <w:rFonts w:hint="eastAsia"/>
           <w:highlight w:val="yellow"/>
         </w:rPr>
-      </w:pPr>
+        <w:t>5，</w:t>
+      </w:r>
       <w:r>
         <w:rPr>
           <w:highlight w:val="yellow"/>
         </w:rPr>
-        <w:t>4</w:t>
-      </w:r>
-      <w:r>
-        <w:rPr>
-          <w:rFonts w:hint="eastAsia"/>
+        <w:t>统计并行调度缓存错失率，说明并行调度的方案低效的原因。</w:t>
+      </w:r>
+      <w:r>
+        <w:rPr>
           <w:highlight w:val="yellow"/>
         </w:rPr>
-        <w:t>，统计重叠数据</w:t>
-      </w:r>
-      <w:r>
-        <w:rPr>
-          <w:rFonts w:hint="eastAsia"/>
-          <w:highlight w:val="yellow"/>
-        </w:rPr>
-        <w:t>访问</w:t>
-      </w:r>
-      <w:r>
-        <w:rPr>
-          <w:rFonts w:hint="eastAsia"/>
-          <w:highlight w:val="yellow"/>
-        </w:rPr>
-        <w:t>占总数据的比例，</w:t>
-      </w:r>
-      <w:r>
-        <w:rPr>
-          <w:highlight w:val="yellow"/>
-        </w:rPr>
-        <w:t>证明“数据</w:t>
-      </w:r>
-      <w:r>
-        <w:rPr>
-          <w:rFonts w:hint="eastAsia"/>
-          <w:highlight w:val="yellow"/>
-        </w:rPr>
-        <w:t>冗余访问</w:t>
-      </w:r>
-      <w:r>
-        <w:rPr>
-          <w:highlight w:val="yellow"/>
-        </w:rPr>
-        <w:t>”</w:t>
-      </w:r>
-      <w:r>
-        <w:rPr>
-          <w:rFonts w:hint="eastAsia"/>
-          <w:highlight w:val="yellow"/>
-        </w:rPr>
-        <w:t>。</w:t>
-      </w:r>
-      <w:r>
-        <w:rPr>
-          <w:rFonts w:hint="eastAsia"/>
-          <w:highlight w:val="yellow"/>
-        </w:rPr>
-        <w:t>具体到点对点查询，就是路径在核心子图的重叠</w:t>
-      </w:r>
-    </w:p>
-    <w:p>
-      <w:pPr>
-        <w:rPr>
-          <w:highlight w:val="yellow"/>
-        </w:rPr>
-      </w:pPr>
-      <w:r>
-        <w:rPr>
-          <w:rFonts w:hint="eastAsia"/>
-          <w:highlight w:val="yellow"/>
-        </w:rPr>
-        <w:t>5，</w:t>
-      </w:r>
-      <w:r>
-        <w:rPr>
-          <w:highlight w:val="yellow"/>
-        </w:rPr>
-        <w:t>统计并行调度缓存错失率，说明并行调度的方案低效的原因。</w:t>
-      </w:r>
-    </w:p>
-    <w:bookmarkEnd w:id="4"/>
-    <w:bookmarkEnd w:id="5"/>
-    <w:p>
-      <w:pPr>
-        <w:ind w:firstLine="420"/>
-      </w:pPr>
-      <w:r>
-        <w:rPr>
-          <w:rFonts w:hint="eastAsia"/>
-        </w:rPr>
-        <w:t>现有的大多数点对点查询系统是为了优化单次查询速度而设计的，但是</w:t>
-      </w:r>
-      <w:r>
-        <w:rPr>
-          <w:rFonts w:hint="eastAsia"/>
-          <w:highlight w:val="yellow"/>
-        </w:rPr>
-        <w:t>如图</w:t>
-      </w:r>
-      <w:r>
-        <w:rPr>
-          <w:highlight w:val="yellow"/>
-        </w:rPr>
-        <w:t>x</w:t>
-      </w:r>
-      <w:r>
-        <w:rPr>
-          <w:rFonts w:hint="eastAsia"/>
-        </w:rPr>
-        <w:t>所示，</w:t>
-      </w:r>
-      <w:r>
-        <w:rPr>
-          <w:rFonts w:hint="eastAsia"/>
-        </w:rPr>
-        <w:t>我们的统计表明，很多实际应用场景需要</w:t>
-      </w:r>
-      <w:r>
-        <w:rPr>
-          <w:rFonts w:hint="eastAsia"/>
-        </w:rPr>
-        <w:t>应对大规模的并发查询</w:t>
-      </w:r>
-      <w:r>
-        <w:rPr>
-          <w:rFonts w:hint="eastAsia"/>
-        </w:rPr>
-        <w:t>，这类场景对单次查询的速度很宽容，更加重视系统整体的吞吐量。但是</w:t>
-      </w:r>
-      <w:r>
-        <w:rPr>
-          <w:rFonts w:hint="eastAsia"/>
-          <w:highlight w:val="yellow"/>
-        </w:rPr>
-        <w:t>如图</w:t>
-      </w:r>
-      <w:r>
-        <w:rPr>
-          <w:highlight w:val="yellow"/>
-        </w:rPr>
-        <w:t>x</w:t>
-      </w:r>
-      <w:r>
-        <w:rPr>
-          <w:rFonts w:hint="eastAsia"/>
-        </w:rPr>
-        <w:t>所示，现有系统在处理大规模并发查询时吞吐量很差。这种坏结果出现的原因是并发任务之间存在大量的冗余访问</w:t>
-      </w:r>
-      <w:r>
-        <w:rPr>
-          <w:rFonts w:hint="eastAsia"/>
-        </w:rPr>
-        <w:t>，</w:t>
-      </w:r>
-      <w:r>
-        <w:rPr>
-          <w:rFonts w:hint="eastAsia"/>
-        </w:rPr>
-        <w:t>为了</w:t>
-      </w:r>
-      <w:r>
-        <w:rPr>
-          <w:rFonts w:hint="eastAsia"/>
-        </w:rPr>
-        <w:t>定性地</w:t>
-      </w:r>
-      <w:r>
-        <w:rPr>
-          <w:rFonts w:hint="eastAsia"/>
-        </w:rPr>
-        <w:t>证明这一点，</w:t>
-      </w:r>
-      <w:r>
-        <w:rPr>
-          <w:rFonts w:hint="eastAsia"/>
-          <w:highlight w:val="yellow"/>
-        </w:rPr>
-        <w:t>我们在XXXXX（机器配置），选取了XXX</w:t>
-      </w:r>
-      <w:r>
-        <w:rPr>
-          <w:highlight w:val="yellow"/>
-        </w:rPr>
-        <w:t>XX</w:t>
-      </w:r>
-      <w:r>
-        <w:rPr>
-          <w:rFonts w:hint="eastAsia"/>
-          <w:highlight w:val="yellow"/>
-        </w:rPr>
-        <w:t>（现有最佳方案），在XXXX</w:t>
-      </w:r>
-      <w:r>
-        <w:rPr>
-          <w:highlight w:val="yellow"/>
-        </w:rPr>
-        <w:t>X</w:t>
-      </w:r>
-      <w:r>
-        <w:rPr>
-          <w:rFonts w:hint="eastAsia"/>
-          <w:highlight w:val="yellow"/>
-        </w:rPr>
-        <w:t>（图数据集上），进行并行点对点查询的性能评测。</w:t>
-      </w:r>
-      <w:r>
-        <w:rPr>
-          <w:highlight w:val="yellow"/>
-        </w:rPr>
         <w:br w:type="column"/>
       </w:r>
-      <w:bookmarkStart w:id="6" w:name="_Toc146465690"/>
-      <w:r>
-        <w:rPr>
-          <w:rStyle w:val="af"/>
-        </w:rPr>
-        <w:t>BACKGROUND AND MOTIVATION</w:t>
+      <w:r>
+        <w:lastRenderedPageBreak/>
+        <w:br/>
       </w:r>
     </w:p>
     <w:p/>
     <w:p/>
     <w:p>
-      <w:r>
-        <w:t xml:space="preserve"> </w:t>
-      </w:r>
+      <w:pPr>
+        <w:rPr>
+          <w:highlight w:val="yellow"/>
+        </w:rPr>
+      </w:pPr>
+      <w:bookmarkStart w:id="8" w:name="_Toc147006116"/>
+      <w:r>
+        <w:rPr>
+          <w:rStyle w:val="af7"/>
+        </w:rPr>
+        <w:t>Redundant Data Access Overhead</w:t>
+      </w:r>
+      <w:bookmarkEnd w:id="8"/>
+    </w:p>
+    <w:p>
       <w:r>
         <w:br w:type="page"/>
       </w:r>
     </w:p>
     <w:p>
       <w:pPr>
-        <w:pStyle w:val="af6"/>
-      </w:pPr>
-      <w:r>
-        <w:rPr>
-          <w:rFonts w:hint="eastAsia"/>
+        <w:ind w:firstLine="420"/>
+      </w:pPr>
+      <w:r>
+        <w:rPr>
+          <w:rFonts w:asciiTheme="minorHAnsi" w:eastAsiaTheme="minorEastAsia" w:hAnsiTheme="minorHAnsi" w:cstheme="minorBidi"/>
+          <w:noProof/>
+          <w:kern w:val="2"/>
+          <w:sz w:val="21"/>
         </w:rPr>
         <w:lastRenderedPageBreak/>
-        <w:t>并发任务的冗余数据访问</w:t>
-      </w:r>
-    </w:p>
-    <w:p>
-      <w:pPr>
-        <w:widowControl/>
-        <w:jc w:val="left"/>
-      </w:pPr>
-      <w:r>
-        <w:tab/>
-      </w:r>
-      <w:r>
-        <w:rPr>
-          <w:rFonts w:hint="eastAsia"/>
-        </w:rPr>
-        <w:t>我</w:t>
-      </w:r>
-      <w:r>
-        <w:rPr>
-          <w:rFonts w:hint="eastAsia"/>
-        </w:rPr>
-        <w:t>用下图的例子，来说明</w:t>
-      </w:r>
-      <w:r>
-        <w:rPr>
-          <w:rFonts w:hint="eastAsia"/>
-        </w:rPr>
-        <w:t>在同一个底层图上执行并发的点对点查询</w:t>
-      </w:r>
-      <w:r>
-        <w:rPr>
-          <w:rFonts w:hint="eastAsia"/>
-        </w:rPr>
-        <w:t>，存在的冗余内存访问</w:t>
-      </w:r>
-      <w:r>
-        <w:rPr>
-          <w:rFonts w:hint="eastAsia"/>
-        </w:rPr>
-        <w:t>。</w:t>
-      </w:r>
-      <w:r>
-        <w:rPr>
-          <w:rFonts w:hint="eastAsia"/>
-          <w:highlight w:val="yellow"/>
-        </w:rPr>
-        <w:t>如下图</w:t>
-      </w:r>
-      <w:r>
-        <w:rPr>
-          <w:highlight w:val="yellow"/>
-        </w:rPr>
-        <w:t>(</w:t>
-      </w:r>
-      <w:r>
-        <w:rPr>
-          <w:rFonts w:hint="eastAsia"/>
-          <w:highlight w:val="yellow"/>
-        </w:rPr>
-        <w:t>参照</w:t>
-      </w:r>
-      <w:r>
-        <w:rPr>
-          <w:highlight w:val="yellow"/>
-        </w:rPr>
-        <w:t>GraphTune)</w:t>
-      </w:r>
-      <w:r>
-        <w:rPr>
-          <w:rFonts w:hint="eastAsia"/>
-          <w:highlight w:val="yellow"/>
-        </w:rPr>
-        <w:t>所示，</w:t>
-      </w:r>
-      <w:r>
-        <w:rPr>
-          <w:rFonts w:hint="eastAsia"/>
-          <w:highlight w:val="yellow"/>
-        </w:rPr>
-        <w:t>XXXXX结合图像描述。</w:t>
-      </w:r>
-    </w:p>
-    <w:p>
-      <w:pPr>
-        <w:widowControl/>
-        <w:jc w:val="left"/>
-      </w:pPr>
-      <w:r>
-        <w:rPr>
-          <w:noProof/>
-        </w:rPr>
-        <w:drawing>
-          <wp:anchor distT="0" distB="0" distL="114300" distR="114300" simplePos="0" relativeHeight="251670528" behindDoc="0" locked="0" layoutInCell="1" allowOverlap="1" wp14:anchorId="6CAD7C76" wp14:editId="3058E4ED">
-            <wp:simplePos x="0" y="0"/>
-            <wp:positionH relativeFrom="column">
-              <wp:posOffset>1228299</wp:posOffset>
-            </wp:positionH>
-            <wp:positionV relativeFrom="paragraph">
-              <wp:posOffset>401794</wp:posOffset>
-            </wp:positionV>
-            <wp:extent cx="3543935" cy="2809240"/>
-            <wp:effectExtent l="0" t="0" r="0" b="0"/>
-            <wp:wrapTopAndBottom/>
-            <wp:docPr id="14" name="图片 14"/>
-            <wp:cNvGraphicFramePr>
-              <a:graphicFrameLocks xmlns:a="http://schemas.openxmlformats.org/drawingml/2006/main" noChangeAspect="1"/>
-            </wp:cNvGraphicFramePr>
-            <a:graphic xmlns:a="http://schemas.openxmlformats.org/drawingml/2006/main">
-              <a:graphicData uri="http://schemas.openxmlformats.org/drawingml/2006/picture">
-                <pic:pic xmlns:pic="http://schemas.openxmlformats.org/drawingml/2006/picture">
-                  <pic:nvPicPr>
-                    <pic:cNvPr id="0" name="Picture 5"/>
-                    <pic:cNvPicPr>
-                      <a:picLocks noChangeAspect="1" noChangeArrowheads="1"/>
-                    </pic:cNvPicPr>
-                  </pic:nvPicPr>
-                  <pic:blipFill>
-                    <a:blip r:embed="rId10">
-                      <a:extLst>
-                        <a:ext uri="{28A0092B-C50C-407E-A947-70E740481C1C}">
-                          <a14:useLocalDpi xmlns:a14="http://schemas.microsoft.com/office/drawing/2010/main" val="0"/>
-                        </a:ext>
-                      </a:extLst>
-                    </a:blip>
-                    <a:srcRect/>
-                    <a:stretch>
-                      <a:fillRect/>
-                    </a:stretch>
-                  </pic:blipFill>
-                  <pic:spPr bwMode="auto">
-                    <a:xfrm>
-                      <a:off x="0" y="0"/>
-                      <a:ext cx="3543935" cy="2809240"/>
-                    </a:xfrm>
-                    <a:prstGeom prst="rect">
-                      <a:avLst/>
-                    </a:prstGeom>
-                    <a:noFill/>
-                    <a:ln>
-                      <a:noFill/>
-                    </a:ln>
-                  </pic:spPr>
-                </pic:pic>
-              </a:graphicData>
-            </a:graphic>
-            <wp14:sizeRelH relativeFrom="page">
-              <wp14:pctWidth>0</wp14:pctWidth>
-            </wp14:sizeRelH>
-            <wp14:sizeRelV relativeFrom="page">
-              <wp14:pctHeight>0</wp14:pctHeight>
-            </wp14:sizeRelV>
-          </wp:anchor>
-        </w:drawing>
-      </w:r>
-    </w:p>
-    <w:p>
-      <w:pPr>
-        <w:widowControl/>
-        <w:jc w:val="left"/>
-        <w:rPr>
-          <w:highlight w:val="yellow"/>
-        </w:rPr>
-      </w:pPr>
-      <w:r>
-        <w:rPr>
-          <w:rFonts w:hint="eastAsia"/>
-          <w:highlight w:val="yellow"/>
-        </w:rPr>
-        <w:t>对图像的修改：抛弃分区，高度顶点和普通顶点要</w:t>
-      </w:r>
-      <w:r>
-        <w:rPr>
-          <w:rFonts w:hint="eastAsia"/>
-          <w:highlight w:val="yellow"/>
-        </w:rPr>
-        <w:t>大小和颜色</w:t>
-      </w:r>
-      <w:r>
-        <w:rPr>
-          <w:rFonts w:hint="eastAsia"/>
-          <w:highlight w:val="yellow"/>
-        </w:rPr>
-        <w:t>区分。不同查询的路径颜色要区分。图像下面给出每个查询遍历的路径点。</w:t>
-      </w:r>
-    </w:p>
-    <w:p>
-      <w:pPr>
-        <w:widowControl/>
-        <w:ind w:firstLine="420"/>
-        <w:jc w:val="left"/>
-      </w:pPr>
-      <w:r>
-        <w:rPr>
-          <w:rFonts w:hint="eastAsia"/>
-          <w:highlight w:val="yellow"/>
-        </w:rPr>
-        <w:t>如图</w:t>
-      </w:r>
-      <w:r>
-        <w:rPr>
-          <w:highlight w:val="yellow"/>
-        </w:rPr>
-        <w:t>x</w:t>
-      </w:r>
-      <w:r>
-        <w:rPr>
-          <w:rFonts w:hint="eastAsia"/>
-        </w:rPr>
-        <w:t>所示，数据重叠访问在并发任务中大量存在，对这部分数据的重复访问属于冗余访问。且如</w:t>
-      </w:r>
-      <w:r>
-        <w:rPr>
-          <w:rFonts w:hint="eastAsia"/>
-          <w:highlight w:val="yellow"/>
-        </w:rPr>
-        <w:t>图</w:t>
-      </w:r>
-      <w:r>
-        <w:rPr>
-          <w:highlight w:val="yellow"/>
-        </w:rPr>
-        <w:t>x</w:t>
-      </w:r>
-      <w:r>
-        <w:rPr>
-          <w:rFonts w:hint="eastAsia"/>
-        </w:rPr>
-        <w:t>所示，每轮查询中冗余的数据访问占到总访问的XXXX。</w:t>
-      </w:r>
-      <w:r>
-        <w:rPr>
-          <w:rFonts w:hint="eastAsia"/>
-        </w:rPr>
-        <w:t>由于</w:t>
-      </w:r>
-      <w:r>
-        <w:rPr>
-          <w:rFonts w:hint="eastAsia"/>
-        </w:rPr>
-        <w:t>少量的高度顶点成为热门的</w:t>
-      </w:r>
-      <w:r>
-        <w:rPr>
-          <w:rFonts w:hint="eastAsia"/>
-        </w:rPr>
-        <w:t>查询路径候选点，它们被不同的查询反复加载。然而，不同任务加载的时间不同，即使在同一时间加载相同数据，在现有系统体系下也不支持这部分数据的共享。</w:t>
-      </w:r>
-      <w:r>
-        <w:rPr>
-          <w:rFonts w:hint="eastAsia"/>
-          <w:highlight w:val="yellow"/>
-        </w:rPr>
-        <w:t>如图x</w:t>
-      </w:r>
-      <w:r>
-        <w:rPr>
-          <w:rFonts w:hint="eastAsia"/>
-        </w:rPr>
-        <w:t>所示，这部分数据在LLC中频繁换入换出，导致很高的缓存不命中率，从而导致很差的系统吞吐量。</w:t>
-      </w:r>
-      <w:r>
-        <w:br w:type="column"/>
-      </w:r>
-      <w:r>
-        <w:rPr>
-          <w:rStyle w:val="af7"/>
-        </w:rPr>
-        <w:t>Redundant Data Access Overhead</w:t>
-      </w:r>
-    </w:p>
-    <w:p>
-      <w:pPr>
-        <w:widowControl/>
-        <w:ind w:firstLine="420"/>
-        <w:jc w:val="left"/>
-        <w:rPr>
-          <w:b/>
-          <w:color w:val="345A8A"/>
-          <w:kern w:val="44"/>
-        </w:rPr>
-      </w:pPr>
-    </w:p>
-    <w:p>
-      <w:pPr>
-        <w:widowControl/>
-        <w:ind w:firstLine="420"/>
-        <w:jc w:val="left"/>
-        <w:rPr>
-          <w:b/>
-          <w:color w:val="345A8A"/>
-          <w:kern w:val="44"/>
-        </w:rPr>
-      </w:pPr>
-      <w:r>
-        <w:rPr>
-          <w:b/>
-          <w:color w:val="345A8A"/>
-          <w:kern w:val="44"/>
-        </w:rPr>
-        <w:br w:type="page"/>
-      </w:r>
-    </w:p>
-    <w:p>
-      <w:pPr>
-        <w:pStyle w:val="af6"/>
-      </w:pPr>
-      <w:r>
-        <w:rPr>
-          <w:rFonts w:hint="eastAsia"/>
-        </w:rPr>
-        <w:lastRenderedPageBreak/>
-        <w:t>我们的启发</w:t>
-      </w:r>
-    </w:p>
-    <w:p>
-      <w:r>
-        <w:tab/>
-      </w:r>
-      <w:r>
-        <w:rPr>
-          <w:rFonts w:hint="eastAsia"/>
-        </w:rPr>
-        <w:t>通过上述的实验，我们观察到了以下几点结论：</w:t>
-      </w:r>
-    </w:p>
-    <w:p>
-      <w:r>
-        <w:tab/>
-      </w:r>
-      <w:r>
-        <w:rPr>
-          <w:rFonts w:hint="eastAsia"/>
-          <w:b/>
-        </w:rPr>
-        <w:t>观察1</w:t>
-      </w:r>
-      <w:r>
-        <w:rPr>
-          <w:rFonts w:hint="eastAsia"/>
-        </w:rPr>
-        <w:t>：</w:t>
-      </w:r>
-      <w:r>
-        <w:rPr>
-          <w:rFonts w:hint="eastAsia"/>
-        </w:rPr>
-        <w:t>图上的高度顶点更可能被不同的任务重复遍历。不同的查询路径可以看做一条条线，高度顶点就是这些线段的交点，会频繁出现在不同的任务中。假如可以识别图上的高度顶点</w:t>
-      </w:r>
-      <w:r>
-        <w:rPr>
-          <w:rFonts w:hint="eastAsia"/>
-        </w:rPr>
-        <w:t>Hub</w:t>
-      </w:r>
-      <w:r>
-        <w:rPr>
-          <w:rFonts w:hint="eastAsia"/>
-        </w:rPr>
-        <w:t>，并建立起</w:t>
-      </w:r>
-      <w:r>
-        <w:rPr>
-          <w:rFonts w:hint="eastAsia"/>
-        </w:rPr>
-        <w:t>Hub</w:t>
-      </w:r>
-      <w:r>
-        <w:rPr>
-          <w:rFonts w:hint="eastAsia"/>
-        </w:rPr>
-        <w:t>之间的核心子图</w:t>
-      </w:r>
-      <w:r>
-        <w:rPr>
-          <w:rFonts w:hint="eastAsia"/>
-        </w:rPr>
-        <w:t>，</w:t>
-      </w:r>
-      <w:r>
-        <w:rPr>
-          <w:rFonts w:hint="eastAsia"/>
-        </w:rPr>
-        <w:t>就可以为每次查询快速确定一个近似的距离值。不一定是最优的结果，但是基于这个值我们可以对查询过程执行有效地剪枝，从而大大加快单次查询过程。</w:t>
-      </w:r>
-    </w:p>
-    <w:p>
-      <w:pPr>
-        <w:rPr>
-          <w:b/>
-        </w:rPr>
-      </w:pPr>
-      <w:r>
-        <w:rPr>
-          <w:b/>
-        </w:rPr>
-        <w:tab/>
-      </w:r>
-      <w:r>
-        <w:rPr>
-          <w:rFonts w:hint="eastAsia"/>
-          <w:b/>
-        </w:rPr>
-        <w:t>观察2</w:t>
-      </w:r>
-      <w:r>
-        <w:rPr>
-          <w:rFonts w:hint="eastAsia"/>
-        </w:rPr>
-        <w:t>：</w:t>
-      </w:r>
-      <w:r>
-        <w:rPr>
-          <w:rFonts w:hint="eastAsia"/>
-        </w:rPr>
-        <w:t>不同任务之间的数据访问存在相似性，它们的遍历路径有很大部分是重叠的。这点</w:t>
-      </w:r>
-      <w:r>
-        <w:rPr>
-          <w:rFonts w:hint="eastAsia"/>
-        </w:rPr>
-        <w:t>和观察1是契合的。由于不同任务访问重叠数据的时间不同，且现有的点对点查询系统并不支持任务之间细粒度的数据共享，这带来了冗余的数据访问开销。这启发我们开发高效地细粒度数据共享机制，通过支持不同任务在不同时间对相同数据进行访问共享，来减少数据访问开销，提高并发查询的吞吐量。</w:t>
-      </w:r>
-    </w:p>
-    <w:p/>
-    <w:p/>
-    <w:p/>
-    <w:p>
-      <w:pPr>
-        <w:rPr>
-          <w:b/>
-        </w:rPr>
-      </w:pPr>
-      <w:r>
-        <w:br w:type="column"/>
-      </w:r>
-      <w:r>
-        <w:rPr>
-          <w:b/>
-        </w:rPr>
-        <w:t>Our Motivation</w:t>
-      </w:r>
-    </w:p>
-    <w:p>
-      <w:pPr>
-        <w:ind w:firstLine="420"/>
-      </w:pPr>
-      <w:r>
-        <w:t>Through the experiments conducted above, we have observed the following conclusions:</w:t>
-      </w:r>
-    </w:p>
-    <w:p>
-      <w:pPr>
-        <w:ind w:firstLine="420"/>
-      </w:pPr>
-      <w:r>
-        <w:t>Observation 1: Highly connected vertices in the graph are more likely to be traversed repeatedly by different tasks. Different query paths can be regarded as distinct lines, and highly connected vertices serve as intersections of these lines, appearing frequently in various tasks. If we can identify these highly connected vertices, or "</w:t>
-      </w:r>
-      <w:r>
-        <w:t>Hub</w:t>
-      </w:r>
-      <w:r>
-        <w:t>s," in the graph and establish a core subgraph among them, we can quickly determine an approximate distance value for each query. While it may not always yield the optimal result, based on this value, we can effectively prune the query process, significantly accelerating individual queries.</w:t>
-      </w:r>
-    </w:p>
-    <w:p>
-      <w:pPr>
-        <w:ind w:firstLine="420"/>
-      </w:pPr>
-      <w:r>
-        <w:t>Observation 2: There exists similarity in data access between different tasks, as a substantial portion of their traversal paths overlap. This aligns with Observation 1. Due to the varying times at which different tasks access overlapping data, and the fact that existing point-to-point query systems do not support fine-grained data sharing between tasks, this leads to redundant data access costs. This insight motivates us to develop an efficient fine-grained data sharing mechanism. By enabling different tasks to share access to the same data at different times, we aim to reduce data access overhead and enhance the throughput of concurrent queries.</w:t>
-      </w:r>
-    </w:p>
-    <w:p/>
-    <w:p/>
-    <w:p/>
-    <w:p/>
-    <w:p>
-      <w:pPr>
-        <w:widowControl/>
-        <w:jc w:val="left"/>
-        <w:rPr>
-          <w:b/>
-          <w:color w:val="345A8A"/>
-          <w:kern w:val="44"/>
-        </w:rPr>
-      </w:pPr>
-      <w:r>
-        <w:br w:type="page"/>
-      </w:r>
-    </w:p>
-    <w:p>
-      <w:pPr>
-        <w:pStyle w:val="a8"/>
-      </w:pPr>
-      <w:r>
-        <w:rPr>
-          <w:rFonts w:hint="eastAsia"/>
-        </w:rPr>
-        <w:lastRenderedPageBreak/>
-        <w:t>系统概述</w:t>
-      </w:r>
-      <w:bookmarkEnd w:id="6"/>
-    </w:p>
-    <w:p>
-      <w:r>
-        <w:tab/>
-      </w:r>
-      <w:r>
-        <w:rPr>
-          <w:rFonts w:hint="eastAsia"/>
-        </w:rPr>
-        <w:t>为了提高并发点对点查询的执行效率，</w:t>
-      </w:r>
-      <w:r>
-        <w:rPr>
-          <w:rFonts w:hint="eastAsia"/>
-        </w:rPr>
-        <w:t>在对并发</w:t>
-      </w:r>
-      <w:r>
-        <w:rPr>
-          <w:rFonts w:hint="eastAsia"/>
-        </w:rPr>
-        <w:t>点对点查询的</w:t>
-      </w:r>
-      <w:r>
-        <w:rPr>
-          <w:rFonts w:hint="eastAsia"/>
-        </w:rPr>
-        <w:t>计算细节进行仔细研究后，</w:t>
-      </w:r>
-      <w:r>
-        <w:rPr>
-          <w:rFonts w:hint="eastAsia"/>
-        </w:rPr>
-        <w:t>我们</w:t>
-      </w:r>
-      <w:r>
-        <w:rPr>
-          <w:rFonts w:hint="eastAsia"/>
-        </w:rPr>
-        <w:t>提出了一个新颖的以数据为中心的高效系统-GraphCPP</w:t>
-      </w:r>
-      <w:r>
-        <w:rPr>
-          <w:rFonts w:hint="eastAsia"/>
-        </w:rPr>
-        <w:t>。</w:t>
-      </w:r>
-      <w:r>
-        <w:rPr>
-          <w:rFonts w:hint="eastAsia"/>
-        </w:rPr>
-        <w:t>它</w:t>
-      </w:r>
-      <w:r>
-        <w:rPr>
-          <w:rFonts w:hint="eastAsia"/>
-        </w:rPr>
-        <w:t>包含一个高效地核心子图查询机制，通过</w:t>
-      </w:r>
-      <w:r>
-        <w:rPr>
-          <w:rFonts w:hint="eastAsia"/>
-        </w:rPr>
-        <w:t>维护常设顶点，来确定路径距离值上界，用于查询过程中的</w:t>
-      </w:r>
-      <w:r>
-        <w:rPr>
-          <w:rFonts w:hint="eastAsia"/>
-        </w:rPr>
-        <w:t>剪枝，从而</w:t>
-      </w:r>
-      <w:r>
-        <w:rPr>
-          <w:rFonts w:hint="eastAsia"/>
-        </w:rPr>
-        <w:t>加快单次查询的速度</w:t>
-      </w:r>
-      <w:r>
-        <w:rPr>
-          <w:rFonts w:hint="eastAsia"/>
-        </w:rPr>
-        <w:t>。更重要的是它包含</w:t>
-      </w:r>
-      <w:r>
-        <w:rPr>
-          <w:rFonts w:hint="eastAsia"/>
-        </w:rPr>
-        <w:t>一个高效地</w:t>
-      </w:r>
-      <w:r>
-        <w:rPr>
-          <w:rFonts w:hint="eastAsia"/>
-        </w:rPr>
-        <w:t>以数据为中心的</w:t>
-      </w:r>
-      <w:r>
-        <w:rPr>
-          <w:rFonts w:hint="eastAsia"/>
-        </w:rPr>
-        <w:t>缓存执行</w:t>
-      </w:r>
-      <w:r>
-        <w:rPr>
-          <w:rFonts w:hint="eastAsia"/>
-        </w:rPr>
-        <w:t>机制</w:t>
-      </w:r>
-      <w:r>
-        <w:rPr>
-          <w:rFonts w:hint="eastAsia"/>
-        </w:rPr>
-        <w:t>，它</w:t>
-      </w:r>
-      <w:r>
-        <w:rPr>
-          <w:rFonts w:hint="eastAsia"/>
-        </w:rPr>
-        <w:t>利用并发任务之间的数据相似性，</w:t>
-      </w:r>
-      <w:r>
-        <w:rPr>
-          <w:rFonts w:hint="eastAsia"/>
-        </w:rPr>
-        <w:t>将多任务共享的图分块加载到LLC缓存</w:t>
-      </w:r>
-      <w:r>
-        <w:rPr>
-          <w:rFonts w:hint="eastAsia"/>
-        </w:rPr>
-        <w:t>，驱动</w:t>
-      </w:r>
-      <w:r>
-        <w:rPr>
-          <w:rFonts w:hint="eastAsia"/>
-        </w:rPr>
-        <w:t>关联</w:t>
-      </w:r>
-      <w:r>
-        <w:rPr>
-          <w:rFonts w:hint="eastAsia"/>
-        </w:rPr>
-        <w:t>任务</w:t>
-      </w:r>
-      <w:r>
-        <w:rPr>
-          <w:rFonts w:hint="eastAsia"/>
-        </w:rPr>
-        <w:t>批量</w:t>
-      </w:r>
-      <w:r>
-        <w:rPr>
-          <w:rFonts w:hint="eastAsia"/>
-        </w:rPr>
-        <w:t>执行</w:t>
-      </w:r>
-      <w:r>
-        <w:rPr>
-          <w:rFonts w:hint="eastAsia"/>
-        </w:rPr>
-        <w:t>，提高了缓存效率，提高了</w:t>
-      </w:r>
-      <w:r>
-        <w:rPr>
-          <w:rFonts w:hint="eastAsia"/>
-        </w:rPr>
-        <w:t>并发</w:t>
-      </w:r>
-      <w:r>
-        <w:rPr>
-          <w:rFonts w:hint="eastAsia"/>
-        </w:rPr>
-        <w:t>系统</w:t>
-      </w:r>
-      <w:r>
-        <w:rPr>
-          <w:rFonts w:hint="eastAsia"/>
-        </w:rPr>
-        <w:t>的</w:t>
-      </w:r>
-      <w:r>
-        <w:rPr>
-          <w:rFonts w:hint="eastAsia"/>
-        </w:rPr>
-        <w:t>吞吐量。</w:t>
-      </w:r>
-    </w:p>
-    <w:p>
-      <w:r>
-        <w:tab/>
-      </w:r>
-      <w:r>
-        <w:rPr>
-          <w:rFonts w:hint="eastAsia"/>
-        </w:rPr>
-        <w:t>单次查询</w:t>
-      </w:r>
-      <w:r>
-        <w:rPr>
-          <w:rFonts w:hint="eastAsia"/>
-        </w:rPr>
-        <w:t>优化</w:t>
-      </w:r>
-      <w:r>
-        <w:rPr>
-          <w:rFonts w:hint="eastAsia"/>
-        </w:rPr>
-        <w:t>：核心子图查询机制</w:t>
-      </w:r>
-      <w:r>
-        <w:rPr>
-          <w:rFonts w:hint="eastAsia"/>
-        </w:rPr>
-        <w:t>。在查询执行前，我们遍历整个图，统计所有顶点的度数信息。</w:t>
-      </w:r>
-      <w:r>
-        <w:rPr>
-          <w:rFonts w:hint="eastAsia"/>
-        </w:rPr>
-        <w:t>根据度数信息</w:t>
-      </w:r>
-      <w:r>
-        <w:rPr>
-          <w:rFonts w:hint="eastAsia"/>
-        </w:rPr>
-        <w:t>筛选</w:t>
-      </w:r>
-      <w:r>
-        <w:rPr>
-          <w:rFonts w:hint="eastAsia"/>
-        </w:rPr>
-        <w:t>hub节点和sub</w:t>
-      </w:r>
-      <w:r>
-        <w:t>-</w:t>
-      </w:r>
-      <w:r>
-        <w:rPr>
-          <w:rFonts w:hint="eastAsia"/>
-        </w:rPr>
-        <w:t>hub节点（D</w:t>
-      </w:r>
-      <w:r>
-        <w:t>hub&gt;</w:t>
-      </w:r>
-      <w:r>
-        <w:rPr>
-          <w:rFonts w:hint="eastAsia"/>
-        </w:rPr>
-        <w:t xml:space="preserve"> </w:t>
-      </w:r>
-      <w:r>
-        <w:rPr>
-          <w:rFonts w:hint="eastAsia"/>
-        </w:rPr>
-        <w:t>threshold</w:t>
-      </w:r>
-      <w:r>
-        <w:t>1&gt;D</w:t>
-      </w:r>
-      <w:r>
-        <w:rPr>
-          <w:rFonts w:hint="eastAsia"/>
-        </w:rPr>
-        <w:t>sub</w:t>
-      </w:r>
-      <w:r>
-        <w:t>-</w:t>
-      </w:r>
-      <w:r>
-        <w:rPr>
-          <w:rFonts w:hint="eastAsia"/>
-        </w:rPr>
-        <w:t>hub</w:t>
-      </w:r>
-      <w:r>
-        <w:t>&gt;</w:t>
-      </w:r>
-      <w:r>
-        <w:rPr>
-          <w:rFonts w:hint="eastAsia"/>
-        </w:rPr>
-        <w:t xml:space="preserve"> </w:t>
-      </w:r>
-      <w:r>
-        <w:rPr>
-          <w:rFonts w:hint="eastAsia"/>
-        </w:rPr>
-        <w:t>threshold</w:t>
-      </w:r>
-      <w:r>
-        <w:t>2</w:t>
-      </w:r>
-      <w:r>
-        <w:rPr>
-          <w:rFonts w:hint="eastAsia"/>
-        </w:rPr>
-        <w:t>）</w:t>
-      </w:r>
-      <w:r>
-        <w:rPr>
-          <w:rFonts w:hint="eastAsia"/>
-        </w:rPr>
-        <w:t>，前者记录了所有顶点的索引，后者记录了所有hub（包含sub</w:t>
-      </w:r>
-      <w:r>
-        <w:t>-</w:t>
-      </w:r>
-      <w:r>
-        <w:rPr>
-          <w:rFonts w:hint="eastAsia"/>
-        </w:rPr>
-        <w:t>hub）节点的索引</w:t>
-      </w:r>
-      <w:r>
-        <w:rPr>
-          <w:rFonts w:hint="eastAsia"/>
-        </w:rPr>
-        <w:t>，</w:t>
-      </w:r>
-      <w:r>
-        <w:rPr>
-          <w:rFonts w:hint="eastAsia"/>
-        </w:rPr>
-        <w:t>两种hub节点</w:t>
-      </w:r>
-      <w:r>
-        <w:rPr>
-          <w:rFonts w:hint="eastAsia"/>
-        </w:rPr>
-        <w:t>共同</w:t>
-      </w:r>
-      <w:r>
-        <w:rPr>
-          <w:rFonts w:hint="eastAsia"/>
-        </w:rPr>
-        <w:t>组成了</w:t>
-      </w:r>
-      <w:r>
-        <w:rPr>
-          <w:rFonts w:hint="eastAsia"/>
-        </w:rPr>
-        <w:t>核心子图。</w:t>
-      </w:r>
-      <w:r>
-        <w:rPr>
-          <w:rFonts w:hint="eastAsia"/>
-        </w:rPr>
-        <w:t>核心子图的作用是通过</w:t>
-      </w:r>
-      <w:r>
-        <w:rPr>
-          <w:rFonts w:hint="eastAsia"/>
-        </w:rPr>
-        <w:t>维护已知顶点之间最短距离值，来为未知</w:t>
-      </w:r>
-      <w:r>
-        <w:rPr>
-          <w:rFonts w:hint="eastAsia"/>
-        </w:rPr>
-        <w:t>的查询顶点对</w:t>
-      </w:r>
-      <w:r>
-        <w:rPr>
-          <w:rFonts w:hint="eastAsia"/>
-        </w:rPr>
-        <w:t>提供一个上界值。这个值不一定是精准的最短距离，但是可以将所有距离值大于它的</w:t>
-      </w:r>
-      <w:r>
-        <w:rPr>
-          <w:rFonts w:hint="eastAsia"/>
-        </w:rPr>
-        <w:t>路径剪枝。通过这样的方式，大大减少了</w:t>
-      </w:r>
-      <w:r>
-        <w:rPr>
-          <w:rFonts w:hint="eastAsia"/>
-        </w:rPr>
-        <w:t>遍历过程的检索空间，提高了单次点对点查询的速度。</w:t>
-      </w:r>
-    </w:p>
-    <w:p>
-      <w:r>
-        <w:tab/>
-      </w:r>
-      <w:bookmarkStart w:id="7" w:name="OLE_LINK7"/>
-      <w:bookmarkStart w:id="8" w:name="OLE_LINK8"/>
-      <w:r>
-        <w:rPr>
-          <w:rFonts w:hint="eastAsia"/>
-        </w:rPr>
-        <w:t>并行查询优化：</w:t>
-      </w:r>
-      <w:r>
-        <w:rPr>
-          <w:rFonts w:hint="eastAsia"/>
-        </w:rPr>
-        <w:t>以数据为中心的缓存执行机制。</w:t>
-      </w:r>
-      <w:r>
-        <w:rPr>
-          <w:rFonts w:hint="eastAsia"/>
-        </w:rPr>
-        <w:t>在GraphCPP中</w:t>
-      </w:r>
-      <w:r>
-        <w:rPr>
-          <w:rFonts w:hint="eastAsia"/>
-        </w:rPr>
-        <w:t>图分区</w:t>
-      </w:r>
-      <w:r>
-        <w:rPr>
-          <w:rFonts w:hint="eastAsia"/>
-        </w:rPr>
-        <w:t>从逻辑上进一步</w:t>
-      </w:r>
-      <w:r>
-        <w:rPr>
-          <w:rFonts w:hint="eastAsia"/>
-        </w:rPr>
-        <w:t>划分为LLC大小的图分块</w:t>
-      </w:r>
-      <w:r>
-        <w:rPr>
-          <w:rFonts w:hint="eastAsia"/>
-        </w:rPr>
-        <w:t>。一个关联任务映射机制会统计</w:t>
-      </w:r>
-      <w:r>
-        <w:rPr>
-          <w:rFonts w:hint="eastAsia"/>
-        </w:rPr>
-        <w:t>与每一个分块关联的任务数量。优选关联任务最多的</w:t>
-      </w:r>
-      <w:r>
-        <w:rPr>
-          <w:rFonts w:hint="eastAsia"/>
-        </w:rPr>
-        <w:t>分块，加载到LLC中。一个关联任务触发器会</w:t>
-      </w:r>
-      <w:r>
-        <w:rPr>
-          <w:rFonts w:hint="eastAsia"/>
-        </w:rPr>
-        <w:t>触发与缓存中分块相关联的任务批量执行</w:t>
-      </w:r>
-      <w:r>
-        <w:rPr>
-          <w:rFonts w:hint="eastAsia"/>
-        </w:rPr>
-        <w:t>，这种一次加载，多任务共享的以数据为中心的处理机制显著降低了冗余数据访问，提高了系统的整体吞吐量。</w:t>
-      </w:r>
-    </w:p>
-    <w:bookmarkEnd w:id="7"/>
-    <w:bookmarkEnd w:id="8"/>
-    <w:p>
-      <w:r>
-        <w:tab/>
-      </w:r>
-      <w:r>
-        <w:rPr>
-          <w:rFonts w:hint="eastAsia"/>
-        </w:rPr>
-        <w:t>目前，GraphCPP支持</w:t>
-      </w:r>
-      <w:r>
-        <w:t>PPSP</w:t>
-      </w:r>
-      <w:r>
-        <w:rPr>
-          <w:rFonts w:hint="eastAsia"/>
-        </w:rPr>
-        <w:t>、</w:t>
-      </w:r>
-      <w:r>
-        <w:t>Viterbi</w:t>
-      </w:r>
-      <w:r>
-        <w:rPr>
-          <w:rFonts w:hint="eastAsia"/>
-        </w:rPr>
-        <w:t>、</w:t>
-      </w:r>
-      <w:r>
-        <w:t>PPWP</w:t>
-      </w:r>
-      <w:r>
-        <w:rPr>
-          <w:rFonts w:hint="eastAsia"/>
-        </w:rPr>
-        <w:t>、</w:t>
-      </w:r>
-      <w:r>
-        <w:t>PPNP</w:t>
-      </w:r>
-      <w:r>
-        <w:rPr>
-          <w:rFonts w:hint="eastAsia"/>
-        </w:rPr>
-        <w:t>、</w:t>
-      </w:r>
-      <w:r>
-        <w:t>BFS</w:t>
-      </w:r>
-      <w:r>
-        <w:rPr>
-          <w:rFonts w:hint="eastAsia"/>
-        </w:rPr>
-        <w:t>、</w:t>
-      </w:r>
-      <w:r>
-        <w:t>Reachability</w:t>
-      </w:r>
-      <w:r>
-        <w:rPr>
-          <w:rFonts w:hint="eastAsia"/>
-        </w:rPr>
-        <w:t>、</w:t>
-      </w:r>
-      <w:r>
-        <w:t>Connectivity</w:t>
-      </w:r>
-      <w:r>
-        <w:rPr>
-          <w:rFonts w:hint="eastAsia"/>
-        </w:rPr>
-        <w:t>等一系列</w:t>
-      </w:r>
-      <w:r>
-        <w:rPr>
-          <w:rFonts w:hint="eastAsia"/>
-        </w:rPr>
-        <w:t>点对点查询算法的并发执行。</w:t>
-      </w:r>
-    </w:p>
-    <w:p>
-      <w:pPr>
-        <w:pStyle w:val="af6"/>
-      </w:pPr>
-      <w:r>
-        <w:rPr>
-          <w:rFonts w:hint="eastAsia"/>
-        </w:rPr>
-        <w:t>系统架构</w:t>
-      </w:r>
-    </w:p>
-    <w:p>
-      <w:pPr>
-        <w:ind w:firstLine="420"/>
-      </w:pPr>
-      <w:r>
-        <w:rPr>
-          <w:rFonts w:hint="eastAsia"/>
-        </w:rPr>
-        <w:t>下图展示了GraphCPP的系统框架。GraphCPP以Gemini为benchmark，</w:t>
-      </w:r>
-      <w:r>
-        <w:rPr>
-          <w:rFonts w:hint="eastAsia"/>
-        </w:rPr>
-        <w:t>之所以采用gemini是因为它</w:t>
-      </w:r>
-      <w:r>
-        <w:rPr>
-          <w:rFonts w:hint="eastAsia"/>
-        </w:rPr>
-        <w:t>目前</w:t>
-      </w:r>
-      <w:r>
-        <w:t xml:space="preserve"> state-of-art 的分布式内存图计算引擎</w:t>
-      </w:r>
-      <w:r>
-        <w:rPr>
-          <w:rFonts w:hint="eastAsia"/>
-        </w:rPr>
-        <w:t>，具有良好的性能和可编程性。</w:t>
-      </w:r>
-    </w:p>
-    <w:p>
-      <w:r>
-        <w:br w:type="page"/>
-      </w:r>
-    </w:p>
-    <w:p>
-      <w:r>
-        <w:rPr>
-          <w:rFonts w:hint="eastAsia"/>
-        </w:rPr>
-        <w:lastRenderedPageBreak/>
-        <w:t>我们在gemini的基础上添加了细粒度图分块管理模块，关联任务触发模块，细粒度数据同步模块。我们</w:t>
-      </w:r>
-      <w:r>
-        <w:rPr>
-          <w:rFonts w:hint="eastAsia"/>
-        </w:rPr>
-        <w:t>复</w:t>
-      </w:r>
-      <w:r>
-        <w:rPr>
-          <w:rFonts w:hint="eastAsia"/>
-        </w:rPr>
-        <w:t>用了gemini</w:t>
-      </w:r>
-      <w:r>
-        <w:rPr>
-          <w:rFonts w:hint="eastAsia"/>
-        </w:rPr>
-        <w:t>的图分区存储机制，同时引入了一个细粒度的图分块管理模块，它从逻辑上把粗粒度的图分区划分为可以被LLC容纳的细粒度的图分块。该模块采用一个优先级计算公式，利用当前分块的关联任务数量得到当前分块的优先级（关联数量越多，优先级越高）。分块管理模块会调度优先级最高的分块至缓存，期间</w:t>
-      </w:r>
-      <w:r>
-        <w:rPr>
-          <w:rFonts w:hint="eastAsia"/>
-        </w:rPr>
-        <w:t>复用了</w:t>
-      </w:r>
-      <w:r>
-        <w:rPr>
-          <w:rFonts w:hint="eastAsia"/>
-        </w:rPr>
-        <w:t>Gemini的访问</w:t>
-      </w:r>
-      <w:r>
-        <w:rPr>
-          <w:rFonts w:hint="eastAsia"/>
-        </w:rPr>
-        <w:t>。关联任务触发模块，会根据图分块管理模块提供的关联任务信息，触发关联任务批量执行。最后考虑到虽然各个任务访问相同的数据分块，但是不同任务的访问顺序不同，可能导致无法数据共享。数据同步模块采用一种细粒度的同步方式，来实现缓存数据的共享。</w:t>
-      </w:r>
-    </w:p>
-    <w:p>
-      <w:r>
-        <w:rPr>
-          <w:noProof/>
-        </w:rPr>
-        <w:object w:dxaOrig="1440" w:dyaOrig="1440" w14:anchorId="363EF06C">
+        <w:object w:dxaOrig="1440" w:dyaOrig="1440" w14:anchorId="209E1772">
           <v:shapetype id="_x0000_t75" coordsize="21600,21600" o:spt="75" o:preferrelative="t" path="m@4@5l@4@11@9@11@9@5xe" filled="f" stroked="f">
             <v:stroke joinstyle="miter"/>
             <v:formulas>
@@ -3814,23 +4262,1183 @@
             <v:path o:extrusionok="f" gradientshapeok="t" o:connecttype="rect"/>
             <o:lock v:ext="edit" aspectratio="t"/>
           </v:shapetype>
-          <v:shape id="_x0000_s1034" type="#_x0000_t75" style="position:absolute;left:0;text-align:left;margin-left:63.7pt;margin-top:12.55pt;width:315.45pt;height:343.85pt;z-index:251674624;mso-position-horizontal-relative:text;mso-position-vertical-relative:text">
-            <v:imagedata r:id="rId11" o:title=""/>
+          <v:shape id="_x0000_s1036" type="#_x0000_t75" style="position:absolute;left:0;text-align:left;margin-left:-.55pt;margin-top:278.95pt;width:508.1pt;height:285.8pt;z-index:251678720;mso-position-horizontal-relative:text;mso-position-vertical-relative:text">
+            <v:imagedata r:id="rId10" o:title=""/>
             <w10:wrap type="topAndBottom"/>
           </v:shape>
-          <o:OLEObject Type="Embed" ProgID="Visio.Drawing.15" ShapeID="_x0000_s1034" DrawAspect="Content" ObjectID="_1757595929" r:id="rId12"/>
+          <o:OLEObject Type="Embed" ProgID="Visio.Drawing.15" ShapeID="_x0000_s1036" DrawAspect="Content" ObjectID="_1757618854" r:id="rId11"/>
         </w:object>
       </w:r>
-    </w:p>
-    <w:p>
+      <w:r>
+        <w:rPr>
+          <w:rFonts w:hint="eastAsia"/>
+        </w:rPr>
+        <w:t>下图展示了在同一底层图上执行不同的并发查询的例子</w:t>
+      </w:r>
+      <w:r>
+        <w:rPr>
+          <w:rFonts w:hint="eastAsia"/>
+        </w:rPr>
+        <w:t>。</w:t>
+      </w:r>
+      <w:r>
+        <w:rPr>
+          <w:rFonts w:hint="eastAsia"/>
+        </w:rPr>
+        <w:t>为了简便起见，我们没有画出顶点之间全部的连接边，也没有展示查询过程对</w:t>
+      </w:r>
+      <w:r>
+        <w:rPr>
+          <w:rFonts w:hint="eastAsia"/>
+        </w:rPr>
+        <w:t>冗余路径的访问。图中</w:t>
+      </w:r>
+      <w:r>
+        <w:rPr>
+          <w:rFonts w:hint="eastAsia"/>
+        </w:rPr>
+        <w:t>不同颜色的带箭头路线表示不同查询</w:t>
+      </w:r>
+      <w:r>
+        <w:rPr>
+          <w:rFonts w:hint="eastAsia"/>
+        </w:rPr>
+        <w:t>任务遍历</w:t>
+      </w:r>
+      <w:r>
+        <w:rPr>
+          <w:rFonts w:hint="eastAsia"/>
+        </w:rPr>
+        <w:t>的路径，</w:t>
+      </w:r>
+      <w:r>
+        <w:rPr>
+          <w:rFonts w:hint="eastAsia"/>
+        </w:rPr>
+        <w:t>灰色圆点则</w:t>
+      </w:r>
+      <w:r>
+        <w:rPr>
+          <w:rFonts w:hint="eastAsia"/>
+        </w:rPr>
+        <w:t>表示</w:t>
+      </w:r>
+      <w:r>
+        <w:rPr>
+          <w:rFonts w:hint="eastAsia"/>
+        </w:rPr>
+        <w:t>图</w:t>
+      </w:r>
+      <w:r>
+        <w:rPr>
+          <w:rFonts w:hint="eastAsia"/>
+        </w:rPr>
+        <w:t>上</w:t>
+      </w:r>
+      <w:r>
+        <w:rPr>
+          <w:rFonts w:hint="eastAsia"/>
+        </w:rPr>
+        <w:t>的</w:t>
+      </w:r>
+      <w:r>
+        <w:rPr>
+          <w:rFonts w:hint="eastAsia"/>
+        </w:rPr>
+        <w:t>普通</w:t>
+      </w:r>
+      <w:r>
+        <w:rPr>
+          <w:rFonts w:hint="eastAsia"/>
+        </w:rPr>
+        <w:t>顶点，</w:t>
+      </w:r>
+      <w:r>
+        <w:rPr>
+          <w:rFonts w:hint="eastAsia"/>
+        </w:rPr>
+        <w:t>红色圆点表示图上的高度顶点</w:t>
+      </w:r>
+      <w:r>
+        <w:rPr>
+          <w:rFonts w:hint="eastAsia"/>
+        </w:rPr>
+        <w:t>。可以看出不同查询遍历的路径存在</w:t>
+      </w:r>
+      <w:r>
+        <w:rPr>
+          <w:rFonts w:hint="eastAsia"/>
+        </w:rPr>
+        <w:t>重叠部分</w:t>
+      </w:r>
+      <w:r>
+        <w:rPr>
+          <w:rFonts w:hint="eastAsia"/>
+        </w:rPr>
+        <w:t>，</w:t>
+      </w:r>
+      <w:r>
+        <w:rPr>
+          <w:rFonts w:hint="eastAsia"/>
+        </w:rPr>
+        <w:t>包含</w:t>
+      </w:r>
+      <w:r>
+        <w:t>索引</w:t>
+      </w:r>
+      <w:r>
+        <w:rPr>
+          <w:rFonts w:hint="eastAsia"/>
+        </w:rPr>
+        <w:t>顶点</w:t>
+      </w:r>
+      <w:r>
+        <w:rPr>
+          <w:rFonts w:hint="eastAsia"/>
+        </w:rPr>
+        <w:t>的路径</w:t>
+      </w:r>
+      <w:r>
+        <w:rPr>
+          <w:rFonts w:hint="eastAsia"/>
+        </w:rPr>
+        <w:t>重叠</w:t>
+      </w:r>
+      <w:r>
+        <w:rPr>
+          <w:rFonts w:hint="eastAsia"/>
+        </w:rPr>
+        <w:t>概率更高。我们对并发查询中的冗余访问做了定量分析，</w:t>
+      </w:r>
+      <w:r>
+        <w:rPr>
+          <w:rFonts w:hint="eastAsia"/>
+          <w:highlight w:val="yellow"/>
+        </w:rPr>
+        <w:t>如图</w:t>
+      </w:r>
+      <w:r>
+        <w:rPr>
+          <w:highlight w:val="yellow"/>
+        </w:rPr>
+        <w:t>x</w:t>
+      </w:r>
+      <w:r>
+        <w:rPr>
+          <w:rFonts w:hint="eastAsia"/>
+        </w:rPr>
+        <w:t>所示，数据重叠访问在并发任务中大量存在，对这部分数据的重复访问属于冗余访问。且如</w:t>
+      </w:r>
+      <w:r>
+        <w:rPr>
+          <w:rFonts w:hint="eastAsia"/>
+          <w:highlight w:val="yellow"/>
+        </w:rPr>
+        <w:t>图</w:t>
+      </w:r>
+      <w:r>
+        <w:rPr>
+          <w:highlight w:val="yellow"/>
+        </w:rPr>
+        <w:t>x</w:t>
+      </w:r>
+      <w:r>
+        <w:rPr>
+          <w:rFonts w:hint="eastAsia"/>
+        </w:rPr>
+        <w:t>所示，每轮查询中冗余的数据访问占到总访问的XXXX。</w:t>
+      </w:r>
+      <w:r>
+        <w:rPr>
+          <w:rFonts w:hint="eastAsia"/>
+        </w:rPr>
+        <w:t>由于</w:t>
+      </w:r>
+      <w:r>
+        <w:rPr>
+          <w:rFonts w:hint="eastAsia"/>
+        </w:rPr>
+        <w:t>少量的高度顶点成为热门的</w:t>
+      </w:r>
+      <w:r>
+        <w:rPr>
+          <w:rFonts w:hint="eastAsia"/>
+        </w:rPr>
+        <w:t>查询路径候选点，它们被不同的查询反复加载。然而，不同任务加载的时间不同，即使在同一时间加载相同数据，在现有系统体系下也不支持这部分数据的共享。</w:t>
+      </w:r>
+      <w:r>
+        <w:rPr>
+          <w:rFonts w:hint="eastAsia"/>
+          <w:highlight w:val="yellow"/>
+        </w:rPr>
+        <w:t>如图x</w:t>
+      </w:r>
+      <w:r>
+        <w:rPr>
+          <w:rFonts w:hint="eastAsia"/>
+        </w:rPr>
+        <w:t>所示，这部分数据在LLC中频繁换入换出，导致很高的缓存不命中率，从而导致很差的系统吞吐量。</w:t>
+      </w:r>
+    </w:p>
+    <w:p>
+      <w:pPr>
+        <w:ind w:firstLine="420"/>
+      </w:pPr>
+      <w:r>
+        <w:br w:type="column"/>
+      </w:r>
+    </w:p>
+    <w:p>
+      <w:pPr>
+        <w:rPr>
+          <w:b/>
+          <w:color w:val="345A8A"/>
+          <w:kern w:val="44"/>
+        </w:rPr>
+      </w:pPr>
+    </w:p>
+    <w:p>
+      <w:pPr>
+        <w:pStyle w:val="af6"/>
+      </w:pPr>
+      <w:r>
+        <w:br w:type="column"/>
+      </w:r>
+      <w:bookmarkStart w:id="9" w:name="_Toc147006117"/>
+      <w:r>
+        <w:rPr>
+          <w:rFonts w:hint="eastAsia"/>
+        </w:rPr>
+        <w:lastRenderedPageBreak/>
+        <w:t>我们的启发</w:t>
+      </w:r>
+      <w:bookmarkEnd w:id="9"/>
+    </w:p>
+    <w:p>
+      <w:r>
+        <w:tab/>
+      </w:r>
+      <w:r>
+        <w:rPr>
+          <w:rFonts w:hint="eastAsia"/>
+        </w:rPr>
+        <w:t>通过上述的实验，我们观察到了以下几点结论：</w:t>
+      </w:r>
+    </w:p>
+    <w:p>
+      <w:r>
+        <w:tab/>
+      </w:r>
+      <w:r>
+        <w:rPr>
+          <w:rFonts w:hint="eastAsia"/>
+          <w:b/>
+        </w:rPr>
+        <w:t>观察1</w:t>
+      </w:r>
+      <w:r>
+        <w:rPr>
+          <w:rFonts w:hint="eastAsia"/>
+        </w:rPr>
+        <w:t>：</w:t>
+      </w:r>
+      <w:r>
+        <w:rPr>
+          <w:rFonts w:hint="eastAsia"/>
+        </w:rPr>
+        <w:t>图上的高度顶点更可能被不同的任务重复遍历。不同的查询路径可以看做一条条线，高度顶点就是这些线段的交点，会频繁出现在不同的任务中。假如可以识别图上的高度顶点</w:t>
+      </w:r>
+      <w:r>
+        <w:rPr>
+          <w:rFonts w:hint="eastAsia"/>
+        </w:rPr>
+        <w:t>Hub</w:t>
+      </w:r>
+      <w:r>
+        <w:rPr>
+          <w:rFonts w:hint="eastAsia"/>
+        </w:rPr>
+        <w:t>，并建立起</w:t>
+      </w:r>
+      <w:r>
+        <w:rPr>
+          <w:rFonts w:hint="eastAsia"/>
+        </w:rPr>
+        <w:t>Hub</w:t>
+      </w:r>
+      <w:r>
+        <w:rPr>
+          <w:rFonts w:hint="eastAsia"/>
+        </w:rPr>
+        <w:t>之间的核心子图</w:t>
+      </w:r>
+      <w:r>
+        <w:rPr>
+          <w:rFonts w:hint="eastAsia"/>
+        </w:rPr>
+        <w:t>，</w:t>
+      </w:r>
+      <w:r>
+        <w:rPr>
+          <w:rFonts w:hint="eastAsia"/>
+        </w:rPr>
+        <w:t>就可以为每次查询快速确定一个近似的距离值。不一定是最优的结果，但是基于这个值我们可以对查询过程执行有效地剪枝，从而大大加快单次查询过程。</w:t>
+      </w:r>
+    </w:p>
+    <w:p>
+      <w:pPr>
+        <w:rPr>
+          <w:b/>
+        </w:rPr>
+      </w:pPr>
+      <w:r>
+        <w:rPr>
+          <w:b/>
+        </w:rPr>
+        <w:tab/>
+      </w:r>
+      <w:r>
+        <w:rPr>
+          <w:rFonts w:hint="eastAsia"/>
+          <w:b/>
+        </w:rPr>
+        <w:t>观察2</w:t>
+      </w:r>
+      <w:r>
+        <w:rPr>
+          <w:rFonts w:hint="eastAsia"/>
+        </w:rPr>
+        <w:t>：</w:t>
+      </w:r>
+      <w:r>
+        <w:rPr>
+          <w:rFonts w:hint="eastAsia"/>
+        </w:rPr>
+        <w:t>不同任务之间的数据访问存在相似性，它们的遍历路径有很大部分是重叠的。这点</w:t>
+      </w:r>
+      <w:r>
+        <w:rPr>
+          <w:rFonts w:hint="eastAsia"/>
+        </w:rPr>
+        <w:t>和观察1是契合的。由于不同任务访问重叠数据的时间不同，且现有的点对点查询系统并不支持任务之间细粒度的数据共享，这带来了冗余的数据访问开销。这启发我们开发高效地细粒度数据共享机制，通过支持不同任务在不同时间对相同数据进行访问共享，来减少数据访问开销，提高并发查询的吞吐量。</w:t>
+      </w:r>
+    </w:p>
+    <w:p/>
+    <w:p/>
+    <w:p/>
+    <w:p>
+      <w:pPr>
+        <w:rPr>
+          <w:b/>
+        </w:rPr>
+      </w:pPr>
+      <w:r>
+        <w:br w:type="column"/>
+      </w:r>
+      <w:r>
+        <w:rPr>
+          <w:b/>
+        </w:rPr>
+        <w:t>Our Motivation</w:t>
+      </w:r>
+    </w:p>
+    <w:p>
+      <w:pPr>
+        <w:ind w:firstLine="420"/>
+      </w:pPr>
+      <w:r>
+        <w:t>Through the experiments conducted above, we have observed the following conclusions:</w:t>
+      </w:r>
+    </w:p>
+    <w:p>
+      <w:pPr>
+        <w:ind w:firstLine="420"/>
+      </w:pPr>
+      <w:r>
+        <w:t>Observation 1: Highly connected vertices in the graph are more likely to be traversed repeatedly by different tasks. Different query paths can be regarded as distinct lines, and highly connected vertices serve as intersections of these lines, appearing frequently in various tasks. If we can identify these highly connected vertices, or "</w:t>
+      </w:r>
+      <w:r>
+        <w:t>Hub</w:t>
+      </w:r>
+      <w:r>
+        <w:t>s," in the graph and establish a core subgraph among them, we can quickly determine an approximate distance value for each query. While it may not always yield the optimal result, based on this value, we can effectively prune the query process, significantly accelerating individual queries.</w:t>
+      </w:r>
+    </w:p>
+    <w:p>
+      <w:pPr>
+        <w:ind w:firstLine="420"/>
+      </w:pPr>
+      <w:r>
+        <w:t>Observation 2: There exists similarity in data access between different tasks, as a substantial portion of their traversal paths overlap. This aligns with Observation 1. Due to the varying times at which different tasks access overlapping data, and the fact that existing point-to-point query systems do not support fine-grained data sharing between tasks, this leads to redundant data access costs. This insight motivates us to develop an efficient fine-grained data sharing mechanism. By enabling different tasks to share access to the same data at different times, we aim to reduce data access overhead and enhance the throughput of concurrent queries.</w:t>
+      </w:r>
+    </w:p>
+    <w:p/>
+    <w:p/>
+    <w:p/>
+    <w:p/>
+    <w:p>
+      <w:pPr>
+        <w:widowControl/>
+        <w:jc w:val="left"/>
+        <w:rPr>
+          <w:b/>
+          <w:color w:val="345A8A"/>
+          <w:kern w:val="44"/>
+        </w:rPr>
+      </w:pPr>
       <w:r>
         <w:br w:type="page"/>
       </w:r>
     </w:p>
     <w:p>
       <w:pPr>
+        <w:pStyle w:val="a8"/>
+      </w:pPr>
+      <w:bookmarkStart w:id="10" w:name="_Toc147006118"/>
+      <w:r>
+        <w:rPr>
+          <w:rFonts w:hint="eastAsia"/>
+        </w:rPr>
+        <w:lastRenderedPageBreak/>
+        <w:t>系统概述</w:t>
+      </w:r>
+      <w:bookmarkEnd w:id="10"/>
+    </w:p>
+    <w:p>
+      <w:r>
+        <w:tab/>
+      </w:r>
+      <w:r>
+        <w:rPr>
+          <w:rFonts w:hint="eastAsia"/>
+        </w:rPr>
+        <w:t>为了提高并发点对点查询的执行效率，</w:t>
+      </w:r>
+      <w:r>
+        <w:rPr>
+          <w:rFonts w:hint="eastAsia"/>
+        </w:rPr>
+        <w:t>在对并发</w:t>
+      </w:r>
+      <w:r>
+        <w:rPr>
+          <w:rFonts w:hint="eastAsia"/>
+        </w:rPr>
+        <w:t>点对点查询的</w:t>
+      </w:r>
+      <w:r>
+        <w:rPr>
+          <w:rFonts w:hint="eastAsia"/>
+        </w:rPr>
+        <w:t>计算细节进行仔细研究后，</w:t>
+      </w:r>
+      <w:r>
+        <w:rPr>
+          <w:rFonts w:hint="eastAsia"/>
+        </w:rPr>
+        <w:t>我们</w:t>
+      </w:r>
+      <w:r>
+        <w:rPr>
+          <w:rFonts w:hint="eastAsia"/>
+        </w:rPr>
+        <w:t>提出了一个新颖的以数据为中心的高效</w:t>
+      </w:r>
+      <w:r>
+        <w:rPr>
+          <w:rFonts w:hint="eastAsia"/>
+        </w:rPr>
+        <w:t>并发点对点查询</w:t>
+      </w:r>
+      <w:r>
+        <w:rPr>
+          <w:rFonts w:hint="eastAsia"/>
+        </w:rPr>
+        <w:t>系统-GraphCPP</w:t>
+      </w:r>
+      <w:r>
+        <w:rPr>
+          <w:rFonts w:hint="eastAsia"/>
+        </w:rPr>
+        <w:t>。</w:t>
+      </w:r>
+      <w:r>
+        <w:rPr>
+          <w:rFonts w:hint="eastAsia"/>
+        </w:rPr>
+        <w:t>它</w:t>
+      </w:r>
+      <w:r>
+        <w:rPr>
+          <w:rFonts w:hint="eastAsia"/>
+        </w:rPr>
+        <w:t>包含一个高效地核心子图查询机制，通过</w:t>
+      </w:r>
+      <w:r>
+        <w:rPr>
+          <w:rFonts w:hint="eastAsia"/>
+        </w:rPr>
+        <w:t>维护</w:t>
+      </w:r>
+      <w:r>
+        <w:rPr>
+          <w:rFonts w:hint="eastAsia"/>
+        </w:rPr>
+        <w:t>索引顶点</w:t>
+      </w:r>
+      <w:r>
+        <w:rPr>
+          <w:rFonts w:hint="eastAsia"/>
+        </w:rPr>
+        <w:t>，来确定路径距离值上界，用于查询过程中的</w:t>
+      </w:r>
+      <w:r>
+        <w:rPr>
+          <w:rFonts w:hint="eastAsia"/>
+        </w:rPr>
+        <w:t>剪枝，从而</w:t>
+      </w:r>
+      <w:r>
+        <w:rPr>
+          <w:rFonts w:hint="eastAsia"/>
+        </w:rPr>
+        <w:t>加快单次查询的速度</w:t>
+      </w:r>
+      <w:r>
+        <w:rPr>
+          <w:rFonts w:hint="eastAsia"/>
+        </w:rPr>
+        <w:t>。更重要的是它包含</w:t>
+      </w:r>
+      <w:r>
+        <w:rPr>
+          <w:rFonts w:hint="eastAsia"/>
+        </w:rPr>
+        <w:t>一个高效地</w:t>
+      </w:r>
+      <w:r>
+        <w:rPr>
+          <w:rFonts w:hint="eastAsia"/>
+        </w:rPr>
+        <w:t>以数据为中心的</w:t>
+      </w:r>
+      <w:r>
+        <w:rPr>
+          <w:rFonts w:hint="eastAsia"/>
+        </w:rPr>
+        <w:t>缓存执行</w:t>
+      </w:r>
+      <w:r>
+        <w:rPr>
+          <w:rFonts w:hint="eastAsia"/>
+        </w:rPr>
+        <w:t>机制</w:t>
+      </w:r>
+      <w:r>
+        <w:rPr>
+          <w:rFonts w:hint="eastAsia"/>
+        </w:rPr>
+        <w:t>，它</w:t>
+      </w:r>
+      <w:r>
+        <w:rPr>
+          <w:rFonts w:hint="eastAsia"/>
+        </w:rPr>
+        <w:t>利用并发任务之间的数据相似性，</w:t>
+      </w:r>
+      <w:r>
+        <w:rPr>
+          <w:rFonts w:hint="eastAsia"/>
+        </w:rPr>
+        <w:t>将多任务共享的图分块加载到LLC缓存</w:t>
+      </w:r>
+      <w:r>
+        <w:rPr>
+          <w:rFonts w:hint="eastAsia"/>
+        </w:rPr>
+        <w:t>，驱动</w:t>
+      </w:r>
+      <w:r>
+        <w:rPr>
+          <w:rFonts w:hint="eastAsia"/>
+        </w:rPr>
+        <w:t>关联</w:t>
+      </w:r>
+      <w:r>
+        <w:rPr>
+          <w:rFonts w:hint="eastAsia"/>
+        </w:rPr>
+        <w:t>任务</w:t>
+      </w:r>
+      <w:r>
+        <w:rPr>
+          <w:rFonts w:hint="eastAsia"/>
+        </w:rPr>
+        <w:t>批量</w:t>
+      </w:r>
+      <w:r>
+        <w:rPr>
+          <w:rFonts w:hint="eastAsia"/>
+        </w:rPr>
+        <w:t>执行</w:t>
+      </w:r>
+      <w:r>
+        <w:rPr>
+          <w:rFonts w:hint="eastAsia"/>
+        </w:rPr>
+        <w:t>，提高了缓存效率，提高了</w:t>
+      </w:r>
+      <w:r>
+        <w:rPr>
+          <w:rFonts w:hint="eastAsia"/>
+        </w:rPr>
+        <w:t>并发</w:t>
+      </w:r>
+      <w:r>
+        <w:rPr>
+          <w:rFonts w:hint="eastAsia"/>
+        </w:rPr>
+        <w:t>系统</w:t>
+      </w:r>
+      <w:r>
+        <w:rPr>
+          <w:rFonts w:hint="eastAsia"/>
+        </w:rPr>
+        <w:t>的</w:t>
+      </w:r>
+      <w:r>
+        <w:rPr>
+          <w:rFonts w:hint="eastAsia"/>
+        </w:rPr>
+        <w:t>吞吐量。</w:t>
+      </w:r>
+    </w:p>
+    <w:p>
+      <w:r>
+        <w:tab/>
+      </w:r>
+      <w:r>
+        <w:rPr>
+          <w:rFonts w:hint="eastAsia"/>
+        </w:rPr>
+        <w:t>单次查询</w:t>
+      </w:r>
+      <w:r>
+        <w:rPr>
+          <w:rFonts w:hint="eastAsia"/>
+        </w:rPr>
+        <w:t>优化</w:t>
+      </w:r>
+      <w:r>
+        <w:rPr>
+          <w:rFonts w:hint="eastAsia"/>
+        </w:rPr>
+        <w:t>——</w:t>
+      </w:r>
+      <w:r>
+        <w:rPr>
+          <w:rFonts w:hint="eastAsia"/>
+        </w:rPr>
+        <w:t>核心子图查询机制</w:t>
+      </w:r>
+      <w:r>
+        <w:rPr>
+          <w:rFonts w:hint="eastAsia"/>
+        </w:rPr>
+        <w:t>。在查询执行前，我们遍历整个图，统计所有顶点的度数信息。</w:t>
+      </w:r>
+      <w:r>
+        <w:rPr>
+          <w:rFonts w:hint="eastAsia"/>
+        </w:rPr>
+        <w:t>根据度数信息</w:t>
+      </w:r>
+      <w:r>
+        <w:rPr>
+          <w:rFonts w:hint="eastAsia"/>
+        </w:rPr>
+        <w:t>筛选</w:t>
+      </w:r>
+      <w:r>
+        <w:rPr>
+          <w:rFonts w:hint="eastAsia"/>
+        </w:rPr>
+        <w:t>hub</w:t>
+      </w:r>
+      <w:r>
+        <w:rPr>
+          <w:rFonts w:hint="eastAsia"/>
+        </w:rPr>
+        <w:t>顶点</w:t>
+      </w:r>
+      <w:r>
+        <w:rPr>
+          <w:rFonts w:hint="eastAsia"/>
+        </w:rPr>
+        <w:t>和sub</w:t>
+      </w:r>
+      <w:r>
+        <w:t>-</w:t>
+      </w:r>
+      <w:r>
+        <w:rPr>
+          <w:rFonts w:hint="eastAsia"/>
+        </w:rPr>
+        <w:t>hub</w:t>
+      </w:r>
+      <w:r>
+        <w:rPr>
+          <w:rFonts w:hint="eastAsia"/>
+        </w:rPr>
+        <w:t>顶点</w:t>
+      </w:r>
+      <w:r>
+        <w:rPr>
+          <w:rFonts w:hint="eastAsia"/>
+        </w:rPr>
+        <w:t>，前者记录了</w:t>
+      </w:r>
+      <w:r>
+        <w:rPr>
+          <w:rFonts w:hint="eastAsia"/>
+        </w:rPr>
+        <w:t>hub顶点与</w:t>
+      </w:r>
+      <w:r>
+        <w:rPr>
+          <w:rFonts w:hint="eastAsia"/>
+        </w:rPr>
+        <w:t>所有顶点的索引，后者记录了</w:t>
+      </w:r>
+      <w:r>
+        <w:rPr>
+          <w:rFonts w:hint="eastAsia"/>
+        </w:rPr>
+        <w:t>sub</w:t>
+      </w:r>
+      <w:r>
+        <w:t>-</w:t>
+      </w:r>
+      <w:r>
+        <w:rPr>
+          <w:rFonts w:hint="eastAsia"/>
+        </w:rPr>
+        <w:t>hub顶点与</w:t>
+      </w:r>
+      <w:r>
+        <w:rPr>
+          <w:rFonts w:hint="eastAsia"/>
+        </w:rPr>
+        <w:t>所有</w:t>
+      </w:r>
+      <w:r>
+        <w:rPr>
+          <w:rFonts w:hint="eastAsia"/>
+        </w:rPr>
+        <w:t>index顶点</w:t>
+      </w:r>
+      <w:r>
+        <w:rPr>
+          <w:rFonts w:hint="eastAsia"/>
+        </w:rPr>
+        <w:t>的索引</w:t>
+      </w:r>
+      <w:r>
+        <w:rPr>
+          <w:rFonts w:hint="eastAsia"/>
+        </w:rPr>
+        <w:t>，</w:t>
+      </w:r>
+      <w:r>
+        <w:rPr>
+          <w:rFonts w:hint="eastAsia"/>
+        </w:rPr>
+        <w:t>两种hub</w:t>
+      </w:r>
+      <w:r>
+        <w:rPr>
+          <w:rFonts w:hint="eastAsia"/>
+        </w:rPr>
+        <w:t>顶点</w:t>
+      </w:r>
+      <w:r>
+        <w:rPr>
+          <w:rFonts w:hint="eastAsia"/>
+        </w:rPr>
+        <w:t>共同</w:t>
+      </w:r>
+      <w:r>
+        <w:rPr>
+          <w:rFonts w:hint="eastAsia"/>
+        </w:rPr>
+        <w:t>组成了</w:t>
+      </w:r>
+      <w:r>
+        <w:rPr>
+          <w:rFonts w:hint="eastAsia"/>
+        </w:rPr>
+        <w:t>核心子图。</w:t>
+      </w:r>
+      <w:r>
+        <w:rPr>
+          <w:rFonts w:hint="eastAsia"/>
+        </w:rPr>
+        <w:t>核心子图的作用是通过</w:t>
+      </w:r>
+      <w:r>
+        <w:rPr>
+          <w:rFonts w:hint="eastAsia"/>
+        </w:rPr>
+        <w:t>维护已知顶点之间最短距离值，来为未知</w:t>
+      </w:r>
+      <w:r>
+        <w:rPr>
+          <w:rFonts w:hint="eastAsia"/>
+        </w:rPr>
+        <w:t>的查询顶点对</w:t>
+      </w:r>
+      <w:r>
+        <w:rPr>
+          <w:rFonts w:hint="eastAsia"/>
+        </w:rPr>
+        <w:t>提供一个上界值。这个值不一定是精准的最短距离，但是可以将所有距离值大于它的</w:t>
+      </w:r>
+      <w:r>
+        <w:rPr>
+          <w:rFonts w:hint="eastAsia"/>
+        </w:rPr>
+        <w:t>路径剪枝。通过这样的方式，大大减少了</w:t>
+      </w:r>
+      <w:r>
+        <w:rPr>
+          <w:rFonts w:hint="eastAsia"/>
+        </w:rPr>
+        <w:t>遍历过程的检索空间，提高了单次点对点查询的速度。</w:t>
+      </w:r>
+    </w:p>
+    <w:p>
+      <w:r>
+        <w:tab/>
+      </w:r>
+      <w:bookmarkStart w:id="11" w:name="OLE_LINK7"/>
+      <w:bookmarkStart w:id="12" w:name="OLE_LINK8"/>
+      <w:r>
+        <w:rPr>
+          <w:rFonts w:hint="eastAsia"/>
+        </w:rPr>
+        <w:t>并行查询优化</w:t>
+      </w:r>
+      <w:r>
+        <w:rPr>
+          <w:rFonts w:hint="eastAsia"/>
+        </w:rPr>
+        <w:t>——</w:t>
+      </w:r>
+      <w:r>
+        <w:rPr>
+          <w:rFonts w:hint="eastAsia"/>
+        </w:rPr>
+        <w:t>以数据为中心的缓存执行机制。</w:t>
+      </w:r>
+      <w:r>
+        <w:rPr>
+          <w:rFonts w:hint="eastAsia"/>
+        </w:rPr>
+        <w:t>在GraphCPP中</w:t>
+      </w:r>
+      <w:r>
+        <w:rPr>
+          <w:rFonts w:hint="eastAsia"/>
+        </w:rPr>
+        <w:t>图分区</w:t>
+      </w:r>
+      <w:r>
+        <w:rPr>
+          <w:rFonts w:hint="eastAsia"/>
+        </w:rPr>
+        <w:t>从逻辑上进一步</w:t>
+      </w:r>
+      <w:r>
+        <w:rPr>
+          <w:rFonts w:hint="eastAsia"/>
+        </w:rPr>
+        <w:t>划分为LLC大小的图分块</w:t>
+      </w:r>
+      <w:r>
+        <w:rPr>
+          <w:rFonts w:hint="eastAsia"/>
+        </w:rPr>
+        <w:t>。一个关联任务映射机制会统计</w:t>
+      </w:r>
+      <w:r>
+        <w:rPr>
+          <w:rFonts w:hint="eastAsia"/>
+        </w:rPr>
+        <w:t>与每一个分块关联的任务数量。优选关联任务最多的</w:t>
+      </w:r>
+      <w:r>
+        <w:rPr>
+          <w:rFonts w:hint="eastAsia"/>
+        </w:rPr>
+        <w:t>分块，加载到LLC中。一个关联任务触发器会</w:t>
+      </w:r>
+      <w:r>
+        <w:rPr>
+          <w:rFonts w:hint="eastAsia"/>
+        </w:rPr>
+        <w:t>触发与缓存中分块相关联的任务批量执行</w:t>
+      </w:r>
+      <w:r>
+        <w:rPr>
+          <w:rFonts w:hint="eastAsia"/>
+        </w:rPr>
+        <w:t>，这种一次加载，多任务共享的以数据为中心的处理机制显著降低了冗余数据访问，提高了系统的整体吞吐量。</w:t>
+      </w:r>
+    </w:p>
+    <w:bookmarkEnd w:id="11"/>
+    <w:bookmarkEnd w:id="12"/>
+    <w:p>
+      <w:r>
+        <w:tab/>
+      </w:r>
+      <w:r>
+        <w:rPr>
+          <w:rFonts w:hint="eastAsia"/>
+        </w:rPr>
+        <w:t>目前，GraphCPP支持</w:t>
+      </w:r>
+      <w:r>
+        <w:t>PPSP</w:t>
+      </w:r>
+      <w:r>
+        <w:rPr>
+          <w:rFonts w:hint="eastAsia"/>
+        </w:rPr>
+        <w:t>、</w:t>
+      </w:r>
+      <w:r>
+        <w:t>Viterbi</w:t>
+      </w:r>
+      <w:r>
+        <w:rPr>
+          <w:rFonts w:hint="eastAsia"/>
+        </w:rPr>
+        <w:t>、</w:t>
+      </w:r>
+      <w:r>
+        <w:t>PPWP</w:t>
+      </w:r>
+      <w:r>
+        <w:rPr>
+          <w:rFonts w:hint="eastAsia"/>
+        </w:rPr>
+        <w:t>、</w:t>
+      </w:r>
+      <w:r>
+        <w:t>PPNP</w:t>
+      </w:r>
+      <w:r>
+        <w:rPr>
+          <w:rFonts w:hint="eastAsia"/>
+        </w:rPr>
+        <w:t>、</w:t>
+      </w:r>
+      <w:r>
+        <w:t>BFS</w:t>
+      </w:r>
+      <w:r>
+        <w:rPr>
+          <w:rFonts w:hint="eastAsia"/>
+        </w:rPr>
+        <w:t>、</w:t>
+      </w:r>
+      <w:r>
+        <w:t>Reachability</w:t>
+      </w:r>
+      <w:r>
+        <w:rPr>
+          <w:rFonts w:hint="eastAsia"/>
+        </w:rPr>
+        <w:t>、</w:t>
+      </w:r>
+      <w:r>
+        <w:t>Connectivity</w:t>
+      </w:r>
+      <w:r>
+        <w:rPr>
+          <w:rFonts w:hint="eastAsia"/>
+        </w:rPr>
+        <w:t>等一系列</w:t>
+      </w:r>
+      <w:r>
+        <w:rPr>
+          <w:rFonts w:hint="eastAsia"/>
+        </w:rPr>
+        <w:t>点对点查询算法的并发执行</w:t>
+      </w:r>
+      <w:r>
+        <w:rPr>
+          <w:rFonts w:hint="eastAsia"/>
+        </w:rPr>
+        <w:t>，并且支持对单调点对点查询算法的剪枝操作。</w:t>
+      </w:r>
+      <w:r>
+        <w:br w:type="column"/>
+      </w:r>
+      <w:r>
+        <w:rPr>
+          <w:rStyle w:val="af"/>
+        </w:rPr>
+        <w:t xml:space="preserve">GraphCPP </w:t>
+      </w:r>
+      <w:r>
+        <w:rPr>
+          <w:rStyle w:val="af"/>
+        </w:rPr>
+        <w:t>O</w:t>
+      </w:r>
+      <w:r>
+        <w:rPr>
+          <w:rStyle w:val="af"/>
+        </w:rPr>
+        <w:t>verview</w:t>
+      </w:r>
+    </w:p>
+    <w:p/>
+    <w:p>
+      <w:r>
+        <w:br w:type="page"/>
+      </w:r>
+    </w:p>
+    <w:p>
+      <w:pPr>
         <w:pStyle w:val="af6"/>
       </w:pPr>
+      <w:bookmarkStart w:id="13" w:name="_Toc147006119"/>
+      <w:r>
+        <w:rPr>
+          <w:rFonts w:hint="eastAsia"/>
+        </w:rPr>
+        <w:lastRenderedPageBreak/>
+        <w:t>系统架构</w:t>
+      </w:r>
+      <w:bookmarkEnd w:id="13"/>
+    </w:p>
+    <w:p>
+      <w:pPr>
+        <w:ind w:firstLine="420"/>
+      </w:pPr>
+      <w:r>
+        <w:rPr>
+          <w:rFonts w:hint="eastAsia"/>
+        </w:rPr>
+        <w:t>下图展示了GraphCPP的系统框架。GraphCPP以Gemini为benchmark，</w:t>
+      </w:r>
+      <w:r>
+        <w:rPr>
+          <w:rFonts w:hint="eastAsia"/>
+        </w:rPr>
+        <w:t>之所以采用gemini是因为它</w:t>
+      </w:r>
+      <w:r>
+        <w:rPr>
+          <w:rFonts w:hint="eastAsia"/>
+        </w:rPr>
+        <w:t>目前</w:t>
+      </w:r>
+      <w:r>
+        <w:t xml:space="preserve"> state-of-art 的分布式内存图计算引擎</w:t>
+      </w:r>
+      <w:r>
+        <w:rPr>
+          <w:rFonts w:hint="eastAsia"/>
+        </w:rPr>
+        <w:t>，具有良好的性能和可编程性。</w:t>
+      </w:r>
+    </w:p>
+    <w:p>
+      <w:pPr>
+        <w:ind w:firstLine="420"/>
+      </w:pPr>
+      <w:r>
+        <w:rPr>
+          <w:noProof/>
+        </w:rPr>
+        <w:object w:dxaOrig="1440" w:dyaOrig="1440" w14:anchorId="160AC425">
+          <v:shape id="_x0000_s1037" type="#_x0000_t75" style="position:absolute;left:0;text-align:left;margin-left:124.55pt;margin-top:236.25pt;width:270.3pt;height:294.6pt;z-index:251680768;mso-position-horizontal-relative:text;mso-position-vertical-relative:text">
+            <v:imagedata r:id="rId12" o:title=""/>
+            <w10:wrap type="topAndBottom"/>
+          </v:shape>
+          <o:OLEObject Type="Embed" ProgID="Visio.Drawing.15" ShapeID="_x0000_s1037" DrawAspect="Content" ObjectID="_1757618855" r:id="rId13"/>
+        </w:object>
+      </w:r>
+      <w:r>
+        <w:rPr>
+          <w:rFonts w:hint="eastAsia"/>
+        </w:rPr>
+        <w:t>我们在gemini的基础上添加了细粒度图分块管理模块，关联任务触发模块，细粒度数据同步模块。我们复用了gemini的图分区存储机制，同时引入了一个细粒度的图分块管理模块，它从逻辑上把粗粒度的图分区划分为可以被LLC容纳的细粒度的图分块。该模块采用一个优先级计算公式，利用当前分块的关联任务数量得到当前分块的优先级（关联数量越多，优先级越高）。分块管理模块会调度优先级最高的分块至缓存，期间复用了Gemini的访问。关联任务触发模块，会根据图分块管理模块提供的关联任务信息，触发关联任务批量执行。最后考虑到虽然各个任务访问相同的数据分块，但是不同任务的访问顺序不同，可能导致无法数据共享。数据同步模块采用一种细粒度的同步方式，来实现缓存数据的共享。</w:t>
+      </w:r>
+    </w:p>
+    <w:p>
+      <w:pPr>
+        <w:ind w:firstLine="420"/>
+      </w:pPr>
+    </w:p>
+    <w:p>
+      <w:pPr>
+        <w:rPr>
+          <w:b/>
+          <w:bCs/>
+        </w:rPr>
+      </w:pPr>
+      <w:r>
+        <w:br w:type="column"/>
+      </w:r>
+      <w:r>
+        <w:rPr>
+          <w:rFonts w:hint="eastAsia"/>
+          <w:b/>
+          <w:bCs/>
+        </w:rPr>
+        <w:t>S</w:t>
+      </w:r>
+      <w:r>
+        <w:rPr>
+          <w:b/>
+          <w:bCs/>
+        </w:rPr>
+        <w:t xml:space="preserve">ystem </w:t>
+      </w:r>
+      <w:r>
+        <w:rPr>
+          <w:b/>
+          <w:bCs/>
+        </w:rPr>
+        <w:t>A</w:t>
+      </w:r>
+      <w:r>
+        <w:rPr>
+          <w:b/>
+          <w:bCs/>
+        </w:rPr>
+        <w:t>rchitecture</w:t>
+      </w:r>
+    </w:p>
+    <w:p/>
+    <w:p/>
+    <w:p/>
+    <w:p/>
+    <w:p/>
+    <w:p>
+      <w:r>
+        <w:br w:type="page"/>
+      </w:r>
+    </w:p>
+    <w:p>
+      <w:pPr>
+        <w:pStyle w:val="af6"/>
+      </w:pPr>
+      <w:bookmarkStart w:id="14" w:name="_Toc147006120"/>
       <w:r>
         <w:rPr>
           <w:rFonts w:hint="eastAsia"/>
@@ -3838,6 +5446,7 @@
         <w:lastRenderedPageBreak/>
         <w:t>整体执行流程</w:t>
       </w:r>
+      <w:bookmarkEnd w:id="14"/>
     </w:p>
     <w:p>
       <w:pPr>
@@ -5105,14 +6714,6 @@
         <w:pStyle w:val="ae"/>
       </w:pPr>
       <w:r>
-        <w:t>OVERVIEW OF GraphCPP</w:t>
-      </w:r>
-    </w:p>
-    <w:p>
-      <w:pPr>
-        <w:pStyle w:val="ae"/>
-      </w:pPr>
-      <w:r>
         <w:rPr>
           <w:rFonts w:hint="eastAsia"/>
         </w:rPr>
@@ -5154,6 +6755,7 @@
       <w:pPr>
         <w:pStyle w:val="a8"/>
       </w:pPr>
+      <w:bookmarkStart w:id="15" w:name="_Toc147006121"/>
       <w:r>
         <w:rPr>
           <w:rFonts w:hint="eastAsia"/>
@@ -5173,6 +6775,7 @@
         </w:rPr>
         <w:t>机制</w:t>
       </w:r>
+      <w:bookmarkEnd w:id="15"/>
     </w:p>
     <w:p>
       <w:pPr>
@@ -5188,7 +6791,13 @@
         <w:rPr>
           <w:rFonts w:hint="eastAsia"/>
         </w:rPr>
-        <w:t>最早提出常设顶点</w:t>
+        <w:t>最早提出</w:t>
+      </w:r>
+      <w:r>
+        <w:rPr>
+          <w:rFonts w:hint="eastAsia"/>
+        </w:rPr>
+        <w:t>索引顶点</w:t>
       </w:r>
       <w:r>
         <w:rPr>
@@ -5380,7 +6989,35 @@
           <w:rFonts w:hint="eastAsia"/>
           <w:highlight w:val="yellow"/>
         </w:rPr>
-        <w:t>需要统计hub顶点的存储开销。</w:t>
+        <w:t>需要</w:t>
+      </w:r>
+      <w:r>
+        <w:rPr>
+          <w:rFonts w:hint="eastAsia"/>
+          <w:highlight w:val="yellow"/>
+        </w:rPr>
+        <w:t>画</w:t>
+      </w:r>
+      <w:r>
+        <w:rPr>
+          <w:rFonts w:hint="eastAsia"/>
+          <w:highlight w:val="yellow"/>
+        </w:rPr>
+        <w:t>统计hub顶点的存储开销</w:t>
+      </w:r>
+      <w:r>
+        <w:rPr>
+          <w:rFonts w:hint="eastAsia"/>
+          <w:highlight w:val="yellow"/>
+        </w:rPr>
+        <w:t>的图</w:t>
+      </w:r>
+      <w:r>
+        <w:rPr>
+          <w:rFonts w:hint="eastAsia"/>
+          <w:highlight w:val="yellow"/>
+        </w:rPr>
+        <w:t>。</w:t>
       </w:r>
     </w:p>
     <w:p>
@@ -5391,7 +7028,19 @@
         <w:rPr>
           <w:rFonts w:hint="eastAsia"/>
         </w:rPr>
-        <w:t>一般来说，为了应对随时到来的随机查询，hub顶点的数量越多，我们越容易找到精确的“上界值”，进而可以加快点对点查询的计算。但是基于上面提到的缺陷，我们不能无限制的增加hub节点的数量，即使我们可以利用闲时算力分摊计算索引的开销，存储</w:t>
+        <w:t>一般来说，为了应对随时到来的随机查询，hub顶点的数量越多，我们越容易找到精确的“上界值”，进而可以加快点对点查询的计算。但是基于上面提到的缺陷，我们不能无限制的增加hub</w:t>
+      </w:r>
+      <w:r>
+        <w:rPr>
+          <w:rFonts w:hint="eastAsia"/>
+        </w:rPr>
+        <w:t>顶点</w:t>
+      </w:r>
+      <w:r>
+        <w:rPr>
+          <w:rFonts w:hint="eastAsia"/>
+        </w:rPr>
+        <w:t>的数量，即使我们可以利用闲时算力分摊计算索引的开销，存储</w:t>
       </w:r>
       <w:r>
         <w:rPr>
@@ -5403,7 +7052,19 @@
         <w:rPr>
           <w:rFonts w:hint="eastAsia"/>
         </w:rPr>
-        <w:t>的开销仍然不能忽略。而较少的hub节点意味着我们得到的上界值并不</w:t>
+        <w:t>的开销仍然不能忽略。而较少的hub</w:t>
+      </w:r>
+      <w:r>
+        <w:rPr>
+          <w:rFonts w:hint="eastAsia"/>
+        </w:rPr>
+        <w:t>顶点</w:t>
+      </w:r>
+      <w:r>
+        <w:rPr>
+          <w:rFonts w:hint="eastAsia"/>
+        </w:rPr>
+        <w:t>意味着我们得到的上界值并不</w:t>
       </w:r>
       <w:r>
         <w:rPr>
@@ -5421,9 +7082,6 @@
     <w:p>
       <w:pPr>
         <w:ind w:firstLine="420"/>
-        <w:rPr>
-          <w:rFonts w:hint="eastAsia"/>
-        </w:rPr>
       </w:pPr>
       <w:r>
         <w:rPr>
@@ -5462,7 +7120,127 @@
         <w:rPr>
           <w:rFonts w:hint="eastAsia"/>
         </w:rPr>
-        <w:t>常设</w:t>
+        <w:t>索引顶点</w:t>
+      </w:r>
+      <w:r>
+        <w:rPr>
+          <w:rFonts w:hint="eastAsia"/>
+        </w:rPr>
+        <w:t>（sub</w:t>
+      </w:r>
+      <w:r>
+        <w:t>-</w:t>
+      </w:r>
+      <w:r>
+        <w:rPr>
+          <w:rFonts w:hint="eastAsia"/>
+        </w:rPr>
+        <w:t>hub</w:t>
+      </w:r>
+      <w:r>
+        <w:rPr>
+          <w:rFonts w:hint="eastAsia"/>
+        </w:rPr>
+        <w:t>）</w:t>
+      </w:r>
+      <w:r>
+        <w:rPr>
+          <w:rFonts w:hint="eastAsia"/>
+        </w:rPr>
+        <w:t>”。传统的</w:t>
+      </w:r>
+      <w:r>
+        <w:rPr>
+          <w:rFonts w:hint="eastAsia"/>
+        </w:rPr>
+        <w:t>H</w:t>
+      </w:r>
+      <w:r>
+        <w:t>ub</w:t>
+      </w:r>
+      <w:r>
+        <w:rPr>
+          <w:rFonts w:hint="eastAsia"/>
+        </w:rPr>
+        <w:t>顶点索引，需要记录hub顶点与其它所有顶点的索引值。而</w:t>
+      </w:r>
+      <w:r>
+        <w:rPr>
+          <w:rFonts w:hint="eastAsia"/>
+        </w:rPr>
+        <w:t>sub</w:t>
+      </w:r>
+      <w:r>
+        <w:t>-</w:t>
+      </w:r>
+      <w:r>
+        <w:rPr>
+          <w:rFonts w:hint="eastAsia"/>
+        </w:rPr>
+        <w:t>hub</w:t>
+      </w:r>
+      <w:r>
+        <w:rPr>
+          <w:rFonts w:hint="eastAsia"/>
+        </w:rPr>
+        <w:t>顶点的索引，只需要记录</w:t>
+      </w:r>
+      <w:r>
+        <w:rPr>
+          <w:rFonts w:hint="eastAsia"/>
+        </w:rPr>
+        <w:t>索引顶点</w:t>
+      </w:r>
+      <w:r>
+        <w:rPr>
+          <w:rFonts w:hint="eastAsia"/>
+        </w:rPr>
+        <w:t>（包含H</w:t>
+      </w:r>
+      <w:r>
+        <w:t>ub</w:t>
+      </w:r>
+      <w:r>
+        <w:rPr>
+          <w:rFonts w:hint="eastAsia"/>
+        </w:rPr>
+        <w:t>顶点和</w:t>
+      </w:r>
+      <w:r>
+        <w:rPr>
+          <w:rFonts w:hint="eastAsia"/>
+        </w:rPr>
+        <w:t>sub</w:t>
+      </w:r>
+      <w:r>
+        <w:t>-</w:t>
+      </w:r>
+      <w:r>
+        <w:rPr>
+          <w:rFonts w:hint="eastAsia"/>
+        </w:rPr>
+        <w:t>hub</w:t>
+      </w:r>
+      <w:r>
+        <w:rPr>
+          <w:rFonts w:hint="eastAsia"/>
+        </w:rPr>
+        <w:t>顶点）之间的索引值，由于hub顶点的数量远小于总顶点，这部分的存储开销远小于H</w:t>
+      </w:r>
+      <w:r>
+        <w:t>ub</w:t>
+      </w:r>
+      <w:r>
+        <w:rPr>
+          <w:rFonts w:hint="eastAsia"/>
+        </w:rPr>
+        <w:t>顶点的索引。</w:t>
+      </w:r>
+      <w:r>
+        <w:rPr>
+          <w:rFonts w:hint="eastAsia"/>
+        </w:rPr>
+        <w:t>hub</w:t>
       </w:r>
       <w:r>
         <w:rPr>
@@ -5474,7 +7252,7 @@
         <w:rPr>
           <w:rFonts w:hint="eastAsia"/>
         </w:rPr>
-        <w:t>（sub</w:t>
+        <w:t>和sub</w:t>
       </w:r>
       <w:r>
         <w:t>-</w:t>
@@ -5489,103 +7267,13 @@
         <w:rPr>
           <w:rFonts w:hint="eastAsia"/>
         </w:rPr>
-        <w:t>）</w:t>
-      </w:r>
-      <w:r>
-        <w:rPr>
-          <w:rFonts w:hint="eastAsia"/>
-        </w:rPr>
-        <w:t>”。传统的</w:t>
-      </w:r>
-      <w:r>
-        <w:rPr>
-          <w:rFonts w:hint="eastAsia"/>
-        </w:rPr>
-        <w:t>H</w:t>
-      </w:r>
-      <w:r>
-        <w:t>ub</w:t>
-      </w:r>
-      <w:r>
-        <w:rPr>
-          <w:rFonts w:hint="eastAsia"/>
-        </w:rPr>
-        <w:t>顶点索引，需要记录hub顶点与其它所有顶点的索引值。而</w:t>
-      </w:r>
-      <w:r>
-        <w:rPr>
-          <w:rFonts w:hint="eastAsia"/>
-        </w:rPr>
-        <w:t>sub</w:t>
-      </w:r>
-      <w:r>
-        <w:t>-</w:t>
-      </w:r>
-      <w:r>
-        <w:rPr>
-          <w:rFonts w:hint="eastAsia"/>
-        </w:rPr>
-        <w:t>hub</w:t>
-      </w:r>
-      <w:r>
-        <w:rPr>
-          <w:rFonts w:hint="eastAsia"/>
-        </w:rPr>
-        <w:t>顶点的索引，只需要记录常设顶点（包含H</w:t>
-      </w:r>
-      <w:r>
-        <w:t>ub</w:t>
-      </w:r>
-      <w:r>
-        <w:rPr>
-          <w:rFonts w:hint="eastAsia"/>
-        </w:rPr>
-        <w:t>顶点和</w:t>
-      </w:r>
-      <w:r>
-        <w:rPr>
-          <w:rFonts w:hint="eastAsia"/>
-        </w:rPr>
-        <w:t>sub</w:t>
-      </w:r>
-      <w:r>
-        <w:t>-</w:t>
-      </w:r>
-      <w:r>
-        <w:rPr>
-          <w:rFonts w:hint="eastAsia"/>
-        </w:rPr>
-        <w:t>hub</w:t>
-      </w:r>
-      <w:r>
-        <w:rPr>
-          <w:rFonts w:hint="eastAsia"/>
-        </w:rPr>
-        <w:t>顶点）之间的索引值，由于hub顶点的数量远小于总顶点，这部分的存储开销远小于H</w:t>
-      </w:r>
-      <w:r>
-        <w:t>ub</w:t>
-      </w:r>
-      <w:r>
-        <w:rPr>
-          <w:rFonts w:hint="eastAsia"/>
-        </w:rPr>
-        <w:t>顶点的索引。</w:t>
-      </w:r>
-      <w:r>
-        <w:rPr>
-          <w:rFonts w:hint="eastAsia"/>
-        </w:rPr>
-        <w:t>hub节点和sub</w:t>
-      </w:r>
-      <w:r>
-        <w:t>-</w:t>
-      </w:r>
-      <w:r>
-        <w:rPr>
-          <w:rFonts w:hint="eastAsia"/>
-        </w:rPr>
-        <w:t>hub节点共同组成了核心子图，利用核心子图进行查询，</w:t>
+        <w:t>顶点</w:t>
+      </w:r>
+      <w:r>
+        <w:rPr>
+          <w:rFonts w:hint="eastAsia"/>
+        </w:rPr>
+        <w:t>共同组成了核心子图，利用核心子图进行查询，</w:t>
       </w:r>
       <w:r>
         <w:rPr>
@@ -5596,490 +7284,13 @@
       <w:r>
         <w:br w:type="column"/>
       </w:r>
-      <w:r>
-        <w:t>GraphCPP提出了一个高速地核心子图查询机制。它的执行步骤如下：</w:t>
-      </w:r>
-      <w:r>
-        <w:rPr>
-          <w:b/>
-        </w:rPr>
-        <w:t>1</w:t>
-      </w:r>
-      <w:r>
-        <w:rPr>
-          <w:rFonts w:hint="eastAsia"/>
-          <w:b/>
-        </w:rPr>
-        <w:t>，</w:t>
-      </w:r>
-      <w:r>
-        <w:rPr>
-          <w:b/>
-        </w:rPr>
-        <w:t>建立</w:t>
-      </w:r>
-      <w:r>
-        <w:rPr>
-          <w:rFonts w:hint="eastAsia"/>
-          <w:b/>
-        </w:rPr>
-        <w:t>常设顶点</w:t>
-      </w:r>
-      <w:r>
-        <w:rPr>
-          <w:b/>
-        </w:rPr>
-        <w:t>索引</w:t>
-      </w:r>
-      <w:r>
-        <w:t>：它首先遍历所有分区，统计顶点度数。</w:t>
-      </w:r>
-      <w:r>
-        <w:rPr>
-          <w:rFonts w:hint="eastAsia"/>
-        </w:rPr>
-        <w:t>然后将度数大于threshold</w:t>
-      </w:r>
-      <w:r>
-        <w:t xml:space="preserve"> 1</w:t>
-      </w:r>
-      <w:r>
-        <w:rPr>
-          <w:rFonts w:hint="eastAsia"/>
-        </w:rPr>
-        <w:t>的顶点当做</w:t>
-      </w:r>
-      <w:r>
-        <w:t>Hub</w:t>
-      </w:r>
-      <w:r>
-        <w:t>顶点</w:t>
-      </w:r>
-      <w:r>
-        <w:rPr>
-          <w:rFonts w:hint="eastAsia"/>
-        </w:rPr>
-        <w:t>，将度数小于threshold</w:t>
-      </w:r>
-      <w:r>
-        <w:t>1</w:t>
-      </w:r>
-      <w:r>
-        <w:rPr>
-          <w:rFonts w:hint="eastAsia"/>
-        </w:rPr>
-        <w:t>但是大于threshold</w:t>
-      </w:r>
-      <w:r>
-        <w:t>2</w:t>
-      </w:r>
-      <w:r>
-        <w:rPr>
-          <w:rFonts w:hint="eastAsia"/>
-        </w:rPr>
-        <w:t>的顶点称为sub</w:t>
-      </w:r>
-      <w:r>
-        <w:t>-</w:t>
-      </w:r>
-      <w:r>
-        <w:rPr>
-          <w:rFonts w:hint="eastAsia"/>
-        </w:rPr>
-        <w:t>hub顶点</w:t>
-      </w:r>
-      <w:r>
-        <w:rPr>
-          <w:rFonts w:hint="eastAsia"/>
-          <w:highlight w:val="yellow"/>
-        </w:rPr>
-        <w:t>（Dhub&gt;threshold</w:t>
-      </w:r>
-      <w:r>
-        <w:rPr>
-          <w:highlight w:val="yellow"/>
-        </w:rPr>
-        <w:t>1&gt;Dsub-hub&gt;</w:t>
-      </w:r>
-      <w:r>
-        <w:rPr>
-          <w:rFonts w:hint="eastAsia"/>
-          <w:highlight w:val="yellow"/>
-        </w:rPr>
-        <w:t xml:space="preserve"> threshold</w:t>
-      </w:r>
-      <w:r>
-        <w:rPr>
-          <w:highlight w:val="yellow"/>
-        </w:rPr>
-        <w:t>2,</w:t>
-      </w:r>
-      <w:r>
-        <w:rPr>
-          <w:rFonts w:hint="eastAsia"/>
-          <w:highlight w:val="yellow"/>
-        </w:rPr>
-        <w:t xml:space="preserve"> threshold</w:t>
-      </w:r>
-      <w:r>
-        <w:rPr>
-          <w:highlight w:val="yellow"/>
-        </w:rPr>
-        <w:t>1,</w:t>
-      </w:r>
-      <w:r>
-        <w:rPr>
-          <w:rFonts w:hint="eastAsia"/>
-          <w:highlight w:val="yellow"/>
-        </w:rPr>
-        <w:t xml:space="preserve"> threshold</w:t>
-      </w:r>
-      <w:r>
-        <w:rPr>
-          <w:highlight w:val="yellow"/>
-        </w:rPr>
-        <w:t>2</w:t>
-      </w:r>
-      <w:r>
-        <w:rPr>
-          <w:rFonts w:hint="eastAsia"/>
-          <w:highlight w:val="yellow"/>
-        </w:rPr>
-        <w:t>的计算参照公式X）</w:t>
-      </w:r>
-      <w:r>
-        <w:rPr>
-          <w:rFonts w:hint="eastAsia"/>
-        </w:rPr>
-        <w:t>。</w:t>
-      </w:r>
-      <w:r>
-        <w:rPr>
-          <w:rFonts w:hint="eastAsia"/>
-        </w:rPr>
-        <w:t>对于所有的hub顶点，我们执行单源最短路径算法计算hub与其他所有顶点的最短距离值。对于所有的sub-hub顶点，我们按照同样的方式计算sub-hub顶点与其他所有常设顶点的最短距离值。建立常设顶点索引是为了应对随时发生的未知查询，相当于利用闲时算力加速查询计算。</w:t>
-      </w:r>
-      <w:r>
-        <w:rPr>
-          <w:rFonts w:hint="eastAsia"/>
-          <w:b/>
-        </w:rPr>
-        <w:t>2，</w:t>
-      </w:r>
-      <w:r>
-        <w:rPr>
-          <w:rFonts w:hint="eastAsia"/>
-          <w:b/>
-        </w:rPr>
-        <w:t>计算上界</w:t>
-      </w:r>
-      <w:r>
-        <w:rPr>
-          <w:rFonts w:hint="eastAsia"/>
-        </w:rPr>
-        <w:t>：</w:t>
-      </w:r>
-      <w:r>
-        <w:rPr>
-          <w:rFonts w:hint="eastAsia"/>
-          <w:highlight w:val="yellow"/>
-        </w:rPr>
-        <w:t>常设</w:t>
-      </w:r>
-      <w:r>
-        <w:rPr>
-          <w:highlight w:val="yellow"/>
-        </w:rPr>
-        <w:t>顶点的索引值可以帮助我们迅速找到对应查询的</w:t>
-      </w:r>
-      <w:r>
-        <w:rPr>
-          <w:rFonts w:hint="eastAsia"/>
-          <w:highlight w:val="yellow"/>
-        </w:rPr>
-        <w:t>上界值</w:t>
-      </w:r>
-      <w:r>
-        <w:rPr>
-          <w:highlight w:val="yellow"/>
-        </w:rPr>
-        <w:t>。具体来说，当一个查询到来，</w:t>
-      </w:r>
-      <w:r>
-        <w:rPr>
-          <w:rFonts w:hint="eastAsia"/>
-          <w:highlight w:val="yellow"/>
-        </w:rPr>
-        <w:t>遍历所有hub顶点，查询源点到该hub节点的距离值P</w:t>
-      </w:r>
-      <w:r>
-        <w:rPr>
-          <w:highlight w:val="yellow"/>
-          <w:vertAlign w:val="subscript"/>
-        </w:rPr>
-        <w:t>s,</w:t>
-      </w:r>
-      <w:r>
-        <w:rPr>
-          <w:rFonts w:hint="eastAsia"/>
-          <w:highlight w:val="yellow"/>
-          <w:vertAlign w:val="subscript"/>
-        </w:rPr>
-        <w:t>i</w:t>
-      </w:r>
-      <w:r>
-        <w:rPr>
-          <w:rFonts w:hint="eastAsia"/>
-          <w:highlight w:val="yellow"/>
-        </w:rPr>
-        <w:t>，以及从该hub节点出发到达目的顶点的距离值P</w:t>
-      </w:r>
-      <w:r>
-        <w:rPr>
-          <w:highlight w:val="yellow"/>
-          <w:vertAlign w:val="subscript"/>
-        </w:rPr>
-        <w:t>i,D</w:t>
-      </w:r>
-      <w:r>
-        <w:rPr>
-          <w:rFonts w:hint="eastAsia"/>
-          <w:highlight w:val="yellow"/>
-        </w:rPr>
-        <w:t>，则以该hub顶点为中介的路径的</w:t>
-      </w:r>
-      <w:r>
-        <w:rPr>
-          <w:highlight w:val="yellow"/>
-        </w:rPr>
-        <w:t>距离</w:t>
-      </w:r>
-      <w:r>
-        <w:rPr>
-          <w:rFonts w:hint="eastAsia"/>
-          <w:highlight w:val="yellow"/>
-        </w:rPr>
-        <w:t>值为P</w:t>
-      </w:r>
-      <w:r>
-        <w:rPr>
-          <w:rFonts w:hint="eastAsia"/>
-          <w:highlight w:val="yellow"/>
-          <w:vertAlign w:val="subscript"/>
-        </w:rPr>
-        <w:t>i</w:t>
-      </w:r>
-      <w:r>
-        <w:rPr>
-          <w:highlight w:val="yellow"/>
-        </w:rPr>
-        <w:t>。</w:t>
-      </w:r>
-      <w:r>
-        <w:rPr>
-          <w:rFonts w:hint="eastAsia"/>
-          <w:highlight w:val="yellow"/>
-        </w:rPr>
-        <w:t>P</w:t>
-      </w:r>
-      <w:r>
-        <w:rPr>
-          <w:rFonts w:hint="eastAsia"/>
-          <w:highlight w:val="yellow"/>
-          <w:vertAlign w:val="subscript"/>
-        </w:rPr>
-        <w:t>i</w:t>
-      </w:r>
-      <w:r>
-        <w:rPr>
-          <w:highlight w:val="yellow"/>
-        </w:rPr>
-        <w:t>不一定是</w:t>
-      </w:r>
-      <w:r>
-        <w:rPr>
-          <w:rFonts w:hint="eastAsia"/>
-          <w:highlight w:val="yellow"/>
-        </w:rPr>
-        <w:t>源点和目的顶点之间的</w:t>
-      </w:r>
-      <w:r>
-        <w:rPr>
-          <w:highlight w:val="yellow"/>
-        </w:rPr>
-        <w:t>最短路径值，但是为我们的遍历提供了参考，我们可以使用其来进行剪枝。</w:t>
-      </w:r>
-      <w:r>
-        <w:rPr>
-          <w:rFonts w:hint="eastAsia"/>
-          <w:b/>
-        </w:rPr>
-        <w:t>3，</w:t>
-      </w:r>
-      <w:r>
-        <w:rPr>
-          <w:b/>
-        </w:rPr>
-        <w:t>剪枝查询</w:t>
-      </w:r>
-      <w:r>
-        <w:t>：同</w:t>
-      </w:r>
-      <w:r>
-        <w:t>SGraph</w:t>
-      </w:r>
-      <w:r>
-        <w:t>的操作一样，GraphCPP</w:t>
-      </w:r>
-      <w:r>
-        <w:rPr>
-          <w:rFonts w:hint="eastAsia"/>
-        </w:rPr>
-        <w:t>使用了基于上界和下界的剪枝查询策略。</w:t>
-      </w:r>
-      <w:r>
-        <w:t>把</w:t>
-      </w:r>
-      <w:r>
-        <w:rPr>
-          <w:rFonts w:hint="eastAsia"/>
-        </w:rPr>
-        <w:t>P</w:t>
-      </w:r>
-      <w:r>
-        <w:rPr>
-          <w:rFonts w:hint="eastAsia"/>
-          <w:vertAlign w:val="subscript"/>
-        </w:rPr>
-        <w:t>i</w:t>
-      </w:r>
-      <w:r>
-        <w:t>作为剪枝的“上界”，所有距离值大于该上界的路径都被剪枝</w:t>
-      </w:r>
-      <w:r>
-        <w:rPr>
-          <w:rFonts w:hint="eastAsia"/>
-        </w:rPr>
-        <w:t>。</w:t>
-      </w:r>
-      <w:r>
-        <w:t>同时GraphCPP利用三角不等式，</w:t>
-      </w:r>
-      <w:r>
-        <w:rPr>
-          <w:rFonts w:hint="eastAsia"/>
-        </w:rPr>
-        <w:t>通过常设顶点</w:t>
-      </w:r>
-      <w:r>
-        <w:t>索</w:t>
-      </w:r>
-      <w:r>
-        <w:rPr>
-          <w:rFonts w:hint="eastAsia"/>
-        </w:rPr>
-        <w:t>引值</w:t>
-      </w:r>
-      <w:r>
-        <w:rPr>
-          <w:rFonts w:hint="eastAsia"/>
-        </w:rPr>
-        <w:t>以及当前的上界值</w:t>
-      </w:r>
-      <w:r>
-        <w:rPr>
-          <w:rFonts w:hint="eastAsia"/>
-        </w:rPr>
-        <w:t>P</w:t>
-      </w:r>
-      <w:r>
-        <w:rPr>
-          <w:rFonts w:hint="eastAsia"/>
-          <w:vertAlign w:val="subscript"/>
-        </w:rPr>
-        <w:t>i</w:t>
-      </w:r>
-      <w:r>
-        <w:t>推导出路径的下界。所有考虑下界后路径值大于</w:t>
-      </w:r>
-      <w:r>
-        <w:rPr>
-          <w:rFonts w:hint="eastAsia"/>
-        </w:rPr>
-        <w:t>P</w:t>
-      </w:r>
-      <w:r>
-        <w:rPr>
-          <w:rFonts w:hint="eastAsia"/>
-          <w:vertAlign w:val="subscript"/>
-        </w:rPr>
-        <w:t>i</w:t>
-      </w:r>
-      <w:r>
-        <w:t>的路径也会被剪枝。</w:t>
-      </w:r>
-      <w:r>
-        <w:rPr>
-          <w:rFonts w:hint="eastAsia"/>
-        </w:rPr>
-        <w:t>4，</w:t>
-      </w:r>
-      <w:r>
-        <w:rPr>
-          <w:rFonts w:hint="eastAsia"/>
-          <w:b/>
-          <w:bCs/>
-        </w:rPr>
-        <w:t>核心子图上的路径</w:t>
-      </w:r>
-      <w:r>
-        <w:rPr>
-          <w:rFonts w:hint="eastAsia"/>
-          <w:b/>
-          <w:bCs/>
-        </w:rPr>
-        <w:t>加速</w:t>
-      </w:r>
-      <w:r>
-        <w:rPr>
-          <w:rFonts w:hint="eastAsia"/>
-        </w:rPr>
-        <w:t>：</w:t>
-      </w:r>
-      <w:r>
-        <w:rPr>
-          <w:rFonts w:hint="eastAsia"/>
-          <w:highlight w:val="yellow"/>
-        </w:rPr>
-        <w:t>2</w:t>
-      </w:r>
-      <w:r>
-        <w:rPr>
-          <w:highlight w:val="yellow"/>
-        </w:rPr>
-        <w:t>.2</w:t>
-      </w:r>
-      <w:r>
-        <w:rPr>
-          <w:rFonts w:hint="eastAsia"/>
-          <w:highlight w:val="yellow"/>
-        </w:rPr>
-        <w:t>节</w:t>
-      </w:r>
-      <w:r>
-        <w:rPr>
-          <w:rFonts w:hint="eastAsia"/>
-        </w:rPr>
-        <w:t>中统计发现绝大部分点对点查询路径都会包含多个hub节点（既包括hub，又包含sub</w:t>
-      </w:r>
-      <w:r>
-        <w:t>-</w:t>
-      </w:r>
-      <w:r>
-        <w:rPr>
-          <w:rFonts w:hint="eastAsia"/>
-        </w:rPr>
-        <w:t>hub），这之间也包含了一个潜在的优化机会。我们使用双向遍历算法，如果前向遍历和后向遍历都遍历到了hub节点，就可以通过查询核心子图快速求得两个hub节点之间的最短路径值。虽然这条路径不一定是全局的最短路径，但是可以极大地细化上界值，加速计算速度。</w:t>
+    </w:p>
+    <w:p>
+      <w:pPr>
+        <w:ind w:firstLine="420"/>
+      </w:pPr>
+      <w:r>
+        <w:br w:type="page"/>
       </w:r>
     </w:p>
     <w:p>
@@ -6089,6 +7300,604 @@
         </w:tabs>
         <w:ind w:firstLine="420"/>
       </w:pPr>
+      <w:r>
+        <w:lastRenderedPageBreak/>
+        <w:t>高速地核心子图查询机制的执行步骤如下：</w:t>
+      </w:r>
+      <w:r>
+        <w:rPr>
+          <w:b/>
+        </w:rPr>
+        <w:t>1</w:t>
+      </w:r>
+      <w:r>
+        <w:rPr>
+          <w:rFonts w:hint="eastAsia"/>
+          <w:b/>
+        </w:rPr>
+        <w:t>，</w:t>
+      </w:r>
+      <w:r>
+        <w:rPr>
+          <w:b/>
+        </w:rPr>
+        <w:t>建立</w:t>
+      </w:r>
+      <w:r>
+        <w:rPr>
+          <w:rFonts w:hint="eastAsia"/>
+          <w:b/>
+        </w:rPr>
+        <w:t>索引顶点</w:t>
+      </w:r>
+      <w:r>
+        <w:rPr>
+          <w:b/>
+        </w:rPr>
+        <w:t>索引</w:t>
+      </w:r>
+      <w:r>
+        <w:t>：它首先遍历所有分区，统计顶点度数。</w:t>
+      </w:r>
+      <w:r>
+        <w:rPr>
+          <w:rFonts w:hint="eastAsia"/>
+        </w:rPr>
+        <w:t>然后将度数大于threshold</w:t>
+      </w:r>
+      <w:r>
+        <w:t xml:space="preserve"> 1</w:t>
+      </w:r>
+      <w:r>
+        <w:rPr>
+          <w:rFonts w:hint="eastAsia"/>
+        </w:rPr>
+        <w:t>的顶点当做</w:t>
+      </w:r>
+      <w:r>
+        <w:t>Hub</w:t>
+      </w:r>
+      <w:r>
+        <w:t>顶点</w:t>
+      </w:r>
+      <w:r>
+        <w:rPr>
+          <w:rFonts w:hint="eastAsia"/>
+        </w:rPr>
+        <w:t>，将度数小于threshold</w:t>
+      </w:r>
+      <w:r>
+        <w:t>1</w:t>
+      </w:r>
+      <w:r>
+        <w:rPr>
+          <w:rFonts w:hint="eastAsia"/>
+        </w:rPr>
+        <w:t>但是大于threshold</w:t>
+      </w:r>
+      <w:r>
+        <w:t>2</w:t>
+      </w:r>
+      <w:r>
+        <w:rPr>
+          <w:rFonts w:hint="eastAsia"/>
+        </w:rPr>
+        <w:t>的顶点称为sub</w:t>
+      </w:r>
+      <w:r>
+        <w:t>-</w:t>
+      </w:r>
+      <w:r>
+        <w:rPr>
+          <w:rFonts w:hint="eastAsia"/>
+        </w:rPr>
+        <w:t>hub顶点</w:t>
+      </w:r>
+      <w:r>
+        <w:rPr>
+          <w:rFonts w:hint="eastAsia"/>
+          <w:highlight w:val="yellow"/>
+        </w:rPr>
+        <w:t>（Dhub&gt;threshold</w:t>
+      </w:r>
+      <w:r>
+        <w:rPr>
+          <w:highlight w:val="yellow"/>
+        </w:rPr>
+        <w:t>1&gt;Dsub-hub&gt;</w:t>
+      </w:r>
+      <w:r>
+        <w:rPr>
+          <w:rFonts w:hint="eastAsia"/>
+          <w:highlight w:val="yellow"/>
+        </w:rPr>
+        <w:t xml:space="preserve"> threshold</w:t>
+      </w:r>
+      <w:r>
+        <w:rPr>
+          <w:highlight w:val="yellow"/>
+        </w:rPr>
+        <w:t>2,</w:t>
+      </w:r>
+      <w:r>
+        <w:rPr>
+          <w:rFonts w:hint="eastAsia"/>
+          <w:highlight w:val="yellow"/>
+        </w:rPr>
+        <w:t xml:space="preserve"> threshold</w:t>
+      </w:r>
+      <w:r>
+        <w:rPr>
+          <w:highlight w:val="yellow"/>
+        </w:rPr>
+        <w:t>1,</w:t>
+      </w:r>
+      <w:r>
+        <w:rPr>
+          <w:rFonts w:hint="eastAsia"/>
+          <w:highlight w:val="yellow"/>
+        </w:rPr>
+        <w:t xml:space="preserve"> threshold</w:t>
+      </w:r>
+      <w:r>
+        <w:rPr>
+          <w:highlight w:val="yellow"/>
+        </w:rPr>
+        <w:t>2</w:t>
+      </w:r>
+      <w:r>
+        <w:rPr>
+          <w:rFonts w:hint="eastAsia"/>
+          <w:highlight w:val="yellow"/>
+        </w:rPr>
+        <w:t>的计算参照公式X）</w:t>
+      </w:r>
+      <w:r>
+        <w:rPr>
+          <w:rFonts w:hint="eastAsia"/>
+        </w:rPr>
+        <w:t>。</w:t>
+      </w:r>
+      <w:r>
+        <w:rPr>
+          <w:rFonts w:hint="eastAsia"/>
+        </w:rPr>
+        <w:t>对于所有的hub顶点，我们执行单源最短路径算法计算hub与其他所有顶点的最短距离值。对于所有的sub-hub顶点，我们按照同样的方式计算sub-hub顶点与其他所有</w:t>
+      </w:r>
+      <w:r>
+        <w:rPr>
+          <w:rFonts w:hint="eastAsia"/>
+        </w:rPr>
+        <w:t>索引顶点</w:t>
+      </w:r>
+      <w:r>
+        <w:rPr>
+          <w:rFonts w:hint="eastAsia"/>
+        </w:rPr>
+        <w:t>的最短距离值。建立</w:t>
+      </w:r>
+      <w:r>
+        <w:rPr>
+          <w:rFonts w:hint="eastAsia"/>
+        </w:rPr>
+        <w:t>索引顶点</w:t>
+      </w:r>
+      <w:r>
+        <w:rPr>
+          <w:rFonts w:hint="eastAsia"/>
+        </w:rPr>
+        <w:t>索引是为了应对随时发生的未知查询，相当于利用闲时算力加速查询计算。</w:t>
+      </w:r>
+      <w:r>
+        <w:rPr>
+          <w:rFonts w:hint="eastAsia"/>
+          <w:b/>
+        </w:rPr>
+        <w:t>2，</w:t>
+      </w:r>
+      <w:r>
+        <w:rPr>
+          <w:rFonts w:hint="eastAsia"/>
+          <w:b/>
+        </w:rPr>
+        <w:t>计算上界</w:t>
+      </w:r>
+      <w:r>
+        <w:rPr>
+          <w:rFonts w:hint="eastAsia"/>
+        </w:rPr>
+        <w:t>：</w:t>
+      </w:r>
+      <w:r>
+        <w:rPr>
+          <w:rFonts w:hint="eastAsia"/>
+          <w:highlight w:val="yellow"/>
+        </w:rPr>
+        <w:t>索引顶点</w:t>
+      </w:r>
+      <w:r>
+        <w:rPr>
+          <w:highlight w:val="yellow"/>
+        </w:rPr>
+        <w:t>的索引值可以帮助我们迅速找到对应查询的</w:t>
+      </w:r>
+      <w:r>
+        <w:rPr>
+          <w:rFonts w:hint="eastAsia"/>
+          <w:highlight w:val="yellow"/>
+        </w:rPr>
+        <w:t>上界值</w:t>
+      </w:r>
+      <w:r>
+        <w:rPr>
+          <w:highlight w:val="yellow"/>
+        </w:rPr>
+        <w:t>。具体来说，当一个查询到来，</w:t>
+      </w:r>
+      <w:r>
+        <w:rPr>
+          <w:rFonts w:hint="eastAsia"/>
+          <w:highlight w:val="yellow"/>
+        </w:rPr>
+        <w:t>遍历所有hub顶点，查询源点到该hub</w:t>
+      </w:r>
+      <w:r>
+        <w:rPr>
+          <w:rFonts w:hint="eastAsia"/>
+          <w:highlight w:val="yellow"/>
+        </w:rPr>
+        <w:t>顶点</w:t>
+      </w:r>
+      <w:r>
+        <w:rPr>
+          <w:rFonts w:hint="eastAsia"/>
+          <w:highlight w:val="yellow"/>
+        </w:rPr>
+        <w:t>的距离值P</w:t>
+      </w:r>
+      <w:r>
+        <w:rPr>
+          <w:highlight w:val="yellow"/>
+          <w:vertAlign w:val="subscript"/>
+        </w:rPr>
+        <w:t>s,</w:t>
+      </w:r>
+      <w:r>
+        <w:rPr>
+          <w:rFonts w:hint="eastAsia"/>
+          <w:highlight w:val="yellow"/>
+          <w:vertAlign w:val="subscript"/>
+        </w:rPr>
+        <w:t>i</w:t>
+      </w:r>
+      <w:r>
+        <w:rPr>
+          <w:rFonts w:hint="eastAsia"/>
+          <w:highlight w:val="yellow"/>
+        </w:rPr>
+        <w:t>，以及从该hub</w:t>
+      </w:r>
+      <w:r>
+        <w:rPr>
+          <w:rFonts w:hint="eastAsia"/>
+          <w:highlight w:val="yellow"/>
+        </w:rPr>
+        <w:t>顶点</w:t>
+      </w:r>
+      <w:r>
+        <w:rPr>
+          <w:rFonts w:hint="eastAsia"/>
+          <w:highlight w:val="yellow"/>
+        </w:rPr>
+        <w:t>出发到达目的顶点的距离值P</w:t>
+      </w:r>
+      <w:r>
+        <w:rPr>
+          <w:highlight w:val="yellow"/>
+          <w:vertAlign w:val="subscript"/>
+        </w:rPr>
+        <w:t>i,D</w:t>
+      </w:r>
+      <w:r>
+        <w:rPr>
+          <w:rFonts w:hint="eastAsia"/>
+          <w:highlight w:val="yellow"/>
+        </w:rPr>
+        <w:t>，则以该hub顶点为中介的路径的</w:t>
+      </w:r>
+      <w:r>
+        <w:rPr>
+          <w:highlight w:val="yellow"/>
+        </w:rPr>
+        <w:t>距离</w:t>
+      </w:r>
+      <w:r>
+        <w:rPr>
+          <w:rFonts w:hint="eastAsia"/>
+          <w:highlight w:val="yellow"/>
+        </w:rPr>
+        <w:t>值为P</w:t>
+      </w:r>
+      <w:r>
+        <w:rPr>
+          <w:rFonts w:hint="eastAsia"/>
+          <w:highlight w:val="yellow"/>
+          <w:vertAlign w:val="subscript"/>
+        </w:rPr>
+        <w:t>i</w:t>
+      </w:r>
+      <w:r>
+        <w:rPr>
+          <w:highlight w:val="yellow"/>
+        </w:rPr>
+        <w:t>。</w:t>
+      </w:r>
+      <w:r>
+        <w:rPr>
+          <w:rFonts w:hint="eastAsia"/>
+          <w:highlight w:val="yellow"/>
+        </w:rPr>
+        <w:t>P</w:t>
+      </w:r>
+      <w:r>
+        <w:rPr>
+          <w:rFonts w:hint="eastAsia"/>
+          <w:highlight w:val="yellow"/>
+          <w:vertAlign w:val="subscript"/>
+        </w:rPr>
+        <w:t>i</w:t>
+      </w:r>
+      <w:r>
+        <w:rPr>
+          <w:highlight w:val="yellow"/>
+        </w:rPr>
+        <w:t>不一定是</w:t>
+      </w:r>
+      <w:r>
+        <w:rPr>
+          <w:rFonts w:hint="eastAsia"/>
+          <w:highlight w:val="yellow"/>
+        </w:rPr>
+        <w:t>源点和目的顶点之间的</w:t>
+      </w:r>
+      <w:r>
+        <w:rPr>
+          <w:highlight w:val="yellow"/>
+        </w:rPr>
+        <w:t>最短路径值，但是为我们的遍历提供了参考，我们可以使用其来进行剪枝。</w:t>
+      </w:r>
+      <w:r>
+        <w:rPr>
+          <w:rFonts w:hint="eastAsia"/>
+          <w:b/>
+        </w:rPr>
+        <w:t>3，</w:t>
+      </w:r>
+      <w:r>
+        <w:rPr>
+          <w:b/>
+        </w:rPr>
+        <w:t>剪枝查询</w:t>
+      </w:r>
+      <w:r>
+        <w:t>：同</w:t>
+      </w:r>
+      <w:r>
+        <w:t>SGraph</w:t>
+      </w:r>
+      <w:r>
+        <w:t>的操作一样，GraphCPP</w:t>
+      </w:r>
+      <w:r>
+        <w:rPr>
+          <w:rFonts w:hint="eastAsia"/>
+        </w:rPr>
+        <w:t>使用了基于上界和下界的剪枝查询策略。</w:t>
+      </w:r>
+      <w:r>
+        <w:t>把</w:t>
+      </w:r>
+      <w:r>
+        <w:rPr>
+          <w:rFonts w:hint="eastAsia"/>
+        </w:rPr>
+        <w:t>P</w:t>
+      </w:r>
+      <w:r>
+        <w:rPr>
+          <w:rFonts w:hint="eastAsia"/>
+          <w:vertAlign w:val="subscript"/>
+        </w:rPr>
+        <w:t>i</w:t>
+      </w:r>
+      <w:r>
+        <w:t>作为剪枝的“上界”，所有距离值大于该上界的路径都被剪枝</w:t>
+      </w:r>
+      <w:r>
+        <w:rPr>
+          <w:rFonts w:hint="eastAsia"/>
+        </w:rPr>
+        <w:t>。</w:t>
+      </w:r>
+      <w:r>
+        <w:t>同时GraphCPP利用三角不等式，</w:t>
+      </w:r>
+      <w:r>
+        <w:rPr>
+          <w:rFonts w:hint="eastAsia"/>
+        </w:rPr>
+        <w:t>通过</w:t>
+      </w:r>
+      <w:r>
+        <w:rPr>
+          <w:rFonts w:hint="eastAsia"/>
+        </w:rPr>
+        <w:t>索引顶点</w:t>
+      </w:r>
+      <w:r>
+        <w:t>索</w:t>
+      </w:r>
+      <w:r>
+        <w:rPr>
+          <w:rFonts w:hint="eastAsia"/>
+        </w:rPr>
+        <w:t>引值</w:t>
+      </w:r>
+      <w:r>
+        <w:rPr>
+          <w:rFonts w:hint="eastAsia"/>
+        </w:rPr>
+        <w:t>以及当前的上界值</w:t>
+      </w:r>
+      <w:r>
+        <w:rPr>
+          <w:rFonts w:hint="eastAsia"/>
+        </w:rPr>
+        <w:t>P</w:t>
+      </w:r>
+      <w:r>
+        <w:rPr>
+          <w:rFonts w:hint="eastAsia"/>
+          <w:vertAlign w:val="subscript"/>
+        </w:rPr>
+        <w:t>i</w:t>
+      </w:r>
+      <w:r>
+        <w:t>推导出路径的下界。所有考虑下界后路径值大于</w:t>
+      </w:r>
+      <w:r>
+        <w:rPr>
+          <w:rFonts w:hint="eastAsia"/>
+        </w:rPr>
+        <w:t>P</w:t>
+      </w:r>
+      <w:r>
+        <w:rPr>
+          <w:rFonts w:hint="eastAsia"/>
+          <w:vertAlign w:val="subscript"/>
+        </w:rPr>
+        <w:t>i</w:t>
+      </w:r>
+      <w:r>
+        <w:t>的路径也会被剪枝</w:t>
+      </w:r>
+      <w:r>
+        <w:rPr>
+          <w:rFonts w:hint="eastAsia"/>
+        </w:rPr>
+        <w:t>。倘若遍历过程中发现比上界更短的路径，此时可以更新上界，不断更新的上界值，会形成更加严格的约束条件</w:t>
+      </w:r>
+      <w:r>
+        <w:rPr>
+          <w:rFonts w:hint="eastAsia"/>
+        </w:rPr>
+        <w:t>，</w:t>
+      </w:r>
+      <w:r>
+        <w:rPr>
+          <w:rFonts w:hint="eastAsia"/>
+        </w:rPr>
+        <w:t>减少遍历空间，加速点对点查询的计算过程。</w:t>
+      </w:r>
+      <w:r>
+        <w:rPr>
+          <w:rFonts w:hint="eastAsia"/>
+        </w:rPr>
+        <w:t>4，</w:t>
+      </w:r>
+      <w:r>
+        <w:rPr>
+          <w:rFonts w:hint="eastAsia"/>
+          <w:b/>
+          <w:bCs/>
+        </w:rPr>
+        <w:t>核心子图上的路径</w:t>
+      </w:r>
+      <w:r>
+        <w:rPr>
+          <w:rFonts w:hint="eastAsia"/>
+          <w:b/>
+          <w:bCs/>
+        </w:rPr>
+        <w:t>加速</w:t>
+      </w:r>
+      <w:r>
+        <w:rPr>
+          <w:rFonts w:hint="eastAsia"/>
+        </w:rPr>
+        <w:t>：</w:t>
+      </w:r>
+      <w:r>
+        <w:rPr>
+          <w:rFonts w:hint="eastAsia"/>
+          <w:highlight w:val="yellow"/>
+        </w:rPr>
+        <w:t>2</w:t>
+      </w:r>
+      <w:r>
+        <w:rPr>
+          <w:highlight w:val="yellow"/>
+        </w:rPr>
+        <w:t>.2</w:t>
+      </w:r>
+      <w:r>
+        <w:rPr>
+          <w:rFonts w:hint="eastAsia"/>
+          <w:highlight w:val="yellow"/>
+        </w:rPr>
+        <w:t>节</w:t>
+      </w:r>
+      <w:r>
+        <w:rPr>
+          <w:rFonts w:hint="eastAsia"/>
+        </w:rPr>
+        <w:t>中统计发现绝大部分点对点查询路径都会包含多个hub</w:t>
+      </w:r>
+      <w:r>
+        <w:rPr>
+          <w:rFonts w:hint="eastAsia"/>
+        </w:rPr>
+        <w:t>顶点</w:t>
+      </w:r>
+      <w:r>
+        <w:rPr>
+          <w:rFonts w:hint="eastAsia"/>
+        </w:rPr>
+        <w:t>（既包括hub，又包含sub</w:t>
+      </w:r>
+      <w:r>
+        <w:t>-</w:t>
+      </w:r>
+      <w:r>
+        <w:rPr>
+          <w:rFonts w:hint="eastAsia"/>
+        </w:rPr>
+        <w:t>hub），这之间也包含了一个潜在的优化机会。我们使用双向遍历算法，如果前向遍历和后向遍历都遍历到了hub</w:t>
+      </w:r>
+      <w:r>
+        <w:rPr>
+          <w:rFonts w:hint="eastAsia"/>
+        </w:rPr>
+        <w:t>顶点</w:t>
+      </w:r>
+      <w:r>
+        <w:rPr>
+          <w:rFonts w:hint="eastAsia"/>
+        </w:rPr>
+        <w:t>，就可以通过查询核心子图快速求得两个hub</w:t>
+      </w:r>
+      <w:r>
+        <w:rPr>
+          <w:rFonts w:hint="eastAsia"/>
+        </w:rPr>
+        <w:t>顶点</w:t>
+      </w:r>
+      <w:r>
+        <w:rPr>
+          <w:rFonts w:hint="eastAsia"/>
+        </w:rPr>
+        <w:t>之间的最短路径值。虽然这条路径不一定是全局的最短路径，但是可以极大地细化上界值，加速计算速度。</w:t>
+      </w:r>
     </w:p>
     <w:p>
       <w:pPr>
@@ -6105,6 +7914,14 @@
         </w:tabs>
         <w:ind w:firstLine="420"/>
       </w:pPr>
+    </w:p>
+    <w:p>
+      <w:pPr>
+        <w:tabs>
+          <w:tab w:val="left" w:pos="6237"/>
+        </w:tabs>
+        <w:ind w:firstLine="420"/>
+      </w:pPr>
       <w:r>
         <w:br w:type="page"/>
       </w:r>
@@ -6123,447 +7940,141 @@
         <w:lastRenderedPageBreak/>
         <w:object w:dxaOrig="1440" w:dyaOrig="1440" w14:anchorId="56BCD0BF">
           <v:shape id="_x0000_s1029" type="#_x0000_t75" style="position:absolute;left:0;text-align:left;margin-left:-.3pt;margin-top:17.25pt;width:438.2pt;height:191.3pt;z-index:251673600;mso-position-horizontal-relative:text;mso-position-vertical-relative:text">
-            <v:imagedata r:id="rId13" o:title=""/>
+            <v:imagedata r:id="rId14" o:title=""/>
             <w10:wrap type="topAndBottom"/>
           </v:shape>
-          <o:OLEObject Type="Embed" ProgID="Visio.Drawing.15" ShapeID="_x0000_s1029" DrawAspect="Content" ObjectID="_1757595930" r:id="rId14"/>
+          <o:OLEObject Type="Embed" ProgID="Visio.Drawing.15" ShapeID="_x0000_s1029" DrawAspect="Content" ObjectID="_1757618856" r:id="rId15"/>
         </w:object>
       </w:r>
     </w:p>
-    <w:p>
-      <w:pPr>
-        <w:ind w:firstLine="420"/>
-      </w:pPr>
-    </w:p>
-    <w:p>
-      <w:pPr>
-        <w:ind w:firstLine="420"/>
-      </w:pPr>
-    </w:p>
-    <w:p>
-      <w:pPr>
-        <w:tabs>
-          <w:tab w:val="left" w:pos="6237"/>
-        </w:tabs>
-        <w:ind w:firstLine="420"/>
-      </w:pPr>
-      <w:r>
-        <w:rPr>
-          <w:rFonts w:hint="eastAsia"/>
-        </w:rPr>
-        <w:t>基于两级hub索引的核心子图查询机制：当查询到来时，我们首先根据H</w:t>
-      </w:r>
-      <w:r>
-        <w:t>ub</w:t>
-      </w:r>
-      <w:r>
-        <w:rPr>
-          <w:rFonts w:hint="eastAsia"/>
-        </w:rPr>
-        <w:t>顶点（h</w:t>
-      </w:r>
-      <w:r>
-        <w:t>1,h2</w:t>
-      </w:r>
-      <w:r>
-        <w:rPr>
-          <w:rFonts w:hint="eastAsia"/>
-        </w:rPr>
-        <w:t>……）的索引计算出上界值。然后执行双向点对点查询算法，在计算的过程中利用遍历得到的路径值更新上界值，利用上界值对所有无效路径（路径值大于上界）进行剪枝。由于hub节点的数目较少，即使我们刻意选择高度顶点作为hub，仍然会有不少的路径不经过hub，对于这部分路径，需要使用sub</w:t>
-      </w:r>
-      <w:r>
-        <w:t>-</w:t>
-      </w:r>
-      <w:r>
-        <w:rPr>
-          <w:rFonts w:hint="eastAsia"/>
-        </w:rPr>
-        <w:t>hub节点进一步剪枝。具体地，前（后）想遍历的过程中，会记录路径上遇到的</w:t>
-      </w:r>
-      <w:bookmarkStart w:id="9" w:name="OLE_LINK3"/>
-      <w:bookmarkStart w:id="10" w:name="OLE_LINK4"/>
-      <w:r>
-        <w:rPr>
-          <w:rFonts w:hint="eastAsia"/>
-        </w:rPr>
-        <w:t>sub</w:t>
-      </w:r>
-      <w:r>
-        <w:t>-</w:t>
-      </w:r>
-      <w:r>
-        <w:rPr>
-          <w:rFonts w:hint="eastAsia"/>
-        </w:rPr>
-        <w:t>hub</w:t>
-      </w:r>
-      <w:bookmarkEnd w:id="9"/>
-      <w:bookmarkEnd w:id="10"/>
-      <w:r>
-        <w:rPr>
-          <w:rFonts w:hint="eastAsia"/>
-        </w:rPr>
-        <w:t>。当前后向都至少遇到一个常设顶点时，通过下面的公式得到一个新的上界值。</w:t>
-      </w:r>
-    </w:p>
-    <w:p>
-      <w:pPr>
-        <w:tabs>
-          <w:tab w:val="left" w:pos="6237"/>
-        </w:tabs>
-        <w:ind w:firstLine="420"/>
-      </w:pPr>
-      <w:r>
-        <w:rPr>
-          <w:rFonts w:hint="eastAsia"/>
-        </w:rPr>
-        <w:t>Ub</w:t>
-      </w:r>
-      <w:r>
-        <w:t>=</w:t>
-      </w:r>
-      <w:r>
-        <w:rPr>
-          <w:rFonts w:hint="eastAsia"/>
-        </w:rPr>
-        <w:t>min{</w:t>
-      </w:r>
-      <w:r>
-        <w:t>Ub,(Ps,k</w:t>
-      </w:r>
-      <w:r>
-        <w:rPr>
-          <w:rFonts w:hint="eastAsia"/>
-        </w:rPr>
-        <w:t>i</w:t>
-      </w:r>
-      <w:r>
-        <w:t>+Pki,kj+Pkj,</w:t>
-      </w:r>
-      <w:r>
-        <w:rPr>
-          <w:rFonts w:hint="eastAsia"/>
-        </w:rPr>
-        <w:t>d</w:t>
-      </w:r>
-      <w:r>
-        <w:t>)|ki</w:t>
-      </w:r>
-      <w:r>
-        <w:rPr>
-          <w:rFonts w:hint="eastAsia"/>
-        </w:rPr>
-        <w:t>是前向遍历中遇到的sub</w:t>
-      </w:r>
-      <w:r>
-        <w:t>-</w:t>
-      </w:r>
-      <w:r>
-        <w:rPr>
-          <w:rFonts w:hint="eastAsia"/>
-        </w:rPr>
-        <w:t>hub，k</w:t>
-      </w:r>
-      <w:r>
-        <w:t>j</w:t>
-      </w:r>
-      <w:r>
-        <w:rPr>
-          <w:rFonts w:hint="eastAsia"/>
-        </w:rPr>
-        <w:t>是后向遍历中遇到的sub</w:t>
-      </w:r>
-      <w:r>
-        <w:t>-</w:t>
-      </w:r>
-      <w:r>
-        <w:rPr>
-          <w:rFonts w:hint="eastAsia"/>
-        </w:rPr>
-        <w:t>hub}</w:t>
-      </w:r>
-      <w:r>
-        <w:t xml:space="preserve">   </w:t>
-      </w:r>
-    </w:p>
-    <w:p>
-      <w:pPr>
-        <w:tabs>
-          <w:tab w:val="left" w:pos="6237"/>
-        </w:tabs>
-        <w:ind w:firstLine="420"/>
-      </w:pPr>
-      <w:r>
-        <w:rPr>
-          <w:rFonts w:hint="eastAsia"/>
-        </w:rPr>
-        <w:t>不断更新的上界值，会形成更加严格的约束条件。此外我们采用了和SGraph一样的下界剪枝策略，配合上界剪枝，减少遍历空间，加速点对点查询的计算过程。</w:t>
-      </w:r>
-    </w:p>
-    <w:p>
-      <w:pPr>
-        <w:tabs>
-          <w:tab w:val="left" w:pos="6237"/>
-        </w:tabs>
-        <w:ind w:firstLine="420"/>
-      </w:pPr>
-      <w:r>
-        <w:rPr>
-          <w:rFonts w:hint="eastAsia"/>
-        </w:rPr>
-        <w:t>每次查询中前（后）向查询会判断是否查询到常设顶点，当查到一个常设顶点，它会记录当前的前（后）向距离值。当前后向都至少遇到一个常设顶点时，通过查阅sub索引，直接得到两个sub顶点之间的距离</w:t>
-      </w:r>
-      <w:r>
-        <w:rPr>
-          <w:rFonts w:hint="eastAsia"/>
-        </w:rPr>
-        <w:t>值P。此时temp</w:t>
-      </w:r>
-      <w:r>
-        <w:t>=</w:t>
-      </w:r>
-      <w:r>
-        <w:rPr>
-          <w:rFonts w:hint="eastAsia"/>
-        </w:rPr>
-        <w:t>前向距离值+</w:t>
-      </w:r>
-      <w:r>
-        <w:t>P+</w:t>
-      </w:r>
-      <w:r>
-        <w:rPr>
-          <w:rFonts w:hint="eastAsia"/>
-        </w:rPr>
-        <w:t>后向距离值。使用temp可以更新上界值，从而加快收敛。</w:t>
-      </w:r>
-    </w:p>
-    <w:p>
-      <w:pPr>
-        <w:ind w:firstLine="420"/>
-        <w:rPr>
-          <w:b/>
-        </w:rPr>
-      </w:pPr>
-    </w:p>
-    <w:p>
-      <w:pPr>
-        <w:ind w:firstLine="420"/>
-        <w:rPr>
-          <w:b/>
-        </w:rPr>
-      </w:pPr>
-      <w:r>
-        <w:rPr>
-          <w:rFonts w:hint="eastAsia"/>
-        </w:rPr>
-        <w:t>基于以上观察，我们提出了基于两级hub索引的核心子图查询机制，如下图所示。具体地，我们在H</w:t>
-      </w:r>
-      <w:r>
-        <w:t>ub</w:t>
-      </w:r>
-      <w:r>
-        <w:rPr>
-          <w:rFonts w:hint="eastAsia"/>
-        </w:rPr>
-        <w:t>顶点的概念基础上提出了“次级常设顶点（sub</w:t>
-      </w:r>
-      <w:r>
-        <w:t>-</w:t>
-      </w:r>
-      <w:r>
-        <w:rPr>
-          <w:rFonts w:hint="eastAsia"/>
-        </w:rPr>
-        <w:t>hub）”。传统的H</w:t>
-      </w:r>
-      <w:r>
-        <w:t>ub</w:t>
-      </w:r>
-      <w:r>
-        <w:rPr>
-          <w:rFonts w:hint="eastAsia"/>
-        </w:rPr>
-        <w:t>顶点索引，需要记录hub顶点与其它所有顶点的索引值。而sub</w:t>
-      </w:r>
-      <w:r>
-        <w:t>-</w:t>
-      </w:r>
-      <w:r>
-        <w:rPr>
-          <w:rFonts w:hint="eastAsia"/>
-        </w:rPr>
-        <w:t>hub顶点的索引，只需要记录常设顶点（包含H</w:t>
-      </w:r>
-      <w:r>
-        <w:t>ub</w:t>
-      </w:r>
-      <w:r>
-        <w:rPr>
-          <w:rFonts w:hint="eastAsia"/>
-        </w:rPr>
-        <w:t>顶点和sub</w:t>
-      </w:r>
-      <w:r>
-        <w:t>-</w:t>
-      </w:r>
-      <w:r>
-        <w:rPr>
-          <w:rFonts w:hint="eastAsia"/>
-        </w:rPr>
-        <w:t>hub顶点）之间的索引值，由于hub顶点的数量远小于总顶点，这部分的存储开销远小于H</w:t>
-      </w:r>
-      <w:r>
-        <w:t>ub</w:t>
-      </w:r>
-      <w:r>
-        <w:rPr>
-          <w:rFonts w:hint="eastAsia"/>
-        </w:rPr>
-        <w:t>顶点的索引。hub节点和sub</w:t>
-      </w:r>
-      <w:r>
-        <w:t>-</w:t>
-      </w:r>
-      <w:r>
-        <w:rPr>
-          <w:rFonts w:hint="eastAsia"/>
-        </w:rPr>
-        <w:t>hub节点共同组成了核心子图，利用核心子图进行查询，我们得以使用较少的hub顶点，实现更好地上界值查询。</w:t>
-      </w:r>
-    </w:p>
-    <w:p>
-      <w:pPr>
-        <w:ind w:firstLine="420"/>
-      </w:pPr>
-    </w:p>
-    <w:p>
-      <w:pPr>
-        <w:ind w:firstLine="420"/>
-      </w:pPr>
-    </w:p>
-    <w:p/>
-    <w:p/>
-    <w:p/>
-    <w:p/>
-    <w:p/>
-    <w:p/>
-    <w:p/>
-    <w:p/>
-    <w:p/>
     <w:p>
       <w:pPr>
         <w:widowControl/>
         <w:jc w:val="left"/>
       </w:pPr>
+    </w:p>
+    <w:p>
+      <w:pPr>
+        <w:pStyle w:val="a8"/>
+      </w:pPr>
+      <w:bookmarkStart w:id="16" w:name="_Toc147006122"/>
+      <w:r>
+        <w:rPr>
+          <w:rFonts w:hint="eastAsia"/>
+        </w:rPr>
+        <w:t>以数据为中心的</w:t>
+      </w:r>
+      <w:r>
+        <w:rPr>
+          <w:rFonts w:hint="eastAsia"/>
+        </w:rPr>
+        <w:t>缓存执行模型</w:t>
+      </w:r>
+      <w:bookmarkEnd w:id="16"/>
+    </w:p>
+    <w:p>
+      <w:pPr>
+        <w:ind w:firstLine="360"/>
+      </w:pPr>
+      <w:r>
+        <w:rPr>
+          <w:rFonts w:hint="eastAsia"/>
+        </w:rPr>
+        <w:t>在3</w:t>
+      </w:r>
+      <w:r>
+        <w:t>.2</w:t>
+      </w:r>
+      <w:r>
+        <w:rPr>
+          <w:rFonts w:hint="eastAsia"/>
+        </w:rPr>
+        <w:t>节中我们观察到并发任务之间的数据访问存在很大一部分重叠，在现有处理机制下，这部分重叠数据并不能被共享利用。而对于图上的点对点查询任务来说，数据的访问顺序并不会影响结果的正确性。我们</w:t>
+      </w:r>
+      <w:r>
+        <w:rPr>
+          <w:rFonts w:hint="eastAsia"/>
+        </w:rPr>
+        <w:t>的缓存执行模型</w:t>
+      </w:r>
+      <w:r>
+        <w:rPr>
+          <w:rFonts w:hint="eastAsia"/>
+        </w:rPr>
+        <w:t>，本质上是将原本的线性任务调度顺序，改为细粒度的</w:t>
+      </w:r>
+      <w:r>
+        <w:rPr>
+          <w:rFonts w:hint="eastAsia"/>
+        </w:rPr>
+        <w:t>以数据为中心</w:t>
+      </w:r>
+      <w:r>
+        <w:rPr>
+          <w:rFonts w:hint="eastAsia"/>
+        </w:rPr>
+        <w:t>的调度顺序，从而提高缓存利用效率，提高系统吞吐量。而要实现这样的执行模型，我们需要解决两个问题：1，如何确定共享的数据部分。2，如何实现多任务间的数据共享</w:t>
+      </w:r>
+      <w:r>
+        <w:rPr>
+          <w:rFonts w:hint="eastAsia"/>
+        </w:rPr>
+        <w:t>。下面是我们的实现细节。</w:t>
+      </w:r>
+    </w:p>
+    <w:p>
+      <w:pPr>
+        <w:pStyle w:val="af6"/>
+      </w:pPr>
+      <w:bookmarkStart w:id="17" w:name="_Toc147006123"/>
+      <w:r>
+        <w:rPr>
+          <w:rFonts w:hint="eastAsia"/>
+        </w:rPr>
+        <w:t>如何确定共享的数据部分</w:t>
+      </w:r>
+      <w:bookmarkEnd w:id="17"/>
+    </w:p>
+    <w:p>
+      <w:pPr>
+        <w:pStyle w:val="af5"/>
+        <w:numPr>
+          <w:ilvl w:val="0"/>
+          <w:numId w:val="8"/>
+        </w:numPr>
+        <w:ind w:firstLineChars="0"/>
+      </w:pPr>
+      <w:r>
+        <w:rPr>
+          <w:rFonts w:hint="eastAsia"/>
+        </w:rPr>
+        <w:t>确定进行共享的图数据粒度。分布式内存系统通过缓存来提升数据访问效率，所以理想情况下共享的图分区需要能完整地载入LLC，从而避免访问分块不同部分带来的频繁换入换出。但是图分区的粒度也不能过于小，否则会增任务处理的同步开销。</w:t>
+      </w:r>
+      <w:r>
+        <w:rPr>
+          <w:rFonts w:hint="eastAsia"/>
+        </w:rPr>
+        <w:t>下面展示了如何确定合适的分块大小。</w:t>
+      </w:r>
+      <w:r>
+        <w:br w:type="column"/>
+      </w:r>
+    </w:p>
+    <w:p/>
+    <w:p>
       <w:r>
         <w:br w:type="page"/>
       </w:r>
     </w:p>
     <w:p>
       <w:pPr>
-        <w:pStyle w:val="a8"/>
+        <w:ind w:firstLine="360"/>
       </w:pPr>
       <w:r>
         <w:rPr>
           <w:rFonts w:hint="eastAsia"/>
         </w:rPr>
         <w:lastRenderedPageBreak/>
-        <w:t>以数据为中心的</w:t>
-      </w:r>
-      <w:r>
-        <w:rPr>
-          <w:rFonts w:hint="eastAsia"/>
-        </w:rPr>
-        <w:t>缓存执行模型</w:t>
-      </w:r>
-    </w:p>
-    <w:p>
-      <w:pPr>
-        <w:ind w:firstLine="360"/>
-      </w:pPr>
-      <w:r>
-        <w:rPr>
-          <w:rFonts w:hint="eastAsia"/>
-        </w:rPr>
-        <w:t>在3</w:t>
-      </w:r>
-      <w:r>
-        <w:t>.2</w:t>
-      </w:r>
-      <w:r>
-        <w:rPr>
-          <w:rFonts w:hint="eastAsia"/>
-        </w:rPr>
-        <w:t>节中我们观察到并发任务之间的数据访问存在很大一部分重叠，在现有处理机制下，这部分重叠数据并不能被共享利用。而对于图上的点对点查询任务来说，数据的访问顺序并不会影响结果的正确性。我们</w:t>
-      </w:r>
-      <w:r>
-        <w:rPr>
-          <w:rFonts w:hint="eastAsia"/>
-        </w:rPr>
-        <w:t>的缓存执行模型</w:t>
-      </w:r>
-      <w:r>
-        <w:rPr>
-          <w:rFonts w:hint="eastAsia"/>
-        </w:rPr>
-        <w:t>，本质上是将原本的线性任务调度顺序，改为细粒度的</w:t>
-      </w:r>
-      <w:r>
-        <w:rPr>
-          <w:rFonts w:hint="eastAsia"/>
-        </w:rPr>
-        <w:t>以数据为中心</w:t>
-      </w:r>
-      <w:r>
-        <w:rPr>
-          <w:rFonts w:hint="eastAsia"/>
-        </w:rPr>
-        <w:t>的调度顺序，从而提高缓存利用效率，提高系统吞吐量。而要实现这样的执行模型，我们需要解决两个问题：1，如何确定共享的数据部分。2，如何实现多任务间的数据共享</w:t>
-      </w:r>
-      <w:r>
-        <w:rPr>
-          <w:rFonts w:hint="eastAsia"/>
-        </w:rPr>
-        <w:t>。下面是我们的实现细节。</w:t>
-      </w:r>
-    </w:p>
-    <w:p>
-      <w:pPr>
-        <w:pStyle w:val="af6"/>
-      </w:pPr>
-      <w:r>
-        <w:rPr>
-          <w:rFonts w:hint="eastAsia"/>
-        </w:rPr>
-        <w:t>如何确定共享的数据部分</w:t>
-      </w:r>
-    </w:p>
-    <w:p>
-      <w:pPr>
-        <w:ind w:firstLine="360"/>
-      </w:pPr>
-      <w:r>
-        <w:rPr>
-          <w:rFonts w:hint="eastAsia"/>
-        </w:rPr>
-        <w:t>1，确定进行共享的图数据粒度。分布式内存系统通过缓存来提升数据访问效率，所以理想情况下共享的图分区需要能完整地载入LLC，从而避免访问分块不同部分带来的频繁换入换出。但是图分区的粒度也不能过于小，否则会增任务处理的同步开销。</w:t>
-      </w:r>
-      <w:r>
-        <w:rPr>
-          <w:rFonts w:hint="eastAsia"/>
-        </w:rPr>
-        <w:t>下面展示了如何确定合适的分块大小。</w:t>
-      </w:r>
-    </w:p>
-    <w:p>
-      <w:pPr>
-        <w:ind w:firstLine="360"/>
-      </w:pPr>
-      <w:r>
-        <w:rPr>
-          <w:rFonts w:hint="eastAsia"/>
-        </w:rPr>
         <w:t>我们使用</w:t>
       </w:r>
       <w:r>
@@ -6580,13 +8091,37 @@
         <w:rPr>
           <w:rFonts w:hint="eastAsia"/>
         </w:rPr>
+        <w:t>表示要确定的共享数据分块的大小。使用T表示执行并行计算的线程数。</w:t>
+      </w:r>
+      <w:r>
+        <w:rPr>
+          <w:rFonts w:hint="eastAsia"/>
+        </w:rPr>
+        <w:t>使用</w:t>
+      </w:r>
+      <w:r>
+        <w:rPr>
+          <w:rFonts w:hint="eastAsia"/>
+        </w:rPr>
+        <w:t>G</w:t>
+      </w:r>
+      <w:r>
+        <w:rPr>
+          <w:vertAlign w:val="subscript"/>
+        </w:rPr>
+        <w:t>S</w:t>
+      </w:r>
+      <w:r>
+        <w:rPr>
+          <w:rFonts w:hint="eastAsia"/>
+        </w:rPr>
         <w:t>表示</w:t>
       </w:r>
       <w:r>
         <w:rPr>
           <w:rFonts w:hint="eastAsia"/>
         </w:rPr>
-        <w:t>要确定的共享数据分块的大小。</w:t>
+        <w:t>图像的完整结构数据的大小。</w:t>
       </w:r>
       <w:r>
         <w:rPr>
@@ -6595,10 +8130,16 @@
         <w:t>使用</w:t>
       </w:r>
       <w:r>
-        <w:rPr>
-          <w:rFonts w:hint="eastAsia"/>
-        </w:rPr>
-        <w:t>T</w:t>
+        <w:t>|</w:t>
+      </w:r>
+      <w:r>
+        <w:rPr>
+          <w:rFonts w:hint="eastAsia"/>
+        </w:rPr>
+        <w:t>V</w:t>
+      </w:r>
+      <w:r>
+        <w:t>|</w:t>
       </w:r>
       <w:r>
         <w:rPr>
@@ -6610,7 +8151,7 @@
         <w:rPr>
           <w:rFonts w:hint="eastAsia"/>
         </w:rPr>
-        <w:t>执行并行计算的线程数。</w:t>
+        <w:t>图像的顶点总数。</w:t>
       </w:r>
       <w:r>
         <w:rPr>
@@ -6622,7 +8163,7 @@
         <w:rPr>
           <w:rFonts w:hint="eastAsia"/>
         </w:rPr>
-        <w:t>G</w:t>
+        <w:t>V</w:t>
       </w:r>
       <w:r>
         <w:rPr>
@@ -6634,58 +8175,29 @@
         <w:rPr>
           <w:rFonts w:hint="eastAsia"/>
         </w:rPr>
-        <w:t>表示</w:t>
-      </w:r>
-      <w:r>
-        <w:rPr>
-          <w:rFonts w:hint="eastAsia"/>
-        </w:rPr>
-        <w:t>图像的完整结构数据的大小。</w:t>
-      </w:r>
-      <w:r>
-        <w:rPr>
-          <w:rFonts w:hint="eastAsia"/>
-        </w:rPr>
-        <w:t>使用</w:t>
-      </w:r>
-      <w:r>
-        <w:t>|</w:t>
-      </w:r>
-      <w:r>
-        <w:rPr>
-          <w:rFonts w:hint="eastAsia"/>
-        </w:rPr>
-        <w:t>V</w:t>
-      </w:r>
-      <w:r>
-        <w:t>|</w:t>
-      </w:r>
-      <w:r>
-        <w:rPr>
-          <w:rFonts w:hint="eastAsia"/>
-        </w:rPr>
-        <w:t>表示</w:t>
-      </w:r>
-      <w:r>
-        <w:rPr>
-          <w:rFonts w:hint="eastAsia"/>
-        </w:rPr>
-        <w:t>图像的顶点总数。</w:t>
-      </w:r>
-      <w:r>
-        <w:rPr>
-          <w:rFonts w:hint="eastAsia"/>
-        </w:rPr>
-        <w:t>使用</w:t>
-      </w:r>
-      <w:r>
-        <w:rPr>
-          <w:rFonts w:hint="eastAsia"/>
-        </w:rPr>
-        <w:t>V</w:t>
-      </w:r>
-      <w:r>
-        <w:rPr>
+        <w:t>表示存储</w:t>
+      </w:r>
+      <w:r>
+        <w:rPr>
+          <w:rFonts w:hint="eastAsia"/>
+        </w:rPr>
+        <w:t>一个顶点的状态信息</w:t>
+      </w:r>
+      <w:r>
+        <w:rPr>
+          <w:rFonts w:hint="eastAsia"/>
+        </w:rPr>
+        <w:t>平均</w:t>
+      </w:r>
+      <w:r>
+        <w:rPr>
+          <w:rFonts w:hint="eastAsia"/>
+        </w:rPr>
+        <w:t>所需的空间大小。R</w:t>
+      </w:r>
+      <w:r>
+        <w:rPr>
+          <w:rFonts w:hint="eastAsia"/>
           <w:vertAlign w:val="subscript"/>
         </w:rPr>
         <w:t>S</w:t>
@@ -6694,29 +8206,13 @@
         <w:rPr>
           <w:rFonts w:hint="eastAsia"/>
         </w:rPr>
-        <w:t>表示存储</w:t>
-      </w:r>
-      <w:r>
-        <w:rPr>
-          <w:rFonts w:hint="eastAsia"/>
-        </w:rPr>
-        <w:t>一个顶点的状态信息</w:t>
-      </w:r>
-      <w:r>
-        <w:rPr>
-          <w:rFonts w:hint="eastAsia"/>
-        </w:rPr>
-        <w:t>平均</w:t>
-      </w:r>
-      <w:r>
-        <w:rPr>
-          <w:rFonts w:hint="eastAsia"/>
-        </w:rPr>
-        <w:t>所需的空间大小。R</w:t>
-      </w:r>
-      <w:r>
-        <w:rPr>
-          <w:rFonts w:hint="eastAsia"/>
+        <w:t>是预留的冗余空间的大小。</w:t>
+      </w:r>
+      <w:r>
+        <w:t>LLC</w:t>
+      </w:r>
+      <w:r>
+        <w:rPr>
           <w:vertAlign w:val="subscript"/>
         </w:rPr>
         <w:t>S</w:t>
@@ -6725,21 +8221,6 @@
         <w:rPr>
           <w:rFonts w:hint="eastAsia"/>
         </w:rPr>
-        <w:t>是预留的冗余空间的大小。</w:t>
-      </w:r>
-      <w:r>
-        <w:t>LLC</w:t>
-      </w:r>
-      <w:r>
-        <w:rPr>
-          <w:vertAlign w:val="subscript"/>
-        </w:rPr>
-        <w:t>S</w:t>
-      </w:r>
-      <w:r>
-        <w:rPr>
-          <w:rFonts w:hint="eastAsia"/>
-        </w:rPr>
         <w:t>是LLC缓存空间的大小。</w:t>
       </w:r>
       <w:r>
@@ -6782,7 +8263,6 @@
     <w:p>
       <w:pPr>
         <w:rPr>
-          <w:rFonts w:hint="eastAsia"/>
           <w:iCs/>
         </w:rPr>
       </w:pPr>
@@ -7159,25 +8639,14 @@
         <w:rPr>
           <w:rFonts w:hint="eastAsia"/>
         </w:rPr>
-        <w:t>展示了</w:t>
-      </w:r>
-      <w:r>
-        <w:rPr>
-          <w:rFonts w:hint="eastAsia"/>
-        </w:rPr>
-        <w:t>GraphCPP</w:t>
-      </w:r>
-      <w:r>
-        <w:rPr>
-          <w:rFonts w:hint="eastAsia"/>
-        </w:rPr>
-        <w:t>划分图分块的伪代码：</w:t>
-      </w:r>
-    </w:p>
-    <w:p>
-      <w:pPr>
-        <w:ind w:firstLine="360"/>
-      </w:pPr>
+        <w:t>展示了GraphCPP</w:t>
+      </w:r>
+      <w:r>
+        <w:rPr>
+          <w:rFonts w:hint="eastAsia"/>
+        </w:rPr>
+        <w:t>划分图分块的伪代码</w:t>
+      </w:r>
     </w:p>
     <w:p>
       <w:pPr>
@@ -7224,10 +8693,7 @@
               <w:t>ogical</w:t>
             </w:r>
             <w:r>
-              <w:t xml:space="preserve"> Partition Algorithm</w:t>
-            </w:r>
-            <w:r>
-              <w:t>.</w:t>
+              <w:t xml:space="preserve"> Partition Algorithm.</w:t>
             </w:r>
           </w:p>
         </w:tc>
@@ -7491,11 +8957,6 @@
             </w:r>
           </w:p>
           <w:p>
-            <w:pPr>
-              <w:rPr>
-                <w:rFonts w:hint="eastAsia"/>
-              </w:rPr>
-            </w:pPr>
             <w:r>
               <w:t>13:            chunk.cear( )</w:t>
             </w:r>
@@ -7506,11 +8967,6 @@
             </w:r>
           </w:p>
           <w:p>
-            <w:pPr>
-              <w:rPr>
-                <w:rFonts w:hint="eastAsia"/>
-              </w:rPr>
-            </w:pPr>
             <w:r>
               <w:t>15:     end for</w:t>
             </w:r>
@@ -7518,13 +8974,17 @@
         </w:tc>
       </w:tr>
     </w:tbl>
-    <w:p>
-      <w:pPr>
-        <w:rPr>
-          <w:rFonts w:hint="eastAsia"/>
-        </w:rPr>
-      </w:pPr>
-      <w:r>
+    <w:p/>
+    <w:p/>
+    <w:p/>
+    <w:p>
+      <w:r>
+        <w:br w:type="page"/>
+      </w:r>
+    </w:p>
+    <w:p>
+      <w:r>
+        <w:lastRenderedPageBreak/>
         <w:tab/>
       </w:r>
       <w:r>
@@ -7569,7 +9029,7 @@
         </w:rPr>
         <w:t>，一个是记录逻辑划分块的集合</w:t>
       </w:r>
-      <w:bookmarkStart w:id="11" w:name="OLE_LINK5"/>
+      <w:bookmarkStart w:id="18" w:name="OLE_LINK5"/>
       <w:r>
         <w:rPr>
           <w:rFonts w:hint="eastAsia"/>
@@ -7579,7 +9039,7 @@
       <w:r>
         <w:t>set</w:t>
       </w:r>
-      <w:bookmarkEnd w:id="11"/>
+      <w:bookmarkEnd w:id="18"/>
       <w:r>
         <w:rPr>
           <w:rFonts w:hint="eastAsia"/>
@@ -7617,14 +9077,7 @@
         <w:rPr>
           <w:rFonts w:hint="eastAsia"/>
         </w:rPr>
-        <w:t>。如果该顶点是第一次加入到chunk字典中，将分区的出边</w:t>
-      </w:r>
-      <w:r>
-        <w:rPr>
-          <w:rFonts w:hint="eastAsia"/>
-        </w:rPr>
-        <w:lastRenderedPageBreak/>
-        <w:t>数置为1。每次</w:t>
+        <w:t>。如果该顶点是第一次加入到chunk字典中，将分区的出边数置为1。每次</w:t>
       </w:r>
       <w:r>
         <w:rPr>
@@ -7726,6 +9179,7 @@
       <w:pPr>
         <w:pStyle w:val="af6"/>
       </w:pPr>
+      <w:bookmarkStart w:id="19" w:name="_Toc147006124"/>
       <w:r>
         <w:rPr>
           <w:rFonts w:hint="eastAsia"/>
@@ -7733,182 +9187,63 @@
         <w:lastRenderedPageBreak/>
         <w:t>如何实现多任务间的数据共享</w:t>
       </w:r>
-    </w:p>
-    <w:p>
+      <w:bookmarkEnd w:id="19"/>
+    </w:p>
+    <w:p>
+      <w:pPr>
+        <w:rPr>
+          <w:u w:val="single"/>
+        </w:rPr>
+      </w:pPr>
       <w:r>
         <w:tab/>
       </w:r>
       <w:r>
-        <w:rPr>
-          <w:rFonts w:hint="eastAsia"/>
+        <w:t>(</w:t>
+      </w:r>
+      <w:r>
+        <w:rPr>
+          <w:rFonts w:hint="eastAsia"/>
+          <w:highlight w:val="yellow"/>
+        </w:rPr>
+        <w:t>需要重新修改)</w:t>
+      </w:r>
+      <w:r>
+        <w:rPr>
+          <w:rFonts w:hint="eastAsia"/>
+          <w:u w:val="single"/>
         </w:rPr>
         <w:t>关联任务触发机制。在上一章节，我们建立起了图分块与其关联任务的映射，并将共享分区加载到了LLC缓存。</w:t>
       </w:r>
       <w:r>
         <w:rPr>
           <w:rFonts w:hint="eastAsia"/>
+          <w:u w:val="single"/>
         </w:rPr>
         <w:t>我们为不同任务分配单独的线程，由于不同线程可能访问相同的数据，可能导致访问冲突。因此将相同的查询的操作进行合并，将合并操作交由</w:t>
       </w:r>
       <w:r>
         <w:rPr>
           <w:rFonts w:hint="eastAsia"/>
-        </w:rPr>
-        <w:t>同一线程，</w:t>
-      </w:r>
-      <w:r>
-        <w:rPr>
-          <w:rFonts w:hint="eastAsia"/>
-        </w:rPr>
-        <w:t>可以以无原子的方式处理，因为只有一个线程更新查询特定的数据。其次由于线程仅处理相同查询的数据，并且特定于查询的数据存储在连续的内存空间中，因此避免了对其他查询的数据的跨内存访问。</w:t>
-      </w:r>
-    </w:p>
-    <w:p>
-      <w:r>
+          <w:u w:val="single"/>
+        </w:rPr>
+        <w:t>同一线程，可以以无原子的方式处理，因为只有一个线程更新查询特定的数据。其次由于线程仅处理相同查询的数据，并且特定于查询的数据存储在连续的内存空间中，因此避免了对其他查询的数据的跨内存访问。</w:t>
+      </w:r>
+    </w:p>
+    <w:p>
+      <w:r>
+        <w:rPr>
+          <w:u w:val="single"/>
+        </w:rPr>
         <w:tab/>
       </w:r>
       <w:r>
         <w:rPr>
           <w:rFonts w:hint="eastAsia"/>
+          <w:u w:val="single"/>
         </w:rPr>
         <w:t>当一轮查询执行完成后，查询任务的状态发生了改变，活跃顶点集也会发生改变，新的活跃顶点可能处于其他的分区，此时需要更新分区与关联查询的映射关系。如果任务仍然有与LLC中关联的查询，可以继续利用当前的分区中的数据，直至与当前分区的所有查询都被执行完毕。</w:t>
       </w:r>
-    </w:p>
-    <w:p/>
-    <w:p>
-      <w:pPr>
-        <w:pStyle w:val="af5"/>
-        <w:numPr>
-          <w:ilvl w:val="0"/>
-          <w:numId w:val="5"/>
-        </w:numPr>
-        <w:ind w:firstLineChars="0"/>
-        <w:rPr>
-          <w:highlight w:val="yellow"/>
-        </w:rPr>
-      </w:pPr>
-      <w:r>
-        <w:rPr>
-          <w:highlight w:val="yellow"/>
-        </w:rPr>
-        <w:t>基于优先级的图分区调度策略</w:t>
-      </w:r>
-    </w:p>
-    <w:p>
-      <w:pPr>
-        <w:pStyle w:val="af5"/>
-        <w:numPr>
-          <w:ilvl w:val="1"/>
-          <w:numId w:val="5"/>
-        </w:numPr>
-        <w:ind w:firstLineChars="0"/>
-        <w:rPr>
-          <w:highlight w:val="yellow"/>
-        </w:rPr>
-      </w:pPr>
-      <w:r>
-        <w:rPr>
-          <w:rFonts w:hint="eastAsia"/>
-          <w:highlight w:val="yellow"/>
-        </w:rPr>
-        <w:t>逻辑划分</w:t>
-      </w:r>
-    </w:p>
-    <w:p>
-      <w:pPr>
-        <w:pStyle w:val="af5"/>
-        <w:numPr>
-          <w:ilvl w:val="1"/>
-          <w:numId w:val="5"/>
-        </w:numPr>
-        <w:ind w:firstLineChars="0"/>
-        <w:rPr>
-          <w:highlight w:val="yellow"/>
-        </w:rPr>
-      </w:pPr>
-      <w:r>
-        <w:rPr>
-          <w:rFonts w:hint="eastAsia"/>
-          <w:highlight w:val="yellow"/>
-        </w:rPr>
-        <w:t>LLC大小，利用缓存</w:t>
-      </w:r>
-      <w:r>
-        <w:rPr>
-          <w:rFonts w:hint="eastAsia"/>
-          <w:highlight w:val="yellow"/>
-        </w:rPr>
-        <w:t>局部</w:t>
-      </w:r>
-      <w:r>
-        <w:rPr>
-          <w:rFonts w:hint="eastAsia"/>
-          <w:highlight w:val="yellow"/>
-        </w:rPr>
-        <w:t>性</w:t>
-      </w:r>
-    </w:p>
-    <w:p>
-      <w:pPr>
-        <w:pStyle w:val="af5"/>
-        <w:numPr>
-          <w:ilvl w:val="1"/>
-          <w:numId w:val="5"/>
-        </w:numPr>
-        <w:ind w:firstLineChars="0"/>
-        <w:rPr>
-          <w:highlight w:val="yellow"/>
-        </w:rPr>
-      </w:pPr>
-      <w:r>
-        <w:rPr>
-          <w:rFonts w:hint="eastAsia"/>
-          <w:highlight w:val="yellow"/>
-        </w:rPr>
-        <w:t>生成一个</w:t>
-      </w:r>
-      <w:r>
-        <w:rPr>
-          <w:highlight w:val="yellow"/>
-        </w:rPr>
-        <w:t>chunk_table数组来描述每个逻辑chunk的关键信息，用于多个作业共享的图分区的定时访问</w:t>
-      </w:r>
-    </w:p>
-    <w:p>
-      <w:pPr>
-        <w:pStyle w:val="af5"/>
-        <w:numPr>
-          <w:ilvl w:val="0"/>
-          <w:numId w:val="5"/>
-        </w:numPr>
-        <w:ind w:firstLineChars="0"/>
-        <w:rPr>
-          <w:highlight w:val="yellow"/>
-        </w:rPr>
-      </w:pPr>
-      <w:r>
-        <w:rPr>
-          <w:highlight w:val="yellow"/>
-        </w:rPr>
-        <w:t>基于让步的异步任务执行策略</w:t>
-      </w:r>
-    </w:p>
-    <w:p>
-      <w:pPr>
-        <w:pStyle w:val="af5"/>
-        <w:ind w:firstLineChars="0" w:firstLine="0"/>
-      </w:pPr>
-      <w:r>
-        <w:rPr>
-          <w:highlight w:val="yellow"/>
-        </w:rPr>
-        <w:t>3，细粒度的数据共享策略</w:t>
-      </w:r>
-    </w:p>
-    <w:p>
-      <w:r>
-        <w:br w:type="column"/>
-      </w:r>
       <w:r>
         <w:br w:type="page"/>
       </w:r>
@@ -7917,7 +9252,7 @@
       <w:pPr>
         <w:pStyle w:val="a8"/>
       </w:pPr>
-      <w:bookmarkStart w:id="12" w:name="_Toc146465692"/>
+      <w:bookmarkStart w:id="20" w:name="_Toc147006125"/>
       <w:r>
         <w:rPr>
           <w:rFonts w:hint="eastAsia"/>
@@ -7925,79 +9260,122 @@
         <w:lastRenderedPageBreak/>
         <w:t>实验评估</w:t>
       </w:r>
-      <w:bookmarkEnd w:id="12"/>
-    </w:p>
-    <w:p>
-      <w:r>
-        <w:rPr>
-          <w:rFonts w:hint="eastAsia"/>
+      <w:bookmarkEnd w:id="20"/>
+    </w:p>
+    <w:p>
+      <w:pPr>
+        <w:rPr>
+          <w:highlight w:val="yellow"/>
+        </w:rPr>
+      </w:pPr>
+      <w:r>
+        <w:rPr>
+          <w:rFonts w:hint="eastAsia"/>
+          <w:highlight w:val="yellow"/>
         </w:rPr>
         <w:t>我们的实验和</w:t>
       </w:r>
       <w:r>
         <w:rPr>
           <w:rFonts w:hint="eastAsia"/>
+          <w:highlight w:val="yellow"/>
         </w:rPr>
         <w:t>SGraph</w:t>
       </w:r>
       <w:r>
         <w:rPr>
           <w:rFonts w:hint="eastAsia"/>
+          <w:highlight w:val="yellow"/>
         </w:rPr>
         <w:t>一样是基于动态图的，</w:t>
       </w:r>
       <w:r>
         <w:rPr>
           <w:rFonts w:hint="eastAsia"/>
+          <w:highlight w:val="yellow"/>
         </w:rPr>
         <w:t>SGraph</w:t>
       </w:r>
       <w:r>
         <w:rPr>
           <w:rFonts w:hint="eastAsia"/>
+          <w:highlight w:val="yellow"/>
         </w:rPr>
         <w:t>采用了一种快照机制，图更新在未关闭快照上执行，图查询在已关闭快照执行。每隔一段时间将未关闭快照转为已关闭快照，并替换原有快照。</w:t>
       </w:r>
     </w:p>
     <w:p>
-      <w:r>
-        <w:rPr>
-          <w:rFonts w:hint="eastAsia"/>
+      <w:pPr>
+        <w:rPr>
+          <w:highlight w:val="yellow"/>
+        </w:rPr>
+      </w:pPr>
+      <w:r>
+        <w:rPr>
+          <w:rFonts w:hint="eastAsia"/>
+          <w:highlight w:val="yellow"/>
         </w:rPr>
         <w:t>实验设置</w:t>
       </w:r>
     </w:p>
     <w:p>
-      <w:r>
-        <w:rPr>
-          <w:rFonts w:hint="eastAsia"/>
+      <w:pPr>
+        <w:rPr>
+          <w:highlight w:val="yellow"/>
+        </w:rPr>
+      </w:pPr>
+      <w:r>
+        <w:rPr>
+          <w:rFonts w:hint="eastAsia"/>
+          <w:highlight w:val="yellow"/>
         </w:rPr>
         <w:t>预处理开销</w:t>
       </w:r>
     </w:p>
     <w:p>
-      <w:r>
-        <w:rPr>
-          <w:rFonts w:hint="eastAsia"/>
+      <w:pPr>
+        <w:rPr>
+          <w:highlight w:val="yellow"/>
+        </w:rPr>
+      </w:pPr>
+      <w:r>
+        <w:rPr>
+          <w:rFonts w:hint="eastAsia"/>
+          <w:highlight w:val="yellow"/>
         </w:rPr>
         <w:t>整体性能对比</w:t>
       </w:r>
     </w:p>
     <w:p>
-      <w:r>
-        <w:rPr>
-          <w:rFonts w:hint="eastAsia"/>
+      <w:pPr>
+        <w:rPr>
+          <w:highlight w:val="yellow"/>
+        </w:rPr>
+      </w:pPr>
+      <w:r>
+        <w:rPr>
+          <w:rFonts w:hint="eastAsia"/>
+          <w:highlight w:val="yellow"/>
         </w:rPr>
         <w:t>调度策略性能</w:t>
       </w:r>
     </w:p>
     <w:p>
-      <w:r>
+      <w:pPr>
+        <w:rPr>
+          <w:highlight w:val="yellow"/>
+        </w:rPr>
+      </w:pPr>
+      <w:r>
+        <w:rPr>
+          <w:highlight w:val="yellow"/>
+        </w:rPr>
         <w:tab/>
       </w:r>
       <w:r>
         <w:rPr>
           <w:rFonts w:hint="eastAsia"/>
+          <w:highlight w:val="yellow"/>
         </w:rPr>
         <w:t>是否开启索引子图对结果影响</w:t>
       </w:r>
@@ -8006,6 +9384,7 @@
       <w:r>
         <w:rPr>
           <w:rFonts w:hint="eastAsia"/>
+          <w:highlight w:val="yellow"/>
         </w:rPr>
         <w:t>可扩展性</w:t>
       </w:r>
@@ -8047,6 +9426,7 @@
       <w:pPr>
         <w:pStyle w:val="a8"/>
       </w:pPr>
+      <w:bookmarkStart w:id="21" w:name="_Toc147006126"/>
       <w:r>
         <w:rPr>
           <w:rFonts w:hint="eastAsia"/>
@@ -8054,6 +9434,7 @@
         <w:lastRenderedPageBreak/>
         <w:t>相关工作</w:t>
       </w:r>
+      <w:bookmarkEnd w:id="21"/>
     </w:p>
     <w:p>
       <w:pPr>
@@ -8178,7 +9559,13 @@
         <w:rPr>
           <w:rFonts w:hint="eastAsia"/>
         </w:rPr>
-        <w:t>节点的搜索范围。并使用</w:t>
+        <w:t>顶点</w:t>
+      </w:r>
+      <w:r>
+        <w:rPr>
+          <w:rFonts w:hint="eastAsia"/>
+        </w:rPr>
+        <w:t>的搜索范围。并使用</w:t>
       </w:r>
       <w:r>
         <w:t>Hub</w:t>
@@ -8241,19 +9628,37 @@
         <w:rPr>
           <w:rFonts w:hint="eastAsia"/>
         </w:rPr>
-        <w:t>在日常维护一些“常设顶点”</w:t>
-      </w:r>
-      <w:r>
-        <w:rPr>
-          <w:rFonts w:hint="eastAsia"/>
-        </w:rPr>
-        <w:t>，以常设</w:t>
-      </w:r>
-      <w:r>
-        <w:rPr>
-          <w:rFonts w:hint="eastAsia"/>
-        </w:rPr>
-        <w:t>顶点为“中介”</w:t>
+        <w:t>在日常维护一些“</w:t>
+      </w:r>
+      <w:r>
+        <w:rPr>
+          <w:rFonts w:hint="eastAsia"/>
+        </w:rPr>
+        <w:t>索引顶点</w:t>
+      </w:r>
+      <w:r>
+        <w:rPr>
+          <w:rFonts w:hint="eastAsia"/>
+        </w:rPr>
+        <w:t>”</w:t>
+      </w:r>
+      <w:r>
+        <w:rPr>
+          <w:rFonts w:hint="eastAsia"/>
+        </w:rPr>
+        <w:t>，以</w:t>
+      </w:r>
+      <w:r>
+        <w:rPr>
+          <w:rFonts w:hint="eastAsia"/>
+        </w:rPr>
+        <w:t>索引顶点</w:t>
+      </w:r>
+      <w:r>
+        <w:rPr>
+          <w:rFonts w:hint="eastAsia"/>
+        </w:rPr>
+        <w:t>为“中介”</w:t>
       </w:r>
       <w:r>
         <w:rPr>
@@ -8333,9 +9738,7 @@
         </w:rPr>
         <w:t>实现了在内存中进行高效地并发图处理，并且采用了基于让步的调度策略，每轮迭代仅处理部分数据，加速了整体执行速度。但是他是一个单机内存系统，并且没有为点对点查询进行优化，不适合在海量数据上执行并发点对点查询任务。</w:t>
       </w:r>
-      <w:bookmarkStart w:id="13" w:name="_Toc146465694"/>
-    </w:p>
-    <w:bookmarkEnd w:id="13"/>
+    </w:p>
     <w:p>
       <w:pPr>
         <w:pStyle w:val="ae"/>
@@ -8448,6 +9851,7 @@
       <w:pPr>
         <w:pStyle w:val="a8"/>
       </w:pPr>
+      <w:bookmarkStart w:id="22" w:name="_Toc147006127"/>
       <w:r>
         <w:rPr>
           <w:rFonts w:hint="eastAsia"/>
@@ -8455,6 +9859,7 @@
         <w:lastRenderedPageBreak/>
         <w:t>结论</w:t>
       </w:r>
+      <w:bookmarkEnd w:id="22"/>
     </w:p>
     <w:p/>
     <w:p>
@@ -8599,6 +10004,7 @@
       <w:pPr>
         <w:pStyle w:val="a8"/>
       </w:pPr>
+      <w:bookmarkStart w:id="23" w:name="_Toc147006128"/>
       <w:r>
         <w:rPr>
           <w:rFonts w:hint="eastAsia"/>
@@ -8606,6 +10012,7 @@
         <w:lastRenderedPageBreak/>
         <w:t>废弃材料</w:t>
       </w:r>
+      <w:bookmarkEnd w:id="23"/>
     </w:p>
     <w:p>
       <w:r>
@@ -9286,6 +10693,95 @@
     </w:lvl>
   </w:abstractNum>
   <w:abstractNum w:abstractNumId="6" w15:restartNumberingAfterBreak="0">
+    <w:nsid w:val="71483789"/>
+    <w:multiLevelType w:val="hybridMultilevel"/>
+    <w:tmpl w:val="5CFEFAA2"/>
+    <w:lvl w:ilvl="0" w:tplc="22B61C34">
+      <w:start w:val="1"/>
+      <w:numFmt w:val="decimal"/>
+      <w:lvlText w:val="%1，"/>
+      <w:lvlJc w:val="left"/>
+      <w:pPr>
+        <w:ind w:left="720" w:hanging="360"/>
+      </w:pPr>
+      <w:rPr>
+        <w:rFonts w:hint="default"/>
+      </w:rPr>
+    </w:lvl>
+    <w:lvl w:ilvl="1" w:tplc="04090019" w:tentative="1">
+      <w:start w:val="1"/>
+      <w:numFmt w:val="lowerLetter"/>
+      <w:lvlText w:val="%2)"/>
+      <w:lvlJc w:val="left"/>
+      <w:pPr>
+        <w:ind w:left="1200" w:hanging="420"/>
+      </w:pPr>
+    </w:lvl>
+    <w:lvl w:ilvl="2" w:tplc="0409001B" w:tentative="1">
+      <w:start w:val="1"/>
+      <w:numFmt w:val="lowerRoman"/>
+      <w:lvlText w:val="%3."/>
+      <w:lvlJc w:val="right"/>
+      <w:pPr>
+        <w:ind w:left="1620" w:hanging="420"/>
+      </w:pPr>
+    </w:lvl>
+    <w:lvl w:ilvl="3" w:tplc="0409000F" w:tentative="1">
+      <w:start w:val="1"/>
+      <w:numFmt w:val="decimal"/>
+      <w:lvlText w:val="%4."/>
+      <w:lvlJc w:val="left"/>
+      <w:pPr>
+        <w:ind w:left="2040" w:hanging="420"/>
+      </w:pPr>
+    </w:lvl>
+    <w:lvl w:ilvl="4" w:tplc="04090019" w:tentative="1">
+      <w:start w:val="1"/>
+      <w:numFmt w:val="lowerLetter"/>
+      <w:lvlText w:val="%5)"/>
+      <w:lvlJc w:val="left"/>
+      <w:pPr>
+        <w:ind w:left="2460" w:hanging="420"/>
+      </w:pPr>
+    </w:lvl>
+    <w:lvl w:ilvl="5" w:tplc="0409001B" w:tentative="1">
+      <w:start w:val="1"/>
+      <w:numFmt w:val="lowerRoman"/>
+      <w:lvlText w:val="%6."/>
+      <w:lvlJc w:val="right"/>
+      <w:pPr>
+        <w:ind w:left="2880" w:hanging="420"/>
+      </w:pPr>
+    </w:lvl>
+    <w:lvl w:ilvl="6" w:tplc="0409000F" w:tentative="1">
+      <w:start w:val="1"/>
+      <w:numFmt w:val="decimal"/>
+      <w:lvlText w:val="%7."/>
+      <w:lvlJc w:val="left"/>
+      <w:pPr>
+        <w:ind w:left="3300" w:hanging="420"/>
+      </w:pPr>
+    </w:lvl>
+    <w:lvl w:ilvl="7" w:tplc="04090019" w:tentative="1">
+      <w:start w:val="1"/>
+      <w:numFmt w:val="lowerLetter"/>
+      <w:lvlText w:val="%8)"/>
+      <w:lvlJc w:val="left"/>
+      <w:pPr>
+        <w:ind w:left="3720" w:hanging="420"/>
+      </w:pPr>
+    </w:lvl>
+    <w:lvl w:ilvl="8" w:tplc="0409001B" w:tentative="1">
+      <w:start w:val="1"/>
+      <w:numFmt w:val="lowerRoman"/>
+      <w:lvlText w:val="%9."/>
+      <w:lvlJc w:val="right"/>
+      <w:pPr>
+        <w:ind w:left="4140" w:hanging="420"/>
+      </w:pPr>
+    </w:lvl>
+  </w:abstractNum>
+  <w:abstractNum w:abstractNumId="7" w15:restartNumberingAfterBreak="0">
     <w:nsid w:val="7F3F71D1"/>
     <w:multiLevelType w:val="hybridMultilevel"/>
     <w:tmpl w:val="63729FA4"/>
@@ -9376,7 +10872,7 @@
     </w:lvl>
   </w:abstractNum>
   <w:num w:numId="1">
-    <w:abstractNumId w:val="6"/>
+    <w:abstractNumId w:val="7"/>
   </w:num>
   <w:num w:numId="2">
     <w:abstractNumId w:val="4"/>
@@ -9395,6 +10891,9 @@
   </w:num>
   <w:num w:numId="7">
     <w:abstractNumId w:val="2"/>
+  </w:num>
+  <w:num w:numId="8">
+    <w:abstractNumId w:val="6"/>
   </w:num>
 </w:numbering>
 </file>
@@ -9518,6 +11017,7 @@
     <w:lsdException w:name="HTML Sample" w:semiHidden="1" w:unhideWhenUsed="1"/>
     <w:lsdException w:name="HTML Typewriter" w:semiHidden="1" w:unhideWhenUsed="1"/>
     <w:lsdException w:name="HTML Variable" w:semiHidden="1" w:unhideWhenUsed="1"/>
+    <w:lsdException w:name="Normal Table" w:semiHidden="1" w:unhideWhenUsed="1"/>
     <w:lsdException w:name="annotation subject" w:semiHidden="1" w:unhideWhenUsed="1"/>
     <w:lsdException w:name="No List" w:semiHidden="1" w:unhideWhenUsed="1"/>
     <w:lsdException w:name="Outline List 1" w:semiHidden="1" w:unhideWhenUsed="1"/>
@@ -9564,8 +11064,10 @@
     <w:lsdException w:name="Table Subtle 2" w:semiHidden="1" w:unhideWhenUsed="1"/>
     <w:lsdException w:name="Table Web 1" w:semiHidden="1" w:unhideWhenUsed="1"/>
     <w:lsdException w:name="Table Web 2" w:semiHidden="1" w:unhideWhenUsed="1"/>
+    <w:lsdException w:name="Table Web 3" w:semiHidden="1" w:unhideWhenUsed="1"/>
     <w:lsdException w:name="Balloon Text" w:semiHidden="1" w:unhideWhenUsed="1"/>
     <w:lsdException w:name="Table Grid" w:uiPriority="39"/>
+    <w:lsdException w:name="Table Theme" w:semiHidden="1" w:unhideWhenUsed="1"/>
     <w:lsdException w:name="Placeholder Text" w:semiHidden="1"/>
     <w:lsdException w:name="No Spacing" w:uiPriority="1" w:qFormat="1"/>
     <w:lsdException w:name="Light Shading" w:uiPriority="60"/>
@@ -9790,7 +11292,7 @@
   <w:style w:type="paragraph" w:default="1" w:styleId="a0">
     <w:name w:val="Normal"/>
     <w:qFormat/>
-    <w:rsid w:val="007158DC"/>
+    <w:rsid w:val="00C05A45"/>
     <w:pPr>
       <w:widowControl w:val="0"/>
       <w:jc w:val="both"/>

--- a/并发点对点查询/论文草稿/动态图上高效缓存的并发处理点对点查询策略.docx
+++ b/并发点对点查询/论文草稿/动态图上高效缓存的并发处理点对点查询策略.docx
@@ -72,7 +72,7 @@
             </w:rPr>
             <w:fldChar w:fldCharType="separate"/>
           </w:r>
-          <w:hyperlink w:anchor="_Toc147006110" w:history="1">
+          <w:hyperlink w:anchor="_Toc147053088" w:history="1">
             <w:r>
               <w:rPr>
                 <w:rStyle w:val="ab"/>
@@ -115,7 +115,7 @@
                 <w:noProof/>
                 <w:webHidden/>
               </w:rPr>
-              <w:instrText xml:space="preserve"> PAGEREF _Toc147006110 \h </w:instrText>
+              <w:instrText xml:space="preserve"> PAGEREF _Toc147053088 \h </w:instrText>
             </w:r>
             <w:r>
               <w:rPr>
@@ -159,7 +159,7 @@
               <w:sz w:val="21"/>
             </w:rPr>
           </w:pPr>
-          <w:hyperlink w:anchor="_Toc147006111" w:history="1">
+          <w:hyperlink w:anchor="_Toc147053089" w:history="1">
             <w:r>
               <w:rPr>
                 <w:rStyle w:val="ab"/>
@@ -186,7 +186,7 @@
                 <w:noProof/>
                 <w:webHidden/>
               </w:rPr>
-              <w:instrText xml:space="preserve"> PAGEREF _Toc147006111 \h </w:instrText>
+              <w:instrText xml:space="preserve"> PAGEREF _Toc147053089 \h </w:instrText>
             </w:r>
             <w:r>
               <w:rPr>
@@ -230,7 +230,7 @@
               <w:sz w:val="21"/>
             </w:rPr>
           </w:pPr>
-          <w:hyperlink w:anchor="_Toc147006112" w:history="1">
+          <w:hyperlink w:anchor="_Toc147053090" w:history="1">
             <w:r>
               <w:rPr>
                 <w:rStyle w:val="ab"/>
@@ -257,7 +257,7 @@
                 <w:noProof/>
                 <w:webHidden/>
               </w:rPr>
-              <w:instrText xml:space="preserve"> PAGEREF _Toc147006112 \h </w:instrText>
+              <w:instrText xml:space="preserve"> PAGEREF _Toc147053090 \h </w:instrText>
             </w:r>
             <w:r>
               <w:rPr>
@@ -301,7 +301,7 @@
               <w:sz w:val="21"/>
             </w:rPr>
           </w:pPr>
-          <w:hyperlink w:anchor="_Toc147006113" w:history="1">
+          <w:hyperlink w:anchor="_Toc147053091" w:history="1">
             <w:r>
               <w:rPr>
                 <w:rStyle w:val="ab"/>
@@ -328,7 +328,7 @@
                 <w:noProof/>
                 <w:webHidden/>
               </w:rPr>
-              <w:instrText xml:space="preserve"> PAGEREF _Toc147006113 \h </w:instrText>
+              <w:instrText xml:space="preserve"> PAGEREF _Toc147053091 \h </w:instrText>
             </w:r>
             <w:r>
               <w:rPr>
@@ -372,7 +372,7 @@
               <w:sz w:val="21"/>
             </w:rPr>
           </w:pPr>
-          <w:hyperlink w:anchor="_Toc147006114" w:history="1">
+          <w:hyperlink w:anchor="_Toc147053092" w:history="1">
             <w:r>
               <w:rPr>
                 <w:rStyle w:val="ab"/>
@@ -399,7 +399,7 @@
                 <w:noProof/>
                 <w:webHidden/>
               </w:rPr>
-              <w:instrText xml:space="preserve"> PAGEREF _Toc147006114 \h </w:instrText>
+              <w:instrText xml:space="preserve"> PAGEREF _Toc147053092 \h </w:instrText>
             </w:r>
             <w:r>
               <w:rPr>
@@ -443,7 +443,7 @@
               <w:sz w:val="21"/>
             </w:rPr>
           </w:pPr>
-          <w:hyperlink w:anchor="_Toc147006115" w:history="1">
+          <w:hyperlink w:anchor="_Toc147053093" w:history="1">
             <w:r>
               <w:rPr>
                 <w:rStyle w:val="ab"/>
@@ -470,7 +470,7 @@
                 <w:noProof/>
                 <w:webHidden/>
               </w:rPr>
-              <w:instrText xml:space="preserve"> PAGEREF _Toc147006115 \h </w:instrText>
+              <w:instrText xml:space="preserve"> PAGEREF _Toc147053093 \h </w:instrText>
             </w:r>
             <w:r>
               <w:rPr>
@@ -514,14 +514,13 @@
               <w:sz w:val="21"/>
             </w:rPr>
           </w:pPr>
-          <w:hyperlink w:anchor="_Toc147006116" w:history="1">
+          <w:hyperlink w:anchor="_Toc147053094" w:history="1">
             <w:r>
               <w:rPr>
                 <w:rStyle w:val="ab"/>
                 <w:noProof/>
-                <w:kern w:val="44"/>
-              </w:rPr>
-              <w:t>Redundant Data Access Overhead</w:t>
+              </w:rPr>
+              <w:t>我们的启发</w:t>
             </w:r>
             <w:r>
               <w:rPr>
@@ -542,7 +541,7 @@
                 <w:noProof/>
                 <w:webHidden/>
               </w:rPr>
-              <w:instrText xml:space="preserve"> PAGEREF _Toc147006116 \h </w:instrText>
+              <w:instrText xml:space="preserve"> PAGEREF _Toc147053094 \h </w:instrText>
             </w:r>
             <w:r>
               <w:rPr>
@@ -562,7 +561,78 @@
                 <w:noProof/>
                 <w:webHidden/>
               </w:rPr>
-              <w:t>9</w:t>
+              <w:t>10</w:t>
+            </w:r>
+            <w:r>
+              <w:rPr>
+                <w:noProof/>
+                <w:webHidden/>
+              </w:rPr>
+              <w:fldChar w:fldCharType="end"/>
+            </w:r>
+          </w:hyperlink>
+        </w:p>
+        <w:p>
+          <w:pPr>
+            <w:pStyle w:val="TOC1"/>
+            <w:tabs>
+              <w:tab w:val="right" w:leader="dot" w:pos="10243"/>
+            </w:tabs>
+            <w:rPr>
+              <w:rFonts w:cstheme="minorBidi"/>
+              <w:noProof/>
+              <w:kern w:val="2"/>
+              <w:sz w:val="21"/>
+            </w:rPr>
+          </w:pPr>
+          <w:hyperlink w:anchor="_Toc147053095" w:history="1">
+            <w:r>
+              <w:rPr>
+                <w:rStyle w:val="ab"/>
+                <w:noProof/>
+              </w:rPr>
+              <w:t>系统概述</w:t>
+            </w:r>
+            <w:r>
+              <w:rPr>
+                <w:noProof/>
+                <w:webHidden/>
+              </w:rPr>
+              <w:tab/>
+            </w:r>
+            <w:r>
+              <w:rPr>
+                <w:noProof/>
+                <w:webHidden/>
+              </w:rPr>
+              <w:fldChar w:fldCharType="begin"/>
+            </w:r>
+            <w:r>
+              <w:rPr>
+                <w:noProof/>
+                <w:webHidden/>
+              </w:rPr>
+              <w:instrText xml:space="preserve"> PAGEREF _Toc147053095 \h </w:instrText>
+            </w:r>
+            <w:r>
+              <w:rPr>
+                <w:noProof/>
+                <w:webHidden/>
+              </w:rPr>
+            </w:r>
+            <w:r>
+              <w:rPr>
+                <w:noProof/>
+                <w:webHidden/>
+              </w:rPr>
+              <w:fldChar w:fldCharType="separate"/>
+            </w:r>
+            <w:r>
+              <w:rPr>
+                <w:noProof/>
+                <w:webHidden/>
+              </w:rPr>
+              <w:t>11</w:t>
             </w:r>
             <w:r>
               <w:rPr>
@@ -586,13 +656,13 @@
               <w:sz w:val="21"/>
             </w:rPr>
           </w:pPr>
-          <w:hyperlink w:anchor="_Toc147006117" w:history="1">
+          <w:hyperlink w:anchor="_Toc147053096" w:history="1">
             <w:r>
               <w:rPr>
                 <w:rStyle w:val="ab"/>
                 <w:noProof/>
               </w:rPr>
-              <w:t>我们的启发</w:t>
+              <w:t>系统架构</w:t>
             </w:r>
             <w:r>
               <w:rPr>
@@ -613,7 +683,7 @@
                 <w:noProof/>
                 <w:webHidden/>
               </w:rPr>
-              <w:instrText xml:space="preserve"> PAGEREF _Toc147006117 \h </w:instrText>
+              <w:instrText xml:space="preserve"> PAGEREF _Toc147053096 \h </w:instrText>
             </w:r>
             <w:r>
               <w:rPr>
@@ -633,7 +703,78 @@
                 <w:noProof/>
                 <w:webHidden/>
               </w:rPr>
-              <w:t>11</w:t>
+              <w:t>12</w:t>
+            </w:r>
+            <w:r>
+              <w:rPr>
+                <w:noProof/>
+                <w:webHidden/>
+              </w:rPr>
+              <w:fldChar w:fldCharType="end"/>
+            </w:r>
+          </w:hyperlink>
+        </w:p>
+        <w:p>
+          <w:pPr>
+            <w:pStyle w:val="TOC2"/>
+            <w:tabs>
+              <w:tab w:val="right" w:leader="dot" w:pos="10243"/>
+            </w:tabs>
+            <w:rPr>
+              <w:rFonts w:cstheme="minorBidi"/>
+              <w:noProof/>
+              <w:kern w:val="2"/>
+              <w:sz w:val="21"/>
+            </w:rPr>
+          </w:pPr>
+          <w:hyperlink w:anchor="_Toc147053097" w:history="1">
+            <w:r>
+              <w:rPr>
+                <w:rStyle w:val="ab"/>
+                <w:noProof/>
+              </w:rPr>
+              <w:t>整体执行流程</w:t>
+            </w:r>
+            <w:r>
+              <w:rPr>
+                <w:noProof/>
+                <w:webHidden/>
+              </w:rPr>
+              <w:tab/>
+            </w:r>
+            <w:r>
+              <w:rPr>
+                <w:noProof/>
+                <w:webHidden/>
+              </w:rPr>
+              <w:fldChar w:fldCharType="begin"/>
+            </w:r>
+            <w:r>
+              <w:rPr>
+                <w:noProof/>
+                <w:webHidden/>
+              </w:rPr>
+              <w:instrText xml:space="preserve"> PAGEREF _Toc147053097 \h </w:instrText>
+            </w:r>
+            <w:r>
+              <w:rPr>
+                <w:noProof/>
+                <w:webHidden/>
+              </w:rPr>
+            </w:r>
+            <w:r>
+              <w:rPr>
+                <w:noProof/>
+                <w:webHidden/>
+              </w:rPr>
+              <w:fldChar w:fldCharType="separate"/>
+            </w:r>
+            <w:r>
+              <w:rPr>
+                <w:noProof/>
+                <w:webHidden/>
+              </w:rPr>
+              <w:t>13</w:t>
             </w:r>
             <w:r>
               <w:rPr>
@@ -657,13 +798,13 @@
               <w:sz w:val="21"/>
             </w:rPr>
           </w:pPr>
-          <w:hyperlink w:anchor="_Toc147006118" w:history="1">
+          <w:hyperlink w:anchor="_Toc147053098" w:history="1">
             <w:r>
               <w:rPr>
                 <w:rStyle w:val="ab"/>
                 <w:noProof/>
               </w:rPr>
-              <w:t>系统概述</w:t>
+              <w:t>高效地核心子图查询机制</w:t>
             </w:r>
             <w:r>
               <w:rPr>
@@ -684,7 +825,7 @@
                 <w:noProof/>
                 <w:webHidden/>
               </w:rPr>
-              <w:instrText xml:space="preserve"> PAGEREF _Toc147006118 \h </w:instrText>
+              <w:instrText xml:space="preserve"> PAGEREF _Toc147053098 \h </w:instrText>
             </w:r>
             <w:r>
               <w:rPr>
@@ -704,7 +845,78 @@
                 <w:noProof/>
                 <w:webHidden/>
               </w:rPr>
-              <w:t>12</w:t>
+              <w:t>14</w:t>
+            </w:r>
+            <w:r>
+              <w:rPr>
+                <w:noProof/>
+                <w:webHidden/>
+              </w:rPr>
+              <w:fldChar w:fldCharType="end"/>
+            </w:r>
+          </w:hyperlink>
+        </w:p>
+        <w:p>
+          <w:pPr>
+            <w:pStyle w:val="TOC1"/>
+            <w:tabs>
+              <w:tab w:val="right" w:leader="dot" w:pos="10243"/>
+            </w:tabs>
+            <w:rPr>
+              <w:rFonts w:cstheme="minorBidi"/>
+              <w:noProof/>
+              <w:kern w:val="2"/>
+              <w:sz w:val="21"/>
+            </w:rPr>
+          </w:pPr>
+          <w:hyperlink w:anchor="_Toc147053099" w:history="1">
+            <w:r>
+              <w:rPr>
+                <w:rStyle w:val="ab"/>
+                <w:noProof/>
+              </w:rPr>
+              <w:t>以数据为中心的缓存执行模型</w:t>
+            </w:r>
+            <w:r>
+              <w:rPr>
+                <w:noProof/>
+                <w:webHidden/>
+              </w:rPr>
+              <w:tab/>
+            </w:r>
+            <w:r>
+              <w:rPr>
+                <w:noProof/>
+                <w:webHidden/>
+              </w:rPr>
+              <w:fldChar w:fldCharType="begin"/>
+            </w:r>
+            <w:r>
+              <w:rPr>
+                <w:noProof/>
+                <w:webHidden/>
+              </w:rPr>
+              <w:instrText xml:space="preserve"> PAGEREF _Toc147053099 \h </w:instrText>
+            </w:r>
+            <w:r>
+              <w:rPr>
+                <w:noProof/>
+                <w:webHidden/>
+              </w:rPr>
+            </w:r>
+            <w:r>
+              <w:rPr>
+                <w:noProof/>
+                <w:webHidden/>
+              </w:rPr>
+              <w:fldChar w:fldCharType="separate"/>
+            </w:r>
+            <w:r>
+              <w:rPr>
+                <w:noProof/>
+                <w:webHidden/>
+              </w:rPr>
+              <w:t>16</w:t>
             </w:r>
             <w:r>
               <w:rPr>
@@ -728,13 +940,13 @@
               <w:sz w:val="21"/>
             </w:rPr>
           </w:pPr>
-          <w:hyperlink w:anchor="_Toc147006119" w:history="1">
+          <w:hyperlink w:anchor="_Toc147053100" w:history="1">
             <w:r>
               <w:rPr>
                 <w:rStyle w:val="ab"/>
                 <w:noProof/>
               </w:rPr>
-              <w:t>系统架构</w:t>
+              <w:t>如何确定共享的数据部分</w:t>
             </w:r>
             <w:r>
               <w:rPr>
@@ -755,7 +967,7 @@
                 <w:noProof/>
                 <w:webHidden/>
               </w:rPr>
-              <w:instrText xml:space="preserve"> PAGEREF _Toc147006119 \h </w:instrText>
+              <w:instrText xml:space="preserve"> PAGEREF _Toc147053100 \h </w:instrText>
             </w:r>
             <w:r>
               <w:rPr>
@@ -775,7 +987,7 @@
                 <w:noProof/>
                 <w:webHidden/>
               </w:rPr>
-              <w:t>13</w:t>
+              <w:t>16</w:t>
             </w:r>
             <w:r>
               <w:rPr>
@@ -799,13 +1011,13 @@
               <w:sz w:val="21"/>
             </w:rPr>
           </w:pPr>
-          <w:hyperlink w:anchor="_Toc147006120" w:history="1">
+          <w:hyperlink w:anchor="_Toc147053101" w:history="1">
             <w:r>
               <w:rPr>
                 <w:rStyle w:val="ab"/>
                 <w:noProof/>
               </w:rPr>
-              <w:t>整体执行流程</w:t>
+              <w:t>如何实现多任务间的数据共享</w:t>
             </w:r>
             <w:r>
               <w:rPr>
@@ -826,7 +1038,7 @@
                 <w:noProof/>
                 <w:webHidden/>
               </w:rPr>
-              <w:instrText xml:space="preserve"> PAGEREF _Toc147006120 \h </w:instrText>
+              <w:instrText xml:space="preserve"> PAGEREF _Toc147053101 \h </w:instrText>
             </w:r>
             <w:r>
               <w:rPr>
@@ -846,7 +1058,7 @@
                 <w:noProof/>
                 <w:webHidden/>
               </w:rPr>
-              <w:t>14</w:t>
+              <w:t>19</w:t>
             </w:r>
             <w:r>
               <w:rPr>
@@ -870,13 +1082,13 @@
               <w:sz w:val="21"/>
             </w:rPr>
           </w:pPr>
-          <w:hyperlink w:anchor="_Toc147006121" w:history="1">
+          <w:hyperlink w:anchor="_Toc147053102" w:history="1">
             <w:r>
               <w:rPr>
                 <w:rStyle w:val="ab"/>
                 <w:noProof/>
               </w:rPr>
-              <w:t>高效地核心子图查询机制</w:t>
+              <w:t>实验评估</w:t>
             </w:r>
             <w:r>
               <w:rPr>
@@ -897,7 +1109,7 @@
                 <w:noProof/>
                 <w:webHidden/>
               </w:rPr>
-              <w:instrText xml:space="preserve"> PAGEREF _Toc147006121 \h </w:instrText>
+              <w:instrText xml:space="preserve"> PAGEREF _Toc147053102 \h </w:instrText>
             </w:r>
             <w:r>
               <w:rPr>
@@ -917,7 +1129,7 @@
                 <w:noProof/>
                 <w:webHidden/>
               </w:rPr>
-              <w:t>15</w:t>
+              <w:t>20</w:t>
             </w:r>
             <w:r>
               <w:rPr>
@@ -941,13 +1153,13 @@
               <w:sz w:val="21"/>
             </w:rPr>
           </w:pPr>
-          <w:hyperlink w:anchor="_Toc147006122" w:history="1">
+          <w:hyperlink w:anchor="_Toc147053103" w:history="1">
             <w:r>
               <w:rPr>
                 <w:rStyle w:val="ab"/>
                 <w:noProof/>
               </w:rPr>
-              <w:t>以数据为中心的缓存执行模型</w:t>
+              <w:t>相关工作</w:t>
             </w:r>
             <w:r>
               <w:rPr>
@@ -968,7 +1180,7 @@
                 <w:noProof/>
                 <w:webHidden/>
               </w:rPr>
-              <w:instrText xml:space="preserve"> PAGEREF _Toc147006122 \h </w:instrText>
+              <w:instrText xml:space="preserve"> PAGEREF _Toc147053103 \h </w:instrText>
             </w:r>
             <w:r>
               <w:rPr>
@@ -988,149 +1200,7 @@
                 <w:noProof/>
                 <w:webHidden/>
               </w:rPr>
-              <w:t>17</w:t>
-            </w:r>
-            <w:r>
-              <w:rPr>
-                <w:noProof/>
-                <w:webHidden/>
-              </w:rPr>
-              <w:fldChar w:fldCharType="end"/>
-            </w:r>
-          </w:hyperlink>
-        </w:p>
-        <w:p>
-          <w:pPr>
-            <w:pStyle w:val="TOC2"/>
-            <w:tabs>
-              <w:tab w:val="right" w:leader="dot" w:pos="10243"/>
-            </w:tabs>
-            <w:rPr>
-              <w:rFonts w:cstheme="minorBidi"/>
-              <w:noProof/>
-              <w:kern w:val="2"/>
-              <w:sz w:val="21"/>
-            </w:rPr>
-          </w:pPr>
-          <w:hyperlink w:anchor="_Toc147006123" w:history="1">
-            <w:r>
-              <w:rPr>
-                <w:rStyle w:val="ab"/>
-                <w:noProof/>
-              </w:rPr>
-              <w:t>如何确定共享的数据部分</w:t>
-            </w:r>
-            <w:r>
-              <w:rPr>
-                <w:noProof/>
-                <w:webHidden/>
-              </w:rPr>
-              <w:tab/>
-            </w:r>
-            <w:r>
-              <w:rPr>
-                <w:noProof/>
-                <w:webHidden/>
-              </w:rPr>
-              <w:fldChar w:fldCharType="begin"/>
-            </w:r>
-            <w:r>
-              <w:rPr>
-                <w:noProof/>
-                <w:webHidden/>
-              </w:rPr>
-              <w:instrText xml:space="preserve"> PAGEREF _Toc147006123 \h </w:instrText>
-            </w:r>
-            <w:r>
-              <w:rPr>
-                <w:noProof/>
-                <w:webHidden/>
-              </w:rPr>
-            </w:r>
-            <w:r>
-              <w:rPr>
-                <w:noProof/>
-                <w:webHidden/>
-              </w:rPr>
-              <w:fldChar w:fldCharType="separate"/>
-            </w:r>
-            <w:r>
-              <w:rPr>
-                <w:noProof/>
-                <w:webHidden/>
-              </w:rPr>
-              <w:t>17</w:t>
-            </w:r>
-            <w:r>
-              <w:rPr>
-                <w:noProof/>
-                <w:webHidden/>
-              </w:rPr>
-              <w:fldChar w:fldCharType="end"/>
-            </w:r>
-          </w:hyperlink>
-        </w:p>
-        <w:p>
-          <w:pPr>
-            <w:pStyle w:val="TOC2"/>
-            <w:tabs>
-              <w:tab w:val="right" w:leader="dot" w:pos="10243"/>
-            </w:tabs>
-            <w:rPr>
-              <w:rFonts w:cstheme="minorBidi"/>
-              <w:noProof/>
-              <w:kern w:val="2"/>
-              <w:sz w:val="21"/>
-            </w:rPr>
-          </w:pPr>
-          <w:hyperlink w:anchor="_Toc147006124" w:history="1">
-            <w:r>
-              <w:rPr>
-                <w:rStyle w:val="ab"/>
-                <w:noProof/>
-              </w:rPr>
-              <w:t>如何实现多任务间的数据共享</w:t>
-            </w:r>
-            <w:r>
-              <w:rPr>
-                <w:noProof/>
-                <w:webHidden/>
-              </w:rPr>
-              <w:tab/>
-            </w:r>
-            <w:r>
-              <w:rPr>
-                <w:noProof/>
-                <w:webHidden/>
-              </w:rPr>
-              <w:fldChar w:fldCharType="begin"/>
-            </w:r>
-            <w:r>
-              <w:rPr>
-                <w:noProof/>
-                <w:webHidden/>
-              </w:rPr>
-              <w:instrText xml:space="preserve"> PAGEREF _Toc147006124 \h </w:instrText>
-            </w:r>
-            <w:r>
-              <w:rPr>
-                <w:noProof/>
-                <w:webHidden/>
-              </w:rPr>
-            </w:r>
-            <w:r>
-              <w:rPr>
-                <w:noProof/>
-                <w:webHidden/>
-              </w:rPr>
-              <w:fldChar w:fldCharType="separate"/>
-            </w:r>
-            <w:r>
-              <w:rPr>
-                <w:noProof/>
-                <w:webHidden/>
-              </w:rPr>
-              <w:t>20</w:t>
+              <w:t>21</w:t>
             </w:r>
             <w:r>
               <w:rPr>
@@ -1154,13 +1224,13 @@
               <w:sz w:val="21"/>
             </w:rPr>
           </w:pPr>
-          <w:hyperlink w:anchor="_Toc147006125" w:history="1">
+          <w:hyperlink w:anchor="_Toc147053104" w:history="1">
             <w:r>
               <w:rPr>
                 <w:rStyle w:val="ab"/>
                 <w:noProof/>
               </w:rPr>
-              <w:t>实验评估</w:t>
+              <w:t>结论</w:t>
             </w:r>
             <w:r>
               <w:rPr>
@@ -1181,7 +1251,7 @@
                 <w:noProof/>
                 <w:webHidden/>
               </w:rPr>
-              <w:instrText xml:space="preserve"> PAGEREF _Toc147006125 \h </w:instrText>
+              <w:instrText xml:space="preserve"> PAGEREF _Toc147053104 \h </w:instrText>
             </w:r>
             <w:r>
               <w:rPr>
@@ -1201,7 +1271,7 @@
                 <w:noProof/>
                 <w:webHidden/>
               </w:rPr>
-              <w:t>21</w:t>
+              <w:t>22</w:t>
             </w:r>
             <w:r>
               <w:rPr>
@@ -1225,13 +1295,13 @@
               <w:sz w:val="21"/>
             </w:rPr>
           </w:pPr>
-          <w:hyperlink w:anchor="_Toc147006126" w:history="1">
+          <w:hyperlink w:anchor="_Toc147053105" w:history="1">
             <w:r>
               <w:rPr>
                 <w:rStyle w:val="ab"/>
                 <w:noProof/>
               </w:rPr>
-              <w:t>相关工作</w:t>
+              <w:t>废弃材料</w:t>
             </w:r>
             <w:r>
               <w:rPr>
@@ -1252,7 +1322,7 @@
                 <w:noProof/>
                 <w:webHidden/>
               </w:rPr>
-              <w:instrText xml:space="preserve"> PAGEREF _Toc147006126 \h </w:instrText>
+              <w:instrText xml:space="preserve"> PAGEREF _Toc147053105 \h </w:instrText>
             </w:r>
             <w:r>
               <w:rPr>
@@ -1272,149 +1342,7 @@
                 <w:noProof/>
                 <w:webHidden/>
               </w:rPr>
-              <w:t>22</w:t>
-            </w:r>
-            <w:r>
-              <w:rPr>
-                <w:noProof/>
-                <w:webHidden/>
-              </w:rPr>
-              <w:fldChar w:fldCharType="end"/>
-            </w:r>
-          </w:hyperlink>
-        </w:p>
-        <w:p>
-          <w:pPr>
-            <w:pStyle w:val="TOC1"/>
-            <w:tabs>
-              <w:tab w:val="right" w:leader="dot" w:pos="10243"/>
-            </w:tabs>
-            <w:rPr>
-              <w:rFonts w:cstheme="minorBidi"/>
-              <w:noProof/>
-              <w:kern w:val="2"/>
-              <w:sz w:val="21"/>
-            </w:rPr>
-          </w:pPr>
-          <w:hyperlink w:anchor="_Toc147006127" w:history="1">
-            <w:r>
-              <w:rPr>
-                <w:rStyle w:val="ab"/>
-                <w:noProof/>
-              </w:rPr>
-              <w:t>结论</w:t>
-            </w:r>
-            <w:r>
-              <w:rPr>
-                <w:noProof/>
-                <w:webHidden/>
-              </w:rPr>
-              <w:tab/>
-            </w:r>
-            <w:r>
-              <w:rPr>
-                <w:noProof/>
-                <w:webHidden/>
-              </w:rPr>
-              <w:fldChar w:fldCharType="begin"/>
-            </w:r>
-            <w:r>
-              <w:rPr>
-                <w:noProof/>
-                <w:webHidden/>
-              </w:rPr>
-              <w:instrText xml:space="preserve"> PAGEREF _Toc147006127 \h </w:instrText>
-            </w:r>
-            <w:r>
-              <w:rPr>
-                <w:noProof/>
-                <w:webHidden/>
-              </w:rPr>
-            </w:r>
-            <w:r>
-              <w:rPr>
-                <w:noProof/>
-                <w:webHidden/>
-              </w:rPr>
-              <w:fldChar w:fldCharType="separate"/>
-            </w:r>
-            <w:r>
-              <w:rPr>
-                <w:noProof/>
-                <w:webHidden/>
-              </w:rPr>
-              <w:t>23</w:t>
-            </w:r>
-            <w:r>
-              <w:rPr>
-                <w:noProof/>
-                <w:webHidden/>
-              </w:rPr>
-              <w:fldChar w:fldCharType="end"/>
-            </w:r>
-          </w:hyperlink>
-        </w:p>
-        <w:p>
-          <w:pPr>
-            <w:pStyle w:val="TOC1"/>
-            <w:tabs>
-              <w:tab w:val="right" w:leader="dot" w:pos="10243"/>
-            </w:tabs>
-            <w:rPr>
-              <w:rFonts w:cstheme="minorBidi"/>
-              <w:noProof/>
-              <w:kern w:val="2"/>
-              <w:sz w:val="21"/>
-            </w:rPr>
-          </w:pPr>
-          <w:hyperlink w:anchor="_Toc147006128" w:history="1">
-            <w:r>
-              <w:rPr>
-                <w:rStyle w:val="ab"/>
-                <w:noProof/>
-              </w:rPr>
-              <w:t>废弃材料</w:t>
-            </w:r>
-            <w:r>
-              <w:rPr>
-                <w:noProof/>
-                <w:webHidden/>
-              </w:rPr>
-              <w:tab/>
-            </w:r>
-            <w:r>
-              <w:rPr>
-                <w:noProof/>
-                <w:webHidden/>
-              </w:rPr>
-              <w:fldChar w:fldCharType="begin"/>
-            </w:r>
-            <w:r>
-              <w:rPr>
-                <w:noProof/>
-                <w:webHidden/>
-              </w:rPr>
-              <w:instrText xml:space="preserve"> PAGEREF _Toc147006128 \h </w:instrText>
-            </w:r>
-            <w:r>
-              <w:rPr>
-                <w:noProof/>
-                <w:webHidden/>
-              </w:rPr>
-            </w:r>
-            <w:r>
-              <w:rPr>
-                <w:noProof/>
-                <w:webHidden/>
-              </w:rPr>
-              <w:fldChar w:fldCharType="separate"/>
-            </w:r>
-            <w:r>
-              <w:rPr>
-                <w:noProof/>
-                <w:webHidden/>
-              </w:rPr>
-              <w:t>25</w:t>
+              <w:t>24</w:t>
             </w:r>
             <w:r>
               <w:rPr>
@@ -1448,6 +1376,21 @@
         <w:widowControl/>
         <w:jc w:val="left"/>
       </w:pPr>
+      <w:r>
+        <w:rPr>
+          <w:rFonts w:hint="eastAsia"/>
+        </w:rPr>
+        <w:t>待办：</w:t>
+      </w:r>
+      <w:r>
+        <w:br/>
+      </w:r>
+      <w:r>
+        <w:rPr>
+          <w:rFonts w:hint="eastAsia"/>
+        </w:rPr>
+        <w:t>完善实验统计，补足图和数据部分。</w:t>
+      </w:r>
     </w:p>
     <w:p>
       <w:pPr>
@@ -1458,16 +1401,16 @@
         <w:rPr>
           <w:rFonts w:hint="eastAsia"/>
         </w:rPr>
-        <w:t>待办：</w:t>
-      </w:r>
-      <w:r>
-        <w:br/>
-      </w:r>
-      <w:r>
-        <w:rPr>
-          <w:rFonts w:hint="eastAsia"/>
-        </w:rPr>
-        <w:t>完善实验统计，补足图和数据部分。</w:t>
+        <w:t>重新阅读LCCG，C</w:t>
+      </w:r>
+      <w:r>
+        <w:t>g</w:t>
+      </w:r>
+      <w:r>
+        <w:rPr>
+          <w:rFonts w:hint="eastAsia"/>
+        </w:rPr>
+        <w:t>raph等，模仿描述语言</w:t>
       </w:r>
     </w:p>
     <w:p>
@@ -1479,17 +1422,29 @@
         <w:rPr>
           <w:rFonts w:hint="eastAsia"/>
         </w:rPr>
-        <w:t>重新阅读LCCG，C</w:t>
-      </w:r>
-      <w:r>
-        <w:t>g</w:t>
-      </w:r>
-      <w:r>
-        <w:rPr>
-          <w:rFonts w:hint="eastAsia"/>
-        </w:rPr>
-        <w:t>raph等，模仿描述语言</w:t>
-      </w:r>
+        <w:t>背景部分分为空间相关性，时间相关性</w:t>
+      </w:r>
+    </w:p>
+    <w:p>
+      <w:pPr>
+        <w:widowControl/>
+        <w:jc w:val="left"/>
+        <w:rPr>
+          <w:rFonts w:hint="eastAsia"/>
+        </w:rPr>
+      </w:pPr>
+      <w:r>
+        <w:rPr>
+          <w:rFonts w:hint="eastAsia"/>
+        </w:rPr>
+        <w:t>根据CGraph完善分区和并发执行细节。</w:t>
+      </w:r>
+    </w:p>
+    <w:p>
+      <w:pPr>
+        <w:widowControl/>
+        <w:jc w:val="left"/>
+      </w:pPr>
       <w:r>
         <w:br w:type="page"/>
       </w:r>
@@ -1501,7 +1456,7 @@
           <w:bCs/>
         </w:rPr>
       </w:pPr>
-      <w:bookmarkStart w:id="0" w:name="_Toc147006110"/>
+      <w:bookmarkStart w:id="0" w:name="_Toc147053088"/>
       <w:r>
         <w:rPr>
           <w:rFonts w:hint="eastAsia"/>
@@ -1551,7 +1506,7 @@
       <w:pPr>
         <w:pStyle w:val="a8"/>
       </w:pPr>
-      <w:bookmarkStart w:id="1" w:name="_Toc147006111"/>
+      <w:bookmarkStart w:id="1" w:name="_Toc147053089"/>
       <w:r>
         <w:t>摘要</w:t>
       </w:r>
@@ -1580,7 +1535,7 @@
         <w:t>在同一个底层图上并发运行，对现有的图查询系统提出了严重挑战。针对并发点对点查询有两个优化思路，</w:t>
       </w:r>
       <w:r>
-        <w:t>1，加快对单个查询的响应速度；2，通过数据共享优化并行查询</w:t>
+        <w:t>1，加快对单个查询的响应速度；2，优化并行查询</w:t>
       </w:r>
       <w:r>
         <w:rPr>
@@ -1589,7 +1544,7 @@
         <w:t>任务</w:t>
       </w:r>
       <w:r>
-        <w:t>的数据访问效率；对于前者，我们提出了一个高速地核心子图查询机制，</w:t>
+        <w:t>的效率；对于前者，我们提出了一个高速地核心子图查询机制，</w:t>
       </w:r>
       <w:r>
         <w:rPr>
@@ -1640,7 +1595,13 @@
         <w:rPr>
           <w:rFonts w:hint="eastAsia"/>
         </w:rPr>
-        <w:t>借助它</w:t>
+        <w:t>借助</w:t>
+      </w:r>
+      <w:r>
+        <w:rPr>
+          <w:rFonts w:hint="eastAsia"/>
+        </w:rPr>
+        <w:t>核心子图</w:t>
       </w:r>
       <w:r>
         <w:rPr>
@@ -1773,7 +1734,7 @@
       <w:pPr>
         <w:pStyle w:val="a8"/>
       </w:pPr>
-      <w:bookmarkStart w:id="2" w:name="_Toc147006112"/>
+      <w:bookmarkStart w:id="2" w:name="_Toc147053090"/>
       <w:r>
         <w:rPr>
           <w:rFonts w:hint="eastAsia"/>
@@ -2273,7 +2234,7 @@
         <w:rPr>
           <w:rFonts w:hint="eastAsia"/>
         </w:rPr>
-        <w:t>链接源点和目标顶点的路径，默认上界为正无穷，即执行过程中不会对查询进行剪枝</w:t>
+        <w:t>链接源点和目标顶点的路径，默认上界为正无穷</w:t>
       </w:r>
       <w:r>
         <w:rPr>
@@ -2392,7 +2353,19 @@
         <w:rPr>
           <w:rFonts w:hint="eastAsia"/>
         </w:rPr>
-        <w:t>实现多任务之间重叠数据访问的</w:t>
+        <w:t>实现多任务之间重叠</w:t>
+      </w:r>
+      <w:r>
+        <w:rPr>
+          <w:rFonts w:hint="eastAsia"/>
+        </w:rPr>
+        <w:t>图结构</w:t>
+      </w:r>
+      <w:r>
+        <w:rPr>
+          <w:rFonts w:hint="eastAsia"/>
+        </w:rPr>
+        <w:t>数据访问的</w:t>
       </w:r>
       <w:r>
         <w:rPr>
@@ -2450,7 +2423,13 @@
         <w:rPr>
           <w:rFonts w:hint="eastAsia"/>
         </w:rPr>
-        <w:t>越多的分区</w:t>
+        <w:t>越多的分</w:t>
+      </w:r>
+      <w:r>
+        <w:rPr>
+          <w:rFonts w:hint="eastAsia"/>
+        </w:rPr>
+        <w:t>块</w:t>
       </w:r>
       <w:r>
         <w:t>优先级</w:t>
@@ -2750,7 +2729,19 @@
         <w:rPr>
           <w:rFonts w:hint="eastAsia"/>
         </w:rPr>
-        <w:t>我们将GraphCPP于当前最先进的点对点查询系统XXXXXX进行对比，结果表明XXXXXXXXX</w:t>
+        <w:t>我们将GraphCPP</w:t>
+      </w:r>
+      <w:r>
+        <w:rPr>
+          <w:rFonts w:hint="eastAsia"/>
+        </w:rPr>
+        <w:t>与</w:t>
+      </w:r>
+      <w:r>
+        <w:rPr>
+          <w:rFonts w:hint="eastAsia"/>
+        </w:rPr>
+        <w:t>当前最先进的点对点查询系统XXXXXX进行对比，结果表明XXXXXXXXX</w:t>
       </w:r>
     </w:p>
     <w:p>
@@ -2840,7 +2831,7 @@
       <w:pPr>
         <w:pStyle w:val="a8"/>
       </w:pPr>
-      <w:bookmarkStart w:id="3" w:name="_Toc147006113"/>
+      <w:bookmarkStart w:id="3" w:name="_Toc147053091"/>
       <w:r>
         <w:rPr>
           <w:rFonts w:hint="eastAsia"/>
@@ -2896,7 +2887,19 @@
         <w:rPr>
           <w:rFonts w:hint="eastAsia"/>
         </w:rPr>
-        <w:t>所示，现有系统在处理大规模并发查询时吞吐量很差。这种坏结果出现的原因是并发任务之间存在大量的冗余访问，为了定性地证明这一点，</w:t>
+        <w:t>所示，现有系统在处理大规模并发查询时吞吐量很差。这种坏结果出现的原因是并发任务之间存在</w:t>
+      </w:r>
+      <w:r>
+        <w:rPr>
+          <w:rFonts w:hint="eastAsia"/>
+        </w:rPr>
+        <w:t>对图结构数据</w:t>
+      </w:r>
+      <w:r>
+        <w:rPr>
+          <w:rFonts w:hint="eastAsia"/>
+        </w:rPr>
+        <w:t>大量的冗余访问，为了定性地证明这一点，</w:t>
       </w:r>
       <w:r>
         <w:rPr>
@@ -2960,7 +2963,7 @@
       <w:pPr>
         <w:pStyle w:val="af6"/>
       </w:pPr>
-      <w:bookmarkStart w:id="4" w:name="_Toc147006114"/>
+      <w:bookmarkStart w:id="4" w:name="_Toc147053092"/>
       <w:r>
         <w:t>Preliminaries</w:t>
       </w:r>
@@ -3131,20 +3134,118 @@
         <w:rPr>
           <w:rFonts w:hint="eastAsia"/>
         </w:rPr>
-        <w:t>各不相同，它们的V</w:t>
-      </w:r>
-      <w:r>
-        <w:rPr>
-          <w:rFonts w:hint="eastAsia"/>
+        <w:t>各不相同，</w:t>
+      </w:r>
+      <w:r>
+        <w:rPr>
+          <w:rFonts w:hint="eastAsia"/>
+        </w:rPr>
+        <w:t>我们采用</w:t>
+      </w:r>
+      <w:r>
+        <w:rPr>
+          <w:rFonts w:hint="eastAsia"/>
+        </w:rPr>
+        <w:t>点切分的方式划分图，同一个顶点可能出现在不同计算节点上，但是只有一个主</w:t>
+      </w:r>
+      <w:r>
+        <w:rPr>
+          <w:rFonts w:hint="eastAsia"/>
+        </w:rPr>
+        <w:t>顶</w:t>
+      </w:r>
+      <w:r>
+        <w:rPr>
+          <w:rFonts w:hint="eastAsia"/>
+        </w:rPr>
+        <w:t>点，其它的都是镜像顶点。</w:t>
+      </w:r>
+    </w:p>
+    <w:p>
+      <w:r>
+        <w:tab/>
+      </w:r>
+      <w:r>
+        <w:rPr>
+          <w:rFonts w:hint="eastAsia"/>
+        </w:rPr>
+        <w:t>定义三：点对点查询：</w:t>
+      </w:r>
+      <w:r>
+        <w:rPr>
+          <w:rFonts w:hint="eastAsia"/>
+        </w:rPr>
+        <w:t>我们使用q</w:t>
+      </w:r>
+      <w:r>
+        <w:rPr>
           <w:vertAlign w:val="subscript"/>
         </w:rPr>
-        <w:t>Pi</w:t>
-      </w:r>
-      <w:r>
-        <w:rPr>
-          <w:rFonts w:hint="eastAsia"/>
-        </w:rPr>
-        <w:t>之间没有交集</w:t>
+        <w:t>i</w:t>
+      </w:r>
+      <w:r>
+        <w:t>=(S</w:t>
+      </w:r>
+      <w:r>
+        <w:rPr>
+          <w:rFonts w:hint="eastAsia"/>
+          <w:vertAlign w:val="subscript"/>
+        </w:rPr>
+        <w:t>i</w:t>
+      </w:r>
+      <w:r>
+        <w:rPr>
+          <w:rFonts w:hint="eastAsia"/>
+        </w:rPr>
+        <w:t>，D</w:t>
+      </w:r>
+      <w:r>
+        <w:rPr>
+          <w:rFonts w:hint="eastAsia"/>
+          <w:vertAlign w:val="subscript"/>
+        </w:rPr>
+        <w:t>i</w:t>
+      </w:r>
+      <w:r>
+        <w:t>)</w:t>
+      </w:r>
+      <w:r>
+        <w:rPr>
+          <w:rFonts w:hint="eastAsia"/>
+        </w:rPr>
+        <w:t>表示任务i对应的查询。其中S</w:t>
+      </w:r>
+      <w:r>
+        <w:rPr>
+          <w:rFonts w:hint="eastAsia"/>
+          <w:vertAlign w:val="subscript"/>
+        </w:rPr>
+        <w:t>i</w:t>
+      </w:r>
+      <w:r>
+        <w:rPr>
+          <w:rFonts w:hint="eastAsia"/>
+        </w:rPr>
+        <w:t>和D</w:t>
+      </w:r>
+      <w:r>
+        <w:rPr>
+          <w:rFonts w:hint="eastAsia"/>
+          <w:vertAlign w:val="subscript"/>
+        </w:rPr>
+        <w:t>i</w:t>
+      </w:r>
+      <w:r>
+        <w:rPr>
+          <w:rFonts w:hint="eastAsia"/>
+        </w:rPr>
+        <w:t>分别表示查询i对应的</w:t>
+      </w:r>
+      <w:r>
+        <w:rPr>
+          <w:rFonts w:hint="eastAsia"/>
+        </w:rPr>
+        <w:t>源顶点和目的顶点</w:t>
       </w:r>
       <w:r>
         <w:rPr>
@@ -3152,8 +3253,185 @@
         </w:rPr>
         <w:t>。</w:t>
       </w:r>
-    </w:p>
-    <w:p>
+      <w:r>
+        <w:rPr>
+          <w:rFonts w:hint="eastAsia"/>
+        </w:rPr>
+        <w:t>查询</w:t>
+      </w:r>
+      <w:r>
+        <w:rPr>
+          <w:rFonts w:hint="eastAsia"/>
+        </w:rPr>
+        <w:t>q</w:t>
+      </w:r>
+      <w:r>
+        <w:rPr>
+          <w:vertAlign w:val="subscript"/>
+        </w:rPr>
+        <w:t>i</w:t>
+      </w:r>
+      <w:r>
+        <w:rPr>
+          <w:rFonts w:hint="eastAsia"/>
+        </w:rPr>
+        <w:t>得到的</w:t>
+      </w:r>
+      <w:r>
+        <w:rPr>
+          <w:rFonts w:hint="eastAsia"/>
+        </w:rPr>
+        <w:t>结果</w:t>
+      </w:r>
+      <w:r>
+        <w:rPr>
+          <w:rFonts w:hint="eastAsia"/>
+        </w:rPr>
+        <w:t>值为R</w:t>
+      </w:r>
+      <w:r>
+        <w:rPr>
+          <w:rFonts w:hint="eastAsia"/>
+          <w:vertAlign w:val="subscript"/>
+        </w:rPr>
+        <w:t>SD</w:t>
+      </w:r>
+      <w:r>
+        <w:rPr>
+          <w:rFonts w:hint="eastAsia"/>
+        </w:rPr>
+        <w:t>，对于不同的算法，它有着不同含义，例如对于最短路径查询</w:t>
+      </w:r>
+      <w:r>
+        <w:rPr>
+          <w:rFonts w:hint="eastAsia"/>
+        </w:rPr>
+        <w:t>R</w:t>
+      </w:r>
+      <w:r>
+        <w:rPr>
+          <w:vertAlign w:val="subscript"/>
+        </w:rPr>
+        <w:t>i</w:t>
+      </w:r>
+      <w:r>
+        <w:rPr>
+          <w:vertAlign w:val="subscript"/>
+        </w:rPr>
+        <w:t>b</w:t>
+      </w:r>
+      <w:r>
+        <w:rPr>
+          <w:rFonts w:hint="eastAsia"/>
+        </w:rPr>
+        <w:t>表示</w:t>
+      </w:r>
+      <w:r>
+        <w:t>S</w:t>
+      </w:r>
+      <w:r>
+        <w:rPr>
+          <w:rFonts w:hint="eastAsia"/>
+          <w:vertAlign w:val="subscript"/>
+        </w:rPr>
+        <w:t>i</w:t>
+      </w:r>
+      <w:r>
+        <w:rPr>
+          <w:rFonts w:hint="eastAsia"/>
+        </w:rPr>
+        <w:t>和D</w:t>
+      </w:r>
+      <w:r>
+        <w:rPr>
+          <w:rFonts w:hint="eastAsia"/>
+          <w:vertAlign w:val="subscript"/>
+        </w:rPr>
+        <w:t>i</w:t>
+      </w:r>
+      <w:r>
+        <w:rPr>
+          <w:rFonts w:hint="eastAsia"/>
+        </w:rPr>
+        <w:t>之间</w:t>
+      </w:r>
+      <w:r>
+        <w:rPr>
+          <w:rFonts w:hint="eastAsia"/>
+        </w:rPr>
+        <w:t>的最短路径。</w:t>
+      </w:r>
+      <w:r>
+        <w:rPr>
+          <w:rFonts w:hint="eastAsia"/>
+        </w:rPr>
+        <w:t>我们使用Q</w:t>
+      </w:r>
+      <w:r>
+        <w:t>={q</w:t>
+      </w:r>
+      <w:r>
+        <w:rPr>
+          <w:vertAlign w:val="subscript"/>
+        </w:rPr>
+        <w:t>1</w:t>
+      </w:r>
+      <w:r>
+        <w:t>,q</w:t>
+      </w:r>
+      <w:r>
+        <w:rPr>
+          <w:vertAlign w:val="subscript"/>
+        </w:rPr>
+        <w:t>2</w:t>
+      </w:r>
+      <w:r>
+        <w:t>,</w:t>
+      </w:r>
+      <w:r>
+        <w:rPr>
+          <w:rFonts w:hint="eastAsia"/>
+        </w:rPr>
+        <w:t>…</w:t>
+      </w:r>
+      <w:r>
+        <w:t>q</w:t>
+      </w:r>
+      <w:r>
+        <w:rPr>
+          <w:rFonts w:hint="eastAsia"/>
+          <w:vertAlign w:val="subscript"/>
+        </w:rPr>
+        <w:t>|</w:t>
+      </w:r>
+      <w:r>
+        <w:rPr>
+          <w:vertAlign w:val="subscript"/>
+        </w:rPr>
+        <w:t>Q|</w:t>
+      </w:r>
+      <w:r>
+        <w:rPr>
+          <w:rFonts w:hint="eastAsia"/>
+        </w:rPr>
+        <w:t>}表示并发的点对点查询集合，其中|Q</w:t>
+      </w:r>
+      <w:r>
+        <w:t>|</w:t>
+      </w:r>
+      <w:r>
+        <w:rPr>
+          <w:rFonts w:hint="eastAsia"/>
+        </w:rPr>
+        <w:t>表示查询的总个数。</w:t>
+      </w:r>
+    </w:p>
+    <w:p>
+      <w:pPr>
+        <w:rPr>
+          <w:highlight w:val="yellow"/>
+        </w:rPr>
+      </w:pPr>
       <w:r>
         <w:tab/>
       </w:r>
@@ -3161,276 +3439,6 @@
         <w:rPr>
           <w:rFonts w:hint="eastAsia"/>
         </w:rPr>
-        <w:t>定义三：点对点查询：</w:t>
-      </w:r>
-      <w:r>
-        <w:rPr>
-          <w:rFonts w:hint="eastAsia"/>
-        </w:rPr>
-        <w:t>我们使用q</w:t>
-      </w:r>
-      <w:r>
-        <w:rPr>
-          <w:vertAlign w:val="subscript"/>
-        </w:rPr>
-        <w:t>i</w:t>
-      </w:r>
-      <w:r>
-        <w:t>=(S</w:t>
-      </w:r>
-      <w:r>
-        <w:rPr>
-          <w:rFonts w:hint="eastAsia"/>
-          <w:vertAlign w:val="subscript"/>
-        </w:rPr>
-        <w:t>i</w:t>
-      </w:r>
-      <w:r>
-        <w:rPr>
-          <w:rFonts w:hint="eastAsia"/>
-        </w:rPr>
-        <w:t>，D</w:t>
-      </w:r>
-      <w:r>
-        <w:rPr>
-          <w:rFonts w:hint="eastAsia"/>
-          <w:vertAlign w:val="subscript"/>
-        </w:rPr>
-        <w:t>i</w:t>
-      </w:r>
-      <w:r>
-        <w:t>)</w:t>
-      </w:r>
-      <w:r>
-        <w:rPr>
-          <w:rFonts w:hint="eastAsia"/>
-        </w:rPr>
-        <w:t>表示任务i对应的查询。其中S</w:t>
-      </w:r>
-      <w:r>
-        <w:rPr>
-          <w:rFonts w:hint="eastAsia"/>
-          <w:vertAlign w:val="subscript"/>
-        </w:rPr>
-        <w:t>i</w:t>
-      </w:r>
-      <w:r>
-        <w:rPr>
-          <w:rFonts w:hint="eastAsia"/>
-        </w:rPr>
-        <w:t>和D</w:t>
-      </w:r>
-      <w:r>
-        <w:rPr>
-          <w:rFonts w:hint="eastAsia"/>
-          <w:vertAlign w:val="subscript"/>
-        </w:rPr>
-        <w:t>i</w:t>
-      </w:r>
-      <w:r>
-        <w:rPr>
-          <w:rFonts w:hint="eastAsia"/>
-        </w:rPr>
-        <w:t>分别表示查询i对应的</w:t>
-      </w:r>
-      <w:r>
-        <w:rPr>
-          <w:rFonts w:hint="eastAsia"/>
-        </w:rPr>
-        <w:t>源顶点和目的顶点</w:t>
-      </w:r>
-      <w:r>
-        <w:rPr>
-          <w:rFonts w:hint="eastAsia"/>
-        </w:rPr>
-        <w:t>。</w:t>
-      </w:r>
-      <w:r>
-        <w:rPr>
-          <w:rFonts w:hint="eastAsia"/>
-        </w:rPr>
-        <w:t>查询</w:t>
-      </w:r>
-      <w:r>
-        <w:rPr>
-          <w:rFonts w:hint="eastAsia"/>
-        </w:rPr>
-        <w:t>q</w:t>
-      </w:r>
-      <w:r>
-        <w:rPr>
-          <w:vertAlign w:val="subscript"/>
-        </w:rPr>
-        <w:t>i</w:t>
-      </w:r>
-      <w:r>
-        <w:rPr>
-          <w:rFonts w:hint="eastAsia"/>
-        </w:rPr>
-        <w:t>得到的</w:t>
-      </w:r>
-      <w:r>
-        <w:rPr>
-          <w:rFonts w:hint="eastAsia"/>
-        </w:rPr>
-        <w:t>结果</w:t>
-      </w:r>
-      <w:r>
-        <w:rPr>
-          <w:rFonts w:hint="eastAsia"/>
-        </w:rPr>
-        <w:t>值为R</w:t>
-      </w:r>
-      <w:r>
-        <w:rPr>
-          <w:rFonts w:hint="eastAsia"/>
-          <w:vertAlign w:val="subscript"/>
-        </w:rPr>
-        <w:t>SD</w:t>
-      </w:r>
-      <w:r>
-        <w:rPr>
-          <w:rFonts w:hint="eastAsia"/>
-        </w:rPr>
-        <w:t>，对于不同的算法，它有着不同含义，例如对于最短路径查询</w:t>
-      </w:r>
-      <w:r>
-        <w:rPr>
-          <w:rFonts w:hint="eastAsia"/>
-        </w:rPr>
-        <w:t>R</w:t>
-      </w:r>
-      <w:r>
-        <w:rPr>
-          <w:vertAlign w:val="subscript"/>
-        </w:rPr>
-        <w:t>i</w:t>
-      </w:r>
-      <w:r>
-        <w:rPr>
-          <w:vertAlign w:val="subscript"/>
-        </w:rPr>
-        <w:t>b</w:t>
-      </w:r>
-      <w:r>
-        <w:rPr>
-          <w:rFonts w:hint="eastAsia"/>
-        </w:rPr>
-        <w:t>表示</w:t>
-      </w:r>
-      <w:r>
-        <w:t>S</w:t>
-      </w:r>
-      <w:r>
-        <w:rPr>
-          <w:rFonts w:hint="eastAsia"/>
-          <w:vertAlign w:val="subscript"/>
-        </w:rPr>
-        <w:t>i</w:t>
-      </w:r>
-      <w:r>
-        <w:rPr>
-          <w:rFonts w:hint="eastAsia"/>
-        </w:rPr>
-        <w:t>和D</w:t>
-      </w:r>
-      <w:r>
-        <w:rPr>
-          <w:rFonts w:hint="eastAsia"/>
-          <w:vertAlign w:val="subscript"/>
-        </w:rPr>
-        <w:t>i</w:t>
-      </w:r>
-      <w:r>
-        <w:rPr>
-          <w:rFonts w:hint="eastAsia"/>
-        </w:rPr>
-        <w:t>之间</w:t>
-      </w:r>
-      <w:r>
-        <w:rPr>
-          <w:rFonts w:hint="eastAsia"/>
-        </w:rPr>
-        <w:t>的最短路径。</w:t>
-      </w:r>
-      <w:r>
-        <w:rPr>
-          <w:rFonts w:hint="eastAsia"/>
-        </w:rPr>
-        <w:t>我们使用Q</w:t>
-      </w:r>
-      <w:r>
-        <w:t>={q</w:t>
-      </w:r>
-      <w:r>
-        <w:rPr>
-          <w:vertAlign w:val="subscript"/>
-        </w:rPr>
-        <w:t>1</w:t>
-      </w:r>
-      <w:r>
-        <w:t>,q</w:t>
-      </w:r>
-      <w:r>
-        <w:rPr>
-          <w:vertAlign w:val="subscript"/>
-        </w:rPr>
-        <w:t>2</w:t>
-      </w:r>
-      <w:r>
-        <w:t>,</w:t>
-      </w:r>
-      <w:r>
-        <w:rPr>
-          <w:rFonts w:hint="eastAsia"/>
-        </w:rPr>
-        <w:t>…</w:t>
-      </w:r>
-      <w:r>
-        <w:t>q</w:t>
-      </w:r>
-      <w:r>
-        <w:rPr>
-          <w:rFonts w:hint="eastAsia"/>
-          <w:vertAlign w:val="subscript"/>
-        </w:rPr>
-        <w:t>|</w:t>
-      </w:r>
-      <w:r>
-        <w:rPr>
-          <w:vertAlign w:val="subscript"/>
-        </w:rPr>
-        <w:t>Q|</w:t>
-      </w:r>
-      <w:r>
-        <w:rPr>
-          <w:rFonts w:hint="eastAsia"/>
-        </w:rPr>
-        <w:t>}表示并发的点对点查询集合，其中|Q</w:t>
-      </w:r>
-      <w:r>
-        <w:t>|</w:t>
-      </w:r>
-      <w:r>
-        <w:rPr>
-          <w:rFonts w:hint="eastAsia"/>
-        </w:rPr>
-        <w:t>表示查询的总个数。</w:t>
-      </w:r>
-    </w:p>
-    <w:p>
-      <w:pPr>
-        <w:rPr>
-          <w:highlight w:val="yellow"/>
-        </w:rPr>
-      </w:pPr>
-      <w:r>
-        <w:tab/>
-      </w:r>
-      <w:r>
-        <w:rPr>
-          <w:rFonts w:hint="eastAsia"/>
-        </w:rPr>
         <w:t>定义四：</w:t>
       </w:r>
       <w:r>
@@ -3455,7 +3463,13 @@
         <w:rPr>
           <w:rFonts w:hint="eastAsia"/>
         </w:rPr>
-        <w:t>提出了</w:t>
+        <w:t>采用</w:t>
+      </w:r>
+      <w:r>
+        <w:rPr>
+          <w:rFonts w:hint="eastAsia"/>
+        </w:rPr>
+        <w:t>了</w:t>
       </w:r>
       <w:r>
         <w:t>基于“上界+下界”的剪枝方法，进一步减少点对点查询过程中的冗余访问</w:t>
@@ -3485,7 +3499,7 @@
         <w:rPr>
           <w:rFonts w:hint="eastAsia"/>
         </w:rPr>
-        <w:t>的从源点到目的顶点的一条最短路径的距离值，</w:t>
+        <w:t>的从源点到目的顶点的最短路径的距离值，</w:t>
       </w:r>
       <w:r>
         <w:rPr>
@@ -3528,7 +3542,19 @@
           <w:rFonts w:hint="eastAsia"/>
         </w:rPr>
         <w:lastRenderedPageBreak/>
-        <w:t>在遍历一条路径时，如果发现当前的路径距离大于UB则可以不考虑，如果当前的路径距离小于UB，则更新UB的值。下界LB表示从当前顶点v到目的顶点激进的最短距离预测值，它也是通过图的三角不等式推出的，且LB小于或等于顶点</w:t>
+        <w:t>在遍历一条路径时，如果发现当前的路径距离大于UB则可以不考虑，如果</w:t>
+      </w:r>
+      <w:r>
+        <w:rPr>
+          <w:rFonts w:hint="eastAsia"/>
+        </w:rPr>
+        <w:t>新发现一条</w:t>
+      </w:r>
+      <w:r>
+        <w:rPr>
+          <w:rFonts w:hint="eastAsia"/>
+        </w:rPr>
+        <w:t>路径距离小于UB，则更新UB的值。下界LB表示从当前顶点v到目的顶点激进的最短距离预测值，它也是通过图的三角不等式推出的，且LB小于或等于顶点</w:t>
       </w:r>
       <w:r>
         <w:t>v</w:t>
@@ -3636,7 +3662,13 @@
         <w:t>，统计它们的度数，如果D</w:t>
       </w:r>
       <w:r>
-        <w:t>i&gt;</w:t>
+        <w:rPr>
+          <w:vertAlign w:val="subscript"/>
+        </w:rPr>
+        <w:t>i</w:t>
+      </w:r>
+      <w:r>
+        <w:t>&gt;</w:t>
       </w:r>
       <w:r>
         <w:rPr>
@@ -3672,7 +3704,13 @@
         <w:t>把顶点</w:t>
       </w:r>
       <w:r>
-        <w:t>vi</w:t>
+        <w:t>v</w:t>
+      </w:r>
+      <w:r>
+        <w:rPr>
+          <w:vertAlign w:val="subscript"/>
+        </w:rPr>
+        <w:t>i</w:t>
       </w:r>
       <w:r>
         <w:rPr>
@@ -3690,7 +3728,13 @@
         <w:t>&gt;D</w:t>
       </w:r>
       <w:r>
-        <w:t>i&gt;</w:t>
+        <w:rPr>
+          <w:vertAlign w:val="subscript"/>
+        </w:rPr>
+        <w:t>i</w:t>
+      </w:r>
+      <w:r>
+        <w:t>&gt;</w:t>
       </w:r>
       <w:r>
         <w:rPr>
@@ -3726,7 +3770,13 @@
         <w:t>把顶点</w:t>
       </w:r>
       <w:r>
-        <w:t>vi</w:t>
+        <w:t>v</w:t>
+      </w:r>
+      <w:r>
+        <w:rPr>
+          <w:vertAlign w:val="subscript"/>
+        </w:rPr>
+        <w:t>i</w:t>
       </w:r>
       <w:r>
         <w:rPr>
@@ -3789,7 +3839,7 @@
         <w:t>。对于sub-hub顶点，我们维护其与所有其它hub顶点的索引值。</w:t>
       </w:r>
     </w:p>
-    <w:bookmarkStart w:id="7" w:name="_Toc147006115"/>
+    <w:bookmarkStart w:id="7" w:name="_Toc147053093"/>
     <w:p>
       <w:pPr>
         <w:pStyle w:val="af6"/>
@@ -4066,55 +4116,60 @@
     </w:p>
     <w:p>
       <w:pPr>
+        <w:pStyle w:val="af5"/>
+        <w:numPr>
+          <w:ilvl w:val="0"/>
+          <w:numId w:val="10"/>
+        </w:numPr>
+        <w:ind w:firstLineChars="0"/>
         <w:rPr>
           <w:highlight w:val="yellow"/>
         </w:rPr>
       </w:pPr>
       <w:r>
         <w:rPr>
-          <w:rFonts w:hint="eastAsia"/>
           <w:highlight w:val="yellow"/>
         </w:rPr>
-        <w:t>2，</w:t>
-      </w:r>
-      <w:r>
-        <w:rPr>
+        <w:t>统计</w:t>
+      </w:r>
+      <w:r>
+        <w:rPr>
+          <w:rFonts w:hint="eastAsia"/>
           <w:highlight w:val="yellow"/>
         </w:rPr>
-        <w:t>统计</w:t>
-      </w:r>
-      <w:r>
-        <w:rPr>
-          <w:rFonts w:hint="eastAsia"/>
+        <w:t>不同系统</w:t>
+      </w:r>
+      <w:r>
+        <w:rPr>
           <w:highlight w:val="yellow"/>
         </w:rPr>
-        <w:t>不同系统</w:t>
-      </w:r>
-      <w:r>
+        <w:t>并行查询执行时间，说明并行执行效率很差。</w:t>
+      </w:r>
+    </w:p>
+    <w:p>
+      <w:pPr>
         <w:rPr>
           <w:highlight w:val="yellow"/>
         </w:rPr>
-        <w:t>并行查询执行时间，说明并行执行效率很差。</w:t>
-      </w:r>
-    </w:p>
-    <w:p>
-      <w:pPr>
-        <w:rPr>
+      </w:pPr>
+      <w:r>
+        <w:rPr>
+          <w:rFonts w:hint="eastAsia"/>
           <w:highlight w:val="yellow"/>
         </w:rPr>
-      </w:pPr>
-      <w:r>
-        <w:rPr>
-          <w:rFonts w:hint="eastAsia"/>
+        <w:t>3</w:t>
+      </w:r>
+      <w:r>
+        <w:rPr>
           <w:highlight w:val="yellow"/>
         </w:rPr>
-        <w:t>3</w:t>
+        <w:t>,</w:t>
       </w:r>
       <w:r>
         <w:rPr>
           <w:highlight w:val="yellow"/>
         </w:rPr>
-        <w:t>，统计大量作业访问数据的重叠性，证明“数据</w:t>
+        <w:t>统计大量作业访问数据的重叠性，证明“数据</w:t>
       </w:r>
       <w:r>
         <w:rPr>
@@ -4135,99 +4190,119 @@
           <w:highlight w:val="yellow"/>
         </w:rPr>
         <w:t>具体到点对点查询，就是路径在核心子图的重叠</w:t>
-      </w:r>
-    </w:p>
-    <w:p>
-      <w:pPr>
-        <w:rPr>
-          <w:highlight w:val="yellow"/>
-        </w:rPr>
-      </w:pPr>
-      <w:r>
-        <w:rPr>
-          <w:highlight w:val="yellow"/>
-        </w:rPr>
-        <w:t>4</w:t>
-      </w:r>
-      <w:r>
-        <w:rPr>
-          <w:rFonts w:hint="eastAsia"/>
-          <w:highlight w:val="yellow"/>
-        </w:rPr>
-        <w:t>，统计重叠数据访问占总数据的比例，</w:t>
-      </w:r>
-      <w:r>
-        <w:rPr>
-          <w:highlight w:val="yellow"/>
-        </w:rPr>
-        <w:t>证明“数据</w:t>
-      </w:r>
-      <w:r>
-        <w:rPr>
-          <w:rFonts w:hint="eastAsia"/>
-          <w:highlight w:val="yellow"/>
-        </w:rPr>
-        <w:t>冗余访问</w:t>
-      </w:r>
-      <w:r>
-        <w:rPr>
-          <w:highlight w:val="yellow"/>
-        </w:rPr>
-        <w:t>”</w:t>
-      </w:r>
-      <w:r>
-        <w:rPr>
-          <w:rFonts w:hint="eastAsia"/>
-          <w:highlight w:val="yellow"/>
-        </w:rPr>
-        <w:t>。具体到点对点查询，就是路径在核心子图的重叠</w:t>
-      </w:r>
-    </w:p>
-    <w:p>
-      <w:r>
-        <w:rPr>
-          <w:rFonts w:hint="eastAsia"/>
-          <w:highlight w:val="yellow"/>
-        </w:rPr>
-        <w:t>5，</w:t>
-      </w:r>
-      <w:r>
-        <w:rPr>
-          <w:highlight w:val="yellow"/>
-        </w:rPr>
-        <w:t>统计并行调度缓存错失率，说明并行调度的方案低效的原因。</w:t>
-      </w:r>
-      <w:r>
-        <w:rPr>
-          <w:highlight w:val="yellow"/>
-        </w:rPr>
-        <w:br w:type="column"/>
-      </w:r>
-      <w:r>
-        <w:lastRenderedPageBreak/>
-        <w:br/>
       </w:r>
     </w:p>
     <w:p/>
     <w:p/>
+    <w:p/>
+    <w:p/>
+    <w:p/>
+    <w:p/>
+    <w:p/>
+    <w:p/>
+    <w:p/>
+    <w:p/>
+    <w:p>
+      <w:pPr>
+        <w:rPr>
+          <w:rFonts w:hint="eastAsia"/>
+        </w:rPr>
+      </w:pPr>
+    </w:p>
+    <w:p>
+      <w:pPr>
+        <w:rPr>
+          <w:b/>
+          <w:bCs/>
+        </w:rPr>
+      </w:pPr>
+      <w:r>
+        <w:rPr>
+          <w:b/>
+          <w:bCs/>
+        </w:rPr>
+        <w:t>Redundant Data Access Overhead</w:t>
+      </w:r>
+      <w:r>
+        <w:rPr>
+          <w:b/>
+          <w:bCs/>
+        </w:rPr>
+        <w:br w:type="page"/>
+      </w:r>
+    </w:p>
     <w:p>
       <w:pPr>
         <w:rPr>
           <w:highlight w:val="yellow"/>
         </w:rPr>
       </w:pPr>
-      <w:bookmarkStart w:id="8" w:name="_Toc147006116"/>
-      <w:r>
-        <w:rPr>
-          <w:rStyle w:val="af7"/>
-        </w:rPr>
-        <w:t>Redundant Data Access Overhead</w:t>
-      </w:r>
-      <w:bookmarkEnd w:id="8"/>
-    </w:p>
-    <w:p>
-      <w:r>
-        <w:br w:type="page"/>
+      <w:r>
+        <w:rPr>
+          <w:highlight w:val="yellow"/>
+        </w:rPr>
+        <w:lastRenderedPageBreak/>
+        <w:t>4</w:t>
+      </w:r>
+      <w:r>
+        <w:rPr>
+          <w:rFonts w:hint="eastAsia"/>
+          <w:highlight w:val="yellow"/>
+        </w:rPr>
+        <w:t>，统计重叠数据访问占总数据的比例，</w:t>
+      </w:r>
+      <w:r>
+        <w:rPr>
+          <w:highlight w:val="yellow"/>
+        </w:rPr>
+        <w:t>证明“数据</w:t>
+      </w:r>
+      <w:r>
+        <w:rPr>
+          <w:rFonts w:hint="eastAsia"/>
+          <w:highlight w:val="yellow"/>
+        </w:rPr>
+        <w:t>冗余访问</w:t>
+      </w:r>
+      <w:r>
+        <w:rPr>
+          <w:highlight w:val="yellow"/>
+        </w:rPr>
+        <w:t>”</w:t>
+      </w:r>
+      <w:r>
+        <w:rPr>
+          <w:rFonts w:hint="eastAsia"/>
+          <w:highlight w:val="yellow"/>
+        </w:rPr>
+        <w:t>。具体到点对点查询，就是路径在核心子图的重叠</w:t>
+      </w:r>
+    </w:p>
+    <w:p>
+      <w:pPr>
+        <w:rPr>
+          <w:rFonts w:hint="eastAsia"/>
+          <w:highlight w:val="yellow"/>
+        </w:rPr>
+      </w:pPr>
+      <w:r>
+        <w:rPr>
+          <w:rFonts w:hint="eastAsia"/>
+          <w:highlight w:val="yellow"/>
+        </w:rPr>
+        <w:t>5</w:t>
+      </w:r>
+      <w:r>
+        <w:rPr>
+          <w:highlight w:val="yellow"/>
+        </w:rPr>
+        <w:t>,</w:t>
+      </w:r>
+      <w:r>
+        <w:rPr>
+          <w:highlight w:val="yellow"/>
+        </w:rPr>
+        <w:t>统计并行调度缓存错失率，说明并行调度的方案低效的原因。</w:t>
       </w:r>
     </w:p>
     <w:p>
@@ -4241,7 +4316,6 @@
           <w:kern w:val="2"/>
           <w:sz w:val="21"/>
         </w:rPr>
-        <w:lastRenderedPageBreak/>
         <w:object w:dxaOrig="1440" w:dyaOrig="1440" w14:anchorId="209E1772">
           <v:shapetype id="_x0000_t75" coordsize="21600,21600" o:spt="75" o:preferrelative="t" path="m@4@5l@4@11@9@11@9@5xe" filled="f" stroked="f">
             <v:stroke joinstyle="miter"/>
@@ -4266,7 +4340,7 @@
             <v:imagedata r:id="rId10" o:title=""/>
             <w10:wrap type="topAndBottom"/>
           </v:shape>
-          <o:OLEObject Type="Embed" ProgID="Visio.Drawing.15" ShapeID="_x0000_s1036" DrawAspect="Content" ObjectID="_1757618854" r:id="rId11"/>
+          <o:OLEObject Type="Embed" ProgID="Visio.Drawing.15" ShapeID="_x0000_s1036" DrawAspect="Content" ObjectID="_1757788905" r:id="rId11"/>
         </w:object>
       </w:r>
       <w:r>
@@ -4504,7 +4578,7 @@
       <w:r>
         <w:br w:type="column"/>
       </w:r>
-      <w:bookmarkStart w:id="9" w:name="_Toc147006117"/>
+      <w:bookmarkStart w:id="8" w:name="_Toc147053094"/>
       <w:r>
         <w:rPr>
           <w:rFonts w:hint="eastAsia"/>
@@ -4512,7 +4586,7 @@
         <w:lastRenderedPageBreak/>
         <w:t>我们的启发</w:t>
       </w:r>
-      <w:bookmarkEnd w:id="9"/>
+      <w:bookmarkEnd w:id="8"/>
     </w:p>
     <w:p>
       <w:r>
@@ -4694,7 +4768,7 @@
       <w:pPr>
         <w:pStyle w:val="a8"/>
       </w:pPr>
-      <w:bookmarkStart w:id="10" w:name="_Toc147006118"/>
+      <w:bookmarkStart w:id="9" w:name="_Toc147053095"/>
       <w:r>
         <w:rPr>
           <w:rFonts w:hint="eastAsia"/>
@@ -4702,13 +4776,16 @@
         <w:lastRenderedPageBreak/>
         <w:t>系统概述</w:t>
       </w:r>
-      <w:bookmarkEnd w:id="10"/>
+      <w:bookmarkEnd w:id="9"/>
     </w:p>
     <w:p>
       <w:r>
         <w:tab/>
       </w:r>
       <w:r>
+        <w:t xml:space="preserve">  </w:t>
+      </w:r>
+      <w:r>
         <w:rPr>
           <w:rFonts w:hint="eastAsia"/>
         </w:rPr>
@@ -4886,7 +4963,13 @@
         <w:rPr>
           <w:rFonts w:hint="eastAsia"/>
         </w:rPr>
-        <w:t>，提高了缓存效率，提高了</w:t>
+        <w:t>，提高了缓存效率</w:t>
+      </w:r>
+      <w:r>
+        <w:rPr>
+          <w:rFonts w:hint="eastAsia"/>
+        </w:rPr>
+        <w:t>和</w:t>
       </w:r>
       <w:r>
         <w:rPr>
@@ -4996,6 +5079,12 @@
         <w:rPr>
           <w:rFonts w:hint="eastAsia"/>
         </w:rPr>
+        <w:t>，两者统称为索引顶点</w:t>
+      </w:r>
+      <w:r>
+        <w:rPr>
+          <w:rFonts w:hint="eastAsia"/>
+        </w:rPr>
         <w:t>，前者记录了</w:t>
       </w:r>
       <w:r>
@@ -5107,7 +5196,25 @@
         <w:rPr>
           <w:rFonts w:hint="eastAsia"/>
         </w:rPr>
-        <w:t>路径剪枝。通过这样的方式，大大减少了</w:t>
+        <w:t>路径剪枝</w:t>
+      </w:r>
+      <w:r>
+        <w:rPr>
+          <w:rFonts w:hint="eastAsia"/>
+        </w:rPr>
+        <w:t>，且</w:t>
+      </w:r>
+      <w:r>
+        <w:rPr>
+          <w:rFonts w:hint="eastAsia"/>
+        </w:rPr>
+        <w:t>上界值可以随着查询更新</w:t>
+      </w:r>
+      <w:r>
+        <w:rPr>
+          <w:rFonts w:hint="eastAsia"/>
+        </w:rPr>
+        <w:t>。通过这样的方式，大大减少了</w:t>
       </w:r>
       <w:r>
         <w:rPr>
@@ -5120,8 +5227,8 @@
       <w:r>
         <w:tab/>
       </w:r>
-      <w:bookmarkStart w:id="11" w:name="OLE_LINK7"/>
-      <w:bookmarkStart w:id="12" w:name="OLE_LINK8"/>
+      <w:bookmarkStart w:id="10" w:name="OLE_LINK7"/>
+      <w:bookmarkStart w:id="11" w:name="OLE_LINK8"/>
       <w:r>
         <w:rPr>
           <w:rFonts w:hint="eastAsia"/>
@@ -5195,8 +5302,8 @@
         <w:t>，这种一次加载，多任务共享的以数据为中心的处理机制显著降低了冗余数据访问，提高了系统的整体吞吐量。</w:t>
       </w:r>
     </w:p>
+    <w:bookmarkEnd w:id="10"/>
     <w:bookmarkEnd w:id="11"/>
-    <w:bookmarkEnd w:id="12"/>
     <w:p>
       <w:r>
         <w:tab/>
@@ -5314,7 +5421,7 @@
       <w:pPr>
         <w:pStyle w:val="af6"/>
       </w:pPr>
-      <w:bookmarkStart w:id="13" w:name="_Toc147006119"/>
+      <w:bookmarkStart w:id="12" w:name="_Toc147053096"/>
       <w:r>
         <w:rPr>
           <w:rFonts w:hint="eastAsia"/>
@@ -5322,7 +5429,7 @@
         <w:lastRenderedPageBreak/>
         <w:t>系统架构</w:t>
       </w:r>
-      <w:bookmarkEnd w:id="13"/>
+      <w:bookmarkEnd w:id="12"/>
     </w:p>
     <w:p>
       <w:pPr>
@@ -5369,14 +5476,26 @@
             <v:imagedata r:id="rId12" o:title=""/>
             <w10:wrap type="topAndBottom"/>
           </v:shape>
-          <o:OLEObject Type="Embed" ProgID="Visio.Drawing.15" ShapeID="_x0000_s1037" DrawAspect="Content" ObjectID="_1757618855" r:id="rId13"/>
+          <o:OLEObject Type="Embed" ProgID="Visio.Drawing.15" ShapeID="_x0000_s1037" DrawAspect="Content" ObjectID="_1757788906" r:id="rId13"/>
         </w:object>
       </w:r>
       <w:r>
         <w:rPr>
           <w:rFonts w:hint="eastAsia"/>
         </w:rPr>
-        <w:t>我们在gemini的基础上添加了细粒度图分块管理模块，关联任务触发模块，细粒度数据同步模块。我们复用了gemini的图分区存储机制，同时引入了一个细粒度的图分块管理模块，它从逻辑上把粗粒度的图分区划分为可以被LLC容纳的细粒度的图分块。该模块采用一个优先级计算公式，利用当前分块的关联任务数量得到当前分块的优先级（关联数量越多，优先级越高）。分块管理模块会调度优先级最高的分块至缓存，期间复用了Gemini的访问。关联任务触发模块，会根据图分块管理模块提供的关联任务信息，触发关联任务批量执行。最后考虑到虽然各个任务访问相同的数据分块，但是不同任务的访问顺序不同，可能导致无法数据共享。数据同步模块采用一种细粒度的同步方式，来实现缓存数据的共享。</w:t>
+        <w:t>我们在gemini的基础上添加了细粒度图分块管理模块，关联任务触发模块，细粒度数据同步模块。我们复用了gemini的图分区存储机制，同时引入了一个细粒度的图分块管理模块，它从逻辑上把粗粒度的图分区划分为可以被LLC容纳的细粒度的图分块。该模块采用一个优先级计算公式，利用当前分块的关联任务数量得到当前分块的优先级（关联数量越多，优先级越高）。分块管理模块会调度优先级最高的分块至缓存，期间复用了Gemini的访问</w:t>
+      </w:r>
+      <w:r>
+        <w:rPr>
+          <w:rFonts w:hint="eastAsia"/>
+        </w:rPr>
+        <w:t>接口</w:t>
+      </w:r>
+      <w:r>
+        <w:rPr>
+          <w:rFonts w:hint="eastAsia"/>
+        </w:rPr>
+        <w:t>。关联任务触发模块，会根据图分块管理模块提供的关联任务信息，触发关联任务批量执行。最后考虑到虽然各个任务访问相同的数据分块，但是不同任务的访问顺序不同，可能导致无法数据共享。数据同步模块采用一种细粒度的同步方式，来实现缓存数据的共享。</w:t>
       </w:r>
     </w:p>
     <w:p>
@@ -5438,7 +5557,7 @@
       <w:pPr>
         <w:pStyle w:val="af6"/>
       </w:pPr>
-      <w:bookmarkStart w:id="14" w:name="_Toc147006120"/>
+      <w:bookmarkStart w:id="13" w:name="_Toc147053097"/>
       <w:r>
         <w:rPr>
           <w:rFonts w:hint="eastAsia"/>
@@ -5446,7 +5565,7 @@
         <w:lastRenderedPageBreak/>
         <w:t>整体执行流程</w:t>
       </w:r>
-      <w:bookmarkEnd w:id="14"/>
+      <w:bookmarkEnd w:id="13"/>
     </w:p>
     <w:p>
       <w:pPr>
@@ -5684,7 +5803,55 @@
         <w:rPr>
           <w:rFonts w:hint="eastAsia"/>
         </w:rPr>
-        <w:t>通过统计每个任务的关联分块，我们可以找出所有与当前图分块</w:t>
+        <w:t>通过统计每个任务的关联分块</w:t>
+      </w:r>
+      <w:r>
+        <w:rPr>
+          <w:rFonts w:hint="eastAsia"/>
+        </w:rPr>
+        <w:t>（所谓</w:t>
+      </w:r>
+      <w:r>
+        <w:rPr>
+          <w:rFonts w:hint="eastAsia"/>
+        </w:rPr>
+        <w:t>分块</w:t>
+      </w:r>
+      <w:r>
+        <w:rPr>
+          <w:rFonts w:hint="eastAsia"/>
+        </w:rPr>
+        <w:t>关联</w:t>
+      </w:r>
+      <w:r>
+        <w:rPr>
+          <w:rFonts w:hint="eastAsia"/>
+        </w:rPr>
+        <w:t>任务</w:t>
+      </w:r>
+      <w:r>
+        <w:rPr>
+          <w:rFonts w:hint="eastAsia"/>
+        </w:rPr>
+        <w:t>，指</w:t>
+      </w:r>
+      <w:r>
+        <w:rPr>
+          <w:rFonts w:hint="eastAsia"/>
+        </w:rPr>
+        <w:t>任务在当前分块存在活跃顶点</w:t>
+      </w:r>
+      <w:r>
+        <w:rPr>
+          <w:rFonts w:hint="eastAsia"/>
+        </w:rPr>
+        <w:t>）</w:t>
+      </w:r>
+      <w:r>
+        <w:rPr>
+          <w:rFonts w:hint="eastAsia"/>
+        </w:rPr>
+        <w:t>，我们可以找出所有与当前图分块</w:t>
       </w:r>
       <w:r>
         <w:rPr>
@@ -5949,7 +6116,49 @@
         <w:rPr>
           <w:rFonts w:hint="eastAsia"/>
         </w:rPr>
-        <w:t>继续查询，否则将新生成的查询保存到任务自身的缓存空间。</w:t>
+        <w:t>，回到第5行继续</w:t>
+      </w:r>
+      <w:r>
+        <w:rPr>
+          <w:rFonts w:hint="eastAsia"/>
+        </w:rPr>
+        <w:t>查询，否则将新生成的查询</w:t>
+      </w:r>
+      <w:r>
+        <w:rPr>
+          <w:rFonts w:hint="eastAsia"/>
+        </w:rPr>
+        <w:t>信息</w:t>
+      </w:r>
+      <w:r>
+        <w:rPr>
+          <w:rFonts w:hint="eastAsia"/>
+        </w:rPr>
+        <w:t>保存到</w:t>
+      </w:r>
+      <w:r>
+        <w:rPr>
+          <w:rFonts w:hint="eastAsia"/>
+        </w:rPr>
+        <w:t>查询</w:t>
+      </w:r>
+      <w:r>
+        <w:rPr>
+          <w:rFonts w:hint="eastAsia"/>
+        </w:rPr>
+        <w:t>任务</w:t>
+      </w:r>
+      <w:r>
+        <w:rPr>
+          <w:rFonts w:hint="eastAsia"/>
+        </w:rPr>
+        <w:t>集合中，任务被挂起</w:t>
+      </w:r>
+      <w:r>
+        <w:rPr>
+          <w:rFonts w:hint="eastAsia"/>
+        </w:rPr>
+        <w:t>。</w:t>
       </w:r>
     </w:p>
     <w:tbl>
@@ -6755,7 +6964,7 @@
       <w:pPr>
         <w:pStyle w:val="a8"/>
       </w:pPr>
-      <w:bookmarkStart w:id="15" w:name="_Toc147006121"/>
+      <w:bookmarkStart w:id="14" w:name="_Toc147053098"/>
       <w:r>
         <w:rPr>
           <w:rFonts w:hint="eastAsia"/>
@@ -6775,7 +6984,7 @@
         </w:rPr>
         <w:t>机制</w:t>
       </w:r>
-      <w:bookmarkEnd w:id="15"/>
+      <w:bookmarkEnd w:id="14"/>
     </w:p>
     <w:p>
       <w:pPr>
@@ -6975,7 +7184,43 @@
         <w:rPr>
           <w:rFonts w:hint="eastAsia"/>
         </w:rPr>
-        <w:t>顶点索引需要基于最新的图快照来进行动态维护。由于hub索引记录hub顶点与每一个顶点的索引关系，这意味着任何更新都会对所有的hub顶点造成影响，所以维护索引的计算开销很大。</w:t>
+        <w:t>顶点索引需要基于最新的图快照来进行动态</w:t>
+      </w:r>
+      <w:r>
+        <w:rPr>
+          <w:rFonts w:hint="eastAsia"/>
+        </w:rPr>
+        <w:t>更新</w:t>
+      </w:r>
+      <w:r>
+        <w:rPr>
+          <w:rFonts w:hint="eastAsia"/>
+        </w:rPr>
+        <w:t>。由于hub索引记录hub顶点与每一个顶点的索引关系，这意味着</w:t>
+      </w:r>
+      <w:r>
+        <w:rPr>
+          <w:rFonts w:hint="eastAsia"/>
+        </w:rPr>
+        <w:t>流图的</w:t>
+      </w:r>
+      <w:r>
+        <w:rPr>
+          <w:rFonts w:hint="eastAsia"/>
+        </w:rPr>
+        <w:t>任何更新都会对所有的hub顶点</w:t>
+      </w:r>
+      <w:r>
+        <w:rPr>
+          <w:rFonts w:hint="eastAsia"/>
+        </w:rPr>
+        <w:t>索引</w:t>
+      </w:r>
+      <w:r>
+        <w:rPr>
+          <w:rFonts w:hint="eastAsia"/>
+        </w:rPr>
+        <w:t>造成影响，所以维护索引的计算开销很大。</w:t>
       </w:r>
     </w:p>
     <w:p>
@@ -7398,33 +7643,21 @@
           <w:rFonts w:hint="eastAsia"/>
           <w:highlight w:val="yellow"/>
         </w:rPr>
-        <w:t>（Dhub&gt;threshold</w:t>
-      </w:r>
-      <w:r>
-        <w:rPr>
+        <w:t>（</w:t>
+      </w:r>
+      <w:r>
+        <w:rPr>
+          <w:rFonts w:hint="eastAsia"/>
           <w:highlight w:val="yellow"/>
         </w:rPr>
-        <w:t>1&gt;Dsub-hub&gt;</w:t>
+        <w:t>t</w:t>
       </w:r>
       <w:r>
         <w:rPr>
           <w:rFonts w:hint="eastAsia"/>
           <w:highlight w:val="yellow"/>
         </w:rPr>
-        <w:t xml:space="preserve"> threshold</w:t>
-      </w:r>
-      <w:r>
-        <w:rPr>
-          <w:highlight w:val="yellow"/>
-        </w:rPr>
-        <w:t>2,</w:t>
-      </w:r>
-      <w:r>
-        <w:rPr>
-          <w:rFonts w:hint="eastAsia"/>
-          <w:highlight w:val="yellow"/>
-        </w:rPr>
-        <w:t xml:space="preserve"> threshold</w:t>
+        <w:t>hreshold</w:t>
       </w:r>
       <w:r>
         <w:rPr>
@@ -7628,9 +7861,10 @@
       </w:r>
       <w:r>
         <w:rPr>
+          <w:rFonts w:hint="eastAsia"/>
           <w:highlight w:val="yellow"/>
         </w:rPr>
-        <w:t>。</w:t>
+        <w:t>，</w:t>
       </w:r>
       <w:r>
         <w:rPr>
@@ -7649,6 +7883,77 @@
       </w:r>
       <w:r>
         <w:rPr>
+          <w:rFonts w:hint="eastAsia"/>
+          <w:highlight w:val="yellow"/>
+        </w:rPr>
+        <w:t>=</w:t>
+      </w:r>
+      <w:r>
+        <w:rPr>
+          <w:rFonts w:hint="eastAsia"/>
+          <w:highlight w:val="yellow"/>
+        </w:rPr>
+        <w:t>P</w:t>
+      </w:r>
+      <w:r>
+        <w:rPr>
+          <w:highlight w:val="yellow"/>
+          <w:vertAlign w:val="subscript"/>
+        </w:rPr>
+        <w:t>s,</w:t>
+      </w:r>
+      <w:r>
+        <w:rPr>
+          <w:rFonts w:hint="eastAsia"/>
+          <w:highlight w:val="yellow"/>
+          <w:vertAlign w:val="subscript"/>
+        </w:rPr>
+        <w:t>i</w:t>
+      </w:r>
+      <w:r>
+        <w:rPr>
+          <w:highlight w:val="yellow"/>
+        </w:rPr>
+        <w:t>+</w:t>
+      </w:r>
+      <w:r>
+        <w:rPr>
+          <w:rFonts w:hint="eastAsia"/>
+          <w:highlight w:val="yellow"/>
+        </w:rPr>
+        <w:t>P</w:t>
+      </w:r>
+      <w:r>
+        <w:rPr>
+          <w:highlight w:val="yellow"/>
+          <w:vertAlign w:val="subscript"/>
+        </w:rPr>
+        <w:t>i,D</w:t>
+      </w:r>
+      <w:r>
+        <w:rPr>
+          <w:rFonts w:hint="eastAsia"/>
+          <w:highlight w:val="yellow"/>
+        </w:rPr>
+        <w:t>。</w:t>
+      </w:r>
+      <w:r>
+        <w:rPr>
+          <w:rFonts w:hint="eastAsia"/>
+          <w:highlight w:val="yellow"/>
+        </w:rPr>
+        <w:t>P</w:t>
+      </w:r>
+      <w:r>
+        <w:rPr>
+          <w:rFonts w:hint="eastAsia"/>
+          <w:highlight w:val="yellow"/>
+          <w:vertAlign w:val="subscript"/>
+        </w:rPr>
+        <w:t>i</w:t>
+      </w:r>
+      <w:r>
+        <w:rPr>
           <w:highlight w:val="yellow"/>
         </w:rPr>
         <w:t>不一定是</w:t>
@@ -7851,7 +8156,13 @@
         <w:rPr>
           <w:rFonts w:hint="eastAsia"/>
         </w:rPr>
-        <w:t>中统计发现绝大部分点对点查询路径都会包含多个hub</w:t>
+        <w:t>中统计发现绝大部分点对点查询路径都会包含多个</w:t>
+      </w:r>
+      <w:r>
+        <w:rPr>
+          <w:rFonts w:hint="eastAsia"/>
+        </w:rPr>
+        <w:t>索引</w:t>
       </w:r>
       <w:r>
         <w:rPr>
@@ -7872,7 +8183,13 @@
         <w:rPr>
           <w:rFonts w:hint="eastAsia"/>
         </w:rPr>
-        <w:t>hub），这之间也包含了一个潜在的优化机会。我们使用双向遍历算法，如果前向遍历和后向遍历都遍历到了hub</w:t>
+        <w:t>hub），这之间也包含了一个潜在的优化机会。我们使用双向遍历算法，如果前向遍历和后向遍历都遍历到了</w:t>
+      </w:r>
+      <w:r>
+        <w:rPr>
+          <w:rFonts w:hint="eastAsia"/>
+        </w:rPr>
+        <w:t>索引</w:t>
       </w:r>
       <w:r>
         <w:rPr>
@@ -7884,7 +8201,13 @@
         <w:rPr>
           <w:rFonts w:hint="eastAsia"/>
         </w:rPr>
-        <w:t>，就可以通过查询核心子图快速求得两个hub</w:t>
+        <w:t>，就可以通过查询核心子图快速求得两个</w:t>
+      </w:r>
+      <w:r>
+        <w:rPr>
+          <w:rFonts w:hint="eastAsia"/>
+        </w:rPr>
+        <w:t>索引</w:t>
       </w:r>
       <w:r>
         <w:rPr>
@@ -7943,21 +8266,15 @@
             <v:imagedata r:id="rId14" o:title=""/>
             <w10:wrap type="topAndBottom"/>
           </v:shape>
-          <o:OLEObject Type="Embed" ProgID="Visio.Drawing.15" ShapeID="_x0000_s1029" DrawAspect="Content" ObjectID="_1757618856" r:id="rId15"/>
+          <o:OLEObject Type="Embed" ProgID="Visio.Drawing.15" ShapeID="_x0000_s1029" DrawAspect="Content" ObjectID="_1757788907" r:id="rId15"/>
         </w:object>
       </w:r>
     </w:p>
     <w:p>
       <w:pPr>
-        <w:widowControl/>
-        <w:jc w:val="left"/>
-      </w:pPr>
-    </w:p>
-    <w:p>
-      <w:pPr>
         <w:pStyle w:val="a8"/>
       </w:pPr>
-      <w:bookmarkStart w:id="16" w:name="_Toc147006122"/>
+      <w:bookmarkStart w:id="15" w:name="_Toc147053099"/>
       <w:r>
         <w:rPr>
           <w:rFonts w:hint="eastAsia"/>
@@ -7970,6 +8287,81 @@
         </w:rPr>
         <w:t>缓存执行模型</w:t>
       </w:r>
+      <w:bookmarkEnd w:id="15"/>
+    </w:p>
+    <w:p>
+      <w:pPr>
+        <w:ind w:firstLine="360"/>
+      </w:pPr>
+      <w:r>
+        <w:rPr>
+          <w:rFonts w:hint="eastAsia"/>
+        </w:rPr>
+        <w:t>在3</w:t>
+      </w:r>
+      <w:r>
+        <w:t>.2</w:t>
+      </w:r>
+      <w:r>
+        <w:rPr>
+          <w:rFonts w:hint="eastAsia"/>
+        </w:rPr>
+        <w:t>节中我们观察到并发任务之间的</w:t>
+      </w:r>
+      <w:r>
+        <w:rPr>
+          <w:rFonts w:hint="eastAsia"/>
+        </w:rPr>
+        <w:t>图结构</w:t>
+      </w:r>
+      <w:r>
+        <w:rPr>
+          <w:rFonts w:hint="eastAsia"/>
+        </w:rPr>
+        <w:t>数据访问存在很大一部分重叠，在现有处理机制下，这部分重叠数据并不能被共享利用。而对于图上的点对点查询任务来说，数据的访问顺序并不会影响结果的正确性。我们</w:t>
+      </w:r>
+      <w:r>
+        <w:rPr>
+          <w:rFonts w:hint="eastAsia"/>
+        </w:rPr>
+        <w:t>的缓存执行模型</w:t>
+      </w:r>
+      <w:r>
+        <w:rPr>
+          <w:rFonts w:hint="eastAsia"/>
+        </w:rPr>
+        <w:t>，本质上是将原本的线性任务调度顺序，改为细粒度的</w:t>
+      </w:r>
+      <w:r>
+        <w:rPr>
+          <w:rFonts w:hint="eastAsia"/>
+        </w:rPr>
+        <w:t>以数据为中心</w:t>
+      </w:r>
+      <w:r>
+        <w:rPr>
+          <w:rFonts w:hint="eastAsia"/>
+        </w:rPr>
+        <w:t>的调度顺序，从而提高缓存利用效率，提高系统吞吐量。而要实现这样的执行模型，我们需要解决两个问题：1，如何确定共享的数据部分。2，如何实现多任务间的数据共享</w:t>
+      </w:r>
+      <w:r>
+        <w:rPr>
+          <w:rFonts w:hint="eastAsia"/>
+        </w:rPr>
+        <w:t>。下面是我们的实现细节。</w:t>
+      </w:r>
+    </w:p>
+    <w:p>
+      <w:pPr>
+        <w:pStyle w:val="af6"/>
+      </w:pPr>
+      <w:bookmarkStart w:id="16" w:name="_Toc147053100"/>
+      <w:r>
+        <w:rPr>
+          <w:rFonts w:hint="eastAsia"/>
+        </w:rPr>
+        <w:t>如何确定共享的数据部分</w:t>
+      </w:r>
       <w:bookmarkEnd w:id="16"/>
     </w:p>
     <w:p>
@@ -7980,70 +8372,8 @@
         <w:rPr>
           <w:rFonts w:hint="eastAsia"/>
         </w:rPr>
-        <w:t>在3</w:t>
-      </w:r>
-      <w:r>
-        <w:t>.2</w:t>
-      </w:r>
-      <w:r>
-        <w:rPr>
-          <w:rFonts w:hint="eastAsia"/>
-        </w:rPr>
-        <w:t>节中我们观察到并发任务之间的数据访问存在很大一部分重叠，在现有处理机制下，这部分重叠数据并不能被共享利用。而对于图上的点对点查询任务来说，数据的访问顺序并不会影响结果的正确性。我们</w:t>
-      </w:r>
-      <w:r>
-        <w:rPr>
-          <w:rFonts w:hint="eastAsia"/>
-        </w:rPr>
-        <w:t>的缓存执行模型</w:t>
-      </w:r>
-      <w:r>
-        <w:rPr>
-          <w:rFonts w:hint="eastAsia"/>
-        </w:rPr>
-        <w:t>，本质上是将原本的线性任务调度顺序，改为细粒度的</w:t>
-      </w:r>
-      <w:r>
-        <w:rPr>
-          <w:rFonts w:hint="eastAsia"/>
-        </w:rPr>
-        <w:t>以数据为中心</w:t>
-      </w:r>
-      <w:r>
-        <w:rPr>
-          <w:rFonts w:hint="eastAsia"/>
-        </w:rPr>
-        <w:t>的调度顺序，从而提高缓存利用效率，提高系统吞吐量。而要实现这样的执行模型，我们需要解决两个问题：1，如何确定共享的数据部分。2，如何实现多任务间的数据共享</w:t>
-      </w:r>
-      <w:r>
-        <w:rPr>
-          <w:rFonts w:hint="eastAsia"/>
-        </w:rPr>
-        <w:t>。下面是我们的实现细节。</w:t>
-      </w:r>
-    </w:p>
-    <w:p>
-      <w:pPr>
-        <w:pStyle w:val="af6"/>
-      </w:pPr>
-      <w:bookmarkStart w:id="17" w:name="_Toc147006123"/>
-      <w:r>
-        <w:rPr>
-          <w:rFonts w:hint="eastAsia"/>
-        </w:rPr>
-        <w:t>如何确定共享的数据部分</w:t>
-      </w:r>
-      <w:bookmarkEnd w:id="17"/>
-    </w:p>
-    <w:p>
-      <w:pPr>
-        <w:pStyle w:val="af5"/>
-        <w:numPr>
-          <w:ilvl w:val="0"/>
-          <w:numId w:val="8"/>
-        </w:numPr>
-        <w:ind w:firstLineChars="0"/>
-      </w:pPr>
+        <w:t>1，</w:t>
+      </w:r>
       <w:r>
         <w:rPr>
           <w:rFonts w:hint="eastAsia"/>
@@ -8054,7 +8384,19 @@
         <w:rPr>
           <w:rFonts w:hint="eastAsia"/>
         </w:rPr>
-        <w:t>下面展示了如何确定合适的分块大小。</w:t>
+        <w:t>下面展示了</w:t>
+      </w:r>
+      <w:r>
+        <w:rPr>
+          <w:rFonts w:hint="eastAsia"/>
+        </w:rPr>
+        <w:t>综合考虑分块图结构数据和任务特定数据，</w:t>
+      </w:r>
+      <w:r>
+        <w:rPr>
+          <w:rFonts w:hint="eastAsia"/>
+        </w:rPr>
+        <w:t>如何确定合适的分块大小。</w:t>
       </w:r>
       <w:r>
         <w:br w:type="column"/>
@@ -8091,7 +8433,25 @@
         <w:rPr>
           <w:rFonts w:hint="eastAsia"/>
         </w:rPr>
-        <w:t>表示要确定的共享数据分块的大小。使用T表示执行并行计算的线程数。</w:t>
+        <w:t>表示要确定的共享</w:t>
+      </w:r>
+      <w:r>
+        <w:rPr>
+          <w:rFonts w:hint="eastAsia"/>
+        </w:rPr>
+        <w:t>的细粒度</w:t>
+      </w:r>
+      <w:r>
+        <w:rPr>
+          <w:rFonts w:hint="eastAsia"/>
+        </w:rPr>
+        <w:t>数据分块的大小</w:t>
+      </w:r>
+      <w:r>
+        <w:rPr>
+          <w:rFonts w:hint="eastAsia"/>
+        </w:rPr>
+        <w:t>，</w:t>
       </w:r>
       <w:r>
         <w:rPr>
@@ -8121,7 +8481,67 @@
         <w:rPr>
           <w:rFonts w:hint="eastAsia"/>
         </w:rPr>
-        <w:t>图像的完整结构数据的大小。</w:t>
+        <w:t>每个图分区上的图</w:t>
+      </w:r>
+      <w:r>
+        <w:rPr>
+          <w:rFonts w:hint="eastAsia"/>
+        </w:rPr>
+        <w:t>结构数据的大小</w:t>
+      </w:r>
+      <w:r>
+        <w:rPr>
+          <w:rFonts w:hint="eastAsia"/>
+        </w:rPr>
+        <w:t>，</w:t>
+      </w:r>
+      <w:r>
+        <w:rPr>
+          <w:rFonts w:hint="eastAsia"/>
+        </w:rPr>
+        <w:t>则</w:t>
+      </w:r>
+      <w:r>
+        <w:rPr>
+          <w:rFonts w:ascii="Cambria Math" w:hAnsi="Cambria Math"/>
+        </w:rPr>
+        <w:t>𝛼</w:t>
+      </w:r>
+      <w:r>
+        <w:rPr>
+          <w:rFonts w:hint="eastAsia"/>
+        </w:rPr>
+        <w:t>表示</w:t>
+      </w:r>
+      <w:r>
+        <w:rPr>
+          <w:rFonts w:hint="eastAsia"/>
+        </w:rPr>
+        <w:t>共享</w:t>
+      </w:r>
+      <w:r>
+        <w:rPr>
+          <w:rFonts w:hint="eastAsia"/>
+        </w:rPr>
+        <w:t>图分块部分占</w:t>
+      </w:r>
+      <w:r>
+        <w:rPr>
+          <w:rFonts w:hint="eastAsia"/>
+        </w:rPr>
+        <w:t>分区</w:t>
+      </w:r>
+      <w:r>
+        <w:rPr>
+          <w:rFonts w:hint="eastAsia"/>
+        </w:rPr>
+        <w:t>图像的比例</w:t>
+      </w:r>
+      <w:r>
+        <w:rPr>
+          <w:rFonts w:hint="eastAsia"/>
+        </w:rPr>
+        <w:t>。我们</w:t>
       </w:r>
       <w:r>
         <w:rPr>
@@ -8151,7 +8571,73 @@
         <w:rPr>
           <w:rFonts w:hint="eastAsia"/>
         </w:rPr>
-        <w:t>图像的顶点总数。</w:t>
+        <w:t>分区上</w:t>
+      </w:r>
+      <w:r>
+        <w:rPr>
+          <w:rFonts w:hint="eastAsia"/>
+        </w:rPr>
+        <w:t>图的顶点总数</w:t>
+      </w:r>
+      <w:r>
+        <w:rPr>
+          <w:rFonts w:hint="eastAsia"/>
+        </w:rPr>
+        <w:t>，</w:t>
+      </w:r>
+      <w:r>
+        <w:rPr>
+          <w:rFonts w:hint="eastAsia"/>
+        </w:rPr>
+        <w:t>则</w:t>
+      </w:r>
+      <w:r>
+        <w:rPr>
+          <w:rFonts w:ascii="Cambria Math" w:hAnsi="Cambria Math"/>
+        </w:rPr>
+        <w:t>𝛼</w:t>
+      </w:r>
+      <w:r>
+        <w:rPr>
+          <w:rFonts w:ascii="Cambria Math" w:hAnsi="Cambria Math"/>
+        </w:rPr>
+        <w:t>⨯</w:t>
+      </w:r>
+      <w:r>
+        <w:t>|</w:t>
+      </w:r>
+      <w:r>
+        <w:rPr>
+          <w:rFonts w:hint="eastAsia"/>
+        </w:rPr>
+        <w:t>V</w:t>
+      </w:r>
+      <w:r>
+        <w:t>|</w:t>
+      </w:r>
+      <w:r>
+        <w:rPr>
+          <w:rFonts w:hint="eastAsia"/>
+        </w:rPr>
+        <w:t>表示</w:t>
+      </w:r>
+      <w:r>
+        <w:rPr>
+          <w:rFonts w:hint="eastAsia"/>
+        </w:rPr>
+        <w:t>共享分块所拥有的顶点数目的近似值</w:t>
+      </w:r>
+      <w:r>
+        <w:rPr>
+          <w:rFonts w:hint="eastAsia"/>
+        </w:rPr>
+        <w:t>。</w:t>
+      </w:r>
+      <w:r>
+        <w:rPr>
+          <w:rFonts w:hint="eastAsia"/>
+        </w:rPr>
+        <w:t>我们</w:t>
       </w:r>
       <w:r>
         <w:rPr>
@@ -8193,7 +8679,259 @@
         <w:rPr>
           <w:rFonts w:hint="eastAsia"/>
         </w:rPr>
-        <w:t>所需的空间大小。R</w:t>
+        <w:t>所需的空间大小</w:t>
+      </w:r>
+      <w:r>
+        <w:rPr>
+          <w:rFonts w:hint="eastAsia"/>
+        </w:rPr>
+        <w:t>，则</w:t>
+      </w:r>
+      <m:oMath>
+        <m:r>
+          <m:rPr>
+            <m:sty m:val="p"/>
+          </m:rPr>
+          <w:rPr>
+            <w:rFonts w:ascii="Cambria Math" w:hAnsi="Cambria Math"/>
+          </w:rPr>
+          <m:t>α</m:t>
+        </m:r>
+        <m:r>
+          <m:rPr>
+            <m:sty m:val="p"/>
+          </m:rPr>
+          <w:rPr>
+            <w:rFonts w:ascii="Cambria Math" w:hAnsi="Cambria Math" w:cs="Times New Roman" w:hint="eastAsia"/>
+          </w:rPr>
+          <m:t>×</m:t>
+        </m:r>
+        <m:r>
+          <m:rPr>
+            <m:sty m:val="p"/>
+          </m:rPr>
+          <w:rPr>
+            <w:rFonts w:ascii="Cambria Math" w:hAnsi="Cambria Math"/>
+          </w:rPr>
+          <m:t>|</m:t>
+        </m:r>
+        <m:r>
+          <m:rPr>
+            <m:sty m:val="p"/>
+          </m:rPr>
+          <w:rPr>
+            <w:rFonts w:ascii="Cambria Math" w:hAnsi="Cambria Math" w:hint="eastAsia"/>
+          </w:rPr>
+          <m:t>V</m:t>
+        </m:r>
+        <m:r>
+          <m:rPr>
+            <m:sty m:val="p"/>
+          </m:rPr>
+          <w:rPr>
+            <w:rFonts w:ascii="Cambria Math" w:hAnsi="Cambria Math"/>
+          </w:rPr>
+          <m:t>|</m:t>
+        </m:r>
+        <m:r>
+          <m:rPr>
+            <m:sty m:val="p"/>
+          </m:rPr>
+          <w:rPr>
+            <w:rFonts w:ascii="Cambria Math" w:hAnsi="Cambria Math" w:hint="eastAsia"/>
+          </w:rPr>
+          <m:t>×</m:t>
+        </m:r>
+        <m:sSub>
+          <m:sSubPr>
+            <m:ctrlPr>
+              <w:rPr>
+                <w:rFonts w:ascii="Cambria Math" w:hAnsi="Cambria Math"/>
+                <w:iCs/>
+              </w:rPr>
+            </m:ctrlPr>
+          </m:sSubPr>
+          <m:e>
+            <m:r>
+              <w:rPr>
+                <w:rFonts w:ascii="Cambria Math" w:hAnsi="Cambria Math"/>
+              </w:rPr>
+              <m:t>V</m:t>
+            </m:r>
+          </m:e>
+          <m:sub>
+            <m:r>
+              <w:rPr>
+                <w:rFonts w:ascii="Cambria Math" w:hAnsi="Cambria Math"/>
+              </w:rPr>
+              <m:t>S</m:t>
+            </m:r>
+          </m:sub>
+        </m:sSub>
+      </m:oMath>
+      <w:r>
+        <w:rPr>
+          <w:rFonts w:hint="eastAsia"/>
+          <w:iCs/>
+        </w:rPr>
+        <w:t>代表了</w:t>
+      </w:r>
+      <w:r>
+        <w:rPr>
+          <w:rFonts w:hint="eastAsia"/>
+          <w:iCs/>
+        </w:rPr>
+        <w:t>查询任务</w:t>
+      </w:r>
+      <w:r>
+        <w:rPr>
+          <w:rFonts w:hint="eastAsia"/>
+          <w:iCs/>
+        </w:rPr>
+        <w:t>在</w:t>
+      </w:r>
+      <w:r>
+        <w:rPr>
+          <w:rFonts w:hint="eastAsia"/>
+          <w:iCs/>
+        </w:rPr>
+        <w:t>共享</w:t>
+      </w:r>
+      <w:r>
+        <w:rPr>
+          <w:rFonts w:hint="eastAsia"/>
+          <w:iCs/>
+        </w:rPr>
+        <w:t>分块</w:t>
+      </w:r>
+      <w:r>
+        <w:rPr>
+          <w:rFonts w:hint="eastAsia"/>
+          <w:iCs/>
+        </w:rPr>
+        <w:t>上</w:t>
+      </w:r>
+      <w:r>
+        <w:rPr>
+          <w:rFonts w:hint="eastAsia"/>
+          <w:iCs/>
+        </w:rPr>
+        <w:t>存储</w:t>
+      </w:r>
+      <w:r>
+        <w:rPr>
+          <w:rFonts w:hint="eastAsia"/>
+          <w:iCs/>
+        </w:rPr>
+        <w:t>任务</w:t>
+      </w:r>
+      <w:r>
+        <w:rPr>
+          <w:rFonts w:hint="eastAsia"/>
+          <w:iCs/>
+        </w:rPr>
+        <w:t>特定数据</w:t>
+      </w:r>
+      <w:r>
+        <w:rPr>
+          <w:rFonts w:hint="eastAsia"/>
+          <w:iCs/>
+        </w:rPr>
+        <w:t>所需空间的最大值。考虑到多核处理器多个核心并发执行</w:t>
+      </w:r>
+      <w:r>
+        <w:rPr>
+          <w:rFonts w:hint="eastAsia"/>
+          <w:iCs/>
+        </w:rPr>
+        <w:t>，所以缓存中需要保留多个查询的任务特定信息</w:t>
+      </w:r>
+      <w:r>
+        <w:rPr>
+          <w:rFonts w:hint="eastAsia"/>
+          <w:iCs/>
+        </w:rPr>
+        <w:t>，</w:t>
+      </w:r>
+      <w:r>
+        <w:rPr>
+          <w:rFonts w:hint="eastAsia"/>
+          <w:iCs/>
+        </w:rPr>
+        <w:t>我</w:t>
+      </w:r>
+      <w:r>
+        <w:rPr>
+          <w:rFonts w:hint="eastAsia"/>
+          <w:iCs/>
+        </w:rPr>
+        <w:t>们</w:t>
+      </w:r>
+      <w:r>
+        <w:rPr>
+          <w:rFonts w:hint="eastAsia"/>
+        </w:rPr>
+        <w:t>使用</w:t>
+      </w:r>
+      <w:r>
+        <w:rPr>
+          <w:rFonts w:hint="eastAsia"/>
+        </w:rPr>
+        <w:t>N</w:t>
+      </w:r>
+      <w:r>
+        <w:rPr>
+          <w:rFonts w:hint="eastAsia"/>
+        </w:rPr>
+        <w:t>表示执行并行计算的线程数，</w:t>
+      </w:r>
+      <w:r>
+        <w:rPr>
+          <w:rFonts w:hint="eastAsia"/>
+        </w:rPr>
+        <w:t>则</w:t>
+      </w:r>
+      <m:oMath>
+        <m:sSub>
+          <m:sSubPr>
+            <m:ctrlPr>
+              <w:rPr>
+                <w:rFonts w:ascii="Cambria Math" w:hAnsi="Cambria Math"/>
+                <w:i/>
+                <w:iCs/>
+              </w:rPr>
+            </m:ctrlPr>
+          </m:sSubPr>
+          <m:e>
+            <m:r>
+              <w:rPr>
+                <w:rFonts w:ascii="Cambria Math" w:hAnsi="Cambria Math" w:hint="eastAsia"/>
+              </w:rPr>
+              <m:t>T</m:t>
+            </m:r>
+          </m:e>
+          <m:sub>
+            <m:r>
+              <w:rPr>
+                <w:rFonts w:ascii="Cambria Math" w:hAnsi="Cambria Math"/>
+              </w:rPr>
+              <m:t>S</m:t>
+            </m:r>
+          </m:sub>
+        </m:sSub>
+      </m:oMath>
+      <w:r>
+        <w:rPr>
+          <w:rFonts w:hint="eastAsia"/>
+          <w:iCs/>
+        </w:rPr>
+        <w:t>表示在缓存中存放当前分块的关联任务的任务特定数据所需要的空间</w:t>
+      </w:r>
+      <w:r>
+        <w:rPr>
+          <w:rFonts w:hint="eastAsia"/>
+        </w:rPr>
+        <w:t>。R</w:t>
       </w:r>
       <w:r>
         <w:rPr>
@@ -8227,37 +8965,53 @@
         <w:rPr>
           <w:rFonts w:hint="eastAsia"/>
         </w:rPr>
-        <w:t>下面公式中</w:t>
-      </w:r>
-      <w:r>
-        <w:rPr>
-          <w:rFonts w:hint="eastAsia"/>
-        </w:rPr>
-        <w:t>不等号</w:t>
-      </w:r>
-      <w:r>
-        <w:rPr>
-          <w:rFonts w:hint="eastAsia"/>
-        </w:rPr>
-        <w:t>左边部分被两个“+”划分为了三个部分</w:t>
-      </w:r>
-      <w:r>
-        <w:rPr>
-          <w:rFonts w:hint="eastAsia"/>
-        </w:rPr>
-        <w:t>。第一项是图结构信息的大小，第二项是近似的</w:t>
-      </w:r>
-      <w:r>
-        <w:rPr>
-          <w:rFonts w:hint="eastAsia"/>
-        </w:rPr>
-        <w:t>任务特定信息的大小。由于第二项并非确切值，为了避免数据</w:t>
-      </w:r>
-      <w:r>
-        <w:rPr>
-          <w:rFonts w:hint="eastAsia"/>
-        </w:rPr>
-        <w:t>溢出，第三项预留出了一部分冗余空间。</w:t>
+        <w:t>则</w:t>
+      </w:r>
+      <w:r>
+        <w:rPr>
+          <w:rFonts w:hint="eastAsia"/>
+        </w:rPr>
+        <w:t>在满足下列不等式的前提下，</w:t>
+      </w:r>
+      <m:oMath>
+        <m:sSub>
+          <m:sSubPr>
+            <m:ctrlPr>
+              <w:rPr>
+                <w:rFonts w:ascii="Cambria Math" w:hAnsi="Cambria Math"/>
+                <w:iCs/>
+              </w:rPr>
+            </m:ctrlPr>
+          </m:sSubPr>
+          <m:e>
+            <m:r>
+              <w:rPr>
+                <w:rFonts w:ascii="Cambria Math" w:hAnsi="Cambria Math"/>
+              </w:rPr>
+              <m:t>C</m:t>
+            </m:r>
+          </m:e>
+          <m:sub>
+            <m:r>
+              <w:rPr>
+                <w:rFonts w:ascii="Cambria Math" w:hAnsi="Cambria Math"/>
+              </w:rPr>
+              <m:t>S</m:t>
+            </m:r>
+          </m:sub>
+        </m:sSub>
+      </m:oMath>
+      <w:r>
+        <w:rPr>
+          <w:rFonts w:hint="eastAsia"/>
+        </w:rPr>
+        <w:t>的</w:t>
+      </w:r>
+      <w:r>
+        <w:rPr>
+          <w:rFonts w:hint="eastAsia"/>
+        </w:rPr>
+        <w:t>最大值就是图分块的大小。</w:t>
       </w:r>
     </w:p>
     <w:p>
@@ -8268,58 +9022,11 @@
       </w:pPr>
       <m:oMathPara>
         <m:oMath>
-          <m:sSub>
-            <m:sSubPr>
-              <m:ctrlPr>
-                <w:rPr>
-                  <w:rFonts w:ascii="Cambria Math" w:hAnsi="Cambria Math"/>
-                  <w:iCs/>
-                </w:rPr>
-              </m:ctrlPr>
-            </m:sSubPr>
-            <m:e>
-              <m:r>
-                <w:rPr>
-                  <w:rFonts w:ascii="Cambria Math" w:hAnsi="Cambria Math"/>
-                </w:rPr>
-                <m:t>C</m:t>
-              </m:r>
-            </m:e>
-            <m:sub>
-              <m:r>
-                <w:rPr>
-                  <w:rFonts w:ascii="Cambria Math" w:hAnsi="Cambria Math"/>
-                </w:rPr>
-                <m:t>S</m:t>
-              </m:r>
-            </m:sub>
-          </m:sSub>
           <m:r>
-            <m:rPr>
-              <m:sty m:val="p"/>
-            </m:rPr>
-            <w:rPr>
-              <w:rFonts w:ascii="Cambria Math" w:hAnsi="Cambria Math" w:hint="eastAsia"/>
-            </w:rPr>
-            <m:t>×</m:t>
-          </m:r>
-          <m:r>
-            <m:rPr>
-              <m:sty m:val="p"/>
-            </m:rPr>
-            <w:rPr>
-              <w:rFonts w:ascii="Cambria Math" w:hAnsi="Cambria Math" w:hint="eastAsia"/>
-            </w:rPr>
-            <m:t>T</m:t>
-          </m:r>
-          <m:r>
-            <m:rPr>
-              <m:sty m:val="p"/>
-            </m:rPr>
             <w:rPr>
               <w:rFonts w:ascii="Cambria Math" w:hAnsi="Cambria Math"/>
             </w:rPr>
-            <m:t>+</m:t>
+            <m:t>α=</m:t>
           </m:r>
           <m:f>
             <m:fPr>
@@ -8357,24 +9064,6 @@
                   </m:r>
                 </m:sub>
               </m:sSub>
-              <m:r>
-                <m:rPr>
-                  <m:sty m:val="p"/>
-                </m:rPr>
-                <w:rPr>
-                  <w:rFonts w:ascii="Cambria Math" w:hAnsi="Cambria Math" w:hint="eastAsia"/>
-                </w:rPr>
-                <m:t>×</m:t>
-              </m:r>
-              <m:r>
-                <m:rPr>
-                  <m:sty m:val="p"/>
-                </m:rPr>
-                <w:rPr>
-                  <w:rFonts w:ascii="Cambria Math" w:hAnsi="Cambria Math" w:hint="eastAsia"/>
-                </w:rPr>
-                <m:t>T</m:t>
-              </m:r>
             </m:num>
             <m:den>
               <m:sSub>
@@ -8405,6 +9094,57 @@
               </m:sSub>
             </m:den>
           </m:f>
+        </m:oMath>
+      </m:oMathPara>
+    </w:p>
+    <w:p>
+      <w:pPr>
+        <w:rPr>
+          <w:rFonts w:hint="eastAsia"/>
+          <w:iCs/>
+        </w:rPr>
+      </w:pPr>
+      <m:oMathPara>
+        <m:oMath>
+          <m:sSub>
+            <m:sSubPr>
+              <m:ctrlPr>
+                <w:rPr>
+                  <w:rFonts w:ascii="Cambria Math" w:hAnsi="Cambria Math"/>
+                  <w:i/>
+                  <w:iCs/>
+                </w:rPr>
+              </m:ctrlPr>
+            </m:sSubPr>
+            <m:e>
+              <m:r>
+                <w:rPr>
+                  <w:rFonts w:ascii="Cambria Math" w:hAnsi="Cambria Math" w:hint="eastAsia"/>
+                </w:rPr>
+                <m:t>T</m:t>
+              </m:r>
+            </m:e>
+            <m:sub>
+              <m:r>
+                <w:rPr>
+                  <w:rFonts w:ascii="Cambria Math" w:hAnsi="Cambria Math"/>
+                </w:rPr>
+                <m:t>S</m:t>
+              </m:r>
+            </m:sub>
+          </m:sSub>
+          <m:r>
+            <w:rPr>
+              <w:rFonts w:ascii="Cambria Math" w:hAnsi="Cambria Math"/>
+            </w:rPr>
+            <m:t>=</m:t>
+          </m:r>
+          <m:r>
+            <w:rPr>
+              <w:rFonts w:ascii="Cambria Math" w:hAnsi="Cambria Math"/>
+            </w:rPr>
+            <m:t>α</m:t>
+          </m:r>
           <m:r>
             <m:rPr>
               <m:sty m:val="p"/>
@@ -8465,6 +9205,97 @@
                   <w:rFonts w:ascii="Cambria Math" w:hAnsi="Cambria Math"/>
                 </w:rPr>
                 <m:t>V</m:t>
+              </m:r>
+            </m:e>
+            <m:sub>
+              <m:r>
+                <w:rPr>
+                  <w:rFonts w:ascii="Cambria Math" w:hAnsi="Cambria Math"/>
+                </w:rPr>
+                <m:t>S</m:t>
+              </m:r>
+            </m:sub>
+          </m:sSub>
+          <m:r>
+            <m:rPr>
+              <m:sty m:val="p"/>
+            </m:rPr>
+            <w:rPr>
+              <w:rFonts w:ascii="Cambria Math" w:hAnsi="Cambria Math" w:hint="eastAsia"/>
+            </w:rPr>
+            <m:t>×</m:t>
+          </m:r>
+          <m:r>
+            <m:rPr>
+              <m:sty m:val="p"/>
+            </m:rPr>
+            <w:rPr>
+              <w:rFonts w:ascii="Cambria Math" w:hAnsi="Cambria Math"/>
+            </w:rPr>
+            <m:t>N</m:t>
+          </m:r>
+        </m:oMath>
+      </m:oMathPara>
+    </w:p>
+    <w:p>
+      <w:pPr>
+        <w:rPr>
+          <w:iCs/>
+        </w:rPr>
+      </w:pPr>
+      <m:oMathPara>
+        <m:oMath>
+          <m:sSub>
+            <m:sSubPr>
+              <m:ctrlPr>
+                <w:rPr>
+                  <w:rFonts w:ascii="Cambria Math" w:hAnsi="Cambria Math"/>
+                  <w:iCs/>
+                </w:rPr>
+              </m:ctrlPr>
+            </m:sSubPr>
+            <m:e>
+              <m:r>
+                <w:rPr>
+                  <w:rFonts w:ascii="Cambria Math" w:hAnsi="Cambria Math"/>
+                </w:rPr>
+                <m:t>C</m:t>
+              </m:r>
+            </m:e>
+            <m:sub>
+              <m:r>
+                <w:rPr>
+                  <w:rFonts w:ascii="Cambria Math" w:hAnsi="Cambria Math"/>
+                </w:rPr>
+                <m:t>S</m:t>
+              </m:r>
+            </m:sub>
+          </m:sSub>
+          <m:r>
+            <m:rPr>
+              <m:sty m:val="p"/>
+            </m:rPr>
+            <w:rPr>
+              <w:rFonts w:ascii="Cambria Math" w:hAnsi="Cambria Math"/>
+            </w:rPr>
+            <m:t>+</m:t>
+          </m:r>
+          <m:sSub>
+            <m:sSubPr>
+              <m:ctrlPr>
+                <w:rPr>
+                  <w:rFonts w:ascii="Cambria Math" w:hAnsi="Cambria Math"/>
+                  <w:i/>
+                  <w:iCs/>
+                </w:rPr>
+              </m:ctrlPr>
+            </m:sSubPr>
+            <m:e>
+              <m:r>
+                <w:rPr>
+                  <w:rFonts w:ascii="Cambria Math" w:hAnsi="Cambria Math" w:hint="eastAsia"/>
+                </w:rPr>
+                <m:t>T</m:t>
               </m:r>
             </m:e>
             <m:sub>
@@ -8552,6 +9383,9 @@
     <w:p>
       <w:pPr>
         <w:ind w:firstLine="360"/>
+        <w:rPr>
+          <w:rFonts w:hint="eastAsia"/>
+        </w:rPr>
       </w:pPr>
       <w:r>
         <w:t>2</w:t>
@@ -8647,11 +9481,12 @@
         </w:rPr>
         <w:t>划分图分块的伪代码</w:t>
       </w:r>
-    </w:p>
-    <w:p>
-      <w:pPr>
-        <w:ind w:firstLine="360"/>
-      </w:pPr>
+      <w:r>
+        <w:rPr>
+          <w:rFonts w:hint="eastAsia"/>
+        </w:rPr>
+        <w:t>：</w:t>
+      </w:r>
     </w:p>
     <w:tbl>
       <w:tblPr>
@@ -9029,7 +9864,7 @@
         </w:rPr>
         <w:t>，一个是记录逻辑划分块的集合</w:t>
       </w:r>
-      <w:bookmarkStart w:id="18" w:name="OLE_LINK5"/>
+      <w:bookmarkStart w:id="17" w:name="OLE_LINK5"/>
       <w:r>
         <w:rPr>
           <w:rFonts w:hint="eastAsia"/>
@@ -9039,7 +9874,7 @@
       <w:r>
         <w:t>set</w:t>
       </w:r>
-      <w:bookmarkEnd w:id="18"/>
+      <w:bookmarkEnd w:id="17"/>
       <w:r>
         <w:rPr>
           <w:rFonts w:hint="eastAsia"/>
@@ -9104,7 +9939,25 @@
         <w:rPr>
           <w:rFonts w:hint="eastAsia"/>
         </w:rPr>
-        <w:t>。这样当分区中的所有数据遍历完一遍，我们就得到了从逻辑上划分的图分块的集合。</w:t>
+        <w:t>。这样当分区中的所有数据遍历完一遍，</w:t>
+      </w:r>
+      <w:r>
+        <w:rPr>
+          <w:rFonts w:hint="eastAsia"/>
+        </w:rPr>
+        <w:t>分区的每一条边都被</w:t>
+      </w:r>
+      <w:r>
+        <w:rPr>
+          <w:rFonts w:hint="eastAsia"/>
+        </w:rPr>
+        <w:t>划归到某一个图分块，</w:t>
+      </w:r>
+      <w:r>
+        <w:rPr>
+          <w:rFonts w:hint="eastAsia"/>
+        </w:rPr>
+        <w:t>我们就得到了从逻辑上划分的图分块的集合。</w:t>
       </w:r>
     </w:p>
     <w:p>
@@ -9130,7 +9983,49 @@
         <w:rPr>
           <w:rFonts w:hint="eastAsia"/>
         </w:rPr>
-        <w:t>。上一步中我们采用逻辑划分的方式，实现了细粒度的图分块。由于只是逻辑上的分块，数据在物理存储介质上依然是连续的，所以可以通过顶点的ID轻松判断出顶点所在的分区。具体地，每一个查询任务都记录了当前遍历过程中的活跃顶点集，首先通过顶点的ID号反推出其所在的图分块，并将查询到的信息存储在专门的数组中。由于点对点查询采用基于剪枝的遍历策略，每一轮执行中活跃顶点的数量并不多，所以可以以较低的开销</w:t>
+        <w:t>。上一步中我们采用逻辑划分的方式，实现了细粒度的图分块。由于只是逻辑上的分块，数据在物理存储介质上依然是连续的，所以可以通过顶点的ID轻松判断出顶点所在的分区。具体地，每一个查询任务都记录了当前遍历过程中的活跃顶点集，</w:t>
+      </w:r>
+      <w:r>
+        <w:rPr>
+          <w:rFonts w:hint="eastAsia"/>
+        </w:rPr>
+        <w:t>我们首先</w:t>
+      </w:r>
+      <w:r>
+        <w:rPr>
+          <w:rFonts w:hint="eastAsia"/>
+        </w:rPr>
+        <w:t>通过顶点的ID号反推出其所在的图分块，</w:t>
+      </w:r>
+      <w:r>
+        <w:rPr>
+          <w:rFonts w:hint="eastAsia"/>
+        </w:rPr>
+        <w:t>然后利用</w:t>
+      </w:r>
+      <w:r>
+        <w:rPr>
+          <w:rFonts w:hint="eastAsia"/>
+        </w:rPr>
+        <w:t>专门</w:t>
+      </w:r>
+      <w:r>
+        <w:rPr>
+          <w:rFonts w:hint="eastAsia"/>
+        </w:rPr>
+        <w:t>设计</w:t>
+      </w:r>
+      <w:r>
+        <w:rPr>
+          <w:rFonts w:hint="eastAsia"/>
+        </w:rPr>
+        <w:t>的数组存放每个任务所遍历的分区</w:t>
+      </w:r>
+      <w:r>
+        <w:rPr>
+          <w:rFonts w:hint="eastAsia"/>
+        </w:rPr>
+        <w:t>。由于点对点查询采用基于剪枝的遍历策略，每一轮执行中活跃顶点的数量并不多，所以可以以较低的开销</w:t>
       </w:r>
       <w:r>
         <w:rPr>
@@ -9179,7 +10074,7 @@
       <w:pPr>
         <w:pStyle w:val="af6"/>
       </w:pPr>
-      <w:bookmarkStart w:id="19" w:name="_Toc147006124"/>
+      <w:bookmarkStart w:id="18" w:name="_Toc147053101"/>
       <w:r>
         <w:rPr>
           <w:rFonts w:hint="eastAsia"/>
@@ -9187,63 +10082,428 @@
         <w:lastRenderedPageBreak/>
         <w:t>如何实现多任务间的数据共享</w:t>
       </w:r>
-      <w:bookmarkEnd w:id="19"/>
-    </w:p>
-    <w:p>
-      <w:pPr>
-        <w:rPr>
-          <w:u w:val="single"/>
-        </w:rPr>
-      </w:pPr>
+      <w:bookmarkEnd w:id="18"/>
+    </w:p>
+    <w:p>
       <w:r>
         <w:tab/>
       </w:r>
       <w:r>
-        <w:t>(</w:t>
+        <w:rPr>
+          <w:rFonts w:hint="eastAsia"/>
+        </w:rPr>
+        <w:t>触发</w:t>
+      </w:r>
+      <w:r>
+        <w:rPr>
+          <w:rFonts w:hint="eastAsia"/>
+        </w:rPr>
+        <w:t>关联任务</w:t>
+      </w:r>
+      <w:r>
+        <w:rPr>
+          <w:rFonts w:hint="eastAsia"/>
+        </w:rPr>
+        <w:t>并发执行。</w:t>
+      </w:r>
+      <w:r>
+        <w:rPr>
+          <w:rFonts w:hint="eastAsia"/>
+        </w:rPr>
+        <w:t>每个查询任务</w:t>
+      </w:r>
+      <w:r>
+        <w:rPr>
+          <w:rFonts w:ascii="Times New Roman" w:hAnsi="Times New Roman" w:cs="Times New Roman" w:hint="eastAsia"/>
+          <w:i/>
+          <w:sz w:val="32"/>
+        </w:rPr>
+        <w:t>q</w:t>
+      </w:r>
+      <w:r>
+        <w:rPr>
+          <w:rFonts w:ascii="Times New Roman" w:hAnsi="Times New Roman" w:cs="Times New Roman" w:hint="eastAsia"/>
+          <w:i/>
+          <w:sz w:val="32"/>
+          <w:vertAlign w:val="subscript"/>
+        </w:rPr>
+        <w:t>i</w:t>
+      </w:r>
+      <w:r>
+        <w:rPr>
+          <w:rFonts w:hint="eastAsia"/>
+        </w:rPr>
+        <w:t>在执行过程中会</w:t>
+      </w:r>
+      <w:r>
+        <w:rPr>
+          <w:rFonts w:hint="eastAsia"/>
+        </w:rPr>
+        <w:t>维护一个活跃顶点集Set</w:t>
+      </w:r>
+      <w:r>
+        <w:rPr>
+          <w:rFonts w:hint="eastAsia"/>
+          <w:vertAlign w:val="subscript"/>
+        </w:rPr>
+        <w:t>act</w:t>
+      </w:r>
+      <w:r>
+        <w:rPr>
+          <w:vertAlign w:val="subscript"/>
+        </w:rPr>
+        <w:t>,i</w:t>
+      </w:r>
+      <w:r>
+        <w:rPr>
+          <w:rFonts w:hint="eastAsia"/>
+        </w:rPr>
+        <w:t>，它遵循以下更新策略：1</w:t>
+      </w:r>
+      <w:r>
+        <w:rPr>
+          <w:rFonts w:hint="eastAsia"/>
+        </w:rPr>
+        <w:t>，</w:t>
+      </w:r>
+      <w:r>
+        <w:rPr>
+          <w:rFonts w:hint="eastAsia"/>
+        </w:rPr>
+        <w:t>初始时</w:t>
+      </w:r>
+      <w:r>
+        <w:rPr>
+          <w:rFonts w:hint="eastAsia"/>
+        </w:rPr>
+        <w:t>Set</w:t>
+      </w:r>
+      <w:r>
+        <w:rPr>
+          <w:rFonts w:hint="eastAsia"/>
+          <w:vertAlign w:val="subscript"/>
+        </w:rPr>
+        <w:t>act</w:t>
+      </w:r>
+      <w:r>
+        <w:rPr>
+          <w:vertAlign w:val="subscript"/>
+        </w:rPr>
+        <w:t>,i</w:t>
+      </w:r>
+      <w:r>
+        <w:rPr>
+          <w:rFonts w:hint="eastAsia"/>
+        </w:rPr>
+        <w:t>仅包含查询源顶点S</w:t>
+      </w:r>
+      <w:r>
+        <w:rPr>
+          <w:vertAlign w:val="subscript"/>
+        </w:rPr>
+        <w:t>i</w:t>
+      </w:r>
+      <w:r>
+        <w:rPr>
+          <w:rFonts w:hint="eastAsia"/>
+        </w:rPr>
+        <w:t>。2，</w:t>
+      </w:r>
+      <w:r>
+        <w:rPr>
+          <w:rFonts w:hint="eastAsia"/>
+        </w:rPr>
+        <w:t>按照点对点查询算法的流程</w:t>
+      </w:r>
+      <w:r>
+        <w:rPr>
+          <w:rFonts w:hint="eastAsia"/>
+        </w:rPr>
+        <w:t>处理</w:t>
+      </w:r>
+      <w:r>
+        <w:rPr>
+          <w:rFonts w:hint="eastAsia"/>
+        </w:rPr>
+        <w:t>Set</w:t>
+      </w:r>
+      <w:r>
+        <w:rPr>
+          <w:rFonts w:hint="eastAsia"/>
+          <w:vertAlign w:val="subscript"/>
+        </w:rPr>
+        <w:t>act</w:t>
+      </w:r>
+      <w:r>
+        <w:rPr>
+          <w:vertAlign w:val="subscript"/>
+        </w:rPr>
+        <w:t>,i</w:t>
+      </w:r>
+      <w:r>
+        <w:rPr>
+          <w:rFonts w:hint="eastAsia"/>
+        </w:rPr>
+        <w:t>中</w:t>
+      </w:r>
+      <w:r>
+        <w:rPr>
+          <w:rFonts w:hint="eastAsia"/>
+        </w:rPr>
+        <w:t>的</w:t>
+      </w:r>
+      <w:r>
+        <w:rPr>
+          <w:rFonts w:hint="eastAsia"/>
+        </w:rPr>
+        <w:t>活跃顶点</w:t>
+      </w:r>
+      <w:r>
+        <w:rPr>
+          <w:rFonts w:hint="eastAsia"/>
+        </w:rPr>
+        <w:t>，处理后的顶点会被从活跃顶点</w:t>
+      </w:r>
+      <w:r>
+        <w:rPr>
+          <w:rFonts w:hint="eastAsia"/>
+        </w:rPr>
+        <w:t>集</w:t>
+      </w:r>
+      <w:r>
+        <w:rPr>
+          <w:rFonts w:hint="eastAsia"/>
+        </w:rPr>
+        <w:t>中移除。</w:t>
+      </w:r>
+      <w:r>
+        <w:t xml:space="preserve"> </w:t>
+      </w:r>
+      <w:r>
+        <w:t>3</w:t>
+      </w:r>
+      <w:r>
+        <w:rPr>
+          <w:rFonts w:hint="eastAsia"/>
+        </w:rPr>
+        <w:t>，如果一个顶点的状态在本轮中被</w:t>
+      </w:r>
+      <w:r>
+        <w:rPr>
+          <w:rFonts w:hint="eastAsia"/>
+        </w:rPr>
+        <w:t>改变，且它没有被剪枝，则该顶点被加入到</w:t>
+      </w:r>
+      <w:r>
+        <w:rPr>
+          <w:rFonts w:hint="eastAsia"/>
+        </w:rPr>
+        <w:t>Set</w:t>
+      </w:r>
+      <w:r>
+        <w:rPr>
+          <w:rFonts w:hint="eastAsia"/>
+          <w:vertAlign w:val="subscript"/>
+        </w:rPr>
+        <w:t>act</w:t>
+      </w:r>
+      <w:r>
+        <w:rPr>
+          <w:vertAlign w:val="subscript"/>
+        </w:rPr>
+        <w:t>,i</w:t>
+      </w:r>
+      <w:r>
+        <w:rPr>
+          <w:rFonts w:hint="eastAsia"/>
+        </w:rPr>
+        <w:t>等待下一轮处理。</w:t>
+      </w:r>
+      <w:r>
+        <w:rPr>
+          <w:rFonts w:hint="eastAsia"/>
+        </w:rPr>
+        <w:t>在上一章节</w:t>
+      </w:r>
+      <w:r>
+        <w:rPr>
+          <w:rFonts w:hint="eastAsia"/>
+        </w:rPr>
+        <w:t>介绍了</w:t>
+      </w:r>
+      <w:r>
+        <w:rPr>
+          <w:rFonts w:hint="eastAsia"/>
+        </w:rPr>
+        <w:t>逻辑</w:t>
+      </w:r>
+      <w:r>
+        <w:rPr>
+          <w:rFonts w:hint="eastAsia"/>
+        </w:rPr>
+        <w:t>上</w:t>
+      </w:r>
+      <w:r>
+        <w:rPr>
+          <w:rFonts w:hint="eastAsia"/>
+        </w:rPr>
+        <w:t>划分图分块</w:t>
+      </w:r>
+      <w:r>
+        <w:rPr>
+          <w:rFonts w:hint="eastAsia"/>
+        </w:rPr>
+        <w:t>，每个分块对应一个</w:t>
+      </w:r>
+      <w:r>
+        <w:t>chunk</w:t>
+      </w:r>
+      <w:r>
+        <w:rPr>
+          <w:rFonts w:hint="eastAsia"/>
+        </w:rPr>
+        <w:t>字典，它记录了</w:t>
+      </w:r>
+      <w:r>
+        <w:rPr>
+          <w:rFonts w:hint="eastAsia"/>
+        </w:rPr>
+        <w:t>本分块中顶点的id以及本分区中顶点的度数。</w:t>
+      </w:r>
+      <w:r>
+        <w:rPr>
+          <w:rFonts w:hint="eastAsia"/>
+        </w:rPr>
+        <w:t>如果</w:t>
+      </w:r>
+      <w:r>
+        <w:rPr>
+          <w:rFonts w:hint="eastAsia"/>
+        </w:rPr>
+        <w:t>任务</w:t>
+      </w:r>
+      <w:r>
+        <w:rPr>
+          <w:rFonts w:ascii="Times New Roman" w:hAnsi="Times New Roman" w:cs="Times New Roman" w:hint="eastAsia"/>
+          <w:i/>
+          <w:sz w:val="32"/>
+        </w:rPr>
+        <w:t>q</w:t>
+      </w:r>
+      <w:r>
+        <w:rPr>
+          <w:rFonts w:ascii="Times New Roman" w:hAnsi="Times New Roman" w:cs="Times New Roman" w:hint="eastAsia"/>
+          <w:i/>
+          <w:sz w:val="32"/>
+          <w:vertAlign w:val="subscript"/>
+        </w:rPr>
+        <w:t>i</w:t>
+      </w:r>
+      <w:r>
+        <w:rPr>
+          <w:rFonts w:hint="eastAsia"/>
+        </w:rPr>
+        <w:t>的活</w:t>
+      </w:r>
+      <w:r>
+        <w:rPr>
+          <w:rFonts w:hint="eastAsia"/>
+        </w:rPr>
+        <w:t>跃顶点</w:t>
+      </w:r>
+      <w:r>
+        <w:rPr>
+          <w:rFonts w:hint="eastAsia"/>
+        </w:rPr>
+        <w:t>出现在某个分区的字典中，代表该任务是</w:t>
+      </w:r>
+      <w:r>
+        <w:rPr>
+          <w:rFonts w:hint="eastAsia"/>
+        </w:rPr>
+        <w:t>对应分区的关联任务。利用chunk字典和</w:t>
+      </w:r>
+      <w:r>
+        <w:rPr>
+          <w:rFonts w:hint="eastAsia"/>
+        </w:rPr>
+        <w:t>活跃顶点集Set</w:t>
+      </w:r>
+      <w:r>
+        <w:rPr>
+          <w:rFonts w:hint="eastAsia"/>
+          <w:vertAlign w:val="subscript"/>
+        </w:rPr>
+        <w:t>act</w:t>
+      </w:r>
+      <w:r>
+        <w:rPr>
+          <w:vertAlign w:val="subscript"/>
+        </w:rPr>
+        <w:t>,i</w:t>
+      </w:r>
+      <w:r>
+        <w:rPr>
+          <w:rFonts w:hint="eastAsia"/>
+        </w:rPr>
+        <w:t>，我们可以快速确定载入</w:t>
+      </w:r>
+      <w:r>
+        <w:rPr>
+          <w:rFonts w:hint="eastAsia"/>
+        </w:rPr>
+        <w:t>LLC中的活跃分块的关联任务并发执行。</w:t>
+      </w:r>
+      <w:r>
+        <w:rPr>
+          <w:rFonts w:hint="eastAsia"/>
+        </w:rPr>
+        <w:t>如</w:t>
       </w:r>
       <w:r>
         <w:rPr>
           <w:rFonts w:hint="eastAsia"/>
           <w:highlight w:val="yellow"/>
         </w:rPr>
-        <w:t>需要重新修改)</w:t>
-      </w:r>
-      <w:r>
-        <w:rPr>
-          <w:rFonts w:hint="eastAsia"/>
-          <w:u w:val="single"/>
-        </w:rPr>
-        <w:t>关联任务触发机制。在上一章节，我们建立起了图分块与其关联任务的映射，并将共享分区加载到了LLC缓存。</w:t>
-      </w:r>
-      <w:r>
-        <w:rPr>
-          <w:rFonts w:hint="eastAsia"/>
-          <w:u w:val="single"/>
-        </w:rPr>
-        <w:t>我们为不同任务分配单独的线程，由于不同线程可能访问相同的数据，可能导致访问冲突。因此将相同的查询的操作进行合并，将合并操作交由</w:t>
-      </w:r>
-      <w:r>
-        <w:rPr>
-          <w:rFonts w:hint="eastAsia"/>
-          <w:u w:val="single"/>
-        </w:rPr>
-        <w:t>同一线程，可以以无原子的方式处理，因为只有一个线程更新查询特定的数据。其次由于线程仅处理相同查询的数据，并且特定于查询的数据存储在连续的内存空间中，因此避免了对其他查询的数据的跨内存访问。</w:t>
-      </w:r>
-    </w:p>
-    <w:p>
-      <w:r>
-        <w:rPr>
-          <w:u w:val="single"/>
-        </w:rPr>
+        <w:t>算法X</w:t>
+      </w:r>
+      <w:r>
+        <w:rPr>
+          <w:rFonts w:hint="eastAsia"/>
+        </w:rPr>
+        <w:t>所示，</w:t>
+      </w:r>
+      <w:r>
+        <w:rPr>
+          <w:rFonts w:hint="eastAsia"/>
+        </w:rPr>
+        <w:t>关联任务执行一轮后，各自产生新的活跃顶点。倘若</w:t>
+      </w:r>
+      <w:r>
+        <w:rPr>
+          <w:rFonts w:hint="eastAsia"/>
+        </w:rPr>
+        <w:t>新的活跃顶点仍然与当前的共享分块相关联，查询任务会继续</w:t>
+      </w:r>
+      <w:r>
+        <w:rPr>
+          <w:rFonts w:hint="eastAsia"/>
+        </w:rPr>
+        <w:t>执行。共享分块会始终停留在LLC，直到与该分块关联的所有查询任务都被处理</w:t>
+      </w:r>
+      <w:r>
+        <w:rPr>
+          <w:rFonts w:hint="eastAsia"/>
+        </w:rPr>
+        <w:t>完毕，才会换出。</w:t>
+      </w:r>
+    </w:p>
+    <w:p>
+      <w:r>
         <w:tab/>
       </w:r>
-      <w:r>
-        <w:rPr>
-          <w:rFonts w:hint="eastAsia"/>
-          <w:u w:val="single"/>
-        </w:rPr>
-        <w:t>当一轮查询执行完成后，查询任务的状态发生了改变，活跃顶点集也会发生改变，新的活跃顶点可能处于其他的分区，此时需要更新分区与关联查询的映射关系。如果任务仍然有与LLC中关联的查询，可以继续利用当前的分区中的数据，直至与当前分区的所有查询都被执行完毕。</w:t>
-      </w:r>
+    </w:p>
+    <w:p>
       <w:r>
         <w:br w:type="page"/>
       </w:r>
@@ -9252,7 +10512,7 @@
       <w:pPr>
         <w:pStyle w:val="a8"/>
       </w:pPr>
-      <w:bookmarkStart w:id="20" w:name="_Toc147006125"/>
+      <w:bookmarkStart w:id="19" w:name="_Toc147053102"/>
       <w:r>
         <w:rPr>
           <w:rFonts w:hint="eastAsia"/>
@@ -9260,7 +10520,7 @@
         <w:lastRenderedPageBreak/>
         <w:t>实验评估</w:t>
       </w:r>
-      <w:bookmarkEnd w:id="20"/>
+      <w:bookmarkEnd w:id="19"/>
     </w:p>
     <w:p>
       <w:pPr>
@@ -9426,7 +10686,7 @@
       <w:pPr>
         <w:pStyle w:val="a8"/>
       </w:pPr>
-      <w:bookmarkStart w:id="21" w:name="_Toc147006126"/>
+      <w:bookmarkStart w:id="20" w:name="_Toc147053103"/>
       <w:r>
         <w:rPr>
           <w:rFonts w:hint="eastAsia"/>
@@ -9434,7 +10694,7 @@
         <w:lastRenderedPageBreak/>
         <w:t>相关工作</w:t>
       </w:r>
-      <w:bookmarkEnd w:id="21"/>
+      <w:bookmarkEnd w:id="20"/>
     </w:p>
     <w:p>
       <w:pPr>
@@ -9851,7 +11111,7 @@
       <w:pPr>
         <w:pStyle w:val="a8"/>
       </w:pPr>
-      <w:bookmarkStart w:id="22" w:name="_Toc147006127"/>
+      <w:bookmarkStart w:id="21" w:name="_Toc147053104"/>
       <w:r>
         <w:rPr>
           <w:rFonts w:hint="eastAsia"/>
@@ -9859,7 +11119,7 @@
         <w:lastRenderedPageBreak/>
         <w:t>结论</w:t>
       </w:r>
-      <w:bookmarkEnd w:id="22"/>
+      <w:bookmarkEnd w:id="21"/>
     </w:p>
     <w:p/>
     <w:p>
@@ -10004,7 +11264,7 @@
       <w:pPr>
         <w:pStyle w:val="a8"/>
       </w:pPr>
-      <w:bookmarkStart w:id="23" w:name="_Toc147006128"/>
+      <w:bookmarkStart w:id="22" w:name="_Toc147053105"/>
       <w:r>
         <w:rPr>
           <w:rFonts w:hint="eastAsia"/>
@@ -10012,7 +11272,7 @@
         <w:lastRenderedPageBreak/>
         <w:t>废弃材料</w:t>
       </w:r>
-      <w:bookmarkEnd w:id="23"/>
+      <w:bookmarkEnd w:id="22"/>
     </w:p>
     <w:p>
       <w:r>
@@ -10106,6 +11366,79 @@
           <w:rFonts w:hint="eastAsia"/>
         </w:rPr>
         <w:t>核心子图查询机制</w:t>
+      </w:r>
+    </w:p>
+    <w:p/>
+    <w:p>
+      <w:pPr>
+        <w:pStyle w:val="a8"/>
+      </w:pPr>
+      <w:r>
+        <w:rPr>
+          <w:rFonts w:hint="eastAsia"/>
+        </w:rPr>
+        <w:t>素材库：</w:t>
+      </w:r>
+    </w:p>
+    <w:p>
+      <w:r>
+        <w:tab/>
+      </w:r>
+      <w:r>
+        <w:t>CGP 作业固有的不规则访问导致由于局部性较差而导致底层内存子系统利用率不足。最终导致整个系统的吞吐量较低。首先，CGP作业由于其不同的遍历特性，对相同图结构数据表现出不规则的图遍历，并且这些作业同时访问同一图的不同部分。来自多个作业的这种不规则且不协调的内存访问会导致严重的缓存抖动。其次，CGP 作业对内存子系统造成激烈的资源争用。当在现有的多核处理器上运行多个作业时，这些作业会将与同一顶点关联的状态提取到不同的缓存行中。由于图的稀疏性，每个缓存行中只需要几个数据元素（甚至一个），因为图处理因展示对小数据</w:t>
+      </w:r>
+      <w:r>
+        <w:rPr>
+          <w:rFonts w:hint="eastAsia"/>
+        </w:rPr>
+        <w:t>元素（例如，每个顶点状态</w:t>
+      </w:r>
+      <w:r>
+        <w:t xml:space="preserve"> 4 或 8 字节）的固有随机访问而臭名昭著。整个图 [14,25,39]。</w:t>
+      </w:r>
+    </w:p>
+    <w:p/>
+    <w:p>
+      <w:r>
+        <w:rPr>
+          <w:rFonts w:hint="eastAsia"/>
+        </w:rPr>
+        <w:t>这会导致激烈的资源争用以及缓存和内存带宽的利用不足。</w:t>
+      </w:r>
+    </w:p>
+    <w:p/>
+    <w:p>
+      <w:r>
+        <w:rPr>
+          <w:rFonts w:hint="eastAsia"/>
+        </w:rPr>
+        <w:t>单作业加速器对于解决</w:t>
+      </w:r>
+      <w:r>
+        <w:t xml:space="preserve"> CGP 作业之间不协调的图形数据访问效率低下</w:t>
+      </w:r>
+    </w:p>
+    <w:p/>
+    <w:p>
+      <w:r>
+        <w:t>LCCG通过新的硬件机制增强了众核处理器：图遍历正则化和预取。前一个组件规范了 CGP 作业的图遍历，从根本上解决这些作业的不规则数据访问的挑战。与遍历正则化相结合，预取组件进一步隐藏了 CGP 作业的内存延迟，并有效地支持这些作业的合并访问。具体来说，顶点状态沿着图拓扑中固有的依赖关系传播。仅当其状态由其活动邻居更新时，非活动顶点才需要由作业处理。基于这一见解，提出了一种有效的拓扑感知执行方法，并得到 LCCG 的有效支持。它根据图拓扑动态探索所有 CGP 作业的以活动顶点为根的公共遍历路径，然后预取这些</w:t>
+      </w:r>
+      <w:r>
+        <w:rPr>
+          <w:rFonts w:hint="eastAsia"/>
+        </w:rPr>
+        <w:t>探索路径上的图数据，以驱动相应的作业一起同步处理这些数据。</w:t>
+      </w:r>
+    </w:p>
+    <w:p/>
+    <w:p>
+      <w:pPr>
+        <w:rPr>
+          <w:rFonts w:hint="eastAsia"/>
+        </w:rPr>
+      </w:pPr>
+      <w:r>
+        <w:t>CGP 作业会发出更多的冗余数据访问，并且由于不同作业在不同时间将更多冗余数据存储到缓存中，也会导致更严重的缓存干扰。它最终会导致系统吞吐量低下，因为数据访问成本通常占迭代图算法总执行时间的主要部分。</w:t>
       </w:r>
     </w:p>
     <w:sectPr>
@@ -10515,16 +11848,16 @@
     </w:lvl>
   </w:abstractNum>
   <w:abstractNum w:abstractNumId="4" w15:restartNumberingAfterBreak="0">
-    <w:nsid w:val="66830DE2"/>
+    <w:nsid w:val="5E3857C1"/>
     <w:multiLevelType w:val="hybridMultilevel"/>
-    <w:tmpl w:val="93129C52"/>
-    <w:lvl w:ilvl="0" w:tplc="B4E2E8CC">
-      <w:start w:val="1"/>
+    <w:tmpl w:val="98800452"/>
+    <w:lvl w:ilvl="0" w:tplc="9250AC68">
+      <w:start w:val="2"/>
       <w:numFmt w:val="decimal"/>
       <w:lvlText w:val="%1，"/>
       <w:lvlJc w:val="left"/>
       <w:pPr>
-        <w:ind w:left="780" w:hanging="360"/>
+        <w:ind w:left="360" w:hanging="360"/>
       </w:pPr>
       <w:rPr>
         <w:rFonts w:hint="default"/>
@@ -10536,7 +11869,7 @@
       <w:lvlText w:val="%2)"/>
       <w:lvlJc w:val="left"/>
       <w:pPr>
-        <w:ind w:left="1260" w:hanging="420"/>
+        <w:ind w:left="840" w:hanging="420"/>
       </w:pPr>
     </w:lvl>
     <w:lvl w:ilvl="2" w:tplc="0409001B" w:tentative="1">
@@ -10545,7 +11878,7 @@
       <w:lvlText w:val="%3."/>
       <w:lvlJc w:val="right"/>
       <w:pPr>
-        <w:ind w:left="1680" w:hanging="420"/>
+        <w:ind w:left="1260" w:hanging="420"/>
       </w:pPr>
     </w:lvl>
     <w:lvl w:ilvl="3" w:tplc="0409000F" w:tentative="1">
@@ -10554,7 +11887,7 @@
       <w:lvlText w:val="%4."/>
       <w:lvlJc w:val="left"/>
       <w:pPr>
-        <w:ind w:left="2100" w:hanging="420"/>
+        <w:ind w:left="1680" w:hanging="420"/>
       </w:pPr>
     </w:lvl>
     <w:lvl w:ilvl="4" w:tplc="04090019" w:tentative="1">
@@ -10563,7 +11896,7 @@
       <w:lvlText w:val="%5)"/>
       <w:lvlJc w:val="left"/>
       <w:pPr>
-        <w:ind w:left="2520" w:hanging="420"/>
+        <w:ind w:left="2100" w:hanging="420"/>
       </w:pPr>
     </w:lvl>
     <w:lvl w:ilvl="5" w:tplc="0409001B" w:tentative="1">
@@ -10572,7 +11905,7 @@
       <w:lvlText w:val="%6."/>
       <w:lvlJc w:val="right"/>
       <w:pPr>
-        <w:ind w:left="2940" w:hanging="420"/>
+        <w:ind w:left="2520" w:hanging="420"/>
       </w:pPr>
     </w:lvl>
     <w:lvl w:ilvl="6" w:tplc="0409000F" w:tentative="1">
@@ -10581,7 +11914,7 @@
       <w:lvlText w:val="%7."/>
       <w:lvlJc w:val="left"/>
       <w:pPr>
-        <w:ind w:left="3360" w:hanging="420"/>
+        <w:ind w:left="2940" w:hanging="420"/>
       </w:pPr>
     </w:lvl>
     <w:lvl w:ilvl="7" w:tplc="04090019" w:tentative="1">
@@ -10590,7 +11923,7 @@
       <w:lvlText w:val="%8)"/>
       <w:lvlJc w:val="left"/>
       <w:pPr>
-        <w:ind w:left="3780" w:hanging="420"/>
+        <w:ind w:left="3360" w:hanging="420"/>
       </w:pPr>
     </w:lvl>
     <w:lvl w:ilvl="8" w:tplc="0409001B" w:tentative="1">
@@ -10599,11 +11932,189 @@
       <w:lvlText w:val="%9."/>
       <w:lvlJc w:val="right"/>
       <w:pPr>
-        <w:ind w:left="4200" w:hanging="420"/>
+        <w:ind w:left="3780" w:hanging="420"/>
       </w:pPr>
     </w:lvl>
   </w:abstractNum>
   <w:abstractNum w:abstractNumId="5" w15:restartNumberingAfterBreak="0">
+    <w:nsid w:val="66830DE2"/>
+    <w:multiLevelType w:val="hybridMultilevel"/>
+    <w:tmpl w:val="93129C52"/>
+    <w:lvl w:ilvl="0" w:tplc="B4E2E8CC">
+      <w:start w:val="1"/>
+      <w:numFmt w:val="decimal"/>
+      <w:lvlText w:val="%1，"/>
+      <w:lvlJc w:val="left"/>
+      <w:pPr>
+        <w:ind w:left="780" w:hanging="360"/>
+      </w:pPr>
+      <w:rPr>
+        <w:rFonts w:hint="default"/>
+      </w:rPr>
+    </w:lvl>
+    <w:lvl w:ilvl="1" w:tplc="04090019" w:tentative="1">
+      <w:start w:val="1"/>
+      <w:numFmt w:val="lowerLetter"/>
+      <w:lvlText w:val="%2)"/>
+      <w:lvlJc w:val="left"/>
+      <w:pPr>
+        <w:ind w:left="1260" w:hanging="420"/>
+      </w:pPr>
+    </w:lvl>
+    <w:lvl w:ilvl="2" w:tplc="0409001B" w:tentative="1">
+      <w:start w:val="1"/>
+      <w:numFmt w:val="lowerRoman"/>
+      <w:lvlText w:val="%3."/>
+      <w:lvlJc w:val="right"/>
+      <w:pPr>
+        <w:ind w:left="1680" w:hanging="420"/>
+      </w:pPr>
+    </w:lvl>
+    <w:lvl w:ilvl="3" w:tplc="0409000F" w:tentative="1">
+      <w:start w:val="1"/>
+      <w:numFmt w:val="decimal"/>
+      <w:lvlText w:val="%4."/>
+      <w:lvlJc w:val="left"/>
+      <w:pPr>
+        <w:ind w:left="2100" w:hanging="420"/>
+      </w:pPr>
+    </w:lvl>
+    <w:lvl w:ilvl="4" w:tplc="04090019" w:tentative="1">
+      <w:start w:val="1"/>
+      <w:numFmt w:val="lowerLetter"/>
+      <w:lvlText w:val="%5)"/>
+      <w:lvlJc w:val="left"/>
+      <w:pPr>
+        <w:ind w:left="2520" w:hanging="420"/>
+      </w:pPr>
+    </w:lvl>
+    <w:lvl w:ilvl="5" w:tplc="0409001B" w:tentative="1">
+      <w:start w:val="1"/>
+      <w:numFmt w:val="lowerRoman"/>
+      <w:lvlText w:val="%6."/>
+      <w:lvlJc w:val="right"/>
+      <w:pPr>
+        <w:ind w:left="2940" w:hanging="420"/>
+      </w:pPr>
+    </w:lvl>
+    <w:lvl w:ilvl="6" w:tplc="0409000F" w:tentative="1">
+      <w:start w:val="1"/>
+      <w:numFmt w:val="decimal"/>
+      <w:lvlText w:val="%7."/>
+      <w:lvlJc w:val="left"/>
+      <w:pPr>
+        <w:ind w:left="3360" w:hanging="420"/>
+      </w:pPr>
+    </w:lvl>
+    <w:lvl w:ilvl="7" w:tplc="04090019" w:tentative="1">
+      <w:start w:val="1"/>
+      <w:numFmt w:val="lowerLetter"/>
+      <w:lvlText w:val="%8)"/>
+      <w:lvlJc w:val="left"/>
+      <w:pPr>
+        <w:ind w:left="3780" w:hanging="420"/>
+      </w:pPr>
+    </w:lvl>
+    <w:lvl w:ilvl="8" w:tplc="0409001B" w:tentative="1">
+      <w:start w:val="1"/>
+      <w:numFmt w:val="lowerRoman"/>
+      <w:lvlText w:val="%9."/>
+      <w:lvlJc w:val="right"/>
+      <w:pPr>
+        <w:ind w:left="4200" w:hanging="420"/>
+      </w:pPr>
+    </w:lvl>
+  </w:abstractNum>
+  <w:abstractNum w:abstractNumId="6" w15:restartNumberingAfterBreak="0">
+    <w:nsid w:val="679502D3"/>
+    <w:multiLevelType w:val="hybridMultilevel"/>
+    <w:tmpl w:val="FEB02AAE"/>
+    <w:lvl w:ilvl="0" w:tplc="4FE0CC94">
+      <w:start w:val="4"/>
+      <w:numFmt w:val="decimal"/>
+      <w:lvlText w:val="%1，"/>
+      <w:lvlJc w:val="left"/>
+      <w:pPr>
+        <w:ind w:left="360" w:hanging="360"/>
+      </w:pPr>
+      <w:rPr>
+        <w:rFonts w:hint="default"/>
+      </w:rPr>
+    </w:lvl>
+    <w:lvl w:ilvl="1" w:tplc="04090019" w:tentative="1">
+      <w:start w:val="1"/>
+      <w:numFmt w:val="lowerLetter"/>
+      <w:lvlText w:val="%2)"/>
+      <w:lvlJc w:val="left"/>
+      <w:pPr>
+        <w:ind w:left="840" w:hanging="420"/>
+      </w:pPr>
+    </w:lvl>
+    <w:lvl w:ilvl="2" w:tplc="0409001B" w:tentative="1">
+      <w:start w:val="1"/>
+      <w:numFmt w:val="lowerRoman"/>
+      <w:lvlText w:val="%3."/>
+      <w:lvlJc w:val="right"/>
+      <w:pPr>
+        <w:ind w:left="1260" w:hanging="420"/>
+      </w:pPr>
+    </w:lvl>
+    <w:lvl w:ilvl="3" w:tplc="0409000F" w:tentative="1">
+      <w:start w:val="1"/>
+      <w:numFmt w:val="decimal"/>
+      <w:lvlText w:val="%4."/>
+      <w:lvlJc w:val="left"/>
+      <w:pPr>
+        <w:ind w:left="1680" w:hanging="420"/>
+      </w:pPr>
+    </w:lvl>
+    <w:lvl w:ilvl="4" w:tplc="04090019" w:tentative="1">
+      <w:start w:val="1"/>
+      <w:numFmt w:val="lowerLetter"/>
+      <w:lvlText w:val="%5)"/>
+      <w:lvlJc w:val="left"/>
+      <w:pPr>
+        <w:ind w:left="2100" w:hanging="420"/>
+      </w:pPr>
+    </w:lvl>
+    <w:lvl w:ilvl="5" w:tplc="0409001B" w:tentative="1">
+      <w:start w:val="1"/>
+      <w:numFmt w:val="lowerRoman"/>
+      <w:lvlText w:val="%6."/>
+      <w:lvlJc w:val="right"/>
+      <w:pPr>
+        <w:ind w:left="2520" w:hanging="420"/>
+      </w:pPr>
+    </w:lvl>
+    <w:lvl w:ilvl="6" w:tplc="0409000F" w:tentative="1">
+      <w:start w:val="1"/>
+      <w:numFmt w:val="decimal"/>
+      <w:lvlText w:val="%7."/>
+      <w:lvlJc w:val="left"/>
+      <w:pPr>
+        <w:ind w:left="2940" w:hanging="420"/>
+      </w:pPr>
+    </w:lvl>
+    <w:lvl w:ilvl="7" w:tplc="04090019" w:tentative="1">
+      <w:start w:val="1"/>
+      <w:numFmt w:val="lowerLetter"/>
+      <w:lvlText w:val="%8)"/>
+      <w:lvlJc w:val="left"/>
+      <w:pPr>
+        <w:ind w:left="3360" w:hanging="420"/>
+      </w:pPr>
+    </w:lvl>
+    <w:lvl w:ilvl="8" w:tplc="0409001B" w:tentative="1">
+      <w:start w:val="1"/>
+      <w:numFmt w:val="lowerRoman"/>
+      <w:lvlText w:val="%9."/>
+      <w:lvlJc w:val="right"/>
+      <w:pPr>
+        <w:ind w:left="3780" w:hanging="420"/>
+      </w:pPr>
+    </w:lvl>
+  </w:abstractNum>
+  <w:abstractNum w:abstractNumId="7" w15:restartNumberingAfterBreak="0">
     <w:nsid w:val="67B7357E"/>
     <w:multiLevelType w:val="hybridMultilevel"/>
     <w:tmpl w:val="D5EE8A12"/>
@@ -10692,7 +12203,7 @@
       </w:pPr>
     </w:lvl>
   </w:abstractNum>
-  <w:abstractNum w:abstractNumId="6" w15:restartNumberingAfterBreak="0">
+  <w:abstractNum w:abstractNumId="8" w15:restartNumberingAfterBreak="0">
     <w:nsid w:val="71483789"/>
     <w:multiLevelType w:val="hybridMultilevel"/>
     <w:tmpl w:val="5CFEFAA2"/>
@@ -10781,7 +12292,7 @@
       </w:pPr>
     </w:lvl>
   </w:abstractNum>
-  <w:abstractNum w:abstractNumId="7" w15:restartNumberingAfterBreak="0">
+  <w:abstractNum w:abstractNumId="9" w15:restartNumberingAfterBreak="0">
     <w:nsid w:val="7F3F71D1"/>
     <w:multiLevelType w:val="hybridMultilevel"/>
     <w:tmpl w:val="63729FA4"/>
@@ -10872,13 +12383,13 @@
     </w:lvl>
   </w:abstractNum>
   <w:num w:numId="1">
-    <w:abstractNumId w:val="7"/>
+    <w:abstractNumId w:val="9"/>
   </w:num>
   <w:num w:numId="2">
-    <w:abstractNumId w:val="4"/>
+    <w:abstractNumId w:val="5"/>
   </w:num>
   <w:num w:numId="3">
-    <w:abstractNumId w:val="5"/>
+    <w:abstractNumId w:val="7"/>
   </w:num>
   <w:num w:numId="4">
     <w:abstractNumId w:val="3"/>
@@ -10893,7 +12404,13 @@
     <w:abstractNumId w:val="2"/>
   </w:num>
   <w:num w:numId="8">
+    <w:abstractNumId w:val="8"/>
+  </w:num>
+  <w:num w:numId="9">
     <w:abstractNumId w:val="6"/>
+  </w:num>
+  <w:num w:numId="10">
+    <w:abstractNumId w:val="4"/>
   </w:num>
 </w:numbering>
 </file>
@@ -11375,7 +12892,6 @@
   <w:style w:type="character" w:default="1" w:styleId="a1">
     <w:name w:val="Default Paragraph Font"/>
     <w:uiPriority w:val="1"/>
-    <w:semiHidden/>
     <w:unhideWhenUsed/>
   </w:style>
   <w:style w:type="table" w:default="1" w:styleId="a2">

--- a/并发点对点查询/论文草稿/动态图上高效缓存的并发处理点对点查询策略.docx
+++ b/并发点对点查询/论文草稿/动态图上高效缓存的并发处理点对点查询策略.docx
@@ -72,7 +72,7 @@
             </w:rPr>
             <w:fldChar w:fldCharType="separate"/>
           </w:r>
-          <w:hyperlink w:anchor="_Toc147053088" w:history="1">
+          <w:hyperlink w:anchor="_Toc147176840" w:history="1">
             <w:r>
               <w:rPr>
                 <w:rStyle w:val="ab"/>
@@ -115,7 +115,7 @@
                 <w:noProof/>
                 <w:webHidden/>
               </w:rPr>
-              <w:instrText xml:space="preserve"> PAGEREF _Toc147053088 \h </w:instrText>
+              <w:instrText xml:space="preserve"> PAGEREF _Toc147176840 \h </w:instrText>
             </w:r>
             <w:r>
               <w:rPr>
@@ -159,7 +159,7 @@
               <w:sz w:val="21"/>
             </w:rPr>
           </w:pPr>
-          <w:hyperlink w:anchor="_Toc147053089" w:history="1">
+          <w:hyperlink w:anchor="_Toc147176841" w:history="1">
             <w:r>
               <w:rPr>
                 <w:rStyle w:val="ab"/>
@@ -186,7 +186,7 @@
                 <w:noProof/>
                 <w:webHidden/>
               </w:rPr>
-              <w:instrText xml:space="preserve"> PAGEREF _Toc147053089 \h </w:instrText>
+              <w:instrText xml:space="preserve"> PAGEREF _Toc147176841 \h </w:instrText>
             </w:r>
             <w:r>
               <w:rPr>
@@ -230,7 +230,7 @@
               <w:sz w:val="21"/>
             </w:rPr>
           </w:pPr>
-          <w:hyperlink w:anchor="_Toc147053090" w:history="1">
+          <w:hyperlink w:anchor="_Toc147176842" w:history="1">
             <w:r>
               <w:rPr>
                 <w:rStyle w:val="ab"/>
@@ -257,7 +257,7 @@
                 <w:noProof/>
                 <w:webHidden/>
               </w:rPr>
-              <w:instrText xml:space="preserve"> PAGEREF _Toc147053090 \h </w:instrText>
+              <w:instrText xml:space="preserve"> PAGEREF _Toc147176842 \h </w:instrText>
             </w:r>
             <w:r>
               <w:rPr>
@@ -301,7 +301,7 @@
               <w:sz w:val="21"/>
             </w:rPr>
           </w:pPr>
-          <w:hyperlink w:anchor="_Toc147053091" w:history="1">
+          <w:hyperlink w:anchor="_Toc147176843" w:history="1">
             <w:r>
               <w:rPr>
                 <w:rStyle w:val="ab"/>
@@ -328,7 +328,7 @@
                 <w:noProof/>
                 <w:webHidden/>
               </w:rPr>
-              <w:instrText xml:space="preserve"> PAGEREF _Toc147053091 \h </w:instrText>
+              <w:instrText xml:space="preserve"> PAGEREF _Toc147176843 \h </w:instrText>
             </w:r>
             <w:r>
               <w:rPr>
@@ -372,7 +372,7 @@
               <w:sz w:val="21"/>
             </w:rPr>
           </w:pPr>
-          <w:hyperlink w:anchor="_Toc147053092" w:history="1">
+          <w:hyperlink w:anchor="_Toc147176844" w:history="1">
             <w:r>
               <w:rPr>
                 <w:rStyle w:val="ab"/>
@@ -399,7 +399,7 @@
                 <w:noProof/>
                 <w:webHidden/>
               </w:rPr>
-              <w:instrText xml:space="preserve"> PAGEREF _Toc147053092 \h </w:instrText>
+              <w:instrText xml:space="preserve"> PAGEREF _Toc147176844 \h </w:instrText>
             </w:r>
             <w:r>
               <w:rPr>
@@ -443,7 +443,7 @@
               <w:sz w:val="21"/>
             </w:rPr>
           </w:pPr>
-          <w:hyperlink w:anchor="_Toc147053093" w:history="1">
+          <w:hyperlink w:anchor="_Toc147176845" w:history="1">
             <w:r>
               <w:rPr>
                 <w:rStyle w:val="ab"/>
@@ -470,7 +470,7 @@
                 <w:noProof/>
                 <w:webHidden/>
               </w:rPr>
-              <w:instrText xml:space="preserve"> PAGEREF _Toc147053093 \h </w:instrText>
+              <w:instrText xml:space="preserve"> PAGEREF _Toc147176845 \h </w:instrText>
             </w:r>
             <w:r>
               <w:rPr>
@@ -514,7 +514,7 @@
               <w:sz w:val="21"/>
             </w:rPr>
           </w:pPr>
-          <w:hyperlink w:anchor="_Toc147053094" w:history="1">
+          <w:hyperlink w:anchor="_Toc147176846" w:history="1">
             <w:r>
               <w:rPr>
                 <w:rStyle w:val="ab"/>
@@ -541,7 +541,7 @@
                 <w:noProof/>
                 <w:webHidden/>
               </w:rPr>
-              <w:instrText xml:space="preserve"> PAGEREF _Toc147053094 \h </w:instrText>
+              <w:instrText xml:space="preserve"> PAGEREF _Toc147176846 \h </w:instrText>
             </w:r>
             <w:r>
               <w:rPr>
@@ -585,7 +585,7 @@
               <w:sz w:val="21"/>
             </w:rPr>
           </w:pPr>
-          <w:hyperlink w:anchor="_Toc147053095" w:history="1">
+          <w:hyperlink w:anchor="_Toc147176847" w:history="1">
             <w:r>
               <w:rPr>
                 <w:rStyle w:val="ab"/>
@@ -612,7 +612,7 @@
                 <w:noProof/>
                 <w:webHidden/>
               </w:rPr>
-              <w:instrText xml:space="preserve"> PAGEREF _Toc147053095 \h </w:instrText>
+              <w:instrText xml:space="preserve"> PAGEREF _Toc147176847 \h </w:instrText>
             </w:r>
             <w:r>
               <w:rPr>
@@ -656,7 +656,7 @@
               <w:sz w:val="21"/>
             </w:rPr>
           </w:pPr>
-          <w:hyperlink w:anchor="_Toc147053096" w:history="1">
+          <w:hyperlink w:anchor="_Toc147176848" w:history="1">
             <w:r>
               <w:rPr>
                 <w:rStyle w:val="ab"/>
@@ -683,7 +683,7 @@
                 <w:noProof/>
                 <w:webHidden/>
               </w:rPr>
-              <w:instrText xml:space="preserve"> PAGEREF _Toc147053096 \h </w:instrText>
+              <w:instrText xml:space="preserve"> PAGEREF _Toc147176848 \h </w:instrText>
             </w:r>
             <w:r>
               <w:rPr>
@@ -727,7 +727,7 @@
               <w:sz w:val="21"/>
             </w:rPr>
           </w:pPr>
-          <w:hyperlink w:anchor="_Toc147053097" w:history="1">
+          <w:hyperlink w:anchor="_Toc147176849" w:history="1">
             <w:r>
               <w:rPr>
                 <w:rStyle w:val="ab"/>
@@ -754,7 +754,7 @@
                 <w:noProof/>
                 <w:webHidden/>
               </w:rPr>
-              <w:instrText xml:space="preserve"> PAGEREF _Toc147053097 \h </w:instrText>
+              <w:instrText xml:space="preserve"> PAGEREF _Toc147176849 \h </w:instrText>
             </w:r>
             <w:r>
               <w:rPr>
@@ -798,7 +798,7 @@
               <w:sz w:val="21"/>
             </w:rPr>
           </w:pPr>
-          <w:hyperlink w:anchor="_Toc147053098" w:history="1">
+          <w:hyperlink w:anchor="_Toc147176850" w:history="1">
             <w:r>
               <w:rPr>
                 <w:rStyle w:val="ab"/>
@@ -825,7 +825,7 @@
                 <w:noProof/>
                 <w:webHidden/>
               </w:rPr>
-              <w:instrText xml:space="preserve"> PAGEREF _Toc147053098 \h </w:instrText>
+              <w:instrText xml:space="preserve"> PAGEREF _Toc147176850 \h </w:instrText>
             </w:r>
             <w:r>
               <w:rPr>
@@ -869,7 +869,7 @@
               <w:sz w:val="21"/>
             </w:rPr>
           </w:pPr>
-          <w:hyperlink w:anchor="_Toc147053099" w:history="1">
+          <w:hyperlink w:anchor="_Toc147176851" w:history="1">
             <w:r>
               <w:rPr>
                 <w:rStyle w:val="ab"/>
@@ -896,7 +896,7 @@
                 <w:noProof/>
                 <w:webHidden/>
               </w:rPr>
-              <w:instrText xml:space="preserve"> PAGEREF _Toc147053099 \h </w:instrText>
+              <w:instrText xml:space="preserve"> PAGEREF _Toc147176851 \h </w:instrText>
             </w:r>
             <w:r>
               <w:rPr>
@@ -940,7 +940,7 @@
               <w:sz w:val="21"/>
             </w:rPr>
           </w:pPr>
-          <w:hyperlink w:anchor="_Toc147053100" w:history="1">
+          <w:hyperlink w:anchor="_Toc147176852" w:history="1">
             <w:r>
               <w:rPr>
                 <w:rStyle w:val="ab"/>
@@ -967,7 +967,7 @@
                 <w:noProof/>
                 <w:webHidden/>
               </w:rPr>
-              <w:instrText xml:space="preserve"> PAGEREF _Toc147053100 \h </w:instrText>
+              <w:instrText xml:space="preserve"> PAGEREF _Toc147176852 \h </w:instrText>
             </w:r>
             <w:r>
               <w:rPr>
@@ -1011,7 +1011,7 @@
               <w:sz w:val="21"/>
             </w:rPr>
           </w:pPr>
-          <w:hyperlink w:anchor="_Toc147053101" w:history="1">
+          <w:hyperlink w:anchor="_Toc147176853" w:history="1">
             <w:r>
               <w:rPr>
                 <w:rStyle w:val="ab"/>
@@ -1038,7 +1038,7 @@
                 <w:noProof/>
                 <w:webHidden/>
               </w:rPr>
-              <w:instrText xml:space="preserve"> PAGEREF _Toc147053101 \h </w:instrText>
+              <w:instrText xml:space="preserve"> PAGEREF _Toc147176853 \h </w:instrText>
             </w:r>
             <w:r>
               <w:rPr>
@@ -1082,7 +1082,7 @@
               <w:sz w:val="21"/>
             </w:rPr>
           </w:pPr>
-          <w:hyperlink w:anchor="_Toc147053102" w:history="1">
+          <w:hyperlink w:anchor="_Toc147176854" w:history="1">
             <w:r>
               <w:rPr>
                 <w:rStyle w:val="ab"/>
@@ -1109,7 +1109,7 @@
                 <w:noProof/>
                 <w:webHidden/>
               </w:rPr>
-              <w:instrText xml:space="preserve"> PAGEREF _Toc147053102 \h </w:instrText>
+              <w:instrText xml:space="preserve"> PAGEREF _Toc147176854 \h </w:instrText>
             </w:r>
             <w:r>
               <w:rPr>
@@ -1153,7 +1153,7 @@
               <w:sz w:val="21"/>
             </w:rPr>
           </w:pPr>
-          <w:hyperlink w:anchor="_Toc147053103" w:history="1">
+          <w:hyperlink w:anchor="_Toc147176855" w:history="1">
             <w:r>
               <w:rPr>
                 <w:rStyle w:val="ab"/>
@@ -1180,7 +1180,7 @@
                 <w:noProof/>
                 <w:webHidden/>
               </w:rPr>
-              <w:instrText xml:space="preserve"> PAGEREF _Toc147053103 \h </w:instrText>
+              <w:instrText xml:space="preserve"> PAGEREF _Toc147176855 \h </w:instrText>
             </w:r>
             <w:r>
               <w:rPr>
@@ -1224,7 +1224,7 @@
               <w:sz w:val="21"/>
             </w:rPr>
           </w:pPr>
-          <w:hyperlink w:anchor="_Toc147053104" w:history="1">
+          <w:hyperlink w:anchor="_Toc147176856" w:history="1">
             <w:r>
               <w:rPr>
                 <w:rStyle w:val="ab"/>
@@ -1251,7 +1251,7 @@
                 <w:noProof/>
                 <w:webHidden/>
               </w:rPr>
-              <w:instrText xml:space="preserve"> PAGEREF _Toc147053104 \h </w:instrText>
+              <w:instrText xml:space="preserve"> PAGEREF _Toc147176856 \h </w:instrText>
             </w:r>
             <w:r>
               <w:rPr>
@@ -1295,7 +1295,7 @@
               <w:sz w:val="21"/>
             </w:rPr>
           </w:pPr>
-          <w:hyperlink w:anchor="_Toc147053105" w:history="1">
+          <w:hyperlink w:anchor="_Toc147176857" w:history="1">
             <w:r>
               <w:rPr>
                 <w:rStyle w:val="ab"/>
@@ -1322,7 +1322,78 @@
                 <w:noProof/>
                 <w:webHidden/>
               </w:rPr>
-              <w:instrText xml:space="preserve"> PAGEREF _Toc147053105 \h </w:instrText>
+              <w:instrText xml:space="preserve"> PAGEREF _Toc147176857 \h </w:instrText>
+            </w:r>
+            <w:r>
+              <w:rPr>
+                <w:noProof/>
+                <w:webHidden/>
+              </w:rPr>
+            </w:r>
+            <w:r>
+              <w:rPr>
+                <w:noProof/>
+                <w:webHidden/>
+              </w:rPr>
+              <w:fldChar w:fldCharType="separate"/>
+            </w:r>
+            <w:r>
+              <w:rPr>
+                <w:noProof/>
+                <w:webHidden/>
+              </w:rPr>
+              <w:t>24</w:t>
+            </w:r>
+            <w:r>
+              <w:rPr>
+                <w:noProof/>
+                <w:webHidden/>
+              </w:rPr>
+              <w:fldChar w:fldCharType="end"/>
+            </w:r>
+          </w:hyperlink>
+        </w:p>
+        <w:p>
+          <w:pPr>
+            <w:pStyle w:val="TOC1"/>
+            <w:tabs>
+              <w:tab w:val="right" w:leader="dot" w:pos="10243"/>
+            </w:tabs>
+            <w:rPr>
+              <w:rFonts w:cstheme="minorBidi"/>
+              <w:noProof/>
+              <w:kern w:val="2"/>
+              <w:sz w:val="21"/>
+            </w:rPr>
+          </w:pPr>
+          <w:hyperlink w:anchor="_Toc147176858" w:history="1">
+            <w:r>
+              <w:rPr>
+                <w:rStyle w:val="ab"/>
+                <w:noProof/>
+              </w:rPr>
+              <w:t>素材库：</w:t>
+            </w:r>
+            <w:r>
+              <w:rPr>
+                <w:noProof/>
+                <w:webHidden/>
+              </w:rPr>
+              <w:tab/>
+            </w:r>
+            <w:r>
+              <w:rPr>
+                <w:noProof/>
+                <w:webHidden/>
+              </w:rPr>
+              <w:fldChar w:fldCharType="begin"/>
+            </w:r>
+            <w:r>
+              <w:rPr>
+                <w:noProof/>
+                <w:webHidden/>
+              </w:rPr>
+              <w:instrText xml:space="preserve"> PAGEREF _Toc147176858 \h </w:instrText>
             </w:r>
             <w:r>
               <w:rPr>
@@ -1380,16 +1451,7 @@
         <w:rPr>
           <w:rFonts w:hint="eastAsia"/>
         </w:rPr>
-        <w:t>待办：</w:t>
-      </w:r>
-      <w:r>
-        <w:br/>
-      </w:r>
-      <w:r>
-        <w:rPr>
-          <w:rFonts w:hint="eastAsia"/>
-        </w:rPr>
-        <w:t>完善实验统计，补足图和数据部分。</w:t>
+        <w:t>待办：完善实验统计，补足图和数据部分。</w:t>
       </w:r>
     </w:p>
     <w:p>
@@ -1398,584 +1460,551 @@
         <w:jc w:val="left"/>
       </w:pPr>
       <w:r>
-        <w:rPr>
-          <w:rFonts w:hint="eastAsia"/>
-        </w:rPr>
-        <w:t>重新阅读LCCG，C</w:t>
-      </w:r>
-      <w:r>
-        <w:t>g</w:t>
-      </w:r>
-      <w:r>
-        <w:rPr>
-          <w:rFonts w:hint="eastAsia"/>
-        </w:rPr>
-        <w:t>raph等，模仿描述语言</w:t>
+        <w:br w:type="page"/>
+      </w:r>
+    </w:p>
+    <w:p>
+      <w:pPr>
+        <w:pStyle w:val="a8"/>
+        <w:rPr>
+          <w:bCs/>
+        </w:rPr>
+      </w:pPr>
+      <w:bookmarkStart w:id="0" w:name="_Toc147176840"/>
+      <w:r>
+        <w:rPr>
+          <w:rFonts w:hint="eastAsia"/>
+          <w:bCs/>
+        </w:rPr>
+        <w:lastRenderedPageBreak/>
+        <w:t>动态图</w:t>
+      </w:r>
+      <w:r>
+        <w:rPr>
+          <w:rFonts w:hint="eastAsia"/>
+          <w:bCs/>
+        </w:rPr>
+        <w:t>上以数据为中心</w:t>
+      </w:r>
+      <w:r>
+        <w:rPr>
+          <w:rFonts w:hint="eastAsia"/>
+        </w:rPr>
+        <w:t>的</w:t>
+      </w:r>
+      <w:r>
+        <w:rPr>
+          <w:rFonts w:hint="eastAsia"/>
+          <w:bCs/>
+        </w:rPr>
+        <w:t>并发处理</w:t>
+      </w:r>
+      <w:r>
+        <w:rPr>
+          <w:rFonts w:hint="eastAsia"/>
+          <w:bCs/>
+        </w:rPr>
+        <w:t>点对点查询</w:t>
+      </w:r>
+      <w:r>
+        <w:rPr>
+          <w:rFonts w:hint="eastAsia"/>
+          <w:bCs/>
+        </w:rPr>
+        <w:t>系统</w:t>
+      </w:r>
+      <w:bookmarkEnd w:id="0"/>
+    </w:p>
+    <w:p/>
+    <w:p>
+      <w:pPr>
+        <w:pStyle w:val="a8"/>
+      </w:pPr>
+      <w:bookmarkStart w:id="1" w:name="_Toc147176841"/>
+      <w:r>
+        <w:t>摘要</w:t>
+      </w:r>
+      <w:bookmarkEnd w:id="1"/>
+    </w:p>
+    <w:p>
+      <w:r>
+        <w:tab/>
+      </w:r>
+      <w:r>
+        <w:rPr>
+          <w:rFonts w:hint="eastAsia"/>
+        </w:rPr>
+        <w:t>随着图处理技术在地图导航、网络分析等领域的大范围应用，大量点对点查询</w:t>
+      </w:r>
+      <w:r>
+        <w:rPr>
+          <w:rFonts w:hint="eastAsia"/>
+        </w:rPr>
+        <w:t>任务</w:t>
+      </w:r>
+      <w:r>
+        <w:rPr>
+          <w:rFonts w:hint="eastAsia"/>
+        </w:rPr>
+        <w:t>在同一个底层图上并发运行，对现有的图查询系统提出了严重挑战。针对并发点对点查询有两个优化思路，</w:t>
+      </w:r>
+      <w:r>
+        <w:t>1，加快对单个查询的响应速度；2，优化并行查询</w:t>
+      </w:r>
+      <w:r>
+        <w:rPr>
+          <w:rFonts w:hint="eastAsia"/>
+        </w:rPr>
+        <w:t>任务</w:t>
+      </w:r>
+      <w:r>
+        <w:t>的效率；对于前者，我们提出了一个高速地核心子图查询机制，</w:t>
+      </w:r>
+      <w:r>
+        <w:rPr>
+          <w:rFonts w:hint="eastAsia"/>
+        </w:rPr>
+        <w:t>根据顶点度数筛选出</w:t>
+      </w:r>
+      <w:r>
+        <w:rPr>
+          <w:rFonts w:hint="eastAsia"/>
+        </w:rPr>
+        <w:t>两级</w:t>
+      </w:r>
+      <w:r>
+        <w:rPr>
+          <w:rFonts w:hint="eastAsia"/>
+        </w:rPr>
+        <w:t>索引顶点</w:t>
+      </w:r>
+      <w:r>
+        <w:rPr>
+          <w:rFonts w:hint="eastAsia"/>
+        </w:rPr>
+        <w:t>，</w:t>
+      </w:r>
+      <w:r>
+        <w:rPr>
+          <w:rFonts w:hint="eastAsia"/>
+        </w:rPr>
+        <w:t>所有</w:t>
+      </w:r>
+      <w:r>
+        <w:rPr>
+          <w:rFonts w:hint="eastAsia"/>
+        </w:rPr>
+        <w:t>索引顶点</w:t>
+      </w:r>
+      <w:r>
+        <w:t>组成核心子图，</w:t>
+      </w:r>
+      <w:r>
+        <w:rPr>
+          <w:rFonts w:hint="eastAsia"/>
+        </w:rPr>
+        <w:t>通过特定的规则维护核心子图上的索引值，</w:t>
+      </w:r>
+      <w:r>
+        <w:rPr>
+          <w:rFonts w:hint="eastAsia"/>
+        </w:rPr>
+        <w:t>借助</w:t>
+      </w:r>
+      <w:r>
+        <w:rPr>
+          <w:rFonts w:hint="eastAsia"/>
+        </w:rPr>
+        <w:t>核心子图</w:t>
+      </w:r>
+      <w:r>
+        <w:rPr>
+          <w:rFonts w:hint="eastAsia"/>
+        </w:rPr>
+        <w:t>可以</w:t>
+      </w:r>
+      <w:r>
+        <w:t>在查询到来时快速确定上界近似值，从而加速单次查询；对于后者，我们提出了一个以数据为中心的</w:t>
+      </w:r>
+      <w:r>
+        <w:rPr>
+          <w:rFonts w:hint="eastAsia"/>
+        </w:rPr>
+        <w:t>缓存处理机制</w:t>
+      </w:r>
+      <w:r>
+        <w:t>，它将图数据结构划分为LLC级别的分块，并通过优先级调度策略和细粒度</w:t>
+      </w:r>
+      <w:r>
+        <w:rPr>
+          <w:rFonts w:hint="eastAsia"/>
+        </w:rPr>
+        <w:t>同步策略实现多任务之间数据共享，</w:t>
+      </w:r>
+      <w:r>
+        <w:rPr>
+          <w:rFonts w:hint="eastAsia"/>
+        </w:rPr>
+        <w:t>优化缓存命中率，</w:t>
+      </w:r>
+      <w:r>
+        <w:rPr>
+          <w:rFonts w:hint="eastAsia"/>
+        </w:rPr>
+        <w:t>提高并发查询的吞吐量。据我们所知，</w:t>
+      </w:r>
+      <w:r>
+        <w:t>GraphCPP是第一个针对并发点对点查询场景进行优化的工作，我们将其与最先进的点对点查询系统进行对比，包括</w:t>
+      </w:r>
+      <w:r>
+        <w:t>SGraph</w:t>
+      </w:r>
+      <w:r>
+        <w:t>[x]、Tripoline[x]、Pnp[x]，实验表明，GraphCPP将并发点对点查询的效率提升了xxxx倍。</w:t>
+      </w:r>
+    </w:p>
+    <w:p>
+      <w:pPr>
+        <w:pStyle w:val="ae"/>
+      </w:pPr>
+      <w:r>
+        <w:br w:type="column"/>
+      </w:r>
+      <w:r>
+        <w:t xml:space="preserve">GraphCPP: A </w:t>
+      </w:r>
+      <w:r>
+        <w:t>D</w:t>
+      </w:r>
+      <w:r>
+        <w:t>ata-</w:t>
+      </w:r>
+      <w:r>
+        <w:rPr>
+          <w:rFonts w:hint="eastAsia"/>
+        </w:rPr>
+        <w:t>C</w:t>
+      </w:r>
+      <w:r>
+        <w:t>entric</w:t>
+      </w:r>
+      <w:r>
+        <w:t xml:space="preserve"> </w:t>
+      </w:r>
+      <w:r>
+        <w:rPr>
+          <w:rFonts w:hint="eastAsia"/>
+        </w:rPr>
+        <w:t>System</w:t>
+      </w:r>
+      <w:r>
+        <w:t xml:space="preserve"> </w:t>
+      </w:r>
+      <w:r>
+        <w:t>for Concurrent Point-to-Point Queries</w:t>
+      </w:r>
+      <w:r>
+        <w:t xml:space="preserve"> in Dynamic Graphs</w:t>
+      </w:r>
+    </w:p>
+    <w:p/>
+    <w:p>
+      <w:pPr>
+        <w:pStyle w:val="ae"/>
+      </w:pPr>
+      <w:r>
+        <w:rPr>
+          <w:rFonts w:hint="eastAsia"/>
+        </w:rPr>
+        <w:t>Abstract</w:t>
+      </w:r>
+    </w:p>
+    <w:p>
+      <w:pPr>
+        <w:ind w:firstLine="420"/>
+      </w:pPr>
+      <w:r>
+        <w:t xml:space="preserve">With the widespread application of graph processing techniques in areas such as map navigation and network analysis, a large number of point-to-point query tasks concurrently operate on the same underlying graph, posing serious challenges to existing graph query systems. This paper proposes two optimization strategies for concurrent point-to-point queries: 1) accelerating the response time for individual queries; 2) optimizing data access efficiency for parallel queries through data sharing. For the former, we introduce a high-speed core subgraph query mechanism (Substrate）that maintains a core subgraph composed of highly connected vertices to quickly determine upper-bound approximations upon query arrival, thereby accelerating single queries. For the latter, we propose a data-centric processing substrate that partitions the graph data structure into LLC-level blocks. By employing priority scheduling and fine-grained synchronization strategies, it facilitates data sharing among multiple tasks, enhancing the throughput of concurrent queries. To the best of our knowledge, GraphCPP is the first work optimized for concurrent point-to-point query scenarios. Comparative experiments with state-of-the-art point-to-point query systems, including </w:t>
+      </w:r>
+      <w:r>
+        <w:t>SGraph</w:t>
+      </w:r>
+      <w:r>
+        <w:t>[x], Tripoline[x], and Pnp[x], demonstrate that GraphCPP improves the efficiency of concurrent point-to-point queries by a factor of xxxx.</w:t>
+      </w:r>
+    </w:p>
+    <w:p>
+      <w:pPr>
+        <w:wordWrap w:val="0"/>
+        <w:rPr>
+          <w:sz w:val="18"/>
+        </w:rPr>
+      </w:pPr>
+      <w:r>
+        <w:rPr>
+          <w:sz w:val="18"/>
+        </w:rPr>
+        <w:br w:type="page"/>
+      </w:r>
+    </w:p>
+    <w:p>
+      <w:pPr>
+        <w:pStyle w:val="a8"/>
+      </w:pPr>
+      <w:bookmarkStart w:id="2" w:name="_Toc147176842"/>
+      <w:r>
+        <w:rPr>
+          <w:rFonts w:hint="eastAsia"/>
+        </w:rPr>
+        <w:lastRenderedPageBreak/>
+        <w:t>前言</w:t>
+      </w:r>
+      <w:bookmarkEnd w:id="2"/>
+    </w:p>
+    <w:p>
+      <w:r>
+        <w:tab/>
+      </w:r>
+      <w:r>
+        <w:rPr>
+          <w:rFonts w:hint="eastAsia"/>
+        </w:rPr>
+        <w:t>图上的点对点查询任务指利用图这一通用数据结构，发掘两个特定对象之间的某种联系。和传统的图查询方法不同，图上的点对点查询专门针对两个特定</w:t>
+      </w:r>
+      <w:r>
+        <w:rPr>
+          <w:rFonts w:hint="eastAsia"/>
+        </w:rPr>
+        <w:t>顶点</w:t>
+      </w:r>
+      <w:r>
+        <w:rPr>
+          <w:rFonts w:hint="eastAsia"/>
+        </w:rPr>
+        <w:t>间的关联或路径进行分析，而无需关心整个图或其大规模子集的复杂查询。这种有针对性的查询策略赋予了点对点查询巨大的优化潜力。</w:t>
+      </w:r>
+      <w:r>
+        <w:rPr>
+          <w:rFonts w:hint="eastAsia"/>
+        </w:rPr>
+        <w:t>对于一些</w:t>
+      </w:r>
+      <w:r>
+        <w:rPr>
+          <w:rFonts w:hint="eastAsia"/>
+        </w:rPr>
+        <w:t>点对点查询版本的</w:t>
+      </w:r>
+      <w:r>
+        <w:rPr>
+          <w:rFonts w:hint="eastAsia"/>
+        </w:rPr>
+        <w:t>单调图查询算法</w:t>
+      </w:r>
+      <w:r>
+        <w:rPr>
+          <w:rFonts w:hint="eastAsia"/>
+        </w:rPr>
+        <w:t>，如</w:t>
+      </w:r>
+      <w:r>
+        <w:t xml:space="preserve">Point-to-Point Shortest Path </w:t>
+      </w:r>
+      <w:r>
+        <w:rPr>
+          <w:rFonts w:hint="eastAsia"/>
+        </w:rPr>
+        <w:t>for</w:t>
+      </w:r>
+      <w:r>
+        <w:t xml:space="preserve"> </w:t>
+      </w:r>
+      <w:r>
+        <w:rPr>
+          <w:rFonts w:hint="eastAsia"/>
+        </w:rPr>
+        <w:t>SSSP</w:t>
+      </w:r>
+      <w:r>
+        <w:t xml:space="preserve">(PPSP)、Point-to-Point Widest Path </w:t>
+      </w:r>
+      <w:r>
+        <w:rPr>
+          <w:rFonts w:hint="eastAsia"/>
+        </w:rPr>
+        <w:t>for</w:t>
+      </w:r>
+      <w:r>
+        <w:t xml:space="preserve"> </w:t>
+      </w:r>
+      <w:r>
+        <w:rPr>
+          <w:rFonts w:hint="eastAsia"/>
+        </w:rPr>
+        <w:t>SSWP</w:t>
+      </w:r>
+      <w:r>
+        <w:t xml:space="preserve">(PPWP) 以及 Point-to-Point Narrowest Path </w:t>
+      </w:r>
+      <w:r>
+        <w:rPr>
+          <w:rFonts w:hint="eastAsia"/>
+        </w:rPr>
+        <w:t>for</w:t>
+      </w:r>
+      <w:r>
+        <w:t xml:space="preserve"> SSNP</w:t>
+      </w:r>
+      <w:r>
+        <w:t>(PPNP)，可以在无需</w:t>
+      </w:r>
+      <w:r>
+        <w:rPr>
+          <w:rFonts w:hint="eastAsia"/>
+        </w:rPr>
+        <w:t>或少量</w:t>
+      </w:r>
+      <w:r>
+        <w:t>查</w:t>
+      </w:r>
+      <w:r>
+        <w:rPr>
+          <w:rFonts w:hint="eastAsia"/>
+        </w:rPr>
+        <w:t>询与处理不相关的其他</w:t>
+      </w:r>
+      <w:r>
+        <w:rPr>
+          <w:rFonts w:hint="eastAsia"/>
+        </w:rPr>
+        <w:t>顶点</w:t>
+      </w:r>
+      <w:r>
+        <w:rPr>
+          <w:rFonts w:hint="eastAsia"/>
+        </w:rPr>
+        <w:t>或边的情况下，精确地确定两</w:t>
+      </w:r>
+      <w:r>
+        <w:rPr>
+          <w:rFonts w:hint="eastAsia"/>
+        </w:rPr>
+        <w:t>顶点</w:t>
+      </w:r>
+      <w:r>
+        <w:rPr>
+          <w:rFonts w:hint="eastAsia"/>
+        </w:rPr>
+        <w:t>之间的特定路径属性。由于点对点查询在图分析中的这种高效性，它在多个领域中都已得到广泛的实践应用。如：在物流运输时，找到两个地点之间的最短路径</w:t>
+      </w:r>
+      <w:r>
+        <w:t>；在社交网络分析时，通过查找两个用户之间的关系链，为用户推荐可能的朋友；在金融风险分析时，分析风险是如何从一个实体传播到另一个实体；这些热门应用提出了在同一个底层图上执行大规模并发点对点查询的需求。</w:t>
+      </w:r>
+    </w:p>
+    <w:p>
+      <w:pPr>
+        <w:ind w:firstLine="420"/>
+      </w:pPr>
+      <w:r>
+        <w:rPr>
+          <w:rFonts w:hint="eastAsia"/>
+        </w:rPr>
+        <w:t>通常来说，要提高图上并发点对点查询的</w:t>
+      </w:r>
+      <w:r>
+        <w:rPr>
+          <w:rFonts w:hint="eastAsia"/>
+        </w:rPr>
+        <w:t>性能</w:t>
+      </w:r>
+      <w:r>
+        <w:rPr>
+          <w:rFonts w:hint="eastAsia"/>
+        </w:rPr>
+        <w:t>，可以从两方面入手：</w:t>
+      </w:r>
+      <w:r>
+        <w:t>1，加快单次查询的速度；2，采用高效地调度策略优化并行查询的效率；当前已有的点对点查询的解决方案都聚焦于加速单次查询的效率，如：PnP使用基于下界的剪枝方法来减少查询过程中的冗余访问。Tripoline通过维护中心</w:t>
+      </w:r>
+      <w:r>
+        <w:t>顶点</w:t>
+      </w:r>
+      <w:r>
+        <w:t>到其它顶点的日常索引，实现无需先验知识的快速查询。</w:t>
+      </w:r>
+      <w:r>
+        <w:t>SGraph</w:t>
+      </w:r>
+      <w:r>
+        <w:t>利用三角不等式原理，提出了基于“上界+下界”的剪枝方法，进一步减少点对点查询过程中的冗余访问。然而我们发现上述工作都没有考虑高并发的点对点查询场景。我们在</w:t>
+      </w:r>
+      <w:r>
+        <w:rPr>
+          <w:highlight w:val="yellow"/>
+        </w:rPr>
+        <w:t>2.</w:t>
+      </w:r>
+      <w:r>
+        <w:rPr>
+          <w:highlight w:val="yellow"/>
+        </w:rPr>
+        <w:t>2</w:t>
+      </w:r>
+      <w:r>
+        <w:rPr>
+          <w:highlight w:val="yellow"/>
+        </w:rPr>
+        <w:t>节</w:t>
+      </w:r>
+      <w:r>
+        <w:t>证明了在</w:t>
+      </w:r>
+      <w:r>
+        <w:rPr>
+          <w:rFonts w:hint="eastAsia"/>
+        </w:rPr>
+        <w:t>企业应用中经常要面临高并发的查询需求，而现有系统存在冗余的数据访问开销，常常造成严重的性能瓶颈。为此，本文提出了</w:t>
+      </w:r>
+      <w:r>
+        <w:t>GraphCPP，一种以数据为中心的并发处理点对点查询系统，它对单次查询和并发查询都做了专门优化。</w:t>
+      </w:r>
+    </w:p>
+    <w:p>
+      <w:pPr>
+        <w:rPr>
+          <w:rStyle w:val="af"/>
+        </w:rPr>
+      </w:pPr>
+      <w:r>
+        <w:br w:type="column"/>
+      </w:r>
+      <w:r>
+        <w:rPr>
+          <w:rStyle w:val="af"/>
+        </w:rPr>
+        <w:t>INTRODUCTION</w:t>
+      </w:r>
+    </w:p>
+    <w:p>
+      <w:pPr>
+        <w:ind w:firstLine="420"/>
+      </w:pPr>
+      <w:r>
+        <w:t>Point-to-point query tasks on graphs refer to the exploration of specific relationships between two distinct objects using the graph as a generic data structure. Unlike traditional graph query methods, point-to-point queries focus exclusively on the analysis of associations or paths between two specific nodes, without the need for complex queries involving the entire graph or its large-scale subsets. This targeted query strategy endows point-to-point queries with significant optimization potential. Utilizing specially designed algorithms such as Point-to-Point Shortest Path (PPSP), Point-to-Point Widest Path (PPWP), and Point-to-Point Narrowest Path (PPNP), specific path attributes between two nodes can be accurately determined without the need to query and process unrelated nodes or edges. Due to the efficiency of point-to-point queries in graph analysis, they have found widespread practical applications in various fields. For example, in logistics, finding the shortest path between two locations（举例子xxxxx）; in social network analysis, recommending potential friends by examining the relationship chain between two users（举例子xxxxx）; in financial risk analysis, analyzing how risk propagates from one entity to another（举例子xxxxx）. These popular applications have created a demand for executing large-scale concurrent point-to-point queries on the same underlying graph.</w:t>
+      </w:r>
+    </w:p>
+    <w:p>
+      <w:pPr>
+        <w:ind w:firstLine="420"/>
+      </w:pPr>
+      <w:r>
+        <w:t>To enhance the throughput of concurrent point-to-point queries on graphs, two approaches can be taken: 1) speeding up the response time for individual queries; 2) employing efficient scheduling strategies to optimize parallel query efficiency. Existing solutions for point-to-point queries primarily focus on accelerating the efficiency of individual queries.</w:t>
       </w:r>
     </w:p>
     <w:p>
       <w:pPr>
         <w:widowControl/>
         <w:jc w:val="left"/>
-      </w:pPr>
-      <w:r>
-        <w:rPr>
-          <w:rFonts w:hint="eastAsia"/>
-        </w:rPr>
-        <w:t>背景部分分为空间相关性，时间相关性</w:t>
-      </w:r>
-    </w:p>
-    <w:p>
-      <w:pPr>
-        <w:widowControl/>
-        <w:jc w:val="left"/>
-        <w:rPr>
-          <w:rFonts w:hint="eastAsia"/>
-        </w:rPr>
-      </w:pPr>
-      <w:r>
-        <w:rPr>
-          <w:rFonts w:hint="eastAsia"/>
-        </w:rPr>
-        <w:t>根据CGraph完善分区和并发执行细节。</w:t>
-      </w:r>
-    </w:p>
-    <w:p>
-      <w:pPr>
-        <w:widowControl/>
-        <w:jc w:val="left"/>
-      </w:pPr>
-      <w:r>
-        <w:br w:type="page"/>
-      </w:r>
-    </w:p>
-    <w:p>
-      <w:pPr>
-        <w:pStyle w:val="a8"/>
-        <w:rPr>
-          <w:bCs/>
-        </w:rPr>
-      </w:pPr>
-      <w:bookmarkStart w:id="0" w:name="_Toc147053088"/>
-      <w:r>
-        <w:rPr>
-          <w:rFonts w:hint="eastAsia"/>
-          <w:bCs/>
-        </w:rPr>
-        <w:lastRenderedPageBreak/>
-        <w:t>动态图</w:t>
-      </w:r>
-      <w:r>
-        <w:rPr>
-          <w:rFonts w:hint="eastAsia"/>
-          <w:bCs/>
-        </w:rPr>
-        <w:t>上以数据为中心</w:t>
-      </w:r>
-      <w:r>
-        <w:rPr>
-          <w:rFonts w:hint="eastAsia"/>
-        </w:rPr>
-        <w:t>的</w:t>
-      </w:r>
-      <w:r>
-        <w:rPr>
-          <w:rFonts w:hint="eastAsia"/>
-          <w:bCs/>
-        </w:rPr>
-        <w:t>并发处理</w:t>
-      </w:r>
-      <w:r>
-        <w:rPr>
-          <w:rFonts w:hint="eastAsia"/>
-          <w:bCs/>
-        </w:rPr>
-        <w:t>点对点查询</w:t>
-      </w:r>
-      <w:r>
-        <w:rPr>
-          <w:rFonts w:hint="eastAsia"/>
-          <w:bCs/>
-        </w:rPr>
-        <w:t>系统</w:t>
-      </w:r>
-      <w:bookmarkEnd w:id="0"/>
-    </w:p>
-    <w:p/>
-    <w:p>
-      <w:pPr>
-        <w:pStyle w:val="a8"/>
-      </w:pPr>
-      <w:bookmarkStart w:id="1" w:name="_Toc147053089"/>
-      <w:r>
-        <w:t>摘要</w:t>
-      </w:r>
-      <w:bookmarkEnd w:id="1"/>
-    </w:p>
-    <w:p>
-      <w:r>
-        <w:tab/>
-      </w:r>
-      <w:r>
-        <w:rPr>
-          <w:rFonts w:hint="eastAsia"/>
-        </w:rPr>
-        <w:t>随着图处理技术在地图导航、网络分析等领域的大范围应用，大量点对点查询</w:t>
-      </w:r>
-      <w:r>
-        <w:rPr>
-          <w:rFonts w:hint="eastAsia"/>
-        </w:rPr>
-        <w:t>任务</w:t>
-      </w:r>
-      <w:r>
-        <w:rPr>
-          <w:rFonts w:hint="eastAsia"/>
-        </w:rPr>
-        <w:t>在同一个底层图上并发运行，对现有的图查询系统提出了严重挑战。针对并发点对点查询有两个优化思路，</w:t>
-      </w:r>
-      <w:r>
-        <w:t>1，加快对单个查询的响应速度；2，优化并行查询</w:t>
-      </w:r>
-      <w:r>
-        <w:rPr>
-          <w:rFonts w:hint="eastAsia"/>
-        </w:rPr>
-        <w:t>任务</w:t>
-      </w:r>
-      <w:r>
-        <w:t>的效率；对于前者，我们提出了一个高速地核心子图查询机制，</w:t>
-      </w:r>
-      <w:r>
-        <w:rPr>
-          <w:rFonts w:hint="eastAsia"/>
-        </w:rPr>
-        <w:t>根据顶点度数筛选出</w:t>
-      </w:r>
-      <w:r>
-        <w:rPr>
-          <w:rFonts w:hint="eastAsia"/>
-        </w:rPr>
-        <w:t>两级</w:t>
-      </w:r>
-      <w:r>
-        <w:rPr>
-          <w:rFonts w:hint="eastAsia"/>
-        </w:rPr>
-        <w:t>索引顶点</w:t>
-      </w:r>
-      <w:r>
-        <w:rPr>
-          <w:rFonts w:hint="eastAsia"/>
-        </w:rPr>
-        <w:t>，</w:t>
-      </w:r>
-      <w:r>
-        <w:rPr>
-          <w:rFonts w:hint="eastAsia"/>
-        </w:rPr>
-        <w:t>所有</w:t>
-      </w:r>
-      <w:r>
-        <w:rPr>
-          <w:rFonts w:hint="eastAsia"/>
-        </w:rPr>
-        <w:t>索引顶点</w:t>
-      </w:r>
-      <w:r>
-        <w:t>组成核心子图，</w:t>
-      </w:r>
-      <w:r>
-        <w:rPr>
-          <w:rFonts w:hint="eastAsia"/>
-        </w:rPr>
-        <w:t>通过特定的规则维护核心子图上的索引值，</w:t>
-      </w:r>
-      <w:r>
-        <w:rPr>
-          <w:rFonts w:hint="eastAsia"/>
-        </w:rPr>
-        <w:t>借助</w:t>
-      </w:r>
-      <w:r>
-        <w:rPr>
-          <w:rFonts w:hint="eastAsia"/>
-        </w:rPr>
-        <w:t>核心子图</w:t>
-      </w:r>
-      <w:r>
-        <w:rPr>
-          <w:rFonts w:hint="eastAsia"/>
-        </w:rPr>
-        <w:t>可以</w:t>
-      </w:r>
-      <w:r>
-        <w:t>在查询到来时快速确定上界近似值，从而加速单次查询；对于后者，我们提出了一个以数据为中心的</w:t>
-      </w:r>
-      <w:r>
-        <w:rPr>
-          <w:rFonts w:hint="eastAsia"/>
-        </w:rPr>
-        <w:t>缓存处理机制</w:t>
-      </w:r>
-      <w:r>
-        <w:t>，它将图数据结构划分为LLC级别的分块，并通过优先级调度策略和细粒度</w:t>
-      </w:r>
-      <w:r>
-        <w:rPr>
-          <w:rFonts w:hint="eastAsia"/>
-        </w:rPr>
-        <w:t>同步策略实现多任务之间数据共享，</w:t>
-      </w:r>
-      <w:r>
-        <w:rPr>
-          <w:rFonts w:hint="eastAsia"/>
-        </w:rPr>
-        <w:t>优化缓存命中率，</w:t>
-      </w:r>
-      <w:r>
-        <w:rPr>
-          <w:rFonts w:hint="eastAsia"/>
-        </w:rPr>
-        <w:t>提高并发查询的吞吐量。据我们所知，</w:t>
-      </w:r>
-      <w:r>
-        <w:t>GraphCPP是第一个针对并发点对点查询场景进行优化的工作，我们将其与最先进的点对点查询系统进行对比，包括</w:t>
-      </w:r>
-      <w:r>
-        <w:t>SGraph</w:t>
-      </w:r>
-      <w:r>
-        <w:t>[x]、Tripoline[x]、Pnp[x]，实验表明，GraphCPP将并发点对点查询的效率提升了xxxx倍。</w:t>
-      </w:r>
-    </w:p>
-    <w:p>
-      <w:pPr>
-        <w:pStyle w:val="ae"/>
-      </w:pPr>
-      <w:r>
-        <w:br w:type="column"/>
-      </w:r>
-      <w:r>
-        <w:t xml:space="preserve">GraphCPP: A </w:t>
-      </w:r>
-      <w:r>
-        <w:t>D</w:t>
-      </w:r>
-      <w:r>
-        <w:t>ata-</w:t>
-      </w:r>
-      <w:r>
-        <w:rPr>
-          <w:rFonts w:hint="eastAsia"/>
-        </w:rPr>
-        <w:t>C</w:t>
-      </w:r>
-      <w:r>
-        <w:t>entric</w:t>
-      </w:r>
-      <w:r>
-        <w:t xml:space="preserve"> </w:t>
-      </w:r>
-      <w:r>
-        <w:rPr>
-          <w:rFonts w:hint="eastAsia"/>
-        </w:rPr>
-        <w:t>System</w:t>
-      </w:r>
-      <w:r>
-        <w:t xml:space="preserve"> </w:t>
-      </w:r>
-      <w:r>
-        <w:t>for Concurrent Point-to-Point Queries in Dynamic Graphs</w:t>
-      </w:r>
-    </w:p>
-    <w:p/>
-    <w:p>
-      <w:pPr>
-        <w:pStyle w:val="ae"/>
-      </w:pPr>
-      <w:r>
-        <w:rPr>
-          <w:rFonts w:hint="eastAsia"/>
-        </w:rPr>
-        <w:t>Abstract</w:t>
-      </w:r>
-    </w:p>
-    <w:p>
-      <w:pPr>
-        <w:ind w:firstLine="420"/>
-      </w:pPr>
-      <w:r>
-        <w:t xml:space="preserve">With the widespread application of graph processing techniques in areas such as map navigation and network analysis, a large number of point-to-point query tasks concurrently operate on the same underlying graph, posing serious challenges to existing graph query systems. This paper proposes two optimization strategies for concurrent point-to-point queries: 1) accelerating the response time for individual queries; 2) optimizing data access efficiency for parallel queries through data sharing. For the former, we introduce a high-speed core subgraph query mechanism (Substrate）that maintains a core subgraph composed of highly connected vertices to quickly determine upper-bound approximations upon query arrival, thereby accelerating single queries. For the latter, we propose a data-centric processing substrate that partitions the graph data structure into LLC-level blocks. By employing priority scheduling and fine-grained synchronization strategies, it facilitates data sharing among multiple tasks, enhancing the throughput of concurrent queries. To the best of our knowledge, GraphCPP is the first work optimized for concurrent point-to-point query scenarios. Comparative experiments with state-of-the-art point-to-point query systems, including </w:t>
-      </w:r>
-      <w:r>
-        <w:t>SGraph</w:t>
-      </w:r>
-      <w:r>
-        <w:t>[x], Tripoline[x], and Pnp[x], demonstrate that GraphCPP improves the efficiency of concurrent point-to-point queries by a factor of xxxx.</w:t>
-      </w:r>
-    </w:p>
-    <w:p>
-      <w:pPr>
-        <w:wordWrap w:val="0"/>
-        <w:rPr>
-          <w:sz w:val="18"/>
-        </w:rPr>
-      </w:pPr>
-      <w:r>
-        <w:rPr>
-          <w:sz w:val="18"/>
-        </w:rPr>
-        <w:br w:type="page"/>
-      </w:r>
-    </w:p>
-    <w:p>
-      <w:pPr>
-        <w:pStyle w:val="a8"/>
-      </w:pPr>
-      <w:bookmarkStart w:id="2" w:name="_Toc147053090"/>
-      <w:r>
-        <w:rPr>
-          <w:rFonts w:hint="eastAsia"/>
-        </w:rPr>
-        <w:lastRenderedPageBreak/>
-        <w:t>前言</w:t>
-      </w:r>
-      <w:bookmarkEnd w:id="2"/>
-    </w:p>
-    <w:p>
-      <w:r>
-        <w:tab/>
-      </w:r>
-      <w:r>
-        <w:rPr>
-          <w:rFonts w:hint="eastAsia"/>
-        </w:rPr>
-        <w:t>图上的点对点查询任务指利用图这一通用数据结构，发掘两个特定对象之间的某种联系。和传统的图查询方法不同，图上的点对点查询专门针对两个特定</w:t>
-      </w:r>
-      <w:r>
-        <w:rPr>
-          <w:rFonts w:hint="eastAsia"/>
-        </w:rPr>
-        <w:t>顶点</w:t>
-      </w:r>
-      <w:r>
-        <w:rPr>
-          <w:rFonts w:hint="eastAsia"/>
-        </w:rPr>
-        <w:t>间的关联或路径进行分析，而无需关心整个图或其大规模子集的复杂查询。这种有针对性的查询策略赋予了点对点查询巨大的优化潜力。</w:t>
-      </w:r>
-      <w:r>
-        <w:rPr>
-          <w:rFonts w:hint="eastAsia"/>
-        </w:rPr>
-        <w:t>对于一些</w:t>
-      </w:r>
-      <w:r>
-        <w:rPr>
-          <w:rFonts w:hint="eastAsia"/>
-        </w:rPr>
-        <w:t>点对点查询版本的</w:t>
-      </w:r>
-      <w:r>
-        <w:rPr>
-          <w:rFonts w:hint="eastAsia"/>
-        </w:rPr>
-        <w:t>单调图查询算法</w:t>
-      </w:r>
-      <w:r>
-        <w:rPr>
-          <w:rFonts w:hint="eastAsia"/>
-        </w:rPr>
-        <w:t>，如</w:t>
-      </w:r>
-      <w:r>
-        <w:t xml:space="preserve">Point-to-Point Shortest Path </w:t>
-      </w:r>
-      <w:r>
-        <w:rPr>
-          <w:rFonts w:hint="eastAsia"/>
-        </w:rPr>
-        <w:t>for</w:t>
-      </w:r>
-      <w:r>
-        <w:t xml:space="preserve"> </w:t>
-      </w:r>
-      <w:r>
-        <w:rPr>
-          <w:rFonts w:hint="eastAsia"/>
-        </w:rPr>
-        <w:t>SSSP</w:t>
-      </w:r>
-      <w:r>
-        <w:t xml:space="preserve">(PPSP)、Point-to-Point Widest Path </w:t>
-      </w:r>
-      <w:r>
-        <w:rPr>
-          <w:rFonts w:hint="eastAsia"/>
-        </w:rPr>
-        <w:t>for</w:t>
-      </w:r>
-      <w:r>
-        <w:t xml:space="preserve"> </w:t>
-      </w:r>
-      <w:r>
-        <w:rPr>
-          <w:rFonts w:hint="eastAsia"/>
-        </w:rPr>
-        <w:t>SSWP</w:t>
-      </w:r>
-      <w:r>
-        <w:t xml:space="preserve">(PPWP) 以及 Point-to-Point Narrowest Path </w:t>
-      </w:r>
-      <w:r>
-        <w:rPr>
-          <w:rFonts w:hint="eastAsia"/>
-        </w:rPr>
-        <w:t>for</w:t>
-      </w:r>
-      <w:r>
-        <w:t xml:space="preserve"> SSNP</w:t>
-      </w:r>
-      <w:r>
-        <w:t>(PPNP)，可以在无需</w:t>
-      </w:r>
-      <w:r>
-        <w:rPr>
-          <w:rFonts w:hint="eastAsia"/>
-        </w:rPr>
-        <w:t>或少量</w:t>
-      </w:r>
-      <w:r>
-        <w:t>查</w:t>
-      </w:r>
-      <w:r>
-        <w:rPr>
-          <w:rFonts w:hint="eastAsia"/>
-        </w:rPr>
-        <w:t>询与处理不相关的其他</w:t>
-      </w:r>
-      <w:r>
-        <w:rPr>
-          <w:rFonts w:hint="eastAsia"/>
-        </w:rPr>
-        <w:t>顶点</w:t>
-      </w:r>
-      <w:r>
-        <w:rPr>
-          <w:rFonts w:hint="eastAsia"/>
-        </w:rPr>
-        <w:t>或边的情况下，精确地确定两</w:t>
-      </w:r>
-      <w:r>
-        <w:rPr>
-          <w:rFonts w:hint="eastAsia"/>
-        </w:rPr>
-        <w:t>顶点</w:t>
-      </w:r>
-      <w:r>
-        <w:rPr>
-          <w:rFonts w:hint="eastAsia"/>
-        </w:rPr>
-        <w:t>之间的特定路径属性。由于点对点查询在图分析中的这种高效性，它在多个领域中都已得到广泛的实践应用。如：在物流运输时，找到两个地点之间的最短路径</w:t>
-      </w:r>
-      <w:r>
-        <w:t>；在社交网络分析时，通过查找两个用户之间的关系链，为用户推荐可能的朋友；在金融风险分析时，分析风险是如何从一个实体传播到另一个实体；这些热门应用提出了在同一个底层图上执行大规模并发点对点查询的需求。</w:t>
-      </w:r>
-    </w:p>
-    <w:p>
-      <w:pPr>
-        <w:ind w:firstLine="420"/>
-      </w:pPr>
-      <w:r>
-        <w:rPr>
-          <w:rFonts w:hint="eastAsia"/>
-        </w:rPr>
-        <w:t>通常来说，要提高图上并发点对点查询的吞吐量，可以从两方面入手：</w:t>
-      </w:r>
-      <w:r>
-        <w:t>1，加快单次查询的速度；2，采用高效地调度策略优化并行查询的效率；当前已有的点对点查询的解决方案都聚焦于加速单次查询的效率，如：PnP使用基于下界的剪枝方法来减少查询过程中的冗余访问。Tripoline通过维护中心</w:t>
-      </w:r>
-      <w:r>
-        <w:t>顶点</w:t>
-      </w:r>
-      <w:r>
-        <w:t>到其它顶点的日常索引，实现无需先验知识的快速查询。</w:t>
-      </w:r>
-      <w:r>
-        <w:t>SGraph</w:t>
-      </w:r>
-      <w:r>
-        <w:t>利用三角不等式原理，提出了基于“上界+下界”的剪枝方法，进一步减少点对点查询过程中的冗余访问。然而我们发现上述工作都没有考虑高并发的点对点查询场景。我们在</w:t>
-      </w:r>
-      <w:r>
-        <w:rPr>
-          <w:highlight w:val="yellow"/>
-        </w:rPr>
-        <w:t>2.</w:t>
-      </w:r>
-      <w:r>
-        <w:rPr>
-          <w:highlight w:val="yellow"/>
-        </w:rPr>
-        <w:t>2</w:t>
-      </w:r>
-      <w:r>
-        <w:rPr>
-          <w:highlight w:val="yellow"/>
-        </w:rPr>
-        <w:t>节</w:t>
-      </w:r>
-      <w:r>
-        <w:t>证明了在</w:t>
-      </w:r>
-      <w:r>
-        <w:rPr>
-          <w:rFonts w:hint="eastAsia"/>
-        </w:rPr>
-        <w:t>企业应用中经常要面临高并发的查询需求，而现有系统存在冗余的数据访问开销，常常造成严重的性能瓶颈。为此，本文提出了</w:t>
-      </w:r>
-      <w:r>
-        <w:t>GraphCPP，一种以数据为中心的并发处理点对点查询系统，它对单次查询和并发查询都做了专门优化。</w:t>
-      </w:r>
-    </w:p>
-    <w:p>
-      <w:pPr>
-        <w:rPr>
-          <w:rStyle w:val="af"/>
-        </w:rPr>
-      </w:pPr>
-      <w:r>
-        <w:br w:type="column"/>
-      </w:r>
-      <w:r>
-        <w:rPr>
-          <w:rStyle w:val="af"/>
-        </w:rPr>
-        <w:t>INTRODUCTION</w:t>
-      </w:r>
-    </w:p>
-    <w:p>
-      <w:pPr>
-        <w:ind w:firstLine="420"/>
-      </w:pPr>
-      <w:r>
-        <w:t>Point-to-point query tasks on graphs refer to the exploration of specific relationships between two distinct objects using the graph as a generic data structure. Unlike traditional graph query methods, point-to-point queries focus exclusively on the analysis of associations or paths between two specific nodes, without the need for complex queries involving the entire graph or its large-scale subsets. This targeted query strategy endows point-to-point queries with significant optimization potential. Utilizing specially designed algorithms such as Point-to-Point Shortest Path (PPSP), Point-to-Point Widest Path (PPWP), and Point-to-Point Narrowest Path (PPNP), specific path attributes between two nodes can be accurately determined without the need to query and process unrelated nodes or edges. Due to the efficiency of point-to-point queries in graph analysis, they have found widespread practical applications in various fields. For example, in logistics, finding the shortest path between two locations（举例子xxxxx）; in social network analysis, recommending potential friends by examining the relationship chain between two users（举例子xxxxx）; in financial risk analysis, analyzing how risk propagates from one entity to another（举例子xxxxx）. These popular applications have created a demand for executing large-scale concurrent point-to-point queries on the same underlying graph.</w:t>
-      </w:r>
-    </w:p>
-    <w:p>
-      <w:pPr>
-        <w:ind w:firstLine="420"/>
-      </w:pPr>
-      <w:r>
-        <w:t>To enhance the throughput of concurrent point-to-point queries on graphs, two approaches can be taken: 1) speeding up the response time for individual queries; 2) employing efficient scheduling strategies to optimize parallel query efficiency. Existing solutions for point-to-point queries primarily focus on accelerating the efficiency of individual queries.</w:t>
-      </w:r>
-    </w:p>
-    <w:p>
-      <w:pPr>
-        <w:widowControl/>
-        <w:jc w:val="left"/>
         <w:rPr>
           <w:rStyle w:val="af"/>
         </w:rPr>
@@ -2399,6 +2428,24 @@
         <w:t>接着</w:t>
       </w:r>
       <w:r>
+        <w:rPr>
+          <w:rFonts w:hint="eastAsia"/>
+        </w:rPr>
+        <w:t>根据查询任务活跃顶点集</w:t>
+      </w:r>
+      <w:r>
+        <w:rPr>
+          <w:rFonts w:hint="eastAsia"/>
+        </w:rPr>
+        <w:t>所处的图分块</w:t>
+      </w:r>
+      <w:r>
+        <w:rPr>
+          <w:rFonts w:hint="eastAsia"/>
+        </w:rPr>
+        <w:t>，</w:t>
+      </w:r>
+      <w:r>
         <w:t>将查询任务与其相关的图分</w:t>
       </w:r>
       <w:r>
@@ -2417,6 +2464,30 @@
         <w:t>，</w:t>
       </w:r>
       <w:r>
+        <w:rPr>
+          <w:rFonts w:hint="eastAsia"/>
+        </w:rPr>
+        <w:t>任务的</w:t>
+      </w:r>
+      <w:r>
+        <w:rPr>
+          <w:rFonts w:hint="eastAsia"/>
+        </w:rPr>
+        <w:t>活跃</w:t>
+      </w:r>
+      <w:r>
+        <w:rPr>
+          <w:rFonts w:hint="eastAsia"/>
+        </w:rPr>
+        <w:t>顶点每轮都会变化，共享分块的关联任务数也需要每轮更新</w:t>
+      </w:r>
+      <w:r>
+        <w:rPr>
+          <w:rFonts w:hint="eastAsia"/>
+        </w:rPr>
+        <w:t>。统计分块的关联任务信息，</w:t>
+      </w:r>
+      <w:r>
         <w:t>关联任务数量</w:t>
       </w:r>
       <w:r>
@@ -2472,7 +2543,67 @@
         <w:t>传统策略中任务的数据访问彼此独立，即使它们处理的数据完全相同也无法共享。</w:t>
       </w:r>
       <w:r>
-        <w:t>GraphCPP提出了一种</w:t>
+        <w:t>GraphCPP</w:t>
+      </w:r>
+      <w:r>
+        <w:rPr>
+          <w:rFonts w:hint="eastAsia"/>
+        </w:rPr>
+        <w:t>将</w:t>
+      </w:r>
+      <w:r>
+        <w:rPr>
+          <w:rFonts w:hint="eastAsia"/>
+        </w:rPr>
+        <w:t>查询过程中</w:t>
+      </w:r>
+      <w:r>
+        <w:rPr>
+          <w:rFonts w:hint="eastAsia"/>
+        </w:rPr>
+        <w:t>的数据解耦成</w:t>
+      </w:r>
+      <w:r>
+        <w:rPr>
+          <w:rFonts w:hint="eastAsia"/>
+        </w:rPr>
+        <w:t xml:space="preserve"> </w:t>
+      </w:r>
+      <w:r>
+        <w:rPr>
+          <w:rFonts w:hint="eastAsia"/>
+        </w:rPr>
+        <w:t>“任务特定数据”</w:t>
+      </w:r>
+      <w:r>
+        <w:rPr>
+          <w:rFonts w:hint="eastAsia"/>
+        </w:rPr>
+        <w:t>和“图结构数据”</w:t>
+      </w:r>
+      <w:r>
+        <w:rPr>
+          <w:rFonts w:hint="eastAsia"/>
+        </w:rPr>
+        <w:t>。</w:t>
+      </w:r>
+      <w:r>
+        <w:rPr>
+          <w:rFonts w:hint="eastAsia"/>
+        </w:rPr>
+        <w:t>前者与特定查询任务相关，需要由任务独自保存。后者只与数据本身相关</w:t>
+      </w:r>
+      <w:r>
+        <w:rPr>
+          <w:rFonts w:hint="eastAsia"/>
+        </w:rPr>
+        <w:t>，可以被多个任务共享。因此</w:t>
+      </w:r>
+      <w:r>
+        <w:t>GraphCPP</w:t>
+      </w:r>
+      <w:r>
+        <w:t>提出了一种</w:t>
       </w:r>
       <w:r>
         <w:rPr>
@@ -2484,22 +2615,37 @@
         <w:rPr>
           <w:rFonts w:hint="eastAsia"/>
         </w:rPr>
-        <w:t>根据加载到LLC中的图分块内容，触发</w:t>
-      </w:r>
-      <w:r>
-        <w:rPr>
-          <w:rFonts w:hint="eastAsia"/>
-        </w:rPr>
-        <w:t>有关联得查询任务批量执行。由于多任务访问相同数据可能导致冲突，</w:t>
-      </w:r>
-      <w:r>
-        <w:t>GraphCPP</w:t>
-      </w:r>
-      <w:r>
-        <w:rPr>
-          <w:rFonts w:hint="eastAsia"/>
-        </w:rPr>
-        <w:t>提出了细粒度的同步策略，以非原子操作的方式实现了对共享数据的高效</w:t>
+        <w:t>根据加载到LLC中的</w:t>
+      </w:r>
+      <w:r>
+        <w:rPr>
+          <w:rFonts w:hint="eastAsia"/>
+        </w:rPr>
+        <w:t>共享图结构数据的</w:t>
+      </w:r>
+      <w:r>
+        <w:rPr>
+          <w:rFonts w:hint="eastAsia"/>
+        </w:rPr>
+        <w:t>分块内容，触发</w:t>
+      </w:r>
+      <w:r>
+        <w:rPr>
+          <w:rFonts w:hint="eastAsia"/>
+        </w:rPr>
+        <w:t>关联任务批量执行</w:t>
+      </w:r>
+      <w:r>
+        <w:rPr>
+          <w:rFonts w:hint="eastAsia"/>
+        </w:rPr>
+        <w:t>，</w:t>
+      </w:r>
+      <w:r>
+        <w:rPr>
+          <w:rFonts w:hint="eastAsia"/>
+        </w:rPr>
+        <w:t>实现了对共享数据的高效</w:t>
       </w:r>
       <w:r>
         <w:rPr>
@@ -2546,13 +2692,13 @@
         <w:t xml:space="preserve"> GraphCPP introduces a high-speed core subgraph query mechanism. Its execution steps are as follows: Index Construction: It first traverses all partitions, counts vertex degrees, and selects </w:t>
       </w:r>
       <w:r>
-        <w:t>Hub</w:t>
+        <w:t>hub</w:t>
       </w:r>
       <w:r>
         <w:t xml:space="preserve"> vertices. </w:t>
       </w:r>
       <w:r>
-        <w:t>Hub</w:t>
+        <w:t>hub</w:t>
       </w:r>
       <w:r>
         <w:t xml:space="preserve"> vertices are selected based on at least one of the following two criteria: 1) the vertex is among the top k vertices in the complete graph by degree; 2) the vertex is among the top q vertices in its respective partition by degree (the sizes of k and q need to be adjusted based on the scale of </w:t>
@@ -2561,37 +2707,37 @@
         <w:t xml:space="preserve">the graph and memory capacity). Once </w:t>
       </w:r>
       <w:r>
-        <w:t>Hub</w:t>
+        <w:t>hub</w:t>
       </w:r>
       <w:r>
         <w:t xml:space="preserve"> vertices are determined, GraphCPP performs Single-Source Shortest Path (SSSP) from each </w:t>
       </w:r>
       <w:r>
-        <w:t>Hub</w:t>
+        <w:t>hub</w:t>
       </w:r>
       <w:r>
         <w:t xml:space="preserve"> vertex on the entire graph, recording the distance values from the </w:t>
       </w:r>
       <w:r>
-        <w:t>Hub</w:t>
+        <w:t>hub</w:t>
       </w:r>
       <w:r>
         <w:t xml:space="preserve"> vertex to all other vertices (for directed graphs, it also records the distance values from all other vertices to the </w:t>
       </w:r>
       <w:r>
-        <w:t>Hub</w:t>
+        <w:t>hub</w:t>
       </w:r>
       <w:r>
         <w:t xml:space="preserve"> vertex), which we refer to as the </w:t>
       </w:r>
       <w:r>
-        <w:t>Hub</w:t>
+        <w:t>hub</w:t>
       </w:r>
       <w:r>
         <w:t xml:space="preserve"> vertex's index value. Query Execution: The index value of </w:t>
       </w:r>
       <w:r>
-        <w:t>Hub</w:t>
+        <w:t>hub</w:t>
       </w:r>
       <w:r>
         <w:t xml:space="preserve"> vertices allows us to quickly find the safe approximate value for the corresponding query. </w:t>
@@ -2752,7 +2898,7 @@
         <w:t xml:space="preserve">Specifically, when a query arrives, all </w:t>
       </w:r>
       <w:r>
-        <w:t>Hub</w:t>
+        <w:t>hub</w:t>
       </w:r>
       <w:r>
         <w:t xml:space="preserve"> vertices, along with the source and destination nodes, form a core subgraph. Since statistics have already been completed during index construction, the weights of all edges on the subgraph are known. Point-to-point queries are performed on the source and destination vertices of the core subgraph, resulting in a distance value, w. This value may not be the shortest path value, but it provides a reference for our traversal and can be used for pruning. Pruning Query: Similar to the operation of </w:t>
@@ -2831,7 +2977,7 @@
       <w:pPr>
         <w:pStyle w:val="a8"/>
       </w:pPr>
-      <w:bookmarkStart w:id="3" w:name="_Toc147053091"/>
+      <w:bookmarkStart w:id="3" w:name="_Toc147176843"/>
       <w:r>
         <w:rPr>
           <w:rFonts w:hint="eastAsia"/>
@@ -2963,7 +3109,7 @@
       <w:pPr>
         <w:pStyle w:val="af6"/>
       </w:pPr>
-      <w:bookmarkStart w:id="4" w:name="_Toc147053092"/>
+      <w:bookmarkStart w:id="4" w:name="_Toc147176844"/>
       <w:r>
         <w:t>Preliminaries</w:t>
       </w:r>
@@ -3030,7 +3176,14 @@
         <w:rPr>
           <w:rFonts w:hint="eastAsia"/>
         </w:rPr>
-        <w:t>定义二：图分区。我们使用P</w:t>
+        <w:t>定义二：图分区。我们使用</w:t>
+      </w:r>
+      <w:bookmarkStart w:id="5" w:name="_Hlk147255164"/>
+      <w:r>
+        <w:rPr>
+          <w:rFonts w:hint="eastAsia"/>
+        </w:rPr>
+        <w:t>P</w:t>
       </w:r>
       <w:r>
         <w:rPr>
@@ -3060,11 +3213,19 @@
       <w:r>
         <w:t>)</w:t>
       </w:r>
-      <w:r>
-        <w:rPr>
-          <w:rFonts w:hint="eastAsia"/>
-        </w:rPr>
-        <w:t>来表示有向图的第i个图分区，使用V</w:t>
+      <w:bookmarkEnd w:id="5"/>
+      <w:r>
+        <w:rPr>
+          <w:rFonts w:hint="eastAsia"/>
+        </w:rPr>
+        <w:t>来表示有向图的第i个图分区，使用</w:t>
+      </w:r>
+      <w:bookmarkStart w:id="6" w:name="_Hlk147255195"/>
+      <w:r>
+        <w:rPr>
+          <w:rFonts w:hint="eastAsia"/>
+        </w:rPr>
+        <w:t>V</w:t>
       </w:r>
       <w:r>
         <w:rPr>
@@ -3073,6 +3234,7 @@
         </w:rPr>
         <w:t>Pi</w:t>
       </w:r>
+      <w:bookmarkEnd w:id="6"/>
       <w:r>
         <w:rPr>
           <w:rFonts w:hint="eastAsia"/>
@@ -3089,7 +3251,14 @@
         <w:rPr>
           <w:rFonts w:hint="eastAsia"/>
         </w:rPr>
-        <w:t>顶点的集合，E</w:t>
+        <w:t>顶点的集合，</w:t>
+      </w:r>
+      <w:bookmarkStart w:id="7" w:name="_Hlk147255223"/>
+      <w:r>
+        <w:rPr>
+          <w:rFonts w:hint="eastAsia"/>
+        </w:rPr>
+        <w:t>E</w:t>
       </w:r>
       <w:r>
         <w:rPr>
@@ -3098,11 +3267,19 @@
         </w:rPr>
         <w:t>Pi</w:t>
       </w:r>
-      <w:r>
-        <w:rPr>
-          <w:rFonts w:hint="eastAsia"/>
-        </w:rPr>
-        <w:t>是由V</w:t>
+      <w:bookmarkEnd w:id="7"/>
+      <w:r>
+        <w:rPr>
+          <w:rFonts w:hint="eastAsia"/>
+        </w:rPr>
+        <w:t>是由</w:t>
+      </w:r>
+      <w:bookmarkStart w:id="8" w:name="_Hlk147255248"/>
+      <w:r>
+        <w:rPr>
+          <w:rFonts w:hint="eastAsia"/>
+        </w:rPr>
+        <w:t>V</w:t>
       </w:r>
       <w:r>
         <w:rPr>
@@ -3111,6 +3288,7 @@
         </w:rPr>
         <w:t>Pi</w:t>
       </w:r>
+      <w:bookmarkEnd w:id="8"/>
       <w:r>
         <w:rPr>
           <w:rFonts w:hint="eastAsia"/>
@@ -3121,7 +3299,14 @@
         <w:rPr>
           <w:rFonts w:hint="eastAsia"/>
         </w:rPr>
-        <w:t>对于分布式系统，不同机器上的图分区P</w:t>
+        <w:t>对于分布式系统，不同机器上的图分区</w:t>
+      </w:r>
+      <w:bookmarkStart w:id="9" w:name="_Hlk147255283"/>
+      <w:r>
+        <w:rPr>
+          <w:rFonts w:hint="eastAsia"/>
+        </w:rPr>
+        <w:t>P</w:t>
       </w:r>
       <w:r>
         <w:rPr>
@@ -3130,6 +3315,7 @@
         </w:rPr>
         <w:t>i</w:t>
       </w:r>
+      <w:bookmarkEnd w:id="9"/>
       <w:r>
         <w:rPr>
           <w:rFonts w:hint="eastAsia"/>
@@ -3146,7 +3332,13 @@
         <w:rPr>
           <w:rFonts w:hint="eastAsia"/>
         </w:rPr>
-        <w:t>点切分的方式划分图，同一个顶点可能出现在不同计算节点上，但是只有一个主</w:t>
+        <w:t>边</w:t>
+      </w:r>
+      <w:r>
+        <w:rPr>
+          <w:rFonts w:hint="eastAsia"/>
+        </w:rPr>
+        <w:t>切分的方式划分图，同一个顶点可能出现在不同计算节点上，但是只有一个主</w:t>
       </w:r>
       <w:r>
         <w:rPr>
@@ -3175,7 +3367,14 @@
         <w:rPr>
           <w:rFonts w:hint="eastAsia"/>
         </w:rPr>
-        <w:t>我们使用q</w:t>
+        <w:t>我们使用</w:t>
+      </w:r>
+      <w:bookmarkStart w:id="10" w:name="_Hlk147255304"/>
+      <w:r>
+        <w:rPr>
+          <w:rFonts w:hint="eastAsia"/>
+        </w:rPr>
+        <w:t>q</w:t>
       </w:r>
       <w:r>
         <w:rPr>
@@ -3209,11 +3408,19 @@
       <w:r>
         <w:t>)</w:t>
       </w:r>
-      <w:r>
-        <w:rPr>
-          <w:rFonts w:hint="eastAsia"/>
-        </w:rPr>
-        <w:t>表示任务i对应的查询。其中S</w:t>
+      <w:bookmarkEnd w:id="10"/>
+      <w:r>
+        <w:rPr>
+          <w:rFonts w:hint="eastAsia"/>
+        </w:rPr>
+        <w:t>表示任务i对应的查询。其中</w:t>
+      </w:r>
+      <w:bookmarkStart w:id="11" w:name="_Hlk147255374"/>
+      <w:r>
+        <w:rPr>
+          <w:rFonts w:hint="eastAsia"/>
+        </w:rPr>
+        <w:t>S</w:t>
       </w:r>
       <w:r>
         <w:rPr>
@@ -3222,6 +3429,149 @@
         </w:rPr>
         <w:t>i</w:t>
       </w:r>
+      <w:bookmarkEnd w:id="11"/>
+      <w:r>
+        <w:rPr>
+          <w:rFonts w:hint="eastAsia"/>
+        </w:rPr>
+        <w:t>和</w:t>
+      </w:r>
+      <w:bookmarkStart w:id="12" w:name="_Hlk147255385"/>
+      <w:r>
+        <w:rPr>
+          <w:rFonts w:hint="eastAsia"/>
+        </w:rPr>
+        <w:t>D</w:t>
+      </w:r>
+      <w:r>
+        <w:rPr>
+          <w:rFonts w:hint="eastAsia"/>
+          <w:vertAlign w:val="subscript"/>
+        </w:rPr>
+        <w:t>i</w:t>
+      </w:r>
+      <w:bookmarkEnd w:id="12"/>
+      <w:r>
+        <w:rPr>
+          <w:rFonts w:hint="eastAsia"/>
+        </w:rPr>
+        <w:t>分别表示查询</w:t>
+      </w:r>
+      <w:bookmarkStart w:id="13" w:name="_Hlk147255400"/>
+      <w:r>
+        <w:rPr>
+          <w:rFonts w:hint="eastAsia"/>
+        </w:rPr>
+        <w:t>q</w:t>
+      </w:r>
+      <w:r>
+        <w:rPr>
+          <w:vertAlign w:val="subscript"/>
+        </w:rPr>
+        <w:t>i</w:t>
+      </w:r>
+      <w:bookmarkEnd w:id="13"/>
+      <w:r>
+        <w:rPr>
+          <w:rFonts w:hint="eastAsia"/>
+        </w:rPr>
+        <w:t>对应的</w:t>
+      </w:r>
+      <w:r>
+        <w:rPr>
+          <w:rFonts w:hint="eastAsia"/>
+        </w:rPr>
+        <w:t>源顶点和目的顶点</w:t>
+      </w:r>
+      <w:r>
+        <w:rPr>
+          <w:rFonts w:hint="eastAsia"/>
+        </w:rPr>
+        <w:t>。</w:t>
+      </w:r>
+      <w:r>
+        <w:rPr>
+          <w:rFonts w:hint="eastAsia"/>
+        </w:rPr>
+        <w:t>查询</w:t>
+      </w:r>
+      <w:r>
+        <w:rPr>
+          <w:rFonts w:hint="eastAsia"/>
+        </w:rPr>
+        <w:t>q</w:t>
+      </w:r>
+      <w:r>
+        <w:rPr>
+          <w:vertAlign w:val="subscript"/>
+        </w:rPr>
+        <w:t>i</w:t>
+      </w:r>
+      <w:r>
+        <w:rPr>
+          <w:rFonts w:hint="eastAsia"/>
+        </w:rPr>
+        <w:t>得到的</w:t>
+      </w:r>
+      <w:r>
+        <w:rPr>
+          <w:rFonts w:hint="eastAsia"/>
+        </w:rPr>
+        <w:t>结果</w:t>
+      </w:r>
+      <w:r>
+        <w:rPr>
+          <w:rFonts w:hint="eastAsia"/>
+        </w:rPr>
+        <w:t>值为R</w:t>
+      </w:r>
+      <w:r>
+        <w:rPr>
+          <w:rFonts w:hint="eastAsia"/>
+          <w:vertAlign w:val="subscript"/>
+        </w:rPr>
+        <w:t>SD</w:t>
+      </w:r>
+      <w:r>
+        <w:rPr>
+          <w:rFonts w:hint="eastAsia"/>
+        </w:rPr>
+        <w:t>，对于不同的算法，它有着不同含义，例如对于最短路径查询</w:t>
+      </w:r>
+      <w:r>
+        <w:rPr>
+          <w:rFonts w:hint="eastAsia"/>
+        </w:rPr>
+        <w:t>R</w:t>
+      </w:r>
+      <w:r>
+        <w:rPr>
+          <w:vertAlign w:val="subscript"/>
+        </w:rPr>
+        <w:t>i</w:t>
+      </w:r>
+      <w:r>
+        <w:rPr>
+          <w:vertAlign w:val="subscript"/>
+        </w:rPr>
+        <w:t>b</w:t>
+      </w:r>
+      <w:r>
+        <w:rPr>
+          <w:rFonts w:hint="eastAsia"/>
+        </w:rPr>
+        <w:t>表示</w:t>
+      </w:r>
+      <w:r>
+        <w:t>S</w:t>
+      </w:r>
+      <w:r>
+        <w:rPr>
+          <w:rFonts w:hint="eastAsia"/>
+          <w:vertAlign w:val="subscript"/>
+        </w:rPr>
+        <w:t>i</w:t>
+      </w:r>
       <w:r>
         <w:rPr>
           <w:rFonts w:hint="eastAsia"/>
@@ -3239,188 +3589,74 @@
         <w:rPr>
           <w:rFonts w:hint="eastAsia"/>
         </w:rPr>
-        <w:t>分别表示查询i对应的</w:t>
-      </w:r>
-      <w:r>
-        <w:rPr>
-          <w:rFonts w:hint="eastAsia"/>
-        </w:rPr>
-        <w:t>源顶点和目的顶点</w:t>
-      </w:r>
-      <w:r>
-        <w:rPr>
-          <w:rFonts w:hint="eastAsia"/>
-        </w:rPr>
-        <w:t>。</w:t>
-      </w:r>
-      <w:r>
-        <w:rPr>
-          <w:rFonts w:hint="eastAsia"/>
-        </w:rPr>
-        <w:t>查询</w:t>
-      </w:r>
-      <w:r>
-        <w:rPr>
-          <w:rFonts w:hint="eastAsia"/>
-        </w:rPr>
+        <w:t>之间</w:t>
+      </w:r>
+      <w:r>
+        <w:rPr>
+          <w:rFonts w:hint="eastAsia"/>
+        </w:rPr>
+        <w:t>的最短路径。</w:t>
+      </w:r>
+      <w:r>
+        <w:rPr>
+          <w:rFonts w:hint="eastAsia"/>
+        </w:rPr>
+        <w:t>我们使用Q</w:t>
+      </w:r>
+      <w:r>
+        <w:t>={q</w:t>
+      </w:r>
+      <w:r>
+        <w:rPr>
+          <w:vertAlign w:val="subscript"/>
+        </w:rPr>
+        <w:t>1</w:t>
+      </w:r>
+      <w:r>
+        <w:t>,q</w:t>
+      </w:r>
+      <w:r>
+        <w:rPr>
+          <w:vertAlign w:val="subscript"/>
+        </w:rPr>
+        <w:t>2</w:t>
+      </w:r>
+      <w:r>
+        <w:t>,</w:t>
+      </w:r>
+      <w:r>
+        <w:rPr>
+          <w:rFonts w:hint="eastAsia"/>
+        </w:rPr>
+        <w:t>…</w:t>
+      </w:r>
+      <w:r>
         <w:t>q</w:t>
       </w:r>
       <w:r>
         <w:rPr>
+          <w:rFonts w:hint="eastAsia"/>
           <w:vertAlign w:val="subscript"/>
         </w:rPr>
-        <w:t>i</w:t>
-      </w:r>
-      <w:r>
-        <w:rPr>
-          <w:rFonts w:hint="eastAsia"/>
-        </w:rPr>
-        <w:t>得到的</w:t>
-      </w:r>
-      <w:r>
-        <w:rPr>
-          <w:rFonts w:hint="eastAsia"/>
-        </w:rPr>
-        <w:t>结果</w:t>
-      </w:r>
-      <w:r>
-        <w:rPr>
-          <w:rFonts w:hint="eastAsia"/>
-        </w:rPr>
-        <w:t>值为R</w:t>
-      </w:r>
-      <w:r>
-        <w:rPr>
-          <w:rFonts w:hint="eastAsia"/>
+        <w:t>|</w:t>
+      </w:r>
+      <w:r>
+        <w:rPr>
           <w:vertAlign w:val="subscript"/>
         </w:rPr>
-        <w:t>SD</w:t>
-      </w:r>
-      <w:r>
-        <w:rPr>
-          <w:rFonts w:hint="eastAsia"/>
-        </w:rPr>
-        <w:t>，对于不同的算法，它有着不同含义，例如对于最短路径查询</w:t>
-      </w:r>
-      <w:r>
-        <w:rPr>
-          <w:rFonts w:hint="eastAsia"/>
-        </w:rPr>
-        <w:t>R</w:t>
-      </w:r>
-      <w:r>
-        <w:rPr>
-          <w:vertAlign w:val="subscript"/>
-        </w:rPr>
-        <w:t>i</w:t>
-      </w:r>
-      <w:r>
-        <w:rPr>
-          <w:vertAlign w:val="subscript"/>
-        </w:rPr>
-        <w:t>b</w:t>
-      </w:r>
-      <w:r>
-        <w:rPr>
-          <w:rFonts w:hint="eastAsia"/>
-        </w:rPr>
-        <w:t>表示</w:t>
-      </w:r>
-      <w:r>
-        <w:t>S</w:t>
-      </w:r>
-      <w:r>
-        <w:rPr>
-          <w:rFonts w:hint="eastAsia"/>
-          <w:vertAlign w:val="subscript"/>
-        </w:rPr>
-        <w:t>i</w:t>
-      </w:r>
-      <w:r>
-        <w:rPr>
-          <w:rFonts w:hint="eastAsia"/>
-        </w:rPr>
-        <w:t>和D</w:t>
-      </w:r>
-      <w:r>
-        <w:rPr>
-          <w:rFonts w:hint="eastAsia"/>
-          <w:vertAlign w:val="subscript"/>
-        </w:rPr>
-        <w:t>i</w:t>
-      </w:r>
-      <w:r>
-        <w:rPr>
-          <w:rFonts w:hint="eastAsia"/>
-        </w:rPr>
-        <w:t>之间</w:t>
-      </w:r>
-      <w:r>
-        <w:rPr>
-          <w:rFonts w:hint="eastAsia"/>
-        </w:rPr>
-        <w:t>的最短路径。</w:t>
-      </w:r>
-      <w:r>
-        <w:rPr>
-          <w:rFonts w:hint="eastAsia"/>
-        </w:rPr>
-        <w:t>我们使用Q</w:t>
-      </w:r>
-      <w:r>
-        <w:t>={q</w:t>
-      </w:r>
-      <w:r>
-        <w:rPr>
-          <w:vertAlign w:val="subscript"/>
-        </w:rPr>
-        <w:t>1</w:t>
-      </w:r>
-      <w:r>
-        <w:t>,q</w:t>
-      </w:r>
-      <w:r>
-        <w:rPr>
-          <w:vertAlign w:val="subscript"/>
-        </w:rPr>
-        <w:t>2</w:t>
-      </w:r>
-      <w:r>
-        <w:t>,</w:t>
-      </w:r>
-      <w:r>
-        <w:rPr>
-          <w:rFonts w:hint="eastAsia"/>
-        </w:rPr>
-        <w:t>…</w:t>
-      </w:r>
-      <w:r>
-        <w:t>q</w:t>
-      </w:r>
-      <w:r>
-        <w:rPr>
-          <w:rFonts w:hint="eastAsia"/>
-          <w:vertAlign w:val="subscript"/>
-        </w:rPr>
+        <w:t>Q|</w:t>
+      </w:r>
+      <w:r>
+        <w:rPr>
+          <w:rFonts w:hint="eastAsia"/>
+        </w:rPr>
+        <w:t>}表示并发的点对点查询集合，其中|Q</w:t>
+      </w:r>
+      <w:r>
         <w:t>|</w:t>
       </w:r>
       <w:r>
         <w:rPr>
-          <w:vertAlign w:val="subscript"/>
-        </w:rPr>
-        <w:t>Q|</w:t>
-      </w:r>
-      <w:r>
-        <w:rPr>
-          <w:rFonts w:hint="eastAsia"/>
-        </w:rPr>
-        <w:t>}表示并发的点对点查询集合，其中|Q</w:t>
-      </w:r>
-      <w:r>
-        <w:t>|</w:t>
-      </w:r>
-      <w:r>
-        <w:rPr>
           <w:rFonts w:hint="eastAsia"/>
         </w:rPr>
         <w:t>表示查询的总个数。</w:t>
@@ -3507,11 +3743,11 @@
         </w:rPr>
         <w:t>所以</w:t>
       </w:r>
-      <w:bookmarkStart w:id="5" w:name="OLE_LINK1"/>
-      <w:bookmarkStart w:id="6" w:name="OLE_LINK2"/>
-    </w:p>
-    <w:bookmarkEnd w:id="5"/>
-    <w:bookmarkEnd w:id="6"/>
+      <w:bookmarkStart w:id="14" w:name="OLE_LINK1"/>
+      <w:bookmarkStart w:id="15" w:name="OLE_LINK2"/>
+    </w:p>
+    <w:bookmarkEnd w:id="14"/>
+    <w:bookmarkEnd w:id="15"/>
     <w:p>
       <w:r>
         <w:rPr>
@@ -3716,7 +3952,19 @@
         <w:rPr>
           <w:rFonts w:hint="eastAsia"/>
         </w:rPr>
-        <w:t>称为hub顶点。如果threshold</w:t>
+        <w:t>称为</w:t>
+      </w:r>
+      <w:r>
+        <w:rPr>
+          <w:rFonts w:hint="eastAsia"/>
+        </w:rPr>
+        <w:t>hub</w:t>
+      </w:r>
+      <w:r>
+        <w:rPr>
+          <w:rFonts w:hint="eastAsia"/>
+        </w:rPr>
+        <w:t>顶点。如果threshold</w:t>
       </w:r>
       <w:r>
         <w:t>1</w:t>
@@ -3791,7 +4039,25 @@
         <w:rPr>
           <w:rFonts w:hint="eastAsia"/>
         </w:rPr>
-        <w:t>hub顶点。我们把hub顶点和sub</w:t>
+        <w:t>hub</w:t>
+      </w:r>
+      <w:r>
+        <w:rPr>
+          <w:rFonts w:hint="eastAsia"/>
+        </w:rPr>
+        <w:t>顶点。我们把</w:t>
+      </w:r>
+      <w:r>
+        <w:rPr>
+          <w:rFonts w:hint="eastAsia"/>
+        </w:rPr>
+        <w:t>hub</w:t>
+      </w:r>
+      <w:r>
+        <w:rPr>
+          <w:rFonts w:hint="eastAsia"/>
+        </w:rPr>
+        <w:t>顶点和sub</w:t>
       </w:r>
       <w:r>
         <w:t>-</w:t>
@@ -3800,13 +4066,31 @@
         <w:rPr>
           <w:rFonts w:hint="eastAsia"/>
         </w:rPr>
-        <w:t>hub顶点统称为索引</w:t>
-      </w:r>
-      <w:r>
-        <w:rPr>
-          <w:rFonts w:hint="eastAsia"/>
-        </w:rPr>
-        <w:t>顶点，并且对于hub顶点，我们维护其与所有其它顶点的索引值（对于不同的算法，索引值的含义不同</w:t>
+        <w:t>hub</w:t>
+      </w:r>
+      <w:r>
+        <w:rPr>
+          <w:rFonts w:hint="eastAsia"/>
+        </w:rPr>
+        <w:t>顶点统称为索引</w:t>
+      </w:r>
+      <w:r>
+        <w:rPr>
+          <w:rFonts w:hint="eastAsia"/>
+        </w:rPr>
+        <w:t>顶点，并且对于</w:t>
+      </w:r>
+      <w:r>
+        <w:rPr>
+          <w:rFonts w:hint="eastAsia"/>
+        </w:rPr>
+        <w:t>hub</w:t>
+      </w:r>
+      <w:r>
+        <w:rPr>
+          <w:rFonts w:hint="eastAsia"/>
+        </w:rPr>
+        <w:t>顶点，我们维护其与所有其它顶点的索引值（对于不同的算法，索引值的含义不同</w:t>
       </w:r>
       <w:r>
         <w:rPr>
@@ -3824,7 +4108,19 @@
         <w:rPr>
           <w:rFonts w:hint="eastAsia"/>
         </w:rPr>
-        <w:t>索引值表示hub顶点到其它所有顶点的最短距离值</w:t>
+        <w:t>索引值表示</w:t>
+      </w:r>
+      <w:r>
+        <w:rPr>
+          <w:rFonts w:hint="eastAsia"/>
+        </w:rPr>
+        <w:t>hub</w:t>
+      </w:r>
+      <w:r>
+        <w:rPr>
+          <w:rFonts w:hint="eastAsia"/>
+        </w:rPr>
+        <w:t>顶点到其它所有顶点的最短距离值</w:t>
       </w:r>
       <w:r>
         <w:rPr>
@@ -3836,10 +4132,34 @@
         <w:rPr>
           <w:rFonts w:hint="eastAsia"/>
         </w:rPr>
-        <w:t>。对于sub-hub顶点，我们维护其与所有其它hub顶点的索引值。</w:t>
-      </w:r>
-    </w:p>
-    <w:bookmarkStart w:id="7" w:name="_Toc147053093"/>
+        <w:t>。对于sub-</w:t>
+      </w:r>
+      <w:r>
+        <w:rPr>
+          <w:rFonts w:hint="eastAsia"/>
+        </w:rPr>
+        <w:t>hub</w:t>
+      </w:r>
+      <w:r>
+        <w:rPr>
+          <w:rFonts w:hint="eastAsia"/>
+        </w:rPr>
+        <w:t>顶点，我们维护其与所有其它</w:t>
+      </w:r>
+      <w:r>
+        <w:rPr>
+          <w:rFonts w:hint="eastAsia"/>
+        </w:rPr>
+        <w:t>hub</w:t>
+      </w:r>
+      <w:r>
+        <w:rPr>
+          <w:rFonts w:hint="eastAsia"/>
+        </w:rPr>
+        <w:t>顶点的索引值。</w:t>
+      </w:r>
+    </w:p>
+    <w:bookmarkStart w:id="16" w:name="_Toc147176845"/>
     <w:p>
       <w:pPr>
         <w:pStyle w:val="af6"/>
@@ -4064,7 +4384,7 @@
         </w:rPr>
         <w:t>并发任务的冗余数据访问</w:t>
       </w:r>
-      <w:bookmarkEnd w:id="7"/>
+      <w:bookmarkEnd w:id="16"/>
     </w:p>
     <w:p>
       <w:pPr>
@@ -4202,13 +4522,7 @@
     <w:p/>
     <w:p/>
     <w:p/>
-    <w:p>
-      <w:pPr>
-        <w:rPr>
-          <w:rFonts w:hint="eastAsia"/>
-        </w:rPr>
-      </w:pPr>
-    </w:p>
+    <w:p/>
     <w:p>
       <w:pPr>
         <w:rPr>
@@ -4281,7 +4595,6 @@
     <w:p>
       <w:pPr>
         <w:rPr>
-          <w:rFonts w:hint="eastAsia"/>
           <w:highlight w:val="yellow"/>
         </w:rPr>
       </w:pPr>
@@ -4340,7 +4653,7 @@
             <v:imagedata r:id="rId10" o:title=""/>
             <w10:wrap type="topAndBottom"/>
           </v:shape>
-          <o:OLEObject Type="Embed" ProgID="Visio.Drawing.15" ShapeID="_x0000_s1036" DrawAspect="Content" ObjectID="_1757788905" r:id="rId11"/>
+          <o:OLEObject Type="Embed" ProgID="Visio.Drawing.15" ShapeID="_x0000_s1036" DrawAspect="Content" ObjectID="_1758006077" r:id="rId11"/>
         </w:object>
       </w:r>
       <w:r>
@@ -4578,7 +4891,7 @@
       <w:r>
         <w:br w:type="column"/>
       </w:r>
-      <w:bookmarkStart w:id="8" w:name="_Toc147053094"/>
+      <w:bookmarkStart w:id="17" w:name="_Toc147176846"/>
       <w:r>
         <w:rPr>
           <w:rFonts w:hint="eastAsia"/>
@@ -4586,7 +4899,7 @@
         <w:lastRenderedPageBreak/>
         <w:t>我们的启发</w:t>
       </w:r>
-      <w:bookmarkEnd w:id="8"/>
+      <w:bookmarkEnd w:id="17"/>
     </w:p>
     <w:p>
       <w:r>
@@ -4626,7 +4939,7 @@
         <w:rPr>
           <w:rFonts w:hint="eastAsia"/>
         </w:rPr>
-        <w:t>Hub</w:t>
+        <w:t>hub</w:t>
       </w:r>
       <w:r>
         <w:rPr>
@@ -4638,7 +4951,7 @@
         <w:rPr>
           <w:rFonts w:hint="eastAsia"/>
         </w:rPr>
-        <w:t>Hub</w:t>
+        <w:t>hub</w:t>
       </w:r>
       <w:r>
         <w:rPr>
@@ -4694,7 +5007,7 @@
         <w:rPr>
           <w:rFonts w:hint="eastAsia"/>
         </w:rPr>
-        <w:t>和观察1是契合的。由于不同任务访问重叠数据的时间不同，且现有的点对点查询系统并不支持任务之间细粒度的数据共享，这带来了冗余的数据访问开销。这启发我们开发高效地细粒度数据共享机制，通过支持不同任务在不同时间对相同数据进行访问共享，来减少数据访问开销，提高并发查询的吞吐量。</w:t>
+        <w:t>和观察1是契合的。由于不同任务访问重叠数据的时间不同，且现有的点对点查询系统并不支持任务之间的数据共享，这带来了冗余的数据访问开销。这启发我们开发高效地细粒度数据共享机制，通过支持不同任务在不同时间对相同数据进行访问共享，来减少数据访问开销，提高并发查询的吞吐量。</w:t>
       </w:r>
     </w:p>
     <w:p/>
@@ -4732,7 +5045,7 @@
         <w:t>Observation 1: Highly connected vertices in the graph are more likely to be traversed repeatedly by different tasks. Different query paths can be regarded as distinct lines, and highly connected vertices serve as intersections of these lines, appearing frequently in various tasks. If we can identify these highly connected vertices, or "</w:t>
       </w:r>
       <w:r>
-        <w:t>Hub</w:t>
+        <w:t>hub</w:t>
       </w:r>
       <w:r>
         <w:t>s," in the graph and establish a core subgraph among them, we can quickly determine an approximate distance value for each query. While it may not always yield the optimal result, based on this value, we can effectively prune the query process, significantly accelerating individual queries.</w:t>
@@ -4768,7 +5081,7 @@
       <w:pPr>
         <w:pStyle w:val="a8"/>
       </w:pPr>
-      <w:bookmarkStart w:id="9" w:name="_Toc147053095"/>
+      <w:bookmarkStart w:id="18" w:name="_Toc147176847"/>
       <w:r>
         <w:rPr>
           <w:rFonts w:hint="eastAsia"/>
@@ -4776,241 +5089,479 @@
         <w:lastRenderedPageBreak/>
         <w:t>系统概述</w:t>
       </w:r>
-      <w:bookmarkEnd w:id="9"/>
+      <w:bookmarkEnd w:id="18"/>
+    </w:p>
+    <w:p>
+      <w:pPr>
+        <w:ind w:firstLine="420"/>
+      </w:pPr>
+      <w:r>
+        <w:rPr>
+          <w:rFonts w:hint="eastAsia"/>
+        </w:rPr>
+        <w:t>为了提高并发点对点查询的执行效率，</w:t>
+      </w:r>
+      <w:r>
+        <w:rPr>
+          <w:rFonts w:hint="eastAsia"/>
+        </w:rPr>
+        <w:t>在对并发</w:t>
+      </w:r>
+      <w:r>
+        <w:rPr>
+          <w:rFonts w:hint="eastAsia"/>
+        </w:rPr>
+        <w:t>点对点查询的</w:t>
+      </w:r>
+      <w:r>
+        <w:rPr>
+          <w:rFonts w:hint="eastAsia"/>
+        </w:rPr>
+        <w:t>计算细节进行仔细研究后，</w:t>
+      </w:r>
+      <w:r>
+        <w:rPr>
+          <w:rFonts w:hint="eastAsia"/>
+        </w:rPr>
+        <w:t>我们</w:t>
+      </w:r>
+      <w:r>
+        <w:rPr>
+          <w:rFonts w:hint="eastAsia"/>
+        </w:rPr>
+        <w:t>提出了一个新颖的以数据为中心的高效</w:t>
+      </w:r>
+      <w:r>
+        <w:rPr>
+          <w:rFonts w:hint="eastAsia"/>
+        </w:rPr>
+        <w:t>并发点对点查询</w:t>
+      </w:r>
+      <w:r>
+        <w:rPr>
+          <w:rFonts w:hint="eastAsia"/>
+        </w:rPr>
+        <w:t>系统-GraphCPP</w:t>
+      </w:r>
+      <w:r>
+        <w:rPr>
+          <w:rFonts w:hint="eastAsia"/>
+        </w:rPr>
+        <w:t>。</w:t>
+      </w:r>
+      <w:r>
+        <w:rPr>
+          <w:rFonts w:hint="eastAsia"/>
+        </w:rPr>
+        <w:t>它</w:t>
+      </w:r>
+      <w:r>
+        <w:rPr>
+          <w:rFonts w:hint="eastAsia"/>
+        </w:rPr>
+        <w:t>包含一个高效地核心子图查询机制，通过</w:t>
+      </w:r>
+      <w:r>
+        <w:rPr>
+          <w:rFonts w:hint="eastAsia"/>
+        </w:rPr>
+        <w:t>维护</w:t>
+      </w:r>
+      <w:r>
+        <w:rPr>
+          <w:rFonts w:hint="eastAsia"/>
+        </w:rPr>
+        <w:t>索引顶点</w:t>
+      </w:r>
+      <w:r>
+        <w:rPr>
+          <w:rFonts w:hint="eastAsia"/>
+        </w:rPr>
+        <w:t>，来确定路径距离值上界，用于查询过程中的</w:t>
+      </w:r>
+      <w:r>
+        <w:rPr>
+          <w:rFonts w:hint="eastAsia"/>
+        </w:rPr>
+        <w:t>剪枝，从而</w:t>
+      </w:r>
+      <w:r>
+        <w:rPr>
+          <w:rFonts w:hint="eastAsia"/>
+        </w:rPr>
+        <w:t>加快单次查询的速度</w:t>
+      </w:r>
+      <w:r>
+        <w:rPr>
+          <w:rFonts w:hint="eastAsia"/>
+        </w:rPr>
+        <w:t>。更重要的是它包含</w:t>
+      </w:r>
+      <w:r>
+        <w:rPr>
+          <w:rFonts w:hint="eastAsia"/>
+        </w:rPr>
+        <w:t>一个高效地</w:t>
+      </w:r>
+      <w:r>
+        <w:rPr>
+          <w:rFonts w:hint="eastAsia"/>
+        </w:rPr>
+        <w:t>以数据为中心的</w:t>
+      </w:r>
+      <w:r>
+        <w:rPr>
+          <w:rFonts w:hint="eastAsia"/>
+        </w:rPr>
+        <w:t>缓存执行</w:t>
+      </w:r>
+      <w:r>
+        <w:rPr>
+          <w:rFonts w:hint="eastAsia"/>
+        </w:rPr>
+        <w:t>机制</w:t>
+      </w:r>
+      <w:r>
+        <w:rPr>
+          <w:rFonts w:hint="eastAsia"/>
+        </w:rPr>
+        <w:t>，它</w:t>
+      </w:r>
+      <w:r>
+        <w:rPr>
+          <w:rFonts w:hint="eastAsia"/>
+        </w:rPr>
+        <w:t>利用并发任务之间的数据相似性，</w:t>
+      </w:r>
+      <w:r>
+        <w:rPr>
+          <w:rFonts w:hint="eastAsia"/>
+        </w:rPr>
+        <w:t>将多任务共享的图分块加载到LLC缓存</w:t>
+      </w:r>
+      <w:r>
+        <w:rPr>
+          <w:rFonts w:hint="eastAsia"/>
+        </w:rPr>
+        <w:t>，驱动</w:t>
+      </w:r>
+      <w:r>
+        <w:rPr>
+          <w:rFonts w:hint="eastAsia"/>
+        </w:rPr>
+        <w:t>关联</w:t>
+      </w:r>
+      <w:r>
+        <w:rPr>
+          <w:rFonts w:hint="eastAsia"/>
+        </w:rPr>
+        <w:t>任务</w:t>
+      </w:r>
+      <w:r>
+        <w:rPr>
+          <w:rFonts w:hint="eastAsia"/>
+        </w:rPr>
+        <w:t>批量</w:t>
+      </w:r>
+      <w:r>
+        <w:rPr>
+          <w:rFonts w:hint="eastAsia"/>
+        </w:rPr>
+        <w:t>执行</w:t>
+      </w:r>
+      <w:r>
+        <w:rPr>
+          <w:rFonts w:hint="eastAsia"/>
+        </w:rPr>
+        <w:t>，提高了缓存效率</w:t>
+      </w:r>
+      <w:r>
+        <w:rPr>
+          <w:rFonts w:hint="eastAsia"/>
+        </w:rPr>
+        <w:t>和</w:t>
+      </w:r>
+      <w:r>
+        <w:rPr>
+          <w:rFonts w:hint="eastAsia"/>
+        </w:rPr>
+        <w:t>并发</w:t>
+      </w:r>
+      <w:r>
+        <w:rPr>
+          <w:rFonts w:hint="eastAsia"/>
+        </w:rPr>
+        <w:t>系统</w:t>
+      </w:r>
+      <w:r>
+        <w:rPr>
+          <w:rFonts w:hint="eastAsia"/>
+        </w:rPr>
+        <w:t>的</w:t>
+      </w:r>
+      <w:r>
+        <w:rPr>
+          <w:rFonts w:hint="eastAsia"/>
+        </w:rPr>
+        <w:t>吞吐量。</w:t>
+      </w:r>
     </w:p>
     <w:p>
       <w:r>
         <w:tab/>
       </w:r>
       <w:r>
-        <w:t xml:space="preserve">  </w:t>
-      </w:r>
-      <w:r>
-        <w:rPr>
-          <w:rFonts w:hint="eastAsia"/>
-        </w:rPr>
-        <w:t>为了提高并发点对点查询的执行效率，</w:t>
-      </w:r>
-      <w:r>
-        <w:rPr>
-          <w:rFonts w:hint="eastAsia"/>
-        </w:rPr>
-        <w:t>在对并发</w:t>
-      </w:r>
-      <w:r>
-        <w:rPr>
-          <w:rFonts w:hint="eastAsia"/>
-        </w:rPr>
-        <w:t>点对点查询的</w:t>
-      </w:r>
-      <w:r>
-        <w:rPr>
-          <w:rFonts w:hint="eastAsia"/>
-        </w:rPr>
-        <w:t>计算细节进行仔细研究后，</w:t>
-      </w:r>
-      <w:r>
-        <w:rPr>
-          <w:rFonts w:hint="eastAsia"/>
-        </w:rPr>
-        <w:t>我们</w:t>
-      </w:r>
-      <w:r>
-        <w:rPr>
-          <w:rFonts w:hint="eastAsia"/>
-        </w:rPr>
-        <w:t>提出了一个新颖的以数据为中心的高效</w:t>
-      </w:r>
-      <w:r>
-        <w:rPr>
-          <w:rFonts w:hint="eastAsia"/>
-        </w:rPr>
-        <w:t>并发点对点查询</w:t>
-      </w:r>
-      <w:r>
-        <w:rPr>
-          <w:rFonts w:hint="eastAsia"/>
-        </w:rPr>
-        <w:t>系统-GraphCPP</w:t>
-      </w:r>
-      <w:r>
-        <w:rPr>
-          <w:rFonts w:hint="eastAsia"/>
-        </w:rPr>
-        <w:t>。</w:t>
-      </w:r>
-      <w:r>
-        <w:rPr>
-          <w:rFonts w:hint="eastAsia"/>
-        </w:rPr>
-        <w:t>它</w:t>
-      </w:r>
-      <w:r>
-        <w:rPr>
-          <w:rFonts w:hint="eastAsia"/>
-        </w:rPr>
-        <w:t>包含一个高效地核心子图查询机制，通过</w:t>
-      </w:r>
-      <w:r>
-        <w:rPr>
-          <w:rFonts w:hint="eastAsia"/>
-        </w:rPr>
-        <w:t>维护</w:t>
-      </w:r>
-      <w:r>
-        <w:rPr>
-          <w:rFonts w:hint="eastAsia"/>
-        </w:rPr>
-        <w:t>索引顶点</w:t>
-      </w:r>
-      <w:r>
-        <w:rPr>
-          <w:rFonts w:hint="eastAsia"/>
-        </w:rPr>
-        <w:t>，来确定路径距离值上界，用于查询过程中的</w:t>
-      </w:r>
-      <w:r>
-        <w:rPr>
-          <w:rFonts w:hint="eastAsia"/>
-        </w:rPr>
-        <w:t>剪枝，从而</w:t>
-      </w:r>
-      <w:r>
-        <w:rPr>
-          <w:rFonts w:hint="eastAsia"/>
-        </w:rPr>
-        <w:t>加快单次查询的速度</w:t>
-      </w:r>
-      <w:r>
-        <w:rPr>
-          <w:rFonts w:hint="eastAsia"/>
-        </w:rPr>
-        <w:t>。更重要的是它包含</w:t>
-      </w:r>
-      <w:r>
-        <w:rPr>
-          <w:rFonts w:hint="eastAsia"/>
-        </w:rPr>
-        <w:t>一个高效地</w:t>
-      </w:r>
-      <w:r>
-        <w:rPr>
-          <w:rFonts w:hint="eastAsia"/>
-        </w:rPr>
-        <w:t>以数据为中心的</w:t>
-      </w:r>
-      <w:r>
-        <w:rPr>
-          <w:rFonts w:hint="eastAsia"/>
-        </w:rPr>
-        <w:t>缓存执行</w:t>
-      </w:r>
-      <w:r>
-        <w:rPr>
-          <w:rFonts w:hint="eastAsia"/>
-        </w:rPr>
-        <w:t>机制</w:t>
-      </w:r>
-      <w:r>
-        <w:rPr>
-          <w:rFonts w:hint="eastAsia"/>
-        </w:rPr>
-        <w:t>，它</w:t>
-      </w:r>
-      <w:r>
-        <w:rPr>
-          <w:rFonts w:hint="eastAsia"/>
-        </w:rPr>
-        <w:t>利用并发任务之间的数据相似性，</w:t>
-      </w:r>
-      <w:r>
-        <w:rPr>
-          <w:rFonts w:hint="eastAsia"/>
-        </w:rPr>
-        <w:t>将多任务共享的图分块加载到LLC缓存</w:t>
-      </w:r>
-      <w:r>
-        <w:rPr>
-          <w:rFonts w:hint="eastAsia"/>
-        </w:rPr>
-        <w:t>，驱动</w:t>
-      </w:r>
-      <w:r>
-        <w:rPr>
-          <w:rFonts w:hint="eastAsia"/>
-        </w:rPr>
-        <w:t>关联</w:t>
-      </w:r>
-      <w:r>
-        <w:rPr>
-          <w:rFonts w:hint="eastAsia"/>
-        </w:rPr>
-        <w:t>任务</w:t>
-      </w:r>
-      <w:r>
-        <w:rPr>
-          <w:rFonts w:hint="eastAsia"/>
-        </w:rPr>
-        <w:t>批量</w:t>
-      </w:r>
-      <w:r>
-        <w:rPr>
-          <w:rFonts w:hint="eastAsia"/>
-        </w:rPr>
-        <w:t>执行</w:t>
-      </w:r>
-      <w:r>
-        <w:rPr>
-          <w:rFonts w:hint="eastAsia"/>
-        </w:rPr>
-        <w:t>，提高了缓存效率</w:t>
-      </w:r>
-      <w:r>
-        <w:rPr>
-          <w:rFonts w:hint="eastAsia"/>
-        </w:rPr>
-        <w:t>和</w:t>
-      </w:r>
-      <w:r>
-        <w:rPr>
-          <w:rFonts w:hint="eastAsia"/>
-        </w:rPr>
-        <w:t>并发</w:t>
-      </w:r>
-      <w:r>
-        <w:rPr>
-          <w:rFonts w:hint="eastAsia"/>
-        </w:rPr>
-        <w:t>系统</w:t>
-      </w:r>
-      <w:r>
-        <w:rPr>
-          <w:rFonts w:hint="eastAsia"/>
-        </w:rPr>
-        <w:t>的</w:t>
-      </w:r>
-      <w:r>
-        <w:rPr>
-          <w:rFonts w:hint="eastAsia"/>
-        </w:rPr>
-        <w:t>吞吐量。</w:t>
+        <w:rPr>
+          <w:rFonts w:hint="eastAsia"/>
+        </w:rPr>
+        <w:t>单次查询</w:t>
+      </w:r>
+      <w:r>
+        <w:rPr>
+          <w:rFonts w:hint="eastAsia"/>
+        </w:rPr>
+        <w:t>优化</w:t>
+      </w:r>
+      <w:r>
+        <w:rPr>
+          <w:rFonts w:hint="eastAsia"/>
+        </w:rPr>
+        <w:t>——</w:t>
+      </w:r>
+      <w:r>
+        <w:rPr>
+          <w:rFonts w:hint="eastAsia"/>
+        </w:rPr>
+        <w:t>核心子图查询机制</w:t>
+      </w:r>
+      <w:r>
+        <w:rPr>
+          <w:rFonts w:hint="eastAsia"/>
+        </w:rPr>
+        <w:t>。在查询执行前，我们遍历整个图，统计所有顶点的度数信息。</w:t>
+      </w:r>
+      <w:r>
+        <w:rPr>
+          <w:rFonts w:hint="eastAsia"/>
+        </w:rPr>
+        <w:t>根据度数信息</w:t>
+      </w:r>
+      <w:r>
+        <w:rPr>
+          <w:rFonts w:hint="eastAsia"/>
+        </w:rPr>
+        <w:t>筛选</w:t>
+      </w:r>
+      <w:r>
+        <w:rPr>
+          <w:rFonts w:hint="eastAsia"/>
+        </w:rPr>
+        <w:t>hub</w:t>
+      </w:r>
+      <w:r>
+        <w:rPr>
+          <w:rFonts w:hint="eastAsia"/>
+        </w:rPr>
+        <w:t>顶点</w:t>
+      </w:r>
+      <w:r>
+        <w:rPr>
+          <w:rFonts w:hint="eastAsia"/>
+        </w:rPr>
+        <w:t>和sub</w:t>
+      </w:r>
+      <w:r>
+        <w:t>-</w:t>
+      </w:r>
+      <w:r>
+        <w:rPr>
+          <w:rFonts w:hint="eastAsia"/>
+        </w:rPr>
+        <w:t>hub</w:t>
+      </w:r>
+      <w:r>
+        <w:rPr>
+          <w:rFonts w:hint="eastAsia"/>
+        </w:rPr>
+        <w:t>顶点</w:t>
+      </w:r>
+      <w:r>
+        <w:rPr>
+          <w:rFonts w:hint="eastAsia"/>
+        </w:rPr>
+        <w:t>，两者统称为索引顶点</w:t>
+      </w:r>
+      <w:r>
+        <w:rPr>
+          <w:rFonts w:hint="eastAsia"/>
+        </w:rPr>
+        <w:t>，前者记录了</w:t>
+      </w:r>
+      <w:r>
+        <w:rPr>
+          <w:rFonts w:hint="eastAsia"/>
+        </w:rPr>
+        <w:t>hub</w:t>
+      </w:r>
+      <w:r>
+        <w:rPr>
+          <w:rFonts w:hint="eastAsia"/>
+        </w:rPr>
+        <w:t>顶点与</w:t>
+      </w:r>
+      <w:r>
+        <w:rPr>
+          <w:rFonts w:hint="eastAsia"/>
+        </w:rPr>
+        <w:t>所有顶点的索引，后者记录了</w:t>
+      </w:r>
+      <w:r>
+        <w:rPr>
+          <w:rFonts w:hint="eastAsia"/>
+        </w:rPr>
+        <w:t>sub</w:t>
+      </w:r>
+      <w:r>
+        <w:t>-</w:t>
+      </w:r>
+      <w:r>
+        <w:rPr>
+          <w:rFonts w:hint="eastAsia"/>
+        </w:rPr>
+        <w:t>hub</w:t>
+      </w:r>
+      <w:r>
+        <w:rPr>
+          <w:rFonts w:hint="eastAsia"/>
+        </w:rPr>
+        <w:t>顶点与</w:t>
+      </w:r>
+      <w:r>
+        <w:rPr>
+          <w:rFonts w:hint="eastAsia"/>
+        </w:rPr>
+        <w:t>所有</w:t>
+      </w:r>
+      <w:r>
+        <w:rPr>
+          <w:rFonts w:hint="eastAsia"/>
+        </w:rPr>
+        <w:t>index顶点</w:t>
+      </w:r>
+      <w:r>
+        <w:rPr>
+          <w:rFonts w:hint="eastAsia"/>
+        </w:rPr>
+        <w:t>的索引</w:t>
+      </w:r>
+      <w:r>
+        <w:rPr>
+          <w:rFonts w:hint="eastAsia"/>
+        </w:rPr>
+        <w:t>，</w:t>
+      </w:r>
+      <w:r>
+        <w:rPr>
+          <w:rFonts w:hint="eastAsia"/>
+        </w:rPr>
+        <w:t>两种</w:t>
+      </w:r>
+      <w:r>
+        <w:rPr>
+          <w:rFonts w:hint="eastAsia"/>
+        </w:rPr>
+        <w:t>hub</w:t>
+      </w:r>
+      <w:r>
+        <w:rPr>
+          <w:rFonts w:hint="eastAsia"/>
+        </w:rPr>
+        <w:t>顶点</w:t>
+      </w:r>
+      <w:r>
+        <w:rPr>
+          <w:rFonts w:hint="eastAsia"/>
+        </w:rPr>
+        <w:t>共同</w:t>
+      </w:r>
+      <w:r>
+        <w:rPr>
+          <w:rFonts w:hint="eastAsia"/>
+        </w:rPr>
+        <w:t>组成了</w:t>
+      </w:r>
+      <w:r>
+        <w:rPr>
+          <w:rFonts w:hint="eastAsia"/>
+        </w:rPr>
+        <w:t>核心子图。</w:t>
+      </w:r>
+      <w:r>
+        <w:rPr>
+          <w:rFonts w:hint="eastAsia"/>
+        </w:rPr>
+        <w:t>核心子图的作用是通过</w:t>
+      </w:r>
+      <w:r>
+        <w:rPr>
+          <w:rFonts w:hint="eastAsia"/>
+        </w:rPr>
+        <w:t>维护已知顶点之间最短距离值，来为未知</w:t>
+      </w:r>
+      <w:r>
+        <w:rPr>
+          <w:rFonts w:hint="eastAsia"/>
+        </w:rPr>
+        <w:t>的查询顶点对</w:t>
+      </w:r>
+      <w:r>
+        <w:rPr>
+          <w:rFonts w:hint="eastAsia"/>
+        </w:rPr>
+        <w:t>提供一个上界值。这个值不一定是精准的最短距离，但是可以将所有距离值大于它的</w:t>
+      </w:r>
+      <w:r>
+        <w:rPr>
+          <w:rFonts w:hint="eastAsia"/>
+        </w:rPr>
+        <w:t>路径剪枝</w:t>
+      </w:r>
+      <w:r>
+        <w:rPr>
+          <w:rFonts w:hint="eastAsia"/>
+        </w:rPr>
+        <w:t>，且</w:t>
+      </w:r>
+      <w:r>
+        <w:rPr>
+          <w:rFonts w:hint="eastAsia"/>
+        </w:rPr>
+        <w:t>上界值可以随着查询更新</w:t>
+      </w:r>
+      <w:r>
+        <w:rPr>
+          <w:rFonts w:hint="eastAsia"/>
+        </w:rPr>
+        <w:t>。通过这样的方式，大大减少了</w:t>
+      </w:r>
+      <w:r>
+        <w:rPr>
+          <w:rFonts w:hint="eastAsia"/>
+        </w:rPr>
+        <w:t>遍历过程的检索空间，提高了单次点对点查询的速度。</w:t>
       </w:r>
     </w:p>
     <w:p>
       <w:r>
         <w:tab/>
       </w:r>
-      <w:r>
-        <w:rPr>
-          <w:rFonts w:hint="eastAsia"/>
-        </w:rPr>
-        <w:t>单次查询</w:t>
-      </w:r>
-      <w:r>
-        <w:rPr>
-          <w:rFonts w:hint="eastAsia"/>
-        </w:rPr>
-        <w:t>优化</w:t>
+      <w:bookmarkStart w:id="19" w:name="OLE_LINK7"/>
+      <w:bookmarkStart w:id="20" w:name="OLE_LINK8"/>
+      <w:r>
+        <w:rPr>
+          <w:rFonts w:hint="eastAsia"/>
+        </w:rPr>
+        <w:t>并行查询优化</w:t>
       </w:r>
       <w:r>
         <w:rPr>
@@ -5022,292 +5573,69 @@
         <w:rPr>
           <w:rFonts w:hint="eastAsia"/>
         </w:rPr>
-        <w:t>核心子图查询机制</w:t>
-      </w:r>
-      <w:r>
-        <w:rPr>
-          <w:rFonts w:hint="eastAsia"/>
-        </w:rPr>
-        <w:t>。在查询执行前，我们遍历整个图，统计所有顶点的度数信息。</w:t>
-      </w:r>
-      <w:r>
-        <w:rPr>
-          <w:rFonts w:hint="eastAsia"/>
-        </w:rPr>
-        <w:t>根据度数信息</w:t>
-      </w:r>
-      <w:r>
-        <w:rPr>
-          <w:rFonts w:hint="eastAsia"/>
-        </w:rPr>
-        <w:t>筛选</w:t>
-      </w:r>
-      <w:r>
-        <w:rPr>
-          <w:rFonts w:hint="eastAsia"/>
-        </w:rPr>
-        <w:t>hub</w:t>
-      </w:r>
-      <w:r>
-        <w:rPr>
-          <w:rFonts w:hint="eastAsia"/>
-        </w:rPr>
-        <w:t>顶点</w:t>
-      </w:r>
-      <w:r>
-        <w:rPr>
-          <w:rFonts w:hint="eastAsia"/>
-        </w:rPr>
-        <w:t>和sub</w:t>
-      </w:r>
-      <w:r>
-        <w:t>-</w:t>
-      </w:r>
-      <w:r>
-        <w:rPr>
-          <w:rFonts w:hint="eastAsia"/>
-        </w:rPr>
-        <w:t>hub</w:t>
-      </w:r>
-      <w:r>
-        <w:rPr>
-          <w:rFonts w:hint="eastAsia"/>
-        </w:rPr>
-        <w:t>顶点</w:t>
-      </w:r>
-      <w:r>
-        <w:rPr>
-          <w:rFonts w:hint="eastAsia"/>
-        </w:rPr>
-        <w:t>，两者统称为索引顶点</w:t>
-      </w:r>
-      <w:r>
-        <w:rPr>
-          <w:rFonts w:hint="eastAsia"/>
-        </w:rPr>
-        <w:t>，前者记录了</w:t>
-      </w:r>
-      <w:r>
-        <w:rPr>
-          <w:rFonts w:hint="eastAsia"/>
-        </w:rPr>
-        <w:t>hub顶点与</w:t>
-      </w:r>
-      <w:r>
-        <w:rPr>
-          <w:rFonts w:hint="eastAsia"/>
-        </w:rPr>
-        <w:t>所有顶点的索引，后者记录了</w:t>
-      </w:r>
-      <w:r>
-        <w:rPr>
-          <w:rFonts w:hint="eastAsia"/>
-        </w:rPr>
-        <w:t>sub</w:t>
-      </w:r>
-      <w:r>
-        <w:t>-</w:t>
-      </w:r>
-      <w:r>
-        <w:rPr>
-          <w:rFonts w:hint="eastAsia"/>
-        </w:rPr>
-        <w:t>hub顶点与</w:t>
-      </w:r>
-      <w:r>
-        <w:rPr>
-          <w:rFonts w:hint="eastAsia"/>
-        </w:rPr>
-        <w:t>所有</w:t>
-      </w:r>
-      <w:r>
-        <w:rPr>
-          <w:rFonts w:hint="eastAsia"/>
-        </w:rPr>
-        <w:t>index顶点</w:t>
-      </w:r>
-      <w:r>
-        <w:rPr>
-          <w:rFonts w:hint="eastAsia"/>
-        </w:rPr>
-        <w:t>的索引</w:t>
-      </w:r>
-      <w:r>
-        <w:rPr>
-          <w:rFonts w:hint="eastAsia"/>
-        </w:rPr>
-        <w:t>，</w:t>
-      </w:r>
-      <w:r>
-        <w:rPr>
-          <w:rFonts w:hint="eastAsia"/>
-        </w:rPr>
-        <w:t>两种hub</w:t>
-      </w:r>
-      <w:r>
-        <w:rPr>
-          <w:rFonts w:hint="eastAsia"/>
-        </w:rPr>
-        <w:t>顶点</w:t>
-      </w:r>
-      <w:r>
-        <w:rPr>
-          <w:rFonts w:hint="eastAsia"/>
-        </w:rPr>
-        <w:t>共同</w:t>
-      </w:r>
-      <w:r>
-        <w:rPr>
-          <w:rFonts w:hint="eastAsia"/>
-        </w:rPr>
-        <w:t>组成了</w:t>
-      </w:r>
-      <w:r>
-        <w:rPr>
-          <w:rFonts w:hint="eastAsia"/>
-        </w:rPr>
-        <w:t>核心子图。</w:t>
-      </w:r>
-      <w:r>
-        <w:rPr>
-          <w:rFonts w:hint="eastAsia"/>
-        </w:rPr>
-        <w:t>核心子图的作用是通过</w:t>
-      </w:r>
-      <w:r>
-        <w:rPr>
-          <w:rFonts w:hint="eastAsia"/>
-        </w:rPr>
-        <w:t>维护已知顶点之间最短距离值，来为未知</w:t>
-      </w:r>
-      <w:r>
-        <w:rPr>
-          <w:rFonts w:hint="eastAsia"/>
-        </w:rPr>
-        <w:t>的查询顶点对</w:t>
-      </w:r>
-      <w:r>
-        <w:rPr>
-          <w:rFonts w:hint="eastAsia"/>
-        </w:rPr>
-        <w:t>提供一个上界值。这个值不一定是精准的最短距离，但是可以将所有距离值大于它的</w:t>
-      </w:r>
-      <w:r>
-        <w:rPr>
-          <w:rFonts w:hint="eastAsia"/>
-        </w:rPr>
-        <w:t>路径剪枝</w:t>
-      </w:r>
-      <w:r>
-        <w:rPr>
-          <w:rFonts w:hint="eastAsia"/>
-        </w:rPr>
-        <w:t>，且</w:t>
-      </w:r>
-      <w:r>
-        <w:rPr>
-          <w:rFonts w:hint="eastAsia"/>
-        </w:rPr>
-        <w:t>上界值可以随着查询更新</w:t>
-      </w:r>
-      <w:r>
-        <w:rPr>
-          <w:rFonts w:hint="eastAsia"/>
-        </w:rPr>
-        <w:t>。通过这样的方式，大大减少了</w:t>
-      </w:r>
-      <w:r>
-        <w:rPr>
-          <w:rFonts w:hint="eastAsia"/>
-        </w:rPr>
-        <w:t>遍历过程的检索空间，提高了单次点对点查询的速度。</w:t>
-      </w:r>
-    </w:p>
+        <w:t>以数据为中心的缓存执行机制。</w:t>
+      </w:r>
+      <w:r>
+        <w:rPr>
+          <w:rFonts w:hint="eastAsia"/>
+        </w:rPr>
+        <w:t>在GraphCPP中</w:t>
+      </w:r>
+      <w:r>
+        <w:rPr>
+          <w:rFonts w:hint="eastAsia"/>
+        </w:rPr>
+        <w:t>图分区</w:t>
+      </w:r>
+      <w:r>
+        <w:rPr>
+          <w:rFonts w:hint="eastAsia"/>
+        </w:rPr>
+        <w:t>从逻辑上进一步</w:t>
+      </w:r>
+      <w:r>
+        <w:rPr>
+          <w:rFonts w:hint="eastAsia"/>
+        </w:rPr>
+        <w:t>划分为LLC大小的图分块</w:t>
+      </w:r>
+      <w:r>
+        <w:rPr>
+          <w:rFonts w:hint="eastAsia"/>
+        </w:rPr>
+        <w:t>。一个关联任务映射机制会统计</w:t>
+      </w:r>
+      <w:r>
+        <w:rPr>
+          <w:rFonts w:hint="eastAsia"/>
+        </w:rPr>
+        <w:t>与每一个分块关联的任务数量。优选关联任务最多的</w:t>
+      </w:r>
+      <w:r>
+        <w:rPr>
+          <w:rFonts w:hint="eastAsia"/>
+        </w:rPr>
+        <w:t>分块，加载到LLC中。一个关联任务触发器会</w:t>
+      </w:r>
+      <w:r>
+        <w:rPr>
+          <w:rFonts w:hint="eastAsia"/>
+        </w:rPr>
+        <w:t>触发与缓存中分块相关联的任务批量执行</w:t>
+      </w:r>
+      <w:r>
+        <w:rPr>
+          <w:rFonts w:hint="eastAsia"/>
+        </w:rPr>
+        <w:t>，这种一次加载，多任务共享的以数据为中心的处理机制显著降低了冗余数据访问，提高了系统的整体吞吐量。</w:t>
+      </w:r>
+    </w:p>
+    <w:bookmarkEnd w:id="19"/>
+    <w:bookmarkEnd w:id="20"/>
     <w:p>
       <w:r>
         <w:tab/>
       </w:r>
-      <w:bookmarkStart w:id="10" w:name="OLE_LINK7"/>
-      <w:bookmarkStart w:id="11" w:name="OLE_LINK8"/>
-      <w:r>
-        <w:rPr>
-          <w:rFonts w:hint="eastAsia"/>
-        </w:rPr>
-        <w:t>并行查询优化</w:t>
-      </w:r>
-      <w:r>
-        <w:rPr>
-          <w:rFonts w:hint="eastAsia"/>
-        </w:rPr>
-        <w:t>——</w:t>
-      </w:r>
-      <w:r>
-        <w:rPr>
-          <w:rFonts w:hint="eastAsia"/>
-        </w:rPr>
-        <w:t>以数据为中心的缓存执行机制。</w:t>
-      </w:r>
-      <w:r>
-        <w:rPr>
-          <w:rFonts w:hint="eastAsia"/>
-        </w:rPr>
-        <w:t>在GraphCPP中</w:t>
-      </w:r>
-      <w:r>
-        <w:rPr>
-          <w:rFonts w:hint="eastAsia"/>
-        </w:rPr>
-        <w:t>图分区</w:t>
-      </w:r>
-      <w:r>
-        <w:rPr>
-          <w:rFonts w:hint="eastAsia"/>
-        </w:rPr>
-        <w:t>从逻辑上进一步</w:t>
-      </w:r>
-      <w:r>
-        <w:rPr>
-          <w:rFonts w:hint="eastAsia"/>
-        </w:rPr>
-        <w:t>划分为LLC大小的图分块</w:t>
-      </w:r>
-      <w:r>
-        <w:rPr>
-          <w:rFonts w:hint="eastAsia"/>
-        </w:rPr>
-        <w:t>。一个关联任务映射机制会统计</w:t>
-      </w:r>
-      <w:r>
-        <w:rPr>
-          <w:rFonts w:hint="eastAsia"/>
-        </w:rPr>
-        <w:t>与每一个分块关联的任务数量。优选关联任务最多的</w:t>
-      </w:r>
-      <w:r>
-        <w:rPr>
-          <w:rFonts w:hint="eastAsia"/>
-        </w:rPr>
-        <w:t>分块，加载到LLC中。一个关联任务触发器会</w:t>
-      </w:r>
-      <w:r>
-        <w:rPr>
-          <w:rFonts w:hint="eastAsia"/>
-        </w:rPr>
-        <w:t>触发与缓存中分块相关联的任务批量执行</w:t>
-      </w:r>
-      <w:r>
-        <w:rPr>
-          <w:rFonts w:hint="eastAsia"/>
-        </w:rPr>
-        <w:t>，这种一次加载，多任务共享的以数据为中心的处理机制显著降低了冗余数据访问，提高了系统的整体吞吐量。</w:t>
-      </w:r>
-    </w:p>
-    <w:bookmarkEnd w:id="10"/>
-    <w:bookmarkEnd w:id="11"/>
-    <w:p>
-      <w:r>
-        <w:tab/>
-      </w:r>
       <w:r>
         <w:rPr>
           <w:rFonts w:hint="eastAsia"/>
@@ -5421,7 +5749,7 @@
       <w:pPr>
         <w:pStyle w:val="af6"/>
       </w:pPr>
-      <w:bookmarkStart w:id="12" w:name="_Toc147053096"/>
+      <w:bookmarkStart w:id="21" w:name="_Toc147176848"/>
       <w:r>
         <w:rPr>
           <w:rFonts w:hint="eastAsia"/>
@@ -5429,7 +5757,7 @@
         <w:lastRenderedPageBreak/>
         <w:t>系统架构</w:t>
       </w:r>
-      <w:bookmarkEnd w:id="12"/>
+      <w:bookmarkEnd w:id="21"/>
     </w:p>
     <w:p>
       <w:pPr>
@@ -5476,7 +5804,7 @@
             <v:imagedata r:id="rId12" o:title=""/>
             <w10:wrap type="topAndBottom"/>
           </v:shape>
-          <o:OLEObject Type="Embed" ProgID="Visio.Drawing.15" ShapeID="_x0000_s1037" DrawAspect="Content" ObjectID="_1757788906" r:id="rId13"/>
+          <o:OLEObject Type="Embed" ProgID="Visio.Drawing.15" ShapeID="_x0000_s1037" DrawAspect="Content" ObjectID="_1758006078" r:id="rId13"/>
         </w:object>
       </w:r>
       <w:r>
@@ -5557,7 +5885,7 @@
       <w:pPr>
         <w:pStyle w:val="af6"/>
       </w:pPr>
-      <w:bookmarkStart w:id="13" w:name="_Toc147053097"/>
+      <w:bookmarkStart w:id="22" w:name="_Toc147176849"/>
       <w:r>
         <w:rPr>
           <w:rFonts w:hint="eastAsia"/>
@@ -5565,7 +5893,7 @@
         <w:lastRenderedPageBreak/>
         <w:t>整体执行流程</w:t>
       </w:r>
-      <w:bookmarkEnd w:id="13"/>
+      <w:bookmarkEnd w:id="22"/>
     </w:p>
     <w:p>
       <w:pPr>
@@ -6188,8 +6516,12 @@
             </w:tcBorders>
           </w:tcPr>
           <w:p>
+            <w:bookmarkStart w:id="23" w:name="_Hlk147258664"/>
             <w:r>
               <w:t>Algorithm</w:t>
+            </w:r>
+            <w:r>
+              <w:t xml:space="preserve"> 1</w:t>
             </w:r>
             <w:r>
               <w:t xml:space="preserve">: </w:t>
@@ -6837,6 +7169,7 @@
         </w:tc>
       </w:tr>
     </w:tbl>
+    <w:bookmarkEnd w:id="23"/>
     <w:p>
       <w:r>
         <w:tab/>
@@ -6964,7 +7297,7 @@
       <w:pPr>
         <w:pStyle w:val="a8"/>
       </w:pPr>
-      <w:bookmarkStart w:id="14" w:name="_Toc147053098"/>
+      <w:bookmarkStart w:id="24" w:name="_Toc147176850"/>
       <w:r>
         <w:rPr>
           <w:rFonts w:hint="eastAsia"/>
@@ -6984,7 +7317,7 @@
         </w:rPr>
         <w:t>机制</w:t>
       </w:r>
-      <w:bookmarkEnd w:id="14"/>
+      <w:bookmarkEnd w:id="24"/>
     </w:p>
     <w:p>
       <w:pPr>
@@ -7015,7 +7348,10 @@
         <w:t>(</w:t>
       </w:r>
       <w:r>
-        <w:t>Hub)</w:t>
+        <w:t>hub</w:t>
+      </w:r>
+      <w:r>
+        <w:t>)</w:t>
       </w:r>
       <w:r>
         <w:rPr>
@@ -7027,10 +7363,7 @@
         <w:rPr>
           <w:rFonts w:hint="eastAsia"/>
         </w:rPr>
-        <w:t>H</w:t>
-      </w:r>
-      <w:r>
-        <w:t>ub</w:t>
+        <w:t>hub</w:t>
       </w:r>
       <w:r>
         <w:rPr>
@@ -7054,10 +7387,7 @@
         <w:rPr>
           <w:rFonts w:hint="eastAsia"/>
         </w:rPr>
-        <w:t>H</w:t>
-      </w:r>
-      <w:r>
-        <w:t>ub</w:t>
+        <w:t>hub</w:t>
       </w:r>
       <w:r>
         <w:rPr>
@@ -7069,10 +7399,7 @@
         <w:rPr>
           <w:rFonts w:hint="eastAsia"/>
         </w:rPr>
-        <w:t>H</w:t>
-      </w:r>
-      <w:r>
-        <w:t>ub</w:t>
+        <w:t>hub</w:t>
       </w:r>
       <w:r>
         <w:rPr>
@@ -7120,10 +7447,13 @@
         <w:rPr>
           <w:rFonts w:hint="eastAsia"/>
         </w:rPr>
-        <w:t>的H</w:t>
-      </w:r>
-      <w:r>
-        <w:t>ub</w:t>
+        <w:t>的</w:t>
+      </w:r>
+      <w:r>
+        <w:rPr>
+          <w:rFonts w:hint="eastAsia"/>
+        </w:rPr>
+        <w:t>hub</w:t>
       </w:r>
       <w:r>
         <w:rPr>
@@ -7158,7 +7488,31 @@
         <w:rPr>
           <w:rFonts w:hint="eastAsia"/>
         </w:rPr>
-        <w:t>设计的hub索引中，需要记录hub顶点与其它所有顶点的索引值，而图的规模往往很大，所以建立索引的计算开销和</w:t>
+        <w:t>设计的</w:t>
+      </w:r>
+      <w:r>
+        <w:rPr>
+          <w:rFonts w:hint="eastAsia"/>
+        </w:rPr>
+        <w:t>hub</w:t>
+      </w:r>
+      <w:r>
+        <w:rPr>
+          <w:rFonts w:hint="eastAsia"/>
+        </w:rPr>
+        <w:t>索引中，需要记录</w:t>
+      </w:r>
+      <w:r>
+        <w:rPr>
+          <w:rFonts w:hint="eastAsia"/>
+        </w:rPr>
+        <w:t>hub</w:t>
+      </w:r>
+      <w:r>
+        <w:rPr>
+          <w:rFonts w:hint="eastAsia"/>
+        </w:rPr>
+        <w:t>顶点与其它所有顶点的索引值，而图的规模往往很大，所以建立索引的计算开销和</w:t>
       </w:r>
       <w:r>
         <w:rPr>
@@ -7175,10 +7529,13 @@
         <w:rPr>
           <w:rFonts w:hint="eastAsia"/>
         </w:rPr>
-        <w:t>缺陷2：流图上的点对点查询中，每轮图更新都会有新的边添加和边删除产生，H</w:t>
-      </w:r>
-      <w:r>
-        <w:t>ub</w:t>
+        <w:t>缺陷2：流图上的点对点查询中，每轮图更新都会有新的边添加和边删除产生，</w:t>
+      </w:r>
+      <w:r>
+        <w:rPr>
+          <w:rFonts w:hint="eastAsia"/>
+        </w:rPr>
+        <w:t>hub</w:t>
       </w:r>
       <w:r>
         <w:rPr>
@@ -7196,7 +7553,31 @@
         <w:rPr>
           <w:rFonts w:hint="eastAsia"/>
         </w:rPr>
-        <w:t>。由于hub索引记录hub顶点与每一个顶点的索引关系，这意味着</w:t>
+        <w:t>。由于</w:t>
+      </w:r>
+      <w:r>
+        <w:rPr>
+          <w:rFonts w:hint="eastAsia"/>
+        </w:rPr>
+        <w:t>hub</w:t>
+      </w:r>
+      <w:r>
+        <w:rPr>
+          <w:rFonts w:hint="eastAsia"/>
+        </w:rPr>
+        <w:t>索引记录</w:t>
+      </w:r>
+      <w:r>
+        <w:rPr>
+          <w:rFonts w:hint="eastAsia"/>
+        </w:rPr>
+        <w:t>hub</w:t>
+      </w:r>
+      <w:r>
+        <w:rPr>
+          <w:rFonts w:hint="eastAsia"/>
+        </w:rPr>
+        <w:t>顶点与每一个顶点的索引关系，这意味着</w:t>
       </w:r>
       <w:r>
         <w:rPr>
@@ -7208,7 +7589,19 @@
         <w:rPr>
           <w:rFonts w:hint="eastAsia"/>
         </w:rPr>
-        <w:t>任何更新都会对所有的hub顶点</w:t>
+        <w:t>任何更新都会对所有的</w:t>
+      </w:r>
+      <w:r>
+        <w:rPr>
+          <w:rFonts w:hint="eastAsia"/>
+        </w:rPr>
+        <w:t>hub</w:t>
+      </w:r>
+      <w:r>
+        <w:rPr>
+          <w:rFonts w:hint="eastAsia"/>
+        </w:rPr>
+        <w:t>顶点</w:t>
       </w:r>
       <w:r>
         <w:rPr>
@@ -7248,13 +7641,27 @@
           <w:rFonts w:hint="eastAsia"/>
           <w:highlight w:val="yellow"/>
         </w:rPr>
-        <w:t>统计hub顶点的存储开销</w:t>
+        <w:t>统计</w:t>
       </w:r>
       <w:r>
         <w:rPr>
           <w:rFonts w:hint="eastAsia"/>
           <w:highlight w:val="yellow"/>
         </w:rPr>
+        <w:t>hub</w:t>
+      </w:r>
+      <w:r>
+        <w:rPr>
+          <w:rFonts w:hint="eastAsia"/>
+          <w:highlight w:val="yellow"/>
+        </w:rPr>
+        <w:t>顶点的存储开销</w:t>
+      </w:r>
+      <w:r>
+        <w:rPr>
+          <w:rFonts w:hint="eastAsia"/>
+          <w:highlight w:val="yellow"/>
+        </w:rPr>
         <w:t>的图</w:t>
       </w:r>
       <w:r>
@@ -7273,7 +7680,25 @@
         <w:rPr>
           <w:rFonts w:hint="eastAsia"/>
         </w:rPr>
-        <w:t>一般来说，为了应对随时到来的随机查询，hub顶点的数量越多，我们越容易找到精确的“上界值”，进而可以加快点对点查询的计算。但是基于上面提到的缺陷，我们不能无限制的增加hub</w:t>
+        <w:t>一般来说，为了应对随时到来的随机查询，</w:t>
+      </w:r>
+      <w:r>
+        <w:rPr>
+          <w:rFonts w:hint="eastAsia"/>
+        </w:rPr>
+        <w:t>hub</w:t>
+      </w:r>
+      <w:r>
+        <w:rPr>
+          <w:rFonts w:hint="eastAsia"/>
+        </w:rPr>
+        <w:t>顶点的数量越多，我们越容易找到精确的“上界值”，进而可以加快点对点查询的计算。但是基于上面提到的缺陷，我们不能无限制的增加</w:t>
+      </w:r>
+      <w:r>
+        <w:rPr>
+          <w:rFonts w:hint="eastAsia"/>
+        </w:rPr>
+        <w:t>hub</w:t>
       </w:r>
       <w:r>
         <w:rPr>
@@ -7297,7 +7722,13 @@
         <w:rPr>
           <w:rFonts w:hint="eastAsia"/>
         </w:rPr>
-        <w:t>的开销仍然不能忽略。而较少的hub</w:t>
+        <w:t>的开销仍然不能忽略。而较少的</w:t>
+      </w:r>
+      <w:r>
+        <w:rPr>
+          <w:rFonts w:hint="eastAsia"/>
+        </w:rPr>
+        <w:t>hub</w:t>
       </w:r>
       <w:r>
         <w:rPr>
@@ -7332,7 +7763,19 @@
         <w:rPr>
           <w:rFonts w:hint="eastAsia"/>
         </w:rPr>
-        <w:t>基于以上观察，我们提出了基于两级hub索引的核心子图查询机制</w:t>
+        <w:t>基于以上观察，我们提出了基于两级</w:t>
+      </w:r>
+      <w:r>
+        <w:rPr>
+          <w:rFonts w:hint="eastAsia"/>
+        </w:rPr>
+        <w:t>hub</w:t>
+      </w:r>
+      <w:r>
+        <w:rPr>
+          <w:rFonts w:hint="eastAsia"/>
+        </w:rPr>
+        <w:t>索引的核心子图查询机制</w:t>
       </w:r>
       <w:r>
         <w:rPr>
@@ -7350,10 +7793,13 @@
         <w:rPr>
           <w:rFonts w:hint="eastAsia"/>
         </w:rPr>
-        <w:t>具体地，我们在H</w:t>
-      </w:r>
-      <w:r>
-        <w:t>ub</w:t>
+        <w:t>具体地，我们在</w:t>
+      </w:r>
+      <w:r>
+        <w:rPr>
+          <w:rFonts w:hint="eastAsia"/>
+        </w:rPr>
+        <w:t>hub</w:t>
       </w:r>
       <w:r>
         <w:rPr>
@@ -7398,16 +7844,25 @@
         <w:rPr>
           <w:rFonts w:hint="eastAsia"/>
         </w:rPr>
-        <w:t>H</w:t>
-      </w:r>
-      <w:r>
-        <w:t>ub</w:t>
-      </w:r>
-      <w:r>
-        <w:rPr>
-          <w:rFonts w:hint="eastAsia"/>
-        </w:rPr>
-        <w:t>顶点索引，需要记录hub顶点与其它所有顶点的索引值。而</w:t>
+        <w:t>hub</w:t>
+      </w:r>
+      <w:r>
+        <w:rPr>
+          <w:rFonts w:hint="eastAsia"/>
+        </w:rPr>
+        <w:t>顶点索引，需要记录</w:t>
+      </w:r>
+      <w:r>
+        <w:rPr>
+          <w:rFonts w:hint="eastAsia"/>
+        </w:rPr>
+        <w:t>hub</w:t>
+      </w:r>
+      <w:r>
+        <w:rPr>
+          <w:rFonts w:hint="eastAsia"/>
+        </w:rPr>
+        <w:t>顶点与其它所有顶点的索引值。而</w:t>
       </w:r>
       <w:r>
         <w:rPr>
@@ -7440,10 +7895,13 @@
         <w:rPr>
           <w:rFonts w:hint="eastAsia"/>
         </w:rPr>
-        <w:t>（包含H</w:t>
-      </w:r>
-      <w:r>
-        <w:t>ub</w:t>
+        <w:t>（包含</w:t>
+      </w:r>
+      <w:r>
+        <w:rPr>
+          <w:rFonts w:hint="eastAsia"/>
+        </w:rPr>
+        <w:t>hub</w:t>
       </w:r>
       <w:r>
         <w:rPr>
@@ -7470,10 +7928,25 @@
         <w:rPr>
           <w:rFonts w:hint="eastAsia"/>
         </w:rPr>
-        <w:t>顶点）之间的索引值，由于hub顶点的数量远小于总顶点，这部分的存储开销远小于H</w:t>
-      </w:r>
-      <w:r>
-        <w:t>ub</w:t>
+        <w:t>顶点）之间的索引值，由于</w:t>
+      </w:r>
+      <w:r>
+        <w:rPr>
+          <w:rFonts w:hint="eastAsia"/>
+        </w:rPr>
+        <w:t>hub</w:t>
+      </w:r>
+      <w:r>
+        <w:rPr>
+          <w:rFonts w:hint="eastAsia"/>
+        </w:rPr>
+        <w:t>顶点的数量远小于总顶点，这部分的存储开销远小于</w:t>
+      </w:r>
+      <w:r>
+        <w:rPr>
+          <w:rFonts w:hint="eastAsia"/>
+        </w:rPr>
+        <w:t>hub</w:t>
       </w:r>
       <w:r>
         <w:rPr>
@@ -7524,7 +7997,31 @@
         <w:rPr>
           <w:rFonts w:hint="eastAsia"/>
         </w:rPr>
-        <w:t>我们得以使用较少的hub顶点，实现更好地上界值查询。</w:t>
+        <w:t>我们得以使用较少的</w:t>
+      </w:r>
+      <w:r>
+        <w:rPr>
+          <w:rFonts w:hint="eastAsia"/>
+        </w:rPr>
+        <w:t>hub</w:t>
+      </w:r>
+      <w:r>
+        <w:rPr>
+          <w:rFonts w:hint="eastAsia"/>
+        </w:rPr>
+        <w:t>顶点，实现更好</w:t>
+      </w:r>
+      <w:r>
+        <w:rPr>
+          <w:rFonts w:hint="eastAsia"/>
+        </w:rPr>
+        <w:t>的</w:t>
+      </w:r>
+      <w:r>
+        <w:rPr>
+          <w:rFonts w:hint="eastAsia"/>
+        </w:rPr>
+        <w:t>上界值查询。</w:t>
       </w:r>
       <w:r>
         <w:br w:type="column"/>
@@ -7600,7 +8097,7 @@
         <w:t>的顶点当做</w:t>
       </w:r>
       <w:r>
-        <w:t>Hub</w:t>
+        <w:t>hub</w:t>
       </w:r>
       <w:r>
         <w:t>顶点</w:t>
@@ -7636,7 +8133,13 @@
         <w:rPr>
           <w:rFonts w:hint="eastAsia"/>
         </w:rPr>
-        <w:t>hub顶点</w:t>
+        <w:t>hub</w:t>
+      </w:r>
+      <w:r>
+        <w:rPr>
+          <w:rFonts w:hint="eastAsia"/>
+        </w:rPr>
+        <w:t>顶点</w:t>
       </w:r>
       <w:r>
         <w:rPr>
@@ -7695,7 +8198,55 @@
         <w:rPr>
           <w:rFonts w:hint="eastAsia"/>
         </w:rPr>
-        <w:t>对于所有的hub顶点，我们执行单源最短路径算法计算hub与其他所有顶点的最短距离值。对于所有的sub-hub顶点，我们按照同样的方式计算sub-hub顶点与其他所有</w:t>
+        <w:t>对于所有的</w:t>
+      </w:r>
+      <w:r>
+        <w:rPr>
+          <w:rFonts w:hint="eastAsia"/>
+        </w:rPr>
+        <w:t>hub</w:t>
+      </w:r>
+      <w:r>
+        <w:rPr>
+          <w:rFonts w:hint="eastAsia"/>
+        </w:rPr>
+        <w:t>顶点，我们执行单源最短路径算法计算</w:t>
+      </w:r>
+      <w:r>
+        <w:rPr>
+          <w:rFonts w:hint="eastAsia"/>
+        </w:rPr>
+        <w:t>hub</w:t>
+      </w:r>
+      <w:r>
+        <w:rPr>
+          <w:rFonts w:hint="eastAsia"/>
+        </w:rPr>
+        <w:t>与其他所有顶点的最短距离值。对于所有的sub-</w:t>
+      </w:r>
+      <w:r>
+        <w:rPr>
+          <w:rFonts w:hint="eastAsia"/>
+        </w:rPr>
+        <w:t>hub</w:t>
+      </w:r>
+      <w:r>
+        <w:rPr>
+          <w:rFonts w:hint="eastAsia"/>
+        </w:rPr>
+        <w:t>顶点，我们按照同样的方式计算sub-</w:t>
+      </w:r>
+      <w:r>
+        <w:rPr>
+          <w:rFonts w:hint="eastAsia"/>
+        </w:rPr>
+        <w:t>hub</w:t>
+      </w:r>
+      <w:r>
+        <w:rPr>
+          <w:rFonts w:hint="eastAsia"/>
+        </w:rPr>
+        <w:t>顶点与其他所有</w:t>
       </w:r>
       <w:r>
         <w:rPr>
@@ -7744,53 +8295,59 @@
       <w:r>
         <w:rPr>
           <w:rFonts w:hint="eastAsia"/>
-          <w:highlight w:val="yellow"/>
         </w:rPr>
         <w:t>索引顶点</w:t>
       </w:r>
       <w:r>
-        <w:rPr>
-          <w:highlight w:val="yellow"/>
-        </w:rPr>
         <w:t>的索引值可以帮助我们迅速找到对应查询的</w:t>
       </w:r>
       <w:r>
         <w:rPr>
           <w:rFonts w:hint="eastAsia"/>
-          <w:highlight w:val="yellow"/>
         </w:rPr>
         <w:t>上界值</w:t>
       </w:r>
       <w:r>
-        <w:rPr>
-          <w:highlight w:val="yellow"/>
-        </w:rPr>
         <w:t>。具体来说，当一个查询到来，</w:t>
       </w:r>
       <w:r>
         <w:rPr>
           <w:rFonts w:hint="eastAsia"/>
-          <w:highlight w:val="yellow"/>
-        </w:rPr>
-        <w:t>遍历所有hub顶点，查询源点到该hub</w:t>
-      </w:r>
-      <w:r>
-        <w:rPr>
-          <w:rFonts w:hint="eastAsia"/>
-          <w:highlight w:val="yellow"/>
+        </w:rPr>
+        <w:t>遍历所有</w:t>
+      </w:r>
+      <w:r>
+        <w:rPr>
+          <w:rFonts w:hint="eastAsia"/>
+        </w:rPr>
+        <w:t>hub</w:t>
+      </w:r>
+      <w:r>
+        <w:rPr>
+          <w:rFonts w:hint="eastAsia"/>
+        </w:rPr>
+        <w:t>顶点，查询源点到该</w:t>
+      </w:r>
+      <w:r>
+        <w:rPr>
+          <w:rFonts w:hint="eastAsia"/>
+        </w:rPr>
+        <w:t>hub</w:t>
+      </w:r>
+      <w:r>
+        <w:rPr>
+          <w:rFonts w:hint="eastAsia"/>
         </w:rPr>
         <w:t>顶点</w:t>
       </w:r>
       <w:r>
         <w:rPr>
           <w:rFonts w:hint="eastAsia"/>
-          <w:highlight w:val="yellow"/>
         </w:rPr>
         <w:t>的距离值P</w:t>
       </w:r>
       <w:r>
         <w:rPr>
-          <w:highlight w:val="yellow"/>
           <w:vertAlign w:val="subscript"/>
         </w:rPr>
         <w:t>s,</w:t>
@@ -7798,7 +8355,6 @@
       <w:r>
         <w:rPr>
           <w:rFonts w:hint="eastAsia"/>
-          <w:highlight w:val="yellow"/>
           <w:vertAlign w:val="subscript"/>
         </w:rPr>
         <w:t>i</w:t>
@@ -7806,27 +8362,29 @@
       <w:r>
         <w:rPr>
           <w:rFonts w:hint="eastAsia"/>
-          <w:highlight w:val="yellow"/>
-        </w:rPr>
-        <w:t>，以及从该hub</w:t>
-      </w:r>
-      <w:r>
-        <w:rPr>
-          <w:rFonts w:hint="eastAsia"/>
-          <w:highlight w:val="yellow"/>
+        </w:rPr>
+        <w:t>，以及从该</w:t>
+      </w:r>
+      <w:r>
+        <w:rPr>
+          <w:rFonts w:hint="eastAsia"/>
+        </w:rPr>
+        <w:t>hub</w:t>
+      </w:r>
+      <w:r>
+        <w:rPr>
+          <w:rFonts w:hint="eastAsia"/>
         </w:rPr>
         <w:t>顶点</w:t>
       </w:r>
       <w:r>
         <w:rPr>
           <w:rFonts w:hint="eastAsia"/>
-          <w:highlight w:val="yellow"/>
         </w:rPr>
         <w:t>出发到达目的顶点的距离值P</w:t>
       </w:r>
       <w:r>
         <w:rPr>
-          <w:highlight w:val="yellow"/>
           <w:vertAlign w:val="subscript"/>
         </w:rPr>
         <w:t>i,D</w:t>
@@ -7834,27 +8392,33 @@
       <w:r>
         <w:rPr>
           <w:rFonts w:hint="eastAsia"/>
-          <w:highlight w:val="yellow"/>
-        </w:rPr>
-        <w:t>，则以该hub顶点为中介的路径的</w:t>
-      </w:r>
-      <w:r>
-        <w:rPr>
-          <w:highlight w:val="yellow"/>
-        </w:rPr>
+        </w:rPr>
+        <w:t>，则以该</w:t>
+      </w:r>
+      <w:r>
+        <w:rPr>
+          <w:rFonts w:hint="eastAsia"/>
+        </w:rPr>
+        <w:t>hub</w:t>
+      </w:r>
+      <w:r>
+        <w:rPr>
+          <w:rFonts w:hint="eastAsia"/>
+        </w:rPr>
+        <w:t>顶点为中介的路径的</w:t>
+      </w:r>
+      <w:r>
         <w:t>距离</w:t>
       </w:r>
       <w:r>
         <w:rPr>
           <w:rFonts w:hint="eastAsia"/>
-          <w:highlight w:val="yellow"/>
         </w:rPr>
         <w:t>值为P</w:t>
       </w:r>
       <w:r>
         <w:rPr>
           <w:rFonts w:hint="eastAsia"/>
-          <w:highlight w:val="yellow"/>
           <w:vertAlign w:val="subscript"/>
         </w:rPr>
         <w:t>i</w:t>
@@ -7862,113 +8426,79 @@
       <w:r>
         <w:rPr>
           <w:rFonts w:hint="eastAsia"/>
-          <w:highlight w:val="yellow"/>
-        </w:rPr>
-        <w:t>，</w:t>
-      </w:r>
-      <w:r>
-        <w:rPr>
-          <w:rFonts w:hint="eastAsia"/>
-          <w:highlight w:val="yellow"/>
+        </w:rPr>
+        <w:t>，P</w:t>
+      </w:r>
+      <w:r>
+        <w:rPr>
+          <w:rFonts w:hint="eastAsia"/>
+          <w:vertAlign w:val="subscript"/>
+        </w:rPr>
+        <w:t>i</w:t>
+      </w:r>
+      <w:r>
+        <w:rPr>
+          <w:rFonts w:hint="eastAsia"/>
+        </w:rPr>
+        <w:t>=P</w:t>
+      </w:r>
+      <w:r>
+        <w:rPr>
+          <w:vertAlign w:val="subscript"/>
+        </w:rPr>
+        <w:t>s,</w:t>
+      </w:r>
+      <w:r>
+        <w:rPr>
+          <w:rFonts w:hint="eastAsia"/>
+          <w:vertAlign w:val="subscript"/>
+        </w:rPr>
+        <w:t>i</w:t>
+      </w:r>
+      <w:r>
+        <w:t>+</w:t>
+      </w:r>
+      <w:r>
+        <w:rPr>
+          <w:rFonts w:hint="eastAsia"/>
         </w:rPr>
         <w:t>P</w:t>
       </w:r>
       <w:r>
         <w:rPr>
-          <w:rFonts w:hint="eastAsia"/>
-          <w:highlight w:val="yellow"/>
           <w:vertAlign w:val="subscript"/>
         </w:rPr>
+        <w:t>i,D</w:t>
+      </w:r>
+      <w:r>
+        <w:rPr>
+          <w:rFonts w:hint="eastAsia"/>
+        </w:rPr>
+        <w:t>。</w:t>
+      </w:r>
+      <w:r>
+        <w:rPr>
+          <w:rFonts w:hint="eastAsia"/>
+        </w:rPr>
+        <w:t>P</w:t>
+      </w:r>
+      <w:r>
+        <w:rPr>
+          <w:rFonts w:hint="eastAsia"/>
+          <w:vertAlign w:val="subscript"/>
+        </w:rPr>
         <w:t>i</w:t>
       </w:r>
       <w:r>
-        <w:rPr>
-          <w:rFonts w:hint="eastAsia"/>
-          <w:highlight w:val="yellow"/>
-        </w:rPr>
-        <w:t>=</w:t>
-      </w:r>
-      <w:r>
-        <w:rPr>
-          <w:rFonts w:hint="eastAsia"/>
-          <w:highlight w:val="yellow"/>
-        </w:rPr>
-        <w:t>P</w:t>
-      </w:r>
-      <w:r>
-        <w:rPr>
-          <w:highlight w:val="yellow"/>
-          <w:vertAlign w:val="subscript"/>
-        </w:rPr>
-        <w:t>s,</w:t>
-      </w:r>
-      <w:r>
-        <w:rPr>
-          <w:rFonts w:hint="eastAsia"/>
-          <w:highlight w:val="yellow"/>
-          <w:vertAlign w:val="subscript"/>
-        </w:rPr>
-        <w:t>i</w:t>
-      </w:r>
-      <w:r>
-        <w:rPr>
-          <w:highlight w:val="yellow"/>
-        </w:rPr>
-        <w:t>+</w:t>
-      </w:r>
-      <w:r>
-        <w:rPr>
-          <w:rFonts w:hint="eastAsia"/>
-          <w:highlight w:val="yellow"/>
-        </w:rPr>
-        <w:t>P</w:t>
-      </w:r>
-      <w:r>
-        <w:rPr>
-          <w:highlight w:val="yellow"/>
-          <w:vertAlign w:val="subscript"/>
-        </w:rPr>
-        <w:t>i,D</w:t>
-      </w:r>
-      <w:r>
-        <w:rPr>
-          <w:rFonts w:hint="eastAsia"/>
-          <w:highlight w:val="yellow"/>
-        </w:rPr>
-        <w:t>。</w:t>
-      </w:r>
-      <w:r>
-        <w:rPr>
-          <w:rFonts w:hint="eastAsia"/>
-          <w:highlight w:val="yellow"/>
-        </w:rPr>
-        <w:t>P</w:t>
-      </w:r>
-      <w:r>
-        <w:rPr>
-          <w:rFonts w:hint="eastAsia"/>
-          <w:highlight w:val="yellow"/>
-          <w:vertAlign w:val="subscript"/>
-        </w:rPr>
-        <w:t>i</w:t>
-      </w:r>
-      <w:r>
-        <w:rPr>
-          <w:highlight w:val="yellow"/>
-        </w:rPr>
         <w:t>不一定是</w:t>
       </w:r>
       <w:r>
         <w:rPr>
           <w:rFonts w:hint="eastAsia"/>
-          <w:highlight w:val="yellow"/>
         </w:rPr>
         <w:t>源点和目的顶点之间的</w:t>
       </w:r>
       <w:r>
-        <w:rPr>
-          <w:highlight w:val="yellow"/>
-        </w:rPr>
         <w:t>最短路径值，但是为我们的遍历提供了参考，我们可以使用其来进行剪枝。</w:t>
       </w:r>
       <w:r>
@@ -8174,7 +8704,19 @@
         <w:rPr>
           <w:rFonts w:hint="eastAsia"/>
         </w:rPr>
-        <w:t>（既包括hub，又包含sub</w:t>
+        <w:t>（既包括</w:t>
+      </w:r>
+      <w:r>
+        <w:rPr>
+          <w:rFonts w:hint="eastAsia"/>
+        </w:rPr>
+        <w:t>hub</w:t>
+      </w:r>
+      <w:r>
+        <w:rPr>
+          <w:rFonts w:hint="eastAsia"/>
+        </w:rPr>
+        <w:t>，又包含sub</w:t>
       </w:r>
       <w:r>
         <w:t>-</w:t>
@@ -8183,7 +8725,13 @@
         <w:rPr>
           <w:rFonts w:hint="eastAsia"/>
         </w:rPr>
-        <w:t>hub），这之间也包含了一个潜在的优化机会。我们使用双向遍历算法，如果前向遍历和后向遍历都遍历到了</w:t>
+        <w:t>hub</w:t>
+      </w:r>
+      <w:r>
+        <w:rPr>
+          <w:rFonts w:hint="eastAsia"/>
+        </w:rPr>
+        <w:t>），这之间也包含了一个潜在的优化机会。我们使用双向遍历算法，如果前向遍历和后向遍历都遍历到了</w:t>
       </w:r>
       <w:r>
         <w:rPr>
@@ -8266,7 +8814,7 @@
             <v:imagedata r:id="rId14" o:title=""/>
             <w10:wrap type="topAndBottom"/>
           </v:shape>
-          <o:OLEObject Type="Embed" ProgID="Visio.Drawing.15" ShapeID="_x0000_s1029" DrawAspect="Content" ObjectID="_1757788907" r:id="rId15"/>
+          <o:OLEObject Type="Embed" ProgID="Visio.Drawing.15" ShapeID="_x0000_s1029" DrawAspect="Content" ObjectID="_1758006079" r:id="rId15"/>
         </w:object>
       </w:r>
     </w:p>
@@ -8274,7 +8822,7 @@
       <w:pPr>
         <w:pStyle w:val="a8"/>
       </w:pPr>
-      <w:bookmarkStart w:id="15" w:name="_Toc147053099"/>
+      <w:bookmarkStart w:id="25" w:name="_Toc147176851"/>
       <w:r>
         <w:rPr>
           <w:rFonts w:hint="eastAsia"/>
@@ -8287,7 +8835,7 @@
         </w:rPr>
         <w:t>缓存执行模型</w:t>
       </w:r>
-      <w:bookmarkEnd w:id="15"/>
+      <w:bookmarkEnd w:id="25"/>
     </w:p>
     <w:p>
       <w:pPr>
@@ -8355,14 +8903,14 @@
       <w:pPr>
         <w:pStyle w:val="af6"/>
       </w:pPr>
-      <w:bookmarkStart w:id="16" w:name="_Toc147053100"/>
+      <w:bookmarkStart w:id="26" w:name="_Toc147176852"/>
       <w:r>
         <w:rPr>
           <w:rFonts w:hint="eastAsia"/>
         </w:rPr>
         <w:t>如何确定共享的数据部分</w:t>
       </w:r>
-      <w:bookmarkEnd w:id="16"/>
+      <w:bookmarkEnd w:id="26"/>
     </w:p>
     <w:p>
       <w:pPr>
@@ -8595,13 +9143,7 @@
         <w:rPr>
           <w:rFonts w:ascii="Cambria Math" w:hAnsi="Cambria Math"/>
         </w:rPr>
-        <w:t>𝛼</w:t>
-      </w:r>
-      <w:r>
-        <w:rPr>
-          <w:rFonts w:ascii="Cambria Math" w:hAnsi="Cambria Math"/>
-        </w:rPr>
-        <w:t>⨯</w:t>
+        <w:t>𝛼⨯</w:t>
       </w:r>
       <w:r>
         <w:t>|</w:t>
@@ -8687,6 +9229,7 @@
         </w:rPr>
         <w:t>，则</w:t>
       </w:r>
+      <w:bookmarkStart w:id="27" w:name="_Hlk147259586"/>
       <m:oMath>
         <m:r>
           <m:rPr>
@@ -8769,6 +9312,7 @@
           </m:sub>
         </m:sSub>
       </m:oMath>
+      <w:bookmarkEnd w:id="27"/>
       <w:r>
         <w:rPr>
           <w:rFonts w:hint="eastAsia"/>
@@ -9020,6 +9564,7 @@
           <w:iCs/>
         </w:rPr>
       </w:pPr>
+      <w:bookmarkStart w:id="28" w:name="_Hlk147259665"/>
       <m:oMathPara>
         <m:oMath>
           <m:r>
@@ -9100,7 +9645,6 @@
     <w:p>
       <w:pPr>
         <w:rPr>
-          <w:rFonts w:hint="eastAsia"/>
           <w:iCs/>
         </w:rPr>
       </w:pPr>
@@ -9137,13 +9681,7 @@
             <w:rPr>
               <w:rFonts w:ascii="Cambria Math" w:hAnsi="Cambria Math"/>
             </w:rPr>
-            <m:t>=</m:t>
-          </m:r>
-          <m:r>
-            <w:rPr>
-              <w:rFonts w:ascii="Cambria Math" w:hAnsi="Cambria Math"/>
-            </w:rPr>
-            <m:t>α</m:t>
+            <m:t>=α</m:t>
           </m:r>
           <m:r>
             <m:rPr>
@@ -9380,12 +9918,10 @@
         </m:oMath>
       </m:oMathPara>
     </w:p>
+    <w:bookmarkEnd w:id="28"/>
     <w:p>
       <w:pPr>
         <w:ind w:firstLine="360"/>
-        <w:rPr>
-          <w:rFonts w:hint="eastAsia"/>
-        </w:rPr>
       </w:pPr>
       <w:r>
         <w:t>2</w:t>
@@ -9515,6 +10051,7 @@
             </w:tcBorders>
           </w:tcPr>
           <w:p>
+            <w:bookmarkStart w:id="29" w:name="_Hlk147259722"/>
             <w:r>
               <w:t xml:space="preserve">Algorithm: </w:t>
             </w:r>
@@ -9808,6 +10345,7 @@
           </w:p>
         </w:tc>
       </w:tr>
+      <w:bookmarkEnd w:id="29"/>
     </w:tbl>
     <w:p/>
     <w:p/>
@@ -9864,7 +10402,7 @@
         </w:rPr>
         <w:t>，一个是记录逻辑划分块的集合</w:t>
       </w:r>
-      <w:bookmarkStart w:id="17" w:name="OLE_LINK5"/>
+      <w:bookmarkStart w:id="30" w:name="OLE_LINK5"/>
       <w:r>
         <w:rPr>
           <w:rFonts w:hint="eastAsia"/>
@@ -9874,13 +10412,14 @@
       <w:r>
         <w:t>set</w:t>
       </w:r>
-      <w:bookmarkEnd w:id="17"/>
+      <w:bookmarkEnd w:id="30"/>
       <w:r>
         <w:rPr>
           <w:rFonts w:hint="eastAsia"/>
         </w:rPr>
         <w:t>。接着定义变量</w:t>
       </w:r>
+      <w:bookmarkStart w:id="31" w:name="_Hlk147260009"/>
       <w:r>
         <w:rPr>
           <w:rFonts w:hint="eastAsia"/>
@@ -9890,6 +10429,7 @@
       <w:r>
         <w:t>edge_num</w:t>
       </w:r>
+      <w:bookmarkEnd w:id="31"/>
       <w:r>
         <w:rPr>
           <w:rFonts w:hint="eastAsia"/>
@@ -10074,7 +10614,7 @@
       <w:pPr>
         <w:pStyle w:val="af6"/>
       </w:pPr>
-      <w:bookmarkStart w:id="18" w:name="_Toc147053101"/>
+      <w:bookmarkStart w:id="32" w:name="_Toc147176853"/>
       <w:r>
         <w:rPr>
           <w:rFonts w:hint="eastAsia"/>
@@ -10082,7 +10622,7 @@
         <w:lastRenderedPageBreak/>
         <w:t>如何实现多任务间的数据共享</w:t>
       </w:r>
-      <w:bookmarkEnd w:id="18"/>
+      <w:bookmarkEnd w:id="32"/>
     </w:p>
     <w:p>
       <w:r>
@@ -10170,7 +10710,50 @@
         <w:rPr>
           <w:rFonts w:hint="eastAsia"/>
         </w:rPr>
-        <w:t>初始时</w:t>
+        <w:t>初始时Set</w:t>
+      </w:r>
+      <w:r>
+        <w:rPr>
+          <w:rFonts w:hint="eastAsia"/>
+          <w:vertAlign w:val="subscript"/>
+        </w:rPr>
+        <w:t>act</w:t>
+      </w:r>
+      <w:r>
+        <w:rPr>
+          <w:vertAlign w:val="subscript"/>
+        </w:rPr>
+        <w:t>,i</w:t>
+      </w:r>
+      <w:r>
+        <w:rPr>
+          <w:rFonts w:hint="eastAsia"/>
+        </w:rPr>
+        <w:t>仅包含查询源顶点S</w:t>
+      </w:r>
+      <w:r>
+        <w:rPr>
+          <w:vertAlign w:val="subscript"/>
+        </w:rPr>
+        <w:t>i</w:t>
+      </w:r>
+      <w:r>
+        <w:rPr>
+          <w:rFonts w:hint="eastAsia"/>
+        </w:rPr>
+        <w:t>。2，</w:t>
+      </w:r>
+      <w:r>
+        <w:rPr>
+          <w:rFonts w:hint="eastAsia"/>
+        </w:rPr>
+        <w:t>按照点对点查询算法的流程</w:t>
+      </w:r>
+      <w:r>
+        <w:rPr>
+          <w:rFonts w:hint="eastAsia"/>
+        </w:rPr>
+        <w:t>处理</w:t>
       </w:r>
       <w:r>
         <w:rPr>
@@ -10195,128 +10778,73 @@
         <w:rPr>
           <w:rFonts w:hint="eastAsia"/>
         </w:rPr>
-        <w:t>仅包含查询源顶点S</w:t>
-      </w:r>
-      <w:r>
-        <w:rPr>
+        <w:t>中</w:t>
+      </w:r>
+      <w:r>
+        <w:rPr>
+          <w:rFonts w:hint="eastAsia"/>
+        </w:rPr>
+        <w:t>的</w:t>
+      </w:r>
+      <w:r>
+        <w:rPr>
+          <w:rFonts w:hint="eastAsia"/>
+        </w:rPr>
+        <w:t>活跃顶点</w:t>
+      </w:r>
+      <w:r>
+        <w:rPr>
+          <w:rFonts w:hint="eastAsia"/>
+        </w:rPr>
+        <w:t>，处理后的顶点会被从活跃顶点</w:t>
+      </w:r>
+      <w:r>
+        <w:rPr>
+          <w:rFonts w:hint="eastAsia"/>
+        </w:rPr>
+        <w:t>集</w:t>
+      </w:r>
+      <w:r>
+        <w:rPr>
+          <w:rFonts w:hint="eastAsia"/>
+        </w:rPr>
+        <w:t>中移除。</w:t>
+      </w:r>
+      <w:r>
+        <w:t xml:space="preserve"> </w:t>
+      </w:r>
+      <w:r>
+        <w:t>3</w:t>
+      </w:r>
+      <w:r>
+        <w:rPr>
+          <w:rFonts w:hint="eastAsia"/>
+        </w:rPr>
+        <w:t>，如果一个顶点的状态在本轮中被</w:t>
+      </w:r>
+      <w:r>
+        <w:rPr>
+          <w:rFonts w:hint="eastAsia"/>
+        </w:rPr>
+        <w:t>改变，且它没有被剪枝，则该顶点被加入到Set</w:t>
+      </w:r>
+      <w:r>
+        <w:rPr>
+          <w:rFonts w:hint="eastAsia"/>
           <w:vertAlign w:val="subscript"/>
         </w:rPr>
-        <w:t>i</w:t>
-      </w:r>
-      <w:r>
-        <w:rPr>
-          <w:rFonts w:hint="eastAsia"/>
-        </w:rPr>
-        <w:t>。2，</w:t>
-      </w:r>
-      <w:r>
-        <w:rPr>
-          <w:rFonts w:hint="eastAsia"/>
-        </w:rPr>
-        <w:t>按照点对点查询算法的流程</w:t>
-      </w:r>
-      <w:r>
-        <w:rPr>
-          <w:rFonts w:hint="eastAsia"/>
-        </w:rPr>
-        <w:t>处理</w:t>
-      </w:r>
-      <w:r>
-        <w:rPr>
-          <w:rFonts w:hint="eastAsia"/>
-        </w:rPr>
-        <w:t>Set</w:t>
-      </w:r>
-      <w:r>
-        <w:rPr>
-          <w:rFonts w:hint="eastAsia"/>
+        <w:t>act</w:t>
+      </w:r>
+      <w:r>
+        <w:rPr>
           <w:vertAlign w:val="subscript"/>
         </w:rPr>
-        <w:t>act</w:t>
-      </w:r>
-      <w:r>
-        <w:rPr>
-          <w:vertAlign w:val="subscript"/>
-        </w:rPr>
         <w:t>,i</w:t>
       </w:r>
       <w:r>
         <w:rPr>
           <w:rFonts w:hint="eastAsia"/>
         </w:rPr>
-        <w:t>中</w:t>
-      </w:r>
-      <w:r>
-        <w:rPr>
-          <w:rFonts w:hint="eastAsia"/>
-        </w:rPr>
-        <w:t>的</w:t>
-      </w:r>
-      <w:r>
-        <w:rPr>
-          <w:rFonts w:hint="eastAsia"/>
-        </w:rPr>
-        <w:t>活跃顶点</w:t>
-      </w:r>
-      <w:r>
-        <w:rPr>
-          <w:rFonts w:hint="eastAsia"/>
-        </w:rPr>
-        <w:t>，处理后的顶点会被从活跃顶点</w:t>
-      </w:r>
-      <w:r>
-        <w:rPr>
-          <w:rFonts w:hint="eastAsia"/>
-        </w:rPr>
-        <w:t>集</w:t>
-      </w:r>
-      <w:r>
-        <w:rPr>
-          <w:rFonts w:hint="eastAsia"/>
-        </w:rPr>
-        <w:t>中移除。</w:t>
-      </w:r>
-      <w:r>
-        <w:t xml:space="preserve"> </w:t>
-      </w:r>
-      <w:r>
-        <w:t>3</w:t>
-      </w:r>
-      <w:r>
-        <w:rPr>
-          <w:rFonts w:hint="eastAsia"/>
-        </w:rPr>
-        <w:t>，如果一个顶点的状态在本轮中被</w:t>
-      </w:r>
-      <w:r>
-        <w:rPr>
-          <w:rFonts w:hint="eastAsia"/>
-        </w:rPr>
-        <w:t>改变，且它没有被剪枝，则该顶点被加入到</w:t>
-      </w:r>
-      <w:r>
-        <w:rPr>
-          <w:rFonts w:hint="eastAsia"/>
-        </w:rPr>
-        <w:t>Set</w:t>
-      </w:r>
-      <w:r>
-        <w:rPr>
-          <w:rFonts w:hint="eastAsia"/>
-          <w:vertAlign w:val="subscript"/>
-        </w:rPr>
-        <w:t>act</w:t>
-      </w:r>
-      <w:r>
-        <w:rPr>
-          <w:vertAlign w:val="subscript"/>
-        </w:rPr>
-        <w:t>,i</w:t>
-      </w:r>
-      <w:r>
-        <w:rPr>
-          <w:rFonts w:hint="eastAsia"/>
-        </w:rPr>
         <w:t>等待下一轮处理。</w:t>
       </w:r>
       <w:r>
@@ -10374,13 +10902,7 @@
         <w:rPr>
           <w:rFonts w:hint="eastAsia"/>
         </w:rPr>
-        <w:t>如果</w:t>
-      </w:r>
-      <w:r>
-        <w:rPr>
-          <w:rFonts w:hint="eastAsia"/>
-        </w:rPr>
-        <w:t>任务</w:t>
+        <w:t>如果任务</w:t>
       </w:r>
       <w:r>
         <w:rPr>
@@ -10403,13 +10925,7 @@
         <w:rPr>
           <w:rFonts w:hint="eastAsia"/>
         </w:rPr>
-        <w:t>的活</w:t>
-      </w:r>
-      <w:r>
-        <w:rPr>
-          <w:rFonts w:hint="eastAsia"/>
-        </w:rPr>
-        <w:t>跃顶点</w:t>
+        <w:t>的活跃顶点</w:t>
       </w:r>
       <w:r>
         <w:rPr>
@@ -10421,13 +10937,7 @@
         <w:rPr>
           <w:rFonts w:hint="eastAsia"/>
         </w:rPr>
-        <w:t>对应分区的关联任务。利用chunk字典和</w:t>
-      </w:r>
-      <w:r>
-        <w:rPr>
-          <w:rFonts w:hint="eastAsia"/>
-        </w:rPr>
-        <w:t>活跃顶点集Set</w:t>
+        <w:t>对应分区的关联任务。利用chunk字典和活跃顶点集Set</w:t>
       </w:r>
       <w:r>
         <w:rPr>
@@ -10499,10 +11009,31 @@
       </w:r>
     </w:p>
     <w:p>
+      <w:pPr>
+        <w:rPr>
+          <w:rFonts w:hint="eastAsia"/>
+        </w:rPr>
+      </w:pPr>
       <w:r>
         <w:tab/>
       </w:r>
-    </w:p>
+      <w:bookmarkStart w:id="33" w:name="_Hlk147260509"/>
+      <w:r>
+        <w:rPr>
+          <w:rFonts w:hint="eastAsia"/>
+          <w:highlight w:val="yellow"/>
+        </w:rPr>
+        <w:t>同一个共享分块的任务交给一个CPU核心。多个任务用时间片轮转的方式来进行调度，为了</w:t>
+      </w:r>
+      <w:r>
+        <w:rPr>
+          <w:rFonts w:hint="eastAsia"/>
+          <w:highlight w:val="yellow"/>
+        </w:rPr>
+        <w:t>确保负载均衡，根据任务负载来划分计算资源。</w:t>
+      </w:r>
+    </w:p>
+    <w:bookmarkEnd w:id="33"/>
     <w:p>
       <w:r>
         <w:br w:type="page"/>
@@ -10512,7 +11043,7 @@
       <w:pPr>
         <w:pStyle w:val="a8"/>
       </w:pPr>
-      <w:bookmarkStart w:id="19" w:name="_Toc147053102"/>
+      <w:bookmarkStart w:id="34" w:name="_Toc147176854"/>
       <w:r>
         <w:rPr>
           <w:rFonts w:hint="eastAsia"/>
@@ -10520,7 +11051,7 @@
         <w:lastRenderedPageBreak/>
         <w:t>实验评估</w:t>
       </w:r>
-      <w:bookmarkEnd w:id="19"/>
+      <w:bookmarkEnd w:id="34"/>
     </w:p>
     <w:p>
       <w:pPr>
@@ -10528,6 +11059,7 @@
           <w:highlight w:val="yellow"/>
         </w:rPr>
       </w:pPr>
+      <w:bookmarkStart w:id="35" w:name="_Hlk147260179"/>
       <w:r>
         <w:rPr>
           <w:rFonts w:hint="eastAsia"/>
@@ -10649,6 +11181,7 @@
         <w:t>可扩展性</w:t>
       </w:r>
     </w:p>
+    <w:bookmarkEnd w:id="35"/>
     <w:p>
       <w:pPr>
         <w:pStyle w:val="ae"/>
@@ -10686,7 +11219,7 @@
       <w:pPr>
         <w:pStyle w:val="a8"/>
       </w:pPr>
-      <w:bookmarkStart w:id="20" w:name="_Toc147053103"/>
+      <w:bookmarkStart w:id="36" w:name="_Toc147176855"/>
       <w:r>
         <w:rPr>
           <w:rFonts w:hint="eastAsia"/>
@@ -10694,7 +11227,7 @@
         <w:lastRenderedPageBreak/>
         <w:t>相关工作</w:t>
       </w:r>
-      <w:bookmarkEnd w:id="20"/>
+      <w:bookmarkEnd w:id="36"/>
     </w:p>
     <w:p>
       <w:pPr>
@@ -10747,7 +11280,7 @@
         <w:rPr>
           <w:rFonts w:hint="eastAsia"/>
         </w:rPr>
-        <w:t>Hub</w:t>
+        <w:t>hub</w:t>
       </w:r>
       <w:r>
         <w:rPr>
@@ -10783,7 +11316,7 @@
         <w:rPr>
           <w:rFonts w:hint="eastAsia"/>
         </w:rPr>
-        <w:t>Hub</w:t>
+        <w:t>hub</w:t>
       </w:r>
       <w:r>
         <w:rPr>
@@ -10798,7 +11331,7 @@
         <w:t>它提出了</w:t>
       </w:r>
       <w:r>
-        <w:t>Hub</w:t>
+        <w:t>hub</w:t>
       </w:r>
       <w:r>
         <w:t>-Network</w:t>
@@ -10813,7 +11346,7 @@
         <w:rPr>
           <w:rFonts w:hint="eastAsia"/>
         </w:rPr>
-        <w:t>Hub</w:t>
+        <w:t>hub</w:t>
       </w:r>
       <w:r>
         <w:rPr>
@@ -10828,7 +11361,7 @@
         <w:t>的搜索范围。并使用</w:t>
       </w:r>
       <w:r>
-        <w:t>Hub</w:t>
+        <w:t>hub</w:t>
       </w:r>
       <w:r>
         <w:t>2-Labeling方法</w:t>
@@ -10843,7 +11376,7 @@
         <w:rPr>
           <w:rFonts w:hint="eastAsia"/>
         </w:rPr>
-        <w:t>Hub</w:t>
+        <w:t>hub</w:t>
       </w:r>
       <w:r>
         <w:rPr>
@@ -10870,7 +11403,19 @@
         <w:rPr>
           <w:rFonts w:hint="eastAsia"/>
         </w:rPr>
-        <w:t>定位在专用加速器，它的通用性较差。PnP观察点对点查询的遍历过程，提出了基于上界的剪枝策略，减少了不必要的顶点遍历，为点对点查询的研究提供了新的思路。</w:t>
+        <w:t>定位</w:t>
+      </w:r>
+      <w:r>
+        <w:rPr>
+          <w:rFonts w:hint="eastAsia"/>
+        </w:rPr>
+        <w:t>是</w:t>
+      </w:r>
+      <w:r>
+        <w:rPr>
+          <w:rFonts w:hint="eastAsia"/>
+        </w:rPr>
+        <w:t>专用加速器，它的通用性较差。PnP观察点对点查询的遍历过程，提出了基于上界的剪枝策略，减少了不必要的顶点遍历，为点对点查询的研究提供了新的思路。</w:t>
       </w:r>
       <w:r>
         <w:t>Tripolin</w:t>
@@ -10930,7 +11475,31 @@
         <w:rPr>
           <w:rFonts w:hint="eastAsia"/>
         </w:rPr>
-        <w:t>近似的”上界“，这样实现了”无先验知识“的上界查询</w:t>
+        <w:t>近似的”上界“，这样实现了</w:t>
+      </w:r>
+      <w:r>
+        <w:rPr>
+          <w:rFonts w:hint="eastAsia"/>
+        </w:rPr>
+        <w:t>无需“</w:t>
+      </w:r>
+      <w:r>
+        <w:rPr>
+          <w:rFonts w:hint="eastAsia"/>
+        </w:rPr>
+        <w:t>先验知识</w:t>
+      </w:r>
+      <w:r>
+        <w:rPr>
+          <w:rFonts w:hint="eastAsia"/>
+        </w:rPr>
+        <w:t>”</w:t>
+      </w:r>
+      <w:r>
+        <w:rPr>
+          <w:rFonts w:hint="eastAsia"/>
+        </w:rPr>
+        <w:t>的上界查询</w:t>
       </w:r>
       <w:r>
         <w:rPr>
@@ -11039,37 +11608,37 @@
         <w:t xml:space="preserve">2 [x] proposed a </w:t>
       </w:r>
       <w:r>
-        <w:t>Hub</w:t>
+        <w:t>hub</w:t>
       </w:r>
       <w:r>
         <w:t xml:space="preserve">-centric specialized accelerator, which contends that vertices with a large number of connections, i.e., </w:t>
       </w:r>
       <w:r>
-        <w:t>Hub</w:t>
+        <w:t>hub</w:t>
       </w:r>
       <w:r>
         <w:t xml:space="preserve">s, expand the search space, making shortest path calculations exceptionally challenging. It introduced the </w:t>
       </w:r>
       <w:r>
-        <w:t>Hub</w:t>
+        <w:t>hub</w:t>
       </w:r>
       <w:r>
         <w:t xml:space="preserve">-Network concept to confine the search scope of </w:t>
       </w:r>
       <w:r>
-        <w:t>Hub</w:t>
+        <w:t>hub</w:t>
       </w:r>
       <w:r>
         <w:t xml:space="preserve"> nodes. The online pruning of </w:t>
       </w:r>
       <w:r>
-        <w:t>Hub</w:t>
+        <w:t>hub</w:t>
       </w:r>
       <w:r>
         <w:t xml:space="preserve"> search process was achieved using the </w:t>
       </w:r>
       <w:r>
-        <w:t>Hub</w:t>
+        <w:t>hub</w:t>
       </w:r>
       <w:r>
         <w:t xml:space="preserve">2-Labeling method. However, due to </w:t>
@@ -11111,7 +11680,7 @@
       <w:pPr>
         <w:pStyle w:val="a8"/>
       </w:pPr>
-      <w:bookmarkStart w:id="21" w:name="_Toc147053104"/>
+      <w:bookmarkStart w:id="37" w:name="_Toc147176856"/>
       <w:r>
         <w:rPr>
           <w:rFonts w:hint="eastAsia"/>
@@ -11119,7 +11688,7 @@
         <w:lastRenderedPageBreak/>
         <w:t>结论</w:t>
       </w:r>
-      <w:bookmarkEnd w:id="21"/>
+      <w:bookmarkEnd w:id="37"/>
     </w:p>
     <w:p/>
     <w:p>
@@ -11264,7 +11833,7 @@
       <w:pPr>
         <w:pStyle w:val="a8"/>
       </w:pPr>
-      <w:bookmarkStart w:id="22" w:name="_Toc147053105"/>
+      <w:bookmarkStart w:id="38" w:name="_Toc147176857"/>
       <w:r>
         <w:rPr>
           <w:rFonts w:hint="eastAsia"/>
@@ -11272,7 +11841,7 @@
         <w:lastRenderedPageBreak/>
         <w:t>废弃材料</w:t>
       </w:r>
-      <w:bookmarkEnd w:id="22"/>
+      <w:bookmarkEnd w:id="38"/>
     </w:p>
     <w:p>
       <w:r>
@@ -11373,18 +11942,18 @@
       <w:pPr>
         <w:pStyle w:val="a8"/>
       </w:pPr>
+      <w:bookmarkStart w:id="39" w:name="_Toc147176858"/>
       <w:r>
         <w:rPr>
           <w:rFonts w:hint="eastAsia"/>
         </w:rPr>
         <w:t>素材库：</w:t>
       </w:r>
+      <w:bookmarkEnd w:id="39"/>
     </w:p>
     <w:p>
       <w:r>
         <w:tab/>
-      </w:r>
-      <w:r>
         <w:t>CGP 作业固有的不规则访问导致由于局部性较差而导致底层内存子系统利用率不足。最终导致整个系统的吞吐量较低。首先，CGP作业由于其不同的遍历特性，对相同图结构数据表现出不规则的图遍历，并且这些作业同时访问同一图的不同部分。来自多个作业的这种不规则且不协调的内存访问会导致严重的缓存抖动。其次，CGP 作业对内存子系统造成激烈的资源争用。当在现有的多核处理器上运行多个作业时，这些作业会将与同一顶点关联的状态提取到不同的缓存行中。由于图的稀疏性，每个缓存行中只需要几个数据元素（甚至一个），因为图处理因展示对小数据</w:t>
       </w:r>
       <w:r>
@@ -11432,13 +12001,17 @@
     </w:p>
     <w:p/>
     <w:p>
-      <w:pPr>
-        <w:rPr>
-          <w:rFonts w:hint="eastAsia"/>
-        </w:rPr>
-      </w:pPr>
-      <w:r>
-        <w:t>CGP 作业会发出更多的冗余数据访问，并且由于不同作业在不同时间将更多冗余数据存储到缓存中，也会导致更严重的缓存干扰。它最终会导致系统吞吐量低下，因为数据访问成本通常占迭代图算法总执行时间的主要部分。</w:t>
+      <w:r>
+        <w:t>CGP 作业会发出更多的冗余数据访问，并且由于不同作业在不同时间将更多冗余数据存储到缓存中，也会导致更严重的缓存干扰。它最终会导致系统吞吐量低下，因为数据访问成本通常占迭代图算法总执行时间</w:t>
+      </w:r>
+      <w:r>
+        <w:rPr>
+          <w:rFonts w:hint="eastAsia"/>
+        </w:rPr>
+        <w:t xml:space="preserve"> </w:t>
+      </w:r>
+      <w:r>
+        <w:t>的主要部分。</w:t>
       </w:r>
     </w:p>
     <w:sectPr>
@@ -12892,6 +13465,7 @@
   <w:style w:type="character" w:default="1" w:styleId="a1">
     <w:name w:val="Default Paragraph Font"/>
     <w:uiPriority w:val="1"/>
+    <w:semiHidden/>
     <w:unhideWhenUsed/>
   </w:style>
   <w:style w:type="table" w:default="1" w:styleId="a2">

--- a/并发点对点查询/论文草稿/动态图上高效缓存的并发处理点对点查询策略.docx
+++ b/并发点对点查询/论文草稿/动态图上高效缓存的并发处理点对点查询策略.docx
@@ -3137,6 +3137,53 @@
         </w:rPr>
         <w:t>待办：完善实验统计，补足图和数据部分。</w:t>
       </w:r>
+      <w:ins w:id="122" w:author="huao" w:date="2023-10-30T17:14:00Z">
+        <w:r>
+          <w:rPr>
+            <w:rFonts w:hint="eastAsia"/>
+          </w:rPr>
+          <w:t>针对并发点对点查询有两个优化思路，</w:t>
+        </w:r>
+        <w:r>
+          <w:t>1，加快单个查询的</w:t>
+        </w:r>
+        <w:r>
+          <w:rPr>
+            <w:rFonts w:hint="eastAsia"/>
+          </w:rPr>
+          <w:t>执行</w:t>
+        </w:r>
+        <w:r>
+          <w:t>速度；2，优化并</w:t>
+        </w:r>
+        <w:r>
+          <w:rPr>
+            <w:rFonts w:hint="eastAsia"/>
+          </w:rPr>
+          <w:t>发</w:t>
+        </w:r>
+        <w:r>
+          <w:t>查询</w:t>
+        </w:r>
+        <w:r>
+          <w:rPr>
+            <w:rFonts w:hint="eastAsia"/>
+          </w:rPr>
+          <w:t>任务</w:t>
+        </w:r>
+        <w:r>
+          <w:t>的</w:t>
+        </w:r>
+        <w:r>
+          <w:rPr>
+            <w:rFonts w:hint="eastAsia"/>
+          </w:rPr>
+          <w:t>执行</w:t>
+        </w:r>
+        <w:r>
+          <w:t>效率；对于前者，</w:t>
+        </w:r>
+      </w:ins>
     </w:p>
     <w:p>
       <w:pPr>
@@ -3151,11 +3198,11 @@
       <w:pPr>
         <w:pStyle w:val="a8"/>
         <w:rPr>
-          <w:del w:id="122" w:author="HERO 浩宇" w:date="2023-10-26T23:47:00Z"/>
+          <w:del w:id="123" w:author="HERO 浩宇" w:date="2023-10-26T23:47:00Z"/>
           <w:bCs/>
         </w:rPr>
       </w:pPr>
-      <w:bookmarkStart w:id="123" w:name="_Toc149551447"/>
+      <w:bookmarkStart w:id="124" w:name="_Toc149551447"/>
       <w:r>
         <w:rPr>
           <w:rFonts w:hint="eastAsia"/>
@@ -3198,12 +3245,12 @@
         </w:rPr>
         <w:t>系统</w:t>
       </w:r>
-      <w:bookmarkEnd w:id="123"/>
+      <w:bookmarkEnd w:id="124"/>
     </w:p>
     <w:p>
       <w:pPr>
         <w:pStyle w:val="a8"/>
-        <w:pPrChange w:id="124" w:author="HERO 浩宇" w:date="2023-10-26T23:47:00Z">
+        <w:pPrChange w:id="125" w:author="HERO 浩宇" w:date="2023-10-26T23:47:00Z">
           <w:pPr/>
         </w:pPrChange>
       </w:pPr>
@@ -3211,9 +3258,9 @@
     <w:p>
       <w:pPr>
         <w:rPr>
-          <w:ins w:id="125" w:author="HERO 浩宇" w:date="2023-10-29T17:56:00Z"/>
-        </w:rPr>
-        <w:pPrChange w:id="126" w:author="HERO 浩宇" w:date="2023-10-29T17:56:00Z">
+          <w:ins w:id="126" w:author="HERO 浩宇" w:date="2023-10-29T17:56:00Z"/>
+        </w:rPr>
+        <w:pPrChange w:id="127" w:author="HERO 浩宇" w:date="2023-10-29T17:56:00Z">
           <w:pPr>
             <w:pStyle w:val="a8"/>
           </w:pPr>
@@ -3224,11 +3271,11 @@
       <w:pPr>
         <w:pStyle w:val="a8"/>
       </w:pPr>
-      <w:bookmarkStart w:id="127" w:name="_Toc149551448"/>
+      <w:bookmarkStart w:id="128" w:name="_Toc149551448"/>
       <w:r>
         <w:t>摘要</w:t>
       </w:r>
-      <w:bookmarkEnd w:id="127"/>
+      <w:bookmarkEnd w:id="128"/>
     </w:p>
     <w:p>
       <w:r>
@@ -3264,93 +3311,659 @@
         <w:rPr>
           <w:rFonts w:hint="eastAsia"/>
         </w:rPr>
-        <w:t>在同一个底层图上并发运行，对现有的图查询系统提出了严重挑战。针对并发点对点查询有两个优化思路，</w:t>
-      </w:r>
-      <w:r>
-        <w:t>1，加快对单个查询的</w:t>
-      </w:r>
-      <w:ins w:id="128" w:author="HERO 浩宇" w:date="2023-10-29T15:07:00Z">
+        <w:t>在同一个底层图上并发运行，对现有的图查询系统提出了严重挑战。</w:t>
+      </w:r>
+      <w:del w:id="129" w:author="huao" w:date="2023-10-30T17:14:00Z">
+        <w:r>
+          <w:rPr>
+            <w:rFonts w:hint="eastAsia"/>
+          </w:rPr>
+          <w:delText>针对并发点对点查询有两个优化思路，</w:delText>
+        </w:r>
+        <w:r>
+          <w:delText>1，加快</w:delText>
+        </w:r>
+      </w:del>
+      <w:del w:id="130" w:author="huao" w:date="2023-10-30T17:07:00Z">
+        <w:r>
+          <w:delText>对</w:delText>
+        </w:r>
+      </w:del>
+      <w:del w:id="131" w:author="huao" w:date="2023-10-30T17:14:00Z">
+        <w:r>
+          <w:delText>单个查询的</w:delText>
+        </w:r>
+      </w:del>
+      <w:ins w:id="132" w:author="HERO 浩宇" w:date="2023-10-29T15:07:00Z">
+        <w:del w:id="133" w:author="huao" w:date="2023-10-30T17:14:00Z">
+          <w:r>
+            <w:rPr>
+              <w:rFonts w:hint="eastAsia"/>
+            </w:rPr>
+            <w:delText>执行</w:delText>
+          </w:r>
+        </w:del>
+      </w:ins>
+      <w:del w:id="134" w:author="huao" w:date="2023-10-30T17:14:00Z">
+        <w:r>
+          <w:delText>响应速度；2，优化并</w:delText>
+        </w:r>
+      </w:del>
+      <w:ins w:id="135" w:author="HERO 浩宇" w:date="2023-10-29T15:07:00Z">
+        <w:del w:id="136" w:author="huao" w:date="2023-10-30T17:14:00Z">
+          <w:r>
+            <w:rPr>
+              <w:rFonts w:hint="eastAsia"/>
+            </w:rPr>
+            <w:delText>发</w:delText>
+          </w:r>
+        </w:del>
+      </w:ins>
+      <w:del w:id="137" w:author="huao" w:date="2023-10-30T17:14:00Z">
+        <w:r>
+          <w:delText>行查询</w:delText>
+        </w:r>
+        <w:r>
+          <w:rPr>
+            <w:rFonts w:hint="eastAsia"/>
+          </w:rPr>
+          <w:delText>任务</w:delText>
+        </w:r>
+        <w:r>
+          <w:delText>的</w:delText>
+        </w:r>
+      </w:del>
+      <w:ins w:id="138" w:author="HERO 浩宇" w:date="2023-10-29T15:07:00Z">
+        <w:del w:id="139" w:author="huao" w:date="2023-10-30T17:14:00Z">
+          <w:r>
+            <w:rPr>
+              <w:rFonts w:hint="eastAsia"/>
+            </w:rPr>
+            <w:delText>执行</w:delText>
+          </w:r>
+        </w:del>
+      </w:ins>
+      <w:del w:id="140" w:author="huao" w:date="2023-10-30T17:14:00Z">
+        <w:r>
+          <w:delText>效率；对于前者，</w:delText>
+        </w:r>
+      </w:del>
+      <w:ins w:id="141" w:author="huao" w:date="2023-10-30T17:20:00Z">
+        <w:r>
+          <w:rPr>
+            <w:rFonts w:hint="eastAsia"/>
+          </w:rPr>
+          <w:t>目前主流</w:t>
+        </w:r>
+      </w:ins>
+      <w:ins w:id="142" w:author="huao" w:date="2023-10-30T17:08:00Z">
+        <w:r>
+          <w:rPr>
+            <w:rFonts w:hint="eastAsia"/>
+          </w:rPr>
+          <w:t>的</w:t>
+        </w:r>
+      </w:ins>
+      <w:ins w:id="143" w:author="huao" w:date="2023-10-30T17:14:00Z">
+        <w:r>
+          <w:rPr>
+            <w:rFonts w:hint="eastAsia"/>
+          </w:rPr>
+          <w:t>点对点查询</w:t>
+        </w:r>
+      </w:ins>
+      <w:ins w:id="144" w:author="huao" w:date="2023-10-30T17:08:00Z">
+        <w:r>
+          <w:rPr>
+            <w:rFonts w:hint="eastAsia"/>
+          </w:rPr>
+          <w:t>方案</w:t>
+        </w:r>
+      </w:ins>
+      <w:ins w:id="145" w:author="huao" w:date="2023-10-30T17:14:00Z">
+        <w:r>
+          <w:rPr>
+            <w:rFonts w:hint="eastAsia"/>
+          </w:rPr>
+          <w:t>聚焦于</w:t>
+        </w:r>
+      </w:ins>
+      <w:ins w:id="146" w:author="huao" w:date="2023-10-30T17:20:00Z">
+        <w:r>
+          <w:rPr>
+            <w:rFonts w:hint="eastAsia"/>
+          </w:rPr>
+          <w:t>：</w:t>
+        </w:r>
+      </w:ins>
+      <w:ins w:id="147" w:author="huao" w:date="2023-10-30T17:15:00Z">
+        <w:r>
+          <w:rPr>
+            <w:rFonts w:hint="eastAsia"/>
+          </w:rPr>
+          <w:t>借助</w:t>
+        </w:r>
+      </w:ins>
+      <w:ins w:id="148" w:author="huao" w:date="2023-10-30T17:09:00Z">
+        <w:r>
+          <w:rPr>
+            <w:rFonts w:hint="eastAsia"/>
+          </w:rPr>
+          <w:t>“全局索引”</w:t>
+        </w:r>
+      </w:ins>
+      <w:ins w:id="149" w:author="huao" w:date="2023-10-30T17:19:00Z">
+        <w:r>
+          <w:rPr>
+            <w:rFonts w:hint="eastAsia"/>
+          </w:rPr>
+          <w:t>和“图上的</w:t>
+        </w:r>
+        <w:r>
+          <w:rPr>
+            <w:rFonts w:hint="eastAsia"/>
+          </w:rPr>
+          <w:t>三角不等式</w:t>
+        </w:r>
+        <w:r>
+          <w:rPr>
+            <w:rFonts w:hint="eastAsia"/>
+          </w:rPr>
+          <w:t>”</w:t>
+        </w:r>
+      </w:ins>
+      <w:ins w:id="150" w:author="huao" w:date="2023-10-30T17:15:00Z">
+        <w:r>
+          <w:rPr>
+            <w:rFonts w:hint="eastAsia"/>
+          </w:rPr>
+          <w:t>来实现查询过程中的剪枝</w:t>
+        </w:r>
+      </w:ins>
+      <w:ins w:id="151" w:author="huao" w:date="2023-10-30T17:21:00Z">
+        <w:r>
+          <w:rPr>
+            <w:rFonts w:hint="eastAsia"/>
+          </w:rPr>
+          <w:t>，从而</w:t>
+        </w:r>
+        <w:r>
+          <w:t>加快单</w:t>
+        </w:r>
+        <w:r>
+          <w:rPr>
+            <w:rFonts w:hint="eastAsia"/>
+          </w:rPr>
+          <w:t>次</w:t>
+        </w:r>
+        <w:r>
+          <w:t>查询的</w:t>
+        </w:r>
         <w:r>
           <w:rPr>
             <w:rFonts w:hint="eastAsia"/>
           </w:rPr>
           <w:t>执行</w:t>
         </w:r>
-      </w:ins>
-      <w:del w:id="129" w:author="HERO 浩宇" w:date="2023-10-29T15:07:00Z">
-        <w:r>
-          <w:delText>响应</w:delText>
+        <w:r>
+          <w:t>速度</w:t>
+        </w:r>
+      </w:ins>
+      <w:ins w:id="152" w:author="huao" w:date="2023-10-30T17:15:00Z">
+        <w:r>
+          <w:rPr>
+            <w:rFonts w:hint="eastAsia"/>
+          </w:rPr>
+          <w:t>。然而</w:t>
+        </w:r>
+      </w:ins>
+      <w:ins w:id="153" w:author="huao" w:date="2023-10-30T17:16:00Z">
+        <w:r>
+          <w:rPr>
+            <w:rFonts w:hint="eastAsia"/>
+          </w:rPr>
+          <w:t>全局索引会带来</w:t>
+        </w:r>
+      </w:ins>
+      <w:ins w:id="154" w:author="huao" w:date="2023-10-30T17:11:00Z">
+        <w:r>
+          <w:rPr>
+            <w:rFonts w:hint="eastAsia"/>
+          </w:rPr>
+          <w:t>严重的计算、存储、更新开销，</w:t>
+        </w:r>
+      </w:ins>
+      <w:ins w:id="155" w:author="huao" w:date="2023-10-30T17:12:00Z">
+        <w:r>
+          <w:rPr>
+            <w:rFonts w:hint="eastAsia"/>
+          </w:rPr>
+          <w:t>实践中</w:t>
+        </w:r>
+      </w:ins>
+      <w:ins w:id="156" w:author="huao" w:date="2023-10-30T17:16:00Z">
+        <w:r>
+          <w:rPr>
+            <w:rFonts w:hint="eastAsia"/>
+          </w:rPr>
+          <w:t>用于</w:t>
+        </w:r>
+      </w:ins>
+      <w:ins w:id="157" w:author="huao" w:date="2023-10-30T17:12:00Z">
+        <w:r>
+          <w:rPr>
+            <w:rFonts w:hint="eastAsia"/>
+          </w:rPr>
+          <w:t>索引的顶点数通常很少</w:t>
+        </w:r>
+      </w:ins>
+      <w:ins w:id="158" w:author="huao" w:date="2023-10-30T17:16:00Z">
+        <w:r>
+          <w:rPr>
+            <w:rFonts w:hint="eastAsia"/>
+          </w:rPr>
+          <w:t>，导致索引的覆盖率很低</w:t>
+        </w:r>
+      </w:ins>
+      <w:ins w:id="159" w:author="huao" w:date="2023-10-30T17:12:00Z">
+        <w:r>
+          <w:rPr>
+            <w:rFonts w:hint="eastAsia"/>
+          </w:rPr>
+          <w:t>。</w:t>
+        </w:r>
+      </w:ins>
+      <w:ins w:id="160" w:author="huao" w:date="2023-10-30T17:13:00Z">
+        <w:r>
+          <w:rPr>
+            <w:rFonts w:hint="eastAsia"/>
+          </w:rPr>
+          <w:t>对此我们</w:t>
+        </w:r>
+      </w:ins>
+      <w:del w:id="161" w:author="huao" w:date="2023-10-30T17:13:00Z">
+        <w:r>
+          <w:delText>我们</w:delText>
         </w:r>
       </w:del>
       <w:r>
-        <w:t>速度；2，优化并</w:t>
-      </w:r>
-      <w:ins w:id="130" w:author="HERO 浩宇" w:date="2023-10-29T15:07:00Z">
-        <w:r>
-          <w:rPr>
-            <w:rFonts w:hint="eastAsia"/>
-          </w:rPr>
-          <w:t>发</w:t>
-        </w:r>
-      </w:ins>
-      <w:del w:id="131" w:author="HERO 浩宇" w:date="2023-10-29T15:07:00Z">
-        <w:r>
-          <w:delText>行</w:delText>
+        <w:t>提出了一个</w:t>
+      </w:r>
+      <w:del w:id="162" w:author="HERO 浩宇" w:date="2023-10-29T11:08:00Z">
+        <w:r>
+          <w:rPr>
+            <w:rFonts w:hint="eastAsia"/>
+          </w:rPr>
+          <w:delText>高速地</w:delText>
         </w:r>
       </w:del>
-      <w:r>
-        <w:t>查询</w:t>
-      </w:r>
-      <w:r>
-        <w:rPr>
-          <w:rFonts w:hint="eastAsia"/>
-        </w:rPr>
-        <w:t>任务</w:t>
-      </w:r>
-      <w:r>
-        <w:t>的</w:t>
-      </w:r>
-      <w:ins w:id="132" w:author="HERO 浩宇" w:date="2023-10-29T15:07:00Z">
-        <w:r>
-          <w:rPr>
-            <w:rFonts w:hint="eastAsia"/>
-          </w:rPr>
-          <w:t>执行</w:t>
-        </w:r>
-      </w:ins>
-      <w:r>
-        <w:t>效率；对于前者，我们提出了一个</w:t>
-      </w:r>
-      <w:del w:id="133" w:author="HERO 浩宇" w:date="2023-10-29T11:08:00Z">
-        <w:r>
-          <w:rPr>
-            <w:rFonts w:hint="eastAsia"/>
-          </w:rPr>
-          <w:delText>高速地</w:delText>
+      <w:del w:id="163" w:author="HERO 浩宇" w:date="2023-10-29T15:06:00Z">
+        <w:r>
+          <w:rPr>
+            <w:rFonts w:hint="eastAsia"/>
+          </w:rPr>
+          <w:delText>核心子图查询</w:delText>
+        </w:r>
+        <w:bookmarkStart w:id="164" w:name="_Hlk149313775"/>
+        <w:r>
+          <w:delText>机制</w:delText>
         </w:r>
       </w:del>
-      <w:del w:id="134" w:author="HERO 浩宇" w:date="2023-10-29T15:06:00Z">
-        <w:r>
-          <w:rPr>
-            <w:rFonts w:hint="eastAsia"/>
-          </w:rPr>
-          <w:delText>核心子图查询</w:delText>
-        </w:r>
-        <w:bookmarkStart w:id="135" w:name="_Hlk149313775"/>
-        <w:r>
-          <w:delText>机制</w:delText>
+      <w:bookmarkEnd w:id="164"/>
+      <w:ins w:id="165" w:author="HERO 浩宇" w:date="2023-10-29T15:23:00Z">
+        <w:r>
+          <w:rPr>
+            <w:rFonts w:hint="eastAsia"/>
+          </w:rPr>
+          <w:t>基于核心子图的查询加速机制</w:t>
+        </w:r>
+      </w:ins>
+      <w:ins w:id="166" w:author="HERO 浩宇" w:date="2023-10-26T23:42:00Z">
+        <w:r>
+          <w:rPr>
+            <w:rFonts w:hint="eastAsia"/>
+          </w:rPr>
+          <w:t>。</w:t>
+        </w:r>
+      </w:ins>
+      <w:ins w:id="167" w:author="HERO 浩宇" w:date="2023-10-29T13:08:00Z">
+        <w:r>
+          <w:rPr>
+            <w:rFonts w:hint="eastAsia"/>
+          </w:rPr>
+          <w:t>它</w:t>
+        </w:r>
+      </w:ins>
+      <w:ins w:id="168" w:author="HERO 浩宇" w:date="2023-10-29T15:08:00Z">
+        <w:r>
+          <w:rPr>
+            <w:rFonts w:hint="eastAsia"/>
+          </w:rPr>
+          <w:t>将传统的维护</w:t>
+        </w:r>
+        <w:r>
+          <w:rPr>
+            <w:rFonts w:hint="eastAsia"/>
+          </w:rPr>
+          <w:t>所有顶点</w:t>
+        </w:r>
+      </w:ins>
+      <w:ins w:id="169" w:author="HERO 浩宇" w:date="2023-10-29T15:09:00Z">
+        <w:r>
+          <w:rPr>
+            <w:rFonts w:hint="eastAsia"/>
+          </w:rPr>
+          <w:t>距离值</w:t>
+        </w:r>
+      </w:ins>
+      <w:ins w:id="170" w:author="HERO 浩宇" w:date="2023-10-29T15:08:00Z">
+        <w:r>
+          <w:rPr>
+            <w:rFonts w:hint="eastAsia"/>
+          </w:rPr>
+          <w:t>的</w:t>
+        </w:r>
+      </w:ins>
+      <w:ins w:id="171" w:author="huao" w:date="2023-10-30T17:21:00Z">
+        <w:r>
+          <w:rPr>
+            <w:rFonts w:hint="eastAsia"/>
+          </w:rPr>
+          <w:t>全局索引</w:t>
+        </w:r>
+      </w:ins>
+      <w:ins w:id="172" w:author="HERO 浩宇" w:date="2023-10-29T15:09:00Z">
+        <w:del w:id="173" w:author="huao" w:date="2023-10-30T17:09:00Z">
+          <w:r>
+            <w:rPr>
+              <w:rFonts w:hint="eastAsia"/>
+            </w:rPr>
+            <w:delText>“全局索引”</w:delText>
+          </w:r>
+        </w:del>
+      </w:ins>
+      <w:ins w:id="174" w:author="HERO 浩宇" w:date="2023-10-29T15:08:00Z">
+        <w:r>
+          <w:rPr>
+            <w:rFonts w:hint="eastAsia"/>
+          </w:rPr>
+          <w:t>瘦身为</w:t>
+        </w:r>
+      </w:ins>
+      <w:ins w:id="175" w:author="HERO 浩宇" w:date="2023-10-29T15:09:00Z">
+        <w:r>
+          <w:rPr>
+            <w:rFonts w:hint="eastAsia"/>
+          </w:rPr>
+          <w:t>只维护高度顶点之间距离值的“核心子图</w:t>
+        </w:r>
+      </w:ins>
+      <w:ins w:id="176" w:author="HERO 浩宇" w:date="2023-10-29T15:10:00Z">
+        <w:r>
+          <w:rPr>
+            <w:rFonts w:hint="eastAsia"/>
+          </w:rPr>
+          <w:t>索引</w:t>
+        </w:r>
+      </w:ins>
+      <w:ins w:id="177" w:author="HERO 浩宇" w:date="2023-10-29T15:09:00Z">
+        <w:r>
+          <w:rPr>
+            <w:rFonts w:hint="eastAsia"/>
+          </w:rPr>
+          <w:t>”</w:t>
+        </w:r>
+      </w:ins>
+      <w:ins w:id="178" w:author="HERO 浩宇" w:date="2023-10-29T15:10:00Z">
+        <w:r>
+          <w:rPr>
+            <w:rFonts w:hint="eastAsia"/>
+          </w:rPr>
+          <w:t>。由于开销更小，核心子图可以容纳更多高度顶点</w:t>
+        </w:r>
+      </w:ins>
+      <w:ins w:id="179" w:author="HERO 浩宇" w:date="2023-10-29T15:11:00Z">
+        <w:r>
+          <w:rPr>
+            <w:rFonts w:hint="eastAsia"/>
+          </w:rPr>
+          <w:t>，</w:t>
+        </w:r>
+      </w:ins>
+      <w:ins w:id="180" w:author="HERO 浩宇" w:date="2023-10-29T15:13:00Z">
+        <w:r>
+          <w:rPr>
+            <w:rFonts w:hint="eastAsia"/>
+          </w:rPr>
+          <w:t>增大了覆盖</w:t>
+        </w:r>
+        <w:r>
+          <w:rPr>
+            <w:rFonts w:hint="eastAsia"/>
+          </w:rPr>
+          <w:t>查询最短路径的</w:t>
+        </w:r>
+      </w:ins>
+      <w:ins w:id="181" w:author="HERO 浩宇" w:date="2023-10-29T15:14:00Z">
+        <w:r>
+          <w:rPr>
+            <w:rFonts w:hint="eastAsia"/>
+          </w:rPr>
+          <w:t>概率，意味着可以提高更精确的上界值，从而</w:t>
+        </w:r>
+      </w:ins>
+      <w:ins w:id="182" w:author="HERO 浩宇" w:date="2023-10-29T15:15:00Z">
+        <w:r>
+          <w:rPr>
+            <w:rFonts w:hint="eastAsia"/>
+          </w:rPr>
+          <w:t>可以</w:t>
+        </w:r>
+      </w:ins>
+      <w:ins w:id="183" w:author="HERO 浩宇" w:date="2023-10-29T13:14:00Z">
+        <w:r>
+          <w:rPr>
+            <w:rFonts w:hint="eastAsia"/>
+          </w:rPr>
+          <w:t>提升</w:t>
+        </w:r>
+        <w:r>
+          <w:rPr>
+            <w:rFonts w:hint="eastAsia"/>
+          </w:rPr>
+          <w:t>剪枝的效果，</w:t>
+        </w:r>
+      </w:ins>
+      <w:ins w:id="184" w:author="HERO 浩宇" w:date="2023-10-29T15:24:00Z">
+        <w:r>
+          <w:rPr>
+            <w:rFonts w:hint="eastAsia"/>
+          </w:rPr>
+          <w:t>加速查询过程</w:t>
+        </w:r>
+      </w:ins>
+      <w:ins w:id="185" w:author="HERO 浩宇" w:date="2023-10-29T13:15:00Z">
+        <w:r>
+          <w:rPr>
+            <w:rFonts w:hint="eastAsia"/>
+          </w:rPr>
+          <w:t>；</w:t>
+        </w:r>
+      </w:ins>
+      <w:ins w:id="186" w:author="huao" w:date="2023-10-30T17:17:00Z">
+        <w:r>
+          <w:rPr>
+            <w:rFonts w:hint="eastAsia"/>
+          </w:rPr>
+          <w:t>此外我们发现</w:t>
+        </w:r>
+      </w:ins>
+      <w:del w:id="187" w:author="HERO 浩宇" w:date="2023-10-26T23:42:00Z">
+        <w:r>
+          <w:delText>，</w:delText>
         </w:r>
       </w:del>
-      <w:bookmarkEnd w:id="135"/>
-      <w:ins w:id="136" w:author="HERO 浩宇" w:date="2023-10-29T15:23:00Z">
-        <w:r>
-          <w:rPr>
-            <w:rFonts w:hint="eastAsia"/>
-          </w:rPr>
-          <w:t>基于核心子图的查询加速机制</w:t>
-        </w:r>
-      </w:ins>
-      <w:ins w:id="137" w:author="HERO 浩宇" w:date="2023-10-26T23:42:00Z">
+      <w:del w:id="188" w:author="HERO 浩宇" w:date="2023-10-26T23:49:00Z">
+        <w:r>
+          <w:rPr>
+            <w:rFonts w:hint="eastAsia"/>
+          </w:rPr>
+          <w:delText>根据顶点度数筛选出</w:delText>
+        </w:r>
+        <w:r>
+          <w:rPr>
+            <w:rFonts w:hint="eastAsia"/>
+          </w:rPr>
+          <w:delText>两级</w:delText>
+        </w:r>
+        <w:r>
+          <w:rPr>
+            <w:rFonts w:hint="eastAsia"/>
+          </w:rPr>
+          <w:delText>索引顶点</w:delText>
+        </w:r>
+        <w:r>
+          <w:rPr>
+            <w:rFonts w:hint="eastAsia"/>
+          </w:rPr>
+          <w:delText>，</w:delText>
+        </w:r>
+        <w:r>
+          <w:rPr>
+            <w:rFonts w:hint="eastAsia"/>
+          </w:rPr>
+          <w:delText>所有</w:delText>
+        </w:r>
+        <w:r>
+          <w:rPr>
+            <w:rFonts w:hint="eastAsia"/>
+          </w:rPr>
+          <w:delText>索引顶点</w:delText>
+        </w:r>
+        <w:r>
+          <w:delText>组成核心子图，</w:delText>
+        </w:r>
+      </w:del>
+      <w:del w:id="189" w:author="HERO 浩宇" w:date="2023-10-27T22:21:00Z">
+        <w:r>
+          <w:rPr>
+            <w:rFonts w:hint="eastAsia"/>
+          </w:rPr>
+          <w:delText>通过特定的规则维护</w:delText>
+        </w:r>
+      </w:del>
+      <w:del w:id="190" w:author="HERO 浩宇" w:date="2023-10-26T23:50:00Z">
+        <w:r>
+          <w:rPr>
+            <w:rFonts w:hint="eastAsia"/>
+          </w:rPr>
+          <w:delText>核心子图上的</w:delText>
+        </w:r>
+      </w:del>
+      <w:del w:id="191" w:author="HERO 浩宇" w:date="2023-10-26T23:53:00Z">
+        <w:r>
+          <w:rPr>
+            <w:rFonts w:hint="eastAsia"/>
+          </w:rPr>
+          <w:delText>索引</w:delText>
+        </w:r>
+      </w:del>
+      <w:del w:id="192" w:author="HERO 浩宇" w:date="2023-10-29T13:08:00Z">
+        <w:r>
+          <w:rPr>
+            <w:rFonts w:hint="eastAsia"/>
+          </w:rPr>
+          <w:delText>值，</w:delText>
+        </w:r>
+        <w:r>
+          <w:rPr>
+            <w:rFonts w:hint="eastAsia"/>
+          </w:rPr>
+          <w:delText>借助</w:delText>
+        </w:r>
+      </w:del>
+      <w:del w:id="193" w:author="HERO 浩宇" w:date="2023-10-26T23:54:00Z">
+        <w:r>
+          <w:rPr>
+            <w:rFonts w:hint="eastAsia"/>
+          </w:rPr>
+          <w:delText>核</w:delText>
+        </w:r>
+      </w:del>
+      <w:del w:id="194" w:author="HERO 浩宇" w:date="2023-10-26T23:53:00Z">
+        <w:r>
+          <w:rPr>
+            <w:rFonts w:hint="eastAsia"/>
+          </w:rPr>
+          <w:delText>心子图</w:delText>
+        </w:r>
+      </w:del>
+      <w:del w:id="195" w:author="HERO 浩宇" w:date="2023-10-29T13:15:00Z">
+        <w:r>
+          <w:rPr>
+            <w:rFonts w:hint="eastAsia"/>
+          </w:rPr>
+          <w:delText>可以</w:delText>
+        </w:r>
+        <w:r>
+          <w:delText>在查询到来时快速确定上界近似值，从而加速单次查询；</w:delText>
+        </w:r>
+      </w:del>
+      <w:del w:id="196" w:author="huao" w:date="2023-10-30T17:13:00Z">
+        <w:r>
+          <w:delText>对于</w:delText>
+        </w:r>
+      </w:del>
+      <w:ins w:id="197" w:author="huao" w:date="2023-10-30T17:18:00Z">
+        <w:r>
+          <w:rPr>
+            <w:rFonts w:hint="eastAsia"/>
+          </w:rPr>
+          <w:t>企业应用中存在着大量并发点对点查询需求，而当前的</w:t>
+        </w:r>
+      </w:ins>
+      <w:ins w:id="198" w:author="huao" w:date="2023-10-30T17:19:00Z">
+        <w:r>
+          <w:rPr>
+            <w:rFonts w:hint="eastAsia"/>
+          </w:rPr>
+          <w:t>工作在这一方面还是空白</w:t>
+        </w:r>
+      </w:ins>
+      <w:del w:id="199" w:author="huao" w:date="2023-10-30T17:18:00Z">
+        <w:r>
+          <w:delText>后者</w:delText>
+        </w:r>
+      </w:del>
+      <w:r>
+        <w:t>，</w:t>
+      </w:r>
+      <w:ins w:id="200" w:author="huao" w:date="2023-10-30T17:19:00Z">
+        <w:r>
+          <w:rPr>
+            <w:rFonts w:hint="eastAsia"/>
+          </w:rPr>
+          <w:t>因此</w:t>
+        </w:r>
+      </w:ins>
+      <w:r>
+        <w:t>我们提出了一个以数据为中心的</w:t>
+      </w:r>
+      <w:r>
+        <w:rPr>
+          <w:rFonts w:hint="eastAsia"/>
+        </w:rPr>
+        <w:t>缓存处理机制</w:t>
+      </w:r>
+      <w:del w:id="201" w:author="huao" w:date="2023-10-30T17:19:00Z">
+        <w:r>
+          <w:rPr>
+            <w:rFonts w:hint="eastAsia"/>
+          </w:rPr>
+          <w:delText>，</w:delText>
+        </w:r>
+      </w:del>
+      <w:ins w:id="202" w:author="huao" w:date="2023-10-30T17:19:00Z">
         <w:r>
           <w:rPr>
             <w:rFonts w:hint="eastAsia"/>
@@ -3358,308 +3971,55 @@
           <w:t>。</w:t>
         </w:r>
       </w:ins>
-      <w:ins w:id="138" w:author="HERO 浩宇" w:date="2023-10-29T13:08:00Z">
-        <w:r>
-          <w:rPr>
-            <w:rFonts w:hint="eastAsia"/>
-          </w:rPr>
-          <w:t>它</w:t>
-        </w:r>
-      </w:ins>
-      <w:ins w:id="139" w:author="HERO 浩宇" w:date="2023-10-29T15:08:00Z">
-        <w:r>
-          <w:rPr>
-            <w:rFonts w:hint="eastAsia"/>
-          </w:rPr>
-          <w:t>将传统的维护</w:t>
-        </w:r>
-        <w:r>
-          <w:rPr>
-            <w:rFonts w:hint="eastAsia"/>
-          </w:rPr>
-          <w:t>所有顶点</w:t>
-        </w:r>
-      </w:ins>
-      <w:ins w:id="140" w:author="HERO 浩宇" w:date="2023-10-29T15:09:00Z">
-        <w:r>
-          <w:rPr>
-            <w:rFonts w:hint="eastAsia"/>
-          </w:rPr>
-          <w:t>距离值</w:t>
-        </w:r>
-      </w:ins>
-      <w:ins w:id="141" w:author="HERO 浩宇" w:date="2023-10-29T15:08:00Z">
-        <w:r>
-          <w:rPr>
-            <w:rFonts w:hint="eastAsia"/>
-          </w:rPr>
-          <w:t>的</w:t>
-        </w:r>
-      </w:ins>
-      <w:ins w:id="142" w:author="HERO 浩宇" w:date="2023-10-29T15:09:00Z">
-        <w:r>
-          <w:rPr>
-            <w:rFonts w:hint="eastAsia"/>
-          </w:rPr>
-          <w:t>“全局索引”</w:t>
-        </w:r>
-      </w:ins>
-      <w:ins w:id="143" w:author="HERO 浩宇" w:date="2023-10-29T15:08:00Z">
-        <w:r>
-          <w:rPr>
-            <w:rFonts w:hint="eastAsia"/>
-          </w:rPr>
-          <w:t>瘦身为</w:t>
-        </w:r>
-      </w:ins>
-      <w:ins w:id="144" w:author="HERO 浩宇" w:date="2023-10-29T15:09:00Z">
-        <w:r>
-          <w:rPr>
-            <w:rFonts w:hint="eastAsia"/>
-          </w:rPr>
-          <w:t>只维护高度顶点之间距离值的“核心子图</w:t>
-        </w:r>
-      </w:ins>
-      <w:ins w:id="145" w:author="HERO 浩宇" w:date="2023-10-29T15:10:00Z">
-        <w:r>
-          <w:rPr>
-            <w:rFonts w:hint="eastAsia"/>
-          </w:rPr>
-          <w:t>索引</w:t>
-        </w:r>
-      </w:ins>
-      <w:ins w:id="146" w:author="HERO 浩宇" w:date="2023-10-29T15:09:00Z">
-        <w:r>
-          <w:rPr>
-            <w:rFonts w:hint="eastAsia"/>
-          </w:rPr>
-          <w:t>”</w:t>
-        </w:r>
-      </w:ins>
-      <w:ins w:id="147" w:author="HERO 浩宇" w:date="2023-10-29T15:10:00Z">
-        <w:r>
-          <w:rPr>
-            <w:rFonts w:hint="eastAsia"/>
-          </w:rPr>
-          <w:t>。由于开销更小，核心子图可以容纳更多高度顶点</w:t>
-        </w:r>
-      </w:ins>
-      <w:ins w:id="148" w:author="HERO 浩宇" w:date="2023-10-29T15:11:00Z">
-        <w:r>
-          <w:rPr>
-            <w:rFonts w:hint="eastAsia"/>
-          </w:rPr>
-          <w:t>，</w:t>
-        </w:r>
-      </w:ins>
-      <w:ins w:id="149" w:author="HERO 浩宇" w:date="2023-10-29T15:13:00Z">
-        <w:r>
-          <w:rPr>
-            <w:rFonts w:hint="eastAsia"/>
-          </w:rPr>
-          <w:t>增大了覆盖</w:t>
-        </w:r>
-        <w:r>
-          <w:rPr>
-            <w:rFonts w:hint="eastAsia"/>
-          </w:rPr>
-          <w:t>查询最短路径的</w:t>
-        </w:r>
-      </w:ins>
-      <w:ins w:id="150" w:author="HERO 浩宇" w:date="2023-10-29T15:14:00Z">
-        <w:r>
-          <w:rPr>
-            <w:rFonts w:hint="eastAsia"/>
-          </w:rPr>
-          <w:t>概率，意味着可以提高更精确的上界值，从而</w:t>
-        </w:r>
-      </w:ins>
-      <w:ins w:id="151" w:author="HERO 浩宇" w:date="2023-10-29T15:15:00Z">
-        <w:r>
-          <w:rPr>
-            <w:rFonts w:hint="eastAsia"/>
-          </w:rPr>
-          <w:t>可以</w:t>
-        </w:r>
-      </w:ins>
-      <w:ins w:id="152" w:author="HERO 浩宇" w:date="2023-10-29T13:14:00Z">
-        <w:r>
-          <w:rPr>
-            <w:rFonts w:hint="eastAsia"/>
-          </w:rPr>
-          <w:t>提升</w:t>
-        </w:r>
-        <w:r>
-          <w:rPr>
-            <w:rFonts w:hint="eastAsia"/>
-          </w:rPr>
-          <w:t>剪枝的效果，</w:t>
-        </w:r>
-      </w:ins>
-      <w:ins w:id="153" w:author="HERO 浩宇" w:date="2023-10-29T15:24:00Z">
-        <w:r>
-          <w:rPr>
-            <w:rFonts w:hint="eastAsia"/>
-          </w:rPr>
-          <w:t>加速查询过程</w:t>
-        </w:r>
-      </w:ins>
-      <w:ins w:id="154" w:author="HERO 浩宇" w:date="2023-10-29T13:15:00Z">
-        <w:r>
-          <w:rPr>
-            <w:rFonts w:hint="eastAsia"/>
-          </w:rPr>
-          <w:t>；</w:t>
-        </w:r>
-      </w:ins>
-      <w:del w:id="155" w:author="HERO 浩宇" w:date="2023-10-26T23:42:00Z">
-        <w:r>
-          <w:delText>，</w:delText>
+      <w:r>
+        <w:t>它将图数据结构划分为LLC级别的分块，并通过优先级调度策略和细粒度</w:t>
+      </w:r>
+      <w:r>
+        <w:rPr>
+          <w:rFonts w:hint="eastAsia"/>
+        </w:rPr>
+        <w:t>同步策略实现多任务之间数据共享，</w:t>
+      </w:r>
+      <w:r>
+        <w:rPr>
+          <w:rFonts w:hint="eastAsia"/>
+        </w:rPr>
+        <w:t>优化缓存命中率，</w:t>
+      </w:r>
+      <w:r>
+        <w:rPr>
+          <w:rFonts w:hint="eastAsia"/>
+        </w:rPr>
+        <w:t>提高并发查询的吞吐量。</w:t>
+      </w:r>
+      <w:del w:id="203" w:author="huao" w:date="2023-10-30T17:22:00Z">
+        <w:r>
+          <w:rPr>
+            <w:rFonts w:hint="eastAsia"/>
+          </w:rPr>
+          <w:delText>据我们所知，</w:delText>
+        </w:r>
+        <w:r>
+          <w:delText>GraphCPP是第一个针对并发点对点查询场景进行优化的工作，</w:delText>
         </w:r>
       </w:del>
-      <w:del w:id="156" w:author="HERO 浩宇" w:date="2023-10-26T23:49:00Z">
-        <w:r>
-          <w:rPr>
-            <w:rFonts w:hint="eastAsia"/>
-          </w:rPr>
-          <w:delText>根据顶点度数筛选出</w:delText>
-        </w:r>
-        <w:r>
-          <w:rPr>
-            <w:rFonts w:hint="eastAsia"/>
-          </w:rPr>
-          <w:delText>两级</w:delText>
-        </w:r>
-        <w:r>
-          <w:rPr>
-            <w:rFonts w:hint="eastAsia"/>
-          </w:rPr>
-          <w:delText>索引顶点</w:delText>
-        </w:r>
-        <w:r>
-          <w:rPr>
-            <w:rFonts w:hint="eastAsia"/>
-          </w:rPr>
-          <w:delText>，</w:delText>
-        </w:r>
-        <w:r>
-          <w:rPr>
-            <w:rFonts w:hint="eastAsia"/>
-          </w:rPr>
-          <w:delText>所有</w:delText>
-        </w:r>
-        <w:r>
-          <w:rPr>
-            <w:rFonts w:hint="eastAsia"/>
-          </w:rPr>
-          <w:delText>索引顶点</w:delText>
-        </w:r>
-        <w:r>
-          <w:delText>组成核心子图，</w:delText>
+      <w:r>
+        <w:t>我们将</w:t>
+      </w:r>
+      <w:proofErr w:type="spellStart"/>
+      <w:ins w:id="204" w:author="huao" w:date="2023-10-30T17:22:00Z">
+        <w:r>
+          <w:t>GraphCPP</w:t>
+        </w:r>
+      </w:ins>
+      <w:proofErr w:type="spellEnd"/>
+      <w:del w:id="205" w:author="huao" w:date="2023-10-30T17:22:00Z">
+        <w:r>
+          <w:delText>其</w:delText>
         </w:r>
       </w:del>
-      <w:del w:id="157" w:author="HERO 浩宇" w:date="2023-10-27T22:21:00Z">
-        <w:r>
-          <w:rPr>
-            <w:rFonts w:hint="eastAsia"/>
-          </w:rPr>
-          <w:delText>通过特定的规则维护</w:delText>
-        </w:r>
-      </w:del>
-      <w:del w:id="158" w:author="HERO 浩宇" w:date="2023-10-26T23:50:00Z">
-        <w:r>
-          <w:rPr>
-            <w:rFonts w:hint="eastAsia"/>
-          </w:rPr>
-          <w:delText>核心子图上的</w:delText>
-        </w:r>
-      </w:del>
-      <w:del w:id="159" w:author="HERO 浩宇" w:date="2023-10-26T23:53:00Z">
-        <w:r>
-          <w:rPr>
-            <w:rFonts w:hint="eastAsia"/>
-          </w:rPr>
-          <w:delText>索引</w:delText>
-        </w:r>
-      </w:del>
-      <w:del w:id="160" w:author="HERO 浩宇" w:date="2023-10-29T13:08:00Z">
-        <w:r>
-          <w:rPr>
-            <w:rFonts w:hint="eastAsia"/>
-          </w:rPr>
-          <w:delText>值，</w:delText>
-        </w:r>
-        <w:r>
-          <w:rPr>
-            <w:rFonts w:hint="eastAsia"/>
-          </w:rPr>
-          <w:delText>借助</w:delText>
-        </w:r>
-      </w:del>
-      <w:del w:id="161" w:author="HERO 浩宇" w:date="2023-10-26T23:54:00Z">
-        <w:r>
-          <w:rPr>
-            <w:rFonts w:hint="eastAsia"/>
-          </w:rPr>
-          <w:delText>核</w:delText>
-        </w:r>
-      </w:del>
-      <w:del w:id="162" w:author="HERO 浩宇" w:date="2023-10-26T23:53:00Z">
-        <w:r>
-          <w:rPr>
-            <w:rFonts w:hint="eastAsia"/>
-          </w:rPr>
-          <w:delText>心子图</w:delText>
-        </w:r>
-      </w:del>
-      <w:del w:id="163" w:author="HERO 浩宇" w:date="2023-10-29T13:15:00Z">
-        <w:r>
-          <w:rPr>
-            <w:rFonts w:hint="eastAsia"/>
-          </w:rPr>
-          <w:delText>可以</w:delText>
-        </w:r>
-        <w:r>
-          <w:delText>在查询到来时快速确定上界近似值，从而加速单次查询；</w:delText>
-        </w:r>
-      </w:del>
-      <w:r>
-        <w:t>对于后者，我们提出了一个以数据为中心的</w:t>
-      </w:r>
-      <w:r>
-        <w:rPr>
-          <w:rFonts w:hint="eastAsia"/>
-        </w:rPr>
-        <w:t>缓存处理机制</w:t>
-      </w:r>
-      <w:r>
-        <w:t>，它将图数据结构划分为LLC级别的分块，并通过优先级调度策略和细粒度</w:t>
-      </w:r>
-      <w:r>
-        <w:rPr>
-          <w:rFonts w:hint="eastAsia"/>
-        </w:rPr>
-        <w:t>同步策略实现多任务之间数据共享，</w:t>
-      </w:r>
-      <w:r>
-        <w:rPr>
-          <w:rFonts w:hint="eastAsia"/>
-        </w:rPr>
-        <w:t>优化缓存命中率，</w:t>
-      </w:r>
-      <w:r>
-        <w:rPr>
-          <w:rFonts w:hint="eastAsia"/>
-        </w:rPr>
-        <w:t>提高并发查询的吞吐量。据我们所知，</w:t>
-      </w:r>
-      <w:proofErr w:type="spellStart"/>
-      <w:r>
-        <w:t>GraphCPP</w:t>
-      </w:r>
-      <w:proofErr w:type="spellEnd"/>
-      <w:r>
-        <w:t>是第一个针对并发点对点查询场景进行优化的工作，我们将其与最先进的点对点查询系统进行对比，包括</w:t>
+      <w:r>
+        <w:t>与最先进的点对点查询系统进行对比，包括</w:t>
       </w:r>
       <w:proofErr w:type="spellStart"/>
       <w:r>
@@ -3826,7 +4186,7 @@
       <w:pPr>
         <w:pStyle w:val="a8"/>
       </w:pPr>
-      <w:bookmarkStart w:id="164" w:name="_Toc149551449"/>
+      <w:bookmarkStart w:id="206" w:name="_Toc149551449"/>
       <w:r>
         <w:rPr>
           <w:rFonts w:hint="eastAsia"/>
@@ -3834,7 +4194,7 @@
         <w:lastRenderedPageBreak/>
         <w:t>前言</w:t>
       </w:r>
-      <w:bookmarkEnd w:id="164"/>
+      <w:bookmarkEnd w:id="206"/>
     </w:p>
     <w:p>
       <w:r>
@@ -3980,7 +4340,7 @@
       <w:pPr>
         <w:ind w:firstLine="420"/>
         <w:rPr>
-          <w:del w:id="165" w:author="HERO 浩宇" w:date="2023-10-27T00:12:00Z"/>
+          <w:del w:id="207" w:author="HERO 浩宇" w:date="2023-10-27T00:12:00Z"/>
         </w:rPr>
       </w:pPr>
       <w:r>
@@ -4004,7 +4364,7 @@
       <w:r>
         <w:t>1，加快单次查询的速度；2，采用高效地调度策略优化并行查询的效率；</w:t>
       </w:r>
-      <w:ins w:id="166" w:author="HERO 浩宇" w:date="2023-10-27T00:03:00Z">
+      <w:ins w:id="208" w:author="HERO 浩宇" w:date="2023-10-27T00:03:00Z">
         <w:r>
           <w:rPr>
             <w:rFonts w:hint="eastAsia"/>
@@ -4012,7 +4372,7 @@
           <w:t>对于前者，目前主流的解决方案是通过</w:t>
         </w:r>
       </w:ins>
-      <w:ins w:id="167" w:author="HERO 浩宇" w:date="2023-10-27T00:04:00Z">
+      <w:ins w:id="209" w:author="HERO 浩宇" w:date="2023-10-27T00:04:00Z">
         <w:r>
           <w:rPr>
             <w:rFonts w:hint="eastAsia"/>
@@ -4020,7 +4380,7 @@
           <w:t>剪枝来减少查询过程对顶点的遍历</w:t>
         </w:r>
       </w:ins>
-      <w:del w:id="168" w:author="HERO 浩宇" w:date="2023-10-27T00:04:00Z">
+      <w:del w:id="210" w:author="HERO 浩宇" w:date="2023-10-27T00:04:00Z">
         <w:r>
           <w:delText>当前已有的点对点查询的解决方案都聚焦于加速单次查询的效率</w:delText>
         </w:r>
@@ -4028,7 +4388,7 @@
       <w:r>
         <w:t>，如：PnP使用基于下界的剪枝方法来减少查询过程中的冗余访问</w:t>
       </w:r>
-      <w:del w:id="169" w:author="huao" w:date="2023-10-30T10:45:00Z">
+      <w:del w:id="211" w:author="huao" w:date="2023-10-30T10:45:00Z">
         <w:r>
           <w:rPr>
             <w:rFonts w:hint="eastAsia"/>
@@ -4036,7 +4396,7 @@
           <w:delText>。</w:delText>
         </w:r>
       </w:del>
-      <w:ins w:id="170" w:author="huao" w:date="2023-10-30T10:45:00Z">
+      <w:ins w:id="212" w:author="huao" w:date="2023-10-30T10:45:00Z">
         <w:r>
           <w:rPr>
             <w:rFonts w:hint="eastAsia"/>
@@ -4053,7 +4413,7 @@
       <w:r>
         <w:t>到其它顶点的日常索引，实现无需先验知识的快速查询</w:t>
       </w:r>
-      <w:del w:id="171" w:author="huao" w:date="2023-10-30T10:45:00Z">
+      <w:del w:id="213" w:author="huao" w:date="2023-10-30T10:45:00Z">
         <w:r>
           <w:rPr>
             <w:rFonts w:hint="eastAsia"/>
@@ -4061,7 +4421,7 @@
           <w:delText>。</w:delText>
         </w:r>
       </w:del>
-      <w:ins w:id="172" w:author="huao" w:date="2023-10-30T10:45:00Z">
+      <w:ins w:id="214" w:author="huao" w:date="2023-10-30T10:45:00Z">
         <w:r>
           <w:rPr>
             <w:rFonts w:hint="eastAsia"/>
@@ -4077,7 +4437,7 @@
       <w:r>
         <w:t>利用三角不等式原理，提出了基于“上界+下界”的剪枝方法，进一步减少点对点查询过程中的冗余访问</w:t>
       </w:r>
-      <w:del w:id="173" w:author="huao" w:date="2023-10-30T10:45:00Z">
+      <w:del w:id="215" w:author="huao" w:date="2023-10-30T10:45:00Z">
         <w:r>
           <w:rPr>
             <w:rFonts w:hint="eastAsia"/>
@@ -4085,7 +4445,7 @@
           <w:delText>。</w:delText>
         </w:r>
       </w:del>
-      <w:ins w:id="174" w:author="huao" w:date="2023-10-30T10:45:00Z">
+      <w:ins w:id="216" w:author="huao" w:date="2023-10-30T10:45:00Z">
         <w:r>
           <w:rPr>
             <w:rFonts w:hint="eastAsia"/>
@@ -4093,7 +4453,7 @@
           <w:t>；</w:t>
         </w:r>
       </w:ins>
-      <w:del w:id="175" w:author="HERO 浩宇" w:date="2023-10-27T00:05:00Z">
+      <w:del w:id="217" w:author="HERO 浩宇" w:date="2023-10-27T00:05:00Z">
         <w:r>
           <w:delText>然而</w:delText>
         </w:r>
@@ -4101,7 +4461,7 @@
       <w:r>
         <w:t>我们发现</w:t>
       </w:r>
-      <w:ins w:id="176" w:author="HERO 浩宇" w:date="2023-10-27T00:05:00Z">
+      <w:ins w:id="218" w:author="HERO 浩宇" w:date="2023-10-27T00:05:00Z">
         <w:r>
           <w:rPr>
             <w:rFonts w:hint="eastAsia"/>
@@ -4109,7 +4469,7 @@
           <w:t>剪枝的关键是</w:t>
         </w:r>
       </w:ins>
-      <w:ins w:id="177" w:author="HERO 浩宇" w:date="2023-10-29T13:17:00Z">
+      <w:ins w:id="219" w:author="HERO 浩宇" w:date="2023-10-29T13:17:00Z">
         <w:r>
           <w:rPr>
             <w:rFonts w:hint="eastAsia"/>
@@ -4117,7 +4477,7 @@
           <w:t>尽</w:t>
         </w:r>
       </w:ins>
-      <w:ins w:id="178" w:author="HERO 浩宇" w:date="2023-10-29T13:21:00Z">
+      <w:ins w:id="220" w:author="HERO 浩宇" w:date="2023-10-29T13:21:00Z">
         <w:r>
           <w:rPr>
             <w:rFonts w:hint="eastAsia"/>
@@ -4125,7 +4485,7 @@
           <w:t>快</w:t>
         </w:r>
       </w:ins>
-      <w:ins w:id="179" w:author="HERO 浩宇" w:date="2023-10-27T00:06:00Z">
+      <w:ins w:id="221" w:author="HERO 浩宇" w:date="2023-10-27T00:06:00Z">
         <w:r>
           <w:rPr>
             <w:rFonts w:hint="eastAsia"/>
@@ -4133,7 +4493,7 @@
           <w:t>确定</w:t>
         </w:r>
       </w:ins>
-      <w:ins w:id="180" w:author="HERO 浩宇" w:date="2023-10-29T13:17:00Z">
+      <w:ins w:id="222" w:author="HERO 浩宇" w:date="2023-10-29T13:17:00Z">
         <w:r>
           <w:rPr>
             <w:rFonts w:hint="eastAsia"/>
@@ -4141,7 +4501,7 @@
           <w:t>更加精确</w:t>
         </w:r>
       </w:ins>
-      <w:ins w:id="181" w:author="HERO 浩宇" w:date="2023-10-27T00:06:00Z">
+      <w:ins w:id="223" w:author="HERO 浩宇" w:date="2023-10-27T00:06:00Z">
         <w:r>
           <w:rPr>
             <w:rFonts w:hint="eastAsia"/>
@@ -4155,7 +4515,7 @@
           <w:t>上界</w:t>
         </w:r>
       </w:ins>
-      <w:ins w:id="182" w:author="HERO 浩宇" w:date="2023-10-29T13:26:00Z">
+      <w:ins w:id="224" w:author="HERO 浩宇" w:date="2023-10-29T13:26:00Z">
         <w:r>
           <w:rPr>
             <w:rFonts w:hint="eastAsia"/>
@@ -4163,7 +4523,7 @@
           <w:t>。</w:t>
         </w:r>
       </w:ins>
-      <w:ins w:id="183" w:author="HERO 浩宇" w:date="2023-10-29T13:21:00Z">
+      <w:ins w:id="225" w:author="HERO 浩宇" w:date="2023-10-29T13:21:00Z">
         <w:r>
           <w:rPr>
             <w:rFonts w:hint="eastAsia"/>
@@ -4171,7 +4531,7 @@
           <w:t>之前</w:t>
         </w:r>
       </w:ins>
-      <w:ins w:id="184" w:author="HERO 浩宇" w:date="2023-10-29T13:22:00Z">
+      <w:ins w:id="226" w:author="HERO 浩宇" w:date="2023-10-29T13:22:00Z">
         <w:r>
           <w:rPr>
             <w:rFonts w:hint="eastAsia"/>
@@ -4179,7 +4539,7 @@
           <w:t>的方案中，</w:t>
         </w:r>
       </w:ins>
-      <w:ins w:id="185" w:author="HERO 浩宇" w:date="2023-10-29T13:23:00Z">
+      <w:ins w:id="227" w:author="HERO 浩宇" w:date="2023-10-29T13:23:00Z">
         <w:r>
           <w:rPr>
             <w:rFonts w:hint="eastAsia"/>
@@ -4187,7 +4547,7 @@
           <w:t>为了减少</w:t>
         </w:r>
       </w:ins>
-      <w:ins w:id="186" w:author="HERO 浩宇" w:date="2023-10-29T13:24:00Z">
+      <w:ins w:id="228" w:author="HERO 浩宇" w:date="2023-10-29T13:24:00Z">
         <w:r>
           <w:rPr>
             <w:rFonts w:hint="eastAsia"/>
@@ -4195,7 +4555,7 @@
           <w:t>处理维护</w:t>
         </w:r>
       </w:ins>
-      <w:ins w:id="187" w:author="HERO 浩宇" w:date="2023-10-29T13:23:00Z">
+      <w:ins w:id="229" w:author="HERO 浩宇" w:date="2023-10-29T13:23:00Z">
         <w:r>
           <w:rPr>
             <w:rFonts w:hint="eastAsia"/>
@@ -4203,7 +4563,7 @@
           <w:t>的开销，普遍</w:t>
         </w:r>
       </w:ins>
-      <w:ins w:id="188" w:author="HERO 浩宇" w:date="2023-10-29T13:22:00Z">
+      <w:ins w:id="230" w:author="HERO 浩宇" w:date="2023-10-29T13:22:00Z">
         <w:r>
           <w:rPr>
             <w:rFonts w:hint="eastAsia"/>
@@ -4211,7 +4571,7 @@
           <w:t>选用</w:t>
         </w:r>
       </w:ins>
-      <w:ins w:id="189" w:author="HERO 浩宇" w:date="2023-10-29T13:21:00Z">
+      <w:ins w:id="231" w:author="HERO 浩宇" w:date="2023-10-29T13:21:00Z">
         <w:r>
           <w:rPr>
             <w:rFonts w:hint="eastAsia"/>
@@ -4219,7 +4579,7 @@
           <w:t>少量高度顶点</w:t>
         </w:r>
       </w:ins>
-      <w:ins w:id="190" w:author="HERO 浩宇" w:date="2023-10-29T13:22:00Z">
+      <w:ins w:id="232" w:author="HERO 浩宇" w:date="2023-10-29T13:22:00Z">
         <w:r>
           <w:rPr>
             <w:rFonts w:hint="eastAsia"/>
@@ -4227,7 +4587,7 @@
           <w:t>来</w:t>
         </w:r>
       </w:ins>
-      <w:ins w:id="191" w:author="HERO 浩宇" w:date="2023-10-29T13:24:00Z">
+      <w:ins w:id="233" w:author="HERO 浩宇" w:date="2023-10-29T13:24:00Z">
         <w:r>
           <w:rPr>
             <w:rFonts w:hint="eastAsia"/>
@@ -4235,7 +4595,7 @@
           <w:t>维护</w:t>
         </w:r>
       </w:ins>
-      <w:ins w:id="192" w:author="HERO 浩宇" w:date="2023-10-29T13:22:00Z">
+      <w:ins w:id="234" w:author="HERO 浩宇" w:date="2023-10-29T13:22:00Z">
         <w:r>
           <w:rPr>
             <w:rFonts w:hint="eastAsia"/>
@@ -4243,7 +4603,7 @@
           <w:t>全局索引</w:t>
         </w:r>
       </w:ins>
-      <w:ins w:id="193" w:author="HERO 浩宇" w:date="2023-10-29T13:25:00Z">
+      <w:ins w:id="235" w:author="HERO 浩宇" w:date="2023-10-29T13:25:00Z">
         <w:r>
           <w:rPr>
             <w:rFonts w:hint="eastAsia"/>
@@ -4251,7 +4611,7 @@
           <w:t>。</w:t>
         </w:r>
       </w:ins>
-      <w:ins w:id="194" w:author="HERO 浩宇" w:date="2023-10-29T13:24:00Z">
+      <w:ins w:id="236" w:author="HERO 浩宇" w:date="2023-10-29T13:24:00Z">
         <w:r>
           <w:rPr>
             <w:rFonts w:hint="eastAsia"/>
@@ -4265,7 +4625,7 @@
           <w:t>二八定律，</w:t>
         </w:r>
       </w:ins>
-      <w:ins w:id="195" w:author="HERO 浩宇" w:date="2023-10-29T13:25:00Z">
+      <w:ins w:id="237" w:author="HERO 浩宇" w:date="2023-10-29T13:25:00Z">
         <w:r>
           <w:rPr>
             <w:rFonts w:hint="eastAsia"/>
@@ -4273,7 +4633,7 @@
           <w:t>从</w:t>
         </w:r>
       </w:ins>
-      <w:ins w:id="196" w:author="HERO 浩宇" w:date="2023-10-29T13:24:00Z">
+      <w:ins w:id="238" w:author="HERO 浩宇" w:date="2023-10-29T13:24:00Z">
         <w:r>
           <w:rPr>
             <w:rFonts w:hint="eastAsia"/>
@@ -4281,7 +4641,7 @@
           <w:t>少量高度顶点</w:t>
         </w:r>
       </w:ins>
-      <w:ins w:id="197" w:author="HERO 浩宇" w:date="2023-10-29T13:25:00Z">
+      <w:ins w:id="239" w:author="HERO 浩宇" w:date="2023-10-29T13:25:00Z">
         <w:r>
           <w:rPr>
             <w:rFonts w:hint="eastAsia"/>
@@ -4289,7 +4649,7 @@
           <w:t>出发的索引表</w:t>
         </w:r>
       </w:ins>
-      <w:ins w:id="198" w:author="HERO 浩宇" w:date="2023-10-29T13:22:00Z">
+      <w:ins w:id="240" w:author="HERO 浩宇" w:date="2023-10-29T13:22:00Z">
         <w:r>
           <w:rPr>
             <w:rFonts w:hint="eastAsia"/>
@@ -4297,7 +4657,7 @@
           <w:t>可以</w:t>
         </w:r>
       </w:ins>
-      <w:ins w:id="199" w:author="HERO 浩宇" w:date="2023-10-29T13:25:00Z">
+      <w:ins w:id="241" w:author="HERO 浩宇" w:date="2023-10-29T13:25:00Z">
         <w:r>
           <w:rPr>
             <w:rFonts w:hint="eastAsia"/>
@@ -4305,7 +4665,7 @@
           <w:t>为大部分查询</w:t>
         </w:r>
       </w:ins>
-      <w:ins w:id="200" w:author="HERO 浩宇" w:date="2023-10-29T13:22:00Z">
+      <w:ins w:id="242" w:author="HERO 浩宇" w:date="2023-10-29T13:22:00Z">
         <w:r>
           <w:rPr>
             <w:rFonts w:hint="eastAsia"/>
@@ -4313,7 +4673,7 @@
           <w:t>提供上界值，但是</w:t>
         </w:r>
       </w:ins>
-      <w:ins w:id="201" w:author="HERO 浩宇" w:date="2023-10-29T13:27:00Z">
+      <w:ins w:id="243" w:author="HERO 浩宇" w:date="2023-10-29T13:27:00Z">
         <w:r>
           <w:rPr>
             <w:rFonts w:hint="eastAsia"/>
@@ -4321,7 +4681,7 @@
           <w:t>代价是</w:t>
         </w:r>
       </w:ins>
-      <w:ins w:id="202" w:author="HERO 浩宇" w:date="2023-10-29T13:22:00Z">
+      <w:ins w:id="244" w:author="HERO 浩宇" w:date="2023-10-29T13:22:00Z">
         <w:r>
           <w:rPr>
             <w:rFonts w:hint="eastAsia"/>
@@ -4329,7 +4689,7 @@
           <w:t>无法确保精确性</w:t>
         </w:r>
       </w:ins>
-      <w:ins w:id="203" w:author="HERO 浩宇" w:date="2023-10-27T00:10:00Z">
+      <w:ins w:id="245" w:author="HERO 浩宇" w:date="2023-10-27T00:10:00Z">
         <w:r>
           <w:rPr>
             <w:rFonts w:hint="eastAsia"/>
@@ -4337,7 +4697,7 @@
           <w:t>。对于后者，我们发现</w:t>
         </w:r>
       </w:ins>
-      <w:ins w:id="204" w:author="HERO 浩宇" w:date="2023-10-27T00:11:00Z">
+      <w:ins w:id="246" w:author="HERO 浩宇" w:date="2023-10-27T00:11:00Z">
         <w:r>
           <w:rPr>
             <w:rFonts w:hint="eastAsia"/>
@@ -4351,7 +4711,7 @@
           <w:t>并</w:t>
         </w:r>
       </w:ins>
-      <w:del w:id="205" w:author="HERO 浩宇" w:date="2023-10-27T00:11:00Z">
+      <w:del w:id="247" w:author="HERO 浩宇" w:date="2023-10-27T00:11:00Z">
         <w:r>
           <w:delText>上述工作都</w:delText>
         </w:r>
@@ -4359,7 +4719,7 @@
       <w:r>
         <w:t>没有考虑高并发的点对点查询场景</w:t>
       </w:r>
-      <w:ins w:id="206" w:author="HERO 浩宇" w:date="2023-10-29T13:32:00Z">
+      <w:ins w:id="248" w:author="HERO 浩宇" w:date="2023-10-29T13:32:00Z">
         <w:r>
           <w:rPr>
             <w:rFonts w:hint="eastAsia"/>
@@ -4367,7 +4727,7 @@
           <w:t>，而</w:t>
         </w:r>
       </w:ins>
-      <w:del w:id="207" w:author="HERO 浩宇" w:date="2023-10-29T13:32:00Z">
+      <w:del w:id="249" w:author="HERO 浩宇" w:date="2023-10-29T13:32:00Z">
         <w:r>
           <w:delText>。</w:delText>
         </w:r>
@@ -4402,7 +4762,7 @@
         </w:rPr>
         <w:t>企业应用中经常要面临高并发的查询需求</w:t>
       </w:r>
-      <w:ins w:id="208" w:author="HERO 浩宇" w:date="2023-10-29T13:32:00Z">
+      <w:ins w:id="250" w:author="HERO 浩宇" w:date="2023-10-29T13:32:00Z">
         <w:r>
           <w:rPr>
             <w:rFonts w:hint="eastAsia"/>
@@ -4410,7 +4770,7 @@
           <w:t>。</w:t>
         </w:r>
       </w:ins>
-      <w:del w:id="209" w:author="HERO 浩宇" w:date="2023-10-29T13:32:00Z">
+      <w:del w:id="251" w:author="HERO 浩宇" w:date="2023-10-29T13:32:00Z">
         <w:r>
           <w:rPr>
             <w:rFonts w:hint="eastAsia"/>
@@ -4418,7 +4778,7 @@
           <w:delText>，而</w:delText>
         </w:r>
       </w:del>
-      <w:ins w:id="210" w:author="HERO 浩宇" w:date="2023-10-29T13:33:00Z">
+      <w:ins w:id="252" w:author="HERO 浩宇" w:date="2023-10-29T13:33:00Z">
         <w:r>
           <w:rPr>
             <w:rFonts w:hint="eastAsia"/>
@@ -4426,7 +4786,7 @@
           <w:t>总之，</w:t>
         </w:r>
       </w:ins>
-      <w:del w:id="211" w:author="HERO 浩宇" w:date="2023-10-30T09:49:00Z">
+      <w:del w:id="253" w:author="HERO 浩宇" w:date="2023-10-30T09:49:00Z">
         <w:r>
           <w:rPr>
             <w:rFonts w:hint="eastAsia"/>
@@ -4434,7 +4794,7 @@
           <w:delText>现有系统</w:delText>
         </w:r>
       </w:del>
-      <w:ins w:id="212" w:author="HERO 浩宇" w:date="2023-10-27T00:11:00Z">
+      <w:ins w:id="254" w:author="HERO 浩宇" w:date="2023-10-27T00:11:00Z">
         <w:r>
           <w:rPr>
             <w:rFonts w:hint="eastAsia"/>
@@ -4442,7 +4802,7 @@
           <w:t>由于上述</w:t>
         </w:r>
       </w:ins>
-      <w:ins w:id="213" w:author="HERO 浩宇" w:date="2023-10-30T09:49:00Z">
+      <w:ins w:id="255" w:author="HERO 浩宇" w:date="2023-10-30T09:49:00Z">
         <w:r>
           <w:rPr>
             <w:rFonts w:hint="eastAsia"/>
@@ -4450,7 +4810,7 @@
           <w:t>原因</w:t>
         </w:r>
       </w:ins>
-      <w:ins w:id="214" w:author="HERO 浩宇" w:date="2023-10-29T13:33:00Z">
+      <w:ins w:id="256" w:author="HERO 浩宇" w:date="2023-10-29T13:33:00Z">
         <w:r>
           <w:rPr>
             <w:rFonts w:hint="eastAsia"/>
@@ -4458,7 +4818,7 @@
           <w:t>，</w:t>
         </w:r>
       </w:ins>
-      <w:ins w:id="215" w:author="HERO 浩宇" w:date="2023-10-30T09:49:00Z">
+      <w:ins w:id="257" w:author="HERO 浩宇" w:date="2023-10-30T09:49:00Z">
         <w:r>
           <w:rPr>
             <w:rFonts w:hint="eastAsia"/>
@@ -4466,7 +4826,7 @@
           <w:t>现有的</w:t>
         </w:r>
       </w:ins>
-      <w:ins w:id="216" w:author="HERO 浩宇" w:date="2023-10-30T09:50:00Z">
+      <w:ins w:id="258" w:author="HERO 浩宇" w:date="2023-10-30T09:50:00Z">
         <w:r>
           <w:rPr>
             <w:rFonts w:hint="eastAsia"/>
@@ -4474,7 +4834,7 @@
           <w:t>点对点查询</w:t>
         </w:r>
       </w:ins>
-      <w:ins w:id="217" w:author="HERO 浩宇" w:date="2023-10-30T09:49:00Z">
+      <w:ins w:id="259" w:author="HERO 浩宇" w:date="2023-10-30T09:49:00Z">
         <w:r>
           <w:rPr>
             <w:rFonts w:hint="eastAsia"/>
@@ -4488,7 +4848,7 @@
         </w:rPr>
         <w:t>存在冗余的数据访问开销，常常造成严重的性能瓶颈。</w:t>
       </w:r>
-      <w:del w:id="218" w:author="HERO 浩宇" w:date="2023-10-30T09:50:00Z">
+      <w:del w:id="260" w:author="HERO 浩宇" w:date="2023-10-30T09:50:00Z">
         <w:r>
           <w:rPr>
             <w:rFonts w:hint="eastAsia"/>
@@ -4499,7 +4859,7 @@
           <w:delText>GraphCPP，一种以数据为中心的并发处理点对点查询系统，它对单次查询</w:delText>
         </w:r>
       </w:del>
-      <w:del w:id="219" w:author="HERO 浩宇" w:date="2023-10-29T17:59:00Z">
+      <w:del w:id="261" w:author="HERO 浩宇" w:date="2023-10-29T17:59:00Z">
         <w:r>
           <w:delText>和并发查询都做了专门优化。</w:delText>
         </w:r>
@@ -4509,7 +4869,7 @@
       <w:pPr>
         <w:ind w:firstLine="420"/>
         <w:rPr>
-          <w:ins w:id="220" w:author="HERO 浩宇" w:date="2023-10-27T22:26:00Z"/>
+          <w:ins w:id="262" w:author="HERO 浩宇" w:date="2023-10-27T22:26:00Z"/>
         </w:rPr>
       </w:pPr>
     </w:p>
@@ -4519,11 +4879,11 @@
         <w:rPr>
           <w:rStyle w:val="af"/>
         </w:rPr>
-        <w:pPrChange w:id="221" w:author="HERO 浩宇" w:date="2023-10-27T22:25:00Z">
+        <w:pPrChange w:id="263" w:author="HERO 浩宇" w:date="2023-10-27T22:25:00Z">
           <w:pPr/>
         </w:pPrChange>
       </w:pPr>
-      <w:del w:id="222" w:author="HERO 浩宇" w:date="2023-10-27T00:12:00Z">
+      <w:del w:id="264" w:author="HERO 浩宇" w:date="2023-10-27T00:12:00Z">
         <w:r>
           <w:br w:type="column"/>
         </w:r>
@@ -4571,7 +4931,7 @@
       <w:pPr>
         <w:ind w:firstLine="420"/>
         <w:rPr>
-          <w:del w:id="223" w:author="HERO 浩宇" w:date="2023-10-29T17:59:00Z"/>
+          <w:del w:id="265" w:author="HERO 浩宇" w:date="2023-10-29T17:59:00Z"/>
         </w:rPr>
       </w:pPr>
       <w:r>
@@ -4582,7 +4942,7 @@
       <w:pPr>
         <w:ind w:firstLine="420"/>
         <w:rPr>
-          <w:ins w:id="224" w:author="HERO 浩宇" w:date="2023-10-29T17:59:00Z"/>
+          <w:ins w:id="266" w:author="HERO 浩宇" w:date="2023-10-29T17:59:00Z"/>
         </w:rPr>
       </w:pPr>
     </w:p>
@@ -4592,14 +4952,14 @@
         <w:rPr>
           <w:rStyle w:val="af"/>
         </w:rPr>
-        <w:pPrChange w:id="225" w:author="HERO 浩宇" w:date="2023-10-29T17:59:00Z">
+        <w:pPrChange w:id="267" w:author="HERO 浩宇" w:date="2023-10-29T17:59:00Z">
           <w:pPr>
             <w:widowControl/>
             <w:jc w:val="left"/>
           </w:pPr>
         </w:pPrChange>
       </w:pPr>
-      <w:del w:id="226" w:author="HERO 浩宇" w:date="2023-10-29T17:59:00Z">
+      <w:del w:id="268" w:author="HERO 浩宇" w:date="2023-10-29T17:59:00Z">
         <w:r>
           <w:rPr>
             <w:rStyle w:val="af"/>
@@ -4611,22 +4971,22 @@
     <w:p>
       <w:pPr>
         <w:rPr>
-          <w:ins w:id="227" w:author="HERO 浩宇" w:date="2023-10-29T17:59:00Z"/>
+          <w:ins w:id="269" w:author="HERO 浩宇" w:date="2023-10-29T17:59:00Z"/>
           <w:bCs/>
-          <w:rPrChange w:id="228" w:author="HERO 浩宇" w:date="2023-10-29T17:59:00Z">
+          <w:rPrChange w:id="270" w:author="HERO 浩宇" w:date="2023-10-29T17:59:00Z">
             <w:rPr>
-              <w:ins w:id="229" w:author="HERO 浩宇" w:date="2023-10-29T17:59:00Z"/>
+              <w:ins w:id="271" w:author="HERO 浩宇" w:date="2023-10-29T17:59:00Z"/>
               <w:b/>
             </w:rPr>
           </w:rPrChange>
         </w:rPr>
-        <w:pPrChange w:id="230" w:author="huao" w:date="2023-10-30T10:45:00Z">
+        <w:pPrChange w:id="272" w:author="huao" w:date="2023-10-30T10:45:00Z">
           <w:pPr>
             <w:ind w:firstLine="420"/>
           </w:pPr>
         </w:pPrChange>
       </w:pPr>
-      <w:ins w:id="231" w:author="HERO 浩宇" w:date="2023-10-30T09:50:00Z">
+      <w:ins w:id="273" w:author="HERO 浩宇" w:date="2023-10-30T09:50:00Z">
         <w:r>
           <w:rPr>
             <w:rFonts w:hint="eastAsia"/>
@@ -4643,7 +5003,7 @@
           <w:t>，一种以数据为中心的并发处理点对点查询系统，它对单次查询</w:t>
         </w:r>
       </w:ins>
-      <w:ins w:id="232" w:author="HERO 浩宇" w:date="2023-10-29T17:59:00Z">
+      <w:ins w:id="274" w:author="HERO 浩宇" w:date="2023-10-29T17:59:00Z">
         <w:r>
           <w:t>和并发查询都做了专门优化。</w:t>
         </w:r>
@@ -4674,7 +5034,7 @@
       <w:r>
         <w:t>提出了一个</w:t>
       </w:r>
-      <w:ins w:id="233" w:author="HERO 浩宇" w:date="2023-10-29T15:23:00Z">
+      <w:ins w:id="275" w:author="HERO 浩宇" w:date="2023-10-29T15:23:00Z">
         <w:r>
           <w:rPr>
             <w:rFonts w:hint="eastAsia"/>
@@ -4682,7 +5042,7 @@
           <w:t>基于核心子图的查询加速机制</w:t>
         </w:r>
       </w:ins>
-      <w:del w:id="234" w:author="HERO 浩宇" w:date="2023-10-27T00:13:00Z">
+      <w:del w:id="276" w:author="HERO 浩宇" w:date="2023-10-27T00:13:00Z">
         <w:r>
           <w:delText>高速地核心子图查询机制</w:delText>
         </w:r>
@@ -4693,7 +5053,7 @@
         </w:rPr>
         <w:t>，它的核心思想是</w:t>
       </w:r>
-      <w:ins w:id="235" w:author="HERO 浩宇" w:date="2023-10-29T14:49:00Z">
+      <w:ins w:id="277" w:author="HERO 浩宇" w:date="2023-10-29T14:49:00Z">
         <w:r>
           <w:rPr>
             <w:rFonts w:hint="eastAsia"/>
@@ -4701,7 +5061,7 @@
           <w:t>：使用轻量</w:t>
         </w:r>
       </w:ins>
-      <w:ins w:id="236" w:author="HERO 浩宇" w:date="2023-10-29T18:00:00Z">
+      <w:ins w:id="278" w:author="HERO 浩宇" w:date="2023-10-29T18:00:00Z">
         <w:r>
           <w:rPr>
             <w:rFonts w:hint="eastAsia"/>
@@ -4709,7 +5069,7 @@
           <w:t>的</w:t>
         </w:r>
       </w:ins>
-      <w:ins w:id="237" w:author="HERO 浩宇" w:date="2023-10-29T14:49:00Z">
+      <w:ins w:id="279" w:author="HERO 浩宇" w:date="2023-10-29T14:49:00Z">
         <w:r>
           <w:rPr>
             <w:rFonts w:hint="eastAsia"/>
@@ -4717,7 +5077,7 @@
           <w:t>索引</w:t>
         </w:r>
       </w:ins>
-      <w:ins w:id="238" w:author="HERO 浩宇" w:date="2023-10-29T15:17:00Z">
+      <w:ins w:id="280" w:author="HERO 浩宇" w:date="2023-10-29T15:17:00Z">
         <w:r>
           <w:rPr>
             <w:rFonts w:hint="eastAsia"/>
@@ -4725,7 +5085,7 @@
           <w:t>扩大索引的覆盖范围，从而</w:t>
         </w:r>
       </w:ins>
-      <w:ins w:id="239" w:author="HERO 浩宇" w:date="2023-10-29T14:49:00Z">
+      <w:ins w:id="281" w:author="HERO 浩宇" w:date="2023-10-29T14:49:00Z">
         <w:r>
           <w:rPr>
             <w:rFonts w:hint="eastAsia"/>
@@ -4733,7 +5093,7 @@
           <w:t>为查询提供更加精确的</w:t>
         </w:r>
       </w:ins>
-      <w:ins w:id="240" w:author="HERO 浩宇" w:date="2023-10-29T14:50:00Z">
+      <w:ins w:id="282" w:author="HERO 浩宇" w:date="2023-10-29T14:50:00Z">
         <w:r>
           <w:rPr>
             <w:rFonts w:hint="eastAsia"/>
@@ -4741,7 +5101,7 @@
           <w:t>上界。在传统的全局索引机制中，由于需要负责维护从高度顶点</w:t>
         </w:r>
       </w:ins>
-      <w:ins w:id="241" w:author="HERO 浩宇" w:date="2023-10-29T14:54:00Z">
+      <w:ins w:id="283" w:author="HERO 浩宇" w:date="2023-10-29T14:54:00Z">
         <w:r>
           <w:rPr>
             <w:rFonts w:hint="eastAsia"/>
@@ -4749,7 +5109,7 @@
           <w:t>到</w:t>
         </w:r>
       </w:ins>
-      <w:ins w:id="242" w:author="HERO 浩宇" w:date="2023-10-29T14:50:00Z">
+      <w:ins w:id="284" w:author="HERO 浩宇" w:date="2023-10-29T14:50:00Z">
         <w:r>
           <w:rPr>
             <w:rFonts w:hint="eastAsia"/>
@@ -4763,14 +5123,14 @@
           <w:t>它的存储开销，</w:t>
         </w:r>
       </w:ins>
-      <w:ins w:id="243" w:author="HERO 浩宇" w:date="2023-10-29T14:51:00Z">
+      <w:ins w:id="285" w:author="HERO 浩宇" w:date="2023-10-29T14:51:00Z">
         <w:r>
           <w:rPr>
             <w:rFonts w:hint="eastAsia"/>
           </w:rPr>
           <w:t>计算开销以及维护开销都很大，所以现有的方案不约而同地选择限制索引顶点的数目</w:t>
         </w:r>
-        <w:del w:id="244" w:author="huao" w:date="2023-10-30T10:46:00Z">
+        <w:del w:id="286" w:author="huao" w:date="2023-10-30T10:46:00Z">
           <w:r>
             <w:rPr>
               <w:rFonts w:hint="eastAsia"/>
@@ -4779,7 +5139,7 @@
           </w:r>
         </w:del>
       </w:ins>
-      <w:ins w:id="245" w:author="huao" w:date="2023-10-30T10:46:00Z">
+      <w:ins w:id="287" w:author="huao" w:date="2023-10-30T10:46:00Z">
         <w:r>
           <w:rPr>
             <w:rFonts w:hint="eastAsia"/>
@@ -4787,7 +5147,7 @@
           <w:t>。</w:t>
         </w:r>
       </w:ins>
-      <w:ins w:id="246" w:author="HERO 浩宇" w:date="2023-10-29T14:51:00Z">
+      <w:ins w:id="288" w:author="HERO 浩宇" w:date="2023-10-29T14:51:00Z">
         <w:r>
           <w:rPr>
             <w:rFonts w:hint="eastAsia"/>
@@ -4795,7 +5155,7 @@
           <w:t>如</w:t>
         </w:r>
       </w:ins>
-      <w:ins w:id="247" w:author="HERO 浩宇" w:date="2023-10-29T14:52:00Z">
+      <w:ins w:id="289" w:author="HERO 浩宇" w:date="2023-10-29T14:52:00Z">
         <w:r>
           <w:t>Tripoline</w:t>
         </w:r>
@@ -4826,7 +5186,7 @@
           <w:t>都选择</w:t>
         </w:r>
       </w:ins>
-      <w:ins w:id="248" w:author="HERO 浩宇" w:date="2023-10-29T14:59:00Z">
+      <w:ins w:id="290" w:author="HERO 浩宇" w:date="2023-10-29T14:59:00Z">
         <w:r>
           <w:rPr>
             <w:rFonts w:hint="eastAsia"/>
@@ -4834,7 +5194,7 @@
           <w:t>只</w:t>
         </w:r>
       </w:ins>
-      <w:ins w:id="249" w:author="HERO 浩宇" w:date="2023-10-29T15:00:00Z">
+      <w:ins w:id="291" w:author="HERO 浩宇" w:date="2023-10-29T15:00:00Z">
         <w:r>
           <w:rPr>
             <w:rFonts w:hint="eastAsia"/>
@@ -4842,7 +5202,7 @@
           <w:t>采用</w:t>
         </w:r>
       </w:ins>
-      <w:ins w:id="250" w:author="HERO 浩宇" w:date="2023-10-29T14:52:00Z">
+      <w:ins w:id="292" w:author="HERO 浩宇" w:date="2023-10-29T14:52:00Z">
         <w:r>
           <w:rPr>
             <w:rFonts w:hint="eastAsia"/>
@@ -4859,7 +5219,7 @@
           <w:t>个高度顶点</w:t>
         </w:r>
       </w:ins>
-      <w:ins w:id="251" w:author="HERO 浩宇" w:date="2023-10-29T15:00:00Z">
+      <w:ins w:id="293" w:author="HERO 浩宇" w:date="2023-10-29T15:00:00Z">
         <w:r>
           <w:rPr>
             <w:rFonts w:hint="eastAsia"/>
@@ -4867,8 +5227,8 @@
           <w:t>建立索引</w:t>
         </w:r>
       </w:ins>
-      <w:ins w:id="252" w:author="HERO 浩宇" w:date="2023-10-29T14:52:00Z">
-        <w:del w:id="253" w:author="huao" w:date="2023-10-30T10:46:00Z">
+      <w:ins w:id="294" w:author="HERO 浩宇" w:date="2023-10-29T14:52:00Z">
+        <w:del w:id="295" w:author="huao" w:date="2023-10-30T10:46:00Z">
           <w:r>
             <w:rPr>
               <w:rFonts w:hint="eastAsia"/>
@@ -4877,7 +5237,7 @@
           </w:r>
         </w:del>
       </w:ins>
-      <w:ins w:id="254" w:author="huao" w:date="2023-10-30T10:46:00Z">
+      <w:ins w:id="296" w:author="huao" w:date="2023-10-30T10:46:00Z">
         <w:r>
           <w:rPr>
             <w:rFonts w:hint="eastAsia"/>
@@ -4885,7 +5245,7 @@
           <w:t>，</w:t>
         </w:r>
       </w:ins>
-      <w:ins w:id="255" w:author="HERO 浩宇" w:date="2023-10-29T14:53:00Z">
+      <w:ins w:id="297" w:author="HERO 浩宇" w:date="2023-10-29T14:53:00Z">
         <w:r>
           <w:rPr>
             <w:rFonts w:hint="eastAsia"/>
@@ -4893,7 +5253,7 @@
           <w:t>这限制了索引顶点的</w:t>
         </w:r>
       </w:ins>
-      <w:ins w:id="256" w:author="HERO 浩宇" w:date="2023-10-29T15:00:00Z">
+      <w:ins w:id="298" w:author="HERO 浩宇" w:date="2023-10-29T15:00:00Z">
         <w:r>
           <w:rPr>
             <w:rFonts w:hint="eastAsia"/>
@@ -4901,7 +5261,7 @@
           <w:t>效果</w:t>
         </w:r>
       </w:ins>
-      <w:ins w:id="257" w:author="HERO 浩宇" w:date="2023-10-29T14:53:00Z">
+      <w:ins w:id="299" w:author="HERO 浩宇" w:date="2023-10-29T14:53:00Z">
         <w:r>
           <w:rPr>
             <w:rFonts w:hint="eastAsia"/>
@@ -4909,7 +5269,7 @@
           <w:t>，导致无法提供精确的上界值。而</w:t>
         </w:r>
       </w:ins>
-      <w:ins w:id="258" w:author="HERO 浩宇" w:date="2023-10-29T15:06:00Z">
+      <w:ins w:id="300" w:author="HERO 浩宇" w:date="2023-10-29T15:06:00Z">
         <w:r>
           <w:rPr>
             <w:rFonts w:hint="eastAsia"/>
@@ -4917,7 +5277,7 @@
           <w:t>核心子图</w:t>
         </w:r>
       </w:ins>
-      <w:ins w:id="259" w:author="HERO 浩宇" w:date="2023-10-29T14:53:00Z">
+      <w:ins w:id="301" w:author="HERO 浩宇" w:date="2023-10-29T14:53:00Z">
         <w:r>
           <w:rPr>
             <w:rFonts w:hint="eastAsia"/>
@@ -4925,7 +5285,7 @@
           <w:t>采用</w:t>
         </w:r>
       </w:ins>
-      <w:ins w:id="260" w:author="HERO 浩宇" w:date="2023-10-29T15:17:00Z">
+      <w:ins w:id="302" w:author="HERO 浩宇" w:date="2023-10-29T15:17:00Z">
         <w:r>
           <w:rPr>
             <w:rFonts w:hint="eastAsia"/>
@@ -4933,7 +5293,7 @@
           <w:t>了更</w:t>
         </w:r>
       </w:ins>
-      <w:ins w:id="261" w:author="HERO 浩宇" w:date="2023-10-29T14:53:00Z">
+      <w:ins w:id="303" w:author="HERO 浩宇" w:date="2023-10-29T14:53:00Z">
         <w:r>
           <w:rPr>
             <w:rFonts w:hint="eastAsia"/>
@@ -4947,7 +5307,7 @@
           <w:t>索引，即</w:t>
         </w:r>
       </w:ins>
-      <w:ins w:id="262" w:author="HERO 浩宇" w:date="2023-10-29T14:54:00Z">
+      <w:ins w:id="304" w:author="HERO 浩宇" w:date="2023-10-29T14:54:00Z">
         <w:r>
           <w:rPr>
             <w:rFonts w:hint="eastAsia"/>
@@ -4955,7 +5315,7 @@
           <w:t>索引只需要维护图中高度顶点之间的距离值，</w:t>
         </w:r>
       </w:ins>
-      <w:ins w:id="263" w:author="HERO 浩宇" w:date="2023-10-29T15:30:00Z">
+      <w:ins w:id="305" w:author="HERO 浩宇" w:date="2023-10-29T15:30:00Z">
         <w:r>
           <w:rPr>
             <w:rFonts w:hint="eastAsia"/>
@@ -4963,7 +5323,7 @@
           <w:t>相当于给所有互通的高度顶点增加了一条跳边，</w:t>
         </w:r>
       </w:ins>
-      <w:ins w:id="264" w:author="HERO 浩宇" w:date="2023-10-29T15:31:00Z">
+      <w:ins w:id="306" w:author="HERO 浩宇" w:date="2023-10-29T15:31:00Z">
         <w:r>
           <w:rPr>
             <w:rFonts w:hint="eastAsia"/>
@@ -4971,7 +5331,7 @@
           <w:t>边的长度就是两点之间的最短距离。</w:t>
         </w:r>
       </w:ins>
-      <w:ins w:id="265" w:author="HERO 浩宇" w:date="2023-10-29T14:54:00Z">
+      <w:ins w:id="307" w:author="HERO 浩宇" w:date="2023-10-29T14:54:00Z">
         <w:r>
           <w:rPr>
             <w:rFonts w:hint="eastAsia"/>
@@ -4979,7 +5339,7 @@
           <w:t>这样</w:t>
         </w:r>
       </w:ins>
-      <w:ins w:id="266" w:author="HERO 浩宇" w:date="2023-10-29T14:56:00Z">
+      <w:ins w:id="308" w:author="HERO 浩宇" w:date="2023-10-29T14:56:00Z">
         <w:r>
           <w:rPr>
             <w:rFonts w:hint="eastAsia"/>
@@ -4987,7 +5347,7 @@
           <w:t>一来大大减少了索引本身的开销，从而可以</w:t>
         </w:r>
       </w:ins>
-      <w:ins w:id="267" w:author="HERO 浩宇" w:date="2023-10-29T14:57:00Z">
+      <w:ins w:id="309" w:author="HERO 浩宇" w:date="2023-10-29T14:57:00Z">
         <w:r>
           <w:rPr>
             <w:rFonts w:hint="eastAsia"/>
@@ -4995,7 +5355,7 @@
           <w:t>选择更多的高度顶点加入到核心子图中</w:t>
         </w:r>
       </w:ins>
-      <w:ins w:id="268" w:author="HERO 浩宇" w:date="2023-10-29T14:58:00Z">
+      <w:ins w:id="310" w:author="HERO 浩宇" w:date="2023-10-29T14:58:00Z">
         <w:r>
           <w:rPr>
             <w:rFonts w:hint="eastAsia"/>
@@ -5009,7 +5369,7 @@
           <w:t>之间最短的那一条路径的概率</w:t>
         </w:r>
       </w:ins>
-      <w:ins w:id="269" w:author="HERO 浩宇" w:date="2023-10-29T16:25:00Z">
+      <w:ins w:id="311" w:author="HERO 浩宇" w:date="2023-10-29T16:25:00Z">
         <w:r>
           <w:rPr>
             <w:rFonts w:hint="eastAsia"/>
@@ -5017,7 +5377,7 @@
           <w:t>，减少</w:t>
         </w:r>
       </w:ins>
-      <w:ins w:id="270" w:author="HERO 浩宇" w:date="2023-10-29T18:20:00Z">
+      <w:ins w:id="312" w:author="HERO 浩宇" w:date="2023-10-29T18:20:00Z">
         <w:r>
           <w:rPr>
             <w:rFonts w:hint="eastAsia"/>
@@ -5025,7 +5385,7 @@
           <w:t>了</w:t>
         </w:r>
       </w:ins>
-      <w:ins w:id="271" w:author="HERO 浩宇" w:date="2023-10-29T16:25:00Z">
+      <w:ins w:id="313" w:author="HERO 浩宇" w:date="2023-10-29T16:25:00Z">
         <w:r>
           <w:rPr>
             <w:rFonts w:hint="eastAsia"/>
@@ -5033,7 +5393,7 @@
           <w:t>冗余顶点的访问，从而加速单次查询速度。</w:t>
         </w:r>
       </w:ins>
-      <w:del w:id="272" w:author="HERO 浩宇" w:date="2023-10-27T00:27:00Z">
+      <w:del w:id="314" w:author="HERO 浩宇" w:date="2023-10-27T00:27:00Z">
         <w:r>
           <w:rPr>
             <w:rFonts w:hint="eastAsia"/>
@@ -5059,7 +5419,7 @@
           <w:delText>加速突发查询请求的计算过程</w:delText>
         </w:r>
       </w:del>
-      <w:del w:id="273" w:author="HERO 浩宇" w:date="2023-10-27T00:31:00Z">
+      <w:del w:id="315" w:author="HERO 浩宇" w:date="2023-10-27T00:31:00Z">
         <w:r>
           <w:rPr>
             <w:rFonts w:hint="eastAsia"/>
@@ -5067,7 +5427,7 @@
           <w:delText>。</w:delText>
         </w:r>
       </w:del>
-      <w:del w:id="274" w:author="HERO 浩宇" w:date="2023-10-27T15:35:00Z">
+      <w:del w:id="316" w:author="HERO 浩宇" w:date="2023-10-27T15:35:00Z">
         <w:r>
           <w:rPr>
             <w:rFonts w:hint="eastAsia"/>
@@ -5646,8 +6006,8 @@
         </w:rPr>
         <w:t>，可以被多个任务共享。</w:t>
       </w:r>
-      <w:moveFromRangeStart w:id="275" w:author="HERO 浩宇" w:date="2023-10-30T09:58:00Z" w:name="move149552302"/>
-      <w:moveFrom w:id="276" w:author="HERO 浩宇" w:date="2023-10-30T09:58:00Z">
+      <w:moveFromRangeStart w:id="317" w:author="HERO 浩宇" w:date="2023-10-30T09:58:00Z" w:name="move149552302"/>
+      <w:moveFrom w:id="318" w:author="HERO 浩宇" w:date="2023-10-30T09:58:00Z">
         <w:r>
           <w:rPr>
             <w:rFonts w:hint="eastAsia"/>
@@ -5721,7 +6081,7 @@
           <w:t>。</w:t>
         </w:r>
       </w:moveFrom>
-      <w:moveFromRangeEnd w:id="275"/>
+      <w:moveFromRangeEnd w:id="317"/>
       <w:r>
         <w:br w:type="column"/>
       </w:r>
@@ -5840,17 +6200,17 @@
     <w:p>
       <w:pPr>
         <w:rPr>
-          <w:ins w:id="277" w:author="HERO 浩宇" w:date="2023-10-30T09:58:00Z"/>
-        </w:rPr>
-        <w:pPrChange w:id="278" w:author="HERO 浩宇" w:date="2023-10-30T09:58:00Z">
+          <w:ins w:id="319" w:author="HERO 浩宇" w:date="2023-10-30T09:58:00Z"/>
+        </w:rPr>
+        <w:pPrChange w:id="320" w:author="HERO 浩宇" w:date="2023-10-30T09:58:00Z">
           <w:pPr>
             <w:ind w:firstLine="420"/>
           </w:pPr>
         </w:pPrChange>
       </w:pPr>
-      <w:bookmarkStart w:id="279" w:name="OLE_LINK3"/>
-      <w:moveToRangeStart w:id="280" w:author="HERO 浩宇" w:date="2023-10-30T09:58:00Z" w:name="move149552302"/>
-      <w:moveTo w:id="281" w:author="HERO 浩宇" w:date="2023-10-30T09:58:00Z">
+      <w:bookmarkStart w:id="321" w:name="OLE_LINK3"/>
+      <w:moveToRangeStart w:id="322" w:author="HERO 浩宇" w:date="2023-10-30T09:58:00Z" w:name="move149552302"/>
+      <w:moveTo w:id="323" w:author="HERO 浩宇" w:date="2023-10-30T09:58:00Z">
         <w:r>
           <w:rPr>
             <w:rFonts w:hint="eastAsia"/>
@@ -5887,7 +6247,7 @@
           <w:t>数据的分块内容，触发关联任务批量执行，实现了对共享数据的高效访问，提高并发任务的吞吐量。</w:t>
         </w:r>
       </w:moveTo>
-      <w:moveToRangeEnd w:id="280"/>
+      <w:moveToRangeEnd w:id="322"/>
     </w:p>
     <w:p>
       <w:pPr>
@@ -5915,7 +6275,7 @@
         </w:rPr>
         <w:t>揭示了现有</w:t>
       </w:r>
-      <w:ins w:id="282" w:author="HERO 浩宇" w:date="2023-10-27T16:26:00Z">
+      <w:ins w:id="324" w:author="HERO 浩宇" w:date="2023-10-27T16:26:00Z">
         <w:r>
           <w:rPr>
             <w:rFonts w:hint="eastAsia"/>
@@ -5923,7 +6283,7 @@
           <w:t>点对点</w:t>
         </w:r>
       </w:ins>
-      <w:del w:id="283" w:author="HERO 浩宇" w:date="2023-10-27T16:26:00Z">
+      <w:del w:id="325" w:author="HERO 浩宇" w:date="2023-10-27T16:26:00Z">
         <w:r>
           <w:rPr>
             <w:rFonts w:hint="eastAsia"/>
@@ -5937,7 +6297,7 @@
         </w:rPr>
         <w:t>查询系统</w:t>
       </w:r>
-      <w:ins w:id="284" w:author="HERO 浩宇" w:date="2023-10-29T15:38:00Z">
+      <w:ins w:id="326" w:author="HERO 浩宇" w:date="2023-10-29T15:38:00Z">
         <w:r>
           <w:rPr>
             <w:rFonts w:hint="eastAsia"/>
@@ -5945,7 +6305,7 @@
           <w:t>全局索引机制的高开销</w:t>
         </w:r>
       </w:ins>
-      <w:ins w:id="285" w:author="HERO 浩宇" w:date="2023-10-27T16:26:00Z">
+      <w:ins w:id="327" w:author="HERO 浩宇" w:date="2023-10-27T16:26:00Z">
         <w:r>
           <w:rPr>
             <w:rFonts w:hint="eastAsia"/>
@@ -5953,7 +6313,7 @@
           <w:t>，</w:t>
         </w:r>
       </w:ins>
-      <w:del w:id="286" w:author="HERO 浩宇" w:date="2023-10-29T15:39:00Z">
+      <w:del w:id="328" w:author="HERO 浩宇" w:date="2023-10-29T15:39:00Z">
         <w:r>
           <w:rPr>
             <w:rFonts w:hint="eastAsia"/>
@@ -5961,7 +6321,7 @@
           <w:delText>处理并发点对点查询任务时</w:delText>
         </w:r>
       </w:del>
-      <w:del w:id="287" w:author="HERO 浩宇" w:date="2023-10-27T16:26:00Z">
+      <w:del w:id="329" w:author="HERO 浩宇" w:date="2023-10-27T16:26:00Z">
         <w:r>
           <w:rPr>
             <w:rFonts w:hint="eastAsia"/>
@@ -5969,7 +6329,7 @@
           <w:delText>，</w:delText>
         </w:r>
       </w:del>
-      <w:del w:id="288" w:author="HERO 浩宇" w:date="2023-10-29T15:39:00Z">
+      <w:del w:id="330" w:author="HERO 浩宇" w:date="2023-10-29T15:39:00Z">
         <w:r>
           <w:rPr>
             <w:rFonts w:hint="eastAsia"/>
@@ -5977,7 +6337,7 @@
           <w:delText>冗余数据访问带来的性能瓶颈。</w:delText>
         </w:r>
       </w:del>
-      <w:del w:id="289" w:author="HERO 浩宇" w:date="2023-10-27T16:27:00Z">
+      <w:del w:id="331" w:author="HERO 浩宇" w:date="2023-10-27T16:27:00Z">
         <w:r>
           <w:rPr>
             <w:rFonts w:hint="eastAsia"/>
@@ -5985,7 +6345,7 @@
           <w:delText>并</w:delText>
         </w:r>
       </w:del>
-      <w:del w:id="290" w:author="HERO 浩宇" w:date="2023-10-29T15:39:00Z">
+      <w:del w:id="332" w:author="HERO 浩宇" w:date="2023-10-29T15:39:00Z">
         <w:r>
           <w:rPr>
             <w:rFonts w:hint="eastAsia"/>
@@ -5993,7 +6353,7 @@
           <w:delText>指出可以利用</w:delText>
         </w:r>
       </w:del>
-      <w:ins w:id="291" w:author="HERO 浩宇" w:date="2023-10-29T15:40:00Z">
+      <w:ins w:id="333" w:author="HERO 浩宇" w:date="2023-10-29T15:40:00Z">
         <w:r>
           <w:rPr>
             <w:rFonts w:hint="eastAsia"/>
@@ -6001,7 +6361,7 @@
           <w:t>并对此</w:t>
         </w:r>
       </w:ins>
-      <w:ins w:id="292" w:author="HERO 浩宇" w:date="2023-10-29T15:39:00Z">
+      <w:ins w:id="334" w:author="HERO 浩宇" w:date="2023-10-29T15:39:00Z">
         <w:r>
           <w:rPr>
             <w:rFonts w:hint="eastAsia"/>
@@ -6015,7 +6375,7 @@
           <w:t>基于核心子图的轻量级索引机制</w:t>
         </w:r>
       </w:ins>
-      <w:ins w:id="293" w:author="HERO 浩宇" w:date="2023-10-29T15:40:00Z">
+      <w:ins w:id="335" w:author="HERO 浩宇" w:date="2023-10-29T15:40:00Z">
         <w:r>
           <w:rPr>
             <w:rFonts w:hint="eastAsia"/>
@@ -6029,7 +6389,7 @@
           <w:t>，并提出</w:t>
         </w:r>
       </w:ins>
-      <w:ins w:id="294" w:author="HERO 浩宇" w:date="2023-10-27T16:29:00Z">
+      <w:ins w:id="336" w:author="HERO 浩宇" w:date="2023-10-27T16:29:00Z">
         <w:r>
           <w:rPr>
             <w:rFonts w:hint="eastAsia"/>
@@ -6109,7 +6469,7 @@
         </w:rPr>
         <w:t>系统，它利用</w:t>
       </w:r>
-      <w:ins w:id="295" w:author="HERO 浩宇" w:date="2023-10-30T10:00:00Z">
+      <w:ins w:id="337" w:author="HERO 浩宇" w:date="2023-10-30T10:00:00Z">
         <w:r>
           <w:rPr>
             <w:rFonts w:hint="eastAsia"/>
@@ -6117,7 +6477,7 @@
           <w:t>基于核心子图的查询加速</w:t>
         </w:r>
       </w:ins>
-      <w:ins w:id="296" w:author="HERO 浩宇" w:date="2023-10-27T16:29:00Z">
+      <w:ins w:id="338" w:author="HERO 浩宇" w:date="2023-10-27T16:29:00Z">
         <w:r>
           <w:rPr>
             <w:rFonts w:hint="eastAsia"/>
@@ -6125,7 +6485,7 @@
           <w:t>机制</w:t>
         </w:r>
       </w:ins>
-      <w:del w:id="297" w:author="HERO 浩宇" w:date="2023-10-27T16:29:00Z">
+      <w:del w:id="339" w:author="HERO 浩宇" w:date="2023-10-27T16:29:00Z">
         <w:r>
           <w:rPr>
             <w:rFonts w:hint="eastAsia"/>
@@ -6133,7 +6493,7 @@
           <w:delText>核心子图</w:delText>
         </w:r>
       </w:del>
-      <w:del w:id="298" w:author="HERO 浩宇" w:date="2023-10-27T16:30:00Z">
+      <w:del w:id="340" w:author="HERO 浩宇" w:date="2023-10-27T16:30:00Z">
         <w:r>
           <w:rPr>
             <w:rFonts w:hint="eastAsia"/>
@@ -6141,7 +6501,7 @@
           <w:delText>机制</w:delText>
         </w:r>
       </w:del>
-      <w:del w:id="299" w:author="HERO 浩宇" w:date="2023-10-30T10:00:00Z">
+      <w:del w:id="341" w:author="HERO 浩宇" w:date="2023-10-30T10:00:00Z">
         <w:r>
           <w:rPr>
             <w:rFonts w:hint="eastAsia"/>
@@ -6149,7 +6509,7 @@
           <w:delText>优化</w:delText>
         </w:r>
       </w:del>
-      <w:ins w:id="300" w:author="HERO 浩宇" w:date="2023-10-30T10:00:00Z">
+      <w:ins w:id="342" w:author="HERO 浩宇" w:date="2023-10-30T10:00:00Z">
         <w:r>
           <w:rPr>
             <w:rFonts w:hint="eastAsia"/>
@@ -6169,7 +6529,7 @@
         </w:rPr>
         <w:t>，</w:t>
       </w:r>
-      <w:del w:id="301" w:author="HERO 浩宇" w:date="2023-10-30T10:00:00Z">
+      <w:del w:id="343" w:author="HERO 浩宇" w:date="2023-10-30T10:00:00Z">
         <w:r>
           <w:rPr>
             <w:rFonts w:hint="eastAsia"/>
@@ -6177,7 +6537,7 @@
           <w:delText>加速</w:delText>
         </w:r>
       </w:del>
-      <w:ins w:id="302" w:author="HERO 浩宇" w:date="2023-10-30T10:00:00Z">
+      <w:ins w:id="344" w:author="HERO 浩宇" w:date="2023-10-30T10:00:00Z">
         <w:r>
           <w:rPr>
             <w:rFonts w:hint="eastAsia"/>
@@ -6228,7 +6588,7 @@
         <w:t>当前最先进的点对点查询系统XXXXXX进行对比，结果表明XXXXXXXXX</w:t>
       </w:r>
     </w:p>
-    <w:bookmarkEnd w:id="279"/>
+    <w:bookmarkEnd w:id="321"/>
     <w:p>
       <w:r>
         <w:br w:type="column"/>
@@ -6387,7 +6747,7 @@
       <w:pPr>
         <w:pStyle w:val="a8"/>
       </w:pPr>
-      <w:bookmarkStart w:id="303" w:name="_Toc149551450"/>
+      <w:bookmarkStart w:id="345" w:name="_Toc149551450"/>
       <w:r>
         <w:rPr>
           <w:rFonts w:hint="eastAsia"/>
@@ -6395,18 +6755,18 @@
         <w:lastRenderedPageBreak/>
         <w:t>背景和动机</w:t>
       </w:r>
-      <w:bookmarkEnd w:id="303"/>
+      <w:bookmarkEnd w:id="345"/>
     </w:p>
     <w:p>
       <w:pPr>
         <w:rPr>
-          <w:ins w:id="304" w:author="HERO 浩宇" w:date="2023-10-27T16:30:00Z"/>
+          <w:ins w:id="346" w:author="HERO 浩宇" w:date="2023-10-27T16:30:00Z"/>
         </w:rPr>
       </w:pPr>
       <w:r>
         <w:tab/>
       </w:r>
-      <w:ins w:id="305" w:author="HERO 浩宇" w:date="2023-10-29T13:53:00Z">
+      <w:ins w:id="347" w:author="HERO 浩宇" w:date="2023-10-29T13:53:00Z">
         <w:r>
           <w:rPr>
             <w:rFonts w:hint="eastAsia"/>
@@ -6414,7 +6774,7 @@
           <w:t>现有的点对点查询方案</w:t>
         </w:r>
       </w:ins>
-      <w:ins w:id="306" w:author="HERO 浩宇" w:date="2023-10-29T13:54:00Z">
+      <w:ins w:id="348" w:author="HERO 浩宇" w:date="2023-10-29T13:54:00Z">
         <w:r>
           <w:rPr>
             <w:rFonts w:hint="eastAsia"/>
@@ -6422,7 +6782,7 @@
           <w:t>一个关键的思想是“</w:t>
         </w:r>
       </w:ins>
-      <w:ins w:id="307" w:author="HERO 浩宇" w:date="2023-10-29T15:42:00Z">
+      <w:ins w:id="349" w:author="HERO 浩宇" w:date="2023-10-29T15:42:00Z">
         <w:r>
           <w:rPr>
             <w:rFonts w:hint="eastAsia"/>
@@ -6430,7 +6790,7 @@
           <w:t>建立全局索引，并</w:t>
         </w:r>
       </w:ins>
-      <w:ins w:id="308" w:author="HERO 浩宇" w:date="2023-10-29T13:54:00Z">
+      <w:ins w:id="350" w:author="HERO 浩宇" w:date="2023-10-29T13:54:00Z">
         <w:r>
           <w:rPr>
             <w:rFonts w:hint="eastAsia"/>
@@ -6438,7 +6798,7 @@
           <w:t>通过剪枝来减少对冗余顶点的访问”</w:t>
         </w:r>
       </w:ins>
-      <w:ins w:id="309" w:author="HERO 浩宇" w:date="2023-10-29T18:01:00Z">
+      <w:ins w:id="351" w:author="HERO 浩宇" w:date="2023-10-29T18:01:00Z">
         <w:r>
           <w:rPr>
             <w:rFonts w:hint="eastAsia"/>
@@ -6446,7 +6806,7 @@
           <w:t>。</w:t>
         </w:r>
       </w:ins>
-      <w:ins w:id="310" w:author="HERO 浩宇" w:date="2023-10-29T15:42:00Z">
+      <w:ins w:id="352" w:author="HERO 浩宇" w:date="2023-10-29T15:42:00Z">
         <w:r>
           <w:rPr>
             <w:rFonts w:hint="eastAsia"/>
@@ -6454,7 +6814,7 @@
           <w:t>它们</w:t>
         </w:r>
       </w:ins>
-      <w:ins w:id="311" w:author="HERO 浩宇" w:date="2023-10-29T13:58:00Z">
+      <w:ins w:id="353" w:author="HERO 浩宇" w:date="2023-10-29T13:58:00Z">
         <w:r>
           <w:rPr>
             <w:rFonts w:hint="eastAsia"/>
@@ -6462,7 +6822,7 @@
           <w:t>从少量高度顶点出发，建立</w:t>
         </w:r>
       </w:ins>
-      <w:ins w:id="312" w:author="HERO 浩宇" w:date="2023-10-29T14:00:00Z">
+      <w:ins w:id="354" w:author="HERO 浩宇" w:date="2023-10-29T14:00:00Z">
         <w:r>
           <w:rPr>
             <w:rFonts w:hint="eastAsia"/>
@@ -6470,7 +6830,7 @@
           <w:t>起</w:t>
         </w:r>
       </w:ins>
-      <w:ins w:id="313" w:author="HERO 浩宇" w:date="2023-10-29T13:58:00Z">
+      <w:ins w:id="355" w:author="HERO 浩宇" w:date="2023-10-29T13:58:00Z">
         <w:r>
           <w:rPr>
             <w:rFonts w:hint="eastAsia"/>
@@ -6478,7 +6838,7 @@
           <w:t>到达全图的索引</w:t>
         </w:r>
       </w:ins>
-      <w:ins w:id="314" w:author="HERO 浩宇" w:date="2023-10-30T10:01:00Z">
+      <w:ins w:id="356" w:author="HERO 浩宇" w:date="2023-10-30T10:01:00Z">
         <w:r>
           <w:rPr>
             <w:rFonts w:hint="eastAsia"/>
@@ -6486,7 +6846,7 @@
           <w:t>。</w:t>
         </w:r>
       </w:ins>
-      <w:ins w:id="315" w:author="HERO 浩宇" w:date="2023-10-29T13:58:00Z">
+      <w:ins w:id="357" w:author="HERO 浩宇" w:date="2023-10-29T13:58:00Z">
         <w:r>
           <w:rPr>
             <w:rFonts w:hint="eastAsia"/>
@@ -6494,7 +6854,7 @@
           <w:t>进而利用</w:t>
         </w:r>
       </w:ins>
-      <w:ins w:id="316" w:author="HERO 浩宇" w:date="2023-10-30T10:01:00Z">
+      <w:ins w:id="358" w:author="HERO 浩宇" w:date="2023-10-30T10:01:00Z">
         <w:r>
           <w:rPr>
             <w:rFonts w:hint="eastAsia"/>
@@ -6502,7 +6862,7 @@
           <w:t>图上的三角不等式来</w:t>
         </w:r>
       </w:ins>
-      <w:ins w:id="317" w:author="HERO 浩宇" w:date="2023-10-29T13:58:00Z">
+      <w:ins w:id="359" w:author="HERO 浩宇" w:date="2023-10-29T13:58:00Z">
         <w:r>
           <w:rPr>
             <w:rFonts w:hint="eastAsia"/>
@@ -6510,7 +6870,7 @@
           <w:t>获得距离的近似值，也就是上界</w:t>
         </w:r>
       </w:ins>
-      <w:ins w:id="318" w:author="HERO 浩宇" w:date="2023-10-29T13:55:00Z">
+      <w:ins w:id="360" w:author="HERO 浩宇" w:date="2023-10-29T13:55:00Z">
         <w:r>
           <w:rPr>
             <w:rFonts w:hint="eastAsia"/>
@@ -6518,7 +6878,7 @@
           <w:t>。</w:t>
         </w:r>
       </w:ins>
-      <w:ins w:id="319" w:author="HERO 浩宇" w:date="2023-10-29T15:41:00Z">
+      <w:ins w:id="361" w:author="HERO 浩宇" w:date="2023-10-29T15:41:00Z">
         <w:r>
           <w:rPr>
             <w:rFonts w:hint="eastAsia"/>
@@ -6526,7 +6886,7 @@
           <w:t>利用上界值，可以在查询过程中对冗余顶点访问进行剪枝。</w:t>
         </w:r>
       </w:ins>
-      <w:ins w:id="320" w:author="HERO 浩宇" w:date="2023-10-29T15:42:00Z">
+      <w:ins w:id="362" w:author="HERO 浩宇" w:date="2023-10-29T15:42:00Z">
         <w:r>
           <w:rPr>
             <w:rFonts w:hint="eastAsia"/>
@@ -6534,7 +6894,7 @@
           <w:t>这种机制</w:t>
         </w:r>
       </w:ins>
-      <w:ins w:id="321" w:author="HERO 浩宇" w:date="2023-10-30T10:01:00Z">
+      <w:ins w:id="363" w:author="HERO 浩宇" w:date="2023-10-30T10:01:00Z">
         <w:r>
           <w:rPr>
             <w:rFonts w:hint="eastAsia"/>
@@ -6542,7 +6902,7 @@
           <w:t>相当于</w:t>
         </w:r>
       </w:ins>
-      <w:ins w:id="322" w:author="HERO 浩宇" w:date="2023-10-29T15:42:00Z">
+      <w:ins w:id="364" w:author="HERO 浩宇" w:date="2023-10-29T15:42:00Z">
         <w:r>
           <w:rPr>
             <w:rFonts w:hint="eastAsia"/>
@@ -6550,7 +6910,7 @@
           <w:t>利用了闲时算力，来加快瞬时查询</w:t>
         </w:r>
       </w:ins>
-      <w:ins w:id="323" w:author="HERO 浩宇" w:date="2023-10-29T15:43:00Z">
+      <w:ins w:id="365" w:author="HERO 浩宇" w:date="2023-10-29T15:43:00Z">
         <w:r>
           <w:rPr>
             <w:rFonts w:hint="eastAsia"/>
@@ -6558,7 +6918,7 @@
           <w:t>需求的</w:t>
         </w:r>
       </w:ins>
-      <w:ins w:id="324" w:author="HERO 浩宇" w:date="2023-10-30T10:07:00Z">
+      <w:ins w:id="366" w:author="HERO 浩宇" w:date="2023-10-30T10:07:00Z">
         <w:r>
           <w:rPr>
             <w:rFonts w:hint="eastAsia"/>
@@ -6566,7 +6926,7 @@
           <w:t>响应</w:t>
         </w:r>
       </w:ins>
-      <w:ins w:id="325" w:author="HERO 浩宇" w:date="2023-10-29T15:43:00Z">
+      <w:ins w:id="367" w:author="HERO 浩宇" w:date="2023-10-29T15:43:00Z">
         <w:r>
           <w:rPr>
             <w:rFonts w:hint="eastAsia"/>
@@ -6574,7 +6934,7 @@
           <w:t>速度。</w:t>
         </w:r>
       </w:ins>
-      <w:ins w:id="326" w:author="HERO 浩宇" w:date="2023-10-29T13:55:00Z">
+      <w:ins w:id="368" w:author="HERO 浩宇" w:date="2023-10-29T13:55:00Z">
         <w:r>
           <w:rPr>
             <w:rFonts w:hint="eastAsia"/>
@@ -6582,7 +6942,7 @@
           <w:t>然而</w:t>
         </w:r>
       </w:ins>
-      <w:ins w:id="327" w:author="HERO 浩宇" w:date="2023-10-29T13:56:00Z">
+      <w:ins w:id="369" w:author="HERO 浩宇" w:date="2023-10-29T13:56:00Z">
         <w:r>
           <w:rPr>
             <w:rFonts w:hint="eastAsia"/>
@@ -6596,7 +6956,7 @@
           <w:t>点对点查询系统中</w:t>
         </w:r>
       </w:ins>
-      <w:ins w:id="328" w:author="HERO 浩宇" w:date="2023-10-29T13:53:00Z">
+      <w:ins w:id="370" w:author="HERO 浩宇" w:date="2023-10-29T13:53:00Z">
         <w:r>
           <w:rPr>
             <w:rFonts w:hint="eastAsia"/>
@@ -6604,7 +6964,7 @@
           <w:t>，</w:t>
         </w:r>
       </w:ins>
-      <w:ins w:id="329" w:author="HERO 浩宇" w:date="2023-10-29T13:58:00Z">
+      <w:ins w:id="371" w:author="HERO 浩宇" w:date="2023-10-29T13:58:00Z">
         <w:r>
           <w:rPr>
             <w:rFonts w:hint="eastAsia"/>
@@ -6626,7 +6986,7 @@
           <w:t>和最终的计算结果</w:t>
         </w:r>
       </w:ins>
-      <w:ins w:id="330" w:author="HERO 浩宇" w:date="2023-10-29T13:59:00Z">
+      <w:ins w:id="372" w:author="HERO 浩宇" w:date="2023-10-29T13:59:00Z">
         <w:r>
           <w:rPr>
             <w:rFonts w:hint="eastAsia"/>
@@ -6634,7 +6994,7 @@
           <w:t>也相差很大。这意味着使用索引获得的上界是很不精确的，</w:t>
         </w:r>
       </w:ins>
-      <w:ins w:id="331" w:author="HERO 浩宇" w:date="2023-10-29T18:01:00Z">
+      <w:ins w:id="373" w:author="HERO 浩宇" w:date="2023-10-29T18:01:00Z">
         <w:r>
           <w:rPr>
             <w:rFonts w:hint="eastAsia"/>
@@ -6642,7 +7002,7 @@
           <w:t>而</w:t>
         </w:r>
       </w:ins>
-      <w:ins w:id="332" w:author="HERO 浩宇" w:date="2023-10-29T13:59:00Z">
+      <w:ins w:id="374" w:author="HERO 浩宇" w:date="2023-10-29T13:59:00Z">
         <w:r>
           <w:rPr>
             <w:rFonts w:hint="eastAsia"/>
@@ -6670,7 +7030,7 @@
           <w:t>会</w:t>
         </w:r>
       </w:ins>
-      <w:ins w:id="333" w:author="HERO 浩宇" w:date="2023-10-29T15:43:00Z">
+      <w:ins w:id="375" w:author="HERO 浩宇" w:date="2023-10-29T15:43:00Z">
         <w:r>
           <w:rPr>
             <w:rFonts w:hint="eastAsia"/>
@@ -6678,7 +7038,7 @@
           <w:t>削弱剪枝的效果，</w:t>
         </w:r>
       </w:ins>
-      <w:ins w:id="334" w:author="HERO 浩宇" w:date="2023-10-29T14:01:00Z">
+      <w:ins w:id="376" w:author="HERO 浩宇" w:date="2023-10-29T14:01:00Z">
         <w:r>
           <w:rPr>
             <w:rFonts w:hint="eastAsia"/>
@@ -6692,7 +7052,7 @@
           <w:t>。</w:t>
         </w:r>
       </w:ins>
-      <w:ins w:id="335" w:author="HERO 浩宇" w:date="2023-10-29T14:02:00Z">
+      <w:ins w:id="377" w:author="HERO 浩宇" w:date="2023-10-29T14:02:00Z">
         <w:r>
           <w:rPr>
             <w:rFonts w:hint="eastAsia"/>
@@ -6725,7 +7085,7 @@
         </w:rPr>
         <w:t>所示，我们的统计表明，很多实际应用场景需要应对大规模的并发查询</w:t>
       </w:r>
-      <w:del w:id="336" w:author="HERO 浩宇" w:date="2023-10-30T10:08:00Z">
+      <w:del w:id="378" w:author="HERO 浩宇" w:date="2023-10-30T10:08:00Z">
         <w:r>
           <w:rPr>
             <w:rFonts w:hint="eastAsia"/>
@@ -6739,7 +7099,7 @@
         </w:rPr>
         <w:t>。</w:t>
       </w:r>
-      <w:ins w:id="337" w:author="HERO 浩宇" w:date="2023-10-27T16:30:00Z">
+      <w:ins w:id="379" w:author="HERO 浩宇" w:date="2023-10-27T16:30:00Z">
         <w:r>
           <w:rPr>
             <w:rFonts w:hint="eastAsia"/>
@@ -6747,7 +7107,7 @@
           <w:t>然而</w:t>
         </w:r>
       </w:ins>
-      <w:del w:id="338" w:author="HERO 浩宇" w:date="2023-10-27T16:30:00Z">
+      <w:del w:id="380" w:author="HERO 浩宇" w:date="2023-10-27T16:30:00Z">
         <w:r>
           <w:rPr>
             <w:rFonts w:hint="eastAsia"/>
@@ -6800,7 +7160,7 @@
         </w:rPr>
         <w:t>大量的冗余访问</w:t>
       </w:r>
-      <w:ins w:id="339" w:author="HERO 浩宇" w:date="2023-10-29T14:03:00Z">
+      <w:ins w:id="381" w:author="HERO 浩宇" w:date="2023-10-29T14:03:00Z">
         <w:r>
           <w:rPr>
             <w:rFonts w:hint="eastAsia"/>
@@ -6808,7 +7168,7 @@
           <w:t>。</w:t>
         </w:r>
       </w:ins>
-      <w:del w:id="340" w:author="HERO 浩宇" w:date="2023-10-29T14:03:00Z">
+      <w:del w:id="382" w:author="HERO 浩宇" w:date="2023-10-29T14:03:00Z">
         <w:r>
           <w:rPr>
             <w:rFonts w:hint="eastAsia"/>
@@ -6822,7 +7182,7 @@
         </w:rPr>
         <w:t>为了定性地</w:t>
       </w:r>
-      <w:del w:id="341" w:author="HERO 浩宇" w:date="2023-10-29T14:03:00Z">
+      <w:del w:id="383" w:author="HERO 浩宇" w:date="2023-10-29T14:03:00Z">
         <w:r>
           <w:rPr>
             <w:rFonts w:hint="eastAsia"/>
@@ -6830,7 +7190,7 @@
           <w:delText>证明这一点</w:delText>
         </w:r>
       </w:del>
-      <w:ins w:id="342" w:author="HERO 浩宇" w:date="2023-10-29T14:04:00Z">
+      <w:ins w:id="384" w:author="HERO 浩宇" w:date="2023-10-29T14:04:00Z">
         <w:r>
           <w:rPr>
             <w:rFonts w:hint="eastAsia"/>
@@ -6838,7 +7198,7 @@
           <w:t>分析</w:t>
         </w:r>
       </w:ins>
-      <w:ins w:id="343" w:author="HERO 浩宇" w:date="2023-10-29T14:03:00Z">
+      <w:ins w:id="385" w:author="HERO 浩宇" w:date="2023-10-29T14:03:00Z">
         <w:r>
           <w:rPr>
             <w:rFonts w:hint="eastAsia"/>
@@ -6905,7 +7265,7 @@
     <w:p>
       <w:pPr>
         <w:ind w:firstLine="420"/>
-        <w:pPrChange w:id="344" w:author="HERO 浩宇" w:date="2023-10-27T16:30:00Z">
+        <w:pPrChange w:id="386" w:author="HERO 浩宇" w:date="2023-10-27T16:30:00Z">
           <w:pPr/>
         </w:pPrChange>
       </w:pPr>
@@ -6915,7 +7275,7 @@
         </w:rPr>
         <w:t>本章分为</w:t>
       </w:r>
-      <w:ins w:id="345" w:author="HERO 浩宇" w:date="2023-10-27T16:54:00Z">
+      <w:ins w:id="387" w:author="HERO 浩宇" w:date="2023-10-27T16:54:00Z">
         <w:r>
           <w:rPr>
             <w:rFonts w:hint="eastAsia"/>
@@ -6923,7 +7283,7 @@
           <w:t>四</w:t>
         </w:r>
       </w:ins>
-      <w:del w:id="346" w:author="HERO 浩宇" w:date="2023-10-27T16:54:00Z">
+      <w:del w:id="388" w:author="HERO 浩宇" w:date="2023-10-27T16:54:00Z">
         <w:r>
           <w:rPr>
             <w:rFonts w:hint="eastAsia"/>
@@ -6951,7 +7311,7 @@
         </w:rPr>
         <w:t>，我们首先介绍了并发点对点查询中的一些概念</w:t>
       </w:r>
-      <w:ins w:id="347" w:author="HERO 浩宇" w:date="2023-10-27T16:57:00Z">
+      <w:ins w:id="389" w:author="HERO 浩宇" w:date="2023-10-27T16:57:00Z">
         <w:r>
           <w:rPr>
             <w:rFonts w:hint="eastAsia"/>
@@ -6959,7 +7319,7 @@
           <w:t>；</w:t>
         </w:r>
       </w:ins>
-      <w:del w:id="348" w:author="HERO 浩宇" w:date="2023-10-27T16:57:00Z">
+      <w:del w:id="390" w:author="HERO 浩宇" w:date="2023-10-27T16:57:00Z">
         <w:r>
           <w:rPr>
             <w:rFonts w:hint="eastAsia"/>
@@ -6973,15 +7333,31 @@
         </w:rPr>
         <w:t>其次我们</w:t>
       </w:r>
-      <w:ins w:id="349" w:author="HERO 浩宇" w:date="2023-10-27T16:56:00Z">
-        <w:r>
-          <w:rPr>
-            <w:rFonts w:hint="eastAsia"/>
-          </w:rPr>
-          <w:t>分析了现有索引剪枝机制的弊端</w:t>
-        </w:r>
-      </w:ins>
-      <w:ins w:id="350" w:author="HERO 浩宇" w:date="2023-10-27T16:57:00Z">
+      <w:ins w:id="391" w:author="HERO 浩宇" w:date="2023-10-27T16:56:00Z">
+        <w:r>
+          <w:rPr>
+            <w:rFonts w:hint="eastAsia"/>
+          </w:rPr>
+          <w:t>分析了现有</w:t>
+        </w:r>
+      </w:ins>
+      <w:ins w:id="392" w:author="huao" w:date="2023-10-30T17:32:00Z">
+        <w:r>
+          <w:rPr>
+            <w:rFonts w:hint="eastAsia"/>
+          </w:rPr>
+          <w:t>全局</w:t>
+        </w:r>
+      </w:ins>
+      <w:ins w:id="393" w:author="HERO 浩宇" w:date="2023-10-27T16:56:00Z">
+        <w:r>
+          <w:rPr>
+            <w:rFonts w:hint="eastAsia"/>
+          </w:rPr>
+          <w:t>索引剪枝机制的弊端</w:t>
+        </w:r>
+      </w:ins>
+      <w:ins w:id="394" w:author="HERO 浩宇" w:date="2023-10-27T16:57:00Z">
         <w:r>
           <w:rPr>
             <w:rFonts w:hint="eastAsia"/>
@@ -6989,7 +7365,7 @@
           <w:t>；第三，我们</w:t>
         </w:r>
       </w:ins>
-      <w:del w:id="351" w:author="HERO 浩宇" w:date="2023-10-27T16:57:00Z">
+      <w:del w:id="395" w:author="HERO 浩宇" w:date="2023-10-27T16:57:00Z">
         <w:r>
           <w:rPr>
             <w:rFonts w:hint="eastAsia"/>
@@ -7007,18 +7383,54 @@
         <w:rPr>
           <w:rFonts w:hint="eastAsia"/>
         </w:rPr>
-        <w:t>描述了从观察中获得的启发。</w:t>
+        <w:t>描述了</w:t>
+      </w:r>
+      <w:ins w:id="396" w:author="huao" w:date="2023-10-30T17:32:00Z">
+        <w:r>
+          <w:rPr>
+            <w:rFonts w:hint="eastAsia"/>
+          </w:rPr>
+          <w:t>通过</w:t>
+        </w:r>
+      </w:ins>
+      <w:del w:id="397" w:author="huao" w:date="2023-10-30T17:31:00Z">
+        <w:r>
+          <w:rPr>
+            <w:rFonts w:hint="eastAsia"/>
+          </w:rPr>
+          <w:delText>从</w:delText>
+        </w:r>
+      </w:del>
+      <w:r>
+        <w:rPr>
+          <w:rFonts w:hint="eastAsia"/>
+        </w:rPr>
+        <w:t>观察</w:t>
+      </w:r>
+      <w:del w:id="398" w:author="huao" w:date="2023-10-30T17:32:00Z">
+        <w:r>
+          <w:rPr>
+            <w:rFonts w:hint="eastAsia"/>
+          </w:rPr>
+          <w:delText>中</w:delText>
+        </w:r>
+      </w:del>
+      <w:r>
+        <w:rPr>
+          <w:rFonts w:hint="eastAsia"/>
+        </w:rPr>
+        <w:t>获得的启发。</w:t>
       </w:r>
     </w:p>
     <w:p>
       <w:pPr>
         <w:pStyle w:val="af6"/>
       </w:pPr>
-      <w:bookmarkStart w:id="352" w:name="_Toc149551451"/>
+      <w:bookmarkStart w:id="399" w:name="_Toc149551451"/>
       <w:r>
         <w:t>Preliminaries</w:t>
       </w:r>
-      <w:bookmarkEnd w:id="352"/>
+      <w:bookmarkEnd w:id="399"/>
     </w:p>
     <w:p>
       <w:r>
@@ -7044,7 +7456,7 @@
         </w:rPr>
         <w:t>：图</w:t>
       </w:r>
-      <w:ins w:id="353" w:author="HERO 浩宇" w:date="2023-10-29T14:22:00Z">
+      <w:ins w:id="400" w:author="HERO 浩宇" w:date="2023-10-29T14:22:00Z">
         <w:r>
           <w:rPr>
             <w:rFonts w:hint="eastAsia"/>
@@ -7052,7 +7464,7 @@
           <w:t>：</w:t>
         </w:r>
       </w:ins>
-      <w:del w:id="354" w:author="HERO 浩宇" w:date="2023-10-29T14:22:00Z">
+      <w:del w:id="401" w:author="HERO 浩宇" w:date="2023-10-29T14:22:00Z">
         <w:r>
           <w:rPr>
             <w:rFonts w:hint="eastAsia"/>
@@ -7106,7 +7518,7 @@
     <w:p>
       <w:pPr>
         <w:rPr>
-          <w:ins w:id="355" w:author="HERO 浩宇" w:date="2023-10-29T18:02:00Z"/>
+          <w:ins w:id="402" w:author="HERO 浩宇" w:date="2023-10-29T18:02:00Z"/>
         </w:rPr>
       </w:pPr>
       <w:r>
@@ -7118,7 +7530,7 @@
         </w:rPr>
         <w:t>定义二：图分区</w:t>
       </w:r>
-      <w:ins w:id="356" w:author="HERO 浩宇" w:date="2023-10-29T14:22:00Z">
+      <w:ins w:id="403" w:author="HERO 浩宇" w:date="2023-10-29T14:22:00Z">
         <w:r>
           <w:rPr>
             <w:rFonts w:hint="eastAsia"/>
@@ -7126,7 +7538,7 @@
           <w:t>：</w:t>
         </w:r>
       </w:ins>
-      <w:del w:id="357" w:author="HERO 浩宇" w:date="2023-10-29T14:22:00Z">
+      <w:del w:id="404" w:author="HERO 浩宇" w:date="2023-10-29T14:22:00Z">
         <w:r>
           <w:rPr>
             <w:rFonts w:hint="eastAsia"/>
@@ -7140,7 +7552,7 @@
         </w:rPr>
         <w:t>我们使用</w:t>
       </w:r>
-      <w:bookmarkStart w:id="358" w:name="_Hlk147255164"/>
+      <w:bookmarkStart w:id="405" w:name="_Hlk147255164"/>
       <w:r>
         <w:rPr>
           <w:rFonts w:hint="eastAsia"/>
@@ -7180,7 +7592,7 @@
       <w:r>
         <w:t>)</w:t>
       </w:r>
-      <w:bookmarkEnd w:id="358"/>
+      <w:bookmarkEnd w:id="405"/>
       <w:r>
         <w:rPr>
           <w:rFonts w:hint="eastAsia"/>
@@ -7209,7 +7621,7 @@
         </w:rPr>
         <w:t>图分区，使用</w:t>
       </w:r>
-      <w:bookmarkStart w:id="359" w:name="_Hlk147255195"/>
+      <w:bookmarkStart w:id="406" w:name="_Hlk147255195"/>
       <w:proofErr w:type="spellStart"/>
       <w:r>
         <w:rPr>
@@ -7224,7 +7636,7 @@
         </w:rPr>
         <w:t>Pi</w:t>
       </w:r>
-      <w:bookmarkEnd w:id="359"/>
+      <w:bookmarkEnd w:id="406"/>
       <w:proofErr w:type="spellEnd"/>
       <w:r>
         <w:rPr>
@@ -7244,7 +7656,7 @@
         </w:rPr>
         <w:t>顶点的集合，</w:t>
       </w:r>
-      <w:bookmarkStart w:id="360" w:name="_Hlk147255223"/>
+      <w:bookmarkStart w:id="407" w:name="_Hlk147255223"/>
       <w:proofErr w:type="spellStart"/>
       <w:r>
         <w:rPr>
@@ -7259,7 +7671,7 @@
         </w:rPr>
         <w:t>Pi</w:t>
       </w:r>
-      <w:bookmarkEnd w:id="360"/>
+      <w:bookmarkEnd w:id="407"/>
       <w:proofErr w:type="spellEnd"/>
       <w:r>
         <w:rPr>
@@ -7267,7 +7679,7 @@
         </w:rPr>
         <w:t>是由</w:t>
       </w:r>
-      <w:bookmarkStart w:id="361" w:name="_Hlk147255248"/>
+      <w:bookmarkStart w:id="408" w:name="_Hlk147255248"/>
       <w:proofErr w:type="spellStart"/>
       <w:r>
         <w:rPr>
@@ -7282,7 +7694,7 @@
         </w:rPr>
         <w:t>Pi</w:t>
       </w:r>
-      <w:bookmarkEnd w:id="361"/>
+      <w:bookmarkEnd w:id="408"/>
       <w:proofErr w:type="spellEnd"/>
       <w:r>
         <w:rPr>
@@ -7296,7 +7708,7 @@
         </w:rPr>
         <w:t>对于分布式系统，不同机器上的图分区</w:t>
       </w:r>
-      <w:bookmarkStart w:id="362" w:name="_Hlk147255283"/>
+      <w:bookmarkStart w:id="409" w:name="_Hlk147255283"/>
       <w:r>
         <w:rPr>
           <w:rFonts w:hint="eastAsia"/>
@@ -7310,7 +7722,7 @@
         </w:rPr>
         <w:t>i</w:t>
       </w:r>
-      <w:bookmarkEnd w:id="362"/>
+      <w:bookmarkEnd w:id="409"/>
       <w:r>
         <w:rPr>
           <w:rFonts w:hint="eastAsia"/>
@@ -7347,13 +7759,13 @@
         </w:rPr>
         <w:t>点，其它的都是镜像顶点。</w:t>
       </w:r>
-      <w:ins w:id="363" w:author="HERO 浩宇" w:date="2023-10-29T18:02:00Z">
+      <w:ins w:id="410" w:author="HERO 浩宇" w:date="2023-10-29T18:02:00Z">
         <w:r>
           <w:br w:type="column"/>
         </w:r>
       </w:ins>
-      <w:moveToRangeStart w:id="364" w:author="HERO 浩宇" w:date="2023-10-29T18:02:00Z" w:name="move149494962"/>
-      <w:moveTo w:id="365" w:author="HERO 浩宇" w:date="2023-10-29T18:02:00Z">
+      <w:moveToRangeStart w:id="411" w:author="HERO 浩宇" w:date="2023-10-29T18:02:00Z" w:name="move149494962"/>
+      <w:moveTo w:id="412" w:author="HERO 浩宇" w:date="2023-10-29T18:02:00Z">
         <w:r>
           <w:rPr>
             <w:rStyle w:val="af"/>
@@ -7361,8 +7773,8 @@
           <w:t>BACKGROUND AND MOTIVATION</w:t>
         </w:r>
       </w:moveTo>
-      <w:moveToRangeEnd w:id="364"/>
-      <w:ins w:id="366" w:author="HERO 浩宇" w:date="2023-10-29T18:02:00Z">
+      <w:moveToRangeEnd w:id="411"/>
+      <w:ins w:id="413" w:author="HERO 浩宇" w:date="2023-10-29T18:02:00Z">
         <w:r>
           <w:t xml:space="preserve"> </w:t>
         </w:r>
@@ -7374,7 +7786,7 @@
     <w:p>
       <w:pPr>
         <w:rPr>
-          <w:del w:id="367" w:author="HERO 浩宇" w:date="2023-10-29T18:02:00Z"/>
+          <w:del w:id="414" w:author="HERO 浩宇" w:date="2023-10-29T18:02:00Z"/>
         </w:rPr>
       </w:pPr>
     </w:p>
@@ -7394,7 +7806,7 @@
         </w:rPr>
         <w:t>我们使用</w:t>
       </w:r>
-      <w:bookmarkStart w:id="368" w:name="_Hlk147255304"/>
+      <w:bookmarkStart w:id="415" w:name="_Hlk147255304"/>
       <w:r>
         <w:rPr>
           <w:rFonts w:hint="eastAsia"/>
@@ -7433,7 +7845,7 @@
       <w:r>
         <w:t>)</w:t>
       </w:r>
-      <w:bookmarkEnd w:id="368"/>
+      <w:bookmarkEnd w:id="415"/>
       <w:r>
         <w:rPr>
           <w:rFonts w:hint="eastAsia"/>
@@ -7454,7 +7866,7 @@
         </w:rPr>
         <w:t>对应的查询。其中</w:t>
       </w:r>
-      <w:bookmarkStart w:id="369" w:name="_Hlk147255374"/>
+      <w:bookmarkStart w:id="416" w:name="_Hlk147255374"/>
       <w:r>
         <w:rPr>
           <w:rFonts w:hint="eastAsia"/>
@@ -7468,14 +7880,14 @@
         </w:rPr>
         <w:t>i</w:t>
       </w:r>
-      <w:bookmarkEnd w:id="369"/>
+      <w:bookmarkEnd w:id="416"/>
       <w:r>
         <w:rPr>
           <w:rFonts w:hint="eastAsia"/>
         </w:rPr>
         <w:t>和</w:t>
       </w:r>
-      <w:bookmarkStart w:id="370" w:name="_Hlk147255385"/>
+      <w:bookmarkStart w:id="417" w:name="_Hlk147255385"/>
       <w:r>
         <w:rPr>
           <w:rFonts w:hint="eastAsia"/>
@@ -7489,14 +7901,14 @@
         </w:rPr>
         <w:t>i</w:t>
       </w:r>
-      <w:bookmarkEnd w:id="370"/>
+      <w:bookmarkEnd w:id="417"/>
       <w:r>
         <w:rPr>
           <w:rFonts w:hint="eastAsia"/>
         </w:rPr>
         <w:t>分别表示查询</w:t>
       </w:r>
-      <w:bookmarkStart w:id="371" w:name="_Hlk147255400"/>
+      <w:bookmarkStart w:id="418" w:name="_Hlk147255400"/>
       <w:r>
         <w:rPr>
           <w:rFonts w:hint="eastAsia"/>
@@ -7509,7 +7921,7 @@
         </w:rPr>
         <w:t>i</w:t>
       </w:r>
-      <w:bookmarkEnd w:id="371"/>
+      <w:bookmarkEnd w:id="418"/>
       <w:r>
         <w:rPr>
           <w:rFonts w:hint="eastAsia"/>
@@ -7712,7 +8124,7 @@
     <w:p>
       <w:pPr>
         <w:rPr>
-          <w:ins w:id="372" w:author="HERO 浩宇" w:date="2023-10-29T14:21:00Z"/>
+          <w:ins w:id="419" w:author="HERO 浩宇" w:date="2023-10-29T14:21:00Z"/>
         </w:rPr>
       </w:pPr>
       <w:r>
@@ -7724,7 +8136,7 @@
         </w:rPr>
         <w:t>定义四：</w:t>
       </w:r>
-      <w:ins w:id="373" w:author="HERO 浩宇" w:date="2023-10-29T14:21:00Z">
+      <w:ins w:id="420" w:author="HERO 浩宇" w:date="2023-10-29T14:21:00Z">
         <w:r>
           <w:rPr>
             <w:rFonts w:hint="eastAsia"/>
@@ -7732,7 +8144,7 @@
           <w:t>索引：</w:t>
         </w:r>
       </w:ins>
-      <w:ins w:id="374" w:author="HERO 浩宇" w:date="2023-10-30T10:10:00Z">
+      <w:ins w:id="421" w:author="HERO 浩宇" w:date="2023-10-30T10:10:00Z">
         <w:r>
           <w:rPr>
             <w:rFonts w:hint="eastAsia"/>
@@ -7740,7 +8152,7 @@
           <w:t>索引记录了某个顶点</w:t>
         </w:r>
       </w:ins>
-      <w:ins w:id="375" w:author="HERO 浩宇" w:date="2023-10-30T10:11:00Z">
+      <w:ins w:id="422" w:author="HERO 浩宇" w:date="2023-10-30T10:11:00Z">
         <w:r>
           <w:rPr>
             <w:rFonts w:hint="eastAsia"/>
@@ -7748,7 +8160,7 @@
           <w:t>到</w:t>
         </w:r>
       </w:ins>
-      <w:ins w:id="376" w:author="HERO 浩宇" w:date="2023-10-30T10:10:00Z">
+      <w:ins w:id="423" w:author="HERO 浩宇" w:date="2023-10-30T10:10:00Z">
         <w:r>
           <w:rPr>
             <w:rFonts w:hint="eastAsia"/>
@@ -7756,7 +8168,7 @@
           <w:t>其它顶点的距离</w:t>
         </w:r>
       </w:ins>
-      <w:ins w:id="377" w:author="HERO 浩宇" w:date="2023-10-30T10:11:00Z">
+      <w:ins w:id="424" w:author="HERO 浩宇" w:date="2023-10-30T10:11:00Z">
         <w:r>
           <w:rPr>
             <w:rFonts w:hint="eastAsia"/>
@@ -7764,7 +8176,7 @@
           <w:t>。</w:t>
         </w:r>
       </w:ins>
-      <w:ins w:id="378" w:author="HERO 浩宇" w:date="2023-10-29T14:22:00Z">
+      <w:ins w:id="425" w:author="HERO 浩宇" w:date="2023-10-29T14:22:00Z">
         <w:r>
           <w:rPr>
             <w:rFonts w:hint="eastAsia"/>
@@ -7786,7 +8198,7 @@
           <w:t>顶点作为索引顶点</w:t>
         </w:r>
       </w:ins>
-      <w:ins w:id="379" w:author="HERO 浩宇" w:date="2023-10-29T14:24:00Z">
+      <w:ins w:id="426" w:author="HERO 浩宇" w:date="2023-10-29T14:24:00Z">
         <w:r>
           <w:rPr>
             <w:rFonts w:hint="eastAsia"/>
@@ -7796,7 +8208,7 @@
         <w:r>
           <w:rPr>
             <w:vertAlign w:val="subscript"/>
-            <w:rPrChange w:id="380" w:author="HERO 浩宇" w:date="2023-10-29T14:25:00Z">
+            <w:rPrChange w:id="427" w:author="HERO 浩宇" w:date="2023-10-29T14:25:00Z">
               <w:rPr/>
             </w:rPrChange>
           </w:rPr>
@@ -7829,7 +8241,7 @@
           <w:t>1,k</w:t>
         </w:r>
       </w:ins>
-      <w:ins w:id="381" w:author="HERO 浩宇" w:date="2023-10-29T14:25:00Z">
+      <w:ins w:id="428" w:author="HERO 浩宇" w:date="2023-10-29T14:25:00Z">
         <w:r>
           <w:rPr>
             <w:rFonts w:ascii="等线" w:eastAsia="等线" w:hAnsi="等线"/>
@@ -7843,7 +8255,7 @@
           <w:t>，k</w:t>
         </w:r>
       </w:ins>
-      <w:ins w:id="382" w:author="HERO 浩宇" w:date="2023-10-29T14:22:00Z">
+      <w:ins w:id="429" w:author="HERO 浩宇" w:date="2023-10-29T14:22:00Z">
         <w:r>
           <w:rPr>
             <w:rFonts w:hint="eastAsia"/>
@@ -7851,7 +8263,7 @@
           <w:t>值</w:t>
         </w:r>
       </w:ins>
-      <w:ins w:id="383" w:author="HERO 浩宇" w:date="2023-10-29T14:23:00Z">
+      <w:ins w:id="430" w:author="HERO 浩宇" w:date="2023-10-29T14:23:00Z">
         <w:r>
           <w:rPr>
             <w:rFonts w:hint="eastAsia"/>
@@ -7862,7 +8274,7 @@
           <w:t>6</w:t>
         </w:r>
       </w:ins>
-      <w:ins w:id="384" w:author="HERO 浩宇" w:date="2023-10-29T14:22:00Z">
+      <w:ins w:id="431" w:author="HERO 浩宇" w:date="2023-10-29T14:22:00Z">
         <w:r>
           <w:rPr>
             <w:rFonts w:hint="eastAsia"/>
@@ -7870,7 +8282,7 @@
           <w:t>）</w:t>
         </w:r>
       </w:ins>
-      <w:ins w:id="385" w:author="HERO 浩宇" w:date="2023-10-29T14:26:00Z">
+      <w:ins w:id="432" w:author="HERO 浩宇" w:date="2023-10-29T14:26:00Z">
         <w:r>
           <w:rPr>
             <w:rFonts w:hint="eastAsia"/>
@@ -7887,18 +8299,18 @@
         <w:r>
           <w:rPr>
             <w:vertAlign w:val="subscript"/>
-            <w:rPrChange w:id="386" w:author="HERO 浩宇" w:date="2023-10-29T14:28:00Z">
+            <w:rPrChange w:id="433" w:author="HERO 浩宇" w:date="2023-10-29T14:28:00Z">
               <w:rPr/>
             </w:rPrChange>
           </w:rPr>
           <w:t>i,</w:t>
         </w:r>
       </w:ins>
-      <w:ins w:id="387" w:author="HERO 浩宇" w:date="2023-10-29T14:27:00Z">
+      <w:ins w:id="434" w:author="HERO 浩宇" w:date="2023-10-29T14:27:00Z">
         <w:r>
           <w:rPr>
             <w:vertAlign w:val="subscript"/>
-            <w:rPrChange w:id="388" w:author="HERO 浩宇" w:date="2023-10-29T14:28:00Z">
+            <w:rPrChange w:id="435" w:author="HERO 浩宇" w:date="2023-10-29T14:28:00Z">
               <w:rPr/>
             </w:rPrChange>
           </w:rPr>
@@ -7906,7 +8318,7 @@
         </w:r>
       </w:ins>
       <w:proofErr w:type="spellEnd"/>
-      <w:ins w:id="389" w:author="HERO 浩宇" w:date="2023-10-29T14:28:00Z">
+      <w:ins w:id="436" w:author="HERO 浩宇" w:date="2023-10-29T14:28:00Z">
         <w:r>
           <w:rPr>
             <w:rFonts w:hint="eastAsia"/>
@@ -7920,7 +8332,7 @@
         <w:r>
           <w:rPr>
             <w:vertAlign w:val="subscript"/>
-            <w:rPrChange w:id="390" w:author="HERO 浩宇" w:date="2023-10-29T14:29:00Z">
+            <w:rPrChange w:id="437" w:author="HERO 浩宇" w:date="2023-10-29T14:29:00Z">
               <w:rPr/>
             </w:rPrChange>
           </w:rPr>
@@ -7946,7 +8358,7 @@
           <w:t>）</w:t>
         </w:r>
       </w:ins>
-      <w:ins w:id="391" w:author="HERO 浩宇" w:date="2023-10-29T14:29:00Z">
+      <w:ins w:id="438" w:author="HERO 浩宇" w:date="2023-10-29T14:29:00Z">
         <w:r>
           <w:rPr>
             <w:rFonts w:hint="eastAsia"/>
@@ -7956,7 +8368,7 @@
         <w:r>
           <w:rPr>
             <w:vertAlign w:val="subscript"/>
-            <w:rPrChange w:id="392" w:author="HERO 浩宇" w:date="2023-10-29T14:29:00Z">
+            <w:rPrChange w:id="439" w:author="HERO 浩宇" w:date="2023-10-29T14:29:00Z">
               <w:rPr/>
             </w:rPrChange>
           </w:rPr>
@@ -7969,7 +8381,7 @@
           <w:t>出发到达</w:t>
         </w:r>
       </w:ins>
-      <w:ins w:id="393" w:author="HERO 浩宇" w:date="2023-10-29T14:27:00Z">
+      <w:ins w:id="440" w:author="HERO 浩宇" w:date="2023-10-29T14:27:00Z">
         <w:r>
           <w:rPr>
             <w:rFonts w:hint="eastAsia"/>
@@ -7978,7 +8390,7 @@
         </w:r>
       </w:ins>
       <w:proofErr w:type="spellStart"/>
-      <w:ins w:id="394" w:author="HERO 浩宇" w:date="2023-10-29T14:29:00Z">
+      <w:ins w:id="441" w:author="HERO 浩宇" w:date="2023-10-29T14:29:00Z">
         <w:r>
           <w:rPr>
             <w:rFonts w:hint="eastAsia"/>
@@ -7986,11 +8398,11 @@
           <w:t>V</w:t>
         </w:r>
       </w:ins>
-      <w:ins w:id="395" w:author="HERO 浩宇" w:date="2023-10-29T14:27:00Z">
+      <w:ins w:id="442" w:author="HERO 浩宇" w:date="2023-10-29T14:27:00Z">
         <w:r>
           <w:rPr>
             <w:vertAlign w:val="subscript"/>
-            <w:rPrChange w:id="396" w:author="HERO 浩宇" w:date="2023-10-29T14:29:00Z">
+            <w:rPrChange w:id="443" w:author="HERO 浩宇" w:date="2023-10-29T14:29:00Z">
               <w:rPr/>
             </w:rPrChange>
           </w:rPr>
@@ -8004,7 +8416,7 @@
           <w:t>的距离，当两点之间不存在可达路径，该值</w:t>
         </w:r>
       </w:ins>
-      <w:ins w:id="397" w:author="HERO 浩宇" w:date="2023-10-29T14:28:00Z">
+      <w:ins w:id="444" w:author="HERO 浩宇" w:date="2023-10-29T14:28:00Z">
         <w:r>
           <w:rPr>
             <w:rFonts w:hint="eastAsia"/>
@@ -8012,7 +8424,7 @@
           <w:t>设为极大值。</w:t>
         </w:r>
       </w:ins>
-      <w:ins w:id="398" w:author="HERO 浩宇" w:date="2023-10-29T14:29:00Z">
+      <w:ins w:id="445" w:author="HERO 浩宇" w:date="2023-10-29T14:29:00Z">
         <w:r>
           <w:rPr>
             <w:rFonts w:hint="eastAsia"/>
@@ -8021,7 +8433,7 @@
         </w:r>
       </w:ins>
       <w:proofErr w:type="spellStart"/>
-      <w:ins w:id="399" w:author="HERO 浩宇" w:date="2023-10-29T14:30:00Z">
+      <w:ins w:id="446" w:author="HERO 浩宇" w:date="2023-10-29T14:30:00Z">
         <w:r>
           <w:rPr>
             <w:rFonts w:hint="eastAsia"/>
@@ -8114,7 +8526,7 @@
           <w:t>的距离</w:t>
         </w:r>
       </w:ins>
-      <w:ins w:id="400" w:author="HERO 浩宇" w:date="2023-10-30T10:12:00Z">
+      <w:ins w:id="447" w:author="HERO 浩宇" w:date="2023-10-30T10:12:00Z">
         <w:r>
           <w:rPr>
             <w:rFonts w:hint="eastAsia"/>
@@ -8122,7 +8534,7 @@
           <w:t>。无向图</w:t>
         </w:r>
       </w:ins>
-      <w:ins w:id="401" w:author="HERO 浩宇" w:date="2023-10-30T10:13:00Z">
+      <w:ins w:id="448" w:author="HERO 浩宇" w:date="2023-10-30T10:13:00Z">
         <w:r>
           <w:rPr>
             <w:rFonts w:hint="eastAsia"/>
@@ -8146,7 +8558,7 @@
         <w:r>
           <w:rPr>
             <w:rFonts w:hint="eastAsia"/>
-            <w:rPrChange w:id="402" w:author="HERO 浩宇" w:date="2023-10-30T10:13:00Z">
+            <w:rPrChange w:id="449" w:author="HERO 浩宇" w:date="2023-10-30T10:13:00Z">
               <w:rPr>
                 <w:rFonts w:hint="eastAsia"/>
                 <w:vertAlign w:val="subscript"/>
@@ -8195,13 +8607,13 @@
       <w:pPr>
         <w:ind w:firstLine="420"/>
         <w:rPr>
-          <w:ins w:id="403" w:author="HERO 浩宇" w:date="2023-10-29T18:02:00Z"/>
-        </w:rPr>
-        <w:pPrChange w:id="404" w:author="HERO 浩宇" w:date="2023-10-30T10:09:00Z">
+          <w:ins w:id="450" w:author="HERO 浩宇" w:date="2023-10-29T18:02:00Z"/>
+        </w:rPr>
+        <w:pPrChange w:id="451" w:author="HERO 浩宇" w:date="2023-10-30T10:09:00Z">
           <w:pPr/>
         </w:pPrChange>
       </w:pPr>
-      <w:ins w:id="405" w:author="HERO 浩宇" w:date="2023-10-29T14:31:00Z">
+      <w:ins w:id="452" w:author="HERO 浩宇" w:date="2023-10-29T14:31:00Z">
         <w:r>
           <w:rPr>
             <w:rFonts w:hint="eastAsia"/>
@@ -8275,9 +8687,9 @@
         </w:rPr>
         <w:t>所以</w:t>
       </w:r>
-      <w:bookmarkStart w:id="406" w:name="OLE_LINK1"/>
-      <w:bookmarkStart w:id="407" w:name="OLE_LINK2"/>
-      <w:ins w:id="408" w:author="HERO 浩宇" w:date="2023-10-29T18:02:00Z">
+      <w:bookmarkStart w:id="453" w:name="OLE_LINK1"/>
+      <w:bookmarkStart w:id="454" w:name="OLE_LINK2"/>
+      <w:ins w:id="455" w:author="HERO 浩宇" w:date="2023-10-29T18:02:00Z">
         <w:r>
           <w:rPr>
             <w:rFonts w:hint="eastAsia"/>
@@ -8285,7 +8697,7 @@
           <w:t>在遍历一条路径时，如果发现当前的路径距离大于UB则</w:t>
         </w:r>
       </w:ins>
-      <w:ins w:id="409" w:author="HERO 浩宇" w:date="2023-10-30T10:15:00Z">
+      <w:ins w:id="456" w:author="HERO 浩宇" w:date="2023-10-30T10:15:00Z">
         <w:r>
           <w:rPr>
             <w:rFonts w:hint="eastAsia"/>
@@ -8293,7 +8705,7 @@
           <w:t>需要被剪枝</w:t>
         </w:r>
       </w:ins>
-      <w:ins w:id="410" w:author="HERO 浩宇" w:date="2023-10-29T18:02:00Z">
+      <w:ins w:id="457" w:author="HERO 浩宇" w:date="2023-10-29T18:02:00Z">
         <w:r>
           <w:rPr>
             <w:rFonts w:hint="eastAsia"/>
@@ -8301,7 +8713,7 @@
           <w:t>，如果新发现一条路径距离小于UB，则更新UB的值。下界LB表示从当前顶点v到目的顶点</w:t>
         </w:r>
       </w:ins>
-      <w:ins w:id="411" w:author="HERO 浩宇" w:date="2023-10-30T10:16:00Z">
+      <w:ins w:id="458" w:author="HERO 浩宇" w:date="2023-10-30T10:16:00Z">
         <w:r>
           <w:rPr>
             <w:rFonts w:hint="eastAsia"/>
@@ -8309,7 +8721,7 @@
           <w:t>保守</w:t>
         </w:r>
       </w:ins>
-      <w:ins w:id="412" w:author="HERO 浩宇" w:date="2023-10-29T18:02:00Z">
+      <w:ins w:id="459" w:author="HERO 浩宇" w:date="2023-10-29T18:02:00Z">
         <w:r>
           <w:rPr>
             <w:rFonts w:hint="eastAsia"/>
@@ -8317,7 +8729,7 @@
           <w:t>的最短距离预测值，</w:t>
         </w:r>
       </w:ins>
-      <w:ins w:id="413" w:author="HERO 浩宇" w:date="2023-10-30T10:17:00Z">
+      <w:ins w:id="460" w:author="HERO 浩宇" w:date="2023-10-30T10:17:00Z">
         <w:r>
           <w:rPr>
             <w:rFonts w:hint="eastAsia"/>
@@ -8352,7 +8764,7 @@
           <w:t>，</w:t>
         </w:r>
       </w:ins>
-      <w:ins w:id="414" w:author="HERO 浩宇" w:date="2023-10-29T18:02:00Z">
+      <w:ins w:id="461" w:author="HERO 浩宇" w:date="2023-10-29T18:02:00Z">
         <w:r>
           <w:rPr>
             <w:rFonts w:hint="eastAsia"/>
@@ -8360,7 +8772,7 @@
           <w:t>它是</w:t>
         </w:r>
       </w:ins>
-      <w:ins w:id="415" w:author="HERO 浩宇" w:date="2023-10-30T10:16:00Z">
+      <w:ins w:id="462" w:author="HERO 浩宇" w:date="2023-10-30T10:16:00Z">
         <w:r>
           <w:rPr>
             <w:rFonts w:hint="eastAsia"/>
@@ -8374,7 +8786,7 @@
           <w:t>运用</w:t>
         </w:r>
       </w:ins>
-      <w:ins w:id="416" w:author="HERO 浩宇" w:date="2023-10-29T18:02:00Z">
+      <w:ins w:id="463" w:author="HERO 浩宇" w:date="2023-10-29T18:02:00Z">
         <w:r>
           <w:rPr>
             <w:rFonts w:hint="eastAsia"/>
@@ -8382,7 +8794,7 @@
           <w:t>三角不等式</w:t>
         </w:r>
       </w:ins>
-      <w:ins w:id="417" w:author="HERO 浩宇" w:date="2023-10-30T10:16:00Z">
+      <w:ins w:id="464" w:author="HERO 浩宇" w:date="2023-10-30T10:16:00Z">
         <w:r>
           <w:rPr>
             <w:rFonts w:hint="eastAsia"/>
@@ -8390,7 +8802,7 @@
           <w:t>推导</w:t>
         </w:r>
       </w:ins>
-      <w:ins w:id="418" w:author="HERO 浩宇" w:date="2023-10-29T18:02:00Z">
+      <w:ins w:id="465" w:author="HERO 浩宇" w:date="2023-10-29T18:02:00Z">
         <w:r>
           <w:rPr>
             <w:rFonts w:hint="eastAsia"/>
@@ -8403,11 +8815,11 @@
       <w:pPr>
         <w:ind w:firstLine="420"/>
         <w:rPr>
-          <w:ins w:id="419" w:author="HERO 浩宇" w:date="2023-10-29T18:02:00Z"/>
-        </w:rPr>
-      </w:pPr>
-      <w:ins w:id="420" w:author="HERO 浩宇" w:date="2023-10-29T18:02:00Z">
-        <w:del w:id="421" w:author="huao" w:date="2023-10-30T10:48:00Z">
+          <w:ins w:id="466" w:author="HERO 浩宇" w:date="2023-10-29T18:02:00Z"/>
+        </w:rPr>
+      </w:pPr>
+      <w:ins w:id="467" w:author="HERO 浩宇" w:date="2023-10-29T18:02:00Z">
+        <w:del w:id="468" w:author="huao" w:date="2023-10-30T10:48:00Z">
           <w:r>
             <w:rPr>
               <w:noProof/>
@@ -8630,7 +9042,7 @@
           <w:t>定义六：核心子图：和索引类似，核心子图也会筛选出图上的高度顶点，但是它筛选的阈值更低，意味着有更多顶点可以被选中。这些高度顶点彼此相连组成核心子图，图上两个高度顶点之间边的权重</w:t>
         </w:r>
       </w:ins>
-      <w:ins w:id="422" w:author="HERO 浩宇" w:date="2023-10-30T10:20:00Z">
+      <w:ins w:id="469" w:author="HERO 浩宇" w:date="2023-10-30T10:20:00Z">
         <w:r>
           <w:rPr>
             <w:rFonts w:hint="eastAsia"/>
@@ -8638,7 +9050,7 @@
           <w:t>代表</w:t>
         </w:r>
       </w:ins>
-      <w:ins w:id="423" w:author="HERO 浩宇" w:date="2023-10-29T18:02:00Z">
+      <w:ins w:id="470" w:author="HERO 浩宇" w:date="2023-10-29T18:02:00Z">
         <w:r>
           <w:rPr>
             <w:rFonts w:hint="eastAsia"/>
@@ -8660,7 +9072,7 @@
           <w:t>顶点的距离值。</w:t>
         </w:r>
       </w:ins>
-      <w:ins w:id="424" w:author="HERO 浩宇" w:date="2023-10-29T18:03:00Z">
+      <w:ins w:id="471" w:author="HERO 浩宇" w:date="2023-10-29T18:03:00Z">
         <w:r>
           <w:br w:type="column"/>
         </w:r>
@@ -8672,20 +9084,20 @@
         <w:rPr>
           <w:highlight w:val="yellow"/>
         </w:rPr>
-        <w:pPrChange w:id="425" w:author="HERO 浩宇" w:date="2023-10-29T14:31:00Z">
+        <w:pPrChange w:id="472" w:author="HERO 浩宇" w:date="2023-10-29T14:31:00Z">
           <w:pPr/>
         </w:pPrChange>
       </w:pPr>
     </w:p>
-    <w:bookmarkEnd w:id="406"/>
-    <w:bookmarkEnd w:id="407"/>
+    <w:bookmarkEnd w:id="453"/>
+    <w:bookmarkEnd w:id="454"/>
     <w:p>
       <w:pPr>
         <w:pStyle w:val="af6"/>
         <w:rPr>
-          <w:del w:id="426" w:author="HERO 浩宇" w:date="2023-10-29T18:02:00Z"/>
-        </w:rPr>
-        <w:pPrChange w:id="427" w:author="HERO 浩宇" w:date="2023-10-29T18:03:00Z">
+          <w:del w:id="473" w:author="HERO 浩宇" w:date="2023-10-29T18:02:00Z"/>
+        </w:rPr>
+        <w:pPrChange w:id="474" w:author="HERO 浩宇" w:date="2023-10-29T18:03:00Z">
           <w:pPr/>
         </w:pPrChange>
       </w:pPr>
@@ -8695,8 +9107,8 @@
         </w:rPr>
         <w:br w:type="column"/>
       </w:r>
-      <w:moveFromRangeStart w:id="428" w:author="HERO 浩宇" w:date="2023-10-29T18:02:00Z" w:name="move149494962"/>
-      <w:moveFrom w:id="429" w:author="HERO 浩宇" w:date="2023-10-29T18:02:00Z">
+      <w:moveFromRangeStart w:id="475" w:author="HERO 浩宇" w:date="2023-10-29T18:02:00Z" w:name="move149494962"/>
+      <w:moveFrom w:id="476" w:author="HERO 浩宇" w:date="2023-10-29T18:02:00Z">
         <w:r>
           <w:rPr>
             <w:rStyle w:val="af"/>
@@ -8705,15 +9117,15 @@
           <w:t>BACKGROUND AND MOTIVATION</w:t>
         </w:r>
       </w:moveFrom>
-      <w:moveFromRangeEnd w:id="428"/>
+      <w:moveFromRangeEnd w:id="475"/>
     </w:p>
     <w:p>
       <w:pPr>
         <w:pStyle w:val="af6"/>
         <w:rPr>
-          <w:del w:id="430" w:author="HERO 浩宇" w:date="2023-10-29T18:02:00Z"/>
-        </w:rPr>
-        <w:pPrChange w:id="431" w:author="HERO 浩宇" w:date="2023-10-29T18:03:00Z">
+          <w:del w:id="477" w:author="HERO 浩宇" w:date="2023-10-29T18:02:00Z"/>
+        </w:rPr>
+        <w:pPrChange w:id="478" w:author="HERO 浩宇" w:date="2023-10-29T18:03:00Z">
           <w:pPr/>
         </w:pPrChange>
       </w:pPr>
@@ -8722,9 +9134,9 @@
       <w:pPr>
         <w:pStyle w:val="af6"/>
         <w:rPr>
-          <w:del w:id="432" w:author="HERO 浩宇" w:date="2023-10-29T18:02:00Z"/>
-        </w:rPr>
-        <w:pPrChange w:id="433" w:author="HERO 浩宇" w:date="2023-10-29T18:03:00Z">
+          <w:del w:id="479" w:author="HERO 浩宇" w:date="2023-10-29T18:02:00Z"/>
+        </w:rPr>
+        <w:pPrChange w:id="480" w:author="HERO 浩宇" w:date="2023-10-29T18:03:00Z">
           <w:pPr/>
         </w:pPrChange>
       </w:pPr>
@@ -8733,32 +9145,17 @@
       <w:pPr>
         <w:pStyle w:val="af6"/>
         <w:rPr>
-          <w:del w:id="434" w:author="HERO 浩宇" w:date="2023-10-29T18:03:00Z"/>
-          <w:rPrChange w:id="435" w:author="HERO 浩宇" w:date="2023-10-29T18:03:00Z">
-            <w:rPr>
-              <w:del w:id="436" w:author="HERO 浩宇" w:date="2023-10-29T18:03:00Z"/>
-            </w:rPr>
-          </w:rPrChange>
-        </w:rPr>
-        <w:pPrChange w:id="437" w:author="HERO 浩宇" w:date="2023-10-29T18:03:00Z">
+          <w:del w:id="481" w:author="HERO 浩宇" w:date="2023-10-29T18:03:00Z"/>
+        </w:rPr>
+        <w:pPrChange w:id="482" w:author="HERO 浩宇" w:date="2023-10-29T18:03:00Z">
           <w:pPr/>
         </w:pPrChange>
       </w:pPr>
-      <w:del w:id="438" w:author="HERO 浩宇" w:date="2023-10-29T18:02:00Z">
-        <w:r>
-          <w:rPr>
-            <w:rPrChange w:id="439" w:author="HERO 浩宇" w:date="2023-10-29T18:03:00Z">
-              <w:rPr/>
-            </w:rPrChange>
-          </w:rPr>
+      <w:del w:id="483" w:author="HERO 浩宇" w:date="2023-10-29T18:02:00Z">
+        <w:r>
           <w:delText xml:space="preserve"> </w:delText>
         </w:r>
         <w:r>
-          <w:rPr>
-            <w:rPrChange w:id="440" w:author="HERO 浩宇" w:date="2023-10-29T18:03:00Z">
-              <w:rPr/>
-            </w:rPrChange>
-          </w:rPr>
           <w:br w:type="page"/>
         </w:r>
       </w:del>
@@ -8767,84 +9164,53 @@
       <w:pPr>
         <w:pStyle w:val="af6"/>
         <w:rPr>
-          <w:del w:id="441" w:author="HERO 浩宇" w:date="2023-10-29T14:31:00Z"/>
-          <w:rPrChange w:id="442" w:author="HERO 浩宇" w:date="2023-10-29T18:03:00Z">
-            <w:rPr>
-              <w:del w:id="443" w:author="HERO 浩宇" w:date="2023-10-29T14:31:00Z"/>
-            </w:rPr>
-          </w:rPrChange>
-        </w:rPr>
-        <w:pPrChange w:id="444" w:author="HERO 浩宇" w:date="2023-10-29T18:03:00Z">
+          <w:del w:id="484" w:author="HERO 浩宇" w:date="2023-10-29T14:31:00Z"/>
+        </w:rPr>
+        <w:pPrChange w:id="485" w:author="HERO 浩宇" w:date="2023-10-29T18:03:00Z">
           <w:pPr/>
         </w:pPrChange>
       </w:pPr>
-      <w:del w:id="445" w:author="HERO 浩宇" w:date="2023-10-29T18:02:00Z">
-        <w:r>
-          <w:rPr>
-            <w:rFonts w:hint="eastAsia"/>
-            <w:rPrChange w:id="446" w:author="HERO 浩宇" w:date="2023-10-29T18:03:00Z">
-              <w:rPr>
-                <w:rFonts w:hint="eastAsia"/>
-              </w:rPr>
-            </w:rPrChange>
+      <w:del w:id="486" w:author="HERO 浩宇" w:date="2023-10-29T18:02:00Z">
+        <w:r>
+          <w:rPr>
+            <w:rFonts w:hint="eastAsia"/>
           </w:rPr>
           <w:delText>在遍历一条路径时，如果发现当前的路径距离大于</w:delText>
         </w:r>
         <w:r>
-          <w:rPr>
-            <w:rPrChange w:id="447" w:author="HERO 浩宇" w:date="2023-10-29T18:03:00Z">
-              <w:rPr/>
-            </w:rPrChange>
-          </w:rPr>
           <w:delText>UB则可以不考虑，如果</w:delText>
         </w:r>
         <w:r>
           <w:rPr>
             <w:rFonts w:hint="eastAsia"/>
-            <w:rPrChange w:id="448" w:author="HERO 浩宇" w:date="2023-10-29T18:03:00Z">
-              <w:rPr>
-                <w:rFonts w:hint="eastAsia"/>
-              </w:rPr>
-            </w:rPrChange>
           </w:rPr>
           <w:delText>新发现一条</w:delText>
         </w:r>
         <w:r>
           <w:rPr>
             <w:rFonts w:hint="eastAsia"/>
-            <w:rPrChange w:id="449" w:author="HERO 浩宇" w:date="2023-10-29T18:03:00Z">
-              <w:rPr>
-                <w:rFonts w:hint="eastAsia"/>
-              </w:rPr>
-            </w:rPrChange>
           </w:rPr>
           <w:delText>路径距离小于</w:delText>
         </w:r>
         <w:r>
-          <w:rPr>
-            <w:rPrChange w:id="450" w:author="HERO 浩宇" w:date="2023-10-29T18:03:00Z">
-              <w:rPr/>
-            </w:rPrChange>
-          </w:rPr>
-          <w:delText>UB，则更新UB的值。下界LB表示从当前顶点v到目的顶点激进的最短距离预测值，它也是通过图的三角不等式推出的，且LB小于或等于顶点v</w:delText>
-        </w:r>
-        <w:r>
-          <w:rPr>
-            <w:rFonts w:hint="eastAsia"/>
-            <w:rPrChange w:id="451" w:author="HERO 浩宇" w:date="2023-10-29T18:03:00Z">
-              <w:rPr>
-                <w:rFonts w:hint="eastAsia"/>
-              </w:rPr>
-            </w:rPrChange>
+          <w:delText>UB，则更新UB的值。下界</w:delText>
+        </w:r>
+        <w:r>
+          <w:delText>LB表示从当前顶点</w:delText>
+        </w:r>
+        <w:r>
+          <w:delText>v到目的顶点激进的最短距离预测值，它也是</w:delText>
+        </w:r>
+        <w:r>
+          <w:delText>通过图的三角不等式推出的，且LB小于或等于顶点v</w:delText>
+        </w:r>
+        <w:r>
+          <w:rPr>
+            <w:rFonts w:hint="eastAsia"/>
           </w:rPr>
           <w:delText>到目的顶点实际的最短距离。如果一条路径加上</w:delText>
         </w:r>
         <w:r>
-          <w:rPr>
-            <w:rPrChange w:id="452" w:author="HERO 浩宇" w:date="2023-10-29T18:03:00Z">
-              <w:rPr/>
-            </w:rPrChange>
-          </w:rPr>
           <w:delText>LB的值比UB大，则这条路径一定比已有的路径差，需要被剪枝。</w:delText>
         </w:r>
       </w:del>
@@ -8853,41 +9219,33 @@
       <w:pPr>
         <w:pStyle w:val="af6"/>
         <w:rPr>
-          <w:del w:id="453" w:author="HERO 浩宇" w:date="2023-10-27T16:52:00Z"/>
-          <w:rPrChange w:id="454" w:author="HERO 浩宇" w:date="2023-10-29T18:03:00Z">
+          <w:del w:id="487" w:author="HERO 浩宇" w:date="2023-10-27T16:52:00Z"/>
+          <w:rPrChange w:id="488" w:author="HERO 浩宇" w:date="2023-10-29T18:03:00Z">
             <w:rPr>
-              <w:del w:id="455" w:author="HERO 浩宇" w:date="2023-10-27T16:52:00Z"/>
+              <w:del w:id="489" w:author="HERO 浩宇" w:date="2023-10-27T16:52:00Z"/>
             </w:rPr>
           </w:rPrChange>
         </w:rPr>
-        <w:pPrChange w:id="456" w:author="HERO 浩宇" w:date="2023-10-29T18:03:00Z">
+        <w:pPrChange w:id="490" w:author="HERO 浩宇" w:date="2023-10-29T18:03:00Z">
           <w:pPr/>
         </w:pPrChange>
       </w:pPr>
-      <w:del w:id="457" w:author="HERO 浩宇" w:date="2023-10-29T14:31:00Z">
-        <w:r>
-          <w:rPr>
-            <w:rPrChange w:id="458" w:author="HERO 浩宇" w:date="2023-10-29T18:03:00Z">
-              <w:rPr/>
-            </w:rPrChange>
-          </w:rPr>
+      <w:del w:id="491" w:author="HERO 浩宇" w:date="2023-10-29T14:31:00Z">
+        <w:r>
           <w:tab/>
         </w:r>
         <w:r>
           <w:rPr>
             <w:rFonts w:hint="eastAsia"/>
-            <w:rPrChange w:id="459" w:author="HERO 浩宇" w:date="2023-10-29T18:03:00Z">
-              <w:rPr>
-                <w:rFonts w:hint="eastAsia"/>
-              </w:rPr>
-            </w:rPrChange>
           </w:rPr>
           <w:delText>定义五：</w:delText>
         </w:r>
       </w:del>
-      <w:del w:id="460" w:author="HERO 浩宇" w:date="2023-10-29T18:02:00Z">
-        <w:r>
-          <w:rPr>
+      <w:del w:id="492" w:author="HERO 浩宇" w:date="2023-10-29T18:02:00Z">
+        <w:r>
+          <w:rPr>
+            <w:b w:val="0"/>
+            <w:bCs w:val="0"/>
             <w:noProof/>
           </w:rPr>
           <mc:AlternateContent>
@@ -9060,7 +9418,7 @@
                 </wp:anchor>
               </w:drawing>
             </mc:Choice>
-            <mc:Fallback xmlns:w16sdtdh="http://schemas.microsoft.com/office/word/2020/wordml/sdtdatahash" xmlns:w16="http://schemas.microsoft.com/office/word/2018/wordml" xmlns:w16cex="http://schemas.microsoft.com/office/word/2018/wordml/cex">
+            <mc:Fallback xmlns:w16cex="http://schemas.microsoft.com/office/word/2018/wordml/cex" xmlns:w16="http://schemas.microsoft.com/office/word/2018/wordml" xmlns:w16sdtdh="http://schemas.microsoft.com/office/word/2020/wordml/sdtdatahash">
               <w:pict>
                 <v:group w14:anchorId="6908F2CB" id="组合 13" o:spid="_x0000_s1026" style="position:absolute;left:0;text-align:left;margin-left:10.9pt;margin-top:145.25pt;width:456.25pt;height:96.25pt;z-index:251676672;mso-position-horizontal-relative:margin" coordsize="57948,12223" o:gfxdata="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">
                   <v:shape id="图片 6" o:spid="_x0000_s1027" type="#_x0000_t75" style="position:absolute;width:15417;height:12223;visibility:visible;mso-wrap-style:square" o:gfxdata="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">
@@ -9082,7 +9440,7 @@
           </mc:AlternateContent>
         </w:r>
       </w:del>
-      <w:del w:id="461" w:author="HERO 浩宇" w:date="2023-10-29T14:04:00Z">
+      <w:del w:id="493" w:author="HERO 浩宇" w:date="2023-10-29T14:04:00Z">
         <w:r>
           <w:rPr>
             <w:rFonts w:hint="eastAsia"/>
@@ -9090,7 +9448,7 @@
           <w:delText>索引顶点</w:delText>
         </w:r>
       </w:del>
-      <w:del w:id="462" w:author="HERO 浩宇" w:date="2023-10-27T22:36:00Z">
+      <w:del w:id="494" w:author="HERO 浩宇" w:date="2023-10-27T22:36:00Z">
         <w:r>
           <w:rPr>
             <w:rFonts w:hint="eastAsia"/>
@@ -9098,7 +9456,7 @@
           <w:delText>。</w:delText>
         </w:r>
       </w:del>
-      <w:del w:id="463" w:author="HERO 浩宇" w:date="2023-10-27T16:52:00Z">
+      <w:del w:id="495" w:author="HERO 浩宇" w:date="2023-10-27T16:52:00Z">
         <w:r>
           <w:rPr>
             <w:rFonts w:hint="eastAsia"/>
@@ -9106,17 +9464,175 @@
           <w:delText>我们使用</w:delText>
         </w:r>
         <w:r>
-          <w:rPr>
-            <w:rPrChange w:id="464" w:author="HERO 浩宇" w:date="2023-10-29T18:03:00Z">
+          <w:delText>D</w:delText>
+        </w:r>
+        <w:r>
+          <w:rPr>
+            <w:vertAlign w:val="subscript"/>
+          </w:rPr>
+          <w:delText>i</w:delText>
+        </w:r>
+        <w:r>
+          <w:rPr>
+            <w:rFonts w:hint="eastAsia"/>
+          </w:rPr>
+          <w:delText>表示图中顶点</w:delText>
+        </w:r>
+        <w:r>
+          <w:delText>i的度数，系统设置两个变量</w:delText>
+        </w:r>
+        <w:r>
+          <w:delText>threshold1</w:delText>
+        </w:r>
+        <w:r>
+          <w:rPr>
+            <w:rFonts w:hint="eastAsia"/>
+          </w:rPr>
+          <w:delText>、</w:delText>
+        </w:r>
+        <w:r>
+          <w:delText>threshold2</w:delText>
+        </w:r>
+        <w:r>
+          <w:rPr>
+            <w:rFonts w:hint="eastAsia"/>
+          </w:rPr>
+          <w:delText>（</w:delText>
+        </w:r>
+        <w:r>
+          <w:delText>threshold1&gt; threshold2&gt;0</w:delText>
+        </w:r>
+        <w:r>
+          <w:rPr>
+            <w:rFonts w:hint="eastAsia"/>
+          </w:rPr>
+          <w:delText>），它们是用户根据系统的存储资源和图的规模大小设置的</w:delText>
+        </w:r>
+        <w:r>
+          <w:rPr>
+            <w:rFonts w:hint="eastAsia"/>
+          </w:rPr>
+          <w:delText>两个阈值。我们遍历图上的顶点</w:delText>
+        </w:r>
+        <w:r>
+          <w:delText>v</w:delText>
+        </w:r>
+        <w:r>
+          <w:rPr>
+            <w:vertAlign w:val="subscript"/>
+          </w:rPr>
+          <w:delText>i</w:delText>
+        </w:r>
+        <w:r>
+          <w:rPr>
+            <w:rFonts w:hint="eastAsia"/>
+          </w:rPr>
+          <w:delText>，统计它们的度数，如果</w:delText>
+        </w:r>
+        <w:r>
+          <w:delText>D</w:delText>
+        </w:r>
+        <w:r>
+          <w:rPr>
+            <w:vertAlign w:val="subscript"/>
+          </w:rPr>
+          <w:delText>i</w:delText>
+        </w:r>
+        <w:r>
+          <w:delText>&gt; threshold1</w:delText>
+        </w:r>
+        <w:r>
+          <w:rPr>
+            <w:rFonts w:hint="eastAsia"/>
+          </w:rPr>
+          <w:delText>，</w:delText>
+        </w:r>
+        <w:r>
+          <w:rPr>
+            <w:rFonts w:hint="eastAsia"/>
+          </w:rPr>
+          <w:delText>则</w:delText>
+        </w:r>
+        <w:r>
+          <w:rPr>
+            <w:rFonts w:hint="eastAsia"/>
+          </w:rPr>
+          <w:delText>把顶点</w:delText>
+        </w:r>
+        <w:r>
+          <w:delText>v</w:delText>
+        </w:r>
+        <w:r>
+          <w:rPr>
+            <w:vertAlign w:val="subscript"/>
+          </w:rPr>
+          <w:delText>i</w:delText>
+        </w:r>
+        <w:r>
+          <w:rPr>
+            <w:rFonts w:hint="eastAsia"/>
+          </w:rPr>
+          <w:delText>称为</w:delText>
+        </w:r>
+        <w:r>
+          <w:delText>hub</w:delText>
+        </w:r>
+        <w:r>
+          <w:rPr>
+            <w:rFonts w:hint="eastAsia"/>
+          </w:rPr>
+          <w:delText>顶点。如果</w:delText>
+        </w:r>
+        <w:r>
+          <w:delText>threshold1&gt;D</w:delText>
+        </w:r>
+        <w:r>
+          <w:rPr>
+            <w:vertAlign w:val="subscript"/>
+          </w:rPr>
+          <w:delText>i</w:delText>
+        </w:r>
+        <w:r>
+          <w:delText>&gt;</w:delText>
+        </w:r>
+        <w:r>
+          <w:delText xml:space="preserve"> threshold2</w:delText>
+        </w:r>
+        <w:r>
+          <w:rPr>
+            <w:rFonts w:hint="eastAsia"/>
+          </w:rPr>
+          <w:delText>，</w:delText>
+        </w:r>
+        <w:r>
+          <w:rPr>
+            <w:rFonts w:hint="eastAsia"/>
+          </w:rPr>
+          <w:delText>则</w:delText>
+        </w:r>
+        <w:r>
+          <w:rPr>
+            <w:rFonts w:hint="eastAsia"/>
+            <w:rPrChange w:id="496" w:author="HERO 浩宇" w:date="2023-10-29T18:03:00Z">
+              <w:rPr>
+                <w:rFonts w:hint="eastAsia"/>
+              </w:rPr>
+            </w:rPrChange>
+          </w:rPr>
+          <w:delText>把顶点</w:delText>
+        </w:r>
+        <w:r>
+          <w:rPr>
+            <w:rPrChange w:id="497" w:author="HERO 浩宇" w:date="2023-10-29T18:03:00Z">
               <w:rPr/>
             </w:rPrChange>
           </w:rPr>
-          <w:delText>D</w:delText>
+          <w:delText>v</w:delText>
         </w:r>
         <w:r>
           <w:rPr>
             <w:vertAlign w:val="subscript"/>
-            <w:rPrChange w:id="465" w:author="HERO 浩宇" w:date="2023-10-29T18:03:00Z">
+            <w:rPrChange w:id="498" w:author="HERO 浩宇" w:date="2023-10-29T18:03:00Z">
               <w:rPr>
                 <w:vertAlign w:val="subscript"/>
               </w:rPr>
@@ -9127,345 +9643,21 @@
         <w:r>
           <w:rPr>
             <w:rFonts w:hint="eastAsia"/>
-            <w:rPrChange w:id="466" w:author="HERO 浩宇" w:date="2023-10-29T18:03:00Z">
+            <w:rPrChange w:id="499" w:author="HERO 浩宇" w:date="2023-10-29T18:03:00Z">
               <w:rPr>
                 <w:rFonts w:hint="eastAsia"/>
               </w:rPr>
             </w:rPrChange>
           </w:rPr>
-          <w:delText>表示图中顶点</w:delText>
-        </w:r>
-        <w:r>
-          <w:rPr>
-            <w:rPrChange w:id="467" w:author="HERO 浩宇" w:date="2023-10-29T18:03:00Z">
+          <w:delText>称为</w:delText>
+        </w:r>
+        <w:r>
+          <w:rPr>
+            <w:rPrChange w:id="500" w:author="HERO 浩宇" w:date="2023-10-29T18:03:00Z">
               <w:rPr/>
             </w:rPrChange>
           </w:rPr>
-          <w:delText>i的度数，系统设置两个变量</w:delText>
-        </w:r>
-        <w:r>
-          <w:rPr>
-            <w:rPrChange w:id="468" w:author="HERO 浩宇" w:date="2023-10-29T18:03:00Z">
-              <w:rPr/>
-            </w:rPrChange>
-          </w:rPr>
-          <w:delText>threshold1</w:delText>
-        </w:r>
-        <w:r>
-          <w:rPr>
-            <w:rFonts w:hint="eastAsia"/>
-            <w:rPrChange w:id="469" w:author="HERO 浩宇" w:date="2023-10-29T18:03:00Z">
-              <w:rPr>
-                <w:rFonts w:hint="eastAsia"/>
-              </w:rPr>
-            </w:rPrChange>
-          </w:rPr>
-          <w:delText>、</w:delText>
-        </w:r>
-        <w:r>
-          <w:rPr>
-            <w:rPrChange w:id="470" w:author="HERO 浩宇" w:date="2023-10-29T18:03:00Z">
-              <w:rPr/>
-            </w:rPrChange>
-          </w:rPr>
-          <w:delText>threshold2</w:delText>
-        </w:r>
-        <w:r>
-          <w:rPr>
-            <w:rFonts w:hint="eastAsia"/>
-            <w:rPrChange w:id="471" w:author="HERO 浩宇" w:date="2023-10-29T18:03:00Z">
-              <w:rPr>
-                <w:rFonts w:hint="eastAsia"/>
-              </w:rPr>
-            </w:rPrChange>
-          </w:rPr>
-          <w:delText>（</w:delText>
-        </w:r>
-        <w:r>
-          <w:rPr>
-            <w:rPrChange w:id="472" w:author="HERO 浩宇" w:date="2023-10-29T18:03:00Z">
-              <w:rPr/>
-            </w:rPrChange>
-          </w:rPr>
-          <w:delText>threshold1&gt; threshold2&gt;0</w:delText>
-        </w:r>
-        <w:r>
-          <w:rPr>
-            <w:rFonts w:hint="eastAsia"/>
-            <w:rPrChange w:id="473" w:author="HERO 浩宇" w:date="2023-10-29T18:03:00Z">
-              <w:rPr>
-                <w:rFonts w:hint="eastAsia"/>
-              </w:rPr>
-            </w:rPrChange>
-          </w:rPr>
-          <w:delText>），它们是用户根据系统的存储资源和图的规模大小设置的</w:delText>
-        </w:r>
-        <w:r>
-          <w:rPr>
-            <w:rFonts w:hint="eastAsia"/>
-            <w:rPrChange w:id="474" w:author="HERO 浩宇" w:date="2023-10-29T18:03:00Z">
-              <w:rPr>
-                <w:rFonts w:hint="eastAsia"/>
-              </w:rPr>
-            </w:rPrChange>
-          </w:rPr>
-          <w:delText>两个阈值。我们遍历图上的顶点</w:delText>
-        </w:r>
-        <w:r>
-          <w:rPr>
-            <w:rPrChange w:id="475" w:author="HERO 浩宇" w:date="2023-10-29T18:03:00Z">
-              <w:rPr/>
-            </w:rPrChange>
-          </w:rPr>
-          <w:delText>v</w:delText>
-        </w:r>
-        <w:r>
-          <w:rPr>
-            <w:vertAlign w:val="subscript"/>
-            <w:rPrChange w:id="476" w:author="HERO 浩宇" w:date="2023-10-29T18:03:00Z">
-              <w:rPr>
-                <w:vertAlign w:val="subscript"/>
-              </w:rPr>
-            </w:rPrChange>
-          </w:rPr>
-          <w:delText>i</w:delText>
-        </w:r>
-        <w:r>
-          <w:rPr>
-            <w:rFonts w:hint="eastAsia"/>
-            <w:rPrChange w:id="477" w:author="HERO 浩宇" w:date="2023-10-29T18:03:00Z">
-              <w:rPr>
-                <w:rFonts w:hint="eastAsia"/>
-              </w:rPr>
-            </w:rPrChange>
-          </w:rPr>
-          <w:delText>，统计它们的度数，如果</w:delText>
-        </w:r>
-        <w:r>
-          <w:rPr>
-            <w:rPrChange w:id="478" w:author="HERO 浩宇" w:date="2023-10-29T18:03:00Z">
-              <w:rPr/>
-            </w:rPrChange>
-          </w:rPr>
-          <w:delText>D</w:delText>
-        </w:r>
-        <w:r>
-          <w:rPr>
-            <w:vertAlign w:val="subscript"/>
-            <w:rPrChange w:id="479" w:author="HERO 浩宇" w:date="2023-10-29T18:03:00Z">
-              <w:rPr>
-                <w:vertAlign w:val="subscript"/>
-              </w:rPr>
-            </w:rPrChange>
-          </w:rPr>
-          <w:delText>i</w:delText>
-        </w:r>
-        <w:r>
-          <w:rPr>
-            <w:rPrChange w:id="480" w:author="HERO 浩宇" w:date="2023-10-29T18:03:00Z">
-              <w:rPr/>
-            </w:rPrChange>
-          </w:rPr>
-          <w:delText>&gt; threshold1</w:delText>
-        </w:r>
-        <w:r>
-          <w:rPr>
-            <w:rFonts w:hint="eastAsia"/>
-            <w:rPrChange w:id="481" w:author="HERO 浩宇" w:date="2023-10-29T18:03:00Z">
-              <w:rPr>
-                <w:rFonts w:hint="eastAsia"/>
-              </w:rPr>
-            </w:rPrChange>
-          </w:rPr>
-          <w:delText>，</w:delText>
-        </w:r>
-        <w:r>
-          <w:rPr>
-            <w:rFonts w:hint="eastAsia"/>
-            <w:rPrChange w:id="482" w:author="HERO 浩宇" w:date="2023-10-29T18:03:00Z">
-              <w:rPr>
-                <w:rFonts w:hint="eastAsia"/>
-              </w:rPr>
-            </w:rPrChange>
-          </w:rPr>
-          <w:delText>则</w:delText>
-        </w:r>
-        <w:r>
-          <w:rPr>
-            <w:rFonts w:hint="eastAsia"/>
-            <w:rPrChange w:id="483" w:author="HERO 浩宇" w:date="2023-10-29T18:03:00Z">
-              <w:rPr>
-                <w:rFonts w:hint="eastAsia"/>
-              </w:rPr>
-            </w:rPrChange>
-          </w:rPr>
-          <w:delText>把顶点</w:delText>
-        </w:r>
-        <w:r>
-          <w:rPr>
-            <w:rPrChange w:id="484" w:author="HERO 浩宇" w:date="2023-10-29T18:03:00Z">
-              <w:rPr/>
-            </w:rPrChange>
-          </w:rPr>
-          <w:delText>v</w:delText>
-        </w:r>
-        <w:r>
-          <w:rPr>
-            <w:vertAlign w:val="subscript"/>
-            <w:rPrChange w:id="485" w:author="HERO 浩宇" w:date="2023-10-29T18:03:00Z">
-              <w:rPr>
-                <w:vertAlign w:val="subscript"/>
-              </w:rPr>
-            </w:rPrChange>
-          </w:rPr>
-          <w:delText>i</w:delText>
-        </w:r>
-        <w:r>
-          <w:rPr>
-            <w:rFonts w:hint="eastAsia"/>
-            <w:rPrChange w:id="486" w:author="HERO 浩宇" w:date="2023-10-29T18:03:00Z">
-              <w:rPr>
-                <w:rFonts w:hint="eastAsia"/>
-              </w:rPr>
-            </w:rPrChange>
-          </w:rPr>
-          <w:delText>称为</w:delText>
-        </w:r>
-        <w:r>
-          <w:rPr>
-            <w:rPrChange w:id="487" w:author="HERO 浩宇" w:date="2023-10-29T18:03:00Z">
-              <w:rPr/>
-            </w:rPrChange>
-          </w:rPr>
-          <w:delText>hub</w:delText>
-        </w:r>
-        <w:r>
-          <w:rPr>
-            <w:rFonts w:hint="eastAsia"/>
-            <w:rPrChange w:id="488" w:author="HERO 浩宇" w:date="2023-10-29T18:03:00Z">
-              <w:rPr>
-                <w:rFonts w:hint="eastAsia"/>
-              </w:rPr>
-            </w:rPrChange>
-          </w:rPr>
-          <w:delText>顶点。如果</w:delText>
-        </w:r>
-        <w:r>
-          <w:rPr>
-            <w:rPrChange w:id="489" w:author="HERO 浩宇" w:date="2023-10-29T18:03:00Z">
-              <w:rPr/>
-            </w:rPrChange>
-          </w:rPr>
-          <w:delText>threshold1&gt;D</w:delText>
-        </w:r>
-        <w:r>
-          <w:rPr>
-            <w:vertAlign w:val="subscript"/>
-            <w:rPrChange w:id="490" w:author="HERO 浩宇" w:date="2023-10-29T18:03:00Z">
-              <w:rPr>
-                <w:vertAlign w:val="subscript"/>
-              </w:rPr>
-            </w:rPrChange>
-          </w:rPr>
-          <w:delText>i</w:delText>
-        </w:r>
-        <w:r>
-          <w:rPr>
-            <w:rPrChange w:id="491" w:author="HERO 浩宇" w:date="2023-10-29T18:03:00Z">
-              <w:rPr/>
-            </w:rPrChange>
-          </w:rPr>
-          <w:delText>&gt; threshold2</w:delText>
-        </w:r>
-        <w:r>
-          <w:rPr>
-            <w:rFonts w:hint="eastAsia"/>
-            <w:rPrChange w:id="492" w:author="HERO 浩宇" w:date="2023-10-29T18:03:00Z">
-              <w:rPr>
-                <w:rFonts w:hint="eastAsia"/>
-              </w:rPr>
-            </w:rPrChange>
-          </w:rPr>
-          <w:delText>，</w:delText>
-        </w:r>
-        <w:r>
-          <w:rPr>
-            <w:rFonts w:hint="eastAsia"/>
-            <w:rPrChange w:id="493" w:author="HERO 浩宇" w:date="2023-10-29T18:03:00Z">
-              <w:rPr>
-                <w:rFonts w:hint="eastAsia"/>
-              </w:rPr>
-            </w:rPrChange>
-          </w:rPr>
-          <w:delText>则</w:delText>
-        </w:r>
-        <w:r>
-          <w:rPr>
-            <w:rFonts w:hint="eastAsia"/>
-            <w:rPrChange w:id="494" w:author="HERO 浩宇" w:date="2023-10-29T18:03:00Z">
-              <w:rPr>
-                <w:rFonts w:hint="eastAsia"/>
-              </w:rPr>
-            </w:rPrChange>
-          </w:rPr>
-          <w:delText>把顶点</w:delText>
-        </w:r>
-        <w:r>
-          <w:rPr>
-            <w:rPrChange w:id="495" w:author="HERO 浩宇" w:date="2023-10-29T18:03:00Z">
-              <w:rPr/>
-            </w:rPrChange>
-          </w:rPr>
-          <w:delText>v</w:delText>
-        </w:r>
-        <w:r>
-          <w:rPr>
-            <w:vertAlign w:val="subscript"/>
-            <w:rPrChange w:id="496" w:author="HERO 浩宇" w:date="2023-10-29T18:03:00Z">
-              <w:rPr>
-                <w:vertAlign w:val="subscript"/>
-              </w:rPr>
-            </w:rPrChange>
-          </w:rPr>
-          <w:delText>i</w:delText>
-        </w:r>
-        <w:r>
-          <w:rPr>
-            <w:rFonts w:hint="eastAsia"/>
-            <w:rPrChange w:id="497" w:author="HERO 浩宇" w:date="2023-10-29T18:03:00Z">
-              <w:rPr>
-                <w:rFonts w:hint="eastAsia"/>
-              </w:rPr>
-            </w:rPrChange>
-          </w:rPr>
-          <w:delText>称为</w:delText>
-        </w:r>
-        <w:r>
-          <w:rPr>
-            <w:rPrChange w:id="498" w:author="HERO 浩宇" w:date="2023-10-29T18:03:00Z">
-              <w:rPr/>
-            </w:rPrChange>
-          </w:rPr>
           <w:delText>sub-</w:delText>
-        </w:r>
-        <w:r>
-          <w:rPr>
-            <w:rPrChange w:id="499" w:author="HERO 浩宇" w:date="2023-10-29T18:03:00Z">
-              <w:rPr/>
-            </w:rPrChange>
-          </w:rPr>
-          <w:delText>hub</w:delText>
-        </w:r>
-        <w:r>
-          <w:rPr>
-            <w:rFonts w:hint="eastAsia"/>
-            <w:rPrChange w:id="500" w:author="HERO 浩宇" w:date="2023-10-29T18:03:00Z">
-              <w:rPr>
-                <w:rFonts w:hint="eastAsia"/>
-              </w:rPr>
-            </w:rPrChange>
-          </w:rPr>
-          <w:delText>顶点。我们把</w:delText>
         </w:r>
         <w:r>
           <w:rPr>
@@ -9484,7 +9676,7 @@
               </w:rPr>
             </w:rPrChange>
           </w:rPr>
-          <w:delText>顶点和</w:delText>
+          <w:delText>顶点。我们把</w:delText>
         </w:r>
         <w:r>
           <w:rPr>
@@ -9492,41 +9684,30 @@
               <w:rPr/>
             </w:rPrChange>
           </w:rPr>
-          <w:delText>sub-</w:delText>
-        </w:r>
-        <w:r>
-          <w:rPr>
+          <w:delText>hub</w:delText>
+        </w:r>
+        <w:r>
+          <w:rPr>
+            <w:rFonts w:hint="eastAsia"/>
             <w:rPrChange w:id="504" w:author="HERO 浩宇" w:date="2023-10-29T18:03:00Z">
+              <w:rPr>
+                <w:rFonts w:hint="eastAsia"/>
+              </w:rPr>
+            </w:rPrChange>
+          </w:rPr>
+          <w:delText>顶点和</w:delText>
+        </w:r>
+        <w:r>
+          <w:rPr>
+            <w:rPrChange w:id="505" w:author="HERO 浩宇" w:date="2023-10-29T18:03:00Z">
               <w:rPr/>
             </w:rPrChange>
           </w:rPr>
-          <w:delText>hub</w:delText>
-        </w:r>
-        <w:r>
-          <w:rPr>
-            <w:rFonts w:hint="eastAsia"/>
-            <w:rPrChange w:id="505" w:author="HERO 浩宇" w:date="2023-10-29T18:03:00Z">
-              <w:rPr>
-                <w:rFonts w:hint="eastAsia"/>
-              </w:rPr>
-            </w:rPrChange>
-          </w:rPr>
-          <w:delText>顶点统称为索引</w:delText>
-        </w:r>
-        <w:r>
-          <w:rPr>
-            <w:rFonts w:hint="eastAsia"/>
+          <w:delText>sub-</w:delText>
+        </w:r>
+        <w:r>
+          <w:rPr>
             <w:rPrChange w:id="506" w:author="HERO 浩宇" w:date="2023-10-29T18:03:00Z">
-              <w:rPr>
-                <w:rFonts w:hint="eastAsia"/>
-              </w:rPr>
-            </w:rPrChange>
-          </w:rPr>
-          <w:delText>顶点，并且对于</w:delText>
-        </w:r>
-        <w:r>
-          <w:rPr>
-            <w:rPrChange w:id="507" w:author="HERO 浩宇" w:date="2023-10-29T18:03:00Z">
               <w:rPr/>
             </w:rPrChange>
           </w:rPr>
@@ -9535,43 +9716,54 @@
         <w:r>
           <w:rPr>
             <w:rFonts w:hint="eastAsia"/>
+            <w:rPrChange w:id="507" w:author="HERO 浩宇" w:date="2023-10-29T18:03:00Z">
+              <w:rPr>
+                <w:rFonts w:hint="eastAsia"/>
+              </w:rPr>
+            </w:rPrChange>
+          </w:rPr>
+          <w:delText>顶点统称为索引</w:delText>
+        </w:r>
+        <w:r>
+          <w:rPr>
+            <w:rFonts w:hint="eastAsia"/>
             <w:rPrChange w:id="508" w:author="HERO 浩宇" w:date="2023-10-29T18:03:00Z">
               <w:rPr>
                 <w:rFonts w:hint="eastAsia"/>
               </w:rPr>
             </w:rPrChange>
           </w:rPr>
-          <w:delText>顶点，我们维护其与所有其它顶点的索引值（对于不同的算法，索引值的含义不同</w:delText>
-        </w:r>
-        <w:r>
-          <w:rPr>
-            <w:rFonts w:hint="eastAsia"/>
+          <w:delText>顶点，并且对于</w:delText>
+        </w:r>
+        <w:r>
+          <w:rPr>
             <w:rPrChange w:id="509" w:author="HERO 浩宇" w:date="2023-10-29T18:03:00Z">
-              <w:rPr>
-                <w:rFonts w:hint="eastAsia"/>
-              </w:rPr>
-            </w:rPrChange>
-          </w:rPr>
-          <w:delText>。</w:delText>
-        </w:r>
-        <w:r>
-          <w:rPr>
-            <w:rFonts w:hint="eastAsia"/>
-            <w:rPrChange w:id="510" w:author="HERO 浩宇" w:date="2023-10-29T18:03:00Z">
-              <w:rPr>
-                <w:rFonts w:hint="eastAsia"/>
-              </w:rPr>
-            </w:rPrChange>
-          </w:rPr>
-          <w:delText>如对于</w:delText>
-        </w:r>
-        <w:r>
-          <w:rPr>
-            <w:rPrChange w:id="511" w:author="HERO 浩宇" w:date="2023-10-29T18:03:00Z">
               <w:rPr/>
             </w:rPrChange>
           </w:rPr>
-          <w:delText>SSSP算法，</w:delText>
+          <w:delText>hub</w:delText>
+        </w:r>
+        <w:r>
+          <w:rPr>
+            <w:rFonts w:hint="eastAsia"/>
+            <w:rPrChange w:id="510" w:author="HERO 浩宇" w:date="2023-10-29T18:03:00Z">
+              <w:rPr>
+                <w:rFonts w:hint="eastAsia"/>
+              </w:rPr>
+            </w:rPrChange>
+          </w:rPr>
+          <w:delText>顶点，我们维护其与所有其它顶点的索引值（对于不同的算法，索引值的含义不同</w:delText>
+        </w:r>
+        <w:r>
+          <w:rPr>
+            <w:rFonts w:hint="eastAsia"/>
+            <w:rPrChange w:id="511" w:author="HERO 浩宇" w:date="2023-10-29T18:03:00Z">
+              <w:rPr>
+                <w:rFonts w:hint="eastAsia"/>
+              </w:rPr>
+            </w:rPrChange>
+          </w:rPr>
+          <w:delText>。</w:delText>
         </w:r>
         <w:r>
           <w:rPr>
@@ -9582,7 +9774,7 @@
               </w:rPr>
             </w:rPrChange>
           </w:rPr>
-          <w:delText>索引值表示</w:delText>
+          <w:delText>如对于</w:delText>
         </w:r>
         <w:r>
           <w:rPr>
@@ -9590,7 +9782,7 @@
               <w:rPr/>
             </w:rPrChange>
           </w:rPr>
-          <w:delText>hub</w:delText>
+          <w:delText>SSSP算法，</w:delText>
         </w:r>
         <w:r>
           <w:rPr>
@@ -9601,56 +9793,56 @@
               </w:rPr>
             </w:rPrChange>
           </w:rPr>
-          <w:delText>顶点到其它所有顶点的最短距离值</w:delText>
-        </w:r>
-        <w:r>
-          <w:rPr>
-            <w:rFonts w:hint="eastAsia"/>
+          <w:delText>索引值表示</w:delText>
+        </w:r>
+        <w:r>
+          <w:rPr>
             <w:rPrChange w:id="515" w:author="HERO 浩宇" w:date="2023-10-29T18:03:00Z">
-              <w:rPr>
-                <w:rFonts w:hint="eastAsia"/>
-              </w:rPr>
-            </w:rPrChange>
-          </w:rPr>
-          <w:delText>）</w:delText>
-        </w:r>
-        <w:r>
-          <w:rPr>
-            <w:rFonts w:hint="eastAsia"/>
-            <w:rPrChange w:id="516" w:author="HERO 浩宇" w:date="2023-10-29T18:03:00Z">
-              <w:rPr>
-                <w:rFonts w:hint="eastAsia"/>
-              </w:rPr>
-            </w:rPrChange>
-          </w:rPr>
-          <w:delText>。对于</w:delText>
-        </w:r>
-        <w:r>
-          <w:rPr>
-            <w:rPrChange w:id="517" w:author="HERO 浩宇" w:date="2023-10-29T18:03:00Z">
               <w:rPr/>
             </w:rPrChange>
           </w:rPr>
-          <w:delText>sub-</w:delText>
-        </w:r>
-        <w:r>
-          <w:rPr>
+          <w:delText>hub</w:delText>
+        </w:r>
+        <w:r>
+          <w:rPr>
+            <w:rFonts w:hint="eastAsia"/>
+            <w:rPrChange w:id="516" w:author="HERO 浩宇" w:date="2023-10-29T18:03:00Z">
+              <w:rPr>
+                <w:rFonts w:hint="eastAsia"/>
+              </w:rPr>
+            </w:rPrChange>
+          </w:rPr>
+          <w:delText>顶点到其它所有顶点的最短距离值</w:delText>
+        </w:r>
+        <w:r>
+          <w:rPr>
+            <w:rFonts w:hint="eastAsia"/>
+            <w:rPrChange w:id="517" w:author="HERO 浩宇" w:date="2023-10-29T18:03:00Z">
+              <w:rPr>
+                <w:rFonts w:hint="eastAsia"/>
+              </w:rPr>
+            </w:rPrChange>
+          </w:rPr>
+          <w:delText>）</w:delText>
+        </w:r>
+        <w:r>
+          <w:rPr>
+            <w:rFonts w:hint="eastAsia"/>
             <w:rPrChange w:id="518" w:author="HERO 浩宇" w:date="2023-10-29T18:03:00Z">
+              <w:rPr>
+                <w:rFonts w:hint="eastAsia"/>
+              </w:rPr>
+            </w:rPrChange>
+          </w:rPr>
+          <w:delText>。对于</w:delText>
+        </w:r>
+        <w:r>
+          <w:rPr>
+            <w:rPrChange w:id="519" w:author="HERO 浩宇" w:date="2023-10-29T18:03:00Z">
               <w:rPr/>
             </w:rPrChange>
           </w:rPr>
-          <w:delText>hub</w:delText>
-        </w:r>
-        <w:r>
-          <w:rPr>
-            <w:rFonts w:hint="eastAsia"/>
-            <w:rPrChange w:id="519" w:author="HERO 浩宇" w:date="2023-10-29T18:03:00Z">
-              <w:rPr>
-                <w:rFonts w:hint="eastAsia"/>
-              </w:rPr>
-            </w:rPrChange>
-          </w:rPr>
-          <w:delText>顶点，我们维护其与所有其它</w:delText>
+          <w:delText>sub-</w:delText>
         </w:r>
         <w:r>
           <w:rPr>
@@ -9669,6 +9861,25 @@
               </w:rPr>
             </w:rPrChange>
           </w:rPr>
+          <w:delText>顶点，我们维护其与所有其它</w:delText>
+        </w:r>
+        <w:r>
+          <w:rPr>
+            <w:rPrChange w:id="522" w:author="HERO 浩宇" w:date="2023-10-29T18:03:00Z">
+              <w:rPr/>
+            </w:rPrChange>
+          </w:rPr>
+          <w:delText>hub</w:delText>
+        </w:r>
+        <w:r>
+          <w:rPr>
+            <w:rFonts w:hint="eastAsia"/>
+            <w:rPrChange w:id="523" w:author="HERO 浩宇" w:date="2023-10-29T18:03:00Z">
+              <w:rPr>
+                <w:rFonts w:hint="eastAsia"/>
+              </w:rPr>
+            </w:rPrChange>
+          </w:rPr>
           <w:delText>顶点的索引值。</w:delText>
         </w:r>
       </w:del>
@@ -9677,22 +9888,22 @@
       <w:pPr>
         <w:pStyle w:val="af6"/>
         <w:rPr>
-          <w:ins w:id="522" w:author="HERO 浩宇" w:date="2023-10-27T16:57:00Z"/>
+          <w:ins w:id="524" w:author="HERO 浩宇" w:date="2023-10-27T16:57:00Z"/>
           <w:bCs w:val="0"/>
-          <w:rPrChange w:id="523" w:author="HERO 浩宇" w:date="2023-10-29T18:03:00Z">
+          <w:rPrChange w:id="525" w:author="HERO 浩宇" w:date="2023-10-29T18:03:00Z">
             <w:rPr>
-              <w:ins w:id="524" w:author="HERO 浩宇" w:date="2023-10-27T16:57:00Z"/>
+              <w:ins w:id="526" w:author="HERO 浩宇" w:date="2023-10-27T16:57:00Z"/>
             </w:rPr>
           </w:rPrChange>
         </w:rPr>
       </w:pPr>
-      <w:bookmarkStart w:id="525" w:name="_Toc149551452"/>
-      <w:ins w:id="526" w:author="HERO 浩宇" w:date="2023-10-29T14:37:00Z">
+      <w:bookmarkStart w:id="527" w:name="_Toc149551452"/>
+      <w:ins w:id="528" w:author="HERO 浩宇" w:date="2023-10-29T14:37:00Z">
         <w:r>
           <w:rPr>
             <w:rFonts w:hint="eastAsia"/>
             <w:bCs w:val="0"/>
-            <w:rPrChange w:id="527" w:author="HERO 浩宇" w:date="2023-10-29T18:03:00Z">
+            <w:rPrChange w:id="529" w:author="HERO 浩宇" w:date="2023-10-29T18:03:00Z">
               <w:rPr>
                 <w:rFonts w:hint="eastAsia"/>
               </w:rPr>
@@ -9701,35 +9912,21 @@
           <w:t>不精确的索引上界</w:t>
         </w:r>
       </w:ins>
-      <w:bookmarkEnd w:id="525"/>
+      <w:bookmarkEnd w:id="527"/>
     </w:p>
     <w:p>
       <w:pPr>
         <w:rPr>
-          <w:ins w:id="528" w:author="HERO 浩宇" w:date="2023-10-29T14:39:00Z"/>
+          <w:ins w:id="530" w:author="HERO 浩宇" w:date="2023-10-29T14:39:00Z"/>
           <w:highlight w:val="yellow"/>
-          <w:rPrChange w:id="529" w:author="huao" w:date="2023-10-30T10:48:00Z">
+          <w:rPrChange w:id="531" w:author="huao" w:date="2023-10-30T10:48:00Z">
             <w:rPr>
-              <w:ins w:id="530" w:author="HERO 浩宇" w:date="2023-10-29T14:39:00Z"/>
+              <w:ins w:id="532" w:author="HERO 浩宇" w:date="2023-10-29T14:39:00Z"/>
             </w:rPr>
           </w:rPrChange>
         </w:rPr>
       </w:pPr>
-      <w:ins w:id="531" w:author="HERO 浩宇" w:date="2023-10-27T17:00:00Z">
-        <w:r>
-          <w:rPr>
-            <w:rFonts w:hint="eastAsia"/>
-            <w:highlight w:val="yellow"/>
-            <w:rPrChange w:id="532" w:author="huao" w:date="2023-10-30T10:48:00Z">
-              <w:rPr>
-                <w:rFonts w:hint="eastAsia"/>
-              </w:rPr>
-            </w:rPrChange>
-          </w:rPr>
-          <w:t>所需图像</w:t>
-        </w:r>
-      </w:ins>
-      <w:ins w:id="533" w:author="HERO 浩宇" w:date="2023-10-27T17:01:00Z">
+      <w:ins w:id="533" w:author="HERO 浩宇" w:date="2023-10-27T17:00:00Z">
         <w:r>
           <w:rPr>
             <w:rFonts w:hint="eastAsia"/>
@@ -9740,92 +9937,95 @@
               </w:rPr>
             </w:rPrChange>
           </w:rPr>
+          <w:t>所需图像</w:t>
+        </w:r>
+      </w:ins>
+      <w:ins w:id="535" w:author="HERO 浩宇" w:date="2023-10-27T17:01:00Z">
+        <w:r>
+          <w:rPr>
+            <w:rFonts w:hint="eastAsia"/>
+            <w:highlight w:val="yellow"/>
+            <w:rPrChange w:id="536" w:author="huao" w:date="2023-10-30T10:48:00Z">
+              <w:rPr>
+                <w:rFonts w:hint="eastAsia"/>
+              </w:rPr>
+            </w:rPrChange>
+          </w:rPr>
           <w:t>：</w:t>
         </w:r>
         <w:r>
           <w:rPr>
             <w:highlight w:val="yellow"/>
-            <w:rPrChange w:id="535" w:author="huao" w:date="2023-10-30T10:48:00Z">
+            <w:rPrChange w:id="537" w:author="huao" w:date="2023-10-30T10:48:00Z">
               <w:rPr/>
             </w:rPrChange>
           </w:rPr>
           <w:br/>
-        </w:r>
+          <w:t>1，</w:t>
+        </w:r>
+      </w:ins>
+      <w:ins w:id="538" w:author="HERO 浩宇" w:date="2023-10-27T17:35:00Z">
         <w:r>
           <w:rPr>
             <w:rFonts w:hint="eastAsia"/>
             <w:highlight w:val="yellow"/>
-            <w:rPrChange w:id="536" w:author="huao" w:date="2023-10-30T10:48:00Z">
+            <w:rPrChange w:id="539" w:author="huao" w:date="2023-10-30T10:48:00Z">
               <w:rPr>
                 <w:rFonts w:hint="eastAsia"/>
               </w:rPr>
             </w:rPrChange>
           </w:rPr>
-          <w:t>1，</w:t>
-        </w:r>
-      </w:ins>
-      <w:ins w:id="537" w:author="HERO 浩宇" w:date="2023-10-27T17:35:00Z">
+          <w:t>统计在不同数据集中，</w:t>
+        </w:r>
+      </w:ins>
+      <w:ins w:id="540" w:author="HERO 浩宇" w:date="2023-10-27T17:36:00Z">
         <w:r>
           <w:rPr>
             <w:rFonts w:hint="eastAsia"/>
             <w:highlight w:val="yellow"/>
-            <w:rPrChange w:id="538" w:author="huao" w:date="2023-10-30T10:48:00Z">
+            <w:rPrChange w:id="541" w:author="huao" w:date="2023-10-30T10:48:00Z">
               <w:rPr>
                 <w:rFonts w:hint="eastAsia"/>
               </w:rPr>
             </w:rPrChange>
           </w:rPr>
-          <w:t>统计在不同数据集中，</w:t>
-        </w:r>
-      </w:ins>
-      <w:ins w:id="539" w:author="HERO 浩宇" w:date="2023-10-27T17:36:00Z">
+          <w:t>索引的</w:t>
+        </w:r>
+      </w:ins>
+      <w:ins w:id="542" w:author="HERO 浩宇" w:date="2023-10-29T14:37:00Z">
         <w:r>
           <w:rPr>
             <w:rFonts w:hint="eastAsia"/>
             <w:highlight w:val="yellow"/>
-            <w:rPrChange w:id="540" w:author="huao" w:date="2023-10-30T10:48:00Z">
+            <w:rPrChange w:id="543" w:author="huao" w:date="2023-10-30T10:48:00Z">
               <w:rPr>
                 <w:rFonts w:hint="eastAsia"/>
               </w:rPr>
             </w:rPrChange>
           </w:rPr>
-          <w:t>索引的</w:t>
-        </w:r>
-      </w:ins>
-      <w:ins w:id="541" w:author="HERO 浩宇" w:date="2023-10-29T14:37:00Z">
+          <w:t>精确度</w:t>
+        </w:r>
+      </w:ins>
+      <w:ins w:id="544" w:author="HERO 浩宇" w:date="2023-10-29T14:36:00Z">
         <w:r>
           <w:rPr>
             <w:rFonts w:hint="eastAsia"/>
             <w:highlight w:val="yellow"/>
-            <w:rPrChange w:id="542" w:author="huao" w:date="2023-10-30T10:48:00Z">
+            <w:rPrChange w:id="545" w:author="huao" w:date="2023-10-30T10:48:00Z">
               <w:rPr>
                 <w:rFonts w:hint="eastAsia"/>
               </w:rPr>
             </w:rPrChange>
           </w:rPr>
-          <w:t>精确度</w:t>
-        </w:r>
-      </w:ins>
-      <w:ins w:id="543" w:author="HERO 浩宇" w:date="2023-10-29T14:36:00Z">
+          <w:t>变化</w:t>
+        </w:r>
+      </w:ins>
+      <w:ins w:id="546" w:author="HERO 浩宇" w:date="2023-10-27T17:36:00Z">
         <w:r>
           <w:rPr>
             <w:rFonts w:hint="eastAsia"/>
             <w:highlight w:val="yellow"/>
-            <w:rPrChange w:id="544" w:author="huao" w:date="2023-10-30T10:48:00Z">
-              <w:rPr>
-                <w:rFonts w:hint="eastAsia"/>
-              </w:rPr>
-            </w:rPrChange>
-          </w:rPr>
-          <w:t>变化</w:t>
-        </w:r>
-      </w:ins>
-      <w:ins w:id="545" w:author="HERO 浩宇" w:date="2023-10-27T17:36:00Z">
-        <w:r>
-          <w:rPr>
-            <w:rFonts w:hint="eastAsia"/>
-            <w:highlight w:val="yellow"/>
-            <w:rPrChange w:id="546" w:author="huao" w:date="2023-10-30T10:48:00Z">
+            <w:rPrChange w:id="547" w:author="huao" w:date="2023-10-30T10:48:00Z">
               <w:rPr>
                 <w:rFonts w:hint="eastAsia"/>
               </w:rPr>
@@ -9838,27 +10038,24 @@
     <w:p>
       <w:pPr>
         <w:rPr>
-          <w:ins w:id="547" w:author="HERO 浩宇" w:date="2023-10-27T17:02:00Z"/>
-        </w:rPr>
-      </w:pPr>
-      <w:ins w:id="548" w:author="HERO 浩宇" w:date="2023-10-29T14:39:00Z">
-        <w:r>
-          <w:rPr>
-            <w:rFonts w:hint="eastAsia"/>
-            <w:highlight w:val="yellow"/>
-            <w:rPrChange w:id="549" w:author="huao" w:date="2023-10-30T10:48:00Z">
-              <w:rPr>
-                <w:rFonts w:hint="eastAsia"/>
-              </w:rPr>
-            </w:rPrChange>
-          </w:rPr>
-          <w:t>2，索引精确度对于</w:t>
-        </w:r>
-        <w:r>
-          <w:rPr>
-            <w:rFonts w:hint="eastAsia"/>
+          <w:ins w:id="548" w:author="HERO 浩宇" w:date="2023-10-27T17:02:00Z"/>
+        </w:rPr>
+      </w:pPr>
+      <w:ins w:id="549" w:author="HERO 浩宇" w:date="2023-10-29T14:39:00Z">
+        <w:r>
+          <w:rPr>
             <w:highlight w:val="yellow"/>
             <w:rPrChange w:id="550" w:author="huao" w:date="2023-10-30T10:48:00Z">
+              <w:rPr/>
+            </w:rPrChange>
+          </w:rPr>
+          <w:t>2，索引精确度对于</w:t>
+        </w:r>
+        <w:r>
+          <w:rPr>
+            <w:rFonts w:hint="eastAsia"/>
+            <w:highlight w:val="yellow"/>
+            <w:rPrChange w:id="551" w:author="huao" w:date="2023-10-30T10:48:00Z">
               <w:rPr>
                 <w:rFonts w:hint="eastAsia"/>
               </w:rPr>
@@ -9867,12 +10064,12 @@
           <w:t>活跃顶点访问</w:t>
         </w:r>
       </w:ins>
-      <w:ins w:id="551" w:author="HERO 浩宇" w:date="2023-10-29T14:40:00Z">
+      <w:ins w:id="552" w:author="HERO 浩宇" w:date="2023-10-29T14:40:00Z">
         <w:r>
           <w:rPr>
             <w:rFonts w:hint="eastAsia"/>
             <w:highlight w:val="yellow"/>
-            <w:rPrChange w:id="552" w:author="huao" w:date="2023-10-30T10:48:00Z">
+            <w:rPrChange w:id="553" w:author="huao" w:date="2023-10-30T10:48:00Z">
               <w:rPr>
                 <w:rFonts w:hint="eastAsia"/>
               </w:rPr>
@@ -9885,20 +10082,20 @@
     <w:p>
       <w:pPr>
         <w:rPr>
-          <w:ins w:id="553" w:author="HERO 浩宇" w:date="2023-10-27T16:57:00Z"/>
-        </w:rPr>
-        <w:pPrChange w:id="554" w:author="HERO 浩宇" w:date="2023-10-27T16:58:00Z">
+          <w:ins w:id="554" w:author="HERO 浩宇" w:date="2023-10-27T16:57:00Z"/>
+        </w:rPr>
+        <w:pPrChange w:id="555" w:author="HERO 浩宇" w:date="2023-10-27T16:58:00Z">
           <w:pPr>
             <w:pStyle w:val="af6"/>
           </w:pPr>
         </w:pPrChange>
       </w:pPr>
-      <w:ins w:id="555" w:author="HERO 浩宇" w:date="2023-10-27T17:26:00Z">
+      <w:ins w:id="556" w:author="HERO 浩宇" w:date="2023-10-27T17:26:00Z">
         <w:r>
           <w:tab/>
         </w:r>
       </w:ins>
-      <w:ins w:id="556" w:author="HERO 浩宇" w:date="2023-10-27T17:27:00Z">
+      <w:ins w:id="557" w:author="HERO 浩宇" w:date="2023-10-27T17:27:00Z">
         <w:r>
           <w:rPr>
             <w:rFonts w:hint="eastAsia"/>
@@ -9912,7 +10109,7 @@
           <w:t>点对点查询都</w:t>
         </w:r>
       </w:ins>
-      <w:ins w:id="557" w:author="HERO 浩宇" w:date="2023-10-27T17:28:00Z">
+      <w:ins w:id="558" w:author="HERO 浩宇" w:date="2023-10-27T17:28:00Z">
         <w:r>
           <w:rPr>
             <w:rFonts w:hint="eastAsia"/>
@@ -9929,7 +10126,7 @@
           <w:t>中的</w:t>
         </w:r>
       </w:ins>
-      <w:ins w:id="558" w:author="HERO 浩宇" w:date="2023-10-29T15:44:00Z">
+      <w:ins w:id="559" w:author="HERO 浩宇" w:date="2023-10-29T15:44:00Z">
         <w:r>
           <w:rPr>
             <w:rFonts w:hint="eastAsia"/>
@@ -9937,7 +10134,7 @@
           <w:t>全局</w:t>
         </w:r>
       </w:ins>
-      <w:ins w:id="559" w:author="HERO 浩宇" w:date="2023-10-27T17:28:00Z">
+      <w:ins w:id="560" w:author="HERO 浩宇" w:date="2023-10-27T17:28:00Z">
         <w:r>
           <w:rPr>
             <w:rFonts w:hint="eastAsia"/>
@@ -9945,14 +10142,32 @@
           <w:t>索引机制，即从全部顶点中选取度数最高</w:t>
         </w:r>
       </w:ins>
-      <w:ins w:id="560" w:author="HERO 浩宇" w:date="2023-10-27T17:29:00Z">
-        <w:r>
-          <w:rPr>
-            <w:rFonts w:hint="eastAsia"/>
-          </w:rPr>
-          <w:t>的K</w:t>
-        </w:r>
-        <w:proofErr w:type="gramStart"/>
+      <w:ins w:id="561" w:author="HERO 浩宇" w:date="2023-10-27T17:29:00Z">
+        <w:r>
+          <w:rPr>
+            <w:rFonts w:hint="eastAsia"/>
+          </w:rPr>
+          <w:t>的</w:t>
+        </w:r>
+        <w:del w:id="562" w:author="huao" w:date="2023-10-30T17:35:00Z">
+          <w:r>
+            <w:rPr>
+              <w:rFonts w:hint="eastAsia"/>
+            </w:rPr>
+            <w:delText>K</w:delText>
+          </w:r>
+        </w:del>
+      </w:ins>
+      <w:ins w:id="563" w:author="huao" w:date="2023-10-30T17:35:00Z">
+        <w:r>
+          <w:rPr>
+            <w:rFonts w:hint="eastAsia"/>
+          </w:rPr>
+          <w:t>k</w:t>
+        </w:r>
+      </w:ins>
+      <w:proofErr w:type="gramStart"/>
+      <w:ins w:id="564" w:author="HERO 浩宇" w:date="2023-10-27T17:29:00Z">
         <w:r>
           <w:rPr>
             <w:rFonts w:hint="eastAsia"/>
@@ -9967,7 +10182,7 @@
           <w:t>顶点</w:t>
         </w:r>
       </w:ins>
-      <w:ins w:id="561" w:author="HERO 浩宇" w:date="2023-10-29T15:44:00Z">
+      <w:ins w:id="565" w:author="HERO 浩宇" w:date="2023-10-29T15:44:00Z">
         <w:r>
           <w:rPr>
             <w:rFonts w:hint="eastAsia"/>
@@ -9975,7 +10190,7 @@
           <w:t>统计到达</w:t>
         </w:r>
       </w:ins>
-      <w:ins w:id="562" w:author="HERO 浩宇" w:date="2023-10-29T14:39:00Z">
+      <w:ins w:id="566" w:author="HERO 浩宇" w:date="2023-10-29T14:39:00Z">
         <w:r>
           <w:rPr>
             <w:rFonts w:hint="eastAsia"/>
@@ -9983,7 +10198,7 @@
           <w:t>全图的</w:t>
         </w:r>
       </w:ins>
-      <w:ins w:id="563" w:author="HERO 浩宇" w:date="2023-10-29T15:44:00Z">
+      <w:ins w:id="567" w:author="HERO 浩宇" w:date="2023-10-29T15:44:00Z">
         <w:r>
           <w:rPr>
             <w:rFonts w:hint="eastAsia"/>
@@ -9991,7 +10206,7 @@
           <w:t>最短</w:t>
         </w:r>
       </w:ins>
-      <w:ins w:id="564" w:author="HERO 浩宇" w:date="2023-10-29T14:39:00Z">
+      <w:ins w:id="568" w:author="HERO 浩宇" w:date="2023-10-29T14:39:00Z">
         <w:r>
           <w:rPr>
             <w:rFonts w:hint="eastAsia"/>
@@ -9999,7 +10214,7 @@
           <w:t>距离</w:t>
         </w:r>
       </w:ins>
-      <w:ins w:id="565" w:author="HERO 浩宇" w:date="2023-10-29T15:44:00Z">
+      <w:ins w:id="569" w:author="HERO 浩宇" w:date="2023-10-29T15:44:00Z">
         <w:r>
           <w:rPr>
             <w:rFonts w:hint="eastAsia"/>
@@ -10007,7 +10222,7 @@
           <w:t>值</w:t>
         </w:r>
       </w:ins>
-      <w:ins w:id="566" w:author="HERO 浩宇" w:date="2023-10-27T17:29:00Z">
+      <w:ins w:id="570" w:author="HERO 浩宇" w:date="2023-10-27T17:29:00Z">
         <w:r>
           <w:rPr>
             <w:rFonts w:hint="eastAsia"/>
@@ -10015,15 +10230,36 @@
           <w:t>。</w:t>
         </w:r>
       </w:ins>
-      <w:ins w:id="567" w:author="HERO 浩宇" w:date="2023-10-27T17:30:00Z">
-        <w:r>
-          <w:rPr>
-            <w:rFonts w:hint="eastAsia"/>
-          </w:rPr>
-          <w:t>对于K的</w:t>
-        </w:r>
-      </w:ins>
-      <w:ins w:id="568" w:author="HERO 浩宇" w:date="2023-10-27T17:31:00Z">
+      <w:ins w:id="571" w:author="HERO 浩宇" w:date="2023-10-27T17:30:00Z">
+        <w:r>
+          <w:rPr>
+            <w:rFonts w:hint="eastAsia"/>
+          </w:rPr>
+          <w:t>对于</w:t>
+        </w:r>
+        <w:del w:id="572" w:author="huao" w:date="2023-10-30T17:35:00Z">
+          <w:r>
+            <w:rPr>
+              <w:rFonts w:hint="eastAsia"/>
+            </w:rPr>
+            <w:delText>K</w:delText>
+          </w:r>
+        </w:del>
+      </w:ins>
+      <w:ins w:id="573" w:author="huao" w:date="2023-10-30T17:35:00Z">
+        <w:r>
+          <w:t>k</w:t>
+        </w:r>
+      </w:ins>
+      <w:ins w:id="574" w:author="HERO 浩宇" w:date="2023-10-27T17:30:00Z">
+        <w:r>
+          <w:rPr>
+            <w:rFonts w:hint="eastAsia"/>
+          </w:rPr>
+          <w:t>的</w:t>
+        </w:r>
+      </w:ins>
+      <w:ins w:id="575" w:author="HERO 浩宇" w:date="2023-10-27T17:31:00Z">
         <w:r>
           <w:rPr>
             <w:rFonts w:hint="eastAsia"/>
@@ -10052,18 +10288,18 @@
           </w:rPr>
           <w:t>S</w:t>
         </w:r>
-        <w:del w:id="569" w:author="huao" w:date="2023-10-30T10:48:00Z">
+        <w:del w:id="576" w:author="huao" w:date="2023-10-30T10:48:00Z">
           <w:r>
             <w:delText>g</w:delText>
           </w:r>
         </w:del>
       </w:ins>
-      <w:ins w:id="570" w:author="huao" w:date="2023-10-30T10:48:00Z">
+      <w:ins w:id="577" w:author="huao" w:date="2023-10-30T10:48:00Z">
         <w:r>
           <w:t>G</w:t>
         </w:r>
       </w:ins>
-      <w:ins w:id="571" w:author="HERO 浩宇" w:date="2023-10-27T17:31:00Z">
+      <w:ins w:id="578" w:author="HERO 浩宇" w:date="2023-10-27T17:31:00Z">
         <w:r>
           <w:rPr>
             <w:rFonts w:hint="eastAsia"/>
@@ -10078,7 +10314,7 @@
           <w:t>都采用了</w:t>
         </w:r>
       </w:ins>
-      <w:ins w:id="572" w:author="HERO 浩宇" w:date="2023-10-27T17:33:00Z">
+      <w:ins w:id="579" w:author="HERO 浩宇" w:date="2023-10-27T17:33:00Z">
         <w:r>
           <w:rPr>
             <w:rFonts w:hint="eastAsia"/>
@@ -10095,7 +10331,7 @@
           <w:t>）。</w:t>
         </w:r>
       </w:ins>
-      <w:ins w:id="573" w:author="HERO 浩宇" w:date="2023-10-27T17:34:00Z">
+      <w:ins w:id="580" w:author="HERO 浩宇" w:date="2023-10-27T17:34:00Z">
         <w:r>
           <w:rPr>
             <w:rFonts w:hint="eastAsia"/>
@@ -10123,16 +10359,14 @@
           <w:t>不同，分布特征不同，这样的选择显然是缺少灵活性的。</w:t>
         </w:r>
       </w:ins>
-      <w:ins w:id="574" w:author="HERO 浩宇" w:date="2023-10-27T17:37:00Z">
+      <w:ins w:id="581" w:author="HERO 浩宇" w:date="2023-10-27T17:37:00Z">
         <w:r>
           <w:rPr>
             <w:rFonts w:hint="eastAsia"/>
             <w:highlight w:val="yellow"/>
-            <w:rPrChange w:id="575" w:author="HERO 浩宇" w:date="2023-10-30T10:22:00Z">
+            <w:rPrChange w:id="582" w:author="HERO 浩宇" w:date="2023-10-30T10:22:00Z">
               <w:rPr>
                 <w:rFonts w:hint="eastAsia"/>
-                <w:b w:val="0"/>
-                <w:bCs w:val="0"/>
               </w:rPr>
             </w:rPrChange>
           </w:rPr>
@@ -10141,11 +10375,8 @@
         <w:r>
           <w:rPr>
             <w:highlight w:val="yellow"/>
-            <w:rPrChange w:id="576" w:author="HERO 浩宇" w:date="2023-10-30T10:22:00Z">
-              <w:rPr>
-                <w:b w:val="0"/>
-                <w:bCs w:val="0"/>
-              </w:rPr>
+            <w:rPrChange w:id="583" w:author="HERO 浩宇" w:date="2023-10-30T10:22:00Z">
+              <w:rPr/>
             </w:rPrChange>
           </w:rPr>
           <w:t>xxx</w:t>
@@ -10157,7 +10388,7 @@
           <w:t>，在不同</w:t>
         </w:r>
       </w:ins>
-      <w:ins w:id="577" w:author="HERO 浩宇" w:date="2023-10-29T14:41:00Z">
+      <w:ins w:id="584" w:author="HERO 浩宇" w:date="2023-10-29T14:41:00Z">
         <w:r>
           <w:rPr>
             <w:rFonts w:hint="eastAsia"/>
@@ -10165,7 +10396,7 @@
           <w:t>规模</w:t>
         </w:r>
       </w:ins>
-      <w:ins w:id="578" w:author="HERO 浩宇" w:date="2023-10-27T17:37:00Z">
+      <w:ins w:id="585" w:author="HERO 浩宇" w:date="2023-10-27T17:37:00Z">
         <w:r>
           <w:rPr>
             <w:rFonts w:hint="eastAsia"/>
@@ -10173,7 +10404,7 @@
           <w:t>的数据集中</w:t>
         </w:r>
       </w:ins>
-      <w:ins w:id="579" w:author="HERO 浩宇" w:date="2023-10-29T14:42:00Z">
+      <w:ins w:id="586" w:author="HERO 浩宇" w:date="2023-10-29T14:42:00Z">
         <w:r>
           <w:rPr>
             <w:rFonts w:hint="eastAsia"/>
@@ -10181,7 +10412,7 @@
           <w:t>，</w:t>
         </w:r>
       </w:ins>
-      <w:ins w:id="580" w:author="HERO 浩宇" w:date="2023-10-27T17:39:00Z">
+      <w:ins w:id="587" w:author="HERO 浩宇" w:date="2023-10-27T17:39:00Z">
         <w:r>
           <w:rPr>
             <w:rFonts w:hint="eastAsia"/>
@@ -10189,7 +10420,7 @@
           <w:t>即使</w:t>
         </w:r>
       </w:ins>
-      <w:ins w:id="581" w:author="HERO 浩宇" w:date="2023-10-27T17:37:00Z">
+      <w:ins w:id="588" w:author="HERO 浩宇" w:date="2023-10-27T17:37:00Z">
         <w:r>
           <w:rPr>
             <w:rFonts w:hint="eastAsia"/>
@@ -10197,7 +10428,7 @@
           <w:t>选取同样数目</w:t>
         </w:r>
       </w:ins>
-      <w:ins w:id="582" w:author="HERO 浩宇" w:date="2023-10-27T17:38:00Z">
+      <w:ins w:id="589" w:author="HERO 浩宇" w:date="2023-10-27T17:38:00Z">
         <w:r>
           <w:rPr>
             <w:rFonts w:hint="eastAsia"/>
@@ -10205,7 +10436,7 @@
           <w:t>的常设顶点，</w:t>
         </w:r>
       </w:ins>
-      <w:ins w:id="583" w:author="HERO 浩宇" w:date="2023-10-29T14:40:00Z">
+      <w:ins w:id="590" w:author="HERO 浩宇" w:date="2023-10-29T14:40:00Z">
         <w:r>
           <w:rPr>
             <w:rFonts w:hint="eastAsia"/>
@@ -10213,7 +10444,7 @@
           <w:t>索引</w:t>
         </w:r>
       </w:ins>
-      <w:ins w:id="584" w:author="HERO 浩宇" w:date="2023-10-29T14:41:00Z">
+      <w:ins w:id="591" w:author="HERO 浩宇" w:date="2023-10-29T14:41:00Z">
         <w:r>
           <w:rPr>
             <w:rFonts w:hint="eastAsia"/>
@@ -10221,7 +10452,7 @@
           <w:t>获取的上界的精确度差异也很大。</w:t>
         </w:r>
       </w:ins>
-      <w:ins w:id="585" w:author="HERO 浩宇" w:date="2023-10-29T14:40:00Z">
+      <w:ins w:id="592" w:author="HERO 浩宇" w:date="2023-10-29T14:40:00Z">
         <w:r>
           <w:rPr>
             <w:rFonts w:hint="eastAsia"/>
@@ -10229,16 +10460,14 @@
           <w:t xml:space="preserve"> </w:t>
         </w:r>
       </w:ins>
-      <w:ins w:id="586" w:author="HERO 浩宇" w:date="2023-10-29T14:43:00Z">
+      <w:ins w:id="593" w:author="HERO 浩宇" w:date="2023-10-29T14:43:00Z">
         <w:r>
           <w:rPr>
             <w:rFonts w:hint="eastAsia"/>
             <w:highlight w:val="yellow"/>
-            <w:rPrChange w:id="587" w:author="HERO 浩宇" w:date="2023-10-30T10:22:00Z">
+            <w:rPrChange w:id="594" w:author="HERO 浩宇" w:date="2023-10-30T10:22:00Z">
               <w:rPr>
                 <w:rFonts w:hint="eastAsia"/>
-                <w:b w:val="0"/>
-                <w:bCs w:val="0"/>
               </w:rPr>
             </w:rPrChange>
           </w:rPr>
@@ -10247,11 +10476,8 @@
         <w:r>
           <w:rPr>
             <w:highlight w:val="yellow"/>
-            <w:rPrChange w:id="588" w:author="HERO 浩宇" w:date="2023-10-30T10:22:00Z">
-              <w:rPr>
-                <w:b w:val="0"/>
-                <w:bCs w:val="0"/>
-              </w:rPr>
+            <w:rPrChange w:id="595" w:author="HERO 浩宇" w:date="2023-10-30T10:22:00Z">
+              <w:rPr/>
             </w:rPrChange>
           </w:rPr>
           <w:t>xxx表明</w:t>
@@ -10263,7 +10489,7 @@
           <w:t>，</w:t>
         </w:r>
       </w:ins>
-      <w:ins w:id="589" w:author="HERO 浩宇" w:date="2023-10-29T14:41:00Z">
+      <w:ins w:id="596" w:author="HERO 浩宇" w:date="2023-10-29T14:41:00Z">
         <w:r>
           <w:rPr>
             <w:rFonts w:hint="eastAsia"/>
@@ -10271,7 +10497,7 @@
           <w:t>而失准的索引值会弱化剪枝的效果，造成</w:t>
         </w:r>
       </w:ins>
-      <w:ins w:id="590" w:author="HERO 浩宇" w:date="2023-10-29T14:42:00Z">
+      <w:ins w:id="597" w:author="HERO 浩宇" w:date="2023-10-29T14:42:00Z">
         <w:r>
           <w:rPr>
             <w:rFonts w:hint="eastAsia"/>
@@ -10279,7 +10505,7 @@
           <w:t>冗余的</w:t>
         </w:r>
       </w:ins>
-      <w:ins w:id="591" w:author="HERO 浩宇" w:date="2023-10-29T14:43:00Z">
+      <w:ins w:id="598" w:author="HERO 浩宇" w:date="2023-10-29T14:43:00Z">
         <w:r>
           <w:rPr>
             <w:rFonts w:hint="eastAsia"/>
@@ -10287,7 +10513,7 @@
           <w:t>数据</w:t>
         </w:r>
       </w:ins>
-      <w:ins w:id="592" w:author="HERO 浩宇" w:date="2023-10-29T14:42:00Z">
+      <w:ins w:id="599" w:author="HERO 浩宇" w:date="2023-10-29T14:42:00Z">
         <w:r>
           <w:rPr>
             <w:rFonts w:hint="eastAsia"/>
@@ -10295,7 +10521,7 @@
           <w:t>访问</w:t>
         </w:r>
       </w:ins>
-      <w:ins w:id="593" w:author="HERO 浩宇" w:date="2023-10-29T14:43:00Z">
+      <w:ins w:id="600" w:author="HERO 浩宇" w:date="2023-10-29T14:43:00Z">
         <w:r>
           <w:rPr>
             <w:rFonts w:hint="eastAsia"/>
@@ -10317,7 +10543,7 @@
           <w:t>则可以大大减少</w:t>
         </w:r>
       </w:ins>
-      <w:ins w:id="594" w:author="HERO 浩宇" w:date="2023-10-29T14:45:00Z">
+      <w:ins w:id="601" w:author="HERO 浩宇" w:date="2023-10-29T14:45:00Z">
         <w:r>
           <w:rPr>
             <w:rFonts w:hint="eastAsia"/>
@@ -10330,14 +10556,14 @@
       <w:pPr>
         <w:pStyle w:val="af6"/>
       </w:pPr>
-      <w:bookmarkStart w:id="595" w:name="_Toc149551453"/>
+      <w:bookmarkStart w:id="602" w:name="_Toc149551453"/>
       <w:r>
         <w:rPr>
           <w:rFonts w:hint="eastAsia"/>
         </w:rPr>
         <w:t>并发任务的冗余数据访问</w:t>
       </w:r>
-      <w:bookmarkEnd w:id="595"/>
+      <w:bookmarkEnd w:id="602"/>
     </w:p>
     <w:p>
       <w:pPr>
@@ -10422,7 +10648,7 @@
     <w:p>
       <w:pPr>
         <w:rPr>
-          <w:ins w:id="596" w:author="HERO 浩宇" w:date="2023-10-29T18:05:00Z"/>
+          <w:ins w:id="603" w:author="HERO 浩宇" w:date="2023-10-29T18:05:00Z"/>
           <w:highlight w:val="yellow"/>
         </w:rPr>
       </w:pPr>
@@ -10433,7 +10659,7 @@
         </w:rPr>
         <w:t>3</w:t>
       </w:r>
-      <w:del w:id="597" w:author="HERO 浩宇" w:date="2023-10-27T22:37:00Z">
+      <w:del w:id="604" w:author="HERO 浩宇" w:date="2023-10-27T22:37:00Z">
         <w:r>
           <w:rPr>
             <w:highlight w:val="yellow"/>
@@ -10441,7 +10667,7 @@
           <w:delText>,</w:delText>
         </w:r>
       </w:del>
-      <w:ins w:id="598" w:author="HERO 浩宇" w:date="2023-10-27T22:37:00Z">
+      <w:ins w:id="605" w:author="HERO 浩宇" w:date="2023-10-27T22:37:00Z">
         <w:r>
           <w:rPr>
             <w:rFonts w:hint="eastAsia"/>
@@ -10480,12 +10706,12 @@
     <w:p>
       <w:pPr>
         <w:rPr>
-          <w:moveTo w:id="599" w:author="HERO 浩宇" w:date="2023-10-29T18:05:00Z"/>
+          <w:moveTo w:id="606" w:author="HERO 浩宇" w:date="2023-10-29T18:05:00Z"/>
           <w:highlight w:val="yellow"/>
         </w:rPr>
       </w:pPr>
-      <w:moveToRangeStart w:id="600" w:author="HERO 浩宇" w:date="2023-10-29T18:05:00Z" w:name="move149495121"/>
-      <w:moveTo w:id="601" w:author="HERO 浩宇" w:date="2023-10-29T18:05:00Z">
+      <w:moveToRangeStart w:id="607" w:author="HERO 浩宇" w:date="2023-10-29T18:05:00Z" w:name="move149495121"/>
+      <w:moveTo w:id="608" w:author="HERO 浩宇" w:date="2023-10-29T18:05:00Z">
         <w:r>
           <w:rPr>
             <w:highlight w:val="yellow"/>
@@ -10546,11 +10772,11 @@
     <w:p>
       <w:pPr>
         <w:rPr>
-          <w:moveTo w:id="602" w:author="HERO 浩宇" w:date="2023-10-29T18:05:00Z"/>
+          <w:moveTo w:id="609" w:author="HERO 浩宇" w:date="2023-10-29T18:05:00Z"/>
           <w:highlight w:val="yellow"/>
         </w:rPr>
       </w:pPr>
-      <w:moveTo w:id="603" w:author="HERO 浩宇" w:date="2023-10-29T18:05:00Z">
+      <w:moveTo w:id="610" w:author="HERO 浩宇" w:date="2023-10-29T18:05:00Z">
         <w:r>
           <w:rPr>
             <w:rFonts w:hint="eastAsia"/>
@@ -10558,12 +10784,25 @@
           </w:rPr>
           <w:t>5</w:t>
         </w:r>
-        <w:r>
-          <w:rPr>
+        <w:del w:id="611" w:author="huao" w:date="2023-10-30T15:50:00Z">
+          <w:r>
+            <w:rPr>
+              <w:highlight w:val="yellow"/>
+            </w:rPr>
+            <w:delText>,</w:delText>
+          </w:r>
+        </w:del>
+      </w:moveTo>
+      <w:ins w:id="612" w:author="huao" w:date="2023-10-30T15:50:00Z">
+        <w:r>
+          <w:rPr>
+            <w:rFonts w:hint="eastAsia"/>
             <w:highlight w:val="yellow"/>
           </w:rPr>
-          <w:t>,</w:t>
-        </w:r>
+          <w:t>，</w:t>
+        </w:r>
+      </w:ins>
+      <w:moveTo w:id="613" w:author="HERO 浩宇" w:date="2023-10-29T18:05:00Z">
         <w:r>
           <w:rPr>
             <w:highlight w:val="yellow"/>
@@ -10572,15 +10811,15 @@
         </w:r>
       </w:moveTo>
     </w:p>
-    <w:moveToRangeEnd w:id="600"/>
+    <w:moveToRangeEnd w:id="607"/>
     <w:p>
       <w:pPr>
         <w:rPr>
-          <w:ins w:id="604" w:author="HERO 浩宇" w:date="2023-10-29T18:03:00Z"/>
+          <w:ins w:id="614" w:author="HERO 浩宇" w:date="2023-10-29T18:03:00Z"/>
           <w:highlight w:val="yellow"/>
         </w:rPr>
       </w:pPr>
-      <w:ins w:id="605" w:author="HERO 浩宇" w:date="2023-10-29T18:03:00Z">
+      <w:ins w:id="615" w:author="HERO 浩宇" w:date="2023-10-29T18:03:00Z">
         <w:r>
           <w:rPr>
             <w:highlight w:val="yellow"/>
@@ -10588,12 +10827,12 @@
           <w:br w:type="column"/>
         </w:r>
       </w:ins>
-      <w:ins w:id="606" w:author="HERO 浩宇" w:date="2023-10-29T18:04:00Z">
+      <w:ins w:id="616" w:author="HERO 浩宇" w:date="2023-10-29T18:04:00Z">
         <w:r>
           <w:rPr>
             <w:b/>
             <w:bCs/>
-            <w:rPrChange w:id="607" w:author="HERO 浩宇" w:date="2023-10-29T18:04:00Z">
+            <w:rPrChange w:id="617" w:author="HERO 浩宇" w:date="2023-10-29T18:04:00Z">
               <w:rPr/>
             </w:rPrChange>
           </w:rPr>
@@ -10611,7 +10850,7 @@
           <w:rPr>
             <w:b/>
             <w:bCs/>
-            <w:rPrChange w:id="608" w:author="HERO 浩宇" w:date="2023-10-29T18:04:00Z">
+            <w:rPrChange w:id="618" w:author="HERO 浩宇" w:date="2023-10-29T18:04:00Z">
               <w:rPr/>
             </w:rPrChange>
           </w:rPr>
@@ -10628,7 +10867,7 @@
           <w:rPr>
             <w:b/>
             <w:bCs/>
-            <w:rPrChange w:id="609" w:author="HERO 浩宇" w:date="2023-10-29T18:04:00Z">
+            <w:rPrChange w:id="619" w:author="HERO 浩宇" w:date="2023-10-29T18:04:00Z">
               <w:rPr/>
             </w:rPrChange>
           </w:rPr>
@@ -10646,7 +10885,7 @@
           <w:rPr>
             <w:b/>
             <w:bCs/>
-            <w:rPrChange w:id="610" w:author="HERO 浩宇" w:date="2023-10-29T18:04:00Z">
+            <w:rPrChange w:id="620" w:author="HERO 浩宇" w:date="2023-10-29T18:04:00Z">
               <w:rPr/>
             </w:rPrChange>
           </w:rPr>
@@ -10657,7 +10896,7 @@
     <w:p>
       <w:pPr>
         <w:rPr>
-          <w:ins w:id="611" w:author="HERO 浩宇" w:date="2023-10-29T18:03:00Z"/>
+          <w:ins w:id="621" w:author="HERO 浩宇" w:date="2023-10-29T18:03:00Z"/>
           <w:highlight w:val="yellow"/>
         </w:rPr>
       </w:pPr>
@@ -10665,7 +10904,7 @@
     <w:p>
       <w:pPr>
         <w:rPr>
-          <w:ins w:id="612" w:author="HERO 浩宇" w:date="2023-10-29T18:03:00Z"/>
+          <w:ins w:id="622" w:author="HERO 浩宇" w:date="2023-10-29T18:03:00Z"/>
           <w:highlight w:val="yellow"/>
         </w:rPr>
       </w:pPr>
@@ -10673,7 +10912,7 @@
     <w:p>
       <w:pPr>
         <w:rPr>
-          <w:ins w:id="613" w:author="HERO 浩宇" w:date="2023-10-29T18:03:00Z"/>
+          <w:ins w:id="623" w:author="HERO 浩宇" w:date="2023-10-29T18:03:00Z"/>
           <w:highlight w:val="yellow"/>
         </w:rPr>
       </w:pPr>
@@ -10681,7 +10920,7 @@
     <w:p>
       <w:pPr>
         <w:rPr>
-          <w:ins w:id="614" w:author="HERO 浩宇" w:date="2023-10-29T18:03:00Z"/>
+          <w:ins w:id="624" w:author="HERO 浩宇" w:date="2023-10-29T18:03:00Z"/>
           <w:highlight w:val="yellow"/>
         </w:rPr>
       </w:pPr>
@@ -10689,7 +10928,7 @@
     <w:p>
       <w:pPr>
         <w:rPr>
-          <w:ins w:id="615" w:author="HERO 浩宇" w:date="2023-10-29T18:03:00Z"/>
+          <w:ins w:id="625" w:author="HERO 浩宇" w:date="2023-10-29T18:03:00Z"/>
           <w:highlight w:val="yellow"/>
         </w:rPr>
       </w:pPr>
@@ -10697,7 +10936,7 @@
     <w:p>
       <w:pPr>
         <w:rPr>
-          <w:ins w:id="616" w:author="HERO 浩宇" w:date="2023-10-29T18:03:00Z"/>
+          <w:ins w:id="626" w:author="HERO 浩宇" w:date="2023-10-29T18:03:00Z"/>
           <w:highlight w:val="yellow"/>
         </w:rPr>
       </w:pPr>
@@ -10705,7 +10944,7 @@
     <w:p>
       <w:pPr>
         <w:rPr>
-          <w:ins w:id="617" w:author="HERO 浩宇" w:date="2023-10-29T18:03:00Z"/>
+          <w:ins w:id="627" w:author="HERO 浩宇" w:date="2023-10-29T18:03:00Z"/>
           <w:highlight w:val="yellow"/>
         </w:rPr>
       </w:pPr>
@@ -10713,7 +10952,7 @@
     <w:p>
       <w:pPr>
         <w:rPr>
-          <w:ins w:id="618" w:author="HERO 浩宇" w:date="2023-10-29T18:03:00Z"/>
+          <w:ins w:id="628" w:author="HERO 浩宇" w:date="2023-10-29T18:03:00Z"/>
           <w:highlight w:val="yellow"/>
         </w:rPr>
       </w:pPr>
@@ -10728,77 +10967,77 @@
     <w:p>
       <w:pPr>
         <w:rPr>
-          <w:del w:id="619" w:author="HERO 浩宇" w:date="2023-10-27T17:24:00Z"/>
+          <w:del w:id="629" w:author="HERO 浩宇" w:date="2023-10-27T17:24:00Z"/>
         </w:rPr>
       </w:pPr>
     </w:p>
     <w:p>
       <w:pPr>
         <w:rPr>
-          <w:del w:id="620" w:author="HERO 浩宇" w:date="2023-10-27T16:59:00Z"/>
+          <w:del w:id="630" w:author="HERO 浩宇" w:date="2023-10-27T16:59:00Z"/>
         </w:rPr>
       </w:pPr>
     </w:p>
     <w:p>
       <w:pPr>
         <w:rPr>
-          <w:del w:id="621" w:author="HERO 浩宇" w:date="2023-10-27T16:59:00Z"/>
+          <w:del w:id="631" w:author="HERO 浩宇" w:date="2023-10-27T16:59:00Z"/>
         </w:rPr>
       </w:pPr>
     </w:p>
     <w:p>
       <w:pPr>
         <w:rPr>
-          <w:del w:id="622" w:author="HERO 浩宇" w:date="2023-10-27T16:59:00Z"/>
+          <w:del w:id="632" w:author="HERO 浩宇" w:date="2023-10-27T16:59:00Z"/>
         </w:rPr>
       </w:pPr>
     </w:p>
     <w:p>
       <w:pPr>
         <w:rPr>
-          <w:del w:id="623" w:author="HERO 浩宇" w:date="2023-10-27T16:59:00Z"/>
+          <w:del w:id="633" w:author="HERO 浩宇" w:date="2023-10-27T16:59:00Z"/>
         </w:rPr>
       </w:pPr>
     </w:p>
     <w:p>
       <w:pPr>
         <w:rPr>
-          <w:del w:id="624" w:author="HERO 浩宇" w:date="2023-10-27T16:59:00Z"/>
+          <w:del w:id="634" w:author="HERO 浩宇" w:date="2023-10-27T16:59:00Z"/>
         </w:rPr>
       </w:pPr>
     </w:p>
     <w:p>
       <w:pPr>
         <w:rPr>
-          <w:del w:id="625" w:author="HERO 浩宇" w:date="2023-10-27T16:59:00Z"/>
+          <w:del w:id="635" w:author="HERO 浩宇" w:date="2023-10-27T16:59:00Z"/>
         </w:rPr>
       </w:pPr>
     </w:p>
     <w:p>
       <w:pPr>
         <w:rPr>
-          <w:del w:id="626" w:author="HERO 浩宇" w:date="2023-10-27T16:59:00Z"/>
+          <w:del w:id="636" w:author="HERO 浩宇" w:date="2023-10-27T16:59:00Z"/>
         </w:rPr>
       </w:pPr>
     </w:p>
     <w:p>
       <w:pPr>
         <w:rPr>
-          <w:del w:id="627" w:author="HERO 浩宇" w:date="2023-10-27T17:24:00Z"/>
+          <w:del w:id="637" w:author="HERO 浩宇" w:date="2023-10-27T17:24:00Z"/>
         </w:rPr>
       </w:pPr>
     </w:p>
     <w:p>
       <w:pPr>
         <w:rPr>
-          <w:del w:id="628" w:author="HERO 浩宇" w:date="2023-10-27T17:24:00Z"/>
+          <w:del w:id="638" w:author="HERO 浩宇" w:date="2023-10-27T17:24:00Z"/>
         </w:rPr>
       </w:pPr>
     </w:p>
     <w:p>
       <w:pPr>
         <w:rPr>
-          <w:del w:id="629" w:author="HERO 浩宇" w:date="2023-10-27T17:24:00Z"/>
+          <w:del w:id="639" w:author="HERO 浩宇" w:date="2023-10-27T17:24:00Z"/>
         </w:rPr>
       </w:pPr>
     </w:p>
@@ -10827,12 +11066,12 @@
     <w:p>
       <w:pPr>
         <w:rPr>
-          <w:moveFrom w:id="630" w:author="HERO 浩宇" w:date="2023-10-29T18:05:00Z"/>
+          <w:moveFrom w:id="640" w:author="HERO 浩宇" w:date="2023-10-29T18:05:00Z"/>
           <w:highlight w:val="yellow"/>
         </w:rPr>
       </w:pPr>
-      <w:moveFromRangeStart w:id="631" w:author="HERO 浩宇" w:date="2023-10-29T18:05:00Z" w:name="move149495121"/>
-      <w:moveFrom w:id="632" w:author="HERO 浩宇" w:date="2023-10-29T18:05:00Z">
+      <w:moveFromRangeStart w:id="641" w:author="HERO 浩宇" w:date="2023-10-29T18:05:00Z" w:name="move149495121"/>
+      <w:moveFrom w:id="642" w:author="HERO 浩宇" w:date="2023-10-29T18:05:00Z">
         <w:r>
           <w:rPr>
             <w:highlight w:val="yellow"/>
@@ -10878,11 +11117,11 @@
     <w:p>
       <w:pPr>
         <w:rPr>
-          <w:moveFrom w:id="633" w:author="HERO 浩宇" w:date="2023-10-29T18:05:00Z"/>
+          <w:moveFrom w:id="643" w:author="HERO 浩宇" w:date="2023-10-29T18:05:00Z"/>
           <w:highlight w:val="yellow"/>
         </w:rPr>
       </w:pPr>
-      <w:moveFrom w:id="634" w:author="HERO 浩宇" w:date="2023-10-29T18:05:00Z">
+      <w:moveFrom w:id="644" w:author="HERO 浩宇" w:date="2023-10-29T18:05:00Z">
         <w:r>
           <w:rPr>
             <w:rFonts w:hint="eastAsia"/>
@@ -10904,7 +11143,7 @@
         </w:r>
       </w:moveFrom>
     </w:p>
-    <w:moveFromRangeEnd w:id="631"/>
+    <w:moveFromRangeEnd w:id="641"/>
     <w:p>
       <w:pPr>
         <w:ind w:firstLine="420"/>
@@ -10916,12 +11155,31 @@
           <w:kern w:val="2"/>
           <w:sz w:val="21"/>
         </w:rPr>
-        <w:object w:dxaOrig="1440" w:dyaOrig="1440" w14:anchorId="209E1772">
+        <w:object w:dxaOrig="0" w:dyaOrig="0" w14:anchorId="209E1772">
+          <v:shapetype id="_x0000_t75" coordsize="21600,21600" o:spt="75" o:preferrelative="t" path="m@4@5l@4@11@9@11@9@5xe" filled="f" stroked="f">
+            <v:stroke joinstyle="miter"/>
+            <v:formulas>
+              <v:f eqn="if lineDrawn pixelLineWidth 0"/>
+              <v:f eqn="sum @0 1 0"/>
+              <v:f eqn="sum 0 0 @1"/>
+              <v:f eqn="prod @2 1 2"/>
+              <v:f eqn="prod @3 21600 pixelWidth"/>
+              <v:f eqn="prod @3 21600 pixelHeight"/>
+              <v:f eqn="sum @0 0 1"/>
+              <v:f eqn="prod @6 1 2"/>
+              <v:f eqn="prod @7 21600 pixelWidth"/>
+              <v:f eqn="sum @8 21600 0"/>
+              <v:f eqn="prod @7 21600 pixelHeight"/>
+              <v:f eqn="sum @10 21600 0"/>
+            </v:formulas>
+            <v:path o:extrusionok="f" gradientshapeok="t" o:connecttype="rect"/>
+            <o:lock v:ext="edit" aspectratio="t"/>
+          </v:shapetype>
           <v:shape id="_x0000_s1036" type="#_x0000_t75" style="position:absolute;left:0;text-align:left;margin-left:-.55pt;margin-top:278.95pt;width:508.1pt;height:285.8pt;z-index:251678720;mso-position-horizontal-relative:text;mso-position-vertical-relative:text">
             <v:imagedata r:id="rId11" o:title=""/>
             <w10:wrap type="topAndBottom"/>
           </v:shape>
-          <o:OLEObject Type="Embed" ProgID="Visio.Drawing.15" ShapeID="_x0000_s1036" DrawAspect="Content" ObjectID="_1760168644" r:id="rId12"/>
+          <o:OLEObject Type="Embed" ProgID="Visio.Drawing.15" ShapeID="_x0000_s1036" DrawAspect="Content" ObjectID="_1760193795" r:id="rId12"/>
         </w:object>
       </w:r>
       <w:r>
@@ -11187,7 +11445,7 @@
       <w:r>
         <w:br w:type="column"/>
       </w:r>
-      <w:bookmarkStart w:id="635" w:name="_Toc149551454"/>
+      <w:bookmarkStart w:id="645" w:name="_Toc149551454"/>
       <w:r>
         <w:rPr>
           <w:rFonts w:hint="eastAsia"/>
@@ -11195,7 +11453,7 @@
         <w:lastRenderedPageBreak/>
         <w:t>我们的启发</w:t>
       </w:r>
-      <w:bookmarkEnd w:id="635"/>
+      <w:bookmarkEnd w:id="645"/>
     </w:p>
     <w:p>
       <w:r>
@@ -11211,7 +11469,7 @@
     <w:p>
       <w:pPr>
         <w:rPr>
-          <w:ins w:id="636" w:author="HERO 浩宇" w:date="2023-10-27T17:47:00Z"/>
+          <w:ins w:id="646" w:author="HERO 浩宇" w:date="2023-10-27T17:47:00Z"/>
         </w:rPr>
       </w:pPr>
       <w:r>
@@ -11230,7 +11488,7 @@
         </w:rPr>
         <w:t>：</w:t>
       </w:r>
-      <w:ins w:id="637" w:author="HERO 浩宇" w:date="2023-10-29T14:46:00Z">
+      <w:ins w:id="647" w:author="HERO 浩宇" w:date="2023-10-29T14:46:00Z">
         <w:r>
           <w:rPr>
             <w:rFonts w:hint="eastAsia"/>
@@ -11238,7 +11496,7 @@
           <w:t>现有的</w:t>
         </w:r>
       </w:ins>
-      <w:ins w:id="638" w:author="HERO 浩宇" w:date="2023-10-27T17:47:00Z">
+      <w:ins w:id="648" w:author="HERO 浩宇" w:date="2023-10-27T17:47:00Z">
         <w:r>
           <w:rPr>
             <w:rFonts w:hint="eastAsia"/>
@@ -11246,7 +11504,7 @@
           <w:t>全局</w:t>
         </w:r>
       </w:ins>
-      <w:ins w:id="639" w:author="HERO 浩宇" w:date="2023-10-27T17:48:00Z">
+      <w:ins w:id="649" w:author="HERO 浩宇" w:date="2023-10-27T17:48:00Z">
         <w:r>
           <w:rPr>
             <w:rFonts w:hint="eastAsia"/>
@@ -11254,7 +11512,7 @@
           <w:t>索引</w:t>
         </w:r>
       </w:ins>
-      <w:ins w:id="640" w:author="HERO 浩宇" w:date="2023-10-29T14:46:00Z">
+      <w:ins w:id="650" w:author="HERO 浩宇" w:date="2023-10-29T14:46:00Z">
         <w:r>
           <w:rPr>
             <w:rFonts w:hint="eastAsia"/>
@@ -11272,11 +11530,11 @@
     <w:p>
       <w:pPr>
         <w:ind w:firstLine="420"/>
-        <w:pPrChange w:id="641" w:author="HERO 浩宇" w:date="2023-10-27T17:51:00Z">
+        <w:pPrChange w:id="651" w:author="HERO 浩宇" w:date="2023-10-27T17:51:00Z">
           <w:pPr/>
         </w:pPrChange>
       </w:pPr>
-      <w:ins w:id="642" w:author="HERO 浩宇" w:date="2023-10-27T17:51:00Z">
+      <w:ins w:id="652" w:author="HERO 浩宇" w:date="2023-10-27T17:51:00Z">
         <w:r>
           <w:rPr>
             <w:rFonts w:hint="eastAsia"/>
@@ -11329,7 +11587,7 @@
         </w:rPr>
         <w:t>，并</w:t>
       </w:r>
-      <w:ins w:id="643" w:author="HERO 浩宇" w:date="2023-10-27T22:38:00Z">
+      <w:ins w:id="653" w:author="HERO 浩宇" w:date="2023-10-27T22:38:00Z">
         <w:r>
           <w:rPr>
             <w:rFonts w:hint="eastAsia"/>
@@ -11355,7 +11613,7 @@
         </w:rPr>
         <w:t>之间的</w:t>
       </w:r>
-      <w:del w:id="644" w:author="HERO 浩宇" w:date="2023-10-27T22:38:00Z">
+      <w:del w:id="654" w:author="HERO 浩宇" w:date="2023-10-27T22:38:00Z">
         <w:r>
           <w:rPr>
             <w:rFonts w:hint="eastAsia"/>
@@ -11363,7 +11621,7 @@
           <w:delText>核心子图</w:delText>
         </w:r>
       </w:del>
-      <w:ins w:id="645" w:author="HERO 浩宇" w:date="2023-10-27T22:38:00Z">
+      <w:ins w:id="655" w:author="HERO 浩宇" w:date="2023-10-27T22:38:00Z">
         <w:r>
           <w:rPr>
             <w:rFonts w:hint="eastAsia"/>
@@ -11383,7 +11641,7 @@
         </w:rPr>
         <w:t>就可以为每次查询快速确定一个近似的距离值。</w:t>
       </w:r>
-      <w:ins w:id="646" w:author="HERO 浩宇" w:date="2023-10-27T22:39:00Z">
+      <w:ins w:id="656" w:author="HERO 浩宇" w:date="2023-10-27T22:39:00Z">
         <w:r>
           <w:rPr>
             <w:rFonts w:hint="eastAsia"/>
@@ -11417,7 +11675,7 @@
         </w:rPr>
         <w:t>观察</w:t>
       </w:r>
-      <w:ins w:id="647" w:author="HERO 浩宇" w:date="2023-10-27T17:52:00Z">
+      <w:ins w:id="657" w:author="HERO 浩宇" w:date="2023-10-27T17:52:00Z">
         <w:r>
           <w:rPr>
             <w:b/>
@@ -11425,7 +11683,7 @@
           <w:t>3</w:t>
         </w:r>
       </w:ins>
-      <w:del w:id="648" w:author="HERO 浩宇" w:date="2023-10-27T17:52:00Z">
+      <w:del w:id="658" w:author="HERO 浩宇" w:date="2023-10-27T17:52:00Z">
         <w:r>
           <w:rPr>
             <w:rFonts w:hint="eastAsia"/>
@@ -11452,12 +11710,12 @@
         </w:rPr>
         <w:t>和观察</w:t>
       </w:r>
-      <w:ins w:id="649" w:author="HERO 浩宇" w:date="2023-10-27T22:38:00Z">
+      <w:ins w:id="659" w:author="HERO 浩宇" w:date="2023-10-27T22:38:00Z">
         <w:r>
           <w:t>2</w:t>
         </w:r>
       </w:ins>
-      <w:del w:id="650" w:author="HERO 浩宇" w:date="2023-10-27T22:38:00Z">
+      <w:del w:id="660" w:author="HERO 浩宇" w:date="2023-10-27T22:38:00Z">
         <w:r>
           <w:rPr>
             <w:rFonts w:hint="eastAsia"/>
@@ -11543,7 +11801,7 @@
       <w:pPr>
         <w:pStyle w:val="a8"/>
       </w:pPr>
-      <w:bookmarkStart w:id="651" w:name="_Toc149551455"/>
+      <w:bookmarkStart w:id="661" w:name="_Toc149551455"/>
       <w:r>
         <w:rPr>
           <w:rFonts w:hint="eastAsia"/>
@@ -11551,7 +11809,7 @@
         <w:lastRenderedPageBreak/>
         <w:t>系统概述</w:t>
       </w:r>
-      <w:bookmarkEnd w:id="651"/>
+      <w:bookmarkEnd w:id="661"/>
     </w:p>
     <w:p>
       <w:pPr>
@@ -11631,7 +11889,7 @@
         </w:rPr>
         <w:t>包含一个</w:t>
       </w:r>
-      <w:del w:id="652" w:author="HERO 浩宇" w:date="2023-10-27T19:53:00Z">
+      <w:del w:id="662" w:author="HERO 浩宇" w:date="2023-10-27T19:53:00Z">
         <w:r>
           <w:rPr>
             <w:rFonts w:hint="eastAsia"/>
@@ -11639,7 +11897,7 @@
           <w:delText>高效地核心子图查询</w:delText>
         </w:r>
       </w:del>
-      <w:ins w:id="653" w:author="HERO 浩宇" w:date="2023-10-27T19:54:00Z">
+      <w:ins w:id="663" w:author="HERO 浩宇" w:date="2023-10-27T19:54:00Z">
         <w:r>
           <w:rPr>
             <w:rFonts w:hint="eastAsia"/>
@@ -11647,7 +11905,7 @@
           <w:t>基于</w:t>
         </w:r>
       </w:ins>
-      <w:ins w:id="654" w:author="HERO 浩宇" w:date="2023-10-29T16:17:00Z">
+      <w:ins w:id="664" w:author="HERO 浩宇" w:date="2023-10-29T16:17:00Z">
         <w:r>
           <w:rPr>
             <w:rFonts w:hint="eastAsia"/>
@@ -11667,7 +11925,7 @@
         </w:rPr>
         <w:t>维护</w:t>
       </w:r>
-      <w:ins w:id="655" w:author="HERO 浩宇" w:date="2023-10-30T10:24:00Z">
+      <w:ins w:id="665" w:author="HERO 浩宇" w:date="2023-10-30T10:24:00Z">
         <w:r>
           <w:rPr>
             <w:rFonts w:hint="eastAsia"/>
@@ -11675,17 +11933,55 @@
           <w:t>轻量级的</w:t>
         </w:r>
       </w:ins>
-      <w:r>
-        <w:rPr>
-          <w:rFonts w:hint="eastAsia"/>
-        </w:rPr>
-        <w:t>索引顶点</w:t>
-      </w:r>
-      <w:r>
-        <w:rPr>
-          <w:rFonts w:hint="eastAsia"/>
-        </w:rPr>
-        <w:t>，来确定路径距离值上界，用于查询过程中的</w:t>
+      <w:ins w:id="666" w:author="huao" w:date="2023-10-30T17:39:00Z">
+        <w:r>
+          <w:rPr>
+            <w:rFonts w:hint="eastAsia"/>
+          </w:rPr>
+          <w:t>核心子图</w:t>
+        </w:r>
+      </w:ins>
+      <w:r>
+        <w:rPr>
+          <w:rFonts w:hint="eastAsia"/>
+        </w:rPr>
+        <w:t>索引</w:t>
+      </w:r>
+      <w:del w:id="667" w:author="huao" w:date="2023-10-30T17:39:00Z">
+        <w:r>
+          <w:rPr>
+            <w:rFonts w:hint="eastAsia"/>
+          </w:rPr>
+          <w:delText>顶点</w:delText>
+        </w:r>
+      </w:del>
+      <w:r>
+        <w:rPr>
+          <w:rFonts w:hint="eastAsia"/>
+        </w:rPr>
+        <w:t>，</w:t>
+      </w:r>
+      <w:del w:id="668" w:author="huao" w:date="2023-10-30T17:39:00Z">
+        <w:r>
+          <w:rPr>
+            <w:rFonts w:hint="eastAsia"/>
+          </w:rPr>
+          <w:delText>来确定路径距离值上界，用于</w:delText>
+        </w:r>
+      </w:del>
+      <w:ins w:id="669" w:author="huao" w:date="2023-10-30T17:39:00Z">
+        <w:r>
+          <w:rPr>
+            <w:rFonts w:hint="eastAsia"/>
+          </w:rPr>
+          <w:t>来实现</w:t>
+        </w:r>
+      </w:ins>
+      <w:r>
+        <w:rPr>
+          <w:rFonts w:hint="eastAsia"/>
+        </w:rPr>
+        <w:t>查询过程中的</w:t>
       </w:r>
       <w:r>
         <w:rPr>
@@ -11705,7 +12001,7 @@
         </w:rPr>
         <w:t>。</w:t>
       </w:r>
-      <w:ins w:id="656" w:author="HERO 浩宇" w:date="2023-10-29T16:22:00Z">
+      <w:ins w:id="670" w:author="HERO 浩宇" w:date="2023-10-29T16:22:00Z">
         <w:r>
           <w:rPr>
             <w:rFonts w:hint="eastAsia"/>
@@ -11713,7 +12009,7 @@
           <w:t>此外，</w:t>
         </w:r>
       </w:ins>
-      <w:del w:id="657" w:author="HERO 浩宇" w:date="2023-10-29T16:22:00Z">
+      <w:del w:id="671" w:author="HERO 浩宇" w:date="2023-10-29T16:22:00Z">
         <w:r>
           <w:rPr>
             <w:rFonts w:hint="eastAsia"/>
@@ -11727,7 +12023,7 @@
         </w:rPr>
         <w:t>它</w:t>
       </w:r>
-      <w:ins w:id="658" w:author="HERO 浩宇" w:date="2023-10-29T16:22:00Z">
+      <w:ins w:id="672" w:author="HERO 浩宇" w:date="2023-10-29T16:22:00Z">
         <w:r>
           <w:rPr>
             <w:rFonts w:hint="eastAsia"/>
@@ -11777,47 +12073,65 @@
         </w:rPr>
         <w:t>利用并发任务之间的数据相似性，</w:t>
       </w:r>
-      <w:r>
-        <w:rPr>
-          <w:rFonts w:hint="eastAsia"/>
-        </w:rPr>
-        <w:t>将多任务共享的图分块加载到LLC缓存</w:t>
-      </w:r>
-      <w:r>
-        <w:rPr>
-          <w:rFonts w:hint="eastAsia"/>
-        </w:rPr>
-        <w:t>，驱动</w:t>
-      </w:r>
-      <w:r>
-        <w:rPr>
-          <w:rFonts w:hint="eastAsia"/>
-        </w:rPr>
-        <w:t>关联</w:t>
-      </w:r>
-      <w:r>
-        <w:rPr>
-          <w:rFonts w:hint="eastAsia"/>
-        </w:rPr>
-        <w:t>任务</w:t>
-      </w:r>
-      <w:r>
-        <w:rPr>
-          <w:rFonts w:hint="eastAsia"/>
-        </w:rPr>
-        <w:t>批量</w:t>
-      </w:r>
-      <w:r>
-        <w:rPr>
-          <w:rFonts w:hint="eastAsia"/>
-        </w:rPr>
-        <w:t>执行</w:t>
-      </w:r>
-      <w:r>
-        <w:rPr>
-          <w:rFonts w:hint="eastAsia"/>
-        </w:rPr>
-        <w:t>，提高了缓存效率</w:t>
+      <w:del w:id="673" w:author="huao" w:date="2023-10-30T17:43:00Z">
+        <w:r>
+          <w:rPr>
+            <w:rFonts w:hint="eastAsia"/>
+          </w:rPr>
+          <w:delText>将多任务共享的图分块加载到LLC缓存</w:delText>
+        </w:r>
+        <w:r>
+          <w:rPr>
+            <w:rFonts w:hint="eastAsia"/>
+          </w:rPr>
+          <w:delText>，驱动</w:delText>
+        </w:r>
+        <w:r>
+          <w:rPr>
+            <w:rFonts w:hint="eastAsia"/>
+          </w:rPr>
+          <w:delText>关联</w:delText>
+        </w:r>
+        <w:r>
+          <w:rPr>
+            <w:rFonts w:hint="eastAsia"/>
+          </w:rPr>
+          <w:delText>任务</w:delText>
+        </w:r>
+        <w:r>
+          <w:rPr>
+            <w:rFonts w:hint="eastAsia"/>
+          </w:rPr>
+          <w:delText>批量</w:delText>
+        </w:r>
+        <w:r>
+          <w:rPr>
+            <w:rFonts w:hint="eastAsia"/>
+          </w:rPr>
+          <w:delText>执行</w:delText>
+        </w:r>
+      </w:del>
+      <w:del w:id="674" w:author="huao" w:date="2023-10-30T17:40:00Z">
+        <w:r>
+          <w:rPr>
+            <w:rFonts w:hint="eastAsia"/>
+          </w:rPr>
+          <w:delText>，</w:delText>
+        </w:r>
+      </w:del>
+      <w:ins w:id="675" w:author="huao" w:date="2023-10-30T17:39:00Z">
+        <w:r>
+          <w:rPr>
+            <w:rFonts w:hint="eastAsia"/>
+          </w:rPr>
+          <w:t>实现了一次数据加载，多个任务共享，</w:t>
+        </w:r>
+      </w:ins>
+      <w:r>
+        <w:rPr>
+          <w:rFonts w:hint="eastAsia"/>
+        </w:rPr>
+        <w:t>提高了缓存效率</w:t>
       </w:r>
       <w:r>
         <w:rPr>
@@ -11831,7 +12145,7 @@
         </w:rPr>
         <w:t>并发</w:t>
       </w:r>
-      <w:ins w:id="659" w:author="HERO 浩宇" w:date="2023-10-29T16:22:00Z">
+      <w:ins w:id="676" w:author="HERO 浩宇" w:date="2023-10-29T16:22:00Z">
         <w:r>
           <w:rPr>
             <w:rFonts w:hint="eastAsia"/>
@@ -11839,7 +12153,7 @@
           <w:t>点对点</w:t>
         </w:r>
       </w:ins>
-      <w:ins w:id="660" w:author="HERO 浩宇" w:date="2023-10-29T16:23:00Z">
+      <w:ins w:id="677" w:author="HERO 浩宇" w:date="2023-10-29T16:23:00Z">
         <w:r>
           <w:rPr>
             <w:rFonts w:hint="eastAsia"/>
@@ -11847,7 +12161,7 @@
           <w:t>查询</w:t>
         </w:r>
       </w:ins>
-      <w:del w:id="661" w:author="HERO 浩宇" w:date="2023-10-29T16:22:00Z">
+      <w:del w:id="678" w:author="HERO 浩宇" w:date="2023-10-29T16:22:00Z">
         <w:r>
           <w:rPr>
             <w:rFonts w:hint="eastAsia"/>
@@ -11871,11 +12185,11 @@
     <w:p>
       <w:pPr>
         <w:ind w:firstLine="420"/>
-        <w:pPrChange w:id="662" w:author="HERO 浩宇" w:date="2023-10-29T18:05:00Z">
+        <w:pPrChange w:id="679" w:author="HERO 浩宇" w:date="2023-10-29T18:05:00Z">
           <w:pPr/>
         </w:pPrChange>
       </w:pPr>
-      <w:del w:id="663" w:author="HERO 浩宇" w:date="2023-10-29T18:05:00Z">
+      <w:del w:id="680" w:author="HERO 浩宇" w:date="2023-10-29T18:05:00Z">
         <w:r>
           <w:tab/>
         </w:r>
@@ -11898,7 +12212,7 @@
         </w:rPr>
         <w:t>——</w:t>
       </w:r>
-      <w:ins w:id="664" w:author="HERO 浩宇" w:date="2023-10-27T19:57:00Z">
+      <w:ins w:id="681" w:author="HERO 浩宇" w:date="2023-10-27T19:57:00Z">
         <w:r>
           <w:rPr>
             <w:rFonts w:hint="eastAsia"/>
@@ -11906,7 +12220,7 @@
           <w:t>基于</w:t>
         </w:r>
       </w:ins>
-      <w:ins w:id="665" w:author="HERO 浩宇" w:date="2023-10-29T16:23:00Z">
+      <w:ins w:id="682" w:author="HERO 浩宇" w:date="2023-10-29T16:23:00Z">
         <w:r>
           <w:rPr>
             <w:rFonts w:hint="eastAsia"/>
@@ -11914,7 +12228,7 @@
           <w:t>核心子图的查询加速</w:t>
         </w:r>
       </w:ins>
-      <w:del w:id="666" w:author="HERO 浩宇" w:date="2023-10-27T19:58:00Z">
+      <w:del w:id="683" w:author="HERO 浩宇" w:date="2023-10-27T19:58:00Z">
         <w:r>
           <w:rPr>
             <w:rFonts w:hint="eastAsia"/>
@@ -11934,7 +12248,7 @@
         </w:rPr>
         <w:t>。</w:t>
       </w:r>
-      <w:ins w:id="667" w:author="HERO 浩宇" w:date="2023-10-29T16:26:00Z">
+      <w:ins w:id="684" w:author="HERO 浩宇" w:date="2023-10-29T16:26:00Z">
         <w:r>
           <w:rPr>
             <w:rFonts w:hint="eastAsia"/>
@@ -11962,7 +12276,7 @@
           <w:t>]作为全局索引顶点，它们维护了与图中所有顶点的距离索引，接着选择排名</w:t>
         </w:r>
       </w:ins>
-      <w:ins w:id="668" w:author="HERO 浩宇" w:date="2023-10-30T10:25:00Z">
+      <w:ins w:id="685" w:author="HERO 浩宇" w:date="2023-10-30T10:25:00Z">
         <w:r>
           <w:rPr>
             <w:rFonts w:hint="eastAsia"/>
@@ -11971,7 +12285,7 @@
         </w:r>
       </w:ins>
       <w:proofErr w:type="spellStart"/>
-      <w:ins w:id="669" w:author="HERO 浩宇" w:date="2023-10-29T16:26:00Z">
+      <w:ins w:id="686" w:author="HERO 浩宇" w:date="2023-10-29T16:26:00Z">
         <w:r>
           <w:t>k,m</w:t>
         </w:r>
@@ -11986,7 +12300,7 @@
           <w:t>的顶点作为核心子图上的顶点</w:t>
         </w:r>
       </w:ins>
-      <w:ins w:id="670" w:author="huao" w:date="2023-10-30T10:51:00Z">
+      <w:ins w:id="687" w:author="huao" w:date="2023-10-30T10:51:00Z">
         <w:r>
           <w:rPr>
             <w:rFonts w:hint="eastAsia"/>
@@ -12003,7 +12317,7 @@
           <w:t>，k和m</w:t>
         </w:r>
       </w:ins>
-      <w:ins w:id="671" w:author="huao" w:date="2023-10-30T10:52:00Z">
+      <w:ins w:id="688" w:author="huao" w:date="2023-10-30T10:52:00Z">
         <w:r>
           <w:rPr>
             <w:rFonts w:hint="eastAsia"/>
@@ -12011,7 +12325,7 @@
           <w:t>由用户指定</w:t>
         </w:r>
       </w:ins>
-      <w:ins w:id="672" w:author="huao" w:date="2023-10-30T10:51:00Z">
+      <w:ins w:id="689" w:author="huao" w:date="2023-10-30T10:51:00Z">
         <w:r>
           <w:rPr>
             <w:rFonts w:hint="eastAsia"/>
@@ -12019,14 +12333,14 @@
           <w:t>）</w:t>
         </w:r>
       </w:ins>
-      <w:ins w:id="673" w:author="HERO 浩宇" w:date="2023-10-29T16:26:00Z">
+      <w:ins w:id="690" w:author="HERO 浩宇" w:date="2023-10-29T16:26:00Z">
         <w:r>
           <w:rPr>
             <w:rFonts w:hint="eastAsia"/>
           </w:rPr>
           <w:t>，它们维护了核心子图上顶点之间的距离索引。当查询到来时，首先采用传统的全局索引机制获得粗略的上界和下界，并依次开启剪枝查询。在查询的过程中，系统会判断当前的顶点是否属于核心子图</w:t>
         </w:r>
-        <w:del w:id="674" w:author="huao" w:date="2023-10-30T10:52:00Z">
+        <w:del w:id="691" w:author="huao" w:date="2023-10-30T10:52:00Z">
           <w:r>
             <w:rPr>
               <w:rFonts w:hint="eastAsia"/>
@@ -12035,7 +12349,7 @@
           </w:r>
         </w:del>
       </w:ins>
-      <w:ins w:id="675" w:author="huao" w:date="2023-10-30T10:52:00Z">
+      <w:ins w:id="692" w:author="huao" w:date="2023-10-30T10:52:00Z">
         <w:r>
           <w:rPr>
             <w:rFonts w:hint="eastAsia"/>
@@ -12043,7 +12357,7 @@
           <w:t>。</w:t>
         </w:r>
       </w:ins>
-      <w:ins w:id="676" w:author="HERO 浩宇" w:date="2023-10-29T16:26:00Z">
+      <w:ins w:id="693" w:author="HERO 浩宇" w:date="2023-10-29T16:26:00Z">
         <w:r>
           <w:rPr>
             <w:rFonts w:hint="eastAsia"/>
@@ -12065,7 +12379,7 @@
           <w:t>子图，通过查询核心子图的索引，系统会获得从当前高度顶点出发到达其他所有高度顶点的距离值，并将这些高度顶点加入下一轮的查询边界。实际两个高度顶点之间的路径可能经过许多跳，借助核心子图，它们被缩短为了一步。这样加速了查询的进度，可以更快获得精确地上界值，从而减少冗余顶点的访问，从而加速单次查询速度。</w:t>
         </w:r>
       </w:ins>
-      <w:del w:id="677" w:author="HERO 浩宇" w:date="2023-10-29T16:26:00Z">
+      <w:del w:id="694" w:author="HERO 浩宇" w:date="2023-10-29T16:26:00Z">
         <w:r>
           <w:rPr>
             <w:rFonts w:hint="eastAsia"/>
@@ -12073,7 +12387,7 @@
           <w:delText>在查询</w:delText>
         </w:r>
       </w:del>
-      <w:del w:id="678" w:author="HERO 浩宇" w:date="2023-10-27T20:01:00Z">
+      <w:del w:id="695" w:author="HERO 浩宇" w:date="2023-10-27T20:01:00Z">
         <w:r>
           <w:rPr>
             <w:rFonts w:hint="eastAsia"/>
@@ -12081,7 +12395,7 @@
           <w:delText>执行</w:delText>
         </w:r>
       </w:del>
-      <w:del w:id="679" w:author="HERO 浩宇" w:date="2023-10-29T16:26:00Z">
+      <w:del w:id="696" w:author="HERO 浩宇" w:date="2023-10-29T16:26:00Z">
         <w:r>
           <w:rPr>
             <w:rFonts w:hint="eastAsia"/>
@@ -12089,7 +12403,7 @@
           <w:delText>前，</w:delText>
         </w:r>
       </w:del>
-      <w:del w:id="680" w:author="HERO 浩宇" w:date="2023-10-27T19:58:00Z">
+      <w:del w:id="697" w:author="HERO 浩宇" w:date="2023-10-27T19:58:00Z">
         <w:r>
           <w:rPr>
             <w:rFonts w:hint="eastAsia"/>
@@ -12253,7 +12567,7 @@
           <w:delText>核心子图。</w:delText>
         </w:r>
       </w:del>
-      <w:del w:id="681" w:author="HERO 浩宇" w:date="2023-10-27T20:14:00Z">
+      <w:del w:id="698" w:author="HERO 浩宇" w:date="2023-10-27T20:14:00Z">
         <w:r>
           <w:rPr>
             <w:rFonts w:hint="eastAsia"/>
@@ -12261,7 +12575,7 @@
           <w:delText>核心子图</w:delText>
         </w:r>
       </w:del>
-      <w:del w:id="682" w:author="HERO 浩宇" w:date="2023-10-29T16:26:00Z">
+      <w:del w:id="699" w:author="HERO 浩宇" w:date="2023-10-29T16:26:00Z">
         <w:r>
           <w:rPr>
             <w:rFonts w:hint="eastAsia"/>
@@ -12322,8 +12636,8 @@
       <w:r>
         <w:tab/>
       </w:r>
-      <w:bookmarkStart w:id="683" w:name="OLE_LINK7"/>
-      <w:bookmarkStart w:id="684" w:name="OLE_LINK8"/>
+      <w:bookmarkStart w:id="700" w:name="OLE_LINK7"/>
+      <w:bookmarkStart w:id="701" w:name="OLE_LINK8"/>
       <w:r>
         <w:rPr>
           <w:rFonts w:hint="eastAsia"/>
@@ -12410,7 +12724,7 @@
         </w:rPr>
         <w:t>，</w:t>
       </w:r>
-      <w:ins w:id="685" w:author="HERO 浩宇" w:date="2023-10-27T22:40:00Z">
+      <w:ins w:id="702" w:author="HERO 浩宇" w:date="2023-10-27T22:40:00Z">
         <w:r>
           <w:rPr>
             <w:rFonts w:hint="eastAsia"/>
@@ -12439,14 +12753,14 @@
         <w:t>这种一次加载，多任务共享的以数据为中心的处理机制显著降低了冗余数据访问，提高了系统的整体吞吐量。</w:t>
       </w:r>
     </w:p>
-    <w:bookmarkEnd w:id="683"/>
-    <w:bookmarkEnd w:id="684"/>
+    <w:bookmarkEnd w:id="700"/>
+    <w:bookmarkEnd w:id="701"/>
     <w:p>
       <w:r>
         <w:tab/>
       </w:r>
-      <w:moveFromRangeStart w:id="686" w:author="huao" w:date="2023-10-30T10:54:00Z" w:name="move149555691"/>
-      <w:moveFrom w:id="687" w:author="huao" w:date="2023-10-30T10:54:00Z">
+      <w:moveFromRangeStart w:id="703" w:author="huao" w:date="2023-10-30T10:54:00Z" w:name="move149555691"/>
+      <w:moveFrom w:id="704" w:author="huao" w:date="2023-10-30T10:54:00Z">
         <w:r>
           <w:rPr>
             <w:rFonts w:hint="eastAsia"/>
@@ -12529,7 +12843,7 @@
           <w:t>，并且支持对单调点对点查询算法的剪枝操作。</w:t>
         </w:r>
       </w:moveFrom>
-      <w:moveFromRangeEnd w:id="686"/>
+      <w:moveFromRangeEnd w:id="703"/>
       <w:r>
         <w:br w:type="column"/>
       </w:r>
@@ -12569,17 +12883,17 @@
     <w:p>
       <w:pPr>
         <w:rPr>
-          <w:ins w:id="688" w:author="huao" w:date="2023-10-30T10:54:00Z"/>
-        </w:rPr>
-        <w:pPrChange w:id="689" w:author="huao" w:date="2023-10-30T10:54:00Z">
+          <w:ins w:id="705" w:author="huao" w:date="2023-10-30T10:54:00Z"/>
+        </w:rPr>
+        <w:pPrChange w:id="706" w:author="huao" w:date="2023-10-30T10:54:00Z">
           <w:pPr>
             <w:pStyle w:val="af6"/>
           </w:pPr>
         </w:pPrChange>
       </w:pPr>
-      <w:bookmarkStart w:id="690" w:name="_Toc149551456"/>
-      <w:moveToRangeStart w:id="691" w:author="huao" w:date="2023-10-30T10:54:00Z" w:name="move149555691"/>
-      <w:moveTo w:id="692" w:author="huao" w:date="2023-10-30T10:54:00Z">
+      <w:bookmarkStart w:id="707" w:name="_Toc149551456"/>
+      <w:moveToRangeStart w:id="708" w:author="huao" w:date="2023-10-30T10:54:00Z" w:name="move149555691"/>
+      <w:moveTo w:id="709" w:author="huao" w:date="2023-10-30T10:54:00Z">
         <w:r>
           <w:rPr>
             <w:rFonts w:hint="eastAsia"/>
@@ -12665,7 +12979,7 @@
           <w:t>等一系列点对点查询算法的并发执行，并且支持对单调点对点查询算法的剪枝操作。</w:t>
         </w:r>
       </w:moveTo>
-      <w:moveToRangeEnd w:id="691"/>
+      <w:moveToRangeEnd w:id="708"/>
     </w:p>
     <w:p>
       <w:pPr>
@@ -12677,7 +12991,7 @@
         </w:rPr>
         <w:t>系统架构</w:t>
       </w:r>
-      <w:bookmarkEnd w:id="690"/>
+      <w:bookmarkEnd w:id="707"/>
     </w:p>
     <w:p>
       <w:pPr>
@@ -12717,7 +13031,7 @@
         </w:rPr>
         <w:t>以</w:t>
       </w:r>
-      <w:del w:id="693" w:author="huao" w:date="2023-10-30T10:55:00Z">
+      <w:del w:id="710" w:author="huao" w:date="2023-10-30T10:55:00Z">
         <w:r>
           <w:rPr>
             <w:rFonts w:hint="eastAsia"/>
@@ -12725,7 +13039,7 @@
           <w:delText>Gemini</w:delText>
         </w:r>
       </w:del>
-      <w:ins w:id="694" w:author="huao" w:date="2023-10-30T10:55:00Z">
+      <w:ins w:id="711" w:author="huao" w:date="2023-10-30T10:55:00Z">
         <w:r>
           <w:rPr>
             <w:rFonts w:hint="eastAsia"/>
@@ -12745,7 +13059,7 @@
         </w:rPr>
         <w:t>之所以采用</w:t>
       </w:r>
-      <w:del w:id="695" w:author="huao" w:date="2023-10-30T10:55:00Z">
+      <w:del w:id="712" w:author="huao" w:date="2023-10-30T10:55:00Z">
         <w:r>
           <w:rPr>
             <w:rFonts w:hint="eastAsia"/>
@@ -12753,7 +13067,7 @@
           <w:delText>gemini</w:delText>
         </w:r>
       </w:del>
-      <w:ins w:id="696" w:author="huao" w:date="2023-10-30T10:55:00Z">
+      <w:ins w:id="713" w:author="huao" w:date="2023-10-30T10:55:00Z">
         <w:r>
           <w:rPr>
             <w:rFonts w:hint="eastAsia"/>
@@ -12801,7 +13115,7 @@
         </w:rPr>
         <w:t>我们在</w:t>
       </w:r>
-      <w:del w:id="697" w:author="huao" w:date="2023-10-30T10:55:00Z">
+      <w:del w:id="714" w:author="huao" w:date="2023-10-30T10:55:00Z">
         <w:r>
           <w:rPr>
             <w:rFonts w:hint="eastAsia"/>
@@ -12809,7 +13123,7 @@
           <w:delText>gemini</w:delText>
         </w:r>
       </w:del>
-      <w:ins w:id="698" w:author="huao" w:date="2023-10-30T10:55:00Z">
+      <w:ins w:id="715" w:author="huao" w:date="2023-10-30T10:55:00Z">
         <w:r>
           <w:rPr>
             <w:rFonts w:hint="eastAsia"/>
@@ -12823,7 +13137,7 @@
         </w:rPr>
         <w:t>的基础上添加了细粒度图分块管理模块，关联任务触发模块，细粒度数据同步模块。我们复用了</w:t>
       </w:r>
-      <w:del w:id="699" w:author="huao" w:date="2023-10-30T10:55:00Z">
+      <w:del w:id="716" w:author="huao" w:date="2023-10-30T10:55:00Z">
         <w:r>
           <w:rPr>
             <w:rFonts w:hint="eastAsia"/>
@@ -12831,7 +13145,7 @@
           <w:delText>gemini</w:delText>
         </w:r>
       </w:del>
-      <w:ins w:id="700" w:author="huao" w:date="2023-10-30T10:55:00Z">
+      <w:ins w:id="717" w:author="huao" w:date="2023-10-30T10:55:00Z">
         <w:r>
           <w:rPr>
             <w:rFonts w:hint="eastAsia"/>
@@ -12845,7 +13159,7 @@
         </w:rPr>
         <w:t>的图分区存储机制，同时引入了一个细粒度的图分块管理模块，它从逻辑上把粗粒度的图分区划分为可以被LLC容纳的细粒度的图分块。该模块采用一个优先级计算公式，利用当前分块的关联任务数量得到当前分块的优先级（关联数量越多，优先级越高）。分块管理模块会调度优先级最高的分块至缓存，期间复用了</w:t>
       </w:r>
-      <w:del w:id="701" w:author="huao" w:date="2023-10-30T10:55:00Z">
+      <w:del w:id="718" w:author="huao" w:date="2023-10-30T10:55:00Z">
         <w:r>
           <w:rPr>
             <w:rFonts w:hint="eastAsia"/>
@@ -12853,7 +13167,7 @@
           <w:delText>Gemini</w:delText>
         </w:r>
       </w:del>
-      <w:ins w:id="702" w:author="huao" w:date="2023-10-30T10:55:00Z">
+      <w:ins w:id="719" w:author="huao" w:date="2023-10-30T10:55:00Z">
         <w:r>
           <w:rPr>
             <w:rFonts w:hint="eastAsia"/>
@@ -12884,19 +13198,19 @@
       <w:pPr>
         <w:ind w:firstLine="420"/>
         <w:rPr>
-          <w:del w:id="703" w:author="huao" w:date="2023-10-30T10:54:00Z"/>
+          <w:del w:id="720" w:author="huao" w:date="2023-10-30T10:54:00Z"/>
         </w:rPr>
       </w:pPr>
       <w:r>
         <w:rPr>
           <w:noProof/>
         </w:rPr>
-        <w:object w:dxaOrig="1440" w:dyaOrig="1440" w14:anchorId="160AC425">
+        <w:object w:dxaOrig="0" w:dyaOrig="0" w14:anchorId="160AC425">
           <v:shape id="_x0000_s1037" type="#_x0000_t75" style="position:absolute;left:0;text-align:left;margin-left:149.1pt;margin-top:2.65pt;width:251.3pt;height:273.9pt;z-index:251680768;mso-position-horizontal-relative:text;mso-position-vertical-relative:text">
             <v:imagedata r:id="rId13" o:title=""/>
             <w10:wrap type="topAndBottom"/>
           </v:shape>
-          <o:OLEObject Type="Embed" ProgID="Visio.Drawing.15" ShapeID="_x0000_s1037" DrawAspect="Content" ObjectID="_1760168645" r:id="rId14"/>
+          <o:OLEObject Type="Embed" ProgID="Visio.Drawing.15" ShapeID="_x0000_s1037" DrawAspect="Content" ObjectID="_1760193796" r:id="rId14"/>
         </w:object>
       </w:r>
     </w:p>
@@ -12954,7 +13268,7 @@
       <w:pPr>
         <w:pStyle w:val="af6"/>
       </w:pPr>
-      <w:bookmarkStart w:id="704" w:name="_Toc149551457"/>
+      <w:bookmarkStart w:id="721" w:name="_Toc149551457"/>
       <w:r>
         <w:rPr>
           <w:rFonts w:hint="eastAsia"/>
@@ -12962,7 +13276,7 @@
         <w:lastRenderedPageBreak/>
         <w:t>整体执行流程</w:t>
       </w:r>
-      <w:bookmarkEnd w:id="704"/>
+      <w:bookmarkEnd w:id="721"/>
     </w:p>
     <w:p>
       <w:pPr>
@@ -13627,7 +13941,7 @@
             </w:tcBorders>
           </w:tcPr>
           <w:p>
-            <w:bookmarkStart w:id="705" w:name="_Hlk147258664"/>
+            <w:bookmarkStart w:id="722" w:name="_Hlk147258664"/>
             <w:r>
               <w:t>Algorithm</w:t>
             </w:r>
@@ -14378,7 +14692,7 @@
         </w:tc>
       </w:tr>
     </w:tbl>
-    <w:bookmarkEnd w:id="705"/>
+    <w:bookmarkEnd w:id="722"/>
     <w:p>
       <w:r>
         <w:tab/>
@@ -14550,8 +14864,8 @@
       <w:pPr>
         <w:pStyle w:val="a8"/>
       </w:pPr>
-      <w:bookmarkStart w:id="706" w:name="_Toc149551458"/>
-      <w:ins w:id="707" w:author="HERO 浩宇" w:date="2023-10-29T15:23:00Z">
+      <w:bookmarkStart w:id="723" w:name="_Toc149551458"/>
+      <w:ins w:id="724" w:author="HERO 浩宇" w:date="2023-10-29T15:23:00Z">
         <w:r>
           <w:rPr>
             <w:rFonts w:hint="eastAsia"/>
@@ -14560,8 +14874,8 @@
           <w:t>基于核心子图的查询加速机制</w:t>
         </w:r>
       </w:ins>
-      <w:bookmarkEnd w:id="706"/>
-      <w:del w:id="708" w:author="HERO 浩宇" w:date="2023-10-27T15:42:00Z">
+      <w:bookmarkEnd w:id="723"/>
+      <w:del w:id="725" w:author="HERO 浩宇" w:date="2023-10-27T15:42:00Z">
         <w:r>
           <w:rPr>
             <w:rFonts w:hint="eastAsia"/>
@@ -14777,7 +15091,7 @@
         </w:rPr>
         <w:t>顶点与其它所有顶点的索引值，而</w:t>
       </w:r>
-      <w:ins w:id="709" w:author="HERO 浩宇" w:date="2023-10-27T20:40:00Z">
+      <w:ins w:id="726" w:author="HERO 浩宇" w:date="2023-10-27T20:40:00Z">
         <w:r>
           <w:rPr>
             <w:rFonts w:hint="eastAsia"/>
@@ -14791,7 +15105,7 @@
         </w:rPr>
         <w:t>图的规模</w:t>
       </w:r>
-      <w:del w:id="710" w:author="HERO 浩宇" w:date="2023-10-27T20:40:00Z">
+      <w:del w:id="727" w:author="HERO 浩宇" w:date="2023-10-27T20:40:00Z">
         <w:r>
           <w:rPr>
             <w:rFonts w:hint="eastAsia"/>
@@ -14799,7 +15113,7 @@
           <w:delText>往往很</w:delText>
         </w:r>
       </w:del>
-      <w:ins w:id="711" w:author="HERO 浩宇" w:date="2023-10-27T20:40:00Z">
+      <w:ins w:id="728" w:author="HERO 浩宇" w:date="2023-10-27T20:40:00Z">
         <w:r>
           <w:rPr>
             <w:rFonts w:hint="eastAsia"/>
@@ -14807,7 +15121,7 @@
           <w:t>非常大时</w:t>
         </w:r>
       </w:ins>
-      <w:del w:id="712" w:author="HERO 浩宇" w:date="2023-10-27T20:40:00Z">
+      <w:del w:id="729" w:author="HERO 浩宇" w:date="2023-10-27T20:40:00Z">
         <w:r>
           <w:rPr>
             <w:rFonts w:hint="eastAsia"/>
@@ -14821,7 +15135,7 @@
         </w:rPr>
         <w:t>，</w:t>
       </w:r>
-      <w:del w:id="713" w:author="HERO 浩宇" w:date="2023-10-27T20:40:00Z">
+      <w:del w:id="730" w:author="HERO 浩宇" w:date="2023-10-27T20:40:00Z">
         <w:r>
           <w:rPr>
             <w:rFonts w:hint="eastAsia"/>
@@ -14841,7 +15155,7 @@
         </w:rPr>
         <w:t>存储开销</w:t>
       </w:r>
-      <w:ins w:id="714" w:author="HERO 浩宇" w:date="2023-10-27T20:40:00Z">
+      <w:ins w:id="731" w:author="HERO 浩宇" w:date="2023-10-27T20:40:00Z">
         <w:r>
           <w:rPr>
             <w:rFonts w:hint="eastAsia"/>
@@ -14860,7 +15174,7 @@
       <w:pPr>
         <w:ind w:firstLine="420"/>
         <w:rPr>
-          <w:del w:id="715" w:author="HERO 浩宇" w:date="2023-10-27T20:37:00Z"/>
+          <w:del w:id="732" w:author="HERO 浩宇" w:date="2023-10-27T20:37:00Z"/>
         </w:rPr>
       </w:pPr>
       <w:r>
@@ -14971,7 +15285,7 @@
     <w:p>
       <w:pPr>
         <w:ind w:firstLine="420"/>
-        <w:pPrChange w:id="716" w:author="HERO 浩宇" w:date="2023-10-27T20:37:00Z">
+        <w:pPrChange w:id="733" w:author="HERO 浩宇" w:date="2023-10-27T20:37:00Z">
           <w:pPr>
             <w:widowControl/>
             <w:ind w:firstLine="420"/>
@@ -14979,7 +15293,7 @@
           </w:pPr>
         </w:pPrChange>
       </w:pPr>
-      <w:del w:id="717" w:author="HERO 浩宇" w:date="2023-10-27T20:37:00Z">
+      <w:del w:id="734" w:author="HERO 浩宇" w:date="2023-10-27T20:37:00Z">
         <w:r>
           <w:rPr>
             <w:rFonts w:hint="eastAsia"/>
@@ -15035,7 +15349,8 @@
       <w:pPr>
         <w:ind w:firstLine="420"/>
         <w:rPr>
-          <w:ins w:id="718" w:author="HERO 浩宇" w:date="2023-10-29T16:42:00Z"/>
+          <w:ins w:id="735" w:author="HERO 浩宇" w:date="2023-10-29T16:42:00Z"/>
+          <w:del w:id="736" w:author="huao" w:date="2023-10-30T17:46:00Z"/>
         </w:rPr>
       </w:pPr>
       <w:r>
@@ -15082,7 +15397,7 @@
         <w:t>闲时算力分摊</w:t>
       </w:r>
       <w:proofErr w:type="gramEnd"/>
-      <w:ins w:id="719" w:author="HERO 浩宇" w:date="2023-10-27T22:46:00Z">
+      <w:ins w:id="737" w:author="HERO 浩宇" w:date="2023-10-27T22:46:00Z">
         <w:r>
           <w:rPr>
             <w:rFonts w:hint="eastAsia"/>
@@ -15096,7 +15411,7 @@
         </w:rPr>
         <w:t>计算索引</w:t>
       </w:r>
-      <w:ins w:id="720" w:author="HERO 浩宇" w:date="2023-10-27T22:46:00Z">
+      <w:ins w:id="738" w:author="HERO 浩宇" w:date="2023-10-27T22:46:00Z">
         <w:r>
           <w:rPr>
             <w:rFonts w:hint="eastAsia"/>
@@ -15110,7 +15425,7 @@
         </w:rPr>
         <w:t>的开销</w:t>
       </w:r>
-      <w:del w:id="721" w:author="HERO 浩宇" w:date="2023-10-27T22:46:00Z">
+      <w:del w:id="739" w:author="HERO 浩宇" w:date="2023-10-27T22:46:00Z">
         <w:r>
           <w:rPr>
             <w:rFonts w:hint="eastAsia"/>
@@ -15136,7 +15451,7 @@
         </w:rPr>
         <w:t>。而</w:t>
       </w:r>
-      <w:ins w:id="722" w:author="HERO 浩宇" w:date="2023-10-27T20:40:00Z">
+      <w:ins w:id="740" w:author="HERO 浩宇" w:date="2023-10-27T20:40:00Z">
         <w:r>
           <w:rPr>
             <w:rFonts w:hint="eastAsia"/>
@@ -15144,7 +15459,7 @@
           <w:t>当常设顶点的数量过少，由于图上不同部分的连通性问题，少量常设顶点可能无法覆盖到大部分顶点，意味着无法提供有效地索引值，导致剪枝效果差，增加了遍历开销。</w:t>
         </w:r>
       </w:ins>
-      <w:del w:id="723" w:author="HERO 浩宇" w:date="2023-10-27T20:40:00Z">
+      <w:del w:id="741" w:author="HERO 浩宇" w:date="2023-10-27T20:40:00Z">
         <w:r>
           <w:rPr>
             <w:rFonts w:hint="eastAsia"/>
@@ -15187,10 +15502,10 @@
       <w:pPr>
         <w:ind w:firstLine="420"/>
         <w:rPr>
-          <w:ins w:id="724" w:author="HERO 浩宇" w:date="2023-10-29T16:50:00Z"/>
-        </w:rPr>
-      </w:pPr>
-      <w:ins w:id="725" w:author="HERO 浩宇" w:date="2023-10-29T16:42:00Z">
+          <w:ins w:id="742" w:author="HERO 浩宇" w:date="2023-10-29T16:50:00Z"/>
+        </w:rPr>
+      </w:pPr>
+      <w:ins w:id="743" w:author="HERO 浩宇" w:date="2023-10-29T16:42:00Z">
         <w:r>
           <w:rPr>
             <w:rFonts w:hint="eastAsia"/>
@@ -15198,7 +15513,7 @@
           <w:t>对此，本文在全局索引的基础上，提出了轻量级的核心子图索引</w:t>
         </w:r>
       </w:ins>
-      <w:ins w:id="726" w:author="HERO 浩宇" w:date="2023-10-29T16:43:00Z">
+      <w:ins w:id="744" w:author="HERO 浩宇" w:date="2023-10-29T16:43:00Z">
         <w:r>
           <w:rPr>
             <w:rFonts w:hint="eastAsia"/>
@@ -15206,7 +15521,7 @@
           <w:t>。</w:t>
         </w:r>
       </w:ins>
-      <w:ins w:id="727" w:author="HERO 浩宇" w:date="2023-10-29T16:44:00Z">
+      <w:ins w:id="745" w:author="HERO 浩宇" w:date="2023-10-29T16:44:00Z">
         <w:r>
           <w:rPr>
             <w:rFonts w:hint="eastAsia"/>
@@ -15220,7 +15535,7 @@
           <w:t>它</w:t>
         </w:r>
       </w:ins>
-      <w:ins w:id="728" w:author="HERO 浩宇" w:date="2023-10-29T16:45:00Z">
+      <w:ins w:id="746" w:author="HERO 浩宇" w:date="2023-10-29T16:45:00Z">
         <w:r>
           <w:rPr>
             <w:rFonts w:hint="eastAsia"/>
@@ -15228,7 +15543,7 @@
           <w:t>的筛选阈值更小，数量更多，因此可以做到更高的覆盖率，提供更精确的上界值。同时它不再维护全局索引，而</w:t>
         </w:r>
       </w:ins>
-      <w:ins w:id="729" w:author="HERO 浩宇" w:date="2023-10-29T16:46:00Z">
+      <w:ins w:id="747" w:author="HERO 浩宇" w:date="2023-10-29T16:46:00Z">
         <w:r>
           <w:rPr>
             <w:rFonts w:hint="eastAsia"/>
@@ -15236,7 +15551,7 @@
           <w:t>只需要维护</w:t>
         </w:r>
       </w:ins>
-      <w:ins w:id="730" w:author="HERO 浩宇" w:date="2023-10-29T16:48:00Z">
+      <w:ins w:id="748" w:author="HERO 浩宇" w:date="2023-10-29T16:48:00Z">
         <w:r>
           <w:rPr>
             <w:rFonts w:hint="eastAsia"/>
@@ -15244,7 +15559,7 @@
           <w:t>高度顶点之间的索引，因此</w:t>
         </w:r>
       </w:ins>
-      <w:ins w:id="731" w:author="HERO 浩宇" w:date="2023-10-29T16:49:00Z">
+      <w:ins w:id="749" w:author="HERO 浩宇" w:date="2023-10-29T16:49:00Z">
         <w:r>
           <w:rPr>
             <w:rFonts w:hint="eastAsia"/>
@@ -15258,12 +15573,17 @@
           <w:t>全局索引。清单XXXX展示了核心子图查询的</w:t>
         </w:r>
       </w:ins>
-      <w:ins w:id="732" w:author="HERO 浩宇" w:date="2023-10-29T16:50:00Z">
+      <w:ins w:id="750" w:author="HERO 浩宇" w:date="2023-10-29T16:50:00Z">
         <w:r>
           <w:rPr>
             <w:rFonts w:hint="eastAsia"/>
           </w:rPr>
           <w:t>伪代码</w:t>
+        </w:r>
+      </w:ins>
+      <w:ins w:id="751" w:author="huao" w:date="2023-10-30T17:46:00Z">
+        <w:r>
+          <w:br w:type="column"/>
         </w:r>
       </w:ins>
     </w:p>
@@ -15271,7 +15591,7 @@
       <w:pPr>
         <w:ind w:firstLine="420"/>
         <w:rPr>
-          <w:del w:id="733" w:author="HERO 浩宇" w:date="2023-10-29T16:50:00Z"/>
+          <w:del w:id="752" w:author="HERO 浩宇" w:date="2023-10-29T16:50:00Z"/>
         </w:rPr>
       </w:pPr>
     </w:p>
@@ -15279,7 +15599,7 @@
       <w:pPr>
         <w:ind w:firstLine="420"/>
       </w:pPr>
-      <w:del w:id="734" w:author="HERO 浩宇" w:date="2023-10-29T16:50:00Z">
+      <w:del w:id="753" w:author="HERO 浩宇" w:date="2023-10-29T16:50:00Z">
         <w:r>
           <w:rPr>
             <w:rFonts w:hint="eastAsia"/>
@@ -15287,7 +15607,7 @@
           <w:delText>基于以上观察，我们提出了基于</w:delText>
         </w:r>
       </w:del>
-      <w:del w:id="735" w:author="HERO 浩宇" w:date="2023-10-27T20:43:00Z">
+      <w:del w:id="754" w:author="HERO 浩宇" w:date="2023-10-27T20:43:00Z">
         <w:r>
           <w:rPr>
             <w:rFonts w:hint="eastAsia"/>
@@ -15307,7 +15627,7 @@
           <w:delText>索引的核心子图查询</w:delText>
         </w:r>
       </w:del>
-      <w:del w:id="736" w:author="HERO 浩宇" w:date="2023-10-29T16:50:00Z">
+      <w:del w:id="755" w:author="HERO 浩宇" w:date="2023-10-29T16:50:00Z">
         <w:r>
           <w:rPr>
             <w:rFonts w:hint="eastAsia"/>
@@ -15333,7 +15653,7 @@
           <w:delText>具体地，我们</w:delText>
         </w:r>
       </w:del>
-      <w:del w:id="737" w:author="HERO 浩宇" w:date="2023-10-27T20:48:00Z">
+      <w:del w:id="756" w:author="HERO 浩宇" w:date="2023-10-27T20:48:00Z">
         <w:r>
           <w:rPr>
             <w:rFonts w:hint="eastAsia"/>
@@ -15359,7 +15679,7 @@
           <w:delText>索引顶点</w:delText>
         </w:r>
       </w:del>
-      <w:del w:id="738" w:author="HERO 浩宇" w:date="2023-10-27T20:49:00Z">
+      <w:del w:id="757" w:author="HERO 浩宇" w:date="2023-10-27T20:49:00Z">
         <w:r>
           <w:rPr>
             <w:rFonts w:hint="eastAsia"/>
@@ -15382,7 +15702,7 @@
           <w:delText>）</w:delText>
         </w:r>
       </w:del>
-      <w:del w:id="739" w:author="HERO 浩宇" w:date="2023-10-29T16:50:00Z">
+      <w:del w:id="758" w:author="HERO 浩宇" w:date="2023-10-29T16:50:00Z">
         <w:r>
           <w:rPr>
             <w:rFonts w:hint="eastAsia"/>
@@ -15390,7 +15710,7 @@
           <w:delText>”。传统的</w:delText>
         </w:r>
       </w:del>
-      <w:del w:id="740" w:author="HERO 浩宇" w:date="2023-10-27T20:49:00Z">
+      <w:del w:id="759" w:author="HERO 浩宇" w:date="2023-10-27T20:49:00Z">
         <w:r>
           <w:rPr>
             <w:rFonts w:hint="eastAsia"/>
@@ -15398,7 +15718,7 @@
           <w:delText>hub</w:delText>
         </w:r>
       </w:del>
-      <w:del w:id="741" w:author="HERO 浩宇" w:date="2023-10-29T16:50:00Z">
+      <w:del w:id="760" w:author="HERO 浩宇" w:date="2023-10-29T16:50:00Z">
         <w:r>
           <w:rPr>
             <w:rFonts w:hint="eastAsia"/>
@@ -15406,7 +15726,7 @@
           <w:delText>顶点索引，</w:delText>
         </w:r>
       </w:del>
-      <w:del w:id="742" w:author="HERO 浩宇" w:date="2023-10-27T20:50:00Z">
+      <w:del w:id="761" w:author="HERO 浩宇" w:date="2023-10-27T20:50:00Z">
         <w:r>
           <w:rPr>
             <w:rFonts w:hint="eastAsia"/>
@@ -15426,7 +15746,7 @@
           <w:delText>顶点与其它所有顶点的索引值。</w:delText>
         </w:r>
       </w:del>
-      <w:del w:id="743" w:author="HERO 浩宇" w:date="2023-10-27T20:52:00Z">
+      <w:del w:id="762" w:author="HERO 浩宇" w:date="2023-10-27T20:52:00Z">
         <w:r>
           <w:rPr>
             <w:rFonts w:hint="eastAsia"/>
@@ -15452,7 +15772,7 @@
           <w:delText>顶点的索引，</w:delText>
         </w:r>
       </w:del>
-      <w:del w:id="744" w:author="HERO 浩宇" w:date="2023-10-29T16:50:00Z">
+      <w:del w:id="763" w:author="HERO 浩宇" w:date="2023-10-29T16:50:00Z">
         <w:r>
           <w:rPr>
             <w:rFonts w:hint="eastAsia"/>
@@ -15466,7 +15786,7 @@
           <w:delText>索引顶点</w:delText>
         </w:r>
       </w:del>
-      <w:del w:id="745" w:author="HERO 浩宇" w:date="2023-10-27T20:53:00Z">
+      <w:del w:id="764" w:author="HERO 浩宇" w:date="2023-10-27T20:53:00Z">
         <w:r>
           <w:rPr>
             <w:rFonts w:hint="eastAsia"/>
@@ -15507,7 +15827,7 @@
           <w:delText>顶点）</w:delText>
         </w:r>
       </w:del>
-      <w:del w:id="746" w:author="HERO 浩宇" w:date="2023-10-29T16:50:00Z">
+      <w:del w:id="765" w:author="HERO 浩宇" w:date="2023-10-29T16:50:00Z">
         <w:r>
           <w:rPr>
             <w:rFonts w:hint="eastAsia"/>
@@ -15515,7 +15835,7 @@
           <w:delText>之间的</w:delText>
         </w:r>
       </w:del>
-      <w:del w:id="747" w:author="HERO 浩宇" w:date="2023-10-27T20:53:00Z">
+      <w:del w:id="766" w:author="HERO 浩宇" w:date="2023-10-27T20:53:00Z">
         <w:r>
           <w:rPr>
             <w:rFonts w:hint="eastAsia"/>
@@ -15523,7 +15843,7 @@
           <w:delText>索引</w:delText>
         </w:r>
       </w:del>
-      <w:del w:id="748" w:author="HERO 浩宇" w:date="2023-10-29T16:50:00Z">
+      <w:del w:id="767" w:author="HERO 浩宇" w:date="2023-10-29T16:50:00Z">
         <w:r>
           <w:rPr>
             <w:rFonts w:hint="eastAsia"/>
@@ -15531,7 +15851,7 @@
           <w:delText>值，由于</w:delText>
         </w:r>
       </w:del>
-      <w:del w:id="749" w:author="HERO 浩宇" w:date="2023-10-27T20:53:00Z">
+      <w:del w:id="768" w:author="HERO 浩宇" w:date="2023-10-27T20:53:00Z">
         <w:r>
           <w:rPr>
             <w:rFonts w:hint="eastAsia"/>
@@ -15545,7 +15865,7 @@
           <w:delText>顶点的数量远小于总顶点，</w:delText>
         </w:r>
       </w:del>
-      <w:del w:id="750" w:author="HERO 浩宇" w:date="2023-10-29T16:50:00Z">
+      <w:del w:id="769" w:author="HERO 浩宇" w:date="2023-10-29T16:50:00Z">
         <w:r>
           <w:rPr>
             <w:rFonts w:hint="eastAsia"/>
@@ -15553,7 +15873,7 @@
           <w:delText>这部分的存储开销远小于</w:delText>
         </w:r>
       </w:del>
-      <w:del w:id="751" w:author="HERO 浩宇" w:date="2023-10-27T20:54:00Z">
+      <w:del w:id="770" w:author="HERO 浩宇" w:date="2023-10-27T20:54:00Z">
         <w:r>
           <w:rPr>
             <w:rFonts w:hint="eastAsia"/>
@@ -15561,7 +15881,7 @@
           <w:delText>hub</w:delText>
         </w:r>
       </w:del>
-      <w:del w:id="752" w:author="HERO 浩宇" w:date="2023-10-29T16:50:00Z">
+      <w:del w:id="771" w:author="HERO 浩宇" w:date="2023-10-29T16:50:00Z">
         <w:r>
           <w:rPr>
             <w:rFonts w:hint="eastAsia"/>
@@ -15569,7 +15889,7 @@
           <w:delText>顶点</w:delText>
         </w:r>
       </w:del>
-      <w:del w:id="753" w:author="HERO 浩宇" w:date="2023-10-27T20:54:00Z">
+      <w:del w:id="772" w:author="HERO 浩宇" w:date="2023-10-27T20:54:00Z">
         <w:r>
           <w:rPr>
             <w:rFonts w:hint="eastAsia"/>
@@ -15577,7 +15897,7 @@
           <w:delText>的</w:delText>
         </w:r>
       </w:del>
-      <w:del w:id="754" w:author="HERO 浩宇" w:date="2023-10-29T16:50:00Z">
+      <w:del w:id="773" w:author="HERO 浩宇" w:date="2023-10-29T16:50:00Z">
         <w:r>
           <w:rPr>
             <w:rFonts w:hint="eastAsia"/>
@@ -15585,7 +15905,7 @@
           <w:delText>索引</w:delText>
         </w:r>
       </w:del>
-      <w:del w:id="755" w:author="HERO 浩宇" w:date="2023-10-27T20:56:00Z">
+      <w:del w:id="774" w:author="HERO 浩宇" w:date="2023-10-27T20:56:00Z">
         <w:r>
           <w:rPr>
             <w:rFonts w:hint="eastAsia"/>
@@ -15593,7 +15913,7 @@
           <w:delText>。</w:delText>
         </w:r>
       </w:del>
-      <w:del w:id="756" w:author="HERO 浩宇" w:date="2023-10-27T20:58:00Z">
+      <w:del w:id="775" w:author="HERO 浩宇" w:date="2023-10-27T20:58:00Z">
         <w:r>
           <w:rPr>
             <w:rFonts w:hint="eastAsia"/>
@@ -15634,7 +15954,7 @@
           <w:delText>共同组成了核心子图，利用核心子图进行查询，</w:delText>
         </w:r>
       </w:del>
-      <w:del w:id="757" w:author="HERO 浩宇" w:date="2023-10-29T16:50:00Z">
+      <w:del w:id="776" w:author="HERO 浩宇" w:date="2023-10-29T16:50:00Z">
         <w:r>
           <w:rPr>
             <w:rFonts w:hint="eastAsia"/>
@@ -15666,7 +15986,7 @@
           <w:delText>上界值查询。</w:delText>
         </w:r>
       </w:del>
-      <w:del w:id="758" w:author="HERO 浩宇" w:date="2023-10-27T21:11:00Z">
+      <w:del w:id="777" w:author="HERO 浩宇" w:date="2023-10-27T21:11:00Z">
         <w:r>
           <w:br w:type="column"/>
         </w:r>
@@ -15687,11 +16007,11 @@
         </w:tabs>
         <w:ind w:firstLine="420"/>
         <w:rPr>
-          <w:ins w:id="759" w:author="HERO 浩宇" w:date="2023-10-29T17:04:00Z"/>
+          <w:ins w:id="778" w:author="HERO 浩宇" w:date="2023-10-29T17:04:00Z"/>
           <w:b/>
         </w:rPr>
       </w:pPr>
-      <w:del w:id="760" w:author="HERO 浩宇" w:date="2023-10-27T21:11:00Z">
+      <w:del w:id="779" w:author="HERO 浩宇" w:date="2023-10-27T21:11:00Z">
         <w:r>
           <w:rPr>
             <w:rFonts w:hint="eastAsia"/>
@@ -15700,7 +16020,7 @@
           <w:delText>高速地核心子图查询</w:delText>
         </w:r>
       </w:del>
-      <w:ins w:id="761" w:author="HERO 浩宇" w:date="2023-10-27T21:11:00Z">
+      <w:ins w:id="780" w:author="HERO 浩宇" w:date="2023-10-27T21:11:00Z">
         <w:r>
           <w:rPr>
             <w:rFonts w:hint="eastAsia"/>
@@ -15708,7 +16028,7 @@
           <w:t>基于</w:t>
         </w:r>
       </w:ins>
-      <w:ins w:id="762" w:author="HERO 浩宇" w:date="2023-10-29T16:54:00Z">
+      <w:ins w:id="781" w:author="HERO 浩宇" w:date="2023-10-29T16:54:00Z">
         <w:r>
           <w:rPr>
             <w:rFonts w:hint="eastAsia"/>
@@ -15716,7 +16036,7 @@
           <w:t>核心</w:t>
         </w:r>
       </w:ins>
-      <w:ins w:id="763" w:author="HERO 浩宇" w:date="2023-10-27T21:12:00Z">
+      <w:ins w:id="782" w:author="HERO 浩宇" w:date="2023-10-27T21:12:00Z">
         <w:r>
           <w:rPr>
             <w:rFonts w:hint="eastAsia"/>
@@ -15724,7 +16044,7 @@
           <w:t>子图</w:t>
         </w:r>
       </w:ins>
-      <w:ins w:id="764" w:author="HERO 浩宇" w:date="2023-10-29T16:54:00Z">
+      <w:ins w:id="783" w:author="HERO 浩宇" w:date="2023-10-29T16:54:00Z">
         <w:r>
           <w:rPr>
             <w:rFonts w:hint="eastAsia"/>
@@ -15738,7 +16058,7 @@
       <w:r>
         <w:rPr>
           <w:bCs/>
-          <w:rPrChange w:id="765" w:author="HERO 浩宇" w:date="2023-10-29T17:25:00Z">
+          <w:rPrChange w:id="784" w:author="HERO 浩宇" w:date="2023-10-29T17:25:00Z">
             <w:rPr>
               <w:b/>
             </w:rPr>
@@ -15750,7 +16070,7 @@
         <w:rPr>
           <w:rFonts w:hint="eastAsia"/>
           <w:bCs/>
-          <w:rPrChange w:id="766" w:author="HERO 浩宇" w:date="2023-10-29T17:25:00Z">
+          <w:rPrChange w:id="785" w:author="HERO 浩宇" w:date="2023-10-29T17:25:00Z">
             <w:rPr>
               <w:rFonts w:hint="eastAsia"/>
               <w:b/>
@@ -15759,12 +16079,12 @@
         </w:rPr>
         <w:t>，</w:t>
       </w:r>
-      <w:ins w:id="767" w:author="HERO 浩宇" w:date="2023-10-29T16:55:00Z">
+      <w:ins w:id="786" w:author="HERO 浩宇" w:date="2023-10-29T16:55:00Z">
         <w:r>
           <w:rPr>
             <w:rFonts w:hint="eastAsia"/>
             <w:bCs/>
-            <w:rPrChange w:id="768" w:author="HERO 浩宇" w:date="2023-10-29T17:25:00Z">
+            <w:rPrChange w:id="787" w:author="HERO 浩宇" w:date="2023-10-29T17:25:00Z">
               <w:rPr>
                 <w:rFonts w:hint="eastAsia"/>
                 <w:b/>
@@ -15774,7 +16094,7 @@
           <w:t>建立全局索引</w:t>
         </w:r>
       </w:ins>
-      <w:ins w:id="769" w:author="HERO 浩宇" w:date="2023-10-29T17:52:00Z">
+      <w:ins w:id="788" w:author="HERO 浩宇" w:date="2023-10-29T17:52:00Z">
         <w:r>
           <w:rPr>
             <w:rFonts w:hint="eastAsia"/>
@@ -15796,12 +16116,12 @@
           <w:t>行）</w:t>
         </w:r>
       </w:ins>
-      <w:ins w:id="770" w:author="HERO 浩宇" w:date="2023-10-29T16:55:00Z">
+      <w:ins w:id="789" w:author="HERO 浩宇" w:date="2023-10-29T16:55:00Z">
         <w:r>
           <w:rPr>
             <w:rFonts w:hint="eastAsia"/>
             <w:bCs/>
-            <w:rPrChange w:id="771" w:author="HERO 浩宇" w:date="2023-10-29T17:25:00Z">
+            <w:rPrChange w:id="790" w:author="HERO 浩宇" w:date="2023-10-29T17:25:00Z">
               <w:rPr>
                 <w:rFonts w:hint="eastAsia"/>
                 <w:b/>
@@ -15814,7 +16134,7 @@
         <w:r>
           <w:rPr>
             <w:bCs/>
-            <w:rPrChange w:id="772" w:author="HERO 浩宇" w:date="2023-10-29T17:25:00Z">
+            <w:rPrChange w:id="791" w:author="HERO 浩宇" w:date="2023-10-29T17:25:00Z">
               <w:rPr>
                 <w:b/>
               </w:rPr>
@@ -15826,7 +16146,7 @@
         <w:r>
           <w:rPr>
             <w:bCs/>
-            <w:rPrChange w:id="773" w:author="HERO 浩宇" w:date="2023-10-29T17:25:00Z">
+            <w:rPrChange w:id="792" w:author="HERO 浩宇" w:date="2023-10-29T17:25:00Z">
               <w:rPr>
                 <w:b/>
               </w:rPr>
@@ -15835,12 +16155,12 @@
           <w:t>相同的策略计算全局索引。</w:t>
         </w:r>
       </w:ins>
-      <w:ins w:id="774" w:author="HERO 浩宇" w:date="2023-10-29T16:56:00Z">
+      <w:ins w:id="793" w:author="HERO 浩宇" w:date="2023-10-29T16:56:00Z">
         <w:r>
           <w:rPr>
             <w:rFonts w:hint="eastAsia"/>
             <w:bCs/>
-            <w:rPrChange w:id="775" w:author="HERO 浩宇" w:date="2023-10-29T17:25:00Z">
+            <w:rPrChange w:id="794" w:author="HERO 浩宇" w:date="2023-10-29T17:25:00Z">
               <w:rPr>
                 <w:rFonts w:hint="eastAsia"/>
                 <w:b/>
@@ -15852,7 +16172,7 @@
         <w:r>
           <w:rPr>
             <w:bCs/>
-            <w:rPrChange w:id="776" w:author="HERO 浩宇" w:date="2023-10-29T17:25:00Z">
+            <w:rPrChange w:id="795" w:author="HERO 浩宇" w:date="2023-10-29T17:25:00Z">
               <w:rPr>
                 <w:b/>
               </w:rPr>
@@ -15864,7 +16184,7 @@
         <w:r>
           <w:rPr>
             <w:bCs/>
-            <w:rPrChange w:id="777" w:author="HERO 浩宇" w:date="2023-10-29T17:25:00Z">
+            <w:rPrChange w:id="796" w:author="HERO 浩宇" w:date="2023-10-29T17:25:00Z">
               <w:rPr>
                 <w:b/>
               </w:rPr>
@@ -15876,7 +16196,7 @@
         <w:r>
           <w:rPr>
             <w:bCs/>
-            <w:rPrChange w:id="778" w:author="HERO 浩宇" w:date="2023-10-29T17:25:00Z">
+            <w:rPrChange w:id="797" w:author="HERO 浩宇" w:date="2023-10-29T17:25:00Z">
               <w:rPr>
                 <w:b/>
               </w:rPr>
@@ -15885,7 +16205,7 @@
           <w:t>顶点（k值由用户确定）</w:t>
         </w:r>
       </w:ins>
-      <w:ins w:id="779" w:author="HERO 浩宇" w:date="2023-10-30T10:28:00Z">
+      <w:ins w:id="798" w:author="HERO 浩宇" w:date="2023-10-30T10:28:00Z">
         <w:r>
           <w:rPr>
             <w:rFonts w:hint="eastAsia"/>
@@ -15894,12 +16214,12 @@
           <w:t>。</w:t>
         </w:r>
       </w:ins>
-      <w:ins w:id="780" w:author="HERO 浩宇" w:date="2023-10-29T16:56:00Z">
+      <w:ins w:id="799" w:author="HERO 浩宇" w:date="2023-10-29T16:56:00Z">
         <w:r>
           <w:rPr>
             <w:rFonts w:hint="eastAsia"/>
             <w:bCs/>
-            <w:rPrChange w:id="781" w:author="HERO 浩宇" w:date="2023-10-29T17:25:00Z">
+            <w:rPrChange w:id="800" w:author="HERO 浩宇" w:date="2023-10-29T17:25:00Z">
               <w:rPr>
                 <w:rFonts w:hint="eastAsia"/>
                 <w:b/>
@@ -15911,7 +16231,7 @@
         <w:r>
           <w:rPr>
             <w:bCs/>
-            <w:rPrChange w:id="782" w:author="HERO 浩宇" w:date="2023-10-29T17:25:00Z">
+            <w:rPrChange w:id="801" w:author="HERO 浩宇" w:date="2023-10-29T17:25:00Z">
               <w:rPr>
                 <w:b/>
               </w:rPr>
@@ -15920,12 +16240,12 @@
           <w:t>SSSP</w:t>
         </w:r>
       </w:ins>
-      <w:ins w:id="783" w:author="HERO 浩宇" w:date="2023-10-29T16:57:00Z">
+      <w:ins w:id="802" w:author="HERO 浩宇" w:date="2023-10-29T16:57:00Z">
         <w:r>
           <w:rPr>
             <w:rFonts w:hint="eastAsia"/>
             <w:bCs/>
-            <w:rPrChange w:id="784" w:author="HERO 浩宇" w:date="2023-10-29T17:25:00Z">
+            <w:rPrChange w:id="803" w:author="HERO 浩宇" w:date="2023-10-29T17:25:00Z">
               <w:rPr>
                 <w:rFonts w:hint="eastAsia"/>
                 <w:b/>
@@ -15937,7 +16257,7 @@
         <w:r>
           <w:rPr>
             <w:bCs/>
-            <w:rPrChange w:id="785" w:author="HERO 浩宇" w:date="2023-10-29T17:25:00Z">
+            <w:rPrChange w:id="804" w:author="HERO 浩宇" w:date="2023-10-29T17:25:00Z">
               <w:rPr>
                 <w:b/>
               </w:rPr>
@@ -15949,7 +16269,7 @@
         <w:r>
           <w:rPr>
             <w:bCs/>
-            <w:rPrChange w:id="786" w:author="HERO 浩宇" w:date="2023-10-29T17:25:00Z">
+            <w:rPrChange w:id="805" w:author="HERO 浩宇" w:date="2023-10-29T17:25:00Z">
               <w:rPr>
                 <w:b/>
               </w:rPr>
@@ -15961,7 +16281,7 @@
         <w:r>
           <w:rPr>
             <w:bCs/>
-            <w:rPrChange w:id="787" w:author="HERO 浩宇" w:date="2023-10-29T17:25:00Z">
+            <w:rPrChange w:id="806" w:author="HERO 浩宇" w:date="2023-10-29T17:25:00Z">
               <w:rPr>
                 <w:b/>
               </w:rPr>
@@ -15970,12 +16290,12 @@
           <w:t>高度顶点与图上的所有顶点的</w:t>
         </w:r>
       </w:ins>
-      <w:ins w:id="788" w:author="HERO 浩宇" w:date="2023-10-29T17:01:00Z">
+      <w:ins w:id="807" w:author="HERO 浩宇" w:date="2023-10-29T17:01:00Z">
         <w:r>
           <w:rPr>
             <w:rFonts w:hint="eastAsia"/>
             <w:bCs/>
-            <w:rPrChange w:id="789" w:author="HERO 浩宇" w:date="2023-10-29T17:25:00Z">
+            <w:rPrChange w:id="808" w:author="HERO 浩宇" w:date="2023-10-29T17:25:00Z">
               <w:rPr>
                 <w:rFonts w:hint="eastAsia"/>
                 <w:b/>
@@ -15988,7 +16308,7 @@
           <w:rPr>
             <w:rFonts w:hint="eastAsia"/>
             <w:bCs/>
-            <w:rPrChange w:id="790" w:author="HERO 浩宇" w:date="2023-10-29T17:25:00Z">
+            <w:rPrChange w:id="809" w:author="HERO 浩宇" w:date="2023-10-29T17:25:00Z">
               <w:rPr>
                 <w:rFonts w:hint="eastAsia"/>
                 <w:b/>
@@ -15998,12 +16318,12 @@
           <w:t>（包含距离值和路径父节点）</w:t>
         </w:r>
       </w:ins>
-      <w:ins w:id="791" w:author="HERO 浩宇" w:date="2023-10-29T16:57:00Z">
+      <w:ins w:id="810" w:author="HERO 浩宇" w:date="2023-10-29T16:57:00Z">
         <w:r>
           <w:rPr>
             <w:rFonts w:hint="eastAsia"/>
             <w:bCs/>
-            <w:rPrChange w:id="792" w:author="HERO 浩宇" w:date="2023-10-29T17:25:00Z">
+            <w:rPrChange w:id="811" w:author="HERO 浩宇" w:date="2023-10-29T17:25:00Z">
               <w:rPr>
                 <w:rFonts w:hint="eastAsia"/>
                 <w:b/>
@@ -16013,12 +16333,12 @@
           <w:t>，将结果存入以</w:t>
         </w:r>
       </w:ins>
-      <w:ins w:id="793" w:author="HERO 浩宇" w:date="2023-10-29T16:58:00Z">
+      <w:ins w:id="812" w:author="HERO 浩宇" w:date="2023-10-29T16:58:00Z">
         <w:r>
           <w:rPr>
             <w:rFonts w:hint="eastAsia"/>
             <w:bCs/>
-            <w:rPrChange w:id="794" w:author="HERO 浩宇" w:date="2023-10-29T17:25:00Z">
+            <w:rPrChange w:id="813" w:author="HERO 浩宇" w:date="2023-10-29T17:25:00Z">
               <w:rPr>
                 <w:rFonts w:hint="eastAsia"/>
                 <w:b/>
@@ -16030,7 +16350,7 @@
         <w:r>
           <w:rPr>
             <w:bCs/>
-            <w:rPrChange w:id="795" w:author="HERO 浩宇" w:date="2023-10-29T17:25:00Z">
+            <w:rPrChange w:id="814" w:author="HERO 浩宇" w:date="2023-10-29T17:25:00Z">
               <w:rPr>
                 <w:b/>
               </w:rPr>
@@ -16039,11 +16359,11 @@
           <w:t>id为索引的数组保存。</w:t>
         </w:r>
       </w:ins>
-      <w:ins w:id="796" w:author="HERO 浩宇" w:date="2023-10-27T21:14:00Z">
+      <w:ins w:id="815" w:author="HERO 浩宇" w:date="2023-10-27T21:14:00Z">
         <w:r>
           <w:rPr>
             <w:bCs/>
-            <w:rPrChange w:id="797" w:author="HERO 浩宇" w:date="2023-10-29T17:25:00Z">
+            <w:rPrChange w:id="816" w:author="HERO 浩宇" w:date="2023-10-29T17:25:00Z">
               <w:rPr>
                 <w:b/>
               </w:rPr>
@@ -16055,7 +16375,7 @@
       <w:r>
         <w:rPr>
           <w:bCs/>
-          <w:rPrChange w:id="798" w:author="HERO 浩宇" w:date="2023-10-29T17:25:00Z">
+          <w:rPrChange w:id="817" w:author="HERO 浩宇" w:date="2023-10-29T17:25:00Z">
             <w:rPr>
               <w:b/>
             </w:rPr>
@@ -16063,12 +16383,12 @@
         </w:rPr>
         <w:t>建立</w:t>
       </w:r>
-      <w:ins w:id="799" w:author="HERO 浩宇" w:date="2023-10-29T16:58:00Z">
+      <w:ins w:id="818" w:author="HERO 浩宇" w:date="2023-10-29T16:58:00Z">
         <w:r>
           <w:rPr>
             <w:rFonts w:hint="eastAsia"/>
             <w:bCs/>
-            <w:rPrChange w:id="800" w:author="HERO 浩宇" w:date="2023-10-29T17:25:00Z">
+            <w:rPrChange w:id="819" w:author="HERO 浩宇" w:date="2023-10-29T17:25:00Z">
               <w:rPr>
                 <w:rFonts w:hint="eastAsia"/>
                 <w:b/>
@@ -16082,7 +16402,7 @@
         <w:rPr>
           <w:rFonts w:hint="eastAsia"/>
           <w:bCs/>
-          <w:rPrChange w:id="801" w:author="HERO 浩宇" w:date="2023-10-29T17:25:00Z">
+          <w:rPrChange w:id="820" w:author="HERO 浩宇" w:date="2023-10-29T17:25:00Z">
             <w:rPr>
               <w:rFonts w:hint="eastAsia"/>
               <w:b/>
@@ -16091,7 +16411,7 @@
         </w:rPr>
         <w:t>索引</w:t>
       </w:r>
-      <w:ins w:id="802" w:author="HERO 浩宇" w:date="2023-10-29T17:52:00Z">
+      <w:ins w:id="821" w:author="HERO 浩宇" w:date="2023-10-29T17:52:00Z">
         <w:r>
           <w:rPr>
             <w:rFonts w:hint="eastAsia"/>
@@ -16113,12 +16433,12 @@
           <w:t>行）</w:t>
         </w:r>
       </w:ins>
-      <w:ins w:id="803" w:author="HERO 浩宇" w:date="2023-10-27T21:15:00Z">
+      <w:ins w:id="822" w:author="HERO 浩宇" w:date="2023-10-27T21:15:00Z">
         <w:r>
           <w:rPr>
             <w:rFonts w:hint="eastAsia"/>
             <w:bCs/>
-            <w:rPrChange w:id="804" w:author="HERO 浩宇" w:date="2023-10-29T17:25:00Z">
+            <w:rPrChange w:id="823" w:author="HERO 浩宇" w:date="2023-10-29T17:25:00Z">
               <w:rPr>
                 <w:rFonts w:hint="eastAsia"/>
                 <w:b/>
@@ -16128,12 +16448,12 @@
           <w:t>：</w:t>
         </w:r>
       </w:ins>
-      <w:ins w:id="805" w:author="HERO 浩宇" w:date="2023-10-29T16:59:00Z">
+      <w:ins w:id="824" w:author="HERO 浩宇" w:date="2023-10-29T16:59:00Z">
         <w:r>
           <w:rPr>
             <w:rFonts w:hint="eastAsia"/>
             <w:bCs/>
-            <w:rPrChange w:id="806" w:author="HERO 浩宇" w:date="2023-10-29T17:25:00Z">
+            <w:rPrChange w:id="825" w:author="HERO 浩宇" w:date="2023-10-29T17:25:00Z">
               <w:rPr>
                 <w:rFonts w:hint="eastAsia"/>
                 <w:b/>
@@ -16146,7 +16466,7 @@
           <w:rPr>
             <w:rFonts w:hint="eastAsia"/>
             <w:bCs/>
-            <w:rPrChange w:id="807" w:author="HERO 浩宇" w:date="2023-10-29T17:25:00Z">
+            <w:rPrChange w:id="826" w:author="HERO 浩宇" w:date="2023-10-29T17:25:00Z">
               <w:rPr>
                 <w:rFonts w:hint="eastAsia"/>
                 <w:b/>
@@ -16156,12 +16476,12 @@
           <w:t>高度顶点加入核心子图中</w:t>
         </w:r>
       </w:ins>
-      <w:ins w:id="808" w:author="HERO 浩宇" w:date="2023-10-29T17:00:00Z">
+      <w:ins w:id="827" w:author="HERO 浩宇" w:date="2023-10-29T17:00:00Z">
         <w:r>
           <w:rPr>
             <w:rFonts w:hint="eastAsia"/>
             <w:bCs/>
-            <w:rPrChange w:id="809" w:author="HERO 浩宇" w:date="2023-10-29T17:25:00Z">
+            <w:rPrChange w:id="828" w:author="HERO 浩宇" w:date="2023-10-29T17:25:00Z">
               <w:rPr>
                 <w:rFonts w:hint="eastAsia"/>
                 <w:b/>
@@ -16174,7 +16494,7 @@
           <w:rPr>
             <w:rFonts w:hint="eastAsia"/>
             <w:bCs/>
-            <w:rPrChange w:id="810" w:author="HERO 浩宇" w:date="2023-10-29T17:25:00Z">
+            <w:rPrChange w:id="829" w:author="HERO 浩宇" w:date="2023-10-29T17:25:00Z">
               <w:rPr>
                 <w:rFonts w:hint="eastAsia"/>
                 <w:b/>
@@ -16184,12 +16504,12 @@
           <w:t>记录了到达全局的索引，所以</w:t>
         </w:r>
       </w:ins>
-      <w:ins w:id="811" w:author="HERO 浩宇" w:date="2023-10-29T16:59:00Z">
+      <w:ins w:id="830" w:author="HERO 浩宇" w:date="2023-10-29T16:59:00Z">
         <w:r>
           <w:rPr>
             <w:rFonts w:hint="eastAsia"/>
             <w:bCs/>
-            <w:rPrChange w:id="812" w:author="HERO 浩宇" w:date="2023-10-29T17:25:00Z">
+            <w:rPrChange w:id="831" w:author="HERO 浩宇" w:date="2023-10-29T17:25:00Z">
               <w:rPr>
                 <w:rFonts w:hint="eastAsia"/>
                 <w:b/>
@@ -16199,12 +16519,12 @@
           <w:t>要剔除掉</w:t>
         </w:r>
       </w:ins>
-      <w:ins w:id="813" w:author="HERO 浩宇" w:date="2023-10-29T17:01:00Z">
+      <w:ins w:id="832" w:author="HERO 浩宇" w:date="2023-10-29T17:01:00Z">
         <w:r>
           <w:rPr>
             <w:rFonts w:hint="eastAsia"/>
             <w:bCs/>
-            <w:rPrChange w:id="814" w:author="HERO 浩宇" w:date="2023-10-29T17:25:00Z">
+            <w:rPrChange w:id="833" w:author="HERO 浩宇" w:date="2023-10-29T17:25:00Z">
               <w:rPr>
                 <w:rFonts w:hint="eastAsia"/>
                 <w:b/>
@@ -16214,12 +16534,12 @@
           <w:t>这部分</w:t>
         </w:r>
       </w:ins>
-      <w:ins w:id="815" w:author="HERO 浩宇" w:date="2023-10-29T17:00:00Z">
+      <w:ins w:id="834" w:author="HERO 浩宇" w:date="2023-10-29T17:00:00Z">
         <w:r>
           <w:rPr>
             <w:rFonts w:hint="eastAsia"/>
             <w:bCs/>
-            <w:rPrChange w:id="816" w:author="HERO 浩宇" w:date="2023-10-29T17:25:00Z">
+            <w:rPrChange w:id="835" w:author="HERO 浩宇" w:date="2023-10-29T17:25:00Z">
               <w:rPr>
                 <w:rFonts w:hint="eastAsia"/>
                 <w:b/>
@@ -16229,12 +16549,12 @@
           <w:t>顶点</w:t>
         </w:r>
       </w:ins>
-      <w:ins w:id="817" w:author="HERO 浩宇" w:date="2023-10-29T17:02:00Z">
+      <w:ins w:id="836" w:author="HERO 浩宇" w:date="2023-10-29T17:02:00Z">
         <w:r>
           <w:rPr>
             <w:rFonts w:hint="eastAsia"/>
             <w:bCs/>
-            <w:rPrChange w:id="818" w:author="HERO 浩宇" w:date="2023-10-29T17:25:00Z">
+            <w:rPrChange w:id="837" w:author="HERO 浩宇" w:date="2023-10-29T17:25:00Z">
               <w:rPr>
                 <w:rFonts w:hint="eastAsia"/>
                 <w:b/>
@@ -16247,7 +16567,7 @@
           <w:rPr>
             <w:rFonts w:hint="eastAsia"/>
             <w:bCs/>
-            <w:rPrChange w:id="819" w:author="HERO 浩宇" w:date="2023-10-29T17:25:00Z">
+            <w:rPrChange w:id="838" w:author="HERO 浩宇" w:date="2023-10-29T17:25:00Z">
               <w:rPr>
                 <w:rFonts w:hint="eastAsia"/>
                 <w:b/>
@@ -16257,12 +16577,12 @@
           <w:t>此外，</w:t>
         </w:r>
       </w:ins>
-      <w:ins w:id="820" w:author="HERO 浩宇" w:date="2023-10-29T17:03:00Z">
+      <w:ins w:id="839" w:author="HERO 浩宇" w:date="2023-10-29T17:03:00Z">
         <w:r>
           <w:rPr>
             <w:rFonts w:hint="eastAsia"/>
             <w:bCs/>
-            <w:rPrChange w:id="821" w:author="HERO 浩宇" w:date="2023-10-29T17:25:00Z">
+            <w:rPrChange w:id="840" w:author="HERO 浩宇" w:date="2023-10-29T17:25:00Z">
               <w:rPr>
                 <w:rFonts w:hint="eastAsia"/>
                 <w:b/>
@@ -16275,7 +16595,7 @@
           <w:rPr>
             <w:rFonts w:hint="eastAsia"/>
             <w:bCs/>
-            <w:rPrChange w:id="822" w:author="HERO 浩宇" w:date="2023-10-29T17:25:00Z">
+            <w:rPrChange w:id="841" w:author="HERO 浩宇" w:date="2023-10-29T17:25:00Z">
               <w:rPr>
                 <w:rFonts w:hint="eastAsia"/>
                 <w:b/>
@@ -16285,12 +16605,12 @@
           <w:t>上</w:t>
         </w:r>
       </w:ins>
-      <w:ins w:id="823" w:author="HERO 浩宇" w:date="2023-10-29T17:04:00Z">
+      <w:ins w:id="842" w:author="HERO 浩宇" w:date="2023-10-29T17:04:00Z">
         <w:r>
           <w:rPr>
             <w:rFonts w:hint="eastAsia"/>
             <w:bCs/>
-            <w:rPrChange w:id="824" w:author="HERO 浩宇" w:date="2023-10-29T17:25:00Z">
+            <w:rPrChange w:id="843" w:author="HERO 浩宇" w:date="2023-10-29T17:25:00Z">
               <w:rPr>
                 <w:rFonts w:hint="eastAsia"/>
                 <w:b/>
@@ -16302,7 +16622,7 @@
         <w:r>
           <w:rPr>
             <w:bCs/>
-            <w:rPrChange w:id="825" w:author="HERO 浩宇" w:date="2023-10-29T17:25:00Z">
+            <w:rPrChange w:id="844" w:author="HERO 浩宇" w:date="2023-10-29T17:25:00Z">
               <w:rPr>
                 <w:b/>
               </w:rPr>
@@ -16314,7 +16634,7 @@
           <w:rPr>
             <w:rFonts w:hint="eastAsia"/>
             <w:bCs/>
-            <w:rPrChange w:id="826" w:author="HERO 浩宇" w:date="2023-10-29T17:25:00Z">
+            <w:rPrChange w:id="845" w:author="HERO 浩宇" w:date="2023-10-29T17:25:00Z">
               <w:rPr>
                 <w:rFonts w:hint="eastAsia"/>
                 <w:b/>
@@ -16324,7 +16644,7 @@
           <w:t>查询加速</w:t>
         </w:r>
       </w:ins>
-      <w:ins w:id="827" w:author="HERO 浩宇" w:date="2023-10-29T17:53:00Z">
+      <w:ins w:id="846" w:author="HERO 浩宇" w:date="2023-10-29T17:53:00Z">
         <w:r>
           <w:rPr>
             <w:rFonts w:hint="eastAsia"/>
@@ -16346,12 +16666,12 @@
           <w:t>行）：</w:t>
         </w:r>
       </w:ins>
-      <w:ins w:id="828" w:author="HERO 浩宇" w:date="2023-10-29T17:06:00Z">
+      <w:ins w:id="847" w:author="HERO 浩宇" w:date="2023-10-29T17:06:00Z">
         <w:r>
           <w:rPr>
             <w:rFonts w:hint="eastAsia"/>
             <w:bCs/>
-            <w:rPrChange w:id="829" w:author="HERO 浩宇" w:date="2023-10-29T17:25:00Z">
+            <w:rPrChange w:id="848" w:author="HERO 浩宇" w:date="2023-10-29T17:25:00Z">
               <w:rPr>
                 <w:rFonts w:hint="eastAsia"/>
                 <w:b/>
@@ -16361,12 +16681,12 @@
           <w:t>执行点对点查询，首先</w:t>
         </w:r>
       </w:ins>
-      <w:ins w:id="830" w:author="HERO 浩宇" w:date="2023-10-29T17:05:00Z">
+      <w:ins w:id="849" w:author="HERO 浩宇" w:date="2023-10-29T17:05:00Z">
         <w:r>
           <w:rPr>
             <w:rFonts w:hint="eastAsia"/>
             <w:bCs/>
-            <w:rPrChange w:id="831" w:author="HERO 浩宇" w:date="2023-10-29T17:25:00Z">
+            <w:rPrChange w:id="850" w:author="HERO 浩宇" w:date="2023-10-29T17:25:00Z">
               <w:rPr>
                 <w:rFonts w:hint="eastAsia"/>
                 <w:b/>
@@ -16376,12 +16696,12 @@
           <w:t>借助</w:t>
         </w:r>
       </w:ins>
-      <w:ins w:id="832" w:author="HERO 浩宇" w:date="2023-10-29T17:06:00Z">
+      <w:ins w:id="851" w:author="HERO 浩宇" w:date="2023-10-29T17:06:00Z">
         <w:r>
           <w:rPr>
             <w:rFonts w:hint="eastAsia"/>
             <w:bCs/>
-            <w:rPrChange w:id="833" w:author="HERO 浩宇" w:date="2023-10-29T17:25:00Z">
+            <w:rPrChange w:id="852" w:author="HERO 浩宇" w:date="2023-10-29T17:25:00Z">
               <w:rPr>
                 <w:rFonts w:hint="eastAsia"/>
                 <w:b/>
@@ -16394,7 +16714,7 @@
           <w:rPr>
             <w:rFonts w:hint="eastAsia"/>
             <w:bCs/>
-            <w:rPrChange w:id="834" w:author="HERO 浩宇" w:date="2023-10-29T17:25:00Z">
+            <w:rPrChange w:id="853" w:author="HERO 浩宇" w:date="2023-10-29T17:25:00Z">
               <w:rPr>
                 <w:rFonts w:hint="eastAsia"/>
                 <w:b/>
@@ -16404,12 +16724,12 @@
           <w:t>确定</w:t>
         </w:r>
       </w:ins>
-      <w:ins w:id="835" w:author="HERO 浩宇" w:date="2023-10-29T17:21:00Z">
+      <w:ins w:id="854" w:author="HERO 浩宇" w:date="2023-10-29T17:21:00Z">
         <w:r>
           <w:rPr>
             <w:rFonts w:hint="eastAsia"/>
             <w:bCs/>
-            <w:rPrChange w:id="836" w:author="HERO 浩宇" w:date="2023-10-29T17:25:00Z">
+            <w:rPrChange w:id="855" w:author="HERO 浩宇" w:date